--- a/ICLASS manual.docx
+++ b/ICLASS manual.docx
@@ -774,12 +774,86 @@
         </w:rPr>
         <w:t>’ is tested less and will likely lead to a worse convergence of the solution.</w:t>
       </w:r>
+      <w:r>
+        <w:rPr>
+          <w:b/>
+        </w:rPr>
+        <w:t xml:space="preserve"> We furthermore recommend to </w:t>
+      </w:r>
+      <w:r>
+        <w:rPr>
+          <w:b/>
+        </w:rPr>
+        <w:t xml:space="preserve">set </w:t>
+      </w:r>
+      <w:proofErr w:type="spellStart"/>
+      <w:r>
+        <w:rPr>
+          <w:b/>
+        </w:rPr>
+        <w:t>optim_method</w:t>
+      </w:r>
+      <w:proofErr w:type="spellEnd"/>
+      <w:r>
+        <w:rPr>
+          <w:b/>
+        </w:rPr>
+        <w:t xml:space="preserve"> = '</w:t>
+      </w:r>
+      <w:proofErr w:type="spellStart"/>
+      <w:r>
+        <w:rPr>
+          <w:b/>
+        </w:rPr>
+        <w:t>tnc</w:t>
+      </w:r>
+      <w:proofErr w:type="spellEnd"/>
+      <w:r>
+        <w:rPr>
+          <w:b/>
+        </w:rPr>
+        <w:t>'</w:t>
+      </w:r>
+      <w:r>
+        <w:rPr>
+          <w:b/>
+        </w:rPr>
+        <w:t xml:space="preserve"> instead of ‘</w:t>
+      </w:r>
+      <w:proofErr w:type="spellStart"/>
+      <w:r>
+        <w:rPr>
+          <w:b/>
+        </w:rPr>
+        <w:t>bfgs</w:t>
+      </w:r>
+      <w:proofErr w:type="spellEnd"/>
+      <w:r>
+        <w:rPr>
+          <w:b/>
+        </w:rPr>
+        <w:t>’</w:t>
+      </w:r>
+      <w:r>
+        <w:rPr>
+          <w:b/>
+        </w:rPr>
+        <w:t xml:space="preserve"> to get the best convergence</w:t>
+      </w:r>
+      <w:bookmarkStart w:id="1" w:name="_GoBack"/>
+      <w:bookmarkEnd w:id="1"/>
+      <w:r>
+        <w:rPr>
+          <w:b/>
+        </w:rPr>
+        <w:t>.</w:t>
+      </w:r>
     </w:p>
     <w:p>
       <w:pPr>
         <w:pStyle w:val="Heading2"/>
       </w:pPr>
-      <w:bookmarkStart w:id="1" w:name="_Ref75873064"/>
+      <w:bookmarkStart w:id="2" w:name="_Ref75873064"/>
       <w:proofErr w:type="gramStart"/>
       <w:r>
         <w:lastRenderedPageBreak/>
@@ -793,7 +867,7 @@
       <w:r>
         <w:t>obs</w:t>
       </w:r>
-      <w:bookmarkEnd w:id="1"/>
+      <w:bookmarkEnd w:id="2"/>
       <w:proofErr w:type="spellEnd"/>
     </w:p>
     <w:p>
@@ -1171,7 +1245,7 @@
       <w:pPr>
         <w:pStyle w:val="Heading2"/>
       </w:pPr>
-      <w:bookmarkStart w:id="2" w:name="_Ref75879214"/>
+      <w:bookmarkStart w:id="3" w:name="_Ref75879214"/>
       <w:proofErr w:type="gramStart"/>
       <w:r>
         <w:t>observation</w:t>
@@ -1180,14 +1254,34 @@
       <w:r>
         <w:t xml:space="preserve"> information</w:t>
       </w:r>
-      <w:bookmarkEnd w:id="2"/>
-    </w:p>
-    <w:p>
-      <w:r>
-        <w:t>The obligatory information to be specified here is the measurement error for each observation, the observations themselves to be used and the times in the model those observations correspond to.</w:t>
-      </w:r>
-      <w:r>
-        <w:t xml:space="preserve"> As an example, for observations of variable ‘</w:t>
+      <w:bookmarkEnd w:id="3"/>
+    </w:p>
+    <w:p>
+      <w:r>
+        <w:t>The obligatory information to be specified here is the measurement error for each observation, the observation</w:t>
+      </w:r>
+      <w:r>
+        <w:t xml:space="preserve"> variables </w:t>
+      </w:r>
+      <w:r>
+        <w:t>to be used and the times in the model those observations correspond to.</w:t>
+      </w:r>
+      <w:r>
+        <w:t xml:space="preserve"> </w:t>
+      </w:r>
+    </w:p>
+    <w:p>
+      <w:r>
+        <w:t>An</w:t>
+      </w:r>
+      <w:r>
+        <w:t xml:space="preserve"> example</w:t>
+      </w:r>
+      <w:r>
+        <w:t xml:space="preserve"> of what the user should specify in this section</w:t>
+      </w:r>
+      <w:r>
+        <w:t>, for observations of variable ‘</w:t>
       </w:r>
       <w:proofErr w:type="spellStart"/>
       <w:r>
@@ -1359,28 +1453,615 @@
       </w:pPr>
     </w:p>
     <w:p>
+      <w:r>
+        <w:t>Where in this case the variables ‘</w:t>
+      </w:r>
+      <w:r>
+        <w:t>q200_selected</w:t>
+      </w:r>
+      <w:r>
+        <w:t>’ and ‘</w:t>
+      </w:r>
+      <w:proofErr w:type="spellStart"/>
+      <w:r>
+        <w:t>obstimes_</w:t>
+      </w:r>
+      <w:r>
+        <w:t>qmh</w:t>
+      </w:r>
+      <w:proofErr w:type="spellEnd"/>
+      <w:r>
+        <w:t xml:space="preserve">’ can result from reading in the data in section </w:t>
+      </w:r>
+      <w:r>
+        <w:fldChar w:fldCharType="begin"/>
+      </w:r>
+      <w:r>
+        <w:instrText xml:space="preserve"> REF _Ref75873064 \r \h </w:instrText>
+      </w:r>
+      <w:r>
+        <w:instrText xml:space="preserve"> \* MERGEFORMAT </w:instrText>
+      </w:r>
+      <w:r>
+        <w:fldChar w:fldCharType="separate"/>
+      </w:r>
+      <w:r>
+        <w:t>1.2</w:t>
+      </w:r>
+      <w:r>
+        <w:fldChar w:fldCharType="end"/>
+      </w:r>
+      <w:r>
+        <w:t>.</w:t>
+      </w:r>
+      <w:r>
+        <w:t xml:space="preserve"> </w:t>
+      </w:r>
+      <w:r>
+        <w:t xml:space="preserve">We use </w:t>
+      </w:r>
+      <w:proofErr w:type="spellStart"/>
+      <w:r>
+        <w:t>optim.obs_qmh</w:t>
+      </w:r>
+      <w:proofErr w:type="spellEnd"/>
+      <w:r>
+        <w:t xml:space="preserve"> here as example, t</w:t>
+      </w:r>
+      <w:r>
+        <w:t xml:space="preserve">he observation variables that can be readily assigned </w:t>
+      </w:r>
+      <w:r>
+        <w:t>can be</w:t>
+      </w:r>
+      <w:r>
+        <w:t xml:space="preserve"> any variable that occurs in the python </w:t>
+      </w:r>
+      <w:r>
+        <w:t xml:space="preserve">class </w:t>
+      </w:r>
+      <w:r>
+        <w:t>‘</w:t>
+      </w:r>
+      <w:proofErr w:type="spellStart"/>
+      <w:r>
+        <w:t>model_output</w:t>
+      </w:r>
+      <w:proofErr w:type="spellEnd"/>
+      <w:r>
+        <w:t>’ in forwardmodel.py</w:t>
+      </w:r>
+      <w:r>
+        <w:t>, i.e. any variable for which model output is stored in the store function of CLASS</w:t>
+      </w:r>
+      <w:r>
+        <w:t xml:space="preserve">. </w:t>
+      </w:r>
+      <w:r>
+        <w:t xml:space="preserve">Other examples would be </w:t>
+      </w:r>
+      <w:proofErr w:type="spellStart"/>
+      <w:r>
+        <w:t>optim.obs_</w:t>
+      </w:r>
+      <w:r>
+        <w:t>theta</w:t>
+      </w:r>
+      <w:proofErr w:type="spellEnd"/>
+      <w:r>
+        <w:t xml:space="preserve">, </w:t>
+      </w:r>
+      <w:proofErr w:type="spellStart"/>
+      <w:r>
+        <w:t>optim.obs_</w:t>
+      </w:r>
+      <w:r>
+        <w:t>H</w:t>
+      </w:r>
+      <w:proofErr w:type="spellEnd"/>
+      <w:r>
+        <w:t xml:space="preserve">, </w:t>
+      </w:r>
+      <w:proofErr w:type="spellStart"/>
+      <w:r>
+        <w:t>optim.obs_</w:t>
+      </w:r>
+      <w:proofErr w:type="gramStart"/>
+      <w:r>
+        <w:t>rs</w:t>
+      </w:r>
+      <w:proofErr w:type="spellEnd"/>
+      <w:r>
+        <w:t>, …</w:t>
+      </w:r>
+      <w:proofErr w:type="gramEnd"/>
+    </w:p>
+    <w:p>
       <w:pPr>
         <w:pStyle w:val="NoSpacing"/>
       </w:pPr>
-      <w:r>
-        <w:t>Where in this case the variables ‘</w:t>
-      </w:r>
-      <w:r>
-        <w:t>q200_selected</w:t>
-      </w:r>
-      <w:r>
-        <w:t>’ and ‘</w:t>
-      </w:r>
-      <w:proofErr w:type="spellStart"/>
-      <w:r>
-        <w:t>obstimes_</w:t>
-      </w:r>
-      <w:r>
-        <w:t>qmh</w:t>
-      </w:r>
-      <w:proofErr w:type="spellEnd"/>
-      <w:r>
-        <w:t xml:space="preserve">’ can result from reading in the data in section </w:t>
+    </w:p>
+    <w:p>
+      <w:pPr>
+        <w:pStyle w:val="NoSpacing"/>
+      </w:pPr>
+    </w:p>
+    <w:p>
+      <w:pPr>
+        <w:pStyle w:val="NoSpacing"/>
+      </w:pPr>
+    </w:p>
+    <w:p>
+      <w:pPr>
+        <w:pStyle w:val="NoSpacing"/>
+      </w:pPr>
+      <w:r>
+        <w:t>Additional variables that can be specified here are weights for the observations, e.g.:</w:t>
+      </w:r>
+    </w:p>
+    <w:p>
+      <w:pPr>
+        <w:pStyle w:val="NoSpacing"/>
+      </w:pPr>
+      <w:proofErr w:type="spellStart"/>
+      <w:r>
+        <w:t>obs_</w:t>
+      </w:r>
+      <w:proofErr w:type="gramStart"/>
+      <w:r>
+        <w:t>weights</w:t>
+      </w:r>
+      <w:proofErr w:type="spellEnd"/>
+      <w:r>
+        <w:t>[</w:t>
+      </w:r>
+      <w:proofErr w:type="gramEnd"/>
+      <w:r>
+        <w:t>item]</w:t>
+      </w:r>
+      <w:r>
+        <w:t xml:space="preserve"> = </w:t>
+      </w:r>
+      <w:r>
+        <w:t>[</w:t>
+      </w:r>
+      <w:r>
+        <w:t>2</w:t>
+      </w:r>
+      <w:r>
+        <w:t xml:space="preserve"> for j in range(</w:t>
+      </w:r>
+      <w:proofErr w:type="spellStart"/>
+      <w:r>
+        <w:t>len</w:t>
+      </w:r>
+      <w:proofErr w:type="spellEnd"/>
+      <w:r>
+        <w:t>(</w:t>
+      </w:r>
+      <w:proofErr w:type="spellStart"/>
+      <w:r>
+        <w:t>optim</w:t>
+      </w:r>
+      <w:proofErr w:type="spellEnd"/>
+      <w:r>
+        <w:t>.__</w:t>
+      </w:r>
+      <w:proofErr w:type="spellStart"/>
+      <w:r>
+        <w:t>dict</w:t>
+      </w:r>
+      <w:proofErr w:type="spellEnd"/>
+      <w:r>
+        <w:t>__['</w:t>
+      </w:r>
+      <w:proofErr w:type="spellStart"/>
+      <w:r>
+        <w:t>obs</w:t>
+      </w:r>
+      <w:proofErr w:type="spellEnd"/>
+      <w:r>
+        <w:t>_'+item]))]</w:t>
+      </w:r>
+    </w:p>
+    <w:p>
+      <w:pPr>
+        <w:pStyle w:val="NoSpacing"/>
+      </w:pPr>
+      <w:r>
+        <w:t>Or the units to be displayed in the observation fit plots created by default:</w:t>
+      </w:r>
+    </w:p>
+    <w:p>
+      <w:pPr>
+        <w:pStyle w:val="NoSpacing"/>
+      </w:pPr>
+      <w:proofErr w:type="spellStart"/>
+      <w:r>
+        <w:t>disp_</w:t>
+      </w:r>
+      <w:proofErr w:type="gramStart"/>
+      <w:r>
+        <w:t>units</w:t>
+      </w:r>
+      <w:proofErr w:type="spellEnd"/>
+      <w:r>
+        <w:t>[</w:t>
+      </w:r>
+      <w:proofErr w:type="gramEnd"/>
+      <w:r>
+        <w:t>item] = 'g kg$^{-1}$'</w:t>
+      </w:r>
+    </w:p>
+    <w:p>
+      <w:pPr>
+        <w:pStyle w:val="NoSpacing"/>
+      </w:pPr>
+      <w:r>
+        <w:t xml:space="preserve">Note that the displayed units only influence the label that will be displayed on the axes, it does not change the actual values of the variable. </w:t>
+      </w:r>
+      <w:r>
+        <w:t xml:space="preserve">Therefore the actual units of the CLASS variables should be specified here. </w:t>
+      </w:r>
+      <w:r>
+        <w:t xml:space="preserve">There is however one exception, if for variables ‘q’, ‘qmh’,’qmh2’,… </w:t>
+      </w:r>
+      <w:r>
+        <w:t xml:space="preserve">the units </w:t>
+      </w:r>
+      <w:r>
+        <w:t>'g/kg'</w:t>
+      </w:r>
+      <w:r>
+        <w:t xml:space="preserve"> or </w:t>
+      </w:r>
+      <w:r>
+        <w:t>'g kg$^{-1}$'</w:t>
+      </w:r>
+      <w:r>
+        <w:t xml:space="preserve"> are specified</w:t>
+      </w:r>
+      <w:r>
+        <w:t xml:space="preserve"> (the units of q in CLASS are kg/kg)</w:t>
+      </w:r>
+      <w:r>
+        <w:t xml:space="preserve">, the variable will be multiplied with a factor 10^3 so that the </w:t>
+      </w:r>
+      <w:r>
+        <w:t>values of the variable in the plots actually change. This is done for nicer plotting purposes.</w:t>
+      </w:r>
+      <w:r>
+        <w:t xml:space="preserve"> </w:t>
+      </w:r>
+    </w:p>
+    <w:p>
+      <w:pPr>
+        <w:pStyle w:val="NoSpacing"/>
+      </w:pPr>
+      <w:r>
+        <w:t>The name of the variable that will be displayed in plots can also be adapted, e.g.:</w:t>
+      </w:r>
+    </w:p>
+    <w:p>
+      <w:pPr>
+        <w:pStyle w:val="NoSpacing"/>
+      </w:pPr>
+      <w:proofErr w:type="spellStart"/>
+      <w:r>
+        <w:t>display_</w:t>
+      </w:r>
+      <w:proofErr w:type="gramStart"/>
+      <w:r>
+        <w:t>names</w:t>
+      </w:r>
+      <w:proofErr w:type="spellEnd"/>
+      <w:r>
+        <w:t>[</w:t>
+      </w:r>
+      <w:proofErr w:type="gramEnd"/>
+      <w:r>
+        <w:t>item] = 'q_200'</w:t>
+      </w:r>
+    </w:p>
+    <w:p>
+      <w:pPr>
+        <w:pStyle w:val="NoSpacing"/>
+      </w:pPr>
+    </w:p>
+    <w:p>
+      <w:pPr>
+        <w:pStyle w:val="NoSpacing"/>
+      </w:pPr>
+      <w:r>
+        <w:t xml:space="preserve">Note that the observation, the observation times, measurement error and the weights have to be provided either as a list or as a </w:t>
+      </w:r>
+      <w:proofErr w:type="spellStart"/>
+      <w:r>
+        <w:t>numpy.ndarray</w:t>
+      </w:r>
+      <w:proofErr w:type="spellEnd"/>
+      <w:r>
+        <w:t>.</w:t>
+      </w:r>
+    </w:p>
+    <w:p/>
+    <w:p>
+      <w:pPr>
+        <w:pStyle w:val="Heading2"/>
+      </w:pPr>
+      <w:proofErr w:type="gramStart"/>
+      <w:r>
+        <w:t>units</w:t>
+      </w:r>
+      <w:proofErr w:type="gramEnd"/>
+      <w:r>
+        <w:t xml:space="preserve"> of parameters for pdf figures</w:t>
+      </w:r>
+    </w:p>
+    <w:p>
+      <w:r>
+        <w:t xml:space="preserve">This section only needs attention when </w:t>
+      </w:r>
+      <w:proofErr w:type="spellStart"/>
+      <w:r>
+        <w:t>use_ensemble</w:t>
+      </w:r>
+      <w:proofErr w:type="spellEnd"/>
+      <w:r>
+        <w:t xml:space="preserve"> and </w:t>
+      </w:r>
+      <w:proofErr w:type="spellStart"/>
+      <w:r>
+        <w:t>est_post_pdf_covmatr</w:t>
+      </w:r>
+      <w:proofErr w:type="spellEnd"/>
+      <w:r>
+        <w:t xml:space="preserve"> are set to True. The units to be displayed for variables in probability density functions can be specified here, e.g.:</w:t>
+      </w:r>
+    </w:p>
+    <w:p>
+      <w:proofErr w:type="spellStart"/>
+      <w:r>
+        <w:t>disp_units_</w:t>
+      </w:r>
+      <w:proofErr w:type="gramStart"/>
+      <w:r>
+        <w:t>par</w:t>
+      </w:r>
+      <w:proofErr w:type="spellEnd"/>
+      <w:r>
+        <w:t>[</w:t>
+      </w:r>
+      <w:proofErr w:type="gramEnd"/>
+      <w:r>
+        <w:t>'theta'] = 'K'</w:t>
+      </w:r>
+    </w:p>
+    <w:p>
+      <w:r>
+        <w:t>Note that those units should be the actual units of the CLASS variables, and are only relevant for the label that is displayed on the x-axis.</w:t>
+      </w:r>
+    </w:p>
+    <w:p>
+      <w:pPr>
+        <w:pStyle w:val="Heading2"/>
+      </w:pPr>
+      <w:proofErr w:type="gramStart"/>
+      <w:r>
+        <w:t>energy</w:t>
+      </w:r>
+      <w:proofErr w:type="gramEnd"/>
+      <w:r>
+        <w:t xml:space="preserve"> balance information</w:t>
+      </w:r>
+    </w:p>
+    <w:p>
+      <w:r>
+        <w:t xml:space="preserve">This section is only relevant if </w:t>
+      </w:r>
+      <w:r>
+        <w:t>'</w:t>
+      </w:r>
+      <w:proofErr w:type="spellStart"/>
+      <w:r>
+        <w:t>EnBalDiffObsHFrac</w:t>
+      </w:r>
+      <w:proofErr w:type="spellEnd"/>
+      <w:r>
+        <w:t>'</w:t>
+      </w:r>
+      <w:r>
+        <w:t xml:space="preserve"> is included in the state. In this section the user should specify the energy balance gap at the times that we have observations of sensible and or latent heat fluxes. As an example:</w:t>
+      </w:r>
+    </w:p>
+    <w:p>
+      <w:proofErr w:type="spellStart"/>
+      <w:r>
+        <w:t>optim.EnBalDiffObs_atHtimes</w:t>
+      </w:r>
+      <w:proofErr w:type="spellEnd"/>
+      <w:r>
+        <w:t xml:space="preserve"> = </w:t>
+      </w:r>
+      <w:proofErr w:type="spellStart"/>
+      <w:proofErr w:type="gramStart"/>
+      <w:r>
+        <w:t>np.array</w:t>
+      </w:r>
+      <w:proofErr w:type="spellEnd"/>
+      <w:r>
+        <w:t>(</w:t>
+      </w:r>
+      <w:proofErr w:type="gramEnd"/>
+      <w:r>
+        <w:t>(</w:t>
+      </w:r>
+      <w:proofErr w:type="spellStart"/>
+      <w:r>
+        <w:t>SWD_obs</w:t>
+      </w:r>
+      <w:proofErr w:type="spellEnd"/>
+      <w:r>
+        <w:t xml:space="preserve"> + </w:t>
+      </w:r>
+      <w:proofErr w:type="spellStart"/>
+      <w:r>
+        <w:t>LWD_obs</w:t>
+      </w:r>
+      <w:proofErr w:type="spellEnd"/>
+      <w:r>
+        <w:t xml:space="preserve"> - </w:t>
+      </w:r>
+      <w:proofErr w:type="spellStart"/>
+      <w:r>
+        <w:t>SWU_obs</w:t>
+      </w:r>
+      <w:proofErr w:type="spellEnd"/>
+      <w:r>
+        <w:t xml:space="preserve"> - </w:t>
+      </w:r>
+      <w:proofErr w:type="spellStart"/>
+      <w:r>
+        <w:t>LWU_obs</w:t>
+      </w:r>
+      <w:proofErr w:type="spellEnd"/>
+      <w:r>
+        <w:t>) - (</w:t>
+      </w:r>
+      <w:proofErr w:type="spellStart"/>
+      <w:r>
+        <w:t>H_obs</w:t>
+      </w:r>
+      <w:proofErr w:type="spellEnd"/>
+      <w:r>
+        <w:t xml:space="preserve"> + </w:t>
+      </w:r>
+      <w:proofErr w:type="spellStart"/>
+      <w:r>
+        <w:t>LE_obs</w:t>
+      </w:r>
+      <w:proofErr w:type="spellEnd"/>
+      <w:r>
+        <w:t xml:space="preserve"> + </w:t>
+      </w:r>
+      <w:proofErr w:type="spellStart"/>
+      <w:r>
+        <w:t>G_obs</w:t>
+      </w:r>
+      <w:proofErr w:type="spellEnd"/>
+      <w:r>
+        <w:t>))</w:t>
+      </w:r>
+    </w:p>
+    <w:p>
+      <w:proofErr w:type="spellStart"/>
+      <w:r>
+        <w:t>optim.EnBalDiffObs_atLEtimes</w:t>
+      </w:r>
+      <w:proofErr w:type="spellEnd"/>
+      <w:r>
+        <w:t xml:space="preserve"> = </w:t>
+      </w:r>
+      <w:proofErr w:type="spellStart"/>
+      <w:proofErr w:type="gramStart"/>
+      <w:r>
+        <w:t>np.array</w:t>
+      </w:r>
+      <w:proofErr w:type="spellEnd"/>
+      <w:r>
+        <w:t>(</w:t>
+      </w:r>
+      <w:proofErr w:type="gramEnd"/>
+      <w:r>
+        <w:t>(</w:t>
+      </w:r>
+      <w:proofErr w:type="spellStart"/>
+      <w:r>
+        <w:t>SWD</w:t>
+      </w:r>
+      <w:r>
+        <w:t>_obs</w:t>
+      </w:r>
+      <w:proofErr w:type="spellEnd"/>
+      <w:r>
+        <w:t xml:space="preserve"> + </w:t>
+      </w:r>
+      <w:proofErr w:type="spellStart"/>
+      <w:r>
+        <w:t>LWD</w:t>
+      </w:r>
+      <w:r>
+        <w:t>_obs</w:t>
+      </w:r>
+      <w:proofErr w:type="spellEnd"/>
+      <w:r>
+        <w:t xml:space="preserve"> - </w:t>
+      </w:r>
+      <w:proofErr w:type="spellStart"/>
+      <w:r>
+        <w:t>SWU</w:t>
+      </w:r>
+      <w:r>
+        <w:t>_obs</w:t>
+      </w:r>
+      <w:proofErr w:type="spellEnd"/>
+      <w:r>
+        <w:t xml:space="preserve"> - </w:t>
+      </w:r>
+      <w:proofErr w:type="spellStart"/>
+      <w:r>
+        <w:t>LWU</w:t>
+      </w:r>
+      <w:r>
+        <w:t>_obs</w:t>
+      </w:r>
+      <w:proofErr w:type="spellEnd"/>
+      <w:r>
+        <w:t>) - (</w:t>
+      </w:r>
+      <w:proofErr w:type="spellStart"/>
+      <w:r>
+        <w:t>H</w:t>
+      </w:r>
+      <w:r>
+        <w:t>_obs</w:t>
+      </w:r>
+      <w:proofErr w:type="spellEnd"/>
+      <w:r>
+        <w:t xml:space="preserve"> + </w:t>
+      </w:r>
+      <w:proofErr w:type="spellStart"/>
+      <w:r>
+        <w:t>LE</w:t>
+      </w:r>
+      <w:r>
+        <w:t>_obs</w:t>
+      </w:r>
+      <w:proofErr w:type="spellEnd"/>
+      <w:r>
+        <w:t xml:space="preserve"> + </w:t>
+      </w:r>
+      <w:proofErr w:type="spellStart"/>
+      <w:r>
+        <w:t>G</w:t>
+      </w:r>
+      <w:r>
+        <w:t>_obs</w:t>
+      </w:r>
+      <w:proofErr w:type="spellEnd"/>
+      <w:r>
+        <w:t>))</w:t>
+      </w:r>
+    </w:p>
+    <w:p>
+      <w:r>
+        <w:t xml:space="preserve">Where SWD is the incoming shortwave radiation, </w:t>
+      </w:r>
+      <w:r>
+        <w:t>LWU the outgoing longwave radiation etc., H is the sensible heat flux, LE is the latent heat flux and G the soil heat flux</w:t>
+      </w:r>
+      <w:r>
+        <w:t xml:space="preserve"> (all resulting from section </w:t>
       </w:r>
       <w:r>
         <w:fldChar w:fldCharType="begin"/>
@@ -1389,9 +2070,6 @@
         <w:instrText xml:space="preserve"> REF _Ref75873064 \r \h </w:instrText>
       </w:r>
       <w:r>
-        <w:instrText xml:space="preserve"> \* MERGEFORMAT </w:instrText>
-      </w:r>
-      <w:r>
         <w:fldChar w:fldCharType="separate"/>
       </w:r>
       <w:r>
@@ -1401,13 +2079,165 @@
         <w:fldChar w:fldCharType="end"/>
       </w:r>
       <w:r>
+        <w:t xml:space="preserve"> or </w:t>
+      </w:r>
+      <w:r>
+        <w:fldChar w:fldCharType="begin"/>
+      </w:r>
+      <w:r>
+        <w:instrText xml:space="preserve"> REF _Ref75879214 \r \h </w:instrText>
+      </w:r>
+      <w:r>
+        <w:fldChar w:fldCharType="separate"/>
+      </w:r>
+      <w:r>
+        <w:t>1.7</w:t>
+      </w:r>
+      <w:r>
+        <w:fldChar w:fldCharType="end"/>
+      </w:r>
+      <w:r>
+        <w:t>)</w:t>
+      </w:r>
+      <w:r>
+        <w:t xml:space="preserve">. </w:t>
+      </w:r>
+      <w:r>
+        <w:t xml:space="preserve">The resulting array should be of type </w:t>
+      </w:r>
+      <w:proofErr w:type="spellStart"/>
+      <w:r>
+        <w:t>numpy.ndarray</w:t>
+      </w:r>
+      <w:proofErr w:type="spellEnd"/>
+      <w:r>
+        <w:t xml:space="preserve"> or list. </w:t>
+      </w:r>
+      <w:r>
+        <w:t>In case only LE observations are used, only one variable (</w:t>
+      </w:r>
+      <w:proofErr w:type="spellStart"/>
+      <w:r>
+        <w:t>optim.EnBalDiffObs_atLEtimes</w:t>
+      </w:r>
+      <w:proofErr w:type="spellEnd"/>
+      <w:r>
+        <w:t>) has to be specified</w:t>
+      </w:r>
+      <w:r>
+        <w:t xml:space="preserve"> (only H observations is also possible in a similar way)</w:t>
+      </w:r>
+      <w:r>
         <w:t>.</w:t>
       </w:r>
+    </w:p>
+    <w:p>
+      <w:pPr>
+        <w:pStyle w:val="Heading2"/>
+      </w:pPr>
+      <w:bookmarkStart w:id="4" w:name="_Ref75882248"/>
+      <w:proofErr w:type="gramStart"/>
+      <w:r>
+        <w:t>model</w:t>
+      </w:r>
+      <w:proofErr w:type="gramEnd"/>
+      <w:r>
+        <w:t xml:space="preserve"> and representation error</w:t>
+      </w:r>
+      <w:bookmarkEnd w:id="4"/>
+    </w:p>
+    <w:p>
+      <w:r>
+        <w:t>In this section, the representation error and model error can be specified. For the model error there are two options, it can either be estimated by ICLASS</w:t>
+      </w:r>
+      <w:r>
+        <w:t xml:space="preserve"> (see reference paper)</w:t>
+      </w:r>
+      <w:r>
+        <w:t xml:space="preserve"> or explicitly specified. In the first case, </w:t>
+      </w:r>
+      <w:r>
+        <w:t xml:space="preserve">ICLASS constructs an ensemble of model runs to estimate the model error from. </w:t>
+      </w:r>
+      <w:r>
+        <w:t>In this case the</w:t>
+      </w:r>
       <w:r>
         <w:t xml:space="preserve"> </w:t>
       </w:r>
       <w:r>
-        <w:t>Additional variables that can be specified here are weights for the observations, e.g.:</w:t>
+        <w:t xml:space="preserve">user </w:t>
+      </w:r>
+      <w:r>
+        <w:t>should</w:t>
+      </w:r>
+      <w:r>
+        <w:t xml:space="preserve"> specify the distribution</w:t>
+      </w:r>
+      <w:r>
+        <w:t>s</w:t>
+      </w:r>
+      <w:r>
+        <w:t xml:space="preserve"> from which random n</w:t>
+      </w:r>
+      <w:r>
+        <w:t>umbers will be sampled to add</w:t>
+      </w:r>
+      <w:r>
+        <w:t xml:space="preserve"> to the default (prior) model parameters</w:t>
+      </w:r>
+      <w:r>
+        <w:t xml:space="preserve"> for creating an ensemble</w:t>
+      </w:r>
+      <w:r>
+        <w:t>,</w:t>
+      </w:r>
+      <w:r>
+        <w:t xml:space="preserve"> </w:t>
+      </w:r>
+      <w:r>
+        <w:t xml:space="preserve">and has the choice between a </w:t>
+      </w:r>
+      <w:r>
+        <w:lastRenderedPageBreak/>
+        <w:t>’normal’, ’bounded normal’, ’uniform’ or ’triangular’ distribution</w:t>
+      </w:r>
+      <w:r>
+        <w:t>. This should be done in a parameter dictionary called ‘</w:t>
+      </w:r>
+      <w:proofErr w:type="spellStart"/>
+      <w:r>
+        <w:t>me_paramdict</w:t>
+      </w:r>
+      <w:proofErr w:type="spellEnd"/>
+      <w:r>
+        <w:t xml:space="preserve">’. As an example, if the user wants to perturb </w:t>
+      </w:r>
+      <w:r>
+        <w:t>'</w:t>
+      </w:r>
+      <w:proofErr w:type="spellStart"/>
+      <w:r>
+        <w:t>cveg</w:t>
+      </w:r>
+      <w:proofErr w:type="spellEnd"/>
+      <w:r>
+        <w:t>'</w:t>
+      </w:r>
+      <w:r>
+        <w:t xml:space="preserve">, </w:t>
+      </w:r>
+      <w:r>
+        <w:t>'Lambda'</w:t>
+      </w:r>
+      <w:r>
+        <w:t>, ‘z0m’</w:t>
+      </w:r>
+      <w:r>
+        <w:t xml:space="preserve"> and ‘w2’</w:t>
+      </w:r>
+      <w:r>
+        <w:t xml:space="preserve"> in the model error ensemble:</w:t>
       </w:r>
     </w:p>
     <w:p>
@@ -1416,11 +2246,11 @@
       </w:pPr>
       <w:proofErr w:type="spellStart"/>
       <w:r>
-        <w:t>obs_</w:t>
+        <w:t>me_</w:t>
       </w:r>
       <w:proofErr w:type="gramStart"/>
       <w:r>
-        <w:t>weights</w:t>
+        <w:t>paramdict</w:t>
       </w:r>
       <w:proofErr w:type="spellEnd"/>
       <w:r>
@@ -1428,59 +2258,114 @@
       </w:r>
       <w:proofErr w:type="gramEnd"/>
       <w:r>
-        <w:t>item]</w:t>
-      </w:r>
-      <w:r>
-        <w:t xml:space="preserve"> = </w:t>
-      </w:r>
+        <w:t>'</w:t>
+      </w:r>
+      <w:proofErr w:type="spellStart"/>
+      <w:r>
+        <w:t>cveg</w:t>
+      </w:r>
+      <w:proofErr w:type="spellEnd"/>
+      <w:r>
+        <w:t>'] = {'</w:t>
+      </w:r>
+      <w:proofErr w:type="spellStart"/>
+      <w:r>
+        <w:t>distr</w:t>
+      </w:r>
+      <w:proofErr w:type="spellEnd"/>
+      <w:r>
+        <w:t>':'uniform','</w:t>
+      </w:r>
+      <w:proofErr w:type="spellStart"/>
+      <w:r>
+        <w:t>leftbound</w:t>
+      </w:r>
+      <w:proofErr w:type="spellEnd"/>
+      <w:r>
+        <w:t>': 0.1,'rightbound': 1.0}</w:t>
+      </w:r>
+    </w:p>
+    <w:p>
+      <w:pPr>
+        <w:pStyle w:val="NoSpacing"/>
+      </w:pPr>
+      <w:proofErr w:type="spellStart"/>
+      <w:r>
+        <w:t>me_</w:t>
+      </w:r>
+      <w:proofErr w:type="gramStart"/>
+      <w:r>
+        <w:t>paramdict</w:t>
+      </w:r>
+      <w:proofErr w:type="spellEnd"/>
       <w:r>
         <w:t>[</w:t>
       </w:r>
-      <w:r>
-        <w:t>2</w:t>
-      </w:r>
-      <w:r>
-        <w:t xml:space="preserve"> for j in range(</w:t>
-      </w:r>
-      <w:proofErr w:type="spellStart"/>
-      <w:r>
-        <w:t>len</w:t>
-      </w:r>
-      <w:proofErr w:type="spellEnd"/>
-      <w:r>
-        <w:t>(</w:t>
-      </w:r>
-      <w:proofErr w:type="spellStart"/>
-      <w:r>
-        <w:t>optim</w:t>
-      </w:r>
-      <w:proofErr w:type="spellEnd"/>
-      <w:r>
-        <w:t>.__</w:t>
-      </w:r>
-      <w:proofErr w:type="spellStart"/>
-      <w:r>
-        <w:t>dict</w:t>
-      </w:r>
-      <w:proofErr w:type="spellEnd"/>
-      <w:r>
-        <w:t>__['</w:t>
-      </w:r>
-      <w:proofErr w:type="spellStart"/>
-      <w:r>
-        <w:t>obs</w:t>
-      </w:r>
-      <w:proofErr w:type="spellEnd"/>
-      <w:r>
-        <w:t>_'+item]))]</w:t>
+      <w:proofErr w:type="gramEnd"/>
+      <w:r>
+        <w:t>'Lambda'] = {'</w:t>
+      </w:r>
+      <w:proofErr w:type="spellStart"/>
+      <w:r>
+        <w:t>distr</w:t>
+      </w:r>
+      <w:proofErr w:type="spellEnd"/>
+      <w:r>
+        <w:t>':'</w:t>
+      </w:r>
+      <w:proofErr w:type="spellStart"/>
+      <w:r>
+        <w:t>normal','scale</w:t>
+      </w:r>
+      <w:proofErr w:type="spellEnd"/>
+      <w:r>
+        <w:t>': 0.3}</w:t>
       </w:r>
     </w:p>
     <w:p>
       <w:pPr>
         <w:pStyle w:val="NoSpacing"/>
       </w:pPr>
-      <w:r>
-        <w:t>Or the units to be displayed in the observation fit plots created by default:</w:t>
+      <w:proofErr w:type="spellStart"/>
+      <w:r>
+        <w:t>me_</w:t>
+      </w:r>
+      <w:proofErr w:type="gramStart"/>
+      <w:r>
+        <w:t>paramdict</w:t>
+      </w:r>
+      <w:proofErr w:type="spellEnd"/>
+      <w:r>
+        <w:t>[</w:t>
+      </w:r>
+      <w:proofErr w:type="gramEnd"/>
+      <w:r>
+        <w:t>'z0m'] = {'</w:t>
+      </w:r>
+      <w:proofErr w:type="spellStart"/>
+      <w:r>
+        <w:t>distr</w:t>
+      </w:r>
+      <w:proofErr w:type="spellEnd"/>
+      <w:r>
+        <w:t>':'</w:t>
+      </w:r>
+      <w:r>
+        <w:t xml:space="preserve"> </w:t>
+      </w:r>
+      <w:r>
+        <w:t>triangular</w:t>
+      </w:r>
+      <w:r>
+        <w:t xml:space="preserve"> ','</w:t>
+      </w:r>
+      <w:proofErr w:type="spellStart"/>
+      <w:r>
+        <w:t>leftbound</w:t>
+      </w:r>
+      <w:proofErr w:type="spellEnd"/>
+      <w:r>
+        <w:t>': 0.1,’mode’: 0.5,'rightbound': 1.0}</w:t>
       </w:r>
     </w:p>
     <w:p>
@@ -1489,700 +2374,6 @@
       </w:pPr>
       <w:proofErr w:type="spellStart"/>
       <w:r>
-        <w:t>disp_</w:t>
-      </w:r>
-      <w:proofErr w:type="gramStart"/>
-      <w:r>
-        <w:t>units</w:t>
-      </w:r>
-      <w:proofErr w:type="spellEnd"/>
-      <w:r>
-        <w:t>[</w:t>
-      </w:r>
-      <w:proofErr w:type="gramEnd"/>
-      <w:r>
-        <w:t>item] = 'g kg$^{-1}$'</w:t>
-      </w:r>
-    </w:p>
-    <w:p>
-      <w:pPr>
-        <w:pStyle w:val="NoSpacing"/>
-      </w:pPr>
-      <w:r>
-        <w:lastRenderedPageBreak/>
-        <w:t xml:space="preserve">Note that the displayed units only influence the label that will be displayed on the axes, it does not change the actual values of the variable. </w:t>
-      </w:r>
-      <w:r>
-        <w:t xml:space="preserve">Therefore the actual units of the CLASS variables should be specified here. </w:t>
-      </w:r>
-      <w:r>
-        <w:t xml:space="preserve">There is however one exception, if for variables ‘q’, ‘qmh’,’qmh2’,… </w:t>
-      </w:r>
-      <w:r>
-        <w:t xml:space="preserve">the units </w:t>
-      </w:r>
-      <w:r>
-        <w:t>'g/kg'</w:t>
-      </w:r>
-      <w:r>
-        <w:t xml:space="preserve"> or </w:t>
-      </w:r>
-      <w:r>
-        <w:t>'g kg$^{-1}$'</w:t>
-      </w:r>
-      <w:r>
-        <w:t xml:space="preserve"> are specified</w:t>
-      </w:r>
-      <w:r>
-        <w:t xml:space="preserve"> (the units of q in CLASS are kg/kg)</w:t>
-      </w:r>
-      <w:r>
-        <w:t xml:space="preserve">, the variable will be multiplied with a factor 10^3 so that the </w:t>
-      </w:r>
-      <w:r>
-        <w:t>values of the variable in the plots actually change. This is done for nicer plotting purposes.</w:t>
-      </w:r>
-      <w:r>
-        <w:t xml:space="preserve"> </w:t>
-      </w:r>
-    </w:p>
-    <w:p>
-      <w:pPr>
-        <w:pStyle w:val="NoSpacing"/>
-      </w:pPr>
-      <w:r>
-        <w:t>The name of the variable that will be displayed in plots can also be adapted, e.g.:</w:t>
-      </w:r>
-    </w:p>
-    <w:p>
-      <w:pPr>
-        <w:pStyle w:val="NoSpacing"/>
-      </w:pPr>
-      <w:proofErr w:type="spellStart"/>
-      <w:r>
-        <w:t>display_</w:t>
-      </w:r>
-      <w:proofErr w:type="gramStart"/>
-      <w:r>
-        <w:t>names</w:t>
-      </w:r>
-      <w:proofErr w:type="spellEnd"/>
-      <w:r>
-        <w:t>[</w:t>
-      </w:r>
-      <w:proofErr w:type="gramEnd"/>
-      <w:r>
-        <w:t>item] = 'q_200'</w:t>
-      </w:r>
-    </w:p>
-    <w:p>
-      <w:pPr>
-        <w:pStyle w:val="NoSpacing"/>
-      </w:pPr>
-    </w:p>
-    <w:p>
-      <w:pPr>
-        <w:pStyle w:val="NoSpacing"/>
-      </w:pPr>
-      <w:r>
-        <w:t xml:space="preserve">Note that the observation, the observation times, measurement error and the weights have to be provided either as a list or as a </w:t>
-      </w:r>
-      <w:proofErr w:type="spellStart"/>
-      <w:r>
-        <w:t>numpy.ndarray</w:t>
-      </w:r>
-      <w:proofErr w:type="spellEnd"/>
-      <w:r>
-        <w:t>.</w:t>
-      </w:r>
-    </w:p>
-    <w:p/>
-    <w:p>
-      <w:pPr>
-        <w:pStyle w:val="Heading2"/>
-      </w:pPr>
-      <w:proofErr w:type="gramStart"/>
-      <w:r>
-        <w:t>units</w:t>
-      </w:r>
-      <w:proofErr w:type="gramEnd"/>
-      <w:r>
-        <w:t xml:space="preserve"> of parameters for pdf figures</w:t>
-      </w:r>
-    </w:p>
-    <w:p>
-      <w:r>
-        <w:t xml:space="preserve">This section only needs attention when </w:t>
-      </w:r>
-      <w:proofErr w:type="spellStart"/>
-      <w:r>
-        <w:t>use_ensemble</w:t>
-      </w:r>
-      <w:proofErr w:type="spellEnd"/>
-      <w:r>
-        <w:t xml:space="preserve"> and </w:t>
-      </w:r>
-      <w:proofErr w:type="spellStart"/>
-      <w:r>
-        <w:t>est_post_pdf_covmatr</w:t>
-      </w:r>
-      <w:proofErr w:type="spellEnd"/>
-      <w:r>
-        <w:t xml:space="preserve"> are set to True. The units to be displayed for variables in probability density functions can be specified here, e.g.:</w:t>
-      </w:r>
-    </w:p>
-    <w:p>
-      <w:proofErr w:type="spellStart"/>
-      <w:r>
-        <w:t>disp_units_</w:t>
-      </w:r>
-      <w:proofErr w:type="gramStart"/>
-      <w:r>
-        <w:t>par</w:t>
-      </w:r>
-      <w:proofErr w:type="spellEnd"/>
-      <w:r>
-        <w:t>[</w:t>
-      </w:r>
-      <w:proofErr w:type="gramEnd"/>
-      <w:r>
-        <w:t>'theta'] = 'K'</w:t>
-      </w:r>
-    </w:p>
-    <w:p>
-      <w:r>
-        <w:t>Note that those units should be the actual units of the CLASS variables, and are only relevant for the label that is displayed on the x-axis.</w:t>
-      </w:r>
-    </w:p>
-    <w:p>
-      <w:pPr>
-        <w:pStyle w:val="Heading2"/>
-      </w:pPr>
-      <w:proofErr w:type="gramStart"/>
-      <w:r>
-        <w:t>energy</w:t>
-      </w:r>
-      <w:proofErr w:type="gramEnd"/>
-      <w:r>
-        <w:t xml:space="preserve"> balance information</w:t>
-      </w:r>
-    </w:p>
-    <w:p>
-      <w:r>
-        <w:t xml:space="preserve">This section is only relevant if </w:t>
-      </w:r>
-      <w:r>
-        <w:t>'</w:t>
-      </w:r>
-      <w:proofErr w:type="spellStart"/>
-      <w:r>
-        <w:t>EnBalDiffObsHFrac</w:t>
-      </w:r>
-      <w:proofErr w:type="spellEnd"/>
-      <w:r>
-        <w:t>'</w:t>
-      </w:r>
-      <w:r>
-        <w:t xml:space="preserve"> is included in the state. In this section the user should specify the energy balance gap at the times that we have observations of sensible and or latent heat fluxes. As an example:</w:t>
-      </w:r>
-    </w:p>
-    <w:p>
-      <w:proofErr w:type="spellStart"/>
-      <w:r>
-        <w:t>optim.EnBalDiffObs_atHtimes</w:t>
-      </w:r>
-      <w:proofErr w:type="spellEnd"/>
-      <w:r>
-        <w:t xml:space="preserve"> = </w:t>
-      </w:r>
-      <w:proofErr w:type="spellStart"/>
-      <w:proofErr w:type="gramStart"/>
-      <w:r>
-        <w:t>np.array</w:t>
-      </w:r>
-      <w:proofErr w:type="spellEnd"/>
-      <w:r>
-        <w:t>(</w:t>
-      </w:r>
-      <w:proofErr w:type="gramEnd"/>
-      <w:r>
-        <w:t>(</w:t>
-      </w:r>
-      <w:proofErr w:type="spellStart"/>
-      <w:r>
-        <w:t>SWD_obs</w:t>
-      </w:r>
-      <w:proofErr w:type="spellEnd"/>
-      <w:r>
-        <w:t xml:space="preserve"> + </w:t>
-      </w:r>
-      <w:proofErr w:type="spellStart"/>
-      <w:r>
-        <w:t>LWD_obs</w:t>
-      </w:r>
-      <w:proofErr w:type="spellEnd"/>
-      <w:r>
-        <w:t xml:space="preserve"> - </w:t>
-      </w:r>
-      <w:proofErr w:type="spellStart"/>
-      <w:r>
-        <w:t>SWU_obs</w:t>
-      </w:r>
-      <w:proofErr w:type="spellEnd"/>
-      <w:r>
-        <w:t xml:space="preserve"> - </w:t>
-      </w:r>
-      <w:proofErr w:type="spellStart"/>
-      <w:r>
-        <w:t>LWU_obs</w:t>
-      </w:r>
-      <w:proofErr w:type="spellEnd"/>
-      <w:r>
-        <w:t>) - (</w:t>
-      </w:r>
-      <w:proofErr w:type="spellStart"/>
-      <w:r>
-        <w:t>H_obs</w:t>
-      </w:r>
-      <w:proofErr w:type="spellEnd"/>
-      <w:r>
-        <w:t xml:space="preserve"> + </w:t>
-      </w:r>
-      <w:proofErr w:type="spellStart"/>
-      <w:r>
-        <w:t>LE_obs</w:t>
-      </w:r>
-      <w:proofErr w:type="spellEnd"/>
-      <w:r>
-        <w:t xml:space="preserve"> + </w:t>
-      </w:r>
-      <w:proofErr w:type="spellStart"/>
-      <w:r>
-        <w:t>G_obs</w:t>
-      </w:r>
-      <w:proofErr w:type="spellEnd"/>
-      <w:r>
-        <w:t>))</w:t>
-      </w:r>
-    </w:p>
-    <w:p>
-      <w:proofErr w:type="spellStart"/>
-      <w:r>
-        <w:t>optim.EnBalDiffObs_atLEtimes</w:t>
-      </w:r>
-      <w:proofErr w:type="spellEnd"/>
-      <w:r>
-        <w:t xml:space="preserve"> = </w:t>
-      </w:r>
-      <w:proofErr w:type="spellStart"/>
-      <w:proofErr w:type="gramStart"/>
-      <w:r>
-        <w:t>np.array</w:t>
-      </w:r>
-      <w:proofErr w:type="spellEnd"/>
-      <w:r>
-        <w:t>(</w:t>
-      </w:r>
-      <w:proofErr w:type="gramEnd"/>
-      <w:r>
-        <w:t>(</w:t>
-      </w:r>
-      <w:proofErr w:type="spellStart"/>
-      <w:r>
-        <w:t>SWD</w:t>
-      </w:r>
-      <w:r>
-        <w:t>_obs</w:t>
-      </w:r>
-      <w:proofErr w:type="spellEnd"/>
-      <w:r>
-        <w:t xml:space="preserve"> + </w:t>
-      </w:r>
-      <w:proofErr w:type="spellStart"/>
-      <w:r>
-        <w:t>LWD</w:t>
-      </w:r>
-      <w:r>
-        <w:t>_obs</w:t>
-      </w:r>
-      <w:proofErr w:type="spellEnd"/>
-      <w:r>
-        <w:t xml:space="preserve"> - </w:t>
-      </w:r>
-      <w:proofErr w:type="spellStart"/>
-      <w:r>
-        <w:t>SWU</w:t>
-      </w:r>
-      <w:r>
-        <w:t>_obs</w:t>
-      </w:r>
-      <w:proofErr w:type="spellEnd"/>
-      <w:r>
-        <w:t xml:space="preserve"> - </w:t>
-      </w:r>
-      <w:proofErr w:type="spellStart"/>
-      <w:r>
-        <w:t>LWU</w:t>
-      </w:r>
-      <w:r>
-        <w:t>_obs</w:t>
-      </w:r>
-      <w:proofErr w:type="spellEnd"/>
-      <w:r>
-        <w:t>) - (</w:t>
-      </w:r>
-      <w:proofErr w:type="spellStart"/>
-      <w:r>
-        <w:t>H</w:t>
-      </w:r>
-      <w:r>
-        <w:t>_obs</w:t>
-      </w:r>
-      <w:proofErr w:type="spellEnd"/>
-      <w:r>
-        <w:t xml:space="preserve"> + </w:t>
-      </w:r>
-      <w:proofErr w:type="spellStart"/>
-      <w:r>
-        <w:t>LE</w:t>
-      </w:r>
-      <w:r>
-        <w:t>_obs</w:t>
-      </w:r>
-      <w:proofErr w:type="spellEnd"/>
-      <w:r>
-        <w:t xml:space="preserve"> + </w:t>
-      </w:r>
-      <w:proofErr w:type="spellStart"/>
-      <w:r>
-        <w:t>G</w:t>
-      </w:r>
-      <w:r>
-        <w:t>_obs</w:t>
-      </w:r>
-      <w:proofErr w:type="spellEnd"/>
-      <w:r>
-        <w:t>))</w:t>
-      </w:r>
-    </w:p>
-    <w:p>
-      <w:r>
-        <w:t xml:space="preserve">Where SWD is the incoming shortwave radiation, </w:t>
-      </w:r>
-      <w:r>
-        <w:t>LWU the outgoing longwave radiation etc., H is the sensible heat flux, LE is the latent heat flux and G the soil heat flux</w:t>
-      </w:r>
-      <w:r>
-        <w:t xml:space="preserve"> (all resulting from section </w:t>
-      </w:r>
-      <w:r>
-        <w:fldChar w:fldCharType="begin"/>
-      </w:r>
-      <w:r>
-        <w:instrText xml:space="preserve"> REF _Ref75873064 \r \h </w:instrText>
-      </w:r>
-      <w:r>
-        <w:fldChar w:fldCharType="separate"/>
-      </w:r>
-      <w:r>
-        <w:t>1.2</w:t>
-      </w:r>
-      <w:r>
-        <w:fldChar w:fldCharType="end"/>
-      </w:r>
-      <w:r>
-        <w:t xml:space="preserve"> or </w:t>
-      </w:r>
-      <w:r>
-        <w:fldChar w:fldCharType="begin"/>
-      </w:r>
-      <w:r>
-        <w:instrText xml:space="preserve"> REF _Ref75879214 \r \h </w:instrText>
-      </w:r>
-      <w:r>
-        <w:fldChar w:fldCharType="separate"/>
-      </w:r>
-      <w:r>
-        <w:t>1.7</w:t>
-      </w:r>
-      <w:r>
-        <w:fldChar w:fldCharType="end"/>
-      </w:r>
-      <w:r>
-        <w:t>)</w:t>
-      </w:r>
-      <w:r>
-        <w:t xml:space="preserve">. </w:t>
-      </w:r>
-      <w:r>
-        <w:t xml:space="preserve">The resulting array should be of type </w:t>
-      </w:r>
-      <w:proofErr w:type="spellStart"/>
-      <w:r>
-        <w:t>numpy.ndarray</w:t>
-      </w:r>
-      <w:proofErr w:type="spellEnd"/>
-      <w:r>
-        <w:t xml:space="preserve"> or list. </w:t>
-      </w:r>
-      <w:r>
-        <w:t>In case only LE observations are used, only one variable (</w:t>
-      </w:r>
-      <w:proofErr w:type="spellStart"/>
-      <w:r>
-        <w:t>optim.EnBalDiffObs_atLEtimes</w:t>
-      </w:r>
-      <w:proofErr w:type="spellEnd"/>
-      <w:r>
-        <w:t>) has to be specified</w:t>
-      </w:r>
-      <w:r>
-        <w:t xml:space="preserve"> (only H observations is also possible in a similar way)</w:t>
-      </w:r>
-      <w:r>
-        <w:t>.</w:t>
-      </w:r>
-    </w:p>
-    <w:p>
-      <w:pPr>
-        <w:pStyle w:val="Heading2"/>
-      </w:pPr>
-      <w:bookmarkStart w:id="3" w:name="_Ref75882248"/>
-      <w:proofErr w:type="gramStart"/>
-      <w:r>
-        <w:t>model</w:t>
-      </w:r>
-      <w:proofErr w:type="gramEnd"/>
-      <w:r>
-        <w:t xml:space="preserve"> and representation error</w:t>
-      </w:r>
-      <w:bookmarkEnd w:id="3"/>
-    </w:p>
-    <w:p>
-      <w:r>
-        <w:t>In this section, the representation error and model error can be specified. For the model error there are two options, it can either be estimated by ICLASS</w:t>
-      </w:r>
-      <w:r>
-        <w:t xml:space="preserve"> (see reference paper)</w:t>
-      </w:r>
-      <w:r>
-        <w:t xml:space="preserve"> or explicitly specified. In the first case, </w:t>
-      </w:r>
-      <w:r>
-        <w:t xml:space="preserve">ICLASS constructs an ensemble of model runs to estimate the model error from. </w:t>
-      </w:r>
-      <w:r>
-        <w:t>In this case the</w:t>
-      </w:r>
-      <w:r>
-        <w:t xml:space="preserve"> </w:t>
-      </w:r>
-      <w:r>
-        <w:t xml:space="preserve">user </w:t>
-      </w:r>
-      <w:r>
-        <w:t>should</w:t>
-      </w:r>
-      <w:r>
-        <w:t xml:space="preserve"> specify the distribution</w:t>
-      </w:r>
-      <w:r>
-        <w:t>s</w:t>
-      </w:r>
-      <w:r>
-        <w:t xml:space="preserve"> from which random n</w:t>
-      </w:r>
-      <w:r>
-        <w:t>umbers will be sampled to add</w:t>
-      </w:r>
-      <w:r>
-        <w:t xml:space="preserve"> to the default (prior) model parameters</w:t>
-      </w:r>
-      <w:r>
-        <w:t xml:space="preserve"> for creating an ensemble</w:t>
-      </w:r>
-      <w:r>
-        <w:t>,</w:t>
-      </w:r>
-      <w:r>
-        <w:t xml:space="preserve"> </w:t>
-      </w:r>
-      <w:r>
-        <w:t>and has the choice between a ’normal’, ’bounded normal’, ’uniform’ or ’triangular’ distribution</w:t>
-      </w:r>
-      <w:r>
-        <w:t>. This should be done in a parameter dictionary called ‘</w:t>
-      </w:r>
-      <w:proofErr w:type="spellStart"/>
-      <w:r>
-        <w:t>me_paramdict</w:t>
-      </w:r>
-      <w:proofErr w:type="spellEnd"/>
-      <w:r>
-        <w:t xml:space="preserve">’. As an example, if the user wants to perturb </w:t>
-      </w:r>
-      <w:r>
-        <w:t>'</w:t>
-      </w:r>
-      <w:proofErr w:type="spellStart"/>
-      <w:r>
-        <w:t>cveg</w:t>
-      </w:r>
-      <w:proofErr w:type="spellEnd"/>
-      <w:r>
-        <w:t>'</w:t>
-      </w:r>
-      <w:r>
-        <w:t xml:space="preserve">, </w:t>
-      </w:r>
-      <w:r>
-        <w:t>'Lambda'</w:t>
-      </w:r>
-      <w:r>
-        <w:t>, ‘z0m’</w:t>
-      </w:r>
-      <w:r>
-        <w:t xml:space="preserve"> and ‘w2’</w:t>
-      </w:r>
-      <w:r>
-        <w:t xml:space="preserve"> in the model error ensemble:</w:t>
-      </w:r>
-    </w:p>
-    <w:p>
-      <w:pPr>
-        <w:pStyle w:val="NoSpacing"/>
-      </w:pPr>
-      <w:proofErr w:type="spellStart"/>
-      <w:r>
-        <w:t>me_</w:t>
-      </w:r>
-      <w:proofErr w:type="gramStart"/>
-      <w:r>
-        <w:t>paramdict</w:t>
-      </w:r>
-      <w:proofErr w:type="spellEnd"/>
-      <w:r>
-        <w:t>[</w:t>
-      </w:r>
-      <w:proofErr w:type="gramEnd"/>
-      <w:r>
-        <w:t>'</w:t>
-      </w:r>
-      <w:proofErr w:type="spellStart"/>
-      <w:r>
-        <w:t>cveg</w:t>
-      </w:r>
-      <w:proofErr w:type="spellEnd"/>
-      <w:r>
-        <w:t>'] = {'</w:t>
-      </w:r>
-      <w:proofErr w:type="spellStart"/>
-      <w:r>
-        <w:t>distr</w:t>
-      </w:r>
-      <w:proofErr w:type="spellEnd"/>
-      <w:r>
-        <w:t>':'uniform','</w:t>
-      </w:r>
-      <w:proofErr w:type="spellStart"/>
-      <w:r>
-        <w:t>leftbound</w:t>
-      </w:r>
-      <w:proofErr w:type="spellEnd"/>
-      <w:r>
-        <w:t>': 0.1,'rightbound': 1.0}</w:t>
-      </w:r>
-    </w:p>
-    <w:p>
-      <w:pPr>
-        <w:pStyle w:val="NoSpacing"/>
-      </w:pPr>
-      <w:proofErr w:type="spellStart"/>
-      <w:r>
-        <w:t>me_</w:t>
-      </w:r>
-      <w:proofErr w:type="gramStart"/>
-      <w:r>
-        <w:t>paramdict</w:t>
-      </w:r>
-      <w:proofErr w:type="spellEnd"/>
-      <w:r>
-        <w:t>[</w:t>
-      </w:r>
-      <w:proofErr w:type="gramEnd"/>
-      <w:r>
-        <w:t>'Lambda'] = {'</w:t>
-      </w:r>
-      <w:proofErr w:type="spellStart"/>
-      <w:r>
-        <w:t>distr</w:t>
-      </w:r>
-      <w:proofErr w:type="spellEnd"/>
-      <w:r>
-        <w:t>':'</w:t>
-      </w:r>
-      <w:proofErr w:type="spellStart"/>
-      <w:r>
-        <w:t>normal','scale</w:t>
-      </w:r>
-      <w:proofErr w:type="spellEnd"/>
-      <w:r>
-        <w:t>': 0.3}</w:t>
-      </w:r>
-    </w:p>
-    <w:p>
-      <w:pPr>
-        <w:pStyle w:val="NoSpacing"/>
-      </w:pPr>
-      <w:proofErr w:type="spellStart"/>
-      <w:r>
-        <w:t>me_</w:t>
-      </w:r>
-      <w:proofErr w:type="gramStart"/>
-      <w:r>
-        <w:t>paramdict</w:t>
-      </w:r>
-      <w:proofErr w:type="spellEnd"/>
-      <w:r>
-        <w:t>[</w:t>
-      </w:r>
-      <w:proofErr w:type="gramEnd"/>
-      <w:r>
-        <w:t>'z0m'] = {'</w:t>
-      </w:r>
-      <w:proofErr w:type="spellStart"/>
-      <w:r>
-        <w:t>distr</w:t>
-      </w:r>
-      <w:proofErr w:type="spellEnd"/>
-      <w:r>
-        <w:t>':'</w:t>
-      </w:r>
-      <w:r>
-        <w:t xml:space="preserve"> </w:t>
-      </w:r>
-      <w:r>
-        <w:t>triangular</w:t>
-      </w:r>
-      <w:r>
-        <w:t xml:space="preserve"> ','</w:t>
-      </w:r>
-      <w:proofErr w:type="spellStart"/>
-      <w:r>
-        <w:t>leftbound</w:t>
-      </w:r>
-      <w:proofErr w:type="spellEnd"/>
-      <w:r>
-        <w:t>': 0.1,’mode’: 0.5,'rightbound': 1.0}</w:t>
-      </w:r>
-    </w:p>
-    <w:p>
-      <w:pPr>
-        <w:pStyle w:val="NoSpacing"/>
-      </w:pPr>
-      <w:proofErr w:type="spellStart"/>
-      <w:r>
-        <w:lastRenderedPageBreak/>
         <w:t>me_</w:t>
       </w:r>
       <w:proofErr w:type="gramStart"/>
@@ -4741,6 +4932,134 @@
       </w:pPr>
       <w:r>
         <w:lastRenderedPageBreak/>
+        <w:t>Technical notes o</w:t>
+      </w:r>
+      <w:r>
+        <w:t>utput of ICLASS</w:t>
+      </w:r>
+    </w:p>
+    <w:p>
+      <w:r>
+        <w:t xml:space="preserve">ICLASS produces several output files when switch </w:t>
+      </w:r>
+      <w:proofErr w:type="spellStart"/>
+      <w:r>
+        <w:t>write_to_f</w:t>
+      </w:r>
+      <w:proofErr w:type="spellEnd"/>
+      <w:r>
+        <w:t xml:space="preserve"> is set to True, those files are described in the reference paper. Some </w:t>
+      </w:r>
+      <w:r>
+        <w:t xml:space="preserve">technical </w:t>
+      </w:r>
+      <w:r>
+        <w:t>notes on the output here:</w:t>
+      </w:r>
+    </w:p>
+    <w:p>
+      <w:pPr>
+        <w:pStyle w:val="ListParagraph"/>
+        <w:numPr>
+          <w:ilvl w:val="0"/>
+          <w:numId w:val="2"/>
+        </w:numPr>
+      </w:pPr>
+      <w:r>
+        <w:t>In the automatically generated observation fit plots, the observations that are shown are the observations of ensemble member 0.</w:t>
+      </w:r>
+    </w:p>
+    <w:p>
+      <w:pPr>
+        <w:pStyle w:val="ListParagraph"/>
+        <w:numPr>
+          <w:ilvl w:val="0"/>
+          <w:numId w:val="2"/>
+        </w:numPr>
+      </w:pPr>
+      <w:r>
+        <w:t>In Modelerrorfile.txt, ‘</w:t>
+      </w:r>
+      <w:proofErr w:type="spellStart"/>
+      <w:r>
+        <w:t>nr</w:t>
+      </w:r>
+      <w:proofErr w:type="spellEnd"/>
+      <w:r>
+        <w:t xml:space="preserve"> of non-nan members in model err ensemble</w:t>
+      </w:r>
+      <w:r>
+        <w:t xml:space="preserve">’ means the number of members that do not have any ‘not-a-number’ value </w:t>
+      </w:r>
+      <w:r>
+        <w:t>at the times for which the model error is calculated.</w:t>
+      </w:r>
+    </w:p>
+    <w:p>
+      <w:pPr>
+        <w:pStyle w:val="ListParagraph"/>
+        <w:numPr>
+          <w:ilvl w:val="0"/>
+          <w:numId w:val="2"/>
+        </w:numPr>
+      </w:pPr>
+      <w:r>
+        <w:t xml:space="preserve">In Optstatsfile.txt, </w:t>
+      </w:r>
+      <w:r>
+        <w:t>the cost functions (or cost function parts) calculated are</w:t>
+      </w:r>
+      <w:r>
+        <w:t xml:space="preserve"> based on the observations given to each ensemble member</w:t>
+      </w:r>
+      <w:r>
+        <w:t>.</w:t>
+      </w:r>
+      <w:r>
+        <w:t xml:space="preserve"> </w:t>
+      </w:r>
+      <w:r>
+        <w:t>e.g. if the optimisation of member 5 gave the lowest posterior cost function, it does not automatically mean that the cost function will</w:t>
+      </w:r>
+      <w:r>
+        <w:t xml:space="preserve"> still be the lowest if</w:t>
+      </w:r>
+      <w:r>
+        <w:t xml:space="preserve"> the original observations</w:t>
+      </w:r>
+      <w:r>
+        <w:t xml:space="preserve"> (in case </w:t>
+      </w:r>
+      <w:proofErr w:type="spellStart"/>
+      <w:r>
+        <w:t>obs</w:t>
+      </w:r>
+      <w:proofErr w:type="spellEnd"/>
+      <w:r>
+        <w:t xml:space="preserve"> are perturbed)</w:t>
+      </w:r>
+      <w:r>
+        <w:t xml:space="preserve"> would be used to calculate the cost function.</w:t>
+      </w:r>
+    </w:p>
+    <w:p>
+      <w:pPr>
+        <w:pStyle w:val="ListParagraph"/>
+        <w:numPr>
+          <w:ilvl w:val="0"/>
+          <w:numId w:val="2"/>
+        </w:numPr>
+      </w:pPr>
+      <w:r>
+        <w:t xml:space="preserve"> </w:t>
+      </w:r>
+    </w:p>
+    <w:p>
+      <w:pPr>
+        <w:pStyle w:val="Heading1"/>
+      </w:pPr>
+      <w:r>
+        <w:lastRenderedPageBreak/>
         <w:t xml:space="preserve">Changes to </w:t>
       </w:r>
       <w:r>
@@ -4757,6 +5076,49 @@
       </w:r>
       <w:r>
         <w:t>.</w:t>
+      </w:r>
+    </w:p>
+    <w:p>
+      <w:r>
+        <w:t>Below the changes to the CLASS code as it was on October 1th 2019 on GitHub (</w:t>
+      </w:r>
+      <w:hyperlink r:id="rId9" w:history="1">
+        <w:r>
+          <w:rPr>
+            <w:rStyle w:val="Hyperlink"/>
+          </w:rPr>
+          <w:t>https://github.com/classmodel/modelpy</w:t>
+        </w:r>
+      </w:hyperlink>
+      <w:r>
+        <w:t xml:space="preserve">) are </w:t>
+      </w:r>
+      <w:proofErr w:type="gramStart"/>
+      <w:r>
+        <w:t>shown .</w:t>
+      </w:r>
+      <w:proofErr w:type="gramEnd"/>
+      <w:r>
+        <w:t xml:space="preserve"> For more details on CLASS </w:t>
+      </w:r>
+      <w:proofErr w:type="gramStart"/>
+      <w:r>
+        <w:t>itself</w:t>
+      </w:r>
+      <w:proofErr w:type="gramEnd"/>
+      <w:r>
+        <w:t xml:space="preserve"> see </w:t>
+      </w:r>
+      <w:proofErr w:type="spellStart"/>
+      <w:r>
+        <w:t>Vilà-Guerau</w:t>
+      </w:r>
+      <w:proofErr w:type="spellEnd"/>
+      <w:r>
+        <w:t xml:space="preserve"> De Arellano</w:t>
+      </w:r>
+      <w:r>
+        <w:t xml:space="preserve"> et al. (2015).</w:t>
       </w:r>
     </w:p>
     <w:p>
@@ -4782,249 +5144,207 @@
         <w:rPr>
           <w:sz w:val="24"/>
         </w:rPr>
-        <w:t>The</w:t>
-      </w:r>
-      <w:r>
-        <w:rPr>
-          <w:sz w:val="24"/>
-        </w:rPr>
-        <w:t xml:space="preserve"> names of the</w:t>
-      </w:r>
-      <w:r>
-        <w:rPr>
-          <w:sz w:val="24"/>
-        </w:rPr>
-        <w:t xml:space="preserve"> variables </w:t>
-      </w:r>
-      <w:proofErr w:type="spellStart"/>
-      <w:r>
-        <w:rPr>
-          <w:sz w:val="24"/>
-        </w:rPr>
-        <w:t>dtheta</w:t>
-      </w:r>
-      <w:proofErr w:type="spellEnd"/>
-      <w:r>
-        <w:rPr>
-          <w:sz w:val="24"/>
-        </w:rPr>
-        <w:t xml:space="preserve">, </w:t>
-      </w:r>
-      <w:proofErr w:type="spellStart"/>
-      <w:r>
-        <w:rPr>
-          <w:sz w:val="24"/>
-        </w:rPr>
-        <w:t>dq</w:t>
-      </w:r>
-      <w:proofErr w:type="spellEnd"/>
-      <w:r>
-        <w:rPr>
-          <w:sz w:val="24"/>
-        </w:rPr>
-        <w:t xml:space="preserve">, </w:t>
-      </w:r>
-      <w:proofErr w:type="spellStart"/>
-      <w:r>
-        <w:rPr>
-          <w:sz w:val="24"/>
-        </w:rPr>
-        <w:t>dthetav</w:t>
-      </w:r>
-      <w:proofErr w:type="spellEnd"/>
-      <w:r>
-        <w:rPr>
-          <w:sz w:val="24"/>
-        </w:rPr>
-        <w:t xml:space="preserve">, dCO2, du, dv, </w:t>
-      </w:r>
-      <w:proofErr w:type="spellStart"/>
-      <w:r>
-        <w:rPr>
-          <w:sz w:val="24"/>
-        </w:rPr>
-        <w:t>dthetatend</w:t>
-      </w:r>
-      <w:proofErr w:type="spellEnd"/>
-      <w:r>
-        <w:rPr>
-          <w:sz w:val="24"/>
-        </w:rPr>
-        <w:t xml:space="preserve">, </w:t>
-      </w:r>
-      <w:proofErr w:type="spellStart"/>
-      <w:r>
-        <w:rPr>
-          <w:sz w:val="24"/>
-        </w:rPr>
-        <w:t>dqtend</w:t>
-      </w:r>
-      <w:proofErr w:type="spellEnd"/>
-      <w:r>
-        <w:rPr>
-          <w:sz w:val="24"/>
-        </w:rPr>
-        <w:t xml:space="preserve">, dCO2tend, </w:t>
-      </w:r>
-      <w:proofErr w:type="spellStart"/>
-      <w:r>
-        <w:rPr>
-          <w:sz w:val="24"/>
-        </w:rPr>
-        <w:t>dutend</w:t>
-      </w:r>
-      <w:proofErr w:type="spellEnd"/>
-      <w:r>
-        <w:rPr>
-          <w:sz w:val="24"/>
-        </w:rPr>
-        <w:t xml:space="preserve">, </w:t>
-      </w:r>
-      <w:proofErr w:type="spellStart"/>
-      <w:r>
-        <w:rPr>
-          <w:sz w:val="24"/>
-        </w:rPr>
-        <w:t>dvtend</w:t>
-      </w:r>
-      <w:proofErr w:type="spellEnd"/>
-      <w:r>
-        <w:rPr>
-          <w:sz w:val="24"/>
-        </w:rPr>
-        <w:t>, dtheta0</w:t>
-      </w:r>
-      <w:r>
-        <w:rPr>
-          <w:sz w:val="24"/>
-        </w:rPr>
-        <w:t xml:space="preserve">, dq0, dCO20, du0, dv0 have been changed into </w:t>
-      </w:r>
-      <w:proofErr w:type="spellStart"/>
-      <w:r>
-        <w:rPr>
-          <w:sz w:val="24"/>
-        </w:rPr>
-        <w:t>deltatheta</w:t>
-      </w:r>
-      <w:proofErr w:type="spellEnd"/>
-      <w:r>
-        <w:rPr>
-          <w:sz w:val="24"/>
-        </w:rPr>
-        <w:t xml:space="preserve">, </w:t>
-      </w:r>
-      <w:proofErr w:type="spellStart"/>
-      <w:r>
-        <w:rPr>
-          <w:sz w:val="24"/>
-        </w:rPr>
-        <w:t>deltaq</w:t>
-      </w:r>
-      <w:proofErr w:type="spellEnd"/>
-      <w:r>
-        <w:rPr>
-          <w:sz w:val="24"/>
-        </w:rPr>
-        <w:t xml:space="preserve">, </w:t>
-      </w:r>
-      <w:proofErr w:type="spellStart"/>
-      <w:r>
-        <w:rPr>
-          <w:sz w:val="24"/>
-        </w:rPr>
-        <w:t>deltathetav</w:t>
-      </w:r>
-      <w:proofErr w:type="spellEnd"/>
-      <w:r>
-        <w:rPr>
-          <w:sz w:val="24"/>
-        </w:rPr>
-        <w:t xml:space="preserve">, deltaCO2, </w:t>
-      </w:r>
-      <w:proofErr w:type="spellStart"/>
-      <w:r>
-        <w:rPr>
-          <w:sz w:val="24"/>
-        </w:rPr>
-        <w:t>deltau</w:t>
-      </w:r>
-      <w:proofErr w:type="spellEnd"/>
-      <w:r>
-        <w:rPr>
-          <w:sz w:val="24"/>
-        </w:rPr>
-        <w:t xml:space="preserve">, </w:t>
-      </w:r>
-      <w:proofErr w:type="spellStart"/>
-      <w:r>
-        <w:rPr>
-          <w:sz w:val="24"/>
-        </w:rPr>
-        <w:t>deltav</w:t>
-      </w:r>
-      <w:proofErr w:type="spellEnd"/>
-      <w:r>
-        <w:rPr>
-          <w:sz w:val="24"/>
-        </w:rPr>
-        <w:t xml:space="preserve">, </w:t>
-      </w:r>
-      <w:proofErr w:type="spellStart"/>
-      <w:r>
-        <w:rPr>
-          <w:sz w:val="24"/>
-        </w:rPr>
-        <w:t>deltathetatend</w:t>
-      </w:r>
-      <w:proofErr w:type="spellEnd"/>
-      <w:r>
-        <w:rPr>
-          <w:sz w:val="24"/>
-        </w:rPr>
-        <w:t xml:space="preserve">, </w:t>
-      </w:r>
-      <w:proofErr w:type="spellStart"/>
-      <w:r>
-        <w:rPr>
-          <w:sz w:val="24"/>
-        </w:rPr>
-        <w:t>deltaqtend</w:t>
-      </w:r>
-      <w:proofErr w:type="spellEnd"/>
-      <w:r>
-        <w:rPr>
-          <w:sz w:val="24"/>
-        </w:rPr>
-        <w:t xml:space="preserve">, deltaCO2tend, </w:t>
-      </w:r>
-      <w:proofErr w:type="spellStart"/>
-      <w:r>
-        <w:rPr>
-          <w:sz w:val="24"/>
-        </w:rPr>
-        <w:t>deltautend</w:t>
-      </w:r>
-      <w:proofErr w:type="spellEnd"/>
-      <w:r>
-        <w:rPr>
-          <w:sz w:val="24"/>
-        </w:rPr>
-        <w:t xml:space="preserve">, </w:t>
-      </w:r>
-      <w:proofErr w:type="spellStart"/>
-      <w:r>
-        <w:rPr>
-          <w:sz w:val="24"/>
-        </w:rPr>
-        <w:t>deltavtend</w:t>
-      </w:r>
-      <w:proofErr w:type="spellEnd"/>
-      <w:r>
-        <w:rPr>
-          <w:sz w:val="24"/>
-        </w:rPr>
-        <w:t>, deltatheta0, deltaq0, deltaCO20, deltau0, deltav0 respectively</w:t>
+        <w:t>COS (carbonyl sulphide) has been added. See the reference paper for more details. Note that as a consequence, the user should specify a number of input parameters to the model. Those parameters are COS (</w:t>
+      </w:r>
+      <w:r>
+        <w:rPr>
+          <w:sz w:val="24"/>
+        </w:rPr>
+        <w:t>initial mixed-layer COS [ppb]</w:t>
+      </w:r>
+      <w:r>
+        <w:rPr>
+          <w:sz w:val="24"/>
+        </w:rPr>
+        <w:t xml:space="preserve">), </w:t>
+      </w:r>
+      <w:proofErr w:type="spellStart"/>
+      <w:r>
+        <w:rPr>
+          <w:sz w:val="24"/>
+        </w:rPr>
+        <w:t>gciCOS</w:t>
+      </w:r>
+      <w:proofErr w:type="spellEnd"/>
+      <w:r>
+        <w:rPr>
+          <w:sz w:val="24"/>
+        </w:rPr>
+        <w:t xml:space="preserve"> (</w:t>
+      </w:r>
+      <w:r>
+        <w:rPr>
+          <w:sz w:val="24"/>
+        </w:rPr>
+        <w:t xml:space="preserve">COS canopy scale internal conductance </w:t>
+      </w:r>
+      <w:r>
+        <w:rPr>
+          <w:sz w:val="24"/>
+        </w:rPr>
+        <w:t>[</w:t>
+      </w:r>
+      <w:r>
+        <w:rPr>
+          <w:sz w:val="24"/>
+        </w:rPr>
+        <w:t>m/s</w:t>
+      </w:r>
+      <w:r>
+        <w:rPr>
+          <w:sz w:val="24"/>
+        </w:rPr>
+        <w:t>]</w:t>
+      </w:r>
+      <w:r>
+        <w:rPr>
+          <w:sz w:val="24"/>
+        </w:rPr>
+        <w:t xml:space="preserve">, only needed if using </w:t>
+      </w:r>
+      <w:proofErr w:type="spellStart"/>
+      <w:r>
+        <w:rPr>
+          <w:sz w:val="24"/>
+        </w:rPr>
+        <w:t>ags</w:t>
+      </w:r>
+      <w:proofErr w:type="spellEnd"/>
+      <w:r>
+        <w:rPr>
+          <w:sz w:val="24"/>
+        </w:rPr>
+        <w:t xml:space="preserve">), </w:t>
+      </w:r>
+      <w:proofErr w:type="spellStart"/>
+      <w:r>
+        <w:rPr>
+          <w:sz w:val="24"/>
+        </w:rPr>
+        <w:t>deltaCOS</w:t>
+      </w:r>
+      <w:proofErr w:type="spellEnd"/>
+      <w:r>
+        <w:rPr>
+          <w:sz w:val="24"/>
+        </w:rPr>
+        <w:t xml:space="preserve"> (</w:t>
+      </w:r>
+      <w:r>
+        <w:rPr>
+          <w:sz w:val="24"/>
+        </w:rPr>
+        <w:t>initial COS jump at h [ppb]</w:t>
+      </w:r>
+      <w:r>
+        <w:rPr>
+          <w:sz w:val="24"/>
+        </w:rPr>
+        <w:t xml:space="preserve">), </w:t>
+      </w:r>
+      <w:proofErr w:type="spellStart"/>
+      <w:r>
+        <w:rPr>
+          <w:sz w:val="24"/>
+        </w:rPr>
+        <w:t>gammaCOS</w:t>
+      </w:r>
+      <w:proofErr w:type="spellEnd"/>
+      <w:r>
+        <w:rPr>
+          <w:sz w:val="24"/>
+        </w:rPr>
+        <w:t xml:space="preserve"> (</w:t>
+      </w:r>
+      <w:r>
+        <w:rPr>
+          <w:sz w:val="24"/>
+        </w:rPr>
+        <w:t>free atmosphere COS lapse rate [ppb m-1]</w:t>
+      </w:r>
+      <w:r>
+        <w:rPr>
+          <w:sz w:val="24"/>
+        </w:rPr>
+        <w:t xml:space="preserve">), </w:t>
+      </w:r>
+      <w:proofErr w:type="spellStart"/>
+      <w:r>
+        <w:rPr>
+          <w:sz w:val="24"/>
+        </w:rPr>
+        <w:t>advCOS</w:t>
+      </w:r>
+      <w:proofErr w:type="spellEnd"/>
+      <w:r>
+        <w:rPr>
+          <w:sz w:val="24"/>
+        </w:rPr>
+        <w:t xml:space="preserve"> (</w:t>
+      </w:r>
+      <w:r>
+        <w:rPr>
+          <w:sz w:val="24"/>
+        </w:rPr>
+        <w:t>advection of COS [ppb s-1]</w:t>
+      </w:r>
+      <w:r>
+        <w:rPr>
+          <w:sz w:val="24"/>
+        </w:rPr>
+        <w:t xml:space="preserve">), </w:t>
+      </w:r>
+      <w:proofErr w:type="spellStart"/>
+      <w:r>
+        <w:rPr>
+          <w:sz w:val="24"/>
+        </w:rPr>
+        <w:t>wCOS</w:t>
+      </w:r>
+      <w:proofErr w:type="spellEnd"/>
+      <w:r>
+        <w:rPr>
+          <w:sz w:val="24"/>
+        </w:rPr>
+        <w:t xml:space="preserve"> (</w:t>
+      </w:r>
+      <w:r>
+        <w:rPr>
+          <w:sz w:val="24"/>
+        </w:rPr>
+        <w:t>surface kinematic COS flux [ppb m s-1]</w:t>
+      </w:r>
+      <w:r>
+        <w:rPr>
+          <w:sz w:val="24"/>
+        </w:rPr>
+        <w:t xml:space="preserve">, only the initial flux if </w:t>
+      </w:r>
+      <w:proofErr w:type="spellStart"/>
+      <w:r>
+        <w:rPr>
+          <w:sz w:val="24"/>
+        </w:rPr>
+        <w:t>wCOS</w:t>
+      </w:r>
+      <w:proofErr w:type="spellEnd"/>
+      <w:r>
+        <w:rPr>
+          <w:sz w:val="24"/>
+        </w:rPr>
+        <w:t xml:space="preserve"> is calculated by the model)</w:t>
+      </w:r>
+      <w:r>
+        <w:rPr>
+          <w:sz w:val="24"/>
+        </w:rPr>
+        <w:t>. Note that COS purely acts as a tracer in the model, it will not change the model results for other quantities</w:t>
+      </w:r>
+      <w:r>
+        <w:rPr>
+          <w:sz w:val="24"/>
+        </w:rPr>
+        <w:t>.</w:t>
       </w:r>
     </w:p>
     <w:p>
@@ -5042,13 +5362,249 @@
         <w:rPr>
           <w:sz w:val="24"/>
         </w:rPr>
-        <w:t>COS (carbonyl sulphide) has been added</w:t>
-      </w:r>
-      <w:r>
-        <w:rPr>
-          <w:sz w:val="24"/>
-        </w:rPr>
-        <w:t>. See the reference paper for more details</w:t>
+        <w:t>The</w:t>
+      </w:r>
+      <w:r>
+        <w:rPr>
+          <w:sz w:val="24"/>
+        </w:rPr>
+        <w:t xml:space="preserve"> names of the</w:t>
+      </w:r>
+      <w:r>
+        <w:rPr>
+          <w:sz w:val="24"/>
+        </w:rPr>
+        <w:t xml:space="preserve"> variables </w:t>
+      </w:r>
+      <w:proofErr w:type="spellStart"/>
+      <w:r>
+        <w:rPr>
+          <w:sz w:val="24"/>
+        </w:rPr>
+        <w:t>dtheta</w:t>
+      </w:r>
+      <w:proofErr w:type="spellEnd"/>
+      <w:r>
+        <w:rPr>
+          <w:sz w:val="24"/>
+        </w:rPr>
+        <w:t xml:space="preserve">, </w:t>
+      </w:r>
+      <w:proofErr w:type="spellStart"/>
+      <w:r>
+        <w:rPr>
+          <w:sz w:val="24"/>
+        </w:rPr>
+        <w:t>dq</w:t>
+      </w:r>
+      <w:proofErr w:type="spellEnd"/>
+      <w:r>
+        <w:rPr>
+          <w:sz w:val="24"/>
+        </w:rPr>
+        <w:t xml:space="preserve">, </w:t>
+      </w:r>
+      <w:proofErr w:type="spellStart"/>
+      <w:r>
+        <w:rPr>
+          <w:sz w:val="24"/>
+        </w:rPr>
+        <w:t>dthetav</w:t>
+      </w:r>
+      <w:proofErr w:type="spellEnd"/>
+      <w:r>
+        <w:rPr>
+          <w:sz w:val="24"/>
+        </w:rPr>
+        <w:t xml:space="preserve">, dCO2, du, dv, </w:t>
+      </w:r>
+      <w:proofErr w:type="spellStart"/>
+      <w:r>
+        <w:rPr>
+          <w:sz w:val="24"/>
+        </w:rPr>
+        <w:t>dthetatend</w:t>
+      </w:r>
+      <w:proofErr w:type="spellEnd"/>
+      <w:r>
+        <w:rPr>
+          <w:sz w:val="24"/>
+        </w:rPr>
+        <w:t xml:space="preserve">, </w:t>
+      </w:r>
+      <w:proofErr w:type="spellStart"/>
+      <w:r>
+        <w:rPr>
+          <w:sz w:val="24"/>
+        </w:rPr>
+        <w:t>dqtend</w:t>
+      </w:r>
+      <w:proofErr w:type="spellEnd"/>
+      <w:r>
+        <w:rPr>
+          <w:sz w:val="24"/>
+        </w:rPr>
+        <w:t xml:space="preserve">, dCO2tend, </w:t>
+      </w:r>
+      <w:proofErr w:type="spellStart"/>
+      <w:r>
+        <w:rPr>
+          <w:sz w:val="24"/>
+        </w:rPr>
+        <w:t>dutend</w:t>
+      </w:r>
+      <w:proofErr w:type="spellEnd"/>
+      <w:r>
+        <w:rPr>
+          <w:sz w:val="24"/>
+        </w:rPr>
+        <w:t xml:space="preserve">, </w:t>
+      </w:r>
+      <w:proofErr w:type="spellStart"/>
+      <w:r>
+        <w:rPr>
+          <w:sz w:val="24"/>
+        </w:rPr>
+        <w:t>dvtend</w:t>
+      </w:r>
+      <w:proofErr w:type="spellEnd"/>
+      <w:r>
+        <w:rPr>
+          <w:sz w:val="24"/>
+        </w:rPr>
+        <w:t>, dtheta0</w:t>
+      </w:r>
+      <w:r>
+        <w:rPr>
+          <w:sz w:val="24"/>
+        </w:rPr>
+        <w:t xml:space="preserve">, dq0, dCO20, du0, dv0 have been changed into </w:t>
+      </w:r>
+      <w:proofErr w:type="spellStart"/>
+      <w:r>
+        <w:rPr>
+          <w:sz w:val="24"/>
+        </w:rPr>
+        <w:t>deltatheta</w:t>
+      </w:r>
+      <w:proofErr w:type="spellEnd"/>
+      <w:r>
+        <w:rPr>
+          <w:sz w:val="24"/>
+        </w:rPr>
+        <w:t xml:space="preserve">, </w:t>
+      </w:r>
+      <w:proofErr w:type="spellStart"/>
+      <w:r>
+        <w:rPr>
+          <w:sz w:val="24"/>
+        </w:rPr>
+        <w:t>deltaq</w:t>
+      </w:r>
+      <w:proofErr w:type="spellEnd"/>
+      <w:r>
+        <w:rPr>
+          <w:sz w:val="24"/>
+        </w:rPr>
+        <w:t xml:space="preserve">, </w:t>
+      </w:r>
+      <w:proofErr w:type="spellStart"/>
+      <w:r>
+        <w:rPr>
+          <w:sz w:val="24"/>
+        </w:rPr>
+        <w:t>deltathetav</w:t>
+      </w:r>
+      <w:proofErr w:type="spellEnd"/>
+      <w:r>
+        <w:rPr>
+          <w:sz w:val="24"/>
+        </w:rPr>
+        <w:t xml:space="preserve">, deltaCO2, </w:t>
+      </w:r>
+      <w:proofErr w:type="spellStart"/>
+      <w:r>
+        <w:rPr>
+          <w:sz w:val="24"/>
+        </w:rPr>
+        <w:t>deltau</w:t>
+      </w:r>
+      <w:proofErr w:type="spellEnd"/>
+      <w:r>
+        <w:rPr>
+          <w:sz w:val="24"/>
+        </w:rPr>
+        <w:t xml:space="preserve">, </w:t>
+      </w:r>
+      <w:proofErr w:type="spellStart"/>
+      <w:r>
+        <w:rPr>
+          <w:sz w:val="24"/>
+        </w:rPr>
+        <w:t>deltav</w:t>
+      </w:r>
+      <w:proofErr w:type="spellEnd"/>
+      <w:r>
+        <w:rPr>
+          <w:sz w:val="24"/>
+        </w:rPr>
+        <w:t xml:space="preserve">, </w:t>
+      </w:r>
+      <w:proofErr w:type="spellStart"/>
+      <w:r>
+        <w:rPr>
+          <w:sz w:val="24"/>
+        </w:rPr>
+        <w:t>deltathetatend</w:t>
+      </w:r>
+      <w:proofErr w:type="spellEnd"/>
+      <w:r>
+        <w:rPr>
+          <w:sz w:val="24"/>
+        </w:rPr>
+        <w:t xml:space="preserve">, </w:t>
+      </w:r>
+      <w:proofErr w:type="spellStart"/>
+      <w:r>
+        <w:rPr>
+          <w:sz w:val="24"/>
+        </w:rPr>
+        <w:t>deltaqtend</w:t>
+      </w:r>
+      <w:proofErr w:type="spellEnd"/>
+      <w:r>
+        <w:rPr>
+          <w:sz w:val="24"/>
+        </w:rPr>
+        <w:t xml:space="preserve">, deltaCO2tend, </w:t>
+      </w:r>
+      <w:proofErr w:type="spellStart"/>
+      <w:r>
+        <w:rPr>
+          <w:sz w:val="24"/>
+        </w:rPr>
+        <w:t>deltautend</w:t>
+      </w:r>
+      <w:proofErr w:type="spellEnd"/>
+      <w:r>
+        <w:rPr>
+          <w:sz w:val="24"/>
+        </w:rPr>
+        <w:t xml:space="preserve">, </w:t>
+      </w:r>
+      <w:proofErr w:type="spellStart"/>
+      <w:r>
+        <w:rPr>
+          <w:sz w:val="24"/>
+        </w:rPr>
+        <w:t>deltavtend</w:t>
+      </w:r>
+      <w:proofErr w:type="spellEnd"/>
+      <w:r>
+        <w:rPr>
+          <w:sz w:val="24"/>
+        </w:rPr>
+        <w:t>, deltatheta0, deltaq0, deltaCO20, deltau0, deltav0 respectively</w:t>
       </w:r>
     </w:p>
     <w:p>
@@ -6286,6 +6842,7 @@
         <w:rPr>
           <w:sz w:val="24"/>
         </w:rPr>
+        <w:lastRenderedPageBreak/>
         <w:t>In the constructor of the ‘model’ class (</w:t>
       </w:r>
       <w:r>
@@ -6706,14 +7263,7 @@
         <w:rPr>
           <w:sz w:val="24"/>
         </w:rPr>
-        <w:t xml:space="preserve">’ is called after running the model. When this switch is set to True, the </w:t>
-      </w:r>
-      <w:r>
-        <w:rPr>
-          <w:sz w:val="24"/>
-        </w:rPr>
-        <w:lastRenderedPageBreak/>
-        <w:t>behaviour is as in the original model. ‘</w:t>
+        <w:t>’ is called after running the model. When this switch is set to True, the behaviour is as in the original model. ‘</w:t>
       </w:r>
       <w:proofErr w:type="spellStart"/>
       <w:r>
@@ -7295,7 +7845,33 @@
         <w:rPr>
           <w:sz w:val="24"/>
         </w:rPr>
-        <w:t xml:space="preserve"> (variable CO2surf vs CO2). The default is MXL, this will use the same mixing ratio as in the original model</w:t>
+        <w:t xml:space="preserve"> (variable CO2surf vs CO2). The default is MXL</w:t>
+      </w:r>
+      <w:r>
+        <w:rPr>
+          <w:sz w:val="24"/>
+        </w:rPr>
+        <w:t xml:space="preserve"> (MXL will be used if the user does not specify anything for </w:t>
+      </w:r>
+      <w:proofErr w:type="spellStart"/>
+      <w:r>
+        <w:rPr>
+          <w:sz w:val="24"/>
+        </w:rPr>
+        <w:t>ags_C_mode</w:t>
+      </w:r>
+      <w:proofErr w:type="spellEnd"/>
+      <w:r>
+        <w:rPr>
+          <w:sz w:val="24"/>
+        </w:rPr>
+        <w:t>)</w:t>
+      </w:r>
+      <w:r>
+        <w:rPr>
+          <w:sz w:val="24"/>
+        </w:rPr>
+        <w:t>, this will use the same mixing ratio as in the original model</w:t>
       </w:r>
       <w:r>
         <w:rPr>
@@ -7687,6 +8263,7 @@
         <w:rPr>
           <w:sz w:val="24"/>
         </w:rPr>
+        <w:lastRenderedPageBreak/>
         <w:t xml:space="preserve">The model now allows to prescribe varying surface fluxes during the day (variables </w:t>
       </w:r>
       <w:proofErr w:type="spellStart"/>
@@ -8073,14 +8650,7 @@
         <w:rPr>
           <w:sz w:val="24"/>
         </w:rPr>
-        <w:t xml:space="preserve"> was removed from the class </w:t>
-      </w:r>
-      <w:r>
-        <w:rPr>
-          <w:sz w:val="24"/>
-        </w:rPr>
-        <w:lastRenderedPageBreak/>
-        <w:t>‘</w:t>
+        <w:t xml:space="preserve"> was removed from the class ‘</w:t>
       </w:r>
       <w:proofErr w:type="spellStart"/>
       <w:r>
@@ -8497,6 +9067,26 @@
           <w:sz w:val="24"/>
         </w:rPr>
         <w:t xml:space="preserve"> </w:t>
+      </w:r>
+      <w:r>
+        <w:rPr>
+          <w:sz w:val="24"/>
+        </w:rPr>
+        <w:t xml:space="preserve"> If the user does not set this switch in the model input, it is set to </w:t>
+      </w:r>
+      <w:proofErr w:type="gramStart"/>
+      <w:r>
+        <w:rPr>
+          <w:sz w:val="24"/>
+        </w:rPr>
+        <w:t>True</w:t>
+      </w:r>
+      <w:proofErr w:type="gramEnd"/>
+      <w:r>
+        <w:rPr>
+          <w:sz w:val="24"/>
+        </w:rPr>
+        <w:t xml:space="preserve">.  </w:t>
       </w:r>
     </w:p>
     <w:p>
@@ -8727,14 +9317,7 @@
                           <w:rFonts w:ascii="Cambria Math" w:hAnsi="Cambria Math"/>
                           <w:sz w:val="24"/>
                         </w:rPr>
-                        <m:t>'</m:t>
-                      </m:r>
-                      <m:r>
-                        <w:rPr>
-                          <w:rFonts w:ascii="Cambria Math" w:hAnsi="Cambria Math"/>
-                          <w:sz w:val="24"/>
-                        </w:rPr>
-                        <m:t>θ</m:t>
+                        <m:t>'θ</m:t>
                       </m:r>
                     </m:e>
                     <m:sub>
@@ -8871,23 +9454,7 @@
           <w:rFonts w:eastAsiaTheme="minorEastAsia"/>
           <w:sz w:val="24"/>
         </w:rPr>
-        <w:t xml:space="preserve"> </w:t>
-      </w:r>
-      <w:proofErr w:type="gramStart"/>
-      <w:r>
-        <w:rPr>
-          <w:rFonts w:eastAsiaTheme="minorEastAsia"/>
-          <w:sz w:val="24"/>
-        </w:rPr>
-        <w:t>constant</w:t>
-      </w:r>
-      <w:proofErr w:type="gramEnd"/>
-      <w:r>
-        <w:rPr>
-          <w:rFonts w:eastAsiaTheme="minorEastAsia"/>
-          <w:sz w:val="24"/>
-        </w:rPr>
-        <w:t xml:space="preserve"> (0.4), g is the gravitational acceleration, and </w:t>
+        <w:t xml:space="preserve"> constant (0.4), g is the gravitational acceleration, and </w:t>
       </w:r>
       <m:oMath>
         <m:acc>
@@ -8954,6 +9521,7 @@
         <w:rPr>
           <w:sz w:val="24"/>
         </w:rPr>
+        <w:lastRenderedPageBreak/>
         <w:t xml:space="preserve">Setting </w:t>
       </w:r>
       <w:proofErr w:type="spellStart"/>
@@ -8996,6 +9564,26 @@
         </w:rPr>
         <w:t>.</w:t>
       </w:r>
+      <w:r>
+        <w:rPr>
+          <w:sz w:val="24"/>
+        </w:rPr>
+        <w:t xml:space="preserve"> If the user does not set this switch in the model input, it is set to </w:t>
+      </w:r>
+      <w:proofErr w:type="gramStart"/>
+      <w:r>
+        <w:rPr>
+          <w:sz w:val="24"/>
+        </w:rPr>
+        <w:t>True</w:t>
+      </w:r>
+      <w:proofErr w:type="gramEnd"/>
+      <w:r>
+        <w:rPr>
+          <w:sz w:val="24"/>
+        </w:rPr>
+        <w:t xml:space="preserve">  </w:t>
+      </w:r>
     </w:p>
     <w:p>
       <w:pPr>
@@ -9060,15 +9648,377 @@
         <w:rPr>
           <w:sz w:val="24"/>
         </w:rPr>
-        <w:t xml:space="preserve"> results in the original CLAS</w:t>
-      </w:r>
-      <w:bookmarkStart w:id="4" w:name="_GoBack"/>
-      <w:bookmarkEnd w:id="4"/>
-      <w:r>
-        <w:rPr>
-          <w:sz w:val="24"/>
-        </w:rPr>
-        <w:t>S behaviour.</w:t>
+        <w:t xml:space="preserve"> results in the original CLASS behaviour.</w:t>
+      </w:r>
+      <w:r>
+        <w:rPr>
+          <w:sz w:val="24"/>
+        </w:rPr>
+        <w:t xml:space="preserve"> If the user does not set this switch in the model input, it is set to </w:t>
+      </w:r>
+      <w:r>
+        <w:rPr>
+          <w:sz w:val="24"/>
+        </w:rPr>
+        <w:t>Fals</w:t>
+      </w:r>
+      <w:r>
+        <w:rPr>
+          <w:sz w:val="24"/>
+        </w:rPr>
+        <w:t xml:space="preserve">e.  </w:t>
+      </w:r>
+    </w:p>
+    <w:p>
+      <w:pPr>
+        <w:rPr>
+          <w:sz w:val="24"/>
+        </w:rPr>
+      </w:pPr>
+      <w:r>
+        <w:rPr>
+          <w:sz w:val="24"/>
+        </w:rPr>
+        <w:t>‘</w:t>
+      </w:r>
+      <w:proofErr w:type="spellStart"/>
+      <w:r>
+        <w:rPr>
+          <w:b/>
+          <w:sz w:val="24"/>
+        </w:rPr>
+        <w:t>sw_printwarnings</w:t>
+      </w:r>
+      <w:proofErr w:type="spellEnd"/>
+      <w:r>
+        <w:rPr>
+          <w:sz w:val="24"/>
+        </w:rPr>
+        <w:t xml:space="preserve">’ is a switch that determines whether to print warnings if something notable happens in the </w:t>
+      </w:r>
+      <w:proofErr w:type="spellStart"/>
+      <w:r>
+        <w:rPr>
+          <w:sz w:val="24"/>
+        </w:rPr>
+        <w:t>forwardmodel</w:t>
+      </w:r>
+      <w:proofErr w:type="spellEnd"/>
+      <w:r>
+        <w:rPr>
+          <w:sz w:val="24"/>
+        </w:rPr>
+        <w:t>, e.g. ‘</w:t>
+      </w:r>
+      <w:r>
+        <w:rPr>
+          <w:sz w:val="24"/>
+        </w:rPr>
+        <w:t>LCL calculation not converged</w:t>
+      </w:r>
+      <w:r>
+        <w:rPr>
+          <w:sz w:val="24"/>
+        </w:rPr>
+        <w:t xml:space="preserve">’. Some warnings have also been added compared to the original CLASS model, e.g. when the solar angle is very low. </w:t>
+      </w:r>
+      <w:r>
+        <w:rPr>
+          <w:sz w:val="24"/>
+        </w:rPr>
+        <w:t xml:space="preserve">If the user does not set this switch in the model input, it is set to </w:t>
+      </w:r>
+      <w:proofErr w:type="gramStart"/>
+      <w:r>
+        <w:rPr>
+          <w:sz w:val="24"/>
+        </w:rPr>
+        <w:t>True</w:t>
+      </w:r>
+      <w:proofErr w:type="gramEnd"/>
+      <w:r>
+        <w:rPr>
+          <w:sz w:val="24"/>
+        </w:rPr>
+        <w:t xml:space="preserve">.  </w:t>
+      </w:r>
+    </w:p>
+    <w:p>
+      <w:pPr>
+        <w:rPr>
+          <w:sz w:val="24"/>
+        </w:rPr>
+      </w:pPr>
+      <w:r>
+        <w:rPr>
+          <w:sz w:val="24"/>
+        </w:rPr>
+        <w:t>‘</w:t>
+      </w:r>
+      <w:proofErr w:type="spellStart"/>
+      <w:r>
+        <w:rPr>
+          <w:b/>
+          <w:sz w:val="24"/>
+        </w:rPr>
+        <w:t>sw_useWilson</w:t>
+      </w:r>
+      <w:proofErr w:type="spellEnd"/>
+      <w:r>
+        <w:rPr>
+          <w:sz w:val="24"/>
+        </w:rPr>
+        <w:t xml:space="preserve">’ </w:t>
+      </w:r>
+      <w:r>
+        <w:rPr>
+          <w:sz w:val="24"/>
+        </w:rPr>
+        <w:t>is a switch that determines, for the surface layer calculations,</w:t>
+      </w:r>
+      <w:r>
+        <w:rPr>
+          <w:sz w:val="24"/>
+        </w:rPr>
+        <w:t xml:space="preserve"> whether</w:t>
+      </w:r>
+      <w:r>
+        <w:rPr>
+          <w:sz w:val="24"/>
+        </w:rPr>
+        <w:t xml:space="preserve"> the </w:t>
+      </w:r>
+      <w:proofErr w:type="spellStart"/>
+      <w:r>
+        <w:rPr>
+          <w:sz w:val="24"/>
+        </w:rPr>
+        <w:t>Businger</w:t>
+      </w:r>
+      <w:proofErr w:type="spellEnd"/>
+      <w:r>
+        <w:rPr>
+          <w:sz w:val="24"/>
+        </w:rPr>
+        <w:t>-Dyer</w:t>
+      </w:r>
+      <w:r>
+        <w:rPr>
+          <w:sz w:val="24"/>
+        </w:rPr>
+        <w:t xml:space="preserve"> </w:t>
+      </w:r>
+      <w:r>
+        <w:rPr>
+          <w:sz w:val="24"/>
+        </w:rPr>
+        <w:t xml:space="preserve">equations </w:t>
+      </w:r>
+      <w:r>
+        <w:rPr>
+          <w:sz w:val="24"/>
+        </w:rPr>
+        <w:t>(Paulson 1970)</w:t>
+      </w:r>
+      <w:r>
+        <w:rPr>
+          <w:sz w:val="24"/>
+        </w:rPr>
+        <w:t xml:space="preserve"> or the </w:t>
+      </w:r>
+      <w:r>
+        <w:rPr>
+          <w:sz w:val="24"/>
+        </w:rPr>
+        <w:t>formulation</w:t>
+      </w:r>
+      <w:r>
+        <w:rPr>
+          <w:sz w:val="24"/>
+        </w:rPr>
+        <w:t xml:space="preserve"> from </w:t>
+      </w:r>
+      <w:r>
+        <w:rPr>
+          <w:sz w:val="24"/>
+        </w:rPr>
+        <w:t xml:space="preserve">Wilson </w:t>
+      </w:r>
+      <w:r>
+        <w:rPr>
+          <w:sz w:val="24"/>
+        </w:rPr>
+        <w:t>(</w:t>
+      </w:r>
+      <w:r>
+        <w:rPr>
+          <w:sz w:val="24"/>
+        </w:rPr>
+        <w:t xml:space="preserve">2001) are used in the </w:t>
+      </w:r>
+      <w:proofErr w:type="spellStart"/>
+      <w:r>
+        <w:rPr>
+          <w:sz w:val="24"/>
+        </w:rPr>
+        <w:t>psim</w:t>
+      </w:r>
+      <w:proofErr w:type="spellEnd"/>
+      <w:r>
+        <w:rPr>
+          <w:sz w:val="24"/>
+        </w:rPr>
+        <w:t xml:space="preserve"> and </w:t>
+      </w:r>
+      <w:proofErr w:type="spellStart"/>
+      <w:r>
+        <w:rPr>
+          <w:sz w:val="24"/>
+        </w:rPr>
+        <w:t>psih</w:t>
+      </w:r>
+      <w:proofErr w:type="spellEnd"/>
+      <w:r>
+        <w:rPr>
+          <w:sz w:val="24"/>
+        </w:rPr>
+        <w:t xml:space="preserve"> functions</w:t>
+      </w:r>
+      <w:r>
+        <w:rPr>
+          <w:sz w:val="24"/>
+        </w:rPr>
+        <w:t xml:space="preserve"> </w:t>
+      </w:r>
+      <w:r>
+        <w:rPr>
+          <w:sz w:val="24"/>
+        </w:rPr>
+        <w:t>(</w:t>
+      </w:r>
+      <w:r>
+        <w:rPr>
+          <w:sz w:val="24"/>
+        </w:rPr>
+        <w:t>for unstable conditions</w:t>
+      </w:r>
+      <w:r>
+        <w:rPr>
+          <w:sz w:val="24"/>
+        </w:rPr>
+        <w:t>)</w:t>
+      </w:r>
+      <w:r>
+        <w:rPr>
+          <w:sz w:val="24"/>
+        </w:rPr>
+        <w:t>. Setting this switch to False gives the default CLASS behaviour.</w:t>
+      </w:r>
+      <w:r>
+        <w:rPr>
+          <w:sz w:val="24"/>
+        </w:rPr>
+        <w:t xml:space="preserve"> If the user does not set this switch in the model input, it is set to False.  </w:t>
+      </w:r>
+    </w:p>
+    <w:p>
+      <w:pPr>
+        <w:rPr>
+          <w:sz w:val="24"/>
+        </w:rPr>
+      </w:pPr>
+      <w:r>
+        <w:rPr>
+          <w:sz w:val="24"/>
+        </w:rPr>
+        <w:t xml:space="preserve">Finally, </w:t>
+      </w:r>
+      <w:r>
+        <w:rPr>
+          <w:sz w:val="24"/>
+        </w:rPr>
+        <w:t>‘</w:t>
+      </w:r>
+      <w:proofErr w:type="spellStart"/>
+      <w:r>
+        <w:rPr>
+          <w:b/>
+          <w:sz w:val="24"/>
+        </w:rPr>
+        <w:t>sw_model_stable_con</w:t>
+      </w:r>
+      <w:proofErr w:type="spellEnd"/>
+      <w:r>
+        <w:rPr>
+          <w:sz w:val="24"/>
+        </w:rPr>
+        <w:t>’</w:t>
+      </w:r>
+      <w:r>
+        <w:rPr>
+          <w:sz w:val="24"/>
+        </w:rPr>
+        <w:t xml:space="preserve"> </w:t>
+      </w:r>
+      <w:r>
+        <w:rPr>
+          <w:sz w:val="24"/>
+        </w:rPr>
+        <w:t xml:space="preserve">determines whether surface layer calculations also take place in unstable conditions, i.e. z/L (‘zeta’ in the model code) &gt; 0. If set to False, the </w:t>
+      </w:r>
+      <w:proofErr w:type="spellStart"/>
+      <w:r>
+        <w:rPr>
+          <w:sz w:val="24"/>
+        </w:rPr>
+        <w:t>psih</w:t>
+      </w:r>
+      <w:proofErr w:type="spellEnd"/>
+      <w:r>
+        <w:rPr>
+          <w:sz w:val="24"/>
+        </w:rPr>
+        <w:t xml:space="preserve"> and </w:t>
+      </w:r>
+      <w:proofErr w:type="spellStart"/>
+      <w:r>
+        <w:rPr>
+          <w:sz w:val="24"/>
+        </w:rPr>
+        <w:t>psim</w:t>
+      </w:r>
+      <w:proofErr w:type="spellEnd"/>
+      <w:r>
+        <w:rPr>
+          <w:sz w:val="24"/>
+        </w:rPr>
+        <w:t xml:space="preserve"> function will return ‘nan’ (not a number) if z/L is larger than zero. Setting this switch to True results in the original CLASS behaviour.</w:t>
+      </w:r>
+      <w:r>
+        <w:rPr>
+          <w:sz w:val="24"/>
+        </w:rPr>
+        <w:t xml:space="preserve"> If the user does not set this switch in the model input, it is set to </w:t>
+      </w:r>
+      <w:proofErr w:type="gramStart"/>
+      <w:r>
+        <w:rPr>
+          <w:sz w:val="24"/>
+        </w:rPr>
+        <w:t>True</w:t>
+      </w:r>
+      <w:proofErr w:type="gramEnd"/>
+      <w:r>
+        <w:rPr>
+          <w:sz w:val="24"/>
+        </w:rPr>
+        <w:t>.</w:t>
+      </w:r>
+      <w:r>
+        <w:rPr>
+          <w:sz w:val="24"/>
+        </w:rPr>
+        <w:t xml:space="preserve">  </w:t>
       </w:r>
       <w:r>
         <w:rPr>
@@ -9093,6 +10043,43 @@
         <w:t>References</w:t>
       </w:r>
       <w:proofErr w:type="spellEnd"/>
+    </w:p>
+    <w:p>
+      <w:r>
+        <w:t>Paulson, C. A.: The Mathematical Representation of Wind Speed and Temperature Profiles in the Unstable</w:t>
+      </w:r>
+      <w:r>
+        <w:t xml:space="preserve"> </w:t>
+      </w:r>
+      <w:r>
+        <w:t>Atmospheric Surface Layer</w:t>
+      </w:r>
+      <w:r>
+        <w:t xml:space="preserve">, </w:t>
+      </w:r>
+      <w:r>
+        <w:t>Journal of Applied Meteorology</w:t>
+      </w:r>
+      <w:r>
+        <w:t xml:space="preserve">, 9(6), </w:t>
+      </w:r>
+      <w:r>
+        <w:t>1962-1982</w:t>
+      </w:r>
+      <w:r>
+        <w:t xml:space="preserve">, </w:t>
+      </w:r>
+      <w:hyperlink r:id="rId10" w:history="1">
+        <w:r>
+          <w:rPr>
+            <w:rStyle w:val="Hyperlink"/>
+          </w:rPr>
+          <w:t>https://www.jstor.org/stable/26174934</w:t>
+        </w:r>
+      </w:hyperlink>
+      <w:r>
+        <w:t>, 1970</w:t>
+      </w:r>
     </w:p>
     <w:p>
       <w:pPr>
@@ -9100,137 +10087,42 @@
         <w:autoSpaceDN w:val="0"/>
         <w:adjustRightInd w:val="0"/>
         <w:spacing w:after="0" w:line="240" w:lineRule="auto"/>
-        <w:rPr>
-          <w:rFonts w:ascii="NimbusRomNo9L-Regu" w:hAnsi="NimbusRomNo9L-Regu" w:cs="NimbusRomNo9L-Regu"/>
-          <w:sz w:val="18"/>
-          <w:szCs w:val="18"/>
-        </w:rPr>
-      </w:pPr>
-      <w:r>
-        <w:rPr>
-          <w:rFonts w:ascii="NimbusRomNo9L-Regu" w:hAnsi="NimbusRomNo9L-Regu" w:cs="NimbusRomNo9L-Regu"/>
-          <w:sz w:val="18"/>
-          <w:szCs w:val="18"/>
-        </w:rPr>
+      </w:pPr>
+      <w:r>
         <w:t xml:space="preserve">Ronda, R. J., de Bruin H. A. R. and </w:t>
       </w:r>
       <w:proofErr w:type="spellStart"/>
       <w:r>
-        <w:rPr>
-          <w:rFonts w:ascii="NimbusRomNo9L-Regu" w:hAnsi="NimbusRomNo9L-Regu" w:cs="NimbusRomNo9L-Regu"/>
-          <w:sz w:val="18"/>
-          <w:szCs w:val="18"/>
-        </w:rPr>
         <w:t>Holtslag</w:t>
       </w:r>
       <w:proofErr w:type="spellEnd"/>
       <w:r>
-        <w:rPr>
-          <w:rFonts w:ascii="NimbusRomNo9L-Regu" w:hAnsi="NimbusRomNo9L-Regu" w:cs="NimbusRomNo9L-Regu"/>
-          <w:sz w:val="18"/>
-          <w:szCs w:val="18"/>
-        </w:rPr>
         <w:t xml:space="preserve"> A. A. M.: Representation of the Canopy Conductance in </w:t>
       </w:r>
       <w:proofErr w:type="spellStart"/>
       <w:r>
-        <w:rPr>
-          <w:rFonts w:ascii="NimbusRomNo9L-Regu" w:hAnsi="NimbusRomNo9L-Regu" w:cs="NimbusRomNo9L-Regu"/>
-          <w:sz w:val="18"/>
-          <w:szCs w:val="18"/>
-        </w:rPr>
         <w:t>Modeling</w:t>
       </w:r>
       <w:proofErr w:type="spellEnd"/>
       <w:r>
-        <w:rPr>
-          <w:rFonts w:ascii="NimbusRomNo9L-Regu" w:hAnsi="NimbusRomNo9L-Regu" w:cs="NimbusRomNo9L-Regu"/>
-          <w:sz w:val="18"/>
-          <w:szCs w:val="18"/>
-        </w:rPr>
-        <w:t xml:space="preserve"> the Surface Energy Budget for</w:t>
-      </w:r>
-      <w:r>
-        <w:rPr>
-          <w:rFonts w:ascii="NimbusRomNo9L-Regu" w:hAnsi="NimbusRomNo9L-Regu" w:cs="NimbusRomNo9L-Regu"/>
-          <w:sz w:val="18"/>
-          <w:szCs w:val="18"/>
-        </w:rPr>
-        <w:t xml:space="preserve"> </w:t>
-      </w:r>
-      <w:r>
-        <w:rPr>
-          <w:rFonts w:ascii="NimbusRomNo9L-Regu" w:hAnsi="NimbusRomNo9L-Regu" w:cs="NimbusRomNo9L-Regu"/>
-          <w:sz w:val="18"/>
-          <w:szCs w:val="18"/>
-        </w:rPr>
-        <w:t>Low Vegetation, American Meteorological Society</w:t>
-      </w:r>
-      <w:r>
-        <w:rPr>
-          <w:rFonts w:ascii="NimbusRomNo9L-Regu" w:hAnsi="NimbusRomNo9L-Regu" w:cs="NimbusRomNo9L-Regu"/>
-          <w:sz w:val="18"/>
-          <w:szCs w:val="18"/>
-        </w:rPr>
-        <w:t>, 40</w:t>
-      </w:r>
-      <w:r>
-        <w:rPr>
-          <w:rFonts w:ascii="NimbusRomNo9L-Regu" w:hAnsi="NimbusRomNo9L-Regu" w:cs="NimbusRomNo9L-Regu"/>
-          <w:sz w:val="18"/>
-          <w:szCs w:val="18"/>
-        </w:rPr>
+        <w:t xml:space="preserve"> the Surface Energy Budget for Low Vegetation, American Meteorological Society, 40</w:t>
+      </w:r>
+      <w:r>
         <w:t>(</w:t>
       </w:r>
       <w:r>
-        <w:rPr>
-          <w:rFonts w:ascii="NimbusRomNo9L-Regu" w:hAnsi="NimbusRomNo9L-Regu" w:cs="NimbusRomNo9L-Regu"/>
-          <w:sz w:val="18"/>
-          <w:szCs w:val="18"/>
-        </w:rPr>
         <w:t>8</w:t>
       </w:r>
       <w:r>
-        <w:rPr>
-          <w:rFonts w:ascii="NimbusRomNo9L-Regu" w:hAnsi="NimbusRomNo9L-Regu" w:cs="NimbusRomNo9L-Regu"/>
-          <w:sz w:val="18"/>
-          <w:szCs w:val="18"/>
-        </w:rPr>
         <w:t>)</w:t>
       </w:r>
       <w:r>
-        <w:rPr>
-          <w:rFonts w:ascii="NimbusRomNo9L-Regu" w:hAnsi="NimbusRomNo9L-Regu" w:cs="NimbusRomNo9L-Regu"/>
-          <w:sz w:val="18"/>
-          <w:szCs w:val="18"/>
-        </w:rPr>
-        <w:t xml:space="preserve">, </w:t>
-      </w:r>
-      <w:r>
-        <w:rPr>
-          <w:rFonts w:ascii="NimbusRomNo9L-Regu" w:hAnsi="NimbusRomNo9L-Regu" w:cs="NimbusRomNo9L-Regu"/>
-          <w:sz w:val="18"/>
-          <w:szCs w:val="18"/>
-        </w:rPr>
-        <w:t>1431-1444</w:t>
-      </w:r>
-      <w:r>
-        <w:rPr>
-          <w:rFonts w:ascii="NimbusRomNo9L-Regu" w:hAnsi="NimbusRomNo9L-Regu" w:cs="NimbusRomNo9L-Regu"/>
-          <w:sz w:val="18"/>
-          <w:szCs w:val="18"/>
-        </w:rPr>
-        <w:t xml:space="preserve">, </w:t>
+        <w:t xml:space="preserve">, 1431-1444, </w:t>
       </w:r>
       <w:r>
         <w:t>http://www.jstor.org/stable/26184869</w:t>
       </w:r>
       <w:r>
-        <w:rPr>
-          <w:rFonts w:ascii="NimbusRomNo9L-Regu" w:hAnsi="NimbusRomNo9L-Regu" w:cs="NimbusRomNo9L-Regu"/>
-          <w:sz w:val="18"/>
-          <w:szCs w:val="18"/>
-        </w:rPr>
         <w:t>, 2001</w:t>
       </w:r>
     </w:p>
@@ -9240,11 +10132,6 @@
         <w:autoSpaceDN w:val="0"/>
         <w:adjustRightInd w:val="0"/>
         <w:spacing w:after="0" w:line="240" w:lineRule="auto"/>
-        <w:rPr>
-          <w:rFonts w:ascii="NimbusRomNo9L-Regu" w:hAnsi="NimbusRomNo9L-Regu" w:cs="NimbusRomNo9L-Regu"/>
-          <w:sz w:val="18"/>
-          <w:szCs w:val="18"/>
-        </w:rPr>
       </w:pPr>
     </w:p>
     <w:p>
@@ -9253,46 +10140,21 @@
         <w:autoSpaceDN w:val="0"/>
         <w:adjustRightInd w:val="0"/>
         <w:spacing w:after="0" w:line="240" w:lineRule="auto"/>
-        <w:rPr>
-          <w:rFonts w:ascii="NimbusRomNo9L-Regu" w:hAnsi="NimbusRomNo9L-Regu" w:cs="NimbusRomNo9L-Regu"/>
-          <w:sz w:val="18"/>
-          <w:szCs w:val="18"/>
-        </w:rPr>
-      </w:pPr>
-      <w:proofErr w:type="spellStart"/>
-      <w:r>
-        <w:rPr>
-          <w:rFonts w:ascii="NimbusRomNo9L-Regu" w:hAnsi="NimbusRomNo9L-Regu" w:cs="NimbusRomNo9L-Regu"/>
-          <w:sz w:val="18"/>
-          <w:szCs w:val="18"/>
-        </w:rPr>
+      </w:pPr>
+      <w:proofErr w:type="spellStart"/>
+      <w:r>
         <w:t>Vilà-Guerau</w:t>
       </w:r>
       <w:proofErr w:type="spellEnd"/>
       <w:r>
-        <w:rPr>
-          <w:rFonts w:ascii="NimbusRomNo9L-Regu" w:hAnsi="NimbusRomNo9L-Regu" w:cs="NimbusRomNo9L-Regu"/>
-          <w:sz w:val="18"/>
-          <w:szCs w:val="18"/>
-        </w:rPr>
         <w:t xml:space="preserve"> De Arellano, J., Van </w:t>
       </w:r>
       <w:proofErr w:type="spellStart"/>
       <w:r>
-        <w:rPr>
-          <w:rFonts w:ascii="NimbusRomNo9L-Regu" w:hAnsi="NimbusRomNo9L-Regu" w:cs="NimbusRomNo9L-Regu"/>
-          <w:sz w:val="18"/>
-          <w:szCs w:val="18"/>
-        </w:rPr>
         <w:t>Heerwaarden</w:t>
       </w:r>
       <w:proofErr w:type="spellEnd"/>
       <w:r>
-        <w:rPr>
-          <w:rFonts w:ascii="NimbusRomNo9L-Regu" w:hAnsi="NimbusRomNo9L-Regu" w:cs="NimbusRomNo9L-Regu"/>
-          <w:sz w:val="18"/>
-          <w:szCs w:val="18"/>
-        </w:rPr>
         <w:t>, C. C., Van Stratum, B. J., and Van Den Dries, K.: Atmospheric boundary layer: Integrating air chemistry and land interactions, Cambridge University Press, 2015</w:t>
       </w:r>
     </w:p>
@@ -9302,7 +10164,54 @@
         <w:autoSpaceDN w:val="0"/>
         <w:adjustRightInd w:val="0"/>
         <w:spacing w:after="0" w:line="240" w:lineRule="auto"/>
-      </w:pPr>
+        <w:rPr>
+          <w:rFonts w:ascii="NimbusRomNo9L-Regu" w:hAnsi="NimbusRomNo9L-Regu" w:cs="NimbusRomNo9L-Regu"/>
+          <w:sz w:val="18"/>
+          <w:szCs w:val="18"/>
+        </w:rPr>
+      </w:pPr>
+    </w:p>
+    <w:p>
+      <w:pPr>
+        <w:autoSpaceDE w:val="0"/>
+        <w:autoSpaceDN w:val="0"/>
+        <w:adjustRightInd w:val="0"/>
+        <w:spacing w:after="0" w:line="240" w:lineRule="auto"/>
+      </w:pPr>
+      <w:r>
+        <w:t xml:space="preserve">Wilson, D. K.: An alternative function for the wind and temperature gradients in unstable surface layers, </w:t>
+      </w:r>
+      <w:r>
+        <w:rPr>
+          <w:i/>
+          <w:iCs/>
+        </w:rPr>
+        <w:t>Boundary-Layer Meteorology</w:t>
+      </w:r>
+      <w:r>
+        <w:t xml:space="preserve">, </w:t>
+      </w:r>
+      <w:r>
+        <w:rPr>
+          <w:i/>
+          <w:iCs/>
+        </w:rPr>
+        <w:t>99</w:t>
+      </w:r>
+      <w:r>
+        <w:t xml:space="preserve">(1), 151–158, </w:t>
+      </w:r>
+      <w:hyperlink r:id="rId11" w:history="1">
+        <w:r>
+          <w:rPr>
+            <w:rStyle w:val="Hyperlink"/>
+          </w:rPr>
+          <w:t>https://doi.org/10.1023/A:1018718707419</w:t>
+        </w:r>
+      </w:hyperlink>
+      <w:r>
+        <w:t>, 2001</w:t>
+      </w:r>
     </w:p>
     <w:sectPr>
       <w:type w:val="continuous"/>
@@ -9374,7 +10283,7 @@
           <w:rPr>
             <w:noProof/>
           </w:rPr>
-          <w:t>11</w:t>
+          <w:t>3</w:t>
         </w:r>
         <w:r>
           <w:rPr>
@@ -10721,553 +11630,18 @@
       <w:color w:val="808080"/>
     </w:rPr>
   </w:style>
-</w:styles>
-</file>
-
-<file path=word/glossary/document.xml><?xml version="1.0" encoding="utf-8"?>
-<w:glossaryDocument xmlns:wpc="http://schemas.microsoft.com/office/word/2010/wordprocessingCanvas" xmlns:mc="http://schemas.openxmlformats.org/markup-compatibility/2006" xmlns:o="urn:schemas-microsoft-com:office:office" xmlns:r="http://schemas.openxmlformats.org/officeDocument/2006/relationships" xmlns:m="http://schemas.openxmlformats.org/officeDocument/2006/math" xmlns:v="urn:schemas-microsoft-com:vml" xmlns:wp14="http://schemas.microsoft.com/office/word/2010/wordprocessingDrawing" xmlns:wp="http://schemas.openxmlformats.org/drawingml/2006/wordprocessingDrawing" xmlns:w10="urn:schemas-microsoft-com:office:word" xmlns:w="http://schemas.openxmlformats.org/wordprocessingml/2006/main" xmlns:w14="http://schemas.microsoft.com/office/word/2010/wordml" xmlns:w15="http://schemas.microsoft.com/office/word/2012/wordml" xmlns:wpg="http://schemas.microsoft.com/office/word/2010/wordprocessingGroup" xmlns:wpi="http://schemas.microsoft.com/office/word/2010/wordprocessingInk" xmlns:wne="http://schemas.microsoft.com/office/word/2006/wordml" xmlns:wps="http://schemas.microsoft.com/office/word/2010/wordprocessingShape" mc:Ignorable="w14 w15 wp14"/>
-</file>
-
-<file path=word/glossary/fontTable.xml><?xml version="1.0" encoding="utf-8"?>
-<w:fonts xmlns:mc="http://schemas.openxmlformats.org/markup-compatibility/2006" xmlns:r="http://schemas.openxmlformats.org/officeDocument/2006/relationships" xmlns:w="http://schemas.openxmlformats.org/wordprocessingml/2006/main" xmlns:w14="http://schemas.microsoft.com/office/word/2010/wordml" xmlns:w15="http://schemas.microsoft.com/office/word/2012/wordml" mc:Ignorable="w14 w15">
-  <w:font w:name="Symbol">
-    <w:panose1 w:val="05050102010706020507"/>
-    <w:charset w:val="02"/>
-    <w:family w:val="roman"/>
-    <w:pitch w:val="variable"/>
-    <w:sig w:usb0="00000000" w:usb1="10000000" w:usb2="00000000" w:usb3="00000000" w:csb0="80000000" w:csb1="00000000"/>
-  </w:font>
-  <w:font w:name="Times New Roman">
-    <w:panose1 w:val="02020603050405020304"/>
-    <w:charset w:val="00"/>
-    <w:family w:val="roman"/>
-    <w:pitch w:val="variable"/>
-    <w:sig w:usb0="E0002EFF" w:usb1="C0007843" w:usb2="00000009" w:usb3="00000000" w:csb0="000001FF" w:csb1="00000000"/>
-  </w:font>
-  <w:font w:name="Courier New">
-    <w:panose1 w:val="02070309020205020404"/>
-    <w:charset w:val="00"/>
-    <w:family w:val="modern"/>
-    <w:pitch w:val="fixed"/>
-    <w:sig w:usb0="E0002AFF" w:usb1="C0007843" w:usb2="00000009" w:usb3="00000000" w:csb0="000001FF" w:csb1="00000000"/>
-  </w:font>
-  <w:font w:name="Wingdings">
-    <w:panose1 w:val="05000000000000000000"/>
-    <w:charset w:val="02"/>
-    <w:family w:val="auto"/>
-    <w:pitch w:val="variable"/>
-    <w:sig w:usb0="00000000" w:usb1="10000000" w:usb2="00000000" w:usb3="00000000" w:csb0="80000000" w:csb1="00000000"/>
-  </w:font>
-  <w:font w:name="Calibri">
-    <w:panose1 w:val="020F0502020204030204"/>
-    <w:charset w:val="00"/>
-    <w:family w:val="swiss"/>
-    <w:pitch w:val="variable"/>
-    <w:sig w:usb0="E00002FF" w:usb1="4000ACFF" w:usb2="00000001" w:usb3="00000000" w:csb0="0000019F" w:csb1="00000000"/>
-  </w:font>
-  <w:font w:name="Calibri Light">
-    <w:panose1 w:val="020F0302020204030204"/>
-    <w:charset w:val="00"/>
-    <w:family w:val="swiss"/>
-    <w:pitch w:val="variable"/>
-    <w:sig w:usb0="A00002EF" w:usb1="4000207B" w:usb2="00000000" w:usb3="00000000" w:csb0="0000019F" w:csb1="00000000"/>
-  </w:font>
-  <w:font w:name="Cambria Math">
-    <w:panose1 w:val="02040503050406030204"/>
-    <w:charset w:val="00"/>
-    <w:family w:val="roman"/>
-    <w:pitch w:val="variable"/>
-    <w:sig w:usb0="E00002FF" w:usb1="420024FF" w:usb2="00000000" w:usb3="00000000" w:csb0="0000019F" w:csb1="00000000"/>
-  </w:font>
-  <w:font w:name="NimbusRomNo9L-Regu">
-    <w:panose1 w:val="00000000000000000000"/>
-    <w:charset w:val="00"/>
-    <w:family w:val="auto"/>
-    <w:notTrueType/>
-    <w:pitch w:val="default"/>
-    <w:sig w:usb0="00000003" w:usb1="00000000" w:usb2="00000000" w:usb3="00000000" w:csb0="00000001" w:csb1="00000000"/>
-  </w:font>
-</w:fonts>
-</file>
-
-<file path=word/glossary/settings.xml><?xml version="1.0" encoding="utf-8"?>
-<w:settings xmlns:mc="http://schemas.openxmlformats.org/markup-compatibility/2006" xmlns:o="urn:schemas-microsoft-com:office:office" xmlns:r="http://schemas.openxmlformats.org/officeDocument/2006/relationships" xmlns:m="http://schemas.openxmlformats.org/officeDocument/2006/math" xmlns:v="urn:schemas-microsoft-com:vml" xmlns:w10="urn:schemas-microsoft-com:office:word" xmlns:w="http://schemas.openxmlformats.org/wordprocessingml/2006/main" xmlns:w14="http://schemas.microsoft.com/office/word/2010/wordml" xmlns:w15="http://schemas.microsoft.com/office/word/2012/wordml" xmlns:sl="http://schemas.openxmlformats.org/schemaLibrary/2006/main" mc:Ignorable="w14 w15">
-  <w:view w:val="normal"/>
-  <w:defaultTabStop w:val="720"/>
-  <w:characterSpacingControl w:val="doNotCompress"/>
-  <w:compat>
-    <w:useFELayout/>
-    <w:compatSetting w:name="compatibilityMode" w:uri="http://schemas.microsoft.com/office/word" w:val="15"/>
-    <w:compatSetting w:name="overrideTableStyleFontSizeAndJustification" w:uri="http://schemas.microsoft.com/office/word" w:val="1"/>
-    <w:compatSetting w:name="enableOpenTypeFeatures" w:uri="http://schemas.microsoft.com/office/word" w:val="1"/>
-    <w:compatSetting w:name="doNotFlipMirrorIndents" w:uri="http://schemas.microsoft.com/office/word" w:val="1"/>
-    <w:compatSetting w:name="differentiateMultirowTableHeaders" w:uri="http://schemas.microsoft.com/office/word" w:val="1"/>
-  </w:compat>
-  <w:rsids>
-    <w:rsidRoot w:val="0088330F"/>
-    <w:rsid w:val="00176A3B"/>
-    <w:rsid w:val="0088330F"/>
-  </w:rsids>
-  <m:mathPr>
-    <m:mathFont m:val="Cambria Math"/>
-    <m:brkBin m:val="before"/>
-    <m:brkBinSub m:val="--"/>
-    <m:smallFrac m:val="0"/>
-    <m:dispDef/>
-    <m:lMargin m:val="0"/>
-    <m:rMargin m:val="0"/>
-    <m:defJc m:val="centerGroup"/>
-    <m:wrapIndent m:val="1440"/>
-    <m:intLim m:val="subSup"/>
-    <m:naryLim m:val="undOvr"/>
-  </m:mathPr>
-  <w:themeFontLang w:val="en-GB"/>
-  <w:clrSchemeMapping w:bg1="light1" w:t1="dark1" w:bg2="light2" w:t2="dark2" w:accent1="accent1" w:accent2="accent2" w:accent3="accent3" w:accent4="accent4" w:accent5="accent5" w:accent6="accent6" w:hyperlink="hyperlink" w:followedHyperlink="followedHyperlink"/>
-  <w:decimalSymbol w:val="."/>
-  <w:listSeparator w:val=","/>
-  <w15:chartTrackingRefBased/>
-</w:settings>
-</file>
-
-<file path=word/glossary/styles.xml><?xml version="1.0" encoding="utf-8"?>
-<w:styles xmlns:mc="http://schemas.openxmlformats.org/markup-compatibility/2006" xmlns:r="http://schemas.openxmlformats.org/officeDocument/2006/relationships" xmlns:w="http://schemas.openxmlformats.org/wordprocessingml/2006/main" xmlns:w14="http://schemas.microsoft.com/office/word/2010/wordml" xmlns:w15="http://schemas.microsoft.com/office/word/2012/wordml" mc:Ignorable="w14 w15">
-  <w:docDefaults>
-    <w:rPrDefault>
-      <w:rPr>
-        <w:rFonts w:asciiTheme="minorHAnsi" w:eastAsiaTheme="minorEastAsia" w:hAnsiTheme="minorHAnsi" w:cstheme="minorBidi"/>
-        <w:sz w:val="22"/>
-        <w:szCs w:val="22"/>
-        <w:lang w:val="en-GB" w:eastAsia="en-GB" w:bidi="ar-SA"/>
-      </w:rPr>
-    </w:rPrDefault>
-    <w:pPrDefault>
-      <w:pPr>
-        <w:spacing w:after="160" w:line="259" w:lineRule="auto"/>
-      </w:pPr>
-    </w:pPrDefault>
-  </w:docDefaults>
-  <w:latentStyles w:defLockedState="0" w:defUIPriority="99" w:defSemiHidden="0" w:defUnhideWhenUsed="0" w:defQFormat="0" w:count="371">
-    <w:lsdException w:name="Normal" w:uiPriority="0" w:qFormat="1"/>
-    <w:lsdException w:name="heading 1" w:uiPriority="9" w:qFormat="1"/>
-    <w:lsdException w:name="heading 2" w:semiHidden="1" w:uiPriority="9" w:unhideWhenUsed="1" w:qFormat="1"/>
-    <w:lsdException w:name="heading 3" w:semiHidden="1" w:uiPriority="9" w:unhideWhenUsed="1" w:qFormat="1"/>
-    <w:lsdException w:name="heading 4" w:semiHidden="1" w:uiPriority="9" w:unhideWhenUsed="1" w:qFormat="1"/>
-    <w:lsdException w:name="heading 5" w:semiHidden="1" w:uiPriority="9" w:unhideWhenUsed="1" w:qFormat="1"/>
-    <w:lsdException w:name="heading 6" w:semiHidden="1" w:uiPriority="9" w:unhideWhenUsed="1" w:qFormat="1"/>
-    <w:lsdException w:name="heading 7" w:semiHidden="1" w:uiPriority="9" w:unhideWhenUsed="1" w:qFormat="1"/>
-    <w:lsdException w:name="heading 8" w:semiHidden="1" w:uiPriority="9" w:unhideWhenUsed="1" w:qFormat="1"/>
-    <w:lsdException w:name="heading 9" w:semiHidden="1" w:uiPriority="9" w:unhideWhenUsed="1" w:qFormat="1"/>
-    <w:lsdException w:name="index 1" w:semiHidden="1" w:unhideWhenUsed="1"/>
-    <w:lsdException w:name="index 2" w:semiHidden="1" w:unhideWhenUsed="1"/>
-    <w:lsdException w:name="index 3" w:semiHidden="1" w:unhideWhenUsed="1"/>
-    <w:lsdException w:name="index 4" w:semiHidden="1" w:unhideWhenUsed="1"/>
-    <w:lsdException w:name="index 5" w:semiHidden="1" w:unhideWhenUsed="1"/>
-    <w:lsdException w:name="index 6" w:semiHidden="1" w:unhideWhenUsed="1"/>
-    <w:lsdException w:name="index 7" w:semiHidden="1" w:unhideWhenUsed="1"/>
-    <w:lsdException w:name="index 8" w:semiHidden="1" w:unhideWhenUsed="1"/>
-    <w:lsdException w:name="index 9" w:semiHidden="1" w:unhideWhenUsed="1"/>
-    <w:lsdException w:name="toc 1" w:semiHidden="1" w:uiPriority="39" w:unhideWhenUsed="1"/>
-    <w:lsdException w:name="toc 2" w:semiHidden="1" w:uiPriority="39" w:unhideWhenUsed="1"/>
-    <w:lsdException w:name="toc 3" w:semiHidden="1" w:uiPriority="39" w:unhideWhenUsed="1"/>
-    <w:lsdException w:name="toc 4" w:semiHidden="1" w:uiPriority="39" w:unhideWhenUsed="1"/>
-    <w:lsdException w:name="toc 5" w:semiHidden="1" w:uiPriority="39" w:unhideWhenUsed="1"/>
-    <w:lsdException w:name="toc 6" w:semiHidden="1" w:uiPriority="39" w:unhideWhenUsed="1"/>
-    <w:lsdException w:name="toc 7" w:semiHidden="1" w:uiPriority="39" w:unhideWhenUsed="1"/>
-    <w:lsdException w:name="toc 8" w:semiHidden="1" w:uiPriority="39" w:unhideWhenUsed="1"/>
-    <w:lsdException w:name="toc 9" w:semiHidden="1" w:uiPriority="39" w:unhideWhenUsed="1"/>
-    <w:lsdException w:name="Normal Indent" w:semiHidden="1" w:unhideWhenUsed="1"/>
-    <w:lsdException w:name="footnote text" w:semiHidden="1" w:unhideWhenUsed="1"/>
-    <w:lsdException w:name="annotation text" w:semiHidden="1" w:unhideWhenUsed="1"/>
-    <w:lsdException w:name="header" w:semiHidden="1" w:unhideWhenUsed="1"/>
-    <w:lsdException w:name="footer" w:semiHidden="1" w:unhideWhenUsed="1"/>
-    <w:lsdException w:name="index heading" w:semiHidden="1" w:unhideWhenUsed="1"/>
-    <w:lsdException w:name="caption" w:semiHidden="1" w:uiPriority="35" w:unhideWhenUsed="1" w:qFormat="1"/>
-    <w:lsdException w:name="table of figures" w:semiHidden="1" w:unhideWhenUsed="1"/>
-    <w:lsdException w:name="envelope address" w:semiHidden="1" w:unhideWhenUsed="1"/>
-    <w:lsdException w:name="envelope return" w:semiHidden="1" w:unhideWhenUsed="1"/>
-    <w:lsdException w:name="footnote reference" w:semiHidden="1" w:unhideWhenUsed="1"/>
-    <w:lsdException w:name="annotation reference" w:semiHidden="1" w:unhideWhenUsed="1"/>
-    <w:lsdException w:name="line number" w:semiHidden="1" w:unhideWhenUsed="1"/>
-    <w:lsdException w:name="page number" w:semiHidden="1" w:unhideWhenUsed="1"/>
-    <w:lsdException w:name="endnote reference" w:semiHidden="1" w:unhideWhenUsed="1"/>
-    <w:lsdException w:name="endnote text" w:semiHidden="1" w:unhideWhenUsed="1"/>
-    <w:lsdException w:name="table of authorities" w:semiHidden="1" w:unhideWhenUsed="1"/>
-    <w:lsdException w:name="macro" w:semiHidden="1" w:unhideWhenUsed="1"/>
-    <w:lsdException w:name="toa heading" w:semiHidden="1" w:unhideWhenUsed="1"/>
-    <w:lsdException w:name="List" w:semiHidden="1" w:unhideWhenUsed="1"/>
-    <w:lsdException w:name="List Bullet" w:semiHidden="1" w:unhideWhenUsed="1"/>
-    <w:lsdException w:name="List Number" w:semiHidden="1" w:unhideWhenUsed="1"/>
-    <w:lsdException w:name="List 2" w:semiHidden="1" w:unhideWhenUsed="1"/>
-    <w:lsdException w:name="List 3" w:semiHidden="1" w:unhideWhenUsed="1"/>
-    <w:lsdException w:name="List 4" w:semiHidden="1" w:unhideWhenUsed="1"/>
-    <w:lsdException w:name="List 5" w:semiHidden="1" w:unhideWhenUsed="1"/>
-    <w:lsdException w:name="List Bullet 2" w:semiHidden="1" w:unhideWhenUsed="1"/>
-    <w:lsdException w:name="List Bullet 3" w:semiHidden="1" w:unhideWhenUsed="1"/>
-    <w:lsdException w:name="List Bullet 4" w:semiHidden="1" w:unhideWhenUsed="1"/>
-    <w:lsdException w:name="List Bullet 5" w:semiHidden="1" w:unhideWhenUsed="1"/>
-    <w:lsdException w:name="List Number 2" w:semiHidden="1" w:unhideWhenUsed="1"/>
-    <w:lsdException w:name="List Number 3" w:semiHidden="1" w:unhideWhenUsed="1"/>
-    <w:lsdException w:name="List Number 4" w:semiHidden="1" w:unhideWhenUsed="1"/>
-    <w:lsdException w:name="List Number 5" w:semiHidden="1" w:unhideWhenUsed="1"/>
-    <w:lsdException w:name="Title" w:uiPriority="10" w:qFormat="1"/>
-    <w:lsdException w:name="Closing" w:semiHidden="1" w:unhideWhenUsed="1"/>
-    <w:lsdException w:name="Signature" w:semiHidden="1" w:unhideWhenUsed="1"/>
-    <w:lsdException w:name="Default Paragraph Font" w:semiHidden="1" w:uiPriority="1" w:unhideWhenUsed="1"/>
-    <w:lsdException w:name="Body Text" w:semiHidden="1" w:unhideWhenUsed="1"/>
-    <w:lsdException w:name="Body Text Indent" w:semiHidden="1" w:unhideWhenUsed="1"/>
-    <w:lsdException w:name="List Continue" w:semiHidden="1" w:unhideWhenUsed="1"/>
-    <w:lsdException w:name="List Continue 2" w:semiHidden="1" w:unhideWhenUsed="1"/>
-    <w:lsdException w:name="List Continue 3" w:semiHidden="1" w:unhideWhenUsed="1"/>
-    <w:lsdException w:name="List Continue 4" w:semiHidden="1" w:unhideWhenUsed="1"/>
-    <w:lsdException w:name="List Continue 5" w:semiHidden="1" w:unhideWhenUsed="1"/>
-    <w:lsdException w:name="Message Header" w:semiHidden="1" w:unhideWhenUsed="1"/>
-    <w:lsdException w:name="Subtitle" w:uiPriority="11" w:qFormat="1"/>
-    <w:lsdException w:name="Salutation" w:semiHidden="1" w:unhideWhenUsed="1"/>
-    <w:lsdException w:name="Date" w:semiHidden="1" w:unhideWhenUsed="1"/>
-    <w:lsdException w:name="Body Text First Indent" w:semiHidden="1" w:unhideWhenUsed="1"/>
-    <w:lsdException w:name="Body Text First Indent 2" w:semiHidden="1" w:unhideWhenUsed="1"/>
-    <w:lsdException w:name="Note Heading" w:semiHidden="1" w:unhideWhenUsed="1"/>
-    <w:lsdException w:name="Body Text 2" w:semiHidden="1" w:unhideWhenUsed="1"/>
-    <w:lsdException w:name="Body Text 3" w:semiHidden="1" w:unhideWhenUsed="1"/>
-    <w:lsdException w:name="Body Text Indent 2" w:semiHidden="1" w:unhideWhenUsed="1"/>
-    <w:lsdException w:name="Body Text Indent 3" w:semiHidden="1" w:unhideWhenUsed="1"/>
-    <w:lsdException w:name="Block Text" w:semiHidden="1" w:unhideWhenUsed="1"/>
-    <w:lsdException w:name="Hyperlink" w:semiHidden="1" w:unhideWhenUsed="1"/>
-    <w:lsdException w:name="FollowedHyperlink" w:semiHidden="1" w:unhideWhenUsed="1"/>
-    <w:lsdException w:name="Strong" w:uiPriority="22" w:qFormat="1"/>
-    <w:lsdException w:name="Emphasis" w:uiPriority="20" w:qFormat="1"/>
-    <w:lsdException w:name="Document Map" w:semiHidden="1" w:unhideWhenUsed="1"/>
-    <w:lsdException w:name="Plain Text" w:semiHidden="1" w:unhideWhenUsed="1"/>
-    <w:lsdException w:name="E-mail Signature" w:semiHidden="1" w:unhideWhenUsed="1"/>
-    <w:lsdException w:name="HTML Top of Form" w:semiHidden="1" w:unhideWhenUsed="1"/>
-    <w:lsdException w:name="HTML Bottom of Form" w:semiHidden="1" w:unhideWhenUsed="1"/>
-    <w:lsdException w:name="Normal (Web)" w:semiHidden="1" w:unhideWhenUsed="1"/>
-    <w:lsdException w:name="HTML Acronym" w:semiHidden="1" w:unhideWhenUsed="1"/>
-    <w:lsdException w:name="HTML Address" w:semiHidden="1" w:unhideWhenUsed="1"/>
-    <w:lsdException w:name="HTML Cite" w:semiHidden="1" w:unhideWhenUsed="1"/>
-    <w:lsdException w:name="HTML Code" w:semiHidden="1" w:unhideWhenUsed="1"/>
-    <w:lsdException w:name="HTML Definition" w:semiHidden="1" w:unhideWhenUsed="1"/>
-    <w:lsdException w:name="HTML Keyboard" w:semiHidden="1" w:unhideWhenUsed="1"/>
-    <w:lsdException w:name="HTML Preformatted" w:semiHidden="1" w:unhideWhenUsed="1"/>
-    <w:lsdException w:name="HTML Sample" w:semiHidden="1" w:unhideWhenUsed="1"/>
-    <w:lsdException w:name="HTML Typewriter" w:semiHidden="1" w:unhideWhenUsed="1"/>
-    <w:lsdException w:name="HTML Variable" w:semiHidden="1" w:unhideWhenUsed="1"/>
-    <w:lsdException w:name="Normal Table" w:semiHidden="1" w:unhideWhenUsed="1"/>
-    <w:lsdException w:name="annotation subject" w:semiHidden="1" w:unhideWhenUsed="1"/>
-    <w:lsdException w:name="No List" w:semiHidden="1" w:unhideWhenUsed="1"/>
-    <w:lsdException w:name="Outline List 1" w:semiHidden="1" w:unhideWhenUsed="1"/>
-    <w:lsdException w:name="Outline List 2" w:semiHidden="1" w:unhideWhenUsed="1"/>
-    <w:lsdException w:name="Outline List 3" w:semiHidden="1" w:unhideWhenUsed="1"/>
-    <w:lsdException w:name="Table Simple 1" w:semiHidden="1" w:unhideWhenUsed="1"/>
-    <w:lsdException w:name="Table Simple 2" w:semiHidden="1" w:unhideWhenUsed="1"/>
-    <w:lsdException w:name="Table Simple 3" w:semiHidden="1" w:unhideWhenUsed="1"/>
-    <w:lsdException w:name="Table Classic 1" w:semiHidden="1" w:unhideWhenUsed="1"/>
-    <w:lsdException w:name="Table Classic 2" w:semiHidden="1" w:unhideWhenUsed="1"/>
-    <w:lsdException w:name="Table Classic 3" w:semiHidden="1" w:unhideWhenUsed="1"/>
-    <w:lsdException w:name="Table Classic 4" w:semiHidden="1" w:unhideWhenUsed="1"/>
-    <w:lsdException w:name="Table Colorful 1" w:semiHidden="1" w:unhideWhenUsed="1"/>
-    <w:lsdException w:name="Table Colorful 2" w:semiHidden="1" w:unhideWhenUsed="1"/>
-    <w:lsdException w:name="Table Colorful 3" w:semiHidden="1" w:unhideWhenUsed="1"/>
-    <w:lsdException w:name="Table Columns 1" w:semiHidden="1" w:unhideWhenUsed="1"/>
-    <w:lsdException w:name="Table Columns 2" w:semiHidden="1" w:unhideWhenUsed="1"/>
-    <w:lsdException w:name="Table Columns 3" w:semiHidden="1" w:unhideWhenUsed="1"/>
-    <w:lsdException w:name="Table Columns 4" w:semiHidden="1" w:unhideWhenUsed="1"/>
-    <w:lsdException w:name="Table Columns 5" w:semiHidden="1" w:unhideWhenUsed="1"/>
-    <w:lsdException w:name="Table Grid 1" w:semiHidden="1" w:unhideWhenUsed="1"/>
-    <w:lsdException w:name="Table Grid 2" w:semiHidden="1" w:unhideWhenUsed="1"/>
-    <w:lsdException w:name="Table Grid 3" w:semiHidden="1" w:unhideWhenUsed="1"/>
-    <w:lsdException w:name="Table Grid 4" w:semiHidden="1" w:unhideWhenUsed="1"/>
-    <w:lsdException w:name="Table Grid 5" w:semiHidden="1" w:unhideWhenUsed="1"/>
-    <w:lsdException w:name="Table Grid 6" w:semiHidden="1" w:unhideWhenUsed="1"/>
-    <w:lsdException w:name="Table Grid 7" w:semiHidden="1" w:unhideWhenUsed="1"/>
-    <w:lsdException w:name="Table Grid 8" w:semiHidden="1" w:unhideWhenUsed="1"/>
-    <w:lsdException w:name="Table List 1" w:semiHidden="1" w:unhideWhenUsed="1"/>
-    <w:lsdException w:name="Table List 2" w:semiHidden="1" w:unhideWhenUsed="1"/>
-    <w:lsdException w:name="Table List 3" w:semiHidden="1" w:unhideWhenUsed="1"/>
-    <w:lsdException w:name="Table List 4" w:semiHidden="1" w:unhideWhenUsed="1"/>
-    <w:lsdException w:name="Table List 5" w:semiHidden="1" w:unhideWhenUsed="1"/>
-    <w:lsdException w:name="Table List 6" w:semiHidden="1" w:unhideWhenUsed="1"/>
-    <w:lsdException w:name="Table List 7" w:semiHidden="1" w:unhideWhenUsed="1"/>
-    <w:lsdException w:name="Table List 8" w:semiHidden="1" w:unhideWhenUsed="1"/>
-    <w:lsdException w:name="Table 3D effects 1" w:semiHidden="1" w:unhideWhenUsed="1"/>
-    <w:lsdException w:name="Table 3D effects 2" w:semiHidden="1" w:unhideWhenUsed="1"/>
-    <w:lsdException w:name="Table 3D effects 3" w:semiHidden="1" w:unhideWhenUsed="1"/>
-    <w:lsdException w:name="Table Contemporary" w:semiHidden="1" w:unhideWhenUsed="1"/>
-    <w:lsdException w:name="Table Elegant" w:semiHidden="1" w:unhideWhenUsed="1"/>
-    <w:lsdException w:name="Table Professional" w:semiHidden="1" w:unhideWhenUsed="1"/>
-    <w:lsdException w:name="Table Subtle 1" w:semiHidden="1" w:unhideWhenUsed="1"/>
-    <w:lsdException w:name="Table Subtle 2" w:semiHidden="1" w:unhideWhenUsed="1"/>
-    <w:lsdException w:name="Table Web 1" w:semiHidden="1" w:unhideWhenUsed="1"/>
-    <w:lsdException w:name="Table Web 2" w:semiHidden="1" w:unhideWhenUsed="1"/>
-    <w:lsdException w:name="Table Web 3" w:semiHidden="1" w:unhideWhenUsed="1"/>
-    <w:lsdException w:name="Balloon Text" w:semiHidden="1" w:unhideWhenUsed="1"/>
-    <w:lsdException w:name="Table Grid" w:uiPriority="39"/>
-    <w:lsdException w:name="Table Theme" w:semiHidden="1" w:unhideWhenUsed="1"/>
-    <w:lsdException w:name="Placeholder Text" w:semiHidden="1"/>
-    <w:lsdException w:name="No Spacing" w:uiPriority="1" w:qFormat="1"/>
-    <w:lsdException w:name="Light Shading" w:uiPriority="60"/>
-    <w:lsdException w:name="Light List" w:uiPriority="61"/>
-    <w:lsdException w:name="Light Grid" w:uiPriority="62"/>
-    <w:lsdException w:name="Medium Shading 1" w:uiPriority="63"/>
-    <w:lsdException w:name="Medium Shading 2" w:uiPriority="64"/>
-    <w:lsdException w:name="Medium List 1" w:uiPriority="65"/>
-    <w:lsdException w:name="Medium List 2" w:uiPriority="66"/>
-    <w:lsdException w:name="Medium Grid 1" w:uiPriority="67"/>
-    <w:lsdException w:name="Medium Grid 2" w:uiPriority="68"/>
-    <w:lsdException w:name="Medium Grid 3" w:uiPriority="69"/>
-    <w:lsdException w:name="Dark List" w:uiPriority="70"/>
-    <w:lsdException w:name="Colorful Shading" w:uiPriority="71"/>
-    <w:lsdException w:name="Colorful List" w:uiPriority="72"/>
-    <w:lsdException w:name="Colorful Grid" w:uiPriority="73"/>
-    <w:lsdException w:name="Light Shading Accent 1" w:uiPriority="60"/>
-    <w:lsdException w:name="Light List Accent 1" w:uiPriority="61"/>
-    <w:lsdException w:name="Light Grid Accent 1" w:uiPriority="62"/>
-    <w:lsdException w:name="Medium Shading 1 Accent 1" w:uiPriority="63"/>
-    <w:lsdException w:name="Medium Shading 2 Accent 1" w:uiPriority="64"/>
-    <w:lsdException w:name="Medium List 1 Accent 1" w:uiPriority="65"/>
-    <w:lsdException w:name="Revision" w:semiHidden="1"/>
-    <w:lsdException w:name="List Paragraph" w:uiPriority="34" w:qFormat="1"/>
-    <w:lsdException w:name="Quote" w:uiPriority="29" w:qFormat="1"/>
-    <w:lsdException w:name="Intense Quote" w:uiPriority="30" w:qFormat="1"/>
-    <w:lsdException w:name="Medium List 2 Accent 1" w:uiPriority="66"/>
-    <w:lsdException w:name="Medium Grid 1 Accent 1" w:uiPriority="67"/>
-    <w:lsdException w:name="Medium Grid 2 Accent 1" w:uiPriority="68"/>
-    <w:lsdException w:name="Medium Grid 3 Accent 1" w:uiPriority="69"/>
-    <w:lsdException w:name="Dark List Accent 1" w:uiPriority="70"/>
-    <w:lsdException w:name="Colorful Shading Accent 1" w:uiPriority="71"/>
-    <w:lsdException w:name="Colorful List Accent 1" w:uiPriority="72"/>
-    <w:lsdException w:name="Colorful Grid Accent 1" w:uiPriority="73"/>
-    <w:lsdException w:name="Light Shading Accent 2" w:uiPriority="60"/>
-    <w:lsdException w:name="Light List Accent 2" w:uiPriority="61"/>
-    <w:lsdException w:name="Light Grid Accent 2" w:uiPriority="62"/>
-    <w:lsdException w:name="Medium Shading 1 Accent 2" w:uiPriority="63"/>
-    <w:lsdException w:name="Medium Shading 2 Accent 2" w:uiPriority="64"/>
-    <w:lsdException w:name="Medium List 1 Accent 2" w:uiPriority="65"/>
-    <w:lsdException w:name="Medium List 2 Accent 2" w:uiPriority="66"/>
-    <w:lsdException w:name="Medium Grid 1 Accent 2" w:uiPriority="67"/>
-    <w:lsdException w:name="Medium Grid 2 Accent 2" w:uiPriority="68"/>
-    <w:lsdException w:name="Medium Grid 3 Accent 2" w:uiPriority="69"/>
-    <w:lsdException w:name="Dark List Accent 2" w:uiPriority="70"/>
-    <w:lsdException w:name="Colorful Shading Accent 2" w:uiPriority="71"/>
-    <w:lsdException w:name="Colorful List Accent 2" w:uiPriority="72"/>
-    <w:lsdException w:name="Colorful Grid Accent 2" w:uiPriority="73"/>
-    <w:lsdException w:name="Light Shading Accent 3" w:uiPriority="60"/>
-    <w:lsdException w:name="Light List Accent 3" w:uiPriority="61"/>
-    <w:lsdException w:name="Light Grid Accent 3" w:uiPriority="62"/>
-    <w:lsdException w:name="Medium Shading 1 Accent 3" w:uiPriority="63"/>
-    <w:lsdException w:name="Medium Shading 2 Accent 3" w:uiPriority="64"/>
-    <w:lsdException w:name="Medium List 1 Accent 3" w:uiPriority="65"/>
-    <w:lsdException w:name="Medium List 2 Accent 3" w:uiPriority="66"/>
-    <w:lsdException w:name="Medium Grid 1 Accent 3" w:uiPriority="67"/>
-    <w:lsdException w:name="Medium Grid 2 Accent 3" w:uiPriority="68"/>
-    <w:lsdException w:name="Medium Grid 3 Accent 3" w:uiPriority="69"/>
-    <w:lsdException w:name="Dark List Accent 3" w:uiPriority="70"/>
-    <w:lsdException w:name="Colorful Shading Accent 3" w:uiPriority="71"/>
-    <w:lsdException w:name="Colorful List Accent 3" w:uiPriority="72"/>
-    <w:lsdException w:name="Colorful Grid Accent 3" w:uiPriority="73"/>
-    <w:lsdException w:name="Light Shading Accent 4" w:uiPriority="60"/>
-    <w:lsdException w:name="Light List Accent 4" w:uiPriority="61"/>
-    <w:lsdException w:name="Light Grid Accent 4" w:uiPriority="62"/>
-    <w:lsdException w:name="Medium Shading 1 Accent 4" w:uiPriority="63"/>
-    <w:lsdException w:name="Medium Shading 2 Accent 4" w:uiPriority="64"/>
-    <w:lsdException w:name="Medium List 1 Accent 4" w:uiPriority="65"/>
-    <w:lsdException w:name="Medium List 2 Accent 4" w:uiPriority="66"/>
-    <w:lsdException w:name="Medium Grid 1 Accent 4" w:uiPriority="67"/>
-    <w:lsdException w:name="Medium Grid 2 Accent 4" w:uiPriority="68"/>
-    <w:lsdException w:name="Medium Grid 3 Accent 4" w:uiPriority="69"/>
-    <w:lsdException w:name="Dark List Accent 4" w:uiPriority="70"/>
-    <w:lsdException w:name="Colorful Shading Accent 4" w:uiPriority="71"/>
-    <w:lsdException w:name="Colorful List Accent 4" w:uiPriority="72"/>
-    <w:lsdException w:name="Colorful Grid Accent 4" w:uiPriority="73"/>
-    <w:lsdException w:name="Light Shading Accent 5" w:uiPriority="60"/>
-    <w:lsdException w:name="Light List Accent 5" w:uiPriority="61"/>
-    <w:lsdException w:name="Light Grid Accent 5" w:uiPriority="62"/>
-    <w:lsdException w:name="Medium Shading 1 Accent 5" w:uiPriority="63"/>
-    <w:lsdException w:name="Medium Shading 2 Accent 5" w:uiPriority="64"/>
-    <w:lsdException w:name="Medium List 1 Accent 5" w:uiPriority="65"/>
-    <w:lsdException w:name="Medium List 2 Accent 5" w:uiPriority="66"/>
-    <w:lsdException w:name="Medium Grid 1 Accent 5" w:uiPriority="67"/>
-    <w:lsdException w:name="Medium Grid 2 Accent 5" w:uiPriority="68"/>
-    <w:lsdException w:name="Medium Grid 3 Accent 5" w:uiPriority="69"/>
-    <w:lsdException w:name="Dark List Accent 5" w:uiPriority="70"/>
-    <w:lsdException w:name="Colorful Shading Accent 5" w:uiPriority="71"/>
-    <w:lsdException w:name="Colorful List Accent 5" w:uiPriority="72"/>
-    <w:lsdException w:name="Colorful Grid Accent 5" w:uiPriority="73"/>
-    <w:lsdException w:name="Light Shading Accent 6" w:uiPriority="60"/>
-    <w:lsdException w:name="Light List Accent 6" w:uiPriority="61"/>
-    <w:lsdException w:name="Light Grid Accent 6" w:uiPriority="62"/>
-    <w:lsdException w:name="Medium Shading 1 Accent 6" w:uiPriority="63"/>
-    <w:lsdException w:name="Medium Shading 2 Accent 6" w:uiPriority="64"/>
-    <w:lsdException w:name="Medium List 1 Accent 6" w:uiPriority="65"/>
-    <w:lsdException w:name="Medium List 2 Accent 6" w:uiPriority="66"/>
-    <w:lsdException w:name="Medium Grid 1 Accent 6" w:uiPriority="67"/>
-    <w:lsdException w:name="Medium Grid 2 Accent 6" w:uiPriority="68"/>
-    <w:lsdException w:name="Medium Grid 3 Accent 6" w:uiPriority="69"/>
-    <w:lsdException w:name="Dark List Accent 6" w:uiPriority="70"/>
-    <w:lsdException w:name="Colorful Shading Accent 6" w:uiPriority="71"/>
-    <w:lsdException w:name="Colorful List Accent 6" w:uiPriority="72"/>
-    <w:lsdException w:name="Colorful Grid Accent 6" w:uiPriority="73"/>
-    <w:lsdException w:name="Subtle Emphasis" w:uiPriority="19" w:qFormat="1"/>
-    <w:lsdException w:name="Intense Emphasis" w:uiPriority="21" w:qFormat="1"/>
-    <w:lsdException w:name="Subtle Reference" w:uiPriority="31" w:qFormat="1"/>
-    <w:lsdException w:name="Intense Reference" w:uiPriority="32" w:qFormat="1"/>
-    <w:lsdException w:name="Book Title" w:uiPriority="33" w:qFormat="1"/>
-    <w:lsdException w:name="Bibliography" w:semiHidden="1" w:uiPriority="37" w:unhideWhenUsed="1"/>
-    <w:lsdException w:name="TOC Heading" w:semiHidden="1" w:uiPriority="39" w:unhideWhenUsed="1" w:qFormat="1"/>
-    <w:lsdException w:name="Plain Table 1" w:uiPriority="41"/>
-    <w:lsdException w:name="Plain Table 2" w:uiPriority="42"/>
-    <w:lsdException w:name="Plain Table 3" w:uiPriority="43"/>
-    <w:lsdException w:name="Plain Table 4" w:uiPriority="44"/>
-    <w:lsdException w:name="Plain Table 5" w:uiPriority="45"/>
-    <w:lsdException w:name="Grid Table Light" w:uiPriority="40"/>
-    <w:lsdException w:name="Grid Table 1 Light" w:uiPriority="46"/>
-    <w:lsdException w:name="Grid Table 2" w:uiPriority="47"/>
-    <w:lsdException w:name="Grid Table 3" w:uiPriority="48"/>
-    <w:lsdException w:name="Grid Table 4" w:uiPriority="49"/>
-    <w:lsdException w:name="Grid Table 5 Dark" w:uiPriority="50"/>
-    <w:lsdException w:name="Grid Table 6 Colorful" w:uiPriority="51"/>
-    <w:lsdException w:name="Grid Table 7 Colorful" w:uiPriority="52"/>
-    <w:lsdException w:name="Grid Table 1 Light Accent 1" w:uiPriority="46"/>
-    <w:lsdException w:name="Grid Table 2 Accent 1" w:uiPriority="47"/>
-    <w:lsdException w:name="Grid Table 3 Accent 1" w:uiPriority="48"/>
-    <w:lsdException w:name="Grid Table 4 Accent 1" w:uiPriority="49"/>
-    <w:lsdException w:name="Grid Table 5 Dark Accent 1" w:uiPriority="50"/>
-    <w:lsdException w:name="Grid Table 6 Colorful Accent 1" w:uiPriority="51"/>
-    <w:lsdException w:name="Grid Table 7 Colorful Accent 1" w:uiPriority="52"/>
-    <w:lsdException w:name="Grid Table 1 Light Accent 2" w:uiPriority="46"/>
-    <w:lsdException w:name="Grid Table 2 Accent 2" w:uiPriority="47"/>
-    <w:lsdException w:name="Grid Table 3 Accent 2" w:uiPriority="48"/>
-    <w:lsdException w:name="Grid Table 4 Accent 2" w:uiPriority="49"/>
-    <w:lsdException w:name="Grid Table 5 Dark Accent 2" w:uiPriority="50"/>
-    <w:lsdException w:name="Grid Table 6 Colorful Accent 2" w:uiPriority="51"/>
-    <w:lsdException w:name="Grid Table 7 Colorful Accent 2" w:uiPriority="52"/>
-    <w:lsdException w:name="Grid Table 1 Light Accent 3" w:uiPriority="46"/>
-    <w:lsdException w:name="Grid Table 2 Accent 3" w:uiPriority="47"/>
-    <w:lsdException w:name="Grid Table 3 Accent 3" w:uiPriority="48"/>
-    <w:lsdException w:name="Grid Table 4 Accent 3" w:uiPriority="49"/>
-    <w:lsdException w:name="Grid Table 5 Dark Accent 3" w:uiPriority="50"/>
-    <w:lsdException w:name="Grid Table 6 Colorful Accent 3" w:uiPriority="51"/>
-    <w:lsdException w:name="Grid Table 7 Colorful Accent 3" w:uiPriority="52"/>
-    <w:lsdException w:name="Grid Table 1 Light Accent 4" w:uiPriority="46"/>
-    <w:lsdException w:name="Grid Table 2 Accent 4" w:uiPriority="47"/>
-    <w:lsdException w:name="Grid Table 3 Accent 4" w:uiPriority="48"/>
-    <w:lsdException w:name="Grid Table 4 Accent 4" w:uiPriority="49"/>
-    <w:lsdException w:name="Grid Table 5 Dark Accent 4" w:uiPriority="50"/>
-    <w:lsdException w:name="Grid Table 6 Colorful Accent 4" w:uiPriority="51"/>
-    <w:lsdException w:name="Grid Table 7 Colorful Accent 4" w:uiPriority="52"/>
-    <w:lsdException w:name="Grid Table 1 Light Accent 5" w:uiPriority="46"/>
-    <w:lsdException w:name="Grid Table 2 Accent 5" w:uiPriority="47"/>
-    <w:lsdException w:name="Grid Table 3 Accent 5" w:uiPriority="48"/>
-    <w:lsdException w:name="Grid Table 4 Accent 5" w:uiPriority="49"/>
-    <w:lsdException w:name="Grid Table 5 Dark Accent 5" w:uiPriority="50"/>
-    <w:lsdException w:name="Grid Table 6 Colorful Accent 5" w:uiPriority="51"/>
-    <w:lsdException w:name="Grid Table 7 Colorful Accent 5" w:uiPriority="52"/>
-    <w:lsdException w:name="Grid Table 1 Light Accent 6" w:uiPriority="46"/>
-    <w:lsdException w:name="Grid Table 2 Accent 6" w:uiPriority="47"/>
-    <w:lsdException w:name="Grid Table 3 Accent 6" w:uiPriority="48"/>
-    <w:lsdException w:name="Grid Table 4 Accent 6" w:uiPriority="49"/>
-    <w:lsdException w:name="Grid Table 5 Dark Accent 6" w:uiPriority="50"/>
-    <w:lsdException w:name="Grid Table 6 Colorful Accent 6" w:uiPriority="51"/>
-    <w:lsdException w:name="Grid Table 7 Colorful Accent 6" w:uiPriority="52"/>
-    <w:lsdException w:name="List Table 1 Light" w:uiPriority="46"/>
-    <w:lsdException w:name="List Table 2" w:uiPriority="47"/>
-    <w:lsdException w:name="List Table 3" w:uiPriority="48"/>
-    <w:lsdException w:name="List Table 4" w:uiPriority="49"/>
-    <w:lsdException w:name="List Table 5 Dark" w:uiPriority="50"/>
-    <w:lsdException w:name="List Table 6 Colorful" w:uiPriority="51"/>
-    <w:lsdException w:name="List Table 7 Colorful" w:uiPriority="52"/>
-    <w:lsdException w:name="List Table 1 Light Accent 1" w:uiPriority="46"/>
-    <w:lsdException w:name="List Table 2 Accent 1" w:uiPriority="47"/>
-    <w:lsdException w:name="List Table 3 Accent 1" w:uiPriority="48"/>
-    <w:lsdException w:name="List Table 4 Accent 1" w:uiPriority="49"/>
-    <w:lsdException w:name="List Table 5 Dark Accent 1" w:uiPriority="50"/>
-    <w:lsdException w:name="List Table 6 Colorful Accent 1" w:uiPriority="51"/>
-    <w:lsdException w:name="List Table 7 Colorful Accent 1" w:uiPriority="52"/>
-    <w:lsdException w:name="List Table 1 Light Accent 2" w:uiPriority="46"/>
-    <w:lsdException w:name="List Table 2 Accent 2" w:uiPriority="47"/>
-    <w:lsdException w:name="List Table 3 Accent 2" w:uiPriority="48"/>
-    <w:lsdException w:name="List Table 4 Accent 2" w:uiPriority="49"/>
-    <w:lsdException w:name="List Table 5 Dark Accent 2" w:uiPriority="50"/>
-    <w:lsdException w:name="List Table 6 Colorful Accent 2" w:uiPriority="51"/>
-    <w:lsdException w:name="List Table 7 Colorful Accent 2" w:uiPriority="52"/>
-    <w:lsdException w:name="List Table 1 Light Accent 3" w:uiPriority="46"/>
-    <w:lsdException w:name="List Table 2 Accent 3" w:uiPriority="47"/>
-    <w:lsdException w:name="List Table 3 Accent 3" w:uiPriority="48"/>
-    <w:lsdException w:name="List Table 4 Accent 3" w:uiPriority="49"/>
-    <w:lsdException w:name="List Table 5 Dark Accent 3" w:uiPriority="50"/>
-    <w:lsdException w:name="List Table 6 Colorful Accent 3" w:uiPriority="51"/>
-    <w:lsdException w:name="List Table 7 Colorful Accent 3" w:uiPriority="52"/>
-    <w:lsdException w:name="List Table 1 Light Accent 4" w:uiPriority="46"/>
-    <w:lsdException w:name="List Table 2 Accent 4" w:uiPriority="47"/>
-    <w:lsdException w:name="List Table 3 Accent 4" w:uiPriority="48"/>
-    <w:lsdException w:name="List Table 4 Accent 4" w:uiPriority="49"/>
-    <w:lsdException w:name="List Table 5 Dark Accent 4" w:uiPriority="50"/>
-    <w:lsdException w:name="List Table 6 Colorful Accent 4" w:uiPriority="51"/>
-    <w:lsdException w:name="List Table 7 Colorful Accent 4" w:uiPriority="52"/>
-    <w:lsdException w:name="List Table 1 Light Accent 5" w:uiPriority="46"/>
-    <w:lsdException w:name="List Table 2 Accent 5" w:uiPriority="47"/>
-    <w:lsdException w:name="List Table 3 Accent 5" w:uiPriority="48"/>
-    <w:lsdException w:name="List Table 4 Accent 5" w:uiPriority="49"/>
-    <w:lsdException w:name="List Table 5 Dark Accent 5" w:uiPriority="50"/>
-    <w:lsdException w:name="List Table 6 Colorful Accent 5" w:uiPriority="51"/>
-    <w:lsdException w:name="List Table 7 Colorful Accent 5" w:uiPriority="52"/>
-    <w:lsdException w:name="List Table 1 Light Accent 6" w:uiPriority="46"/>
-    <w:lsdException w:name="List Table 2 Accent 6" w:uiPriority="47"/>
-    <w:lsdException w:name="List Table 3 Accent 6" w:uiPriority="48"/>
-    <w:lsdException w:name="List Table 4 Accent 6" w:uiPriority="49"/>
-    <w:lsdException w:name="List Table 5 Dark Accent 6" w:uiPriority="50"/>
-    <w:lsdException w:name="List Table 6 Colorful Accent 6" w:uiPriority="51"/>
-    <w:lsdException w:name="List Table 7 Colorful Accent 6" w:uiPriority="52"/>
-  </w:latentStyles>
-  <w:style w:type="paragraph" w:default="1" w:styleId="Normal">
-    <w:name w:val="Normal"/>
-    <w:qFormat/>
-  </w:style>
-  <w:style w:type="character" w:default="1" w:styleId="DefaultParagraphFont">
-    <w:name w:val="Default Paragraph Font"/>
-    <w:uiPriority w:val="1"/>
-    <w:semiHidden/>
-    <w:unhideWhenUsed/>
-  </w:style>
-  <w:style w:type="table" w:default="1" w:styleId="TableNormal">
-    <w:name w:val="Normal Table"/>
-    <w:uiPriority w:val="99"/>
-    <w:semiHidden/>
-    <w:unhideWhenUsed/>
-    <w:tblPr>
-      <w:tblInd w:w="0" w:type="dxa"/>
-      <w:tblCellMar>
-        <w:top w:w="0" w:type="dxa"/>
-        <w:left w:w="108" w:type="dxa"/>
-        <w:bottom w:w="0" w:type="dxa"/>
-        <w:right w:w="108" w:type="dxa"/>
-      </w:tblCellMar>
-    </w:tblPr>
-  </w:style>
-  <w:style w:type="numbering" w:default="1" w:styleId="NoList">
-    <w:name w:val="No List"/>
-    <w:uiPriority w:val="99"/>
-    <w:semiHidden/>
-    <w:unhideWhenUsed/>
-  </w:style>
-  <w:style w:type="character" w:styleId="PlaceholderText">
-    <w:name w:val="Placeholder Text"/>
+  <w:style w:type="character" w:styleId="Hyperlink">
+    <w:name w:val="Hyperlink"/>
     <w:basedOn w:val="DefaultParagraphFont"/>
     <w:uiPriority w:val="99"/>
-    <w:semiHidden/>
-    <w:rsid w:val="0088330F"/>
+    <w:unhideWhenUsed/>
+    <w:rsid w:val="00AE5055"/>
     <w:rPr>
-      <w:color w:val="808080"/>
+      <w:color w:val="0563C1" w:themeColor="hyperlink"/>
+      <w:u w:val="single"/>
     </w:rPr>
   </w:style>
 </w:styles>
-</file>
-
-<file path=word/glossary/webSettings.xml><?xml version="1.0" encoding="utf-8"?>
-<w:webSettings xmlns:mc="http://schemas.openxmlformats.org/markup-compatibility/2006" xmlns:r="http://schemas.openxmlformats.org/officeDocument/2006/relationships" xmlns:w="http://schemas.openxmlformats.org/wordprocessingml/2006/main" xmlns:w14="http://schemas.microsoft.com/office/word/2010/wordml" xmlns:w15="http://schemas.microsoft.com/office/word/2012/wordml" mc:Ignorable="w14 w15">
-  <w:optimizeForBrowser/>
-  <w:allowPNG/>
-</w:webSettings>
 </file>
 
 <file path=word/theme/theme1.xml><?xml version="1.0" encoding="utf-8"?>
@@ -11536,7 +11910,7 @@
 </file>
 
 <file path=customXml/itemProps1.xml><?xml version="1.0" encoding="utf-8"?>
-<ds:datastoreItem xmlns:ds="http://schemas.openxmlformats.org/officeDocument/2006/customXml" ds:itemID="{9336169C-731E-48EB-B4D9-24F3DE475008}">
+<ds:datastoreItem xmlns:ds="http://schemas.openxmlformats.org/officeDocument/2006/customXml" ds:itemID="{9565CFD8-D51A-41EC-9E3A-C4F052059897}">
   <ds:schemaRefs>
     <ds:schemaRef ds:uri="http://schemas.openxmlformats.org/officeDocument/2006/bibliography"/>
   </ds:schemaRefs>

--- a/ICLASS manual.docx
+++ b/ICLASS manual.docx
@@ -44,11 +44,51 @@
       </w:pPr>
       <w:r>
         <w:lastRenderedPageBreak/>
+        <w:t>Running ICLASS</w:t>
+      </w:r>
+    </w:p>
+    <w:p>
+      <w:r>
+        <w:t xml:space="preserve">The actual file to be executed in Python is optimisation.py. This is also the file which needs some user input for </w:t>
+      </w:r>
+      <w:r>
+        <w:t xml:space="preserve">the specific optimisation to be performed. The required user input is described in section </w:t>
+      </w:r>
+      <w:r>
+        <w:fldChar w:fldCharType="begin"/>
+      </w:r>
+      <w:r>
+        <w:instrText xml:space="preserve"> REF _Ref76473909 \r \h </w:instrText>
+      </w:r>
+      <w:r>
+        <w:fldChar w:fldCharType="separate"/>
+      </w:r>
+      <w:r>
+        <w:t>2</w:t>
+      </w:r>
+      <w:r>
+        <w:fldChar w:fldCharType="end"/>
+      </w:r>
+      <w:r>
+        <w:t xml:space="preserve">. </w:t>
+      </w:r>
+      <w:r>
+        <w:t xml:space="preserve">The files ‘forwardmodel.py’ and ‘inverse_modelling.py’ need to be located in the same folder as ‘optimisation.py’ to run ICLASS. </w:t>
+      </w:r>
+    </w:p>
+    <w:p>
+      <w:pPr>
+        <w:pStyle w:val="Heading1"/>
+      </w:pPr>
+      <w:bookmarkStart w:id="0" w:name="_Ref76473909"/>
+      <w:r>
+        <w:lastRenderedPageBreak/>
         <w:t>User input</w:t>
       </w:r>
       <w:r>
         <w:t xml:space="preserve"> paragraphs</w:t>
       </w:r>
+      <w:bookmarkEnd w:id="0"/>
     </w:p>
     <w:p>
       <w:r>
@@ -79,7 +119,7 @@
       <w:pPr>
         <w:pStyle w:val="Heading2"/>
       </w:pPr>
-      <w:bookmarkStart w:id="0" w:name="_Ref75871023"/>
+      <w:bookmarkStart w:id="1" w:name="_Ref75871023"/>
       <w:proofErr w:type="gramStart"/>
       <w:r>
         <w:t>s</w:t>
@@ -87,7 +127,7 @@
       <w:r>
         <w:t>ettings</w:t>
       </w:r>
-      <w:bookmarkEnd w:id="0"/>
+      <w:bookmarkEnd w:id="1"/>
       <w:proofErr w:type="gramEnd"/>
     </w:p>
     <w:p>
@@ -840,8 +880,6 @@
         </w:rPr>
         <w:t xml:space="preserve"> to get the best convergence</w:t>
       </w:r>
-      <w:bookmarkStart w:id="1" w:name="_GoBack"/>
-      <w:bookmarkEnd w:id="1"/>
       <w:r>
         <w:rPr>
           <w:b/>
@@ -1506,16 +1544,7 @@
       </w:r>
       <w:proofErr w:type="spellEnd"/>
       <w:r>
-        <w:t xml:space="preserve"> here as example, t</w:t>
-      </w:r>
-      <w:r>
-        <w:t xml:space="preserve">he observation variables that can be readily assigned </w:t>
-      </w:r>
-      <w:r>
-        <w:t>can be</w:t>
-      </w:r>
-      <w:r>
-        <w:t xml:space="preserve"> any variable that occurs in the python </w:t>
+        <w:t xml:space="preserve"> here as example, the observation variables that can be readily assigned can be any variable that occurs in the python </w:t>
       </w:r>
       <w:r>
         <w:t xml:space="preserve">class </w:t>
@@ -1529,678 +1558,674 @@
       </w:r>
       <w:proofErr w:type="spellEnd"/>
       <w:r>
-        <w:t>’ in forwardmodel.py</w:t>
-      </w:r>
-      <w:r>
-        <w:t>, i.e. any variable for which model output is stored in the store function of CLASS</w:t>
+        <w:t xml:space="preserve">’ in forwardmodel.py, i.e. any variable for which model output is stored in the store function of CLASS. Other examples would be </w:t>
+      </w:r>
+      <w:proofErr w:type="spellStart"/>
+      <w:r>
+        <w:t>optim.obs_theta</w:t>
+      </w:r>
+      <w:proofErr w:type="spellEnd"/>
+      <w:r>
+        <w:t xml:space="preserve">, </w:t>
+      </w:r>
+      <w:proofErr w:type="spellStart"/>
+      <w:r>
+        <w:t>optim.obs_H</w:t>
+      </w:r>
+      <w:proofErr w:type="spellEnd"/>
+      <w:r>
+        <w:t xml:space="preserve">, </w:t>
+      </w:r>
+      <w:proofErr w:type="spellStart"/>
+      <w:r>
+        <w:t>optim.obs_</w:t>
+      </w:r>
+      <w:proofErr w:type="gramStart"/>
+      <w:r>
+        <w:t>rs</w:t>
+      </w:r>
+      <w:proofErr w:type="spellEnd"/>
+      <w:r>
+        <w:t>, …</w:t>
+      </w:r>
+      <w:proofErr w:type="gramEnd"/>
+    </w:p>
+    <w:p>
+      <w:pPr>
+        <w:pStyle w:val="NoSpacing"/>
+      </w:pPr>
+    </w:p>
+    <w:p>
+      <w:pPr>
+        <w:pStyle w:val="NoSpacing"/>
+      </w:pPr>
+    </w:p>
+    <w:p>
+      <w:pPr>
+        <w:pStyle w:val="NoSpacing"/>
+      </w:pPr>
+    </w:p>
+    <w:p>
+      <w:pPr>
+        <w:pStyle w:val="NoSpacing"/>
+      </w:pPr>
+      <w:r>
+        <w:t>Additional variables that can be specified here are weights for the observations, e.g.:</w:t>
+      </w:r>
+    </w:p>
+    <w:p>
+      <w:pPr>
+        <w:pStyle w:val="NoSpacing"/>
+      </w:pPr>
+      <w:proofErr w:type="spellStart"/>
+      <w:r>
+        <w:t>obs_</w:t>
+      </w:r>
+      <w:proofErr w:type="gramStart"/>
+      <w:r>
+        <w:t>weights</w:t>
+      </w:r>
+      <w:proofErr w:type="spellEnd"/>
+      <w:r>
+        <w:t>[</w:t>
+      </w:r>
+      <w:proofErr w:type="gramEnd"/>
+      <w:r>
+        <w:t>item]</w:t>
+      </w:r>
+      <w:r>
+        <w:t xml:space="preserve"> = </w:t>
+      </w:r>
+      <w:r>
+        <w:t>[</w:t>
+      </w:r>
+      <w:r>
+        <w:t>2</w:t>
+      </w:r>
+      <w:r>
+        <w:t xml:space="preserve"> for j in range(</w:t>
+      </w:r>
+      <w:proofErr w:type="spellStart"/>
+      <w:r>
+        <w:t>len</w:t>
+      </w:r>
+      <w:proofErr w:type="spellEnd"/>
+      <w:r>
+        <w:t>(</w:t>
+      </w:r>
+      <w:proofErr w:type="spellStart"/>
+      <w:r>
+        <w:t>optim</w:t>
+      </w:r>
+      <w:proofErr w:type="spellEnd"/>
+      <w:r>
+        <w:t>.__</w:t>
+      </w:r>
+      <w:proofErr w:type="spellStart"/>
+      <w:r>
+        <w:t>dict</w:t>
+      </w:r>
+      <w:proofErr w:type="spellEnd"/>
+      <w:r>
+        <w:t>__['</w:t>
+      </w:r>
+      <w:proofErr w:type="spellStart"/>
+      <w:r>
+        <w:t>obs</w:t>
+      </w:r>
+      <w:proofErr w:type="spellEnd"/>
+      <w:r>
+        <w:t>_'+item]))]</w:t>
+      </w:r>
+    </w:p>
+    <w:p>
+      <w:pPr>
+        <w:pStyle w:val="NoSpacing"/>
+      </w:pPr>
+      <w:r>
+        <w:t>Or the units to be displayed in the observation fit plots created by default:</w:t>
+      </w:r>
+    </w:p>
+    <w:p>
+      <w:pPr>
+        <w:pStyle w:val="NoSpacing"/>
+      </w:pPr>
+      <w:proofErr w:type="spellStart"/>
+      <w:r>
+        <w:t>disp_</w:t>
+      </w:r>
+      <w:proofErr w:type="gramStart"/>
+      <w:r>
+        <w:t>units</w:t>
+      </w:r>
+      <w:proofErr w:type="spellEnd"/>
+      <w:r>
+        <w:t>[</w:t>
+      </w:r>
+      <w:proofErr w:type="gramEnd"/>
+      <w:r>
+        <w:t>item] = 'g kg$^{-1}$'</w:t>
+      </w:r>
+    </w:p>
+    <w:p>
+      <w:pPr>
+        <w:pStyle w:val="NoSpacing"/>
+      </w:pPr>
+      <w:r>
+        <w:t xml:space="preserve">Note that the displayed units only influence the label that will be displayed on the axes, it does not change the actual values of the variable. </w:t>
+      </w:r>
+      <w:r>
+        <w:t xml:space="preserve">Therefore the actual units of the CLASS variables should be specified here. </w:t>
+      </w:r>
+      <w:r>
+        <w:t xml:space="preserve">There is however one exception, if for variables ‘q’, ‘qmh’,’qmh2’,… </w:t>
+      </w:r>
+      <w:r>
+        <w:t xml:space="preserve">the units </w:t>
+      </w:r>
+      <w:r>
+        <w:t>'g/kg'</w:t>
+      </w:r>
+      <w:r>
+        <w:t xml:space="preserve"> or </w:t>
+      </w:r>
+      <w:r>
+        <w:t>'g kg$^{-1}$'</w:t>
+      </w:r>
+      <w:r>
+        <w:t xml:space="preserve"> are specified</w:t>
+      </w:r>
+      <w:r>
+        <w:t xml:space="preserve"> (the units of q in CLASS are kg/kg)</w:t>
+      </w:r>
+      <w:r>
+        <w:t xml:space="preserve">, the variable will be multiplied with a factor 10^3 so that the </w:t>
+      </w:r>
+      <w:r>
+        <w:t>values of the variable in the plots actually change. This is done for nicer plotting purposes.</w:t>
+      </w:r>
+      <w:r>
+        <w:t xml:space="preserve"> </w:t>
+      </w:r>
+    </w:p>
+    <w:p>
+      <w:pPr>
+        <w:pStyle w:val="NoSpacing"/>
+      </w:pPr>
+      <w:r>
+        <w:t>The name of the variable that will be displayed in plots can also be adapted, e.g.:</w:t>
+      </w:r>
+    </w:p>
+    <w:p>
+      <w:pPr>
+        <w:pStyle w:val="NoSpacing"/>
+      </w:pPr>
+      <w:proofErr w:type="spellStart"/>
+      <w:r>
+        <w:t>display_</w:t>
+      </w:r>
+      <w:proofErr w:type="gramStart"/>
+      <w:r>
+        <w:t>names</w:t>
+      </w:r>
+      <w:proofErr w:type="spellEnd"/>
+      <w:r>
+        <w:t>[</w:t>
+      </w:r>
+      <w:proofErr w:type="gramEnd"/>
+      <w:r>
+        <w:t>item] = 'q_200'</w:t>
+      </w:r>
+    </w:p>
+    <w:p>
+      <w:pPr>
+        <w:pStyle w:val="NoSpacing"/>
+      </w:pPr>
+    </w:p>
+    <w:p>
+      <w:pPr>
+        <w:pStyle w:val="NoSpacing"/>
+      </w:pPr>
+      <w:r>
+        <w:t xml:space="preserve">Note that the observation, the observation times, measurement error and the weights have to be provided either as a list or as a </w:t>
+      </w:r>
+      <w:proofErr w:type="spellStart"/>
+      <w:r>
+        <w:t>numpy.ndarray</w:t>
+      </w:r>
+      <w:proofErr w:type="spellEnd"/>
+      <w:r>
+        <w:t>.</w:t>
+      </w:r>
+      <w:r>
+        <w:t xml:space="preserve"> Observations which have the value </w:t>
+      </w:r>
+      <w:proofErr w:type="spellStart"/>
+      <w:r>
+        <w:t>numpy.nan</w:t>
+      </w:r>
+      <w:proofErr w:type="spellEnd"/>
+      <w:r>
+        <w:t xml:space="preserve"> (a representation of ‘not a number’ data), will be automatically discarded.</w:t>
+      </w:r>
+    </w:p>
+    <w:p/>
+    <w:p>
+      <w:pPr>
+        <w:pStyle w:val="Heading2"/>
+      </w:pPr>
+      <w:proofErr w:type="gramStart"/>
+      <w:r>
+        <w:t>units</w:t>
+      </w:r>
+      <w:proofErr w:type="gramEnd"/>
+      <w:r>
+        <w:t xml:space="preserve"> of parameters for pdf figures</w:t>
+      </w:r>
+    </w:p>
+    <w:p>
+      <w:r>
+        <w:t xml:space="preserve">This section only needs attention when </w:t>
+      </w:r>
+      <w:proofErr w:type="spellStart"/>
+      <w:r>
+        <w:t>use_ensemble</w:t>
+      </w:r>
+      <w:proofErr w:type="spellEnd"/>
+      <w:r>
+        <w:t xml:space="preserve"> and </w:t>
+      </w:r>
+      <w:proofErr w:type="spellStart"/>
+      <w:r>
+        <w:t>est_post_pdf_covmatr</w:t>
+      </w:r>
+      <w:proofErr w:type="spellEnd"/>
+      <w:r>
+        <w:t xml:space="preserve"> are set to True. The units to be displayed for variables in probability density functions can be specified here, e.g.:</w:t>
+      </w:r>
+    </w:p>
+    <w:p>
+      <w:proofErr w:type="spellStart"/>
+      <w:r>
+        <w:t>disp_units_</w:t>
+      </w:r>
+      <w:proofErr w:type="gramStart"/>
+      <w:r>
+        <w:t>par</w:t>
+      </w:r>
+      <w:proofErr w:type="spellEnd"/>
+      <w:r>
+        <w:t>[</w:t>
+      </w:r>
+      <w:proofErr w:type="gramEnd"/>
+      <w:r>
+        <w:t>'theta'] = 'K'</w:t>
+      </w:r>
+    </w:p>
+    <w:p>
+      <w:r>
+        <w:t>Note that those units should be the actual units of the CLASS variables, and are only relevant for the label that is displayed on the x-axis.</w:t>
+      </w:r>
+    </w:p>
+    <w:p>
+      <w:pPr>
+        <w:pStyle w:val="Heading2"/>
+      </w:pPr>
+      <w:proofErr w:type="gramStart"/>
+      <w:r>
+        <w:t>energy</w:t>
+      </w:r>
+      <w:proofErr w:type="gramEnd"/>
+      <w:r>
+        <w:t xml:space="preserve"> balance information</w:t>
+      </w:r>
+    </w:p>
+    <w:p>
+      <w:r>
+        <w:t xml:space="preserve">This section is only relevant if </w:t>
+      </w:r>
+      <w:r>
+        <w:t>'</w:t>
+      </w:r>
+      <w:proofErr w:type="spellStart"/>
+      <w:r>
+        <w:t>EnBalDiffObsHFrac</w:t>
+      </w:r>
+      <w:proofErr w:type="spellEnd"/>
+      <w:r>
+        <w:t>'</w:t>
+      </w:r>
+      <w:r>
+        <w:t xml:space="preserve"> is included in the state. In this section the user should specify the energy balance gap at the times that we have observations of sensible and or latent heat fluxes. As an example:</w:t>
+      </w:r>
+    </w:p>
+    <w:p>
+      <w:proofErr w:type="spellStart"/>
+      <w:r>
+        <w:t>optim.EnBalDiffObs_atHtimes</w:t>
+      </w:r>
+      <w:proofErr w:type="spellEnd"/>
+      <w:r>
+        <w:t xml:space="preserve"> = </w:t>
+      </w:r>
+      <w:proofErr w:type="spellStart"/>
+      <w:proofErr w:type="gramStart"/>
+      <w:r>
+        <w:t>np.array</w:t>
+      </w:r>
+      <w:proofErr w:type="spellEnd"/>
+      <w:r>
+        <w:t>(</w:t>
+      </w:r>
+      <w:proofErr w:type="gramEnd"/>
+      <w:r>
+        <w:t>(</w:t>
+      </w:r>
+      <w:proofErr w:type="spellStart"/>
+      <w:r>
+        <w:t>SWD_obs</w:t>
+      </w:r>
+      <w:proofErr w:type="spellEnd"/>
+      <w:r>
+        <w:t xml:space="preserve"> + </w:t>
+      </w:r>
+      <w:proofErr w:type="spellStart"/>
+      <w:r>
+        <w:t>LWD_obs</w:t>
+      </w:r>
+      <w:proofErr w:type="spellEnd"/>
+      <w:r>
+        <w:t xml:space="preserve"> - </w:t>
+      </w:r>
+      <w:proofErr w:type="spellStart"/>
+      <w:r>
+        <w:t>SWU_obs</w:t>
+      </w:r>
+      <w:proofErr w:type="spellEnd"/>
+      <w:r>
+        <w:t xml:space="preserve"> - </w:t>
+      </w:r>
+      <w:proofErr w:type="spellStart"/>
+      <w:r>
+        <w:t>LWU_obs</w:t>
+      </w:r>
+      <w:proofErr w:type="spellEnd"/>
+      <w:r>
+        <w:t>) - (</w:t>
+      </w:r>
+      <w:proofErr w:type="spellStart"/>
+      <w:r>
+        <w:t>H_obs</w:t>
+      </w:r>
+      <w:proofErr w:type="spellEnd"/>
+      <w:r>
+        <w:t xml:space="preserve"> + </w:t>
+      </w:r>
+      <w:proofErr w:type="spellStart"/>
+      <w:r>
+        <w:t>LE_obs</w:t>
+      </w:r>
+      <w:proofErr w:type="spellEnd"/>
+      <w:r>
+        <w:t xml:space="preserve"> + </w:t>
+      </w:r>
+      <w:proofErr w:type="spellStart"/>
+      <w:r>
+        <w:t>G_obs</w:t>
+      </w:r>
+      <w:proofErr w:type="spellEnd"/>
+      <w:r>
+        <w:t>))</w:t>
+      </w:r>
+    </w:p>
+    <w:p>
+      <w:proofErr w:type="spellStart"/>
+      <w:r>
+        <w:t>optim.EnBalDiffObs_atLEtimes</w:t>
+      </w:r>
+      <w:proofErr w:type="spellEnd"/>
+      <w:r>
+        <w:t xml:space="preserve"> = </w:t>
+      </w:r>
+      <w:proofErr w:type="spellStart"/>
+      <w:proofErr w:type="gramStart"/>
+      <w:r>
+        <w:t>np.array</w:t>
+      </w:r>
+      <w:proofErr w:type="spellEnd"/>
+      <w:r>
+        <w:t>(</w:t>
+      </w:r>
+      <w:proofErr w:type="gramEnd"/>
+      <w:r>
+        <w:t>(</w:t>
+      </w:r>
+      <w:proofErr w:type="spellStart"/>
+      <w:r>
+        <w:t>SWD</w:t>
+      </w:r>
+      <w:r>
+        <w:t>_obs</w:t>
+      </w:r>
+      <w:proofErr w:type="spellEnd"/>
+      <w:r>
+        <w:t xml:space="preserve"> + </w:t>
+      </w:r>
+      <w:proofErr w:type="spellStart"/>
+      <w:r>
+        <w:t>LWD</w:t>
+      </w:r>
+      <w:r>
+        <w:t>_obs</w:t>
+      </w:r>
+      <w:proofErr w:type="spellEnd"/>
+      <w:r>
+        <w:t xml:space="preserve"> - </w:t>
+      </w:r>
+      <w:proofErr w:type="spellStart"/>
+      <w:r>
+        <w:t>SWU</w:t>
+      </w:r>
+      <w:r>
+        <w:t>_obs</w:t>
+      </w:r>
+      <w:proofErr w:type="spellEnd"/>
+      <w:r>
+        <w:t xml:space="preserve"> - </w:t>
+      </w:r>
+      <w:proofErr w:type="spellStart"/>
+      <w:r>
+        <w:t>LWU</w:t>
+      </w:r>
+      <w:r>
+        <w:t>_obs</w:t>
+      </w:r>
+      <w:proofErr w:type="spellEnd"/>
+      <w:r>
+        <w:t>) - (</w:t>
+      </w:r>
+      <w:proofErr w:type="spellStart"/>
+      <w:r>
+        <w:t>H</w:t>
+      </w:r>
+      <w:r>
+        <w:t>_obs</w:t>
+      </w:r>
+      <w:proofErr w:type="spellEnd"/>
+      <w:r>
+        <w:t xml:space="preserve"> + </w:t>
+      </w:r>
+      <w:proofErr w:type="spellStart"/>
+      <w:r>
+        <w:t>LE</w:t>
+      </w:r>
+      <w:r>
+        <w:t>_obs</w:t>
+      </w:r>
+      <w:proofErr w:type="spellEnd"/>
+      <w:r>
+        <w:t xml:space="preserve"> + </w:t>
+      </w:r>
+      <w:proofErr w:type="spellStart"/>
+      <w:r>
+        <w:t>G</w:t>
+      </w:r>
+      <w:r>
+        <w:t>_obs</w:t>
+      </w:r>
+      <w:proofErr w:type="spellEnd"/>
+      <w:r>
+        <w:t>))</w:t>
+      </w:r>
+    </w:p>
+    <w:p>
+      <w:r>
+        <w:t xml:space="preserve">Where SWD is the incoming shortwave radiation, </w:t>
+      </w:r>
+      <w:r>
+        <w:t>LWU the outgoing longwave radiation etc., H is the sensible heat flux, LE is the latent heat flux and G the soil heat flux</w:t>
+      </w:r>
+      <w:r>
+        <w:t xml:space="preserve"> (all resulting from section </w:t>
+      </w:r>
+      <w:r>
+        <w:fldChar w:fldCharType="begin"/>
+      </w:r>
+      <w:r>
+        <w:instrText xml:space="preserve"> REF _Ref75873064 \r \h </w:instrText>
+      </w:r>
+      <w:r>
+        <w:fldChar w:fldCharType="separate"/>
+      </w:r>
+      <w:r>
+        <w:t>1.2</w:t>
+      </w:r>
+      <w:r>
+        <w:fldChar w:fldCharType="end"/>
+      </w:r>
+      <w:r>
+        <w:t xml:space="preserve"> or </w:t>
+      </w:r>
+      <w:r>
+        <w:fldChar w:fldCharType="begin"/>
+      </w:r>
+      <w:r>
+        <w:instrText xml:space="preserve"> REF _Ref75879214 \r \h </w:instrText>
+      </w:r>
+      <w:r>
+        <w:fldChar w:fldCharType="separate"/>
+      </w:r>
+      <w:r>
+        <w:t>1.7</w:t>
+      </w:r>
+      <w:r>
+        <w:fldChar w:fldCharType="end"/>
+      </w:r>
+      <w:r>
+        <w:t>)</w:t>
       </w:r>
       <w:r>
         <w:t xml:space="preserve">. </w:t>
       </w:r>
       <w:r>
-        <w:t xml:space="preserve">Other examples would be </w:t>
-      </w:r>
-      <w:proofErr w:type="spellStart"/>
-      <w:r>
-        <w:t>optim.obs_</w:t>
-      </w:r>
-      <w:r>
-        <w:t>theta</w:t>
-      </w:r>
-      <w:proofErr w:type="spellEnd"/>
-      <w:r>
-        <w:t xml:space="preserve">, </w:t>
-      </w:r>
-      <w:proofErr w:type="spellStart"/>
-      <w:r>
-        <w:t>optim.obs_</w:t>
-      </w:r>
-      <w:r>
-        <w:t>H</w:t>
-      </w:r>
-      <w:proofErr w:type="spellEnd"/>
-      <w:r>
-        <w:t xml:space="preserve">, </w:t>
-      </w:r>
-      <w:proofErr w:type="spellStart"/>
-      <w:r>
-        <w:t>optim.obs_</w:t>
-      </w:r>
-      <w:proofErr w:type="gramStart"/>
-      <w:r>
-        <w:t>rs</w:t>
-      </w:r>
-      <w:proofErr w:type="spellEnd"/>
-      <w:r>
-        <w:t>, …</w:t>
-      </w:r>
-      <w:proofErr w:type="gramEnd"/>
-    </w:p>
-    <w:p>
-      <w:pPr>
-        <w:pStyle w:val="NoSpacing"/>
-      </w:pPr>
-    </w:p>
-    <w:p>
-      <w:pPr>
-        <w:pStyle w:val="NoSpacing"/>
-      </w:pPr>
-    </w:p>
-    <w:p>
-      <w:pPr>
-        <w:pStyle w:val="NoSpacing"/>
-      </w:pPr>
-    </w:p>
-    <w:p>
-      <w:pPr>
-        <w:pStyle w:val="NoSpacing"/>
-      </w:pPr>
-      <w:r>
-        <w:t>Additional variables that can be specified here are weights for the observations, e.g.:</w:t>
-      </w:r>
-    </w:p>
-    <w:p>
-      <w:pPr>
-        <w:pStyle w:val="NoSpacing"/>
-      </w:pPr>
-      <w:proofErr w:type="spellStart"/>
-      <w:r>
-        <w:t>obs_</w:t>
-      </w:r>
-      <w:proofErr w:type="gramStart"/>
-      <w:r>
-        <w:t>weights</w:t>
-      </w:r>
-      <w:proofErr w:type="spellEnd"/>
-      <w:r>
-        <w:t>[</w:t>
-      </w:r>
-      <w:proofErr w:type="gramEnd"/>
-      <w:r>
-        <w:t>item]</w:t>
-      </w:r>
-      <w:r>
-        <w:t xml:space="preserve"> = </w:t>
-      </w:r>
-      <w:r>
-        <w:t>[</w:t>
-      </w:r>
-      <w:r>
-        <w:t>2</w:t>
-      </w:r>
-      <w:r>
-        <w:t xml:space="preserve"> for j in range(</w:t>
-      </w:r>
-      <w:proofErr w:type="spellStart"/>
-      <w:r>
-        <w:t>len</w:t>
-      </w:r>
-      <w:proofErr w:type="spellEnd"/>
-      <w:r>
-        <w:t>(</w:t>
-      </w:r>
-      <w:proofErr w:type="spellStart"/>
-      <w:r>
-        <w:t>optim</w:t>
-      </w:r>
-      <w:proofErr w:type="spellEnd"/>
-      <w:r>
-        <w:t>.__</w:t>
-      </w:r>
-      <w:proofErr w:type="spellStart"/>
-      <w:r>
-        <w:t>dict</w:t>
-      </w:r>
-      <w:proofErr w:type="spellEnd"/>
-      <w:r>
-        <w:t>__['</w:t>
-      </w:r>
-      <w:proofErr w:type="spellStart"/>
-      <w:r>
-        <w:t>obs</w:t>
-      </w:r>
-      <w:proofErr w:type="spellEnd"/>
-      <w:r>
-        <w:t>_'+item]))]</w:t>
-      </w:r>
-    </w:p>
-    <w:p>
-      <w:pPr>
-        <w:pStyle w:val="NoSpacing"/>
-      </w:pPr>
-      <w:r>
-        <w:t>Or the units to be displayed in the observation fit plots created by default:</w:t>
-      </w:r>
-    </w:p>
-    <w:p>
-      <w:pPr>
-        <w:pStyle w:val="NoSpacing"/>
-      </w:pPr>
-      <w:proofErr w:type="spellStart"/>
-      <w:r>
-        <w:t>disp_</w:t>
-      </w:r>
-      <w:proofErr w:type="gramStart"/>
-      <w:r>
-        <w:t>units</w:t>
-      </w:r>
-      <w:proofErr w:type="spellEnd"/>
-      <w:r>
-        <w:t>[</w:t>
-      </w:r>
-      <w:proofErr w:type="gramEnd"/>
-      <w:r>
-        <w:t>item] = 'g kg$^{-1}$'</w:t>
-      </w:r>
-    </w:p>
-    <w:p>
-      <w:pPr>
-        <w:pStyle w:val="NoSpacing"/>
-      </w:pPr>
-      <w:r>
-        <w:t xml:space="preserve">Note that the displayed units only influence the label that will be displayed on the axes, it does not change the actual values of the variable. </w:t>
-      </w:r>
-      <w:r>
-        <w:t xml:space="preserve">Therefore the actual units of the CLASS variables should be specified here. </w:t>
-      </w:r>
-      <w:r>
-        <w:t xml:space="preserve">There is however one exception, if for variables ‘q’, ‘qmh’,’qmh2’,… </w:t>
-      </w:r>
-      <w:r>
-        <w:t xml:space="preserve">the units </w:t>
-      </w:r>
-      <w:r>
-        <w:t>'g/kg'</w:t>
-      </w:r>
-      <w:r>
-        <w:t xml:space="preserve"> or </w:t>
-      </w:r>
-      <w:r>
-        <w:t>'g kg$^{-1}$'</w:t>
-      </w:r>
-      <w:r>
-        <w:t xml:space="preserve"> are specified</w:t>
-      </w:r>
-      <w:r>
-        <w:t xml:space="preserve"> (the units of q in CLASS are kg/kg)</w:t>
-      </w:r>
-      <w:r>
-        <w:t xml:space="preserve">, the variable will be multiplied with a factor 10^3 so that the </w:t>
-      </w:r>
-      <w:r>
-        <w:t>values of the variable in the plots actually change. This is done for nicer plotting purposes.</w:t>
+        <w:t xml:space="preserve">The resulting array should be of type </w:t>
+      </w:r>
+      <w:proofErr w:type="spellStart"/>
+      <w:r>
+        <w:t>numpy.ndarray</w:t>
+      </w:r>
+      <w:proofErr w:type="spellEnd"/>
+      <w:r>
+        <w:t xml:space="preserve"> or list. </w:t>
+      </w:r>
+      <w:r>
+        <w:t>In case only LE observations are used, only one variable (</w:t>
+      </w:r>
+      <w:proofErr w:type="spellStart"/>
+      <w:r>
+        <w:t>optim.EnBalDiffObs_atLEtimes</w:t>
+      </w:r>
+      <w:proofErr w:type="spellEnd"/>
+      <w:r>
+        <w:t>) has to be specified</w:t>
+      </w:r>
+      <w:r>
+        <w:t xml:space="preserve"> (only H observations is also possible in a similar way)</w:t>
+      </w:r>
+      <w:r>
+        <w:t>.</w:t>
+      </w:r>
+    </w:p>
+    <w:p>
+      <w:pPr>
+        <w:pStyle w:val="Heading2"/>
+      </w:pPr>
+      <w:bookmarkStart w:id="4" w:name="_Ref75882248"/>
+      <w:proofErr w:type="gramStart"/>
+      <w:r>
+        <w:t>model</w:t>
+      </w:r>
+      <w:proofErr w:type="gramEnd"/>
+      <w:r>
+        <w:t xml:space="preserve"> and representation error</w:t>
+      </w:r>
+      <w:bookmarkEnd w:id="4"/>
+    </w:p>
+    <w:p>
+      <w:r>
+        <w:t>In this section, the representation error and model error can be specified. For the model error there are two options, it can either be estimated by ICLASS</w:t>
+      </w:r>
+      <w:r>
+        <w:t xml:space="preserve"> (see reference paper)</w:t>
+      </w:r>
+      <w:r>
+        <w:t xml:space="preserve"> or explicitly specified. In the first case, </w:t>
+      </w:r>
+      <w:r>
+        <w:t xml:space="preserve">ICLASS constructs an ensemble of model runs to estimate the model error from. </w:t>
+      </w:r>
+      <w:r>
+        <w:t>In this case the</w:t>
       </w:r>
       <w:r>
         <w:t xml:space="preserve"> </w:t>
       </w:r>
-    </w:p>
-    <w:p>
-      <w:pPr>
-        <w:pStyle w:val="NoSpacing"/>
-      </w:pPr>
-      <w:r>
-        <w:t>The name of the variable that will be displayed in plots can also be adapted, e.g.:</w:t>
-      </w:r>
-    </w:p>
-    <w:p>
-      <w:pPr>
-        <w:pStyle w:val="NoSpacing"/>
-      </w:pPr>
-      <w:proofErr w:type="spellStart"/>
-      <w:r>
-        <w:t>display_</w:t>
-      </w:r>
-      <w:proofErr w:type="gramStart"/>
-      <w:r>
-        <w:t>names</w:t>
-      </w:r>
-      <w:proofErr w:type="spellEnd"/>
-      <w:r>
-        <w:t>[</w:t>
-      </w:r>
-      <w:proofErr w:type="gramEnd"/>
-      <w:r>
-        <w:t>item] = 'q_200'</w:t>
-      </w:r>
-    </w:p>
-    <w:p>
-      <w:pPr>
-        <w:pStyle w:val="NoSpacing"/>
-      </w:pPr>
-    </w:p>
-    <w:p>
-      <w:pPr>
-        <w:pStyle w:val="NoSpacing"/>
-      </w:pPr>
-      <w:r>
-        <w:t xml:space="preserve">Note that the observation, the observation times, measurement error and the weights have to be provided either as a list or as a </w:t>
-      </w:r>
-      <w:proofErr w:type="spellStart"/>
-      <w:r>
-        <w:t>numpy.ndarray</w:t>
-      </w:r>
-      <w:proofErr w:type="spellEnd"/>
-      <w:r>
-        <w:t>.</w:t>
-      </w:r>
-    </w:p>
-    <w:p/>
-    <w:p>
-      <w:pPr>
-        <w:pStyle w:val="Heading2"/>
-      </w:pPr>
-      <w:proofErr w:type="gramStart"/>
-      <w:r>
-        <w:t>units</w:t>
-      </w:r>
-      <w:proofErr w:type="gramEnd"/>
-      <w:r>
-        <w:t xml:space="preserve"> of parameters for pdf figures</w:t>
-      </w:r>
-    </w:p>
-    <w:p>
-      <w:r>
-        <w:t xml:space="preserve">This section only needs attention when </w:t>
-      </w:r>
-      <w:proofErr w:type="spellStart"/>
-      <w:r>
-        <w:t>use_ensemble</w:t>
-      </w:r>
-      <w:proofErr w:type="spellEnd"/>
-      <w:r>
-        <w:t xml:space="preserve"> and </w:t>
-      </w:r>
-      <w:proofErr w:type="spellStart"/>
-      <w:r>
-        <w:t>est_post_pdf_covmatr</w:t>
-      </w:r>
-      <w:proofErr w:type="spellEnd"/>
-      <w:r>
-        <w:t xml:space="preserve"> are set to True. The units to be displayed for variables in probability density functions can be specified here, e.g.:</w:t>
-      </w:r>
-    </w:p>
-    <w:p>
-      <w:proofErr w:type="spellStart"/>
-      <w:r>
-        <w:t>disp_units_</w:t>
-      </w:r>
-      <w:proofErr w:type="gramStart"/>
-      <w:r>
-        <w:t>par</w:t>
-      </w:r>
-      <w:proofErr w:type="spellEnd"/>
-      <w:r>
-        <w:t>[</w:t>
-      </w:r>
-      <w:proofErr w:type="gramEnd"/>
-      <w:r>
-        <w:t>'theta'] = 'K'</w:t>
-      </w:r>
-    </w:p>
-    <w:p>
-      <w:r>
-        <w:t>Note that those units should be the actual units of the CLASS variables, and are only relevant for the label that is displayed on the x-axis.</w:t>
-      </w:r>
-    </w:p>
-    <w:p>
-      <w:pPr>
-        <w:pStyle w:val="Heading2"/>
-      </w:pPr>
-      <w:proofErr w:type="gramStart"/>
-      <w:r>
-        <w:t>energy</w:t>
-      </w:r>
-      <w:proofErr w:type="gramEnd"/>
-      <w:r>
-        <w:t xml:space="preserve"> balance information</w:t>
-      </w:r>
-    </w:p>
-    <w:p>
-      <w:r>
-        <w:t xml:space="preserve">This section is only relevant if </w:t>
-      </w:r>
-      <w:r>
-        <w:t>'</w:t>
-      </w:r>
-      <w:proofErr w:type="spellStart"/>
-      <w:r>
-        <w:t>EnBalDiffObsHFrac</w:t>
-      </w:r>
-      <w:proofErr w:type="spellEnd"/>
-      <w:r>
-        <w:t>'</w:t>
-      </w:r>
-      <w:r>
-        <w:t xml:space="preserve"> is included in the state. In this section the user should specify the energy balance gap at the times that we have observations of sensible and or latent heat fluxes. As an example:</w:t>
-      </w:r>
-    </w:p>
-    <w:p>
-      <w:proofErr w:type="spellStart"/>
-      <w:r>
-        <w:t>optim.EnBalDiffObs_atHtimes</w:t>
-      </w:r>
-      <w:proofErr w:type="spellEnd"/>
-      <w:r>
-        <w:t xml:space="preserve"> = </w:t>
-      </w:r>
-      <w:proofErr w:type="spellStart"/>
-      <w:proofErr w:type="gramStart"/>
-      <w:r>
-        <w:t>np.array</w:t>
-      </w:r>
-      <w:proofErr w:type="spellEnd"/>
-      <w:r>
-        <w:t>(</w:t>
-      </w:r>
-      <w:proofErr w:type="gramEnd"/>
-      <w:r>
-        <w:t>(</w:t>
-      </w:r>
-      <w:proofErr w:type="spellStart"/>
-      <w:r>
-        <w:t>SWD_obs</w:t>
-      </w:r>
-      <w:proofErr w:type="spellEnd"/>
-      <w:r>
-        <w:t xml:space="preserve"> + </w:t>
-      </w:r>
-      <w:proofErr w:type="spellStart"/>
-      <w:r>
-        <w:t>LWD_obs</w:t>
-      </w:r>
-      <w:proofErr w:type="spellEnd"/>
-      <w:r>
-        <w:t xml:space="preserve"> - </w:t>
-      </w:r>
-      <w:proofErr w:type="spellStart"/>
-      <w:r>
-        <w:t>SWU_obs</w:t>
-      </w:r>
-      <w:proofErr w:type="spellEnd"/>
-      <w:r>
-        <w:t xml:space="preserve"> - </w:t>
-      </w:r>
-      <w:proofErr w:type="spellStart"/>
-      <w:r>
-        <w:t>LWU_obs</w:t>
-      </w:r>
-      <w:proofErr w:type="spellEnd"/>
-      <w:r>
-        <w:t>) - (</w:t>
-      </w:r>
-      <w:proofErr w:type="spellStart"/>
-      <w:r>
-        <w:t>H_obs</w:t>
-      </w:r>
-      <w:proofErr w:type="spellEnd"/>
-      <w:r>
-        <w:t xml:space="preserve"> + </w:t>
-      </w:r>
-      <w:proofErr w:type="spellStart"/>
-      <w:r>
-        <w:t>LE_obs</w:t>
-      </w:r>
-      <w:proofErr w:type="spellEnd"/>
-      <w:r>
-        <w:t xml:space="preserve"> + </w:t>
-      </w:r>
-      <w:proofErr w:type="spellStart"/>
-      <w:r>
-        <w:t>G_obs</w:t>
-      </w:r>
-      <w:proofErr w:type="spellEnd"/>
-      <w:r>
-        <w:t>))</w:t>
-      </w:r>
-    </w:p>
-    <w:p>
-      <w:proofErr w:type="spellStart"/>
-      <w:r>
-        <w:t>optim.EnBalDiffObs_atLEtimes</w:t>
-      </w:r>
-      <w:proofErr w:type="spellEnd"/>
-      <w:r>
-        <w:t xml:space="preserve"> = </w:t>
-      </w:r>
-      <w:proofErr w:type="spellStart"/>
-      <w:proofErr w:type="gramStart"/>
-      <w:r>
-        <w:t>np.array</w:t>
-      </w:r>
-      <w:proofErr w:type="spellEnd"/>
-      <w:r>
-        <w:t>(</w:t>
-      </w:r>
-      <w:proofErr w:type="gramEnd"/>
-      <w:r>
-        <w:t>(</w:t>
-      </w:r>
-      <w:proofErr w:type="spellStart"/>
-      <w:r>
-        <w:t>SWD</w:t>
-      </w:r>
-      <w:r>
-        <w:t>_obs</w:t>
-      </w:r>
-      <w:proofErr w:type="spellEnd"/>
-      <w:r>
-        <w:t xml:space="preserve"> + </w:t>
-      </w:r>
-      <w:proofErr w:type="spellStart"/>
-      <w:r>
-        <w:t>LWD</w:t>
-      </w:r>
-      <w:r>
-        <w:t>_obs</w:t>
-      </w:r>
-      <w:proofErr w:type="spellEnd"/>
-      <w:r>
-        <w:t xml:space="preserve"> - </w:t>
-      </w:r>
-      <w:proofErr w:type="spellStart"/>
-      <w:r>
-        <w:t>SWU</w:t>
-      </w:r>
-      <w:r>
-        <w:t>_obs</w:t>
-      </w:r>
-      <w:proofErr w:type="spellEnd"/>
-      <w:r>
-        <w:t xml:space="preserve"> - </w:t>
-      </w:r>
-      <w:proofErr w:type="spellStart"/>
-      <w:r>
-        <w:t>LWU</w:t>
-      </w:r>
-      <w:r>
-        <w:t>_obs</w:t>
-      </w:r>
-      <w:proofErr w:type="spellEnd"/>
-      <w:r>
-        <w:t>) - (</w:t>
-      </w:r>
-      <w:proofErr w:type="spellStart"/>
-      <w:r>
-        <w:t>H</w:t>
-      </w:r>
-      <w:r>
-        <w:t>_obs</w:t>
-      </w:r>
-      <w:proofErr w:type="spellEnd"/>
-      <w:r>
-        <w:t xml:space="preserve"> + </w:t>
-      </w:r>
-      <w:proofErr w:type="spellStart"/>
-      <w:r>
-        <w:t>LE</w:t>
-      </w:r>
-      <w:r>
-        <w:t>_obs</w:t>
-      </w:r>
-      <w:proofErr w:type="spellEnd"/>
-      <w:r>
-        <w:t xml:space="preserve"> + </w:t>
-      </w:r>
-      <w:proofErr w:type="spellStart"/>
-      <w:r>
-        <w:t>G</w:t>
-      </w:r>
-      <w:r>
-        <w:t>_obs</w:t>
-      </w:r>
-      <w:proofErr w:type="spellEnd"/>
-      <w:r>
-        <w:t>))</w:t>
-      </w:r>
-    </w:p>
-    <w:p>
-      <w:r>
-        <w:t xml:space="preserve">Where SWD is the incoming shortwave radiation, </w:t>
-      </w:r>
-      <w:r>
-        <w:t>LWU the outgoing longwave radiation etc., H is the sensible heat flux, LE is the latent heat flux and G the soil heat flux</w:t>
-      </w:r>
-      <w:r>
-        <w:t xml:space="preserve"> (all resulting from section </w:t>
-      </w:r>
-      <w:r>
-        <w:fldChar w:fldCharType="begin"/>
-      </w:r>
-      <w:r>
-        <w:instrText xml:space="preserve"> REF _Ref75873064 \r \h </w:instrText>
-      </w:r>
-      <w:r>
-        <w:fldChar w:fldCharType="separate"/>
-      </w:r>
-      <w:r>
-        <w:t>1.2</w:t>
-      </w:r>
-      <w:r>
-        <w:fldChar w:fldCharType="end"/>
-      </w:r>
-      <w:r>
-        <w:t xml:space="preserve"> or </w:t>
-      </w:r>
-      <w:r>
-        <w:fldChar w:fldCharType="begin"/>
-      </w:r>
-      <w:r>
-        <w:instrText xml:space="preserve"> REF _Ref75879214 \r \h </w:instrText>
-      </w:r>
-      <w:r>
-        <w:fldChar w:fldCharType="separate"/>
-      </w:r>
-      <w:r>
-        <w:t>1.7</w:t>
-      </w:r>
-      <w:r>
-        <w:fldChar w:fldCharType="end"/>
-      </w:r>
-      <w:r>
-        <w:t>)</w:t>
-      </w:r>
-      <w:r>
-        <w:t xml:space="preserve">. </w:t>
-      </w:r>
-      <w:r>
-        <w:t xml:space="preserve">The resulting array should be of type </w:t>
-      </w:r>
-      <w:proofErr w:type="spellStart"/>
-      <w:r>
-        <w:t>numpy.ndarray</w:t>
-      </w:r>
-      <w:proofErr w:type="spellEnd"/>
-      <w:r>
-        <w:t xml:space="preserve"> or list. </w:t>
-      </w:r>
-      <w:r>
-        <w:t>In case only LE observations are used, only one variable (</w:t>
-      </w:r>
-      <w:proofErr w:type="spellStart"/>
-      <w:r>
-        <w:t>optim.EnBalDiffObs_atLEtimes</w:t>
-      </w:r>
-      <w:proofErr w:type="spellEnd"/>
-      <w:r>
-        <w:t>) has to be specified</w:t>
-      </w:r>
-      <w:r>
-        <w:t xml:space="preserve"> (only H observations is also possible in a similar way)</w:t>
-      </w:r>
-      <w:r>
-        <w:t>.</w:t>
-      </w:r>
-    </w:p>
-    <w:p>
-      <w:pPr>
-        <w:pStyle w:val="Heading2"/>
-      </w:pPr>
-      <w:bookmarkStart w:id="4" w:name="_Ref75882248"/>
-      <w:proofErr w:type="gramStart"/>
-      <w:r>
-        <w:t>model</w:t>
-      </w:r>
-      <w:proofErr w:type="gramEnd"/>
-      <w:r>
-        <w:t xml:space="preserve"> and representation error</w:t>
-      </w:r>
-      <w:bookmarkEnd w:id="4"/>
-    </w:p>
-    <w:p>
-      <w:r>
-        <w:t>In this section, the representation error and model error can be specified. For the model error there are two options, it can either be estimated by ICLASS</w:t>
-      </w:r>
-      <w:r>
-        <w:t xml:space="preserve"> (see reference paper)</w:t>
-      </w:r>
-      <w:r>
-        <w:t xml:space="preserve"> or explicitly specified. In the first case, </w:t>
-      </w:r>
-      <w:r>
-        <w:t xml:space="preserve">ICLASS constructs an ensemble of model runs to estimate the model error from. </w:t>
-      </w:r>
-      <w:r>
-        <w:t>In this case the</w:t>
+      <w:r>
+        <w:t xml:space="preserve">user </w:t>
+      </w:r>
+      <w:r>
+        <w:t>should</w:t>
+      </w:r>
+      <w:r>
+        <w:t xml:space="preserve"> specify the distribution</w:t>
+      </w:r>
+      <w:r>
+        <w:t>s</w:t>
+      </w:r>
+      <w:r>
+        <w:t xml:space="preserve"> from which random n</w:t>
+      </w:r>
+      <w:r>
+        <w:t>umbers will be sampled to add</w:t>
+      </w:r>
+      <w:r>
+        <w:t xml:space="preserve"> to </w:t>
+      </w:r>
+      <w:r>
+        <w:lastRenderedPageBreak/>
+        <w:t>the default (prior) model parameters</w:t>
+      </w:r>
+      <w:r>
+        <w:t xml:space="preserve"> for creating an ensemble</w:t>
+      </w:r>
+      <w:r>
+        <w:t>,</w:t>
       </w:r>
       <w:r>
         <w:t xml:space="preserve"> </w:t>
       </w:r>
       <w:r>
-        <w:t xml:space="preserve">user </w:t>
-      </w:r>
-      <w:r>
-        <w:t>should</w:t>
-      </w:r>
-      <w:r>
-        <w:t xml:space="preserve"> specify the distribution</w:t>
-      </w:r>
-      <w:r>
-        <w:t>s</w:t>
-      </w:r>
-      <w:r>
-        <w:t xml:space="preserve"> from which random n</w:t>
-      </w:r>
-      <w:r>
-        <w:t>umbers will be sampled to add</w:t>
-      </w:r>
-      <w:r>
-        <w:t xml:space="preserve"> to the default (prior) model parameters</w:t>
-      </w:r>
-      <w:r>
-        <w:t xml:space="preserve"> for creating an ensemble</w:t>
-      </w:r>
-      <w:r>
-        <w:t>,</w:t>
-      </w:r>
-      <w:r>
-        <w:t xml:space="preserve"> </w:t>
-      </w:r>
-      <w:r>
-        <w:t xml:space="preserve">and has the choice between a </w:t>
-      </w:r>
-      <w:r>
-        <w:lastRenderedPageBreak/>
-        <w:t>’normal’, ’bounded normal’, ’uniform’ or ’triangular’ distribution</w:t>
+        <w:t>and has the choice between a ’normal’, ’bounded normal’, ’uniform’ or ’triangular’ distribution</w:t>
       </w:r>
       <w:r>
         <w:t>. This should be done in a parameter dictionary called ‘</w:t>
@@ -3438,8 +3463,13 @@
         <w:spacing w:after="160" w:line="276" w:lineRule="auto"/>
         <w:contextualSpacing/>
       </w:pPr>
-      <w:r>
-        <w:t>initial mixed-layer CO</w:t>
+      <w:proofErr w:type="gramStart"/>
+      <w:r>
+        <w:t>initial</w:t>
+      </w:r>
+      <w:proofErr w:type="gramEnd"/>
+      <w:r>
+        <w:t xml:space="preserve"> mixed-layer CO</w:t>
       </w:r>
       <w:r>
         <w:t>S</w:t>
@@ -3460,8 +3490,13 @@
         <w:spacing w:after="160" w:line="276" w:lineRule="auto"/>
         <w:contextualSpacing/>
       </w:pPr>
-      <w:r>
-        <w:t>initial mixed-layer u-wind speed [m s-1]</w:t>
+      <w:proofErr w:type="gramStart"/>
+      <w:r>
+        <w:t>initial</w:t>
+      </w:r>
+      <w:proofErr w:type="gramEnd"/>
+      <w:r>
+        <w:t xml:space="preserve"> mixed-layer u-wind speed [m s-1]</w:t>
       </w:r>
     </w:p>
     <w:p>
@@ -3470,8 +3505,13 @@
         <w:spacing w:after="160" w:line="276" w:lineRule="auto"/>
         <w:contextualSpacing/>
       </w:pPr>
-      <w:r>
-        <w:t xml:space="preserve">initial mixed-layer </w:t>
+      <w:proofErr w:type="gramStart"/>
+      <w:r>
+        <w:t>initial</w:t>
+      </w:r>
+      <w:proofErr w:type="gramEnd"/>
+      <w:r>
+        <w:t xml:space="preserve"> mixed-layer </w:t>
       </w:r>
       <w:r>
         <w:t>v</w:t>
@@ -3487,7 +3527,15 @@
         <w:contextualSpacing/>
       </w:pPr>
       <w:r>
-        <w:t>(initial)</w:t>
+        <w:t>(</w:t>
+      </w:r>
+      <w:proofErr w:type="gramStart"/>
+      <w:r>
+        <w:t>initial</w:t>
+      </w:r>
+      <w:proofErr w:type="gramEnd"/>
+      <w:r>
+        <w:t>)</w:t>
       </w:r>
       <w:r>
         <w:t xml:space="preserve"> </w:t>
@@ -3503,7 +3551,15 @@
         <w:contextualSpacing/>
       </w:pPr>
       <w:r>
-        <w:t>(initial)</w:t>
+        <w:t>(</w:t>
+      </w:r>
+      <w:proofErr w:type="gramStart"/>
+      <w:r>
+        <w:t>initial</w:t>
+      </w:r>
+      <w:proofErr w:type="gramEnd"/>
+      <w:r>
+        <w:t>)</w:t>
       </w:r>
       <w:r>
         <w:t xml:space="preserve"> </w:t>
@@ -3531,7 +3587,7 @@
         <w:t xml:space="preserve"> </w:t>
       </w:r>
       <w:r>
-        <w:t>surface kinematic CO2 flux [ppm m s-1]</w:t>
+        <w:t>surface total CO2 flux [mgCO2 m-2 s-1]</w:t>
       </w:r>
     </w:p>
     <w:p>
@@ -3543,9 +3599,11 @@
       <w:r>
         <w:t>(</w:t>
       </w:r>
+      <w:proofErr w:type="gramStart"/>
       <w:r>
         <w:t>initial</w:t>
       </w:r>
+      <w:proofErr w:type="gramEnd"/>
       <w:r>
         <w:t>)</w:t>
       </w:r>
@@ -3574,8 +3632,13 @@
         <w:spacing w:after="160" w:line="276" w:lineRule="auto"/>
         <w:contextualSpacing/>
       </w:pPr>
-      <w:r>
-        <w:t>initial temperature jump at h [K]</w:t>
+      <w:proofErr w:type="gramStart"/>
+      <w:r>
+        <w:t>initial</w:t>
+      </w:r>
+      <w:proofErr w:type="gramEnd"/>
+      <w:r>
+        <w:t xml:space="preserve"> temperature jump at h [K]</w:t>
       </w:r>
     </w:p>
     <w:p>
@@ -3584,8 +3647,13 @@
         <w:spacing w:after="160" w:line="276" w:lineRule="auto"/>
         <w:contextualSpacing/>
       </w:pPr>
-      <w:r>
-        <w:t>initial specific humidity jump at h [kg kg-1]</w:t>
+      <w:proofErr w:type="gramStart"/>
+      <w:r>
+        <w:t>initial</w:t>
+      </w:r>
+      <w:proofErr w:type="gramEnd"/>
+      <w:r>
+        <w:t xml:space="preserve"> specific humidity jump at h [kg kg-1]</w:t>
       </w:r>
     </w:p>
     <w:p>
@@ -3594,8 +3662,13 @@
         <w:spacing w:after="160" w:line="276" w:lineRule="auto"/>
         <w:contextualSpacing/>
       </w:pPr>
-      <w:r>
-        <w:t>initial CO2 jump at h [ppm]</w:t>
+      <w:proofErr w:type="gramStart"/>
+      <w:r>
+        <w:t>initial</w:t>
+      </w:r>
+      <w:proofErr w:type="gramEnd"/>
+      <w:r>
+        <w:t xml:space="preserve"> CO2 jump at h [ppm]</w:t>
       </w:r>
     </w:p>
     <w:p>
@@ -3604,8 +3677,13 @@
         <w:spacing w:after="160" w:line="276" w:lineRule="auto"/>
         <w:contextualSpacing/>
       </w:pPr>
-      <w:r>
-        <w:t>initial CO</w:t>
+      <w:proofErr w:type="gramStart"/>
+      <w:r>
+        <w:t>initial</w:t>
+      </w:r>
+      <w:proofErr w:type="gramEnd"/>
+      <w:r>
+        <w:t xml:space="preserve"> CO</w:t>
       </w:r>
       <w:r>
         <w:t>S</w:t>
@@ -3626,8 +3704,13 @@
         <w:spacing w:after="160" w:line="276" w:lineRule="auto"/>
         <w:contextualSpacing/>
       </w:pPr>
-      <w:r>
-        <w:t>initial u-wind jump at h [m s-1]</w:t>
+      <w:proofErr w:type="gramStart"/>
+      <w:r>
+        <w:t>initial</w:t>
+      </w:r>
+      <w:proofErr w:type="gramEnd"/>
+      <w:r>
+        <w:t xml:space="preserve"> u-wind jump at h [m s-1]</w:t>
       </w:r>
     </w:p>
     <w:p>
@@ -3636,8 +3719,13 @@
         <w:spacing w:after="160" w:line="276" w:lineRule="auto"/>
         <w:contextualSpacing/>
       </w:pPr>
-      <w:r>
-        <w:t xml:space="preserve">initial </w:t>
+      <w:proofErr w:type="gramStart"/>
+      <w:r>
+        <w:t>initial</w:t>
+      </w:r>
+      <w:proofErr w:type="gramEnd"/>
+      <w:r>
+        <w:t xml:space="preserve"> </w:t>
       </w:r>
       <w:r>
         <w:t>v</w:t>
@@ -3652,8 +3740,13 @@
         <w:spacing w:after="160" w:line="276" w:lineRule="auto"/>
         <w:contextualSpacing/>
       </w:pPr>
-      <w:r>
-        <w:t>free atmosphere potential temperature lapse rate [K m-1]</w:t>
+      <w:proofErr w:type="gramStart"/>
+      <w:r>
+        <w:t>free</w:t>
+      </w:r>
+      <w:proofErr w:type="gramEnd"/>
+      <w:r>
+        <w:t xml:space="preserve"> atmosphere potential temperature lapse rate [K m-1]</w:t>
       </w:r>
     </w:p>
     <w:p>
@@ -3662,8 +3755,13 @@
         <w:spacing w:after="160" w:line="276" w:lineRule="auto"/>
         <w:contextualSpacing/>
       </w:pPr>
-      <w:r>
-        <w:t>free atmosphere potential temperature lapse rate</w:t>
+      <w:proofErr w:type="gramStart"/>
+      <w:r>
+        <w:t>free</w:t>
+      </w:r>
+      <w:proofErr w:type="gramEnd"/>
+      <w:r>
+        <w:t xml:space="preserve"> atmosphere potential temperature lapse rate</w:t>
       </w:r>
       <w:r>
         <w:t xml:space="preserve"> 2</w:t>
@@ -3678,8 +3776,13 @@
         <w:spacing w:after="160" w:line="276" w:lineRule="auto"/>
         <w:contextualSpacing/>
       </w:pPr>
-      <w:r>
-        <w:t>free atmosphere specific humidity lapse rate [kg kg-1 m-1]</w:t>
+      <w:proofErr w:type="gramStart"/>
+      <w:r>
+        <w:t>free</w:t>
+      </w:r>
+      <w:proofErr w:type="gramEnd"/>
+      <w:r>
+        <w:t xml:space="preserve"> atmosphere specific humidity lapse rate [kg kg-1 m-1]</w:t>
       </w:r>
     </w:p>
     <w:p>
@@ -3688,8 +3791,13 @@
         <w:spacing w:after="160" w:line="276" w:lineRule="auto"/>
         <w:contextualSpacing/>
       </w:pPr>
-      <w:r>
-        <w:t>free atmosphere CO2 lapse rate [ppm m-1]</w:t>
+      <w:proofErr w:type="gramStart"/>
+      <w:r>
+        <w:t>free</w:t>
+      </w:r>
+      <w:proofErr w:type="gramEnd"/>
+      <w:r>
+        <w:t xml:space="preserve"> atmosphere CO2 lapse rate [ppm m-1]</w:t>
       </w:r>
     </w:p>
     <w:p>
@@ -3698,11 +3806,16 @@
         <w:spacing w:after="160" w:line="276" w:lineRule="auto"/>
         <w:contextualSpacing/>
       </w:pPr>
+      <w:proofErr w:type="gramStart"/>
       <w:r>
         <w:t>fre</w:t>
       </w:r>
       <w:r>
-        <w:t>e atmosphere COS lapse rate [ppb</w:t>
+        <w:t>e</w:t>
+      </w:r>
+      <w:proofErr w:type="gramEnd"/>
+      <w:r>
+        <w:t xml:space="preserve"> atmosphere COS lapse rate [ppb</w:t>
       </w:r>
       <w:r>
         <w:t xml:space="preserve"> m-1]</w:t>
@@ -3714,8 +3827,13 @@
         <w:spacing w:after="160" w:line="276" w:lineRule="auto"/>
         <w:contextualSpacing/>
       </w:pPr>
-      <w:r>
-        <w:t>free atmosphere u-wind speed lapse rate [s-1]</w:t>
+      <w:proofErr w:type="gramStart"/>
+      <w:r>
+        <w:t>free</w:t>
+      </w:r>
+      <w:proofErr w:type="gramEnd"/>
+      <w:r>
+        <w:t xml:space="preserve"> atmosphere u-wind speed lapse rate [s-1]</w:t>
       </w:r>
     </w:p>
     <w:p>
@@ -3724,8 +3842,13 @@
         <w:spacing w:after="160" w:line="276" w:lineRule="auto"/>
         <w:contextualSpacing/>
       </w:pPr>
-      <w:r>
-        <w:t xml:space="preserve">free atmosphere </w:t>
+      <w:proofErr w:type="gramStart"/>
+      <w:r>
+        <w:t>free</w:t>
+      </w:r>
+      <w:proofErr w:type="gramEnd"/>
+      <w:r>
+        <w:t xml:space="preserve"> atmosphere </w:t>
       </w:r>
       <w:r>
         <w:t>v</w:t>
@@ -3740,8 +3863,13 @@
         <w:spacing w:after="160" w:line="276" w:lineRule="auto"/>
         <w:contextualSpacing/>
       </w:pPr>
-      <w:r>
-        <w:t>advection of heat [K s-1]</w:t>
+      <w:proofErr w:type="gramStart"/>
+      <w:r>
+        <w:t>advection</w:t>
+      </w:r>
+      <w:proofErr w:type="gramEnd"/>
+      <w:r>
+        <w:t xml:space="preserve"> of heat [K s-1]</w:t>
       </w:r>
     </w:p>
     <w:p>
@@ -3750,8 +3878,13 @@
         <w:spacing w:after="160" w:line="276" w:lineRule="auto"/>
         <w:contextualSpacing/>
       </w:pPr>
-      <w:r>
-        <w:t>advection of moisture [kg kg-1 s-1]</w:t>
+      <w:proofErr w:type="gramStart"/>
+      <w:r>
+        <w:t>advection</w:t>
+      </w:r>
+      <w:proofErr w:type="gramEnd"/>
+      <w:r>
+        <w:t xml:space="preserve"> of moisture [kg kg-1 s-1]</w:t>
       </w:r>
     </w:p>
     <w:p>
@@ -3760,8 +3893,13 @@
         <w:spacing w:after="160" w:line="276" w:lineRule="auto"/>
         <w:contextualSpacing/>
       </w:pPr>
-      <w:r>
-        <w:t>advection of CO2 [ppm s-1]</w:t>
+      <w:proofErr w:type="gramStart"/>
+      <w:r>
+        <w:t>advection</w:t>
+      </w:r>
+      <w:proofErr w:type="gramEnd"/>
+      <w:r>
+        <w:t xml:space="preserve"> of CO2 [ppm s-1]</w:t>
       </w:r>
     </w:p>
     <w:p>
@@ -3770,8 +3908,13 @@
         <w:spacing w:after="160" w:line="276" w:lineRule="auto"/>
         <w:contextualSpacing/>
       </w:pPr>
-      <w:r>
-        <w:t>advection of COS [ppb</w:t>
+      <w:proofErr w:type="gramStart"/>
+      <w:r>
+        <w:t>advection</w:t>
+      </w:r>
+      <w:proofErr w:type="gramEnd"/>
+      <w:r>
+        <w:t xml:space="preserve"> of COS [ppb</w:t>
       </w:r>
       <w:r>
         <w:t xml:space="preserve"> s-1]</w:t>
@@ -3783,8 +3926,13 @@
         <w:spacing w:after="160" w:line="276" w:lineRule="auto"/>
         <w:contextualSpacing/>
       </w:pPr>
-      <w:r>
-        <w:t>advection of u-wind [m s-2]</w:t>
+      <w:proofErr w:type="gramStart"/>
+      <w:r>
+        <w:t>advection</w:t>
+      </w:r>
+      <w:proofErr w:type="gramEnd"/>
+      <w:r>
+        <w:t xml:space="preserve"> of u-wind [m s-2]</w:t>
       </w:r>
     </w:p>
     <w:p>
@@ -3793,8 +3941,13 @@
         <w:spacing w:after="160" w:line="276" w:lineRule="auto"/>
         <w:contextualSpacing/>
       </w:pPr>
-      <w:r>
-        <w:t xml:space="preserve">advection of </w:t>
+      <w:proofErr w:type="gramStart"/>
+      <w:r>
+        <w:t>advection</w:t>
+      </w:r>
+      <w:proofErr w:type="gramEnd"/>
+      <w:r>
+        <w:t xml:space="preserve"> of </w:t>
       </w:r>
       <w:r>
         <w:t>v</w:t>
@@ -3809,8 +3962,13 @@
         <w:spacing w:after="160" w:line="276" w:lineRule="auto"/>
         <w:contextualSpacing/>
       </w:pPr>
-      <w:r>
-        <w:t>drag coefficient for scalars [-]</w:t>
+      <w:proofErr w:type="gramStart"/>
+      <w:r>
+        <w:t>drag</w:t>
+      </w:r>
+      <w:proofErr w:type="gramEnd"/>
+      <w:r>
+        <w:t xml:space="preserve"> coefficient for scalars [-]</w:t>
       </w:r>
     </w:p>
     <w:p>
@@ -3819,8 +3977,13 @@
         <w:spacing w:after="160" w:line="276" w:lineRule="auto"/>
         <w:contextualSpacing/>
       </w:pPr>
-      <w:r>
-        <w:t>surface friction velocity [m s-1]</w:t>
+      <w:proofErr w:type="gramStart"/>
+      <w:r>
+        <w:t>surface</w:t>
+      </w:r>
+      <w:proofErr w:type="gramEnd"/>
+      <w:r>
+        <w:t xml:space="preserve"> friction velocity [m s-1]</w:t>
       </w:r>
     </w:p>
     <w:p>
@@ -3829,8 +3992,13 @@
         <w:spacing w:after="160" w:line="276" w:lineRule="auto"/>
         <w:contextualSpacing/>
       </w:pPr>
-      <w:r>
-        <w:t>initial ABL height [m]</w:t>
+      <w:proofErr w:type="gramStart"/>
+      <w:r>
+        <w:t>initial</w:t>
+      </w:r>
+      <w:proofErr w:type="gramEnd"/>
+      <w:r>
+        <w:t xml:space="preserve"> ABL height [m]</w:t>
       </w:r>
     </w:p>
     <w:p>
@@ -3839,8 +4007,13 @@
         <w:spacing w:after="160" w:line="276" w:lineRule="auto"/>
         <w:contextualSpacing/>
       </w:pPr>
-      <w:r>
-        <w:t>volumetric water content top soil layer [m3 m-3]</w:t>
+      <w:proofErr w:type="gramStart"/>
+      <w:r>
+        <w:t>volumetric</w:t>
+      </w:r>
+      <w:proofErr w:type="gramEnd"/>
+      <w:r>
+        <w:t xml:space="preserve"> water content top soil layer [m3 m-3]</w:t>
       </w:r>
     </w:p>
     <w:p>
@@ -3849,8 +4022,13 @@
         <w:spacing w:after="160" w:line="276" w:lineRule="auto"/>
         <w:contextualSpacing/>
       </w:pPr>
-      <w:r>
-        <w:t>temperature top soil layer [K]</w:t>
+      <w:proofErr w:type="gramStart"/>
+      <w:r>
+        <w:t>temperature</w:t>
+      </w:r>
+      <w:proofErr w:type="gramEnd"/>
+      <w:r>
+        <w:t xml:space="preserve"> top soil layer [K]</w:t>
       </w:r>
     </w:p>
     <w:p>
@@ -3859,8 +4037,13 @@
         <w:spacing w:after="160" w:line="276" w:lineRule="auto"/>
         <w:contextualSpacing/>
       </w:pPr>
-      <w:r>
-        <w:t>surface temperature [K]</w:t>
+      <w:proofErr w:type="gramStart"/>
+      <w:r>
+        <w:t>surface</w:t>
+      </w:r>
+      <w:proofErr w:type="gramEnd"/>
+      <w:r>
+        <w:t xml:space="preserve"> temperature [K]</w:t>
       </w:r>
     </w:p>
     <w:p>
@@ -3869,8 +4052,13 @@
         <w:spacing w:after="160" w:line="276" w:lineRule="auto"/>
         <w:contextualSpacing/>
       </w:pPr>
-      <w:r>
-        <w:t>equivalent water layer depth for wet vegetation [m]</w:t>
+      <w:proofErr w:type="gramStart"/>
+      <w:r>
+        <w:t>equivalent</w:t>
+      </w:r>
+      <w:proofErr w:type="gramEnd"/>
+      <w:r>
+        <w:t xml:space="preserve"> water layer depth for wet vegetation [m]</w:t>
       </w:r>
     </w:p>
     <w:p>
@@ -4401,9 +4589,11 @@
         <w:spacing w:line="276" w:lineRule="auto"/>
         <w:ind w:left="714" w:hanging="357"/>
       </w:pPr>
+      <w:proofErr w:type="spellStart"/>
       <w:r>
         <w:t>PARfract</w:t>
       </w:r>
+      <w:proofErr w:type="spellEnd"/>
     </w:p>
     <w:p>
       <w:pPr>
@@ -4435,6 +4625,22 @@
     </w:p>
     <w:p>
       <w:pPr>
+        <w:pStyle w:val="ListParagraph"/>
+        <w:numPr>
+          <w:ilvl w:val="0"/>
+          <w:numId w:val="2"/>
+        </w:numPr>
+        <w:spacing w:line="276" w:lineRule="auto"/>
+        <w:ind w:left="714" w:hanging="357"/>
+      </w:pPr>
+      <w:proofErr w:type="spellStart"/>
+      <w:r>
+        <w:t>alfa_sto</w:t>
+      </w:r>
+      <w:proofErr w:type="spellEnd"/>
+    </w:p>
+    <w:p>
+      <w:pPr>
         <w:pStyle w:val="NoSpacing"/>
         <w:spacing w:after="160" w:line="276" w:lineRule="auto"/>
         <w:contextualSpacing/>
@@ -4458,8 +4664,13 @@
         <w:spacing w:after="160" w:line="276" w:lineRule="auto"/>
         <w:contextualSpacing/>
       </w:pPr>
-      <w:r>
-        <w:t xml:space="preserve">height </w:t>
+      <w:proofErr w:type="gramStart"/>
+      <w:r>
+        <w:t>height</w:t>
+      </w:r>
+      <w:proofErr w:type="gramEnd"/>
+      <w:r>
+        <w:t xml:space="preserve"> </w:t>
       </w:r>
       <w:r>
         <w:t xml:space="preserve">1 </w:t>
@@ -4501,8 +4712,13 @@
         <w:spacing w:after="160" w:line="276" w:lineRule="auto"/>
         <w:contextualSpacing/>
       </w:pPr>
-      <w:r>
-        <w:t>volumetric water content deeper soil layer [m3 m-3]</w:t>
+      <w:proofErr w:type="gramStart"/>
+      <w:r>
+        <w:t>volumetric</w:t>
+      </w:r>
+      <w:proofErr w:type="gramEnd"/>
+      <w:r>
+        <w:t xml:space="preserve"> water content deeper soil layer [m3 m-3]</w:t>
       </w:r>
     </w:p>
     <w:p>
@@ -4511,8 +4727,13 @@
         <w:spacing w:after="160" w:line="276" w:lineRule="auto"/>
         <w:contextualSpacing/>
       </w:pPr>
-      <w:r>
-        <w:t>volumetric water content field capacity [-]</w:t>
+      <w:proofErr w:type="gramStart"/>
+      <w:r>
+        <w:t>volumetric</w:t>
+      </w:r>
+      <w:proofErr w:type="gramEnd"/>
+      <w:r>
+        <w:t xml:space="preserve"> water content field capacity [-]</w:t>
       </w:r>
     </w:p>
     <w:p>
@@ -4521,8 +4742,13 @@
         <w:spacing w:after="160" w:line="276" w:lineRule="auto"/>
         <w:contextualSpacing/>
       </w:pPr>
-      <w:r>
-        <w:t>volumetric water content wilting point [-]</w:t>
+      <w:proofErr w:type="gramStart"/>
+      <w:r>
+        <w:t>volumetric</w:t>
+      </w:r>
+      <w:proofErr w:type="gramEnd"/>
+      <w:r>
+        <w:t xml:space="preserve"> water content wilting point [-]</w:t>
       </w:r>
     </w:p>
     <w:p>
@@ -4531,8 +4757,13 @@
         <w:spacing w:after="160" w:line="276" w:lineRule="auto"/>
         <w:contextualSpacing/>
       </w:pPr>
-      <w:r>
-        <w:t xml:space="preserve">saturated volumetric water content ECMWF </w:t>
+      <w:proofErr w:type="gramStart"/>
+      <w:r>
+        <w:t>saturated</w:t>
+      </w:r>
+      <w:proofErr w:type="gramEnd"/>
+      <w:r>
+        <w:t xml:space="preserve"> volumetric water content ECMWF </w:t>
       </w:r>
       <w:proofErr w:type="spellStart"/>
       <w:r>
@@ -4549,8 +4780,13 @@
         <w:spacing w:after="160" w:line="276" w:lineRule="auto"/>
         <w:contextualSpacing/>
       </w:pPr>
-      <w:r>
-        <w:t>entrainment ratio for virtual heat [-]</w:t>
+      <w:proofErr w:type="gramStart"/>
+      <w:r>
+        <w:t>entrainment</w:t>
+      </w:r>
+      <w:proofErr w:type="gramEnd"/>
+      <w:r>
+        <w:t xml:space="preserve"> ratio for virtual heat [-]</w:t>
       </w:r>
     </w:p>
     <w:p>
@@ -4559,8 +4795,13 @@
         <w:spacing w:after="160" w:line="276" w:lineRule="auto"/>
         <w:contextualSpacing/>
       </w:pPr>
-      <w:r>
-        <w:t>roughness length for momentum [m]</w:t>
+      <w:proofErr w:type="gramStart"/>
+      <w:r>
+        <w:t>roughness</w:t>
+      </w:r>
+      <w:proofErr w:type="gramEnd"/>
+      <w:r>
+        <w:t xml:space="preserve"> length for momentum [m]</w:t>
       </w:r>
     </w:p>
     <w:p>
@@ -4569,8 +4810,13 @@
         <w:spacing w:after="160" w:line="276" w:lineRule="auto"/>
         <w:contextualSpacing/>
       </w:pPr>
-      <w:r>
-        <w:t>roughness length for scalars [m]</w:t>
+      <w:proofErr w:type="gramStart"/>
+      <w:r>
+        <w:t>roughness</w:t>
+      </w:r>
+      <w:proofErr w:type="gramEnd"/>
+      <w:r>
+        <w:t xml:space="preserve"> length for scalars [m]</w:t>
       </w:r>
     </w:p>
     <w:p>
@@ -4579,8 +4825,13 @@
         <w:spacing w:after="160" w:line="276" w:lineRule="auto"/>
         <w:contextualSpacing/>
       </w:pPr>
-      <w:r>
-        <w:t>latitude [</w:t>
+      <w:proofErr w:type="gramStart"/>
+      <w:r>
+        <w:t>latitude</w:t>
+      </w:r>
+      <w:proofErr w:type="gramEnd"/>
+      <w:r>
+        <w:t xml:space="preserve"> [</w:t>
       </w:r>
       <w:proofErr w:type="spellStart"/>
       <w:r>
@@ -4597,8 +4848,13 @@
         <w:spacing w:after="160" w:line="276" w:lineRule="auto"/>
         <w:contextualSpacing/>
       </w:pPr>
-      <w:r>
-        <w:t>longitude [</w:t>
+      <w:proofErr w:type="gramStart"/>
+      <w:r>
+        <w:t>longitude</w:t>
+      </w:r>
+      <w:proofErr w:type="gramEnd"/>
+      <w:r>
+        <w:t xml:space="preserve"> [</w:t>
       </w:r>
       <w:proofErr w:type="spellStart"/>
       <w:r>
@@ -4615,8 +4871,13 @@
         <w:spacing w:after="160" w:line="276" w:lineRule="auto"/>
         <w:contextualSpacing/>
       </w:pPr>
-      <w:r>
-        <w:t>day of the year [-]</w:t>
+      <w:proofErr w:type="gramStart"/>
+      <w:r>
+        <w:t>day</w:t>
+      </w:r>
+      <w:proofErr w:type="gramEnd"/>
+      <w:r>
+        <w:t xml:space="preserve"> of the year [-]</w:t>
       </w:r>
     </w:p>
     <w:p>
@@ -4625,8 +4886,13 @@
         <w:spacing w:after="160" w:line="276" w:lineRule="auto"/>
         <w:contextualSpacing/>
       </w:pPr>
-      <w:r>
-        <w:t>cloud cover fraction [-]</w:t>
+      <w:proofErr w:type="gramStart"/>
+      <w:r>
+        <w:t>cloud</w:t>
+      </w:r>
+      <w:proofErr w:type="gramEnd"/>
+      <w:r>
+        <w:t xml:space="preserve"> cover fraction [-]</w:t>
       </w:r>
     </w:p>
     <w:p>
@@ -4635,8 +4901,13 @@
         <w:spacing w:after="160" w:line="276" w:lineRule="auto"/>
         <w:contextualSpacing/>
       </w:pPr>
-      <w:r>
-        <w:t>surface albedo [-]</w:t>
+      <w:proofErr w:type="gramStart"/>
+      <w:r>
+        <w:t>surface</w:t>
+      </w:r>
+      <w:proofErr w:type="gramEnd"/>
+      <w:r>
+        <w:t xml:space="preserve"> albedo [-]</w:t>
       </w:r>
     </w:p>
     <w:p>
@@ -4646,10 +4917,12 @@
         <w:contextualSpacing/>
       </w:pPr>
       <w:proofErr w:type="spellStart"/>
+      <w:proofErr w:type="gramStart"/>
       <w:r>
         <w:t>coriolis</w:t>
       </w:r>
       <w:proofErr w:type="spellEnd"/>
+      <w:proofErr w:type="gramEnd"/>
       <w:r>
         <w:t xml:space="preserve"> parameter [s-1]</w:t>
       </w:r>
@@ -4660,8 +4933,13 @@
         <w:spacing w:after="160" w:line="276" w:lineRule="auto"/>
         <w:contextualSpacing/>
       </w:pPr>
-      <w:r>
-        <w:t>cloud top radiative divergence [W m-2]</w:t>
+      <w:proofErr w:type="gramStart"/>
+      <w:r>
+        <w:t>cloud</w:t>
+      </w:r>
+      <w:proofErr w:type="gramEnd"/>
+      <w:r>
+        <w:t xml:space="preserve"> top radiative divergence [W m-2]</w:t>
       </w:r>
     </w:p>
     <w:p>
@@ -4670,8 +4948,13 @@
         <w:spacing w:after="160" w:line="276" w:lineRule="auto"/>
         <w:contextualSpacing/>
       </w:pPr>
-      <w:r>
-        <w:t>vegetation fraction [-]</w:t>
+      <w:proofErr w:type="gramStart"/>
+      <w:r>
+        <w:t>vegetation</w:t>
+      </w:r>
+      <w:proofErr w:type="gramEnd"/>
+      <w:r>
+        <w:t xml:space="preserve"> fraction [-]</w:t>
       </w:r>
     </w:p>
     <w:p>
@@ -4680,8 +4963,13 @@
         <w:spacing w:after="160" w:line="276" w:lineRule="auto"/>
         <w:contextualSpacing/>
       </w:pPr>
-      <w:r>
-        <w:t>leaf area index [-]</w:t>
+      <w:proofErr w:type="gramStart"/>
+      <w:r>
+        <w:t>leaf</w:t>
+      </w:r>
+      <w:proofErr w:type="gramEnd"/>
+      <w:r>
+        <w:t xml:space="preserve"> area index [-]</w:t>
       </w:r>
     </w:p>
     <w:p>
@@ -4690,8 +4978,13 @@
         <w:spacing w:after="160" w:line="276" w:lineRule="auto"/>
         <w:contextualSpacing/>
       </w:pPr>
-      <w:r>
-        <w:t>temperature deeper soil layer [K]</w:t>
+      <w:proofErr w:type="gramStart"/>
+      <w:r>
+        <w:t>temperature</w:t>
+      </w:r>
+      <w:proofErr w:type="gramEnd"/>
+      <w:r>
+        <w:t xml:space="preserve"> deeper soil layer [K]</w:t>
       </w:r>
     </w:p>
     <w:p>
@@ -4754,8 +5047,13 @@
         <w:spacing w:after="160" w:line="276" w:lineRule="auto"/>
         <w:contextualSpacing/>
       </w:pPr>
-      <w:r>
-        <w:t>saturated soil conductivity for heat</w:t>
+      <w:proofErr w:type="gramStart"/>
+      <w:r>
+        <w:t>saturated</w:t>
+      </w:r>
+      <w:proofErr w:type="gramEnd"/>
+      <w:r>
+        <w:t xml:space="preserve"> soil conductivity for heat</w:t>
       </w:r>
     </w:p>
     <w:p>
@@ -4811,8 +5109,13 @@
         <w:spacing w:after="160" w:line="276" w:lineRule="auto"/>
         <w:contextualSpacing/>
       </w:pPr>
-      <w:r>
-        <w:t>correction factor transpiration for VPD [-]</w:t>
+      <w:proofErr w:type="gramStart"/>
+      <w:r>
+        <w:t>correction</w:t>
+      </w:r>
+      <w:proofErr w:type="gramEnd"/>
+      <w:r>
+        <w:t xml:space="preserve"> factor transpiration for VPD [-]</w:t>
       </w:r>
     </w:p>
     <w:p>
@@ -4821,8 +5124,13 @@
         <w:spacing w:after="160" w:line="276" w:lineRule="auto"/>
         <w:contextualSpacing/>
       </w:pPr>
-      <w:r>
-        <w:t>minimum resistance transpiration [s m-1]</w:t>
+      <w:proofErr w:type="gramStart"/>
+      <w:r>
+        <w:t>minimum</w:t>
+      </w:r>
+      <w:proofErr w:type="gramEnd"/>
+      <w:r>
+        <w:t xml:space="preserve"> resistance transpiration [s m-1]</w:t>
       </w:r>
     </w:p>
     <w:p>
@@ -4832,10 +5140,12 @@
         <w:contextualSpacing/>
       </w:pPr>
       <w:proofErr w:type="spellStart"/>
+      <w:proofErr w:type="gramStart"/>
       <w:r>
         <w:t>minimun</w:t>
       </w:r>
       <w:proofErr w:type="spellEnd"/>
+      <w:proofErr w:type="gramEnd"/>
       <w:r>
         <w:t xml:space="preserve"> resistance soil evaporation [s m-1]</w:t>
       </w:r>
@@ -4846,8 +5156,13 @@
         <w:spacing w:after="160" w:line="276" w:lineRule="auto"/>
         <w:contextualSpacing/>
       </w:pPr>
-      <w:r>
-        <w:t>thickness of water layer on wet vegetation [m]</w:t>
+      <w:proofErr w:type="gramStart"/>
+      <w:r>
+        <w:t>thickness</w:t>
+      </w:r>
+      <w:proofErr w:type="gramEnd"/>
+      <w:r>
+        <w:t xml:space="preserve"> of water layer on wet vegetation [m]</w:t>
       </w:r>
     </w:p>
     <w:p>
@@ -4856,8 +5171,13 @@
         <w:spacing w:after="160" w:line="276" w:lineRule="auto"/>
         <w:contextualSpacing/>
       </w:pPr>
-      <w:r>
-        <w:t>thermal diffusivity skin layer [-]</w:t>
+      <w:proofErr w:type="gramStart"/>
+      <w:r>
+        <w:t>thermal</w:t>
+      </w:r>
+      <w:proofErr w:type="gramEnd"/>
+      <w:r>
+        <w:t xml:space="preserve"> diffusivity skin layer [-]</w:t>
       </w:r>
     </w:p>
     <w:p>
@@ -4866,8 +5186,13 @@
         <w:spacing w:after="160" w:line="276" w:lineRule="auto"/>
         <w:contextualSpacing/>
       </w:pPr>
-      <w:r>
-        <w:t>fraction of incoming shortwave radiation that is PAR[-]</w:t>
+      <w:proofErr w:type="gramStart"/>
+      <w:r>
+        <w:t>fraction</w:t>
+      </w:r>
+      <w:proofErr w:type="gramEnd"/>
+      <w:r>
+        <w:t xml:space="preserve"> of incoming shortwave radiation that is PAR[-]</w:t>
       </w:r>
     </w:p>
     <w:p>
@@ -4897,21 +5222,43 @@
         <w:spacing w:after="160" w:line="276" w:lineRule="auto"/>
         <w:contextualSpacing/>
       </w:pPr>
-      <w:r>
-        <w:t>activation energy (for respiration calc) [</w:t>
+      <w:proofErr w:type="gramStart"/>
+      <w:r>
+        <w:t>activation</w:t>
+      </w:r>
+      <w:proofErr w:type="gramEnd"/>
+      <w:r>
+        <w:t xml:space="preserve"> energy (for respiration </w:t>
+      </w:r>
+      <w:proofErr w:type="spellStart"/>
+      <w:r>
+        <w:t>calc</w:t>
+      </w:r>
+      <w:proofErr w:type="spellEnd"/>
+      <w:r>
+        <w:t>) [</w:t>
       </w:r>
       <w:r>
         <w:t>kJ kmol-1]</w:t>
       </w:r>
-      <w:r>
-        <w:t xml:space="preserve"> </w:t>
-      </w:r>
-    </w:p>
-    <w:p/>
-    <w:p/>
-    <w:p/>
-    <w:p/>
-    <w:p/>
+    </w:p>
+    <w:p>
+      <w:pPr>
+        <w:pStyle w:val="NoSpacing"/>
+        <w:spacing w:after="160" w:line="276" w:lineRule="auto"/>
+        <w:contextualSpacing/>
+      </w:pPr>
+      <w:r>
+        <w:t>Scaling factor for stomatal conductance [-]</w:t>
+      </w:r>
+    </w:p>
+    <w:p>
+      <w:pPr>
+        <w:pStyle w:val="NoSpacing"/>
+        <w:spacing w:after="160" w:line="276" w:lineRule="auto"/>
+        <w:contextualSpacing/>
+      </w:pPr>
+    </w:p>
     <w:p>
       <w:pPr>
         <w:sectPr>
@@ -4928,33 +5275,16 @@
     </w:p>
     <w:p>
       <w:pPr>
-        <w:pStyle w:val="Heading1"/>
-      </w:pPr>
-      <w:r>
-        <w:lastRenderedPageBreak/>
-        <w:t>Technical notes o</w:t>
-      </w:r>
-      <w:r>
-        <w:t>utput of ICLASS</w:t>
-      </w:r>
-    </w:p>
-    <w:p>
-      <w:r>
-        <w:t xml:space="preserve">ICLASS produces several output files when switch </w:t>
-      </w:r>
-      <w:proofErr w:type="spellStart"/>
-      <w:r>
-        <w:t>write_to_f</w:t>
-      </w:r>
-      <w:proofErr w:type="spellEnd"/>
-      <w:r>
-        <w:t xml:space="preserve"> is set to True, those files are described in the reference paper. Some </w:t>
-      </w:r>
-      <w:r>
-        <w:t xml:space="preserve">technical </w:t>
-      </w:r>
-      <w:r>
-        <w:t>notes on the output here:</w:t>
+        <w:sectPr>
+          <w:type w:val="continuous"/>
+          <w:pgSz w:w="11906" w:h="16838"/>
+          <w:pgMar w:top="1440" w:right="1440" w:bottom="1440" w:left="1440" w:header="708" w:footer="708" w:gutter="0"/>
+          <w:cols w:space="720"/>
+          <w:docGrid w:linePitch="360"/>
+        </w:sectPr>
+      </w:pPr>
+      <w:r>
+        <w:t>Non-model parameters that can be optimised:</w:t>
       </w:r>
     </w:p>
     <w:p>
@@ -4964,10 +5294,21 @@
           <w:ilvl w:val="0"/>
           <w:numId w:val="2"/>
         </w:numPr>
-      </w:pPr>
-      <w:r>
-        <w:t>In the automatically generated observation fit plots, the observations that are shown are the observations of ensemble member 0.</w:t>
-      </w:r>
+        <w:spacing w:line="276" w:lineRule="auto"/>
+        <w:ind w:left="714" w:hanging="357"/>
+      </w:pPr>
+      <w:proofErr w:type="spellStart"/>
+      <w:r>
+        <w:t>EnBalDiffObsHfrac</w:t>
+      </w:r>
+      <w:proofErr w:type="spellEnd"/>
+    </w:p>
+    <w:p>
+      <w:pPr>
+        <w:pStyle w:val="ListParagraph"/>
+        <w:spacing w:line="276" w:lineRule="auto"/>
+        <w:ind w:left="714"/>
+      </w:pPr>
     </w:p>
     <w:p>
       <w:pPr>
@@ -4976,23 +5317,19 @@
           <w:ilvl w:val="0"/>
           <w:numId w:val="2"/>
         </w:numPr>
-      </w:pPr>
-      <w:r>
-        <w:t>In Modelerrorfile.txt, ‘</w:t>
-      </w:r>
-      <w:proofErr w:type="spellStart"/>
-      <w:r>
-        <w:t>nr</w:t>
-      </w:r>
-      <w:proofErr w:type="spellEnd"/>
-      <w:r>
-        <w:t xml:space="preserve"> of non-nan members in model err ensemble</w:t>
-      </w:r>
-      <w:r>
-        <w:t xml:space="preserve">’ means the number of members that do not have any ‘not-a-number’ value </w:t>
-      </w:r>
-      <w:r>
-        <w:t>at the times for which the model error is calculated.</w:t>
+        <w:spacing w:line="276" w:lineRule="auto"/>
+        <w:ind w:left="714" w:hanging="357"/>
+      </w:pPr>
+      <w:proofErr w:type="spellStart"/>
+      <w:r>
+        <w:t>obs_sca_cf_</w:t>
+      </w:r>
+      <w:r>
+        <w:t>x</w:t>
+      </w:r>
+      <w:proofErr w:type="spellEnd"/>
+      <w:r>
+        <w:t xml:space="preserve"> (replace x by an observation variable, e.g. H)</w:t>
       </w:r>
     </w:p>
     <w:p>
@@ -5002,44 +5339,11 @@
           <w:ilvl w:val="0"/>
           <w:numId w:val="2"/>
         </w:numPr>
-      </w:pPr>
-      <w:r>
-        <w:t xml:space="preserve">In Optstatsfile.txt, </w:t>
-      </w:r>
-      <w:r>
-        <w:t>the cost functions (or cost function parts) calculated are</w:t>
-      </w:r>
-      <w:r>
-        <w:t xml:space="preserve"> based on the observations given to each ensemble member</w:t>
-      </w:r>
-      <w:r>
-        <w:t>.</w:t>
-      </w:r>
-      <w:r>
-        <w:t xml:space="preserve"> </w:t>
-      </w:r>
-      <w:r>
-        <w:t>e.g. if the optimisation of member 5 gave the lowest posterior cost function, it does not automatically mean that the cost function will</w:t>
-      </w:r>
-      <w:r>
-        <w:t xml:space="preserve"> still be the lowest if</w:t>
-      </w:r>
-      <w:r>
-        <w:t xml:space="preserve"> the original observations</w:t>
-      </w:r>
-      <w:r>
-        <w:t xml:space="preserve"> (in case </w:t>
-      </w:r>
-      <w:proofErr w:type="spellStart"/>
-      <w:r>
-        <w:t>obs</w:t>
-      </w:r>
-      <w:proofErr w:type="spellEnd"/>
-      <w:r>
-        <w:t xml:space="preserve"> are perturbed)</w:t>
-      </w:r>
-      <w:r>
-        <w:t xml:space="preserve"> would be used to calculate the cost function.</w:t>
+        <w:spacing w:line="276" w:lineRule="auto"/>
+        <w:ind w:left="714" w:hanging="357"/>
+      </w:pPr>
+      <w:r>
+        <w:t>Fraction of energy balance gap partitioned to H [-]</w:t>
       </w:r>
     </w:p>
     <w:p>
@@ -5049,9 +5353,302 @@
           <w:ilvl w:val="0"/>
           <w:numId w:val="2"/>
         </w:numPr>
-      </w:pPr>
+        <w:spacing w:line="276" w:lineRule="auto"/>
+        <w:ind w:left="714" w:hanging="357"/>
+      </w:pPr>
+      <w:r>
+        <w:t xml:space="preserve">Scale for the observations </w:t>
+      </w:r>
+      <w:r>
+        <w:t xml:space="preserve">of x </w:t>
+      </w:r>
+      <w:r>
+        <w:t>in the cost function</w:t>
+      </w:r>
+      <w:r>
+        <w:t xml:space="preserve"> [-]</w:t>
+      </w:r>
+    </w:p>
+    <w:p>
+      <w:pPr>
+        <w:sectPr>
+          <w:type w:val="continuous"/>
+          <w:pgSz w:w="11906" w:h="16838"/>
+          <w:pgMar w:top="1440" w:right="1440" w:bottom="1440" w:left="1440" w:header="708" w:footer="708" w:gutter="0"/>
+          <w:cols w:num="2" w:space="720"/>
+          <w:docGrid w:linePitch="360"/>
+        </w:sectPr>
+      </w:pPr>
+    </w:p>
+    <w:p>
+      <w:pPr>
+        <w:pStyle w:val="Heading1"/>
+      </w:pPr>
+      <w:r>
+        <w:lastRenderedPageBreak/>
+        <w:t>Technical notes o</w:t>
+      </w:r>
+      <w:r>
+        <w:t>utput of ICLASS</w:t>
+      </w:r>
+    </w:p>
+    <w:p>
+      <w:r>
+        <w:t xml:space="preserve">ICLASS produces several output files when switch </w:t>
+      </w:r>
+      <w:proofErr w:type="spellStart"/>
+      <w:r>
+        <w:t>write_to_f</w:t>
+      </w:r>
+      <w:proofErr w:type="spellEnd"/>
+      <w:r>
+        <w:t xml:space="preserve"> is set to True, those files are described in the reference paper. Some </w:t>
+      </w:r>
+      <w:r>
+        <w:t xml:space="preserve">technical </w:t>
+      </w:r>
+      <w:r>
+        <w:t>notes on the output here:</w:t>
+      </w:r>
+    </w:p>
+    <w:p>
+      <w:pPr>
+        <w:pStyle w:val="ListParagraph"/>
+        <w:numPr>
+          <w:ilvl w:val="0"/>
+          <w:numId w:val="2"/>
+        </w:numPr>
+      </w:pPr>
+      <w:r>
+        <w:t>In the automatically generated observation fit plots, the observations that are shown are the observations of ensemble member 0.</w:t>
+      </w:r>
+    </w:p>
+    <w:p>
+      <w:pPr>
+        <w:pStyle w:val="ListParagraph"/>
+        <w:numPr>
+          <w:ilvl w:val="0"/>
+          <w:numId w:val="2"/>
+        </w:numPr>
+      </w:pPr>
+      <w:r>
+        <w:t>In Modelerrorfile.txt, ‘</w:t>
+      </w:r>
+      <w:proofErr w:type="spellStart"/>
+      <w:r>
+        <w:t>nr</w:t>
+      </w:r>
+      <w:proofErr w:type="spellEnd"/>
+      <w:r>
+        <w:t xml:space="preserve"> of non-nan members in model err ensemble</w:t>
+      </w:r>
+      <w:r>
+        <w:t xml:space="preserve">’ means the number of members that do not have any ‘not-a-number’ value </w:t>
+      </w:r>
+      <w:r>
+        <w:t>at the times for which the model error is calculated.</w:t>
+      </w:r>
+    </w:p>
+    <w:p>
+      <w:pPr>
+        <w:pStyle w:val="ListParagraph"/>
+        <w:numPr>
+          <w:ilvl w:val="0"/>
+          <w:numId w:val="2"/>
+        </w:numPr>
+      </w:pPr>
+      <w:r>
+        <w:t xml:space="preserve">In Optstatsfile.txt, </w:t>
+      </w:r>
+      <w:r>
+        <w:t>the cost functions (or cost function parts) calculated are</w:t>
+      </w:r>
+      <w:r>
+        <w:t xml:space="preserve"> based on the observations given to each ensemble member</w:t>
+      </w:r>
+      <w:r>
+        <w:t>.</w:t>
+      </w:r>
       <w:r>
         <w:t xml:space="preserve"> </w:t>
+      </w:r>
+      <w:r>
+        <w:t>e.g. if the optimisation of member 5 gave the lowest posterior cost function, it does not automatically mean that the cost function will</w:t>
+      </w:r>
+      <w:r>
+        <w:t xml:space="preserve"> still be the lowest if</w:t>
+      </w:r>
+      <w:r>
+        <w:t xml:space="preserve"> the original observations</w:t>
+      </w:r>
+      <w:r>
+        <w:t xml:space="preserve"> (in case </w:t>
+      </w:r>
+      <w:proofErr w:type="spellStart"/>
+      <w:r>
+        <w:t>obs</w:t>
+      </w:r>
+      <w:proofErr w:type="spellEnd"/>
+      <w:r>
+        <w:t xml:space="preserve"> are perturbed)</w:t>
+      </w:r>
+      <w:r>
+        <w:t xml:space="preserve"> would be used to calculate the cost function.</w:t>
+      </w:r>
+    </w:p>
+    <w:p>
+      <w:pPr>
+        <w:pStyle w:val="ListParagraph"/>
+        <w:numPr>
+          <w:ilvl w:val="0"/>
+          <w:numId w:val="2"/>
+        </w:numPr>
+      </w:pPr>
+      <w:r>
+        <w:t xml:space="preserve"> </w:t>
+      </w:r>
+      <w:r>
+        <w:t xml:space="preserve">In Optstatsfile.txt, the mean bias error and ratio of model and </w:t>
+      </w:r>
+      <w:proofErr w:type="spellStart"/>
+      <w:r>
+        <w:t>obs</w:t>
+      </w:r>
+      <w:proofErr w:type="spellEnd"/>
+      <w:r>
+        <w:t xml:space="preserve"> variance uses the observations scaled with observation scales (if used). </w:t>
+      </w:r>
+      <w:r>
+        <w:t>In case the '</w:t>
+      </w:r>
+      <w:proofErr w:type="spellStart"/>
+      <w:r>
+        <w:t>EnBalDiffObsHFrac</w:t>
+      </w:r>
+      <w:proofErr w:type="spellEnd"/>
+      <w:r>
+        <w:t>' parameter is used, the energy</w:t>
+      </w:r>
+      <w:r>
+        <w:t xml:space="preserve"> balance corrected observations</w:t>
+      </w:r>
+      <w:r>
+        <w:t xml:space="preserve"> will be used</w:t>
+      </w:r>
+      <w:r>
+        <w:t xml:space="preserve"> (see also reference paper). Only model output at the times of observations is used in these calculations.</w:t>
+      </w:r>
+      <w:r>
+        <w:t xml:space="preserve"> The mean bias error and the ratio of model and </w:t>
+      </w:r>
+      <w:proofErr w:type="spellStart"/>
+      <w:r>
+        <w:t>obs</w:t>
+      </w:r>
+      <w:proofErr w:type="spellEnd"/>
+      <w:r>
+        <w:t xml:space="preserve"> variance calculat</w:t>
+      </w:r>
+      <w:r>
+        <w:t>ions use</w:t>
+      </w:r>
+      <w:r>
+        <w:t xml:space="preserve"> the parameters of the best </w:t>
+      </w:r>
+      <w:proofErr w:type="gramStart"/>
+      <w:r>
+        <w:t xml:space="preserve">state </w:t>
+      </w:r>
+      <w:r>
+        <w:t>,</w:t>
+      </w:r>
+      <w:proofErr w:type="gramEnd"/>
+      <w:r>
+        <w:t xml:space="preserve"> which is defined here as </w:t>
+      </w:r>
+      <w:r>
+        <w:t xml:space="preserve">the </w:t>
+      </w:r>
+      <w:r>
+        <w:t xml:space="preserve">posterior </w:t>
+      </w:r>
+      <w:r>
+        <w:t>state</w:t>
+      </w:r>
+      <w:r>
+        <w:t xml:space="preserve"> of the ensemble member (if ensemble used, otherwise there is only 1 optimisation) </w:t>
+      </w:r>
+      <w:r>
+        <w:t xml:space="preserve">that </w:t>
+      </w:r>
+      <w:r>
+        <w:t>resulted in</w:t>
+      </w:r>
+      <w:r>
+        <w:t xml:space="preserve"> the</w:t>
+      </w:r>
+      <w:r>
+        <w:t xml:space="preserve"> lowest posterior cost function</w:t>
+      </w:r>
+      <w:r>
+        <w:t>.</w:t>
+      </w:r>
+    </w:p>
+    <w:p/>
+    <w:p>
+      <w:pPr>
+        <w:pStyle w:val="Heading1"/>
+      </w:pPr>
+      <w:r>
+        <w:lastRenderedPageBreak/>
+        <w:t>General notes</w:t>
+      </w:r>
+    </w:p>
+    <w:p>
+      <w:pPr>
+        <w:pStyle w:val="ListParagraph"/>
+        <w:numPr>
+          <w:ilvl w:val="0"/>
+          <w:numId w:val="2"/>
+        </w:numPr>
+      </w:pPr>
+      <w:r>
+        <w:t xml:space="preserve">When the cost function varies less or equal than 0.1% over a certain number of optimisations, the optimisation will be ended with the message </w:t>
+      </w:r>
+      <w:r>
+        <w:t xml:space="preserve">'too slow progress in </w:t>
+      </w:r>
+      <w:proofErr w:type="spellStart"/>
+      <w:r>
+        <w:t>costf</w:t>
+      </w:r>
+      <w:proofErr w:type="spellEnd"/>
+      <w:r>
+        <w:t>'</w:t>
+      </w:r>
+      <w:r>
+        <w:t>. The optimisation will then be restarted, if the cost function is not yet lower than a specified criterion and the maximum number of restarts is not yet reached</w:t>
+      </w:r>
+      <w:bookmarkStart w:id="5" w:name="_GoBack"/>
+      <w:bookmarkEnd w:id="5"/>
+      <w:r>
+        <w:t>. (</w:t>
+      </w:r>
+      <w:proofErr w:type="gramStart"/>
+      <w:r>
+        <w:t>details</w:t>
+      </w:r>
+      <w:proofErr w:type="gramEnd"/>
+      <w:r>
+        <w:t xml:space="preserve"> in code, see </w:t>
+      </w:r>
+      <w:proofErr w:type="spellStart"/>
+      <w:r>
+        <w:t>min_func</w:t>
+      </w:r>
+      <w:proofErr w:type="spellEnd"/>
+      <w:r>
+        <w:t xml:space="preserve"> in inverse_modelling.py).</w:t>
       </w:r>
     </w:p>
     <w:p>
@@ -10283,7 +10880,7 @@
           <w:rPr>
             <w:noProof/>
           </w:rPr>
-          <w:t>3</w:t>
+          <w:t>10</w:t>
         </w:r>
         <w:r>
           <w:rPr>
@@ -11910,7 +12507,7 @@
 </file>
 
 <file path=customXml/itemProps1.xml><?xml version="1.0" encoding="utf-8"?>
-<ds:datastoreItem xmlns:ds="http://schemas.openxmlformats.org/officeDocument/2006/customXml" ds:itemID="{9565CFD8-D51A-41EC-9E3A-C4F052059897}">
+<ds:datastoreItem xmlns:ds="http://schemas.openxmlformats.org/officeDocument/2006/customXml" ds:itemID="{1133B6A7-6A36-4D5F-943B-EC5C4C766F75}">
   <ds:schemaRefs>
     <ds:schemaRef ds:uri="http://schemas.openxmlformats.org/officeDocument/2006/bibliography"/>
   </ds:schemaRefs>

--- a/ICLASS manual.docx
+++ b/ICLASS manual.docx
@@ -98,15 +98,7 @@
         <w:t>blocks</w:t>
       </w:r>
       <w:r>
-        <w:t xml:space="preserve"> within the optimisation file that need to </w:t>
-      </w:r>
-      <w:proofErr w:type="gramStart"/>
-      <w:r>
-        <w:t>filled</w:t>
-      </w:r>
-      <w:proofErr w:type="gramEnd"/>
-      <w:r>
-        <w:t xml:space="preserve"> in/edited by the user.</w:t>
+        <w:t xml:space="preserve"> within the optimisation file that need to filled in/edited by the user.</w:t>
       </w:r>
       <w:r>
         <w:t xml:space="preserve"> The beginning and end of each block is indicated in the optimisation file. </w:t>
@@ -120,7 +112,6 @@
         <w:pStyle w:val="Heading2"/>
       </w:pPr>
       <w:bookmarkStart w:id="1" w:name="_Ref75871023"/>
-      <w:proofErr w:type="gramStart"/>
       <w:r>
         <w:t>s</w:t>
       </w:r>
@@ -128,7 +119,6 @@
         <w:t>ettings</w:t>
       </w:r>
       <w:bookmarkEnd w:id="1"/>
-      <w:proofErr w:type="gramEnd"/>
     </w:p>
     <w:p>
       <w:r>
@@ -146,28 +136,81 @@
       </w:r>
       <w:proofErr w:type="spellEnd"/>
       <w:r>
-        <w:t xml:space="preserve"> = </w:t>
-      </w:r>
-      <w:proofErr w:type="gramStart"/>
-      <w:r>
-        <w:t xml:space="preserve">True </w:t>
+        <w:t xml:space="preserve"> = True </w:t>
+      </w:r>
+      <w:r>
+        <w:t xml:space="preserve">, </w:t>
+      </w:r>
+      <w:proofErr w:type="spellStart"/>
+      <w:r>
+        <w:t>use_backgr_in_cost</w:t>
+      </w:r>
+      <w:proofErr w:type="spellEnd"/>
+      <w:r>
+        <w:t xml:space="preserve"> = True</w:t>
       </w:r>
       <w:r>
         <w:t>,</w:t>
       </w:r>
-      <w:proofErr w:type="gramEnd"/>
       <w:r>
         <w:t xml:space="preserve"> </w:t>
       </w:r>
       <w:proofErr w:type="spellStart"/>
       <w:r>
-        <w:t>use_backgr_in_cost</w:t>
+        <w:t>optim_method</w:t>
+      </w:r>
+      <w:proofErr w:type="spellEnd"/>
+      <w:r>
+        <w:t xml:space="preserve"> </w:t>
+      </w:r>
+      <w:r>
+        <w:t>=</w:t>
+      </w:r>
+      <w:r>
+        <w:t xml:space="preserve"> '</w:t>
+      </w:r>
+      <w:proofErr w:type="spellStart"/>
+      <w:r>
+        <w:t>tnc</w:t>
+      </w:r>
+      <w:proofErr w:type="spellEnd"/>
+      <w:r>
+        <w:t>'</w:t>
+      </w:r>
+      <w:r>
+        <w:t xml:space="preserve">, </w:t>
+      </w:r>
+      <w:proofErr w:type="spellStart"/>
+      <w:r>
+        <w:t>maxnr_of_restarts</w:t>
+      </w:r>
+      <w:proofErr w:type="spellEnd"/>
+      <w:r>
+        <w:t xml:space="preserve"> = 1</w:t>
+      </w:r>
+      <w:r>
+        <w:t xml:space="preserve">, </w:t>
+      </w:r>
+      <w:proofErr w:type="spellStart"/>
+      <w:r>
+        <w:t>use_ensemble</w:t>
       </w:r>
       <w:proofErr w:type="spellEnd"/>
       <w:r>
         <w:t xml:space="preserve"> = True</w:t>
       </w:r>
       <w:r>
+        <w:t xml:space="preserve">, </w:t>
+      </w:r>
+      <w:proofErr w:type="spellStart"/>
+      <w:r>
+        <w:t>est_post_pdf_covmatr</w:t>
+      </w:r>
+      <w:proofErr w:type="spellEnd"/>
+      <w:r>
+        <w:t xml:space="preserve"> = True</w:t>
+      </w:r>
+      <w:r>
         <w:t>,</w:t>
       </w:r>
       <w:r>
@@ -175,64 +218,82 @@
       </w:r>
       <w:proofErr w:type="spellStart"/>
       <w:r>
-        <w:t>optim_method</w:t>
-      </w:r>
-      <w:proofErr w:type="spellEnd"/>
+        <w:t>pert_obs_ens</w:t>
+      </w:r>
+      <w:proofErr w:type="spellEnd"/>
+      <w:r>
+        <w:t xml:space="preserve"> = True</w:t>
+      </w:r>
+      <w:r>
+        <w:t xml:space="preserve">, </w:t>
+      </w:r>
+      <w:proofErr w:type="spellStart"/>
+      <w:r>
+        <w:t>imposeparambounds</w:t>
+      </w:r>
+      <w:proofErr w:type="spellEnd"/>
+      <w:r>
+        <w:t xml:space="preserve"> = True,</w:t>
+      </w:r>
       <w:r>
         <w:t xml:space="preserve"> </w:t>
       </w:r>
-      <w:r>
-        <w:t>=</w:t>
-      </w:r>
-      <w:r>
-        <w:t xml:space="preserve"> '</w:t>
-      </w:r>
-      <w:proofErr w:type="spellStart"/>
-      <w:r>
-        <w:t>tnc</w:t>
-      </w:r>
-      <w:proofErr w:type="spellEnd"/>
-      <w:r>
-        <w:t>'</w:t>
+      <w:proofErr w:type="spellStart"/>
+      <w:r>
+        <w:t>paramboundspenalty</w:t>
+      </w:r>
+      <w:proofErr w:type="spellEnd"/>
+      <w:r>
+        <w:t xml:space="preserve"> = False</w:t>
+      </w:r>
+      <w:r>
+        <w:t>,</w:t>
+      </w:r>
+      <w:r>
+        <w:t xml:space="preserve">  </w:t>
+      </w:r>
+      <w:proofErr w:type="spellStart"/>
+      <w:r>
+        <w:t>discard_nan_minims</w:t>
+      </w:r>
+      <w:proofErr w:type="spellEnd"/>
+      <w:r>
+        <w:t xml:space="preserve"> = False</w:t>
       </w:r>
       <w:r>
         <w:t xml:space="preserve">, </w:t>
       </w:r>
       <w:proofErr w:type="spellStart"/>
       <w:r>
-        <w:t>maxnr_of_restarts</w:t>
-      </w:r>
-      <w:proofErr w:type="spellEnd"/>
-      <w:r>
-        <w:t xml:space="preserve"> = 1</w:t>
-      </w:r>
-      <w:r>
-        <w:t xml:space="preserve">, </w:t>
-      </w:r>
-      <w:proofErr w:type="spellStart"/>
-      <w:r>
-        <w:t>use_ensemble</w:t>
+        <w:t>write_to_f</w:t>
+      </w:r>
+      <w:proofErr w:type="spellEnd"/>
+      <w:r>
+        <w:t xml:space="preserve"> = True and </w:t>
+      </w:r>
+      <w:proofErr w:type="spellStart"/>
+      <w:r>
+        <w:t>wr_obj_to_pickle_files</w:t>
       </w:r>
       <w:proofErr w:type="spellEnd"/>
       <w:r>
         <w:t xml:space="preserve"> = True</w:t>
       </w:r>
       <w:r>
-        <w:t xml:space="preserve">, </w:t>
-      </w:r>
-      <w:proofErr w:type="spellStart"/>
-      <w:r>
-        <w:t>est_post_pdf_covmatr</w:t>
-      </w:r>
-      <w:proofErr w:type="spellEnd"/>
-      <w:r>
-        <w:t xml:space="preserve"> = True</w:t>
-      </w:r>
-      <w:r>
-        <w:t>,</w:t>
-      </w:r>
-      <w:r>
-        <w:t xml:space="preserve"> </w:t>
+        <w:t>.</w:t>
+      </w:r>
+    </w:p>
+    <w:p>
+      <w:r>
+        <w:t>Many of the settings are easy to understand by the comments in the code. Some of the settings are explained in a bit more detail here</w:t>
+      </w:r>
+      <w:r>
+        <w:t>:</w:t>
+      </w:r>
+    </w:p>
+    <w:p>
+      <w:r>
+        <w:t>Setting the variable ‘</w:t>
       </w:r>
       <w:proofErr w:type="spellStart"/>
       <w:r>
@@ -240,83 +301,7 @@
       </w:r>
       <w:proofErr w:type="spellEnd"/>
       <w:r>
-        <w:t xml:space="preserve"> = True,</w:t>
-      </w:r>
-      <w:r>
-        <w:t xml:space="preserve"> </w:t>
-      </w:r>
-      <w:proofErr w:type="spellStart"/>
-      <w:r>
-        <w:t>paramboundspenalty</w:t>
-      </w:r>
-      <w:proofErr w:type="spellEnd"/>
-      <w:r>
-        <w:t xml:space="preserve"> = False</w:t>
-      </w:r>
-      <w:r>
-        <w:t>,</w:t>
-      </w:r>
-      <w:r>
-        <w:t xml:space="preserve">  </w:t>
-      </w:r>
-      <w:proofErr w:type="spellStart"/>
-      <w:r>
-        <w:t>discard_nan_minims</w:t>
-      </w:r>
-      <w:proofErr w:type="spellEnd"/>
-      <w:r>
-        <w:t xml:space="preserve"> = False</w:t>
-      </w:r>
-      <w:r>
-        <w:t xml:space="preserve">, </w:t>
-      </w:r>
-      <w:proofErr w:type="spellStart"/>
-      <w:r>
-        <w:t>write_to_f</w:t>
-      </w:r>
-      <w:proofErr w:type="spellEnd"/>
-      <w:r>
-        <w:t xml:space="preserve"> = True and </w:t>
-      </w:r>
-      <w:proofErr w:type="spellStart"/>
-      <w:r>
-        <w:t>wr_obj_to_pickle_files</w:t>
-      </w:r>
-      <w:proofErr w:type="spellEnd"/>
-      <w:r>
-        <w:t xml:space="preserve"> = True</w:t>
-      </w:r>
-      <w:r>
-        <w:t>.</w:t>
-      </w:r>
-    </w:p>
-    <w:p>
-      <w:r>
-        <w:t>Many of the settings are easy to understand by the comments in the code. Some of the settings are explained in a bit more detail here</w:t>
-      </w:r>
-      <w:r>
-        <w:t>:</w:t>
-      </w:r>
-    </w:p>
-    <w:p>
-      <w:r>
-        <w:t>Setting the variable ‘</w:t>
-      </w:r>
-      <w:proofErr w:type="spellStart"/>
-      <w:r>
-        <w:t>imposeparambounds</w:t>
-      </w:r>
-      <w:proofErr w:type="spellEnd"/>
-      <w:r>
-        <w:t xml:space="preserve">’ to </w:t>
-      </w:r>
-      <w:proofErr w:type="gramStart"/>
-      <w:r>
-        <w:t>True</w:t>
-      </w:r>
-      <w:proofErr w:type="gramEnd"/>
-      <w:r>
-        <w:t xml:space="preserve"> will force the items in the state vector to stay within specified bounds. This holds both during an optimisation whereby the state vector is updated iteratively, as well as for the</w:t>
+        <w:t>’ to True will force the items in the state vector to stay within specified bounds. This holds both during an optimisation whereby the state vector is updated iteratively, as well as for the</w:t>
       </w:r>
       <w:r>
         <w:t xml:space="preserve"> ensemble of optimisations. For the ensemble, prior state vectors are sampled from a distribution based on prior information provided by the user. When a sampled state vector falls outside of the specified bounds, the sample will be discarded and a new will be drawn.</w:t>
@@ -463,19 +448,11 @@
           <m:t>penalty_exp</m:t>
         </m:r>
       </m:oMath>
-      <w:proofErr w:type="gramStart"/>
       <w:r>
         <w:rPr>
           <w:rFonts w:eastAsiaTheme="minorEastAsia"/>
         </w:rPr>
-        <w:t xml:space="preserve"> is a positive</w:t>
-      </w:r>
-      <w:proofErr w:type="gramEnd"/>
-      <w:r>
-        <w:rPr>
-          <w:rFonts w:eastAsiaTheme="minorEastAsia"/>
-        </w:rPr>
-        <w:t xml:space="preserve"> number to be chosen by the user and </w:t>
+        <w:t xml:space="preserve"> is a positive number to be chosen by the user and </w:t>
       </w:r>
       <m:oMath>
         <m:r>
@@ -625,105 +602,58 @@
         <w:rPr>
           <w:rFonts w:eastAsiaTheme="minorEastAsia"/>
         </w:rPr>
-        <w:t xml:space="preserve"> is the upper </w:t>
-      </w:r>
-      <w:proofErr w:type="gramStart"/>
+        <w:t xml:space="preserve"> is the upper bound. There is a variable ‘</w:t>
+      </w:r>
       <w:r>
         <w:rPr>
           <w:rFonts w:eastAsiaTheme="minorEastAsia"/>
         </w:rPr>
-        <w:t>bound.</w:t>
-      </w:r>
-      <w:proofErr w:type="gramEnd"/>
+        <w:t>setNanCostfOutBoundsTo0</w:t>
+      </w:r>
       <w:r>
         <w:rPr>
           <w:rFonts w:eastAsiaTheme="minorEastAsia"/>
         </w:rPr>
-        <w:t xml:space="preserve"> There is a variable ‘</w:t>
+        <w:t>’ that can also be set to True</w:t>
       </w:r>
       <w:r>
         <w:rPr>
           <w:rFonts w:eastAsiaTheme="minorEastAsia"/>
         </w:rPr>
-        <w:t>setNanCostfOutBoundsTo0</w:t>
+        <w:t>. I</w:t>
       </w:r>
       <w:r>
         <w:rPr>
           <w:rFonts w:eastAsiaTheme="minorEastAsia"/>
         </w:rPr>
-        <w:t>’ that can also be set to True</w:t>
+        <w:t>n this case</w:t>
       </w:r>
       <w:r>
         <w:rPr>
           <w:rFonts w:eastAsiaTheme="minorEastAsia"/>
         </w:rPr>
-        <w:t>. I</w:t>
+        <w:t>, if the cost function was nan before adding the penalty,</w:t>
       </w:r>
       <w:r>
         <w:rPr>
           <w:rFonts w:eastAsiaTheme="minorEastAsia"/>
         </w:rPr>
-        <w:t>n this case</w:t>
+        <w:t xml:space="preserve"> the cost function will be set to</w:t>
       </w:r>
       <w:r>
         <w:rPr>
           <w:rFonts w:eastAsiaTheme="minorEastAsia"/>
         </w:rPr>
-        <w:t xml:space="preserve">, if the cost function was </w:t>
-      </w:r>
-      <w:proofErr w:type="gramStart"/>
+        <w:t xml:space="preserve"> zero before adding the penalty</w:t>
+      </w:r>
       <w:r>
         <w:rPr>
           <w:rFonts w:eastAsiaTheme="minorEastAsia"/>
         </w:rPr>
-        <w:t>nan</w:t>
-      </w:r>
-      <w:proofErr w:type="gramEnd"/>
-      <w:r>
-        <w:rPr>
-          <w:rFonts w:eastAsiaTheme="minorEastAsia"/>
-        </w:rPr>
-        <w:t xml:space="preserve"> before adding the penalty,</w:t>
-      </w:r>
-      <w:r>
-        <w:rPr>
-          <w:rFonts w:eastAsiaTheme="minorEastAsia"/>
-        </w:rPr>
-        <w:t xml:space="preserve"> the cost function will be set to</w:t>
-      </w:r>
-      <w:r>
-        <w:rPr>
-          <w:rFonts w:eastAsiaTheme="minorEastAsia"/>
-        </w:rPr>
-        <w:t xml:space="preserve"> zero before adding the penalty</w:t>
-      </w:r>
-      <w:r>
-        <w:rPr>
-          <w:rFonts w:eastAsiaTheme="minorEastAsia"/>
-        </w:rPr>
-        <w:t xml:space="preserve">. This is implemented because in Python, adding a number to a nan-variable will result in </w:t>
-      </w:r>
-      <w:proofErr w:type="gramStart"/>
-      <w:r>
-        <w:rPr>
-          <w:rFonts w:eastAsiaTheme="minorEastAsia"/>
-        </w:rPr>
-        <w:t>nan</w:t>
-      </w:r>
-      <w:proofErr w:type="gramEnd"/>
-      <w:r>
-        <w:rPr>
-          <w:rFonts w:eastAsiaTheme="minorEastAsia"/>
-        </w:rPr>
-        <w:t>.</w:t>
-      </w:r>
-    </w:p>
-    <w:p>
-      <w:pPr>
-        <w:rPr>
-          <w:rFonts w:eastAsiaTheme="minorEastAsia"/>
-        </w:rPr>
-      </w:pPr>
+        <w:t>. This is implemented because in Python, adding a number to a nan-variable will result in nan.</w:t>
+      </w:r>
+    </w:p>
+    <w:p>
       <w:r>
         <w:t>Variable ‘</w:t>
       </w:r>
@@ -753,594 +683,638 @@
       </w:r>
     </w:p>
     <w:p>
-      <w:pPr>
+      <w:r>
         <w:rPr>
           <w:rFonts w:eastAsiaTheme="minorEastAsia"/>
           <w:b/>
         </w:rPr>
-      </w:pPr>
-      <w:r>
-        <w:rPr>
-          <w:rFonts w:eastAsiaTheme="minorEastAsia"/>
+        <w:t xml:space="preserve">We strongly recommend using </w:t>
+      </w:r>
+      <w:r>
+        <w:rPr>
           <w:b/>
         </w:rPr>
-        <w:t xml:space="preserve">We strongly recommend using </w:t>
-      </w:r>
+        <w:t>‘</w:t>
+      </w:r>
+      <w:proofErr w:type="spellStart"/>
       <w:r>
         <w:rPr>
           <w:b/>
         </w:rPr>
-        <w:t>‘</w:t>
-      </w:r>
-      <w:proofErr w:type="spellStart"/>
+        <w:t>imposeparambounds</w:t>
+      </w:r>
+      <w:proofErr w:type="spellEnd"/>
       <w:r>
         <w:rPr>
           <w:b/>
         </w:rPr>
+        <w:t>’ instead of ‘</w:t>
+      </w:r>
+      <w:proofErr w:type="spellStart"/>
+      <w:r>
+        <w:rPr>
+          <w:b/>
+        </w:rPr>
+        <w:t>paramboundspenalty</w:t>
+      </w:r>
+      <w:proofErr w:type="spellEnd"/>
+      <w:r>
+        <w:rPr>
+          <w:b/>
+        </w:rPr>
+        <w:t>’, unless there are good reasons to do otherwise. Using ‘</w:t>
+      </w:r>
+      <w:proofErr w:type="spellStart"/>
+      <w:r>
+        <w:rPr>
+          <w:b/>
+        </w:rPr>
+        <w:t>paramboundspenalty</w:t>
+      </w:r>
+      <w:proofErr w:type="spellEnd"/>
+      <w:r>
+        <w:rPr>
+          <w:b/>
+        </w:rPr>
+        <w:t>’ is tested less and will likely lead to a worse convergence of the solution.</w:t>
+      </w:r>
+    </w:p>
+    <w:p>
+      <w:r>
+        <w:t xml:space="preserve">The user can choose </w:t>
+      </w:r>
+      <w:proofErr w:type="spellStart"/>
+      <w:r>
+        <w:t>wether</w:t>
+      </w:r>
+      <w:proofErr w:type="spellEnd"/>
+      <w:r>
+        <w:t xml:space="preserve"> the framework uses a truncated Newton (</w:t>
+      </w:r>
+      <w:proofErr w:type="spellStart"/>
+      <w:r>
+        <w:t>tnc</w:t>
+      </w:r>
+      <w:proofErr w:type="spellEnd"/>
+      <w:r>
+        <w:t xml:space="preserve">, Nash (2000)) method or the </w:t>
+      </w:r>
+      <w:proofErr w:type="spellStart"/>
+      <w:r>
+        <w:t>Broyden</w:t>
+      </w:r>
+      <w:proofErr w:type="spellEnd"/>
+      <w:r>
+        <w:t>–Fletcher–Goldfarb–</w:t>
+      </w:r>
+      <w:proofErr w:type="spellStart"/>
+      <w:r>
+        <w:t>Shanno</w:t>
+      </w:r>
+      <w:proofErr w:type="spellEnd"/>
+      <w:r>
+        <w:t xml:space="preserve"> (BFGS, </w:t>
+      </w:r>
+      <w:proofErr w:type="spellStart"/>
+      <w:r>
+        <w:t>Nocedal</w:t>
+      </w:r>
+      <w:proofErr w:type="spellEnd"/>
+      <w:r>
+        <w:t>(1999)) algorithm for the optimisations.</w:t>
+      </w:r>
+    </w:p>
+    <w:p>
+      <w:pPr>
+        <w:rPr>
+          <w:b/>
+        </w:rPr>
+      </w:pPr>
+      <w:r>
+        <w:rPr>
+          <w:b/>
+        </w:rPr>
+        <w:lastRenderedPageBreak/>
+        <w:t xml:space="preserve">We </w:t>
+      </w:r>
+      <w:r>
+        <w:rPr>
+          <w:b/>
+        </w:rPr>
+        <w:t xml:space="preserve">strongly </w:t>
+      </w:r>
+      <w:r>
+        <w:rPr>
+          <w:b/>
+        </w:rPr>
+        <w:t xml:space="preserve">recommend to </w:t>
+      </w:r>
+      <w:r>
+        <w:rPr>
+          <w:b/>
+        </w:rPr>
+        <w:t xml:space="preserve">set </w:t>
+      </w:r>
+      <w:proofErr w:type="spellStart"/>
+      <w:r>
+        <w:rPr>
+          <w:b/>
+        </w:rPr>
+        <w:t>optim_method</w:t>
+      </w:r>
+      <w:proofErr w:type="spellEnd"/>
+      <w:r>
+        <w:rPr>
+          <w:b/>
+        </w:rPr>
+        <w:t xml:space="preserve"> = '</w:t>
+      </w:r>
+      <w:proofErr w:type="spellStart"/>
+      <w:r>
+        <w:rPr>
+          <w:b/>
+        </w:rPr>
+        <w:t>tnc</w:t>
+      </w:r>
+      <w:proofErr w:type="spellEnd"/>
+      <w:r>
+        <w:rPr>
+          <w:b/>
+        </w:rPr>
+        <w:t>'</w:t>
+      </w:r>
+      <w:r>
+        <w:rPr>
+          <w:b/>
+        </w:rPr>
+        <w:t xml:space="preserve"> instead of ‘</w:t>
+      </w:r>
+      <w:proofErr w:type="spellStart"/>
+      <w:r>
+        <w:rPr>
+          <w:b/>
+        </w:rPr>
+        <w:t>bfgs</w:t>
+      </w:r>
+      <w:proofErr w:type="spellEnd"/>
+      <w:r>
+        <w:rPr>
+          <w:b/>
+        </w:rPr>
+        <w:t>’</w:t>
+      </w:r>
+      <w:r>
+        <w:rPr>
+          <w:b/>
+        </w:rPr>
+        <w:t xml:space="preserve"> to get the best convergence</w:t>
+      </w:r>
+      <w:r>
+        <w:rPr>
+          <w:b/>
+        </w:rPr>
+        <w:t>.</w:t>
+      </w:r>
+      <w:r>
+        <w:rPr>
+          <w:b/>
+        </w:rPr>
+        <w:t xml:space="preserve"> Setting </w:t>
+      </w:r>
+      <w:proofErr w:type="spellStart"/>
+      <w:r>
+        <w:rPr>
+          <w:b/>
+        </w:rPr>
+        <w:t>optim_method</w:t>
+      </w:r>
+      <w:proofErr w:type="spellEnd"/>
+      <w:r>
+        <w:rPr>
+          <w:b/>
+        </w:rPr>
+        <w:t xml:space="preserve"> = '</w:t>
+      </w:r>
+      <w:proofErr w:type="spellStart"/>
+      <w:r>
+        <w:rPr>
+          <w:b/>
+        </w:rPr>
+        <w:t>bfgs</w:t>
+      </w:r>
+      <w:proofErr w:type="spellEnd"/>
+      <w:r>
+        <w:rPr>
+          <w:b/>
+        </w:rPr>
+        <w:t>'</w:t>
+      </w:r>
+      <w:r>
+        <w:rPr>
+          <w:b/>
+        </w:rPr>
+        <w:t xml:space="preserve"> does not allow for setting hard bounds on the parameter values that will be used in the optimisation.</w:t>
+      </w:r>
+    </w:p>
+    <w:p>
+      <w:pPr>
+        <w:pStyle w:val="Heading2"/>
+      </w:pPr>
+      <w:bookmarkStart w:id="2" w:name="_Ref75873064"/>
+      <w:r>
+        <w:t>load</w:t>
+      </w:r>
+      <w:r>
+        <w:t xml:space="preserve"> </w:t>
+      </w:r>
+      <w:proofErr w:type="spellStart"/>
+      <w:r>
+        <w:t>obs</w:t>
+      </w:r>
+      <w:bookmarkEnd w:id="2"/>
+      <w:proofErr w:type="spellEnd"/>
+    </w:p>
+    <w:p>
+      <w:r>
+        <w:t xml:space="preserve">In this section observation files can be read in or </w:t>
+      </w:r>
+      <w:r>
+        <w:t xml:space="preserve">artificial </w:t>
+      </w:r>
+      <w:r>
+        <w:t xml:space="preserve">observations can be manually </w:t>
+      </w:r>
+      <w:r>
+        <w:t>defined</w:t>
+      </w:r>
+      <w:r>
+        <w:t>. These observations can afterwards be used in section ‘</w:t>
+      </w:r>
+      <w:r>
+        <w:t>observation information</w:t>
+      </w:r>
+      <w:r>
+        <w:t xml:space="preserve">’. </w:t>
+      </w:r>
+      <w:r>
+        <w:t>More information on the observations in the last mentioned section.</w:t>
+      </w:r>
+    </w:p>
+    <w:p>
+      <w:pPr>
+        <w:pStyle w:val="Heading2"/>
+      </w:pPr>
+      <w:r>
+        <w:t xml:space="preserve">prior model </w:t>
+      </w:r>
+      <w:proofErr w:type="spellStart"/>
+      <w:r>
+        <w:t>param</w:t>
+      </w:r>
+      <w:proofErr w:type="spellEnd"/>
+    </w:p>
+    <w:p>
+      <w:r>
+        <w:t xml:space="preserve">Here all the input for the CLASS model should be given, e.g. the initial potential temperature. This also includes prior estimates of the parameters that are in the state vector. Everything should be given in the format </w:t>
+      </w:r>
+      <w:proofErr w:type="spellStart"/>
+      <w:r>
+        <w:t>priormodinput.parameter</w:t>
+      </w:r>
+      <w:proofErr w:type="spellEnd"/>
+      <w:r>
+        <w:t xml:space="preserve"> = value, e.g. </w:t>
+      </w:r>
+      <w:proofErr w:type="spellStart"/>
+      <w:r>
+        <w:t>priormodinput.theta</w:t>
+      </w:r>
+      <w:proofErr w:type="spellEnd"/>
+      <w:r>
+        <w:t xml:space="preserve"> = 290.</w:t>
+      </w:r>
+    </w:p>
+    <w:p>
+      <w:pPr>
+        <w:pStyle w:val="Heading2"/>
+      </w:pPr>
+      <w:r>
+        <w:t xml:space="preserve">state, list of used </w:t>
+      </w:r>
+      <w:proofErr w:type="spellStart"/>
+      <w:r>
+        <w:t>obs</w:t>
+      </w:r>
+      <w:proofErr w:type="spellEnd"/>
+      <w:r>
+        <w:t xml:space="preserve"> and non-model </w:t>
+      </w:r>
+      <w:proofErr w:type="spellStart"/>
+      <w:r>
+        <w:t>priorinput</w:t>
+      </w:r>
+      <w:proofErr w:type="spellEnd"/>
+    </w:p>
+    <w:p>
+      <w:r>
+        <w:t>Here the variables in the state have to be specified as a list.</w:t>
+      </w:r>
+      <w:r>
+        <w:t xml:space="preserve"> Also an ‘</w:t>
+      </w:r>
+      <w:proofErr w:type="spellStart"/>
+      <w:r>
+        <w:t>obsvarlist</w:t>
+      </w:r>
+      <w:proofErr w:type="spellEnd"/>
+      <w:r>
+        <w:t>’ variable has to be defined which should be a list of CLASS variables for which we have observations.</w:t>
+      </w:r>
+      <w:r>
+        <w:t xml:space="preserve"> Optionally, non-model related prior information can be given here, e.g. </w:t>
+      </w:r>
+      <w:proofErr w:type="spellStart"/>
+      <w:r>
+        <w:t>priorinput.obs_sca_cf_LE</w:t>
+      </w:r>
+      <w:proofErr w:type="spellEnd"/>
+      <w:r>
+        <w:t xml:space="preserve"> = 1.</w:t>
+      </w:r>
+      <w:r>
+        <w:t>5</w:t>
+      </w:r>
+      <w:r>
+        <w:t xml:space="preserve">. </w:t>
+      </w:r>
+    </w:p>
+    <w:p>
+      <w:pPr>
+        <w:pStyle w:val="Heading2"/>
+      </w:pPr>
+      <w:r>
+        <w:t xml:space="preserve">prior </w:t>
+      </w:r>
+      <w:r>
+        <w:t>variance/</w:t>
+      </w:r>
+      <w:proofErr w:type="spellStart"/>
+      <w:r>
+        <w:t>covar</w:t>
+      </w:r>
+      <w:proofErr w:type="spellEnd"/>
+    </w:p>
+    <w:p>
+      <w:r>
+        <w:t xml:space="preserve">This section only needs to be filled in when </w:t>
+      </w:r>
+      <w:proofErr w:type="spellStart"/>
+      <w:r>
+        <w:t>use_backgr_in_cost</w:t>
+      </w:r>
+      <w:proofErr w:type="spellEnd"/>
+      <w:r>
+        <w:t xml:space="preserve"> or </w:t>
+      </w:r>
+      <w:proofErr w:type="spellStart"/>
+      <w:r>
+        <w:t>use_ensemble</w:t>
+      </w:r>
+      <w:proofErr w:type="spellEnd"/>
+      <w:r>
+        <w:t xml:space="preserve"> is set to True. In this section, the prior variances and </w:t>
+      </w:r>
+      <w:proofErr w:type="spellStart"/>
+      <w:r>
+        <w:t>covariances</w:t>
+      </w:r>
+      <w:proofErr w:type="spellEnd"/>
+      <w:r>
+        <w:t xml:space="preserve"> of the state parameters should be specified. This should be in the following format:</w:t>
+      </w:r>
+    </w:p>
+    <w:p>
+      <w:pPr>
+        <w:pStyle w:val="NoSpacing"/>
+      </w:pPr>
+      <w:r>
+        <w:t xml:space="preserve">e.g. for the variance of ‘z0m’: </w:t>
+      </w:r>
+      <w:proofErr w:type="spellStart"/>
+      <w:r>
+        <w:t>priorvar</w:t>
+      </w:r>
+      <w:proofErr w:type="spellEnd"/>
+      <w:r>
+        <w:t>['z0m'] = 0.1**2</w:t>
+      </w:r>
+      <w:r>
+        <w:t xml:space="preserve"> </w:t>
+      </w:r>
+    </w:p>
+    <w:p>
+      <w:pPr>
+        <w:pStyle w:val="NoSpacing"/>
+      </w:pPr>
+      <w:r>
+        <w:t xml:space="preserve">e.g. for the covariance of ‘z0m’ and ‘z0h’: </w:t>
+      </w:r>
+      <w:proofErr w:type="spellStart"/>
+      <w:r>
+        <w:t>priorcovar</w:t>
+      </w:r>
+      <w:proofErr w:type="spellEnd"/>
+      <w:r>
+        <w:t>['</w:t>
+      </w:r>
+      <w:r>
+        <w:t>z0m</w:t>
+      </w:r>
+      <w:r>
+        <w:t>,</w:t>
+      </w:r>
+      <w:r>
+        <w:t>z0h</w:t>
+      </w:r>
+      <w:r>
+        <w:t xml:space="preserve">'] = </w:t>
+      </w:r>
+      <w:r>
+        <w:t>0.5</w:t>
+      </w:r>
+    </w:p>
+    <w:p>
+      <w:pPr>
+        <w:pStyle w:val="NoSpacing"/>
+      </w:pPr>
+    </w:p>
+    <w:p>
+      <w:r>
+        <w:t xml:space="preserve">When no </w:t>
+      </w:r>
+      <w:proofErr w:type="spellStart"/>
+      <w:r>
+        <w:t>covariances</w:t>
+      </w:r>
+      <w:proofErr w:type="spellEnd"/>
+      <w:r>
+        <w:t xml:space="preserve"> are specified, they are assumed 0. Providing variances is obligatory, ICLASS will raise an exception if they are not specified.</w:t>
+      </w:r>
+    </w:p>
+    <w:p>
+      <w:pPr>
+        <w:pStyle w:val="Heading2"/>
+      </w:pPr>
+      <w:r>
+        <w:t>parameter bounds</w:t>
+      </w:r>
+    </w:p>
+    <w:p>
+      <w:r>
+        <w:t xml:space="preserve">This section only needs to be filled in when </w:t>
+      </w:r>
+      <w:proofErr w:type="spellStart"/>
+      <w:r>
         <w:t>imposeparambounds</w:t>
       </w:r>
       <w:proofErr w:type="spellEnd"/>
       <w:r>
-        <w:rPr>
-          <w:b/>
-        </w:rPr>
-        <w:t>’ instead of ‘</w:t>
-      </w:r>
-      <w:proofErr w:type="spellStart"/>
-      <w:r>
-        <w:rPr>
-          <w:b/>
-        </w:rPr>
+        <w:t xml:space="preserve"> or </w:t>
+      </w:r>
+      <w:proofErr w:type="spellStart"/>
+      <w:r>
         <w:t>paramboundspenalty</w:t>
       </w:r>
       <w:proofErr w:type="spellEnd"/>
       <w:r>
-        <w:rPr>
-          <w:b/>
-        </w:rPr>
-        <w:t>’, unless there are good reasons to do otherwise. Using ‘</w:t>
-      </w:r>
-      <w:proofErr w:type="spellStart"/>
-      <w:r>
-        <w:rPr>
-          <w:b/>
-        </w:rPr>
-        <w:t>paramboundspenalty</w:t>
-      </w:r>
-      <w:proofErr w:type="spellEnd"/>
-      <w:r>
-        <w:rPr>
-          <w:b/>
-        </w:rPr>
-        <w:t>’ is tested less and will likely lead to a worse convergence of the solution.</w:t>
-      </w:r>
-      <w:r>
-        <w:rPr>
-          <w:b/>
-        </w:rPr>
-        <w:t xml:space="preserve"> We furthermore recommend to </w:t>
-      </w:r>
-      <w:r>
-        <w:rPr>
-          <w:b/>
-        </w:rPr>
-        <w:t xml:space="preserve">set </w:t>
-      </w:r>
-      <w:proofErr w:type="spellStart"/>
-      <w:r>
-        <w:rPr>
-          <w:b/>
-        </w:rPr>
-        <w:t>optim_method</w:t>
-      </w:r>
-      <w:proofErr w:type="spellEnd"/>
-      <w:r>
-        <w:rPr>
-          <w:b/>
-        </w:rPr>
-        <w:t xml:space="preserve"> = '</w:t>
-      </w:r>
-      <w:proofErr w:type="spellStart"/>
-      <w:r>
-        <w:rPr>
-          <w:b/>
-        </w:rPr>
-        <w:t>tnc</w:t>
-      </w:r>
-      <w:proofErr w:type="spellEnd"/>
-      <w:r>
-        <w:rPr>
-          <w:b/>
-        </w:rPr>
+        <w:t xml:space="preserve"> is set to True</w:t>
+      </w:r>
+      <w:r>
+        <w:t xml:space="preserve"> (see section </w:t>
+      </w:r>
+      <w:r>
+        <w:fldChar w:fldCharType="begin"/>
+      </w:r>
+      <w:r>
+        <w:instrText xml:space="preserve"> REF _Ref75871023 \r \h </w:instrText>
+      </w:r>
+      <w:r>
+        <w:fldChar w:fldCharType="separate"/>
+      </w:r>
+      <w:r>
+        <w:t>1.1</w:t>
+      </w:r>
+      <w:r>
+        <w:fldChar w:fldCharType="end"/>
+      </w:r>
+      <w:r>
+        <w:t>)</w:t>
+      </w:r>
+      <w:r>
+        <w:t xml:space="preserve">. In this section bounds can be specified within which each parameter in the state </w:t>
+      </w:r>
+      <w:r>
+        <w:t>should remain. It should be in the following format:</w:t>
+      </w:r>
+    </w:p>
+    <w:p>
+      <w:proofErr w:type="spellStart"/>
+      <w:r>
+        <w:t>boundedvars</w:t>
+      </w:r>
+      <w:proofErr w:type="spellEnd"/>
+      <w:r>
+        <w:t>['</w:t>
+      </w:r>
+      <w:proofErr w:type="spellStart"/>
+      <w:r>
+        <w:t>sca</w:t>
+      </w:r>
+      <w:r>
+        <w:t>_sto</w:t>
+      </w:r>
+      <w:proofErr w:type="spellEnd"/>
+      <w:r>
+        <w:t>'] = [0.1,5]</w:t>
+      </w:r>
+      <w:r>
+        <w:t xml:space="preserve">        if you wish variable </w:t>
+      </w:r>
+      <w:r>
         <w:t>'</w:t>
       </w:r>
-      <w:r>
-        <w:rPr>
-          <w:b/>
-        </w:rPr>
-        <w:t xml:space="preserve"> instead of ‘</w:t>
-      </w:r>
-      <w:proofErr w:type="spellStart"/>
-      <w:r>
-        <w:rPr>
-          <w:b/>
-        </w:rPr>
-        <w:t>bfgs</w:t>
-      </w:r>
-      <w:proofErr w:type="spellEnd"/>
-      <w:r>
-        <w:rPr>
-          <w:b/>
-        </w:rPr>
-        <w:t>’</w:t>
-      </w:r>
-      <w:r>
-        <w:rPr>
-          <w:b/>
-        </w:rPr>
-        <w:t xml:space="preserve"> to get the best convergence</w:t>
-      </w:r>
-      <w:r>
-        <w:rPr>
-          <w:b/>
-        </w:rPr>
-        <w:t>.</w:t>
+      <w:proofErr w:type="spellStart"/>
+      <w:r>
+        <w:t>sca</w:t>
+      </w:r>
+      <w:r>
+        <w:t>_sto</w:t>
+      </w:r>
+      <w:proofErr w:type="spellEnd"/>
+      <w:r>
+        <w:t>'</w:t>
+      </w:r>
+      <w:r>
+        <w:t xml:space="preserve"> to remain in the interval [0.1,5]. </w:t>
+      </w:r>
+    </w:p>
+    <w:p>
+      <w:r>
+        <w:t>It is allowed to only specify bounds for one or more specific parameters, there is no need to provide bounds for every parameter in the state.</w:t>
       </w:r>
     </w:p>
     <w:p>
       <w:pPr>
         <w:pStyle w:val="Heading2"/>
       </w:pPr>
-      <w:bookmarkStart w:id="2" w:name="_Ref75873064"/>
-      <w:proofErr w:type="gramStart"/>
-      <w:r>
-        <w:lastRenderedPageBreak/>
-        <w:t>load</w:t>
-      </w:r>
-      <w:proofErr w:type="gramEnd"/>
+      <w:bookmarkStart w:id="3" w:name="_Ref75879214"/>
+      <w:r>
+        <w:t>observation information</w:t>
+      </w:r>
+      <w:bookmarkEnd w:id="3"/>
+    </w:p>
+    <w:p>
+      <w:r>
+        <w:t>The obligatory information to be specified here is the measurement error for each observation, the observation</w:t>
+      </w:r>
+      <w:r>
+        <w:t xml:space="preserve"> variables </w:t>
+      </w:r>
+      <w:r>
+        <w:t>to be used and the times in the model those observations correspond to.</w:t>
+      </w:r>
       <w:r>
         <w:t xml:space="preserve"> </w:t>
       </w:r>
-      <w:proofErr w:type="spellStart"/>
-      <w:r>
-        <w:t>obs</w:t>
-      </w:r>
-      <w:bookmarkEnd w:id="2"/>
-      <w:proofErr w:type="spellEnd"/>
-    </w:p>
-    <w:p>
-      <w:r>
-        <w:t xml:space="preserve">In this section observation files can be read in or </w:t>
-      </w:r>
-      <w:r>
-        <w:t xml:space="preserve">artificial </w:t>
-      </w:r>
-      <w:r>
-        <w:t xml:space="preserve">observations can be manually </w:t>
-      </w:r>
-      <w:r>
-        <w:t>defined</w:t>
-      </w:r>
-      <w:r>
-        <w:t>. These observations can afterwards be used in section ‘</w:t>
-      </w:r>
-      <w:r>
-        <w:t>observation information</w:t>
-      </w:r>
-      <w:r>
-        <w:t xml:space="preserve">’. </w:t>
-      </w:r>
-      <w:r>
-        <w:t>More information on the observations in the last mentioned section.</w:t>
-      </w:r>
-    </w:p>
-    <w:p>
-      <w:pPr>
-        <w:pStyle w:val="Heading2"/>
-      </w:pPr>
-      <w:proofErr w:type="gramStart"/>
-      <w:r>
-        <w:t>prior</w:t>
-      </w:r>
-      <w:proofErr w:type="gramEnd"/>
-      <w:r>
-        <w:t xml:space="preserve"> model </w:t>
-      </w:r>
-      <w:proofErr w:type="spellStart"/>
-      <w:r>
-        <w:t>param</w:t>
-      </w:r>
-      <w:proofErr w:type="spellEnd"/>
-    </w:p>
-    <w:p>
-      <w:r>
-        <w:t xml:space="preserve">Here all the input for the CLASS model should be given, e.g. the initial potential temperature. This also includes prior estimates of the parameters that are in the state vector. Everything should be given in the format </w:t>
-      </w:r>
-      <w:proofErr w:type="spellStart"/>
-      <w:r>
-        <w:t>priormodinput.parameter</w:t>
-      </w:r>
-      <w:proofErr w:type="spellEnd"/>
-      <w:r>
-        <w:t xml:space="preserve"> = value, e.g. </w:t>
-      </w:r>
-      <w:proofErr w:type="spellStart"/>
-      <w:r>
-        <w:t>priormodinput.theta</w:t>
-      </w:r>
-      <w:proofErr w:type="spellEnd"/>
-      <w:r>
-        <w:t xml:space="preserve"> = 290.</w:t>
-      </w:r>
-    </w:p>
-    <w:p>
-      <w:pPr>
-        <w:pStyle w:val="Heading2"/>
-      </w:pPr>
-      <w:proofErr w:type="gramStart"/>
-      <w:r>
-        <w:t>state</w:t>
-      </w:r>
-      <w:proofErr w:type="gramEnd"/>
-      <w:r>
-        <w:t xml:space="preserve">, list of used </w:t>
-      </w:r>
-      <w:proofErr w:type="spellStart"/>
-      <w:r>
-        <w:t>obs</w:t>
-      </w:r>
-      <w:proofErr w:type="spellEnd"/>
-      <w:r>
-        <w:t xml:space="preserve"> and non-model </w:t>
-      </w:r>
-      <w:proofErr w:type="spellStart"/>
-      <w:r>
-        <w:t>priorinput</w:t>
-      </w:r>
-      <w:proofErr w:type="spellEnd"/>
-    </w:p>
-    <w:p>
-      <w:r>
-        <w:t>Here the variables in the state have to be specified as a list.</w:t>
-      </w:r>
-      <w:r>
-        <w:t xml:space="preserve"> Also an ‘</w:t>
-      </w:r>
-      <w:proofErr w:type="spellStart"/>
-      <w:r>
-        <w:t>obsvarlist</w:t>
-      </w:r>
-      <w:proofErr w:type="spellEnd"/>
-      <w:r>
-        <w:t>’ variable has to be defined which should be a list of CLASS variables for which we have observations.</w:t>
-      </w:r>
-      <w:r>
-        <w:t xml:space="preserve"> Optionally, non-model related prior information can be given here, e.g. </w:t>
-      </w:r>
-      <w:proofErr w:type="spellStart"/>
-      <w:r>
-        <w:t>priorinput.obs_sca_cf_LE</w:t>
-      </w:r>
-      <w:proofErr w:type="spellEnd"/>
-      <w:r>
-        <w:t xml:space="preserve"> = 1.</w:t>
-      </w:r>
-      <w:r>
-        <w:t>5</w:t>
-      </w:r>
-      <w:r>
-        <w:t xml:space="preserve">. </w:t>
-      </w:r>
-    </w:p>
-    <w:p>
-      <w:pPr>
-        <w:pStyle w:val="Heading2"/>
-      </w:pPr>
-      <w:proofErr w:type="gramStart"/>
-      <w:r>
-        <w:t>prior</w:t>
-      </w:r>
-      <w:proofErr w:type="gramEnd"/>
-      <w:r>
-        <w:t xml:space="preserve"> </w:t>
-      </w:r>
-      <w:r>
-        <w:t>variance/</w:t>
-      </w:r>
-      <w:proofErr w:type="spellStart"/>
-      <w:r>
-        <w:t>covar</w:t>
-      </w:r>
-      <w:proofErr w:type="spellEnd"/>
-    </w:p>
-    <w:p>
-      <w:r>
-        <w:t xml:space="preserve">This section only needs to be filled in when </w:t>
-      </w:r>
-      <w:proofErr w:type="spellStart"/>
-      <w:r>
-        <w:t>use_backgr_in_cost</w:t>
-      </w:r>
-      <w:proofErr w:type="spellEnd"/>
-      <w:r>
-        <w:t xml:space="preserve"> or </w:t>
-      </w:r>
-      <w:proofErr w:type="spellStart"/>
-      <w:r>
-        <w:t>use_ensemble</w:t>
-      </w:r>
-      <w:proofErr w:type="spellEnd"/>
-      <w:r>
-        <w:t xml:space="preserve"> is set to </w:t>
-      </w:r>
-      <w:proofErr w:type="gramStart"/>
-      <w:r>
-        <w:t>True</w:t>
-      </w:r>
-      <w:proofErr w:type="gramEnd"/>
-      <w:r>
-        <w:t xml:space="preserve">. In this section, the prior variances and </w:t>
-      </w:r>
-      <w:proofErr w:type="spellStart"/>
-      <w:r>
-        <w:t>covariances</w:t>
-      </w:r>
-      <w:proofErr w:type="spellEnd"/>
-      <w:r>
-        <w:t xml:space="preserve"> of the state parameters should be specified. This should be in the following format:</w:t>
+    </w:p>
+    <w:p>
+      <w:r>
+        <w:t>An</w:t>
+      </w:r>
+      <w:r>
+        <w:t xml:space="preserve"> example</w:t>
+      </w:r>
+      <w:r>
+        <w:t xml:space="preserve"> of what the user should specify in this section</w:t>
+      </w:r>
+      <w:r>
+        <w:t>, for observations of variable ‘</w:t>
+      </w:r>
+      <w:proofErr w:type="spellStart"/>
+      <w:r>
+        <w:t>qmh</w:t>
+      </w:r>
+      <w:proofErr w:type="spellEnd"/>
+      <w:r>
+        <w:t>’:</w:t>
       </w:r>
     </w:p>
     <w:p>
       <w:pPr>
         <w:pStyle w:val="NoSpacing"/>
       </w:pPr>
-      <w:proofErr w:type="gramStart"/>
-      <w:r>
-        <w:t>e.g</w:t>
-      </w:r>
-      <w:proofErr w:type="gramEnd"/>
-      <w:r>
-        <w:t xml:space="preserve">. for the variance of ‘z0m’: </w:t>
-      </w:r>
-      <w:proofErr w:type="spellStart"/>
-      <w:r>
-        <w:t>priorvar</w:t>
-      </w:r>
-      <w:proofErr w:type="spellEnd"/>
-      <w:r>
-        <w:t>['z0m'] = 0.1**2</w:t>
-      </w:r>
-      <w:r>
-        <w:t xml:space="preserve"> </w:t>
-      </w:r>
-    </w:p>
-    <w:p>
-      <w:pPr>
-        <w:pStyle w:val="NoSpacing"/>
-      </w:pPr>
-      <w:proofErr w:type="gramStart"/>
-      <w:r>
-        <w:t>e.g</w:t>
-      </w:r>
-      <w:proofErr w:type="gramEnd"/>
-      <w:r>
-        <w:t xml:space="preserve">. for the covariance of ‘z0m’ and ‘z0h’: </w:t>
-      </w:r>
-      <w:proofErr w:type="spellStart"/>
-      <w:r>
-        <w:t>priorcovar</w:t>
-      </w:r>
-      <w:proofErr w:type="spellEnd"/>
-      <w:r>
-        <w:t>['</w:t>
-      </w:r>
-      <w:r>
-        <w:t>z0m</w:t>
-      </w:r>
-      <w:r>
-        <w:t>,</w:t>
-      </w:r>
-      <w:r>
-        <w:t>z0h</w:t>
-      </w:r>
-      <w:r>
-        <w:t xml:space="preserve">'] = </w:t>
-      </w:r>
-      <w:r>
-        <w:t>0.5</w:t>
-      </w:r>
-    </w:p>
-    <w:p>
-      <w:pPr>
-        <w:pStyle w:val="NoSpacing"/>
-      </w:pPr>
-    </w:p>
-    <w:p>
-      <w:r>
-        <w:t xml:space="preserve">When no </w:t>
-      </w:r>
-      <w:proofErr w:type="spellStart"/>
-      <w:r>
-        <w:t>covariances</w:t>
-      </w:r>
-      <w:proofErr w:type="spellEnd"/>
-      <w:r>
-        <w:t xml:space="preserve"> are specified, they are assumed 0. Providing variances is obligatory, ICLASS will raise an exception if they are not specified.</w:t>
-      </w:r>
-    </w:p>
-    <w:p>
-      <w:pPr>
-        <w:pStyle w:val="Heading2"/>
-      </w:pPr>
-      <w:proofErr w:type="gramStart"/>
-      <w:r>
-        <w:t>parameter</w:t>
-      </w:r>
-      <w:proofErr w:type="gramEnd"/>
-      <w:r>
-        <w:t xml:space="preserve"> bounds</w:t>
-      </w:r>
-    </w:p>
-    <w:p>
-      <w:r>
-        <w:t xml:space="preserve">This section only needs to be filled in when </w:t>
-      </w:r>
-      <w:proofErr w:type="spellStart"/>
-      <w:r>
-        <w:t>imposeparambounds</w:t>
-      </w:r>
-      <w:proofErr w:type="spellEnd"/>
-      <w:r>
-        <w:t xml:space="preserve"> or </w:t>
-      </w:r>
-      <w:proofErr w:type="spellStart"/>
-      <w:r>
-        <w:t>paramboundspenalty</w:t>
-      </w:r>
-      <w:proofErr w:type="spellEnd"/>
-      <w:r>
-        <w:t xml:space="preserve"> is set to </w:t>
-      </w:r>
-      <w:proofErr w:type="gramStart"/>
-      <w:r>
-        <w:t>True</w:t>
-      </w:r>
-      <w:proofErr w:type="gramEnd"/>
-      <w:r>
-        <w:t xml:space="preserve"> (see section </w:t>
-      </w:r>
-      <w:r>
-        <w:fldChar w:fldCharType="begin"/>
-      </w:r>
-      <w:r>
-        <w:instrText xml:space="preserve"> REF _Ref75871023 \r \h </w:instrText>
-      </w:r>
-      <w:r>
-        <w:fldChar w:fldCharType="separate"/>
-      </w:r>
-      <w:r>
-        <w:t>1.1</w:t>
-      </w:r>
-      <w:r>
-        <w:fldChar w:fldCharType="end"/>
-      </w:r>
-      <w:r>
-        <w:t>)</w:t>
-      </w:r>
-      <w:r>
-        <w:t xml:space="preserve">. In this section bounds can be specified within which each parameter in the state </w:t>
-      </w:r>
-      <w:r>
-        <w:t>should remain. It should be in the following format:</w:t>
-      </w:r>
-    </w:p>
-    <w:p>
-      <w:proofErr w:type="spellStart"/>
-      <w:proofErr w:type="gramStart"/>
-      <w:r>
-        <w:t>boundedvars</w:t>
-      </w:r>
-      <w:proofErr w:type="spellEnd"/>
-      <w:r>
-        <w:t>[</w:t>
-      </w:r>
-      <w:proofErr w:type="gramEnd"/>
-      <w:r>
-        <w:t>'</w:t>
-      </w:r>
-      <w:proofErr w:type="spellStart"/>
-      <w:r>
-        <w:t>alfa_sto</w:t>
-      </w:r>
-      <w:proofErr w:type="spellEnd"/>
-      <w:r>
-        <w:t>'] = [0.1,5]</w:t>
-      </w:r>
-      <w:r>
-        <w:t xml:space="preserve">        if you wish variable </w:t>
-      </w:r>
-      <w:r>
-        <w:t>'</w:t>
-      </w:r>
-      <w:proofErr w:type="spellStart"/>
-      <w:r>
-        <w:t>alfa_sto</w:t>
-      </w:r>
-      <w:proofErr w:type="spellEnd"/>
-      <w:r>
-        <w:t>'</w:t>
-      </w:r>
-      <w:r>
-        <w:t xml:space="preserve"> to remain in the interval [0.1,5]. </w:t>
-      </w:r>
-    </w:p>
-    <w:p>
-      <w:r>
-        <w:t>It is allowed to only specify bounds for one or more specific parameters, there is no need to provide bounds for every parameter in the state.</w:t>
-      </w:r>
-    </w:p>
-    <w:p>
-      <w:pPr>
-        <w:pStyle w:val="Heading2"/>
-      </w:pPr>
-      <w:bookmarkStart w:id="3" w:name="_Ref75879214"/>
-      <w:proofErr w:type="gramStart"/>
-      <w:r>
-        <w:t>observation</w:t>
-      </w:r>
-      <w:proofErr w:type="gramEnd"/>
-      <w:r>
-        <w:t xml:space="preserve"> information</w:t>
-      </w:r>
-      <w:bookmarkEnd w:id="3"/>
-    </w:p>
-    <w:p>
-      <w:r>
-        <w:t>The obligatory information to be specified here is the measurement error for each observation, the observation</w:t>
-      </w:r>
-      <w:r>
-        <w:t xml:space="preserve"> variables </w:t>
-      </w:r>
-      <w:r>
-        <w:t>to be used and the times in the model those observations correspond to.</w:t>
-      </w:r>
-      <w:r>
-        <w:t xml:space="preserve"> </w:t>
-      </w:r>
-    </w:p>
-    <w:p>
-      <w:r>
-        <w:t>An</w:t>
-      </w:r>
-      <w:r>
-        <w:t xml:space="preserve"> example</w:t>
-      </w:r>
-      <w:r>
-        <w:t xml:space="preserve"> of what the user should specify in this section</w:t>
-      </w:r>
-      <w:r>
-        <w:t>, for observations of variable ‘</w:t>
-      </w:r>
-      <w:proofErr w:type="spellStart"/>
-      <w:r>
-        <w:t>qmh</w:t>
-      </w:r>
-      <w:proofErr w:type="spellEnd"/>
-      <w:r>
-        <w:t>’:</w:t>
-      </w:r>
-    </w:p>
-    <w:p>
-      <w:pPr>
-        <w:pStyle w:val="NoSpacing"/>
-      </w:pPr>
-      <w:proofErr w:type="gramStart"/>
-      <w:r>
-        <w:t>if</w:t>
-      </w:r>
-      <w:proofErr w:type="gramEnd"/>
-      <w:r>
-        <w:t xml:space="preserve"> item == ‘</w:t>
+      <w:r>
+        <w:t>if item == ‘</w:t>
       </w:r>
       <w:proofErr w:type="spellStart"/>
       <w:r>
@@ -1370,15 +1344,7 @@
       </w:r>
       <w:proofErr w:type="spellEnd"/>
       <w:r>
-        <w:t>_</w:t>
-      </w:r>
-      <w:proofErr w:type="gramStart"/>
-      <w:r>
-        <w:t>_[</w:t>
-      </w:r>
-      <w:proofErr w:type="gramEnd"/>
-      <w:r>
-        <w:t>'</w:t>
+        <w:t>__['</w:t>
       </w:r>
       <w:proofErr w:type="spellStart"/>
       <w:r>
@@ -1408,19 +1374,11 @@
       </w:pPr>
       <w:proofErr w:type="spellStart"/>
       <w:r>
-        <w:t>measurement_</w:t>
-      </w:r>
-      <w:proofErr w:type="gramStart"/>
-      <w:r>
-        <w:t>error</w:t>
-      </w:r>
-      <w:proofErr w:type="spellEnd"/>
-      <w:r>
-        <w:t>[</w:t>
-      </w:r>
-      <w:proofErr w:type="gramEnd"/>
-      <w:r>
-        <w:t>item] = [0.00008 for j in range(</w:t>
+        <w:t>measurement_error</w:t>
+      </w:r>
+      <w:proofErr w:type="spellEnd"/>
+      <w:r>
+        <w:t>[item] = [0.00008 for j in range(</w:t>
       </w:r>
       <w:proofErr w:type="spellStart"/>
       <w:r>
@@ -1462,188 +1420,1040 @@
       </w:pPr>
       <w:proofErr w:type="spellStart"/>
       <w:r>
-        <w:t>obs_</w:t>
-      </w:r>
-      <w:proofErr w:type="gramStart"/>
-      <w:r>
-        <w:t>times</w:t>
-      </w:r>
-      <w:proofErr w:type="spellEnd"/>
+        <w:t>obs_times</w:t>
+      </w:r>
+      <w:proofErr w:type="spellEnd"/>
+      <w:r>
+        <w:t xml:space="preserve">[item] = </w:t>
+      </w:r>
+      <w:proofErr w:type="spellStart"/>
+      <w:r>
+        <w:t>obstimes_</w:t>
+      </w:r>
+      <w:r>
+        <w:t>qmh</w:t>
+      </w:r>
+      <w:proofErr w:type="spellEnd"/>
+    </w:p>
+    <w:p>
+      <w:pPr>
+        <w:pStyle w:val="NoSpacing"/>
+      </w:pPr>
+    </w:p>
+    <w:p>
+      <w:r>
+        <w:lastRenderedPageBreak/>
+        <w:t>Where in this case the variables ‘</w:t>
+      </w:r>
+      <w:r>
+        <w:t>q200_selected</w:t>
+      </w:r>
+      <w:r>
+        <w:t>’ and ‘</w:t>
+      </w:r>
+      <w:proofErr w:type="spellStart"/>
+      <w:r>
+        <w:t>obstimes_</w:t>
+      </w:r>
+      <w:r>
+        <w:t>qmh</w:t>
+      </w:r>
+      <w:proofErr w:type="spellEnd"/>
+      <w:r>
+        <w:t xml:space="preserve">’ can result from reading in the data in section </w:t>
+      </w:r>
+      <w:r>
+        <w:fldChar w:fldCharType="begin"/>
+      </w:r>
+      <w:r>
+        <w:instrText xml:space="preserve"> REF _Ref75873064 \r \h </w:instrText>
+      </w:r>
+      <w:r>
+        <w:instrText xml:space="preserve"> \* MERGEFORMAT </w:instrText>
+      </w:r>
+      <w:r>
+        <w:fldChar w:fldCharType="separate"/>
+      </w:r>
+      <w:r>
+        <w:t>1.2</w:t>
+      </w:r>
+      <w:r>
+        <w:fldChar w:fldCharType="end"/>
+      </w:r>
+      <w:r>
+        <w:t>.</w:t>
+      </w:r>
+      <w:r>
+        <w:t xml:space="preserve"> </w:t>
+      </w:r>
+      <w:r>
+        <w:t xml:space="preserve">We use </w:t>
+      </w:r>
+      <w:proofErr w:type="spellStart"/>
+      <w:r>
+        <w:t>optim.obs_qmh</w:t>
+      </w:r>
+      <w:proofErr w:type="spellEnd"/>
+      <w:r>
+        <w:t xml:space="preserve"> here as example, the observation variables that can be readily assigned can be any variable that occurs in the python </w:t>
+      </w:r>
+      <w:r>
+        <w:t xml:space="preserve">class </w:t>
+      </w:r>
+      <w:r>
+        <w:t>‘</w:t>
+      </w:r>
+      <w:proofErr w:type="spellStart"/>
+      <w:r>
+        <w:t>model_output</w:t>
+      </w:r>
+      <w:proofErr w:type="spellEnd"/>
+      <w:r>
+        <w:t xml:space="preserve">’ in forwardmodel.py, i.e. any variable for which model output is stored in the store function of CLASS. Other examples would be </w:t>
+      </w:r>
+      <w:proofErr w:type="spellStart"/>
+      <w:r>
+        <w:t>optim.obs_theta</w:t>
+      </w:r>
+      <w:proofErr w:type="spellEnd"/>
+      <w:r>
+        <w:t xml:space="preserve">, </w:t>
+      </w:r>
+      <w:proofErr w:type="spellStart"/>
+      <w:r>
+        <w:t>optim.obs_H</w:t>
+      </w:r>
+      <w:proofErr w:type="spellEnd"/>
+      <w:r>
+        <w:t xml:space="preserve">, </w:t>
+      </w:r>
+      <w:proofErr w:type="spellStart"/>
+      <w:r>
+        <w:t>optim.obs_rs</w:t>
+      </w:r>
+      <w:proofErr w:type="spellEnd"/>
+      <w:r>
+        <w:t>, …</w:t>
+      </w:r>
+    </w:p>
+    <w:p>
+      <w:pPr>
+        <w:pStyle w:val="NoSpacing"/>
+      </w:pPr>
+    </w:p>
+    <w:p>
+      <w:pPr>
+        <w:pStyle w:val="NoSpacing"/>
+      </w:pPr>
+    </w:p>
+    <w:p>
+      <w:pPr>
+        <w:pStyle w:val="NoSpacing"/>
+      </w:pPr>
+    </w:p>
+    <w:p>
+      <w:pPr>
+        <w:pStyle w:val="NoSpacing"/>
+      </w:pPr>
+      <w:r>
+        <w:t>Additional variables that can be specified here are weights for the observations, e.g.:</w:t>
+      </w:r>
+    </w:p>
+    <w:p>
+      <w:pPr>
+        <w:pStyle w:val="NoSpacing"/>
+      </w:pPr>
+      <w:proofErr w:type="spellStart"/>
+      <w:r>
+        <w:t>obs_weights</w:t>
+      </w:r>
+      <w:proofErr w:type="spellEnd"/>
+      <w:r>
+        <w:t>[item]</w:t>
+      </w:r>
+      <w:r>
+        <w:t xml:space="preserve"> = </w:t>
+      </w:r>
       <w:r>
         <w:t>[</w:t>
       </w:r>
-      <w:proofErr w:type="gramEnd"/>
-      <w:r>
-        <w:t xml:space="preserve">item] = </w:t>
-      </w:r>
-      <w:proofErr w:type="spellStart"/>
-      <w:r>
-        <w:t>obstimes_</w:t>
-      </w:r>
+      <w:r>
+        <w:t>2</w:t>
+      </w:r>
+      <w:r>
+        <w:t xml:space="preserve"> for j in range(</w:t>
+      </w:r>
+      <w:proofErr w:type="spellStart"/>
+      <w:r>
+        <w:t>len</w:t>
+      </w:r>
+      <w:proofErr w:type="spellEnd"/>
+      <w:r>
+        <w:t>(</w:t>
+      </w:r>
+      <w:proofErr w:type="spellStart"/>
+      <w:r>
+        <w:t>optim</w:t>
+      </w:r>
+      <w:proofErr w:type="spellEnd"/>
+      <w:r>
+        <w:t>.__</w:t>
+      </w:r>
+      <w:proofErr w:type="spellStart"/>
+      <w:r>
+        <w:t>dict</w:t>
+      </w:r>
+      <w:proofErr w:type="spellEnd"/>
+      <w:r>
+        <w:t>__['</w:t>
+      </w:r>
+      <w:proofErr w:type="spellStart"/>
+      <w:r>
+        <w:t>obs</w:t>
+      </w:r>
+      <w:proofErr w:type="spellEnd"/>
+      <w:r>
+        <w:t>_'+item]))]</w:t>
+      </w:r>
+    </w:p>
+    <w:p>
+      <w:pPr>
+        <w:pStyle w:val="NoSpacing"/>
+      </w:pPr>
+      <w:r>
+        <w:t>Or the units to be displayed in the observation fit plots created by default:</w:t>
+      </w:r>
+    </w:p>
+    <w:p>
+      <w:pPr>
+        <w:pStyle w:val="NoSpacing"/>
+      </w:pPr>
+      <w:proofErr w:type="spellStart"/>
+      <w:r>
+        <w:t>disp_units</w:t>
+      </w:r>
+      <w:proofErr w:type="spellEnd"/>
+      <w:r>
+        <w:t>[item] = 'g kg$^{-1}$'</w:t>
+      </w:r>
+    </w:p>
+    <w:p>
+      <w:pPr>
+        <w:pStyle w:val="NoSpacing"/>
+      </w:pPr>
+      <w:r>
+        <w:t xml:space="preserve">Note that the displayed units only influence the label that will be displayed on the axes, it does not change the actual values of the variable. </w:t>
+      </w:r>
+      <w:r>
+        <w:t xml:space="preserve">Therefore the actual units of the CLASS variables should be specified here. </w:t>
+      </w:r>
+      <w:r>
+        <w:t xml:space="preserve">There is however one exception, if for variables ‘q’, ‘qmh’,’qmh2’,… </w:t>
+      </w:r>
+      <w:r>
+        <w:t xml:space="preserve">the units </w:t>
+      </w:r>
+      <w:r>
+        <w:t>'g/kg'</w:t>
+      </w:r>
+      <w:r>
+        <w:t xml:space="preserve"> or </w:t>
+      </w:r>
+      <w:r>
+        <w:t>'g kg$^{-1}$'</w:t>
+      </w:r>
+      <w:r>
+        <w:t xml:space="preserve"> are specified</w:t>
+      </w:r>
+      <w:r>
+        <w:t xml:space="preserve"> (the units of q in CLASS are kg/kg)</w:t>
+      </w:r>
+      <w:r>
+        <w:t xml:space="preserve">, the variable will be multiplied with a factor 10^3 so that the </w:t>
+      </w:r>
+      <w:r>
+        <w:t>values of the variable in the plots actually change. This is done for nicer plotting purposes.</w:t>
+      </w:r>
+      <w:r>
+        <w:t xml:space="preserve"> </w:t>
+      </w:r>
+    </w:p>
+    <w:p>
+      <w:pPr>
+        <w:pStyle w:val="NoSpacing"/>
+      </w:pPr>
+      <w:r>
+        <w:t>The name of the variable that will be displayed in plots can also be adapted, e.g.:</w:t>
+      </w:r>
+    </w:p>
+    <w:p>
+      <w:pPr>
+        <w:pStyle w:val="NoSpacing"/>
+      </w:pPr>
+      <w:proofErr w:type="spellStart"/>
+      <w:r>
+        <w:t>display_names</w:t>
+      </w:r>
+      <w:proofErr w:type="spellEnd"/>
+      <w:r>
+        <w:t>[item] = 'q_200'</w:t>
+      </w:r>
+    </w:p>
+    <w:p>
+      <w:pPr>
+        <w:pStyle w:val="NoSpacing"/>
+      </w:pPr>
+    </w:p>
+    <w:p>
+      <w:pPr>
+        <w:pStyle w:val="NoSpacing"/>
+      </w:pPr>
+      <w:r>
+        <w:t xml:space="preserve">Note that the observation, the observation times, measurement error and the weights have to be provided either as a list or as a </w:t>
+      </w:r>
+      <w:proofErr w:type="spellStart"/>
+      <w:r>
+        <w:t>numpy.ndarray</w:t>
+      </w:r>
+      <w:proofErr w:type="spellEnd"/>
+      <w:r>
+        <w:t>.</w:t>
+      </w:r>
+      <w:r>
+        <w:t xml:space="preserve"> Observations which have the value </w:t>
+      </w:r>
+      <w:proofErr w:type="spellStart"/>
+      <w:r>
+        <w:t>numpy.nan</w:t>
+      </w:r>
+      <w:proofErr w:type="spellEnd"/>
+      <w:r>
+        <w:t xml:space="preserve"> (a representation of ‘not a number’ data), will be automatically discarded.</w:t>
+      </w:r>
+    </w:p>
+    <w:p/>
+    <w:p>
+      <w:pPr>
+        <w:pStyle w:val="Heading2"/>
+      </w:pPr>
+      <w:r>
+        <w:t>units of parameters for pdf figures</w:t>
+      </w:r>
+    </w:p>
+    <w:p>
+      <w:r>
+        <w:t xml:space="preserve">This section only needs attention when </w:t>
+      </w:r>
+      <w:proofErr w:type="spellStart"/>
+      <w:r>
+        <w:t>use_ensemble</w:t>
+      </w:r>
+      <w:proofErr w:type="spellEnd"/>
+      <w:r>
+        <w:t xml:space="preserve"> and </w:t>
+      </w:r>
+      <w:proofErr w:type="spellStart"/>
+      <w:r>
+        <w:t>est_post_pdf_covmatr</w:t>
+      </w:r>
+      <w:proofErr w:type="spellEnd"/>
+      <w:r>
+        <w:t xml:space="preserve"> are set to True. The units to be displayed for variables in probability density functions can be specified here, e.g.:</w:t>
+      </w:r>
+    </w:p>
+    <w:p>
+      <w:proofErr w:type="spellStart"/>
+      <w:r>
+        <w:t>disp_units_par</w:t>
+      </w:r>
+      <w:proofErr w:type="spellEnd"/>
+      <w:r>
+        <w:t>['theta'] = 'K'</w:t>
+      </w:r>
+    </w:p>
+    <w:p>
+      <w:r>
+        <w:t>Note that those units should be the actual units of the CLASS variables, and are only relevant for the label that is displayed on the x-axis.</w:t>
+      </w:r>
+    </w:p>
+    <w:p>
+      <w:pPr>
+        <w:pStyle w:val="Heading2"/>
+      </w:pPr>
+      <w:r>
+        <w:t>energy balance information</w:t>
+      </w:r>
+    </w:p>
+    <w:p>
+      <w:r>
+        <w:t xml:space="preserve">This section is only relevant if </w:t>
+      </w:r>
+      <w:r>
+        <w:t>'</w:t>
+      </w:r>
+      <w:proofErr w:type="spellStart"/>
+      <w:r>
+        <w:t>FracH</w:t>
+      </w:r>
+      <w:proofErr w:type="spellEnd"/>
+      <w:r>
+        <w:t>'</w:t>
+      </w:r>
+      <w:r>
+        <w:t xml:space="preserve"> is included in the state. In this section the user should specify the energy balance gap at the times that we have observations of sensible and or latent heat fluxes. As an example:</w:t>
+      </w:r>
+    </w:p>
+    <w:p>
+      <w:proofErr w:type="spellStart"/>
+      <w:r>
+        <w:t>optim.EnBalDiffObs_atHtimes</w:t>
+      </w:r>
+      <w:proofErr w:type="spellEnd"/>
+      <w:r>
+        <w:t xml:space="preserve"> = </w:t>
+      </w:r>
+      <w:proofErr w:type="spellStart"/>
+      <w:r>
+        <w:t>np.array</w:t>
+      </w:r>
+      <w:proofErr w:type="spellEnd"/>
+      <w:r>
+        <w:t>((</w:t>
+      </w:r>
+      <w:proofErr w:type="spellStart"/>
+      <w:r>
+        <w:t>SWD_obs</w:t>
+      </w:r>
+      <w:proofErr w:type="spellEnd"/>
+      <w:r>
+        <w:t xml:space="preserve"> + </w:t>
+      </w:r>
+      <w:proofErr w:type="spellStart"/>
+      <w:r>
+        <w:t>LWD_obs</w:t>
+      </w:r>
+      <w:proofErr w:type="spellEnd"/>
+      <w:r>
+        <w:t xml:space="preserve"> - </w:t>
+      </w:r>
+      <w:proofErr w:type="spellStart"/>
+      <w:r>
+        <w:t>SWU_obs</w:t>
+      </w:r>
+      <w:proofErr w:type="spellEnd"/>
+      <w:r>
+        <w:t xml:space="preserve"> - </w:t>
+      </w:r>
+      <w:proofErr w:type="spellStart"/>
+      <w:r>
+        <w:t>LWU_obs</w:t>
+      </w:r>
+      <w:proofErr w:type="spellEnd"/>
+      <w:r>
+        <w:t>) - (</w:t>
+      </w:r>
+      <w:proofErr w:type="spellStart"/>
+      <w:r>
+        <w:t>H_obs</w:t>
+      </w:r>
+      <w:proofErr w:type="spellEnd"/>
+      <w:r>
+        <w:t xml:space="preserve"> + </w:t>
+      </w:r>
+      <w:proofErr w:type="spellStart"/>
+      <w:r>
+        <w:t>LE_obs</w:t>
+      </w:r>
+      <w:proofErr w:type="spellEnd"/>
+      <w:r>
+        <w:t xml:space="preserve"> + </w:t>
+      </w:r>
+      <w:proofErr w:type="spellStart"/>
+      <w:r>
+        <w:t>G_obs</w:t>
+      </w:r>
+      <w:proofErr w:type="spellEnd"/>
+      <w:r>
+        <w:t>))</w:t>
+      </w:r>
+    </w:p>
+    <w:p>
+      <w:proofErr w:type="spellStart"/>
+      <w:r>
+        <w:t>optim.EnBalDiffObs_atLEtimes</w:t>
+      </w:r>
+      <w:proofErr w:type="spellEnd"/>
+      <w:r>
+        <w:t xml:space="preserve"> = </w:t>
+      </w:r>
+      <w:proofErr w:type="spellStart"/>
+      <w:r>
+        <w:t>np.array</w:t>
+      </w:r>
+      <w:proofErr w:type="spellEnd"/>
+      <w:r>
+        <w:t>((</w:t>
+      </w:r>
+      <w:proofErr w:type="spellStart"/>
+      <w:r>
+        <w:t>SWD</w:t>
+      </w:r>
+      <w:r>
+        <w:t>_obs</w:t>
+      </w:r>
+      <w:proofErr w:type="spellEnd"/>
+      <w:r>
+        <w:t xml:space="preserve"> + </w:t>
+      </w:r>
+      <w:proofErr w:type="spellStart"/>
+      <w:r>
+        <w:t>LWD</w:t>
+      </w:r>
+      <w:r>
+        <w:t>_obs</w:t>
+      </w:r>
+      <w:proofErr w:type="spellEnd"/>
+      <w:r>
+        <w:t xml:space="preserve"> - </w:t>
+      </w:r>
+      <w:proofErr w:type="spellStart"/>
+      <w:r>
+        <w:t>SWU</w:t>
+      </w:r>
+      <w:r>
+        <w:t>_obs</w:t>
+      </w:r>
+      <w:proofErr w:type="spellEnd"/>
+      <w:r>
+        <w:t xml:space="preserve"> - </w:t>
+      </w:r>
+      <w:proofErr w:type="spellStart"/>
+      <w:r>
+        <w:t>LWU</w:t>
+      </w:r>
+      <w:r>
+        <w:t>_obs</w:t>
+      </w:r>
+      <w:proofErr w:type="spellEnd"/>
+      <w:r>
+        <w:t>) - (</w:t>
+      </w:r>
+      <w:proofErr w:type="spellStart"/>
+      <w:r>
+        <w:t>H</w:t>
+      </w:r>
+      <w:r>
+        <w:t>_obs</w:t>
+      </w:r>
+      <w:proofErr w:type="spellEnd"/>
+      <w:r>
+        <w:t xml:space="preserve"> + </w:t>
+      </w:r>
+      <w:proofErr w:type="spellStart"/>
+      <w:r>
+        <w:t>LE</w:t>
+      </w:r>
+      <w:r>
+        <w:t>_obs</w:t>
+      </w:r>
+      <w:proofErr w:type="spellEnd"/>
+      <w:r>
+        <w:t xml:space="preserve"> + </w:t>
+      </w:r>
+      <w:proofErr w:type="spellStart"/>
+      <w:r>
+        <w:t>G</w:t>
+      </w:r>
+      <w:r>
+        <w:t>_obs</w:t>
+      </w:r>
+      <w:proofErr w:type="spellEnd"/>
+      <w:r>
+        <w:t>))</w:t>
+      </w:r>
+    </w:p>
+    <w:p>
+      <w:r>
+        <w:t xml:space="preserve">Where SWD is the incoming shortwave radiation, </w:t>
+      </w:r>
+      <w:r>
+        <w:t>LWU the outgoing longwave radiation etc., H is the sensible heat flux, LE is the latent heat flux and G the soil heat flux</w:t>
+      </w:r>
+      <w:r>
+        <w:t xml:space="preserve"> (all resulting from section </w:t>
+      </w:r>
+      <w:r>
+        <w:fldChar w:fldCharType="begin"/>
+      </w:r>
+      <w:r>
+        <w:instrText xml:space="preserve"> REF _Ref75873064 \r \h </w:instrText>
+      </w:r>
+      <w:r>
+        <w:fldChar w:fldCharType="separate"/>
+      </w:r>
+      <w:r>
+        <w:t>1.2</w:t>
+      </w:r>
+      <w:r>
+        <w:fldChar w:fldCharType="end"/>
+      </w:r>
+      <w:r>
+        <w:t xml:space="preserve"> or </w:t>
+      </w:r>
+      <w:r>
+        <w:fldChar w:fldCharType="begin"/>
+      </w:r>
+      <w:r>
+        <w:instrText xml:space="preserve"> REF _Ref75879214 \r \h </w:instrText>
+      </w:r>
+      <w:r>
+        <w:fldChar w:fldCharType="separate"/>
+      </w:r>
+      <w:r>
+        <w:t>1.7</w:t>
+      </w:r>
+      <w:r>
+        <w:fldChar w:fldCharType="end"/>
+      </w:r>
+      <w:r>
+        <w:t>)</w:t>
+      </w:r>
+      <w:r>
+        <w:t xml:space="preserve">. </w:t>
+      </w:r>
+      <w:r>
+        <w:t xml:space="preserve">The resulting array should be of type </w:t>
+      </w:r>
+      <w:proofErr w:type="spellStart"/>
+      <w:r>
+        <w:t>numpy.ndarray</w:t>
+      </w:r>
+      <w:proofErr w:type="spellEnd"/>
+      <w:r>
+        <w:t xml:space="preserve"> or list. </w:t>
+      </w:r>
+      <w:r>
+        <w:t>In case only LE observations are used, only one variable (</w:t>
+      </w:r>
+      <w:proofErr w:type="spellStart"/>
+      <w:r>
+        <w:t>optim.EnBalDiffObs_atLEtimes</w:t>
+      </w:r>
+      <w:proofErr w:type="spellEnd"/>
+      <w:r>
+        <w:t>) has to be specified</w:t>
+      </w:r>
+      <w:r>
+        <w:t xml:space="preserve"> (only H observations is also possible in a similar way)</w:t>
+      </w:r>
+      <w:r>
+        <w:t>.</w:t>
+      </w:r>
+    </w:p>
+    <w:p>
+      <w:pPr>
+        <w:pStyle w:val="Heading2"/>
+      </w:pPr>
+      <w:bookmarkStart w:id="4" w:name="_Ref75882248"/>
+      <w:r>
+        <w:lastRenderedPageBreak/>
+        <w:t>model and representation error</w:t>
+      </w:r>
+      <w:bookmarkEnd w:id="4"/>
+    </w:p>
+    <w:p>
+      <w:r>
+        <w:t>In this section, the representation error and model error can be specified. For the model error there are two options, it can either be estimated by ICLASS</w:t>
+      </w:r>
+      <w:r>
+        <w:t xml:space="preserve"> (see reference paper)</w:t>
+      </w:r>
+      <w:r>
+        <w:t xml:space="preserve"> or explicitly specified. In the first case, </w:t>
+      </w:r>
+      <w:r>
+        <w:t xml:space="preserve">ICLASS constructs an ensemble of model runs to estimate the model error from. </w:t>
+      </w:r>
+      <w:r>
+        <w:t>In this case the</w:t>
+      </w:r>
+      <w:r>
+        <w:t xml:space="preserve"> </w:t>
+      </w:r>
+      <w:r>
+        <w:t xml:space="preserve">user </w:t>
+      </w:r>
+      <w:r>
+        <w:t>should</w:t>
+      </w:r>
+      <w:r>
+        <w:t xml:space="preserve"> specify the distribution</w:t>
+      </w:r>
+      <w:r>
+        <w:t>s</w:t>
+      </w:r>
+      <w:r>
+        <w:t xml:space="preserve"> from which random n</w:t>
+      </w:r>
+      <w:r>
+        <w:t>umbers will be sampled to add</w:t>
+      </w:r>
+      <w:r>
+        <w:t xml:space="preserve"> to the default (prior) model parameters</w:t>
+      </w:r>
+      <w:r>
+        <w:t xml:space="preserve"> for creating an ensemble</w:t>
+      </w:r>
+      <w:r>
+        <w:t>,</w:t>
+      </w:r>
+      <w:r>
+        <w:t xml:space="preserve"> </w:t>
+      </w:r>
+      <w:r>
+        <w:t>and has the choice between a ’normal’, ’bounded normal’, ’uniform’ or ’triangular’ distribution</w:t>
+      </w:r>
+      <w:r>
+        <w:t>. This should be done in a parameter dictionary called ‘</w:t>
+      </w:r>
+      <w:proofErr w:type="spellStart"/>
+      <w:r>
+        <w:t>me_paramdict</w:t>
+      </w:r>
+      <w:proofErr w:type="spellEnd"/>
+      <w:r>
+        <w:t xml:space="preserve">’. As an example, if the user wants to perturb </w:t>
+      </w:r>
+      <w:r>
+        <w:t>'</w:t>
+      </w:r>
+      <w:proofErr w:type="spellStart"/>
+      <w:r>
+        <w:t>cveg</w:t>
+      </w:r>
+      <w:proofErr w:type="spellEnd"/>
+      <w:r>
+        <w:t>'</w:t>
+      </w:r>
+      <w:r>
+        <w:t xml:space="preserve">, </w:t>
+      </w:r>
+      <w:r>
+        <w:t>'Lambda'</w:t>
+      </w:r>
+      <w:r>
+        <w:t>, ‘z0m’</w:t>
+      </w:r>
+      <w:r>
+        <w:t xml:space="preserve"> and ‘w2’</w:t>
+      </w:r>
+      <w:r>
+        <w:t xml:space="preserve"> in the model error ensemble:</w:t>
+      </w:r>
+    </w:p>
+    <w:p>
+      <w:pPr>
+        <w:pStyle w:val="NoSpacing"/>
+      </w:pPr>
+      <w:proofErr w:type="spellStart"/>
+      <w:r>
+        <w:t>me_paramdict</w:t>
+      </w:r>
+      <w:proofErr w:type="spellEnd"/>
+      <w:r>
+        <w:t>['</w:t>
+      </w:r>
+      <w:proofErr w:type="spellStart"/>
+      <w:r>
+        <w:t>cveg</w:t>
+      </w:r>
+      <w:proofErr w:type="spellEnd"/>
+      <w:r>
+        <w:t>'] = {'</w:t>
+      </w:r>
+      <w:proofErr w:type="spellStart"/>
+      <w:r>
+        <w:t>distr</w:t>
+      </w:r>
+      <w:proofErr w:type="spellEnd"/>
+      <w:r>
+        <w:t>':'uniform','</w:t>
+      </w:r>
+      <w:proofErr w:type="spellStart"/>
+      <w:r>
+        <w:t>leftbound</w:t>
+      </w:r>
+      <w:proofErr w:type="spellEnd"/>
+      <w:r>
+        <w:t>': 0.1,'rightbound': 1.0}</w:t>
+      </w:r>
+    </w:p>
+    <w:p>
+      <w:pPr>
+        <w:pStyle w:val="NoSpacing"/>
+      </w:pPr>
+      <w:proofErr w:type="spellStart"/>
+      <w:r>
+        <w:t>me_paramdict</w:t>
+      </w:r>
+      <w:proofErr w:type="spellEnd"/>
+      <w:r>
+        <w:t>['Lambda'] = {'</w:t>
+      </w:r>
+      <w:proofErr w:type="spellStart"/>
+      <w:r>
+        <w:t>distr</w:t>
+      </w:r>
+      <w:proofErr w:type="spellEnd"/>
+      <w:r>
+        <w:t>':'</w:t>
+      </w:r>
+      <w:proofErr w:type="spellStart"/>
+      <w:r>
+        <w:t>normal','scale</w:t>
+      </w:r>
+      <w:proofErr w:type="spellEnd"/>
+      <w:r>
+        <w:t>': 0.3}</w:t>
+      </w:r>
+    </w:p>
+    <w:p>
+      <w:pPr>
+        <w:pStyle w:val="NoSpacing"/>
+      </w:pPr>
+      <w:proofErr w:type="spellStart"/>
+      <w:r>
+        <w:t>me_paramdict</w:t>
+      </w:r>
+      <w:proofErr w:type="spellEnd"/>
+      <w:r>
+        <w:t>['z0m'] = {'</w:t>
+      </w:r>
+      <w:proofErr w:type="spellStart"/>
+      <w:r>
+        <w:t>distr</w:t>
+      </w:r>
+      <w:proofErr w:type="spellEnd"/>
+      <w:r>
+        <w:t>':'</w:t>
+      </w:r>
+      <w:r>
+        <w:t xml:space="preserve"> </w:t>
+      </w:r>
+      <w:r>
+        <w:t>triangular</w:t>
+      </w:r>
+      <w:r>
+        <w:t xml:space="preserve"> ','</w:t>
+      </w:r>
+      <w:proofErr w:type="spellStart"/>
+      <w:r>
+        <w:t>leftbound</w:t>
+      </w:r>
+      <w:proofErr w:type="spellEnd"/>
+      <w:r>
+        <w:t>': 0.1,’mode’: 0.5,'rightbound': 1.0}</w:t>
+      </w:r>
+    </w:p>
+    <w:p>
+      <w:pPr>
+        <w:pStyle w:val="NoSpacing"/>
+      </w:pPr>
+      <w:proofErr w:type="spellStart"/>
+      <w:r>
+        <w:t>me_paramdict</w:t>
+      </w:r>
+      <w:proofErr w:type="spellEnd"/>
+      <w:r>
+        <w:t>['w2'] = {'</w:t>
+      </w:r>
+      <w:proofErr w:type="spellStart"/>
+      <w:r>
+        <w:t>distr</w:t>
+      </w:r>
+      <w:proofErr w:type="spellEnd"/>
+      <w:r>
+        <w:t>':'</w:t>
+      </w:r>
+      <w:r>
+        <w:t xml:space="preserve"> bounded </w:t>
+      </w:r>
+      <w:proofErr w:type="spellStart"/>
+      <w:r>
+        <w:t>normal</w:t>
+      </w:r>
+      <w:r>
+        <w:t>','scale</w:t>
+      </w:r>
+      <w:proofErr w:type="spellEnd"/>
+      <w:r>
+        <w:t>': 0.3,'leftbound': 0.1,'rightbound': 0.7}</w:t>
+      </w:r>
+    </w:p>
+    <w:p>
+      <w:pPr>
+        <w:pStyle w:val="NoSpacing"/>
+      </w:pPr>
+    </w:p>
+    <w:p>
+      <w:r>
+        <w:t xml:space="preserve">For parameter </w:t>
+      </w:r>
+      <w:proofErr w:type="spellStart"/>
+      <w:r>
+        <w:t>cveg</w:t>
+      </w:r>
+      <w:proofErr w:type="spellEnd"/>
+      <w:r>
+        <w:t>, a uniform distribution is s</w:t>
+      </w:r>
+      <w:r>
+        <w:t>pecified in the example, in the interval</w:t>
+      </w:r>
+      <w:r>
+        <w:t xml:space="preserve"> </w:t>
+      </w:r>
+      <w:r>
+        <w:t>[0.1,</w:t>
+      </w:r>
+      <w:r>
+        <w:t>1</w:t>
+      </w:r>
+      <w:r>
+        <w:t>.</w:t>
+      </w:r>
+      <w:r>
+        <w:t>0</w:t>
+      </w:r>
+      <w:r>
+        <w:t xml:space="preserve">]. </w:t>
+      </w:r>
+      <w:r>
+        <w:t>For parameter Lambda, a normal distribution is specified with a standard deviation of 0.3.</w:t>
+      </w:r>
+      <w:r>
+        <w:t xml:space="preserve"> For z0m, a triangular distribution between [0.1,1.0] with the peak (mode) at 0.5 is specified. For w2 a bounded normal distribution is given in the interval [0.1,0.7]. The standard deviation (0.3) specified in the example is not the standard deviation of the bounded normal distribution, but the standard deviation of the </w:t>
+      </w:r>
+      <w:r>
+        <w:t>distribution if no bounds would be present, i.e. those of the ‘normal’ normal distribution.</w:t>
+      </w:r>
+    </w:p>
+    <w:p>
+      <w:r>
+        <w:t>Those statements (those in case of ICLASS estimating the model error) have to be placed before the ‘else:’ statement in the input block. In case the user does not want ICLASS to estimate the model error, but prefers to specify the errors himself, this can be done as follows:</w:t>
+      </w:r>
+    </w:p>
+    <w:p>
+      <w:pPr>
+        <w:pStyle w:val="NoSpacing"/>
+      </w:pPr>
+      <w:r>
+        <w:t>for j in range(</w:t>
+      </w:r>
+      <w:proofErr w:type="spellStart"/>
+      <w:r>
+        <w:t>len</w:t>
+      </w:r>
+      <w:proofErr w:type="spellEnd"/>
+      <w:r>
+        <w:t>(</w:t>
+      </w:r>
+      <w:proofErr w:type="spellStart"/>
+      <w:r>
+        <w:t>measurement_error</w:t>
+      </w:r>
+      <w:proofErr w:type="spellEnd"/>
+      <w:r>
+        <w:t>['</w:t>
+      </w:r>
+      <w:proofErr w:type="spellStart"/>
       <w:r>
         <w:t>qmh</w:t>
       </w:r>
       <w:proofErr w:type="spellEnd"/>
+      <w:r>
+        <w:t>'])):</w:t>
+      </w:r>
     </w:p>
     <w:p>
       <w:pPr>
         <w:pStyle w:val="NoSpacing"/>
       </w:pPr>
-    </w:p>
-    <w:p>
-      <w:r>
-        <w:t>Where in this case the variables ‘</w:t>
-      </w:r>
-      <w:r>
-        <w:t>q200_selected</w:t>
-      </w:r>
-      <w:r>
-        <w:t>’ and ‘</w:t>
-      </w:r>
-      <w:proofErr w:type="spellStart"/>
-      <w:r>
-        <w:t>obstimes_</w:t>
-      </w:r>
+      <w:r>
+        <w:t xml:space="preserve">          </w:t>
+      </w:r>
+      <w:proofErr w:type="spellStart"/>
+      <w:r>
+        <w:t>mod_error</w:t>
+      </w:r>
+      <w:proofErr w:type="spellEnd"/>
+      <w:r>
+        <w:t>['</w:t>
+      </w:r>
+      <w:proofErr w:type="spellStart"/>
       <w:r>
         <w:t>qmh</w:t>
       </w:r>
       <w:proofErr w:type="spellEnd"/>
       <w:r>
-        <w:t xml:space="preserve">’ can result from reading in the data in section </w:t>
-      </w:r>
-      <w:r>
-        <w:fldChar w:fldCharType="begin"/>
-      </w:r>
-      <w:r>
-        <w:instrText xml:space="preserve"> REF _Ref75873064 \r \h </w:instrText>
-      </w:r>
-      <w:r>
-        <w:instrText xml:space="preserve"> \* MERGEFORMAT </w:instrText>
-      </w:r>
-      <w:r>
-        <w:fldChar w:fldCharType="separate"/>
-      </w:r>
-      <w:r>
-        <w:t>1.2</w:t>
-      </w:r>
-      <w:r>
-        <w:fldChar w:fldCharType="end"/>
+        <w:t>'][j] = 0.00015</w:t>
+      </w:r>
+    </w:p>
+    <w:p>
+      <w:pPr>
+        <w:pStyle w:val="NoSpacing"/>
+      </w:pPr>
+      <w:r>
+        <w:t>Note that those statements should be placed after the ‘else’ statement in the input block.</w:t>
+      </w:r>
+    </w:p>
+    <w:p>
+      <w:pPr>
+        <w:pStyle w:val="NoSpacing"/>
+      </w:pPr>
+    </w:p>
+    <w:p>
+      <w:r>
+        <w:t xml:space="preserve">In case no model error is specified </w:t>
+      </w:r>
+      <w:r>
+        <w:t xml:space="preserve">or estimated </w:t>
+      </w:r>
+      <w:r>
+        <w:t xml:space="preserve">for an observation variable, it is set to zero. </w:t>
+      </w:r>
+      <w:r>
+        <w:t>If no</w:t>
+      </w:r>
+      <w:r>
+        <w:t xml:space="preserve"> representation error</w:t>
+      </w:r>
+      <w:r>
+        <w:t xml:space="preserve"> specified it is also set to zero</w:t>
       </w:r>
       <w:r>
         <w:t>.</w:t>
       </w:r>
       <w:r>
-        <w:t xml:space="preserve"> </w:t>
-      </w:r>
-      <w:r>
-        <w:t xml:space="preserve">We use </w:t>
-      </w:r>
-      <w:proofErr w:type="spellStart"/>
-      <w:r>
-        <w:t>optim.obs_qmh</w:t>
-      </w:r>
-      <w:proofErr w:type="spellEnd"/>
-      <w:r>
-        <w:t xml:space="preserve"> here as example, the observation variables that can be readily assigned can be any variable that occurs in the python </w:t>
-      </w:r>
-      <w:r>
-        <w:t xml:space="preserve">class </w:t>
-      </w:r>
-      <w:r>
-        <w:t>‘</w:t>
-      </w:r>
-      <w:proofErr w:type="spellStart"/>
-      <w:r>
-        <w:t>model_output</w:t>
-      </w:r>
-      <w:proofErr w:type="spellEnd"/>
-      <w:r>
-        <w:t xml:space="preserve">’ in forwardmodel.py, i.e. any variable for which model output is stored in the store function of CLASS. Other examples would be </w:t>
-      </w:r>
-      <w:proofErr w:type="spellStart"/>
-      <w:r>
-        <w:t>optim.obs_theta</w:t>
-      </w:r>
-      <w:proofErr w:type="spellEnd"/>
-      <w:r>
-        <w:t xml:space="preserve">, </w:t>
-      </w:r>
-      <w:proofErr w:type="spellStart"/>
-      <w:r>
-        <w:t>optim.obs_H</w:t>
-      </w:r>
-      <w:proofErr w:type="spellEnd"/>
-      <w:r>
-        <w:t xml:space="preserve">, </w:t>
-      </w:r>
-      <w:proofErr w:type="spellStart"/>
-      <w:r>
-        <w:t>optim.obs_</w:t>
-      </w:r>
-      <w:proofErr w:type="gramStart"/>
-      <w:r>
-        <w:t>rs</w:t>
-      </w:r>
-      <w:proofErr w:type="spellEnd"/>
-      <w:r>
-        <w:t>, …</w:t>
-      </w:r>
-      <w:proofErr w:type="gramEnd"/>
-    </w:p>
-    <w:p>
-      <w:pPr>
-        <w:pStyle w:val="NoSpacing"/>
-      </w:pPr>
-    </w:p>
-    <w:p>
-      <w:pPr>
-        <w:pStyle w:val="NoSpacing"/>
-      </w:pPr>
-    </w:p>
-    <w:p>
-      <w:pPr>
-        <w:pStyle w:val="NoSpacing"/>
-      </w:pPr>
-    </w:p>
-    <w:p>
-      <w:pPr>
-        <w:pStyle w:val="NoSpacing"/>
-      </w:pPr>
-      <w:r>
-        <w:t>Additional variables that can be specified here are weights for the observations, e.g.:</w:t>
-      </w:r>
-    </w:p>
-    <w:p>
-      <w:pPr>
-        <w:pStyle w:val="NoSpacing"/>
-      </w:pPr>
-      <w:proofErr w:type="spellStart"/>
-      <w:r>
-        <w:t>obs_</w:t>
-      </w:r>
-      <w:proofErr w:type="gramStart"/>
-      <w:r>
-        <w:t>weights</w:t>
-      </w:r>
-      <w:proofErr w:type="spellEnd"/>
-      <w:r>
-        <w:t>[</w:t>
-      </w:r>
-      <w:proofErr w:type="gramEnd"/>
-      <w:r>
-        <w:t>item]</w:t>
-      </w:r>
-      <w:r>
-        <w:t xml:space="preserve"> = </w:t>
-      </w:r>
-      <w:r>
-        <w:t>[</w:t>
-      </w:r>
-      <w:r>
-        <w:t>2</w:t>
-      </w:r>
-      <w:r>
-        <w:t xml:space="preserve"> for j in range(</w:t>
+        <w:t xml:space="preserve"> Similar to the model error, an observation error can be specified as:</w:t>
+      </w:r>
+    </w:p>
+    <w:p>
+      <w:proofErr w:type="spellStart"/>
+      <w:r>
+        <w:t>repr_error</w:t>
+      </w:r>
+      <w:proofErr w:type="spellEnd"/>
+      <w:r>
+        <w:t>['</w:t>
+      </w:r>
+      <w:proofErr w:type="spellStart"/>
+      <w:r>
+        <w:t>qmh</w:t>
+      </w:r>
+      <w:proofErr w:type="spellEnd"/>
+      <w:r>
+        <w:t>'] = [0.3 for j in range(</w:t>
       </w:r>
       <w:proofErr w:type="spellStart"/>
       <w:r>
@@ -1655,177 +2465,32 @@
       </w:r>
       <w:proofErr w:type="spellStart"/>
       <w:r>
-        <w:t>optim</w:t>
-      </w:r>
-      <w:proofErr w:type="spellEnd"/>
-      <w:r>
-        <w:t>.__</w:t>
-      </w:r>
-      <w:proofErr w:type="spellStart"/>
-      <w:r>
-        <w:t>dict</w:t>
-      </w:r>
-      <w:proofErr w:type="spellEnd"/>
-      <w:r>
-        <w:t>__['</w:t>
-      </w:r>
-      <w:proofErr w:type="spellStart"/>
-      <w:r>
-        <w:t>obs</w:t>
-      </w:r>
-      <w:proofErr w:type="spellEnd"/>
-      <w:r>
-        <w:t>_'+item]))]</w:t>
-      </w:r>
-    </w:p>
-    <w:p>
-      <w:pPr>
-        <w:pStyle w:val="NoSpacing"/>
-      </w:pPr>
-      <w:r>
-        <w:t>Or the units to be displayed in the observation fit plots created by default:</w:t>
-      </w:r>
-    </w:p>
-    <w:p>
-      <w:pPr>
-        <w:pStyle w:val="NoSpacing"/>
-      </w:pPr>
-      <w:proofErr w:type="spellStart"/>
-      <w:r>
-        <w:t>disp_</w:t>
-      </w:r>
-      <w:proofErr w:type="gramStart"/>
-      <w:r>
-        <w:t>units</w:t>
-      </w:r>
-      <w:proofErr w:type="spellEnd"/>
-      <w:r>
-        <w:t>[</w:t>
-      </w:r>
-      <w:proofErr w:type="gramEnd"/>
-      <w:r>
-        <w:t>item] = 'g kg$^{-1}$'</w:t>
-      </w:r>
-    </w:p>
-    <w:p>
-      <w:pPr>
-        <w:pStyle w:val="NoSpacing"/>
-      </w:pPr>
-      <w:r>
-        <w:t xml:space="preserve">Note that the displayed units only influence the label that will be displayed on the axes, it does not change the actual values of the variable. </w:t>
-      </w:r>
-      <w:r>
-        <w:t xml:space="preserve">Therefore the actual units of the CLASS variables should be specified here. </w:t>
-      </w:r>
-      <w:r>
-        <w:t xml:space="preserve">There is however one exception, if for variables ‘q’, ‘qmh’,’qmh2’,… </w:t>
-      </w:r>
-      <w:r>
-        <w:t xml:space="preserve">the units </w:t>
-      </w:r>
-      <w:r>
-        <w:t>'g/kg'</w:t>
-      </w:r>
-      <w:r>
-        <w:t xml:space="preserve"> or </w:t>
-      </w:r>
-      <w:r>
-        <w:t>'g kg$^{-1}$'</w:t>
-      </w:r>
-      <w:r>
-        <w:t xml:space="preserve"> are specified</w:t>
-      </w:r>
-      <w:r>
-        <w:t xml:space="preserve"> (the units of q in CLASS are kg/kg)</w:t>
-      </w:r>
-      <w:r>
-        <w:t xml:space="preserve">, the variable will be multiplied with a factor 10^3 so that the </w:t>
-      </w:r>
-      <w:r>
-        <w:t>values of the variable in the plots actually change. This is done for nicer plotting purposes.</w:t>
-      </w:r>
-      <w:r>
-        <w:t xml:space="preserve"> </w:t>
-      </w:r>
-    </w:p>
-    <w:p>
-      <w:pPr>
-        <w:pStyle w:val="NoSpacing"/>
-      </w:pPr>
-      <w:r>
-        <w:t>The name of the variable that will be displayed in plots can also be adapted, e.g.:</w:t>
-      </w:r>
-    </w:p>
-    <w:p>
-      <w:pPr>
-        <w:pStyle w:val="NoSpacing"/>
-      </w:pPr>
-      <w:proofErr w:type="spellStart"/>
-      <w:r>
-        <w:t>display_</w:t>
-      </w:r>
-      <w:proofErr w:type="gramStart"/>
-      <w:r>
-        <w:t>names</w:t>
-      </w:r>
-      <w:proofErr w:type="spellEnd"/>
-      <w:r>
-        <w:t>[</w:t>
-      </w:r>
-      <w:proofErr w:type="gramEnd"/>
-      <w:r>
-        <w:t>item] = 'q_200'</w:t>
-      </w:r>
-    </w:p>
-    <w:p>
-      <w:pPr>
-        <w:pStyle w:val="NoSpacing"/>
-      </w:pPr>
-    </w:p>
-    <w:p>
-      <w:pPr>
-        <w:pStyle w:val="NoSpacing"/>
-      </w:pPr>
-      <w:r>
-        <w:t xml:space="preserve">Note that the observation, the observation times, measurement error and the weights have to be provided either as a list or as a </w:t>
-      </w:r>
-      <w:proofErr w:type="spellStart"/>
-      <w:r>
-        <w:t>numpy.ndarray</w:t>
-      </w:r>
-      <w:proofErr w:type="spellEnd"/>
-      <w:r>
-        <w:t>.</w:t>
-      </w:r>
-      <w:r>
-        <w:t xml:space="preserve"> Observations which have the value </w:t>
-      </w:r>
-      <w:proofErr w:type="spellStart"/>
-      <w:r>
-        <w:t>numpy.nan</w:t>
-      </w:r>
-      <w:proofErr w:type="spellEnd"/>
-      <w:r>
-        <w:t xml:space="preserve"> (a representation of ‘not a number’ data), will be automatically discarded.</w:t>
-      </w:r>
-    </w:p>
-    <w:p/>
+        <w:t>measurement_error</w:t>
+      </w:r>
+      <w:proofErr w:type="spellEnd"/>
+      <w:r>
+        <w:t>['</w:t>
+      </w:r>
+      <w:proofErr w:type="spellStart"/>
+      <w:r>
+        <w:t>qmh</w:t>
+      </w:r>
+      <w:proofErr w:type="spellEnd"/>
+      <w:r>
+        <w:t>']))]</w:t>
+      </w:r>
+    </w:p>
     <w:p>
       <w:pPr>
         <w:pStyle w:val="Heading2"/>
       </w:pPr>
-      <w:proofErr w:type="gramStart"/>
-      <w:r>
-        <w:t>units</w:t>
-      </w:r>
-      <w:proofErr w:type="gramEnd"/>
-      <w:r>
-        <w:t xml:space="preserve"> of parameters for pdf figures</w:t>
-      </w:r>
-    </w:p>
-    <w:p>
-      <w:r>
-        <w:t xml:space="preserve">This section only needs attention when </w:t>
+      <w:r>
+        <w:t>non-state parameters to perturb in ensemble</w:t>
+      </w:r>
+    </w:p>
+    <w:p>
+      <w:r>
+        <w:t xml:space="preserve">This section is only relevant if </w:t>
       </w:r>
       <w:proofErr w:type="spellStart"/>
       <w:r>
@@ -1837,409 +2502,21 @@
       </w:r>
       <w:proofErr w:type="spellStart"/>
       <w:r>
-        <w:t>est_post_pdf_covmatr</w:t>
-      </w:r>
-      <w:proofErr w:type="spellEnd"/>
-      <w:r>
-        <w:t xml:space="preserve"> are set to True. The units to be displayed for variables in probability density functions can be specified here, e.g.:</w:t>
-      </w:r>
-    </w:p>
-    <w:p>
-      <w:proofErr w:type="spellStart"/>
-      <w:r>
-        <w:t>disp_units_</w:t>
-      </w:r>
-      <w:proofErr w:type="gramStart"/>
-      <w:r>
-        <w:t>par</w:t>
-      </w:r>
-      <w:proofErr w:type="spellEnd"/>
-      <w:r>
-        <w:t>[</w:t>
-      </w:r>
-      <w:proofErr w:type="gramEnd"/>
-      <w:r>
-        <w:t>'theta'] = 'K'</w:t>
-      </w:r>
-    </w:p>
-    <w:p>
-      <w:r>
-        <w:t>Note that those units should be the actual units of the CLASS variables, and are only relevant for the label that is displayed on the x-axis.</w:t>
-      </w:r>
-    </w:p>
-    <w:p>
-      <w:pPr>
-        <w:pStyle w:val="Heading2"/>
-      </w:pPr>
-      <w:proofErr w:type="gramStart"/>
-      <w:r>
-        <w:t>energy</w:t>
-      </w:r>
-      <w:proofErr w:type="gramEnd"/>
-      <w:r>
-        <w:t xml:space="preserve"> balance information</w:t>
-      </w:r>
-    </w:p>
-    <w:p>
-      <w:r>
-        <w:t xml:space="preserve">This section is only relevant if </w:t>
-      </w:r>
-      <w:r>
-        <w:t>'</w:t>
-      </w:r>
-      <w:proofErr w:type="spellStart"/>
-      <w:r>
-        <w:t>EnBalDiffObsHFrac</w:t>
-      </w:r>
-      <w:proofErr w:type="spellEnd"/>
-      <w:r>
-        <w:t>'</w:t>
-      </w:r>
-      <w:r>
-        <w:t xml:space="preserve"> is included in the state. In this section the user should specify the energy balance gap at the times that we have observations of sensible and or latent heat fluxes. As an example:</w:t>
-      </w:r>
-    </w:p>
-    <w:p>
-      <w:proofErr w:type="spellStart"/>
-      <w:r>
-        <w:t>optim.EnBalDiffObs_atHtimes</w:t>
-      </w:r>
-      <w:proofErr w:type="spellEnd"/>
-      <w:r>
-        <w:t xml:space="preserve"> = </w:t>
-      </w:r>
-      <w:proofErr w:type="spellStart"/>
-      <w:proofErr w:type="gramStart"/>
-      <w:r>
-        <w:t>np.array</w:t>
-      </w:r>
-      <w:proofErr w:type="spellEnd"/>
-      <w:r>
-        <w:t>(</w:t>
-      </w:r>
-      <w:proofErr w:type="gramEnd"/>
-      <w:r>
-        <w:t>(</w:t>
-      </w:r>
-      <w:proofErr w:type="spellStart"/>
-      <w:r>
-        <w:t>SWD_obs</w:t>
-      </w:r>
-      <w:proofErr w:type="spellEnd"/>
-      <w:r>
-        <w:t xml:space="preserve"> + </w:t>
-      </w:r>
-      <w:proofErr w:type="spellStart"/>
-      <w:r>
-        <w:t>LWD_obs</w:t>
-      </w:r>
-      <w:proofErr w:type="spellEnd"/>
-      <w:r>
-        <w:t xml:space="preserve"> - </w:t>
-      </w:r>
-      <w:proofErr w:type="spellStart"/>
-      <w:r>
-        <w:t>SWU_obs</w:t>
-      </w:r>
-      <w:proofErr w:type="spellEnd"/>
-      <w:r>
-        <w:t xml:space="preserve"> - </w:t>
-      </w:r>
-      <w:proofErr w:type="spellStart"/>
-      <w:r>
-        <w:t>LWU_obs</w:t>
-      </w:r>
-      <w:proofErr w:type="spellEnd"/>
-      <w:r>
-        <w:t>) - (</w:t>
-      </w:r>
-      <w:proofErr w:type="spellStart"/>
-      <w:r>
-        <w:t>H_obs</w:t>
-      </w:r>
-      <w:proofErr w:type="spellEnd"/>
-      <w:r>
-        <w:t xml:space="preserve"> + </w:t>
-      </w:r>
-      <w:proofErr w:type="spellStart"/>
-      <w:r>
-        <w:t>LE_obs</w:t>
-      </w:r>
-      <w:proofErr w:type="spellEnd"/>
-      <w:r>
-        <w:t xml:space="preserve"> + </w:t>
-      </w:r>
-      <w:proofErr w:type="spellStart"/>
-      <w:r>
-        <w:t>G_obs</w:t>
-      </w:r>
-      <w:proofErr w:type="spellEnd"/>
-      <w:r>
-        <w:t>))</w:t>
-      </w:r>
-    </w:p>
-    <w:p>
-      <w:proofErr w:type="spellStart"/>
-      <w:r>
-        <w:t>optim.EnBalDiffObs_atLEtimes</w:t>
-      </w:r>
-      <w:proofErr w:type="spellEnd"/>
-      <w:r>
-        <w:t xml:space="preserve"> = </w:t>
-      </w:r>
-      <w:proofErr w:type="spellStart"/>
-      <w:proofErr w:type="gramStart"/>
-      <w:r>
-        <w:t>np.array</w:t>
-      </w:r>
-      <w:proofErr w:type="spellEnd"/>
-      <w:r>
-        <w:t>(</w:t>
-      </w:r>
-      <w:proofErr w:type="gramEnd"/>
-      <w:r>
-        <w:t>(</w:t>
-      </w:r>
-      <w:proofErr w:type="spellStart"/>
-      <w:r>
-        <w:t>SWD</w:t>
-      </w:r>
-      <w:r>
-        <w:t>_obs</w:t>
-      </w:r>
-      <w:proofErr w:type="spellEnd"/>
-      <w:r>
-        <w:t xml:space="preserve"> + </w:t>
-      </w:r>
-      <w:proofErr w:type="spellStart"/>
-      <w:r>
-        <w:t>LWD</w:t>
-      </w:r>
-      <w:r>
-        <w:t>_obs</w:t>
-      </w:r>
-      <w:proofErr w:type="spellEnd"/>
-      <w:r>
-        <w:t xml:space="preserve"> - </w:t>
-      </w:r>
-      <w:proofErr w:type="spellStart"/>
-      <w:r>
-        <w:t>SWU</w:t>
-      </w:r>
-      <w:r>
-        <w:t>_obs</w:t>
-      </w:r>
-      <w:proofErr w:type="spellEnd"/>
-      <w:r>
-        <w:t xml:space="preserve"> - </w:t>
-      </w:r>
-      <w:proofErr w:type="spellStart"/>
-      <w:r>
-        <w:t>LWU</w:t>
-      </w:r>
-      <w:r>
-        <w:t>_obs</w:t>
-      </w:r>
-      <w:proofErr w:type="spellEnd"/>
-      <w:r>
-        <w:t>) - (</w:t>
-      </w:r>
-      <w:proofErr w:type="spellStart"/>
-      <w:r>
-        <w:t>H</w:t>
-      </w:r>
-      <w:r>
-        <w:t>_obs</w:t>
-      </w:r>
-      <w:proofErr w:type="spellEnd"/>
-      <w:r>
-        <w:t xml:space="preserve"> + </w:t>
-      </w:r>
-      <w:proofErr w:type="spellStart"/>
-      <w:r>
-        <w:t>LE</w:t>
-      </w:r>
-      <w:r>
-        <w:t>_obs</w:t>
-      </w:r>
-      <w:proofErr w:type="spellEnd"/>
-      <w:r>
-        <w:t xml:space="preserve"> + </w:t>
-      </w:r>
-      <w:proofErr w:type="spellStart"/>
-      <w:r>
-        <w:t>G</w:t>
-      </w:r>
-      <w:r>
-        <w:t>_obs</w:t>
-      </w:r>
-      <w:proofErr w:type="spellEnd"/>
-      <w:r>
-        <w:t>))</w:t>
-      </w:r>
-    </w:p>
-    <w:p>
-      <w:r>
-        <w:t xml:space="preserve">Where SWD is the incoming shortwave radiation, </w:t>
-      </w:r>
-      <w:r>
-        <w:t>LWU the outgoing longwave radiation etc., H is the sensible heat flux, LE is the latent heat flux and G the soil heat flux</w:t>
-      </w:r>
-      <w:r>
-        <w:t xml:space="preserve"> (all resulting from section </w:t>
-      </w:r>
-      <w:r>
-        <w:fldChar w:fldCharType="begin"/>
-      </w:r>
-      <w:r>
-        <w:instrText xml:space="preserve"> REF _Ref75873064 \r \h </w:instrText>
-      </w:r>
-      <w:r>
-        <w:fldChar w:fldCharType="separate"/>
-      </w:r>
-      <w:r>
-        <w:t>1.2</w:t>
-      </w:r>
-      <w:r>
-        <w:fldChar w:fldCharType="end"/>
-      </w:r>
-      <w:r>
-        <w:t xml:space="preserve"> or </w:t>
-      </w:r>
-      <w:r>
-        <w:fldChar w:fldCharType="begin"/>
-      </w:r>
-      <w:r>
-        <w:instrText xml:space="preserve"> REF _Ref75879214 \r \h </w:instrText>
-      </w:r>
-      <w:r>
-        <w:fldChar w:fldCharType="separate"/>
-      </w:r>
-      <w:r>
-        <w:t>1.7</w:t>
-      </w:r>
-      <w:r>
-        <w:fldChar w:fldCharType="end"/>
-      </w:r>
-      <w:r>
-        <w:t>)</w:t>
-      </w:r>
-      <w:r>
-        <w:t xml:space="preserve">. </w:t>
-      </w:r>
-      <w:r>
-        <w:t xml:space="preserve">The resulting array should be of type </w:t>
-      </w:r>
-      <w:proofErr w:type="spellStart"/>
-      <w:r>
-        <w:t>numpy.ndarray</w:t>
-      </w:r>
-      <w:proofErr w:type="spellEnd"/>
-      <w:r>
-        <w:t xml:space="preserve"> or list. </w:t>
-      </w:r>
-      <w:r>
-        <w:t>In case only LE observations are used, only one variable (</w:t>
-      </w:r>
-      <w:proofErr w:type="spellStart"/>
-      <w:r>
-        <w:t>optim.EnBalDiffObs_atLEtimes</w:t>
-      </w:r>
-      <w:proofErr w:type="spellEnd"/>
-      <w:r>
-        <w:t>) has to be specified</w:t>
-      </w:r>
-      <w:r>
-        <w:t xml:space="preserve"> (only H observations is also possible in a similar way)</w:t>
-      </w:r>
-      <w:r>
-        <w:t>.</w:t>
-      </w:r>
-    </w:p>
-    <w:p>
-      <w:pPr>
-        <w:pStyle w:val="Heading2"/>
-      </w:pPr>
-      <w:bookmarkStart w:id="4" w:name="_Ref75882248"/>
-      <w:proofErr w:type="gramStart"/>
-      <w:r>
-        <w:t>model</w:t>
-      </w:r>
-      <w:proofErr w:type="gramEnd"/>
-      <w:r>
-        <w:t xml:space="preserve"> and representation error</w:t>
-      </w:r>
-      <w:bookmarkEnd w:id="4"/>
-    </w:p>
-    <w:p>
-      <w:r>
-        <w:t>In this section, the representation error and model error can be specified. For the model error there are two options, it can either be estimated by ICLASS</w:t>
-      </w:r>
-      <w:r>
-        <w:t xml:space="preserve"> (see reference paper)</w:t>
-      </w:r>
-      <w:r>
-        <w:t xml:space="preserve"> or explicitly specified. In the first case, </w:t>
-      </w:r>
-      <w:r>
-        <w:t xml:space="preserve">ICLASS constructs an ensemble of model runs to estimate the model error from. </w:t>
-      </w:r>
-      <w:r>
-        <w:t>In this case the</w:t>
-      </w:r>
-      <w:r>
-        <w:t xml:space="preserve"> </w:t>
-      </w:r>
-      <w:r>
-        <w:t xml:space="preserve">user </w:t>
-      </w:r>
-      <w:r>
-        <w:t>should</w:t>
-      </w:r>
-      <w:r>
-        <w:t xml:space="preserve"> specify the distribution</w:t>
-      </w:r>
-      <w:r>
-        <w:t>s</w:t>
-      </w:r>
-      <w:r>
-        <w:t xml:space="preserve"> from which random n</w:t>
-      </w:r>
-      <w:r>
-        <w:t>umbers will be sampled to add</w:t>
-      </w:r>
-      <w:r>
-        <w:t xml:space="preserve"> to </w:t>
-      </w:r>
-      <w:r>
-        <w:lastRenderedPageBreak/>
-        <w:t>the default (prior) model parameters</w:t>
-      </w:r>
-      <w:r>
-        <w:t xml:space="preserve"> for creating an ensemble</w:t>
-      </w:r>
-      <w:r>
-        <w:t>,</w:t>
-      </w:r>
-      <w:r>
-        <w:t xml:space="preserve"> </w:t>
-      </w:r>
-      <w:r>
-        <w:t>and has the choice between a ’normal’, ’bounded normal’, ’uniform’ or ’triangular’ distribution</w:t>
-      </w:r>
-      <w:r>
-        <w:t>. This should be done in a parameter dictionary called ‘</w:t>
-      </w:r>
-      <w:proofErr w:type="spellStart"/>
-      <w:r>
-        <w:t>me_paramdict</w:t>
-      </w:r>
-      <w:proofErr w:type="spellEnd"/>
-      <w:r>
-        <w:t xml:space="preserve">’. As an example, if the user wants to perturb </w:t>
-      </w:r>
-      <w:r>
-        <w:t>'</w:t>
+        <w:t>pert_non_state_param</w:t>
+      </w:r>
+      <w:proofErr w:type="spellEnd"/>
+      <w:r>
+        <w:t xml:space="preserve"> are set to True. The user can specify here which parameters to perturb in the ensemble of optimisations (not the model error ensemble!). As an example:</w:t>
+      </w:r>
+    </w:p>
+    <w:p>
+      <w:proofErr w:type="spellStart"/>
+      <w:r>
+        <w:t>non_state_paramdict</w:t>
+      </w:r>
+      <w:proofErr w:type="spellEnd"/>
+      <w:r>
+        <w:t>['</w:t>
       </w:r>
       <w:proofErr w:type="spellStart"/>
       <w:r>
@@ -2247,43 +2524,28 @@
       </w:r>
       <w:proofErr w:type="spellEnd"/>
       <w:r>
-        <w:t>'</w:t>
-      </w:r>
-      <w:r>
-        <w:t xml:space="preserve">, </w:t>
-      </w:r>
-      <w:r>
-        <w:t>'Lambda'</w:t>
-      </w:r>
-      <w:r>
-        <w:t>, ‘z0m’</w:t>
-      </w:r>
-      <w:r>
-        <w:t xml:space="preserve"> and ‘w2’</w:t>
-      </w:r>
-      <w:r>
-        <w:t xml:space="preserve"> in the model error ensemble:</w:t>
-      </w:r>
-    </w:p>
-    <w:p>
-      <w:pPr>
-        <w:pStyle w:val="NoSpacing"/>
-      </w:pPr>
-      <w:proofErr w:type="spellStart"/>
-      <w:r>
-        <w:t>me_</w:t>
-      </w:r>
-      <w:proofErr w:type="gramStart"/>
-      <w:r>
-        <w:t>paramdict</w:t>
-      </w:r>
-      <w:proofErr w:type="spellEnd"/>
-      <w:r>
-        <w:t>[</w:t>
-      </w:r>
-      <w:proofErr w:type="gramEnd"/>
-      <w:r>
-        <w:t>'</w:t>
+        <w:t>'] = {'</w:t>
+      </w:r>
+      <w:proofErr w:type="spellStart"/>
+      <w:r>
+        <w:t>distr</w:t>
+      </w:r>
+      <w:proofErr w:type="spellEnd"/>
+      <w:r>
+        <w:t>':'uniform','</w:t>
+      </w:r>
+      <w:proofErr w:type="spellStart"/>
+      <w:r>
+        <w:t>leftbound</w:t>
+      </w:r>
+      <w:proofErr w:type="spellEnd"/>
+      <w:r>
+        <w:t>': 0.1,'rightbound': 1.0}</w:t>
+      </w:r>
+    </w:p>
+    <w:p>
+      <w:r>
+        <w:t xml:space="preserve">In this example, parameter </w:t>
       </w:r>
       <w:proofErr w:type="spellStart"/>
       <w:r>
@@ -2291,486 +2553,7 @@
       </w:r>
       <w:proofErr w:type="spellEnd"/>
       <w:r>
-        <w:t>'] = {'</w:t>
-      </w:r>
-      <w:proofErr w:type="spellStart"/>
-      <w:r>
-        <w:t>distr</w:t>
-      </w:r>
-      <w:proofErr w:type="spellEnd"/>
-      <w:r>
-        <w:t>':'uniform','</w:t>
-      </w:r>
-      <w:proofErr w:type="spellStart"/>
-      <w:r>
-        <w:t>leftbound</w:t>
-      </w:r>
-      <w:proofErr w:type="spellEnd"/>
-      <w:r>
-        <w:t>': 0.1,'rightbound': 1.0}</w:t>
-      </w:r>
-    </w:p>
-    <w:p>
-      <w:pPr>
-        <w:pStyle w:val="NoSpacing"/>
-      </w:pPr>
-      <w:proofErr w:type="spellStart"/>
-      <w:r>
-        <w:t>me_</w:t>
-      </w:r>
-      <w:proofErr w:type="gramStart"/>
-      <w:r>
-        <w:t>paramdict</w:t>
-      </w:r>
-      <w:proofErr w:type="spellEnd"/>
-      <w:r>
-        <w:t>[</w:t>
-      </w:r>
-      <w:proofErr w:type="gramEnd"/>
-      <w:r>
-        <w:t>'Lambda'] = {'</w:t>
-      </w:r>
-      <w:proofErr w:type="spellStart"/>
-      <w:r>
-        <w:t>distr</w:t>
-      </w:r>
-      <w:proofErr w:type="spellEnd"/>
-      <w:r>
-        <w:t>':'</w:t>
-      </w:r>
-      <w:proofErr w:type="spellStart"/>
-      <w:r>
-        <w:t>normal','scale</w:t>
-      </w:r>
-      <w:proofErr w:type="spellEnd"/>
-      <w:r>
-        <w:t>': 0.3}</w:t>
-      </w:r>
-    </w:p>
-    <w:p>
-      <w:pPr>
-        <w:pStyle w:val="NoSpacing"/>
-      </w:pPr>
-      <w:proofErr w:type="spellStart"/>
-      <w:r>
-        <w:t>me_</w:t>
-      </w:r>
-      <w:proofErr w:type="gramStart"/>
-      <w:r>
-        <w:t>paramdict</w:t>
-      </w:r>
-      <w:proofErr w:type="spellEnd"/>
-      <w:r>
-        <w:t>[</w:t>
-      </w:r>
-      <w:proofErr w:type="gramEnd"/>
-      <w:r>
-        <w:t>'z0m'] = {'</w:t>
-      </w:r>
-      <w:proofErr w:type="spellStart"/>
-      <w:r>
-        <w:t>distr</w:t>
-      </w:r>
-      <w:proofErr w:type="spellEnd"/>
-      <w:r>
-        <w:t>':'</w:t>
-      </w:r>
-      <w:r>
-        <w:t xml:space="preserve"> </w:t>
-      </w:r>
-      <w:r>
-        <w:t>triangular</w:t>
-      </w:r>
-      <w:r>
-        <w:t xml:space="preserve"> ','</w:t>
-      </w:r>
-      <w:proofErr w:type="spellStart"/>
-      <w:r>
-        <w:t>leftbound</w:t>
-      </w:r>
-      <w:proofErr w:type="spellEnd"/>
-      <w:r>
-        <w:t>': 0.1,’mode’: 0.5,'rightbound': 1.0}</w:t>
-      </w:r>
-    </w:p>
-    <w:p>
-      <w:pPr>
-        <w:pStyle w:val="NoSpacing"/>
-      </w:pPr>
-      <w:proofErr w:type="spellStart"/>
-      <w:r>
-        <w:t>me_</w:t>
-      </w:r>
-      <w:proofErr w:type="gramStart"/>
-      <w:r>
-        <w:t>paramdict</w:t>
-      </w:r>
-      <w:proofErr w:type="spellEnd"/>
-      <w:r>
-        <w:t>[</w:t>
-      </w:r>
-      <w:proofErr w:type="gramEnd"/>
-      <w:r>
-        <w:t>'w2'] = {'</w:t>
-      </w:r>
-      <w:proofErr w:type="spellStart"/>
-      <w:r>
-        <w:t>distr</w:t>
-      </w:r>
-      <w:proofErr w:type="spellEnd"/>
-      <w:r>
-        <w:t>':'</w:t>
-      </w:r>
-      <w:r>
-        <w:t xml:space="preserve"> bounded </w:t>
-      </w:r>
-      <w:proofErr w:type="spellStart"/>
-      <w:r>
-        <w:t>normal</w:t>
-      </w:r>
-      <w:r>
-        <w:t>','scale</w:t>
-      </w:r>
-      <w:proofErr w:type="spellEnd"/>
-      <w:r>
-        <w:t>': 0.3,'leftbound': 0.1,'rightbound': 0.7}</w:t>
-      </w:r>
-    </w:p>
-    <w:p>
-      <w:pPr>
-        <w:pStyle w:val="NoSpacing"/>
-      </w:pPr>
-    </w:p>
-    <w:p>
-      <w:r>
-        <w:t xml:space="preserve">For parameter </w:t>
-      </w:r>
-      <w:proofErr w:type="spellStart"/>
-      <w:r>
-        <w:t>cveg</w:t>
-      </w:r>
-      <w:proofErr w:type="spellEnd"/>
-      <w:r>
-        <w:t>, a uniform distribution is s</w:t>
-      </w:r>
-      <w:r>
-        <w:t>pecified in the example, in the interval</w:t>
-      </w:r>
-      <w:r>
-        <w:t xml:space="preserve"> </w:t>
-      </w:r>
-      <w:r>
-        <w:t>[0.1</w:t>
-      </w:r>
-      <w:proofErr w:type="gramStart"/>
-      <w:r>
-        <w:t>,</w:t>
-      </w:r>
-      <w:r>
-        <w:t>1</w:t>
-      </w:r>
-      <w:r>
-        <w:t>.</w:t>
-      </w:r>
-      <w:r>
-        <w:t>0</w:t>
-      </w:r>
-      <w:proofErr w:type="gramEnd"/>
-      <w:r>
-        <w:t xml:space="preserve">]. </w:t>
-      </w:r>
-      <w:r>
-        <w:t>For parameter Lambda, a normal distribution is specified with a standard deviation of 0.3.</w:t>
-      </w:r>
-      <w:r>
-        <w:t xml:space="preserve"> For z0m, a triangular distribution between [0.1</w:t>
-      </w:r>
-      <w:proofErr w:type="gramStart"/>
-      <w:r>
-        <w:t>,1.0</w:t>
-      </w:r>
-      <w:proofErr w:type="gramEnd"/>
-      <w:r>
-        <w:t>] with the peak (mode) at 0.5 is specified. For w2 a bounded normal distribution is given in the interval [0.1</w:t>
-      </w:r>
-      <w:proofErr w:type="gramStart"/>
-      <w:r>
-        <w:t>,0.7</w:t>
-      </w:r>
-      <w:proofErr w:type="gramEnd"/>
-      <w:r>
-        <w:t xml:space="preserve">]. The standard deviation (0.3) specified in the example is not the standard deviation of the bounded normal distribution, but the standard deviation of the </w:t>
-      </w:r>
-      <w:r>
-        <w:t>distribution if no bounds would be present, i.e. those of the ‘normal’ normal distribution.</w:t>
-      </w:r>
-    </w:p>
-    <w:p>
-      <w:r>
-        <w:t>Those statements (those in case of ICLASS estimating the model error) have to be placed before the ‘else:’ statement in the input block. In case the user does not want ICLASS to estimate the model error, but prefers to specify the errors himself, this can be done as follows:</w:t>
-      </w:r>
-    </w:p>
-    <w:p>
-      <w:pPr>
-        <w:pStyle w:val="NoSpacing"/>
-      </w:pPr>
-      <w:proofErr w:type="gramStart"/>
-      <w:r>
-        <w:t>for</w:t>
-      </w:r>
-      <w:proofErr w:type="gramEnd"/>
-      <w:r>
-        <w:t xml:space="preserve"> j in range(</w:t>
-      </w:r>
-      <w:proofErr w:type="spellStart"/>
-      <w:r>
-        <w:t>len</w:t>
-      </w:r>
-      <w:proofErr w:type="spellEnd"/>
-      <w:r>
-        <w:t>(</w:t>
-      </w:r>
-      <w:proofErr w:type="spellStart"/>
-      <w:r>
-        <w:t>measurement_error</w:t>
-      </w:r>
-      <w:proofErr w:type="spellEnd"/>
-      <w:r>
-        <w:t>['</w:t>
-      </w:r>
-      <w:proofErr w:type="spellStart"/>
-      <w:r>
-        <w:t>qmh</w:t>
-      </w:r>
-      <w:proofErr w:type="spellEnd"/>
-      <w:r>
-        <w:t>'])):</w:t>
-      </w:r>
-    </w:p>
-    <w:p>
-      <w:pPr>
-        <w:pStyle w:val="NoSpacing"/>
-      </w:pPr>
-      <w:r>
-        <w:t xml:space="preserve">          </w:t>
-      </w:r>
-      <w:proofErr w:type="spellStart"/>
-      <w:r>
-        <w:t>mod_</w:t>
-      </w:r>
-      <w:proofErr w:type="gramStart"/>
-      <w:r>
-        <w:t>error</w:t>
-      </w:r>
-      <w:proofErr w:type="spellEnd"/>
-      <w:r>
-        <w:t>[</w:t>
-      </w:r>
-      <w:proofErr w:type="gramEnd"/>
-      <w:r>
-        <w:t>'</w:t>
-      </w:r>
-      <w:proofErr w:type="spellStart"/>
-      <w:r>
-        <w:t>qmh</w:t>
-      </w:r>
-      <w:proofErr w:type="spellEnd"/>
-      <w:r>
-        <w:t>'][j] = 0.00015</w:t>
-      </w:r>
-    </w:p>
-    <w:p>
-      <w:pPr>
-        <w:pStyle w:val="NoSpacing"/>
-      </w:pPr>
-      <w:r>
-        <w:t>Note that those statements should be placed after the ‘else’ statement in the input block.</w:t>
-      </w:r>
-    </w:p>
-    <w:p>
-      <w:pPr>
-        <w:pStyle w:val="NoSpacing"/>
-      </w:pPr>
-    </w:p>
-    <w:p>
-      <w:r>
-        <w:t xml:space="preserve">In case no model error is specified </w:t>
-      </w:r>
-      <w:r>
-        <w:t xml:space="preserve">or estimated </w:t>
-      </w:r>
-      <w:r>
-        <w:t xml:space="preserve">for an observation variable, it is set to zero. </w:t>
-      </w:r>
-      <w:r>
-        <w:t>If no</w:t>
-      </w:r>
-      <w:r>
-        <w:t xml:space="preserve"> representation error</w:t>
-      </w:r>
-      <w:r>
-        <w:t xml:space="preserve"> specified it is also set to zero</w:t>
-      </w:r>
-      <w:r>
-        <w:t>.</w:t>
-      </w:r>
-      <w:r>
-        <w:t xml:space="preserve"> Similar to the model error, an observation error can be specified as:</w:t>
-      </w:r>
-    </w:p>
-    <w:p>
-      <w:proofErr w:type="spellStart"/>
-      <w:r>
-        <w:t>repr_</w:t>
-      </w:r>
-      <w:proofErr w:type="gramStart"/>
-      <w:r>
-        <w:t>error</w:t>
-      </w:r>
-      <w:proofErr w:type="spellEnd"/>
-      <w:r>
-        <w:t>[</w:t>
-      </w:r>
-      <w:proofErr w:type="gramEnd"/>
-      <w:r>
-        <w:t>'</w:t>
-      </w:r>
-      <w:proofErr w:type="spellStart"/>
-      <w:r>
-        <w:t>qmh</w:t>
-      </w:r>
-      <w:proofErr w:type="spellEnd"/>
-      <w:r>
-        <w:t>'] = [0.3 for j in range(</w:t>
-      </w:r>
-      <w:proofErr w:type="spellStart"/>
-      <w:r>
-        <w:t>len</w:t>
-      </w:r>
-      <w:proofErr w:type="spellEnd"/>
-      <w:r>
-        <w:t>(</w:t>
-      </w:r>
-      <w:proofErr w:type="spellStart"/>
-      <w:r>
-        <w:t>measurement_error</w:t>
-      </w:r>
-      <w:proofErr w:type="spellEnd"/>
-      <w:r>
-        <w:t>['</w:t>
-      </w:r>
-      <w:proofErr w:type="spellStart"/>
-      <w:r>
-        <w:t>qmh</w:t>
-      </w:r>
-      <w:proofErr w:type="spellEnd"/>
-      <w:r>
-        <w:t>']))]</w:t>
-      </w:r>
-    </w:p>
-    <w:p>
-      <w:pPr>
-        <w:pStyle w:val="Heading2"/>
-      </w:pPr>
-      <w:proofErr w:type="gramStart"/>
-      <w:r>
-        <w:t>non-state</w:t>
-      </w:r>
-      <w:proofErr w:type="gramEnd"/>
-      <w:r>
-        <w:t xml:space="preserve"> parameters to perturb in ensemble</w:t>
-      </w:r>
-    </w:p>
-    <w:p>
-      <w:r>
-        <w:t xml:space="preserve">This section is only relevant if </w:t>
-      </w:r>
-      <w:proofErr w:type="spellStart"/>
-      <w:r>
-        <w:t>use_ensemble</w:t>
-      </w:r>
-      <w:proofErr w:type="spellEnd"/>
-      <w:r>
-        <w:t xml:space="preserve"> and </w:t>
-      </w:r>
-      <w:proofErr w:type="spellStart"/>
-      <w:r>
-        <w:t>pert_non_state_param</w:t>
-      </w:r>
-      <w:proofErr w:type="spellEnd"/>
-      <w:r>
-        <w:t xml:space="preserve"> are set to </w:t>
-      </w:r>
-      <w:proofErr w:type="gramStart"/>
-      <w:r>
-        <w:t>True</w:t>
-      </w:r>
-      <w:proofErr w:type="gramEnd"/>
-      <w:r>
-        <w:t>. The user can specify here which parameters to perturb in the ensemble of optimisations (not the model error ensemble!). As an example:</w:t>
-      </w:r>
-    </w:p>
-    <w:p>
-      <w:proofErr w:type="spellStart"/>
-      <w:r>
-        <w:t>non_state_</w:t>
-      </w:r>
-      <w:proofErr w:type="gramStart"/>
-      <w:r>
-        <w:t>paramdict</w:t>
-      </w:r>
-      <w:proofErr w:type="spellEnd"/>
-      <w:r>
-        <w:t>[</w:t>
-      </w:r>
-      <w:proofErr w:type="gramEnd"/>
-      <w:r>
-        <w:t>'</w:t>
-      </w:r>
-      <w:proofErr w:type="spellStart"/>
-      <w:r>
-        <w:t>cveg</w:t>
-      </w:r>
-      <w:proofErr w:type="spellEnd"/>
-      <w:r>
-        <w:t>'] = {'</w:t>
-      </w:r>
-      <w:proofErr w:type="spellStart"/>
-      <w:r>
-        <w:t>distr</w:t>
-      </w:r>
-      <w:proofErr w:type="spellEnd"/>
-      <w:r>
-        <w:t>':'uniform','</w:t>
-      </w:r>
-      <w:proofErr w:type="spellStart"/>
-      <w:r>
-        <w:t>leftbound</w:t>
-      </w:r>
-      <w:proofErr w:type="spellEnd"/>
-      <w:r>
-        <w:t>': 0.1,'rightbound': 1.0}</w:t>
-      </w:r>
-    </w:p>
-    <w:p>
-      <w:r>
-        <w:t xml:space="preserve">In this example, parameter </w:t>
-      </w:r>
-      <w:proofErr w:type="spellStart"/>
-      <w:r>
-        <w:t>cveg</w:t>
-      </w:r>
-      <w:proofErr w:type="spellEnd"/>
-      <w:r>
-        <w:t xml:space="preserve"> has a random number added sampled from a uniform distribution in the interval [0.1</w:t>
-      </w:r>
-      <w:proofErr w:type="gramStart"/>
-      <w:r>
-        <w:t>,1.0</w:t>
-      </w:r>
-      <w:proofErr w:type="gramEnd"/>
-      <w:r>
-        <w:t xml:space="preserve">]. The user has the choice between </w:t>
+        <w:t xml:space="preserve"> has a random number added sampled from a uniform distribution in the interval [0.1,1.0]. The user has the choice between </w:t>
       </w:r>
       <w:proofErr w:type="spellStart"/>
       <w:r>
@@ -3418,13 +3201,8 @@
       <w:r>
         <w:br w:type="column"/>
       </w:r>
-      <w:proofErr w:type="gramStart"/>
-      <w:r>
-        <w:t>initial</w:t>
-      </w:r>
-      <w:proofErr w:type="gramEnd"/>
-      <w:r>
-        <w:t xml:space="preserve"> mixed-layer potential temperature [K]</w:t>
+      <w:r>
+        <w:t>initial mixed-layer potential temperature [K]</w:t>
       </w:r>
     </w:p>
     <w:p>
@@ -3433,13 +3211,8 @@
         <w:spacing w:after="160" w:line="276" w:lineRule="auto"/>
         <w:contextualSpacing/>
       </w:pPr>
-      <w:proofErr w:type="gramStart"/>
-      <w:r>
-        <w:t>initial</w:t>
-      </w:r>
-      <w:proofErr w:type="gramEnd"/>
-      <w:r>
-        <w:t xml:space="preserve"> mixed-layer specific humidity [kg kg-1]</w:t>
+      <w:r>
+        <w:t>initial mixed-layer specific humidity [kg kg-1]</w:t>
       </w:r>
     </w:p>
     <w:p>
@@ -3448,13 +3221,8 @@
         <w:spacing w:after="160" w:line="276" w:lineRule="auto"/>
         <w:contextualSpacing/>
       </w:pPr>
-      <w:proofErr w:type="gramStart"/>
-      <w:r>
-        <w:t>initial</w:t>
-      </w:r>
-      <w:proofErr w:type="gramEnd"/>
-      <w:r>
-        <w:t xml:space="preserve"> mixed-layer CO2 [ppm]</w:t>
+      <w:r>
+        <w:t>initial mixed-layer CO2 [ppm]</w:t>
       </w:r>
     </w:p>
     <w:p>
@@ -3463,13 +3231,8 @@
         <w:spacing w:after="160" w:line="276" w:lineRule="auto"/>
         <w:contextualSpacing/>
       </w:pPr>
-      <w:proofErr w:type="gramStart"/>
-      <w:r>
-        <w:t>initial</w:t>
-      </w:r>
-      <w:proofErr w:type="gramEnd"/>
-      <w:r>
-        <w:t xml:space="preserve"> mixed-layer CO</w:t>
+      <w:r>
+        <w:t>initial mixed-layer CO</w:t>
       </w:r>
       <w:r>
         <w:t>S</w:t>
@@ -3490,13 +3253,8 @@
         <w:spacing w:after="160" w:line="276" w:lineRule="auto"/>
         <w:contextualSpacing/>
       </w:pPr>
-      <w:proofErr w:type="gramStart"/>
-      <w:r>
-        <w:t>initial</w:t>
-      </w:r>
-      <w:proofErr w:type="gramEnd"/>
-      <w:r>
-        <w:t xml:space="preserve"> mixed-layer u-wind speed [m s-1]</w:t>
+      <w:r>
+        <w:t>initial mixed-layer u-wind speed [m s-1]</w:t>
       </w:r>
     </w:p>
     <w:p>
@@ -3505,13 +3263,8 @@
         <w:spacing w:after="160" w:line="276" w:lineRule="auto"/>
         <w:contextualSpacing/>
       </w:pPr>
-      <w:proofErr w:type="gramStart"/>
-      <w:r>
-        <w:t>initial</w:t>
-      </w:r>
-      <w:proofErr w:type="gramEnd"/>
-      <w:r>
-        <w:t xml:space="preserve"> mixed-layer </w:t>
+      <w:r>
+        <w:t xml:space="preserve">initial mixed-layer </w:t>
       </w:r>
       <w:r>
         <w:t>v</w:t>
@@ -3527,15 +3280,7 @@
         <w:contextualSpacing/>
       </w:pPr>
       <w:r>
-        <w:t>(</w:t>
-      </w:r>
-      <w:proofErr w:type="gramStart"/>
-      <w:r>
-        <w:t>initial</w:t>
-      </w:r>
-      <w:proofErr w:type="gramEnd"/>
-      <w:r>
-        <w:t>)</w:t>
+        <w:t>(initial)</w:t>
       </w:r>
       <w:r>
         <w:t xml:space="preserve"> </w:t>
@@ -3551,15 +3296,7 @@
         <w:contextualSpacing/>
       </w:pPr>
       <w:r>
-        <w:t>(</w:t>
-      </w:r>
-      <w:proofErr w:type="gramStart"/>
-      <w:r>
-        <w:t>initial</w:t>
-      </w:r>
-      <w:proofErr w:type="gramEnd"/>
-      <w:r>
-        <w:t>)</w:t>
+        <w:t>(initial)</w:t>
       </w:r>
       <w:r>
         <w:t xml:space="preserve"> </w:t>
@@ -3599,11 +3336,9 @@
       <w:r>
         <w:t>(</w:t>
       </w:r>
-      <w:proofErr w:type="gramStart"/>
       <w:r>
         <w:t>initial</w:t>
       </w:r>
-      <w:proofErr w:type="gramEnd"/>
       <w:r>
         <w:t>)</w:t>
       </w:r>
@@ -3632,13 +3367,8 @@
         <w:spacing w:after="160" w:line="276" w:lineRule="auto"/>
         <w:contextualSpacing/>
       </w:pPr>
-      <w:proofErr w:type="gramStart"/>
-      <w:r>
-        <w:t>initial</w:t>
-      </w:r>
-      <w:proofErr w:type="gramEnd"/>
-      <w:r>
-        <w:t xml:space="preserve"> temperature jump at h [K]</w:t>
+      <w:r>
+        <w:t>initial temperature jump at h [K]</w:t>
       </w:r>
     </w:p>
     <w:p>
@@ -3647,13 +3377,8 @@
         <w:spacing w:after="160" w:line="276" w:lineRule="auto"/>
         <w:contextualSpacing/>
       </w:pPr>
-      <w:proofErr w:type="gramStart"/>
-      <w:r>
-        <w:t>initial</w:t>
-      </w:r>
-      <w:proofErr w:type="gramEnd"/>
-      <w:r>
-        <w:t xml:space="preserve"> specific humidity jump at h [kg kg-1]</w:t>
+      <w:r>
+        <w:t>initial specific humidity jump at h [kg kg-1]</w:t>
       </w:r>
     </w:p>
     <w:p>
@@ -3662,13 +3387,8 @@
         <w:spacing w:after="160" w:line="276" w:lineRule="auto"/>
         <w:contextualSpacing/>
       </w:pPr>
-      <w:proofErr w:type="gramStart"/>
-      <w:r>
-        <w:t>initial</w:t>
-      </w:r>
-      <w:proofErr w:type="gramEnd"/>
-      <w:r>
-        <w:t xml:space="preserve"> CO2 jump at h [ppm]</w:t>
+      <w:r>
+        <w:t>initial CO2 jump at h [ppm]</w:t>
       </w:r>
     </w:p>
     <w:p>
@@ -3677,13 +3397,8 @@
         <w:spacing w:after="160" w:line="276" w:lineRule="auto"/>
         <w:contextualSpacing/>
       </w:pPr>
-      <w:proofErr w:type="gramStart"/>
-      <w:r>
-        <w:t>initial</w:t>
-      </w:r>
-      <w:proofErr w:type="gramEnd"/>
-      <w:r>
-        <w:t xml:space="preserve"> CO</w:t>
+      <w:r>
+        <w:t>initial CO</w:t>
       </w:r>
       <w:r>
         <w:t>S</w:t>
@@ -3704,13 +3419,8 @@
         <w:spacing w:after="160" w:line="276" w:lineRule="auto"/>
         <w:contextualSpacing/>
       </w:pPr>
-      <w:proofErr w:type="gramStart"/>
-      <w:r>
-        <w:t>initial</w:t>
-      </w:r>
-      <w:proofErr w:type="gramEnd"/>
-      <w:r>
-        <w:t xml:space="preserve"> u-wind jump at h [m s-1]</w:t>
+      <w:r>
+        <w:t>initial u-wind jump at h [m s-1]</w:t>
       </w:r>
     </w:p>
     <w:p>
@@ -3719,13 +3429,8 @@
         <w:spacing w:after="160" w:line="276" w:lineRule="auto"/>
         <w:contextualSpacing/>
       </w:pPr>
-      <w:proofErr w:type="gramStart"/>
-      <w:r>
-        <w:t>initial</w:t>
-      </w:r>
-      <w:proofErr w:type="gramEnd"/>
-      <w:r>
-        <w:t xml:space="preserve"> </w:t>
+      <w:r>
+        <w:t xml:space="preserve">initial </w:t>
       </w:r>
       <w:r>
         <w:t>v</w:t>
@@ -3740,13 +3445,8 @@
         <w:spacing w:after="160" w:line="276" w:lineRule="auto"/>
         <w:contextualSpacing/>
       </w:pPr>
-      <w:proofErr w:type="gramStart"/>
-      <w:r>
-        <w:t>free</w:t>
-      </w:r>
-      <w:proofErr w:type="gramEnd"/>
-      <w:r>
-        <w:t xml:space="preserve"> atmosphere potential temperature lapse rate [K m-1]</w:t>
+      <w:r>
+        <w:t>free atmosphere potential temperature lapse rate [K m-1]</w:t>
       </w:r>
     </w:p>
     <w:p>
@@ -3755,13 +3455,8 @@
         <w:spacing w:after="160" w:line="276" w:lineRule="auto"/>
         <w:contextualSpacing/>
       </w:pPr>
-      <w:proofErr w:type="gramStart"/>
-      <w:r>
-        <w:t>free</w:t>
-      </w:r>
-      <w:proofErr w:type="gramEnd"/>
-      <w:r>
-        <w:t xml:space="preserve"> atmosphere potential temperature lapse rate</w:t>
+      <w:r>
+        <w:t>free atmosphere potential temperature lapse rate</w:t>
       </w:r>
       <w:r>
         <w:t xml:space="preserve"> 2</w:t>
@@ -3776,13 +3471,8 @@
         <w:spacing w:after="160" w:line="276" w:lineRule="auto"/>
         <w:contextualSpacing/>
       </w:pPr>
-      <w:proofErr w:type="gramStart"/>
-      <w:r>
-        <w:t>free</w:t>
-      </w:r>
-      <w:proofErr w:type="gramEnd"/>
-      <w:r>
-        <w:t xml:space="preserve"> atmosphere specific humidity lapse rate [kg kg-1 m-1]</w:t>
+      <w:r>
+        <w:t>free atmosphere specific humidity lapse rate [kg kg-1 m-1]</w:t>
       </w:r>
     </w:p>
     <w:p>
@@ -3791,13 +3481,8 @@
         <w:spacing w:after="160" w:line="276" w:lineRule="auto"/>
         <w:contextualSpacing/>
       </w:pPr>
-      <w:proofErr w:type="gramStart"/>
-      <w:r>
-        <w:t>free</w:t>
-      </w:r>
-      <w:proofErr w:type="gramEnd"/>
-      <w:r>
-        <w:t xml:space="preserve"> atmosphere CO2 lapse rate [ppm m-1]</w:t>
+      <w:r>
+        <w:t>free atmosphere CO2 lapse rate [ppm m-1]</w:t>
       </w:r>
     </w:p>
     <w:p>
@@ -3806,16 +3491,11 @@
         <w:spacing w:after="160" w:line="276" w:lineRule="auto"/>
         <w:contextualSpacing/>
       </w:pPr>
-      <w:proofErr w:type="gramStart"/>
       <w:r>
         <w:t>fre</w:t>
       </w:r>
       <w:r>
-        <w:t>e</w:t>
-      </w:r>
-      <w:proofErr w:type="gramEnd"/>
-      <w:r>
-        <w:t xml:space="preserve"> atmosphere COS lapse rate [ppb</w:t>
+        <w:t>e atmosphere COS lapse rate [ppb</w:t>
       </w:r>
       <w:r>
         <w:t xml:space="preserve"> m-1]</w:t>
@@ -3827,13 +3507,8 @@
         <w:spacing w:after="160" w:line="276" w:lineRule="auto"/>
         <w:contextualSpacing/>
       </w:pPr>
-      <w:proofErr w:type="gramStart"/>
-      <w:r>
-        <w:t>free</w:t>
-      </w:r>
-      <w:proofErr w:type="gramEnd"/>
-      <w:r>
-        <w:t xml:space="preserve"> atmosphere u-wind speed lapse rate [s-1]</w:t>
+      <w:r>
+        <w:t>free atmosphere u-wind speed lapse rate [s-1]</w:t>
       </w:r>
     </w:p>
     <w:p>
@@ -3842,13 +3517,8 @@
         <w:spacing w:after="160" w:line="276" w:lineRule="auto"/>
         <w:contextualSpacing/>
       </w:pPr>
-      <w:proofErr w:type="gramStart"/>
-      <w:r>
-        <w:t>free</w:t>
-      </w:r>
-      <w:proofErr w:type="gramEnd"/>
-      <w:r>
-        <w:t xml:space="preserve"> atmosphere </w:t>
+      <w:r>
+        <w:t xml:space="preserve">free atmosphere </w:t>
       </w:r>
       <w:r>
         <w:t>v</w:t>
@@ -3863,13 +3533,8 @@
         <w:spacing w:after="160" w:line="276" w:lineRule="auto"/>
         <w:contextualSpacing/>
       </w:pPr>
-      <w:proofErr w:type="gramStart"/>
-      <w:r>
-        <w:t>advection</w:t>
-      </w:r>
-      <w:proofErr w:type="gramEnd"/>
-      <w:r>
-        <w:t xml:space="preserve"> of heat [K s-1]</w:t>
+      <w:r>
+        <w:t>advection of heat [K s-1]</w:t>
       </w:r>
     </w:p>
     <w:p>
@@ -3878,13 +3543,8 @@
         <w:spacing w:after="160" w:line="276" w:lineRule="auto"/>
         <w:contextualSpacing/>
       </w:pPr>
-      <w:proofErr w:type="gramStart"/>
-      <w:r>
-        <w:t>advection</w:t>
-      </w:r>
-      <w:proofErr w:type="gramEnd"/>
-      <w:r>
-        <w:t xml:space="preserve"> of moisture [kg kg-1 s-1]</w:t>
+      <w:r>
+        <w:t>advection of moisture [kg kg-1 s-1]</w:t>
       </w:r>
     </w:p>
     <w:p>
@@ -3893,13 +3553,8 @@
         <w:spacing w:after="160" w:line="276" w:lineRule="auto"/>
         <w:contextualSpacing/>
       </w:pPr>
-      <w:proofErr w:type="gramStart"/>
-      <w:r>
-        <w:t>advection</w:t>
-      </w:r>
-      <w:proofErr w:type="gramEnd"/>
-      <w:r>
-        <w:t xml:space="preserve"> of CO2 [ppm s-1]</w:t>
+      <w:r>
+        <w:t>advection of CO2 [ppm s-1]</w:t>
       </w:r>
     </w:p>
     <w:p>
@@ -3908,13 +3563,8 @@
         <w:spacing w:after="160" w:line="276" w:lineRule="auto"/>
         <w:contextualSpacing/>
       </w:pPr>
-      <w:proofErr w:type="gramStart"/>
-      <w:r>
-        <w:t>advection</w:t>
-      </w:r>
-      <w:proofErr w:type="gramEnd"/>
-      <w:r>
-        <w:t xml:space="preserve"> of COS [ppb</w:t>
+      <w:r>
+        <w:t>advection of COS [ppb</w:t>
       </w:r>
       <w:r>
         <w:t xml:space="preserve"> s-1]</w:t>
@@ -3926,13 +3576,8 @@
         <w:spacing w:after="160" w:line="276" w:lineRule="auto"/>
         <w:contextualSpacing/>
       </w:pPr>
-      <w:proofErr w:type="gramStart"/>
-      <w:r>
-        <w:t>advection</w:t>
-      </w:r>
-      <w:proofErr w:type="gramEnd"/>
-      <w:r>
-        <w:t xml:space="preserve"> of u-wind [m s-2]</w:t>
+      <w:r>
+        <w:t>advection of u-wind [m s-2]</w:t>
       </w:r>
     </w:p>
     <w:p>
@@ -3941,13 +3586,8 @@
         <w:spacing w:after="160" w:line="276" w:lineRule="auto"/>
         <w:contextualSpacing/>
       </w:pPr>
-      <w:proofErr w:type="gramStart"/>
-      <w:r>
-        <w:t>advection</w:t>
-      </w:r>
-      <w:proofErr w:type="gramEnd"/>
-      <w:r>
-        <w:t xml:space="preserve"> of </w:t>
+      <w:r>
+        <w:t xml:space="preserve">advection of </w:t>
       </w:r>
       <w:r>
         <w:t>v</w:t>
@@ -3962,13 +3602,8 @@
         <w:spacing w:after="160" w:line="276" w:lineRule="auto"/>
         <w:contextualSpacing/>
       </w:pPr>
-      <w:proofErr w:type="gramStart"/>
-      <w:r>
-        <w:t>drag</w:t>
-      </w:r>
-      <w:proofErr w:type="gramEnd"/>
-      <w:r>
-        <w:t xml:space="preserve"> coefficient for scalars [-]</w:t>
+      <w:r>
+        <w:t>drag coefficient for scalars [-]</w:t>
       </w:r>
     </w:p>
     <w:p>
@@ -3977,13 +3612,8 @@
         <w:spacing w:after="160" w:line="276" w:lineRule="auto"/>
         <w:contextualSpacing/>
       </w:pPr>
-      <w:proofErr w:type="gramStart"/>
-      <w:r>
-        <w:t>surface</w:t>
-      </w:r>
-      <w:proofErr w:type="gramEnd"/>
-      <w:r>
-        <w:t xml:space="preserve"> friction velocity [m s-1]</w:t>
+      <w:r>
+        <w:t>surface friction velocity [m s-1]</w:t>
       </w:r>
     </w:p>
     <w:p>
@@ -3992,13 +3622,8 @@
         <w:spacing w:after="160" w:line="276" w:lineRule="auto"/>
         <w:contextualSpacing/>
       </w:pPr>
-      <w:proofErr w:type="gramStart"/>
-      <w:r>
-        <w:t>initial</w:t>
-      </w:r>
-      <w:proofErr w:type="gramEnd"/>
-      <w:r>
-        <w:t xml:space="preserve"> ABL height [m]</w:t>
+      <w:r>
+        <w:t>initial ABL height [m]</w:t>
       </w:r>
     </w:p>
     <w:p>
@@ -4007,13 +3632,8 @@
         <w:spacing w:after="160" w:line="276" w:lineRule="auto"/>
         <w:contextualSpacing/>
       </w:pPr>
-      <w:proofErr w:type="gramStart"/>
-      <w:r>
-        <w:t>volumetric</w:t>
-      </w:r>
-      <w:proofErr w:type="gramEnd"/>
-      <w:r>
-        <w:t xml:space="preserve"> water content top soil layer [m3 m-3]</w:t>
+      <w:r>
+        <w:t>volumetric water content top soil layer [m3 m-3]</w:t>
       </w:r>
     </w:p>
     <w:p>
@@ -4022,13 +3642,8 @@
         <w:spacing w:after="160" w:line="276" w:lineRule="auto"/>
         <w:contextualSpacing/>
       </w:pPr>
-      <w:proofErr w:type="gramStart"/>
-      <w:r>
-        <w:t>temperature</w:t>
-      </w:r>
-      <w:proofErr w:type="gramEnd"/>
-      <w:r>
-        <w:t xml:space="preserve"> top soil layer [K]</w:t>
+      <w:r>
+        <w:t>temperature top soil layer [K]</w:t>
       </w:r>
     </w:p>
     <w:p>
@@ -4037,13 +3652,8 @@
         <w:spacing w:after="160" w:line="276" w:lineRule="auto"/>
         <w:contextualSpacing/>
       </w:pPr>
-      <w:proofErr w:type="gramStart"/>
-      <w:r>
-        <w:t>surface</w:t>
-      </w:r>
-      <w:proofErr w:type="gramEnd"/>
-      <w:r>
-        <w:t xml:space="preserve"> temperature [K]</w:t>
+      <w:r>
+        <w:t>surface temperature [K]</w:t>
       </w:r>
     </w:p>
     <w:p>
@@ -4052,13 +3662,8 @@
         <w:spacing w:after="160" w:line="276" w:lineRule="auto"/>
         <w:contextualSpacing/>
       </w:pPr>
-      <w:proofErr w:type="gramStart"/>
-      <w:r>
-        <w:t>equivalent</w:t>
-      </w:r>
-      <w:proofErr w:type="gramEnd"/>
-      <w:r>
-        <w:t xml:space="preserve"> water layer depth for wet vegetation [m]</w:t>
+      <w:r>
+        <w:t>equivalent water layer depth for wet vegetation [m]</w:t>
       </w:r>
     </w:p>
     <w:p>
@@ -4635,7 +4240,10 @@
       </w:pPr>
       <w:proofErr w:type="spellStart"/>
       <w:r>
-        <w:t>alfa_sto</w:t>
+        <w:t>sca</w:t>
+      </w:r>
+      <w:r>
+        <w:t>_sto</w:t>
       </w:r>
       <w:proofErr w:type="spellEnd"/>
     </w:p>
@@ -4664,13 +4272,8 @@
         <w:spacing w:after="160" w:line="276" w:lineRule="auto"/>
         <w:contextualSpacing/>
       </w:pPr>
-      <w:proofErr w:type="gramStart"/>
-      <w:r>
-        <w:t>height</w:t>
-      </w:r>
-      <w:proofErr w:type="gramEnd"/>
-      <w:r>
-        <w:t xml:space="preserve"> </w:t>
+      <w:r>
+        <w:t xml:space="preserve">height </w:t>
       </w:r>
       <w:r>
         <w:t xml:space="preserve">1 </w:t>
@@ -4697,13 +4300,8 @@
         <w:spacing w:after="160" w:line="276" w:lineRule="auto"/>
         <w:contextualSpacing/>
       </w:pPr>
-      <w:proofErr w:type="gramStart"/>
-      <w:r>
-        <w:t>horizontal</w:t>
-      </w:r>
-      <w:proofErr w:type="gramEnd"/>
-      <w:r>
-        <w:t xml:space="preserve"> large-scale divergence of wind [s-1]</w:t>
+      <w:r>
+        <w:t>horizontal large-scale divergence of wind [s-1]</w:t>
       </w:r>
     </w:p>
     <w:p>
@@ -4712,13 +4310,8 @@
         <w:spacing w:after="160" w:line="276" w:lineRule="auto"/>
         <w:contextualSpacing/>
       </w:pPr>
-      <w:proofErr w:type="gramStart"/>
-      <w:r>
-        <w:t>volumetric</w:t>
-      </w:r>
-      <w:proofErr w:type="gramEnd"/>
-      <w:r>
-        <w:t xml:space="preserve"> water content deeper soil layer [m3 m-3]</w:t>
+      <w:r>
+        <w:t>volumetric water content deeper soil layer [m3 m-3]</w:t>
       </w:r>
     </w:p>
     <w:p>
@@ -4727,13 +4320,8 @@
         <w:spacing w:after="160" w:line="276" w:lineRule="auto"/>
         <w:contextualSpacing/>
       </w:pPr>
-      <w:proofErr w:type="gramStart"/>
-      <w:r>
-        <w:t>volumetric</w:t>
-      </w:r>
-      <w:proofErr w:type="gramEnd"/>
-      <w:r>
-        <w:t xml:space="preserve"> water content field capacity [-]</w:t>
+      <w:r>
+        <w:t>volumetric water content field capacity [-]</w:t>
       </w:r>
     </w:p>
     <w:p>
@@ -4742,13 +4330,8 @@
         <w:spacing w:after="160" w:line="276" w:lineRule="auto"/>
         <w:contextualSpacing/>
       </w:pPr>
-      <w:proofErr w:type="gramStart"/>
-      <w:r>
-        <w:t>volumetric</w:t>
-      </w:r>
-      <w:proofErr w:type="gramEnd"/>
-      <w:r>
-        <w:t xml:space="preserve"> water content wilting point [-]</w:t>
+      <w:r>
+        <w:t>volumetric water content wilting point [-]</w:t>
       </w:r>
     </w:p>
     <w:p>
@@ -4757,13 +4340,8 @@
         <w:spacing w:after="160" w:line="276" w:lineRule="auto"/>
         <w:contextualSpacing/>
       </w:pPr>
-      <w:proofErr w:type="gramStart"/>
-      <w:r>
-        <w:t>saturated</w:t>
-      </w:r>
-      <w:proofErr w:type="gramEnd"/>
-      <w:r>
-        <w:t xml:space="preserve"> volumetric water content ECMWF </w:t>
+      <w:r>
+        <w:t xml:space="preserve">saturated volumetric water content ECMWF </w:t>
       </w:r>
       <w:proofErr w:type="spellStart"/>
       <w:r>
@@ -4780,13 +4358,8 @@
         <w:spacing w:after="160" w:line="276" w:lineRule="auto"/>
         <w:contextualSpacing/>
       </w:pPr>
-      <w:proofErr w:type="gramStart"/>
-      <w:r>
-        <w:t>entrainment</w:t>
-      </w:r>
-      <w:proofErr w:type="gramEnd"/>
-      <w:r>
-        <w:t xml:space="preserve"> ratio for virtual heat [-]</w:t>
+      <w:r>
+        <w:t>entrainment ratio for virtual heat [-]</w:t>
       </w:r>
     </w:p>
     <w:p>
@@ -4795,13 +4368,8 @@
         <w:spacing w:after="160" w:line="276" w:lineRule="auto"/>
         <w:contextualSpacing/>
       </w:pPr>
-      <w:proofErr w:type="gramStart"/>
-      <w:r>
-        <w:t>roughness</w:t>
-      </w:r>
-      <w:proofErr w:type="gramEnd"/>
-      <w:r>
-        <w:t xml:space="preserve"> length for momentum [m]</w:t>
+      <w:r>
+        <w:t>roughness length for momentum [m]</w:t>
       </w:r>
     </w:p>
     <w:p>
@@ -4810,13 +4378,8 @@
         <w:spacing w:after="160" w:line="276" w:lineRule="auto"/>
         <w:contextualSpacing/>
       </w:pPr>
-      <w:proofErr w:type="gramStart"/>
-      <w:r>
-        <w:t>roughness</w:t>
-      </w:r>
-      <w:proofErr w:type="gramEnd"/>
-      <w:r>
-        <w:t xml:space="preserve"> length for scalars [m]</w:t>
+      <w:r>
+        <w:t>roughness length for scalars [m]</w:t>
       </w:r>
     </w:p>
     <w:p>
@@ -4825,13 +4388,8 @@
         <w:spacing w:after="160" w:line="276" w:lineRule="auto"/>
         <w:contextualSpacing/>
       </w:pPr>
-      <w:proofErr w:type="gramStart"/>
-      <w:r>
-        <w:t>latitude</w:t>
-      </w:r>
-      <w:proofErr w:type="gramEnd"/>
-      <w:r>
-        <w:t xml:space="preserve"> [</w:t>
+      <w:r>
+        <w:t>latitude [</w:t>
       </w:r>
       <w:proofErr w:type="spellStart"/>
       <w:r>
@@ -4848,13 +4406,8 @@
         <w:spacing w:after="160" w:line="276" w:lineRule="auto"/>
         <w:contextualSpacing/>
       </w:pPr>
-      <w:proofErr w:type="gramStart"/>
-      <w:r>
-        <w:t>longitude</w:t>
-      </w:r>
-      <w:proofErr w:type="gramEnd"/>
-      <w:r>
-        <w:t xml:space="preserve"> [</w:t>
+      <w:r>
+        <w:t>longitude [</w:t>
       </w:r>
       <w:proofErr w:type="spellStart"/>
       <w:r>
@@ -4871,13 +4424,8 @@
         <w:spacing w:after="160" w:line="276" w:lineRule="auto"/>
         <w:contextualSpacing/>
       </w:pPr>
-      <w:proofErr w:type="gramStart"/>
-      <w:r>
-        <w:t>day</w:t>
-      </w:r>
-      <w:proofErr w:type="gramEnd"/>
-      <w:r>
-        <w:t xml:space="preserve"> of the year [-]</w:t>
+      <w:r>
+        <w:t>day of the year [-]</w:t>
       </w:r>
     </w:p>
     <w:p>
@@ -4886,13 +4434,8 @@
         <w:spacing w:after="160" w:line="276" w:lineRule="auto"/>
         <w:contextualSpacing/>
       </w:pPr>
-      <w:proofErr w:type="gramStart"/>
-      <w:r>
-        <w:t>cloud</w:t>
-      </w:r>
-      <w:proofErr w:type="gramEnd"/>
-      <w:r>
-        <w:t xml:space="preserve"> cover fraction [-]</w:t>
+      <w:r>
+        <w:t>cloud cover fraction [-]</w:t>
       </w:r>
     </w:p>
     <w:p>
@@ -4901,13 +4444,8 @@
         <w:spacing w:after="160" w:line="276" w:lineRule="auto"/>
         <w:contextualSpacing/>
       </w:pPr>
-      <w:proofErr w:type="gramStart"/>
-      <w:r>
-        <w:t>surface</w:t>
-      </w:r>
-      <w:proofErr w:type="gramEnd"/>
-      <w:r>
-        <w:t xml:space="preserve"> albedo [-]</w:t>
+      <w:r>
+        <w:t>surface albedo [-]</w:t>
       </w:r>
     </w:p>
     <w:p>
@@ -4917,12 +4455,10 @@
         <w:contextualSpacing/>
       </w:pPr>
       <w:proofErr w:type="spellStart"/>
-      <w:proofErr w:type="gramStart"/>
       <w:r>
         <w:t>coriolis</w:t>
       </w:r>
       <w:proofErr w:type="spellEnd"/>
-      <w:proofErr w:type="gramEnd"/>
       <w:r>
         <w:t xml:space="preserve"> parameter [s-1]</w:t>
       </w:r>
@@ -4933,13 +4469,8 @@
         <w:spacing w:after="160" w:line="276" w:lineRule="auto"/>
         <w:contextualSpacing/>
       </w:pPr>
-      <w:proofErr w:type="gramStart"/>
-      <w:r>
-        <w:t>cloud</w:t>
-      </w:r>
-      <w:proofErr w:type="gramEnd"/>
-      <w:r>
-        <w:t xml:space="preserve"> top radiative divergence [W m-2]</w:t>
+      <w:r>
+        <w:t>cloud top radiative divergence [W m-2]</w:t>
       </w:r>
     </w:p>
     <w:p>
@@ -4948,13 +4479,8 @@
         <w:spacing w:after="160" w:line="276" w:lineRule="auto"/>
         <w:contextualSpacing/>
       </w:pPr>
-      <w:proofErr w:type="gramStart"/>
-      <w:r>
-        <w:t>vegetation</w:t>
-      </w:r>
-      <w:proofErr w:type="gramEnd"/>
-      <w:r>
-        <w:t xml:space="preserve"> fraction [-]</w:t>
+      <w:r>
+        <w:t>vegetation fraction [-]</w:t>
       </w:r>
     </w:p>
     <w:p>
@@ -4963,13 +4489,8 @@
         <w:spacing w:after="160" w:line="276" w:lineRule="auto"/>
         <w:contextualSpacing/>
       </w:pPr>
-      <w:proofErr w:type="gramStart"/>
-      <w:r>
-        <w:t>leaf</w:t>
-      </w:r>
-      <w:proofErr w:type="gramEnd"/>
-      <w:r>
-        <w:t xml:space="preserve"> area index [-]</w:t>
+      <w:r>
+        <w:t>leaf area index [-]</w:t>
       </w:r>
     </w:p>
     <w:p>
@@ -4978,13 +4499,8 @@
         <w:spacing w:after="160" w:line="276" w:lineRule="auto"/>
         <w:contextualSpacing/>
       </w:pPr>
-      <w:proofErr w:type="gramStart"/>
-      <w:r>
-        <w:t>temperature</w:t>
-      </w:r>
-      <w:proofErr w:type="gramEnd"/>
-      <w:r>
-        <w:t xml:space="preserve"> deeper soil layer [K]</w:t>
+      <w:r>
+        <w:t>temperature deeper soil layer [K]</w:t>
       </w:r>
     </w:p>
     <w:p>
@@ -5047,13 +4563,8 @@
         <w:spacing w:after="160" w:line="276" w:lineRule="auto"/>
         <w:contextualSpacing/>
       </w:pPr>
-      <w:proofErr w:type="gramStart"/>
-      <w:r>
-        <w:t>saturated</w:t>
-      </w:r>
-      <w:proofErr w:type="gramEnd"/>
-      <w:r>
-        <w:t xml:space="preserve"> soil conductivity for heat</w:t>
+      <w:r>
+        <w:t>saturated soil conductivity for heat</w:t>
       </w:r>
     </w:p>
     <w:p>
@@ -5109,13 +4620,8 @@
         <w:spacing w:after="160" w:line="276" w:lineRule="auto"/>
         <w:contextualSpacing/>
       </w:pPr>
-      <w:proofErr w:type="gramStart"/>
-      <w:r>
-        <w:t>correction</w:t>
-      </w:r>
-      <w:proofErr w:type="gramEnd"/>
-      <w:r>
-        <w:t xml:space="preserve"> factor transpiration for VPD [-]</w:t>
+      <w:r>
+        <w:t>correction factor transpiration for VPD [-]</w:t>
       </w:r>
     </w:p>
     <w:p>
@@ -5124,13 +4630,8 @@
         <w:spacing w:after="160" w:line="276" w:lineRule="auto"/>
         <w:contextualSpacing/>
       </w:pPr>
-      <w:proofErr w:type="gramStart"/>
-      <w:r>
-        <w:t>minimum</w:t>
-      </w:r>
-      <w:proofErr w:type="gramEnd"/>
-      <w:r>
-        <w:t xml:space="preserve"> resistance transpiration [s m-1]</w:t>
+      <w:r>
+        <w:t>minimum resistance transpiration [s m-1]</w:t>
       </w:r>
     </w:p>
     <w:p>
@@ -5140,12 +4641,10 @@
         <w:contextualSpacing/>
       </w:pPr>
       <w:proofErr w:type="spellStart"/>
-      <w:proofErr w:type="gramStart"/>
       <w:r>
         <w:t>minimun</w:t>
       </w:r>
       <w:proofErr w:type="spellEnd"/>
-      <w:proofErr w:type="gramEnd"/>
       <w:r>
         <w:t xml:space="preserve"> resistance soil evaporation [s m-1]</w:t>
       </w:r>
@@ -5156,13 +4655,8 @@
         <w:spacing w:after="160" w:line="276" w:lineRule="auto"/>
         <w:contextualSpacing/>
       </w:pPr>
-      <w:proofErr w:type="gramStart"/>
-      <w:r>
-        <w:t>thickness</w:t>
-      </w:r>
-      <w:proofErr w:type="gramEnd"/>
-      <w:r>
-        <w:t xml:space="preserve"> of water layer on wet vegetation [m]</w:t>
+      <w:r>
+        <w:t>thickness of water layer on wet vegetation [m]</w:t>
       </w:r>
     </w:p>
     <w:p>
@@ -5171,13 +4665,8 @@
         <w:spacing w:after="160" w:line="276" w:lineRule="auto"/>
         <w:contextualSpacing/>
       </w:pPr>
-      <w:proofErr w:type="gramStart"/>
-      <w:r>
-        <w:t>thermal</w:t>
-      </w:r>
-      <w:proofErr w:type="gramEnd"/>
-      <w:r>
-        <w:t xml:space="preserve"> diffusivity skin layer [-]</w:t>
+      <w:r>
+        <w:t>thermal diffusivity skin layer [-]</w:t>
       </w:r>
     </w:p>
     <w:p>
@@ -5186,13 +4675,8 @@
         <w:spacing w:after="160" w:line="276" w:lineRule="auto"/>
         <w:contextualSpacing/>
       </w:pPr>
-      <w:proofErr w:type="gramStart"/>
-      <w:r>
-        <w:t>fraction</w:t>
-      </w:r>
-      <w:proofErr w:type="gramEnd"/>
-      <w:r>
-        <w:t xml:space="preserve"> of incoming shortwave radiation that is PAR[-]</w:t>
+      <w:r>
+        <w:t>fraction of incoming shortwave radiation that is PAR[-]</w:t>
       </w:r>
     </w:p>
     <w:p>
@@ -5201,13 +4685,8 @@
         <w:spacing w:after="160" w:line="276" w:lineRule="auto"/>
         <w:contextualSpacing/>
       </w:pPr>
-      <w:proofErr w:type="gramStart"/>
-      <w:r>
-        <w:t>respiration</w:t>
-      </w:r>
-      <w:proofErr w:type="gramEnd"/>
-      <w:r>
-        <w:t xml:space="preserve"> at 10 </w:t>
+      <w:r>
+        <w:t xml:space="preserve">respiration at 10 </w:t>
       </w:r>
       <w:r>
         <w:t>°</w:t>
@@ -5222,13 +4701,8 @@
         <w:spacing w:after="160" w:line="276" w:lineRule="auto"/>
         <w:contextualSpacing/>
       </w:pPr>
-      <w:proofErr w:type="gramStart"/>
-      <w:r>
-        <w:t>activation</w:t>
-      </w:r>
-      <w:proofErr w:type="gramEnd"/>
-      <w:r>
-        <w:t xml:space="preserve"> energy (for respiration </w:t>
+      <w:r>
+        <w:t xml:space="preserve">activation energy (for respiration </w:t>
       </w:r>
       <w:proofErr w:type="spellStart"/>
       <w:r>
@@ -5284,7 +4758,13 @@
         </w:sectPr>
       </w:pPr>
       <w:r>
-        <w:t>Non-model parameters that can be optimised:</w:t>
+        <w:t>Non-model parameters that can be optimised</w:t>
+      </w:r>
+      <w:r>
+        <w:t xml:space="preserve"> (parameters from bias correction scheme)</w:t>
+      </w:r>
+      <w:r>
+        <w:t>:</w:t>
       </w:r>
     </w:p>
     <w:p>
@@ -5299,7 +4779,13 @@
       </w:pPr>
       <w:proofErr w:type="spellStart"/>
       <w:r>
-        <w:t>EnBalDiffObsHfrac</w:t>
+        <w:t>F</w:t>
+      </w:r>
+      <w:r>
+        <w:t>rac</w:t>
+      </w:r>
+      <w:r>
+        <w:t>H</w:t>
       </w:r>
       <w:proofErr w:type="spellEnd"/>
     </w:p>
@@ -5343,7 +4829,18 @@
         <w:ind w:left="714" w:hanging="357"/>
       </w:pPr>
       <w:r>
-        <w:t>Fraction of energy balance gap partitioned to H [-]</w:t>
+        <w:t xml:space="preserve">Fraction of energy balance gap partitioned to H </w:t>
+      </w:r>
+      <w:proofErr w:type="spellStart"/>
+      <w:r>
+        <w:t>obs</w:t>
+      </w:r>
+      <w:proofErr w:type="spellEnd"/>
+      <w:r>
+        <w:t xml:space="preserve"> </w:t>
+      </w:r>
+      <w:r>
+        <w:t>[-]</w:t>
       </w:r>
     </w:p>
     <w:p>
@@ -5420,7 +4917,57 @@
         </w:numPr>
       </w:pPr>
       <w:r>
-        <w:t>In the automatically generated observation fit plots, the observations that are shown are the observations of ensemble member 0.</w:t>
+        <w:t xml:space="preserve">The </w:t>
+      </w:r>
+      <w:proofErr w:type="spellStart"/>
+      <w:r>
+        <w:t>Nu</w:t>
+      </w:r>
+      <w:r>
+        <w:t>mpy</w:t>
+      </w:r>
+      <w:proofErr w:type="spellEnd"/>
+      <w:r>
+        <w:t xml:space="preserve"> </w:t>
+      </w:r>
+      <w:r>
+        <w:t xml:space="preserve">functions </w:t>
+      </w:r>
+      <w:proofErr w:type="spellStart"/>
+      <w:r>
+        <w:t>co</w:t>
+      </w:r>
+      <w:r>
+        <w:t>v</w:t>
+      </w:r>
+      <w:proofErr w:type="spellEnd"/>
+      <w:r>
+        <w:t xml:space="preserve"> and </w:t>
+      </w:r>
+      <w:proofErr w:type="spellStart"/>
+      <w:r>
+        <w:t>corrcoef</w:t>
+      </w:r>
+      <w:proofErr w:type="spellEnd"/>
+      <w:r>
+        <w:t xml:space="preserve"> are used for the construction of the estimated posterior error covariance and correlation matrices </w:t>
+      </w:r>
+      <w:proofErr w:type="spellStart"/>
+      <w:r>
+        <w:t>repectively</w:t>
+      </w:r>
+      <w:proofErr w:type="spellEnd"/>
+      <w:r>
+        <w:t>. For the construction of the covariance matrix, we specify</w:t>
+      </w:r>
+      <w:r>
+        <w:t xml:space="preserve"> one degree of freedom for the normalisation</w:t>
+      </w:r>
+      <w:r>
+        <w:t xml:space="preserve"> (ddof=1)</w:t>
+      </w:r>
+      <w:r>
+        <w:t>.</w:t>
       </w:r>
     </w:p>
     <w:p>
@@ -5432,21 +4979,7 @@
         </w:numPr>
       </w:pPr>
       <w:r>
-        <w:t>In Modelerrorfile.txt, ‘</w:t>
-      </w:r>
-      <w:proofErr w:type="spellStart"/>
-      <w:r>
-        <w:t>nr</w:t>
-      </w:r>
-      <w:proofErr w:type="spellEnd"/>
-      <w:r>
-        <w:t xml:space="preserve"> of non-nan members in model err ensemble</w:t>
-      </w:r>
-      <w:r>
-        <w:t xml:space="preserve">’ means the number of members that do not have any ‘not-a-number’ value </w:t>
-      </w:r>
-      <w:r>
-        <w:t>at the times for which the model error is calculated.</w:t>
+        <w:t>The File ’Optstatsfile.txt’ contains information about the obtained solution. Several statistics can be found here (chi squared, root mean squared error,…), see also the reference paper.</w:t>
       </w:r>
     </w:p>
     <w:p>
@@ -5458,42 +4991,7 @@
         </w:numPr>
       </w:pPr>
       <w:r>
-        <w:t xml:space="preserve">In Optstatsfile.txt, </w:t>
-      </w:r>
-      <w:r>
-        <w:t>the cost functions (or cost function parts) calculated are</w:t>
-      </w:r>
-      <w:r>
-        <w:t xml:space="preserve"> based on the observations given to each ensemble member</w:t>
-      </w:r>
-      <w:r>
-        <w:t>.</w:t>
-      </w:r>
-      <w:r>
-        <w:t xml:space="preserve"> </w:t>
-      </w:r>
-      <w:r>
-        <w:t>e.g. if the optimisation of member 5 gave the lowest posterior cost function, it does not automatically mean that the cost function will</w:t>
-      </w:r>
-      <w:r>
-        <w:t xml:space="preserve"> still be the lowest if</w:t>
-      </w:r>
-      <w:r>
-        <w:t xml:space="preserve"> the original observations</w:t>
-      </w:r>
-      <w:r>
-        <w:t xml:space="preserve"> (in case </w:t>
-      </w:r>
-      <w:proofErr w:type="spellStart"/>
-      <w:r>
-        <w:t>obs</w:t>
-      </w:r>
-      <w:proofErr w:type="spellEnd"/>
-      <w:r>
-        <w:t xml:space="preserve"> are perturbed)</w:t>
-      </w:r>
-      <w:r>
-        <w:t xml:space="preserve"> would be used to calculate the cost function.</w:t>
+        <w:t>The file 'Optimfile.txt' contains, for every model simulation in the iterative optimisation process, the parameter values used in this simulation. It also lists the value of the cost function, split up into a data and a background part. When ICLASS is run in ensemble mode, a separate file is stored for every ensemble member, with the member number in the file name, starting at index 0.</w:t>
       </w:r>
     </w:p>
     <w:p>
@@ -5505,103 +5003,15 @@
         </w:numPr>
       </w:pPr>
       <w:r>
-        <w:t xml:space="preserve"> </w:t>
-      </w:r>
-      <w:r>
-        <w:t xml:space="preserve">In Optstatsfile.txt, the mean bias error and ratio of model and </w:t>
-      </w:r>
-      <w:proofErr w:type="spellStart"/>
-      <w:r>
-        <w:t>obs</w:t>
-      </w:r>
-      <w:proofErr w:type="spellEnd"/>
-      <w:r>
-        <w:t xml:space="preserve"> variance uses the observations scaled with observation scales (if used). </w:t>
-      </w:r>
-      <w:r>
-        <w:t>In case the '</w:t>
-      </w:r>
-      <w:proofErr w:type="spellStart"/>
-      <w:r>
-        <w:t>EnBalDiffObsHFrac</w:t>
-      </w:r>
-      <w:proofErr w:type="spellEnd"/>
-      <w:r>
-        <w:t>' parameter is used, the energy</w:t>
-      </w:r>
-      <w:r>
-        <w:t xml:space="preserve"> balance corrected observations</w:t>
-      </w:r>
-      <w:r>
-        <w:t xml:space="preserve"> will be used</w:t>
-      </w:r>
-      <w:r>
-        <w:t xml:space="preserve"> (see also reference paper). Only model output at the times of observations is used in these calculations.</w:t>
-      </w:r>
-      <w:r>
-        <w:t xml:space="preserve"> The mean bias error and the ratio of model and </w:t>
-      </w:r>
-      <w:proofErr w:type="spellStart"/>
-      <w:r>
-        <w:t>obs</w:t>
-      </w:r>
-      <w:proofErr w:type="spellEnd"/>
-      <w:r>
-        <w:t xml:space="preserve"> variance calculat</w:t>
-      </w:r>
-      <w:r>
-        <w:t>ions use</w:t>
-      </w:r>
-      <w:r>
-        <w:t xml:space="preserve"> the parameters of the best </w:t>
-      </w:r>
-      <w:proofErr w:type="gramStart"/>
-      <w:r>
-        <w:t xml:space="preserve">state </w:t>
-      </w:r>
-      <w:r>
-        <w:t>,</w:t>
-      </w:r>
-      <w:proofErr w:type="gramEnd"/>
-      <w:r>
-        <w:t xml:space="preserve"> which is defined here as </w:t>
-      </w:r>
-      <w:r>
-        <w:t xml:space="preserve">the </w:t>
-      </w:r>
-      <w:r>
-        <w:t xml:space="preserve">posterior </w:t>
-      </w:r>
-      <w:r>
-        <w:t>state</w:t>
-      </w:r>
-      <w:r>
-        <w:t xml:space="preserve"> of the ensemble member (if ensemble used, otherwise there is only 1 optimisation) </w:t>
-      </w:r>
-      <w:r>
-        <w:t xml:space="preserve">that </w:t>
-      </w:r>
-      <w:r>
-        <w:t>resulted in</w:t>
-      </w:r>
-      <w:r>
-        <w:t xml:space="preserve"> the</w:t>
-      </w:r>
-      <w:r>
-        <w:t xml:space="preserve"> lowest posterior cost function</w:t>
-      </w:r>
-      <w:r>
-        <w:t>.</w:t>
-      </w:r>
-    </w:p>
-    <w:p/>
-    <w:p>
-      <w:pPr>
-        <w:pStyle w:val="Heading1"/>
-      </w:pPr>
-      <w:r>
-        <w:lastRenderedPageBreak/>
-        <w:t>General notes</w:t>
+        <w:t xml:space="preserve">Similarly to the previous, the file 'Gradfile.txt' contains for the cost function gradient calculations the parameter values used as well as the </w:t>
+      </w:r>
+      <w:proofErr w:type="spellStart"/>
+      <w:r>
+        <w:t>the</w:t>
+      </w:r>
+      <w:proofErr w:type="spellEnd"/>
+      <w:r>
+        <w:t xml:space="preserve"> derivatives of the cost function with respect to every state parameter. The derivatives of the background part are also provided separately. As for the previous, every ensemble member has its own file.</w:t>
       </w:r>
     </w:p>
     <w:p>
@@ -5613,10 +5023,213 @@
         </w:numPr>
       </w:pPr>
       <w:r>
-        <w:t xml:space="preserve">When the cost function varies less or equal than 0.1% over a certain number of optimisations, the optimisation will be ended with the message </w:t>
-      </w:r>
-      <w:r>
-        <w:t xml:space="preserve">'too slow progress in </w:t>
+        <w:t>When the model error is estimated by ICLASS, there is a file containing statistics on the estimated errors, namely time-mean, median, min and max, as well as the number of (non-nan) ensemble members used in the model-error ensemble.</w:t>
+      </w:r>
+    </w:p>
+    <w:p>
+      <w:pPr>
+        <w:pStyle w:val="ListParagraph"/>
+        <w:numPr>
+          <w:ilvl w:val="0"/>
+          <w:numId w:val="2"/>
+        </w:numPr>
+      </w:pPr>
+      <w:r>
+        <w:t>By default, ICLASS will produce figures that show the fit of both the prior and posterior runs to the observations. If an ensemble is used, figures with both the prior and posterior probability density functions can also automatically be produced by ICLASS.</w:t>
+      </w:r>
+    </w:p>
+    <w:p>
+      <w:pPr>
+        <w:pStyle w:val="ListParagraph"/>
+        <w:numPr>
+          <w:ilvl w:val="0"/>
+          <w:numId w:val="2"/>
+        </w:numPr>
+      </w:pPr>
+      <w:r>
+        <w:t>In the automatically generated observation fit plots, the observations that are shown are the observations of ensemble member 0.</w:t>
+      </w:r>
+    </w:p>
+    <w:p>
+      <w:pPr>
+        <w:pStyle w:val="ListParagraph"/>
+        <w:numPr>
+          <w:ilvl w:val="0"/>
+          <w:numId w:val="2"/>
+        </w:numPr>
+      </w:pPr>
+      <w:r>
+        <w:t>In Modelerrorfile.txt, ‘</w:t>
+      </w:r>
+      <w:proofErr w:type="spellStart"/>
+      <w:r>
+        <w:t>nr</w:t>
+      </w:r>
+      <w:proofErr w:type="spellEnd"/>
+      <w:r>
+        <w:t xml:space="preserve"> of non-nan members in model err ensemble</w:t>
+      </w:r>
+      <w:r>
+        <w:t xml:space="preserve">’ means the number of members that do not have any ‘not-a-number’ value </w:t>
+      </w:r>
+      <w:r>
+        <w:t>at the times for which the model error is calculated.</w:t>
+      </w:r>
+    </w:p>
+    <w:p>
+      <w:pPr>
+        <w:pStyle w:val="ListParagraph"/>
+        <w:numPr>
+          <w:ilvl w:val="0"/>
+          <w:numId w:val="2"/>
+        </w:numPr>
+      </w:pPr>
+      <w:r>
+        <w:t xml:space="preserve">In Optstatsfile.txt, </w:t>
+      </w:r>
+      <w:r>
+        <w:t>the cost functions (or cost function parts) calculated are</w:t>
+      </w:r>
+      <w:r>
+        <w:t xml:space="preserve"> based on the observations given to each ensemble member</w:t>
+      </w:r>
+      <w:r>
+        <w:t>.</w:t>
+      </w:r>
+      <w:r>
+        <w:t xml:space="preserve"> </w:t>
+      </w:r>
+      <w:r>
+        <w:t>e.g. if the optimisation of member 5 gave the lowest posterior cost function, it does not automatically mean that the cost function will</w:t>
+      </w:r>
+      <w:r>
+        <w:t xml:space="preserve"> still be the lowest if</w:t>
+      </w:r>
+      <w:r>
+        <w:t xml:space="preserve"> the original observations</w:t>
+      </w:r>
+      <w:r>
+        <w:t xml:space="preserve"> (in case </w:t>
+      </w:r>
+      <w:proofErr w:type="spellStart"/>
+      <w:r>
+        <w:t>obs</w:t>
+      </w:r>
+      <w:proofErr w:type="spellEnd"/>
+      <w:r>
+        <w:t xml:space="preserve"> are perturbed)</w:t>
+      </w:r>
+      <w:r>
+        <w:t xml:space="preserve"> would be used to calculate the cost function.</w:t>
+      </w:r>
+      <w:r>
+        <w:t xml:space="preserve"> </w:t>
+      </w:r>
+      <w:r>
+        <w:t xml:space="preserve"> If non-state parameters are perturbed, than keep in mind that those parameters also differ along members and influence the cost function.</w:t>
+      </w:r>
+    </w:p>
+    <w:p>
+      <w:pPr>
+        <w:pStyle w:val="ListParagraph"/>
+        <w:numPr>
+          <w:ilvl w:val="0"/>
+          <w:numId w:val="2"/>
+        </w:numPr>
+      </w:pPr>
+      <w:r>
+        <w:t>In Optstatsfile.txt, ‘best state’ means the posterior state of the ensemble member with the lowest posterior cost function (if ensemble used, otherwise there is only 1 optimisation).</w:t>
+      </w:r>
+      <w:r>
+        <w:t xml:space="preserve"> Sometimes we also use ‘</w:t>
+      </w:r>
+      <w:r>
+        <w:t>optimal state</w:t>
+      </w:r>
+      <w:r>
+        <w:t>’ for this.</w:t>
+      </w:r>
+    </w:p>
+    <w:p>
+      <w:pPr>
+        <w:pStyle w:val="ListParagraph"/>
+        <w:numPr>
+          <w:ilvl w:val="0"/>
+          <w:numId w:val="2"/>
+        </w:numPr>
+      </w:pPr>
+      <w:r>
+        <w:t xml:space="preserve"> </w:t>
+      </w:r>
+      <w:r>
+        <w:t>In Optstatsfile.txt, the mean bias error</w:t>
+      </w:r>
+      <w:r>
+        <w:t>, root mean squared error</w:t>
+      </w:r>
+      <w:r>
+        <w:t xml:space="preserve"> and ratio of model and </w:t>
+      </w:r>
+      <w:proofErr w:type="spellStart"/>
+      <w:r>
+        <w:t>obs</w:t>
+      </w:r>
+      <w:proofErr w:type="spellEnd"/>
+      <w:r>
+        <w:t xml:space="preserve"> variance uses the observations scaled with observation scales (if used). </w:t>
+      </w:r>
+      <w:r>
+        <w:t>In case the '</w:t>
+      </w:r>
+      <w:proofErr w:type="spellStart"/>
+      <w:r>
+        <w:t>Frac</w:t>
+      </w:r>
+      <w:r>
+        <w:t>H</w:t>
+      </w:r>
+      <w:proofErr w:type="spellEnd"/>
+      <w:r>
+        <w:t>' parameter is used, the energy</w:t>
+      </w:r>
+      <w:r>
+        <w:t xml:space="preserve"> balance corrected observations</w:t>
+      </w:r>
+      <w:r>
+        <w:t xml:space="preserve"> will be used</w:t>
+      </w:r>
+      <w:r>
+        <w:t xml:space="preserve"> (see also reference paper). Only model output at the times of observations is used in these calculations.</w:t>
+      </w:r>
+      <w:r>
+        <w:t xml:space="preserve"> </w:t>
+      </w:r>
+    </w:p>
+    <w:p>
+      <w:pPr>
+        <w:pStyle w:val="ListParagraph"/>
+        <w:numPr>
+          <w:ilvl w:val="0"/>
+          <w:numId w:val="2"/>
+        </w:numPr>
+      </w:pPr>
+      <w:r>
+        <w:t xml:space="preserve">In Optstatsfile.txt, if an ensemble is used and the member with the lowest posterior cost function is NOT member 0, there will be an additional calculation of cost function parts, using the best state, but with everything else from member 0, i.e. no perturbations in the data part of the cost function, no perturbed </w:t>
+      </w:r>
+      <w:proofErr w:type="spellStart"/>
+      <w:r>
+        <w:t>obs</w:t>
+      </w:r>
+      <w:proofErr w:type="spellEnd"/>
+      <w:r>
+        <w:t xml:space="preserve">, and no perturbation in non-state </w:t>
+      </w:r>
+      <w:r>
+        <w:lastRenderedPageBreak/>
+        <w:t>parameters.</w:t>
+      </w:r>
+      <w:r>
+        <w:t xml:space="preserve"> This gets the header ‘</w:t>
       </w:r>
       <w:proofErr w:type="spellStart"/>
       <w:r>
@@ -5624,23 +5237,198 @@
       </w:r>
       <w:proofErr w:type="spellEnd"/>
       <w:r>
-        <w:t>'</w:t>
-      </w:r>
-      <w:r>
-        <w:t>. The optimisation will then be restarted, if the cost function is not yet lower than a specified criterion and the maximum number of restarts is not yet reached</w:t>
+        <w:t xml:space="preserve"> parts best state with </w:t>
+      </w:r>
+      <w:proofErr w:type="spellStart"/>
+      <w:r>
+        <w:t>obs</w:t>
+      </w:r>
+      <w:proofErr w:type="spellEnd"/>
+      <w:r>
+        <w:t xml:space="preserve"> </w:t>
+      </w:r>
+      <w:r>
+        <w:t>and non-state pars of member 0:</w:t>
+      </w:r>
+      <w:r>
+        <w:t>’</w:t>
+      </w:r>
+    </w:p>
+    <w:p>
+      <w:pPr>
+        <w:pStyle w:val="ListParagraph"/>
+        <w:numPr>
+          <w:ilvl w:val="0"/>
+          <w:numId w:val="2"/>
+        </w:numPr>
+      </w:pPr>
+      <w:r>
+        <w:rPr>
+          <w:rFonts w:ascii="NimbusRomNo9L-Regu" w:hAnsi="NimbusRomNo9L-Regu" w:cs="NimbusRomNo9L-Regu"/>
+          <w:sz w:val="20"/>
+          <w:szCs w:val="20"/>
+        </w:rPr>
+        <w:t xml:space="preserve">Note that, when using an ensemble, there are multiple prior and posterior states. </w:t>
+      </w:r>
+      <w:r>
+        <w:t>The</w:t>
+      </w:r>
+      <w:r>
+        <w:t xml:space="preserve"> posterior</w:t>
+      </w:r>
+      <w:r>
+        <w:t xml:space="preserve"> mean bias error</w:t>
+      </w:r>
+      <w:r>
+        <w:t>, root mean squared error</w:t>
+      </w:r>
+      <w:r>
+        <w:t xml:space="preserve"> and the ratio of model and </w:t>
+      </w:r>
+      <w:proofErr w:type="spellStart"/>
+      <w:r>
+        <w:t>obs</w:t>
+      </w:r>
+      <w:proofErr w:type="spellEnd"/>
+      <w:r>
+        <w:t xml:space="preserve"> variance calculat</w:t>
+      </w:r>
+      <w:r>
+        <w:t>ions use</w:t>
+      </w:r>
+      <w:r>
+        <w:t xml:space="preserve"> the parameters of the best state</w:t>
+      </w:r>
+      <w:r>
+        <w:t xml:space="preserve"> (no perturbations in non-state </w:t>
+      </w:r>
+      <w:proofErr w:type="spellStart"/>
+      <w:r>
+        <w:t>params</w:t>
+      </w:r>
+      <w:proofErr w:type="spellEnd"/>
+      <w:r>
+        <w:t xml:space="preserve"> or </w:t>
+      </w:r>
+      <w:proofErr w:type="spellStart"/>
+      <w:r>
+        <w:t>obs</w:t>
+      </w:r>
+      <w:proofErr w:type="spellEnd"/>
+      <w:r>
+        <w:t>)</w:t>
+      </w:r>
+      <w:r>
+        <w:t xml:space="preserve"> </w:t>
+      </w:r>
+      <w:r>
+        <w:t xml:space="preserve">, which is defined here as </w:t>
+      </w:r>
+      <w:r>
+        <w:t xml:space="preserve">the </w:t>
+      </w:r>
+      <w:r>
+        <w:t xml:space="preserve">posterior </w:t>
+      </w:r>
+      <w:r>
+        <w:t>state</w:t>
+      </w:r>
+      <w:r>
+        <w:t xml:space="preserve"> of the ensemble member (if ensemble used, otherwise there is only 1 optimisation) </w:t>
+      </w:r>
+      <w:r>
+        <w:t xml:space="preserve">that </w:t>
+      </w:r>
+      <w:r>
+        <w:t>resulted in</w:t>
+      </w:r>
+      <w:r>
+        <w:t xml:space="preserve"> the</w:t>
+      </w:r>
+      <w:r>
+        <w:t xml:space="preserve"> lowest posterior cost function</w:t>
+      </w:r>
+      <w:r>
+        <w:t>.</w:t>
+      </w:r>
+      <w:r>
+        <w:t xml:space="preserve"> For the prior however, we use the unperturbed prior, i.e. the prior of member 0.</w:t>
+      </w:r>
+    </w:p>
+    <w:p>
+      <w:pPr>
+        <w:pStyle w:val="ListParagraph"/>
+        <w:numPr>
+          <w:ilvl w:val="0"/>
+          <w:numId w:val="2"/>
+        </w:numPr>
+      </w:pPr>
+      <w:r>
+        <w:t xml:space="preserve">In Optstatsfile.txt, if an ensemble is used and the member that resulted in the lowest posterior cost function is not member 0, there will be a line in the output file providing the posterior cost function parts for this best state, but using the observations, prior and non-state parameters of member 0. </w:t>
+      </w:r>
+      <w:r>
+        <w:t>The</w:t>
+      </w:r>
+      <w:r>
+        <w:t xml:space="preserve"> prior of member zero </w:t>
+      </w:r>
+      <w:r>
+        <w:t xml:space="preserve">is used </w:t>
+      </w:r>
+      <w:r>
+        <w:t>for the calculation</w:t>
+      </w:r>
+      <w:r>
+        <w:t xml:space="preserve"> of the background cost function part</w:t>
       </w:r>
       <w:bookmarkStart w:id="5" w:name="_GoBack"/>
       <w:bookmarkEnd w:id="5"/>
       <w:r>
-        <w:t>. (</w:t>
-      </w:r>
-      <w:proofErr w:type="gramStart"/>
-      <w:r>
-        <w:t>details</w:t>
-      </w:r>
-      <w:proofErr w:type="gramEnd"/>
-      <w:r>
-        <w:t xml:space="preserve"> in code, see </w:t>
+        <w:t xml:space="preserve">. This extra output is written besides the normal output with the cost function parts of the best state using the </w:t>
+      </w:r>
+      <w:proofErr w:type="spellStart"/>
+      <w:r>
+        <w:t>obs</w:t>
+      </w:r>
+      <w:proofErr w:type="spellEnd"/>
+      <w:r>
+        <w:t>, prior and non-state pars of the specific member.</w:t>
+      </w:r>
+    </w:p>
+    <w:p/>
+    <w:p>
+      <w:pPr>
+        <w:pStyle w:val="Heading1"/>
+      </w:pPr>
+      <w:r>
+        <w:lastRenderedPageBreak/>
+        <w:t>General notes</w:t>
+      </w:r>
+    </w:p>
+    <w:p>
+      <w:pPr>
+        <w:pStyle w:val="ListParagraph"/>
+        <w:numPr>
+          <w:ilvl w:val="0"/>
+          <w:numId w:val="2"/>
+        </w:numPr>
+      </w:pPr>
+      <w:r>
+        <w:t xml:space="preserve">When the cost function varies less or equal than 0.1% over a certain number of optimisations, the optimisation will be ended with the message </w:t>
+      </w:r>
+      <w:r>
+        <w:t xml:space="preserve">'too slow progress in </w:t>
+      </w:r>
+      <w:proofErr w:type="spellStart"/>
+      <w:r>
+        <w:t>costf</w:t>
+      </w:r>
+      <w:proofErr w:type="spellEnd"/>
+      <w:r>
+        <w:t>'</w:t>
+      </w:r>
+      <w:r>
+        <w:t xml:space="preserve">. The optimisation will then be restarted, if the cost function is not yet lower than a specified criterion and the maximum number of restarts is not yet reached. (details in code, see </w:t>
       </w:r>
       <w:proofErr w:type="spellStart"/>
       <w:r>
@@ -5688,23 +5476,7 @@
         </w:r>
       </w:hyperlink>
       <w:r>
-        <w:t xml:space="preserve">) are </w:t>
-      </w:r>
-      <w:proofErr w:type="gramStart"/>
-      <w:r>
-        <w:t>shown .</w:t>
-      </w:r>
-      <w:proofErr w:type="gramEnd"/>
-      <w:r>
-        <w:t xml:space="preserve"> For more details on CLASS </w:t>
-      </w:r>
-      <w:proofErr w:type="gramStart"/>
-      <w:r>
-        <w:t>itself</w:t>
-      </w:r>
-      <w:proofErr w:type="gramEnd"/>
-      <w:r>
-        <w:t xml:space="preserve"> see </w:t>
+        <w:t xml:space="preserve">) are shown . For more details on CLASS itself see </w:t>
       </w:r>
       <w:proofErr w:type="spellStart"/>
       <w:r>
@@ -5741,7 +5513,66 @@
         <w:rPr>
           <w:sz w:val="24"/>
         </w:rPr>
-        <w:t>COS (carbonyl sulphide) has been added. See the reference paper for more details. Note that as a consequence, the user should specify a number of input parameters to the model. Those parameters are COS (</w:t>
+        <w:t>COS (carbonyl sulphide</w:t>
+      </w:r>
+      <w:r>
+        <w:rPr>
+          <w:sz w:val="24"/>
+        </w:rPr>
+        <w:t>; Whelan et al., 2018</w:t>
+      </w:r>
+      <w:r>
+        <w:rPr>
+          <w:sz w:val="24"/>
+        </w:rPr>
+        <w:t xml:space="preserve">) has been added. See </w:t>
+      </w:r>
+      <w:r>
+        <w:rPr>
+          <w:sz w:val="24"/>
+        </w:rPr>
+        <w:t xml:space="preserve">section </w:t>
+      </w:r>
+      <w:r>
+        <w:rPr>
+          <w:sz w:val="24"/>
+        </w:rPr>
+        <w:fldChar w:fldCharType="begin"/>
+      </w:r>
+      <w:r>
+        <w:rPr>
+          <w:sz w:val="24"/>
+        </w:rPr>
+        <w:instrText xml:space="preserve"> REF _Ref78358655 \r \h </w:instrText>
+      </w:r>
+      <w:r>
+        <w:rPr>
+          <w:sz w:val="24"/>
+        </w:rPr>
+      </w:r>
+      <w:r>
+        <w:rPr>
+          <w:sz w:val="24"/>
+        </w:rPr>
+        <w:fldChar w:fldCharType="separate"/>
+      </w:r>
+      <w:r>
+        <w:rPr>
+          <w:sz w:val="24"/>
+        </w:rPr>
+        <w:t>6.3</w:t>
+      </w:r>
+      <w:r>
+        <w:rPr>
+          <w:sz w:val="24"/>
+        </w:rPr>
+        <w:fldChar w:fldCharType="end"/>
+      </w:r>
+      <w:r>
+        <w:rPr>
+          <w:sz w:val="24"/>
+        </w:rPr>
+        <w:t xml:space="preserve"> for more details. Note that as a consequence, the user should specify a number of input parameters to the model. Those parameters are COS (</w:t>
       </w:r>
       <w:r>
         <w:rPr>
@@ -7652,16 +7483,64 @@
         <w:rPr>
           <w:sz w:val="24"/>
         </w:rPr>
-        <w:t>’. ‘</w:t>
-      </w:r>
-      <w:proofErr w:type="gramStart"/>
-      <w:r>
-        <w:rPr>
-          <w:sz w:val="24"/>
-        </w:rPr>
-        <w:t>checkpoint</w:t>
-      </w:r>
-      <w:proofErr w:type="gramEnd"/>
+        <w:t>’. ‘checkpoint’</w:t>
+      </w:r>
+      <w:r>
+        <w:rPr>
+          <w:sz w:val="24"/>
+        </w:rPr>
+        <w:t xml:space="preserve"> defaults to False and</w:t>
+      </w:r>
+      <w:r>
+        <w:rPr>
+          <w:sz w:val="24"/>
+        </w:rPr>
+        <w:t xml:space="preserve"> is </w:t>
+      </w:r>
+      <w:r>
+        <w:rPr>
+          <w:sz w:val="24"/>
+        </w:rPr>
+        <w:t xml:space="preserve">already </w:t>
+      </w:r>
+      <w:r>
+        <w:rPr>
+          <w:sz w:val="24"/>
+        </w:rPr>
+        <w:t>explained above</w:t>
+      </w:r>
+      <w:r>
+        <w:rPr>
+          <w:sz w:val="24"/>
+        </w:rPr>
+        <w:t>.</w:t>
+      </w:r>
+      <w:r>
+        <w:rPr>
+          <w:sz w:val="24"/>
+        </w:rPr>
+        <w:t xml:space="preserve"> </w:t>
+      </w:r>
+      <w:r>
+        <w:rPr>
+          <w:sz w:val="24"/>
+        </w:rPr>
+        <w:t xml:space="preserve"> </w:t>
+      </w:r>
+      <w:r>
+        <w:rPr>
+          <w:sz w:val="24"/>
+        </w:rPr>
+        <w:t>‘</w:t>
+      </w:r>
+      <w:proofErr w:type="spellStart"/>
+      <w:r>
+        <w:rPr>
+          <w:sz w:val="24"/>
+        </w:rPr>
+        <w:t>updatevals_surf_lay</w:t>
+      </w:r>
+      <w:proofErr w:type="spellEnd"/>
       <w:r>
         <w:rPr>
           <w:sz w:val="24"/>
@@ -7672,31 +7551,79 @@
         <w:rPr>
           <w:sz w:val="24"/>
         </w:rPr>
-        <w:t xml:space="preserve"> defaults to False and</w:t>
-      </w:r>
-      <w:r>
-        <w:rPr>
-          <w:sz w:val="24"/>
-        </w:rPr>
-        <w:t xml:space="preserve"> is </w:t>
-      </w:r>
-      <w:r>
-        <w:rPr>
-          <w:sz w:val="24"/>
-        </w:rPr>
-        <w:t xml:space="preserve">already </w:t>
-      </w:r>
-      <w:r>
-        <w:rPr>
-          <w:sz w:val="24"/>
-        </w:rPr>
-        <w:t>explained above</w:t>
-      </w:r>
-      <w:r>
-        <w:rPr>
-          <w:sz w:val="24"/>
-        </w:rPr>
-        <w:t>.</w:t>
+        <w:t xml:space="preserve"> defaults to True and determines whether the values of </w:t>
+      </w:r>
+      <w:proofErr w:type="spellStart"/>
+      <w:r>
+        <w:rPr>
+          <w:sz w:val="24"/>
+        </w:rPr>
+        <w:t>self.</w:t>
+      </w:r>
+      <w:r>
+        <w:rPr>
+          <w:sz w:val="24"/>
+        </w:rPr>
+        <w:t>Cs</w:t>
+      </w:r>
+      <w:proofErr w:type="spellEnd"/>
+      <w:r>
+        <w:rPr>
+          <w:sz w:val="24"/>
+        </w:rPr>
+        <w:t xml:space="preserve"> and </w:t>
+      </w:r>
+      <w:proofErr w:type="spellStart"/>
+      <w:r>
+        <w:rPr>
+          <w:sz w:val="24"/>
+        </w:rPr>
+        <w:t>self.</w:t>
+      </w:r>
+      <w:r>
+        <w:rPr>
+          <w:sz w:val="24"/>
+        </w:rPr>
+        <w:t>ustar</w:t>
+      </w:r>
+      <w:proofErr w:type="spellEnd"/>
+      <w:r>
+        <w:rPr>
+          <w:sz w:val="24"/>
+        </w:rPr>
+        <w:t xml:space="preserve"> are updated after a call to the </w:t>
+      </w:r>
+      <w:r>
+        <w:rPr>
+          <w:sz w:val="24"/>
+        </w:rPr>
+        <w:t>‘</w:t>
+      </w:r>
+      <w:proofErr w:type="spellStart"/>
+      <w:r>
+        <w:rPr>
+          <w:sz w:val="24"/>
+        </w:rPr>
+        <w:t>run_surface_layer</w:t>
+      </w:r>
+      <w:proofErr w:type="spellEnd"/>
+      <w:r>
+        <w:rPr>
+          <w:sz w:val="24"/>
+        </w:rPr>
+        <w:t xml:space="preserve">’ </w:t>
+      </w:r>
+      <w:r>
+        <w:rPr>
+          <w:sz w:val="24"/>
+        </w:rPr>
+        <w:t xml:space="preserve">module. </w:t>
+      </w:r>
+      <w:r>
+        <w:rPr>
+          <w:sz w:val="24"/>
+        </w:rPr>
+        <w:t>When set to True, the behaviour is as in the original model.</w:t>
       </w:r>
       <w:r>
         <w:rPr>
@@ -7708,12 +7635,6 @@
         <w:rPr>
           <w:sz w:val="24"/>
         </w:rPr>
-        <w:t xml:space="preserve"> </w:t>
-      </w:r>
-      <w:r>
-        <w:rPr>
-          <w:sz w:val="24"/>
-        </w:rPr>
         <w:t>‘</w:t>
       </w:r>
       <w:proofErr w:type="spellStart"/>
@@ -7721,110 +7642,6 @@
         <w:rPr>
           <w:sz w:val="24"/>
         </w:rPr>
-        <w:t>updatevals_surf_lay</w:t>
-      </w:r>
-      <w:proofErr w:type="spellEnd"/>
-      <w:r>
-        <w:rPr>
-          <w:sz w:val="24"/>
-        </w:rPr>
-        <w:t>’</w:t>
-      </w:r>
-      <w:r>
-        <w:rPr>
-          <w:sz w:val="24"/>
-        </w:rPr>
-        <w:t xml:space="preserve"> defaults to True and determines whether the values of </w:t>
-      </w:r>
-      <w:proofErr w:type="spellStart"/>
-      <w:r>
-        <w:rPr>
-          <w:sz w:val="24"/>
-        </w:rPr>
-        <w:t>self.</w:t>
-      </w:r>
-      <w:r>
-        <w:rPr>
-          <w:sz w:val="24"/>
-        </w:rPr>
-        <w:t>Cs</w:t>
-      </w:r>
-      <w:proofErr w:type="spellEnd"/>
-      <w:r>
-        <w:rPr>
-          <w:sz w:val="24"/>
-        </w:rPr>
-        <w:t xml:space="preserve"> and </w:t>
-      </w:r>
-      <w:proofErr w:type="spellStart"/>
-      <w:r>
-        <w:rPr>
-          <w:sz w:val="24"/>
-        </w:rPr>
-        <w:t>self.</w:t>
-      </w:r>
-      <w:r>
-        <w:rPr>
-          <w:sz w:val="24"/>
-        </w:rPr>
-        <w:t>ustar</w:t>
-      </w:r>
-      <w:proofErr w:type="spellEnd"/>
-      <w:r>
-        <w:rPr>
-          <w:sz w:val="24"/>
-        </w:rPr>
-        <w:t xml:space="preserve"> are updated after a call to the </w:t>
-      </w:r>
-      <w:r>
-        <w:rPr>
-          <w:sz w:val="24"/>
-        </w:rPr>
-        <w:t>‘</w:t>
-      </w:r>
-      <w:proofErr w:type="spellStart"/>
-      <w:r>
-        <w:rPr>
-          <w:sz w:val="24"/>
-        </w:rPr>
-        <w:t>run_surface_layer</w:t>
-      </w:r>
-      <w:proofErr w:type="spellEnd"/>
-      <w:r>
-        <w:rPr>
-          <w:sz w:val="24"/>
-        </w:rPr>
-        <w:t xml:space="preserve">’ </w:t>
-      </w:r>
-      <w:r>
-        <w:rPr>
-          <w:sz w:val="24"/>
-        </w:rPr>
-        <w:t xml:space="preserve">module. </w:t>
-      </w:r>
-      <w:r>
-        <w:rPr>
-          <w:sz w:val="24"/>
-        </w:rPr>
-        <w:t>When set to True, the behaviour is as in the original model.</w:t>
-      </w:r>
-      <w:r>
-        <w:rPr>
-          <w:sz w:val="24"/>
-        </w:rPr>
-        <w:t xml:space="preserve"> </w:t>
-      </w:r>
-      <w:r>
-        <w:rPr>
-          <w:sz w:val="24"/>
-        </w:rPr>
-        <w:t>‘</w:t>
-      </w:r>
-      <w:proofErr w:type="spellStart"/>
-      <w:r>
-        <w:rPr>
-          <w:sz w:val="24"/>
-        </w:rPr>
         <w:t>delete_at_end</w:t>
       </w:r>
       <w:proofErr w:type="spellEnd"/>
@@ -7832,21 +7649,7 @@
         <w:rPr>
           <w:sz w:val="24"/>
         </w:rPr>
-        <w:t xml:space="preserve">’ defaults to </w:t>
-      </w:r>
-      <w:proofErr w:type="gramStart"/>
-      <w:r>
-        <w:rPr>
-          <w:sz w:val="24"/>
-        </w:rPr>
-        <w:t>True</w:t>
-      </w:r>
-      <w:proofErr w:type="gramEnd"/>
-      <w:r>
-        <w:rPr>
-          <w:sz w:val="24"/>
-        </w:rPr>
-        <w:t xml:space="preserve"> determines whether the function ‘</w:t>
+        <w:t>’ defaults to True determines whether the function ‘</w:t>
       </w:r>
       <w:proofErr w:type="spellStart"/>
       <w:r>
@@ -7904,14 +7707,7 @@
         <w:rPr>
           <w:sz w:val="24"/>
         </w:rPr>
-        <w:t xml:space="preserve"> such as </w:t>
-      </w:r>
-      <w:proofErr w:type="gramStart"/>
-      <w:r>
-        <w:rPr>
-          <w:sz w:val="24"/>
-        </w:rPr>
-        <w:t>‘</w:t>
+        <w:t xml:space="preserve"> such as ‘</w:t>
       </w:r>
       <w:proofErr w:type="spellStart"/>
       <w:r>
@@ -7928,7 +7724,6 @@
         <w:t>(</w:t>
       </w:r>
       <w:proofErr w:type="spellStart"/>
-      <w:proofErr w:type="gramEnd"/>
       <w:r>
         <w:rPr>
           <w:sz w:val="24"/>
@@ -8519,28 +8314,20 @@
         <w:rPr>
           <w:sz w:val="24"/>
         </w:rPr>
-        <w:t>alfa_sto</w:t>
-      </w:r>
-      <w:proofErr w:type="spellEnd"/>
-      <w:r>
-        <w:rPr>
-          <w:sz w:val="24"/>
-        </w:rPr>
-        <w:t xml:space="preserve">’ can be specified, this scales the stomatal conductance with a specified factor. If no value is given, a default value of 1.0 </w:t>
-      </w:r>
-      <w:proofErr w:type="gramStart"/>
-      <w:r>
-        <w:rPr>
-          <w:sz w:val="24"/>
-        </w:rPr>
-        <w:t>will  be</w:t>
-      </w:r>
-      <w:proofErr w:type="gramEnd"/>
-      <w:r>
-        <w:rPr>
-          <w:sz w:val="24"/>
-        </w:rPr>
-        <w:t xml:space="preserve"> used, which gives the same conductance as in the original model.</w:t>
+        <w:t>sca</w:t>
+      </w:r>
+      <w:r>
+        <w:rPr>
+          <w:sz w:val="24"/>
+        </w:rPr>
+        <w:t>_sto</w:t>
+      </w:r>
+      <w:proofErr w:type="spellEnd"/>
+      <w:r>
+        <w:rPr>
+          <w:sz w:val="24"/>
+        </w:rPr>
+        <w:t>’ can be specified, this scales the stomatal conductance with a specified factor. If no value is given, a default value of 1.0 will  be used, which gives the same conductance as in the original model.</w:t>
       </w:r>
     </w:p>
     <w:p>
@@ -8569,7 +8356,6 @@
         </w:rPr>
       </w:pPr>
       <w:proofErr w:type="spellStart"/>
-      <w:proofErr w:type="gramStart"/>
       <w:r>
         <w:rPr>
           <w:sz w:val="24"/>
@@ -8577,7 +8363,6 @@
         <w:t>qsatsurf</w:t>
       </w:r>
       <w:proofErr w:type="spellEnd"/>
-      <w:proofErr w:type="gramEnd"/>
       <w:r>
         <w:rPr>
           <w:sz w:val="24"/>
@@ -8635,7 +8420,6 @@
         </w:rPr>
       </w:pPr>
       <w:proofErr w:type="spellStart"/>
-      <w:proofErr w:type="gramStart"/>
       <w:r>
         <w:rPr>
           <w:sz w:val="24"/>
@@ -8643,7 +8427,6 @@
         <w:t>cq</w:t>
       </w:r>
       <w:proofErr w:type="spellEnd"/>
-      <w:proofErr w:type="gramEnd"/>
       <w:r>
         <w:rPr>
           <w:sz w:val="24"/>
@@ -8701,7 +8484,6 @@
         <w:t xml:space="preserve">     = (1. - </w:t>
       </w:r>
       <w:proofErr w:type="spellStart"/>
-      <w:proofErr w:type="gramStart"/>
       <w:r>
         <w:rPr>
           <w:sz w:val="24"/>
@@ -8709,7 +8491,6 @@
         <w:t>cq</w:t>
       </w:r>
       <w:proofErr w:type="spellEnd"/>
-      <w:proofErr w:type="gramEnd"/>
       <w:r>
         <w:rPr>
           <w:sz w:val="24"/>
@@ -8878,7 +8659,6 @@
         <w:t xml:space="preserve">, </w:t>
       </w:r>
       <w:proofErr w:type="spellStart"/>
-      <w:proofErr w:type="gramStart"/>
       <w:r>
         <w:rPr>
           <w:sz w:val="24"/>
@@ -8890,14 +8670,7 @@
         <w:rPr>
           <w:sz w:val="24"/>
         </w:rPr>
-        <w:t xml:space="preserve"> ,</w:t>
-      </w:r>
-      <w:proofErr w:type="gramEnd"/>
-      <w:r>
-        <w:rPr>
-          <w:sz w:val="24"/>
-        </w:rPr>
-        <w:t xml:space="preserve"> wCO2 and </w:t>
+        <w:t xml:space="preserve"> , wCO2 and </w:t>
       </w:r>
       <w:proofErr w:type="spellStart"/>
       <w:r>
@@ -9078,7 +8851,6 @@
         </w:rPr>
       </w:pPr>
       <w:proofErr w:type="spellStart"/>
-      <w:proofErr w:type="gramStart"/>
       <w:r>
         <w:rPr>
           <w:sz w:val="24"/>
@@ -9086,7 +8858,6 @@
         <w:t>soilCOSmodel</w:t>
       </w:r>
       <w:proofErr w:type="spellEnd"/>
-      <w:proofErr w:type="gramEnd"/>
       <w:r>
         <w:rPr>
           <w:sz w:val="24"/>
@@ -9509,14 +9280,7 @@
         <w:rPr>
           <w:sz w:val="24"/>
         </w:rPr>
-        <w:t xml:space="preserve">’, which </w:t>
-      </w:r>
-      <w:proofErr w:type="gramStart"/>
-      <w:r>
-        <w:rPr>
-          <w:sz w:val="24"/>
-        </w:rPr>
-        <w:t>is the variable containing the temperature at height ‘</w:t>
+        <w:t>’, which is the variable containing the temperature at height ‘</w:t>
       </w:r>
       <w:proofErr w:type="spellStart"/>
       <w:r>
@@ -9530,14 +9294,7 @@
         <w:rPr>
           <w:sz w:val="24"/>
         </w:rPr>
-        <w:t>’, e.g. temperature at 150m</w:t>
-      </w:r>
-      <w:proofErr w:type="gramEnd"/>
-      <w:r>
-        <w:rPr>
-          <w:sz w:val="24"/>
-        </w:rPr>
-        <w:t>. If the surface layer height variable ‘</w:t>
+        <w:t>’, e.g. temperature at 150m. If the surface layer height variable ‘</w:t>
       </w:r>
       <w:proofErr w:type="spellStart"/>
       <w:r>
@@ -9669,21 +9426,7 @@
         <w:rPr>
           <w:sz w:val="24"/>
         </w:rPr>
-        <w:t xml:space="preserve"> If the user does not set this switch in the model input, it is set to </w:t>
-      </w:r>
-      <w:proofErr w:type="gramStart"/>
-      <w:r>
-        <w:rPr>
-          <w:sz w:val="24"/>
-        </w:rPr>
-        <w:t>True</w:t>
-      </w:r>
-      <w:proofErr w:type="gramEnd"/>
-      <w:r>
-        <w:rPr>
-          <w:sz w:val="24"/>
-        </w:rPr>
-        <w:t xml:space="preserve">.  </w:t>
+        <w:t xml:space="preserve"> If the user does not set this switch in the model input, it is set to True.  </w:t>
       </w:r>
     </w:p>
     <w:p>
@@ -9725,35 +9468,7 @@
         <w:rPr>
           <w:sz w:val="24"/>
         </w:rPr>
-        <w:t xml:space="preserve"> length or a </w:t>
-      </w:r>
-      <w:proofErr w:type="gramStart"/>
-      <w:r>
-        <w:rPr>
-          <w:sz w:val="24"/>
-        </w:rPr>
-        <w:t>more simple</w:t>
-      </w:r>
-      <w:proofErr w:type="gramEnd"/>
-      <w:r>
-        <w:rPr>
-          <w:sz w:val="24"/>
-        </w:rPr>
-        <w:t xml:space="preserve"> one. The default implementation involves an iterative calculation via the bulk Richardson number. The </w:t>
-      </w:r>
-      <w:proofErr w:type="gramStart"/>
-      <w:r>
-        <w:rPr>
-          <w:sz w:val="24"/>
-        </w:rPr>
-        <w:t>more simple</w:t>
-      </w:r>
-      <w:proofErr w:type="gramEnd"/>
-      <w:r>
-        <w:rPr>
-          <w:sz w:val="24"/>
-        </w:rPr>
-        <w:t xml:space="preserve"> implementation uses the following equation:</w:t>
+        <w:t xml:space="preserve"> length or a more simple one. The default implementation involves an iterative calculation via the bulk Richardson number. The more simple implementation uses the following equation:</w:t>
       </w:r>
     </w:p>
     <w:p>
@@ -9947,21 +9662,12 @@
           <w:sz w:val="24"/>
         </w:rPr>
       </w:pPr>
-      <w:proofErr w:type="gramStart"/>
       <w:r>
         <w:rPr>
           <w:rFonts w:eastAsiaTheme="minorEastAsia"/>
           <w:sz w:val="24"/>
         </w:rPr>
-        <w:t>where</w:t>
-      </w:r>
-      <w:proofErr w:type="gramEnd"/>
-      <w:r>
-        <w:rPr>
-          <w:rFonts w:eastAsiaTheme="minorEastAsia"/>
-          <w:sz w:val="24"/>
-        </w:rPr>
-        <w:t xml:space="preserve"> </w:t>
+        <w:t xml:space="preserve">where </w:t>
       </w:r>
       <m:oMath>
         <m:sSub>
@@ -10139,21 +9845,7 @@
         <w:rPr>
           <w:sz w:val="24"/>
         </w:rPr>
-        <w:t xml:space="preserve">gives the original CLASS calculation, setting it to </w:t>
-      </w:r>
-      <w:proofErr w:type="gramStart"/>
-      <w:r>
-        <w:rPr>
-          <w:sz w:val="24"/>
-        </w:rPr>
-        <w:t>False</w:t>
-      </w:r>
-      <w:proofErr w:type="gramEnd"/>
-      <w:r>
-        <w:rPr>
-          <w:sz w:val="24"/>
-        </w:rPr>
-        <w:t xml:space="preserve"> gives the more simple calculation</w:t>
+        <w:t>gives the original CLASS calculation, setting it to False gives the more simple calculation</w:t>
       </w:r>
       <w:r>
         <w:rPr>
@@ -10165,16 +9857,402 @@
         <w:rPr>
           <w:sz w:val="24"/>
         </w:rPr>
+        <w:t xml:space="preserve"> If the user does not set this switch in the model input, it is set to True  </w:t>
+      </w:r>
+    </w:p>
+    <w:p>
+      <w:pPr>
+        <w:rPr>
+          <w:sz w:val="24"/>
+        </w:rPr>
+      </w:pPr>
+      <w:r>
+        <w:rPr>
+          <w:sz w:val="24"/>
+        </w:rPr>
+        <w:t>‘</w:t>
+      </w:r>
+      <w:proofErr w:type="spellStart"/>
+      <w:r>
+        <w:rPr>
+          <w:b/>
+          <w:sz w:val="24"/>
+        </w:rPr>
+        <w:t>sw_advfp</w:t>
+      </w:r>
+      <w:proofErr w:type="spellEnd"/>
+      <w:r>
+        <w:rPr>
+          <w:sz w:val="24"/>
+        </w:rPr>
+        <w:t xml:space="preserve">‘  is a switch that determines how advection is implemented, if set to True, </w:t>
+      </w:r>
+      <w:r>
+        <w:rPr>
+          <w:sz w:val="24"/>
+        </w:rPr>
+        <w:t xml:space="preserve">the same amount of </w:t>
+      </w:r>
+      <w:r>
+        <w:rPr>
+          <w:sz w:val="24"/>
+        </w:rPr>
+        <w:t xml:space="preserve">advection takes place </w:t>
+      </w:r>
+      <w:r>
+        <w:rPr>
+          <w:sz w:val="24"/>
+        </w:rPr>
+        <w:t>both</w:t>
+      </w:r>
+      <w:r>
+        <w:rPr>
+          <w:sz w:val="24"/>
+        </w:rPr>
+        <w:t xml:space="preserve"> in the mixed layer and in the free troposphere, if set to False advection only takes place in the mixed layer. Setting this switch to False results in the original CLASS behaviour.</w:t>
+      </w:r>
+      <w:r>
+        <w:rPr>
+          <w:sz w:val="24"/>
+        </w:rPr>
         <w:t xml:space="preserve"> If the user does not set this switch in the model input, it is set to </w:t>
       </w:r>
-      <w:proofErr w:type="gramStart"/>
-      <w:r>
-        <w:rPr>
-          <w:sz w:val="24"/>
-        </w:rPr>
-        <w:t>True</w:t>
-      </w:r>
-      <w:proofErr w:type="gramEnd"/>
+      <w:r>
+        <w:rPr>
+          <w:sz w:val="24"/>
+        </w:rPr>
+        <w:t>Fals</w:t>
+      </w:r>
+      <w:r>
+        <w:rPr>
+          <w:sz w:val="24"/>
+        </w:rPr>
+        <w:t xml:space="preserve">e.  </w:t>
+      </w:r>
+    </w:p>
+    <w:p>
+      <w:pPr>
+        <w:rPr>
+          <w:sz w:val="24"/>
+        </w:rPr>
+      </w:pPr>
+      <w:r>
+        <w:rPr>
+          <w:sz w:val="24"/>
+        </w:rPr>
+        <w:t>‘</w:t>
+      </w:r>
+      <w:proofErr w:type="spellStart"/>
+      <w:r>
+        <w:rPr>
+          <w:b/>
+          <w:sz w:val="24"/>
+        </w:rPr>
+        <w:t>sw_printwarnings</w:t>
+      </w:r>
+      <w:proofErr w:type="spellEnd"/>
+      <w:r>
+        <w:rPr>
+          <w:sz w:val="24"/>
+        </w:rPr>
+        <w:t xml:space="preserve">’ is a switch that determines whether to print warnings if something notable happens in the </w:t>
+      </w:r>
+      <w:proofErr w:type="spellStart"/>
+      <w:r>
+        <w:rPr>
+          <w:sz w:val="24"/>
+        </w:rPr>
+        <w:t>forwardmodel</w:t>
+      </w:r>
+      <w:proofErr w:type="spellEnd"/>
+      <w:r>
+        <w:rPr>
+          <w:sz w:val="24"/>
+        </w:rPr>
+        <w:t>, e.g. ‘</w:t>
+      </w:r>
+      <w:r>
+        <w:rPr>
+          <w:sz w:val="24"/>
+        </w:rPr>
+        <w:t>LCL calculation not converged</w:t>
+      </w:r>
+      <w:r>
+        <w:rPr>
+          <w:sz w:val="24"/>
+        </w:rPr>
+        <w:t xml:space="preserve">’. Some warnings have also been added compared to the original CLASS model, e.g. when the solar angle is very low. </w:t>
+      </w:r>
+      <w:r>
+        <w:rPr>
+          <w:sz w:val="24"/>
+        </w:rPr>
+        <w:t xml:space="preserve">If the user does not set this switch in the model input, it is set to True.  </w:t>
+      </w:r>
+    </w:p>
+    <w:p>
+      <w:pPr>
+        <w:rPr>
+          <w:sz w:val="24"/>
+        </w:rPr>
+      </w:pPr>
+      <w:r>
+        <w:rPr>
+          <w:sz w:val="24"/>
+        </w:rPr>
+        <w:t>‘</w:t>
+      </w:r>
+      <w:proofErr w:type="spellStart"/>
+      <w:r>
+        <w:rPr>
+          <w:b/>
+          <w:sz w:val="24"/>
+        </w:rPr>
+        <w:t>sw_useWilson</w:t>
+      </w:r>
+      <w:proofErr w:type="spellEnd"/>
+      <w:r>
+        <w:rPr>
+          <w:sz w:val="24"/>
+        </w:rPr>
+        <w:t xml:space="preserve">’ </w:t>
+      </w:r>
+      <w:r>
+        <w:rPr>
+          <w:sz w:val="24"/>
+        </w:rPr>
+        <w:t>is a switch that determines, for the surface layer calculations,</w:t>
+      </w:r>
+      <w:r>
+        <w:rPr>
+          <w:sz w:val="24"/>
+        </w:rPr>
+        <w:t xml:space="preserve"> whether</w:t>
+      </w:r>
+      <w:r>
+        <w:rPr>
+          <w:sz w:val="24"/>
+        </w:rPr>
+        <w:t xml:space="preserve"> the </w:t>
+      </w:r>
+      <w:proofErr w:type="spellStart"/>
+      <w:r>
+        <w:rPr>
+          <w:sz w:val="24"/>
+        </w:rPr>
+        <w:t>Businger</w:t>
+      </w:r>
+      <w:proofErr w:type="spellEnd"/>
+      <w:r>
+        <w:rPr>
+          <w:sz w:val="24"/>
+        </w:rPr>
+        <w:t>-Dyer</w:t>
+      </w:r>
+      <w:r>
+        <w:rPr>
+          <w:sz w:val="24"/>
+        </w:rPr>
+        <w:t xml:space="preserve"> </w:t>
+      </w:r>
+      <w:r>
+        <w:rPr>
+          <w:sz w:val="24"/>
+        </w:rPr>
+        <w:t xml:space="preserve">equations </w:t>
+      </w:r>
+      <w:r>
+        <w:rPr>
+          <w:sz w:val="24"/>
+        </w:rPr>
+        <w:t>(Paulson 1970)</w:t>
+      </w:r>
+      <w:r>
+        <w:rPr>
+          <w:sz w:val="24"/>
+        </w:rPr>
+        <w:t xml:space="preserve"> or the </w:t>
+      </w:r>
+      <w:r>
+        <w:rPr>
+          <w:sz w:val="24"/>
+        </w:rPr>
+        <w:t>formulation</w:t>
+      </w:r>
+      <w:r>
+        <w:rPr>
+          <w:sz w:val="24"/>
+        </w:rPr>
+        <w:t xml:space="preserve"> from </w:t>
+      </w:r>
+      <w:r>
+        <w:rPr>
+          <w:sz w:val="24"/>
+        </w:rPr>
+        <w:t xml:space="preserve">Wilson </w:t>
+      </w:r>
+      <w:r>
+        <w:rPr>
+          <w:sz w:val="24"/>
+        </w:rPr>
+        <w:t>(</w:t>
+      </w:r>
+      <w:r>
+        <w:rPr>
+          <w:sz w:val="24"/>
+        </w:rPr>
+        <w:t xml:space="preserve">2001) are used in the </w:t>
+      </w:r>
+      <w:proofErr w:type="spellStart"/>
+      <w:r>
+        <w:rPr>
+          <w:sz w:val="24"/>
+        </w:rPr>
+        <w:t>psim</w:t>
+      </w:r>
+      <w:proofErr w:type="spellEnd"/>
+      <w:r>
+        <w:rPr>
+          <w:sz w:val="24"/>
+        </w:rPr>
+        <w:t xml:space="preserve"> and </w:t>
+      </w:r>
+      <w:proofErr w:type="spellStart"/>
+      <w:r>
+        <w:rPr>
+          <w:sz w:val="24"/>
+        </w:rPr>
+        <w:t>psih</w:t>
+      </w:r>
+      <w:proofErr w:type="spellEnd"/>
+      <w:r>
+        <w:rPr>
+          <w:sz w:val="24"/>
+        </w:rPr>
+        <w:t xml:space="preserve"> functions</w:t>
+      </w:r>
+      <w:r>
+        <w:rPr>
+          <w:sz w:val="24"/>
+        </w:rPr>
+        <w:t xml:space="preserve"> </w:t>
+      </w:r>
+      <w:r>
+        <w:rPr>
+          <w:sz w:val="24"/>
+        </w:rPr>
+        <w:t>(</w:t>
+      </w:r>
+      <w:r>
+        <w:rPr>
+          <w:sz w:val="24"/>
+        </w:rPr>
+        <w:t>for unstable conditions</w:t>
+      </w:r>
+      <w:r>
+        <w:rPr>
+          <w:sz w:val="24"/>
+        </w:rPr>
+        <w:t>)</w:t>
+      </w:r>
+      <w:r>
+        <w:rPr>
+          <w:sz w:val="24"/>
+        </w:rPr>
+        <w:t>. Setting this switch to False gives the default CLASS behaviour.</w:t>
+      </w:r>
+      <w:r>
+        <w:rPr>
+          <w:sz w:val="24"/>
+        </w:rPr>
+        <w:t xml:space="preserve"> If the user does not set this switch in the model input, it is set to False.  </w:t>
+      </w:r>
+    </w:p>
+    <w:p>
+      <w:pPr>
+        <w:rPr>
+          <w:sz w:val="24"/>
+        </w:rPr>
+      </w:pPr>
+      <w:r>
+        <w:rPr>
+          <w:sz w:val="24"/>
+        </w:rPr>
+        <w:t xml:space="preserve">Finally, </w:t>
+      </w:r>
+      <w:r>
+        <w:rPr>
+          <w:sz w:val="24"/>
+        </w:rPr>
+        <w:t>‘</w:t>
+      </w:r>
+      <w:proofErr w:type="spellStart"/>
+      <w:r>
+        <w:rPr>
+          <w:b/>
+          <w:sz w:val="24"/>
+        </w:rPr>
+        <w:t>sw_model_stable_con</w:t>
+      </w:r>
+      <w:proofErr w:type="spellEnd"/>
+      <w:r>
+        <w:rPr>
+          <w:sz w:val="24"/>
+        </w:rPr>
+        <w:t>’</w:t>
+      </w:r>
+      <w:r>
+        <w:rPr>
+          <w:sz w:val="24"/>
+        </w:rPr>
+        <w:t xml:space="preserve"> </w:t>
+      </w:r>
+      <w:r>
+        <w:rPr>
+          <w:sz w:val="24"/>
+        </w:rPr>
+        <w:t xml:space="preserve">determines whether surface layer calculations also take place in unstable conditions, i.e. z/L (‘zeta’ in the model code) &gt; 0. If set to False, the </w:t>
+      </w:r>
+      <w:proofErr w:type="spellStart"/>
+      <w:r>
+        <w:rPr>
+          <w:sz w:val="24"/>
+        </w:rPr>
+        <w:t>psih</w:t>
+      </w:r>
+      <w:proofErr w:type="spellEnd"/>
+      <w:r>
+        <w:rPr>
+          <w:sz w:val="24"/>
+        </w:rPr>
+        <w:t xml:space="preserve"> and </w:t>
+      </w:r>
+      <w:proofErr w:type="spellStart"/>
+      <w:r>
+        <w:rPr>
+          <w:sz w:val="24"/>
+        </w:rPr>
+        <w:t>psim</w:t>
+      </w:r>
+      <w:proofErr w:type="spellEnd"/>
+      <w:r>
+        <w:rPr>
+          <w:sz w:val="24"/>
+        </w:rPr>
+        <w:t xml:space="preserve"> function will return ‘nan’ (not a number) if z/L is larger than zero. Setting this switch to True results in the original CLASS behaviour.</w:t>
+      </w:r>
+      <w:r>
+        <w:rPr>
+          <w:sz w:val="24"/>
+        </w:rPr>
+        <w:t xml:space="preserve"> If the user does not set this switch in the model input, it is set to True</w:t>
+      </w:r>
+      <w:r>
+        <w:rPr>
+          <w:sz w:val="24"/>
+        </w:rPr>
+        <w:t>.</w:t>
+      </w:r>
       <w:r>
         <w:rPr>
           <w:sz w:val="24"/>
@@ -10188,434 +10266,484 @@
           <w:sz w:val="24"/>
         </w:rPr>
       </w:pPr>
-      <w:r>
-        <w:rPr>
-          <w:sz w:val="24"/>
-        </w:rPr>
-        <w:t>‘</w:t>
-      </w:r>
-      <w:proofErr w:type="spellStart"/>
-      <w:r>
-        <w:rPr>
-          <w:b/>
-          <w:sz w:val="24"/>
-        </w:rPr>
-        <w:t>sw_advfp</w:t>
-      </w:r>
-      <w:proofErr w:type="spellEnd"/>
-      <w:r>
-        <w:rPr>
-          <w:sz w:val="24"/>
-        </w:rPr>
-        <w:t xml:space="preserve">‘  is a switch that determines how advection is implemented, if set to True, </w:t>
-      </w:r>
-      <w:r>
-        <w:rPr>
-          <w:sz w:val="24"/>
-        </w:rPr>
-        <w:t xml:space="preserve">the same amount of </w:t>
-      </w:r>
-      <w:r>
-        <w:rPr>
-          <w:sz w:val="24"/>
-        </w:rPr>
-        <w:t xml:space="preserve">advection takes place </w:t>
-      </w:r>
-      <w:r>
-        <w:rPr>
-          <w:sz w:val="24"/>
-        </w:rPr>
-        <w:t>both</w:t>
-      </w:r>
-      <w:r>
-        <w:rPr>
-          <w:sz w:val="24"/>
-        </w:rPr>
-        <w:t xml:space="preserve"> in the mixed layer and in the free troposphere, if set to False advection only takes place in the mixed layer. Setting this switch to </w:t>
-      </w:r>
-      <w:proofErr w:type="gramStart"/>
-      <w:r>
-        <w:rPr>
-          <w:sz w:val="24"/>
-        </w:rPr>
-        <w:t>False</w:t>
-      </w:r>
-      <w:proofErr w:type="gramEnd"/>
-      <w:r>
-        <w:rPr>
-          <w:sz w:val="24"/>
-        </w:rPr>
-        <w:t xml:space="preserve"> results in the original CLASS behaviour.</w:t>
-      </w:r>
-      <w:r>
-        <w:rPr>
-          <w:sz w:val="24"/>
-        </w:rPr>
-        <w:t xml:space="preserve"> If the user does not set this switch in the model input, it is set to </w:t>
-      </w:r>
-      <w:r>
-        <w:rPr>
-          <w:sz w:val="24"/>
-        </w:rPr>
-        <w:t>Fals</w:t>
-      </w:r>
-      <w:r>
-        <w:rPr>
-          <w:sz w:val="24"/>
-        </w:rPr>
-        <w:t xml:space="preserve">e.  </w:t>
-      </w:r>
-    </w:p>
-    <w:p>
-      <w:pPr>
-        <w:rPr>
-          <w:sz w:val="24"/>
-        </w:rPr>
-      </w:pPr>
-      <w:r>
-        <w:rPr>
-          <w:sz w:val="24"/>
-        </w:rPr>
-        <w:t>‘</w:t>
-      </w:r>
-      <w:proofErr w:type="spellStart"/>
-      <w:r>
-        <w:rPr>
-          <w:b/>
-          <w:sz w:val="24"/>
-        </w:rPr>
-        <w:t>sw_printwarnings</w:t>
-      </w:r>
-      <w:proofErr w:type="spellEnd"/>
-      <w:r>
-        <w:rPr>
-          <w:sz w:val="24"/>
-        </w:rPr>
-        <w:t xml:space="preserve">’ is a switch that determines whether to print warnings if something notable happens in the </w:t>
-      </w:r>
-      <w:proofErr w:type="spellStart"/>
-      <w:r>
-        <w:rPr>
-          <w:sz w:val="24"/>
-        </w:rPr>
-        <w:t>forwardmodel</w:t>
-      </w:r>
-      <w:proofErr w:type="spellEnd"/>
-      <w:r>
-        <w:rPr>
-          <w:sz w:val="24"/>
-        </w:rPr>
-        <w:t>, e.g. ‘</w:t>
-      </w:r>
-      <w:r>
-        <w:rPr>
-          <w:sz w:val="24"/>
-        </w:rPr>
-        <w:t>LCL calculation not converged</w:t>
-      </w:r>
-      <w:r>
-        <w:rPr>
-          <w:sz w:val="24"/>
-        </w:rPr>
-        <w:t xml:space="preserve">’. Some warnings have also been added compared to the original CLASS model, e.g. when the solar angle is very low. </w:t>
-      </w:r>
-      <w:r>
-        <w:rPr>
-          <w:sz w:val="24"/>
-        </w:rPr>
-        <w:t xml:space="preserve">If the user does not set this switch in the model input, it is set to </w:t>
-      </w:r>
-      <w:proofErr w:type="gramStart"/>
-      <w:r>
-        <w:rPr>
-          <w:sz w:val="24"/>
-        </w:rPr>
-        <w:t>True</w:t>
-      </w:r>
-      <w:proofErr w:type="gramEnd"/>
-      <w:r>
-        <w:rPr>
-          <w:sz w:val="24"/>
-        </w:rPr>
-        <w:t xml:space="preserve">.  </w:t>
-      </w:r>
-    </w:p>
-    <w:p>
-      <w:pPr>
-        <w:rPr>
-          <w:sz w:val="24"/>
-        </w:rPr>
-      </w:pPr>
-      <w:r>
-        <w:rPr>
-          <w:sz w:val="24"/>
-        </w:rPr>
-        <w:t>‘</w:t>
-      </w:r>
-      <w:proofErr w:type="spellStart"/>
-      <w:r>
-        <w:rPr>
-          <w:b/>
-          <w:sz w:val="24"/>
-        </w:rPr>
-        <w:t>sw_useWilson</w:t>
-      </w:r>
-      <w:proofErr w:type="spellEnd"/>
-      <w:r>
-        <w:rPr>
-          <w:sz w:val="24"/>
-        </w:rPr>
-        <w:t xml:space="preserve">’ </w:t>
-      </w:r>
-      <w:r>
-        <w:rPr>
-          <w:sz w:val="24"/>
-        </w:rPr>
-        <w:t>is a switch that determines, for the surface layer calculations,</w:t>
-      </w:r>
-      <w:r>
-        <w:rPr>
-          <w:sz w:val="24"/>
-        </w:rPr>
-        <w:t xml:space="preserve"> whether</w:t>
-      </w:r>
-      <w:r>
-        <w:rPr>
-          <w:sz w:val="24"/>
-        </w:rPr>
-        <w:t xml:space="preserve"> the </w:t>
-      </w:r>
-      <w:proofErr w:type="spellStart"/>
-      <w:r>
-        <w:rPr>
-          <w:sz w:val="24"/>
-        </w:rPr>
-        <w:t>Businger</w:t>
-      </w:r>
-      <w:proofErr w:type="spellEnd"/>
-      <w:r>
-        <w:rPr>
-          <w:sz w:val="24"/>
-        </w:rPr>
-        <w:t>-Dyer</w:t>
-      </w:r>
-      <w:r>
-        <w:rPr>
-          <w:sz w:val="24"/>
-        </w:rPr>
-        <w:t xml:space="preserve"> </w:t>
-      </w:r>
-      <w:r>
-        <w:rPr>
-          <w:sz w:val="24"/>
-        </w:rPr>
-        <w:t xml:space="preserve">equations </w:t>
-      </w:r>
-      <w:r>
-        <w:rPr>
-          <w:sz w:val="24"/>
-        </w:rPr>
-        <w:t>(Paulson 1970)</w:t>
-      </w:r>
-      <w:r>
-        <w:rPr>
-          <w:sz w:val="24"/>
-        </w:rPr>
-        <w:t xml:space="preserve"> or the </w:t>
-      </w:r>
-      <w:r>
-        <w:rPr>
-          <w:sz w:val="24"/>
-        </w:rPr>
-        <w:t>formulation</w:t>
-      </w:r>
-      <w:r>
-        <w:rPr>
-          <w:sz w:val="24"/>
-        </w:rPr>
-        <w:t xml:space="preserve"> from </w:t>
-      </w:r>
-      <w:r>
-        <w:rPr>
-          <w:sz w:val="24"/>
-        </w:rPr>
-        <w:t xml:space="preserve">Wilson </w:t>
-      </w:r>
-      <w:r>
-        <w:rPr>
-          <w:sz w:val="24"/>
-        </w:rPr>
-        <w:t>(</w:t>
-      </w:r>
-      <w:r>
-        <w:rPr>
-          <w:sz w:val="24"/>
-        </w:rPr>
-        <w:t xml:space="preserve">2001) are used in the </w:t>
-      </w:r>
-      <w:proofErr w:type="spellStart"/>
-      <w:r>
-        <w:rPr>
-          <w:sz w:val="24"/>
-        </w:rPr>
-        <w:t>psim</w:t>
-      </w:r>
-      <w:proofErr w:type="spellEnd"/>
-      <w:r>
-        <w:rPr>
-          <w:sz w:val="24"/>
-        </w:rPr>
-        <w:t xml:space="preserve"> and </w:t>
-      </w:r>
-      <w:proofErr w:type="spellStart"/>
-      <w:r>
-        <w:rPr>
-          <w:sz w:val="24"/>
-        </w:rPr>
-        <w:t>psih</w:t>
-      </w:r>
-      <w:proofErr w:type="spellEnd"/>
-      <w:r>
-        <w:rPr>
-          <w:sz w:val="24"/>
-        </w:rPr>
-        <w:t xml:space="preserve"> functions</w:t>
-      </w:r>
-      <w:r>
-        <w:rPr>
-          <w:sz w:val="24"/>
-        </w:rPr>
-        <w:t xml:space="preserve"> </w:t>
-      </w:r>
-      <w:r>
-        <w:rPr>
-          <w:sz w:val="24"/>
-        </w:rPr>
-        <w:t>(</w:t>
-      </w:r>
-      <w:r>
-        <w:rPr>
-          <w:sz w:val="24"/>
-        </w:rPr>
-        <w:t>for unstable conditions</w:t>
-      </w:r>
-      <w:r>
-        <w:rPr>
-          <w:sz w:val="24"/>
-        </w:rPr>
-        <w:t>)</w:t>
-      </w:r>
-      <w:r>
-        <w:rPr>
-          <w:sz w:val="24"/>
-        </w:rPr>
-        <w:t>. Setting this switch to False gives the default CLASS behaviour.</w:t>
-      </w:r>
-      <w:r>
-        <w:rPr>
-          <w:sz w:val="24"/>
-        </w:rPr>
-        <w:t xml:space="preserve"> If the user does not set this switch in the model input, it is set to False.  </w:t>
-      </w:r>
-    </w:p>
-    <w:p>
-      <w:pPr>
-        <w:rPr>
-          <w:sz w:val="24"/>
-        </w:rPr>
-      </w:pPr>
-      <w:r>
-        <w:rPr>
-          <w:sz w:val="24"/>
-        </w:rPr>
-        <w:t xml:space="preserve">Finally, </w:t>
-      </w:r>
-      <w:r>
-        <w:rPr>
-          <w:sz w:val="24"/>
-        </w:rPr>
-        <w:t>‘</w:t>
-      </w:r>
-      <w:proofErr w:type="spellStart"/>
-      <w:r>
-        <w:rPr>
-          <w:b/>
-          <w:sz w:val="24"/>
-        </w:rPr>
-        <w:t>sw_model_stable_con</w:t>
-      </w:r>
-      <w:proofErr w:type="spellEnd"/>
-      <w:r>
-        <w:rPr>
-          <w:sz w:val="24"/>
-        </w:rPr>
-        <w:t>’</w:t>
-      </w:r>
-      <w:r>
-        <w:rPr>
-          <w:sz w:val="24"/>
-        </w:rPr>
-        <w:t xml:space="preserve"> </w:t>
-      </w:r>
-      <w:r>
-        <w:rPr>
-          <w:sz w:val="24"/>
-        </w:rPr>
-        <w:t xml:space="preserve">determines whether surface layer calculations also take place in unstable conditions, i.e. z/L (‘zeta’ in the model code) &gt; 0. If set to False, the </w:t>
-      </w:r>
-      <w:proofErr w:type="spellStart"/>
-      <w:r>
-        <w:rPr>
-          <w:sz w:val="24"/>
-        </w:rPr>
-        <w:t>psih</w:t>
-      </w:r>
-      <w:proofErr w:type="spellEnd"/>
-      <w:r>
-        <w:rPr>
-          <w:sz w:val="24"/>
-        </w:rPr>
-        <w:t xml:space="preserve"> and </w:t>
-      </w:r>
-      <w:proofErr w:type="spellStart"/>
-      <w:r>
-        <w:rPr>
-          <w:sz w:val="24"/>
-        </w:rPr>
-        <w:t>psim</w:t>
-      </w:r>
-      <w:proofErr w:type="spellEnd"/>
-      <w:r>
-        <w:rPr>
-          <w:sz w:val="24"/>
-        </w:rPr>
-        <w:t xml:space="preserve"> function will return ‘nan’ (not a number) if z/L is larger than zero. Setting this switch to True results in the original CLASS behaviour.</w:t>
-      </w:r>
-      <w:r>
-        <w:rPr>
-          <w:sz w:val="24"/>
-        </w:rPr>
-        <w:t xml:space="preserve"> If the user does not set this switch in the model input, it is set to </w:t>
-      </w:r>
-      <w:proofErr w:type="gramStart"/>
-      <w:r>
-        <w:rPr>
-          <w:sz w:val="24"/>
-        </w:rPr>
-        <w:t>True</w:t>
-      </w:r>
-      <w:proofErr w:type="gramEnd"/>
-      <w:r>
-        <w:rPr>
-          <w:sz w:val="24"/>
-        </w:rPr>
-        <w:t>.</w:t>
-      </w:r>
-      <w:r>
-        <w:rPr>
-          <w:sz w:val="24"/>
-        </w:rPr>
-        <w:t xml:space="preserve">  </w:t>
+    </w:p>
+    <w:p>
+      <w:pPr>
+        <w:pStyle w:val="Heading2"/>
+      </w:pPr>
+      <w:bookmarkStart w:id="6" w:name="_Ref78358655"/>
+      <w:r>
+        <w:t>Simple COS implementation</w:t>
+      </w:r>
+      <w:bookmarkEnd w:id="6"/>
+    </w:p>
+    <w:p>
+      <w:pPr>
+        <w:rPr>
+          <w:sz w:val="24"/>
+        </w:rPr>
+      </w:pPr>
+      <w:r>
+        <w:rPr>
+          <w:sz w:val="24"/>
+        </w:rPr>
+        <w:t xml:space="preserve">The implementation of COS in CLASS is similar to the implementation of CO2 (which was already in CLASS), with the exception of exchange with the land surface. For this exchange, a canopy-scale conductance for COS is calculated as </w:t>
+      </w:r>
+    </w:p>
+    <w:p>
+      <w:pPr>
+        <w:rPr>
+          <w:sz w:val="24"/>
+        </w:rPr>
+      </w:pPr>
+      <m:oMathPara>
+        <m:oMath>
+          <m:sSub>
+            <m:sSubPr>
+              <m:ctrlPr>
+                <w:rPr>
+                  <w:rFonts w:ascii="Cambria Math" w:hAnsi="Cambria Math"/>
+                  <w:i/>
+                  <w:sz w:val="24"/>
+                </w:rPr>
+              </m:ctrlPr>
+            </m:sSubPr>
+            <m:e>
+              <m:r>
+                <w:rPr>
+                  <w:rFonts w:ascii="Cambria Math" w:hAnsi="Cambria Math"/>
+                  <w:sz w:val="24"/>
+                </w:rPr>
+                <m:t>gCOS</m:t>
+              </m:r>
+            </m:e>
+            <m:sub>
+              <m:r>
+                <w:rPr>
+                  <w:rFonts w:ascii="Cambria Math" w:hAnsi="Cambria Math"/>
+                  <w:sz w:val="24"/>
+                </w:rPr>
+                <m:t>t</m:t>
+              </m:r>
+            </m:sub>
+          </m:sSub>
+          <m:r>
+            <w:rPr>
+              <w:rFonts w:ascii="Cambria Math" w:eastAsiaTheme="minorEastAsia" w:hAnsi="Cambria Math"/>
+              <w:sz w:val="24"/>
+            </w:rPr>
+            <m:t xml:space="preserve">= </m:t>
+          </m:r>
+          <m:f>
+            <m:fPr>
+              <m:ctrlPr>
+                <w:rPr>
+                  <w:rFonts w:ascii="Cambria Math" w:eastAsiaTheme="minorEastAsia" w:hAnsi="Cambria Math"/>
+                  <w:i/>
+                  <w:sz w:val="24"/>
+                </w:rPr>
+              </m:ctrlPr>
+            </m:fPr>
+            <m:num>
+              <m:r>
+                <w:rPr>
+                  <w:rFonts w:ascii="Cambria Math" w:eastAsiaTheme="minorEastAsia" w:hAnsi="Cambria Math"/>
+                  <w:sz w:val="24"/>
+                </w:rPr>
+                <m:t>1</m:t>
+              </m:r>
+            </m:num>
+            <m:den>
+              <m:f>
+                <m:fPr>
+                  <m:ctrlPr>
+                    <w:rPr>
+                      <w:rFonts w:ascii="Cambria Math" w:eastAsiaTheme="minorEastAsia" w:hAnsi="Cambria Math"/>
+                      <w:i/>
+                      <w:sz w:val="24"/>
+                    </w:rPr>
+                  </m:ctrlPr>
+                </m:fPr>
+                <m:num>
+                  <m:r>
+                    <w:rPr>
+                      <w:rFonts w:ascii="Cambria Math" w:eastAsiaTheme="minorEastAsia" w:hAnsi="Cambria Math"/>
+                      <w:sz w:val="24"/>
+                    </w:rPr>
+                    <m:t>1</m:t>
+                  </m:r>
+                </m:num>
+                <m:den>
+                  <m:sSub>
+                    <m:sSubPr>
+                      <m:ctrlPr>
+                        <w:rPr>
+                          <w:rFonts w:ascii="Cambria Math" w:hAnsi="Cambria Math"/>
+                          <w:sz w:val="24"/>
+                        </w:rPr>
+                      </m:ctrlPr>
+                    </m:sSubPr>
+                    <m:e>
+                      <m:r>
+                        <m:rPr>
+                          <m:sty m:val="p"/>
+                        </m:rPr>
+                        <w:rPr>
+                          <w:rFonts w:ascii="Cambria Math" w:hAnsi="Cambria Math"/>
+                          <w:sz w:val="24"/>
+                        </w:rPr>
+                        <m:t>gCOS</m:t>
+                      </m:r>
+                    </m:e>
+                    <m:sub>
+                      <m:r>
+                        <w:rPr>
+                          <w:rFonts w:ascii="Cambria Math" w:hAnsi="Cambria Math"/>
+                          <w:sz w:val="24"/>
+                        </w:rPr>
+                        <m:t>i</m:t>
+                      </m:r>
+                    </m:sub>
+                  </m:sSub>
+                </m:den>
+              </m:f>
+              <m:r>
+                <w:rPr>
+                  <w:rFonts w:ascii="Cambria Math" w:eastAsiaTheme="minorEastAsia" w:hAnsi="Cambria Math"/>
+                  <w:sz w:val="24"/>
+                </w:rPr>
+                <m:t>+</m:t>
+              </m:r>
+              <m:f>
+                <m:fPr>
+                  <m:ctrlPr>
+                    <w:rPr>
+                      <w:rFonts w:ascii="Cambria Math" w:eastAsiaTheme="minorEastAsia" w:hAnsi="Cambria Math"/>
+                      <w:i/>
+                      <w:sz w:val="24"/>
+                    </w:rPr>
+                  </m:ctrlPr>
+                </m:fPr>
+                <m:num>
+                  <m:r>
+                    <w:rPr>
+                      <w:rFonts w:ascii="Cambria Math" w:eastAsiaTheme="minorEastAsia" w:hAnsi="Cambria Math"/>
+                      <w:sz w:val="24"/>
+                    </w:rPr>
+                    <m:t>1.21</m:t>
+                  </m:r>
+                </m:num>
+                <m:den>
+                  <m:sSub>
+                    <m:sSubPr>
+                      <m:ctrlPr>
+                        <w:rPr>
+                          <w:rFonts w:ascii="Cambria Math" w:hAnsi="Cambria Math"/>
+                          <w:sz w:val="24"/>
+                        </w:rPr>
+                      </m:ctrlPr>
+                    </m:sSubPr>
+                    <m:e>
+                      <m:r>
+                        <m:rPr>
+                          <m:sty m:val="p"/>
+                        </m:rPr>
+                        <w:rPr>
+                          <w:rFonts w:ascii="Cambria Math" w:hAnsi="Cambria Math"/>
+                          <w:sz w:val="24"/>
+                        </w:rPr>
+                        <m:t>gCO2</m:t>
+                      </m:r>
+                    </m:e>
+                    <m:sub>
+                      <m:r>
+                        <w:rPr>
+                          <w:rFonts w:ascii="Cambria Math" w:hAnsi="Cambria Math"/>
+                          <w:sz w:val="24"/>
+                        </w:rPr>
+                        <m:t>s</m:t>
+                      </m:r>
+                    </m:sub>
+                  </m:sSub>
+                </m:den>
+              </m:f>
+            </m:den>
+          </m:f>
+        </m:oMath>
+      </m:oMathPara>
+    </w:p>
+    <w:p>
+      <w:pPr>
+        <w:rPr>
+          <w:sz w:val="24"/>
+        </w:rPr>
+      </w:pPr>
+      <w:r>
+        <w:rPr>
+          <w:sz w:val="24"/>
+        </w:rPr>
+        <w:t xml:space="preserve">Where </w:t>
+      </w:r>
+      <m:oMath>
+        <m:sSub>
+          <m:sSubPr>
+            <m:ctrlPr>
+              <w:rPr>
+                <w:rFonts w:ascii="Cambria Math" w:hAnsi="Cambria Math"/>
+                <w:sz w:val="24"/>
+              </w:rPr>
+            </m:ctrlPr>
+          </m:sSubPr>
+          <m:e>
+            <m:r>
+              <m:rPr>
+                <m:sty m:val="p"/>
+              </m:rPr>
+              <w:rPr>
+                <w:rFonts w:ascii="Cambria Math" w:hAnsi="Cambria Math"/>
+                <w:sz w:val="24"/>
+              </w:rPr>
+              <m:t>gCOS</m:t>
+            </m:r>
+          </m:e>
+          <m:sub>
+            <m:r>
+              <w:rPr>
+                <w:rFonts w:ascii="Cambria Math" w:hAnsi="Cambria Math"/>
+                <w:sz w:val="24"/>
+              </w:rPr>
+              <m:t>i</m:t>
+            </m:r>
+          </m:sub>
+        </m:sSub>
+      </m:oMath>
+      <w:r>
+        <w:rPr>
+          <w:sz w:val="24"/>
+        </w:rPr>
+        <w:t xml:space="preserve"> is the internal conductance for COS and </w:t>
+      </w:r>
+      <m:oMath>
+        <m:sSub>
+          <m:sSubPr>
+            <m:ctrlPr>
+              <w:rPr>
+                <w:rFonts w:ascii="Cambria Math" w:hAnsi="Cambria Math"/>
+                <w:sz w:val="24"/>
+              </w:rPr>
+            </m:ctrlPr>
+          </m:sSubPr>
+          <m:e>
+            <m:r>
+              <m:rPr>
+                <m:sty m:val="p"/>
+              </m:rPr>
+              <w:rPr>
+                <w:rFonts w:ascii="Cambria Math" w:hAnsi="Cambria Math"/>
+                <w:sz w:val="24"/>
+              </w:rPr>
+              <m:t>gCO2</m:t>
+            </m:r>
+          </m:e>
+          <m:sub>
+            <m:r>
+              <w:rPr>
+                <w:rFonts w:ascii="Cambria Math" w:hAnsi="Cambria Math"/>
+                <w:sz w:val="24"/>
+              </w:rPr>
+              <m:t>s</m:t>
+            </m:r>
+          </m:sub>
+        </m:sSub>
+      </m:oMath>
+      <w:r>
+        <w:rPr>
+          <w:sz w:val="24"/>
+        </w:rPr>
+        <w:t xml:space="preserve"> is the stomatal conductance for CO2. The factor 1.21 is taken from </w:t>
+      </w:r>
+      <w:proofErr w:type="spellStart"/>
+      <w:r>
+        <w:rPr>
+          <w:sz w:val="24"/>
+        </w:rPr>
+        <w:t>Seibt</w:t>
+      </w:r>
+      <w:proofErr w:type="spellEnd"/>
+      <w:r>
+        <w:rPr>
+          <w:sz w:val="24"/>
+        </w:rPr>
+        <w:t xml:space="preserve"> et al. (2010)</w:t>
+      </w:r>
+      <w:r>
+        <w:rPr>
+          <w:sz w:val="24"/>
+        </w:rPr>
+        <w:t>. The flux of COS into the vegetation is than calculated as:</w:t>
+      </w:r>
+    </w:p>
+    <w:p>
+      <w:pPr>
+        <w:rPr>
+          <w:sz w:val="24"/>
+        </w:rPr>
+      </w:pPr>
+      <m:oMathPara>
+        <m:oMath>
+          <m:sSub>
+            <m:sSubPr>
+              <m:ctrlPr>
+                <w:rPr>
+                  <w:rFonts w:ascii="Cambria Math" w:hAnsi="Cambria Math"/>
+                  <w:i/>
+                  <w:sz w:val="24"/>
+                </w:rPr>
+              </m:ctrlPr>
+            </m:sSubPr>
+            <m:e>
+              <m:r>
+                <w:rPr>
+                  <w:rFonts w:ascii="Cambria Math" w:hAnsi="Cambria Math"/>
+                  <w:sz w:val="24"/>
+                </w:rPr>
+                <m:t>FCOS</m:t>
+              </m:r>
+            </m:e>
+            <m:sub>
+              <m:r>
+                <w:rPr>
+                  <w:rFonts w:ascii="Cambria Math" w:hAnsi="Cambria Math"/>
+                  <w:sz w:val="24"/>
+                </w:rPr>
+                <m:t>p</m:t>
+              </m:r>
+            </m:sub>
+          </m:sSub>
+          <m:r>
+            <w:rPr>
+              <w:rFonts w:ascii="Cambria Math" w:hAnsi="Cambria Math"/>
+              <w:sz w:val="24"/>
+            </w:rPr>
+            <m:t xml:space="preserve">= </m:t>
+          </m:r>
+          <m:f>
+            <m:fPr>
+              <m:ctrlPr>
+                <w:rPr>
+                  <w:rFonts w:ascii="Cambria Math" w:hAnsi="Cambria Math"/>
+                  <w:i/>
+                  <w:sz w:val="24"/>
+                </w:rPr>
+              </m:ctrlPr>
+            </m:fPr>
+            <m:num>
+              <m:r>
+                <w:rPr>
+                  <w:rFonts w:ascii="Cambria Math" w:hAnsi="Cambria Math"/>
+                  <w:sz w:val="24"/>
+                </w:rPr>
+                <m:t>-1</m:t>
+              </m:r>
+            </m:num>
+            <m:den>
+              <m:f>
+                <m:fPr>
+                  <m:ctrlPr>
+                    <w:rPr>
+                      <w:rFonts w:ascii="Cambria Math" w:hAnsi="Cambria Math"/>
+                      <w:i/>
+                      <w:sz w:val="24"/>
+                    </w:rPr>
+                  </m:ctrlPr>
+                </m:fPr>
+                <m:num>
+                  <m:r>
+                    <w:rPr>
+                      <w:rFonts w:ascii="Cambria Math" w:hAnsi="Cambria Math"/>
+                      <w:sz w:val="24"/>
+                    </w:rPr>
+                    <m:t>1</m:t>
+                  </m:r>
+                </m:num>
+                <m:den>
+                  <m:sSub>
+                    <m:sSubPr>
+                      <m:ctrlPr>
+                        <w:rPr>
+                          <w:rFonts w:ascii="Cambria Math" w:hAnsi="Cambria Math"/>
+                          <w:sz w:val="24"/>
+                        </w:rPr>
+                      </m:ctrlPr>
+                    </m:sSubPr>
+                    <m:e>
+                      <m:r>
+                        <m:rPr>
+                          <m:sty m:val="p"/>
+                        </m:rPr>
+                        <w:rPr>
+                          <w:rFonts w:ascii="Cambria Math" w:hAnsi="Cambria Math"/>
+                          <w:sz w:val="24"/>
+                        </w:rPr>
+                        <m:t>gCOS</m:t>
+                      </m:r>
+                    </m:e>
+                    <m:sub>
+                      <m:r>
+                        <w:rPr>
+                          <w:rFonts w:ascii="Cambria Math" w:hAnsi="Cambria Math"/>
+                          <w:sz w:val="24"/>
+                        </w:rPr>
+                        <m:t>t</m:t>
+                      </m:r>
+                    </m:sub>
+                  </m:sSub>
+                </m:den>
+              </m:f>
+              <m:r>
+                <w:rPr>
+                  <w:rFonts w:ascii="Cambria Math" w:hAnsi="Cambria Math"/>
+                  <w:sz w:val="24"/>
+                </w:rPr>
+                <m:t>+ra</m:t>
+              </m:r>
+            </m:den>
+          </m:f>
+        </m:oMath>
+      </m:oMathPara>
+    </w:p>
+    <w:p>
+      <w:pPr>
+        <w:rPr>
+          <w:sz w:val="24"/>
+        </w:rPr>
+      </w:pPr>
+      <w:r>
+        <w:rPr>
+          <w:sz w:val="24"/>
+        </w:rPr>
+        <w:t xml:space="preserve">Where </w:t>
+      </w:r>
+      <w:proofErr w:type="spellStart"/>
+      <w:r>
+        <w:rPr>
+          <w:sz w:val="24"/>
+        </w:rPr>
+        <w:t>ra</w:t>
+      </w:r>
+      <w:proofErr w:type="spellEnd"/>
+      <w:r>
+        <w:rPr>
+          <w:sz w:val="24"/>
+        </w:rPr>
+        <w:t xml:space="preserve"> is the aerodynamic resistance, which is also used in the calculation of the CO2 flux into the vegetation. The soil flux of COS is taken as zero at the moment. The current </w:t>
+      </w:r>
+      <w:r>
+        <w:rPr>
+          <w:sz w:val="24"/>
+        </w:rPr>
+        <w:lastRenderedPageBreak/>
+        <w:t xml:space="preserve">implementation of COS is thus basic, a future paper might follow in which ICLASS will be used for studying COS, with an improved COS representation. </w:t>
       </w:r>
       <w:r>
         <w:rPr>
@@ -10640,6 +10768,49 @@
         <w:t>References</w:t>
       </w:r>
       <w:proofErr w:type="spellEnd"/>
+    </w:p>
+    <w:p>
+      <w:pPr>
+        <w:autoSpaceDE w:val="0"/>
+        <w:autoSpaceDN w:val="0"/>
+        <w:adjustRightInd w:val="0"/>
+        <w:spacing w:after="0" w:line="240" w:lineRule="auto"/>
+      </w:pPr>
+      <w:r>
+        <w:t>Nash, S. G.: A survey of truncated-Newton methods, Journal of Computational and Applied Mathematics, 124, 45–59,</w:t>
+      </w:r>
+      <w:r>
+        <w:t xml:space="preserve"> </w:t>
+      </w:r>
+      <w:r>
+        <w:t>https://doi.org/10.1016/S0377-0427(00)00426-X, 2000.</w:t>
+      </w:r>
+    </w:p>
+    <w:p>
+      <w:pPr>
+        <w:autoSpaceDE w:val="0"/>
+        <w:autoSpaceDN w:val="0"/>
+        <w:adjustRightInd w:val="0"/>
+        <w:spacing w:after="0" w:line="240" w:lineRule="auto"/>
+      </w:pPr>
+    </w:p>
+    <w:p>
+      <w:proofErr w:type="spellStart"/>
+      <w:r>
+        <w:t>Nocedal</w:t>
+      </w:r>
+      <w:proofErr w:type="spellEnd"/>
+      <w:r>
+        <w:t>, J. and Wright, S. J.: Numerical Optimization, Springer-</w:t>
+      </w:r>
+      <w:proofErr w:type="spellStart"/>
+      <w:r>
+        <w:t>Verlag</w:t>
+      </w:r>
+      <w:proofErr w:type="spellEnd"/>
+      <w:r>
+        <w:t>, New York, 1999.</w:t>
+      </w:r>
     </w:p>
     <w:p>
       <w:r>
@@ -10677,6 +10848,9 @@
       <w:r>
         <w:t>, 1970</w:t>
       </w:r>
+      <w:r>
+        <w:t>.</w:t>
+      </w:r>
     </w:p>
     <w:p>
       <w:pPr>
@@ -10722,6 +10896,9 @@
       <w:r>
         <w:t>, 2001</w:t>
       </w:r>
+      <w:r>
+        <w:t>.</w:t>
+      </w:r>
     </w:p>
     <w:p>
       <w:pPr>
@@ -10740,19 +10917,33 @@
       </w:pPr>
       <w:proofErr w:type="spellStart"/>
       <w:r>
-        <w:t>Vilà-Guerau</w:t>
-      </w:r>
-      <w:proofErr w:type="spellEnd"/>
-      <w:r>
-        <w:t xml:space="preserve"> De Arellano, J., Van </w:t>
-      </w:r>
-      <w:proofErr w:type="spellStart"/>
-      <w:r>
-        <w:t>Heerwaarden</w:t>
-      </w:r>
-      <w:proofErr w:type="spellEnd"/>
-      <w:r>
-        <w:t>, C. C., Van Stratum, B. J., and Van Den Dries, K.: Atmospheric boundary layer: Integrating air chemistry and land interactions, Cambridge University Press, 2015</w:t>
+        <w:t>Seibt</w:t>
+      </w:r>
+      <w:proofErr w:type="spellEnd"/>
+      <w:r>
+        <w:t xml:space="preserve">, U., </w:t>
+      </w:r>
+      <w:proofErr w:type="spellStart"/>
+      <w:r>
+        <w:t>Kesselmeier</w:t>
+      </w:r>
+      <w:proofErr w:type="spellEnd"/>
+      <w:r>
+        <w:t>, J., Sandoval-Soto, L., Kuhn, U., and Berry, J. A.: A kinetic analysis of leaf uptake of COS and its relation to</w:t>
+      </w:r>
+      <w:r>
+        <w:t xml:space="preserve"> </w:t>
+      </w:r>
+      <w:r>
+        <w:t xml:space="preserve">transpiration, photosynthesis and carbon isotope fractionation, </w:t>
+      </w:r>
+      <w:proofErr w:type="spellStart"/>
+      <w:r>
+        <w:t>Biogeosciences</w:t>
+      </w:r>
+      <w:proofErr w:type="spellEnd"/>
+      <w:r>
+        <w:t>, 7, 333–341, https://doi.org/10.5194/bg-7-333-2010, 2010.</w:t>
       </w:r>
     </w:p>
     <w:p>
@@ -10761,11 +10952,311 @@
         <w:autoSpaceDN w:val="0"/>
         <w:adjustRightInd w:val="0"/>
         <w:spacing w:after="0" w:line="240" w:lineRule="auto"/>
-        <w:rPr>
-          <w:rFonts w:ascii="NimbusRomNo9L-Regu" w:hAnsi="NimbusRomNo9L-Regu" w:cs="NimbusRomNo9L-Regu"/>
-          <w:sz w:val="18"/>
-          <w:szCs w:val="18"/>
-        </w:rPr>
+      </w:pPr>
+    </w:p>
+    <w:p>
+      <w:pPr>
+        <w:autoSpaceDE w:val="0"/>
+        <w:autoSpaceDN w:val="0"/>
+        <w:adjustRightInd w:val="0"/>
+        <w:spacing w:after="0" w:line="240" w:lineRule="auto"/>
+      </w:pPr>
+      <w:proofErr w:type="spellStart"/>
+      <w:r>
+        <w:t>Vilà-Guerau</w:t>
+      </w:r>
+      <w:proofErr w:type="spellEnd"/>
+      <w:r>
+        <w:t xml:space="preserve"> De Arellano, J., Van </w:t>
+      </w:r>
+      <w:proofErr w:type="spellStart"/>
+      <w:r>
+        <w:t>Heerwaarden</w:t>
+      </w:r>
+      <w:proofErr w:type="spellEnd"/>
+      <w:r>
+        <w:t>, C. C., Van Stratum, B. J., and Van Den Dries, K.: Atmospheric boundary layer: Integrating air chemistry and land interactions, Cambridge University Press, 2015</w:t>
+      </w:r>
+      <w:r>
+        <w:t>.</w:t>
+      </w:r>
+    </w:p>
+    <w:p>
+      <w:pPr>
+        <w:autoSpaceDE w:val="0"/>
+        <w:autoSpaceDN w:val="0"/>
+        <w:adjustRightInd w:val="0"/>
+        <w:spacing w:after="0" w:line="240" w:lineRule="auto"/>
+      </w:pPr>
+    </w:p>
+    <w:p>
+      <w:pPr>
+        <w:autoSpaceDE w:val="0"/>
+        <w:autoSpaceDN w:val="0"/>
+        <w:adjustRightInd w:val="0"/>
+        <w:spacing w:after="0" w:line="240" w:lineRule="auto"/>
+      </w:pPr>
+      <w:r>
+        <w:t xml:space="preserve">Whelan, M. E., </w:t>
+      </w:r>
+      <w:proofErr w:type="spellStart"/>
+      <w:r>
+        <w:t>Lennartz</w:t>
+      </w:r>
+      <w:proofErr w:type="spellEnd"/>
+      <w:r>
+        <w:t xml:space="preserve">, S. T., </w:t>
+      </w:r>
+      <w:proofErr w:type="spellStart"/>
+      <w:r>
+        <w:t>Gimeno</w:t>
+      </w:r>
+      <w:proofErr w:type="spellEnd"/>
+      <w:r>
+        <w:t xml:space="preserve">, T. E., </w:t>
+      </w:r>
+      <w:proofErr w:type="spellStart"/>
+      <w:r>
+        <w:t>Wehr</w:t>
+      </w:r>
+      <w:proofErr w:type="spellEnd"/>
+      <w:r>
+        <w:t xml:space="preserve">, R., </w:t>
+      </w:r>
+      <w:proofErr w:type="spellStart"/>
+      <w:r>
+        <w:t>Wohlfahrt</w:t>
+      </w:r>
+      <w:proofErr w:type="spellEnd"/>
+      <w:r>
+        <w:t xml:space="preserve">, G., Wang, Y., </w:t>
+      </w:r>
+      <w:proofErr w:type="spellStart"/>
+      <w:r>
+        <w:t>Kooijmans</w:t>
+      </w:r>
+      <w:proofErr w:type="spellEnd"/>
+      <w:r>
+        <w:t xml:space="preserve">, L. M., Hilton, T. W., </w:t>
+      </w:r>
+      <w:proofErr w:type="spellStart"/>
+      <w:r>
+        <w:t>Belviso</w:t>
+      </w:r>
+      <w:proofErr w:type="spellEnd"/>
+      <w:r>
+        <w:t xml:space="preserve">, S., </w:t>
+      </w:r>
+      <w:proofErr w:type="spellStart"/>
+      <w:r>
+        <w:t>Peylin</w:t>
+      </w:r>
+      <w:proofErr w:type="spellEnd"/>
+      <w:r>
+        <w:t>, P.,</w:t>
+      </w:r>
+      <w:r>
+        <w:t xml:space="preserve"> </w:t>
+      </w:r>
+      <w:proofErr w:type="spellStart"/>
+      <w:r>
+        <w:t>Commane</w:t>
+      </w:r>
+      <w:proofErr w:type="spellEnd"/>
+      <w:r>
+        <w:t xml:space="preserve">, R., </w:t>
+      </w:r>
+      <w:proofErr w:type="spellStart"/>
+      <w:r>
+        <w:t>Sun,W</w:t>
+      </w:r>
+      <w:proofErr w:type="spellEnd"/>
+      <w:r>
+        <w:t xml:space="preserve">., Chen, H., </w:t>
+      </w:r>
+      <w:proofErr w:type="spellStart"/>
+      <w:r>
+        <w:t>Kuai</w:t>
+      </w:r>
+      <w:proofErr w:type="spellEnd"/>
+      <w:r>
+        <w:t xml:space="preserve">, L., </w:t>
+      </w:r>
+      <w:proofErr w:type="spellStart"/>
+      <w:r>
+        <w:t>Mammarella</w:t>
+      </w:r>
+      <w:proofErr w:type="spellEnd"/>
+      <w:r>
+        <w:t xml:space="preserve">, I., </w:t>
+      </w:r>
+      <w:proofErr w:type="spellStart"/>
+      <w:r>
+        <w:t>Maseyk</w:t>
+      </w:r>
+      <w:proofErr w:type="spellEnd"/>
+      <w:r>
+        <w:t xml:space="preserve">, K., </w:t>
+      </w:r>
+      <w:proofErr w:type="spellStart"/>
+      <w:r>
+        <w:t>Berkelhammer</w:t>
+      </w:r>
+      <w:proofErr w:type="spellEnd"/>
+      <w:r>
+        <w:t xml:space="preserve">, M., Li, K. F., </w:t>
+      </w:r>
+      <w:proofErr w:type="spellStart"/>
+      <w:r>
+        <w:t>Yakir</w:t>
+      </w:r>
+      <w:proofErr w:type="spellEnd"/>
+      <w:r>
+        <w:t xml:space="preserve">, D., </w:t>
+      </w:r>
+      <w:proofErr w:type="spellStart"/>
+      <w:r>
+        <w:t>Zumkehr</w:t>
+      </w:r>
+      <w:proofErr w:type="spellEnd"/>
+      <w:r>
+        <w:t>, A., Katayama,</w:t>
+      </w:r>
+      <w:r>
+        <w:t xml:space="preserve"> </w:t>
+      </w:r>
+      <w:r>
+        <w:t xml:space="preserve">Y., </w:t>
+      </w:r>
+      <w:proofErr w:type="spellStart"/>
+      <w:r>
+        <w:t>Oge</w:t>
+      </w:r>
+      <w:proofErr w:type="spellEnd"/>
+      <w:r>
+        <w:t xml:space="preserve">, J., </w:t>
+      </w:r>
+      <w:proofErr w:type="spellStart"/>
+      <w:r>
+        <w:t>Spielmann</w:t>
+      </w:r>
+      <w:proofErr w:type="spellEnd"/>
+      <w:r>
+        <w:t xml:space="preserve">, F. M., Kitz, F., </w:t>
+      </w:r>
+      <w:proofErr w:type="spellStart"/>
+      <w:r>
+        <w:t>Rastogi</w:t>
+      </w:r>
+      <w:proofErr w:type="spellEnd"/>
+      <w:r>
+        <w:t xml:space="preserve">, B., </w:t>
+      </w:r>
+      <w:proofErr w:type="spellStart"/>
+      <w:r>
+        <w:t>Kesselmeier</w:t>
+      </w:r>
+      <w:proofErr w:type="spellEnd"/>
+      <w:r>
+        <w:t xml:space="preserve">, J., Marshall, J., </w:t>
+      </w:r>
+      <w:proofErr w:type="spellStart"/>
+      <w:r>
+        <w:t>Erkkila</w:t>
+      </w:r>
+      <w:proofErr w:type="spellEnd"/>
+      <w:r>
+        <w:t>, K. M., Wingate, L., Meredith, L. K., He, W.,</w:t>
+      </w:r>
+      <w:r>
+        <w:t xml:space="preserve"> </w:t>
+      </w:r>
+      <w:r>
+        <w:t xml:space="preserve">Bunk, R., </w:t>
+      </w:r>
+      <w:proofErr w:type="spellStart"/>
+      <w:r>
+        <w:t>Launois</w:t>
+      </w:r>
+      <w:proofErr w:type="spellEnd"/>
+      <w:r>
+        <w:t xml:space="preserve">, T., </w:t>
+      </w:r>
+      <w:proofErr w:type="spellStart"/>
+      <w:r>
+        <w:t>Vesala</w:t>
+      </w:r>
+      <w:proofErr w:type="spellEnd"/>
+      <w:r>
+        <w:t xml:space="preserve">, T., Schmidt, J. A., </w:t>
+      </w:r>
+      <w:proofErr w:type="spellStart"/>
+      <w:r>
+        <w:t>Fichot</w:t>
+      </w:r>
+      <w:proofErr w:type="spellEnd"/>
+      <w:r>
+        <w:t xml:space="preserve">, C. G., </w:t>
+      </w:r>
+      <w:proofErr w:type="spellStart"/>
+      <w:r>
+        <w:t>Seibt</w:t>
+      </w:r>
+      <w:proofErr w:type="spellEnd"/>
+      <w:r>
+        <w:t xml:space="preserve">, U., </w:t>
+      </w:r>
+      <w:proofErr w:type="spellStart"/>
+      <w:r>
+        <w:t>Saleska</w:t>
+      </w:r>
+      <w:proofErr w:type="spellEnd"/>
+      <w:r>
+        <w:t xml:space="preserve">, S., Saltzman, E. S., </w:t>
+      </w:r>
+      <w:proofErr w:type="spellStart"/>
+      <w:r>
+        <w:t>Montzka</w:t>
+      </w:r>
+      <w:proofErr w:type="spellEnd"/>
+      <w:r>
+        <w:t>, S. A., Berry, J. A., and</w:t>
+      </w:r>
+      <w:r>
+        <w:t xml:space="preserve"> </w:t>
+      </w:r>
+      <w:r>
+        <w:t xml:space="preserve">Elliott Campbell, J.: Reviews and syntheses: Carbonyl </w:t>
+      </w:r>
+      <w:proofErr w:type="spellStart"/>
+      <w:r>
+        <w:t>sulfide</w:t>
+      </w:r>
+      <w:proofErr w:type="spellEnd"/>
+      <w:r>
+        <w:t xml:space="preserve"> as a multi-scale tracer for carbon and water cycles, </w:t>
+      </w:r>
+      <w:proofErr w:type="spellStart"/>
+      <w:r>
+        <w:t>Biogeosciences</w:t>
+      </w:r>
+      <w:proofErr w:type="spellEnd"/>
+      <w:r>
+        <w:t>, 15,</w:t>
+      </w:r>
+      <w:r>
+        <w:t xml:space="preserve"> </w:t>
+      </w:r>
+      <w:r>
+        <w:t>3625–3657, https://doi.org/10.5194/bg-15-3625-2018, 2018.</w:t>
+      </w:r>
+    </w:p>
+    <w:p>
+      <w:pPr>
+        <w:autoSpaceDE w:val="0"/>
+        <w:autoSpaceDN w:val="0"/>
+        <w:adjustRightInd w:val="0"/>
+        <w:spacing w:after="0" w:line="240" w:lineRule="auto"/>
       </w:pPr>
     </w:p>
     <w:p>
@@ -10807,8 +11298,16 @@
         </w:r>
       </w:hyperlink>
       <w:r>
-        <w:t>, 2001</w:t>
-      </w:r>
+        <w:t>, 2001.</w:t>
+      </w:r>
+    </w:p>
+    <w:p>
+      <w:pPr>
+        <w:autoSpaceDE w:val="0"/>
+        <w:autoSpaceDN w:val="0"/>
+        <w:adjustRightInd w:val="0"/>
+        <w:spacing w:after="0" w:line="240" w:lineRule="auto"/>
+      </w:pPr>
     </w:p>
     <w:sectPr>
       <w:type w:val="continuous"/>
@@ -10880,7 +11379,7 @@
           <w:rPr>
             <w:noProof/>
           </w:rPr>
-          <w:t>10</w:t>
+          <w:t>17</w:t>
         </w:r>
         <w:r>
           <w:rPr>
@@ -12507,7 +13006,7 @@
 </file>
 
 <file path=customXml/itemProps1.xml><?xml version="1.0" encoding="utf-8"?>
-<ds:datastoreItem xmlns:ds="http://schemas.openxmlformats.org/officeDocument/2006/customXml" ds:itemID="{1133B6A7-6A36-4D5F-943B-EC5C4C766F75}">
+<ds:datastoreItem xmlns:ds="http://schemas.openxmlformats.org/officeDocument/2006/customXml" ds:itemID="{C65456E1-0A91-4464-8BF7-7C5D00C51A8B}">
   <ds:schemaRefs>
     <ds:schemaRef ds:uri="http://schemas.openxmlformats.org/officeDocument/2006/bibliography"/>
   </ds:schemaRefs>

--- a/ICLASS manual.docx
+++ b/ICLASS manual.docx
@@ -98,7 +98,15 @@
         <w:t>blocks</w:t>
       </w:r>
       <w:r>
-        <w:t xml:space="preserve"> within the optimisation file that need to filled in/edited by the user.</w:t>
+        <w:t xml:space="preserve"> within the optimisation file that need to </w:t>
+      </w:r>
+      <w:proofErr w:type="gramStart"/>
+      <w:r>
+        <w:t>filled</w:t>
+      </w:r>
+      <w:proofErr w:type="gramEnd"/>
+      <w:r>
+        <w:t xml:space="preserve"> in/edited by the user.</w:t>
       </w:r>
       <w:r>
         <w:t xml:space="preserve"> The beginning and end of each block is indicated in the optimisation file. </w:t>
@@ -112,6 +120,7 @@
         <w:pStyle w:val="Heading2"/>
       </w:pPr>
       <w:bookmarkStart w:id="1" w:name="_Ref75871023"/>
+      <w:proofErr w:type="gramStart"/>
       <w:r>
         <w:t>s</w:t>
       </w:r>
@@ -119,6 +128,7 @@
         <w:t>ettings</w:t>
       </w:r>
       <w:bookmarkEnd w:id="1"/>
+      <w:proofErr w:type="gramEnd"/>
     </w:p>
     <w:p>
       <w:r>
@@ -136,20 +146,89 @@
       </w:r>
       <w:proofErr w:type="spellEnd"/>
       <w:r>
-        <w:t xml:space="preserve"> = True </w:t>
+        <w:t xml:space="preserve"> = </w:t>
+      </w:r>
+      <w:proofErr w:type="gramStart"/>
+      <w:r>
+        <w:t xml:space="preserve">True </w:t>
+      </w:r>
+      <w:r>
+        <w:t>,</w:t>
+      </w:r>
+      <w:proofErr w:type="gramEnd"/>
+      <w:r>
+        <w:t xml:space="preserve"> </w:t>
+      </w:r>
+      <w:proofErr w:type="spellStart"/>
+      <w:r>
+        <w:t>use_backgr_in_cost</w:t>
+      </w:r>
+      <w:proofErr w:type="spellEnd"/>
+      <w:r>
+        <w:t xml:space="preserve"> = True</w:t>
+      </w:r>
+      <w:r>
+        <w:t>,</w:t>
+      </w:r>
+      <w:r>
+        <w:t xml:space="preserve"> </w:t>
+      </w:r>
+      <w:proofErr w:type="spellStart"/>
+      <w:r>
+        <w:t>optim_method</w:t>
+      </w:r>
+      <w:proofErr w:type="spellEnd"/>
+      <w:r>
+        <w:t xml:space="preserve"> </w:t>
+      </w:r>
+      <w:r>
+        <w:t>=</w:t>
+      </w:r>
+      <w:r>
+        <w:t xml:space="preserve"> '</w:t>
+      </w:r>
+      <w:proofErr w:type="spellStart"/>
+      <w:r>
+        <w:t>tnc</w:t>
+      </w:r>
+      <w:proofErr w:type="spellEnd"/>
+      <w:r>
+        <w:t>'</w:t>
       </w:r>
       <w:r>
         <w:t xml:space="preserve">, </w:t>
       </w:r>
       <w:proofErr w:type="spellStart"/>
       <w:r>
-        <w:t>use_backgr_in_cost</w:t>
+        <w:t>maxnr_of_restarts</w:t>
+      </w:r>
+      <w:proofErr w:type="spellEnd"/>
+      <w:r>
+        <w:t xml:space="preserve"> = 1</w:t>
+      </w:r>
+      <w:r>
+        <w:t xml:space="preserve">, </w:t>
+      </w:r>
+      <w:proofErr w:type="spellStart"/>
+      <w:r>
+        <w:t>use_ensemble</w:t>
       </w:r>
       <w:proofErr w:type="spellEnd"/>
       <w:r>
         <w:t xml:space="preserve"> = True</w:t>
       </w:r>
       <w:r>
+        <w:t xml:space="preserve">, </w:t>
+      </w:r>
+      <w:proofErr w:type="spellStart"/>
+      <w:r>
+        <w:t>est_post_pdf_covmatr</w:t>
+      </w:r>
+      <w:proofErr w:type="spellEnd"/>
+      <w:r>
+        <w:t xml:space="preserve"> = True</w:t>
+      </w:r>
+      <w:r>
         <w:t>,</w:t>
       </w:r>
       <w:r>
@@ -157,75 +236,82 @@
       </w:r>
       <w:proofErr w:type="spellStart"/>
       <w:r>
-        <w:t>optim_method</w:t>
-      </w:r>
-      <w:proofErr w:type="spellEnd"/>
+        <w:t>pert_obs_ens</w:t>
+      </w:r>
+      <w:proofErr w:type="spellEnd"/>
+      <w:r>
+        <w:t xml:space="preserve"> = True</w:t>
+      </w:r>
+      <w:r>
+        <w:t xml:space="preserve">, </w:t>
+      </w:r>
+      <w:proofErr w:type="spellStart"/>
+      <w:r>
+        <w:t>imposeparambounds</w:t>
+      </w:r>
+      <w:proofErr w:type="spellEnd"/>
+      <w:r>
+        <w:t xml:space="preserve"> = True,</w:t>
+      </w:r>
       <w:r>
         <w:t xml:space="preserve"> </w:t>
       </w:r>
-      <w:r>
-        <w:t>=</w:t>
-      </w:r>
-      <w:r>
-        <w:t xml:space="preserve"> '</w:t>
-      </w:r>
-      <w:proofErr w:type="spellStart"/>
-      <w:r>
-        <w:t>tnc</w:t>
-      </w:r>
-      <w:proofErr w:type="spellEnd"/>
-      <w:r>
-        <w:t>'</w:t>
+      <w:proofErr w:type="spellStart"/>
+      <w:r>
+        <w:t>paramboundspenalty</w:t>
+      </w:r>
+      <w:proofErr w:type="spellEnd"/>
+      <w:r>
+        <w:t xml:space="preserve"> = False</w:t>
+      </w:r>
+      <w:r>
+        <w:t>,</w:t>
+      </w:r>
+      <w:r>
+        <w:t xml:space="preserve">  </w:t>
+      </w:r>
+      <w:proofErr w:type="spellStart"/>
+      <w:r>
+        <w:t>discard_nan_minims</w:t>
+      </w:r>
+      <w:proofErr w:type="spellEnd"/>
+      <w:r>
+        <w:t xml:space="preserve"> = False</w:t>
       </w:r>
       <w:r>
         <w:t xml:space="preserve">, </w:t>
       </w:r>
       <w:proofErr w:type="spellStart"/>
       <w:r>
-        <w:t>maxnr_of_restarts</w:t>
-      </w:r>
-      <w:proofErr w:type="spellEnd"/>
-      <w:r>
-        <w:t xml:space="preserve"> = 1</w:t>
-      </w:r>
-      <w:r>
-        <w:t xml:space="preserve">, </w:t>
-      </w:r>
-      <w:proofErr w:type="spellStart"/>
-      <w:r>
-        <w:t>use_ensemble</w:t>
+        <w:t>write_to_f</w:t>
+      </w:r>
+      <w:proofErr w:type="spellEnd"/>
+      <w:r>
+        <w:t xml:space="preserve"> = True and </w:t>
+      </w:r>
+      <w:proofErr w:type="spellStart"/>
+      <w:r>
+        <w:t>wr_obj_to_pickle_files</w:t>
       </w:r>
       <w:proofErr w:type="spellEnd"/>
       <w:r>
         <w:t xml:space="preserve"> = True</w:t>
       </w:r>
       <w:r>
-        <w:t xml:space="preserve">, </w:t>
-      </w:r>
-      <w:proofErr w:type="spellStart"/>
-      <w:r>
-        <w:t>est_post_pdf_covmatr</w:t>
-      </w:r>
-      <w:proofErr w:type="spellEnd"/>
-      <w:r>
-        <w:t xml:space="preserve"> = True</w:t>
-      </w:r>
-      <w:r>
-        <w:t>,</w:t>
-      </w:r>
-      <w:r>
-        <w:t xml:space="preserve"> </w:t>
-      </w:r>
-      <w:proofErr w:type="spellStart"/>
-      <w:r>
-        <w:t>pert_obs_ens</w:t>
-      </w:r>
-      <w:proofErr w:type="spellEnd"/>
-      <w:r>
-        <w:t xml:space="preserve"> = True</w:t>
-      </w:r>
-      <w:r>
-        <w:t xml:space="preserve">, </w:t>
+        <w:t>.</w:t>
+      </w:r>
+    </w:p>
+    <w:p>
+      <w:r>
+        <w:t>Many of the settings are easy to understand by the comments in the code. Some of the settings are explained in a bit more detail here</w:t>
+      </w:r>
+      <w:r>
+        <w:t>:</w:t>
+      </w:r>
+    </w:p>
+    <w:p>
+      <w:r>
+        <w:t>Setting the variable ‘</w:t>
       </w:r>
       <w:proofErr w:type="spellStart"/>
       <w:r>
@@ -233,75 +319,15 @@
       </w:r>
       <w:proofErr w:type="spellEnd"/>
       <w:r>
-        <w:t xml:space="preserve"> = True,</w:t>
-      </w:r>
-      <w:r>
-        <w:t xml:space="preserve"> </w:t>
-      </w:r>
-      <w:proofErr w:type="spellStart"/>
-      <w:r>
-        <w:t>paramboundspenalty</w:t>
-      </w:r>
-      <w:proofErr w:type="spellEnd"/>
-      <w:r>
-        <w:t xml:space="preserve"> = False</w:t>
-      </w:r>
-      <w:r>
-        <w:t>,</w:t>
-      </w:r>
-      <w:r>
-        <w:t xml:space="preserve">  </w:t>
-      </w:r>
-      <w:proofErr w:type="spellStart"/>
-      <w:r>
-        <w:t>discard_nan_minims</w:t>
-      </w:r>
-      <w:proofErr w:type="spellEnd"/>
-      <w:r>
-        <w:t xml:space="preserve"> = False</w:t>
-      </w:r>
-      <w:r>
-        <w:t xml:space="preserve">, </w:t>
-      </w:r>
-      <w:proofErr w:type="spellStart"/>
-      <w:r>
-        <w:t>write_to_f</w:t>
-      </w:r>
-      <w:proofErr w:type="spellEnd"/>
-      <w:r>
-        <w:t xml:space="preserve"> = True and </w:t>
-      </w:r>
-      <w:proofErr w:type="spellStart"/>
-      <w:r>
-        <w:t>wr_obj_to_pickle_files</w:t>
-      </w:r>
-      <w:proofErr w:type="spellEnd"/>
-      <w:r>
-        <w:t xml:space="preserve"> = True</w:t>
-      </w:r>
-      <w:r>
-        <w:t>.</w:t>
-      </w:r>
-    </w:p>
-    <w:p>
-      <w:r>
-        <w:t>Many of the settings are easy to understand by the comments in the code. Some of the settings are explained in a bit more detail here</w:t>
-      </w:r>
-      <w:r>
-        <w:t>:</w:t>
-      </w:r>
-    </w:p>
-    <w:p>
-      <w:r>
-        <w:t>Setting the variable ‘</w:t>
-      </w:r>
-      <w:proofErr w:type="spellStart"/>
-      <w:r>
-        <w:t>imposeparambounds</w:t>
-      </w:r>
-      <w:proofErr w:type="spellEnd"/>
-      <w:r>
-        <w:t>’ to True will force the items in the state vector to stay within specified bounds. This holds both during an optimisation whereby the state vector is updated iteratively, as well as for the</w:t>
+        <w:t xml:space="preserve">’ to </w:t>
+      </w:r>
+      <w:proofErr w:type="gramStart"/>
+      <w:r>
+        <w:t>True</w:t>
+      </w:r>
+      <w:proofErr w:type="gramEnd"/>
+      <w:r>
+        <w:t xml:space="preserve"> will force the items in the state vector to stay within specified bounds. This holds both during an optimisation whereby the state vector is updated iteratively, as well as for the</w:t>
       </w:r>
       <w:r>
         <w:t xml:space="preserve"> ensemble of optimisations. For the ensemble, prior state vectors are sampled from a distribution based on prior information provided by the user. When a sampled state vector falls outside of the specified bounds, the sample will be discarded and a new will be drawn.</w:t>
@@ -448,11 +474,19 @@
           <m:t>penalty_exp</m:t>
         </m:r>
       </m:oMath>
+      <w:proofErr w:type="gramStart"/>
       <w:r>
         <w:rPr>
           <w:rFonts w:eastAsiaTheme="minorEastAsia"/>
         </w:rPr>
-        <w:t xml:space="preserve"> is a positive number to be chosen by the user and </w:t>
+        <w:t xml:space="preserve"> is a positive</w:t>
+      </w:r>
+      <w:proofErr w:type="gramEnd"/>
+      <w:r>
+        <w:rPr>
+          <w:rFonts w:eastAsiaTheme="minorEastAsia"/>
+        </w:rPr>
+        <w:t xml:space="preserve"> number to be chosen by the user and </w:t>
       </w:r>
       <m:oMath>
         <m:r>
@@ -602,12 +636,26 @@
         <w:rPr>
           <w:rFonts w:eastAsiaTheme="minorEastAsia"/>
         </w:rPr>
-        <w:t xml:space="preserve"> is the upper bound. There is a variable ‘</w:t>
-      </w:r>
+        <w:t xml:space="preserve"> is the upper </w:t>
+      </w:r>
+      <w:proofErr w:type="gramStart"/>
       <w:r>
         <w:rPr>
           <w:rFonts w:eastAsiaTheme="minorEastAsia"/>
         </w:rPr>
+        <w:t>bound.</w:t>
+      </w:r>
+      <w:proofErr w:type="gramEnd"/>
+      <w:r>
+        <w:rPr>
+          <w:rFonts w:eastAsiaTheme="minorEastAsia"/>
+        </w:rPr>
+        <w:t xml:space="preserve"> There is a variable ‘</w:t>
+      </w:r>
+      <w:r>
+        <w:rPr>
+          <w:rFonts w:eastAsiaTheme="minorEastAsia"/>
+        </w:rPr>
         <w:t>setNanCostfOutBoundsTo0</w:t>
       </w:r>
       <w:r>
@@ -632,12 +680,26 @@
         <w:rPr>
           <w:rFonts w:eastAsiaTheme="minorEastAsia"/>
         </w:rPr>
-        <w:t>, if the cost function was nan before adding the penalty,</w:t>
-      </w:r>
+        <w:t xml:space="preserve">, if the cost function was </w:t>
+      </w:r>
+      <w:proofErr w:type="gramStart"/>
       <w:r>
         <w:rPr>
           <w:rFonts w:eastAsiaTheme="minorEastAsia"/>
         </w:rPr>
+        <w:t>nan</w:t>
+      </w:r>
+      <w:proofErr w:type="gramEnd"/>
+      <w:r>
+        <w:rPr>
+          <w:rFonts w:eastAsiaTheme="minorEastAsia"/>
+        </w:rPr>
+        <w:t xml:space="preserve"> before adding the penalty,</w:t>
+      </w:r>
+      <w:r>
+        <w:rPr>
+          <w:rFonts w:eastAsiaTheme="minorEastAsia"/>
+        </w:rPr>
         <w:t xml:space="preserve"> the cost function will be set to</w:t>
       </w:r>
       <w:r>
@@ -650,7 +712,21 @@
         <w:rPr>
           <w:rFonts w:eastAsiaTheme="minorEastAsia"/>
         </w:rPr>
-        <w:t>. This is implemented because in Python, adding a number to a nan-variable will result in nan.</w:t>
+        <w:t xml:space="preserve">. This is implemented because in Python, adding a number to a nan-variable will result in </w:t>
+      </w:r>
+      <w:proofErr w:type="gramStart"/>
+      <w:r>
+        <w:rPr>
+          <w:rFonts w:eastAsiaTheme="minorEastAsia"/>
+        </w:rPr>
+        <w:t>nan</w:t>
+      </w:r>
+      <w:proofErr w:type="gramEnd"/>
+      <w:r>
+        <w:rPr>
+          <w:rFonts w:eastAsiaTheme="minorEastAsia"/>
+        </w:rPr>
+        <w:t>.</w:t>
       </w:r>
     </w:p>
     <w:p>
@@ -776,12 +852,17 @@
         <w:t xml:space="preserve"> (BFGS, </w:t>
       </w:r>
       <w:proofErr w:type="spellStart"/>
+      <w:proofErr w:type="gramStart"/>
       <w:r>
         <w:t>Nocedal</w:t>
       </w:r>
       <w:proofErr w:type="spellEnd"/>
       <w:r>
-        <w:t>(1999)) algorithm for the optimisations.</w:t>
+        <w:t>(</w:t>
+      </w:r>
+      <w:proofErr w:type="gramEnd"/>
+      <w:r>
+        <w:t>1999)) algorithm for the optimisations.</w:t>
       </w:r>
     </w:p>
     <w:p>
@@ -921,9 +1002,11 @@
         <w:pStyle w:val="Heading2"/>
       </w:pPr>
       <w:bookmarkStart w:id="2" w:name="_Ref75873064"/>
+      <w:proofErr w:type="gramStart"/>
       <w:r>
         <w:t>load</w:t>
       </w:r>
+      <w:proofErr w:type="gramEnd"/>
       <w:r>
         <w:t xml:space="preserve"> </w:t>
       </w:r>
@@ -964,8 +1047,13 @@
       <w:pPr>
         <w:pStyle w:val="Heading2"/>
       </w:pPr>
-      <w:r>
-        <w:t xml:space="preserve">prior model </w:t>
+      <w:proofErr w:type="gramStart"/>
+      <w:r>
+        <w:t>prior</w:t>
+      </w:r>
+      <w:proofErr w:type="gramEnd"/>
+      <w:r>
+        <w:t xml:space="preserve"> model </w:t>
       </w:r>
       <w:proofErr w:type="spellStart"/>
       <w:r>
@@ -998,8 +1086,13 @@
       <w:pPr>
         <w:pStyle w:val="Heading2"/>
       </w:pPr>
-      <w:r>
-        <w:t xml:space="preserve">state, list of used </w:t>
+      <w:proofErr w:type="gramStart"/>
+      <w:r>
+        <w:t>state</w:t>
+      </w:r>
+      <w:proofErr w:type="gramEnd"/>
+      <w:r>
+        <w:t xml:space="preserve">, list of used </w:t>
       </w:r>
       <w:proofErr w:type="spellStart"/>
       <w:r>
@@ -1052,8 +1145,13 @@
       <w:pPr>
         <w:pStyle w:val="Heading2"/>
       </w:pPr>
-      <w:r>
-        <w:t xml:space="preserve">prior </w:t>
+      <w:proofErr w:type="gramStart"/>
+      <w:r>
+        <w:t>prior</w:t>
+      </w:r>
+      <w:proofErr w:type="gramEnd"/>
+      <w:r>
+        <w:t xml:space="preserve"> </w:t>
       </w:r>
       <w:r>
         <w:t>variance/</w:t>
@@ -1082,7 +1180,15 @@
       </w:r>
       <w:proofErr w:type="spellEnd"/>
       <w:r>
-        <w:t xml:space="preserve"> is set to True. In this section, the prior variances and </w:t>
+        <w:t xml:space="preserve"> is set to </w:t>
+      </w:r>
+      <w:proofErr w:type="gramStart"/>
+      <w:r>
+        <w:t>True</w:t>
+      </w:r>
+      <w:proofErr w:type="gramEnd"/>
+      <w:r>
+        <w:t xml:space="preserve">. In this section, the prior variances and </w:t>
       </w:r>
       <w:proofErr w:type="spellStart"/>
       <w:r>
@@ -1097,8 +1203,13 @@
       <w:pPr>
         <w:pStyle w:val="NoSpacing"/>
       </w:pPr>
-      <w:r>
-        <w:t xml:space="preserve">e.g. for the variance of ‘z0m’: </w:t>
+      <w:proofErr w:type="gramStart"/>
+      <w:r>
+        <w:t>e.g</w:t>
+      </w:r>
+      <w:proofErr w:type="gramEnd"/>
+      <w:r>
+        <w:t xml:space="preserve">. for the variance of ‘z0m’: </w:t>
       </w:r>
       <w:proofErr w:type="spellStart"/>
       <w:r>
@@ -1116,8 +1227,13 @@
       <w:pPr>
         <w:pStyle w:val="NoSpacing"/>
       </w:pPr>
-      <w:r>
-        <w:t xml:space="preserve">e.g. for the covariance of ‘z0m’ and ‘z0h’: </w:t>
+      <w:proofErr w:type="gramStart"/>
+      <w:r>
+        <w:t>e.g</w:t>
+      </w:r>
+      <w:proofErr w:type="gramEnd"/>
+      <w:r>
+        <w:t xml:space="preserve">. for the covariance of ‘z0m’ and ‘z0h’: </w:t>
       </w:r>
       <w:proofErr w:type="spellStart"/>
       <w:r>
@@ -1165,8 +1281,13 @@
       <w:pPr>
         <w:pStyle w:val="Heading2"/>
       </w:pPr>
-      <w:r>
-        <w:t>parameter bounds</w:t>
+      <w:proofErr w:type="gramStart"/>
+      <w:r>
+        <w:t>parameter</w:t>
+      </w:r>
+      <w:proofErr w:type="gramEnd"/>
+      <w:r>
+        <w:t xml:space="preserve"> bounds</w:t>
       </w:r>
     </w:p>
     <w:p>
@@ -1187,8 +1308,13 @@
       </w:r>
       <w:proofErr w:type="spellEnd"/>
       <w:r>
-        <w:t xml:space="preserve"> is set to True</w:t>
-      </w:r>
+        <w:t xml:space="preserve"> is set to </w:t>
+      </w:r>
+      <w:proofErr w:type="gramStart"/>
+      <w:r>
+        <w:t>True</w:t>
+      </w:r>
+      <w:proofErr w:type="gramEnd"/>
       <w:r>
         <w:t xml:space="preserve"> (see section </w:t>
       </w:r>
@@ -1219,12 +1345,17 @@
     </w:p>
     <w:p>
       <w:proofErr w:type="spellStart"/>
+      <w:proofErr w:type="gramStart"/>
       <w:r>
         <w:t>boundedvars</w:t>
       </w:r>
       <w:proofErr w:type="spellEnd"/>
       <w:r>
-        <w:t>['</w:t>
+        <w:t>[</w:t>
+      </w:r>
+      <w:proofErr w:type="gramEnd"/>
+      <w:r>
+        <w:t>'</w:t>
       </w:r>
       <w:proofErr w:type="spellStart"/>
       <w:r>
@@ -1268,8 +1399,13 @@
         <w:pStyle w:val="Heading2"/>
       </w:pPr>
       <w:bookmarkStart w:id="3" w:name="_Ref75879214"/>
-      <w:r>
-        <w:t>observation information</w:t>
+      <w:proofErr w:type="gramStart"/>
+      <w:r>
+        <w:t>observation</w:t>
+      </w:r>
+      <w:proofErr w:type="gramEnd"/>
+      <w:r>
+        <w:t xml:space="preserve"> information</w:t>
       </w:r>
       <w:bookmarkEnd w:id="3"/>
     </w:p>
@@ -1313,8 +1449,13 @@
       <w:pPr>
         <w:pStyle w:val="NoSpacing"/>
       </w:pPr>
-      <w:r>
-        <w:t>if item == ‘</w:t>
+      <w:proofErr w:type="gramStart"/>
+      <w:r>
+        <w:t>if</w:t>
+      </w:r>
+      <w:proofErr w:type="gramEnd"/>
+      <w:r>
+        <w:t xml:space="preserve"> item == ‘</w:t>
       </w:r>
       <w:proofErr w:type="spellStart"/>
       <w:r>
@@ -1344,7 +1485,15 @@
       </w:r>
       <w:proofErr w:type="spellEnd"/>
       <w:r>
-        <w:t>__['</w:t>
+        <w:t>_</w:t>
+      </w:r>
+      <w:proofErr w:type="gramStart"/>
+      <w:r>
+        <w:t>_[</w:t>
+      </w:r>
+      <w:proofErr w:type="gramEnd"/>
+      <w:r>
+        <w:t>'</w:t>
       </w:r>
       <w:proofErr w:type="spellStart"/>
       <w:r>
@@ -1374,11 +1523,19 @@
       </w:pPr>
       <w:proofErr w:type="spellStart"/>
       <w:r>
-        <w:t>measurement_error</w:t>
-      </w:r>
-      <w:proofErr w:type="spellEnd"/>
-      <w:r>
-        <w:t>[item] = [0.00008 for j in range(</w:t>
+        <w:t>measurement_</w:t>
+      </w:r>
+      <w:proofErr w:type="gramStart"/>
+      <w:r>
+        <w:t>error</w:t>
+      </w:r>
+      <w:proofErr w:type="spellEnd"/>
+      <w:r>
+        <w:t>[</w:t>
+      </w:r>
+      <w:proofErr w:type="gramEnd"/>
+      <w:r>
+        <w:t>item] = [0.00008 for j in range(</w:t>
       </w:r>
       <w:proofErr w:type="spellStart"/>
       <w:r>
@@ -1420,11 +1577,19 @@
       </w:pPr>
       <w:proofErr w:type="spellStart"/>
       <w:r>
-        <w:t>obs_times</w:t>
-      </w:r>
-      <w:proofErr w:type="spellEnd"/>
-      <w:r>
-        <w:t xml:space="preserve">[item] = </w:t>
+        <w:t>obs_</w:t>
+      </w:r>
+      <w:proofErr w:type="gramStart"/>
+      <w:r>
+        <w:t>times</w:t>
+      </w:r>
+      <w:proofErr w:type="spellEnd"/>
+      <w:r>
+        <w:t>[</w:t>
+      </w:r>
+      <w:proofErr w:type="gramEnd"/>
+      <w:r>
+        <w:t xml:space="preserve">item] = </w:t>
       </w:r>
       <w:proofErr w:type="spellStart"/>
       <w:r>
@@ -1529,12 +1694,17 @@
       </w:r>
       <w:proofErr w:type="spellStart"/>
       <w:r>
-        <w:t>optim.obs_rs</w:t>
+        <w:t>optim.obs_</w:t>
+      </w:r>
+      <w:proofErr w:type="gramStart"/>
+      <w:r>
+        <w:t>rs</w:t>
       </w:r>
       <w:proofErr w:type="spellEnd"/>
       <w:r>
         <w:t>, …</w:t>
       </w:r>
+      <w:proofErr w:type="gramEnd"/>
     </w:p>
     <w:p>
       <w:pPr>
@@ -1565,11 +1735,19 @@
       </w:pPr>
       <w:proofErr w:type="spellStart"/>
       <w:r>
-        <w:t>obs_weights</w:t>
-      </w:r>
-      <w:proofErr w:type="spellEnd"/>
-      <w:r>
-        <w:t>[item]</w:t>
+        <w:t>obs_</w:t>
+      </w:r>
+      <w:proofErr w:type="gramStart"/>
+      <w:r>
+        <w:t>weights</w:t>
+      </w:r>
+      <w:proofErr w:type="spellEnd"/>
+      <w:r>
+        <w:t>[</w:t>
+      </w:r>
+      <w:proofErr w:type="gramEnd"/>
+      <w:r>
+        <w:t>item]</w:t>
       </w:r>
       <w:r>
         <w:t xml:space="preserve"> = </w:t>
@@ -1630,11 +1808,19 @@
       </w:pPr>
       <w:proofErr w:type="spellStart"/>
       <w:r>
-        <w:t>disp_units</w:t>
-      </w:r>
-      <w:proofErr w:type="spellEnd"/>
-      <w:r>
-        <w:t>[item] = 'g kg$^{-1}$'</w:t>
+        <w:t>disp_</w:t>
+      </w:r>
+      <w:proofErr w:type="gramStart"/>
+      <w:r>
+        <w:t>units</w:t>
+      </w:r>
+      <w:proofErr w:type="spellEnd"/>
+      <w:r>
+        <w:t>[</w:t>
+      </w:r>
+      <w:proofErr w:type="gramEnd"/>
+      <w:r>
+        <w:t>item] = 'g kg$^{-1}$'</w:t>
       </w:r>
     </w:p>
     <w:p>
@@ -1692,11 +1878,19 @@
       </w:pPr>
       <w:proofErr w:type="spellStart"/>
       <w:r>
-        <w:t>display_names</w:t>
-      </w:r>
-      <w:proofErr w:type="spellEnd"/>
-      <w:r>
-        <w:t>[item] = 'q_200'</w:t>
+        <w:t>display_</w:t>
+      </w:r>
+      <w:proofErr w:type="gramStart"/>
+      <w:r>
+        <w:t>names</w:t>
+      </w:r>
+      <w:proofErr w:type="spellEnd"/>
+      <w:r>
+        <w:t>[</w:t>
+      </w:r>
+      <w:proofErr w:type="gramEnd"/>
+      <w:r>
+        <w:t>item] = 'q_200'</w:t>
       </w:r>
     </w:p>
     <w:p>
@@ -1731,13 +1925,48 @@
         <w:t xml:space="preserve"> (a representation of ‘not a number’ data), will be automatically discarded.</w:t>
       </w:r>
     </w:p>
+    <w:p>
+      <w:pPr>
+        <w:pStyle w:val="NoSpacing"/>
+      </w:pPr>
+    </w:p>
+    <w:p>
+      <w:pPr>
+        <w:pStyle w:val="NoSpacing"/>
+      </w:pPr>
+      <w:r>
+        <w:t>It is important to note that in the cost function algorithm, observation and model times</w:t>
+      </w:r>
+      <w:r>
+        <w:t xml:space="preserve"> (converted to the unit of seconds</w:t>
+      </w:r>
+      <w:bookmarkStart w:id="4" w:name="_GoBack"/>
+      <w:bookmarkEnd w:id="4"/>
+      <w:r>
+        <w:t>)</w:t>
+      </w:r>
+      <w:r>
+        <w:t xml:space="preserve"> are rounded to </w:t>
+      </w:r>
+      <w:r>
+        <w:t>8</w:t>
+      </w:r>
+      <w:r>
+        <w:t xml:space="preserve"> decimal places. This should be kept in mind when providing extremely precise observation times or when using very precise model output times.</w:t>
+      </w:r>
+    </w:p>
     <w:p/>
     <w:p>
       <w:pPr>
         <w:pStyle w:val="Heading2"/>
       </w:pPr>
-      <w:r>
-        <w:t>units of parameters for pdf figures</w:t>
+      <w:proofErr w:type="gramStart"/>
+      <w:r>
+        <w:t>units</w:t>
+      </w:r>
+      <w:proofErr w:type="gramEnd"/>
+      <w:r>
+        <w:t xml:space="preserve"> of parameters for pdf figures</w:t>
       </w:r>
     </w:p>
     <w:p>
@@ -1764,11 +1993,19 @@
     <w:p>
       <w:proofErr w:type="spellStart"/>
       <w:r>
-        <w:t>disp_units_par</w:t>
-      </w:r>
-      <w:proofErr w:type="spellEnd"/>
-      <w:r>
-        <w:t>['theta'] = 'K'</w:t>
+        <w:t>disp_units_</w:t>
+      </w:r>
+      <w:proofErr w:type="gramStart"/>
+      <w:r>
+        <w:t>par</w:t>
+      </w:r>
+      <w:proofErr w:type="spellEnd"/>
+      <w:r>
+        <w:t>[</w:t>
+      </w:r>
+      <w:proofErr w:type="gramEnd"/>
+      <w:r>
+        <w:t>'theta'] = 'K'</w:t>
       </w:r>
     </w:p>
     <w:p>
@@ -1780,8 +2017,13 @@
       <w:pPr>
         <w:pStyle w:val="Heading2"/>
       </w:pPr>
-      <w:r>
-        <w:t>energy balance information</w:t>
+      <w:proofErr w:type="gramStart"/>
+      <w:r>
+        <w:t>energy</w:t>
+      </w:r>
+      <w:proofErr w:type="gramEnd"/>
+      <w:r>
+        <w:t xml:space="preserve"> balance information</w:t>
       </w:r>
     </w:p>
     <w:p>
@@ -1813,12 +2055,17 @@
         <w:t xml:space="preserve"> = </w:t>
       </w:r>
       <w:proofErr w:type="spellStart"/>
+      <w:proofErr w:type="gramStart"/>
       <w:r>
         <w:t>np.array</w:t>
       </w:r>
       <w:proofErr w:type="spellEnd"/>
       <w:r>
-        <w:t>((</w:t>
+        <w:t>(</w:t>
+      </w:r>
+      <w:proofErr w:type="gramEnd"/>
+      <w:r>
+        <w:t>(</w:t>
       </w:r>
       <w:proofErr w:type="spellStart"/>
       <w:r>
@@ -1887,12 +2134,17 @@
         <w:t xml:space="preserve"> = </w:t>
       </w:r>
       <w:proofErr w:type="spellStart"/>
+      <w:proofErr w:type="gramStart"/>
       <w:r>
         <w:t>np.array</w:t>
       </w:r>
       <w:proofErr w:type="spellEnd"/>
       <w:r>
-        <w:t>((</w:t>
+        <w:t>(</w:t>
+      </w:r>
+      <w:proofErr w:type="gramEnd"/>
+      <w:r>
+        <w:t>(</w:t>
       </w:r>
       <w:proofErr w:type="spellStart"/>
       <w:r>
@@ -2001,6 +2253,7 @@
         <w:t xml:space="preserve"> or </w:t>
       </w:r>
       <w:r>
+        <w:lastRenderedPageBreak/>
         <w:fldChar w:fldCharType="begin"/>
       </w:r>
       <w:r>
@@ -2054,12 +2307,16 @@
       <w:pPr>
         <w:pStyle w:val="Heading2"/>
       </w:pPr>
-      <w:bookmarkStart w:id="4" w:name="_Ref75882248"/>
-      <w:r>
-        <w:lastRenderedPageBreak/>
-        <w:t>model and representation error</w:t>
-      </w:r>
-      <w:bookmarkEnd w:id="4"/>
+      <w:bookmarkStart w:id="5" w:name="_Ref75882248"/>
+      <w:proofErr w:type="gramStart"/>
+      <w:r>
+        <w:t>model</w:t>
+      </w:r>
+      <w:proofErr w:type="gramEnd"/>
+      <w:r>
+        <w:t xml:space="preserve"> and representation error</w:t>
+      </w:r>
+      <w:bookmarkEnd w:id="5"/>
     </w:p>
     <w:p>
       <w:r>
@@ -2157,7 +2414,268 @@
       </w:pPr>
       <w:proofErr w:type="spellStart"/>
       <w:r>
-        <w:t>me_paramdict</w:t>
+        <w:t>me_</w:t>
+      </w:r>
+      <w:proofErr w:type="gramStart"/>
+      <w:r>
+        <w:t>paramdict</w:t>
+      </w:r>
+      <w:proofErr w:type="spellEnd"/>
+      <w:r>
+        <w:t>[</w:t>
+      </w:r>
+      <w:proofErr w:type="gramEnd"/>
+      <w:r>
+        <w:t>'</w:t>
+      </w:r>
+      <w:proofErr w:type="spellStart"/>
+      <w:r>
+        <w:t>cveg</w:t>
+      </w:r>
+      <w:proofErr w:type="spellEnd"/>
+      <w:r>
+        <w:t>'] = {'</w:t>
+      </w:r>
+      <w:proofErr w:type="spellStart"/>
+      <w:r>
+        <w:t>distr</w:t>
+      </w:r>
+      <w:proofErr w:type="spellEnd"/>
+      <w:r>
+        <w:t>':'uniform','</w:t>
+      </w:r>
+      <w:proofErr w:type="spellStart"/>
+      <w:r>
+        <w:t>leftbound</w:t>
+      </w:r>
+      <w:proofErr w:type="spellEnd"/>
+      <w:r>
+        <w:t>': 0.1,'rightbound': 1.0}</w:t>
+      </w:r>
+    </w:p>
+    <w:p>
+      <w:pPr>
+        <w:pStyle w:val="NoSpacing"/>
+      </w:pPr>
+      <w:proofErr w:type="spellStart"/>
+      <w:r>
+        <w:t>me_</w:t>
+      </w:r>
+      <w:proofErr w:type="gramStart"/>
+      <w:r>
+        <w:t>paramdict</w:t>
+      </w:r>
+      <w:proofErr w:type="spellEnd"/>
+      <w:r>
+        <w:t>[</w:t>
+      </w:r>
+      <w:proofErr w:type="gramEnd"/>
+      <w:r>
+        <w:t>'Lambda'] = {'</w:t>
+      </w:r>
+      <w:proofErr w:type="spellStart"/>
+      <w:r>
+        <w:t>distr</w:t>
+      </w:r>
+      <w:proofErr w:type="spellEnd"/>
+      <w:r>
+        <w:t>':'</w:t>
+      </w:r>
+      <w:proofErr w:type="spellStart"/>
+      <w:r>
+        <w:t>normal','scale</w:t>
+      </w:r>
+      <w:proofErr w:type="spellEnd"/>
+      <w:r>
+        <w:t>': 0.3}</w:t>
+      </w:r>
+    </w:p>
+    <w:p>
+      <w:pPr>
+        <w:pStyle w:val="NoSpacing"/>
+      </w:pPr>
+      <w:proofErr w:type="spellStart"/>
+      <w:r>
+        <w:t>me_</w:t>
+      </w:r>
+      <w:proofErr w:type="gramStart"/>
+      <w:r>
+        <w:t>paramdict</w:t>
+      </w:r>
+      <w:proofErr w:type="spellEnd"/>
+      <w:r>
+        <w:t>[</w:t>
+      </w:r>
+      <w:proofErr w:type="gramEnd"/>
+      <w:r>
+        <w:t>'z0m'] = {'</w:t>
+      </w:r>
+      <w:proofErr w:type="spellStart"/>
+      <w:r>
+        <w:t>distr</w:t>
+      </w:r>
+      <w:proofErr w:type="spellEnd"/>
+      <w:r>
+        <w:t>':'</w:t>
+      </w:r>
+      <w:r>
+        <w:t xml:space="preserve"> </w:t>
+      </w:r>
+      <w:r>
+        <w:t>triangular</w:t>
+      </w:r>
+      <w:r>
+        <w:t xml:space="preserve"> ','</w:t>
+      </w:r>
+      <w:proofErr w:type="spellStart"/>
+      <w:r>
+        <w:t>leftbound</w:t>
+      </w:r>
+      <w:proofErr w:type="spellEnd"/>
+      <w:r>
+        <w:t>': 0.1,’mode’: 0.5,'rightbound': 1.0}</w:t>
+      </w:r>
+    </w:p>
+    <w:p>
+      <w:pPr>
+        <w:pStyle w:val="NoSpacing"/>
+      </w:pPr>
+      <w:proofErr w:type="spellStart"/>
+      <w:r>
+        <w:t>me_</w:t>
+      </w:r>
+      <w:proofErr w:type="gramStart"/>
+      <w:r>
+        <w:t>paramdict</w:t>
+      </w:r>
+      <w:proofErr w:type="spellEnd"/>
+      <w:r>
+        <w:t>[</w:t>
+      </w:r>
+      <w:proofErr w:type="gramEnd"/>
+      <w:r>
+        <w:t>'w2'] = {'</w:t>
+      </w:r>
+      <w:proofErr w:type="spellStart"/>
+      <w:r>
+        <w:t>distr</w:t>
+      </w:r>
+      <w:proofErr w:type="spellEnd"/>
+      <w:r>
+        <w:t>':'</w:t>
+      </w:r>
+      <w:r>
+        <w:t xml:space="preserve"> bounded </w:t>
+      </w:r>
+      <w:proofErr w:type="spellStart"/>
+      <w:r>
+        <w:t>normal</w:t>
+      </w:r>
+      <w:r>
+        <w:t>','scale</w:t>
+      </w:r>
+      <w:proofErr w:type="spellEnd"/>
+      <w:r>
+        <w:t>': 0.3,'leftbound': 0.1,'rightbound': 0.7}</w:t>
+      </w:r>
+    </w:p>
+    <w:p>
+      <w:pPr>
+        <w:pStyle w:val="NoSpacing"/>
+      </w:pPr>
+    </w:p>
+    <w:p>
+      <w:r>
+        <w:t xml:space="preserve">For parameter </w:t>
+      </w:r>
+      <w:proofErr w:type="spellStart"/>
+      <w:r>
+        <w:t>cveg</w:t>
+      </w:r>
+      <w:proofErr w:type="spellEnd"/>
+      <w:r>
+        <w:t>, a uniform distribution is s</w:t>
+      </w:r>
+      <w:r>
+        <w:t>pecified in the example, in the interval</w:t>
+      </w:r>
+      <w:r>
+        <w:t xml:space="preserve"> </w:t>
+      </w:r>
+      <w:r>
+        <w:t>[0.1</w:t>
+      </w:r>
+      <w:proofErr w:type="gramStart"/>
+      <w:r>
+        <w:t>,</w:t>
+      </w:r>
+      <w:r>
+        <w:t>1</w:t>
+      </w:r>
+      <w:r>
+        <w:t>.</w:t>
+      </w:r>
+      <w:r>
+        <w:t>0</w:t>
+      </w:r>
+      <w:proofErr w:type="gramEnd"/>
+      <w:r>
+        <w:t xml:space="preserve">]. </w:t>
+      </w:r>
+      <w:r>
+        <w:t>For parameter Lambda, a normal distribution is specified with a standard deviation of 0.3.</w:t>
+      </w:r>
+      <w:r>
+        <w:t xml:space="preserve"> For z0m, a triangular distribution between [0.1</w:t>
+      </w:r>
+      <w:proofErr w:type="gramStart"/>
+      <w:r>
+        <w:t>,1.0</w:t>
+      </w:r>
+      <w:proofErr w:type="gramEnd"/>
+      <w:r>
+        <w:t>] with the peak (mode) at 0.5 is specified. For w2 a bounded normal distribution is given in the interval [0.1</w:t>
+      </w:r>
+      <w:proofErr w:type="gramStart"/>
+      <w:r>
+        <w:t>,0.7</w:t>
+      </w:r>
+      <w:proofErr w:type="gramEnd"/>
+      <w:r>
+        <w:t xml:space="preserve">]. The standard deviation (0.3) specified in the example is not the standard deviation of the bounded normal distribution, but the standard deviation of the </w:t>
+      </w:r>
+      <w:r>
+        <w:t>distribution if no bounds would be present, i.e. those of the ‘normal’ normal distribution.</w:t>
+      </w:r>
+    </w:p>
+    <w:p>
+      <w:r>
+        <w:t>Those statements (those in case of ICLASS estimating the model error) have to be placed before the ‘else:’ statement in the input block. In case the user does not want ICLASS to estimate the model error, but prefers to specify the errors himself, this can be done as follows:</w:t>
+      </w:r>
+    </w:p>
+    <w:p>
+      <w:pPr>
+        <w:pStyle w:val="NoSpacing"/>
+      </w:pPr>
+      <w:proofErr w:type="gramStart"/>
+      <w:r>
+        <w:t>for</w:t>
+      </w:r>
+      <w:proofErr w:type="gramEnd"/>
+      <w:r>
+        <w:t xml:space="preserve"> j in range(</w:t>
+      </w:r>
+      <w:proofErr w:type="spellStart"/>
+      <w:r>
+        <w:t>len</w:t>
+      </w:r>
+      <w:proofErr w:type="spellEnd"/>
+      <w:r>
+        <w:t>(</w:t>
+      </w:r>
+      <w:proofErr w:type="spellStart"/>
+      <w:r>
+        <w:t>measurement_error</w:t>
       </w:r>
       <w:proofErr w:type="spellEnd"/>
       <w:r>
@@ -2165,6 +2683,195 @@
       </w:r>
       <w:proofErr w:type="spellStart"/>
       <w:r>
+        <w:t>qmh</w:t>
+      </w:r>
+      <w:proofErr w:type="spellEnd"/>
+      <w:r>
+        <w:t>'])):</w:t>
+      </w:r>
+    </w:p>
+    <w:p>
+      <w:pPr>
+        <w:pStyle w:val="NoSpacing"/>
+      </w:pPr>
+      <w:r>
+        <w:t xml:space="preserve">          </w:t>
+      </w:r>
+      <w:proofErr w:type="spellStart"/>
+      <w:r>
+        <w:t>mod_</w:t>
+      </w:r>
+      <w:proofErr w:type="gramStart"/>
+      <w:r>
+        <w:t>error</w:t>
+      </w:r>
+      <w:proofErr w:type="spellEnd"/>
+      <w:r>
+        <w:t>[</w:t>
+      </w:r>
+      <w:proofErr w:type="gramEnd"/>
+      <w:r>
+        <w:t>'</w:t>
+      </w:r>
+      <w:proofErr w:type="spellStart"/>
+      <w:r>
+        <w:t>qmh</w:t>
+      </w:r>
+      <w:proofErr w:type="spellEnd"/>
+      <w:r>
+        <w:t>'][j] = 0.00015</w:t>
+      </w:r>
+    </w:p>
+    <w:p>
+      <w:pPr>
+        <w:pStyle w:val="NoSpacing"/>
+      </w:pPr>
+      <w:r>
+        <w:t>Note that those statements should be placed after the ‘else’ statement in the input block.</w:t>
+      </w:r>
+    </w:p>
+    <w:p>
+      <w:pPr>
+        <w:pStyle w:val="NoSpacing"/>
+      </w:pPr>
+    </w:p>
+    <w:p>
+      <w:r>
+        <w:t xml:space="preserve">In case no model error is specified </w:t>
+      </w:r>
+      <w:r>
+        <w:t xml:space="preserve">or estimated </w:t>
+      </w:r>
+      <w:r>
+        <w:t xml:space="preserve">for an observation variable, it is set to zero. </w:t>
+      </w:r>
+      <w:r>
+        <w:t>If no</w:t>
+      </w:r>
+      <w:r>
+        <w:t xml:space="preserve"> representation error</w:t>
+      </w:r>
+      <w:r>
+        <w:t xml:space="preserve"> specified it is also set to zero</w:t>
+      </w:r>
+      <w:r>
+        <w:t>.</w:t>
+      </w:r>
+      <w:r>
+        <w:t xml:space="preserve"> Similar to the model error, an observation error can be specified as:</w:t>
+      </w:r>
+    </w:p>
+    <w:p>
+      <w:proofErr w:type="spellStart"/>
+      <w:r>
+        <w:t>repr_</w:t>
+      </w:r>
+      <w:proofErr w:type="gramStart"/>
+      <w:r>
+        <w:t>error</w:t>
+      </w:r>
+      <w:proofErr w:type="spellEnd"/>
+      <w:r>
+        <w:t>[</w:t>
+      </w:r>
+      <w:proofErr w:type="gramEnd"/>
+      <w:r>
+        <w:t>'</w:t>
+      </w:r>
+      <w:proofErr w:type="spellStart"/>
+      <w:r>
+        <w:t>qmh</w:t>
+      </w:r>
+      <w:proofErr w:type="spellEnd"/>
+      <w:r>
+        <w:t>'] = [0.3 for j in range(</w:t>
+      </w:r>
+      <w:proofErr w:type="spellStart"/>
+      <w:r>
+        <w:t>len</w:t>
+      </w:r>
+      <w:proofErr w:type="spellEnd"/>
+      <w:r>
+        <w:t>(</w:t>
+      </w:r>
+      <w:proofErr w:type="spellStart"/>
+      <w:r>
+        <w:t>measurement_error</w:t>
+      </w:r>
+      <w:proofErr w:type="spellEnd"/>
+      <w:r>
+        <w:t>['</w:t>
+      </w:r>
+      <w:proofErr w:type="spellStart"/>
+      <w:r>
+        <w:t>qmh</w:t>
+      </w:r>
+      <w:proofErr w:type="spellEnd"/>
+      <w:r>
+        <w:t>']))]</w:t>
+      </w:r>
+    </w:p>
+    <w:p>
+      <w:pPr>
+        <w:pStyle w:val="Heading2"/>
+      </w:pPr>
+      <w:proofErr w:type="gramStart"/>
+      <w:r>
+        <w:t>non-state</w:t>
+      </w:r>
+      <w:proofErr w:type="gramEnd"/>
+      <w:r>
+        <w:t xml:space="preserve"> parameters to perturb in ensemble</w:t>
+      </w:r>
+    </w:p>
+    <w:p>
+      <w:r>
+        <w:t xml:space="preserve">This section is only relevant if </w:t>
+      </w:r>
+      <w:proofErr w:type="spellStart"/>
+      <w:r>
+        <w:t>use_ensemble</w:t>
+      </w:r>
+      <w:proofErr w:type="spellEnd"/>
+      <w:r>
+        <w:t xml:space="preserve"> and </w:t>
+      </w:r>
+      <w:proofErr w:type="spellStart"/>
+      <w:r>
+        <w:t>pert_non_state_param</w:t>
+      </w:r>
+      <w:proofErr w:type="spellEnd"/>
+      <w:r>
+        <w:t xml:space="preserve"> are set to </w:t>
+      </w:r>
+      <w:proofErr w:type="gramStart"/>
+      <w:r>
+        <w:t>True</w:t>
+      </w:r>
+      <w:proofErr w:type="gramEnd"/>
+      <w:r>
+        <w:t>. The user can specify here which parameters to perturb in the ensemble of optimisations (not the model error ensemble!). As an example:</w:t>
+      </w:r>
+    </w:p>
+    <w:p>
+      <w:proofErr w:type="spellStart"/>
+      <w:r>
+        <w:t>non_state_</w:t>
+      </w:r>
+      <w:proofErr w:type="gramStart"/>
+      <w:r>
+        <w:t>paramdict</w:t>
+      </w:r>
+      <w:proofErr w:type="spellEnd"/>
+      <w:r>
+        <w:t>[</w:t>
+      </w:r>
+      <w:proofErr w:type="gramEnd"/>
+      <w:r>
+        <w:t>'</w:t>
+      </w:r>
+      <w:proofErr w:type="spellStart"/>
+      <w:r>
         <w:t>cveg</w:t>
       </w:r>
       <w:proofErr w:type="spellEnd"/>
@@ -2189,115 +2896,8 @@
       </w:r>
     </w:p>
     <w:p>
-      <w:pPr>
-        <w:pStyle w:val="NoSpacing"/>
-      </w:pPr>
-      <w:proofErr w:type="spellStart"/>
-      <w:r>
-        <w:t>me_paramdict</w:t>
-      </w:r>
-      <w:proofErr w:type="spellEnd"/>
-      <w:r>
-        <w:t>['Lambda'] = {'</w:t>
-      </w:r>
-      <w:proofErr w:type="spellStart"/>
-      <w:r>
-        <w:t>distr</w:t>
-      </w:r>
-      <w:proofErr w:type="spellEnd"/>
-      <w:r>
-        <w:t>':'</w:t>
-      </w:r>
-      <w:proofErr w:type="spellStart"/>
-      <w:r>
-        <w:t>normal','scale</w:t>
-      </w:r>
-      <w:proofErr w:type="spellEnd"/>
-      <w:r>
-        <w:t>': 0.3}</w:t>
-      </w:r>
-    </w:p>
-    <w:p>
-      <w:pPr>
-        <w:pStyle w:val="NoSpacing"/>
-      </w:pPr>
-      <w:proofErr w:type="spellStart"/>
-      <w:r>
-        <w:t>me_paramdict</w:t>
-      </w:r>
-      <w:proofErr w:type="spellEnd"/>
-      <w:r>
-        <w:t>['z0m'] = {'</w:t>
-      </w:r>
-      <w:proofErr w:type="spellStart"/>
-      <w:r>
-        <w:t>distr</w:t>
-      </w:r>
-      <w:proofErr w:type="spellEnd"/>
-      <w:r>
-        <w:t>':'</w:t>
-      </w:r>
-      <w:r>
-        <w:t xml:space="preserve"> </w:t>
-      </w:r>
-      <w:r>
-        <w:t>triangular</w:t>
-      </w:r>
-      <w:r>
-        <w:t xml:space="preserve"> ','</w:t>
-      </w:r>
-      <w:proofErr w:type="spellStart"/>
-      <w:r>
-        <w:t>leftbound</w:t>
-      </w:r>
-      <w:proofErr w:type="spellEnd"/>
-      <w:r>
-        <w:t>': 0.1,’mode’: 0.5,'rightbound': 1.0}</w:t>
-      </w:r>
-    </w:p>
-    <w:p>
-      <w:pPr>
-        <w:pStyle w:val="NoSpacing"/>
-      </w:pPr>
-      <w:proofErr w:type="spellStart"/>
-      <w:r>
-        <w:t>me_paramdict</w:t>
-      </w:r>
-      <w:proofErr w:type="spellEnd"/>
-      <w:r>
-        <w:t>['w2'] = {'</w:t>
-      </w:r>
-      <w:proofErr w:type="spellStart"/>
-      <w:r>
-        <w:t>distr</w:t>
-      </w:r>
-      <w:proofErr w:type="spellEnd"/>
-      <w:r>
-        <w:t>':'</w:t>
-      </w:r>
-      <w:r>
-        <w:t xml:space="preserve"> bounded </w:t>
-      </w:r>
-      <w:proofErr w:type="spellStart"/>
-      <w:r>
-        <w:t>normal</w:t>
-      </w:r>
-      <w:r>
-        <w:t>','scale</w:t>
-      </w:r>
-      <w:proofErr w:type="spellEnd"/>
-      <w:r>
-        <w:t>': 0.3,'leftbound': 0.1,'rightbound': 0.7}</w:t>
-      </w:r>
-    </w:p>
-    <w:p>
-      <w:pPr>
-        <w:pStyle w:val="NoSpacing"/>
-      </w:pPr>
-    </w:p>
-    <w:p>
-      <w:r>
-        <w:t xml:space="preserve">For parameter </w:t>
+      <w:r>
+        <w:t xml:space="preserve">In this example, parameter </w:t>
       </w:r>
       <w:proofErr w:type="spellStart"/>
       <w:r>
@@ -2305,255 +2905,15 @@
       </w:r>
       <w:proofErr w:type="spellEnd"/>
       <w:r>
-        <w:t>, a uniform distribution is s</w:t>
-      </w:r>
-      <w:r>
-        <w:t>pecified in the example, in the interval</w:t>
-      </w:r>
-      <w:r>
-        <w:t xml:space="preserve"> </w:t>
-      </w:r>
-      <w:r>
-        <w:t>[0.1,</w:t>
-      </w:r>
-      <w:r>
-        <w:t>1</w:t>
-      </w:r>
-      <w:r>
-        <w:t>.</w:t>
-      </w:r>
-      <w:r>
-        <w:t>0</w:t>
-      </w:r>
-      <w:r>
-        <w:t xml:space="preserve">]. </w:t>
-      </w:r>
-      <w:r>
-        <w:t>For parameter Lambda, a normal distribution is specified with a standard deviation of 0.3.</w:t>
-      </w:r>
-      <w:r>
-        <w:t xml:space="preserve"> For z0m, a triangular distribution between [0.1,1.0] with the peak (mode) at 0.5 is specified. For w2 a bounded normal distribution is given in the interval [0.1,0.7]. The standard deviation (0.3) specified in the example is not the standard deviation of the bounded normal distribution, but the standard deviation of the </w:t>
-      </w:r>
-      <w:r>
-        <w:t>distribution if no bounds would be present, i.e. those of the ‘normal’ normal distribution.</w:t>
-      </w:r>
-    </w:p>
-    <w:p>
-      <w:r>
-        <w:t>Those statements (those in case of ICLASS estimating the model error) have to be placed before the ‘else:’ statement in the input block. In case the user does not want ICLASS to estimate the model error, but prefers to specify the errors himself, this can be done as follows:</w:t>
-      </w:r>
-    </w:p>
-    <w:p>
-      <w:pPr>
-        <w:pStyle w:val="NoSpacing"/>
-      </w:pPr>
-      <w:r>
-        <w:t>for j in range(</w:t>
-      </w:r>
-      <w:proofErr w:type="spellStart"/>
-      <w:r>
-        <w:t>len</w:t>
-      </w:r>
-      <w:proofErr w:type="spellEnd"/>
-      <w:r>
-        <w:t>(</w:t>
-      </w:r>
-      <w:proofErr w:type="spellStart"/>
-      <w:r>
-        <w:t>measurement_error</w:t>
-      </w:r>
-      <w:proofErr w:type="spellEnd"/>
-      <w:r>
-        <w:t>['</w:t>
-      </w:r>
-      <w:proofErr w:type="spellStart"/>
-      <w:r>
-        <w:t>qmh</w:t>
-      </w:r>
-      <w:proofErr w:type="spellEnd"/>
-      <w:r>
-        <w:t>'])):</w:t>
-      </w:r>
-    </w:p>
-    <w:p>
-      <w:pPr>
-        <w:pStyle w:val="NoSpacing"/>
-      </w:pPr>
-      <w:r>
-        <w:t xml:space="preserve">          </w:t>
-      </w:r>
-      <w:proofErr w:type="spellStart"/>
-      <w:r>
-        <w:t>mod_error</w:t>
-      </w:r>
-      <w:proofErr w:type="spellEnd"/>
-      <w:r>
-        <w:t>['</w:t>
-      </w:r>
-      <w:proofErr w:type="spellStart"/>
-      <w:r>
-        <w:t>qmh</w:t>
-      </w:r>
-      <w:proofErr w:type="spellEnd"/>
-      <w:r>
-        <w:t>'][j] = 0.00015</w:t>
-      </w:r>
-    </w:p>
-    <w:p>
-      <w:pPr>
-        <w:pStyle w:val="NoSpacing"/>
-      </w:pPr>
-      <w:r>
-        <w:t>Note that those statements should be placed after the ‘else’ statement in the input block.</w:t>
-      </w:r>
-    </w:p>
-    <w:p>
-      <w:pPr>
-        <w:pStyle w:val="NoSpacing"/>
-      </w:pPr>
-    </w:p>
-    <w:p>
-      <w:r>
-        <w:t xml:space="preserve">In case no model error is specified </w:t>
-      </w:r>
-      <w:r>
-        <w:t xml:space="preserve">or estimated </w:t>
-      </w:r>
-      <w:r>
-        <w:t xml:space="preserve">for an observation variable, it is set to zero. </w:t>
-      </w:r>
-      <w:r>
-        <w:t>If no</w:t>
-      </w:r>
-      <w:r>
-        <w:t xml:space="preserve"> representation error</w:t>
-      </w:r>
-      <w:r>
-        <w:t xml:space="preserve"> specified it is also set to zero</w:t>
-      </w:r>
-      <w:r>
-        <w:t>.</w:t>
-      </w:r>
-      <w:r>
-        <w:t xml:space="preserve"> Similar to the model error, an observation error can be specified as:</w:t>
-      </w:r>
-    </w:p>
-    <w:p>
-      <w:proofErr w:type="spellStart"/>
-      <w:r>
-        <w:t>repr_error</w:t>
-      </w:r>
-      <w:proofErr w:type="spellEnd"/>
-      <w:r>
-        <w:t>['</w:t>
-      </w:r>
-      <w:proofErr w:type="spellStart"/>
-      <w:r>
-        <w:t>qmh</w:t>
-      </w:r>
-      <w:proofErr w:type="spellEnd"/>
-      <w:r>
-        <w:t>'] = [0.3 for j in range(</w:t>
-      </w:r>
-      <w:proofErr w:type="spellStart"/>
-      <w:r>
-        <w:t>len</w:t>
-      </w:r>
-      <w:proofErr w:type="spellEnd"/>
-      <w:r>
-        <w:t>(</w:t>
-      </w:r>
-      <w:proofErr w:type="spellStart"/>
-      <w:r>
-        <w:t>measurement_error</w:t>
-      </w:r>
-      <w:proofErr w:type="spellEnd"/>
-      <w:r>
-        <w:t>['</w:t>
-      </w:r>
-      <w:proofErr w:type="spellStart"/>
-      <w:r>
-        <w:t>qmh</w:t>
-      </w:r>
-      <w:proofErr w:type="spellEnd"/>
-      <w:r>
-        <w:t>']))]</w:t>
-      </w:r>
-    </w:p>
-    <w:p>
-      <w:pPr>
-        <w:pStyle w:val="Heading2"/>
-      </w:pPr>
-      <w:r>
-        <w:t>non-state parameters to perturb in ensemble</w:t>
-      </w:r>
-    </w:p>
-    <w:p>
-      <w:r>
-        <w:t xml:space="preserve">This section is only relevant if </w:t>
-      </w:r>
-      <w:proofErr w:type="spellStart"/>
-      <w:r>
-        <w:t>use_ensemble</w:t>
-      </w:r>
-      <w:proofErr w:type="spellEnd"/>
-      <w:r>
-        <w:t xml:space="preserve"> and </w:t>
-      </w:r>
-      <w:proofErr w:type="spellStart"/>
-      <w:r>
-        <w:t>pert_non_state_param</w:t>
-      </w:r>
-      <w:proofErr w:type="spellEnd"/>
-      <w:r>
-        <w:t xml:space="preserve"> are set to True. The user can specify here which parameters to perturb in the ensemble of optimisations (not the model error ensemble!). As an example:</w:t>
-      </w:r>
-    </w:p>
-    <w:p>
-      <w:proofErr w:type="spellStart"/>
-      <w:r>
-        <w:t>non_state_paramdict</w:t>
-      </w:r>
-      <w:proofErr w:type="spellEnd"/>
-      <w:r>
-        <w:t>['</w:t>
-      </w:r>
-      <w:proofErr w:type="spellStart"/>
-      <w:r>
-        <w:t>cveg</w:t>
-      </w:r>
-      <w:proofErr w:type="spellEnd"/>
-      <w:r>
-        <w:t>'] = {'</w:t>
-      </w:r>
-      <w:proofErr w:type="spellStart"/>
-      <w:r>
-        <w:t>distr</w:t>
-      </w:r>
-      <w:proofErr w:type="spellEnd"/>
-      <w:r>
-        <w:t>':'uniform','</w:t>
-      </w:r>
-      <w:proofErr w:type="spellStart"/>
-      <w:r>
-        <w:t>leftbound</w:t>
-      </w:r>
-      <w:proofErr w:type="spellEnd"/>
-      <w:r>
-        <w:t>': 0.1,'rightbound': 1.0}</w:t>
-      </w:r>
-    </w:p>
-    <w:p>
-      <w:r>
-        <w:t xml:space="preserve">In this example, parameter </w:t>
-      </w:r>
-      <w:proofErr w:type="spellStart"/>
-      <w:r>
-        <w:t>cveg</w:t>
-      </w:r>
-      <w:proofErr w:type="spellEnd"/>
-      <w:r>
-        <w:t xml:space="preserve"> has a random number added sampled from a uniform distribution in the interval [0.1,1.0]. The user has the choice between </w:t>
+        <w:t xml:space="preserve"> has a random number added sampled from a uniform distribution in the interval [0.1</w:t>
+      </w:r>
+      <w:proofErr w:type="gramStart"/>
+      <w:r>
+        <w:t>,1.0</w:t>
+      </w:r>
+      <w:proofErr w:type="gramEnd"/>
+      <w:r>
+        <w:t xml:space="preserve">]. The user has the choice between </w:t>
       </w:r>
       <w:proofErr w:type="spellStart"/>
       <w:r>
@@ -3201,8 +3561,13 @@
       <w:r>
         <w:br w:type="column"/>
       </w:r>
-      <w:r>
-        <w:t>initial mixed-layer potential temperature [K]</w:t>
+      <w:proofErr w:type="gramStart"/>
+      <w:r>
+        <w:t>initial</w:t>
+      </w:r>
+      <w:proofErr w:type="gramEnd"/>
+      <w:r>
+        <w:t xml:space="preserve"> mixed-layer potential temperature [K]</w:t>
       </w:r>
     </w:p>
     <w:p>
@@ -3211,8 +3576,13 @@
         <w:spacing w:after="160" w:line="276" w:lineRule="auto"/>
         <w:contextualSpacing/>
       </w:pPr>
-      <w:r>
-        <w:t>initial mixed-layer specific humidity [kg kg-1]</w:t>
+      <w:proofErr w:type="gramStart"/>
+      <w:r>
+        <w:t>initial</w:t>
+      </w:r>
+      <w:proofErr w:type="gramEnd"/>
+      <w:r>
+        <w:t xml:space="preserve"> mixed-layer specific humidity [kg kg-1]</w:t>
       </w:r>
     </w:p>
     <w:p>
@@ -3221,8 +3591,13 @@
         <w:spacing w:after="160" w:line="276" w:lineRule="auto"/>
         <w:contextualSpacing/>
       </w:pPr>
-      <w:r>
-        <w:t>initial mixed-layer CO2 [ppm]</w:t>
+      <w:proofErr w:type="gramStart"/>
+      <w:r>
+        <w:t>initial</w:t>
+      </w:r>
+      <w:proofErr w:type="gramEnd"/>
+      <w:r>
+        <w:t xml:space="preserve"> mixed-layer CO2 [ppm]</w:t>
       </w:r>
     </w:p>
     <w:p>
@@ -3231,8 +3606,13 @@
         <w:spacing w:after="160" w:line="276" w:lineRule="auto"/>
         <w:contextualSpacing/>
       </w:pPr>
-      <w:r>
-        <w:t>initial mixed-layer CO</w:t>
+      <w:proofErr w:type="gramStart"/>
+      <w:r>
+        <w:t>initial</w:t>
+      </w:r>
+      <w:proofErr w:type="gramEnd"/>
+      <w:r>
+        <w:t xml:space="preserve"> mixed-layer CO</w:t>
       </w:r>
       <w:r>
         <w:t>S</w:t>
@@ -3253,8 +3633,13 @@
         <w:spacing w:after="160" w:line="276" w:lineRule="auto"/>
         <w:contextualSpacing/>
       </w:pPr>
-      <w:r>
-        <w:t>initial mixed-layer u-wind speed [m s-1]</w:t>
+      <w:proofErr w:type="gramStart"/>
+      <w:r>
+        <w:t>initial</w:t>
+      </w:r>
+      <w:proofErr w:type="gramEnd"/>
+      <w:r>
+        <w:t xml:space="preserve"> mixed-layer u-wind speed [m s-1]</w:t>
       </w:r>
     </w:p>
     <w:p>
@@ -3263,8 +3648,13 @@
         <w:spacing w:after="160" w:line="276" w:lineRule="auto"/>
         <w:contextualSpacing/>
       </w:pPr>
-      <w:r>
-        <w:t xml:space="preserve">initial mixed-layer </w:t>
+      <w:proofErr w:type="gramStart"/>
+      <w:r>
+        <w:t>initial</w:t>
+      </w:r>
+      <w:proofErr w:type="gramEnd"/>
+      <w:r>
+        <w:t xml:space="preserve"> mixed-layer </w:t>
       </w:r>
       <w:r>
         <w:t>v</w:t>
@@ -3280,7 +3670,15 @@
         <w:contextualSpacing/>
       </w:pPr>
       <w:r>
-        <w:t>(initial)</w:t>
+        <w:t>(</w:t>
+      </w:r>
+      <w:proofErr w:type="gramStart"/>
+      <w:r>
+        <w:t>initial</w:t>
+      </w:r>
+      <w:proofErr w:type="gramEnd"/>
+      <w:r>
+        <w:t>)</w:t>
       </w:r>
       <w:r>
         <w:t xml:space="preserve"> </w:t>
@@ -3296,7 +3694,15 @@
         <w:contextualSpacing/>
       </w:pPr>
       <w:r>
-        <w:t>(initial)</w:t>
+        <w:t>(</w:t>
+      </w:r>
+      <w:proofErr w:type="gramStart"/>
+      <w:r>
+        <w:t>initial</w:t>
+      </w:r>
+      <w:proofErr w:type="gramEnd"/>
+      <w:r>
+        <w:t>)</w:t>
       </w:r>
       <w:r>
         <w:t xml:space="preserve"> </w:t>
@@ -3314,9 +3720,11 @@
       <w:r>
         <w:t>(</w:t>
       </w:r>
+      <w:proofErr w:type="gramStart"/>
       <w:r>
         <w:t>initial</w:t>
       </w:r>
+      <w:proofErr w:type="gramEnd"/>
       <w:r>
         <w:t>)</w:t>
       </w:r>
@@ -3336,9 +3744,11 @@
       <w:r>
         <w:t>(</w:t>
       </w:r>
+      <w:proofErr w:type="gramStart"/>
       <w:r>
         <w:t>initial</w:t>
       </w:r>
+      <w:proofErr w:type="gramEnd"/>
       <w:r>
         <w:t>)</w:t>
       </w:r>
@@ -3367,8 +3777,13 @@
         <w:spacing w:after="160" w:line="276" w:lineRule="auto"/>
         <w:contextualSpacing/>
       </w:pPr>
-      <w:r>
-        <w:t>initial temperature jump at h [K]</w:t>
+      <w:proofErr w:type="gramStart"/>
+      <w:r>
+        <w:t>initial</w:t>
+      </w:r>
+      <w:proofErr w:type="gramEnd"/>
+      <w:r>
+        <w:t xml:space="preserve"> temperature jump at h [K]</w:t>
       </w:r>
     </w:p>
     <w:p>
@@ -3377,8 +3792,13 @@
         <w:spacing w:after="160" w:line="276" w:lineRule="auto"/>
         <w:contextualSpacing/>
       </w:pPr>
-      <w:r>
-        <w:t>initial specific humidity jump at h [kg kg-1]</w:t>
+      <w:proofErr w:type="gramStart"/>
+      <w:r>
+        <w:t>initial</w:t>
+      </w:r>
+      <w:proofErr w:type="gramEnd"/>
+      <w:r>
+        <w:t xml:space="preserve"> specific humidity jump at h [kg kg-1]</w:t>
       </w:r>
     </w:p>
     <w:p>
@@ -3387,8 +3807,13 @@
         <w:spacing w:after="160" w:line="276" w:lineRule="auto"/>
         <w:contextualSpacing/>
       </w:pPr>
-      <w:r>
-        <w:t>initial CO2 jump at h [ppm]</w:t>
+      <w:proofErr w:type="gramStart"/>
+      <w:r>
+        <w:t>initial</w:t>
+      </w:r>
+      <w:proofErr w:type="gramEnd"/>
+      <w:r>
+        <w:t xml:space="preserve"> CO2 jump at h [ppm]</w:t>
       </w:r>
     </w:p>
     <w:p>
@@ -3397,8 +3822,13 @@
         <w:spacing w:after="160" w:line="276" w:lineRule="auto"/>
         <w:contextualSpacing/>
       </w:pPr>
-      <w:r>
-        <w:t>initial CO</w:t>
+      <w:proofErr w:type="gramStart"/>
+      <w:r>
+        <w:t>initial</w:t>
+      </w:r>
+      <w:proofErr w:type="gramEnd"/>
+      <w:r>
+        <w:t xml:space="preserve"> CO</w:t>
       </w:r>
       <w:r>
         <w:t>S</w:t>
@@ -3419,8 +3849,13 @@
         <w:spacing w:after="160" w:line="276" w:lineRule="auto"/>
         <w:contextualSpacing/>
       </w:pPr>
-      <w:r>
-        <w:t>initial u-wind jump at h [m s-1]</w:t>
+      <w:proofErr w:type="gramStart"/>
+      <w:r>
+        <w:t>initial</w:t>
+      </w:r>
+      <w:proofErr w:type="gramEnd"/>
+      <w:r>
+        <w:t xml:space="preserve"> u-wind jump at h [m s-1]</w:t>
       </w:r>
     </w:p>
     <w:p>
@@ -3429,8 +3864,13 @@
         <w:spacing w:after="160" w:line="276" w:lineRule="auto"/>
         <w:contextualSpacing/>
       </w:pPr>
-      <w:r>
-        <w:t xml:space="preserve">initial </w:t>
+      <w:proofErr w:type="gramStart"/>
+      <w:r>
+        <w:t>initial</w:t>
+      </w:r>
+      <w:proofErr w:type="gramEnd"/>
+      <w:r>
+        <w:t xml:space="preserve"> </w:t>
       </w:r>
       <w:r>
         <w:t>v</w:t>
@@ -3445,8 +3885,13 @@
         <w:spacing w:after="160" w:line="276" w:lineRule="auto"/>
         <w:contextualSpacing/>
       </w:pPr>
-      <w:r>
-        <w:t>free atmosphere potential temperature lapse rate [K m-1]</w:t>
+      <w:proofErr w:type="gramStart"/>
+      <w:r>
+        <w:t>free</w:t>
+      </w:r>
+      <w:proofErr w:type="gramEnd"/>
+      <w:r>
+        <w:t xml:space="preserve"> atmosphere potential temperature lapse rate [K m-1]</w:t>
       </w:r>
     </w:p>
     <w:p>
@@ -3455,8 +3900,13 @@
         <w:spacing w:after="160" w:line="276" w:lineRule="auto"/>
         <w:contextualSpacing/>
       </w:pPr>
-      <w:r>
-        <w:t>free atmosphere potential temperature lapse rate</w:t>
+      <w:proofErr w:type="gramStart"/>
+      <w:r>
+        <w:t>free</w:t>
+      </w:r>
+      <w:proofErr w:type="gramEnd"/>
+      <w:r>
+        <w:t xml:space="preserve"> atmosphere potential temperature lapse rate</w:t>
       </w:r>
       <w:r>
         <w:t xml:space="preserve"> 2</w:t>
@@ -3471,8 +3921,13 @@
         <w:spacing w:after="160" w:line="276" w:lineRule="auto"/>
         <w:contextualSpacing/>
       </w:pPr>
-      <w:r>
-        <w:t>free atmosphere specific humidity lapse rate [kg kg-1 m-1]</w:t>
+      <w:proofErr w:type="gramStart"/>
+      <w:r>
+        <w:t>free</w:t>
+      </w:r>
+      <w:proofErr w:type="gramEnd"/>
+      <w:r>
+        <w:t xml:space="preserve"> atmosphere specific humidity lapse rate [kg kg-1 m-1]</w:t>
       </w:r>
     </w:p>
     <w:p>
@@ -3481,8 +3936,13 @@
         <w:spacing w:after="160" w:line="276" w:lineRule="auto"/>
         <w:contextualSpacing/>
       </w:pPr>
-      <w:r>
-        <w:t>free atmosphere CO2 lapse rate [ppm m-1]</w:t>
+      <w:proofErr w:type="gramStart"/>
+      <w:r>
+        <w:t>free</w:t>
+      </w:r>
+      <w:proofErr w:type="gramEnd"/>
+      <w:r>
+        <w:t xml:space="preserve"> atmosphere CO2 lapse rate [ppm m-1]</w:t>
       </w:r>
     </w:p>
     <w:p>
@@ -3491,11 +3951,16 @@
         <w:spacing w:after="160" w:line="276" w:lineRule="auto"/>
         <w:contextualSpacing/>
       </w:pPr>
+      <w:proofErr w:type="gramStart"/>
       <w:r>
         <w:t>fre</w:t>
       </w:r>
       <w:r>
-        <w:t>e atmosphere COS lapse rate [ppb</w:t>
+        <w:t>e</w:t>
+      </w:r>
+      <w:proofErr w:type="gramEnd"/>
+      <w:r>
+        <w:t xml:space="preserve"> atmosphere COS lapse rate [ppb</w:t>
       </w:r>
       <w:r>
         <w:t xml:space="preserve"> m-1]</w:t>
@@ -3507,8 +3972,13 @@
         <w:spacing w:after="160" w:line="276" w:lineRule="auto"/>
         <w:contextualSpacing/>
       </w:pPr>
-      <w:r>
-        <w:t>free atmosphere u-wind speed lapse rate [s-1]</w:t>
+      <w:proofErr w:type="gramStart"/>
+      <w:r>
+        <w:t>free</w:t>
+      </w:r>
+      <w:proofErr w:type="gramEnd"/>
+      <w:r>
+        <w:t xml:space="preserve"> atmosphere u-wind speed lapse rate [s-1]</w:t>
       </w:r>
     </w:p>
     <w:p>
@@ -3517,8 +3987,13 @@
         <w:spacing w:after="160" w:line="276" w:lineRule="auto"/>
         <w:contextualSpacing/>
       </w:pPr>
-      <w:r>
-        <w:t xml:space="preserve">free atmosphere </w:t>
+      <w:proofErr w:type="gramStart"/>
+      <w:r>
+        <w:t>free</w:t>
+      </w:r>
+      <w:proofErr w:type="gramEnd"/>
+      <w:r>
+        <w:t xml:space="preserve"> atmosphere </w:t>
       </w:r>
       <w:r>
         <w:t>v</w:t>
@@ -3533,8 +4008,13 @@
         <w:spacing w:after="160" w:line="276" w:lineRule="auto"/>
         <w:contextualSpacing/>
       </w:pPr>
-      <w:r>
-        <w:t>advection of heat [K s-1]</w:t>
+      <w:proofErr w:type="gramStart"/>
+      <w:r>
+        <w:t>advection</w:t>
+      </w:r>
+      <w:proofErr w:type="gramEnd"/>
+      <w:r>
+        <w:t xml:space="preserve"> of heat [K s-1]</w:t>
       </w:r>
     </w:p>
     <w:p>
@@ -3543,8 +4023,13 @@
         <w:spacing w:after="160" w:line="276" w:lineRule="auto"/>
         <w:contextualSpacing/>
       </w:pPr>
-      <w:r>
-        <w:t>advection of moisture [kg kg-1 s-1]</w:t>
+      <w:proofErr w:type="gramStart"/>
+      <w:r>
+        <w:t>advection</w:t>
+      </w:r>
+      <w:proofErr w:type="gramEnd"/>
+      <w:r>
+        <w:t xml:space="preserve"> of moisture [kg kg-1 s-1]</w:t>
       </w:r>
     </w:p>
     <w:p>
@@ -3553,8 +4038,13 @@
         <w:spacing w:after="160" w:line="276" w:lineRule="auto"/>
         <w:contextualSpacing/>
       </w:pPr>
-      <w:r>
-        <w:t>advection of CO2 [ppm s-1]</w:t>
+      <w:proofErr w:type="gramStart"/>
+      <w:r>
+        <w:t>advection</w:t>
+      </w:r>
+      <w:proofErr w:type="gramEnd"/>
+      <w:r>
+        <w:t xml:space="preserve"> of CO2 [ppm s-1]</w:t>
       </w:r>
     </w:p>
     <w:p>
@@ -3563,8 +4053,13 @@
         <w:spacing w:after="160" w:line="276" w:lineRule="auto"/>
         <w:contextualSpacing/>
       </w:pPr>
-      <w:r>
-        <w:t>advection of COS [ppb</w:t>
+      <w:proofErr w:type="gramStart"/>
+      <w:r>
+        <w:t>advection</w:t>
+      </w:r>
+      <w:proofErr w:type="gramEnd"/>
+      <w:r>
+        <w:t xml:space="preserve"> of COS [ppb</w:t>
       </w:r>
       <w:r>
         <w:t xml:space="preserve"> s-1]</w:t>
@@ -3576,8 +4071,13 @@
         <w:spacing w:after="160" w:line="276" w:lineRule="auto"/>
         <w:contextualSpacing/>
       </w:pPr>
-      <w:r>
-        <w:t>advection of u-wind [m s-2]</w:t>
+      <w:proofErr w:type="gramStart"/>
+      <w:r>
+        <w:t>advection</w:t>
+      </w:r>
+      <w:proofErr w:type="gramEnd"/>
+      <w:r>
+        <w:t xml:space="preserve"> of u-wind [m s-2]</w:t>
       </w:r>
     </w:p>
     <w:p>
@@ -3586,8 +4086,13 @@
         <w:spacing w:after="160" w:line="276" w:lineRule="auto"/>
         <w:contextualSpacing/>
       </w:pPr>
-      <w:r>
-        <w:t xml:space="preserve">advection of </w:t>
+      <w:proofErr w:type="gramStart"/>
+      <w:r>
+        <w:t>advection</w:t>
+      </w:r>
+      <w:proofErr w:type="gramEnd"/>
+      <w:r>
+        <w:t xml:space="preserve"> of </w:t>
       </w:r>
       <w:r>
         <w:t>v</w:t>
@@ -3602,8 +4107,13 @@
         <w:spacing w:after="160" w:line="276" w:lineRule="auto"/>
         <w:contextualSpacing/>
       </w:pPr>
-      <w:r>
-        <w:t>drag coefficient for scalars [-]</w:t>
+      <w:proofErr w:type="gramStart"/>
+      <w:r>
+        <w:t>drag</w:t>
+      </w:r>
+      <w:proofErr w:type="gramEnd"/>
+      <w:r>
+        <w:t xml:space="preserve"> coefficient for scalars [-]</w:t>
       </w:r>
     </w:p>
     <w:p>
@@ -3612,8 +4122,13 @@
         <w:spacing w:after="160" w:line="276" w:lineRule="auto"/>
         <w:contextualSpacing/>
       </w:pPr>
-      <w:r>
-        <w:t>surface friction velocity [m s-1]</w:t>
+      <w:proofErr w:type="gramStart"/>
+      <w:r>
+        <w:t>surface</w:t>
+      </w:r>
+      <w:proofErr w:type="gramEnd"/>
+      <w:r>
+        <w:t xml:space="preserve"> friction velocity [m s-1]</w:t>
       </w:r>
     </w:p>
     <w:p>
@@ -3622,8 +4137,13 @@
         <w:spacing w:after="160" w:line="276" w:lineRule="auto"/>
         <w:contextualSpacing/>
       </w:pPr>
-      <w:r>
-        <w:t>initial ABL height [m]</w:t>
+      <w:proofErr w:type="gramStart"/>
+      <w:r>
+        <w:t>initial</w:t>
+      </w:r>
+      <w:proofErr w:type="gramEnd"/>
+      <w:r>
+        <w:t xml:space="preserve"> ABL height [m]</w:t>
       </w:r>
     </w:p>
     <w:p>
@@ -3632,8 +4152,13 @@
         <w:spacing w:after="160" w:line="276" w:lineRule="auto"/>
         <w:contextualSpacing/>
       </w:pPr>
-      <w:r>
-        <w:t>volumetric water content top soil layer [m3 m-3]</w:t>
+      <w:proofErr w:type="gramStart"/>
+      <w:r>
+        <w:t>volumetric</w:t>
+      </w:r>
+      <w:proofErr w:type="gramEnd"/>
+      <w:r>
+        <w:t xml:space="preserve"> water content top soil layer [m3 m-3]</w:t>
       </w:r>
     </w:p>
     <w:p>
@@ -3642,8 +4167,13 @@
         <w:spacing w:after="160" w:line="276" w:lineRule="auto"/>
         <w:contextualSpacing/>
       </w:pPr>
-      <w:r>
-        <w:t>temperature top soil layer [K]</w:t>
+      <w:proofErr w:type="gramStart"/>
+      <w:r>
+        <w:t>temperature</w:t>
+      </w:r>
+      <w:proofErr w:type="gramEnd"/>
+      <w:r>
+        <w:t xml:space="preserve"> top soil layer [K]</w:t>
       </w:r>
     </w:p>
     <w:p>
@@ -3652,8 +4182,13 @@
         <w:spacing w:after="160" w:line="276" w:lineRule="auto"/>
         <w:contextualSpacing/>
       </w:pPr>
-      <w:r>
-        <w:t>surface temperature [K]</w:t>
+      <w:proofErr w:type="gramStart"/>
+      <w:r>
+        <w:t>surface</w:t>
+      </w:r>
+      <w:proofErr w:type="gramEnd"/>
+      <w:r>
+        <w:t xml:space="preserve"> temperature [K]</w:t>
       </w:r>
     </w:p>
     <w:p>
@@ -3662,8 +4197,13 @@
         <w:spacing w:after="160" w:line="276" w:lineRule="auto"/>
         <w:contextualSpacing/>
       </w:pPr>
-      <w:r>
-        <w:t>equivalent water layer depth for wet vegetation [m]</w:t>
+      <w:proofErr w:type="gramStart"/>
+      <w:r>
+        <w:t>equivalent</w:t>
+      </w:r>
+      <w:proofErr w:type="gramEnd"/>
+      <w:r>
+        <w:t xml:space="preserve"> water layer depth for wet vegetation [m]</w:t>
       </w:r>
     </w:p>
     <w:p>
@@ -4272,8 +4812,13 @@
         <w:spacing w:after="160" w:line="276" w:lineRule="auto"/>
         <w:contextualSpacing/>
       </w:pPr>
-      <w:r>
-        <w:t xml:space="preserve">height </w:t>
+      <w:proofErr w:type="gramStart"/>
+      <w:r>
+        <w:t>height</w:t>
+      </w:r>
+      <w:proofErr w:type="gramEnd"/>
+      <w:r>
+        <w:t xml:space="preserve"> </w:t>
       </w:r>
       <w:r>
         <w:t xml:space="preserve">1 </w:t>
@@ -4300,8 +4845,13 @@
         <w:spacing w:after="160" w:line="276" w:lineRule="auto"/>
         <w:contextualSpacing/>
       </w:pPr>
-      <w:r>
-        <w:t>horizontal large-scale divergence of wind [s-1]</w:t>
+      <w:proofErr w:type="gramStart"/>
+      <w:r>
+        <w:t>horizontal</w:t>
+      </w:r>
+      <w:proofErr w:type="gramEnd"/>
+      <w:r>
+        <w:t xml:space="preserve"> large-scale divergence of wind [s-1]</w:t>
       </w:r>
     </w:p>
     <w:p>
@@ -4310,8 +4860,13 @@
         <w:spacing w:after="160" w:line="276" w:lineRule="auto"/>
         <w:contextualSpacing/>
       </w:pPr>
-      <w:r>
-        <w:t>volumetric water content deeper soil layer [m3 m-3]</w:t>
+      <w:proofErr w:type="gramStart"/>
+      <w:r>
+        <w:t>volumetric</w:t>
+      </w:r>
+      <w:proofErr w:type="gramEnd"/>
+      <w:r>
+        <w:t xml:space="preserve"> water content deeper soil layer [m3 m-3]</w:t>
       </w:r>
     </w:p>
     <w:p>
@@ -4320,8 +4875,13 @@
         <w:spacing w:after="160" w:line="276" w:lineRule="auto"/>
         <w:contextualSpacing/>
       </w:pPr>
-      <w:r>
-        <w:t>volumetric water content field capacity [-]</w:t>
+      <w:proofErr w:type="gramStart"/>
+      <w:r>
+        <w:t>volumetric</w:t>
+      </w:r>
+      <w:proofErr w:type="gramEnd"/>
+      <w:r>
+        <w:t xml:space="preserve"> water content field capacity [-]</w:t>
       </w:r>
     </w:p>
     <w:p>
@@ -4330,8 +4890,13 @@
         <w:spacing w:after="160" w:line="276" w:lineRule="auto"/>
         <w:contextualSpacing/>
       </w:pPr>
-      <w:r>
-        <w:t>volumetric water content wilting point [-]</w:t>
+      <w:proofErr w:type="gramStart"/>
+      <w:r>
+        <w:t>volumetric</w:t>
+      </w:r>
+      <w:proofErr w:type="gramEnd"/>
+      <w:r>
+        <w:t xml:space="preserve"> water content wilting point [-]</w:t>
       </w:r>
     </w:p>
     <w:p>
@@ -4340,8 +4905,13 @@
         <w:spacing w:after="160" w:line="276" w:lineRule="auto"/>
         <w:contextualSpacing/>
       </w:pPr>
-      <w:r>
-        <w:t xml:space="preserve">saturated volumetric water content ECMWF </w:t>
+      <w:proofErr w:type="gramStart"/>
+      <w:r>
+        <w:t>saturated</w:t>
+      </w:r>
+      <w:proofErr w:type="gramEnd"/>
+      <w:r>
+        <w:t xml:space="preserve"> volumetric water content ECMWF </w:t>
       </w:r>
       <w:proofErr w:type="spellStart"/>
       <w:r>
@@ -4358,8 +4928,13 @@
         <w:spacing w:after="160" w:line="276" w:lineRule="auto"/>
         <w:contextualSpacing/>
       </w:pPr>
-      <w:r>
-        <w:t>entrainment ratio for virtual heat [-]</w:t>
+      <w:proofErr w:type="gramStart"/>
+      <w:r>
+        <w:t>entrainment</w:t>
+      </w:r>
+      <w:proofErr w:type="gramEnd"/>
+      <w:r>
+        <w:t xml:space="preserve"> ratio for virtual heat [-]</w:t>
       </w:r>
     </w:p>
     <w:p>
@@ -4368,8 +4943,13 @@
         <w:spacing w:after="160" w:line="276" w:lineRule="auto"/>
         <w:contextualSpacing/>
       </w:pPr>
-      <w:r>
-        <w:t>roughness length for momentum [m]</w:t>
+      <w:proofErr w:type="gramStart"/>
+      <w:r>
+        <w:t>roughness</w:t>
+      </w:r>
+      <w:proofErr w:type="gramEnd"/>
+      <w:r>
+        <w:t xml:space="preserve"> length for momentum [m]</w:t>
       </w:r>
     </w:p>
     <w:p>
@@ -4378,8 +4958,13 @@
         <w:spacing w:after="160" w:line="276" w:lineRule="auto"/>
         <w:contextualSpacing/>
       </w:pPr>
-      <w:r>
-        <w:t>roughness length for scalars [m]</w:t>
+      <w:proofErr w:type="gramStart"/>
+      <w:r>
+        <w:t>roughness</w:t>
+      </w:r>
+      <w:proofErr w:type="gramEnd"/>
+      <w:r>
+        <w:t xml:space="preserve"> length for scalars [m]</w:t>
       </w:r>
     </w:p>
     <w:p>
@@ -4388,8 +4973,13 @@
         <w:spacing w:after="160" w:line="276" w:lineRule="auto"/>
         <w:contextualSpacing/>
       </w:pPr>
-      <w:r>
-        <w:t>latitude [</w:t>
+      <w:proofErr w:type="gramStart"/>
+      <w:r>
+        <w:t>latitude</w:t>
+      </w:r>
+      <w:proofErr w:type="gramEnd"/>
+      <w:r>
+        <w:t xml:space="preserve"> [</w:t>
       </w:r>
       <w:proofErr w:type="spellStart"/>
       <w:r>
@@ -4406,8 +4996,13 @@
         <w:spacing w:after="160" w:line="276" w:lineRule="auto"/>
         <w:contextualSpacing/>
       </w:pPr>
-      <w:r>
-        <w:t>longitude [</w:t>
+      <w:proofErr w:type="gramStart"/>
+      <w:r>
+        <w:t>longitude</w:t>
+      </w:r>
+      <w:proofErr w:type="gramEnd"/>
+      <w:r>
+        <w:t xml:space="preserve"> [</w:t>
       </w:r>
       <w:proofErr w:type="spellStart"/>
       <w:r>
@@ -4424,8 +5019,13 @@
         <w:spacing w:after="160" w:line="276" w:lineRule="auto"/>
         <w:contextualSpacing/>
       </w:pPr>
-      <w:r>
-        <w:t>day of the year [-]</w:t>
+      <w:proofErr w:type="gramStart"/>
+      <w:r>
+        <w:t>day</w:t>
+      </w:r>
+      <w:proofErr w:type="gramEnd"/>
+      <w:r>
+        <w:t xml:space="preserve"> of the year [-]</w:t>
       </w:r>
     </w:p>
     <w:p>
@@ -4434,8 +5034,13 @@
         <w:spacing w:after="160" w:line="276" w:lineRule="auto"/>
         <w:contextualSpacing/>
       </w:pPr>
-      <w:r>
-        <w:t>cloud cover fraction [-]</w:t>
+      <w:proofErr w:type="gramStart"/>
+      <w:r>
+        <w:t>cloud</w:t>
+      </w:r>
+      <w:proofErr w:type="gramEnd"/>
+      <w:r>
+        <w:t xml:space="preserve"> cover fraction [-]</w:t>
       </w:r>
     </w:p>
     <w:p>
@@ -4444,8 +5049,13 @@
         <w:spacing w:after="160" w:line="276" w:lineRule="auto"/>
         <w:contextualSpacing/>
       </w:pPr>
-      <w:r>
-        <w:t>surface albedo [-]</w:t>
+      <w:proofErr w:type="gramStart"/>
+      <w:r>
+        <w:t>surface</w:t>
+      </w:r>
+      <w:proofErr w:type="gramEnd"/>
+      <w:r>
+        <w:t xml:space="preserve"> albedo [-]</w:t>
       </w:r>
     </w:p>
     <w:p>
@@ -4455,10 +5065,12 @@
         <w:contextualSpacing/>
       </w:pPr>
       <w:proofErr w:type="spellStart"/>
+      <w:proofErr w:type="gramStart"/>
       <w:r>
         <w:t>coriolis</w:t>
       </w:r>
       <w:proofErr w:type="spellEnd"/>
+      <w:proofErr w:type="gramEnd"/>
       <w:r>
         <w:t xml:space="preserve"> parameter [s-1]</w:t>
       </w:r>
@@ -4469,8 +5081,13 @@
         <w:spacing w:after="160" w:line="276" w:lineRule="auto"/>
         <w:contextualSpacing/>
       </w:pPr>
-      <w:r>
-        <w:t>cloud top radiative divergence [W m-2]</w:t>
+      <w:proofErr w:type="gramStart"/>
+      <w:r>
+        <w:t>cloud</w:t>
+      </w:r>
+      <w:proofErr w:type="gramEnd"/>
+      <w:r>
+        <w:t xml:space="preserve"> top radiative divergence [W m-2]</w:t>
       </w:r>
     </w:p>
     <w:p>
@@ -4479,8 +5096,13 @@
         <w:spacing w:after="160" w:line="276" w:lineRule="auto"/>
         <w:contextualSpacing/>
       </w:pPr>
-      <w:r>
-        <w:t>vegetation fraction [-]</w:t>
+      <w:proofErr w:type="gramStart"/>
+      <w:r>
+        <w:t>vegetation</w:t>
+      </w:r>
+      <w:proofErr w:type="gramEnd"/>
+      <w:r>
+        <w:t xml:space="preserve"> fraction [-]</w:t>
       </w:r>
     </w:p>
     <w:p>
@@ -4489,8 +5111,13 @@
         <w:spacing w:after="160" w:line="276" w:lineRule="auto"/>
         <w:contextualSpacing/>
       </w:pPr>
-      <w:r>
-        <w:t>leaf area index [-]</w:t>
+      <w:proofErr w:type="gramStart"/>
+      <w:r>
+        <w:t>leaf</w:t>
+      </w:r>
+      <w:proofErr w:type="gramEnd"/>
+      <w:r>
+        <w:t xml:space="preserve"> area index [-]</w:t>
       </w:r>
     </w:p>
     <w:p>
@@ -4499,8 +5126,13 @@
         <w:spacing w:after="160" w:line="276" w:lineRule="auto"/>
         <w:contextualSpacing/>
       </w:pPr>
-      <w:r>
-        <w:t>temperature deeper soil layer [K]</w:t>
+      <w:proofErr w:type="gramStart"/>
+      <w:r>
+        <w:t>temperature</w:t>
+      </w:r>
+      <w:proofErr w:type="gramEnd"/>
+      <w:r>
+        <w:t xml:space="preserve"> deeper soil layer [K]</w:t>
       </w:r>
     </w:p>
     <w:p>
@@ -4563,8 +5195,13 @@
         <w:spacing w:after="160" w:line="276" w:lineRule="auto"/>
         <w:contextualSpacing/>
       </w:pPr>
-      <w:r>
-        <w:t>saturated soil conductivity for heat</w:t>
+      <w:proofErr w:type="gramStart"/>
+      <w:r>
+        <w:t>saturated</w:t>
+      </w:r>
+      <w:proofErr w:type="gramEnd"/>
+      <w:r>
+        <w:t xml:space="preserve"> soil conductivity for heat</w:t>
       </w:r>
     </w:p>
     <w:p>
@@ -4620,8 +5257,13 @@
         <w:spacing w:after="160" w:line="276" w:lineRule="auto"/>
         <w:contextualSpacing/>
       </w:pPr>
-      <w:r>
-        <w:t>correction factor transpiration for VPD [-]</w:t>
+      <w:proofErr w:type="gramStart"/>
+      <w:r>
+        <w:t>correction</w:t>
+      </w:r>
+      <w:proofErr w:type="gramEnd"/>
+      <w:r>
+        <w:t xml:space="preserve"> factor transpiration for VPD [-]</w:t>
       </w:r>
     </w:p>
     <w:p>
@@ -4630,8 +5272,13 @@
         <w:spacing w:after="160" w:line="276" w:lineRule="auto"/>
         <w:contextualSpacing/>
       </w:pPr>
-      <w:r>
-        <w:t>minimum resistance transpiration [s m-1]</w:t>
+      <w:proofErr w:type="gramStart"/>
+      <w:r>
+        <w:t>minimum</w:t>
+      </w:r>
+      <w:proofErr w:type="gramEnd"/>
+      <w:r>
+        <w:t xml:space="preserve"> resistance transpiration [s m-1]</w:t>
       </w:r>
     </w:p>
     <w:p>
@@ -4641,10 +5288,12 @@
         <w:contextualSpacing/>
       </w:pPr>
       <w:proofErr w:type="spellStart"/>
+      <w:proofErr w:type="gramStart"/>
       <w:r>
         <w:t>minimun</w:t>
       </w:r>
       <w:proofErr w:type="spellEnd"/>
+      <w:proofErr w:type="gramEnd"/>
       <w:r>
         <w:t xml:space="preserve"> resistance soil evaporation [s m-1]</w:t>
       </w:r>
@@ -4655,8 +5304,13 @@
         <w:spacing w:after="160" w:line="276" w:lineRule="auto"/>
         <w:contextualSpacing/>
       </w:pPr>
-      <w:r>
-        <w:t>thickness of water layer on wet vegetation [m]</w:t>
+      <w:proofErr w:type="gramStart"/>
+      <w:r>
+        <w:t>thickness</w:t>
+      </w:r>
+      <w:proofErr w:type="gramEnd"/>
+      <w:r>
+        <w:t xml:space="preserve"> of water layer on wet vegetation [m]</w:t>
       </w:r>
     </w:p>
     <w:p>
@@ -4665,8 +5319,13 @@
         <w:spacing w:after="160" w:line="276" w:lineRule="auto"/>
         <w:contextualSpacing/>
       </w:pPr>
-      <w:r>
-        <w:t>thermal diffusivity skin layer [-]</w:t>
+      <w:proofErr w:type="gramStart"/>
+      <w:r>
+        <w:t>thermal</w:t>
+      </w:r>
+      <w:proofErr w:type="gramEnd"/>
+      <w:r>
+        <w:t xml:space="preserve"> diffusivity skin layer [-]</w:t>
       </w:r>
     </w:p>
     <w:p>
@@ -4675,8 +5334,13 @@
         <w:spacing w:after="160" w:line="276" w:lineRule="auto"/>
         <w:contextualSpacing/>
       </w:pPr>
-      <w:r>
-        <w:t>fraction of incoming shortwave radiation that is PAR[-]</w:t>
+      <w:proofErr w:type="gramStart"/>
+      <w:r>
+        <w:t>fraction</w:t>
+      </w:r>
+      <w:proofErr w:type="gramEnd"/>
+      <w:r>
+        <w:t xml:space="preserve"> of incoming shortwave radiation that is PAR[-]</w:t>
       </w:r>
     </w:p>
     <w:p>
@@ -4685,8 +5349,13 @@
         <w:spacing w:after="160" w:line="276" w:lineRule="auto"/>
         <w:contextualSpacing/>
       </w:pPr>
-      <w:r>
-        <w:t xml:space="preserve">respiration at 10 </w:t>
+      <w:proofErr w:type="gramStart"/>
+      <w:r>
+        <w:t>respiration</w:t>
+      </w:r>
+      <w:proofErr w:type="gramEnd"/>
+      <w:r>
+        <w:t xml:space="preserve"> at 10 </w:t>
       </w:r>
       <w:r>
         <w:t>°</w:t>
@@ -4701,8 +5370,13 @@
         <w:spacing w:after="160" w:line="276" w:lineRule="auto"/>
         <w:contextualSpacing/>
       </w:pPr>
-      <w:r>
-        <w:t xml:space="preserve">activation energy (for respiration </w:t>
+      <w:proofErr w:type="gramStart"/>
+      <w:r>
+        <w:t>activation</w:t>
+      </w:r>
+      <w:proofErr w:type="gramEnd"/>
+      <w:r>
+        <w:t xml:space="preserve"> energy (for respiration </w:t>
       </w:r>
       <w:proofErr w:type="spellStart"/>
       <w:r>
@@ -4979,7 +5653,15 @@
         </w:numPr>
       </w:pPr>
       <w:r>
-        <w:t>The File ’Optstatsfile.txt’ contains information about the obtained solution. Several statistics can be found here (chi squared, root mean squared error,…), see also the reference paper.</w:t>
+        <w:t>The File ’Optstatsfile.txt’ contains information about the obtained solution. Several statistics can be found here (chi squared, root mean squared error</w:t>
+      </w:r>
+      <w:proofErr w:type="gramStart"/>
+      <w:r>
+        <w:t>,…</w:t>
+      </w:r>
+      <w:proofErr w:type="gramEnd"/>
+      <w:r>
+        <w:t>), see also the reference paper.</w:t>
       </w:r>
     </w:p>
     <w:p>
@@ -5315,6 +5997,7 @@
         <w:t>obs</w:t>
       </w:r>
       <w:proofErr w:type="spellEnd"/>
+      <w:proofErr w:type="gramStart"/>
       <w:r>
         <w:t>)</w:t>
       </w:r>
@@ -5322,7 +6005,11 @@
         <w:t xml:space="preserve"> </w:t>
       </w:r>
       <w:r>
-        <w:t xml:space="preserve">, which is defined here as </w:t>
+        <w:t>,</w:t>
+      </w:r>
+      <w:proofErr w:type="gramEnd"/>
+      <w:r>
+        <w:t xml:space="preserve"> which is defined here as </w:t>
       </w:r>
       <w:r>
         <w:t xml:space="preserve">the </w:t>
@@ -5381,8 +6068,6 @@
       <w:r>
         <w:t xml:space="preserve"> of the background cost function part</w:t>
       </w:r>
-      <w:bookmarkStart w:id="5" w:name="_GoBack"/>
-      <w:bookmarkEnd w:id="5"/>
       <w:r>
         <w:t xml:space="preserve">. This extra output is written besides the normal output with the cost function parts of the best state using the </w:t>
       </w:r>
@@ -5428,7 +6113,15 @@
         <w:t>'</w:t>
       </w:r>
       <w:r>
-        <w:t xml:space="preserve">. The optimisation will then be restarted, if the cost function is not yet lower than a specified criterion and the maximum number of restarts is not yet reached. (details in code, see </w:t>
+        <w:t>. The optimisation will then be restarted, if the cost function is not yet lower than a specified criterion and the maximum number of restarts is not yet reached. (</w:t>
+      </w:r>
+      <w:proofErr w:type="gramStart"/>
+      <w:r>
+        <w:t>details</w:t>
+      </w:r>
+      <w:proofErr w:type="gramEnd"/>
+      <w:r>
+        <w:t xml:space="preserve"> in code, see </w:t>
       </w:r>
       <w:proofErr w:type="spellStart"/>
       <w:r>
@@ -5476,7 +6169,23 @@
         </w:r>
       </w:hyperlink>
       <w:r>
-        <w:t xml:space="preserve">) are shown . For more details on CLASS itself see </w:t>
+        <w:t xml:space="preserve">) are </w:t>
+      </w:r>
+      <w:proofErr w:type="gramStart"/>
+      <w:r>
+        <w:t>shown .</w:t>
+      </w:r>
+      <w:proofErr w:type="gramEnd"/>
+      <w:r>
+        <w:t xml:space="preserve"> For more details on CLASS </w:t>
+      </w:r>
+      <w:proofErr w:type="gramStart"/>
+      <w:r>
+        <w:t>itself</w:t>
+      </w:r>
+      <w:proofErr w:type="gramEnd"/>
+      <w:r>
+        <w:t xml:space="preserve"> see </w:t>
       </w:r>
       <w:proofErr w:type="spellStart"/>
       <w:r>
@@ -7483,7 +8192,21 @@
         <w:rPr>
           <w:sz w:val="24"/>
         </w:rPr>
-        <w:t>’. ‘checkpoint’</w:t>
+        <w:t>’. ‘</w:t>
+      </w:r>
+      <w:proofErr w:type="gramStart"/>
+      <w:r>
+        <w:rPr>
+          <w:sz w:val="24"/>
+        </w:rPr>
+        <w:t>checkpoint</w:t>
+      </w:r>
+      <w:proofErr w:type="gramEnd"/>
+      <w:r>
+        <w:rPr>
+          <w:sz w:val="24"/>
+        </w:rPr>
+        <w:t>’</w:t>
       </w:r>
       <w:r>
         <w:rPr>
@@ -7649,7 +8372,21 @@
         <w:rPr>
           <w:sz w:val="24"/>
         </w:rPr>
-        <w:t>’ defaults to True determines whether the function ‘</w:t>
+        <w:t xml:space="preserve">’ defaults to </w:t>
+      </w:r>
+      <w:proofErr w:type="gramStart"/>
+      <w:r>
+        <w:rPr>
+          <w:sz w:val="24"/>
+        </w:rPr>
+        <w:t>True</w:t>
+      </w:r>
+      <w:proofErr w:type="gramEnd"/>
+      <w:r>
+        <w:rPr>
+          <w:sz w:val="24"/>
+        </w:rPr>
+        <w:t xml:space="preserve"> determines whether the function ‘</w:t>
       </w:r>
       <w:proofErr w:type="spellStart"/>
       <w:r>
@@ -7707,7 +8444,14 @@
         <w:rPr>
           <w:sz w:val="24"/>
         </w:rPr>
-        <w:t xml:space="preserve"> such as ‘</w:t>
+        <w:t xml:space="preserve"> such as </w:t>
+      </w:r>
+      <w:proofErr w:type="gramStart"/>
+      <w:r>
+        <w:rPr>
+          <w:sz w:val="24"/>
+        </w:rPr>
+        <w:t>‘</w:t>
       </w:r>
       <w:proofErr w:type="spellStart"/>
       <w:r>
@@ -7724,6 +8468,7 @@
         <w:t>(</w:t>
       </w:r>
       <w:proofErr w:type="spellStart"/>
+      <w:proofErr w:type="gramEnd"/>
       <w:r>
         <w:rPr>
           <w:sz w:val="24"/>
@@ -8327,7 +9072,21 @@
         <w:rPr>
           <w:sz w:val="24"/>
         </w:rPr>
-        <w:t>’ can be specified, this scales the stomatal conductance with a specified factor. If no value is given, a default value of 1.0 will  be used, which gives the same conductance as in the original model.</w:t>
+        <w:t xml:space="preserve">’ can be specified, this scales the stomatal conductance with a specified factor. If no value is given, a default value of 1.0 </w:t>
+      </w:r>
+      <w:proofErr w:type="gramStart"/>
+      <w:r>
+        <w:rPr>
+          <w:sz w:val="24"/>
+        </w:rPr>
+        <w:t>will  be</w:t>
+      </w:r>
+      <w:proofErr w:type="gramEnd"/>
+      <w:r>
+        <w:rPr>
+          <w:sz w:val="24"/>
+        </w:rPr>
+        <w:t xml:space="preserve"> used, which gives the same conductance as in the original model.</w:t>
       </w:r>
     </w:p>
     <w:p>
@@ -8356,6 +9115,7 @@
         </w:rPr>
       </w:pPr>
       <w:proofErr w:type="spellStart"/>
+      <w:proofErr w:type="gramStart"/>
       <w:r>
         <w:rPr>
           <w:sz w:val="24"/>
@@ -8363,6 +9123,7 @@
         <w:t>qsatsurf</w:t>
       </w:r>
       <w:proofErr w:type="spellEnd"/>
+      <w:proofErr w:type="gramEnd"/>
       <w:r>
         <w:rPr>
           <w:sz w:val="24"/>
@@ -8420,6 +9181,7 @@
         </w:rPr>
       </w:pPr>
       <w:proofErr w:type="spellStart"/>
+      <w:proofErr w:type="gramStart"/>
       <w:r>
         <w:rPr>
           <w:sz w:val="24"/>
@@ -8427,6 +9189,7 @@
         <w:t>cq</w:t>
       </w:r>
       <w:proofErr w:type="spellEnd"/>
+      <w:proofErr w:type="gramEnd"/>
       <w:r>
         <w:rPr>
           <w:sz w:val="24"/>
@@ -8484,6 +9247,7 @@
         <w:t xml:space="preserve">     = (1. - </w:t>
       </w:r>
       <w:proofErr w:type="spellStart"/>
+      <w:proofErr w:type="gramStart"/>
       <w:r>
         <w:rPr>
           <w:sz w:val="24"/>
@@ -8491,6 +9255,7 @@
         <w:t>cq</w:t>
       </w:r>
       <w:proofErr w:type="spellEnd"/>
+      <w:proofErr w:type="gramEnd"/>
       <w:r>
         <w:rPr>
           <w:sz w:val="24"/>
@@ -8659,6 +9424,7 @@
         <w:t xml:space="preserve">, </w:t>
       </w:r>
       <w:proofErr w:type="spellStart"/>
+      <w:proofErr w:type="gramStart"/>
       <w:r>
         <w:rPr>
           <w:sz w:val="24"/>
@@ -8670,7 +9436,14 @@
         <w:rPr>
           <w:sz w:val="24"/>
         </w:rPr>
-        <w:t xml:space="preserve"> , wCO2 and </w:t>
+        <w:t xml:space="preserve"> ,</w:t>
+      </w:r>
+      <w:proofErr w:type="gramEnd"/>
+      <w:r>
+        <w:rPr>
+          <w:sz w:val="24"/>
+        </w:rPr>
+        <w:t xml:space="preserve"> wCO2 and </w:t>
       </w:r>
       <w:proofErr w:type="spellStart"/>
       <w:r>
@@ -8851,6 +9624,7 @@
         </w:rPr>
       </w:pPr>
       <w:proofErr w:type="spellStart"/>
+      <w:proofErr w:type="gramStart"/>
       <w:r>
         <w:rPr>
           <w:sz w:val="24"/>
@@ -8858,6 +9632,7 @@
         <w:t>soilCOSmodel</w:t>
       </w:r>
       <w:proofErr w:type="spellEnd"/>
+      <w:proofErr w:type="gramEnd"/>
       <w:r>
         <w:rPr>
           <w:sz w:val="24"/>
@@ -9280,7 +10055,14 @@
         <w:rPr>
           <w:sz w:val="24"/>
         </w:rPr>
-        <w:t>’, which is the variable containing the temperature at height ‘</w:t>
+        <w:t xml:space="preserve">’, which </w:t>
+      </w:r>
+      <w:proofErr w:type="gramStart"/>
+      <w:r>
+        <w:rPr>
+          <w:sz w:val="24"/>
+        </w:rPr>
+        <w:t>is the variable containing the temperature at height ‘</w:t>
       </w:r>
       <w:proofErr w:type="spellStart"/>
       <w:r>
@@ -9294,7 +10076,14 @@
         <w:rPr>
           <w:sz w:val="24"/>
         </w:rPr>
-        <w:t>’, e.g. temperature at 150m. If the surface layer height variable ‘</w:t>
+        <w:t>’, e.g. temperature at 150m</w:t>
+      </w:r>
+      <w:proofErr w:type="gramEnd"/>
+      <w:r>
+        <w:rPr>
+          <w:sz w:val="24"/>
+        </w:rPr>
+        <w:t>. If the surface layer height variable ‘</w:t>
       </w:r>
       <w:proofErr w:type="spellStart"/>
       <w:r>
@@ -9426,7 +10215,21 @@
         <w:rPr>
           <w:sz w:val="24"/>
         </w:rPr>
-        <w:t xml:space="preserve"> If the user does not set this switch in the model input, it is set to True.  </w:t>
+        <w:t xml:space="preserve"> If the user does not set this switch in the model input, it is set to </w:t>
+      </w:r>
+      <w:proofErr w:type="gramStart"/>
+      <w:r>
+        <w:rPr>
+          <w:sz w:val="24"/>
+        </w:rPr>
+        <w:t>True</w:t>
+      </w:r>
+      <w:proofErr w:type="gramEnd"/>
+      <w:r>
+        <w:rPr>
+          <w:sz w:val="24"/>
+        </w:rPr>
+        <w:t xml:space="preserve">.  </w:t>
       </w:r>
     </w:p>
     <w:p>
@@ -9468,7 +10271,35 @@
         <w:rPr>
           <w:sz w:val="24"/>
         </w:rPr>
-        <w:t xml:space="preserve"> length or a more simple one. The default implementation involves an iterative calculation via the bulk Richardson number. The more simple implementation uses the following equation:</w:t>
+        <w:t xml:space="preserve"> length or a </w:t>
+      </w:r>
+      <w:proofErr w:type="gramStart"/>
+      <w:r>
+        <w:rPr>
+          <w:sz w:val="24"/>
+        </w:rPr>
+        <w:t>more simple</w:t>
+      </w:r>
+      <w:proofErr w:type="gramEnd"/>
+      <w:r>
+        <w:rPr>
+          <w:sz w:val="24"/>
+        </w:rPr>
+        <w:t xml:space="preserve"> one. The default implementation involves an iterative calculation via the bulk Richardson number. The </w:t>
+      </w:r>
+      <w:proofErr w:type="gramStart"/>
+      <w:r>
+        <w:rPr>
+          <w:sz w:val="24"/>
+        </w:rPr>
+        <w:t>more simple</w:t>
+      </w:r>
+      <w:proofErr w:type="gramEnd"/>
+      <w:r>
+        <w:rPr>
+          <w:sz w:val="24"/>
+        </w:rPr>
+        <w:t xml:space="preserve"> implementation uses the following equation:</w:t>
       </w:r>
     </w:p>
     <w:p>
@@ -9662,12 +10493,21 @@
           <w:sz w:val="24"/>
         </w:rPr>
       </w:pPr>
+      <w:proofErr w:type="gramStart"/>
       <w:r>
         <w:rPr>
           <w:rFonts w:eastAsiaTheme="minorEastAsia"/>
           <w:sz w:val="24"/>
         </w:rPr>
-        <w:t xml:space="preserve">where </w:t>
+        <w:t>where</w:t>
+      </w:r>
+      <w:proofErr w:type="gramEnd"/>
+      <w:r>
+        <w:rPr>
+          <w:rFonts w:eastAsiaTheme="minorEastAsia"/>
+          <w:sz w:val="24"/>
+        </w:rPr>
+        <w:t xml:space="preserve"> </w:t>
       </w:r>
       <m:oMath>
         <m:sSub>
@@ -9845,7 +10685,21 @@
         <w:rPr>
           <w:sz w:val="24"/>
         </w:rPr>
-        <w:t>gives the original CLASS calculation, setting it to False gives the more simple calculation</w:t>
+        <w:t xml:space="preserve">gives the original CLASS calculation, setting it to </w:t>
+      </w:r>
+      <w:proofErr w:type="gramStart"/>
+      <w:r>
+        <w:rPr>
+          <w:sz w:val="24"/>
+        </w:rPr>
+        <w:t>False</w:t>
+      </w:r>
+      <w:proofErr w:type="gramEnd"/>
+      <w:r>
+        <w:rPr>
+          <w:sz w:val="24"/>
+        </w:rPr>
+        <w:t xml:space="preserve"> gives the more simple calculation</w:t>
       </w:r>
       <w:r>
         <w:rPr>
@@ -9857,7 +10711,21 @@
         <w:rPr>
           <w:sz w:val="24"/>
         </w:rPr>
-        <w:t xml:space="preserve"> If the user does not set this switch in the model input, it is set to True  </w:t>
+        <w:t xml:space="preserve"> If the user does not set this switch in the model input, it is set to </w:t>
+      </w:r>
+      <w:proofErr w:type="gramStart"/>
+      <w:r>
+        <w:rPr>
+          <w:sz w:val="24"/>
+        </w:rPr>
+        <w:t>True</w:t>
+      </w:r>
+      <w:proofErr w:type="gramEnd"/>
+      <w:r>
+        <w:rPr>
+          <w:sz w:val="24"/>
+        </w:rPr>
+        <w:t xml:space="preserve">  </w:t>
       </w:r>
     </w:p>
     <w:p>
@@ -9909,7 +10777,21 @@
         <w:rPr>
           <w:sz w:val="24"/>
         </w:rPr>
-        <w:t xml:space="preserve"> in the mixed layer and in the free troposphere, if set to False advection only takes place in the mixed layer. Setting this switch to False results in the original CLASS behaviour.</w:t>
+        <w:t xml:space="preserve"> in the mixed layer and in the free troposphere, if set to False advection only takes place in the mixed layer. Setting this switch to </w:t>
+      </w:r>
+      <w:proofErr w:type="gramStart"/>
+      <w:r>
+        <w:rPr>
+          <w:sz w:val="24"/>
+        </w:rPr>
+        <w:t>False</w:t>
+      </w:r>
+      <w:proofErr w:type="gramEnd"/>
+      <w:r>
+        <w:rPr>
+          <w:sz w:val="24"/>
+        </w:rPr>
+        <w:t xml:space="preserve"> results in the original CLASS behaviour.</w:t>
       </w:r>
       <w:r>
         <w:rPr>
@@ -9987,7 +10869,21 @@
         <w:rPr>
           <w:sz w:val="24"/>
         </w:rPr>
-        <w:t xml:space="preserve">If the user does not set this switch in the model input, it is set to True.  </w:t>
+        <w:t xml:space="preserve">If the user does not set this switch in the model input, it is set to </w:t>
+      </w:r>
+      <w:proofErr w:type="gramStart"/>
+      <w:r>
+        <w:rPr>
+          <w:sz w:val="24"/>
+        </w:rPr>
+        <w:t>True</w:t>
+      </w:r>
+      <w:proofErr w:type="gramEnd"/>
+      <w:r>
+        <w:rPr>
+          <w:sz w:val="24"/>
+        </w:rPr>
+        <w:t xml:space="preserve">.  </w:t>
       </w:r>
     </w:p>
     <w:p>
@@ -10245,8 +11141,16 @@
         <w:rPr>
           <w:sz w:val="24"/>
         </w:rPr>
-        <w:t xml:space="preserve"> If the user does not set this switch in the model input, it is set to True</w:t>
-      </w:r>
+        <w:t xml:space="preserve"> If the user does not set this switch in the model input, it is set to </w:t>
+      </w:r>
+      <w:proofErr w:type="gramStart"/>
+      <w:r>
+        <w:rPr>
+          <w:sz w:val="24"/>
+        </w:rPr>
+        <w:t>True</w:t>
+      </w:r>
+      <w:proofErr w:type="gramEnd"/>
       <w:r>
         <w:rPr>
           <w:sz w:val="24"/>
@@ -10783,7 +11687,15 @@
         <w:t xml:space="preserve"> </w:t>
       </w:r>
       <w:r>
-        <w:t>https://doi.org/10.1016/S0377-0427(00)00426-X, 2000.</w:t>
+        <w:t>https://doi.org/10.1016/S0377-</w:t>
+      </w:r>
+      <w:proofErr w:type="gramStart"/>
+      <w:r>
+        <w:t>0427(</w:t>
+      </w:r>
+      <w:proofErr w:type="gramEnd"/>
+      <w:r>
+        <w:t>00)00426-X, 2000.</w:t>
       </w:r>
     </w:p>
     <w:p>
@@ -11379,7 +12291,7 @@
           <w:rPr>
             <w:noProof/>
           </w:rPr>
-          <w:t>17</w:t>
+          <w:t>18</w:t>
         </w:r>
         <w:r>
           <w:rPr>
@@ -13006,7 +13918,7 @@
 </file>
 
 <file path=customXml/itemProps1.xml><?xml version="1.0" encoding="utf-8"?>
-<ds:datastoreItem xmlns:ds="http://schemas.openxmlformats.org/officeDocument/2006/customXml" ds:itemID="{C65456E1-0A91-4464-8BF7-7C5D00C51A8B}">
+<ds:datastoreItem xmlns:ds="http://schemas.openxmlformats.org/officeDocument/2006/customXml" ds:itemID="{6A28C579-CB93-459D-BB49-498BA6CE5DEE}">
   <ds:schemaRefs>
     <ds:schemaRef ds:uri="http://schemas.openxmlformats.org/officeDocument/2006/bibliography"/>
   </ds:schemaRefs>

--- a/ICLASS manual.docx
+++ b/ICLASS manual.docx
@@ -731,6 +731,49 @@
     </w:p>
     <w:p>
       <w:r>
+        <w:t xml:space="preserve">When the switch </w:t>
+      </w:r>
+      <w:proofErr w:type="spellStart"/>
+      <w:r>
+        <w:t>abort_slow_minims</w:t>
+      </w:r>
+      <w:proofErr w:type="spellEnd"/>
+      <w:r>
+        <w:t xml:space="preserve"> is set to True: When the cost function varies less or equal than 0.1% over a certain number of optimisations, the optimisation will be ended with the message </w:t>
+      </w:r>
+      <w:r>
+        <w:t xml:space="preserve">'too slow progress in </w:t>
+      </w:r>
+      <w:proofErr w:type="spellStart"/>
+      <w:r>
+        <w:t>costf</w:t>
+      </w:r>
+      <w:proofErr w:type="spellEnd"/>
+      <w:r>
+        <w:t>'</w:t>
+      </w:r>
+      <w:r>
+        <w:t>. The optimisation will then be restarted, if the cost function is not yet lower than a specified criterion and the maximum number of restarts is not yet reached. (</w:t>
+      </w:r>
+      <w:proofErr w:type="gramStart"/>
+      <w:r>
+        <w:t>details</w:t>
+      </w:r>
+      <w:proofErr w:type="gramEnd"/>
+      <w:r>
+        <w:t xml:space="preserve"> in code, see </w:t>
+      </w:r>
+      <w:proofErr w:type="spellStart"/>
+      <w:r>
+        <w:t>min_func</w:t>
+      </w:r>
+      <w:proofErr w:type="spellEnd"/>
+      <w:r>
+        <w:t xml:space="preserve"> in inverse_modelling.py).</w:t>
+      </w:r>
+    </w:p>
+    <w:p>
+      <w:r>
         <w:t>Variable ‘</w:t>
       </w:r>
       <w:proofErr w:type="spellStart"/>
@@ -764,6 +807,7 @@
           <w:rFonts w:eastAsiaTheme="minorEastAsia"/>
           <w:b/>
         </w:rPr>
+        <w:lastRenderedPageBreak/>
         <w:t xml:space="preserve">We strongly recommend using </w:t>
       </w:r>
       <w:r>
@@ -875,7 +919,6 @@
         <w:rPr>
           <w:b/>
         </w:rPr>
-        <w:lastRenderedPageBreak/>
         <w:t xml:space="preserve">We </w:t>
       </w:r>
       <w:r>
@@ -995,6 +1038,243 @@
           <w:b/>
         </w:rPr>
         <w:t xml:space="preserve"> does not allow for setting hard bounds on the parameter values that will be used in the optimisation.</w:t>
+      </w:r>
+    </w:p>
+    <w:p>
+      <w:r>
+        <w:t>Variable ‘</w:t>
+      </w:r>
+      <w:proofErr w:type="spellStart"/>
+      <w:r>
+        <w:t>remove_prev</w:t>
+      </w:r>
+      <w:proofErr w:type="spellEnd"/>
+      <w:r>
+        <w:t>’ is a switch that if set to True, will remove certain files from the directory</w:t>
+      </w:r>
+      <w:r>
+        <w:t>. It w</w:t>
+      </w:r>
+      <w:r>
+        <w:t>ill remove the following files if they exist:</w:t>
+      </w:r>
+    </w:p>
+    <w:p>
+      <w:pPr>
+        <w:pStyle w:val="ListParagraph"/>
+        <w:numPr>
+          <w:ilvl w:val="0"/>
+          <w:numId w:val="5"/>
+        </w:numPr>
+      </w:pPr>
+      <w:r>
+        <w:t xml:space="preserve">Every file with a filename starting with </w:t>
+      </w:r>
+      <w:proofErr w:type="spellStart"/>
+      <w:r>
+        <w:rPr>
+          <w:i/>
+        </w:rPr>
+        <w:t>Optimfile</w:t>
+      </w:r>
+      <w:proofErr w:type="spellEnd"/>
+    </w:p>
+    <w:p>
+      <w:pPr>
+        <w:pStyle w:val="ListParagraph"/>
+        <w:numPr>
+          <w:ilvl w:val="0"/>
+          <w:numId w:val="5"/>
+        </w:numPr>
+      </w:pPr>
+      <w:r>
+        <w:t xml:space="preserve">Every file with a filename starting with </w:t>
+      </w:r>
+      <w:proofErr w:type="spellStart"/>
+      <w:r>
+        <w:rPr>
+          <w:i/>
+        </w:rPr>
+        <w:t>Gradfile</w:t>
+      </w:r>
+      <w:proofErr w:type="spellEnd"/>
+    </w:p>
+    <w:p>
+      <w:pPr>
+        <w:pStyle w:val="ListParagraph"/>
+        <w:numPr>
+          <w:ilvl w:val="0"/>
+          <w:numId w:val="5"/>
+        </w:numPr>
+        <w:rPr>
+          <w:i/>
+        </w:rPr>
+      </w:pPr>
+      <w:r>
+        <w:rPr>
+          <w:i/>
+        </w:rPr>
+        <w:t>Optstatsfile.txt</w:t>
+      </w:r>
+    </w:p>
+    <w:p>
+      <w:pPr>
+        <w:pStyle w:val="ListParagraph"/>
+        <w:numPr>
+          <w:ilvl w:val="0"/>
+          <w:numId w:val="5"/>
+        </w:numPr>
+        <w:rPr>
+          <w:i/>
+        </w:rPr>
+      </w:pPr>
+      <w:r>
+        <w:rPr>
+          <w:i/>
+        </w:rPr>
+        <w:t>Modelerrorfile.txt</w:t>
+      </w:r>
+    </w:p>
+    <w:p>
+      <w:pPr>
+        <w:pStyle w:val="ListParagraph"/>
+        <w:numPr>
+          <w:ilvl w:val="0"/>
+          <w:numId w:val="5"/>
+        </w:numPr>
+      </w:pPr>
+      <w:r>
+        <w:t xml:space="preserve">Every file with a filename starting with </w:t>
+      </w:r>
+      <w:proofErr w:type="spellStart"/>
+      <w:r>
+        <w:rPr>
+          <w:i/>
+        </w:rPr>
+        <w:t>pdf_posterior</w:t>
+      </w:r>
+      <w:proofErr w:type="spellEnd"/>
+    </w:p>
+    <w:p>
+      <w:pPr>
+        <w:pStyle w:val="ListParagraph"/>
+        <w:numPr>
+          <w:ilvl w:val="0"/>
+          <w:numId w:val="5"/>
+        </w:numPr>
+      </w:pPr>
+      <w:r>
+        <w:t xml:space="preserve">Every file with a filename starting with </w:t>
+      </w:r>
+      <w:proofErr w:type="spellStart"/>
+      <w:r>
+        <w:rPr>
+          <w:i/>
+        </w:rPr>
+        <w:t>pdf_nonstate</w:t>
+      </w:r>
+      <w:proofErr w:type="spellEnd"/>
+      <w:r>
+        <w:rPr>
+          <w:i/>
+        </w:rPr>
+        <w:t>_</w:t>
+      </w:r>
+    </w:p>
+    <w:p>
+      <w:pPr>
+        <w:pStyle w:val="ListParagraph"/>
+        <w:numPr>
+          <w:ilvl w:val="0"/>
+          <w:numId w:val="5"/>
+        </w:numPr>
+      </w:pPr>
+      <w:r>
+        <w:t xml:space="preserve">Every file with a filename starting with </w:t>
+      </w:r>
+      <w:proofErr w:type="spellStart"/>
+      <w:r>
+        <w:rPr>
+          <w:i/>
+        </w:rPr>
+        <w:t>fig_fit</w:t>
+      </w:r>
+      <w:proofErr w:type="spellEnd"/>
+    </w:p>
+    <w:p>
+      <w:pPr>
+        <w:pStyle w:val="ListParagraph"/>
+        <w:numPr>
+          <w:ilvl w:val="0"/>
+          <w:numId w:val="5"/>
+        </w:numPr>
+        <w:rPr>
+          <w:i/>
+        </w:rPr>
+      </w:pPr>
+      <w:r>
+        <w:t xml:space="preserve">Every file with a filename starting with </w:t>
+      </w:r>
+      <w:proofErr w:type="spellStart"/>
+      <w:r>
+        <w:rPr>
+          <w:i/>
+        </w:rPr>
+        <w:t>fig_obs</w:t>
+      </w:r>
+      <w:proofErr w:type="spellEnd"/>
+    </w:p>
+    <w:p>
+      <w:pPr>
+        <w:pStyle w:val="ListParagraph"/>
+        <w:numPr>
+          <w:ilvl w:val="0"/>
+          <w:numId w:val="5"/>
+        </w:numPr>
+      </w:pPr>
+      <w:r>
+        <w:t xml:space="preserve">Every file stored within the folder designated for Pickle objects (called </w:t>
+      </w:r>
+      <w:proofErr w:type="spellStart"/>
+      <w:r>
+        <w:rPr>
+          <w:i/>
+        </w:rPr>
+        <w:t>pickle_objects</w:t>
+      </w:r>
+      <w:proofErr w:type="spellEnd"/>
+      <w:r>
+        <w:t>)</w:t>
+      </w:r>
+    </w:p>
+    <w:p>
+      <w:pPr>
+        <w:pStyle w:val="ListParagraph"/>
+        <w:numPr>
+          <w:ilvl w:val="0"/>
+          <w:numId w:val="5"/>
+        </w:numPr>
+      </w:pPr>
+      <w:r>
+        <w:t xml:space="preserve">Every file with a filename starting with </w:t>
+      </w:r>
+      <w:r>
+        <w:rPr>
+          <w:i/>
+        </w:rPr>
+        <w:t>pp_</w:t>
+      </w:r>
+      <w:r>
+        <w:t xml:space="preserve"> (since the postprocessing.py script produces output starting with </w:t>
+      </w:r>
+      <w:r>
+        <w:rPr>
+          <w:i/>
+        </w:rPr>
+        <w:t>pp_</w:t>
+      </w:r>
+      <w:r>
+        <w:t>)</w:t>
       </w:r>
     </w:p>
     <w:p>
@@ -1086,376 +1366,371 @@
       <w:pPr>
         <w:pStyle w:val="Heading2"/>
       </w:pPr>
+      <w:r>
+        <w:t xml:space="preserve">state, list of used </w:t>
+      </w:r>
+      <w:proofErr w:type="spellStart"/>
+      <w:r>
+        <w:t>obs</w:t>
+      </w:r>
+      <w:proofErr w:type="spellEnd"/>
+      <w:r>
+        <w:t xml:space="preserve"> and non-model </w:t>
+      </w:r>
+      <w:proofErr w:type="spellStart"/>
+      <w:r>
+        <w:t>priorinput</w:t>
+      </w:r>
+      <w:proofErr w:type="spellEnd"/>
+    </w:p>
+    <w:p>
+      <w:r>
+        <w:t>Here the variables in the state have to be specified as a list.</w:t>
+      </w:r>
+      <w:r>
+        <w:t xml:space="preserve"> The possible variables are given in section </w:t>
+      </w:r>
+      <w:r>
+        <w:fldChar w:fldCharType="begin"/>
+      </w:r>
+      <w:r>
+        <w:instrText xml:space="preserve"> REF _Ref87363996 \r \h </w:instrText>
+      </w:r>
+      <w:r>
+        <w:fldChar w:fldCharType="separate"/>
+      </w:r>
+      <w:r>
+        <w:t>3</w:t>
+      </w:r>
+      <w:r>
+        <w:fldChar w:fldCharType="end"/>
+      </w:r>
+      <w:r>
+        <w:t>.</w:t>
+      </w:r>
+      <w:r>
+        <w:t xml:space="preserve"> Also an ‘</w:t>
+      </w:r>
+      <w:proofErr w:type="spellStart"/>
+      <w:r>
+        <w:t>obsvarlist</w:t>
+      </w:r>
+      <w:proofErr w:type="spellEnd"/>
+      <w:r>
+        <w:t>’ variable has to be defined which should be a list of CLASS variables for which we have observations.</w:t>
+      </w:r>
+      <w:r>
+        <w:t xml:space="preserve"> The possible variables for this are given in section </w:t>
+      </w:r>
+      <w:r>
+        <w:fldChar w:fldCharType="begin"/>
+      </w:r>
+      <w:r>
+        <w:instrText xml:space="preserve"> REF _Ref87364023 \r \h </w:instrText>
+      </w:r>
+      <w:r>
+        <w:fldChar w:fldCharType="separate"/>
+      </w:r>
+      <w:r>
+        <w:t>4</w:t>
+      </w:r>
+      <w:r>
+        <w:fldChar w:fldCharType="end"/>
+      </w:r>
+      <w:r>
+        <w:t>.</w:t>
+      </w:r>
+      <w:r>
+        <w:t xml:space="preserve"> Optionally, non-model related prior information can be given here, e.g. </w:t>
+      </w:r>
+      <w:proofErr w:type="spellStart"/>
+      <w:r>
+        <w:t>priorinput.obs_sca_cf_LE</w:t>
+      </w:r>
+      <w:proofErr w:type="spellEnd"/>
+      <w:r>
+        <w:t xml:space="preserve"> = 1.</w:t>
+      </w:r>
+      <w:r>
+        <w:t>5</w:t>
+      </w:r>
+      <w:r>
+        <w:t xml:space="preserve">. </w:t>
+      </w:r>
+    </w:p>
+    <w:p>
+      <w:pPr>
+        <w:pStyle w:val="Heading2"/>
+      </w:pPr>
+      <w:r>
+        <w:t xml:space="preserve">prior </w:t>
+      </w:r>
+      <w:r>
+        <w:t>variance/</w:t>
+      </w:r>
+      <w:proofErr w:type="spellStart"/>
+      <w:r>
+        <w:t>covar</w:t>
+      </w:r>
+      <w:proofErr w:type="spellEnd"/>
+    </w:p>
+    <w:p>
+      <w:r>
+        <w:t xml:space="preserve">This section only needs to be filled in when </w:t>
+      </w:r>
+      <w:proofErr w:type="spellStart"/>
+      <w:r>
+        <w:t>use_backgr_in_cost</w:t>
+      </w:r>
+      <w:proofErr w:type="spellEnd"/>
+      <w:r>
+        <w:t xml:space="preserve"> or </w:t>
+      </w:r>
+      <w:proofErr w:type="spellStart"/>
+      <w:r>
+        <w:t>use_ensemble</w:t>
+      </w:r>
+      <w:proofErr w:type="spellEnd"/>
+      <w:r>
+        <w:t xml:space="preserve"> is set to True. In this section, the prior variances and </w:t>
+      </w:r>
+      <w:proofErr w:type="spellStart"/>
+      <w:r>
+        <w:t>covariances</w:t>
+      </w:r>
+      <w:proofErr w:type="spellEnd"/>
+      <w:r>
+        <w:t xml:space="preserve"> of the state parameters should be specified. This should be in the following format:</w:t>
+      </w:r>
+    </w:p>
+    <w:p>
+      <w:pPr>
+        <w:pStyle w:val="NoSpacing"/>
+      </w:pPr>
+      <w:r>
+        <w:t xml:space="preserve">e.g. for the variance of ‘z0m’: </w:t>
+      </w:r>
+      <w:proofErr w:type="spellStart"/>
+      <w:r>
+        <w:t>priorvar</w:t>
+      </w:r>
+      <w:proofErr w:type="spellEnd"/>
+      <w:r>
+        <w:t>['z0m'] = 0.1**2</w:t>
+      </w:r>
+      <w:r>
+        <w:t xml:space="preserve"> </w:t>
+      </w:r>
+    </w:p>
+    <w:p>
+      <w:pPr>
+        <w:pStyle w:val="NoSpacing"/>
+      </w:pPr>
+      <w:r>
+        <w:t xml:space="preserve">e.g. for the covariance of ‘z0m’ and ‘z0h’: </w:t>
+      </w:r>
+      <w:proofErr w:type="spellStart"/>
+      <w:r>
+        <w:t>priorcovar</w:t>
+      </w:r>
+      <w:proofErr w:type="spellEnd"/>
+      <w:r>
+        <w:t>['</w:t>
+      </w:r>
+      <w:r>
+        <w:t>z0m</w:t>
+      </w:r>
+      <w:r>
+        <w:t>,</w:t>
+      </w:r>
+      <w:r>
+        <w:t>z0h</w:t>
+      </w:r>
+      <w:r>
+        <w:t xml:space="preserve">'] = </w:t>
+      </w:r>
+      <w:r>
+        <w:t>0.5</w:t>
+      </w:r>
+    </w:p>
+    <w:p>
+      <w:pPr>
+        <w:pStyle w:val="NoSpacing"/>
+      </w:pPr>
+    </w:p>
+    <w:p>
+      <w:r>
+        <w:lastRenderedPageBreak/>
+        <w:t xml:space="preserve">When no </w:t>
+      </w:r>
+      <w:proofErr w:type="spellStart"/>
+      <w:r>
+        <w:t>covariances</w:t>
+      </w:r>
+      <w:proofErr w:type="spellEnd"/>
+      <w:r>
+        <w:t xml:space="preserve"> are specified, they are assumed 0. Providing variances is obligatory, ICLASS will raise an exception if they are not specified.</w:t>
+      </w:r>
+    </w:p>
+    <w:p>
+      <w:pPr>
+        <w:pStyle w:val="Heading2"/>
+      </w:pPr>
+      <w:r>
+        <w:t>parameter bounds</w:t>
+      </w:r>
+    </w:p>
+    <w:p>
+      <w:r>
+        <w:t xml:space="preserve">This section only needs to be filled in when </w:t>
+      </w:r>
+      <w:proofErr w:type="spellStart"/>
+      <w:r>
+        <w:t>imposeparambounds</w:t>
+      </w:r>
+      <w:proofErr w:type="spellEnd"/>
+      <w:r>
+        <w:t xml:space="preserve"> or </w:t>
+      </w:r>
+      <w:proofErr w:type="spellStart"/>
+      <w:r>
+        <w:t>paramboundspenalty</w:t>
+      </w:r>
+      <w:proofErr w:type="spellEnd"/>
+      <w:r>
+        <w:t xml:space="preserve"> is set to </w:t>
+      </w:r>
       <w:proofErr w:type="gramStart"/>
       <w:r>
-        <w:t>state</w:t>
+        <w:t>True</w:t>
       </w:r>
       <w:proofErr w:type="gramEnd"/>
       <w:r>
-        <w:t xml:space="preserve">, list of used </w:t>
-      </w:r>
-      <w:proofErr w:type="spellStart"/>
-      <w:r>
-        <w:t>obs</w:t>
-      </w:r>
-      <w:proofErr w:type="spellEnd"/>
-      <w:r>
-        <w:t xml:space="preserve"> and non-model </w:t>
-      </w:r>
-      <w:proofErr w:type="spellStart"/>
-      <w:r>
-        <w:t>priorinput</w:t>
-      </w:r>
-      <w:proofErr w:type="spellEnd"/>
-    </w:p>
-    <w:p>
-      <w:r>
-        <w:t>Here the variables in the state have to be specified as a list.</w:t>
-      </w:r>
-      <w:r>
-        <w:t xml:space="preserve"> Also an ‘</w:t>
-      </w:r>
-      <w:proofErr w:type="spellStart"/>
-      <w:r>
-        <w:t>obsvarlist</w:t>
-      </w:r>
-      <w:proofErr w:type="spellEnd"/>
-      <w:r>
-        <w:t>’ variable has to be defined which should be a list of CLASS variables for which we have observations.</w:t>
-      </w:r>
-      <w:r>
-        <w:t xml:space="preserve"> Optionally, non-model related prior information can be given here, e.g. </w:t>
-      </w:r>
-      <w:proofErr w:type="spellStart"/>
-      <w:r>
-        <w:t>priorinput.obs_sca_cf_LE</w:t>
-      </w:r>
-      <w:proofErr w:type="spellEnd"/>
-      <w:r>
-        <w:t xml:space="preserve"> = 1.</w:t>
-      </w:r>
-      <w:r>
-        <w:t>5</w:t>
-      </w:r>
-      <w:r>
-        <w:t xml:space="preserve">. </w:t>
+        <w:t xml:space="preserve"> (see section </w:t>
+      </w:r>
+      <w:r>
+        <w:fldChar w:fldCharType="begin"/>
+      </w:r>
+      <w:r>
+        <w:instrText xml:space="preserve"> REF _Ref75871023 \r \h </w:instrText>
+      </w:r>
+      <w:r>
+        <w:fldChar w:fldCharType="separate"/>
+      </w:r>
+      <w:r>
+        <w:t>1.1</w:t>
+      </w:r>
+      <w:r>
+        <w:fldChar w:fldCharType="end"/>
+      </w:r>
+      <w:r>
+        <w:t>)</w:t>
+      </w:r>
+      <w:r>
+        <w:t xml:space="preserve">. In this section bounds can be specified within which each parameter in the state </w:t>
+      </w:r>
+      <w:r>
+        <w:t>should remain. It should be in the following format:</w:t>
+      </w:r>
+    </w:p>
+    <w:p>
+      <w:proofErr w:type="spellStart"/>
+      <w:r>
+        <w:t>boundedvars</w:t>
+      </w:r>
+      <w:proofErr w:type="spellEnd"/>
+      <w:r>
+        <w:t>['</w:t>
+      </w:r>
+      <w:proofErr w:type="spellStart"/>
+      <w:r>
+        <w:t>sca</w:t>
+      </w:r>
+      <w:r>
+        <w:t>_sto</w:t>
+      </w:r>
+      <w:proofErr w:type="spellEnd"/>
+      <w:r>
+        <w:t>'] = [0.1,5]</w:t>
+      </w:r>
+      <w:r>
+        <w:t xml:space="preserve">        if you wish variable </w:t>
+      </w:r>
+      <w:r>
+        <w:t>'</w:t>
+      </w:r>
+      <w:proofErr w:type="spellStart"/>
+      <w:r>
+        <w:t>sca</w:t>
+      </w:r>
+      <w:r>
+        <w:t>_sto</w:t>
+      </w:r>
+      <w:proofErr w:type="spellEnd"/>
+      <w:r>
+        <w:t>'</w:t>
+      </w:r>
+      <w:r>
+        <w:t xml:space="preserve"> to remain in the interval [0.1,5]. </w:t>
+      </w:r>
+    </w:p>
+    <w:p>
+      <w:r>
+        <w:t>It is allowed to only specify bounds for one or more specific parameters, there is no need to provide bounds for every parameter in the state.</w:t>
       </w:r>
     </w:p>
     <w:p>
       <w:pPr>
         <w:pStyle w:val="Heading2"/>
       </w:pPr>
-      <w:proofErr w:type="gramStart"/>
-      <w:r>
-        <w:t>prior</w:t>
-      </w:r>
-      <w:proofErr w:type="gramEnd"/>
+      <w:bookmarkStart w:id="3" w:name="_Ref75879214"/>
+      <w:r>
+        <w:t>observation information</w:t>
+      </w:r>
+      <w:bookmarkEnd w:id="3"/>
+    </w:p>
+    <w:p>
+      <w:r>
+        <w:t>The obligatory information to be specified here is the measurement error for each observation, the observation</w:t>
+      </w:r>
+      <w:r>
+        <w:t xml:space="preserve"> variables </w:t>
+      </w:r>
+      <w:r>
+        <w:t>to be used and the times in the model those observations correspond to.</w:t>
+      </w:r>
       <w:r>
         <w:t xml:space="preserve"> </w:t>
       </w:r>
-      <w:r>
-        <w:t>variance/</w:t>
-      </w:r>
-      <w:proofErr w:type="spellStart"/>
-      <w:r>
-        <w:t>covar</w:t>
-      </w:r>
-      <w:proofErr w:type="spellEnd"/>
-    </w:p>
-    <w:p>
-      <w:r>
-        <w:t xml:space="preserve">This section only needs to be filled in when </w:t>
-      </w:r>
-      <w:proofErr w:type="spellStart"/>
-      <w:r>
-        <w:t>use_backgr_in_cost</w:t>
-      </w:r>
-      <w:proofErr w:type="spellEnd"/>
-      <w:r>
-        <w:t xml:space="preserve"> or </w:t>
-      </w:r>
-      <w:proofErr w:type="spellStart"/>
-      <w:r>
-        <w:t>use_ensemble</w:t>
-      </w:r>
-      <w:proofErr w:type="spellEnd"/>
-      <w:r>
-        <w:t xml:space="preserve"> is set to </w:t>
-      </w:r>
-      <w:proofErr w:type="gramStart"/>
-      <w:r>
-        <w:t>True</w:t>
-      </w:r>
-      <w:proofErr w:type="gramEnd"/>
-      <w:r>
-        <w:t xml:space="preserve">. In this section, the prior variances and </w:t>
-      </w:r>
-      <w:proofErr w:type="spellStart"/>
-      <w:r>
-        <w:t>covariances</w:t>
-      </w:r>
-      <w:proofErr w:type="spellEnd"/>
-      <w:r>
-        <w:t xml:space="preserve"> of the state parameters should be specified. This should be in the following format:</w:t>
+    </w:p>
+    <w:p>
+      <w:r>
+        <w:t>An</w:t>
+      </w:r>
+      <w:r>
+        <w:t xml:space="preserve"> example</w:t>
+      </w:r>
+      <w:r>
+        <w:t xml:space="preserve"> of what the user should specify in this section</w:t>
+      </w:r>
+      <w:r>
+        <w:t>, for observations of variable ‘</w:t>
+      </w:r>
+      <w:proofErr w:type="spellStart"/>
+      <w:r>
+        <w:t>qmh</w:t>
+      </w:r>
+      <w:proofErr w:type="spellEnd"/>
+      <w:r>
+        <w:t>’:</w:t>
       </w:r>
     </w:p>
     <w:p>
       <w:pPr>
         <w:pStyle w:val="NoSpacing"/>
       </w:pPr>
-      <w:proofErr w:type="gramStart"/>
-      <w:r>
-        <w:t>e.g</w:t>
-      </w:r>
-      <w:proofErr w:type="gramEnd"/>
-      <w:r>
-        <w:t xml:space="preserve">. for the variance of ‘z0m’: </w:t>
-      </w:r>
-      <w:proofErr w:type="spellStart"/>
-      <w:r>
-        <w:t>priorvar</w:t>
-      </w:r>
-      <w:proofErr w:type="spellEnd"/>
-      <w:r>
-        <w:t>['z0m'] = 0.1**2</w:t>
-      </w:r>
-      <w:r>
-        <w:t xml:space="preserve"> </w:t>
-      </w:r>
-    </w:p>
-    <w:p>
-      <w:pPr>
-        <w:pStyle w:val="NoSpacing"/>
-      </w:pPr>
-      <w:proofErr w:type="gramStart"/>
-      <w:r>
-        <w:t>e.g</w:t>
-      </w:r>
-      <w:proofErr w:type="gramEnd"/>
-      <w:r>
-        <w:t xml:space="preserve">. for the covariance of ‘z0m’ and ‘z0h’: </w:t>
-      </w:r>
-      <w:proofErr w:type="spellStart"/>
-      <w:r>
-        <w:t>priorcovar</w:t>
-      </w:r>
-      <w:proofErr w:type="spellEnd"/>
-      <w:r>
-        <w:t>['</w:t>
-      </w:r>
-      <w:r>
-        <w:t>z0m</w:t>
-      </w:r>
-      <w:r>
-        <w:t>,</w:t>
-      </w:r>
-      <w:r>
-        <w:t>z0h</w:t>
-      </w:r>
-      <w:r>
-        <w:t xml:space="preserve">'] = </w:t>
-      </w:r>
-      <w:r>
-        <w:t>0.5</w:t>
-      </w:r>
-    </w:p>
-    <w:p>
-      <w:pPr>
-        <w:pStyle w:val="NoSpacing"/>
-      </w:pPr>
-    </w:p>
-    <w:p>
-      <w:r>
-        <w:t xml:space="preserve">When no </w:t>
-      </w:r>
-      <w:proofErr w:type="spellStart"/>
-      <w:r>
-        <w:t>covariances</w:t>
-      </w:r>
-      <w:proofErr w:type="spellEnd"/>
-      <w:r>
-        <w:t xml:space="preserve"> are specified, they are assumed 0. Providing variances is obligatory, ICLASS will raise an exception if they are not specified.</w:t>
-      </w:r>
-    </w:p>
-    <w:p>
-      <w:pPr>
-        <w:pStyle w:val="Heading2"/>
-      </w:pPr>
-      <w:proofErr w:type="gramStart"/>
-      <w:r>
-        <w:t>parameter</w:t>
-      </w:r>
-      <w:proofErr w:type="gramEnd"/>
-      <w:r>
-        <w:t xml:space="preserve"> bounds</w:t>
-      </w:r>
-    </w:p>
-    <w:p>
-      <w:r>
-        <w:t xml:space="preserve">This section only needs to be filled in when </w:t>
-      </w:r>
-      <w:proofErr w:type="spellStart"/>
-      <w:r>
-        <w:t>imposeparambounds</w:t>
-      </w:r>
-      <w:proofErr w:type="spellEnd"/>
-      <w:r>
-        <w:t xml:space="preserve"> or </w:t>
-      </w:r>
-      <w:proofErr w:type="spellStart"/>
-      <w:r>
-        <w:t>paramboundspenalty</w:t>
-      </w:r>
-      <w:proofErr w:type="spellEnd"/>
-      <w:r>
-        <w:t xml:space="preserve"> is set to </w:t>
-      </w:r>
-      <w:proofErr w:type="gramStart"/>
-      <w:r>
-        <w:t>True</w:t>
-      </w:r>
-      <w:proofErr w:type="gramEnd"/>
-      <w:r>
-        <w:t xml:space="preserve"> (see section </w:t>
-      </w:r>
-      <w:r>
-        <w:fldChar w:fldCharType="begin"/>
-      </w:r>
-      <w:r>
-        <w:instrText xml:space="preserve"> REF _Ref75871023 \r \h </w:instrText>
-      </w:r>
-      <w:r>
-        <w:fldChar w:fldCharType="separate"/>
-      </w:r>
-      <w:r>
-        <w:t>1.1</w:t>
-      </w:r>
-      <w:r>
-        <w:fldChar w:fldCharType="end"/>
-      </w:r>
-      <w:r>
-        <w:t>)</w:t>
-      </w:r>
-      <w:r>
-        <w:t xml:space="preserve">. In this section bounds can be specified within which each parameter in the state </w:t>
-      </w:r>
-      <w:r>
-        <w:t>should remain. It should be in the following format:</w:t>
-      </w:r>
-    </w:p>
-    <w:p>
-      <w:proofErr w:type="spellStart"/>
-      <w:proofErr w:type="gramStart"/>
-      <w:r>
-        <w:t>boundedvars</w:t>
-      </w:r>
-      <w:proofErr w:type="spellEnd"/>
-      <w:r>
-        <w:t>[</w:t>
-      </w:r>
-      <w:proofErr w:type="gramEnd"/>
-      <w:r>
-        <w:t>'</w:t>
-      </w:r>
-      <w:proofErr w:type="spellStart"/>
-      <w:r>
-        <w:t>sca</w:t>
-      </w:r>
-      <w:r>
-        <w:t>_sto</w:t>
-      </w:r>
-      <w:proofErr w:type="spellEnd"/>
-      <w:r>
-        <w:t>'] = [0.1,5]</w:t>
-      </w:r>
-      <w:r>
-        <w:t xml:space="preserve">        if you wish variable </w:t>
-      </w:r>
-      <w:r>
-        <w:t>'</w:t>
-      </w:r>
-      <w:proofErr w:type="spellStart"/>
-      <w:r>
-        <w:t>sca</w:t>
-      </w:r>
-      <w:r>
-        <w:t>_sto</w:t>
-      </w:r>
-      <w:proofErr w:type="spellEnd"/>
-      <w:r>
-        <w:t>'</w:t>
-      </w:r>
-      <w:r>
-        <w:t xml:space="preserve"> to remain in the interval [0.1,5]. </w:t>
-      </w:r>
-    </w:p>
-    <w:p>
-      <w:r>
-        <w:t>It is allowed to only specify bounds for one or more specific parameters, there is no need to provide bounds for every parameter in the state.</w:t>
-      </w:r>
-    </w:p>
-    <w:p>
-      <w:pPr>
-        <w:pStyle w:val="Heading2"/>
-      </w:pPr>
-      <w:bookmarkStart w:id="3" w:name="_Ref75879214"/>
-      <w:proofErr w:type="gramStart"/>
-      <w:r>
-        <w:t>observation</w:t>
-      </w:r>
-      <w:proofErr w:type="gramEnd"/>
-      <w:r>
-        <w:t xml:space="preserve"> information</w:t>
-      </w:r>
-      <w:bookmarkEnd w:id="3"/>
-    </w:p>
-    <w:p>
-      <w:r>
-        <w:t>The obligatory information to be specified here is the measurement error for each observation, the observation</w:t>
-      </w:r>
-      <w:r>
-        <w:t xml:space="preserve"> variables </w:t>
-      </w:r>
-      <w:r>
-        <w:t>to be used and the times in the model those observations correspond to.</w:t>
-      </w:r>
-      <w:r>
-        <w:t xml:space="preserve"> </w:t>
-      </w:r>
-    </w:p>
-    <w:p>
-      <w:r>
-        <w:t>An</w:t>
-      </w:r>
-      <w:r>
-        <w:t xml:space="preserve"> example</w:t>
-      </w:r>
-      <w:r>
-        <w:t xml:space="preserve"> of what the user should specify in this section</w:t>
-      </w:r>
-      <w:r>
-        <w:t>, for observations of variable ‘</w:t>
-      </w:r>
-      <w:proofErr w:type="spellStart"/>
-      <w:r>
-        <w:t>qmh</w:t>
-      </w:r>
-      <w:proofErr w:type="spellEnd"/>
-      <w:r>
-        <w:t>’:</w:t>
-      </w:r>
-    </w:p>
-    <w:p>
-      <w:pPr>
-        <w:pStyle w:val="NoSpacing"/>
-      </w:pPr>
-      <w:proofErr w:type="gramStart"/>
-      <w:r>
-        <w:t>if</w:t>
-      </w:r>
-      <w:proofErr w:type="gramEnd"/>
-      <w:r>
-        <w:t xml:space="preserve"> item == ‘</w:t>
+      <w:r>
+        <w:t>if item == ‘</w:t>
       </w:r>
       <w:proofErr w:type="spellStart"/>
       <w:r>
@@ -1485,15 +1760,7 @@
       </w:r>
       <w:proofErr w:type="spellEnd"/>
       <w:r>
-        <w:t>_</w:t>
-      </w:r>
-      <w:proofErr w:type="gramStart"/>
-      <w:r>
-        <w:t>_[</w:t>
-      </w:r>
-      <w:proofErr w:type="gramEnd"/>
-      <w:r>
-        <w:t>'</w:t>
+        <w:t>__['</w:t>
       </w:r>
       <w:proofErr w:type="spellStart"/>
       <w:r>
@@ -1523,19 +1790,11 @@
       </w:pPr>
       <w:proofErr w:type="spellStart"/>
       <w:r>
-        <w:t>measurement_</w:t>
-      </w:r>
-      <w:proofErr w:type="gramStart"/>
-      <w:r>
-        <w:t>error</w:t>
-      </w:r>
-      <w:proofErr w:type="spellEnd"/>
-      <w:r>
-        <w:t>[</w:t>
-      </w:r>
-      <w:proofErr w:type="gramEnd"/>
-      <w:r>
-        <w:t>item] = [0.00008 for j in range(</w:t>
+        <w:t>measurement_error</w:t>
+      </w:r>
+      <w:proofErr w:type="spellEnd"/>
+      <w:r>
+        <w:t>[item] = [0.00008 for j in range(</w:t>
       </w:r>
       <w:proofErr w:type="spellStart"/>
       <w:r>
@@ -1577,774 +1836,1214 @@
       </w:pPr>
       <w:proofErr w:type="spellStart"/>
       <w:r>
-        <w:t>obs_</w:t>
+        <w:t>obs_times</w:t>
+      </w:r>
+      <w:proofErr w:type="spellEnd"/>
+      <w:r>
+        <w:t xml:space="preserve">[item] = </w:t>
+      </w:r>
+      <w:proofErr w:type="spellStart"/>
+      <w:r>
+        <w:t>obstimes_</w:t>
+      </w:r>
+      <w:r>
+        <w:t>qmh</w:t>
+      </w:r>
+      <w:proofErr w:type="spellEnd"/>
+    </w:p>
+    <w:p>
+      <w:pPr>
+        <w:pStyle w:val="NoSpacing"/>
+      </w:pPr>
+    </w:p>
+    <w:p>
+      <w:r>
+        <w:t>Where in this case the variables ‘</w:t>
+      </w:r>
+      <w:r>
+        <w:t>q200_selected</w:t>
+      </w:r>
+      <w:r>
+        <w:t>’ and ‘</w:t>
+      </w:r>
+      <w:proofErr w:type="spellStart"/>
+      <w:r>
+        <w:t>obstimes_</w:t>
+      </w:r>
+      <w:r>
+        <w:t>qmh</w:t>
+      </w:r>
+      <w:proofErr w:type="spellEnd"/>
+      <w:r>
+        <w:t xml:space="preserve">’ can result from reading in the data in section </w:t>
+      </w:r>
+      <w:r>
+        <w:fldChar w:fldCharType="begin"/>
+      </w:r>
+      <w:r>
+        <w:instrText xml:space="preserve"> REF _Ref75873064 \r \h </w:instrText>
+      </w:r>
+      <w:r>
+        <w:instrText xml:space="preserve"> \* MERGEFORMAT </w:instrText>
+      </w:r>
+      <w:r>
+        <w:fldChar w:fldCharType="separate"/>
+      </w:r>
+      <w:r>
+        <w:t>1.2</w:t>
+      </w:r>
+      <w:r>
+        <w:fldChar w:fldCharType="end"/>
+      </w:r>
+      <w:r>
+        <w:t>.</w:t>
+      </w:r>
+      <w:r>
+        <w:t xml:space="preserve"> </w:t>
+      </w:r>
+      <w:r>
+        <w:t xml:space="preserve">We use </w:t>
+      </w:r>
+      <w:proofErr w:type="spellStart"/>
+      <w:r>
+        <w:t>optim.obs_qmh</w:t>
+      </w:r>
+      <w:proofErr w:type="spellEnd"/>
+      <w:r>
+        <w:t xml:space="preserve"> here as example, the observation variables that can be readily assigned can be any variable that occurs in the python </w:t>
+      </w:r>
+      <w:r>
+        <w:t xml:space="preserve">class </w:t>
+      </w:r>
+      <w:r>
+        <w:t>‘</w:t>
+      </w:r>
+      <w:proofErr w:type="spellStart"/>
+      <w:r>
+        <w:t>model_output</w:t>
+      </w:r>
+      <w:proofErr w:type="spellEnd"/>
+      <w:r>
+        <w:t xml:space="preserve">’ in forwardmodel.py, i.e. any variable for which model output is stored in the store function of CLASS. Other examples would be </w:t>
+      </w:r>
+      <w:proofErr w:type="spellStart"/>
+      <w:r>
+        <w:t>optim.obs_theta</w:t>
+      </w:r>
+      <w:proofErr w:type="spellEnd"/>
+      <w:r>
+        <w:t xml:space="preserve">, </w:t>
+      </w:r>
+      <w:proofErr w:type="spellStart"/>
+      <w:r>
+        <w:t>optim.obs_H</w:t>
+      </w:r>
+      <w:proofErr w:type="spellEnd"/>
+      <w:r>
+        <w:t xml:space="preserve">, </w:t>
+      </w:r>
+      <w:proofErr w:type="spellStart"/>
+      <w:r>
+        <w:t>optim.obs_</w:t>
       </w:r>
       <w:proofErr w:type="gramStart"/>
       <w:r>
-        <w:t>times</w:t>
-      </w:r>
-      <w:proofErr w:type="spellEnd"/>
+        <w:t>rs</w:t>
+      </w:r>
+      <w:proofErr w:type="spellEnd"/>
+      <w:r>
+        <w:t>, …</w:t>
+      </w:r>
+      <w:proofErr w:type="gramEnd"/>
+      <w:r>
+        <w:t xml:space="preserve"> (see section </w:t>
+      </w:r>
+      <w:r>
+        <w:fldChar w:fldCharType="begin"/>
+      </w:r>
+      <w:r>
+        <w:instrText xml:space="preserve"> REF _Ref87364023 \r \h </w:instrText>
+      </w:r>
+      <w:r>
+        <w:fldChar w:fldCharType="separate"/>
+      </w:r>
+      <w:r>
+        <w:t>4</w:t>
+      </w:r>
+      <w:r>
+        <w:fldChar w:fldCharType="end"/>
+      </w:r>
+      <w:r>
+        <w:t xml:space="preserve"> for all possibilities</w:t>
+      </w:r>
+      <w:r>
+        <w:t>, make sure to add ‘</w:t>
+      </w:r>
+      <w:proofErr w:type="spellStart"/>
+      <w:r>
+        <w:t>optim.obs</w:t>
+      </w:r>
+      <w:proofErr w:type="spellEnd"/>
+      <w:r>
+        <w:t>_’ to the variable name</w:t>
+      </w:r>
+      <w:r>
+        <w:t>)</w:t>
+      </w:r>
+    </w:p>
+    <w:p>
+      <w:r>
+        <w:t>In</w:t>
+      </w:r>
+      <w:r>
+        <w:t xml:space="preserve"> order for an observation stream to be eligible for inclusion in the observation vector, there are two requirements. Firstly, the observation stream should correspond to a variable in the stored output of CLASS. Secondly, there should be model output available at the times of the observations.</w:t>
+      </w:r>
+      <w:r>
+        <w:t xml:space="preserve"> </w:t>
+      </w:r>
+    </w:p>
+    <w:p>
+      <w:pPr>
+        <w:pStyle w:val="NoSpacing"/>
+      </w:pPr>
+    </w:p>
+    <w:p>
+      <w:pPr>
+        <w:pStyle w:val="NoSpacing"/>
+      </w:pPr>
+      <w:r>
+        <w:t>Additional variables that can be specified here are weights for the observations, e.g.:</w:t>
+      </w:r>
+    </w:p>
+    <w:p>
+      <w:pPr>
+        <w:pStyle w:val="NoSpacing"/>
+      </w:pPr>
+      <w:proofErr w:type="spellStart"/>
+      <w:r>
+        <w:t>obs_weights</w:t>
+      </w:r>
+      <w:proofErr w:type="spellEnd"/>
+      <w:r>
+        <w:t>[item]</w:t>
+      </w:r>
+      <w:r>
+        <w:t xml:space="preserve"> = </w:t>
+      </w:r>
       <w:r>
         <w:t>[</w:t>
       </w:r>
+      <w:r>
+        <w:t>2</w:t>
+      </w:r>
+      <w:r>
+        <w:t xml:space="preserve"> for j in range(</w:t>
+      </w:r>
+      <w:proofErr w:type="spellStart"/>
+      <w:r>
+        <w:t>len</w:t>
+      </w:r>
+      <w:proofErr w:type="spellEnd"/>
+      <w:r>
+        <w:t>(</w:t>
+      </w:r>
+      <w:proofErr w:type="spellStart"/>
+      <w:r>
+        <w:t>optim</w:t>
+      </w:r>
+      <w:proofErr w:type="spellEnd"/>
+      <w:r>
+        <w:t>.__</w:t>
+      </w:r>
+      <w:proofErr w:type="spellStart"/>
+      <w:r>
+        <w:t>dict</w:t>
+      </w:r>
+      <w:proofErr w:type="spellEnd"/>
+      <w:r>
+        <w:t>__['</w:t>
+      </w:r>
+      <w:proofErr w:type="spellStart"/>
+      <w:r>
+        <w:t>obs</w:t>
+      </w:r>
+      <w:proofErr w:type="spellEnd"/>
+      <w:r>
+        <w:t>_'+item]))]</w:t>
+      </w:r>
+    </w:p>
+    <w:p>
+      <w:pPr>
+        <w:pStyle w:val="NoSpacing"/>
+      </w:pPr>
+      <w:r>
+        <w:t>Or the units to be displayed in the observation fit plots created by default:</w:t>
+      </w:r>
+    </w:p>
+    <w:p>
+      <w:pPr>
+        <w:pStyle w:val="NoSpacing"/>
+      </w:pPr>
+      <w:proofErr w:type="spellStart"/>
+      <w:r>
+        <w:t>disp_units</w:t>
+      </w:r>
+      <w:proofErr w:type="spellEnd"/>
+      <w:r>
+        <w:t>[item] = 'g kg$^{-1}$'</w:t>
+      </w:r>
+    </w:p>
+    <w:p>
+      <w:pPr>
+        <w:pStyle w:val="NoSpacing"/>
+      </w:pPr>
+      <w:r>
+        <w:t xml:space="preserve">Note that the displayed units only influence the label that will be displayed on the axes, it does not change the actual values of the variable. </w:t>
+      </w:r>
+      <w:r>
+        <w:t xml:space="preserve">Therefore the actual units of the CLASS variables should be specified here. </w:t>
+      </w:r>
+      <w:r>
+        <w:t xml:space="preserve">There is however one exception, if for variables ‘q’, ‘qmh’,’qmh2’,… </w:t>
+      </w:r>
+      <w:r>
+        <w:t xml:space="preserve">the units </w:t>
+      </w:r>
+      <w:r>
+        <w:t>'g/kg'</w:t>
+      </w:r>
+      <w:r>
+        <w:t xml:space="preserve"> or </w:t>
+      </w:r>
+      <w:r>
+        <w:t>'g kg$^{-1}$'</w:t>
+      </w:r>
+      <w:r>
+        <w:t xml:space="preserve"> are specified</w:t>
+      </w:r>
+      <w:r>
+        <w:t xml:space="preserve"> (the units of q in CLASS are kg/kg)</w:t>
+      </w:r>
+      <w:r>
+        <w:t xml:space="preserve">, the variable will be multiplied with a factor 10^3 so that the </w:t>
+      </w:r>
+      <w:r>
+        <w:t>values of the variable in the plots actually change. This is done for nicer plotting purposes.</w:t>
+      </w:r>
+      <w:r>
+        <w:t xml:space="preserve"> </w:t>
+      </w:r>
+    </w:p>
+    <w:p>
+      <w:pPr>
+        <w:pStyle w:val="NoSpacing"/>
+      </w:pPr>
+      <w:r>
+        <w:t>The name of the variable that will be displayed in plots can also be adapted, e.g.:</w:t>
+      </w:r>
+    </w:p>
+    <w:p>
+      <w:pPr>
+        <w:pStyle w:val="NoSpacing"/>
+      </w:pPr>
+      <w:proofErr w:type="spellStart"/>
+      <w:r>
+        <w:t>display_names</w:t>
+      </w:r>
+      <w:proofErr w:type="spellEnd"/>
+      <w:r>
+        <w:t>[item] = 'q_200'</w:t>
+      </w:r>
+    </w:p>
+    <w:p>
+      <w:pPr>
+        <w:pStyle w:val="NoSpacing"/>
+      </w:pPr>
+    </w:p>
+    <w:p>
+      <w:pPr>
+        <w:pStyle w:val="NoSpacing"/>
+      </w:pPr>
+      <w:r>
+        <w:t xml:space="preserve">Note that the observation, the observation times, measurement error and the weights have to be provided either as a list or as a </w:t>
+      </w:r>
+      <w:proofErr w:type="spellStart"/>
+      <w:r>
+        <w:t>numpy.ndarray</w:t>
+      </w:r>
+      <w:proofErr w:type="spellEnd"/>
+      <w:r>
+        <w:t>.</w:t>
+      </w:r>
+      <w:r>
+        <w:t xml:space="preserve"> Observations which have the value </w:t>
+      </w:r>
+      <w:proofErr w:type="spellStart"/>
+      <w:r>
+        <w:t>numpy.nan</w:t>
+      </w:r>
+      <w:proofErr w:type="spellEnd"/>
+      <w:r>
+        <w:t xml:space="preserve"> (a representation of ‘not a number’ data), will be automatically discarded.</w:t>
+      </w:r>
+    </w:p>
+    <w:p>
+      <w:pPr>
+        <w:pStyle w:val="NoSpacing"/>
+      </w:pPr>
+    </w:p>
+    <w:p>
+      <w:pPr>
+        <w:pStyle w:val="NoSpacing"/>
+      </w:pPr>
+      <w:r>
+        <w:lastRenderedPageBreak/>
+        <w:t>It is important to note that in the cost function algorithm, observation and model times</w:t>
+      </w:r>
+      <w:r>
+        <w:t xml:space="preserve"> (converted to the unit of seconds)</w:t>
+      </w:r>
+      <w:r>
+        <w:t xml:space="preserve"> are rounded to </w:t>
+      </w:r>
+      <w:r>
+        <w:t>8</w:t>
+      </w:r>
+      <w:r>
+        <w:t xml:space="preserve"> decimal places. This should be kept in mind when providing extremely precise observation times or when using very precise model output times.</w:t>
+      </w:r>
+    </w:p>
+    <w:p/>
+    <w:p>
+      <w:pPr>
+        <w:pStyle w:val="Heading2"/>
+      </w:pPr>
+      <w:r>
+        <w:t>units of parameters for pdf figures</w:t>
+      </w:r>
+    </w:p>
+    <w:p>
+      <w:r>
+        <w:t xml:space="preserve">This section only needs attention when </w:t>
+      </w:r>
+      <w:proofErr w:type="spellStart"/>
+      <w:r>
+        <w:t>use_ensemble</w:t>
+      </w:r>
+      <w:proofErr w:type="spellEnd"/>
+      <w:r>
+        <w:t xml:space="preserve"> and </w:t>
+      </w:r>
+      <w:proofErr w:type="spellStart"/>
+      <w:r>
+        <w:t>est_post_pdf_covmatr</w:t>
+      </w:r>
+      <w:proofErr w:type="spellEnd"/>
+      <w:r>
+        <w:t xml:space="preserve"> are set to True. The units to be displayed for variables in probability density functions can be specified here, e.g.:</w:t>
+      </w:r>
+    </w:p>
+    <w:p>
+      <w:proofErr w:type="spellStart"/>
+      <w:r>
+        <w:t>disp_units_par</w:t>
+      </w:r>
+      <w:proofErr w:type="spellEnd"/>
+      <w:r>
+        <w:t>['theta'] = 'K'</w:t>
+      </w:r>
+    </w:p>
+    <w:p>
+      <w:r>
+        <w:t>Note that those units should be the actual units of the CLASS variables, and are only relevant for the label that is displayed on the x-axis.</w:t>
+      </w:r>
+    </w:p>
+    <w:p>
+      <w:pPr>
+        <w:pStyle w:val="Heading2"/>
+      </w:pPr>
+      <w:r>
+        <w:t>energy balance information</w:t>
+      </w:r>
+    </w:p>
+    <w:p>
+      <w:r>
+        <w:t xml:space="preserve">This section is only relevant if </w:t>
+      </w:r>
+      <w:r>
+        <w:t>'</w:t>
+      </w:r>
+      <w:proofErr w:type="spellStart"/>
+      <w:r>
+        <w:t>FracH</w:t>
+      </w:r>
+      <w:proofErr w:type="spellEnd"/>
+      <w:r>
+        <w:t>'</w:t>
+      </w:r>
+      <w:r>
+        <w:t xml:space="preserve"> is included in the state. In this section the user should specify the energy balance gap at the times that we have observations of sensible and or latent heat fluxes. As an example:</w:t>
+      </w:r>
+    </w:p>
+    <w:p>
+      <w:proofErr w:type="spellStart"/>
+      <w:r>
+        <w:t>optim.EnBalDiffObs_atHtimes</w:t>
+      </w:r>
+      <w:proofErr w:type="spellEnd"/>
+      <w:r>
+        <w:t xml:space="preserve"> = </w:t>
+      </w:r>
+      <w:proofErr w:type="spellStart"/>
+      <w:r>
+        <w:t>np.array</w:t>
+      </w:r>
+      <w:proofErr w:type="spellEnd"/>
+      <w:r>
+        <w:t>((</w:t>
+      </w:r>
+      <w:proofErr w:type="spellStart"/>
+      <w:r>
+        <w:t>SWD_obs</w:t>
+      </w:r>
+      <w:proofErr w:type="spellEnd"/>
+      <w:r>
+        <w:t xml:space="preserve"> + </w:t>
+      </w:r>
+      <w:proofErr w:type="spellStart"/>
+      <w:r>
+        <w:t>LWD_obs</w:t>
+      </w:r>
+      <w:proofErr w:type="spellEnd"/>
+      <w:r>
+        <w:t xml:space="preserve"> - </w:t>
+      </w:r>
+      <w:proofErr w:type="spellStart"/>
+      <w:r>
+        <w:t>SWU_obs</w:t>
+      </w:r>
+      <w:proofErr w:type="spellEnd"/>
+      <w:r>
+        <w:t xml:space="preserve"> - </w:t>
+      </w:r>
+      <w:proofErr w:type="spellStart"/>
+      <w:r>
+        <w:t>LWU_obs</w:t>
+      </w:r>
+      <w:proofErr w:type="spellEnd"/>
+      <w:r>
+        <w:t>) - (</w:t>
+      </w:r>
+      <w:proofErr w:type="spellStart"/>
+      <w:r>
+        <w:t>H_obs</w:t>
+      </w:r>
+      <w:proofErr w:type="spellEnd"/>
+      <w:r>
+        <w:t xml:space="preserve"> + </w:t>
+      </w:r>
+      <w:proofErr w:type="spellStart"/>
+      <w:r>
+        <w:t>LE_obs</w:t>
+      </w:r>
+      <w:proofErr w:type="spellEnd"/>
+      <w:r>
+        <w:t xml:space="preserve"> + </w:t>
+      </w:r>
+      <w:proofErr w:type="spellStart"/>
+      <w:r>
+        <w:t>G_obs</w:t>
+      </w:r>
+      <w:proofErr w:type="spellEnd"/>
+      <w:r>
+        <w:t>))</w:t>
+      </w:r>
+    </w:p>
+    <w:p>
+      <w:proofErr w:type="spellStart"/>
+      <w:r>
+        <w:t>optim.EnBalDiffObs_atLEtimes</w:t>
+      </w:r>
+      <w:proofErr w:type="spellEnd"/>
+      <w:r>
+        <w:t xml:space="preserve"> = </w:t>
+      </w:r>
+      <w:proofErr w:type="spellStart"/>
+      <w:r>
+        <w:t>np.array</w:t>
+      </w:r>
+      <w:proofErr w:type="spellEnd"/>
+      <w:r>
+        <w:t>((</w:t>
+      </w:r>
+      <w:proofErr w:type="spellStart"/>
+      <w:r>
+        <w:t>SWD</w:t>
+      </w:r>
+      <w:r>
+        <w:t>_obs</w:t>
+      </w:r>
+      <w:proofErr w:type="spellEnd"/>
+      <w:r>
+        <w:t xml:space="preserve"> + </w:t>
+      </w:r>
+      <w:proofErr w:type="spellStart"/>
+      <w:r>
+        <w:t>LWD</w:t>
+      </w:r>
+      <w:r>
+        <w:t>_obs</w:t>
+      </w:r>
+      <w:proofErr w:type="spellEnd"/>
+      <w:r>
+        <w:t xml:space="preserve"> - </w:t>
+      </w:r>
+      <w:proofErr w:type="spellStart"/>
+      <w:r>
+        <w:t>SWU</w:t>
+      </w:r>
+      <w:r>
+        <w:t>_obs</w:t>
+      </w:r>
+      <w:proofErr w:type="spellEnd"/>
+      <w:r>
+        <w:t xml:space="preserve"> - </w:t>
+      </w:r>
+      <w:proofErr w:type="spellStart"/>
+      <w:r>
+        <w:t>LWU</w:t>
+      </w:r>
+      <w:r>
+        <w:t>_obs</w:t>
+      </w:r>
+      <w:proofErr w:type="spellEnd"/>
+      <w:r>
+        <w:t>) - (</w:t>
+      </w:r>
+      <w:proofErr w:type="spellStart"/>
+      <w:r>
+        <w:t>H</w:t>
+      </w:r>
+      <w:r>
+        <w:t>_obs</w:t>
+      </w:r>
+      <w:proofErr w:type="spellEnd"/>
+      <w:r>
+        <w:t xml:space="preserve"> + </w:t>
+      </w:r>
+      <w:proofErr w:type="spellStart"/>
+      <w:r>
+        <w:t>LE</w:t>
+      </w:r>
+      <w:r>
+        <w:t>_obs</w:t>
+      </w:r>
+      <w:proofErr w:type="spellEnd"/>
+      <w:r>
+        <w:t xml:space="preserve"> + </w:t>
+      </w:r>
+      <w:proofErr w:type="spellStart"/>
+      <w:r>
+        <w:t>G</w:t>
+      </w:r>
+      <w:r>
+        <w:t>_obs</w:t>
+      </w:r>
+      <w:proofErr w:type="spellEnd"/>
+      <w:r>
+        <w:t>))</w:t>
+      </w:r>
+    </w:p>
+    <w:p>
+      <w:r>
+        <w:t xml:space="preserve">Where SWD is the incoming shortwave radiation, </w:t>
+      </w:r>
+      <w:r>
+        <w:t>LWU the outgoing longwave radiation etc., H is the sensible heat flux, LE is the latent heat flux and G the soil heat flux</w:t>
+      </w:r>
+      <w:r>
+        <w:t xml:space="preserve"> (all resulting from section </w:t>
+      </w:r>
+      <w:r>
+        <w:fldChar w:fldCharType="begin"/>
+      </w:r>
+      <w:r>
+        <w:instrText xml:space="preserve"> REF _Ref75873064 \r \h </w:instrText>
+      </w:r>
+      <w:r>
+        <w:fldChar w:fldCharType="separate"/>
+      </w:r>
+      <w:r>
+        <w:t>1.2</w:t>
+      </w:r>
+      <w:r>
+        <w:fldChar w:fldCharType="end"/>
+      </w:r>
+      <w:r>
+        <w:t xml:space="preserve"> or </w:t>
+      </w:r>
+      <w:r>
+        <w:fldChar w:fldCharType="begin"/>
+      </w:r>
+      <w:r>
+        <w:instrText xml:space="preserve"> REF _Ref75879214 \r \h </w:instrText>
+      </w:r>
+      <w:r>
+        <w:fldChar w:fldCharType="separate"/>
+      </w:r>
+      <w:r>
+        <w:t>1.7</w:t>
+      </w:r>
+      <w:r>
+        <w:fldChar w:fldCharType="end"/>
+      </w:r>
+      <w:r>
+        <w:t>)</w:t>
+      </w:r>
+      <w:r>
+        <w:t xml:space="preserve">. </w:t>
+      </w:r>
+      <w:r>
+        <w:t xml:space="preserve">The resulting array should be of type </w:t>
+      </w:r>
+      <w:proofErr w:type="spellStart"/>
+      <w:r>
+        <w:t>numpy.ndarray</w:t>
+      </w:r>
+      <w:proofErr w:type="spellEnd"/>
+      <w:r>
+        <w:t xml:space="preserve"> or list. </w:t>
+      </w:r>
+      <w:r>
+        <w:t>In case only LE observations are used, only one variable (</w:t>
+      </w:r>
+      <w:proofErr w:type="spellStart"/>
+      <w:r>
+        <w:t>optim.EnBalDiffObs_atLEtimes</w:t>
+      </w:r>
+      <w:proofErr w:type="spellEnd"/>
+      <w:r>
+        <w:t>) has to be specified</w:t>
+      </w:r>
+      <w:r>
+        <w:t xml:space="preserve"> (only H observations is also possible in a similar way)</w:t>
+      </w:r>
+      <w:r>
+        <w:t>.</w:t>
+      </w:r>
+    </w:p>
+    <w:p>
+      <w:pPr>
+        <w:pStyle w:val="Heading2"/>
+      </w:pPr>
+      <w:bookmarkStart w:id="4" w:name="_Ref75882248"/>
+      <w:r>
+        <w:t>model and representation error</w:t>
+      </w:r>
+      <w:bookmarkEnd w:id="4"/>
+    </w:p>
+    <w:p>
+      <w:r>
+        <w:t>In this section, the representation error and model error can be specified. For the model error there are two options, it can either be estimated by ICLASS</w:t>
+      </w:r>
+      <w:r>
+        <w:t xml:space="preserve"> (see reference paper)</w:t>
+      </w:r>
+      <w:r>
+        <w:t xml:space="preserve"> or explicitly specified. In the first case, </w:t>
+      </w:r>
+      <w:r>
+        <w:t xml:space="preserve">ICLASS constructs an ensemble of model runs to estimate the model error from. </w:t>
+      </w:r>
+      <w:r>
+        <w:t>In this case the</w:t>
+      </w:r>
+      <w:r>
+        <w:t xml:space="preserve"> </w:t>
+      </w:r>
+      <w:r>
+        <w:t xml:space="preserve">user </w:t>
+      </w:r>
+      <w:r>
+        <w:t>should</w:t>
+      </w:r>
+      <w:r>
+        <w:t xml:space="preserve"> specify the distribution</w:t>
+      </w:r>
+      <w:r>
+        <w:t>s</w:t>
+      </w:r>
+      <w:r>
+        <w:t xml:space="preserve"> from which random n</w:t>
+      </w:r>
+      <w:r>
+        <w:t>umbers will be sampled to add</w:t>
+      </w:r>
+      <w:r>
+        <w:t xml:space="preserve"> to the default (prior) model parameters</w:t>
+      </w:r>
+      <w:r>
+        <w:t xml:space="preserve"> for creating an ensemble</w:t>
+      </w:r>
+      <w:r>
+        <w:t>,</w:t>
+      </w:r>
+      <w:r>
+        <w:t xml:space="preserve"> </w:t>
+      </w:r>
+      <w:r>
+        <w:t>and has the choice between a ’normal’, ’bounded normal’, ’uniform’ or ’triangular’ distribution</w:t>
+      </w:r>
+      <w:r>
+        <w:t>. This should be done in a parameter dictionary called ‘</w:t>
+      </w:r>
+      <w:proofErr w:type="spellStart"/>
+      <w:r>
+        <w:t>me_paramdict</w:t>
+      </w:r>
+      <w:proofErr w:type="spellEnd"/>
+      <w:r>
+        <w:t xml:space="preserve">’. As an example, if the user wants to perturb </w:t>
+      </w:r>
+      <w:r>
+        <w:t>'</w:t>
+      </w:r>
+      <w:proofErr w:type="spellStart"/>
+      <w:r>
+        <w:t>cveg</w:t>
+      </w:r>
+      <w:proofErr w:type="spellEnd"/>
+      <w:r>
+        <w:t>'</w:t>
+      </w:r>
+      <w:r>
+        <w:t xml:space="preserve">, </w:t>
+      </w:r>
+      <w:r>
+        <w:t>'Lambda'</w:t>
+      </w:r>
+      <w:r>
+        <w:t>, ‘z0m’</w:t>
+      </w:r>
+      <w:r>
+        <w:t xml:space="preserve"> and ‘w2’</w:t>
+      </w:r>
+      <w:r>
+        <w:t xml:space="preserve"> in the model error ensemble:</w:t>
+      </w:r>
+    </w:p>
+    <w:p>
+      <w:pPr>
+        <w:pStyle w:val="NoSpacing"/>
+      </w:pPr>
+      <w:proofErr w:type="spellStart"/>
+      <w:r>
+        <w:t>me_paramdict</w:t>
+      </w:r>
+      <w:proofErr w:type="spellEnd"/>
+      <w:r>
+        <w:t>['</w:t>
+      </w:r>
+      <w:proofErr w:type="spellStart"/>
+      <w:r>
+        <w:t>cveg</w:t>
+      </w:r>
+      <w:proofErr w:type="spellEnd"/>
+      <w:r>
+        <w:t>'] = {'</w:t>
+      </w:r>
+      <w:proofErr w:type="spellStart"/>
+      <w:r>
+        <w:t>distr</w:t>
+      </w:r>
+      <w:proofErr w:type="spellEnd"/>
+      <w:r>
+        <w:t>':'uniform','</w:t>
+      </w:r>
+      <w:proofErr w:type="spellStart"/>
+      <w:r>
+        <w:t>leftbound</w:t>
+      </w:r>
+      <w:proofErr w:type="spellEnd"/>
+      <w:r>
+        <w:t>': 0.1,'rightbound': 1.0}</w:t>
+      </w:r>
+    </w:p>
+    <w:p>
+      <w:pPr>
+        <w:pStyle w:val="NoSpacing"/>
+      </w:pPr>
+      <w:proofErr w:type="spellStart"/>
+      <w:r>
+        <w:t>me_paramdict</w:t>
+      </w:r>
+      <w:proofErr w:type="spellEnd"/>
+      <w:r>
+        <w:t>['Lambda'] = {'</w:t>
+      </w:r>
+      <w:proofErr w:type="spellStart"/>
+      <w:r>
+        <w:t>distr</w:t>
+      </w:r>
+      <w:proofErr w:type="spellEnd"/>
+      <w:r>
+        <w:t>':'</w:t>
+      </w:r>
+      <w:proofErr w:type="spellStart"/>
+      <w:r>
+        <w:t>normal','scale</w:t>
+      </w:r>
+      <w:proofErr w:type="spellEnd"/>
+      <w:r>
+        <w:t>': 0.3}</w:t>
+      </w:r>
+    </w:p>
+    <w:p>
+      <w:pPr>
+        <w:pStyle w:val="NoSpacing"/>
+      </w:pPr>
+      <w:proofErr w:type="spellStart"/>
+      <w:r>
+        <w:t>me_paramdict</w:t>
+      </w:r>
+      <w:proofErr w:type="spellEnd"/>
+      <w:r>
+        <w:t>['z0m'] = {'</w:t>
+      </w:r>
+      <w:proofErr w:type="spellStart"/>
+      <w:r>
+        <w:t>distr</w:t>
+      </w:r>
+      <w:proofErr w:type="spellEnd"/>
+      <w:r>
+        <w:t>':'</w:t>
+      </w:r>
+      <w:r>
+        <w:t xml:space="preserve"> </w:t>
+      </w:r>
+      <w:r>
+        <w:t>triangular</w:t>
+      </w:r>
+      <w:r>
+        <w:t xml:space="preserve"> ','</w:t>
+      </w:r>
+      <w:proofErr w:type="spellStart"/>
+      <w:r>
+        <w:t>leftbound</w:t>
+      </w:r>
+      <w:proofErr w:type="spellEnd"/>
+      <w:r>
+        <w:t>': 0.1,’mode’: 0.5,'rightbound': 1.0}</w:t>
+      </w:r>
+    </w:p>
+    <w:p>
+      <w:pPr>
+        <w:pStyle w:val="NoSpacing"/>
+      </w:pPr>
+      <w:proofErr w:type="spellStart"/>
+      <w:r>
+        <w:t>me_paramdict</w:t>
+      </w:r>
+      <w:proofErr w:type="spellEnd"/>
+      <w:r>
+        <w:t>['w2'] = {'</w:t>
+      </w:r>
+      <w:proofErr w:type="spellStart"/>
+      <w:r>
+        <w:t>distr</w:t>
+      </w:r>
+      <w:proofErr w:type="spellEnd"/>
+      <w:r>
+        <w:t>':'</w:t>
+      </w:r>
+      <w:r>
+        <w:t xml:space="preserve"> bounded </w:t>
+      </w:r>
+      <w:proofErr w:type="spellStart"/>
+      <w:r>
+        <w:t>normal</w:t>
+      </w:r>
+      <w:r>
+        <w:t>','scale</w:t>
+      </w:r>
+      <w:proofErr w:type="spellEnd"/>
+      <w:r>
+        <w:t>': 0.3,'leftbound': 0.1,'rightbound': 0.7}</w:t>
+      </w:r>
+    </w:p>
+    <w:p>
+      <w:pPr>
+        <w:pStyle w:val="NoSpacing"/>
+      </w:pPr>
+    </w:p>
+    <w:p>
+      <w:r>
+        <w:t xml:space="preserve">For parameter </w:t>
+      </w:r>
+      <w:proofErr w:type="spellStart"/>
+      <w:r>
+        <w:t>cveg</w:t>
+      </w:r>
+      <w:proofErr w:type="spellEnd"/>
+      <w:r>
+        <w:t>, a uniform distribution is s</w:t>
+      </w:r>
+      <w:r>
+        <w:t>pecified in the example, in the interval</w:t>
+      </w:r>
+      <w:r>
+        <w:t xml:space="preserve"> </w:t>
+      </w:r>
+      <w:r>
+        <w:t>[0.1,</w:t>
+      </w:r>
+      <w:r>
+        <w:t>1</w:t>
+      </w:r>
+      <w:r>
+        <w:t>.</w:t>
+      </w:r>
+      <w:r>
+        <w:t>0</w:t>
+      </w:r>
+      <w:r>
+        <w:t xml:space="preserve">]. </w:t>
+      </w:r>
+      <w:r>
+        <w:t>For parameter Lambda, a normal distribution is specified with a standard deviation of 0.3.</w:t>
+      </w:r>
+      <w:r>
+        <w:t xml:space="preserve"> For z0m, a triangular distribution between [0.1,1.0] with the peak (mode) at 0.5 is specified. For w2 a bounded normal distribution is given in the interval [0.1,0.7]. The standard deviation (0.3) specified in the example is not the standard deviation of the bounded normal distribution, but the standard </w:t>
+      </w:r>
+      <w:r>
+        <w:lastRenderedPageBreak/>
+        <w:t xml:space="preserve">deviation of the </w:t>
+      </w:r>
+      <w:r>
+        <w:t>distribution if no bounds would be present, i.e. those of the ‘normal’ normal distribution.</w:t>
+      </w:r>
+    </w:p>
+    <w:p>
+      <w:r>
+        <w:t>Those statements (those in case of ICLASS estimating the model error) have to be placed before the ‘else:’ statement in the input block.</w:t>
+      </w:r>
+      <w:r>
+        <w:t xml:space="preserve"> Note that the parameters </w:t>
+      </w:r>
+      <w:r>
+        <w:t>to perturb</w:t>
+      </w:r>
+      <w:r>
+        <w:t xml:space="preserve"> in the model ensemble should not be part of the state.</w:t>
+      </w:r>
+      <w:r>
+        <w:t xml:space="preserve"> In case the user does not want ICLASS to estimate the model error, but prefers to specify the errors himself, this can be done as follows:</w:t>
+      </w:r>
+    </w:p>
+    <w:p>
+      <w:pPr>
+        <w:pStyle w:val="NoSpacing"/>
+      </w:pPr>
+      <w:proofErr w:type="gramStart"/>
+      <w:r>
+        <w:t>for</w:t>
+      </w:r>
       <w:proofErr w:type="gramEnd"/>
       <w:r>
-        <w:t xml:space="preserve">item] = </w:t>
-      </w:r>
-      <w:proofErr w:type="spellStart"/>
-      <w:r>
-        <w:t>obstimes_</w:t>
-      </w:r>
+        <w:t xml:space="preserve"> j in range(</w:t>
+      </w:r>
+      <w:proofErr w:type="spellStart"/>
+      <w:r>
+        <w:t>len</w:t>
+      </w:r>
+      <w:proofErr w:type="spellEnd"/>
+      <w:r>
+        <w:t>(</w:t>
+      </w:r>
+      <w:proofErr w:type="spellStart"/>
+      <w:r>
+        <w:t>measurement_error</w:t>
+      </w:r>
+      <w:proofErr w:type="spellEnd"/>
+      <w:r>
+        <w:t>['</w:t>
+      </w:r>
+      <w:proofErr w:type="spellStart"/>
       <w:r>
         <w:t>qmh</w:t>
       </w:r>
       <w:proofErr w:type="spellEnd"/>
+      <w:r>
+        <w:t>'])):</w:t>
+      </w:r>
     </w:p>
     <w:p>
       <w:pPr>
         <w:pStyle w:val="NoSpacing"/>
       </w:pPr>
-    </w:p>
-    <w:p>
-      <w:r>
-        <w:lastRenderedPageBreak/>
-        <w:t>Where in this case the variables ‘</w:t>
-      </w:r>
-      <w:r>
-        <w:t>q200_selected</w:t>
-      </w:r>
-      <w:r>
-        <w:t>’ and ‘</w:t>
-      </w:r>
-      <w:proofErr w:type="spellStart"/>
-      <w:r>
-        <w:t>obstimes_</w:t>
-      </w:r>
+      <w:r>
+        <w:t xml:space="preserve">          </w:t>
+      </w:r>
+      <w:proofErr w:type="spellStart"/>
+      <w:r>
+        <w:t>mod_</w:t>
+      </w:r>
+      <w:proofErr w:type="gramStart"/>
+      <w:r>
+        <w:t>error</w:t>
+      </w:r>
+      <w:proofErr w:type="spellEnd"/>
+      <w:r>
+        <w:t>[</w:t>
+      </w:r>
+      <w:proofErr w:type="gramEnd"/>
+      <w:r>
+        <w:t>'</w:t>
+      </w:r>
+      <w:proofErr w:type="spellStart"/>
       <w:r>
         <w:t>qmh</w:t>
       </w:r>
       <w:proofErr w:type="spellEnd"/>
       <w:r>
-        <w:t xml:space="preserve">’ can result from reading in the data in section </w:t>
-      </w:r>
-      <w:r>
-        <w:fldChar w:fldCharType="begin"/>
-      </w:r>
-      <w:r>
-        <w:instrText xml:space="preserve"> REF _Ref75873064 \r \h </w:instrText>
-      </w:r>
-      <w:r>
-        <w:instrText xml:space="preserve"> \* MERGEFORMAT </w:instrText>
-      </w:r>
-      <w:r>
-        <w:fldChar w:fldCharType="separate"/>
-      </w:r>
-      <w:r>
-        <w:t>1.2</w:t>
-      </w:r>
-      <w:r>
-        <w:fldChar w:fldCharType="end"/>
+        <w:t>'][j] = 0.00015</w:t>
+      </w:r>
+    </w:p>
+    <w:p>
+      <w:pPr>
+        <w:pStyle w:val="NoSpacing"/>
+      </w:pPr>
+      <w:r>
+        <w:t>Note that those statements should be placed after the ‘else’ statement in the input block.</w:t>
+      </w:r>
+    </w:p>
+    <w:p>
+      <w:pPr>
+        <w:pStyle w:val="NoSpacing"/>
+      </w:pPr>
+    </w:p>
+    <w:p>
+      <w:r>
+        <w:t xml:space="preserve">In case no model error is specified </w:t>
+      </w:r>
+      <w:r>
+        <w:t xml:space="preserve">or estimated </w:t>
+      </w:r>
+      <w:r>
+        <w:t xml:space="preserve">for an observation variable, it is set to zero. </w:t>
+      </w:r>
+      <w:r>
+        <w:t>If no</w:t>
+      </w:r>
+      <w:r>
+        <w:t xml:space="preserve"> representation error</w:t>
+      </w:r>
+      <w:r>
+        <w:t xml:space="preserve"> specified it is also set to zero</w:t>
       </w:r>
       <w:r>
         <w:t>.</w:t>
       </w:r>
       <w:r>
-        <w:t xml:space="preserve"> </w:t>
-      </w:r>
-      <w:r>
-        <w:t xml:space="preserve">We use </w:t>
-      </w:r>
-      <w:proofErr w:type="spellStart"/>
-      <w:r>
-        <w:t>optim.obs_qmh</w:t>
-      </w:r>
-      <w:proofErr w:type="spellEnd"/>
-      <w:r>
-        <w:t xml:space="preserve"> here as example, the observation variables that can be readily assigned can be any variable that occurs in the python </w:t>
-      </w:r>
-      <w:r>
-        <w:t xml:space="preserve">class </w:t>
-      </w:r>
-      <w:r>
-        <w:t>‘</w:t>
-      </w:r>
-      <w:proofErr w:type="spellStart"/>
-      <w:r>
-        <w:t>model_output</w:t>
-      </w:r>
-      <w:proofErr w:type="spellEnd"/>
-      <w:r>
-        <w:t xml:space="preserve">’ in forwardmodel.py, i.e. any variable for which model output is stored in the store function of CLASS. Other examples would be </w:t>
-      </w:r>
-      <w:proofErr w:type="spellStart"/>
-      <w:r>
-        <w:t>optim.obs_theta</w:t>
-      </w:r>
-      <w:proofErr w:type="spellEnd"/>
-      <w:r>
-        <w:t xml:space="preserve">, </w:t>
-      </w:r>
-      <w:proofErr w:type="spellStart"/>
-      <w:r>
-        <w:t>optim.obs_H</w:t>
-      </w:r>
-      <w:proofErr w:type="spellEnd"/>
-      <w:r>
-        <w:t xml:space="preserve">, </w:t>
-      </w:r>
-      <w:proofErr w:type="spellStart"/>
-      <w:r>
-        <w:t>optim.obs_</w:t>
+        <w:t xml:space="preserve"> Similar to the model error, an observation error can be specified as:</w:t>
+      </w:r>
+    </w:p>
+    <w:p>
+      <w:proofErr w:type="spellStart"/>
+      <w:r>
+        <w:t>repr_</w:t>
       </w:r>
       <w:proofErr w:type="gramStart"/>
       <w:r>
-        <w:t>rs</w:t>
-      </w:r>
-      <w:proofErr w:type="spellEnd"/>
-      <w:r>
-        <w:t>, …</w:t>
+        <w:t>error</w:t>
+      </w:r>
+      <w:proofErr w:type="spellEnd"/>
+      <w:r>
+        <w:t>[</w:t>
       </w:r>
       <w:proofErr w:type="gramEnd"/>
-    </w:p>
-    <w:p>
-      <w:pPr>
-        <w:pStyle w:val="NoSpacing"/>
-      </w:pPr>
-    </w:p>
-    <w:p>
-      <w:pPr>
-        <w:pStyle w:val="NoSpacing"/>
-      </w:pPr>
-    </w:p>
-    <w:p>
-      <w:pPr>
-        <w:pStyle w:val="NoSpacing"/>
-      </w:pPr>
-    </w:p>
-    <w:p>
-      <w:pPr>
-        <w:pStyle w:val="NoSpacing"/>
-      </w:pPr>
-      <w:r>
-        <w:t>Additional variables that can be specified here are weights for the observations, e.g.:</w:t>
-      </w:r>
-    </w:p>
-    <w:p>
-      <w:pPr>
-        <w:pStyle w:val="NoSpacing"/>
-      </w:pPr>
-      <w:proofErr w:type="spellStart"/>
-      <w:r>
-        <w:t>obs_</w:t>
-      </w:r>
+      <w:r>
+        <w:t>'</w:t>
+      </w:r>
+      <w:proofErr w:type="spellStart"/>
+      <w:r>
+        <w:t>qmh</w:t>
+      </w:r>
+      <w:proofErr w:type="spellEnd"/>
+      <w:r>
+        <w:t>'] = [0.3 for j in range(</w:t>
+      </w:r>
+      <w:proofErr w:type="spellStart"/>
+      <w:r>
+        <w:t>len</w:t>
+      </w:r>
+      <w:proofErr w:type="spellEnd"/>
+      <w:r>
+        <w:t>(</w:t>
+      </w:r>
+      <w:proofErr w:type="spellStart"/>
+      <w:r>
+        <w:t>measurement_error</w:t>
+      </w:r>
+      <w:proofErr w:type="spellEnd"/>
+      <w:r>
+        <w:t>['</w:t>
+      </w:r>
+      <w:proofErr w:type="spellStart"/>
+      <w:r>
+        <w:t>qmh</w:t>
+      </w:r>
+      <w:proofErr w:type="spellEnd"/>
+      <w:r>
+        <w:t>']))]</w:t>
+      </w:r>
+    </w:p>
+    <w:p>
+      <w:pPr>
+        <w:pStyle w:val="Heading2"/>
+      </w:pPr>
       <w:proofErr w:type="gramStart"/>
       <w:r>
-        <w:t>weights</w:t>
-      </w:r>
-      <w:proofErr w:type="spellEnd"/>
-      <w:r>
-        <w:t>[</w:t>
+        <w:t>non-state</w:t>
       </w:r>
       <w:proofErr w:type="gramEnd"/>
       <w:r>
-        <w:t>item]</w:t>
-      </w:r>
-      <w:r>
-        <w:t xml:space="preserve"> = </w:t>
-      </w:r>
-      <w:r>
-        <w:t>[</w:t>
-      </w:r>
-      <w:r>
-        <w:t>2</w:t>
-      </w:r>
-      <w:r>
-        <w:t xml:space="preserve"> for j in range(</w:t>
-      </w:r>
-      <w:proofErr w:type="spellStart"/>
-      <w:r>
-        <w:t>len</w:t>
-      </w:r>
-      <w:proofErr w:type="spellEnd"/>
-      <w:r>
-        <w:t>(</w:t>
-      </w:r>
-      <w:proofErr w:type="spellStart"/>
-      <w:r>
-        <w:t>optim</w:t>
-      </w:r>
-      <w:proofErr w:type="spellEnd"/>
-      <w:r>
-        <w:t>.__</w:t>
-      </w:r>
-      <w:proofErr w:type="spellStart"/>
-      <w:r>
-        <w:t>dict</w:t>
-      </w:r>
-      <w:proofErr w:type="spellEnd"/>
-      <w:r>
-        <w:t>__['</w:t>
-      </w:r>
-      <w:proofErr w:type="spellStart"/>
-      <w:r>
-        <w:t>obs</w:t>
-      </w:r>
-      <w:proofErr w:type="spellEnd"/>
-      <w:r>
-        <w:t>_'+item]))]</w:t>
-      </w:r>
-    </w:p>
-    <w:p>
-      <w:pPr>
-        <w:pStyle w:val="NoSpacing"/>
-      </w:pPr>
-      <w:r>
-        <w:t>Or the units to be displayed in the observation fit plots created by default:</w:t>
-      </w:r>
-    </w:p>
-    <w:p>
-      <w:pPr>
-        <w:pStyle w:val="NoSpacing"/>
-      </w:pPr>
-      <w:proofErr w:type="spellStart"/>
-      <w:r>
-        <w:t>disp_</w:t>
+        <w:t xml:space="preserve"> parameters to perturb in ensemble</w:t>
+      </w:r>
+    </w:p>
+    <w:p>
+      <w:r>
+        <w:t xml:space="preserve">This section is only relevant if </w:t>
+      </w:r>
+      <w:proofErr w:type="spellStart"/>
+      <w:r>
+        <w:t>use_ensemble</w:t>
+      </w:r>
+      <w:proofErr w:type="spellEnd"/>
+      <w:r>
+        <w:t xml:space="preserve"> and </w:t>
+      </w:r>
+      <w:proofErr w:type="spellStart"/>
+      <w:r>
+        <w:t>pert_non_state_param</w:t>
+      </w:r>
+      <w:proofErr w:type="spellEnd"/>
+      <w:r>
+        <w:t xml:space="preserve"> are set to </w:t>
       </w:r>
       <w:proofErr w:type="gramStart"/>
       <w:r>
-        <w:t>units</w:t>
-      </w:r>
-      <w:proofErr w:type="spellEnd"/>
-      <w:r>
-        <w:t>[</w:t>
+        <w:t>True</w:t>
       </w:r>
       <w:proofErr w:type="gramEnd"/>
       <w:r>
-        <w:t>item] = 'g kg$^{-1}$'</w:t>
-      </w:r>
-    </w:p>
-    <w:p>
-      <w:pPr>
-        <w:pStyle w:val="NoSpacing"/>
-      </w:pPr>
-      <w:r>
-        <w:t xml:space="preserve">Note that the displayed units only influence the label that will be displayed on the axes, it does not change the actual values of the variable. </w:t>
-      </w:r>
-      <w:r>
-        <w:t xml:space="preserve">Therefore the actual units of the CLASS variables should be specified here. </w:t>
-      </w:r>
-      <w:r>
-        <w:t xml:space="preserve">There is however one exception, if for variables ‘q’, ‘qmh’,’qmh2’,… </w:t>
-      </w:r>
-      <w:r>
-        <w:t xml:space="preserve">the units </w:t>
-      </w:r>
-      <w:r>
-        <w:t>'g/kg'</w:t>
-      </w:r>
-      <w:r>
-        <w:t xml:space="preserve"> or </w:t>
-      </w:r>
-      <w:r>
-        <w:t>'g kg$^{-1}$'</w:t>
-      </w:r>
-      <w:r>
-        <w:t xml:space="preserve"> are specified</w:t>
-      </w:r>
-      <w:r>
-        <w:t xml:space="preserve"> (the units of q in CLASS are kg/kg)</w:t>
-      </w:r>
-      <w:r>
-        <w:t xml:space="preserve">, the variable will be multiplied with a factor 10^3 so that the </w:t>
-      </w:r>
-      <w:r>
-        <w:t>values of the variable in the plots actually change. This is done for nicer plotting purposes.</w:t>
-      </w:r>
-      <w:r>
-        <w:t xml:space="preserve"> </w:t>
-      </w:r>
-    </w:p>
-    <w:p>
-      <w:pPr>
-        <w:pStyle w:val="NoSpacing"/>
-      </w:pPr>
-      <w:r>
-        <w:t>The name of the variable that will be displayed in plots can also be adapted, e.g.:</w:t>
-      </w:r>
-    </w:p>
-    <w:p>
-      <w:pPr>
-        <w:pStyle w:val="NoSpacing"/>
-      </w:pPr>
-      <w:proofErr w:type="spellStart"/>
-      <w:r>
-        <w:t>display_</w:t>
-      </w:r>
-      <w:proofErr w:type="gramStart"/>
-      <w:r>
-        <w:t>names</w:t>
-      </w:r>
-      <w:proofErr w:type="spellEnd"/>
-      <w:r>
-        <w:t>[</w:t>
-      </w:r>
-      <w:proofErr w:type="gramEnd"/>
-      <w:r>
-        <w:t>item] = 'q_200'</w:t>
-      </w:r>
-    </w:p>
-    <w:p>
-      <w:pPr>
-        <w:pStyle w:val="NoSpacing"/>
-      </w:pPr>
-    </w:p>
-    <w:p>
-      <w:pPr>
-        <w:pStyle w:val="NoSpacing"/>
-      </w:pPr>
-      <w:r>
-        <w:t xml:space="preserve">Note that the observation, the observation times, measurement error and the weights have to be provided either as a list or as a </w:t>
-      </w:r>
-      <w:proofErr w:type="spellStart"/>
-      <w:r>
-        <w:t>numpy.ndarray</w:t>
-      </w:r>
-      <w:proofErr w:type="spellEnd"/>
-      <w:r>
-        <w:t>.</w:t>
-      </w:r>
-      <w:r>
-        <w:t xml:space="preserve"> Observations which have the value </w:t>
-      </w:r>
-      <w:proofErr w:type="spellStart"/>
-      <w:r>
-        <w:t>numpy.nan</w:t>
-      </w:r>
-      <w:proofErr w:type="spellEnd"/>
-      <w:r>
-        <w:t xml:space="preserve"> (a representation of ‘not a number’ data), will be automatically discarded.</w:t>
-      </w:r>
-    </w:p>
-    <w:p>
-      <w:pPr>
-        <w:pStyle w:val="NoSpacing"/>
-      </w:pPr>
-    </w:p>
-    <w:p>
-      <w:pPr>
-        <w:pStyle w:val="NoSpacing"/>
-      </w:pPr>
-      <w:r>
-        <w:t>It is important to note that in the cost function algorithm, observation and model times</w:t>
-      </w:r>
-      <w:r>
-        <w:t xml:space="preserve"> (converted to the unit of seconds</w:t>
-      </w:r>
-      <w:bookmarkStart w:id="4" w:name="_GoBack"/>
-      <w:bookmarkEnd w:id="4"/>
-      <w:r>
-        <w:t>)</w:t>
-      </w:r>
-      <w:r>
-        <w:t xml:space="preserve"> are rounded to </w:t>
-      </w:r>
-      <w:r>
-        <w:t>8</w:t>
-      </w:r>
-      <w:r>
-        <w:t xml:space="preserve"> decimal places. This should be kept in mind when providing extremely precise observation times or when using very precise model output times.</w:t>
-      </w:r>
-    </w:p>
-    <w:p/>
-    <w:p>
-      <w:pPr>
-        <w:pStyle w:val="Heading2"/>
-      </w:pPr>
-      <w:proofErr w:type="gramStart"/>
-      <w:r>
-        <w:t>units</w:t>
-      </w:r>
-      <w:proofErr w:type="gramEnd"/>
-      <w:r>
-        <w:t xml:space="preserve"> of parameters for pdf figures</w:t>
-      </w:r>
-    </w:p>
-    <w:p>
-      <w:r>
-        <w:t xml:space="preserve">This section only needs attention when </w:t>
-      </w:r>
-      <w:proofErr w:type="spellStart"/>
-      <w:r>
-        <w:t>use_ensemble</w:t>
-      </w:r>
-      <w:proofErr w:type="spellEnd"/>
+        <w:t>. The user can specify here which parameters to perturb in the ensemble of optimisations (not the model error ensemble!)</w:t>
+      </w:r>
       <w:r>
         <w:t xml:space="preserve"> and </w:t>
       </w:r>
-      <w:proofErr w:type="spellStart"/>
-      <w:r>
-        <w:t>est_post_pdf_covmatr</w:t>
-      </w:r>
-      <w:proofErr w:type="spellEnd"/>
-      <w:r>
-        <w:t xml:space="preserve"> are set to True. The units to be displayed for variables in probability density functions can be specified here, e.g.:</w:t>
-      </w:r>
-    </w:p>
-    <w:p>
-      <w:proofErr w:type="spellStart"/>
-      <w:r>
-        <w:t>disp_units_</w:t>
-      </w:r>
-      <w:proofErr w:type="gramStart"/>
-      <w:r>
-        <w:t>par</w:t>
-      </w:r>
-      <w:proofErr w:type="spellEnd"/>
-      <w:r>
-        <w:t>[</w:t>
-      </w:r>
-      <w:proofErr w:type="gramEnd"/>
-      <w:r>
-        <w:t>'theta'] = 'K'</w:t>
-      </w:r>
-    </w:p>
-    <w:p>
-      <w:r>
-        <w:t>Note that those units should be the actual units of the CLASS variables, and are only relevant for the label that is displayed on the x-axis.</w:t>
-      </w:r>
-    </w:p>
-    <w:p>
-      <w:pPr>
-        <w:pStyle w:val="Heading2"/>
-      </w:pPr>
-      <w:proofErr w:type="gramStart"/>
-      <w:r>
-        <w:t>energy</w:t>
-      </w:r>
-      <w:proofErr w:type="gramEnd"/>
-      <w:r>
-        <w:t xml:space="preserve"> balance information</w:t>
-      </w:r>
-    </w:p>
-    <w:p>
-      <w:r>
-        <w:t xml:space="preserve">This section is only relevant if </w:t>
-      </w:r>
-      <w:r>
-        <w:t>'</w:t>
-      </w:r>
-      <w:proofErr w:type="spellStart"/>
-      <w:r>
-        <w:t>FracH</w:t>
-      </w:r>
-      <w:proofErr w:type="spellEnd"/>
-      <w:r>
-        <w:t>'</w:t>
-      </w:r>
-      <w:r>
-        <w:t xml:space="preserve"> is included in the state. In this section the user should specify the energy balance gap at the times that we have observations of sensible and or latent heat fluxes. As an example:</w:t>
-      </w:r>
-    </w:p>
-    <w:p>
-      <w:proofErr w:type="spellStart"/>
-      <w:r>
-        <w:t>optim.EnBalDiffObs_atHtimes</w:t>
-      </w:r>
-      <w:proofErr w:type="spellEnd"/>
-      <w:r>
-        <w:t xml:space="preserve"> = </w:t>
-      </w:r>
-      <w:proofErr w:type="spellStart"/>
-      <w:proofErr w:type="gramStart"/>
-      <w:r>
-        <w:t>np.array</w:t>
-      </w:r>
-      <w:proofErr w:type="spellEnd"/>
-      <w:r>
-        <w:t>(</w:t>
-      </w:r>
-      <w:proofErr w:type="gramEnd"/>
-      <w:r>
-        <w:t>(</w:t>
-      </w:r>
-      <w:proofErr w:type="spellStart"/>
-      <w:r>
-        <w:t>SWD_obs</w:t>
-      </w:r>
-      <w:proofErr w:type="spellEnd"/>
-      <w:r>
-        <w:t xml:space="preserve"> + </w:t>
-      </w:r>
-      <w:proofErr w:type="spellStart"/>
-      <w:r>
-        <w:t>LWD_obs</w:t>
-      </w:r>
-      <w:proofErr w:type="spellEnd"/>
-      <w:r>
-        <w:t xml:space="preserve"> - </w:t>
-      </w:r>
-      <w:proofErr w:type="spellStart"/>
-      <w:r>
-        <w:t>SWU_obs</w:t>
-      </w:r>
-      <w:proofErr w:type="spellEnd"/>
-      <w:r>
-        <w:t xml:space="preserve"> - </w:t>
-      </w:r>
-      <w:proofErr w:type="spellStart"/>
-      <w:r>
-        <w:t>LWU_obs</w:t>
-      </w:r>
-      <w:proofErr w:type="spellEnd"/>
-      <w:r>
-        <w:t>) - (</w:t>
-      </w:r>
-      <w:proofErr w:type="spellStart"/>
-      <w:r>
-        <w:t>H_obs</w:t>
-      </w:r>
-      <w:proofErr w:type="spellEnd"/>
-      <w:r>
-        <w:t xml:space="preserve"> + </w:t>
-      </w:r>
-      <w:proofErr w:type="spellStart"/>
-      <w:r>
-        <w:t>LE_obs</w:t>
-      </w:r>
-      <w:proofErr w:type="spellEnd"/>
-      <w:r>
-        <w:t xml:space="preserve"> + </w:t>
-      </w:r>
-      <w:proofErr w:type="spellStart"/>
-      <w:r>
-        <w:t>G_obs</w:t>
-      </w:r>
-      <w:proofErr w:type="spellEnd"/>
-      <w:r>
-        <w:t>))</w:t>
-      </w:r>
-    </w:p>
-    <w:p>
-      <w:proofErr w:type="spellStart"/>
-      <w:r>
-        <w:t>optim.EnBalDiffObs_atLEtimes</w:t>
-      </w:r>
-      <w:proofErr w:type="spellEnd"/>
-      <w:r>
-        <w:t xml:space="preserve"> = </w:t>
-      </w:r>
-      <w:proofErr w:type="spellStart"/>
-      <w:proofErr w:type="gramStart"/>
-      <w:r>
-        <w:t>np.array</w:t>
-      </w:r>
-      <w:proofErr w:type="spellEnd"/>
-      <w:r>
-        <w:t>(</w:t>
-      </w:r>
-      <w:proofErr w:type="gramEnd"/>
-      <w:r>
-        <w:t>(</w:t>
-      </w:r>
-      <w:proofErr w:type="spellStart"/>
-      <w:r>
-        <w:t>SWD</w:t>
-      </w:r>
-      <w:r>
-        <w:t>_obs</w:t>
-      </w:r>
-      <w:proofErr w:type="spellEnd"/>
-      <w:r>
-        <w:t xml:space="preserve"> + </w:t>
-      </w:r>
-      <w:proofErr w:type="spellStart"/>
-      <w:r>
-        <w:t>LWD</w:t>
-      </w:r>
-      <w:r>
-        <w:t>_obs</w:t>
-      </w:r>
-      <w:proofErr w:type="spellEnd"/>
-      <w:r>
-        <w:t xml:space="preserve"> - </w:t>
-      </w:r>
-      <w:proofErr w:type="spellStart"/>
-      <w:r>
-        <w:t>SWU</w:t>
-      </w:r>
-      <w:r>
-        <w:t>_obs</w:t>
-      </w:r>
-      <w:proofErr w:type="spellEnd"/>
-      <w:r>
-        <w:t xml:space="preserve"> - </w:t>
-      </w:r>
-      <w:proofErr w:type="spellStart"/>
-      <w:r>
-        <w:t>LWU</w:t>
-      </w:r>
-      <w:r>
-        <w:t>_obs</w:t>
-      </w:r>
-      <w:proofErr w:type="spellEnd"/>
-      <w:r>
-        <w:t>) - (</w:t>
-      </w:r>
-      <w:proofErr w:type="spellStart"/>
-      <w:r>
-        <w:t>H</w:t>
-      </w:r>
-      <w:r>
-        <w:t>_obs</w:t>
-      </w:r>
-      <w:proofErr w:type="spellEnd"/>
-      <w:r>
-        <w:t xml:space="preserve"> + </w:t>
-      </w:r>
-      <w:proofErr w:type="spellStart"/>
-      <w:r>
-        <w:t>LE</w:t>
-      </w:r>
-      <w:r>
-        <w:t>_obs</w:t>
-      </w:r>
-      <w:proofErr w:type="spellEnd"/>
-      <w:r>
-        <w:t xml:space="preserve"> + </w:t>
-      </w:r>
-      <w:proofErr w:type="spellStart"/>
-      <w:r>
-        <w:t>G</w:t>
-      </w:r>
-      <w:r>
-        <w:t>_obs</w:t>
-      </w:r>
-      <w:proofErr w:type="spellEnd"/>
-      <w:r>
-        <w:t>))</w:t>
-      </w:r>
-    </w:p>
-    <w:p>
-      <w:r>
-        <w:t xml:space="preserve">Where SWD is the incoming shortwave radiation, </w:t>
-      </w:r>
-      <w:r>
-        <w:t>LWU the outgoing longwave radiation etc., H is the sensible heat flux, LE is the latent heat flux and G the soil heat flux</w:t>
-      </w:r>
-      <w:r>
-        <w:t xml:space="preserve"> (all resulting from section </w:t>
-      </w:r>
-      <w:r>
-        <w:fldChar w:fldCharType="begin"/>
-      </w:r>
-      <w:r>
-        <w:instrText xml:space="preserve"> REF _Ref75873064 \r \h </w:instrText>
-      </w:r>
-      <w:r>
-        <w:fldChar w:fldCharType="separate"/>
-      </w:r>
-      <w:r>
-        <w:t>1.2</w:t>
-      </w:r>
-      <w:r>
-        <w:fldChar w:fldCharType="end"/>
-      </w:r>
-      <w:r>
-        <w:t xml:space="preserve"> or </w:t>
-      </w:r>
-      <w:r>
-        <w:lastRenderedPageBreak/>
-        <w:fldChar w:fldCharType="begin"/>
-      </w:r>
-      <w:r>
-        <w:instrText xml:space="preserve"> REF _Ref75879214 \r \h </w:instrText>
-      </w:r>
-      <w:r>
-        <w:fldChar w:fldCharType="separate"/>
-      </w:r>
-      <w:r>
-        <w:t>1.7</w:t>
-      </w:r>
-      <w:r>
-        <w:fldChar w:fldCharType="end"/>
-      </w:r>
-      <w:r>
-        <w:t>)</w:t>
-      </w:r>
-      <w:r>
-        <w:t xml:space="preserve">. </w:t>
-      </w:r>
-      <w:r>
-        <w:t xml:space="preserve">The resulting array should be of type </w:t>
-      </w:r>
-      <w:proofErr w:type="spellStart"/>
-      <w:r>
-        <w:t>numpy.ndarray</w:t>
-      </w:r>
-      <w:proofErr w:type="spellEnd"/>
-      <w:r>
-        <w:t xml:space="preserve"> or list. </w:t>
-      </w:r>
-      <w:r>
-        <w:t>In case only LE observations are used, only one variable (</w:t>
-      </w:r>
-      <w:proofErr w:type="spellStart"/>
-      <w:r>
-        <w:t>optim.EnBalDiffObs_atLEtimes</w:t>
-      </w:r>
-      <w:proofErr w:type="spellEnd"/>
-      <w:r>
-        <w:t>) has to be specified</w:t>
-      </w:r>
-      <w:r>
-        <w:t xml:space="preserve"> (only H observations is also possible in a similar way)</w:t>
-      </w:r>
-      <w:r>
-        <w:t>.</w:t>
-      </w:r>
-    </w:p>
-    <w:p>
-      <w:pPr>
-        <w:pStyle w:val="Heading2"/>
-      </w:pPr>
-      <w:bookmarkStart w:id="5" w:name="_Ref75882248"/>
-      <w:proofErr w:type="gramStart"/>
-      <w:r>
-        <w:t>model</w:t>
-      </w:r>
-      <w:proofErr w:type="gramEnd"/>
-      <w:r>
-        <w:t xml:space="preserve"> and representation error</w:t>
-      </w:r>
-      <w:bookmarkEnd w:id="5"/>
-    </w:p>
-    <w:p>
-      <w:r>
-        <w:t>In this section, the representation error and model error can be specified. For the model error there are two options, it can either be estimated by ICLASS</w:t>
-      </w:r>
-      <w:r>
-        <w:t xml:space="preserve"> (see reference paper)</w:t>
-      </w:r>
-      <w:r>
-        <w:t xml:space="preserve"> or explicitly specified. In the first case, </w:t>
-      </w:r>
-      <w:r>
-        <w:t xml:space="preserve">ICLASS constructs an ensemble of model runs to estimate the model error from. </w:t>
-      </w:r>
-      <w:r>
-        <w:t>In this case the</w:t>
-      </w:r>
-      <w:r>
-        <w:t xml:space="preserve"> </w:t>
-      </w:r>
-      <w:r>
-        <w:t xml:space="preserve">user </w:t>
-      </w:r>
-      <w:r>
-        <w:t>should</w:t>
-      </w:r>
-      <w:r>
-        <w:t xml:space="preserve"> specify the distribution</w:t>
+      <w:r>
+        <w:t>specify the distribution</w:t>
       </w:r>
       <w:r>
         <w:t>s</w:t>
@@ -2356,501 +3055,10 @@
         <w:t>umbers will be sampled to add</w:t>
       </w:r>
       <w:r>
-        <w:t xml:space="preserve"> to the default (prior) model parameters</w:t>
-      </w:r>
-      <w:r>
-        <w:t xml:space="preserve"> for creating an ensemble</w:t>
-      </w:r>
-      <w:r>
-        <w:t>,</w:t>
-      </w:r>
-      <w:r>
-        <w:t xml:space="preserve"> </w:t>
-      </w:r>
-      <w:r>
-        <w:t>and has the choice between a ’normal’, ’bounded normal’, ’uniform’ or ’triangular’ distribution</w:t>
-      </w:r>
-      <w:r>
-        <w:t>. This should be done in a parameter dictionary called ‘</w:t>
-      </w:r>
-      <w:proofErr w:type="spellStart"/>
-      <w:r>
-        <w:t>me_paramdict</w:t>
-      </w:r>
-      <w:proofErr w:type="spellEnd"/>
-      <w:r>
-        <w:t xml:space="preserve">’. As an example, if the user wants to perturb </w:t>
-      </w:r>
-      <w:r>
-        <w:t>'</w:t>
-      </w:r>
-      <w:proofErr w:type="spellStart"/>
-      <w:r>
-        <w:t>cveg</w:t>
-      </w:r>
-      <w:proofErr w:type="spellEnd"/>
-      <w:r>
-        <w:t>'</w:t>
-      </w:r>
-      <w:r>
-        <w:t xml:space="preserve">, </w:t>
-      </w:r>
-      <w:r>
-        <w:t>'Lambda'</w:t>
-      </w:r>
-      <w:r>
-        <w:t>, ‘z0m’</w:t>
-      </w:r>
-      <w:r>
-        <w:t xml:space="preserve"> and ‘w2’</w:t>
-      </w:r>
-      <w:r>
-        <w:t xml:space="preserve"> in the model error ensemble:</w:t>
-      </w:r>
-    </w:p>
-    <w:p>
-      <w:pPr>
-        <w:pStyle w:val="NoSpacing"/>
-      </w:pPr>
-      <w:proofErr w:type="spellStart"/>
-      <w:r>
-        <w:t>me_</w:t>
-      </w:r>
-      <w:proofErr w:type="gramStart"/>
-      <w:r>
-        <w:t>paramdict</w:t>
-      </w:r>
-      <w:proofErr w:type="spellEnd"/>
-      <w:r>
-        <w:t>[</w:t>
-      </w:r>
-      <w:proofErr w:type="gramEnd"/>
-      <w:r>
-        <w:t>'</w:t>
-      </w:r>
-      <w:proofErr w:type="spellStart"/>
-      <w:r>
-        <w:t>cveg</w:t>
-      </w:r>
-      <w:proofErr w:type="spellEnd"/>
-      <w:r>
-        <w:t>'] = {'</w:t>
-      </w:r>
-      <w:proofErr w:type="spellStart"/>
-      <w:r>
-        <w:t>distr</w:t>
-      </w:r>
-      <w:proofErr w:type="spellEnd"/>
-      <w:r>
-        <w:t>':'uniform','</w:t>
-      </w:r>
-      <w:proofErr w:type="spellStart"/>
-      <w:r>
-        <w:t>leftbound</w:t>
-      </w:r>
-      <w:proofErr w:type="spellEnd"/>
-      <w:r>
-        <w:t>': 0.1,'rightbound': 1.0}</w:t>
-      </w:r>
-    </w:p>
-    <w:p>
-      <w:pPr>
-        <w:pStyle w:val="NoSpacing"/>
-      </w:pPr>
-      <w:proofErr w:type="spellStart"/>
-      <w:r>
-        <w:t>me_</w:t>
-      </w:r>
-      <w:proofErr w:type="gramStart"/>
-      <w:r>
-        <w:t>paramdict</w:t>
-      </w:r>
-      <w:proofErr w:type="spellEnd"/>
-      <w:r>
-        <w:t>[</w:t>
-      </w:r>
-      <w:proofErr w:type="gramEnd"/>
-      <w:r>
-        <w:t>'Lambda'] = {'</w:t>
-      </w:r>
-      <w:proofErr w:type="spellStart"/>
-      <w:r>
-        <w:t>distr</w:t>
-      </w:r>
-      <w:proofErr w:type="spellEnd"/>
-      <w:r>
-        <w:t>':'</w:t>
-      </w:r>
-      <w:proofErr w:type="spellStart"/>
-      <w:r>
-        <w:t>normal','scale</w:t>
-      </w:r>
-      <w:proofErr w:type="spellEnd"/>
-      <w:r>
-        <w:t>': 0.3}</w:t>
-      </w:r>
-    </w:p>
-    <w:p>
-      <w:pPr>
-        <w:pStyle w:val="NoSpacing"/>
-      </w:pPr>
-      <w:proofErr w:type="spellStart"/>
-      <w:r>
-        <w:t>me_</w:t>
-      </w:r>
-      <w:proofErr w:type="gramStart"/>
-      <w:r>
-        <w:t>paramdict</w:t>
-      </w:r>
-      <w:proofErr w:type="spellEnd"/>
-      <w:r>
-        <w:t>[</w:t>
-      </w:r>
-      <w:proofErr w:type="gramEnd"/>
-      <w:r>
-        <w:t>'z0m'] = {'</w:t>
-      </w:r>
-      <w:proofErr w:type="spellStart"/>
-      <w:r>
-        <w:t>distr</w:t>
-      </w:r>
-      <w:proofErr w:type="spellEnd"/>
-      <w:r>
-        <w:t>':'</w:t>
-      </w:r>
-      <w:r>
-        <w:t xml:space="preserve"> </w:t>
-      </w:r>
-      <w:r>
-        <w:t>triangular</w:t>
-      </w:r>
-      <w:r>
-        <w:t xml:space="preserve"> ','</w:t>
-      </w:r>
-      <w:proofErr w:type="spellStart"/>
-      <w:r>
-        <w:t>leftbound</w:t>
-      </w:r>
-      <w:proofErr w:type="spellEnd"/>
-      <w:r>
-        <w:t>': 0.1,’mode’: 0.5,'rightbound': 1.0}</w:t>
-      </w:r>
-    </w:p>
-    <w:p>
-      <w:pPr>
-        <w:pStyle w:val="NoSpacing"/>
-      </w:pPr>
-      <w:proofErr w:type="spellStart"/>
-      <w:r>
-        <w:t>me_</w:t>
-      </w:r>
-      <w:proofErr w:type="gramStart"/>
-      <w:r>
-        <w:t>paramdict</w:t>
-      </w:r>
-      <w:proofErr w:type="spellEnd"/>
-      <w:r>
-        <w:t>[</w:t>
-      </w:r>
-      <w:proofErr w:type="gramEnd"/>
-      <w:r>
-        <w:t>'w2'] = {'</w:t>
-      </w:r>
-      <w:proofErr w:type="spellStart"/>
-      <w:r>
-        <w:t>distr</w:t>
-      </w:r>
-      <w:proofErr w:type="spellEnd"/>
-      <w:r>
-        <w:t>':'</w:t>
-      </w:r>
-      <w:r>
-        <w:t xml:space="preserve"> bounded </w:t>
-      </w:r>
-      <w:proofErr w:type="spellStart"/>
-      <w:r>
-        <w:t>normal</w:t>
-      </w:r>
-      <w:r>
-        <w:t>','scale</w:t>
-      </w:r>
-      <w:proofErr w:type="spellEnd"/>
-      <w:r>
-        <w:t>': 0.3,'leftbound': 0.1,'rightbound': 0.7}</w:t>
-      </w:r>
-    </w:p>
-    <w:p>
-      <w:pPr>
-        <w:pStyle w:val="NoSpacing"/>
-      </w:pPr>
-    </w:p>
-    <w:p>
-      <w:r>
-        <w:t xml:space="preserve">For parameter </w:t>
-      </w:r>
-      <w:proofErr w:type="spellStart"/>
-      <w:r>
-        <w:t>cveg</w:t>
-      </w:r>
-      <w:proofErr w:type="spellEnd"/>
-      <w:r>
-        <w:t>, a uniform distribution is s</w:t>
-      </w:r>
-      <w:r>
-        <w:t>pecified in the example, in the interval</w:t>
-      </w:r>
-      <w:r>
-        <w:t xml:space="preserve"> </w:t>
-      </w:r>
-      <w:r>
-        <w:t>[0.1</w:t>
-      </w:r>
-      <w:proofErr w:type="gramStart"/>
-      <w:r>
-        <w:t>,</w:t>
-      </w:r>
-      <w:r>
-        <w:t>1</w:t>
-      </w:r>
-      <w:r>
-        <w:t>.</w:t>
-      </w:r>
-      <w:r>
-        <w:t>0</w:t>
-      </w:r>
-      <w:proofErr w:type="gramEnd"/>
-      <w:r>
-        <w:t xml:space="preserve">]. </w:t>
-      </w:r>
-      <w:r>
-        <w:t>For parameter Lambda, a normal distribution is specified with a standard deviation of 0.3.</w:t>
-      </w:r>
-      <w:r>
-        <w:t xml:space="preserve"> For z0m, a triangular distribution between [0.1</w:t>
-      </w:r>
-      <w:proofErr w:type="gramStart"/>
-      <w:r>
-        <w:t>,1.0</w:t>
-      </w:r>
-      <w:proofErr w:type="gramEnd"/>
-      <w:r>
-        <w:t>] with the peak (mode) at 0.5 is specified. For w2 a bounded normal distribution is given in the interval [0.1</w:t>
-      </w:r>
-      <w:proofErr w:type="gramStart"/>
-      <w:r>
-        <w:t>,0.7</w:t>
-      </w:r>
-      <w:proofErr w:type="gramEnd"/>
-      <w:r>
-        <w:t xml:space="preserve">]. The standard deviation (0.3) specified in the example is not the standard deviation of the bounded normal distribution, but the standard deviation of the </w:t>
-      </w:r>
-      <w:r>
-        <w:t>distribution if no bounds would be present, i.e. those of the ‘normal’ normal distribution.</w:t>
-      </w:r>
-    </w:p>
-    <w:p>
-      <w:r>
-        <w:t>Those statements (those in case of ICLASS estimating the model error) have to be placed before the ‘else:’ statement in the input block. In case the user does not want ICLASS to estimate the model error, but prefers to specify the errors himself, this can be done as follows:</w:t>
-      </w:r>
-    </w:p>
-    <w:p>
-      <w:pPr>
-        <w:pStyle w:val="NoSpacing"/>
-      </w:pPr>
-      <w:proofErr w:type="gramStart"/>
-      <w:r>
-        <w:t>for</w:t>
-      </w:r>
-      <w:proofErr w:type="gramEnd"/>
-      <w:r>
-        <w:t xml:space="preserve"> j in range(</w:t>
-      </w:r>
-      <w:proofErr w:type="spellStart"/>
-      <w:r>
-        <w:t>len</w:t>
-      </w:r>
-      <w:proofErr w:type="spellEnd"/>
-      <w:r>
-        <w:t>(</w:t>
-      </w:r>
-      <w:proofErr w:type="spellStart"/>
-      <w:r>
-        <w:t>measurement_error</w:t>
-      </w:r>
-      <w:proofErr w:type="spellEnd"/>
-      <w:r>
-        <w:t>['</w:t>
-      </w:r>
-      <w:proofErr w:type="spellStart"/>
-      <w:r>
-        <w:t>qmh</w:t>
-      </w:r>
-      <w:proofErr w:type="spellEnd"/>
-      <w:r>
-        <w:t>'])):</w:t>
-      </w:r>
-    </w:p>
-    <w:p>
-      <w:pPr>
-        <w:pStyle w:val="NoSpacing"/>
-      </w:pPr>
-      <w:r>
-        <w:t xml:space="preserve">          </w:t>
-      </w:r>
-      <w:proofErr w:type="spellStart"/>
-      <w:r>
-        <w:t>mod_</w:t>
-      </w:r>
-      <w:proofErr w:type="gramStart"/>
-      <w:r>
-        <w:t>error</w:t>
-      </w:r>
-      <w:proofErr w:type="spellEnd"/>
-      <w:r>
-        <w:t>[</w:t>
-      </w:r>
-      <w:proofErr w:type="gramEnd"/>
-      <w:r>
-        <w:t>'</w:t>
-      </w:r>
-      <w:proofErr w:type="spellStart"/>
-      <w:r>
-        <w:t>qmh</w:t>
-      </w:r>
-      <w:proofErr w:type="spellEnd"/>
-      <w:r>
-        <w:t>'][j] = 0.00015</w:t>
-      </w:r>
-    </w:p>
-    <w:p>
-      <w:pPr>
-        <w:pStyle w:val="NoSpacing"/>
-      </w:pPr>
-      <w:r>
-        <w:t>Note that those statements should be placed after the ‘else’ statement in the input block.</w:t>
-      </w:r>
-    </w:p>
-    <w:p>
-      <w:pPr>
-        <w:pStyle w:val="NoSpacing"/>
-      </w:pPr>
-    </w:p>
-    <w:p>
-      <w:r>
-        <w:t xml:space="preserve">In case no model error is specified </w:t>
-      </w:r>
-      <w:r>
-        <w:t xml:space="preserve">or estimated </w:t>
-      </w:r>
-      <w:r>
-        <w:t xml:space="preserve">for an observation variable, it is set to zero. </w:t>
-      </w:r>
-      <w:r>
-        <w:t>If no</w:t>
-      </w:r>
-      <w:r>
-        <w:t xml:space="preserve"> representation error</w:t>
-      </w:r>
-      <w:r>
-        <w:t xml:space="preserve"> specified it is also set to zero</w:t>
-      </w:r>
-      <w:r>
-        <w:t>.</w:t>
-      </w:r>
-      <w:r>
-        <w:t xml:space="preserve"> Similar to the model error, an observation error can be specified as:</w:t>
-      </w:r>
-    </w:p>
-    <w:p>
-      <w:proofErr w:type="spellStart"/>
-      <w:r>
-        <w:t>repr_</w:t>
-      </w:r>
-      <w:proofErr w:type="gramStart"/>
-      <w:r>
-        <w:t>error</w:t>
-      </w:r>
-      <w:proofErr w:type="spellEnd"/>
-      <w:r>
-        <w:t>[</w:t>
-      </w:r>
-      <w:proofErr w:type="gramEnd"/>
-      <w:r>
-        <w:t>'</w:t>
-      </w:r>
-      <w:proofErr w:type="spellStart"/>
-      <w:r>
-        <w:t>qmh</w:t>
-      </w:r>
-      <w:proofErr w:type="spellEnd"/>
-      <w:r>
-        <w:t>'] = [0.3 for j in range(</w:t>
-      </w:r>
-      <w:proofErr w:type="spellStart"/>
-      <w:r>
-        <w:t>len</w:t>
-      </w:r>
-      <w:proofErr w:type="spellEnd"/>
-      <w:r>
-        <w:t>(</w:t>
-      </w:r>
-      <w:proofErr w:type="spellStart"/>
-      <w:r>
-        <w:t>measurement_error</w:t>
-      </w:r>
-      <w:proofErr w:type="spellEnd"/>
-      <w:r>
-        <w:t>['</w:t>
-      </w:r>
-      <w:proofErr w:type="spellStart"/>
-      <w:r>
-        <w:t>qmh</w:t>
-      </w:r>
-      <w:proofErr w:type="spellEnd"/>
-      <w:r>
-        <w:t>']))]</w:t>
-      </w:r>
-    </w:p>
-    <w:p>
-      <w:pPr>
-        <w:pStyle w:val="Heading2"/>
-      </w:pPr>
-      <w:proofErr w:type="gramStart"/>
-      <w:r>
-        <w:t>non-state</w:t>
-      </w:r>
-      <w:proofErr w:type="gramEnd"/>
-      <w:r>
-        <w:t xml:space="preserve"> parameters to perturb in ensemble</w:t>
-      </w:r>
-    </w:p>
-    <w:p>
-      <w:r>
-        <w:t xml:space="preserve">This section is only relevant if </w:t>
-      </w:r>
-      <w:proofErr w:type="spellStart"/>
-      <w:r>
-        <w:t>use_ensemble</w:t>
-      </w:r>
-      <w:proofErr w:type="spellEnd"/>
-      <w:r>
-        <w:t xml:space="preserve"> and </w:t>
-      </w:r>
-      <w:proofErr w:type="spellStart"/>
-      <w:r>
-        <w:t>pert_non_state_param</w:t>
-      </w:r>
-      <w:proofErr w:type="spellEnd"/>
-      <w:r>
-        <w:t xml:space="preserve"> are set to </w:t>
-      </w:r>
-      <w:proofErr w:type="gramStart"/>
-      <w:r>
-        <w:t>True</w:t>
-      </w:r>
-      <w:proofErr w:type="gramEnd"/>
-      <w:r>
-        <w:t>. The user can specify here which parameters to perturb in the ensemble of optimisations (not the model error ensemble!). As an example:</w:t>
+        <w:t xml:space="preserve"> to the parameters</w:t>
+      </w:r>
+      <w:r>
+        <w:t>. As an example:</w:t>
       </w:r>
     </w:p>
     <w:p>
@@ -2957,10 +3165,12 @@
       <w:pPr>
         <w:pStyle w:val="Heading1"/>
       </w:pPr>
+      <w:bookmarkStart w:id="5" w:name="_Ref87363996"/>
       <w:r>
         <w:lastRenderedPageBreak/>
         <w:t>List of parameters that can be optimised</w:t>
       </w:r>
+      <w:bookmarkEnd w:id="5"/>
     </w:p>
     <w:p>
       <w:r>
@@ -5555,6 +5765,3467 @@
       <w:pPr>
         <w:pStyle w:val="Heading1"/>
       </w:pPr>
+      <w:bookmarkStart w:id="6" w:name="_Ref87364023"/>
+      <w:r>
+        <w:lastRenderedPageBreak/>
+        <w:t>Observation variables that can be used</w:t>
+      </w:r>
+      <w:bookmarkEnd w:id="6"/>
+    </w:p>
+    <w:p>
+      <w:pPr>
+        <w:sectPr>
+          <w:type w:val="continuous"/>
+          <w:pgSz w:w="11906" w:h="16838"/>
+          <w:pgMar w:top="1440" w:right="1440" w:bottom="1440" w:left="1440" w:header="708" w:footer="708" w:gutter="0"/>
+          <w:cols w:space="708"/>
+          <w:docGrid w:linePitch="360"/>
+        </w:sectPr>
+      </w:pPr>
+      <w:r>
+        <w:t>The following list contains the variables that can in principle be used to assign observations to</w:t>
+      </w:r>
+      <w:r>
+        <w:t xml:space="preserve"> ()</w:t>
+      </w:r>
+      <w:r>
+        <w:t xml:space="preserve">. Note that the availability of these variables also depend on the configuration of the model. </w:t>
+      </w:r>
+    </w:p>
+    <w:tbl>
+      <w:tblPr>
+        <w:tblStyle w:val="TableGrid"/>
+        <w:tblW w:w="0" w:type="auto"/>
+        <w:tblBorders>
+          <w:top w:val="none" w:sz="0" w:space="0" w:color="auto"/>
+          <w:left w:val="none" w:sz="0" w:space="0" w:color="auto"/>
+          <w:bottom w:val="none" w:sz="0" w:space="0" w:color="auto"/>
+          <w:right w:val="none" w:sz="0" w:space="0" w:color="auto"/>
+          <w:insideH w:val="none" w:sz="0" w:space="0" w:color="auto"/>
+          <w:insideV w:val="none" w:sz="0" w:space="0" w:color="auto"/>
+        </w:tblBorders>
+        <w:tblLook w:val="04A0" w:firstRow="1" w:lastRow="0" w:firstColumn="1" w:lastColumn="0" w:noHBand="0" w:noVBand="1"/>
+      </w:tblPr>
+      <w:tblGrid>
+        <w:gridCol w:w="4508"/>
+        <w:gridCol w:w="4508"/>
+      </w:tblGrid>
+      <w:tr>
+        <w:tc>
+          <w:tcPr>
+            <w:tcW w:w="4508" w:type="dxa"/>
+          </w:tcPr>
+          <w:p>
+            <w:pPr>
+              <w:pStyle w:val="NoSpacing"/>
+            </w:pPr>
+            <w:r>
+              <w:t>h</w:t>
+            </w:r>
+          </w:p>
+        </w:tc>
+        <w:tc>
+          <w:tcPr>
+            <w:tcW w:w="4508" w:type="dxa"/>
+          </w:tcPr>
+          <w:p>
+            <w:pPr>
+              <w:pStyle w:val="NoSpacing"/>
+            </w:pPr>
+            <w:r>
+              <w:t>ABL height [m]</w:t>
+            </w:r>
+          </w:p>
+        </w:tc>
+      </w:tr>
+      <w:tr>
+        <w:tc>
+          <w:tcPr>
+            <w:tcW w:w="4508" w:type="dxa"/>
+          </w:tcPr>
+          <w:p>
+            <w:pPr>
+              <w:pStyle w:val="NoSpacing"/>
+            </w:pPr>
+            <w:r>
+              <w:t>t</w:t>
+            </w:r>
+            <w:r>
+              <w:t>heta</w:t>
+            </w:r>
+          </w:p>
+        </w:tc>
+        <w:tc>
+          <w:tcPr>
+            <w:tcW w:w="4508" w:type="dxa"/>
+          </w:tcPr>
+          <w:p>
+            <w:pPr>
+              <w:pStyle w:val="NoSpacing"/>
+            </w:pPr>
+            <w:r>
+              <w:t>mixed-layer potential temperature [K]</w:t>
+            </w:r>
+          </w:p>
+        </w:tc>
+      </w:tr>
+      <w:tr>
+        <w:tc>
+          <w:tcPr>
+            <w:tcW w:w="4508" w:type="dxa"/>
+          </w:tcPr>
+          <w:p>
+            <w:pPr>
+              <w:pStyle w:val="NoSpacing"/>
+            </w:pPr>
+            <w:proofErr w:type="spellStart"/>
+            <w:r>
+              <w:t>thetav</w:t>
+            </w:r>
+            <w:proofErr w:type="spellEnd"/>
+          </w:p>
+        </w:tc>
+        <w:tc>
+          <w:tcPr>
+            <w:tcW w:w="4508" w:type="dxa"/>
+          </w:tcPr>
+          <w:p>
+            <w:pPr>
+              <w:pStyle w:val="NoSpacing"/>
+            </w:pPr>
+            <w:r>
+              <w:t>mixed-layer virtual potential temperature [K]</w:t>
+            </w:r>
+          </w:p>
+        </w:tc>
+      </w:tr>
+      <w:tr>
+        <w:tc>
+          <w:tcPr>
+            <w:tcW w:w="4508" w:type="dxa"/>
+          </w:tcPr>
+          <w:p>
+            <w:pPr>
+              <w:pStyle w:val="NoSpacing"/>
+            </w:pPr>
+            <w:proofErr w:type="spellStart"/>
+            <w:r>
+              <w:t>deltatheta</w:t>
+            </w:r>
+            <w:proofErr w:type="spellEnd"/>
+          </w:p>
+        </w:tc>
+        <w:tc>
+          <w:tcPr>
+            <w:tcW w:w="4508" w:type="dxa"/>
+          </w:tcPr>
+          <w:p>
+            <w:pPr>
+              <w:pStyle w:val="NoSpacing"/>
+            </w:pPr>
+            <w:r>
+              <w:t>potential temperature jump at h [K]</w:t>
+            </w:r>
+          </w:p>
+        </w:tc>
+      </w:tr>
+      <w:tr>
+        <w:tc>
+          <w:tcPr>
+            <w:tcW w:w="4508" w:type="dxa"/>
+          </w:tcPr>
+          <w:p>
+            <w:pPr>
+              <w:pStyle w:val="NoSpacing"/>
+            </w:pPr>
+            <w:proofErr w:type="spellStart"/>
+            <w:r>
+              <w:t>deltathetav</w:t>
+            </w:r>
+            <w:proofErr w:type="spellEnd"/>
+          </w:p>
+        </w:tc>
+        <w:tc>
+          <w:tcPr>
+            <w:tcW w:w="4508" w:type="dxa"/>
+          </w:tcPr>
+          <w:p>
+            <w:pPr>
+              <w:pStyle w:val="NoSpacing"/>
+            </w:pPr>
+            <w:r>
+              <w:t>virtual potential temperature jump at h [K]</w:t>
+            </w:r>
+          </w:p>
+        </w:tc>
+      </w:tr>
+      <w:tr>
+        <w:tc>
+          <w:tcPr>
+            <w:tcW w:w="4508" w:type="dxa"/>
+          </w:tcPr>
+          <w:p>
+            <w:pPr>
+              <w:pStyle w:val="NoSpacing"/>
+            </w:pPr>
+            <w:proofErr w:type="spellStart"/>
+            <w:r>
+              <w:t>wtheta</w:t>
+            </w:r>
+            <w:proofErr w:type="spellEnd"/>
+          </w:p>
+        </w:tc>
+        <w:tc>
+          <w:tcPr>
+            <w:tcW w:w="4508" w:type="dxa"/>
+          </w:tcPr>
+          <w:p>
+            <w:pPr>
+              <w:pStyle w:val="NoSpacing"/>
+            </w:pPr>
+            <w:r>
+              <w:t>surface kinematic heat flux [K m s-1]</w:t>
+            </w:r>
+          </w:p>
+        </w:tc>
+      </w:tr>
+      <w:tr>
+        <w:tc>
+          <w:tcPr>
+            <w:tcW w:w="4508" w:type="dxa"/>
+          </w:tcPr>
+          <w:p>
+            <w:pPr>
+              <w:pStyle w:val="NoSpacing"/>
+            </w:pPr>
+            <w:proofErr w:type="spellStart"/>
+            <w:r>
+              <w:t>wthetav</w:t>
+            </w:r>
+            <w:proofErr w:type="spellEnd"/>
+          </w:p>
+        </w:tc>
+        <w:tc>
+          <w:tcPr>
+            <w:tcW w:w="4508" w:type="dxa"/>
+          </w:tcPr>
+          <w:p>
+            <w:pPr>
+              <w:pStyle w:val="NoSpacing"/>
+            </w:pPr>
+            <w:r>
+              <w:t>surface kinematic virtual heat flux [K m s-1]</w:t>
+            </w:r>
+          </w:p>
+        </w:tc>
+      </w:tr>
+      <w:tr>
+        <w:tc>
+          <w:tcPr>
+            <w:tcW w:w="4508" w:type="dxa"/>
+          </w:tcPr>
+          <w:p>
+            <w:pPr>
+              <w:pStyle w:val="NoSpacing"/>
+            </w:pPr>
+            <w:proofErr w:type="spellStart"/>
+            <w:r>
+              <w:t>wthetae</w:t>
+            </w:r>
+            <w:proofErr w:type="spellEnd"/>
+          </w:p>
+        </w:tc>
+        <w:tc>
+          <w:tcPr>
+            <w:tcW w:w="4508" w:type="dxa"/>
+          </w:tcPr>
+          <w:p>
+            <w:pPr>
+              <w:pStyle w:val="NoSpacing"/>
+            </w:pPr>
+            <w:r>
+              <w:t>entrainment kinematic heat flux [K m s-1]</w:t>
+            </w:r>
+          </w:p>
+        </w:tc>
+      </w:tr>
+      <w:tr>
+        <w:tc>
+          <w:tcPr>
+            <w:tcW w:w="4508" w:type="dxa"/>
+          </w:tcPr>
+          <w:p>
+            <w:pPr>
+              <w:pStyle w:val="NoSpacing"/>
+            </w:pPr>
+            <w:proofErr w:type="spellStart"/>
+            <w:r>
+              <w:t>wthetave</w:t>
+            </w:r>
+            <w:proofErr w:type="spellEnd"/>
+          </w:p>
+        </w:tc>
+        <w:tc>
+          <w:tcPr>
+            <w:tcW w:w="4508" w:type="dxa"/>
+          </w:tcPr>
+          <w:p>
+            <w:pPr>
+              <w:pStyle w:val="NoSpacing"/>
+            </w:pPr>
+            <w:r>
+              <w:t>entrainment kinematic virtual heat flux [K m s-1]</w:t>
+            </w:r>
+          </w:p>
+        </w:tc>
+      </w:tr>
+      <w:tr>
+        <w:tc>
+          <w:tcPr>
+            <w:tcW w:w="4508" w:type="dxa"/>
+          </w:tcPr>
+          <w:p>
+            <w:pPr>
+              <w:pStyle w:val="NoSpacing"/>
+            </w:pPr>
+            <w:r>
+              <w:t>q</w:t>
+            </w:r>
+          </w:p>
+        </w:tc>
+        <w:tc>
+          <w:tcPr>
+            <w:tcW w:w="4508" w:type="dxa"/>
+          </w:tcPr>
+          <w:p>
+            <w:pPr>
+              <w:pStyle w:val="NoSpacing"/>
+            </w:pPr>
+            <w:r>
+              <w:t>mixed-layer specific humidity [kg kg-1]</w:t>
+            </w:r>
+          </w:p>
+        </w:tc>
+      </w:tr>
+      <w:tr>
+        <w:tc>
+          <w:tcPr>
+            <w:tcW w:w="4508" w:type="dxa"/>
+          </w:tcPr>
+          <w:p>
+            <w:pPr>
+              <w:pStyle w:val="NoSpacing"/>
+            </w:pPr>
+            <w:proofErr w:type="spellStart"/>
+            <w:r>
+              <w:t>deltaq</w:t>
+            </w:r>
+            <w:proofErr w:type="spellEnd"/>
+          </w:p>
+        </w:tc>
+        <w:tc>
+          <w:tcPr>
+            <w:tcW w:w="4508" w:type="dxa"/>
+          </w:tcPr>
+          <w:p>
+            <w:pPr>
+              <w:pStyle w:val="NoSpacing"/>
+            </w:pPr>
+            <w:r>
+              <w:t>initial specific humidity jump at h [kg kg-1]</w:t>
+            </w:r>
+          </w:p>
+        </w:tc>
+      </w:tr>
+      <w:tr>
+        <w:tc>
+          <w:tcPr>
+            <w:tcW w:w="4508" w:type="dxa"/>
+          </w:tcPr>
+          <w:p>
+            <w:pPr>
+              <w:pStyle w:val="NoSpacing"/>
+            </w:pPr>
+            <w:proofErr w:type="spellStart"/>
+            <w:r>
+              <w:t>wq</w:t>
+            </w:r>
+            <w:proofErr w:type="spellEnd"/>
+          </w:p>
+        </w:tc>
+        <w:tc>
+          <w:tcPr>
+            <w:tcW w:w="4508" w:type="dxa"/>
+          </w:tcPr>
+          <w:p>
+            <w:pPr>
+              <w:pStyle w:val="NoSpacing"/>
+            </w:pPr>
+            <w:r>
+              <w:t>surface kinematic moisture flux [kg kg-1 m s-1]</w:t>
+            </w:r>
+          </w:p>
+        </w:tc>
+      </w:tr>
+      <w:tr>
+        <w:tc>
+          <w:tcPr>
+            <w:tcW w:w="4508" w:type="dxa"/>
+          </w:tcPr>
+          <w:p>
+            <w:pPr>
+              <w:pStyle w:val="NoSpacing"/>
+            </w:pPr>
+            <w:proofErr w:type="spellStart"/>
+            <w:r>
+              <w:t>wqe</w:t>
+            </w:r>
+            <w:proofErr w:type="spellEnd"/>
+          </w:p>
+        </w:tc>
+        <w:tc>
+          <w:tcPr>
+            <w:tcW w:w="4508" w:type="dxa"/>
+          </w:tcPr>
+          <w:p>
+            <w:pPr>
+              <w:pStyle w:val="NoSpacing"/>
+            </w:pPr>
+            <w:r>
+              <w:t>entrainment kinematic moisture flux [kg kg-1 m s-1]</w:t>
+            </w:r>
+          </w:p>
+        </w:tc>
+      </w:tr>
+      <w:tr>
+        <w:tc>
+          <w:tcPr>
+            <w:tcW w:w="4508" w:type="dxa"/>
+          </w:tcPr>
+          <w:p>
+            <w:pPr>
+              <w:pStyle w:val="NoSpacing"/>
+            </w:pPr>
+            <w:proofErr w:type="spellStart"/>
+            <w:r>
+              <w:t>wqM</w:t>
+            </w:r>
+            <w:proofErr w:type="spellEnd"/>
+          </w:p>
+        </w:tc>
+        <w:tc>
+          <w:tcPr>
+            <w:tcW w:w="4508" w:type="dxa"/>
+          </w:tcPr>
+          <w:p>
+            <w:pPr>
+              <w:pStyle w:val="NoSpacing"/>
+            </w:pPr>
+            <w:r>
+              <w:t>cumulus mass-flux kinematic moisture flux [kg kg-1 m s-1]</w:t>
+            </w:r>
+          </w:p>
+        </w:tc>
+      </w:tr>
+      <w:tr>
+        <w:tc>
+          <w:tcPr>
+            <w:tcW w:w="4508" w:type="dxa"/>
+          </w:tcPr>
+          <w:p>
+            <w:pPr>
+              <w:pStyle w:val="NoSpacing"/>
+            </w:pPr>
+            <w:proofErr w:type="spellStart"/>
+            <w:r>
+              <w:t>qsatvar</w:t>
+            </w:r>
+            <w:proofErr w:type="spellEnd"/>
+          </w:p>
+        </w:tc>
+        <w:tc>
+          <w:tcPr>
+            <w:tcW w:w="4508" w:type="dxa"/>
+          </w:tcPr>
+          <w:p>
+            <w:pPr>
+              <w:pStyle w:val="NoSpacing"/>
+            </w:pPr>
+            <w:r>
+              <w:t>mixed-layer saturated specific humidity [kg kg-1]</w:t>
+            </w:r>
+          </w:p>
+        </w:tc>
+      </w:tr>
+      <w:tr>
+        <w:tc>
+          <w:tcPr>
+            <w:tcW w:w="4508" w:type="dxa"/>
+          </w:tcPr>
+          <w:p>
+            <w:pPr>
+              <w:pStyle w:val="NoSpacing"/>
+            </w:pPr>
+            <w:r>
+              <w:t>e</w:t>
+            </w:r>
+          </w:p>
+        </w:tc>
+        <w:tc>
+          <w:tcPr>
+            <w:tcW w:w="4508" w:type="dxa"/>
+          </w:tcPr>
+          <w:p>
+            <w:pPr>
+              <w:pStyle w:val="NoSpacing"/>
+            </w:pPr>
+            <w:r>
+              <w:t xml:space="preserve">mixed-layer </w:t>
+            </w:r>
+            <w:proofErr w:type="spellStart"/>
+            <w:r>
+              <w:t>vapor</w:t>
+            </w:r>
+            <w:proofErr w:type="spellEnd"/>
+            <w:r>
+              <w:t xml:space="preserve"> pressure [Pa]</w:t>
+            </w:r>
+          </w:p>
+        </w:tc>
+      </w:tr>
+      <w:tr>
+        <w:tc>
+          <w:tcPr>
+            <w:tcW w:w="4508" w:type="dxa"/>
+          </w:tcPr>
+          <w:p>
+            <w:pPr>
+              <w:pStyle w:val="NoSpacing"/>
+            </w:pPr>
+            <w:proofErr w:type="spellStart"/>
+            <w:r>
+              <w:t>esatvar</w:t>
+            </w:r>
+            <w:proofErr w:type="spellEnd"/>
+          </w:p>
+        </w:tc>
+        <w:tc>
+          <w:tcPr>
+            <w:tcW w:w="4508" w:type="dxa"/>
+          </w:tcPr>
+          <w:p>
+            <w:pPr>
+              <w:pStyle w:val="NoSpacing"/>
+            </w:pPr>
+            <w:r>
+              <w:t xml:space="preserve">mixed-layer saturated </w:t>
+            </w:r>
+            <w:proofErr w:type="spellStart"/>
+            <w:r>
+              <w:t>vapor</w:t>
+            </w:r>
+            <w:proofErr w:type="spellEnd"/>
+            <w:r>
+              <w:t xml:space="preserve"> pressure [Pa]</w:t>
+            </w:r>
+          </w:p>
+        </w:tc>
+      </w:tr>
+      <w:tr>
+        <w:tc>
+          <w:tcPr>
+            <w:tcW w:w="4508" w:type="dxa"/>
+          </w:tcPr>
+          <w:p>
+            <w:pPr>
+              <w:pStyle w:val="NoSpacing"/>
+            </w:pPr>
+            <w:r>
+              <w:t>CO2</w:t>
+            </w:r>
+          </w:p>
+        </w:tc>
+        <w:tc>
+          <w:tcPr>
+            <w:tcW w:w="4508" w:type="dxa"/>
+          </w:tcPr>
+          <w:p>
+            <w:pPr>
+              <w:pStyle w:val="NoSpacing"/>
+            </w:pPr>
+            <w:r>
+              <w:t>mixed-layer CO2 [ppm]</w:t>
+            </w:r>
+          </w:p>
+        </w:tc>
+      </w:tr>
+      <w:tr>
+        <w:tc>
+          <w:tcPr>
+            <w:tcW w:w="4508" w:type="dxa"/>
+          </w:tcPr>
+          <w:p>
+            <w:pPr>
+              <w:pStyle w:val="NoSpacing"/>
+            </w:pPr>
+            <w:r>
+              <w:t>deltaCO2</w:t>
+            </w:r>
+          </w:p>
+        </w:tc>
+        <w:tc>
+          <w:tcPr>
+            <w:tcW w:w="4508" w:type="dxa"/>
+          </w:tcPr>
+          <w:p>
+            <w:pPr>
+              <w:pStyle w:val="NoSpacing"/>
+            </w:pPr>
+            <w:r>
+              <w:t>CO2 jump at h [ppm]</w:t>
+            </w:r>
+          </w:p>
+        </w:tc>
+      </w:tr>
+      <w:tr>
+        <w:tc>
+          <w:tcPr>
+            <w:tcW w:w="4508" w:type="dxa"/>
+          </w:tcPr>
+          <w:p>
+            <w:pPr>
+              <w:pStyle w:val="NoSpacing"/>
+            </w:pPr>
+            <w:r>
+              <w:t>wCO2</w:t>
+            </w:r>
+          </w:p>
+        </w:tc>
+        <w:tc>
+          <w:tcPr>
+            <w:tcW w:w="4508" w:type="dxa"/>
+          </w:tcPr>
+          <w:p>
+            <w:pPr>
+              <w:pStyle w:val="NoSpacing"/>
+            </w:pPr>
+            <w:r>
+              <w:t>surface total CO2 flux [mgCO2 m-2 s-1]</w:t>
+            </w:r>
+          </w:p>
+        </w:tc>
+      </w:tr>
+      <w:tr>
+        <w:tc>
+          <w:tcPr>
+            <w:tcW w:w="4508" w:type="dxa"/>
+          </w:tcPr>
+          <w:p>
+            <w:pPr>
+              <w:pStyle w:val="NoSpacing"/>
+            </w:pPr>
+            <w:r>
+              <w:t>wCO2A</w:t>
+            </w:r>
+          </w:p>
+        </w:tc>
+        <w:tc>
+          <w:tcPr>
+            <w:tcW w:w="4508" w:type="dxa"/>
+          </w:tcPr>
+          <w:p>
+            <w:pPr>
+              <w:pStyle w:val="NoSpacing"/>
+            </w:pPr>
+            <w:r>
+              <w:t>surface assimilation CO2 flux [mgCO2 m-2 s-1]</w:t>
+            </w:r>
+          </w:p>
+        </w:tc>
+      </w:tr>
+      <w:tr>
+        <w:tc>
+          <w:tcPr>
+            <w:tcW w:w="4508" w:type="dxa"/>
+          </w:tcPr>
+          <w:p>
+            <w:pPr>
+              <w:pStyle w:val="NoSpacing"/>
+            </w:pPr>
+            <w:r>
+              <w:t>wCO2R</w:t>
+            </w:r>
+          </w:p>
+        </w:tc>
+        <w:tc>
+          <w:tcPr>
+            <w:tcW w:w="4508" w:type="dxa"/>
+          </w:tcPr>
+          <w:p>
+            <w:pPr>
+              <w:pStyle w:val="NoSpacing"/>
+            </w:pPr>
+            <w:r>
+              <w:t>surface respiration CO2 flux [mgCO2 m-2 s-1]</w:t>
+            </w:r>
+          </w:p>
+        </w:tc>
+      </w:tr>
+      <w:tr>
+        <w:tc>
+          <w:tcPr>
+            <w:tcW w:w="4508" w:type="dxa"/>
+          </w:tcPr>
+          <w:p>
+            <w:pPr>
+              <w:pStyle w:val="NoSpacing"/>
+            </w:pPr>
+            <w:r>
+              <w:t>wCO2e</w:t>
+            </w:r>
+          </w:p>
+        </w:tc>
+        <w:tc>
+          <w:tcPr>
+            <w:tcW w:w="4508" w:type="dxa"/>
+          </w:tcPr>
+          <w:p>
+            <w:pPr>
+              <w:pStyle w:val="NoSpacing"/>
+            </w:pPr>
+            <w:r>
+              <w:t>entrainment CO2 flux [mgCO2 m-2 s-1]</w:t>
+            </w:r>
+          </w:p>
+        </w:tc>
+      </w:tr>
+      <w:tr>
+        <w:tc>
+          <w:tcPr>
+            <w:tcW w:w="4508" w:type="dxa"/>
+          </w:tcPr>
+          <w:p>
+            <w:pPr>
+              <w:pStyle w:val="NoSpacing"/>
+            </w:pPr>
+            <w:r>
+              <w:t>wCO2M</w:t>
+            </w:r>
+          </w:p>
+        </w:tc>
+        <w:tc>
+          <w:tcPr>
+            <w:tcW w:w="4508" w:type="dxa"/>
+          </w:tcPr>
+          <w:p>
+            <w:pPr>
+              <w:pStyle w:val="NoSpacing"/>
+            </w:pPr>
+            <w:r>
+              <w:t>CO2 mass flux [mgCO2 m-2 s-1]</w:t>
+            </w:r>
+          </w:p>
+        </w:tc>
+      </w:tr>
+      <w:tr>
+        <w:tc>
+          <w:tcPr>
+            <w:tcW w:w="4508" w:type="dxa"/>
+          </w:tcPr>
+          <w:p>
+            <w:pPr>
+              <w:pStyle w:val="NoSpacing"/>
+            </w:pPr>
+            <w:r>
+              <w:t>COS</w:t>
+            </w:r>
+          </w:p>
+        </w:tc>
+        <w:tc>
+          <w:tcPr>
+            <w:tcW w:w="4508" w:type="dxa"/>
+          </w:tcPr>
+          <w:p>
+            <w:pPr>
+              <w:pStyle w:val="NoSpacing"/>
+            </w:pPr>
+            <w:r>
+              <w:t>mixed-layer COS [ppb]</w:t>
+            </w:r>
+          </w:p>
+        </w:tc>
+      </w:tr>
+      <w:tr>
+        <w:tc>
+          <w:tcPr>
+            <w:tcW w:w="4508" w:type="dxa"/>
+          </w:tcPr>
+          <w:p>
+            <w:pPr>
+              <w:pStyle w:val="NoSpacing"/>
+              <w:rPr>
+                <w:lang w:val="nl-BE"/>
+              </w:rPr>
+            </w:pPr>
+            <w:proofErr w:type="spellStart"/>
+            <w:r>
+              <w:rPr>
+                <w:lang w:val="nl-BE"/>
+              </w:rPr>
+              <w:t>deltaCOS</w:t>
+            </w:r>
+            <w:proofErr w:type="spellEnd"/>
+          </w:p>
+        </w:tc>
+        <w:tc>
+          <w:tcPr>
+            <w:tcW w:w="4508" w:type="dxa"/>
+          </w:tcPr>
+          <w:p>
+            <w:pPr>
+              <w:pStyle w:val="NoSpacing"/>
+            </w:pPr>
+            <w:r>
+              <w:t>mixed-layer COS jump at h [ppb]</w:t>
+            </w:r>
+          </w:p>
+        </w:tc>
+      </w:tr>
+      <w:tr>
+        <w:tc>
+          <w:tcPr>
+            <w:tcW w:w="4508" w:type="dxa"/>
+          </w:tcPr>
+          <w:p>
+            <w:pPr>
+              <w:pStyle w:val="NoSpacing"/>
+              <w:rPr>
+                <w:lang w:val="nl-BE"/>
+              </w:rPr>
+            </w:pPr>
+            <w:proofErr w:type="spellStart"/>
+            <w:r>
+              <w:rPr>
+                <w:lang w:val="nl-BE"/>
+              </w:rPr>
+              <w:t>wCOS</w:t>
+            </w:r>
+            <w:proofErr w:type="spellEnd"/>
+          </w:p>
+        </w:tc>
+        <w:tc>
+          <w:tcPr>
+            <w:tcW w:w="4508" w:type="dxa"/>
+          </w:tcPr>
+          <w:p>
+            <w:pPr>
+              <w:pStyle w:val="NoSpacing"/>
+            </w:pPr>
+            <w:r>
+              <w:t xml:space="preserve">COS surface flux </w:t>
+            </w:r>
+            <w:r>
+              <w:t>[</w:t>
+            </w:r>
+            <w:r>
+              <w:t>ppb m s-1</w:t>
+            </w:r>
+            <w:r>
+              <w:t>]</w:t>
+            </w:r>
+          </w:p>
+        </w:tc>
+      </w:tr>
+      <w:tr>
+        <w:tc>
+          <w:tcPr>
+            <w:tcW w:w="4508" w:type="dxa"/>
+          </w:tcPr>
+          <w:p>
+            <w:pPr>
+              <w:pStyle w:val="NoSpacing"/>
+              <w:rPr>
+                <w:lang w:val="nl-BE"/>
+              </w:rPr>
+            </w:pPr>
+            <w:r>
+              <w:rPr>
+                <w:lang w:val="nl-BE"/>
+              </w:rPr>
+              <w:t>u</w:t>
+            </w:r>
+          </w:p>
+        </w:tc>
+        <w:tc>
+          <w:tcPr>
+            <w:tcW w:w="4508" w:type="dxa"/>
+          </w:tcPr>
+          <w:p>
+            <w:pPr>
+              <w:pStyle w:val="NoSpacing"/>
+            </w:pPr>
+            <w:r>
+              <w:t>mixed-layer u-wind speed [m s-1]</w:t>
+            </w:r>
+          </w:p>
+        </w:tc>
+      </w:tr>
+      <w:tr>
+        <w:tc>
+          <w:tcPr>
+            <w:tcW w:w="4508" w:type="dxa"/>
+          </w:tcPr>
+          <w:p>
+            <w:pPr>
+              <w:pStyle w:val="NoSpacing"/>
+              <w:rPr>
+                <w:lang w:val="nl-BE"/>
+              </w:rPr>
+            </w:pPr>
+            <w:proofErr w:type="spellStart"/>
+            <w:r>
+              <w:rPr>
+                <w:lang w:val="nl-BE"/>
+              </w:rPr>
+              <w:t>deltau</w:t>
+            </w:r>
+            <w:proofErr w:type="spellEnd"/>
+          </w:p>
+        </w:tc>
+        <w:tc>
+          <w:tcPr>
+            <w:tcW w:w="4508" w:type="dxa"/>
+          </w:tcPr>
+          <w:p>
+            <w:pPr>
+              <w:pStyle w:val="NoSpacing"/>
+            </w:pPr>
+            <w:r>
+              <w:t>u-wind jump at h [m s-1]</w:t>
+            </w:r>
+          </w:p>
+        </w:tc>
+      </w:tr>
+      <w:tr>
+        <w:tc>
+          <w:tcPr>
+            <w:tcW w:w="4508" w:type="dxa"/>
+          </w:tcPr>
+          <w:p>
+            <w:pPr>
+              <w:pStyle w:val="NoSpacing"/>
+              <w:rPr>
+                <w:lang w:val="nl-BE"/>
+              </w:rPr>
+            </w:pPr>
+            <w:r>
+              <w:rPr>
+                <w:lang w:val="nl-BE"/>
+              </w:rPr>
+              <w:t>uw</w:t>
+            </w:r>
+          </w:p>
+        </w:tc>
+        <w:tc>
+          <w:tcPr>
+            <w:tcW w:w="4508" w:type="dxa"/>
+          </w:tcPr>
+          <w:p>
+            <w:pPr>
+              <w:pStyle w:val="NoSpacing"/>
+            </w:pPr>
+            <w:r>
+              <w:t>surface momentum flux u [m2 s-2]</w:t>
+            </w:r>
+          </w:p>
+        </w:tc>
+      </w:tr>
+      <w:tr>
+        <w:tc>
+          <w:tcPr>
+            <w:tcW w:w="4508" w:type="dxa"/>
+          </w:tcPr>
+          <w:p>
+            <w:pPr>
+              <w:pStyle w:val="NoSpacing"/>
+              <w:rPr>
+                <w:lang w:val="nl-BE"/>
+              </w:rPr>
+            </w:pPr>
+            <w:r>
+              <w:rPr>
+                <w:lang w:val="nl-BE"/>
+              </w:rPr>
+              <w:t>v</w:t>
+            </w:r>
+          </w:p>
+        </w:tc>
+        <w:tc>
+          <w:tcPr>
+            <w:tcW w:w="4508" w:type="dxa"/>
+          </w:tcPr>
+          <w:p>
+            <w:pPr>
+              <w:pStyle w:val="NoSpacing"/>
+            </w:pPr>
+            <w:r>
+              <w:t>mixed-layer v-wind speed [m s-1]</w:t>
+            </w:r>
+          </w:p>
+        </w:tc>
+      </w:tr>
+      <w:tr>
+        <w:tc>
+          <w:tcPr>
+            <w:tcW w:w="4508" w:type="dxa"/>
+          </w:tcPr>
+          <w:p>
+            <w:pPr>
+              <w:pStyle w:val="NoSpacing"/>
+              <w:rPr>
+                <w:lang w:val="nl-BE"/>
+              </w:rPr>
+            </w:pPr>
+            <w:proofErr w:type="spellStart"/>
+            <w:r>
+              <w:rPr>
+                <w:lang w:val="nl-BE"/>
+              </w:rPr>
+              <w:t>deltav</w:t>
+            </w:r>
+            <w:proofErr w:type="spellEnd"/>
+          </w:p>
+        </w:tc>
+        <w:tc>
+          <w:tcPr>
+            <w:tcW w:w="4508" w:type="dxa"/>
+          </w:tcPr>
+          <w:p>
+            <w:pPr>
+              <w:pStyle w:val="NoSpacing"/>
+            </w:pPr>
+            <w:r>
+              <w:t>v-wind jump at h [m s-1]</w:t>
+            </w:r>
+          </w:p>
+        </w:tc>
+      </w:tr>
+      <w:tr>
+        <w:tc>
+          <w:tcPr>
+            <w:tcW w:w="4508" w:type="dxa"/>
+          </w:tcPr>
+          <w:p>
+            <w:pPr>
+              <w:pStyle w:val="NoSpacing"/>
+              <w:rPr>
+                <w:lang w:val="nl-BE"/>
+              </w:rPr>
+            </w:pPr>
+            <w:proofErr w:type="spellStart"/>
+            <w:r>
+              <w:rPr>
+                <w:lang w:val="nl-BE"/>
+              </w:rPr>
+              <w:t>vw</w:t>
+            </w:r>
+            <w:proofErr w:type="spellEnd"/>
+          </w:p>
+        </w:tc>
+        <w:tc>
+          <w:tcPr>
+            <w:tcW w:w="4508" w:type="dxa"/>
+          </w:tcPr>
+          <w:p>
+            <w:pPr>
+              <w:pStyle w:val="NoSpacing"/>
+            </w:pPr>
+            <w:r>
+              <w:t>surface momentum flux v [m2 s-2]</w:t>
+            </w:r>
+          </w:p>
+        </w:tc>
+      </w:tr>
+      <w:tr>
+        <w:tc>
+          <w:tcPr>
+            <w:tcW w:w="4508" w:type="dxa"/>
+          </w:tcPr>
+          <w:p>
+            <w:pPr>
+              <w:pStyle w:val="NoSpacing"/>
+              <w:rPr>
+                <w:lang w:val="nl-BE"/>
+              </w:rPr>
+            </w:pPr>
+            <w:r>
+              <w:rPr>
+                <w:lang w:val="nl-BE"/>
+              </w:rPr>
+              <w:t>T2m</w:t>
+            </w:r>
+          </w:p>
+        </w:tc>
+        <w:tc>
+          <w:tcPr>
+            <w:tcW w:w="4508" w:type="dxa"/>
+          </w:tcPr>
+          <w:p>
+            <w:pPr>
+              <w:pStyle w:val="NoSpacing"/>
+            </w:pPr>
+            <w:r>
+              <w:t>2m temperature [K]</w:t>
+            </w:r>
+          </w:p>
+        </w:tc>
+      </w:tr>
+      <w:tr>
+        <w:tc>
+          <w:tcPr>
+            <w:tcW w:w="4508" w:type="dxa"/>
+          </w:tcPr>
+          <w:p>
+            <w:pPr>
+              <w:pStyle w:val="NoSpacing"/>
+              <w:rPr>
+                <w:lang w:val="nl-BE"/>
+              </w:rPr>
+            </w:pPr>
+            <w:r>
+              <w:rPr>
+                <w:lang w:val="nl-BE"/>
+              </w:rPr>
+              <w:t>q2m</w:t>
+            </w:r>
+          </w:p>
+        </w:tc>
+        <w:tc>
+          <w:tcPr>
+            <w:tcW w:w="4508" w:type="dxa"/>
+          </w:tcPr>
+          <w:p>
+            <w:pPr>
+              <w:pStyle w:val="NoSpacing"/>
+            </w:pPr>
+            <w:r>
+              <w:t>2m specific humidity [kg kg-1]</w:t>
+            </w:r>
+          </w:p>
+        </w:tc>
+      </w:tr>
+      <w:tr>
+        <w:tc>
+          <w:tcPr>
+            <w:tcW w:w="4508" w:type="dxa"/>
+          </w:tcPr>
+          <w:p>
+            <w:pPr>
+              <w:pStyle w:val="NoSpacing"/>
+              <w:rPr>
+                <w:lang w:val="nl-BE"/>
+              </w:rPr>
+            </w:pPr>
+            <w:r>
+              <w:rPr>
+                <w:lang w:val="nl-BE"/>
+              </w:rPr>
+              <w:t>u2m</w:t>
+            </w:r>
+          </w:p>
+        </w:tc>
+        <w:tc>
+          <w:tcPr>
+            <w:tcW w:w="4508" w:type="dxa"/>
+          </w:tcPr>
+          <w:p>
+            <w:pPr>
+              <w:pStyle w:val="NoSpacing"/>
+            </w:pPr>
+            <w:r>
+              <w:t xml:space="preserve">2m u-wind [m s-1]   </w:t>
+            </w:r>
+          </w:p>
+        </w:tc>
+      </w:tr>
+      <w:tr>
+        <w:tc>
+          <w:tcPr>
+            <w:tcW w:w="4508" w:type="dxa"/>
+          </w:tcPr>
+          <w:p>
+            <w:pPr>
+              <w:pStyle w:val="NoSpacing"/>
+              <w:rPr>
+                <w:lang w:val="nl-BE"/>
+              </w:rPr>
+            </w:pPr>
+            <w:r>
+              <w:rPr>
+                <w:lang w:val="nl-BE"/>
+              </w:rPr>
+              <w:t>v2m</w:t>
+            </w:r>
+          </w:p>
+        </w:tc>
+        <w:tc>
+          <w:tcPr>
+            <w:tcW w:w="4508" w:type="dxa"/>
+          </w:tcPr>
+          <w:p>
+            <w:pPr>
+              <w:pStyle w:val="NoSpacing"/>
+            </w:pPr>
+            <w:r>
+              <w:t>2m v-wind [m s-1]</w:t>
+            </w:r>
+          </w:p>
+        </w:tc>
+      </w:tr>
+      <w:tr>
+        <w:tc>
+          <w:tcPr>
+            <w:tcW w:w="4508" w:type="dxa"/>
+          </w:tcPr>
+          <w:p>
+            <w:pPr>
+              <w:pStyle w:val="NoSpacing"/>
+            </w:pPr>
+            <w:r>
+              <w:t>e2m</w:t>
+            </w:r>
+          </w:p>
+        </w:tc>
+        <w:tc>
+          <w:tcPr>
+            <w:tcW w:w="4508" w:type="dxa"/>
+          </w:tcPr>
+          <w:p>
+            <w:pPr>
+              <w:pStyle w:val="NoSpacing"/>
+            </w:pPr>
+            <w:r>
+              <w:t xml:space="preserve">2m </w:t>
+            </w:r>
+            <w:proofErr w:type="spellStart"/>
+            <w:r>
+              <w:t>vapor</w:t>
+            </w:r>
+            <w:proofErr w:type="spellEnd"/>
+            <w:r>
+              <w:t xml:space="preserve"> pressure [Pa]</w:t>
+            </w:r>
+          </w:p>
+        </w:tc>
+      </w:tr>
+      <w:tr>
+        <w:tc>
+          <w:tcPr>
+            <w:tcW w:w="4508" w:type="dxa"/>
+          </w:tcPr>
+          <w:p>
+            <w:pPr>
+              <w:pStyle w:val="NoSpacing"/>
+            </w:pPr>
+            <w:r>
+              <w:t>esat2m</w:t>
+            </w:r>
+          </w:p>
+        </w:tc>
+        <w:tc>
+          <w:tcPr>
+            <w:tcW w:w="4508" w:type="dxa"/>
+          </w:tcPr>
+          <w:p>
+            <w:pPr>
+              <w:pStyle w:val="NoSpacing"/>
+            </w:pPr>
+            <w:r>
+              <w:t xml:space="preserve">2m saturated </w:t>
+            </w:r>
+            <w:proofErr w:type="spellStart"/>
+            <w:r>
+              <w:t>vapor</w:t>
+            </w:r>
+            <w:proofErr w:type="spellEnd"/>
+            <w:r>
+              <w:t xml:space="preserve"> pressure [Pa]</w:t>
+            </w:r>
+          </w:p>
+        </w:tc>
+      </w:tr>
+      <w:tr>
+        <w:tc>
+          <w:tcPr>
+            <w:tcW w:w="4508" w:type="dxa"/>
+          </w:tcPr>
+          <w:p>
+            <w:pPr>
+              <w:pStyle w:val="NoSpacing"/>
+            </w:pPr>
+            <w:proofErr w:type="spellStart"/>
+            <w:r>
+              <w:t>thetamh</w:t>
+            </w:r>
+            <w:proofErr w:type="spellEnd"/>
+          </w:p>
+        </w:tc>
+        <w:tc>
+          <w:tcPr>
+            <w:tcW w:w="4508" w:type="dxa"/>
+          </w:tcPr>
+          <w:p>
+            <w:pPr>
+              <w:pStyle w:val="NoSpacing"/>
+            </w:pPr>
+            <w:r>
+              <w:t xml:space="preserve">pot temperature at measuring height </w:t>
+            </w:r>
+            <w:r>
+              <w:t xml:space="preserve">1 </w:t>
+            </w:r>
+            <w:r>
+              <w:t>[K]</w:t>
+            </w:r>
+          </w:p>
+        </w:tc>
+      </w:tr>
+      <w:tr>
+        <w:tc>
+          <w:tcPr>
+            <w:tcW w:w="4508" w:type="dxa"/>
+          </w:tcPr>
+          <w:p>
+            <w:pPr>
+              <w:pStyle w:val="NoSpacing"/>
+            </w:pPr>
+            <w:r>
+              <w:t>thetamh2</w:t>
+            </w:r>
+          </w:p>
+        </w:tc>
+        <w:tc>
+          <w:tcPr>
+            <w:tcW w:w="4508" w:type="dxa"/>
+          </w:tcPr>
+          <w:p>
+            <w:pPr>
+              <w:pStyle w:val="NoSpacing"/>
+            </w:pPr>
+            <w:r>
+              <w:t>pot temperature at measuring height2 [K]</w:t>
+            </w:r>
+          </w:p>
+        </w:tc>
+      </w:tr>
+      <w:tr>
+        <w:tc>
+          <w:tcPr>
+            <w:tcW w:w="4508" w:type="dxa"/>
+          </w:tcPr>
+          <w:p>
+            <w:pPr>
+              <w:pStyle w:val="NoSpacing"/>
+            </w:pPr>
+            <w:r>
+              <w:t>thetamh3</w:t>
+            </w:r>
+          </w:p>
+        </w:tc>
+        <w:tc>
+          <w:tcPr>
+            <w:tcW w:w="4508" w:type="dxa"/>
+          </w:tcPr>
+          <w:p>
+            <w:pPr>
+              <w:pStyle w:val="NoSpacing"/>
+            </w:pPr>
+            <w:r>
+              <w:t>pot temperature at measuring height3 [K]</w:t>
+            </w:r>
+          </w:p>
+        </w:tc>
+      </w:tr>
+      <w:tr>
+        <w:tc>
+          <w:tcPr>
+            <w:tcW w:w="4508" w:type="dxa"/>
+          </w:tcPr>
+          <w:p>
+            <w:pPr>
+              <w:pStyle w:val="NoSpacing"/>
+            </w:pPr>
+            <w:r>
+              <w:t>thetamh4</w:t>
+            </w:r>
+          </w:p>
+        </w:tc>
+        <w:tc>
+          <w:tcPr>
+            <w:tcW w:w="4508" w:type="dxa"/>
+          </w:tcPr>
+          <w:p>
+            <w:pPr>
+              <w:pStyle w:val="NoSpacing"/>
+            </w:pPr>
+            <w:r>
+              <w:t xml:space="preserve">pot </w:t>
+            </w:r>
+            <w:r>
+              <w:t>temperature at measuring height4</w:t>
+            </w:r>
+            <w:r>
+              <w:t xml:space="preserve"> [K]</w:t>
+            </w:r>
+          </w:p>
+        </w:tc>
+      </w:tr>
+      <w:tr>
+        <w:tc>
+          <w:tcPr>
+            <w:tcW w:w="4508" w:type="dxa"/>
+          </w:tcPr>
+          <w:p>
+            <w:pPr>
+              <w:pStyle w:val="NoSpacing"/>
+            </w:pPr>
+            <w:r>
+              <w:lastRenderedPageBreak/>
+              <w:t>thetamh5</w:t>
+            </w:r>
+          </w:p>
+        </w:tc>
+        <w:tc>
+          <w:tcPr>
+            <w:tcW w:w="4508" w:type="dxa"/>
+          </w:tcPr>
+          <w:p>
+            <w:pPr>
+              <w:pStyle w:val="NoSpacing"/>
+            </w:pPr>
+            <w:r>
+              <w:t>pot temperature at measuring height</w:t>
+            </w:r>
+            <w:r>
+              <w:t>5</w:t>
+            </w:r>
+            <w:r>
+              <w:t xml:space="preserve"> [K]</w:t>
+            </w:r>
+          </w:p>
+        </w:tc>
+      </w:tr>
+      <w:tr>
+        <w:tc>
+          <w:tcPr>
+            <w:tcW w:w="4508" w:type="dxa"/>
+          </w:tcPr>
+          <w:p>
+            <w:pPr>
+              <w:pStyle w:val="NoSpacing"/>
+            </w:pPr>
+            <w:r>
+              <w:t>thetamh6</w:t>
+            </w:r>
+          </w:p>
+        </w:tc>
+        <w:tc>
+          <w:tcPr>
+            <w:tcW w:w="4508" w:type="dxa"/>
+          </w:tcPr>
+          <w:p>
+            <w:pPr>
+              <w:pStyle w:val="NoSpacing"/>
+            </w:pPr>
+            <w:r>
+              <w:t>pot temperature at measuring height</w:t>
+            </w:r>
+            <w:r>
+              <w:t>6</w:t>
+            </w:r>
+            <w:r>
+              <w:t xml:space="preserve"> [K]</w:t>
+            </w:r>
+          </w:p>
+        </w:tc>
+      </w:tr>
+      <w:tr>
+        <w:tc>
+          <w:tcPr>
+            <w:tcW w:w="4508" w:type="dxa"/>
+          </w:tcPr>
+          <w:p>
+            <w:pPr>
+              <w:pStyle w:val="NoSpacing"/>
+            </w:pPr>
+            <w:r>
+              <w:t>thetamh7</w:t>
+            </w:r>
+          </w:p>
+        </w:tc>
+        <w:tc>
+          <w:tcPr>
+            <w:tcW w:w="4508" w:type="dxa"/>
+          </w:tcPr>
+          <w:p>
+            <w:pPr>
+              <w:pStyle w:val="NoSpacing"/>
+            </w:pPr>
+            <w:r>
+              <w:t>pot temperature at measuring height</w:t>
+            </w:r>
+            <w:r>
+              <w:t>7</w:t>
+            </w:r>
+            <w:r>
+              <w:t xml:space="preserve"> [K]</w:t>
+            </w:r>
+          </w:p>
+        </w:tc>
+      </w:tr>
+      <w:tr>
+        <w:tc>
+          <w:tcPr>
+            <w:tcW w:w="4508" w:type="dxa"/>
+          </w:tcPr>
+          <w:p>
+            <w:pPr>
+              <w:pStyle w:val="NoSpacing"/>
+            </w:pPr>
+            <w:proofErr w:type="spellStart"/>
+            <w:r>
+              <w:t>Tmh</w:t>
+            </w:r>
+            <w:proofErr w:type="spellEnd"/>
+          </w:p>
+        </w:tc>
+        <w:tc>
+          <w:tcPr>
+            <w:tcW w:w="4508" w:type="dxa"/>
+          </w:tcPr>
+          <w:p>
+            <w:pPr>
+              <w:pStyle w:val="NoSpacing"/>
+            </w:pPr>
+            <w:r>
+              <w:t xml:space="preserve">temperature at measuring height </w:t>
+            </w:r>
+            <w:r>
+              <w:t xml:space="preserve">1 </w:t>
+            </w:r>
+            <w:r>
+              <w:t>[K]</w:t>
+            </w:r>
+          </w:p>
+        </w:tc>
+      </w:tr>
+      <w:tr>
+        <w:tc>
+          <w:tcPr>
+            <w:tcW w:w="4508" w:type="dxa"/>
+          </w:tcPr>
+          <w:p>
+            <w:pPr>
+              <w:pStyle w:val="NoSpacing"/>
+            </w:pPr>
+            <w:r>
+              <w:t>Tmh2</w:t>
+            </w:r>
+          </w:p>
+        </w:tc>
+        <w:tc>
+          <w:tcPr>
+            <w:tcW w:w="4508" w:type="dxa"/>
+          </w:tcPr>
+          <w:p>
+            <w:pPr>
+              <w:pStyle w:val="NoSpacing"/>
+            </w:pPr>
+            <w:r>
+              <w:t>temperature at measuring height</w:t>
+            </w:r>
+            <w:r>
+              <w:t>2</w:t>
+            </w:r>
+            <w:r>
+              <w:t xml:space="preserve"> [K]</w:t>
+            </w:r>
+          </w:p>
+        </w:tc>
+      </w:tr>
+      <w:tr>
+        <w:tc>
+          <w:tcPr>
+            <w:tcW w:w="4508" w:type="dxa"/>
+          </w:tcPr>
+          <w:p>
+            <w:pPr>
+              <w:pStyle w:val="NoSpacing"/>
+            </w:pPr>
+            <w:r>
+              <w:t>Tmh3</w:t>
+            </w:r>
+          </w:p>
+        </w:tc>
+        <w:tc>
+          <w:tcPr>
+            <w:tcW w:w="4508" w:type="dxa"/>
+          </w:tcPr>
+          <w:p>
+            <w:pPr>
+              <w:pStyle w:val="NoSpacing"/>
+            </w:pPr>
+            <w:r>
+              <w:t>temperature at measuring height</w:t>
+            </w:r>
+            <w:r>
+              <w:t>3</w:t>
+            </w:r>
+            <w:r>
+              <w:t xml:space="preserve"> [K]</w:t>
+            </w:r>
+          </w:p>
+        </w:tc>
+      </w:tr>
+      <w:tr>
+        <w:tc>
+          <w:tcPr>
+            <w:tcW w:w="4508" w:type="dxa"/>
+          </w:tcPr>
+          <w:p>
+            <w:pPr>
+              <w:pStyle w:val="NoSpacing"/>
+            </w:pPr>
+            <w:r>
+              <w:t>Tmh4</w:t>
+            </w:r>
+          </w:p>
+        </w:tc>
+        <w:tc>
+          <w:tcPr>
+            <w:tcW w:w="4508" w:type="dxa"/>
+          </w:tcPr>
+          <w:p>
+            <w:pPr>
+              <w:pStyle w:val="NoSpacing"/>
+            </w:pPr>
+            <w:r>
+              <w:t>temperature at measuring height</w:t>
+            </w:r>
+            <w:r>
+              <w:t>4</w:t>
+            </w:r>
+            <w:r>
+              <w:t xml:space="preserve"> [K]</w:t>
+            </w:r>
+          </w:p>
+        </w:tc>
+      </w:tr>
+      <w:tr>
+        <w:tc>
+          <w:tcPr>
+            <w:tcW w:w="4508" w:type="dxa"/>
+          </w:tcPr>
+          <w:p>
+            <w:pPr>
+              <w:pStyle w:val="NoSpacing"/>
+            </w:pPr>
+            <w:r>
+              <w:t>Tmh5</w:t>
+            </w:r>
+          </w:p>
+        </w:tc>
+        <w:tc>
+          <w:tcPr>
+            <w:tcW w:w="4508" w:type="dxa"/>
+          </w:tcPr>
+          <w:p>
+            <w:pPr>
+              <w:pStyle w:val="NoSpacing"/>
+            </w:pPr>
+            <w:r>
+              <w:t>temperature at measuring height</w:t>
+            </w:r>
+            <w:r>
+              <w:t>5</w:t>
+            </w:r>
+            <w:r>
+              <w:t xml:space="preserve"> [K]</w:t>
+            </w:r>
+          </w:p>
+        </w:tc>
+      </w:tr>
+      <w:tr>
+        <w:tc>
+          <w:tcPr>
+            <w:tcW w:w="4508" w:type="dxa"/>
+          </w:tcPr>
+          <w:p>
+            <w:pPr>
+              <w:pStyle w:val="NoSpacing"/>
+            </w:pPr>
+            <w:r>
+              <w:t>Tmh6</w:t>
+            </w:r>
+          </w:p>
+        </w:tc>
+        <w:tc>
+          <w:tcPr>
+            <w:tcW w:w="4508" w:type="dxa"/>
+          </w:tcPr>
+          <w:p>
+            <w:pPr>
+              <w:pStyle w:val="NoSpacing"/>
+            </w:pPr>
+            <w:r>
+              <w:t>temperature at measuring height</w:t>
+            </w:r>
+            <w:r>
+              <w:t>6</w:t>
+            </w:r>
+            <w:r>
+              <w:t xml:space="preserve"> [K]</w:t>
+            </w:r>
+          </w:p>
+        </w:tc>
+      </w:tr>
+      <w:tr>
+        <w:tc>
+          <w:tcPr>
+            <w:tcW w:w="4508" w:type="dxa"/>
+          </w:tcPr>
+          <w:p>
+            <w:pPr>
+              <w:pStyle w:val="NoSpacing"/>
+            </w:pPr>
+            <w:r>
+              <w:t>Tmh7</w:t>
+            </w:r>
+          </w:p>
+        </w:tc>
+        <w:tc>
+          <w:tcPr>
+            <w:tcW w:w="4508" w:type="dxa"/>
+          </w:tcPr>
+          <w:p>
+            <w:pPr>
+              <w:pStyle w:val="NoSpacing"/>
+            </w:pPr>
+            <w:r>
+              <w:t>temperature at measuring height</w:t>
+            </w:r>
+            <w:r>
+              <w:t>7</w:t>
+            </w:r>
+            <w:r>
+              <w:t xml:space="preserve"> [K]</w:t>
+            </w:r>
+          </w:p>
+        </w:tc>
+      </w:tr>
+      <w:tr>
+        <w:tc>
+          <w:tcPr>
+            <w:tcW w:w="4508" w:type="dxa"/>
+          </w:tcPr>
+          <w:p>
+            <w:pPr>
+              <w:pStyle w:val="NoSpacing"/>
+            </w:pPr>
+            <w:proofErr w:type="spellStart"/>
+            <w:r>
+              <w:t>COSmh</w:t>
+            </w:r>
+            <w:proofErr w:type="spellEnd"/>
+          </w:p>
+        </w:tc>
+        <w:tc>
+          <w:tcPr>
+            <w:tcW w:w="4508" w:type="dxa"/>
+          </w:tcPr>
+          <w:p>
+            <w:pPr>
+              <w:pStyle w:val="NoSpacing"/>
+            </w:pPr>
+            <w:r>
+              <w:t xml:space="preserve">COS at measuring height </w:t>
+            </w:r>
+            <w:r>
+              <w:t xml:space="preserve">1 </w:t>
+            </w:r>
+            <w:r>
+              <w:t>[ppb]</w:t>
+            </w:r>
+          </w:p>
+        </w:tc>
+      </w:tr>
+      <w:tr>
+        <w:tc>
+          <w:tcPr>
+            <w:tcW w:w="4508" w:type="dxa"/>
+          </w:tcPr>
+          <w:p>
+            <w:pPr>
+              <w:pStyle w:val="NoSpacing"/>
+            </w:pPr>
+            <w:r>
+              <w:t>COSmh2</w:t>
+            </w:r>
+          </w:p>
+        </w:tc>
+        <w:tc>
+          <w:tcPr>
+            <w:tcW w:w="4508" w:type="dxa"/>
+          </w:tcPr>
+          <w:p>
+            <w:pPr>
+              <w:pStyle w:val="NoSpacing"/>
+            </w:pPr>
+            <w:r>
+              <w:t xml:space="preserve">COS at measuring height </w:t>
+            </w:r>
+            <w:r>
+              <w:t xml:space="preserve">2 </w:t>
+            </w:r>
+            <w:r>
+              <w:t>[ppb]</w:t>
+            </w:r>
+          </w:p>
+        </w:tc>
+      </w:tr>
+      <w:tr>
+        <w:tc>
+          <w:tcPr>
+            <w:tcW w:w="4508" w:type="dxa"/>
+          </w:tcPr>
+          <w:p>
+            <w:pPr>
+              <w:pStyle w:val="NoSpacing"/>
+            </w:pPr>
+            <w:r>
+              <w:t>COSmh3</w:t>
+            </w:r>
+          </w:p>
+        </w:tc>
+        <w:tc>
+          <w:tcPr>
+            <w:tcW w:w="4508" w:type="dxa"/>
+          </w:tcPr>
+          <w:p>
+            <w:pPr>
+              <w:pStyle w:val="NoSpacing"/>
+            </w:pPr>
+            <w:r>
+              <w:t xml:space="preserve">COS at measuring height </w:t>
+            </w:r>
+            <w:r>
+              <w:t xml:space="preserve">3 </w:t>
+            </w:r>
+            <w:r>
+              <w:t>[ppb]</w:t>
+            </w:r>
+          </w:p>
+        </w:tc>
+      </w:tr>
+      <w:tr>
+        <w:tc>
+          <w:tcPr>
+            <w:tcW w:w="4508" w:type="dxa"/>
+          </w:tcPr>
+          <w:p>
+            <w:pPr>
+              <w:pStyle w:val="NoSpacing"/>
+            </w:pPr>
+            <w:r>
+              <w:t>COSmh4</w:t>
+            </w:r>
+          </w:p>
+        </w:tc>
+        <w:tc>
+          <w:tcPr>
+            <w:tcW w:w="4508" w:type="dxa"/>
+          </w:tcPr>
+          <w:p>
+            <w:pPr>
+              <w:pStyle w:val="NoSpacing"/>
+            </w:pPr>
+            <w:r>
+              <w:t xml:space="preserve">COS at measuring height </w:t>
+            </w:r>
+            <w:r>
+              <w:t xml:space="preserve">4 </w:t>
+            </w:r>
+            <w:r>
+              <w:t>[ppb]</w:t>
+            </w:r>
+          </w:p>
+        </w:tc>
+      </w:tr>
+      <w:tr>
+        <w:tc>
+          <w:tcPr>
+            <w:tcW w:w="4508" w:type="dxa"/>
+          </w:tcPr>
+          <w:p>
+            <w:pPr>
+              <w:pStyle w:val="NoSpacing"/>
+            </w:pPr>
+            <w:r>
+              <w:t>CO2mh</w:t>
+            </w:r>
+          </w:p>
+        </w:tc>
+        <w:tc>
+          <w:tcPr>
+            <w:tcW w:w="4508" w:type="dxa"/>
+          </w:tcPr>
+          <w:p>
+            <w:pPr>
+              <w:pStyle w:val="NoSpacing"/>
+            </w:pPr>
+            <w:r>
+              <w:t>CO2 at measuring height 1</w:t>
+            </w:r>
+            <w:r>
+              <w:t xml:space="preserve"> [ppm]</w:t>
+            </w:r>
+          </w:p>
+        </w:tc>
+      </w:tr>
+      <w:tr>
+        <w:tc>
+          <w:tcPr>
+            <w:tcW w:w="4508" w:type="dxa"/>
+          </w:tcPr>
+          <w:p>
+            <w:pPr>
+              <w:pStyle w:val="NoSpacing"/>
+            </w:pPr>
+            <w:r>
+              <w:t>CO2mh2</w:t>
+            </w:r>
+          </w:p>
+        </w:tc>
+        <w:tc>
+          <w:tcPr>
+            <w:tcW w:w="4508" w:type="dxa"/>
+          </w:tcPr>
+          <w:p>
+            <w:pPr>
+              <w:pStyle w:val="NoSpacing"/>
+            </w:pPr>
+            <w:r>
+              <w:t>CO2 at measuring height 2</w:t>
+            </w:r>
+            <w:r>
+              <w:t xml:space="preserve"> [ppm]</w:t>
+            </w:r>
+          </w:p>
+        </w:tc>
+      </w:tr>
+      <w:tr>
+        <w:tc>
+          <w:tcPr>
+            <w:tcW w:w="4508" w:type="dxa"/>
+          </w:tcPr>
+          <w:p>
+            <w:pPr>
+              <w:pStyle w:val="NoSpacing"/>
+            </w:pPr>
+            <w:r>
+              <w:t>CO2mh3</w:t>
+            </w:r>
+          </w:p>
+        </w:tc>
+        <w:tc>
+          <w:tcPr>
+            <w:tcW w:w="4508" w:type="dxa"/>
+          </w:tcPr>
+          <w:p>
+            <w:pPr>
+              <w:pStyle w:val="NoSpacing"/>
+            </w:pPr>
+            <w:r>
+              <w:t>CO2 at measuring height 3</w:t>
+            </w:r>
+            <w:r>
+              <w:t xml:space="preserve"> [ppm]</w:t>
+            </w:r>
+          </w:p>
+        </w:tc>
+      </w:tr>
+      <w:tr>
+        <w:tc>
+          <w:tcPr>
+            <w:tcW w:w="4508" w:type="dxa"/>
+          </w:tcPr>
+          <w:p>
+            <w:pPr>
+              <w:pStyle w:val="NoSpacing"/>
+            </w:pPr>
+            <w:r>
+              <w:t>CO2mh4</w:t>
+            </w:r>
+          </w:p>
+        </w:tc>
+        <w:tc>
+          <w:tcPr>
+            <w:tcW w:w="4508" w:type="dxa"/>
+          </w:tcPr>
+          <w:p>
+            <w:pPr>
+              <w:pStyle w:val="NoSpacing"/>
+            </w:pPr>
+            <w:r>
+              <w:t>CO2 at measuring height</w:t>
+            </w:r>
+            <w:r>
+              <w:t xml:space="preserve"> </w:t>
+            </w:r>
+            <w:r>
+              <w:t>4 [ppm]</w:t>
+            </w:r>
+          </w:p>
+        </w:tc>
+      </w:tr>
+      <w:tr>
+        <w:tc>
+          <w:tcPr>
+            <w:tcW w:w="4508" w:type="dxa"/>
+          </w:tcPr>
+          <w:p>
+            <w:pPr>
+              <w:pStyle w:val="NoSpacing"/>
+            </w:pPr>
+            <w:r>
+              <w:t>COS2m</w:t>
+            </w:r>
+          </w:p>
+        </w:tc>
+        <w:tc>
+          <w:tcPr>
+            <w:tcW w:w="4508" w:type="dxa"/>
+          </w:tcPr>
+          <w:p>
+            <w:pPr>
+              <w:pStyle w:val="NoSpacing"/>
+            </w:pPr>
+            <w:r>
+              <w:t>COS at 2m height [ppb]</w:t>
+            </w:r>
+          </w:p>
+        </w:tc>
+      </w:tr>
+      <w:tr>
+        <w:tc>
+          <w:tcPr>
+            <w:tcW w:w="4508" w:type="dxa"/>
+          </w:tcPr>
+          <w:p>
+            <w:pPr>
+              <w:pStyle w:val="NoSpacing"/>
+            </w:pPr>
+            <w:r>
+              <w:t>CO22m</w:t>
+            </w:r>
+          </w:p>
+        </w:tc>
+        <w:tc>
+          <w:tcPr>
+            <w:tcW w:w="4508" w:type="dxa"/>
+          </w:tcPr>
+          <w:p>
+            <w:pPr>
+              <w:pStyle w:val="NoSpacing"/>
+            </w:pPr>
+            <w:r>
+              <w:t>CO2 at 2m height [ppm]</w:t>
+            </w:r>
+          </w:p>
+        </w:tc>
+      </w:tr>
+      <w:tr>
+        <w:tc>
+          <w:tcPr>
+            <w:tcW w:w="4508" w:type="dxa"/>
+          </w:tcPr>
+          <w:p>
+            <w:pPr>
+              <w:pStyle w:val="NoSpacing"/>
+            </w:pPr>
+            <w:proofErr w:type="spellStart"/>
+            <w:r>
+              <w:t>COSsurf</w:t>
+            </w:r>
+            <w:proofErr w:type="spellEnd"/>
+          </w:p>
+        </w:tc>
+        <w:tc>
+          <w:tcPr>
+            <w:tcW w:w="4508" w:type="dxa"/>
+          </w:tcPr>
+          <w:p>
+            <w:pPr>
+              <w:pStyle w:val="NoSpacing"/>
+            </w:pPr>
+            <w:r>
+              <w:t>COS at the surface [ppb]</w:t>
+            </w:r>
+          </w:p>
+        </w:tc>
+      </w:tr>
+      <w:tr>
+        <w:tc>
+          <w:tcPr>
+            <w:tcW w:w="4508" w:type="dxa"/>
+          </w:tcPr>
+          <w:p>
+            <w:pPr>
+              <w:pStyle w:val="NoSpacing"/>
+            </w:pPr>
+            <w:r>
+              <w:t>CO2surf</w:t>
+            </w:r>
+          </w:p>
+        </w:tc>
+        <w:tc>
+          <w:tcPr>
+            <w:tcW w:w="4508" w:type="dxa"/>
+          </w:tcPr>
+          <w:p>
+            <w:pPr>
+              <w:pStyle w:val="NoSpacing"/>
+            </w:pPr>
+            <w:r>
+              <w:t>CO2 at the surface [ppm]</w:t>
+            </w:r>
+          </w:p>
+        </w:tc>
+      </w:tr>
+      <w:tr>
+        <w:tc>
+          <w:tcPr>
+            <w:tcW w:w="4508" w:type="dxa"/>
+          </w:tcPr>
+          <w:p>
+            <w:pPr>
+              <w:pStyle w:val="NoSpacing"/>
+            </w:pPr>
+            <w:proofErr w:type="spellStart"/>
+            <w:r>
+              <w:t>Tsurf</w:t>
+            </w:r>
+            <w:proofErr w:type="spellEnd"/>
+          </w:p>
+        </w:tc>
+        <w:tc>
+          <w:tcPr>
+            <w:tcW w:w="4508" w:type="dxa"/>
+          </w:tcPr>
+          <w:p>
+            <w:pPr>
+              <w:pStyle w:val="NoSpacing"/>
+            </w:pPr>
+            <w:r>
+              <w:t>Temp at the surface [K]</w:t>
+            </w:r>
+          </w:p>
+        </w:tc>
+      </w:tr>
+      <w:tr>
+        <w:tc>
+          <w:tcPr>
+            <w:tcW w:w="4508" w:type="dxa"/>
+          </w:tcPr>
+          <w:p>
+            <w:pPr>
+              <w:pStyle w:val="NoSpacing"/>
+            </w:pPr>
+            <w:proofErr w:type="spellStart"/>
+            <w:r>
+              <w:t>qmh</w:t>
+            </w:r>
+            <w:proofErr w:type="spellEnd"/>
+          </w:p>
+        </w:tc>
+        <w:tc>
+          <w:tcPr>
+            <w:tcW w:w="4508" w:type="dxa"/>
+          </w:tcPr>
+          <w:p>
+            <w:pPr>
+              <w:pStyle w:val="NoSpacing"/>
+            </w:pPr>
+            <w:r>
+              <w:t xml:space="preserve">specific humidity at measuring height </w:t>
+            </w:r>
+            <w:r>
+              <w:t>1</w:t>
+            </w:r>
+            <w:r>
+              <w:t>[kg kg-1]</w:t>
+            </w:r>
+          </w:p>
+        </w:tc>
+      </w:tr>
+      <w:tr>
+        <w:tc>
+          <w:tcPr>
+            <w:tcW w:w="4508" w:type="dxa"/>
+          </w:tcPr>
+          <w:p>
+            <w:pPr>
+              <w:pStyle w:val="NoSpacing"/>
+            </w:pPr>
+            <w:r>
+              <w:t>qmh2</w:t>
+            </w:r>
+          </w:p>
+        </w:tc>
+        <w:tc>
+          <w:tcPr>
+            <w:tcW w:w="4508" w:type="dxa"/>
+          </w:tcPr>
+          <w:p>
+            <w:pPr>
+              <w:pStyle w:val="NoSpacing"/>
+            </w:pPr>
+            <w:r>
+              <w:t xml:space="preserve">specific humidity at measuring height </w:t>
+            </w:r>
+            <w:r>
+              <w:t>2</w:t>
+            </w:r>
+            <w:r>
+              <w:t>[kg kg-1]</w:t>
+            </w:r>
+          </w:p>
+        </w:tc>
+      </w:tr>
+      <w:tr>
+        <w:tc>
+          <w:tcPr>
+            <w:tcW w:w="4508" w:type="dxa"/>
+          </w:tcPr>
+          <w:p>
+            <w:pPr>
+              <w:pStyle w:val="NoSpacing"/>
+            </w:pPr>
+            <w:r>
+              <w:t>qmh3</w:t>
+            </w:r>
+          </w:p>
+        </w:tc>
+        <w:tc>
+          <w:tcPr>
+            <w:tcW w:w="4508" w:type="dxa"/>
+          </w:tcPr>
+          <w:p>
+            <w:pPr>
+              <w:pStyle w:val="NoSpacing"/>
+            </w:pPr>
+            <w:r>
+              <w:t xml:space="preserve">specific humidity at measuring height </w:t>
+            </w:r>
+            <w:r>
+              <w:t>3</w:t>
+            </w:r>
+            <w:r>
+              <w:t>[kg kg-1]</w:t>
+            </w:r>
+          </w:p>
+        </w:tc>
+      </w:tr>
+      <w:tr>
+        <w:tc>
+          <w:tcPr>
+            <w:tcW w:w="4508" w:type="dxa"/>
+          </w:tcPr>
+          <w:p>
+            <w:pPr>
+              <w:pStyle w:val="NoSpacing"/>
+            </w:pPr>
+            <w:r>
+              <w:t>qmh4</w:t>
+            </w:r>
+          </w:p>
+        </w:tc>
+        <w:tc>
+          <w:tcPr>
+            <w:tcW w:w="4508" w:type="dxa"/>
+          </w:tcPr>
+          <w:p>
+            <w:pPr>
+              <w:pStyle w:val="NoSpacing"/>
+            </w:pPr>
+            <w:r>
+              <w:t xml:space="preserve">specific humidity at measuring height </w:t>
+            </w:r>
+            <w:r>
+              <w:t>4</w:t>
+            </w:r>
+            <w:r>
+              <w:t>[kg kg-1]</w:t>
+            </w:r>
+          </w:p>
+        </w:tc>
+      </w:tr>
+      <w:tr>
+        <w:tc>
+          <w:tcPr>
+            <w:tcW w:w="4508" w:type="dxa"/>
+          </w:tcPr>
+          <w:p>
+            <w:pPr>
+              <w:pStyle w:val="NoSpacing"/>
+            </w:pPr>
+            <w:r>
+              <w:t>qmh5</w:t>
+            </w:r>
+          </w:p>
+        </w:tc>
+        <w:tc>
+          <w:tcPr>
+            <w:tcW w:w="4508" w:type="dxa"/>
+          </w:tcPr>
+          <w:p>
+            <w:pPr>
+              <w:pStyle w:val="NoSpacing"/>
+            </w:pPr>
+            <w:r>
+              <w:t xml:space="preserve">specific humidity at measuring height </w:t>
+            </w:r>
+            <w:r>
+              <w:t>5</w:t>
+            </w:r>
+            <w:r>
+              <w:t>[kg kg-1]</w:t>
+            </w:r>
+          </w:p>
+        </w:tc>
+      </w:tr>
+      <w:tr>
+        <w:tc>
+          <w:tcPr>
+            <w:tcW w:w="4508" w:type="dxa"/>
+          </w:tcPr>
+          <w:p>
+            <w:pPr>
+              <w:pStyle w:val="NoSpacing"/>
+            </w:pPr>
+            <w:r>
+              <w:t>qmh6</w:t>
+            </w:r>
+          </w:p>
+        </w:tc>
+        <w:tc>
+          <w:tcPr>
+            <w:tcW w:w="4508" w:type="dxa"/>
+          </w:tcPr>
+          <w:p>
+            <w:pPr>
+              <w:pStyle w:val="NoSpacing"/>
+            </w:pPr>
+            <w:r>
+              <w:t xml:space="preserve">specific humidity at measuring height </w:t>
+            </w:r>
+            <w:r>
+              <w:t>6</w:t>
+            </w:r>
+            <w:r>
+              <w:t>[kg kg-1]</w:t>
+            </w:r>
+          </w:p>
+        </w:tc>
+      </w:tr>
+      <w:tr>
+        <w:tc>
+          <w:tcPr>
+            <w:tcW w:w="4508" w:type="dxa"/>
+          </w:tcPr>
+          <w:p>
+            <w:pPr>
+              <w:pStyle w:val="NoSpacing"/>
+            </w:pPr>
+            <w:r>
+              <w:t>qmh7</w:t>
+            </w:r>
+          </w:p>
+        </w:tc>
+        <w:tc>
+          <w:tcPr>
+            <w:tcW w:w="4508" w:type="dxa"/>
+          </w:tcPr>
+          <w:p>
+            <w:pPr>
+              <w:pStyle w:val="NoSpacing"/>
+            </w:pPr>
+            <w:r>
+              <w:t xml:space="preserve">specific humidity at measuring height </w:t>
+            </w:r>
+            <w:r>
+              <w:t>7</w:t>
+            </w:r>
+            <w:r>
+              <w:t>[kg kg-1]</w:t>
+            </w:r>
+          </w:p>
+        </w:tc>
+      </w:tr>
+      <w:tr>
+        <w:tc>
+          <w:tcPr>
+            <w:tcW w:w="4508" w:type="dxa"/>
+          </w:tcPr>
+          <w:p>
+            <w:pPr>
+              <w:pStyle w:val="NoSpacing"/>
+            </w:pPr>
+            <w:r>
+              <w:t>Cm</w:t>
+            </w:r>
+          </w:p>
+        </w:tc>
+        <w:tc>
+          <w:tcPr>
+            <w:tcW w:w="4508" w:type="dxa"/>
+          </w:tcPr>
+          <w:p>
+            <w:pPr>
+              <w:pStyle w:val="NoSpacing"/>
+            </w:pPr>
+            <w:r>
+              <w:t>drag coefficient for momentum []</w:t>
+            </w:r>
+          </w:p>
+        </w:tc>
+      </w:tr>
+      <w:tr>
+        <w:tc>
+          <w:tcPr>
+            <w:tcW w:w="4508" w:type="dxa"/>
+          </w:tcPr>
+          <w:p>
+            <w:pPr>
+              <w:pStyle w:val="NoSpacing"/>
+            </w:pPr>
+            <w:proofErr w:type="spellStart"/>
+            <w:r>
+              <w:t>thetasurf</w:t>
+            </w:r>
+            <w:proofErr w:type="spellEnd"/>
+          </w:p>
+        </w:tc>
+        <w:tc>
+          <w:tcPr>
+            <w:tcW w:w="4508" w:type="dxa"/>
+          </w:tcPr>
+          <w:p>
+            <w:pPr>
+              <w:pStyle w:val="NoSpacing"/>
+            </w:pPr>
+            <w:r>
+              <w:t>surface potential temperature [K]</w:t>
+            </w:r>
+          </w:p>
+        </w:tc>
+      </w:tr>
+      <w:tr>
+        <w:tc>
+          <w:tcPr>
+            <w:tcW w:w="4508" w:type="dxa"/>
+          </w:tcPr>
+          <w:p>
+            <w:pPr>
+              <w:pStyle w:val="NoSpacing"/>
+            </w:pPr>
+            <w:proofErr w:type="spellStart"/>
+            <w:r>
+              <w:t>thetavsurf</w:t>
+            </w:r>
+            <w:proofErr w:type="spellEnd"/>
+          </w:p>
+        </w:tc>
+        <w:tc>
+          <w:tcPr>
+            <w:tcW w:w="4508" w:type="dxa"/>
+          </w:tcPr>
+          <w:p>
+            <w:pPr>
+              <w:pStyle w:val="NoSpacing"/>
+            </w:pPr>
+            <w:r>
+              <w:t>surface virtual potential temperature [K]</w:t>
+            </w:r>
+          </w:p>
+        </w:tc>
+      </w:tr>
+      <w:tr>
+        <w:tc>
+          <w:tcPr>
+            <w:tcW w:w="4508" w:type="dxa"/>
+          </w:tcPr>
+          <w:p>
+            <w:pPr>
+              <w:pStyle w:val="NoSpacing"/>
+            </w:pPr>
+            <w:proofErr w:type="spellStart"/>
+            <w:r>
+              <w:t>qsurf</w:t>
+            </w:r>
+            <w:proofErr w:type="spellEnd"/>
+          </w:p>
+        </w:tc>
+        <w:tc>
+          <w:tcPr>
+            <w:tcW w:w="4508" w:type="dxa"/>
+          </w:tcPr>
+          <w:p>
+            <w:pPr>
+              <w:pStyle w:val="NoSpacing"/>
+            </w:pPr>
+            <w:r>
+              <w:t>surface specific humidity [kg kg-1]</w:t>
+            </w:r>
+          </w:p>
+        </w:tc>
+      </w:tr>
+      <w:tr>
+        <w:tc>
+          <w:tcPr>
+            <w:tcW w:w="4508" w:type="dxa"/>
+          </w:tcPr>
+          <w:p>
+            <w:pPr>
+              <w:pStyle w:val="NoSpacing"/>
+            </w:pPr>
+            <w:proofErr w:type="spellStart"/>
+            <w:r>
+              <w:t>ustar</w:t>
+            </w:r>
+            <w:proofErr w:type="spellEnd"/>
+          </w:p>
+        </w:tc>
+        <w:tc>
+          <w:tcPr>
+            <w:tcW w:w="4508" w:type="dxa"/>
+          </w:tcPr>
+          <w:p>
+            <w:pPr>
+              <w:pStyle w:val="NoSpacing"/>
+            </w:pPr>
+            <w:r>
+              <w:t>surface friction velocity [m s-1]</w:t>
+            </w:r>
+          </w:p>
+        </w:tc>
+      </w:tr>
+      <w:tr>
+        <w:tc>
+          <w:tcPr>
+            <w:tcW w:w="4508" w:type="dxa"/>
+          </w:tcPr>
+          <w:p>
+            <w:pPr>
+              <w:pStyle w:val="NoSpacing"/>
+            </w:pPr>
+            <w:r>
+              <w:t>Cs</w:t>
+            </w:r>
+          </w:p>
+        </w:tc>
+        <w:tc>
+          <w:tcPr>
+            <w:tcW w:w="4508" w:type="dxa"/>
+          </w:tcPr>
+          <w:p>
+            <w:pPr>
+              <w:pStyle w:val="NoSpacing"/>
+            </w:pPr>
+            <w:r>
+              <w:t>drag coefficient for scalars []</w:t>
+            </w:r>
+          </w:p>
+        </w:tc>
+      </w:tr>
+      <w:tr>
+        <w:tc>
+          <w:tcPr>
+            <w:tcW w:w="4508" w:type="dxa"/>
+          </w:tcPr>
+          <w:p>
+            <w:pPr>
+              <w:pStyle w:val="NoSpacing"/>
+            </w:pPr>
+            <w:r>
+              <w:t>L</w:t>
+            </w:r>
+          </w:p>
+        </w:tc>
+        <w:tc>
+          <w:tcPr>
+            <w:tcW w:w="4508" w:type="dxa"/>
+          </w:tcPr>
+          <w:p>
+            <w:pPr>
+              <w:pStyle w:val="NoSpacing"/>
+            </w:pPr>
+            <w:proofErr w:type="spellStart"/>
+            <w:r>
+              <w:t>Obukhov</w:t>
+            </w:r>
+            <w:proofErr w:type="spellEnd"/>
+            <w:r>
+              <w:t xml:space="preserve"> length [m]</w:t>
+            </w:r>
+          </w:p>
+        </w:tc>
+      </w:tr>
+      <w:tr>
+        <w:tc>
+          <w:tcPr>
+            <w:tcW w:w="4508" w:type="dxa"/>
+          </w:tcPr>
+          <w:p>
+            <w:pPr>
+              <w:pStyle w:val="NoSpacing"/>
+            </w:pPr>
+            <w:r>
+              <w:t>Rib</w:t>
+            </w:r>
+          </w:p>
+        </w:tc>
+        <w:tc>
+          <w:tcPr>
+            <w:tcW w:w="4508" w:type="dxa"/>
+          </w:tcPr>
+          <w:p>
+            <w:pPr>
+              <w:pStyle w:val="NoSpacing"/>
+            </w:pPr>
+            <w:r>
+              <w:t>bulk Richardson number [-]</w:t>
+            </w:r>
+          </w:p>
+        </w:tc>
+      </w:tr>
+      <w:tr>
+        <w:tc>
+          <w:tcPr>
+            <w:tcW w:w="4508" w:type="dxa"/>
+          </w:tcPr>
+          <w:p>
+            <w:pPr>
+              <w:pStyle w:val="NoSpacing"/>
+            </w:pPr>
+            <w:proofErr w:type="spellStart"/>
+            <w:r>
+              <w:t>Swin</w:t>
+            </w:r>
+            <w:proofErr w:type="spellEnd"/>
+          </w:p>
+        </w:tc>
+        <w:tc>
+          <w:tcPr>
+            <w:tcW w:w="4508" w:type="dxa"/>
+          </w:tcPr>
+          <w:p>
+            <w:pPr>
+              <w:pStyle w:val="NoSpacing"/>
+            </w:pPr>
+            <w:r>
+              <w:t>incoming short wave radiation [W m-2]</w:t>
+            </w:r>
+          </w:p>
+        </w:tc>
+      </w:tr>
+      <w:tr>
+        <w:tc>
+          <w:tcPr>
+            <w:tcW w:w="4508" w:type="dxa"/>
+          </w:tcPr>
+          <w:p>
+            <w:pPr>
+              <w:pStyle w:val="NoSpacing"/>
+            </w:pPr>
+            <w:proofErr w:type="spellStart"/>
+            <w:r>
+              <w:t>Swout</w:t>
+            </w:r>
+            <w:proofErr w:type="spellEnd"/>
+          </w:p>
+        </w:tc>
+        <w:tc>
+          <w:tcPr>
+            <w:tcW w:w="4508" w:type="dxa"/>
+          </w:tcPr>
+          <w:p>
+            <w:pPr>
+              <w:pStyle w:val="NoSpacing"/>
+            </w:pPr>
+            <w:r>
+              <w:t>outgoing short wave radiation [W m-2]</w:t>
+            </w:r>
+          </w:p>
+        </w:tc>
+      </w:tr>
+      <w:tr>
+        <w:tc>
+          <w:tcPr>
+            <w:tcW w:w="4508" w:type="dxa"/>
+          </w:tcPr>
+          <w:p>
+            <w:pPr>
+              <w:pStyle w:val="NoSpacing"/>
+            </w:pPr>
+            <w:proofErr w:type="spellStart"/>
+            <w:r>
+              <w:t>Lwin</w:t>
+            </w:r>
+            <w:proofErr w:type="spellEnd"/>
+          </w:p>
+        </w:tc>
+        <w:tc>
+          <w:tcPr>
+            <w:tcW w:w="4508" w:type="dxa"/>
+          </w:tcPr>
+          <w:p>
+            <w:pPr>
+              <w:pStyle w:val="NoSpacing"/>
+            </w:pPr>
+            <w:r>
+              <w:t>incoming long wave radiation [W m-2]</w:t>
+            </w:r>
+          </w:p>
+        </w:tc>
+      </w:tr>
+      <w:tr>
+        <w:tc>
+          <w:tcPr>
+            <w:tcW w:w="4508" w:type="dxa"/>
+          </w:tcPr>
+          <w:p>
+            <w:pPr>
+              <w:pStyle w:val="NoSpacing"/>
+            </w:pPr>
+            <w:proofErr w:type="spellStart"/>
+            <w:r>
+              <w:t>Lwout</w:t>
+            </w:r>
+            <w:proofErr w:type="spellEnd"/>
+          </w:p>
+        </w:tc>
+        <w:tc>
+          <w:tcPr>
+            <w:tcW w:w="4508" w:type="dxa"/>
+          </w:tcPr>
+          <w:p>
+            <w:pPr>
+              <w:pStyle w:val="NoSpacing"/>
+            </w:pPr>
+            <w:r>
+              <w:t>outgoing long wave radiation [W m-2]</w:t>
+            </w:r>
+          </w:p>
+        </w:tc>
+      </w:tr>
+      <w:tr>
+        <w:tc>
+          <w:tcPr>
+            <w:tcW w:w="4508" w:type="dxa"/>
+          </w:tcPr>
+          <w:p>
+            <w:pPr>
+              <w:pStyle w:val="NoSpacing"/>
+            </w:pPr>
+            <w:r>
+              <w:t>Q</w:t>
+            </w:r>
+          </w:p>
+        </w:tc>
+        <w:tc>
+          <w:tcPr>
+            <w:tcW w:w="4508" w:type="dxa"/>
+          </w:tcPr>
+          <w:p>
+            <w:pPr>
+              <w:pStyle w:val="NoSpacing"/>
+            </w:pPr>
+            <w:r>
+              <w:t>net radiation [W m-2]</w:t>
+            </w:r>
+          </w:p>
+        </w:tc>
+      </w:tr>
+      <w:tr>
+        <w:tc>
+          <w:tcPr>
+            <w:tcW w:w="4508" w:type="dxa"/>
+          </w:tcPr>
+          <w:p>
+            <w:pPr>
+              <w:pStyle w:val="NoSpacing"/>
+            </w:pPr>
+            <w:proofErr w:type="spellStart"/>
+            <w:r>
+              <w:t>sinlea</w:t>
+            </w:r>
+            <w:proofErr w:type="spellEnd"/>
+          </w:p>
+        </w:tc>
+        <w:tc>
+          <w:tcPr>
+            <w:tcW w:w="4508" w:type="dxa"/>
+          </w:tcPr>
+          <w:p>
+            <w:pPr>
+              <w:pStyle w:val="NoSpacing"/>
+            </w:pPr>
+            <w:r>
+              <w:t>sine of solar elevation angle [-]</w:t>
+            </w:r>
+          </w:p>
+        </w:tc>
+      </w:tr>
+      <w:tr>
+        <w:tc>
+          <w:tcPr>
+            <w:tcW w:w="4508" w:type="dxa"/>
+          </w:tcPr>
+          <w:p>
+            <w:pPr>
+              <w:pStyle w:val="NoSpacing"/>
+            </w:pPr>
+            <w:proofErr w:type="spellStart"/>
+            <w:r>
+              <w:t>ra</w:t>
+            </w:r>
+            <w:proofErr w:type="spellEnd"/>
+          </w:p>
+        </w:tc>
+        <w:tc>
+          <w:tcPr>
+            <w:tcW w:w="4508" w:type="dxa"/>
+          </w:tcPr>
+          <w:p>
+            <w:pPr>
+              <w:pStyle w:val="NoSpacing"/>
+            </w:pPr>
+            <w:r>
+              <w:t>aerodynamic resistance [s m-1]</w:t>
+            </w:r>
+          </w:p>
+        </w:tc>
+      </w:tr>
+      <w:tr>
+        <w:tc>
+          <w:tcPr>
+            <w:tcW w:w="4508" w:type="dxa"/>
+          </w:tcPr>
+          <w:p>
+            <w:pPr>
+              <w:pStyle w:val="NoSpacing"/>
+            </w:pPr>
+            <w:proofErr w:type="spellStart"/>
+            <w:r>
+              <w:t>rs</w:t>
+            </w:r>
+            <w:proofErr w:type="spellEnd"/>
+          </w:p>
+        </w:tc>
+        <w:tc>
+          <w:tcPr>
+            <w:tcW w:w="4508" w:type="dxa"/>
+          </w:tcPr>
+          <w:p>
+            <w:pPr>
+              <w:pStyle w:val="NoSpacing"/>
+            </w:pPr>
+            <w:r>
+              <w:t>surface resistance [s m-1]</w:t>
+            </w:r>
+          </w:p>
+        </w:tc>
+      </w:tr>
+      <w:tr>
+        <w:tc>
+          <w:tcPr>
+            <w:tcW w:w="4508" w:type="dxa"/>
+          </w:tcPr>
+          <w:p>
+            <w:pPr>
+              <w:pStyle w:val="NoSpacing"/>
+            </w:pPr>
+            <w:r>
+              <w:t>H</w:t>
+            </w:r>
+          </w:p>
+        </w:tc>
+        <w:tc>
+          <w:tcPr>
+            <w:tcW w:w="4508" w:type="dxa"/>
+          </w:tcPr>
+          <w:p>
+            <w:pPr>
+              <w:pStyle w:val="NoSpacing"/>
+            </w:pPr>
+            <w:r>
+              <w:t>sensible heat flux [W m-2]</w:t>
+            </w:r>
+          </w:p>
+        </w:tc>
+      </w:tr>
+      <w:tr>
+        <w:tc>
+          <w:tcPr>
+            <w:tcW w:w="4508" w:type="dxa"/>
+          </w:tcPr>
+          <w:p>
+            <w:pPr>
+              <w:pStyle w:val="NoSpacing"/>
+            </w:pPr>
+            <w:r>
+              <w:t>LE</w:t>
+            </w:r>
+          </w:p>
+        </w:tc>
+        <w:tc>
+          <w:tcPr>
+            <w:tcW w:w="4508" w:type="dxa"/>
+          </w:tcPr>
+          <w:p>
+            <w:pPr>
+              <w:pStyle w:val="NoSpacing"/>
+            </w:pPr>
+            <w:r>
+              <w:t>evapotranspiration [W m-2]</w:t>
+            </w:r>
+          </w:p>
+        </w:tc>
+      </w:tr>
+      <w:tr>
+        <w:tc>
+          <w:tcPr>
+            <w:tcW w:w="4508" w:type="dxa"/>
+          </w:tcPr>
+          <w:p>
+            <w:pPr>
+              <w:pStyle w:val="NoSpacing"/>
+            </w:pPr>
+            <w:proofErr w:type="spellStart"/>
+            <w:r>
+              <w:t>LEliq</w:t>
+            </w:r>
+            <w:proofErr w:type="spellEnd"/>
+          </w:p>
+        </w:tc>
+        <w:tc>
+          <w:tcPr>
+            <w:tcW w:w="4508" w:type="dxa"/>
+          </w:tcPr>
+          <w:p>
+            <w:pPr>
+              <w:pStyle w:val="NoSpacing"/>
+            </w:pPr>
+            <w:r>
+              <w:t>open water evaporation [W m-2]</w:t>
+            </w:r>
+          </w:p>
+        </w:tc>
+      </w:tr>
+      <w:tr>
+        <w:tc>
+          <w:tcPr>
+            <w:tcW w:w="4508" w:type="dxa"/>
+          </w:tcPr>
+          <w:p>
+            <w:pPr>
+              <w:pStyle w:val="NoSpacing"/>
+            </w:pPr>
+            <w:proofErr w:type="spellStart"/>
+            <w:r>
+              <w:t>LEveg</w:t>
+            </w:r>
+            <w:proofErr w:type="spellEnd"/>
+          </w:p>
+        </w:tc>
+        <w:tc>
+          <w:tcPr>
+            <w:tcW w:w="4508" w:type="dxa"/>
+          </w:tcPr>
+          <w:p>
+            <w:pPr>
+              <w:pStyle w:val="NoSpacing"/>
+            </w:pPr>
+            <w:r>
+              <w:t>transpiration [W m-2]</w:t>
+            </w:r>
+          </w:p>
+        </w:tc>
+      </w:tr>
+      <w:tr>
+        <w:tc>
+          <w:tcPr>
+            <w:tcW w:w="4508" w:type="dxa"/>
+          </w:tcPr>
+          <w:p>
+            <w:pPr>
+              <w:pStyle w:val="NoSpacing"/>
+            </w:pPr>
+            <w:proofErr w:type="spellStart"/>
+            <w:r>
+              <w:t>LEsoil</w:t>
+            </w:r>
+            <w:proofErr w:type="spellEnd"/>
+          </w:p>
+        </w:tc>
+        <w:tc>
+          <w:tcPr>
+            <w:tcW w:w="4508" w:type="dxa"/>
+          </w:tcPr>
+          <w:p>
+            <w:pPr>
+              <w:pStyle w:val="NoSpacing"/>
+            </w:pPr>
+            <w:r>
+              <w:t>soil evaporation [W m-2]</w:t>
+            </w:r>
+          </w:p>
+        </w:tc>
+      </w:tr>
+      <w:tr>
+        <w:tc>
+          <w:tcPr>
+            <w:tcW w:w="4508" w:type="dxa"/>
+          </w:tcPr>
+          <w:p>
+            <w:pPr>
+              <w:pStyle w:val="NoSpacing"/>
+            </w:pPr>
+            <w:proofErr w:type="spellStart"/>
+            <w:r>
+              <w:lastRenderedPageBreak/>
+              <w:t>LEpot</w:t>
+            </w:r>
+            <w:proofErr w:type="spellEnd"/>
+          </w:p>
+        </w:tc>
+        <w:tc>
+          <w:tcPr>
+            <w:tcW w:w="4508" w:type="dxa"/>
+          </w:tcPr>
+          <w:p>
+            <w:pPr>
+              <w:pStyle w:val="NoSpacing"/>
+            </w:pPr>
+            <w:r>
+              <w:t>potential evaporation [W m-2]</w:t>
+            </w:r>
+          </w:p>
+        </w:tc>
+      </w:tr>
+      <w:tr>
+        <w:tc>
+          <w:tcPr>
+            <w:tcW w:w="4508" w:type="dxa"/>
+          </w:tcPr>
+          <w:p>
+            <w:pPr>
+              <w:pStyle w:val="NoSpacing"/>
+            </w:pPr>
+            <w:proofErr w:type="spellStart"/>
+            <w:r>
+              <w:t>LEref</w:t>
+            </w:r>
+            <w:proofErr w:type="spellEnd"/>
+          </w:p>
+        </w:tc>
+        <w:tc>
+          <w:tcPr>
+            <w:tcW w:w="4508" w:type="dxa"/>
+          </w:tcPr>
+          <w:p>
+            <w:pPr>
+              <w:pStyle w:val="NoSpacing"/>
+            </w:pPr>
+            <w:r>
+              <w:t xml:space="preserve">reference evaporation at </w:t>
+            </w:r>
+            <w:proofErr w:type="spellStart"/>
+            <w:r>
+              <w:t>rs</w:t>
+            </w:r>
+            <w:proofErr w:type="spellEnd"/>
+            <w:r>
+              <w:t xml:space="preserve"> = </w:t>
+            </w:r>
+            <w:proofErr w:type="spellStart"/>
+            <w:r>
+              <w:t>rsmin</w:t>
+            </w:r>
+            <w:proofErr w:type="spellEnd"/>
+            <w:r>
+              <w:t xml:space="preserve"> / LAI [W m-2]</w:t>
+            </w:r>
+          </w:p>
+        </w:tc>
+      </w:tr>
+      <w:tr>
+        <w:tc>
+          <w:tcPr>
+            <w:tcW w:w="4508" w:type="dxa"/>
+          </w:tcPr>
+          <w:p>
+            <w:pPr>
+              <w:pStyle w:val="NoSpacing"/>
+            </w:pPr>
+            <w:r>
+              <w:t>G</w:t>
+            </w:r>
+          </w:p>
+        </w:tc>
+        <w:tc>
+          <w:tcPr>
+            <w:tcW w:w="4508" w:type="dxa"/>
+          </w:tcPr>
+          <w:p>
+            <w:pPr>
+              <w:pStyle w:val="NoSpacing"/>
+            </w:pPr>
+            <w:r>
+              <w:t>ground heat flux [W m-2]</w:t>
+            </w:r>
+          </w:p>
+        </w:tc>
+      </w:tr>
+      <w:tr>
+        <w:tc>
+          <w:tcPr>
+            <w:tcW w:w="4508" w:type="dxa"/>
+          </w:tcPr>
+          <w:p>
+            <w:pPr>
+              <w:pStyle w:val="NoSpacing"/>
+            </w:pPr>
+            <w:proofErr w:type="spellStart"/>
+            <w:r>
+              <w:t>Ts</w:t>
+            </w:r>
+            <w:proofErr w:type="spellEnd"/>
+          </w:p>
+        </w:tc>
+        <w:tc>
+          <w:tcPr>
+            <w:tcW w:w="4508" w:type="dxa"/>
+          </w:tcPr>
+          <w:p>
+            <w:pPr>
+              <w:pStyle w:val="NoSpacing"/>
+            </w:pPr>
+            <w:r>
+              <w:t>Skin temperature [K]</w:t>
+            </w:r>
+          </w:p>
+        </w:tc>
+      </w:tr>
+      <w:tr>
+        <w:tc>
+          <w:tcPr>
+            <w:tcW w:w="4508" w:type="dxa"/>
+          </w:tcPr>
+          <w:p>
+            <w:pPr>
+              <w:pStyle w:val="NoSpacing"/>
+            </w:pPr>
+            <w:proofErr w:type="spellStart"/>
+            <w:r>
+              <w:t>zlcl</w:t>
+            </w:r>
+            <w:proofErr w:type="spellEnd"/>
+          </w:p>
+        </w:tc>
+        <w:tc>
+          <w:tcPr>
+            <w:tcW w:w="4508" w:type="dxa"/>
+          </w:tcPr>
+          <w:p>
+            <w:pPr>
+              <w:pStyle w:val="NoSpacing"/>
+            </w:pPr>
+            <w:r>
+              <w:t>lifting condensation level [m]</w:t>
+            </w:r>
+          </w:p>
+        </w:tc>
+      </w:tr>
+      <w:tr>
+        <w:tc>
+          <w:tcPr>
+            <w:tcW w:w="4508" w:type="dxa"/>
+          </w:tcPr>
+          <w:p>
+            <w:pPr>
+              <w:pStyle w:val="NoSpacing"/>
+            </w:pPr>
+            <w:proofErr w:type="spellStart"/>
+            <w:r>
+              <w:t>RH_h</w:t>
+            </w:r>
+            <w:proofErr w:type="spellEnd"/>
+          </w:p>
+        </w:tc>
+        <w:tc>
+          <w:tcPr>
+            <w:tcW w:w="4508" w:type="dxa"/>
+          </w:tcPr>
+          <w:p>
+            <w:pPr>
+              <w:pStyle w:val="NoSpacing"/>
+            </w:pPr>
+            <w:r>
+              <w:t>mixed-layer top relative humidity [-]</w:t>
+            </w:r>
+          </w:p>
+        </w:tc>
+      </w:tr>
+      <w:tr>
+        <w:tc>
+          <w:tcPr>
+            <w:tcW w:w="4508" w:type="dxa"/>
+          </w:tcPr>
+          <w:p>
+            <w:pPr>
+              <w:pStyle w:val="NoSpacing"/>
+            </w:pPr>
+            <w:r>
+              <w:t>ac</w:t>
+            </w:r>
+          </w:p>
+        </w:tc>
+        <w:tc>
+          <w:tcPr>
+            <w:tcW w:w="4508" w:type="dxa"/>
+          </w:tcPr>
+          <w:p>
+            <w:pPr>
+              <w:pStyle w:val="NoSpacing"/>
+            </w:pPr>
+            <w:r>
+              <w:t>cloud core fraction [-]</w:t>
+            </w:r>
+          </w:p>
+        </w:tc>
+      </w:tr>
+      <w:tr>
+        <w:tc>
+          <w:tcPr>
+            <w:tcW w:w="4508" w:type="dxa"/>
+          </w:tcPr>
+          <w:p>
+            <w:pPr>
+              <w:pStyle w:val="NoSpacing"/>
+            </w:pPr>
+            <w:r>
+              <w:t>M</w:t>
+            </w:r>
+          </w:p>
+        </w:tc>
+        <w:tc>
+          <w:tcPr>
+            <w:tcW w:w="4508" w:type="dxa"/>
+          </w:tcPr>
+          <w:p>
+            <w:pPr>
+              <w:pStyle w:val="NoSpacing"/>
+            </w:pPr>
+            <w:r>
+              <w:t>cloud core mass flux [m s-1]</w:t>
+            </w:r>
+          </w:p>
+        </w:tc>
+      </w:tr>
+      <w:tr>
+        <w:tc>
+          <w:tcPr>
+            <w:tcW w:w="4508" w:type="dxa"/>
+          </w:tcPr>
+          <w:p>
+            <w:pPr>
+              <w:pStyle w:val="NoSpacing"/>
+            </w:pPr>
+            <w:proofErr w:type="spellStart"/>
+            <w:r>
+              <w:t>dz</w:t>
+            </w:r>
+            <w:proofErr w:type="spellEnd"/>
+          </w:p>
+        </w:tc>
+        <w:tc>
+          <w:tcPr>
+            <w:tcW w:w="4508" w:type="dxa"/>
+          </w:tcPr>
+          <w:p>
+            <w:pPr>
+              <w:pStyle w:val="NoSpacing"/>
+            </w:pPr>
+            <w:r>
+              <w:t>transition layer thickness [m]</w:t>
+            </w:r>
+          </w:p>
+        </w:tc>
+      </w:tr>
+    </w:tbl>
+    <w:p>
+      <w:pPr>
+        <w:pStyle w:val="NoSpacing"/>
+      </w:pPr>
+    </w:p>
+    <w:p>
+      <w:pPr>
+        <w:pStyle w:val="NoSpacing"/>
+      </w:pPr>
+    </w:p>
+    <w:p>
+      <w:pPr>
+        <w:pStyle w:val="NoSpacing"/>
+      </w:pPr>
+    </w:p>
+    <w:p>
+      <w:pPr>
+        <w:pStyle w:val="NoSpacing"/>
+      </w:pPr>
+    </w:p>
+    <w:p>
+      <w:pPr>
+        <w:pStyle w:val="NoSpacing"/>
+      </w:pPr>
+    </w:p>
+    <w:p>
+      <w:pPr>
+        <w:pStyle w:val="NoSpacing"/>
+      </w:pPr>
+    </w:p>
+    <w:p>
+      <w:pPr>
+        <w:pStyle w:val="NoSpacing"/>
+      </w:pPr>
+    </w:p>
+    <w:p>
+      <w:pPr>
+        <w:pStyle w:val="NoSpacing"/>
+      </w:pPr>
+    </w:p>
+    <w:p>
+      <w:pPr>
+        <w:pStyle w:val="NoSpacing"/>
+      </w:pPr>
+    </w:p>
+    <w:p>
+      <w:pPr>
+        <w:pStyle w:val="NoSpacing"/>
+      </w:pPr>
+    </w:p>
+    <w:p>
+      <w:pPr>
+        <w:pStyle w:val="NoSpacing"/>
+      </w:pPr>
+    </w:p>
+    <w:p>
+      <w:pPr>
+        <w:pStyle w:val="NoSpacing"/>
+      </w:pPr>
+    </w:p>
+    <w:p>
+      <w:pPr>
+        <w:pStyle w:val="NoSpacing"/>
+      </w:pPr>
+    </w:p>
+    <w:p>
+      <w:pPr>
+        <w:pStyle w:val="NoSpacing"/>
+      </w:pPr>
+    </w:p>
+    <w:p>
+      <w:pPr>
+        <w:pStyle w:val="NoSpacing"/>
+      </w:pPr>
+    </w:p>
+    <w:p>
+      <w:pPr>
+        <w:pStyle w:val="NoSpacing"/>
+      </w:pPr>
+    </w:p>
+    <w:p>
+      <w:pPr>
+        <w:pStyle w:val="NoSpacing"/>
+      </w:pPr>
+    </w:p>
+    <w:p>
+      <w:pPr>
+        <w:pStyle w:val="NoSpacing"/>
+      </w:pPr>
+    </w:p>
+    <w:p>
+      <w:pPr>
+        <w:pStyle w:val="NoSpacing"/>
+      </w:pPr>
+    </w:p>
+    <w:p>
+      <w:pPr>
+        <w:pStyle w:val="NoSpacing"/>
+      </w:pPr>
+    </w:p>
+    <w:p>
+      <w:pPr>
+        <w:pStyle w:val="NoSpacing"/>
+      </w:pPr>
+    </w:p>
+    <w:p>
+      <w:pPr>
+        <w:pStyle w:val="NoSpacing"/>
+      </w:pPr>
+    </w:p>
+    <w:p>
+      <w:pPr>
+        <w:pStyle w:val="NoSpacing"/>
+      </w:pPr>
+    </w:p>
+    <w:p>
+      <w:pPr>
+        <w:pStyle w:val="NoSpacing"/>
+      </w:pPr>
+    </w:p>
+    <w:p>
+      <w:pPr>
+        <w:pStyle w:val="NoSpacing"/>
+      </w:pPr>
+    </w:p>
+    <w:p>
+      <w:pPr>
+        <w:pStyle w:val="NoSpacing"/>
+      </w:pPr>
+    </w:p>
+    <w:p>
+      <w:pPr>
+        <w:pStyle w:val="NoSpacing"/>
+      </w:pPr>
+    </w:p>
+    <w:p>
+      <w:pPr>
+        <w:pStyle w:val="NoSpacing"/>
+        <w:sectPr>
+          <w:type w:val="continuous"/>
+          <w:pgSz w:w="11906" w:h="16838"/>
+          <w:pgMar w:top="1440" w:right="1440" w:bottom="1440" w:left="1440" w:header="708" w:footer="708" w:gutter="0"/>
+          <w:cols w:space="708"/>
+          <w:docGrid w:linePitch="360"/>
+        </w:sectPr>
+      </w:pPr>
+    </w:p>
+    <w:p>
+      <w:pPr>
+        <w:pStyle w:val="Heading1"/>
+      </w:pPr>
       <w:r>
         <w:lastRenderedPageBreak/>
         <w:t>Technical notes o</w:t>
@@ -5573,7 +9244,18 @@
       </w:r>
       <w:proofErr w:type="spellEnd"/>
       <w:r>
-        <w:t xml:space="preserve"> is set to True, those files are described in the reference paper. Some </w:t>
+        <w:t xml:space="preserve"> is set to </w:t>
+      </w:r>
+      <w:proofErr w:type="gramStart"/>
+      <w:r>
+        <w:t>True</w:t>
+      </w:r>
+      <w:proofErr w:type="gramEnd"/>
+      <w:r>
+        <w:t xml:space="preserve">. </w:t>
+      </w:r>
+      <w:r>
+        <w:t xml:space="preserve">Some </w:t>
       </w:r>
       <w:r>
         <w:t xml:space="preserve">technical </w:t>
@@ -5638,7 +9320,15 @@
         <w:t xml:space="preserve"> one degree of freedom for the normalisation</w:t>
       </w:r>
       <w:r>
-        <w:t xml:space="preserve"> (ddof=1)</w:t>
+        <w:t xml:space="preserve"> (</w:t>
+      </w:r>
+      <w:proofErr w:type="spellStart"/>
+      <w:r>
+        <w:t>ddof</w:t>
+      </w:r>
+      <w:proofErr w:type="spellEnd"/>
+      <w:r>
+        <w:t>=1)</w:t>
       </w:r>
       <w:r>
         <w:t>.</w:t>
@@ -5997,19 +9687,14 @@
         <w:t>obs</w:t>
       </w:r>
       <w:proofErr w:type="spellEnd"/>
-      <w:proofErr w:type="gramStart"/>
+      <w:r>
+        <w:t xml:space="preserve"> with respect to member 0</w:t>
+      </w:r>
       <w:r>
         <w:t>)</w:t>
       </w:r>
       <w:r>
-        <w:t xml:space="preserve"> </w:t>
-      </w:r>
-      <w:r>
-        <w:t>,</w:t>
-      </w:r>
-      <w:proofErr w:type="gramEnd"/>
-      <w:r>
-        <w:t xml:space="preserve"> which is defined here as </w:t>
+        <w:t xml:space="preserve">, which is defined here as </w:t>
       </w:r>
       <w:r>
         <w:t xml:space="preserve">the </w:t>
@@ -6040,6 +9725,17 @@
       </w:r>
       <w:r>
         <w:t xml:space="preserve"> For the prior however, we use the unperturbed prior, i.e. the prior of member 0.</w:t>
+      </w:r>
+      <w:r>
+        <w:t xml:space="preserve"> The observations used in the calculations are corrected for the energy balance (if </w:t>
+      </w:r>
+      <w:proofErr w:type="spellStart"/>
+      <w:r>
+        <w:t>FracH</w:t>
+      </w:r>
+      <w:proofErr w:type="spellEnd"/>
+      <w:r>
+        <w:t xml:space="preserve"> included in the state) and multiplied with observation scales (if included in the state).</w:t>
       </w:r>
     </w:p>
     <w:p>
@@ -6080,16 +9776,6 @@
         <w:t>, prior and non-state pars of the specific member.</w:t>
       </w:r>
     </w:p>
-    <w:p/>
-    <w:p>
-      <w:pPr>
-        <w:pStyle w:val="Heading1"/>
-      </w:pPr>
-      <w:r>
-        <w:lastRenderedPageBreak/>
-        <w:t>General notes</w:t>
-      </w:r>
-    </w:p>
     <w:p>
       <w:pPr>
         <w:pStyle w:val="ListParagraph"/>
@@ -6099,37 +9785,42 @@
         </w:numPr>
       </w:pPr>
       <w:r>
-        <w:t xml:space="preserve">When the cost function varies less or equal than 0.1% over a certain number of optimisations, the optimisation will be ended with the message </w:t>
-      </w:r>
-      <w:r>
-        <w:t xml:space="preserve">'too slow progress in </w:t>
-      </w:r>
-      <w:proofErr w:type="spellStart"/>
-      <w:r>
-        <w:t>costf</w:t>
-      </w:r>
-      <w:proofErr w:type="spellEnd"/>
-      <w:r>
-        <w:t>'</w:t>
-      </w:r>
-      <w:r>
-        <w:t>. The optimisation will then be restarted, if the cost function is not yet lower than a specified criterion and the maximum number of restarts is not yet reached. (</w:t>
+        <w:t>In the calculation of ensemble-based statistics, i.e. posterior covariance and correlation matrices</w:t>
       </w:r>
       <w:proofErr w:type="gramStart"/>
       <w:r>
-        <w:t>details</w:t>
+        <w:t xml:space="preserve">, </w:t>
+      </w:r>
+      <w:r>
+        <w:t xml:space="preserve"> </w:t>
+      </w:r>
+      <w:r>
+        <w:t>post</w:t>
       </w:r>
       <w:proofErr w:type="gramEnd"/>
       <w:r>
-        <w:t xml:space="preserve"> in code, see </w:t>
-      </w:r>
-      <w:proofErr w:type="spellStart"/>
-      <w:r>
-        <w:t>min_func</w:t>
-      </w:r>
-      <w:proofErr w:type="spellEnd"/>
-      <w:r>
-        <w:t xml:space="preserve"> in inverse_modelling.py).</w:t>
+        <w:t>/prior variance rat in the ensemble</w:t>
+      </w:r>
+      <w:r>
+        <w:t xml:space="preserve"> and the m</w:t>
+      </w:r>
+      <w:r>
+        <w:t>ean posterior state</w:t>
+      </w:r>
+      <w:r>
+        <w:t>, member 0 (the member with an unperturbed prior) is excluded from the calculations.</w:t>
+      </w:r>
+      <w:bookmarkStart w:id="7" w:name="_GoBack"/>
+      <w:bookmarkEnd w:id="7"/>
+    </w:p>
+    <w:p/>
+    <w:p>
+      <w:pPr>
+        <w:pStyle w:val="Heading1"/>
+      </w:pPr>
+      <w:r>
+        <w:lastRenderedPageBreak/>
+        <w:t>General notes</w:t>
       </w:r>
     </w:p>
     <w:p>
@@ -11175,11 +14866,11 @@
       <w:pPr>
         <w:pStyle w:val="Heading2"/>
       </w:pPr>
-      <w:bookmarkStart w:id="6" w:name="_Ref78358655"/>
+      <w:bookmarkStart w:id="8" w:name="_Ref78358655"/>
       <w:r>
         <w:t>Simple COS implementation</w:t>
       </w:r>
-      <w:bookmarkEnd w:id="6"/>
+      <w:bookmarkEnd w:id="8"/>
     </w:p>
     <w:p>
       <w:pPr>
@@ -12291,7 +15982,7 @@
           <w:rPr>
             <w:noProof/>
           </w:rPr>
-          <w:t>18</w:t>
+          <w:t>21</w:t>
         </w:r>
         <w:r>
           <w:rPr>
@@ -12338,6 +16029,118 @@
 <file path=word/numbering.xml><?xml version="1.0" encoding="utf-8"?>
 <w:numbering xmlns:wpc="http://schemas.microsoft.com/office/word/2010/wordprocessingCanvas" xmlns:mc="http://schemas.openxmlformats.org/markup-compatibility/2006" xmlns:o="urn:schemas-microsoft-com:office:office" xmlns:r="http://schemas.openxmlformats.org/officeDocument/2006/relationships" xmlns:m="http://schemas.openxmlformats.org/officeDocument/2006/math" xmlns:v="urn:schemas-microsoft-com:vml" xmlns:wp14="http://schemas.microsoft.com/office/word/2010/wordprocessingDrawing" xmlns:wp="http://schemas.openxmlformats.org/drawingml/2006/wordprocessingDrawing" xmlns:w10="urn:schemas-microsoft-com:office:word" xmlns:w="http://schemas.openxmlformats.org/wordprocessingml/2006/main" xmlns:w14="http://schemas.microsoft.com/office/word/2010/wordml" xmlns:w15="http://schemas.microsoft.com/office/word/2012/wordml" xmlns:wpg="http://schemas.microsoft.com/office/word/2010/wordprocessingGroup" xmlns:wpi="http://schemas.microsoft.com/office/word/2010/wordprocessingInk" xmlns:wne="http://schemas.microsoft.com/office/word/2006/wordml" xmlns:wps="http://schemas.microsoft.com/office/word/2010/wordprocessingShape" mc:Ignorable="w14 w15 wp14">
   <w:abstractNum w:abstractNumId="0" w15:restartNumberingAfterBreak="0">
+    <w:nsid w:val="105A05E0"/>
+    <w:multiLevelType w:val="hybridMultilevel"/>
+    <w:tmpl w:val="083EA556"/>
+    <w:lvl w:ilvl="0" w:tplc="5296C89E">
+      <w:numFmt w:val="bullet"/>
+      <w:lvlText w:val="-"/>
+      <w:lvlJc w:val="left"/>
+      <w:pPr>
+        <w:ind w:left="720" w:hanging="360"/>
+      </w:pPr>
+      <w:rPr>
+        <w:rFonts w:ascii="Calibri" w:eastAsiaTheme="minorHAnsi" w:hAnsi="Calibri" w:cstheme="minorBidi" w:hint="default"/>
+      </w:rPr>
+    </w:lvl>
+    <w:lvl w:ilvl="1" w:tplc="08090003" w:tentative="1">
+      <w:start w:val="1"/>
+      <w:numFmt w:val="bullet"/>
+      <w:lvlText w:val="o"/>
+      <w:lvlJc w:val="left"/>
+      <w:pPr>
+        <w:ind w:left="1440" w:hanging="360"/>
+      </w:pPr>
+      <w:rPr>
+        <w:rFonts w:ascii="Courier New" w:hAnsi="Courier New" w:cs="Courier New" w:hint="default"/>
+      </w:rPr>
+    </w:lvl>
+    <w:lvl w:ilvl="2" w:tplc="08090005" w:tentative="1">
+      <w:start w:val="1"/>
+      <w:numFmt w:val="bullet"/>
+      <w:lvlText w:val=""/>
+      <w:lvlJc w:val="left"/>
+      <w:pPr>
+        <w:ind w:left="2160" w:hanging="360"/>
+      </w:pPr>
+      <w:rPr>
+        <w:rFonts w:ascii="Wingdings" w:hAnsi="Wingdings" w:hint="default"/>
+      </w:rPr>
+    </w:lvl>
+    <w:lvl w:ilvl="3" w:tplc="08090001" w:tentative="1">
+      <w:start w:val="1"/>
+      <w:numFmt w:val="bullet"/>
+      <w:lvlText w:val=""/>
+      <w:lvlJc w:val="left"/>
+      <w:pPr>
+        <w:ind w:left="2880" w:hanging="360"/>
+      </w:pPr>
+      <w:rPr>
+        <w:rFonts w:ascii="Symbol" w:hAnsi="Symbol" w:hint="default"/>
+      </w:rPr>
+    </w:lvl>
+    <w:lvl w:ilvl="4" w:tplc="08090003" w:tentative="1">
+      <w:start w:val="1"/>
+      <w:numFmt w:val="bullet"/>
+      <w:lvlText w:val="o"/>
+      <w:lvlJc w:val="left"/>
+      <w:pPr>
+        <w:ind w:left="3600" w:hanging="360"/>
+      </w:pPr>
+      <w:rPr>
+        <w:rFonts w:ascii="Courier New" w:hAnsi="Courier New" w:cs="Courier New" w:hint="default"/>
+      </w:rPr>
+    </w:lvl>
+    <w:lvl w:ilvl="5" w:tplc="08090005" w:tentative="1">
+      <w:start w:val="1"/>
+      <w:numFmt w:val="bullet"/>
+      <w:lvlText w:val=""/>
+      <w:lvlJc w:val="left"/>
+      <w:pPr>
+        <w:ind w:left="4320" w:hanging="360"/>
+      </w:pPr>
+      <w:rPr>
+        <w:rFonts w:ascii="Wingdings" w:hAnsi="Wingdings" w:hint="default"/>
+      </w:rPr>
+    </w:lvl>
+    <w:lvl w:ilvl="6" w:tplc="08090001" w:tentative="1">
+      <w:start w:val="1"/>
+      <w:numFmt w:val="bullet"/>
+      <w:lvlText w:val=""/>
+      <w:lvlJc w:val="left"/>
+      <w:pPr>
+        <w:ind w:left="5040" w:hanging="360"/>
+      </w:pPr>
+      <w:rPr>
+        <w:rFonts w:ascii="Symbol" w:hAnsi="Symbol" w:hint="default"/>
+      </w:rPr>
+    </w:lvl>
+    <w:lvl w:ilvl="7" w:tplc="08090003" w:tentative="1">
+      <w:start w:val="1"/>
+      <w:numFmt w:val="bullet"/>
+      <w:lvlText w:val="o"/>
+      <w:lvlJc w:val="left"/>
+      <w:pPr>
+        <w:ind w:left="5760" w:hanging="360"/>
+      </w:pPr>
+      <w:rPr>
+        <w:rFonts w:ascii="Courier New" w:hAnsi="Courier New" w:cs="Courier New" w:hint="default"/>
+      </w:rPr>
+    </w:lvl>
+    <w:lvl w:ilvl="8" w:tplc="08090005" w:tentative="1">
+      <w:start w:val="1"/>
+      <w:numFmt w:val="bullet"/>
+      <w:lvlText w:val=""/>
+      <w:lvlJc w:val="left"/>
+      <w:pPr>
+        <w:ind w:left="6480" w:hanging="360"/>
+      </w:pPr>
+      <w:rPr>
+        <w:rFonts w:ascii="Wingdings" w:hAnsi="Wingdings" w:hint="default"/>
+      </w:rPr>
+    </w:lvl>
+  </w:abstractNum>
+  <w:abstractNum w:abstractNumId="1" w15:restartNumberingAfterBreak="0">
     <w:nsid w:val="1B3B6B5B"/>
     <w:multiLevelType w:val="hybridMultilevel"/>
     <w:tmpl w:val="8E70D9CA"/>
@@ -12450,7 +16253,7 @@
       </w:rPr>
     </w:lvl>
   </w:abstractNum>
-  <w:abstractNum w:abstractNumId="1" w15:restartNumberingAfterBreak="0">
+  <w:abstractNum w:abstractNumId="2" w15:restartNumberingAfterBreak="0">
     <w:nsid w:val="1D225333"/>
     <w:multiLevelType w:val="hybridMultilevel"/>
     <w:tmpl w:val="8880F692"/>
@@ -12562,7 +16365,7 @@
       </w:rPr>
     </w:lvl>
   </w:abstractNum>
-  <w:abstractNum w:abstractNumId="2" w15:restartNumberingAfterBreak="0">
+  <w:abstractNum w:abstractNumId="3" w15:restartNumberingAfterBreak="0">
     <w:nsid w:val="21E1795B"/>
     <w:multiLevelType w:val="multilevel"/>
     <w:tmpl w:val="08090025"/>
@@ -12657,7 +16460,7 @@
       </w:pPr>
     </w:lvl>
   </w:abstractNum>
-  <w:abstractNum w:abstractNumId="3" w15:restartNumberingAfterBreak="0">
+  <w:abstractNum w:abstractNumId="4" w15:restartNumberingAfterBreak="0">
     <w:nsid w:val="2F63316A"/>
     <w:multiLevelType w:val="hybridMultilevel"/>
     <w:tmpl w:val="531857AE"/>
@@ -12770,15 +16573,18 @@
     </w:lvl>
   </w:abstractNum>
   <w:num w:numId="1">
+    <w:abstractNumId w:val="2"/>
+  </w:num>
+  <w:num w:numId="2">
+    <w:abstractNumId w:val="4"/>
+  </w:num>
+  <w:num w:numId="3">
+    <w:abstractNumId w:val="3"/>
+  </w:num>
+  <w:num w:numId="4">
     <w:abstractNumId w:val="1"/>
   </w:num>
-  <w:num w:numId="2">
-    <w:abstractNumId w:val="3"/>
-  </w:num>
-  <w:num w:numId="3">
-    <w:abstractNumId w:val="2"/>
-  </w:num>
-  <w:num w:numId="4">
+  <w:num w:numId="5">
     <w:abstractNumId w:val="0"/>
   </w:num>
 </w:numbering>
@@ -13649,6 +17455,25 @@
       <w:u w:val="single"/>
     </w:rPr>
   </w:style>
+  <w:style w:type="table" w:styleId="TableGrid">
+    <w:name w:val="Table Grid"/>
+    <w:basedOn w:val="TableNormal"/>
+    <w:uiPriority w:val="39"/>
+    <w:rsid w:val="00854196"/>
+    <w:pPr>
+      <w:spacing w:after="0" w:line="240" w:lineRule="auto"/>
+    </w:pPr>
+    <w:tblPr>
+      <w:tblBorders>
+        <w:top w:val="single" w:sz="4" w:space="0" w:color="auto"/>
+        <w:left w:val="single" w:sz="4" w:space="0" w:color="auto"/>
+        <w:bottom w:val="single" w:sz="4" w:space="0" w:color="auto"/>
+        <w:right w:val="single" w:sz="4" w:space="0" w:color="auto"/>
+        <w:insideH w:val="single" w:sz="4" w:space="0" w:color="auto"/>
+        <w:insideV w:val="single" w:sz="4" w:space="0" w:color="auto"/>
+      </w:tblBorders>
+    </w:tblPr>
+  </w:style>
 </w:styles>
 </file>
 
@@ -13918,7 +17743,7 @@
 </file>
 
 <file path=customXml/itemProps1.xml><?xml version="1.0" encoding="utf-8"?>
-<ds:datastoreItem xmlns:ds="http://schemas.openxmlformats.org/officeDocument/2006/customXml" ds:itemID="{6A28C579-CB93-459D-BB49-498BA6CE5DEE}">
+<ds:datastoreItem xmlns:ds="http://schemas.openxmlformats.org/officeDocument/2006/customXml" ds:itemID="{6B966448-4F72-4E0C-A898-03B4A2D26E0E}">
   <ds:schemaRefs>
     <ds:schemaRef ds:uri="http://schemas.openxmlformats.org/officeDocument/2006/bibliography"/>
   </ds:schemaRefs>

--- a/ICLASS manual.docx
+++ b/ICLASS manual.docx
@@ -9421,6 +9421,9 @@
       <w:r>
         <w:t>In the automatically generated observation fit plots, the observations that are shown are the observations of ensemble member 0.</w:t>
       </w:r>
+      <w:r>
+        <w:t xml:space="preserve"> </w:t>
+      </w:r>
     </w:p>
     <w:p>
       <w:pPr>
@@ -9431,21 +9434,61 @@
         </w:numPr>
       </w:pPr>
       <w:r>
-        <w:t>In Modelerrorfile.txt, ‘</w:t>
-      </w:r>
-      <w:proofErr w:type="spellStart"/>
-      <w:r>
-        <w:t>nr</w:t>
-      </w:r>
-      <w:proofErr w:type="spellEnd"/>
-      <w:r>
-        <w:t xml:space="preserve"> of non-nan members in model err ensemble</w:t>
-      </w:r>
-      <w:r>
-        <w:t xml:space="preserve">’ means the number of members that do not have any ‘not-a-number’ value </w:t>
-      </w:r>
-      <w:r>
-        <w:t>at the times for which the model error is calculated.</w:t>
+        <w:t xml:space="preserve">When </w:t>
+      </w:r>
+      <w:r>
+        <w:t>'</w:t>
+      </w:r>
+      <w:proofErr w:type="spellStart"/>
+      <w:r>
+        <w:t>FracH</w:t>
+      </w:r>
+      <w:proofErr w:type="spellEnd"/>
+      <w:r>
+        <w:t>'</w:t>
+      </w:r>
+      <w:r>
+        <w:t xml:space="preserve"> is included in the state, separate file(s) will be written containing the H and/or LE observations corrected using the optimised ‘</w:t>
+      </w:r>
+      <w:proofErr w:type="spellStart"/>
+      <w:r>
+        <w:t>FracH</w:t>
+      </w:r>
+      <w:proofErr w:type="spellEnd"/>
+      <w:r>
+        <w:t xml:space="preserve">’ parameter </w:t>
+      </w:r>
+      <w:r>
+        <w:t>(</w:t>
+      </w:r>
+      <w:r>
+        <w:t>of the ensemble member with the lowest posterior cost function</w:t>
+      </w:r>
+      <w:r>
+        <w:t>)</w:t>
+      </w:r>
+      <w:r>
+        <w:t>. The other automatically generated observation fit plots of H and</w:t>
+      </w:r>
+      <w:r>
+        <w:t>/or</w:t>
+      </w:r>
+      <w:r>
+        <w:t xml:space="preserve"> LE </w:t>
+      </w:r>
+      <w:r>
+        <w:t xml:space="preserve">(if those exist) </w:t>
+      </w:r>
+      <w:r>
+        <w:t xml:space="preserve">do not account for the </w:t>
+      </w:r>
+      <w:proofErr w:type="spellStart"/>
+      <w:r>
+        <w:t>FracH</w:t>
+      </w:r>
+      <w:proofErr w:type="spellEnd"/>
+      <w:r>
+        <w:t xml:space="preserve"> parameter.</w:t>
       </w:r>
     </w:p>
     <w:p>
@@ -9457,49 +9500,26 @@
         </w:numPr>
       </w:pPr>
       <w:r>
-        <w:t xml:space="preserve">In Optstatsfile.txt, </w:t>
-      </w:r>
-      <w:r>
-        <w:t>the cost functions (or cost function parts) calculated are</w:t>
-      </w:r>
-      <w:r>
-        <w:t xml:space="preserve"> based on the observations given to each ensemble member</w:t>
-      </w:r>
-      <w:r>
-        <w:t>.</w:t>
-      </w:r>
-      <w:r>
-        <w:t xml:space="preserve"> </w:t>
-      </w:r>
-      <w:r>
-        <w:t>e.g. if the optimisation of member 5 gave the lowest posterior cost function, it does not automatically mean that the cost function will</w:t>
-      </w:r>
-      <w:r>
-        <w:t xml:space="preserve"> still be the lowest if</w:t>
-      </w:r>
-      <w:r>
-        <w:t xml:space="preserve"> the original observations</w:t>
-      </w:r>
-      <w:r>
-        <w:t xml:space="preserve"> (in case </w:t>
-      </w:r>
-      <w:proofErr w:type="spellStart"/>
-      <w:r>
-        <w:t>obs</w:t>
-      </w:r>
-      <w:proofErr w:type="spellEnd"/>
-      <w:r>
-        <w:t xml:space="preserve"> are perturbed)</w:t>
-      </w:r>
-      <w:r>
-        <w:t xml:space="preserve"> would be used to calculate the cost function.</w:t>
-      </w:r>
-      <w:r>
-        <w:t xml:space="preserve"> </w:t>
-      </w:r>
-      <w:r>
-        <w:t xml:space="preserve"> If non-state parameters are perturbed, than keep in mind that those parameters also differ along members and influence the cost function.</w:t>
-      </w:r>
+        <w:t xml:space="preserve">The perturbed observations of each ensemble member will be plotted when </w:t>
+      </w:r>
+      <w:proofErr w:type="spellStart"/>
+      <w:r>
+        <w:t>plot_perturbed_obs</w:t>
+      </w:r>
+      <w:proofErr w:type="spellEnd"/>
+      <w:r>
+        <w:t xml:space="preserve"> is set to True. Those observations are not corrected using observation scales or using the </w:t>
+      </w:r>
+      <w:proofErr w:type="spellStart"/>
+      <w:r>
+        <w:t>FracH</w:t>
+      </w:r>
+      <w:proofErr w:type="spellEnd"/>
+      <w:r>
+        <w:t xml:space="preserve"> parameter.</w:t>
+      </w:r>
+      <w:bookmarkStart w:id="7" w:name="_GoBack"/>
+      <w:bookmarkEnd w:id="7"/>
     </w:p>
     <w:p>
       <w:pPr>
@@ -9510,16 +9530,21 @@
         </w:numPr>
       </w:pPr>
       <w:r>
-        <w:t>In Optstatsfile.txt, ‘best state’ means the posterior state of the ensemble member with the lowest posterior cost function (if ensemble used, otherwise there is only 1 optimisation).</w:t>
-      </w:r>
-      <w:r>
-        <w:t xml:space="preserve"> Sometimes we also use ‘</w:t>
-      </w:r>
-      <w:r>
-        <w:t>optimal state</w:t>
-      </w:r>
-      <w:r>
-        <w:t>’ for this.</w:t>
+        <w:t>In Modelerrorfile.txt, ‘</w:t>
+      </w:r>
+      <w:proofErr w:type="spellStart"/>
+      <w:r>
+        <w:t>nr</w:t>
+      </w:r>
+      <w:proofErr w:type="spellEnd"/>
+      <w:r>
+        <w:t xml:space="preserve"> of non-nan members in model err ensemble</w:t>
+      </w:r>
+      <w:r>
+        <w:t xml:space="preserve">’ means the number of members that do not have any ‘not-a-number’ value </w:t>
+      </w:r>
+      <w:r>
+        <w:t>at the times for which the model error is calculated.</w:t>
       </w:r>
     </w:p>
     <w:p>
@@ -9531,16 +9556,31 @@
         </w:numPr>
       </w:pPr>
       <w:r>
+        <w:t xml:space="preserve">In Optstatsfile.txt, </w:t>
+      </w:r>
+      <w:r>
+        <w:t>the cost functions (or cost function parts) calculated are</w:t>
+      </w:r>
+      <w:r>
+        <w:t xml:space="preserve"> based on the observations given to each ensemble member</w:t>
+      </w:r>
+      <w:r>
+        <w:t>.</w:t>
+      </w:r>
+      <w:r>
         <w:t xml:space="preserve"> </w:t>
       </w:r>
       <w:r>
-        <w:t>In Optstatsfile.txt, the mean bias error</w:t>
-      </w:r>
-      <w:r>
-        <w:t>, root mean squared error</w:t>
-      </w:r>
-      <w:r>
-        <w:t xml:space="preserve"> and ratio of model and </w:t>
+        <w:t>e.g. if the optimisation of member 5 gave the lowest posterior cost function, it does not automatically mean that the cost function will</w:t>
+      </w:r>
+      <w:r>
+        <w:t xml:space="preserve"> still be the lowest if</w:t>
+      </w:r>
+      <w:r>
+        <w:t xml:space="preserve"> the original observations</w:t>
+      </w:r>
+      <w:r>
+        <w:t xml:space="preserve"> (in case </w:t>
       </w:r>
       <w:proofErr w:type="spellStart"/>
       <w:r>
@@ -9548,33 +9588,16 @@
       </w:r>
       <w:proofErr w:type="spellEnd"/>
       <w:r>
-        <w:t xml:space="preserve"> variance uses the observations scaled with observation scales (if used). </w:t>
-      </w:r>
-      <w:r>
-        <w:t>In case the '</w:t>
-      </w:r>
-      <w:proofErr w:type="spellStart"/>
-      <w:r>
-        <w:t>Frac</w:t>
-      </w:r>
-      <w:r>
-        <w:t>H</w:t>
-      </w:r>
-      <w:proofErr w:type="spellEnd"/>
-      <w:r>
-        <w:t>' parameter is used, the energy</w:t>
-      </w:r>
-      <w:r>
-        <w:t xml:space="preserve"> balance corrected observations</w:t>
-      </w:r>
-      <w:r>
-        <w:t xml:space="preserve"> will be used</w:t>
-      </w:r>
-      <w:r>
-        <w:t xml:space="preserve"> (see also reference paper). Only model output at the times of observations is used in these calculations.</w:t>
+        <w:t xml:space="preserve"> are perturbed)</w:t>
+      </w:r>
+      <w:r>
+        <w:t xml:space="preserve"> would be used to calculate the cost function.</w:t>
       </w:r>
       <w:r>
         <w:t xml:space="preserve"> </w:t>
+      </w:r>
+      <w:r>
+        <w:t xml:space="preserve"> If non-state parameters are perturbed, than keep in mind that those parameters also differ along members and influence the cost function.</w:t>
       </w:r>
     </w:p>
     <w:p>
@@ -9586,44 +9609,16 @@
         </w:numPr>
       </w:pPr>
       <w:r>
-        <w:t xml:space="preserve">In Optstatsfile.txt, if an ensemble is used and the member with the lowest posterior cost function is NOT member 0, there will be an additional calculation of cost function parts, using the best state, but with everything else from member 0, i.e. no perturbations in the data part of the cost function, no perturbed </w:t>
-      </w:r>
-      <w:proofErr w:type="spellStart"/>
-      <w:r>
-        <w:t>obs</w:t>
-      </w:r>
-      <w:proofErr w:type="spellEnd"/>
-      <w:r>
-        <w:t xml:space="preserve">, and no perturbation in non-state </w:t>
-      </w:r>
-      <w:r>
-        <w:lastRenderedPageBreak/>
-        <w:t>parameters.</w:t>
-      </w:r>
-      <w:r>
-        <w:t xml:space="preserve"> This gets the header ‘</w:t>
-      </w:r>
-      <w:proofErr w:type="spellStart"/>
-      <w:r>
-        <w:t>costf</w:t>
-      </w:r>
-      <w:proofErr w:type="spellEnd"/>
-      <w:r>
-        <w:t xml:space="preserve"> parts best state with </w:t>
-      </w:r>
-      <w:proofErr w:type="spellStart"/>
-      <w:r>
-        <w:t>obs</w:t>
-      </w:r>
-      <w:proofErr w:type="spellEnd"/>
-      <w:r>
-        <w:t xml:space="preserve"> </w:t>
-      </w:r>
-      <w:r>
-        <w:t>and non-state pars of member 0:</w:t>
-      </w:r>
-      <w:r>
-        <w:t>’</w:t>
+        <w:t>In Optstatsfile.txt, ‘best state’ means the posterior state of the ensemble member with the lowest posterior cost function (if ensemble used, otherwise there is only 1 optimisation).</w:t>
+      </w:r>
+      <w:r>
+        <w:t xml:space="preserve"> Sometimes we also use ‘</w:t>
+      </w:r>
+      <w:r>
+        <w:t>optimal state</w:t>
+      </w:r>
+      <w:r>
+        <w:t>’ for this.</w:t>
       </w:r>
     </w:p>
     <w:p>
@@ -9635,27 +9630,16 @@
         </w:numPr>
       </w:pPr>
       <w:r>
-        <w:rPr>
-          <w:rFonts w:ascii="NimbusRomNo9L-Regu" w:hAnsi="NimbusRomNo9L-Regu" w:cs="NimbusRomNo9L-Regu"/>
-          <w:sz w:val="20"/>
-          <w:szCs w:val="20"/>
-        </w:rPr>
-        <w:t xml:space="preserve">Note that, when using an ensemble, there are multiple prior and posterior states. </w:t>
-      </w:r>
-      <w:r>
-        <w:t>The</w:t>
-      </w:r>
-      <w:r>
-        <w:t xml:space="preserve"> posterior</w:t>
-      </w:r>
-      <w:r>
-        <w:t xml:space="preserve"> mean bias error</w:t>
+        <w:t xml:space="preserve"> </w:t>
+      </w:r>
+      <w:r>
+        <w:t>In Optstatsfile.txt, the mean bias error</w:t>
       </w:r>
       <w:r>
         <w:t>, root mean squared error</w:t>
       </w:r>
       <w:r>
-        <w:t xml:space="preserve"> and the ratio of model and </w:t>
+        <w:t xml:space="preserve"> and ratio of model and </w:t>
       </w:r>
       <w:proofErr w:type="spellStart"/>
       <w:r>
@@ -9663,79 +9647,37 @@
       </w:r>
       <w:proofErr w:type="spellEnd"/>
       <w:r>
-        <w:t xml:space="preserve"> variance calculat</w:t>
-      </w:r>
-      <w:r>
-        <w:t>ions use</w:t>
-      </w:r>
-      <w:r>
-        <w:t xml:space="preserve"> the parameters of the best state</w:t>
-      </w:r>
-      <w:r>
-        <w:t xml:space="preserve"> (no perturbations in non-state </w:t>
-      </w:r>
-      <w:proofErr w:type="spellStart"/>
-      <w:r>
-        <w:t>params</w:t>
-      </w:r>
-      <w:proofErr w:type="spellEnd"/>
-      <w:r>
-        <w:t xml:space="preserve"> or </w:t>
-      </w:r>
-      <w:proofErr w:type="spellStart"/>
-      <w:r>
-        <w:t>obs</w:t>
-      </w:r>
-      <w:proofErr w:type="spellEnd"/>
-      <w:r>
-        <w:t xml:space="preserve"> with respect to member 0</w:t>
-      </w:r>
-      <w:r>
-        <w:t>)</w:t>
-      </w:r>
-      <w:r>
-        <w:t xml:space="preserve">, which is defined here as </w:t>
-      </w:r>
-      <w:r>
-        <w:t xml:space="preserve">the </w:t>
-      </w:r>
-      <w:r>
-        <w:t xml:space="preserve">posterior </w:t>
-      </w:r>
-      <w:r>
-        <w:t>state</w:t>
-      </w:r>
-      <w:r>
-        <w:t xml:space="preserve"> of the ensemble member (if ensemble used, otherwise there is only 1 optimisation) </w:t>
-      </w:r>
-      <w:r>
-        <w:t xml:space="preserve">that </w:t>
-      </w:r>
-      <w:r>
-        <w:t>resulted in</w:t>
-      </w:r>
-      <w:r>
-        <w:t xml:space="preserve"> the</w:t>
-      </w:r>
-      <w:r>
-        <w:t xml:space="preserve"> lowest posterior cost function</w:t>
-      </w:r>
-      <w:r>
-        <w:t>.</w:t>
-      </w:r>
-      <w:r>
-        <w:t xml:space="preserve"> For the prior however, we use the unperturbed prior, i.e. the prior of member 0.</w:t>
-      </w:r>
-      <w:r>
-        <w:t xml:space="preserve"> The observations used in the calculations are corrected for the energy balance (if </w:t>
-      </w:r>
-      <w:proofErr w:type="spellStart"/>
-      <w:r>
-        <w:t>FracH</w:t>
-      </w:r>
-      <w:proofErr w:type="spellEnd"/>
-      <w:r>
-        <w:t xml:space="preserve"> included in the state) and multiplied with observation scales (if included in the state).</w:t>
+        <w:t xml:space="preserve"> variance uses the observations scaled with observation scales (if used). </w:t>
+      </w:r>
+      <w:r>
+        <w:t>In case the '</w:t>
+      </w:r>
+      <w:proofErr w:type="spellStart"/>
+      <w:r>
+        <w:t>Frac</w:t>
+      </w:r>
+      <w:r>
+        <w:t>H</w:t>
+      </w:r>
+      <w:proofErr w:type="spellEnd"/>
+      <w:r>
+        <w:t xml:space="preserve">' </w:t>
+      </w:r>
+      <w:r>
+        <w:lastRenderedPageBreak/>
+        <w:t>parameter is used, the energy</w:t>
+      </w:r>
+      <w:r>
+        <w:t xml:space="preserve"> balance corrected observations</w:t>
+      </w:r>
+      <w:r>
+        <w:t xml:space="preserve"> will be used</w:t>
+      </w:r>
+      <w:r>
+        <w:t xml:space="preserve"> (see also reference paper). Only model output at the times of observations is used in these calculations.</w:t>
+      </w:r>
+      <w:r>
+        <w:t xml:space="preserve"> </w:t>
       </w:r>
     </w:p>
     <w:p>
@@ -9747,25 +9689,7 @@
         </w:numPr>
       </w:pPr>
       <w:r>
-        <w:t xml:space="preserve">In Optstatsfile.txt, if an ensemble is used and the member that resulted in the lowest posterior cost function is not member 0, there will be a line in the output file providing the posterior cost function parts for this best state, but using the observations, prior and non-state parameters of member 0. </w:t>
-      </w:r>
-      <w:r>
-        <w:t>The</w:t>
-      </w:r>
-      <w:r>
-        <w:t xml:space="preserve"> prior of member zero </w:t>
-      </w:r>
-      <w:r>
-        <w:t xml:space="preserve">is used </w:t>
-      </w:r>
-      <w:r>
-        <w:t>for the calculation</w:t>
-      </w:r>
-      <w:r>
-        <w:t xml:space="preserve"> of the background cost function part</w:t>
-      </w:r>
-      <w:r>
-        <w:t xml:space="preserve">. This extra output is written besides the normal output with the cost function parts of the best state using the </w:t>
+        <w:t xml:space="preserve">In Optstatsfile.txt, if an ensemble is used and the member with the lowest posterior cost function is NOT member 0, there will be an additional calculation of cost function parts, using the best state, but with everything else from member 0, i.e. no perturbations in the data part of the cost function, no perturbed </w:t>
       </w:r>
       <w:proofErr w:type="spellStart"/>
       <w:r>
@@ -9773,7 +9697,32 @@
       </w:r>
       <w:proofErr w:type="spellEnd"/>
       <w:r>
-        <w:t>, prior and non-state pars of the specific member.</w:t>
+        <w:t>, and no perturbation in non-state parameters.</w:t>
+      </w:r>
+      <w:r>
+        <w:t xml:space="preserve"> This gets the header ‘</w:t>
+      </w:r>
+      <w:proofErr w:type="spellStart"/>
+      <w:r>
+        <w:t>costf</w:t>
+      </w:r>
+      <w:proofErr w:type="spellEnd"/>
+      <w:r>
+        <w:t xml:space="preserve"> parts best state with </w:t>
+      </w:r>
+      <w:proofErr w:type="spellStart"/>
+      <w:r>
+        <w:t>obs</w:t>
+      </w:r>
+      <w:proofErr w:type="spellEnd"/>
+      <w:r>
+        <w:t xml:space="preserve"> </w:t>
+      </w:r>
+      <w:r>
+        <w:t>and non-state pars of member 0:</w:t>
+      </w:r>
+      <w:r>
+        <w:t>’</w:t>
       </w:r>
     </w:p>
     <w:p>
@@ -9785,24 +9734,165 @@
         </w:numPr>
       </w:pPr>
       <w:r>
+        <w:rPr>
+          <w:rFonts w:ascii="NimbusRomNo9L-Regu" w:hAnsi="NimbusRomNo9L-Regu" w:cs="NimbusRomNo9L-Regu"/>
+          <w:sz w:val="20"/>
+          <w:szCs w:val="20"/>
+        </w:rPr>
+        <w:t xml:space="preserve">Note that, when using an ensemble, there are multiple prior and posterior states. </w:t>
+      </w:r>
+      <w:r>
+        <w:t>The</w:t>
+      </w:r>
+      <w:r>
+        <w:t xml:space="preserve"> posterior</w:t>
+      </w:r>
+      <w:r>
+        <w:t xml:space="preserve"> mean bias error</w:t>
+      </w:r>
+      <w:r>
+        <w:t>, root mean squared error</w:t>
+      </w:r>
+      <w:r>
+        <w:t xml:space="preserve"> and the ratio of model and </w:t>
+      </w:r>
+      <w:proofErr w:type="spellStart"/>
+      <w:r>
+        <w:t>obs</w:t>
+      </w:r>
+      <w:proofErr w:type="spellEnd"/>
+      <w:r>
+        <w:t xml:space="preserve"> variance calculat</w:t>
+      </w:r>
+      <w:r>
+        <w:t>ions use</w:t>
+      </w:r>
+      <w:r>
+        <w:t xml:space="preserve"> the parameters of the best state</w:t>
+      </w:r>
+      <w:r>
+        <w:t xml:space="preserve"> (no perturbations in non-state </w:t>
+      </w:r>
+      <w:proofErr w:type="spellStart"/>
+      <w:r>
+        <w:t>params</w:t>
+      </w:r>
+      <w:proofErr w:type="spellEnd"/>
+      <w:r>
+        <w:t xml:space="preserve"> or </w:t>
+      </w:r>
+      <w:proofErr w:type="spellStart"/>
+      <w:r>
+        <w:t>obs</w:t>
+      </w:r>
+      <w:proofErr w:type="spellEnd"/>
+      <w:r>
+        <w:t xml:space="preserve"> with respect to member 0</w:t>
+      </w:r>
+      <w:r>
+        <w:t>)</w:t>
+      </w:r>
+      <w:r>
+        <w:t xml:space="preserve">, which is defined here as </w:t>
+      </w:r>
+      <w:r>
+        <w:t xml:space="preserve">the </w:t>
+      </w:r>
+      <w:r>
+        <w:t xml:space="preserve">posterior </w:t>
+      </w:r>
+      <w:r>
+        <w:t>state</w:t>
+      </w:r>
+      <w:r>
+        <w:t xml:space="preserve"> of the ensemble member (if ensemble used, otherwise there is only 1 optimisation) </w:t>
+      </w:r>
+      <w:r>
+        <w:t xml:space="preserve">that </w:t>
+      </w:r>
+      <w:r>
+        <w:t>resulted in</w:t>
+      </w:r>
+      <w:r>
+        <w:t xml:space="preserve"> the</w:t>
+      </w:r>
+      <w:r>
+        <w:t xml:space="preserve"> lowest posterior cost function</w:t>
+      </w:r>
+      <w:r>
+        <w:t>.</w:t>
+      </w:r>
+      <w:r>
+        <w:t xml:space="preserve"> For the prior however, we use the unperturbed prior, i.e. the prior of member 0.</w:t>
+      </w:r>
+      <w:r>
+        <w:t xml:space="preserve"> The observations used in the calculations are corrected for the energy balance (if </w:t>
+      </w:r>
+      <w:proofErr w:type="spellStart"/>
+      <w:r>
+        <w:t>FracH</w:t>
+      </w:r>
+      <w:proofErr w:type="spellEnd"/>
+      <w:r>
+        <w:t xml:space="preserve"> included in the state) and multiplied with observation scales (if included in the state).</w:t>
+      </w:r>
+    </w:p>
+    <w:p>
+      <w:pPr>
+        <w:pStyle w:val="ListParagraph"/>
+        <w:numPr>
+          <w:ilvl w:val="0"/>
+          <w:numId w:val="2"/>
+        </w:numPr>
+      </w:pPr>
+      <w:r>
+        <w:t xml:space="preserve">In Optstatsfile.txt, if an ensemble is used and the member that resulted in the lowest posterior cost function is not member 0, there will be a line in the output file providing the posterior cost function parts for this best state, but using the observations, prior and non-state parameters of member 0. </w:t>
+      </w:r>
+      <w:r>
+        <w:t>The</w:t>
+      </w:r>
+      <w:r>
+        <w:t xml:space="preserve"> prior of member zero </w:t>
+      </w:r>
+      <w:r>
+        <w:t xml:space="preserve">is used </w:t>
+      </w:r>
+      <w:r>
+        <w:t>for the calculation</w:t>
+      </w:r>
+      <w:r>
+        <w:t xml:space="preserve"> of the background cost function part</w:t>
+      </w:r>
+      <w:r>
+        <w:t xml:space="preserve">. This extra output is written besides the normal output with the cost function parts of the best state using the </w:t>
+      </w:r>
+      <w:proofErr w:type="spellStart"/>
+      <w:r>
+        <w:t>obs</w:t>
+      </w:r>
+      <w:proofErr w:type="spellEnd"/>
+      <w:r>
+        <w:t>, prior and non-state pars of the specific member.</w:t>
+      </w:r>
+    </w:p>
+    <w:p>
+      <w:pPr>
+        <w:pStyle w:val="ListParagraph"/>
+        <w:numPr>
+          <w:ilvl w:val="0"/>
+          <w:numId w:val="2"/>
+        </w:numPr>
+      </w:pPr>
+      <w:r>
         <w:t>In the calculation of ensemble-based statistics, i.e. posterior covariance and correlation matrices</w:t>
       </w:r>
       <w:proofErr w:type="gramStart"/>
       <w:r>
-        <w:t xml:space="preserve">, </w:t>
-      </w:r>
-      <w:r>
-        <w:t xml:space="preserve"> </w:t>
-      </w:r>
-      <w:r>
-        <w:t>post</w:t>
+        <w:t>,  post</w:t>
       </w:r>
       <w:proofErr w:type="gramEnd"/>
       <w:r>
-        <w:t>/prior variance rat in the ensemble</w:t>
-      </w:r>
-      <w:r>
-        <w:t xml:space="preserve"> and the m</w:t>
+        <w:t>/prior variance rat in the ensemble and the m</w:t>
       </w:r>
       <w:r>
         <w:t>ean posterior state</w:t>
@@ -9810,8 +9900,6 @@
       <w:r>
         <w:t>, member 0 (the member with an unperturbed prior) is excluded from the calculations.</w:t>
       </w:r>
-      <w:bookmarkStart w:id="7" w:name="_GoBack"/>
-      <w:bookmarkEnd w:id="7"/>
     </w:p>
     <w:p/>
     <w:p>
@@ -15982,7 +16070,7 @@
           <w:rPr>
             <w:noProof/>
           </w:rPr>
-          <w:t>21</w:t>
+          <w:t>20</w:t>
         </w:r>
         <w:r>
           <w:rPr>
@@ -17743,7 +17831,7 @@
 </file>
 
 <file path=customXml/itemProps1.xml><?xml version="1.0" encoding="utf-8"?>
-<ds:datastoreItem xmlns:ds="http://schemas.openxmlformats.org/officeDocument/2006/customXml" ds:itemID="{6B966448-4F72-4E0C-A898-03B4A2D26E0E}">
+<ds:datastoreItem xmlns:ds="http://schemas.openxmlformats.org/officeDocument/2006/customXml" ds:itemID="{9B50ECCC-B3FB-4DA1-8B2A-A5CCB67662C3}">
   <ds:schemaRefs>
     <ds:schemaRef ds:uri="http://schemas.openxmlformats.org/officeDocument/2006/bibliography"/>
   </ds:schemaRefs>

--- a/ICLASS manual.docx
+++ b/ICLASS manual.docx
@@ -1366,8 +1366,13 @@
       <w:pPr>
         <w:pStyle w:val="Heading2"/>
       </w:pPr>
-      <w:r>
-        <w:t xml:space="preserve">state, list of used </w:t>
+      <w:proofErr w:type="gramStart"/>
+      <w:r>
+        <w:t>state</w:t>
+      </w:r>
+      <w:proofErr w:type="gramEnd"/>
+      <w:r>
+        <w:t xml:space="preserve">, list of used </w:t>
       </w:r>
       <w:proofErr w:type="spellStart"/>
       <w:r>
@@ -1462,8 +1467,13 @@
       <w:pPr>
         <w:pStyle w:val="Heading2"/>
       </w:pPr>
-      <w:r>
-        <w:t xml:space="preserve">prior </w:t>
+      <w:proofErr w:type="gramStart"/>
+      <w:r>
+        <w:t>prior</w:t>
+      </w:r>
+      <w:proofErr w:type="gramEnd"/>
+      <w:r>
+        <w:t xml:space="preserve"> </w:t>
       </w:r>
       <w:r>
         <w:t>variance/</w:t>
@@ -1492,7 +1502,15 @@
       </w:r>
       <w:proofErr w:type="spellEnd"/>
       <w:r>
-        <w:t xml:space="preserve"> is set to True. In this section, the prior variances and </w:t>
+        <w:t xml:space="preserve"> is set to </w:t>
+      </w:r>
+      <w:proofErr w:type="gramStart"/>
+      <w:r>
+        <w:t>True</w:t>
+      </w:r>
+      <w:proofErr w:type="gramEnd"/>
+      <w:r>
+        <w:t xml:space="preserve">. In this section, the prior variances and </w:t>
       </w:r>
       <w:proofErr w:type="spellStart"/>
       <w:r>
@@ -1507,8 +1525,13 @@
       <w:pPr>
         <w:pStyle w:val="NoSpacing"/>
       </w:pPr>
-      <w:r>
-        <w:t xml:space="preserve">e.g. for the variance of ‘z0m’: </w:t>
+      <w:proofErr w:type="gramStart"/>
+      <w:r>
+        <w:t>e.g</w:t>
+      </w:r>
+      <w:proofErr w:type="gramEnd"/>
+      <w:r>
+        <w:t xml:space="preserve">. for the variance of ‘z0m’: </w:t>
       </w:r>
       <w:proofErr w:type="spellStart"/>
       <w:r>
@@ -1526,8 +1549,13 @@
       <w:pPr>
         <w:pStyle w:val="NoSpacing"/>
       </w:pPr>
-      <w:r>
-        <w:t xml:space="preserve">e.g. for the covariance of ‘z0m’ and ‘z0h’: </w:t>
+      <w:proofErr w:type="gramStart"/>
+      <w:r>
+        <w:t>e.g</w:t>
+      </w:r>
+      <w:proofErr w:type="gramEnd"/>
+      <w:r>
+        <w:t xml:space="preserve">. for the covariance of ‘z0m’ and ‘z0h’: </w:t>
       </w:r>
       <w:proofErr w:type="spellStart"/>
       <w:r>
@@ -1576,8 +1604,13 @@
       <w:pPr>
         <w:pStyle w:val="Heading2"/>
       </w:pPr>
-      <w:r>
-        <w:t>parameter bounds</w:t>
+      <w:proofErr w:type="gramStart"/>
+      <w:r>
+        <w:t>parameter</w:t>
+      </w:r>
+      <w:proofErr w:type="gramEnd"/>
+      <w:r>
+        <w:t xml:space="preserve"> bounds</w:t>
       </w:r>
     </w:p>
     <w:p>
@@ -1635,12 +1668,17 @@
     </w:p>
     <w:p>
       <w:proofErr w:type="spellStart"/>
+      <w:proofErr w:type="gramStart"/>
       <w:r>
         <w:t>boundedvars</w:t>
       </w:r>
       <w:proofErr w:type="spellEnd"/>
       <w:r>
-        <w:t>['</w:t>
+        <w:t>[</w:t>
+      </w:r>
+      <w:proofErr w:type="gramEnd"/>
+      <w:r>
+        <w:t>'</w:t>
       </w:r>
       <w:proofErr w:type="spellStart"/>
       <w:r>
@@ -1684,8 +1722,13 @@
         <w:pStyle w:val="Heading2"/>
       </w:pPr>
       <w:bookmarkStart w:id="3" w:name="_Ref75879214"/>
-      <w:r>
-        <w:t>observation information</w:t>
+      <w:proofErr w:type="gramStart"/>
+      <w:r>
+        <w:t>observation</w:t>
+      </w:r>
+      <w:proofErr w:type="gramEnd"/>
+      <w:r>
+        <w:t xml:space="preserve"> information</w:t>
       </w:r>
       <w:bookmarkEnd w:id="3"/>
     </w:p>
@@ -1729,8 +1772,13 @@
       <w:pPr>
         <w:pStyle w:val="NoSpacing"/>
       </w:pPr>
-      <w:r>
-        <w:t>if item == ‘</w:t>
+      <w:proofErr w:type="gramStart"/>
+      <w:r>
+        <w:t>if</w:t>
+      </w:r>
+      <w:proofErr w:type="gramEnd"/>
+      <w:r>
+        <w:t xml:space="preserve"> item == ‘</w:t>
       </w:r>
       <w:proofErr w:type="spellStart"/>
       <w:r>
@@ -1760,7 +1808,15 @@
       </w:r>
       <w:proofErr w:type="spellEnd"/>
       <w:r>
-        <w:t>__['</w:t>
+        <w:t>_</w:t>
+      </w:r>
+      <w:proofErr w:type="gramStart"/>
+      <w:r>
+        <w:t>_[</w:t>
+      </w:r>
+      <w:proofErr w:type="gramEnd"/>
+      <w:r>
+        <w:t>'</w:t>
       </w:r>
       <w:proofErr w:type="spellStart"/>
       <w:r>
@@ -1790,11 +1846,19 @@
       </w:pPr>
       <w:proofErr w:type="spellStart"/>
       <w:r>
-        <w:t>measurement_error</w:t>
-      </w:r>
-      <w:proofErr w:type="spellEnd"/>
-      <w:r>
-        <w:t>[item] = [0.00008 for j in range(</w:t>
+        <w:t>measurement_</w:t>
+      </w:r>
+      <w:proofErr w:type="gramStart"/>
+      <w:r>
+        <w:t>error</w:t>
+      </w:r>
+      <w:proofErr w:type="spellEnd"/>
+      <w:r>
+        <w:t>[</w:t>
+      </w:r>
+      <w:proofErr w:type="gramEnd"/>
+      <w:r>
+        <w:t>item] = [0.00008 for j in range(</w:t>
       </w:r>
       <w:proofErr w:type="spellStart"/>
       <w:r>
@@ -1836,11 +1900,19 @@
       </w:pPr>
       <w:proofErr w:type="spellStart"/>
       <w:r>
-        <w:t>obs_times</w:t>
-      </w:r>
-      <w:proofErr w:type="spellEnd"/>
-      <w:r>
-        <w:t xml:space="preserve">[item] = </w:t>
+        <w:t>obs_</w:t>
+      </w:r>
+      <w:proofErr w:type="gramStart"/>
+      <w:r>
+        <w:t>times</w:t>
+      </w:r>
+      <w:proofErr w:type="spellEnd"/>
+      <w:r>
+        <w:t>[</w:t>
+      </w:r>
+      <w:proofErr w:type="gramEnd"/>
+      <w:r>
+        <w:t xml:space="preserve">item] = </w:t>
       </w:r>
       <w:proofErr w:type="spellStart"/>
       <w:r>
@@ -2021,11 +2093,19 @@
       </w:pPr>
       <w:proofErr w:type="spellStart"/>
       <w:r>
-        <w:t>obs_weights</w:t>
-      </w:r>
-      <w:proofErr w:type="spellEnd"/>
-      <w:r>
-        <w:t>[item]</w:t>
+        <w:t>obs_</w:t>
+      </w:r>
+      <w:proofErr w:type="gramStart"/>
+      <w:r>
+        <w:t>weights</w:t>
+      </w:r>
+      <w:proofErr w:type="spellEnd"/>
+      <w:r>
+        <w:t>[</w:t>
+      </w:r>
+      <w:proofErr w:type="gramEnd"/>
+      <w:r>
+        <w:t>item]</w:t>
       </w:r>
       <w:r>
         <w:t xml:space="preserve"> = </w:t>
@@ -2086,11 +2166,19 @@
       </w:pPr>
       <w:proofErr w:type="spellStart"/>
       <w:r>
-        <w:t>disp_units</w:t>
-      </w:r>
-      <w:proofErr w:type="spellEnd"/>
-      <w:r>
-        <w:t>[item] = 'g kg$^{-1}$'</w:t>
+        <w:t>disp_</w:t>
+      </w:r>
+      <w:proofErr w:type="gramStart"/>
+      <w:r>
+        <w:t>units</w:t>
+      </w:r>
+      <w:proofErr w:type="spellEnd"/>
+      <w:r>
+        <w:t>[</w:t>
+      </w:r>
+      <w:proofErr w:type="gramEnd"/>
+      <w:r>
+        <w:t>item] = 'g kg$^{-1}$'</w:t>
       </w:r>
     </w:p>
     <w:p>
@@ -2148,11 +2236,19 @@
       </w:pPr>
       <w:proofErr w:type="spellStart"/>
       <w:r>
-        <w:t>display_names</w:t>
-      </w:r>
-      <w:proofErr w:type="spellEnd"/>
-      <w:r>
-        <w:t>[item] = 'q_200'</w:t>
+        <w:t>display_</w:t>
+      </w:r>
+      <w:proofErr w:type="gramStart"/>
+      <w:r>
+        <w:t>names</w:t>
+      </w:r>
+      <w:proofErr w:type="spellEnd"/>
+      <w:r>
+        <w:t>[</w:t>
+      </w:r>
+      <w:proofErr w:type="gramEnd"/>
+      <w:r>
+        <w:t>item] = 'q_200'</w:t>
       </w:r>
     </w:p>
     <w:p>
@@ -2218,8 +2314,13 @@
       <w:pPr>
         <w:pStyle w:val="Heading2"/>
       </w:pPr>
-      <w:r>
-        <w:t>units of parameters for pdf figures</w:t>
+      <w:proofErr w:type="gramStart"/>
+      <w:r>
+        <w:t>units</w:t>
+      </w:r>
+      <w:proofErr w:type="gramEnd"/>
+      <w:r>
+        <w:t xml:space="preserve"> of parameters for pdf figures</w:t>
       </w:r>
     </w:p>
     <w:p>
@@ -2246,11 +2347,19 @@
     <w:p>
       <w:proofErr w:type="spellStart"/>
       <w:r>
-        <w:t>disp_units_par</w:t>
-      </w:r>
-      <w:proofErr w:type="spellEnd"/>
-      <w:r>
-        <w:t>['theta'] = 'K'</w:t>
+        <w:t>disp_units_</w:t>
+      </w:r>
+      <w:proofErr w:type="gramStart"/>
+      <w:r>
+        <w:t>par</w:t>
+      </w:r>
+      <w:proofErr w:type="spellEnd"/>
+      <w:r>
+        <w:t>[</w:t>
+      </w:r>
+      <w:proofErr w:type="gramEnd"/>
+      <w:r>
+        <w:t>'theta'] = 'K'</w:t>
       </w:r>
     </w:p>
     <w:p>
@@ -2262,8 +2371,13 @@
       <w:pPr>
         <w:pStyle w:val="Heading2"/>
       </w:pPr>
-      <w:r>
-        <w:t>energy balance information</w:t>
+      <w:proofErr w:type="gramStart"/>
+      <w:r>
+        <w:t>energy</w:t>
+      </w:r>
+      <w:proofErr w:type="gramEnd"/>
+      <w:r>
+        <w:t xml:space="preserve"> balance information</w:t>
       </w:r>
     </w:p>
     <w:p>
@@ -2295,12 +2409,17 @@
         <w:t xml:space="preserve"> = </w:t>
       </w:r>
       <w:proofErr w:type="spellStart"/>
+      <w:proofErr w:type="gramStart"/>
       <w:r>
         <w:t>np.array</w:t>
       </w:r>
       <w:proofErr w:type="spellEnd"/>
       <w:r>
-        <w:t>((</w:t>
+        <w:t>(</w:t>
+      </w:r>
+      <w:proofErr w:type="gramEnd"/>
+      <w:r>
+        <w:t>(</w:t>
       </w:r>
       <w:proofErr w:type="spellStart"/>
       <w:r>
@@ -2369,12 +2488,17 @@
         <w:t xml:space="preserve"> = </w:t>
       </w:r>
       <w:proofErr w:type="spellStart"/>
+      <w:proofErr w:type="gramStart"/>
       <w:r>
         <w:t>np.array</w:t>
       </w:r>
       <w:proofErr w:type="spellEnd"/>
       <w:r>
-        <w:t>((</w:t>
+        <w:t>(</w:t>
+      </w:r>
+      <w:proofErr w:type="gramEnd"/>
+      <w:r>
+        <w:t>(</w:t>
       </w:r>
       <w:proofErr w:type="spellStart"/>
       <w:r>
@@ -2537,8 +2661,13 @@
         <w:pStyle w:val="Heading2"/>
       </w:pPr>
       <w:bookmarkStart w:id="4" w:name="_Ref75882248"/>
-      <w:r>
-        <w:t>model and representation error</w:t>
+      <w:proofErr w:type="gramStart"/>
+      <w:r>
+        <w:t>model</w:t>
+      </w:r>
+      <w:proofErr w:type="gramEnd"/>
+      <w:r>
+        <w:t xml:space="preserve"> and representation error</w:t>
       </w:r>
       <w:bookmarkEnd w:id="4"/>
     </w:p>
@@ -2638,11 +2767,19 @@
       </w:pPr>
       <w:proofErr w:type="spellStart"/>
       <w:r>
-        <w:t>me_paramdict</w:t>
-      </w:r>
-      <w:proofErr w:type="spellEnd"/>
-      <w:r>
-        <w:t>['</w:t>
+        <w:t>me_</w:t>
+      </w:r>
+      <w:proofErr w:type="gramStart"/>
+      <w:r>
+        <w:t>paramdict</w:t>
+      </w:r>
+      <w:proofErr w:type="spellEnd"/>
+      <w:r>
+        <w:t>[</w:t>
+      </w:r>
+      <w:proofErr w:type="gramEnd"/>
+      <w:r>
+        <w:t>'</w:t>
       </w:r>
       <w:proofErr w:type="spellStart"/>
       <w:r>
@@ -2675,11 +2812,19 @@
       </w:pPr>
       <w:proofErr w:type="spellStart"/>
       <w:r>
-        <w:t>me_paramdict</w:t>
-      </w:r>
-      <w:proofErr w:type="spellEnd"/>
-      <w:r>
-        <w:t>['Lambda'] = {'</w:t>
+        <w:t>me_</w:t>
+      </w:r>
+      <w:proofErr w:type="gramStart"/>
+      <w:r>
+        <w:t>paramdict</w:t>
+      </w:r>
+      <w:proofErr w:type="spellEnd"/>
+      <w:r>
+        <w:t>[</w:t>
+      </w:r>
+      <w:proofErr w:type="gramEnd"/>
+      <w:r>
+        <w:t>'Lambda'] = {'</w:t>
       </w:r>
       <w:proofErr w:type="spellStart"/>
       <w:r>
@@ -2704,11 +2849,19 @@
       </w:pPr>
       <w:proofErr w:type="spellStart"/>
       <w:r>
-        <w:t>me_paramdict</w:t>
-      </w:r>
-      <w:proofErr w:type="spellEnd"/>
-      <w:r>
-        <w:t>['z0m'] = {'</w:t>
+        <w:t>me_</w:t>
+      </w:r>
+      <w:proofErr w:type="gramStart"/>
+      <w:r>
+        <w:t>paramdict</w:t>
+      </w:r>
+      <w:proofErr w:type="spellEnd"/>
+      <w:r>
+        <w:t>[</w:t>
+      </w:r>
+      <w:proofErr w:type="gramEnd"/>
+      <w:r>
+        <w:t>'z0m'] = {'</w:t>
       </w:r>
       <w:proofErr w:type="spellStart"/>
       <w:r>
@@ -2742,11 +2895,19 @@
       </w:pPr>
       <w:proofErr w:type="spellStart"/>
       <w:r>
-        <w:t>me_paramdict</w:t>
-      </w:r>
-      <w:proofErr w:type="spellEnd"/>
-      <w:r>
-        <w:t>['w2'] = {'</w:t>
+        <w:t>me_</w:t>
+      </w:r>
+      <w:proofErr w:type="gramStart"/>
+      <w:r>
+        <w:t>paramdict</w:t>
+      </w:r>
+      <w:proofErr w:type="spellEnd"/>
+      <w:r>
+        <w:t>[</w:t>
+      </w:r>
+      <w:proofErr w:type="gramEnd"/>
+      <w:r>
+        <w:t>'w2'] = {'</w:t>
       </w:r>
       <w:proofErr w:type="spellStart"/>
       <w:r>
@@ -2795,7 +2956,11 @@
         <w:t xml:space="preserve"> </w:t>
       </w:r>
       <w:r>
-        <w:t>[0.1,</w:t>
+        <w:t>[0.1</w:t>
+      </w:r>
+      <w:proofErr w:type="gramStart"/>
+      <w:r>
+        <w:t>,</w:t>
       </w:r>
       <w:r>
         <w:t>1</w:t>
@@ -2806,6 +2971,7 @@
       <w:r>
         <w:t>0</w:t>
       </w:r>
+      <w:proofErr w:type="gramEnd"/>
       <w:r>
         <w:t xml:space="preserve">]. </w:t>
       </w:r>
@@ -2813,7 +2979,23 @@
         <w:t>For parameter Lambda, a normal distribution is specified with a standard deviation of 0.3.</w:t>
       </w:r>
       <w:r>
-        <w:t xml:space="preserve"> For z0m, a triangular distribution between [0.1,1.0] with the peak (mode) at 0.5 is specified. For w2 a bounded normal distribution is given in the interval [0.1,0.7]. The standard deviation (0.3) specified in the example is not the standard deviation of the bounded normal distribution, but the standard </w:t>
+        <w:t xml:space="preserve"> For z0m, a triangular distribution between [0.1</w:t>
+      </w:r>
+      <w:proofErr w:type="gramStart"/>
+      <w:r>
+        <w:t>,1.0</w:t>
+      </w:r>
+      <w:proofErr w:type="gramEnd"/>
+      <w:r>
+        <w:t>] with the peak (mode) at 0.5 is specified. For w2 a bounded normal distribution is given in the interval [0.1</w:t>
+      </w:r>
+      <w:proofErr w:type="gramStart"/>
+      <w:r>
+        <w:t>,0.7</w:t>
+      </w:r>
+      <w:proofErr w:type="gramEnd"/>
+      <w:r>
+        <w:t xml:space="preserve">]. The standard deviation (0.3) specified in the example is not the standard deviation of the bounded normal distribution, but the standard </w:t>
       </w:r>
       <w:r>
         <w:lastRenderedPageBreak/>
@@ -4999,6 +5181,20 @@
     </w:p>
     <w:p>
       <w:pPr>
+        <w:pStyle w:val="ListParagraph"/>
+        <w:numPr>
+          <w:ilvl w:val="0"/>
+          <w:numId w:val="2"/>
+        </w:numPr>
+        <w:spacing w:line="276" w:lineRule="auto"/>
+        <w:ind w:left="714" w:hanging="357"/>
+      </w:pPr>
+      <w:r>
+        <w:t>Q</w:t>
+      </w:r>
+    </w:p>
+    <w:p>
+      <w:pPr>
         <w:pStyle w:val="NoSpacing"/>
         <w:spacing w:after="160" w:line="276" w:lineRule="auto"/>
         <w:contextualSpacing/>
@@ -5616,6 +5812,30 @@
         <w:spacing w:after="160" w:line="276" w:lineRule="auto"/>
         <w:contextualSpacing/>
       </w:pPr>
+      <w:proofErr w:type="gramStart"/>
+      <w:r>
+        <w:t>net</w:t>
+      </w:r>
+      <w:proofErr w:type="gramEnd"/>
+      <w:r>
+        <w:t xml:space="preserve"> radiation [W m-2]</w:t>
+      </w:r>
+      <w:r>
+        <w:t xml:space="preserve"> (not relevant if </w:t>
+      </w:r>
+      <w:proofErr w:type="spellStart"/>
+      <w:r>
+        <w:t>sw_r</w:t>
+      </w:r>
+      <w:bookmarkStart w:id="6" w:name="_GoBack"/>
+      <w:bookmarkEnd w:id="6"/>
+      <w:r>
+        <w:t>ad</w:t>
+      </w:r>
+      <w:proofErr w:type="spellEnd"/>
+      <w:r>
+        <w:t>==True)</w:t>
+      </w:r>
     </w:p>
     <w:p>
       <w:pPr>
@@ -5713,6 +5933,7 @@
         <w:ind w:left="714" w:hanging="357"/>
       </w:pPr>
       <w:r>
+        <w:lastRenderedPageBreak/>
         <w:t xml:space="preserve">Fraction of energy balance gap partitioned to H </w:t>
       </w:r>
       <w:proofErr w:type="spellStart"/>
@@ -5765,12 +5986,12 @@
       <w:pPr>
         <w:pStyle w:val="Heading1"/>
       </w:pPr>
-      <w:bookmarkStart w:id="6" w:name="_Ref87364023"/>
+      <w:bookmarkStart w:id="7" w:name="_Ref87364023"/>
       <w:r>
         <w:lastRenderedPageBreak/>
         <w:t>Observation variables that can be used</w:t>
       </w:r>
-      <w:bookmarkEnd w:id="6"/>
+      <w:bookmarkEnd w:id="7"/>
     </w:p>
     <w:p>
       <w:pPr>
@@ -9459,13 +9680,7 @@
         <w:t xml:space="preserve">’ parameter </w:t>
       </w:r>
       <w:r>
-        <w:t>(</w:t>
-      </w:r>
-      <w:r>
-        <w:t>of the ensemble member with the lowest posterior cost function</w:t>
-      </w:r>
-      <w:r>
-        <w:t>)</w:t>
+        <w:t>(of the ensemble member with the lowest posterior cost function)</w:t>
       </w:r>
       <w:r>
         <w:t>. The other automatically generated observation fit plots of H and</w:t>
@@ -9518,8 +9733,6 @@
       <w:r>
         <w:t xml:space="preserve"> parameter.</w:t>
       </w:r>
-      <w:bookmarkStart w:id="7" w:name="_GoBack"/>
-      <w:bookmarkEnd w:id="7"/>
     </w:p>
     <w:p>
       <w:pPr>
@@ -9948,15 +10161,19 @@
         </w:r>
       </w:hyperlink>
       <w:r>
-        <w:t xml:space="preserve">) are </w:t>
-      </w:r>
-      <w:proofErr w:type="gramStart"/>
-      <w:r>
-        <w:t>shown .</w:t>
-      </w:r>
-      <w:proofErr w:type="gramEnd"/>
-      <w:r>
-        <w:t xml:space="preserve"> For more details on CLASS </w:t>
+        <w:t xml:space="preserve">) are shown. </w:t>
+      </w:r>
+      <w:r>
+        <w:t>This list might not be fully complete</w:t>
+      </w:r>
+      <w:r>
+        <w:t>.</w:t>
+      </w:r>
+      <w:r>
+        <w:t xml:space="preserve"> </w:t>
+      </w:r>
+      <w:r>
+        <w:t xml:space="preserve">For more details on CLASS </w:t>
       </w:r>
       <w:proofErr w:type="gramStart"/>
       <w:r>
@@ -10702,685 +10919,41 @@
         <w:rPr>
           <w:sz w:val="24"/>
         </w:rPr>
-        <w:t>Some additional variables (besides COS-related variables) are added, these are ‘</w:t>
-      </w:r>
-      <w:proofErr w:type="spellStart"/>
-      <w:r>
-        <w:rPr>
-          <w:sz w:val="24"/>
-        </w:rPr>
-        <w:t>thetamh</w:t>
-      </w:r>
-      <w:proofErr w:type="spellEnd"/>
-      <w:r>
-        <w:rPr>
-          <w:sz w:val="24"/>
-        </w:rPr>
-        <w:t>’,’</w:t>
-      </w:r>
-      <w:r>
-        <w:t xml:space="preserve"> </w:t>
-      </w:r>
-      <w:r>
-        <w:rPr>
-          <w:sz w:val="24"/>
-        </w:rPr>
-        <w:t>thetamh2</w:t>
-      </w:r>
-      <w:r>
-        <w:rPr>
-          <w:sz w:val="24"/>
-        </w:rPr>
-        <w:t>’,’</w:t>
-      </w:r>
-      <w:r>
-        <w:t xml:space="preserve"> </w:t>
-      </w:r>
-      <w:r>
-        <w:rPr>
-          <w:sz w:val="24"/>
-        </w:rPr>
-        <w:t>thetamh</w:t>
-      </w:r>
-      <w:r>
-        <w:rPr>
-          <w:sz w:val="24"/>
-        </w:rPr>
-        <w:t>3’,’</w:t>
-      </w:r>
-      <w:r>
-        <w:t xml:space="preserve"> </w:t>
-      </w:r>
-      <w:r>
-        <w:rPr>
-          <w:sz w:val="24"/>
-        </w:rPr>
-        <w:t>thetamh</w:t>
-      </w:r>
-      <w:r>
-        <w:rPr>
-          <w:sz w:val="24"/>
-        </w:rPr>
-        <w:t>4’,’</w:t>
-      </w:r>
-      <w:r>
-        <w:t xml:space="preserve"> </w:t>
-      </w:r>
-      <w:r>
-        <w:rPr>
-          <w:sz w:val="24"/>
-        </w:rPr>
-        <w:t>thetamh</w:t>
-      </w:r>
-      <w:r>
-        <w:rPr>
-          <w:sz w:val="24"/>
-        </w:rPr>
-        <w:t>5’,’</w:t>
-      </w:r>
-      <w:r>
-        <w:t xml:space="preserve"> </w:t>
-      </w:r>
-      <w:r>
-        <w:rPr>
-          <w:sz w:val="24"/>
-        </w:rPr>
-        <w:t>thetamh</w:t>
-      </w:r>
-      <w:r>
-        <w:rPr>
-          <w:sz w:val="24"/>
-        </w:rPr>
-        <w:t>6’,’</w:t>
-      </w:r>
-      <w:r>
-        <w:t xml:space="preserve"> </w:t>
-      </w:r>
-      <w:r>
-        <w:rPr>
-          <w:sz w:val="24"/>
-        </w:rPr>
-        <w:t>thetamh</w:t>
-      </w:r>
-      <w:r>
-        <w:rPr>
-          <w:sz w:val="24"/>
-        </w:rPr>
-        <w:t>7’,’</w:t>
-      </w:r>
-      <w:r>
-        <w:t xml:space="preserve"> </w:t>
-      </w:r>
-      <w:proofErr w:type="spellStart"/>
-      <w:r>
-        <w:rPr>
-          <w:sz w:val="24"/>
-        </w:rPr>
-        <w:t>Tmh</w:t>
-      </w:r>
-      <w:proofErr w:type="spellEnd"/>
-      <w:r>
-        <w:rPr>
-          <w:sz w:val="24"/>
-        </w:rPr>
-        <w:t>’,’</w:t>
-      </w:r>
-      <w:r>
-        <w:t xml:space="preserve"> </w:t>
-      </w:r>
-      <w:r>
-        <w:rPr>
-          <w:sz w:val="24"/>
-        </w:rPr>
-        <w:t>Tmh2</w:t>
-      </w:r>
-      <w:r>
-        <w:rPr>
-          <w:sz w:val="24"/>
-        </w:rPr>
-        <w:t>’,’</w:t>
-      </w:r>
-      <w:r>
-        <w:t xml:space="preserve"> </w:t>
-      </w:r>
-      <w:r>
-        <w:rPr>
-          <w:sz w:val="24"/>
-        </w:rPr>
-        <w:t>Tmh3</w:t>
-      </w:r>
-      <w:r>
-        <w:rPr>
-          <w:sz w:val="24"/>
-        </w:rPr>
-        <w:t>’,’</w:t>
-      </w:r>
-      <w:r>
-        <w:t xml:space="preserve"> </w:t>
-      </w:r>
-      <w:r>
-        <w:rPr>
-          <w:sz w:val="24"/>
-        </w:rPr>
-        <w:t>Tmh4</w:t>
-      </w:r>
-      <w:r>
-        <w:rPr>
-          <w:sz w:val="24"/>
-        </w:rPr>
-        <w:t>’,’</w:t>
-      </w:r>
-      <w:r>
-        <w:t xml:space="preserve"> </w:t>
-      </w:r>
-      <w:r>
-        <w:rPr>
-          <w:sz w:val="24"/>
-        </w:rPr>
-        <w:t>Tmh5</w:t>
-      </w:r>
-      <w:r>
-        <w:rPr>
-          <w:sz w:val="24"/>
-        </w:rPr>
-        <w:t>’,’</w:t>
-      </w:r>
-      <w:r>
-        <w:t xml:space="preserve"> </w:t>
-      </w:r>
-      <w:r>
-        <w:rPr>
-          <w:sz w:val="24"/>
-        </w:rPr>
-        <w:t>Tmh6</w:t>
-      </w:r>
-      <w:r>
-        <w:rPr>
-          <w:sz w:val="24"/>
-        </w:rPr>
-        <w:t>’,’</w:t>
-      </w:r>
-      <w:r>
-        <w:rPr>
-          <w:sz w:val="24"/>
-        </w:rPr>
-        <w:t>Tmh7</w:t>
-      </w:r>
-      <w:r>
-        <w:rPr>
-          <w:sz w:val="24"/>
-        </w:rPr>
-        <w:t>’,’</w:t>
-      </w:r>
-      <w:r>
-        <w:rPr>
-          <w:sz w:val="24"/>
-        </w:rPr>
-        <w:t>qmh</w:t>
-      </w:r>
-      <w:r>
-        <w:rPr>
-          <w:sz w:val="24"/>
-        </w:rPr>
-        <w:t>’,’</w:t>
-      </w:r>
-      <w:r>
-        <w:rPr>
-          <w:sz w:val="24"/>
-        </w:rPr>
-        <w:t>qmh</w:t>
-      </w:r>
-      <w:r>
-        <w:rPr>
-          <w:sz w:val="24"/>
-        </w:rPr>
-        <w:t>2’</w:t>
-      </w:r>
-      <w:r>
-        <w:rPr>
-          <w:sz w:val="24"/>
-        </w:rPr>
-        <w:t xml:space="preserve"> </w:t>
-      </w:r>
-      <w:r>
-        <w:rPr>
-          <w:sz w:val="24"/>
-        </w:rPr>
-        <w:t>,’</w:t>
-      </w:r>
-      <w:r>
-        <w:rPr>
-          <w:sz w:val="24"/>
-        </w:rPr>
-        <w:t>qmh</w:t>
-      </w:r>
-      <w:r>
-        <w:rPr>
-          <w:sz w:val="24"/>
-        </w:rPr>
-        <w:t>3’</w:t>
-      </w:r>
-      <w:r>
-        <w:rPr>
-          <w:sz w:val="24"/>
-        </w:rPr>
-        <w:t xml:space="preserve"> </w:t>
-      </w:r>
-      <w:r>
-        <w:rPr>
-          <w:sz w:val="24"/>
-        </w:rPr>
-        <w:t>,’</w:t>
-      </w:r>
-      <w:r>
-        <w:rPr>
-          <w:sz w:val="24"/>
-        </w:rPr>
-        <w:t>qmh</w:t>
-      </w:r>
-      <w:r>
-        <w:rPr>
-          <w:sz w:val="24"/>
-        </w:rPr>
-        <w:t>4’</w:t>
-      </w:r>
-      <w:r>
-        <w:rPr>
-          <w:sz w:val="24"/>
-        </w:rPr>
-        <w:t xml:space="preserve"> </w:t>
-      </w:r>
-      <w:r>
-        <w:rPr>
-          <w:sz w:val="24"/>
-        </w:rPr>
-        <w:t>,’</w:t>
-      </w:r>
-      <w:r>
-        <w:rPr>
-          <w:sz w:val="24"/>
-        </w:rPr>
-        <w:t>qmh</w:t>
-      </w:r>
-      <w:r>
-        <w:rPr>
-          <w:sz w:val="24"/>
-        </w:rPr>
-        <w:t>5’</w:t>
-      </w:r>
-      <w:r>
-        <w:rPr>
-          <w:sz w:val="24"/>
-        </w:rPr>
-        <w:t xml:space="preserve"> </w:t>
-      </w:r>
-      <w:r>
-        <w:rPr>
-          <w:sz w:val="24"/>
-        </w:rPr>
-        <w:t>,’</w:t>
-      </w:r>
-      <w:r>
-        <w:rPr>
-          <w:sz w:val="24"/>
-        </w:rPr>
-        <w:t>qmh</w:t>
-      </w:r>
-      <w:r>
-        <w:rPr>
-          <w:sz w:val="24"/>
-        </w:rPr>
-        <w:t>6’</w:t>
-      </w:r>
-      <w:r>
-        <w:rPr>
-          <w:sz w:val="24"/>
-        </w:rPr>
-        <w:t xml:space="preserve"> </w:t>
-      </w:r>
-      <w:r>
-        <w:rPr>
-          <w:sz w:val="24"/>
-        </w:rPr>
-        <w:t>,’</w:t>
-      </w:r>
-      <w:r>
-        <w:rPr>
-          <w:sz w:val="24"/>
-        </w:rPr>
-        <w:t>qmh</w:t>
-      </w:r>
-      <w:r>
-        <w:rPr>
-          <w:sz w:val="24"/>
-        </w:rPr>
-        <w:t>7’</w:t>
-      </w:r>
-      <w:r>
-        <w:rPr>
-          <w:sz w:val="24"/>
-        </w:rPr>
-        <w:t xml:space="preserve"> </w:t>
-      </w:r>
-      <w:r>
-        <w:rPr>
-          <w:sz w:val="24"/>
-        </w:rPr>
-        <w:t>,’</w:t>
-      </w:r>
-      <w:r>
-        <w:t xml:space="preserve"> </w:t>
-      </w:r>
-      <w:r>
-        <w:rPr>
-          <w:sz w:val="24"/>
-        </w:rPr>
-        <w:t>CO2mh</w:t>
-      </w:r>
-      <w:r>
-        <w:rPr>
-          <w:sz w:val="24"/>
-        </w:rPr>
-        <w:t>’</w:t>
-      </w:r>
-      <w:r>
-        <w:rPr>
-          <w:sz w:val="24"/>
-        </w:rPr>
-        <w:t xml:space="preserve"> </w:t>
-      </w:r>
-      <w:r>
-        <w:rPr>
-          <w:sz w:val="24"/>
-        </w:rPr>
-        <w:t>,’</w:t>
-      </w:r>
-      <w:r>
-        <w:t xml:space="preserve"> </w:t>
-      </w:r>
-      <w:r>
-        <w:rPr>
-          <w:sz w:val="24"/>
-        </w:rPr>
-        <w:t>CO2mh</w:t>
-      </w:r>
-      <w:r>
-        <w:rPr>
-          <w:sz w:val="24"/>
-        </w:rPr>
-        <w:t>2</w:t>
-      </w:r>
-      <w:r>
-        <w:rPr>
-          <w:sz w:val="24"/>
-        </w:rPr>
-        <w:t>’</w:t>
-      </w:r>
-      <w:r>
-        <w:rPr>
-          <w:sz w:val="24"/>
-        </w:rPr>
-        <w:t xml:space="preserve"> </w:t>
-      </w:r>
-      <w:r>
-        <w:rPr>
-          <w:sz w:val="24"/>
-        </w:rPr>
-        <w:t>,’</w:t>
-      </w:r>
-      <w:r>
-        <w:t xml:space="preserve"> </w:t>
-      </w:r>
-      <w:r>
-        <w:rPr>
-          <w:sz w:val="24"/>
-        </w:rPr>
-        <w:t>CO2mh</w:t>
-      </w:r>
-      <w:r>
-        <w:rPr>
-          <w:sz w:val="24"/>
-        </w:rPr>
-        <w:t>3</w:t>
-      </w:r>
-      <w:r>
-        <w:rPr>
-          <w:sz w:val="24"/>
-        </w:rPr>
-        <w:t>’</w:t>
-      </w:r>
-      <w:r>
-        <w:rPr>
-          <w:sz w:val="24"/>
-        </w:rPr>
-        <w:t xml:space="preserve"> </w:t>
-      </w:r>
-      <w:r>
-        <w:rPr>
-          <w:sz w:val="24"/>
-        </w:rPr>
-        <w:t>,’</w:t>
-      </w:r>
-      <w:r>
-        <w:t xml:space="preserve"> </w:t>
-      </w:r>
-      <w:r>
-        <w:rPr>
-          <w:sz w:val="24"/>
-        </w:rPr>
-        <w:t>CO2mh</w:t>
-      </w:r>
-      <w:r>
-        <w:rPr>
-          <w:sz w:val="24"/>
-        </w:rPr>
-        <w:t>4</w:t>
-      </w:r>
-      <w:r>
-        <w:rPr>
-          <w:sz w:val="24"/>
-        </w:rPr>
-        <w:t>’</w:t>
-      </w:r>
-      <w:r>
-        <w:rPr>
-          <w:sz w:val="24"/>
-        </w:rPr>
-        <w:t xml:space="preserve">. Those are potential temperature, temperature, specific humidity and CO2 mixing ratio respectively, at different heights. Furthermore there are the variables </w:t>
-      </w:r>
-      <w:proofErr w:type="spellStart"/>
-      <w:r>
-        <w:rPr>
-          <w:sz w:val="24"/>
-        </w:rPr>
-        <w:t>Tmeasuring_height</w:t>
-      </w:r>
-      <w:proofErr w:type="spellEnd"/>
-      <w:r>
-        <w:rPr>
-          <w:sz w:val="24"/>
-        </w:rPr>
-        <w:t xml:space="preserve"> (also </w:t>
-      </w:r>
-      <w:r>
-        <w:rPr>
-          <w:sz w:val="24"/>
-        </w:rPr>
-        <w:t>Tmeasuring_height</w:t>
-      </w:r>
-      <w:r>
-        <w:rPr>
-          <w:sz w:val="24"/>
-        </w:rPr>
-        <w:t xml:space="preserve">2 … </w:t>
-      </w:r>
-      <w:r>
-        <w:rPr>
-          <w:sz w:val="24"/>
-        </w:rPr>
-        <w:t>Tmeasuring_height</w:t>
-      </w:r>
-      <w:r>
-        <w:rPr>
-          <w:sz w:val="24"/>
-        </w:rPr>
-        <w:t xml:space="preserve">7), </w:t>
-      </w:r>
-      <w:proofErr w:type="spellStart"/>
-      <w:r>
-        <w:rPr>
-          <w:sz w:val="24"/>
-        </w:rPr>
-        <w:t>q</w:t>
-      </w:r>
-      <w:r>
-        <w:rPr>
-          <w:sz w:val="24"/>
-        </w:rPr>
-        <w:t>measuring_height</w:t>
-      </w:r>
-      <w:proofErr w:type="spellEnd"/>
-      <w:r>
-        <w:rPr>
-          <w:sz w:val="24"/>
-        </w:rPr>
-        <w:t xml:space="preserve"> (also q</w:t>
-      </w:r>
-      <w:r>
-        <w:rPr>
-          <w:sz w:val="24"/>
-        </w:rPr>
-        <w:t>measuring_height</w:t>
-      </w:r>
-      <w:r>
-        <w:rPr>
-          <w:sz w:val="24"/>
-        </w:rPr>
-        <w:t>2 … q</w:t>
-      </w:r>
-      <w:r>
-        <w:rPr>
-          <w:sz w:val="24"/>
-        </w:rPr>
-        <w:t>measuring_height</w:t>
-      </w:r>
-      <w:r>
-        <w:rPr>
-          <w:sz w:val="24"/>
-        </w:rPr>
-        <w:t xml:space="preserve">7) and </w:t>
-      </w:r>
-      <w:r>
-        <w:rPr>
-          <w:sz w:val="24"/>
-        </w:rPr>
-        <w:t>CO2measuring_height</w:t>
-      </w:r>
-      <w:r>
-        <w:rPr>
-          <w:sz w:val="24"/>
-        </w:rPr>
-        <w:t xml:space="preserve"> (also </w:t>
-      </w:r>
-      <w:r>
-        <w:rPr>
-          <w:sz w:val="24"/>
-        </w:rPr>
-        <w:t>CO2measuring_height</w:t>
-      </w:r>
-      <w:r>
-        <w:rPr>
-          <w:sz w:val="24"/>
-        </w:rPr>
-        <w:t>2 …</w:t>
-      </w:r>
-      <w:r>
-        <w:rPr>
-          <w:sz w:val="24"/>
-        </w:rPr>
-        <w:t xml:space="preserve"> CO2measuring_height</w:t>
-      </w:r>
-      <w:r>
-        <w:rPr>
-          <w:sz w:val="24"/>
-        </w:rPr>
-        <w:t xml:space="preserve">4). These represent the heights at which variables should be calculated, e.g. </w:t>
-      </w:r>
-      <w:r>
-        <w:rPr>
-          <w:sz w:val="24"/>
-        </w:rPr>
-        <w:t>Tmeasuring_height</w:t>
-      </w:r>
-      <w:r>
-        <w:rPr>
-          <w:sz w:val="24"/>
-        </w:rPr>
-        <w:t xml:space="preserve">7 is the height at which </w:t>
-      </w:r>
-      <w:r>
-        <w:rPr>
-          <w:sz w:val="24"/>
-        </w:rPr>
-        <w:t>Tmh7</w:t>
-      </w:r>
-      <w:r>
-        <w:rPr>
-          <w:sz w:val="24"/>
-        </w:rPr>
-        <w:t xml:space="preserve"> and </w:t>
-      </w:r>
-      <w:r>
-        <w:rPr>
-          <w:sz w:val="24"/>
-        </w:rPr>
-        <w:t>thetamh</w:t>
-      </w:r>
-      <w:r>
-        <w:rPr>
-          <w:sz w:val="24"/>
-        </w:rPr>
-        <w:t xml:space="preserve">7 are calculated. Additionally, the variables </w:t>
-      </w:r>
-      <w:r>
-        <w:rPr>
-          <w:sz w:val="24"/>
-        </w:rPr>
-        <w:t>CO2surf</w:t>
-      </w:r>
-      <w:r>
-        <w:rPr>
-          <w:sz w:val="24"/>
-        </w:rPr>
-        <w:t xml:space="preserve">, </w:t>
-      </w:r>
-      <w:proofErr w:type="spellStart"/>
-      <w:r>
-        <w:rPr>
-          <w:sz w:val="24"/>
-        </w:rPr>
-        <w:t>esurf</w:t>
-      </w:r>
-      <w:proofErr w:type="spellEnd"/>
-      <w:r>
-        <w:rPr>
-          <w:sz w:val="24"/>
-        </w:rPr>
-        <w:t xml:space="preserve"> and </w:t>
-      </w:r>
-      <w:proofErr w:type="spellStart"/>
-      <w:r>
-        <w:rPr>
-          <w:sz w:val="24"/>
-        </w:rPr>
-        <w:t>Tsurf</w:t>
-      </w:r>
-      <w:proofErr w:type="spellEnd"/>
-      <w:r>
-        <w:rPr>
-          <w:sz w:val="24"/>
-        </w:rPr>
-        <w:t xml:space="preserve"> are added.</w:t>
+        <w:t xml:space="preserve">Warning statements have been added for the cases that variables </w:t>
+      </w:r>
+      <w:proofErr w:type="spellStart"/>
+      <w:r>
+        <w:rPr>
+          <w:sz w:val="24"/>
+        </w:rPr>
+        <w:t>ueff</w:t>
+      </w:r>
+      <w:proofErr w:type="spellEnd"/>
+      <w:r>
+        <w:rPr>
+          <w:sz w:val="24"/>
+        </w:rPr>
+        <w:t xml:space="preserve"> &lt; 0.01 or </w:t>
+      </w:r>
+      <w:proofErr w:type="spellStart"/>
+      <w:r>
+        <w:rPr>
+          <w:sz w:val="24"/>
+        </w:rPr>
+        <w:t>sinlea</w:t>
+      </w:r>
+      <w:proofErr w:type="spellEnd"/>
+      <w:r>
+        <w:rPr>
+          <w:sz w:val="24"/>
+        </w:rPr>
+        <w:t xml:space="preserve"> &lt; 0.0001</w:t>
+      </w:r>
+      <w:r>
+        <w:rPr>
+          <w:sz w:val="24"/>
+        </w:rPr>
+        <w:t>.</w:t>
       </w:r>
     </w:p>
     <w:p>
@@ -11398,14 +10971,16 @@
         <w:rPr>
           <w:sz w:val="24"/>
         </w:rPr>
-        <w:t>Some variables that were fixed in the original model, can now be specified as model input. Those are the variables ‘</w:t>
-      </w:r>
-      <w:r>
-        <w:rPr>
-          <w:sz w:val="24"/>
-        </w:rPr>
-        <w:t>CO2comp298</w:t>
-      </w:r>
+        <w:t>Some additional variables (besides COS-related variables) are added, these are ‘</w:t>
+      </w:r>
+      <w:proofErr w:type="spellStart"/>
+      <w:r>
+        <w:rPr>
+          <w:sz w:val="24"/>
+        </w:rPr>
+        <w:t>thetamh</w:t>
+      </w:r>
+      <w:proofErr w:type="spellEnd"/>
       <w:r>
         <w:rPr>
           <w:sz w:val="24"/>
@@ -11419,7 +10994,7 @@
         <w:rPr>
           <w:sz w:val="24"/>
         </w:rPr>
-        <w:t>Q10CO2</w:t>
+        <w:t>thetamh2</w:t>
       </w:r>
       <w:r>
         <w:rPr>
@@ -11434,8 +11009,85 @@
         <w:rPr>
           <w:sz w:val="24"/>
         </w:rPr>
-        <w:t>gm298</w:t>
-      </w:r>
+        <w:t>thetamh</w:t>
+      </w:r>
+      <w:r>
+        <w:rPr>
+          <w:sz w:val="24"/>
+        </w:rPr>
+        <w:t>3’,’</w:t>
+      </w:r>
+      <w:r>
+        <w:t xml:space="preserve"> </w:t>
+      </w:r>
+      <w:r>
+        <w:rPr>
+          <w:sz w:val="24"/>
+        </w:rPr>
+        <w:t>thetamh</w:t>
+      </w:r>
+      <w:r>
+        <w:rPr>
+          <w:sz w:val="24"/>
+        </w:rPr>
+        <w:t>4’,’</w:t>
+      </w:r>
+      <w:r>
+        <w:t xml:space="preserve"> </w:t>
+      </w:r>
+      <w:r>
+        <w:rPr>
+          <w:sz w:val="24"/>
+        </w:rPr>
+        <w:t>thetamh</w:t>
+      </w:r>
+      <w:r>
+        <w:rPr>
+          <w:sz w:val="24"/>
+        </w:rPr>
+        <w:t>5’,’</w:t>
+      </w:r>
+      <w:r>
+        <w:t xml:space="preserve"> </w:t>
+      </w:r>
+      <w:r>
+        <w:rPr>
+          <w:sz w:val="24"/>
+        </w:rPr>
+        <w:t>thetamh</w:t>
+      </w:r>
+      <w:r>
+        <w:rPr>
+          <w:sz w:val="24"/>
+        </w:rPr>
+        <w:t>6’,’</w:t>
+      </w:r>
+      <w:r>
+        <w:t xml:space="preserve"> </w:t>
+      </w:r>
+      <w:r>
+        <w:rPr>
+          <w:sz w:val="24"/>
+        </w:rPr>
+        <w:t>thetamh</w:t>
+      </w:r>
+      <w:r>
+        <w:rPr>
+          <w:sz w:val="24"/>
+        </w:rPr>
+        <w:t>7’,’</w:t>
+      </w:r>
+      <w:r>
+        <w:t xml:space="preserve"> </w:t>
+      </w:r>
+      <w:proofErr w:type="spellStart"/>
+      <w:r>
+        <w:rPr>
+          <w:sz w:val="24"/>
+        </w:rPr>
+        <w:t>Tmh</w:t>
+      </w:r>
+      <w:proofErr w:type="spellEnd"/>
       <w:r>
         <w:rPr>
           <w:sz w:val="24"/>
@@ -11449,7 +11101,7 @@
         <w:rPr>
           <w:sz w:val="24"/>
         </w:rPr>
-        <w:t>Ammax298</w:t>
+        <w:t>Tmh2</w:t>
       </w:r>
       <w:r>
         <w:rPr>
@@ -11464,7 +11116,7 @@
         <w:rPr>
           <w:sz w:val="24"/>
         </w:rPr>
-        <w:t>Q10gm</w:t>
+        <w:t>Tmh3</w:t>
       </w:r>
       <w:r>
         <w:rPr>
@@ -11479,7 +11131,7 @@
         <w:rPr>
           <w:sz w:val="24"/>
         </w:rPr>
-        <w:t>T1gm</w:t>
+        <w:t>Tmh4</w:t>
       </w:r>
       <w:r>
         <w:rPr>
@@ -11494,7 +11146,7 @@
         <w:rPr>
           <w:sz w:val="24"/>
         </w:rPr>
-        <w:t>T2gm</w:t>
+        <w:t>Tmh5</w:t>
       </w:r>
       <w:r>
         <w:rPr>
@@ -11509,7 +11161,7 @@
         <w:rPr>
           <w:sz w:val="24"/>
         </w:rPr>
-        <w:t>Q10Am</w:t>
+        <w:t>Tmh6</w:t>
       </w:r>
       <w:r>
         <w:rPr>
@@ -11518,108 +11170,182 @@
         <w:t>’,’</w:t>
       </w:r>
       <w:r>
+        <w:rPr>
+          <w:sz w:val="24"/>
+        </w:rPr>
+        <w:t>Tmh7</w:t>
+      </w:r>
+      <w:r>
+        <w:rPr>
+          <w:sz w:val="24"/>
+        </w:rPr>
+        <w:t>’,’</w:t>
+      </w:r>
+      <w:r>
+        <w:rPr>
+          <w:sz w:val="24"/>
+        </w:rPr>
+        <w:t>qmh</w:t>
+      </w:r>
+      <w:r>
+        <w:rPr>
+          <w:sz w:val="24"/>
+        </w:rPr>
+        <w:t>’,’</w:t>
+      </w:r>
+      <w:r>
+        <w:rPr>
+          <w:sz w:val="24"/>
+        </w:rPr>
+        <w:t>qmh</w:t>
+      </w:r>
+      <w:r>
+        <w:rPr>
+          <w:sz w:val="24"/>
+        </w:rPr>
+        <w:t>2’</w:t>
+      </w:r>
+      <w:r>
+        <w:rPr>
+          <w:sz w:val="24"/>
+        </w:rPr>
         <w:t xml:space="preserve"> </w:t>
       </w:r>
       <w:r>
         <w:rPr>
           <w:sz w:val="24"/>
         </w:rPr>
-        <w:t>T1Am</w:t>
-      </w:r>
-      <w:r>
-        <w:rPr>
-          <w:sz w:val="24"/>
-        </w:rPr>
-        <w:t>’,’</w:t>
-      </w:r>
-      <w:r>
+        <w:t>,’</w:t>
+      </w:r>
+      <w:r>
+        <w:rPr>
+          <w:sz w:val="24"/>
+        </w:rPr>
+        <w:t>qmh</w:t>
+      </w:r>
+      <w:r>
+        <w:rPr>
+          <w:sz w:val="24"/>
+        </w:rPr>
+        <w:t>3’</w:t>
+      </w:r>
+      <w:r>
+        <w:rPr>
+          <w:sz w:val="24"/>
+        </w:rPr>
         <w:t xml:space="preserve"> </w:t>
       </w:r>
       <w:r>
         <w:rPr>
           <w:sz w:val="24"/>
         </w:rPr>
-        <w:t>T2Am</w:t>
-      </w:r>
-      <w:r>
-        <w:rPr>
-          <w:sz w:val="24"/>
-        </w:rPr>
-        <w:t>’,’</w:t>
-      </w:r>
-      <w:r>
+        <w:t>,’</w:t>
+      </w:r>
+      <w:r>
+        <w:rPr>
+          <w:sz w:val="24"/>
+        </w:rPr>
+        <w:t>qmh</w:t>
+      </w:r>
+      <w:r>
+        <w:rPr>
+          <w:sz w:val="24"/>
+        </w:rPr>
+        <w:t>4’</w:t>
+      </w:r>
+      <w:r>
+        <w:rPr>
+          <w:sz w:val="24"/>
+        </w:rPr>
         <w:t xml:space="preserve"> </w:t>
       </w:r>
       <w:r>
         <w:rPr>
           <w:sz w:val="24"/>
         </w:rPr>
-        <w:t>f0</w:t>
-      </w:r>
-      <w:r>
-        <w:rPr>
-          <w:sz w:val="24"/>
-        </w:rPr>
-        <w:t>’,’</w:t>
-      </w:r>
-      <w:r>
+        <w:t>,’</w:t>
+      </w:r>
+      <w:r>
+        <w:rPr>
+          <w:sz w:val="24"/>
+        </w:rPr>
+        <w:t>qmh</w:t>
+      </w:r>
+      <w:r>
+        <w:rPr>
+          <w:sz w:val="24"/>
+        </w:rPr>
+        <w:t>5’</w:t>
+      </w:r>
+      <w:r>
+        <w:rPr>
+          <w:sz w:val="24"/>
+        </w:rPr>
         <w:t xml:space="preserve"> </w:t>
       </w:r>
       <w:r>
         <w:rPr>
           <w:sz w:val="24"/>
         </w:rPr>
-        <w:t>ad</w:t>
-      </w:r>
-      <w:r>
-        <w:rPr>
-          <w:sz w:val="24"/>
-        </w:rPr>
-        <w:t>’,’</w:t>
-      </w:r>
-      <w:r>
+        <w:t>,’</w:t>
+      </w:r>
+      <w:r>
+        <w:rPr>
+          <w:sz w:val="24"/>
+        </w:rPr>
+        <w:t>qmh</w:t>
+      </w:r>
+      <w:r>
+        <w:rPr>
+          <w:sz w:val="24"/>
+        </w:rPr>
+        <w:t>6’</w:t>
+      </w:r>
+      <w:r>
+        <w:rPr>
+          <w:sz w:val="24"/>
+        </w:rPr>
         <w:t xml:space="preserve"> </w:t>
       </w:r>
       <w:r>
         <w:rPr>
           <w:sz w:val="24"/>
         </w:rPr>
-        <w:t>alpha0</w:t>
-      </w:r>
-      <w:r>
-        <w:rPr>
-          <w:sz w:val="24"/>
-        </w:rPr>
-        <w:t>’,’</w:t>
-      </w:r>
-      <w:r>
+        <w:t>,’</w:t>
+      </w:r>
+      <w:r>
+        <w:rPr>
+          <w:sz w:val="24"/>
+        </w:rPr>
+        <w:t>qmh</w:t>
+      </w:r>
+      <w:r>
+        <w:rPr>
+          <w:sz w:val="24"/>
+        </w:rPr>
+        <w:t>7’</w:t>
+      </w:r>
+      <w:r>
+        <w:rPr>
+          <w:sz w:val="24"/>
+        </w:rPr>
         <w:t xml:space="preserve"> </w:t>
       </w:r>
-      <w:proofErr w:type="spellStart"/>
-      <w:r>
-        <w:rPr>
-          <w:sz w:val="24"/>
-        </w:rPr>
-        <w:t>Kx</w:t>
-      </w:r>
-      <w:proofErr w:type="spellEnd"/>
-      <w:r>
-        <w:rPr>
-          <w:sz w:val="24"/>
-        </w:rPr>
-        <w:t>’,’</w:t>
+      <w:r>
+        <w:rPr>
+          <w:sz w:val="24"/>
+        </w:rPr>
+        <w:t>,’</w:t>
       </w:r>
       <w:r>
         <w:t xml:space="preserve"> </w:t>
       </w:r>
-      <w:proofErr w:type="spellStart"/>
-      <w:r>
-        <w:rPr>
-          <w:sz w:val="24"/>
-        </w:rPr>
-        <w:t>gmin</w:t>
-      </w:r>
-      <w:proofErr w:type="spellEnd"/>
+      <w:r>
+        <w:rPr>
+          <w:sz w:val="24"/>
+        </w:rPr>
+        <w:t>CO2mh</w:t>
+      </w:r>
       <w:r>
         <w:rPr>
           <w:sz w:val="24"/>
@@ -11630,25 +11356,300 @@
         <w:rPr>
           <w:sz w:val="24"/>
         </w:rPr>
-        <w:t>, ‘E0’</w:t>
-      </w:r>
-      <w:r>
-        <w:rPr>
-          <w:sz w:val="24"/>
-        </w:rPr>
-        <w:t xml:space="preserve"> and ’</w:t>
-      </w:r>
-      <w:r>
-        <w:rPr>
-          <w:sz w:val="24"/>
-        </w:rPr>
-        <w:t>R10</w:t>
-      </w:r>
-      <w:r>
-        <w:rPr>
-          <w:sz w:val="24"/>
-        </w:rPr>
-        <w:t>’. If they are not specified as model input, their default values will be used.</w:t>
+        <w:t xml:space="preserve"> </w:t>
+      </w:r>
+      <w:r>
+        <w:rPr>
+          <w:sz w:val="24"/>
+        </w:rPr>
+        <w:t>,’</w:t>
+      </w:r>
+      <w:r>
+        <w:t xml:space="preserve"> </w:t>
+      </w:r>
+      <w:r>
+        <w:rPr>
+          <w:sz w:val="24"/>
+        </w:rPr>
+        <w:t>CO2mh</w:t>
+      </w:r>
+      <w:r>
+        <w:rPr>
+          <w:sz w:val="24"/>
+        </w:rPr>
+        <w:t>2</w:t>
+      </w:r>
+      <w:r>
+        <w:rPr>
+          <w:sz w:val="24"/>
+        </w:rPr>
+        <w:t>’</w:t>
+      </w:r>
+      <w:r>
+        <w:rPr>
+          <w:sz w:val="24"/>
+        </w:rPr>
+        <w:t xml:space="preserve"> </w:t>
+      </w:r>
+      <w:r>
+        <w:rPr>
+          <w:sz w:val="24"/>
+        </w:rPr>
+        <w:t>,’</w:t>
+      </w:r>
+      <w:r>
+        <w:t xml:space="preserve"> </w:t>
+      </w:r>
+      <w:r>
+        <w:rPr>
+          <w:sz w:val="24"/>
+        </w:rPr>
+        <w:t>CO2mh</w:t>
+      </w:r>
+      <w:r>
+        <w:rPr>
+          <w:sz w:val="24"/>
+        </w:rPr>
+        <w:t>3</w:t>
+      </w:r>
+      <w:r>
+        <w:rPr>
+          <w:sz w:val="24"/>
+        </w:rPr>
+        <w:t>’</w:t>
+      </w:r>
+      <w:r>
+        <w:rPr>
+          <w:sz w:val="24"/>
+        </w:rPr>
+        <w:t xml:space="preserve"> </w:t>
+      </w:r>
+      <w:r>
+        <w:rPr>
+          <w:sz w:val="24"/>
+        </w:rPr>
+        <w:t>,’</w:t>
+      </w:r>
+      <w:r>
+        <w:t xml:space="preserve"> </w:t>
+      </w:r>
+      <w:r>
+        <w:rPr>
+          <w:sz w:val="24"/>
+        </w:rPr>
+        <w:t>CO2mh</w:t>
+      </w:r>
+      <w:r>
+        <w:rPr>
+          <w:sz w:val="24"/>
+        </w:rPr>
+        <w:t>4</w:t>
+      </w:r>
+      <w:r>
+        <w:rPr>
+          <w:sz w:val="24"/>
+        </w:rPr>
+        <w:t>’</w:t>
+      </w:r>
+      <w:r>
+        <w:rPr>
+          <w:sz w:val="24"/>
+        </w:rPr>
+        <w:t xml:space="preserve">. Those are potential temperature, temperature, specific humidity and CO2 mixing ratio respectively, at different heights. Furthermore there are the variables </w:t>
+      </w:r>
+      <w:proofErr w:type="spellStart"/>
+      <w:r>
+        <w:rPr>
+          <w:sz w:val="24"/>
+        </w:rPr>
+        <w:t>Tmeasuring_height</w:t>
+      </w:r>
+      <w:proofErr w:type="spellEnd"/>
+      <w:r>
+        <w:rPr>
+          <w:sz w:val="24"/>
+        </w:rPr>
+        <w:t xml:space="preserve"> (also </w:t>
+      </w:r>
+      <w:r>
+        <w:rPr>
+          <w:sz w:val="24"/>
+        </w:rPr>
+        <w:t>Tmeasuring_height</w:t>
+      </w:r>
+      <w:r>
+        <w:rPr>
+          <w:sz w:val="24"/>
+        </w:rPr>
+        <w:t xml:space="preserve">2 … </w:t>
+      </w:r>
+      <w:r>
+        <w:rPr>
+          <w:sz w:val="24"/>
+        </w:rPr>
+        <w:t>Tmeasuring_height</w:t>
+      </w:r>
+      <w:r>
+        <w:rPr>
+          <w:sz w:val="24"/>
+        </w:rPr>
+        <w:t xml:space="preserve">7), </w:t>
+      </w:r>
+      <w:proofErr w:type="spellStart"/>
+      <w:r>
+        <w:rPr>
+          <w:sz w:val="24"/>
+        </w:rPr>
+        <w:t>q</w:t>
+      </w:r>
+      <w:r>
+        <w:rPr>
+          <w:sz w:val="24"/>
+        </w:rPr>
+        <w:t>measuring_height</w:t>
+      </w:r>
+      <w:proofErr w:type="spellEnd"/>
+      <w:r>
+        <w:rPr>
+          <w:sz w:val="24"/>
+        </w:rPr>
+        <w:t xml:space="preserve"> (also q</w:t>
+      </w:r>
+      <w:r>
+        <w:rPr>
+          <w:sz w:val="24"/>
+        </w:rPr>
+        <w:t>measuring_height</w:t>
+      </w:r>
+      <w:r>
+        <w:rPr>
+          <w:sz w:val="24"/>
+        </w:rPr>
+        <w:t>2 … q</w:t>
+      </w:r>
+      <w:r>
+        <w:rPr>
+          <w:sz w:val="24"/>
+        </w:rPr>
+        <w:t>measuring_height</w:t>
+      </w:r>
+      <w:r>
+        <w:rPr>
+          <w:sz w:val="24"/>
+        </w:rPr>
+        <w:t xml:space="preserve">7) and </w:t>
+      </w:r>
+      <w:r>
+        <w:rPr>
+          <w:sz w:val="24"/>
+        </w:rPr>
+        <w:t>CO2measuring_height</w:t>
+      </w:r>
+      <w:r>
+        <w:rPr>
+          <w:sz w:val="24"/>
+        </w:rPr>
+        <w:t xml:space="preserve"> (also </w:t>
+      </w:r>
+      <w:r>
+        <w:rPr>
+          <w:sz w:val="24"/>
+        </w:rPr>
+        <w:t>CO2measuring_height</w:t>
+      </w:r>
+      <w:r>
+        <w:rPr>
+          <w:sz w:val="24"/>
+        </w:rPr>
+        <w:t>2 …</w:t>
+      </w:r>
+      <w:r>
+        <w:rPr>
+          <w:sz w:val="24"/>
+        </w:rPr>
+        <w:t xml:space="preserve"> CO2measuring_height</w:t>
+      </w:r>
+      <w:r>
+        <w:rPr>
+          <w:sz w:val="24"/>
+        </w:rPr>
+        <w:t xml:space="preserve">4). These represent the heights at which variables should be calculated, e.g. </w:t>
+      </w:r>
+      <w:r>
+        <w:rPr>
+          <w:sz w:val="24"/>
+        </w:rPr>
+        <w:t>Tmeasuring_height</w:t>
+      </w:r>
+      <w:r>
+        <w:rPr>
+          <w:sz w:val="24"/>
+        </w:rPr>
+        <w:t xml:space="preserve">7 is the height at which </w:t>
+      </w:r>
+      <w:r>
+        <w:rPr>
+          <w:sz w:val="24"/>
+        </w:rPr>
+        <w:t>Tmh7</w:t>
+      </w:r>
+      <w:r>
+        <w:rPr>
+          <w:sz w:val="24"/>
+        </w:rPr>
+        <w:t xml:space="preserve"> and </w:t>
+      </w:r>
+      <w:r>
+        <w:rPr>
+          <w:sz w:val="24"/>
+        </w:rPr>
+        <w:t>thetamh</w:t>
+      </w:r>
+      <w:r>
+        <w:rPr>
+          <w:sz w:val="24"/>
+        </w:rPr>
+        <w:t xml:space="preserve">7 are calculated. Additionally, the variables </w:t>
+      </w:r>
+      <w:r>
+        <w:rPr>
+          <w:sz w:val="24"/>
+        </w:rPr>
+        <w:t>CO2surf</w:t>
+      </w:r>
+      <w:r>
+        <w:rPr>
+          <w:sz w:val="24"/>
+        </w:rPr>
+        <w:t xml:space="preserve">, </w:t>
+      </w:r>
+      <w:proofErr w:type="spellStart"/>
+      <w:r>
+        <w:rPr>
+          <w:sz w:val="24"/>
+        </w:rPr>
+        <w:t>esurf</w:t>
+      </w:r>
+      <w:proofErr w:type="spellEnd"/>
+      <w:r>
+        <w:rPr>
+          <w:sz w:val="24"/>
+        </w:rPr>
+        <w:t xml:space="preserve"> and </w:t>
+      </w:r>
+      <w:proofErr w:type="spellStart"/>
+      <w:r>
+        <w:rPr>
+          <w:sz w:val="24"/>
+        </w:rPr>
+        <w:t>Tsurf</w:t>
+      </w:r>
+      <w:proofErr w:type="spellEnd"/>
+      <w:r>
+        <w:rPr>
+          <w:sz w:val="24"/>
+        </w:rPr>
+        <w:t xml:space="preserve"> are added.</w:t>
       </w:r>
     </w:p>
     <w:p>
@@ -11666,42 +11667,226 @@
         <w:rPr>
           <w:sz w:val="24"/>
         </w:rPr>
-        <w:t>The variable name ‘</w:t>
-      </w:r>
-      <w:proofErr w:type="spellStart"/>
-      <w:r>
-        <w:rPr>
-          <w:sz w:val="24"/>
-        </w:rPr>
-        <w:t>zsl</w:t>
-      </w:r>
-      <w:proofErr w:type="spellEnd"/>
-      <w:r>
-        <w:rPr>
-          <w:sz w:val="24"/>
-        </w:rPr>
-        <w:t>’ from the ‘</w:t>
-      </w:r>
-      <w:proofErr w:type="spellStart"/>
-      <w:r>
-        <w:rPr>
-          <w:sz w:val="24"/>
-        </w:rPr>
-        <w:t>run_surface_layer</w:t>
-      </w:r>
-      <w:proofErr w:type="spellEnd"/>
-      <w:r>
-        <w:rPr>
-          <w:sz w:val="24"/>
-        </w:rPr>
-        <w:t>’ module is changed into ‘</w:t>
-      </w:r>
-      <w:proofErr w:type="spellStart"/>
-      <w:r>
-        <w:rPr>
-          <w:sz w:val="24"/>
-        </w:rPr>
-        <w:t>zelf.zsl</w:t>
+        <w:t>Some variables that were fixed in the original model, can now be specified as model input. Those are the variables ‘</w:t>
+      </w:r>
+      <w:r>
+        <w:rPr>
+          <w:sz w:val="24"/>
+        </w:rPr>
+        <w:t>CO2comp298</w:t>
+      </w:r>
+      <w:r>
+        <w:rPr>
+          <w:sz w:val="24"/>
+        </w:rPr>
+        <w:t>’,’</w:t>
+      </w:r>
+      <w:r>
+        <w:t xml:space="preserve"> </w:t>
+      </w:r>
+      <w:r>
+        <w:rPr>
+          <w:sz w:val="24"/>
+        </w:rPr>
+        <w:t>Q10CO2</w:t>
+      </w:r>
+      <w:r>
+        <w:rPr>
+          <w:sz w:val="24"/>
+        </w:rPr>
+        <w:t>’,’</w:t>
+      </w:r>
+      <w:r>
+        <w:t xml:space="preserve"> </w:t>
+      </w:r>
+      <w:r>
+        <w:rPr>
+          <w:sz w:val="24"/>
+        </w:rPr>
+        <w:t>gm298</w:t>
+      </w:r>
+      <w:r>
+        <w:rPr>
+          <w:sz w:val="24"/>
+        </w:rPr>
+        <w:t>’,’</w:t>
+      </w:r>
+      <w:r>
+        <w:t xml:space="preserve"> </w:t>
+      </w:r>
+      <w:r>
+        <w:rPr>
+          <w:sz w:val="24"/>
+        </w:rPr>
+        <w:t>Ammax298</w:t>
+      </w:r>
+      <w:r>
+        <w:rPr>
+          <w:sz w:val="24"/>
+        </w:rPr>
+        <w:t>’,’</w:t>
+      </w:r>
+      <w:r>
+        <w:t xml:space="preserve"> </w:t>
+      </w:r>
+      <w:r>
+        <w:rPr>
+          <w:sz w:val="24"/>
+        </w:rPr>
+        <w:t>Q10gm</w:t>
+      </w:r>
+      <w:r>
+        <w:rPr>
+          <w:sz w:val="24"/>
+        </w:rPr>
+        <w:t>’,’</w:t>
+      </w:r>
+      <w:r>
+        <w:t xml:space="preserve"> </w:t>
+      </w:r>
+      <w:r>
+        <w:rPr>
+          <w:sz w:val="24"/>
+        </w:rPr>
+        <w:t>T1gm</w:t>
+      </w:r>
+      <w:r>
+        <w:rPr>
+          <w:sz w:val="24"/>
+        </w:rPr>
+        <w:t>’,’</w:t>
+      </w:r>
+      <w:r>
+        <w:t xml:space="preserve"> </w:t>
+      </w:r>
+      <w:r>
+        <w:rPr>
+          <w:sz w:val="24"/>
+        </w:rPr>
+        <w:t>T2gm</w:t>
+      </w:r>
+      <w:r>
+        <w:rPr>
+          <w:sz w:val="24"/>
+        </w:rPr>
+        <w:t>’,’</w:t>
+      </w:r>
+      <w:r>
+        <w:t xml:space="preserve"> </w:t>
+      </w:r>
+      <w:r>
+        <w:rPr>
+          <w:sz w:val="24"/>
+        </w:rPr>
+        <w:t>Q10Am</w:t>
+      </w:r>
+      <w:r>
+        <w:rPr>
+          <w:sz w:val="24"/>
+        </w:rPr>
+        <w:t>’,’</w:t>
+      </w:r>
+      <w:r>
+        <w:t xml:space="preserve"> </w:t>
+      </w:r>
+      <w:r>
+        <w:rPr>
+          <w:sz w:val="24"/>
+        </w:rPr>
+        <w:t>T1Am</w:t>
+      </w:r>
+      <w:r>
+        <w:rPr>
+          <w:sz w:val="24"/>
+        </w:rPr>
+        <w:t>’,’</w:t>
+      </w:r>
+      <w:r>
+        <w:t xml:space="preserve"> </w:t>
+      </w:r>
+      <w:r>
+        <w:rPr>
+          <w:sz w:val="24"/>
+        </w:rPr>
+        <w:t>T2Am</w:t>
+      </w:r>
+      <w:r>
+        <w:rPr>
+          <w:sz w:val="24"/>
+        </w:rPr>
+        <w:t>’,’</w:t>
+      </w:r>
+      <w:r>
+        <w:t xml:space="preserve"> </w:t>
+      </w:r>
+      <w:r>
+        <w:rPr>
+          <w:sz w:val="24"/>
+        </w:rPr>
+        <w:t>f0</w:t>
+      </w:r>
+      <w:r>
+        <w:rPr>
+          <w:sz w:val="24"/>
+        </w:rPr>
+        <w:t>’,’</w:t>
+      </w:r>
+      <w:r>
+        <w:t xml:space="preserve"> </w:t>
+      </w:r>
+      <w:r>
+        <w:rPr>
+          <w:sz w:val="24"/>
+        </w:rPr>
+        <w:t>ad</w:t>
+      </w:r>
+      <w:r>
+        <w:rPr>
+          <w:sz w:val="24"/>
+        </w:rPr>
+        <w:t>’,’</w:t>
+      </w:r>
+      <w:r>
+        <w:t xml:space="preserve"> </w:t>
+      </w:r>
+      <w:r>
+        <w:rPr>
+          <w:sz w:val="24"/>
+        </w:rPr>
+        <w:t>alpha0</w:t>
+      </w:r>
+      <w:r>
+        <w:rPr>
+          <w:sz w:val="24"/>
+        </w:rPr>
+        <w:t>’,’</w:t>
+      </w:r>
+      <w:r>
+        <w:t xml:space="preserve"> </w:t>
+      </w:r>
+      <w:proofErr w:type="spellStart"/>
+      <w:r>
+        <w:rPr>
+          <w:sz w:val="24"/>
+        </w:rPr>
+        <w:t>Kx</w:t>
+      </w:r>
+      <w:proofErr w:type="spellEnd"/>
+      <w:r>
+        <w:rPr>
+          <w:sz w:val="24"/>
+        </w:rPr>
+        <w:t>’,’</w:t>
+      </w:r>
+      <w:r>
+        <w:t xml:space="preserve"> </w:t>
+      </w:r>
+      <w:proofErr w:type="spellStart"/>
+      <w:r>
+        <w:rPr>
+          <w:sz w:val="24"/>
+        </w:rPr>
+        <w:t>gmin</w:t>
       </w:r>
       <w:proofErr w:type="spellEnd"/>
       <w:r>
@@ -11709,6 +11894,30 @@
           <w:sz w:val="24"/>
         </w:rPr>
         <w:t>’</w:t>
+      </w:r>
+      <w:r>
+        <w:rPr>
+          <w:sz w:val="24"/>
+        </w:rPr>
+        <w:t>, ‘E0’</w:t>
+      </w:r>
+      <w:r>
+        <w:rPr>
+          <w:sz w:val="24"/>
+        </w:rPr>
+        <w:t xml:space="preserve"> and ’</w:t>
+      </w:r>
+      <w:r>
+        <w:rPr>
+          <w:sz w:val="24"/>
+        </w:rPr>
+        <w:t>R10</w:t>
+      </w:r>
+      <w:r>
+        <w:rPr>
+          <w:sz w:val="24"/>
+        </w:rPr>
+        <w:t>’. If they are not specified as model input, their default values will be used.</w:t>
       </w:r>
     </w:p>
     <w:p>
@@ -11726,21 +11935,49 @@
         <w:rPr>
           <w:sz w:val="24"/>
         </w:rPr>
-        <w:t xml:space="preserve">When the run function is called with argument ‘checkpoint=True’, the values of many variables are saved, so called </w:t>
-      </w:r>
-      <w:proofErr w:type="spellStart"/>
-      <w:r>
-        <w:rPr>
-          <w:sz w:val="24"/>
-        </w:rPr>
-        <w:t>checkpointing</w:t>
-      </w:r>
-      <w:proofErr w:type="spellEnd"/>
-      <w:r>
-        <w:rPr>
-          <w:sz w:val="24"/>
-        </w:rPr>
-        <w:t>. This does not influence the working of the actual model, but some extra model code is added for this</w:t>
+        <w:t>The variable name ‘</w:t>
+      </w:r>
+      <w:proofErr w:type="spellStart"/>
+      <w:r>
+        <w:rPr>
+          <w:sz w:val="24"/>
+        </w:rPr>
+        <w:t>zsl</w:t>
+      </w:r>
+      <w:proofErr w:type="spellEnd"/>
+      <w:r>
+        <w:rPr>
+          <w:sz w:val="24"/>
+        </w:rPr>
+        <w:t>’ from the ‘</w:t>
+      </w:r>
+      <w:proofErr w:type="spellStart"/>
+      <w:r>
+        <w:rPr>
+          <w:sz w:val="24"/>
+        </w:rPr>
+        <w:t>run_surface_layer</w:t>
+      </w:r>
+      <w:proofErr w:type="spellEnd"/>
+      <w:r>
+        <w:rPr>
+          <w:sz w:val="24"/>
+        </w:rPr>
+        <w:t>’ module is changed into ‘</w:t>
+      </w:r>
+      <w:proofErr w:type="spellStart"/>
+      <w:r>
+        <w:rPr>
+          <w:sz w:val="24"/>
+        </w:rPr>
+        <w:t>zelf.zsl</w:t>
+      </w:r>
+      <w:proofErr w:type="spellEnd"/>
+      <w:r>
+        <w:rPr>
+          <w:sz w:val="24"/>
+        </w:rPr>
+        <w:t>’</w:t>
       </w:r>
     </w:p>
     <w:p>
@@ -11759,109 +11996,25 @@
           <w:sz w:val="24"/>
         </w:rPr>
         <w:lastRenderedPageBreak/>
-        <w:t>In the constructor of the ‘model’ class (</w:t>
-      </w:r>
-      <w:r>
-        <w:rPr>
-          <w:sz w:val="24"/>
-        </w:rPr>
-        <w:t>__</w:t>
-      </w:r>
-      <w:proofErr w:type="spellStart"/>
-      <w:r>
-        <w:rPr>
-          <w:sz w:val="24"/>
-        </w:rPr>
-        <w:t>init</w:t>
-      </w:r>
-      <w:proofErr w:type="spellEnd"/>
-      <w:r>
-        <w:rPr>
-          <w:sz w:val="24"/>
-        </w:rPr>
-        <w:t>__</w:t>
-      </w:r>
-      <w:r>
-        <w:rPr>
-          <w:sz w:val="24"/>
-        </w:rPr>
-        <w:t>)</w:t>
-      </w:r>
-      <w:r>
-        <w:rPr>
-          <w:sz w:val="24"/>
-        </w:rPr>
-        <w:t xml:space="preserve">, there is an additional variable defined: </w:t>
-      </w:r>
-      <w:proofErr w:type="spellStart"/>
-      <w:r>
-        <w:rPr>
-          <w:i/>
-          <w:sz w:val="24"/>
-        </w:rPr>
-        <w:t>self.nr_of_surf_lay_its</w:t>
-      </w:r>
-      <w:proofErr w:type="spellEnd"/>
-      <w:r>
-        <w:rPr>
-          <w:i/>
-          <w:sz w:val="24"/>
-        </w:rPr>
-        <w:t xml:space="preserve"> = 10</w:t>
-      </w:r>
-      <w:r>
-        <w:rPr>
-          <w:sz w:val="24"/>
-        </w:rPr>
-        <w:t xml:space="preserve"> </w:t>
-      </w:r>
-      <w:r>
-        <w:rPr>
-          <w:sz w:val="24"/>
-        </w:rPr>
-        <w:t xml:space="preserve"> </w:t>
-      </w:r>
-    </w:p>
-    <w:p>
-      <w:pPr>
-        <w:pStyle w:val="ListParagraph"/>
-        <w:rPr>
-          <w:sz w:val="24"/>
-        </w:rPr>
-      </w:pPr>
-      <w:r>
-        <w:rPr>
-          <w:sz w:val="24"/>
-        </w:rPr>
-        <w:t>This variable determines how many times the ‘</w:t>
-      </w:r>
-      <w:proofErr w:type="spellStart"/>
-      <w:r>
-        <w:rPr>
-          <w:sz w:val="24"/>
-        </w:rPr>
-        <w:t>run_surface_layer</w:t>
-      </w:r>
-      <w:proofErr w:type="spellEnd"/>
-      <w:r>
-        <w:rPr>
-          <w:sz w:val="24"/>
-        </w:rPr>
-        <w:t>’ module is called within the ‘</w:t>
-      </w:r>
-      <w:proofErr w:type="spellStart"/>
-      <w:r>
-        <w:rPr>
-          <w:sz w:val="24"/>
-        </w:rPr>
-        <w:t>init</w:t>
-      </w:r>
-      <w:proofErr w:type="spellEnd"/>
-      <w:r>
-        <w:rPr>
-          <w:sz w:val="24"/>
-        </w:rPr>
-        <w:t>’ function. The value of 10 is the same as in the original model.</w:t>
+        <w:t>When the run function is called with argument ‘checkpoint=True’, the values of many variables are saved</w:t>
+      </w:r>
+      <w:r>
+        <w:rPr>
+          <w:sz w:val="24"/>
+        </w:rPr>
+        <w:t xml:space="preserve"> (for use in the analytical derivative)</w:t>
+      </w:r>
+      <w:r>
+        <w:rPr>
+          <w:sz w:val="24"/>
+        </w:rPr>
+        <w:t>. This does not influence the working of the actual model, but some extra model code is added for this</w:t>
+      </w:r>
+      <w:r>
+        <w:rPr>
+          <w:sz w:val="24"/>
+        </w:rPr>
+        <w:t>.</w:t>
       </w:r>
     </w:p>
     <w:p>
@@ -11879,143 +12032,55 @@
         <w:rPr>
           <w:sz w:val="24"/>
         </w:rPr>
-        <w:t xml:space="preserve">Additional arguments can be passed to the ‘run’ </w:t>
-      </w:r>
-      <w:proofErr w:type="spellStart"/>
-      <w:r>
-        <w:rPr>
-          <w:sz w:val="24"/>
-        </w:rPr>
-        <w:t>fnction</w:t>
-      </w:r>
-      <w:proofErr w:type="spellEnd"/>
-      <w:r>
-        <w:rPr>
-          <w:sz w:val="24"/>
-        </w:rPr>
-        <w:t>: ‘</w:t>
-      </w:r>
-      <w:r>
-        <w:rPr>
-          <w:sz w:val="24"/>
-        </w:rPr>
-        <w:t>checkpoint</w:t>
-      </w:r>
-      <w:r>
-        <w:rPr>
-          <w:sz w:val="24"/>
-        </w:rPr>
-        <w:t>’</w:t>
-      </w:r>
-      <w:r>
-        <w:rPr>
-          <w:sz w:val="24"/>
-        </w:rPr>
-        <w:t>,</w:t>
-      </w:r>
-      <w:r>
-        <w:rPr>
-          <w:sz w:val="24"/>
-        </w:rPr>
-        <w:t xml:space="preserve"> ‘</w:t>
-      </w:r>
-      <w:proofErr w:type="spellStart"/>
-      <w:r>
-        <w:rPr>
-          <w:sz w:val="24"/>
-        </w:rPr>
-        <w:t>updatevals_surf_lay</w:t>
-      </w:r>
-      <w:proofErr w:type="spellEnd"/>
-      <w:r>
-        <w:rPr>
-          <w:sz w:val="24"/>
-        </w:rPr>
-        <w:t>’</w:t>
-      </w:r>
-      <w:r>
-        <w:rPr>
-          <w:sz w:val="24"/>
-        </w:rPr>
-        <w:t>,</w:t>
-      </w:r>
-      <w:r>
-        <w:rPr>
-          <w:sz w:val="24"/>
-        </w:rPr>
-        <w:t xml:space="preserve"> ‘</w:t>
-      </w:r>
-      <w:proofErr w:type="spellStart"/>
-      <w:r>
-        <w:rPr>
-          <w:sz w:val="24"/>
-        </w:rPr>
-        <w:t>delete_at_end</w:t>
-      </w:r>
-      <w:proofErr w:type="spellEnd"/>
-      <w:r>
-        <w:rPr>
-          <w:sz w:val="24"/>
-        </w:rPr>
-        <w:t>’ and ‘</w:t>
-      </w:r>
-      <w:proofErr w:type="spellStart"/>
-      <w:r>
-        <w:rPr>
-          <w:sz w:val="24"/>
-        </w:rPr>
-        <w:t>save_vars_indict</w:t>
-      </w:r>
-      <w:proofErr w:type="spellEnd"/>
-      <w:r>
-        <w:rPr>
-          <w:sz w:val="24"/>
-        </w:rPr>
-        <w:t>’. ‘</w:t>
-      </w:r>
-      <w:proofErr w:type="gramStart"/>
-      <w:r>
-        <w:rPr>
-          <w:sz w:val="24"/>
-        </w:rPr>
-        <w:t>checkpoint</w:t>
-      </w:r>
-      <w:proofErr w:type="gramEnd"/>
-      <w:r>
-        <w:rPr>
-          <w:sz w:val="24"/>
-        </w:rPr>
-        <w:t>’</w:t>
-      </w:r>
-      <w:r>
-        <w:rPr>
-          <w:sz w:val="24"/>
-        </w:rPr>
-        <w:t xml:space="preserve"> defaults to False and</w:t>
-      </w:r>
-      <w:r>
-        <w:rPr>
-          <w:sz w:val="24"/>
-        </w:rPr>
-        <w:t xml:space="preserve"> is </w:t>
-      </w:r>
-      <w:r>
-        <w:rPr>
-          <w:sz w:val="24"/>
-        </w:rPr>
-        <w:t xml:space="preserve">already </w:t>
-      </w:r>
-      <w:r>
-        <w:rPr>
-          <w:sz w:val="24"/>
-        </w:rPr>
-        <w:t>explained above</w:t>
-      </w:r>
-      <w:r>
-        <w:rPr>
-          <w:sz w:val="24"/>
-        </w:rPr>
-        <w:t>.</w:t>
+        <w:t>In the constructor of the ‘model’ class (</w:t>
+      </w:r>
+      <w:r>
+        <w:rPr>
+          <w:sz w:val="24"/>
+        </w:rPr>
+        <w:t>__</w:t>
+      </w:r>
+      <w:proofErr w:type="spellStart"/>
+      <w:r>
+        <w:rPr>
+          <w:sz w:val="24"/>
+        </w:rPr>
+        <w:t>init</w:t>
+      </w:r>
+      <w:proofErr w:type="spellEnd"/>
+      <w:r>
+        <w:rPr>
+          <w:sz w:val="24"/>
+        </w:rPr>
+        <w:t>__</w:t>
+      </w:r>
+      <w:r>
+        <w:rPr>
+          <w:sz w:val="24"/>
+        </w:rPr>
+        <w:t>)</w:t>
+      </w:r>
+      <w:r>
+        <w:rPr>
+          <w:sz w:val="24"/>
+        </w:rPr>
+        <w:t xml:space="preserve">, there is an additional variable defined: </w:t>
+      </w:r>
+      <w:proofErr w:type="spellStart"/>
+      <w:r>
+        <w:rPr>
+          <w:i/>
+          <w:sz w:val="24"/>
+        </w:rPr>
+        <w:t>self.nr_of_surf_lay_its</w:t>
+      </w:r>
+      <w:proofErr w:type="spellEnd"/>
+      <w:r>
+        <w:rPr>
+          <w:i/>
+          <w:sz w:val="24"/>
+        </w:rPr>
+        <w:t xml:space="preserve"> = 10</w:t>
       </w:r>
       <w:r>
         <w:rPr>
@@ -12029,77 +12094,19 @@
         </w:rPr>
         <w:t xml:space="preserve"> </w:t>
       </w:r>
-      <w:r>
-        <w:rPr>
-          <w:sz w:val="24"/>
-        </w:rPr>
-        <w:t>‘</w:t>
-      </w:r>
-      <w:proofErr w:type="spellStart"/>
-      <w:r>
-        <w:rPr>
-          <w:sz w:val="24"/>
-        </w:rPr>
-        <w:t>updatevals_surf_lay</w:t>
-      </w:r>
-      <w:proofErr w:type="spellEnd"/>
-      <w:r>
-        <w:rPr>
-          <w:sz w:val="24"/>
-        </w:rPr>
-        <w:t>’</w:t>
-      </w:r>
-      <w:r>
-        <w:rPr>
-          <w:sz w:val="24"/>
-        </w:rPr>
-        <w:t xml:space="preserve"> defaults to True and determines whether the values of </w:t>
-      </w:r>
-      <w:proofErr w:type="spellStart"/>
-      <w:r>
-        <w:rPr>
-          <w:sz w:val="24"/>
-        </w:rPr>
-        <w:t>self.</w:t>
-      </w:r>
-      <w:r>
-        <w:rPr>
-          <w:sz w:val="24"/>
-        </w:rPr>
-        <w:t>Cs</w:t>
-      </w:r>
-      <w:proofErr w:type="spellEnd"/>
-      <w:r>
-        <w:rPr>
-          <w:sz w:val="24"/>
-        </w:rPr>
-        <w:t xml:space="preserve"> and </w:t>
-      </w:r>
-      <w:proofErr w:type="spellStart"/>
-      <w:r>
-        <w:rPr>
-          <w:sz w:val="24"/>
-        </w:rPr>
-        <w:t>self.</w:t>
-      </w:r>
-      <w:r>
-        <w:rPr>
-          <w:sz w:val="24"/>
-        </w:rPr>
-        <w:t>ustar</w:t>
-      </w:r>
-      <w:proofErr w:type="spellEnd"/>
-      <w:r>
-        <w:rPr>
-          <w:sz w:val="24"/>
-        </w:rPr>
-        <w:t xml:space="preserve"> are updated after a call to the </w:t>
-      </w:r>
-      <w:r>
-        <w:rPr>
-          <w:sz w:val="24"/>
-        </w:rPr>
-        <w:t>‘</w:t>
+    </w:p>
+    <w:p>
+      <w:pPr>
+        <w:pStyle w:val="ListParagraph"/>
+        <w:rPr>
+          <w:sz w:val="24"/>
+        </w:rPr>
+      </w:pPr>
+      <w:r>
+        <w:rPr>
+          <w:sz w:val="24"/>
+        </w:rPr>
+        <w:t>This variable determines how many times the ‘</w:t>
       </w:r>
       <w:proofErr w:type="spellStart"/>
       <w:r>
@@ -12113,87 +12120,21 @@
         <w:rPr>
           <w:sz w:val="24"/>
         </w:rPr>
-        <w:t xml:space="preserve">’ </w:t>
-      </w:r>
-      <w:r>
-        <w:rPr>
-          <w:sz w:val="24"/>
-        </w:rPr>
-        <w:t xml:space="preserve">module. </w:t>
-      </w:r>
-      <w:r>
-        <w:rPr>
-          <w:sz w:val="24"/>
-        </w:rPr>
-        <w:t>When set to True, the behaviour is as in the original model.</w:t>
-      </w:r>
-      <w:r>
-        <w:rPr>
-          <w:sz w:val="24"/>
-        </w:rPr>
-        <w:t xml:space="preserve"> </w:t>
-      </w:r>
-      <w:r>
-        <w:rPr>
-          <w:sz w:val="24"/>
-        </w:rPr>
-        <w:t>‘</w:t>
-      </w:r>
-      <w:proofErr w:type="spellStart"/>
-      <w:r>
-        <w:rPr>
-          <w:sz w:val="24"/>
-        </w:rPr>
-        <w:t>delete_at_end</w:t>
-      </w:r>
-      <w:proofErr w:type="spellEnd"/>
-      <w:r>
-        <w:rPr>
-          <w:sz w:val="24"/>
-        </w:rPr>
-        <w:t xml:space="preserve">’ defaults to </w:t>
-      </w:r>
-      <w:proofErr w:type="gramStart"/>
-      <w:r>
-        <w:rPr>
-          <w:sz w:val="24"/>
-        </w:rPr>
-        <w:t>True</w:t>
-      </w:r>
-      <w:proofErr w:type="gramEnd"/>
-      <w:r>
-        <w:rPr>
-          <w:sz w:val="24"/>
-        </w:rPr>
-        <w:t xml:space="preserve"> determines whether the function ‘</w:t>
-      </w:r>
-      <w:proofErr w:type="spellStart"/>
-      <w:r>
-        <w:rPr>
-          <w:sz w:val="24"/>
-        </w:rPr>
-        <w:t>exitmodel</w:t>
-      </w:r>
-      <w:proofErr w:type="spellEnd"/>
-      <w:r>
-        <w:rPr>
-          <w:sz w:val="24"/>
-        </w:rPr>
-        <w:t>’ is called after running the model. When this switch is set to True, the behaviour is as in the original model. ‘</w:t>
-      </w:r>
-      <w:proofErr w:type="spellStart"/>
-      <w:r>
-        <w:rPr>
-          <w:sz w:val="24"/>
-        </w:rPr>
-        <w:t>save_vars_indict</w:t>
-      </w:r>
-      <w:proofErr w:type="spellEnd"/>
-      <w:r>
-        <w:rPr>
-          <w:sz w:val="24"/>
-        </w:rPr>
-        <w:t>’ defaults to False and only serves for gradient test purposes. When set to False the behaviour is as in the original model.</w:t>
+        <w:t>’ module is called within the ‘</w:t>
+      </w:r>
+      <w:proofErr w:type="spellStart"/>
+      <w:r>
+        <w:rPr>
+          <w:sz w:val="24"/>
+        </w:rPr>
+        <w:t>init</w:t>
+      </w:r>
+      <w:proofErr w:type="spellEnd"/>
+      <w:r>
+        <w:rPr>
+          <w:sz w:val="24"/>
+        </w:rPr>
+        <w:t>’ function. The value of 10 is the same as in the original model.</w:t>
       </w:r>
     </w:p>
     <w:p>
@@ -12211,25 +12152,158 @@
         <w:rPr>
           <w:sz w:val="24"/>
         </w:rPr>
-        <w:t xml:space="preserve">In the model code there are some </w:t>
-      </w:r>
-      <w:r>
-        <w:rPr>
-          <w:sz w:val="24"/>
-        </w:rPr>
-        <w:t>lines</w:t>
-      </w:r>
-      <w:r>
-        <w:rPr>
-          <w:sz w:val="24"/>
-        </w:rPr>
-        <w:t xml:space="preserve"> such as </w:t>
+        <w:t>Additional arguments can be passed to the ‘run’ f</w:t>
+      </w:r>
+      <w:r>
+        <w:rPr>
+          <w:sz w:val="24"/>
+        </w:rPr>
+        <w:t>u</w:t>
+      </w:r>
+      <w:r>
+        <w:rPr>
+          <w:sz w:val="24"/>
+        </w:rPr>
+        <w:t>nction: ‘</w:t>
+      </w:r>
+      <w:r>
+        <w:rPr>
+          <w:sz w:val="24"/>
+        </w:rPr>
+        <w:t>checkpoint</w:t>
+      </w:r>
+      <w:r>
+        <w:rPr>
+          <w:sz w:val="24"/>
+        </w:rPr>
+        <w:t>’</w:t>
+      </w:r>
+      <w:r>
+        <w:rPr>
+          <w:sz w:val="24"/>
+        </w:rPr>
+        <w:t>,</w:t>
+      </w:r>
+      <w:r>
+        <w:rPr>
+          <w:sz w:val="24"/>
+        </w:rPr>
+        <w:t xml:space="preserve"> ‘</w:t>
+      </w:r>
+      <w:proofErr w:type="spellStart"/>
+      <w:r>
+        <w:rPr>
+          <w:sz w:val="24"/>
+        </w:rPr>
+        <w:t>updatevals_surf_lay</w:t>
+      </w:r>
+      <w:proofErr w:type="spellEnd"/>
+      <w:r>
+        <w:rPr>
+          <w:sz w:val="24"/>
+        </w:rPr>
+        <w:t>’</w:t>
+      </w:r>
+      <w:r>
+        <w:rPr>
+          <w:sz w:val="24"/>
+        </w:rPr>
+        <w:t>,</w:t>
+      </w:r>
+      <w:r>
+        <w:rPr>
+          <w:sz w:val="24"/>
+        </w:rPr>
+        <w:t xml:space="preserve"> ‘</w:t>
+      </w:r>
+      <w:proofErr w:type="spellStart"/>
+      <w:r>
+        <w:rPr>
+          <w:sz w:val="24"/>
+        </w:rPr>
+        <w:t>delete_at_end</w:t>
+      </w:r>
+      <w:proofErr w:type="spellEnd"/>
+      <w:r>
+        <w:rPr>
+          <w:sz w:val="24"/>
+        </w:rPr>
+        <w:t>’ and ‘</w:t>
+      </w:r>
+      <w:proofErr w:type="spellStart"/>
+      <w:r>
+        <w:rPr>
+          <w:sz w:val="24"/>
+        </w:rPr>
+        <w:t>save_vars_indict</w:t>
+      </w:r>
+      <w:proofErr w:type="spellEnd"/>
+      <w:r>
+        <w:rPr>
+          <w:sz w:val="24"/>
+        </w:rPr>
+        <w:t>’. ‘</w:t>
       </w:r>
       <w:proofErr w:type="gramStart"/>
       <w:r>
         <w:rPr>
           <w:sz w:val="24"/>
         </w:rPr>
+        <w:t>checkpoint</w:t>
+      </w:r>
+      <w:proofErr w:type="gramEnd"/>
+      <w:r>
+        <w:rPr>
+          <w:sz w:val="24"/>
+        </w:rPr>
+        <w:t>’</w:t>
+      </w:r>
+      <w:r>
+        <w:rPr>
+          <w:sz w:val="24"/>
+        </w:rPr>
+        <w:t xml:space="preserve"> defaults to False and</w:t>
+      </w:r>
+      <w:r>
+        <w:rPr>
+          <w:sz w:val="24"/>
+        </w:rPr>
+        <w:t xml:space="preserve"> is </w:t>
+      </w:r>
+      <w:r>
+        <w:rPr>
+          <w:sz w:val="24"/>
+        </w:rPr>
+        <w:t xml:space="preserve">already </w:t>
+      </w:r>
+      <w:r>
+        <w:rPr>
+          <w:sz w:val="24"/>
+        </w:rPr>
+        <w:t>explained above</w:t>
+      </w:r>
+      <w:r>
+        <w:rPr>
+          <w:sz w:val="24"/>
+        </w:rPr>
+        <w:t>.</w:t>
+      </w:r>
+      <w:r>
+        <w:rPr>
+          <w:sz w:val="24"/>
+        </w:rPr>
+        <w:t xml:space="preserve"> </w:t>
+      </w:r>
+      <w:r>
+        <w:rPr>
+          <w:sz w:val="24"/>
+        </w:rPr>
+        <w:t xml:space="preserve"> </w:t>
+      </w:r>
+      <w:r>
+        <w:rPr>
+          <w:sz w:val="24"/>
+        </w:rPr>
         <w:t>‘</w:t>
       </w:r>
       <w:proofErr w:type="spellStart"/>
@@ -12237,199 +12311,160 @@
         <w:rPr>
           <w:sz w:val="24"/>
         </w:rPr>
-        <w:t>elif</w:t>
-      </w:r>
-      <w:proofErr w:type="spellEnd"/>
-      <w:r>
-        <w:rPr>
-          <w:sz w:val="24"/>
-        </w:rPr>
-        <w:t>(</w:t>
-      </w:r>
-      <w:proofErr w:type="spellStart"/>
+        <w:t>updatevals_surf_lay</w:t>
+      </w:r>
+      <w:proofErr w:type="spellEnd"/>
+      <w:r>
+        <w:rPr>
+          <w:sz w:val="24"/>
+        </w:rPr>
+        <w:t>’</w:t>
+      </w:r>
+      <w:r>
+        <w:rPr>
+          <w:sz w:val="24"/>
+        </w:rPr>
+        <w:t xml:space="preserve"> defaults to True and determines whether the values of </w:t>
+      </w:r>
+      <w:proofErr w:type="spellStart"/>
+      <w:r>
+        <w:rPr>
+          <w:sz w:val="24"/>
+        </w:rPr>
+        <w:t>self.</w:t>
+      </w:r>
+      <w:r>
+        <w:rPr>
+          <w:sz w:val="24"/>
+        </w:rPr>
+        <w:t>Cs</w:t>
+      </w:r>
+      <w:proofErr w:type="spellEnd"/>
+      <w:r>
+        <w:rPr>
+          <w:sz w:val="24"/>
+        </w:rPr>
+        <w:t xml:space="preserve"> and </w:t>
+      </w:r>
+      <w:proofErr w:type="spellStart"/>
+      <w:r>
+        <w:rPr>
+          <w:sz w:val="24"/>
+        </w:rPr>
+        <w:t>self.</w:t>
+      </w:r>
+      <w:r>
+        <w:rPr>
+          <w:sz w:val="24"/>
+        </w:rPr>
+        <w:t>ustar</w:t>
+      </w:r>
+      <w:proofErr w:type="spellEnd"/>
+      <w:r>
+        <w:rPr>
+          <w:sz w:val="24"/>
+        </w:rPr>
+        <w:t xml:space="preserve"> are updated after a call to the </w:t>
+      </w:r>
+      <w:r>
+        <w:rPr>
+          <w:sz w:val="24"/>
+        </w:rPr>
+        <w:t>‘</w:t>
+      </w:r>
+      <w:proofErr w:type="spellStart"/>
+      <w:r>
+        <w:rPr>
+          <w:sz w:val="24"/>
+        </w:rPr>
+        <w:t>run_surface_layer</w:t>
+      </w:r>
+      <w:proofErr w:type="spellEnd"/>
+      <w:r>
+        <w:rPr>
+          <w:sz w:val="24"/>
+        </w:rPr>
+        <w:t xml:space="preserve">’ </w:t>
+      </w:r>
+      <w:r>
+        <w:rPr>
+          <w:sz w:val="24"/>
+        </w:rPr>
+        <w:t xml:space="preserve">module. </w:t>
+      </w:r>
+      <w:r>
+        <w:rPr>
+          <w:sz w:val="24"/>
+        </w:rPr>
+        <w:t>When set to True, the behaviour is as in the original model.</w:t>
+      </w:r>
+      <w:r>
+        <w:rPr>
+          <w:sz w:val="24"/>
+        </w:rPr>
+        <w:t xml:space="preserve"> </w:t>
+      </w:r>
+      <w:r>
+        <w:rPr>
+          <w:sz w:val="24"/>
+        </w:rPr>
+        <w:t>‘</w:t>
+      </w:r>
+      <w:proofErr w:type="spellStart"/>
+      <w:r>
+        <w:rPr>
+          <w:sz w:val="24"/>
+        </w:rPr>
+        <w:t>delete_at_end</w:t>
+      </w:r>
+      <w:proofErr w:type="spellEnd"/>
+      <w:r>
+        <w:rPr>
+          <w:sz w:val="24"/>
+        </w:rPr>
+        <w:t xml:space="preserve">’ defaults to </w:t>
+      </w:r>
+      <w:proofErr w:type="gramStart"/>
+      <w:r>
+        <w:rPr>
+          <w:sz w:val="24"/>
+        </w:rPr>
+        <w:t>True</w:t>
+      </w:r>
       <w:proofErr w:type="gramEnd"/>
       <w:r>
         <w:rPr>
           <w:sz w:val="24"/>
         </w:rPr>
-        <w:t>self.ls_type</w:t>
-      </w:r>
-      <w:proofErr w:type="spellEnd"/>
-      <w:r>
-        <w:rPr>
-          <w:sz w:val="24"/>
-        </w:rPr>
-        <w:t xml:space="preserve"> == '</w:t>
-      </w:r>
-      <w:proofErr w:type="spellStart"/>
-      <w:r>
-        <w:rPr>
-          <w:sz w:val="24"/>
-        </w:rPr>
-        <w:t>canopy_model</w:t>
-      </w:r>
-      <w:proofErr w:type="spellEnd"/>
-      <w:r>
-        <w:rPr>
-          <w:sz w:val="24"/>
-        </w:rPr>
-        <w:t>'):</w:t>
-      </w:r>
-      <w:r>
-        <w:rPr>
-          <w:sz w:val="24"/>
-        </w:rPr>
-        <w:t>’ and ‘</w:t>
-      </w:r>
-      <w:proofErr w:type="spellStart"/>
-      <w:r>
-        <w:rPr>
-          <w:sz w:val="24"/>
-        </w:rPr>
-        <w:t>elif</w:t>
-      </w:r>
-      <w:proofErr w:type="spellEnd"/>
-      <w:r>
-        <w:rPr>
-          <w:sz w:val="24"/>
-        </w:rPr>
-        <w:t>(</w:t>
-      </w:r>
-      <w:proofErr w:type="spellStart"/>
-      <w:r>
-        <w:rPr>
-          <w:sz w:val="24"/>
-        </w:rPr>
-        <w:t>self.ls_type</w:t>
-      </w:r>
-      <w:proofErr w:type="spellEnd"/>
-      <w:r>
-        <w:rPr>
-          <w:sz w:val="24"/>
-        </w:rPr>
-        <w:t xml:space="preserve"> == 'sib4'):</w:t>
-      </w:r>
-      <w:r>
-        <w:rPr>
-          <w:sz w:val="24"/>
-        </w:rPr>
-        <w:t xml:space="preserve">’. </w:t>
-      </w:r>
-      <w:r>
-        <w:rPr>
-          <w:sz w:val="24"/>
-        </w:rPr>
-        <w:t xml:space="preserve">The switch </w:t>
-      </w:r>
-      <w:proofErr w:type="spellStart"/>
-      <w:r>
-        <w:rPr>
-          <w:sz w:val="24"/>
-        </w:rPr>
-        <w:t>ls_type</w:t>
-      </w:r>
-      <w:proofErr w:type="spellEnd"/>
-      <w:r>
-        <w:rPr>
-          <w:sz w:val="24"/>
-        </w:rPr>
-        <w:t xml:space="preserve"> should</w:t>
-      </w:r>
-      <w:r>
-        <w:rPr>
-          <w:sz w:val="24"/>
-        </w:rPr>
-        <w:t xml:space="preserve"> only be set to </w:t>
-      </w:r>
-      <w:r>
-        <w:rPr>
-          <w:sz w:val="24"/>
-        </w:rPr>
-        <w:t xml:space="preserve">the </w:t>
-      </w:r>
-      <w:r>
-        <w:rPr>
-          <w:sz w:val="24"/>
-        </w:rPr>
-        <w:t>default CLASS options ‘</w:t>
-      </w:r>
-      <w:proofErr w:type="spellStart"/>
-      <w:r>
-        <w:rPr>
-          <w:sz w:val="24"/>
-        </w:rPr>
-        <w:t>js</w:t>
-      </w:r>
-      <w:proofErr w:type="spellEnd"/>
-      <w:r>
-        <w:rPr>
-          <w:sz w:val="24"/>
-        </w:rPr>
-        <w:t>’ or ‘</w:t>
-      </w:r>
-      <w:proofErr w:type="spellStart"/>
-      <w:r>
-        <w:rPr>
-          <w:sz w:val="24"/>
-        </w:rPr>
-        <w:t>ags</w:t>
-      </w:r>
-      <w:proofErr w:type="spellEnd"/>
-      <w:r>
-        <w:rPr>
-          <w:sz w:val="24"/>
-        </w:rPr>
-        <w:t>’ and should</w:t>
-      </w:r>
-      <w:r>
-        <w:rPr>
-          <w:sz w:val="24"/>
-        </w:rPr>
-        <w:t xml:space="preserve"> not be set to ‘sib4’ or </w:t>
-      </w:r>
-      <w:r>
-        <w:rPr>
-          <w:sz w:val="24"/>
-        </w:rPr>
-        <w:t>'</w:t>
-      </w:r>
-      <w:proofErr w:type="spellStart"/>
-      <w:r>
-        <w:rPr>
-          <w:sz w:val="24"/>
-        </w:rPr>
-        <w:t>canopy_model</w:t>
-      </w:r>
-      <w:proofErr w:type="spellEnd"/>
-      <w:r>
-        <w:rPr>
-          <w:sz w:val="24"/>
-        </w:rPr>
-        <w:t>'</w:t>
-      </w:r>
-      <w:r>
-        <w:rPr>
-          <w:sz w:val="24"/>
-        </w:rPr>
-        <w:t xml:space="preserve">, as those are not (yet) implemented. </w:t>
-      </w:r>
-      <w:r>
-        <w:rPr>
-          <w:sz w:val="24"/>
-        </w:rPr>
-        <w:t>The presence of these statements does not change the output of the mode</w:t>
-      </w:r>
-      <w:r>
-        <w:rPr>
-          <w:sz w:val="24"/>
-        </w:rPr>
-        <w:t>l</w:t>
-      </w:r>
-      <w:r>
-        <w:rPr>
-          <w:sz w:val="24"/>
-        </w:rPr>
-        <w:t xml:space="preserve"> though compared to the original model.</w:t>
+        <w:t xml:space="preserve"> determines whether the function ‘</w:t>
+      </w:r>
+      <w:proofErr w:type="spellStart"/>
+      <w:r>
+        <w:rPr>
+          <w:sz w:val="24"/>
+        </w:rPr>
+        <w:t>exitmodel</w:t>
+      </w:r>
+      <w:proofErr w:type="spellEnd"/>
+      <w:r>
+        <w:rPr>
+          <w:sz w:val="24"/>
+        </w:rPr>
+        <w:t>’ is called after running the model. When this switch is set to True, the behaviour is as in the original model. ‘</w:t>
+      </w:r>
+      <w:proofErr w:type="spellStart"/>
+      <w:r>
+        <w:rPr>
+          <w:sz w:val="24"/>
+        </w:rPr>
+        <w:t>save_vars_indict</w:t>
+      </w:r>
+      <w:proofErr w:type="spellEnd"/>
+      <w:r>
+        <w:rPr>
+          <w:sz w:val="24"/>
+        </w:rPr>
+        <w:t>’ defaults to False and only serves for gradient test purposes. When set to False the behaviour is as in the original model.</w:t>
       </w:r>
     </w:p>
     <w:p>
@@ -12447,109 +12482,281 @@
         <w:rPr>
           <w:sz w:val="24"/>
         </w:rPr>
-        <w:t xml:space="preserve">Some variables have been split or renamed to make </w:t>
-      </w:r>
-      <w:proofErr w:type="spellStart"/>
-      <w:r>
-        <w:rPr>
-          <w:sz w:val="24"/>
-        </w:rPr>
-        <w:t>adjoint</w:t>
-      </w:r>
-      <w:proofErr w:type="spellEnd"/>
-      <w:r>
-        <w:rPr>
-          <w:sz w:val="24"/>
-        </w:rPr>
-        <w:t xml:space="preserve"> coding easier, e.g. the variable ‘</w:t>
-      </w:r>
-      <w:proofErr w:type="spellStart"/>
-      <w:r>
-        <w:rPr>
-          <w:sz w:val="24"/>
-        </w:rPr>
-        <w:t>sinlea</w:t>
-      </w:r>
-      <w:proofErr w:type="spellEnd"/>
-      <w:r>
-        <w:rPr>
-          <w:sz w:val="24"/>
-        </w:rPr>
-        <w:t>’ from the ‘</w:t>
-      </w:r>
-      <w:proofErr w:type="spellStart"/>
-      <w:r>
-        <w:rPr>
-          <w:sz w:val="24"/>
-        </w:rPr>
-        <w:t>run_radiation</w:t>
-      </w:r>
-      <w:proofErr w:type="spellEnd"/>
-      <w:r>
-        <w:rPr>
-          <w:sz w:val="24"/>
-        </w:rPr>
-        <w:t xml:space="preserve">’ module </w:t>
-      </w:r>
-      <w:r>
-        <w:rPr>
-          <w:sz w:val="24"/>
-        </w:rPr>
-        <w:t>has been split into</w:t>
-      </w:r>
-      <w:r>
-        <w:rPr>
-          <w:sz w:val="24"/>
-        </w:rPr>
-        <w:t xml:space="preserve"> ‘</w:t>
-      </w:r>
-      <w:r>
-        <w:rPr>
-          <w:sz w:val="24"/>
-        </w:rPr>
-        <w:t>part1_sinlea</w:t>
-      </w:r>
-      <w:r>
-        <w:rPr>
-          <w:sz w:val="24"/>
-        </w:rPr>
-        <w:t>’</w:t>
+        <w:t xml:space="preserve">In the model code there are some </w:t>
+      </w:r>
+      <w:r>
+        <w:rPr>
+          <w:sz w:val="24"/>
+        </w:rPr>
+        <w:t>lines</w:t>
+      </w:r>
+      <w:r>
+        <w:rPr>
+          <w:sz w:val="24"/>
+        </w:rPr>
+        <w:t xml:space="preserve"> such as </w:t>
+      </w:r>
+      <w:proofErr w:type="gramStart"/>
+      <w:r>
+        <w:rPr>
+          <w:sz w:val="24"/>
+        </w:rPr>
+        <w:t>‘</w:t>
+      </w:r>
+      <w:proofErr w:type="spellStart"/>
+      <w:r>
+        <w:rPr>
+          <w:sz w:val="24"/>
+        </w:rPr>
+        <w:t>elif</w:t>
+      </w:r>
+      <w:proofErr w:type="spellEnd"/>
+      <w:r>
+        <w:rPr>
+          <w:sz w:val="24"/>
+        </w:rPr>
+        <w:t>(</w:t>
+      </w:r>
+      <w:proofErr w:type="spellStart"/>
+      <w:proofErr w:type="gramEnd"/>
+      <w:r>
+        <w:rPr>
+          <w:sz w:val="24"/>
+        </w:rPr>
+        <w:t>self.ls_type</w:t>
+      </w:r>
+      <w:proofErr w:type="spellEnd"/>
+      <w:r>
+        <w:rPr>
+          <w:sz w:val="24"/>
+        </w:rPr>
+        <w:t xml:space="preserve"> == '</w:t>
+      </w:r>
+      <w:proofErr w:type="spellStart"/>
+      <w:r>
+        <w:rPr>
+          <w:sz w:val="24"/>
+        </w:rPr>
+        <w:t>canopy_model</w:t>
+      </w:r>
+      <w:proofErr w:type="spellEnd"/>
+      <w:r>
+        <w:rPr>
+          <w:sz w:val="24"/>
+        </w:rPr>
+        <w:t>'):</w:t>
+      </w:r>
+      <w:r>
+        <w:rPr>
+          <w:sz w:val="24"/>
+        </w:rPr>
+        <w:t>’ and ‘</w:t>
+      </w:r>
+      <w:proofErr w:type="spellStart"/>
+      <w:r>
+        <w:rPr>
+          <w:sz w:val="24"/>
+        </w:rPr>
+        <w:t>elif</w:t>
+      </w:r>
+      <w:proofErr w:type="spellEnd"/>
+      <w:r>
+        <w:rPr>
+          <w:sz w:val="24"/>
+        </w:rPr>
+        <w:t>(</w:t>
+      </w:r>
+      <w:proofErr w:type="spellStart"/>
+      <w:r>
+        <w:rPr>
+          <w:sz w:val="24"/>
+        </w:rPr>
+        <w:t>self.ls_type</w:t>
+      </w:r>
+      <w:proofErr w:type="spellEnd"/>
+      <w:r>
+        <w:rPr>
+          <w:sz w:val="24"/>
+        </w:rPr>
+        <w:t xml:space="preserve"> == 'sib4'):</w:t>
+      </w:r>
+      <w:r>
+        <w:rPr>
+          <w:sz w:val="24"/>
+        </w:rPr>
+        <w:t xml:space="preserve">’. </w:t>
+      </w:r>
+      <w:r>
+        <w:rPr>
+          <w:sz w:val="24"/>
+        </w:rPr>
+        <w:t xml:space="preserve">The switch </w:t>
+      </w:r>
+      <w:proofErr w:type="spellStart"/>
+      <w:r>
+        <w:rPr>
+          <w:sz w:val="24"/>
+        </w:rPr>
+        <w:t>ls_type</w:t>
+      </w:r>
+      <w:proofErr w:type="spellEnd"/>
+      <w:r>
+        <w:rPr>
+          <w:sz w:val="24"/>
+        </w:rPr>
+        <w:t xml:space="preserve"> should</w:t>
+      </w:r>
+      <w:r>
+        <w:rPr>
+          <w:sz w:val="24"/>
+        </w:rPr>
+        <w:t xml:space="preserve"> only be set to </w:t>
+      </w:r>
+      <w:r>
+        <w:rPr>
+          <w:sz w:val="24"/>
+        </w:rPr>
+        <w:t xml:space="preserve">the </w:t>
+      </w:r>
+      <w:r>
+        <w:rPr>
+          <w:sz w:val="24"/>
+        </w:rPr>
+        <w:t>default CLASS options ‘</w:t>
+      </w:r>
+      <w:proofErr w:type="spellStart"/>
+      <w:r>
+        <w:rPr>
+          <w:sz w:val="24"/>
+        </w:rPr>
+        <w:t>js</w:t>
+      </w:r>
+      <w:proofErr w:type="spellEnd"/>
+      <w:r>
+        <w:rPr>
+          <w:sz w:val="24"/>
+        </w:rPr>
+        <w:t>’ or ‘</w:t>
+      </w:r>
+      <w:proofErr w:type="spellStart"/>
+      <w:r>
+        <w:rPr>
+          <w:sz w:val="24"/>
+        </w:rPr>
+        <w:t>ags</w:t>
+      </w:r>
+      <w:proofErr w:type="spellEnd"/>
+      <w:r>
+        <w:rPr>
+          <w:sz w:val="24"/>
+        </w:rPr>
+        <w:t>’ and should</w:t>
+      </w:r>
+      <w:r>
+        <w:rPr>
+          <w:sz w:val="24"/>
+        </w:rPr>
+        <w:t xml:space="preserve"> not be set to ‘sib4’ or </w:t>
+      </w:r>
+      <w:r>
+        <w:rPr>
+          <w:sz w:val="24"/>
+        </w:rPr>
+        <w:t>'</w:t>
+      </w:r>
+      <w:proofErr w:type="spellStart"/>
+      <w:r>
+        <w:rPr>
+          <w:sz w:val="24"/>
+        </w:rPr>
+        <w:t>canopy_model</w:t>
+      </w:r>
+      <w:proofErr w:type="spellEnd"/>
+      <w:r>
+        <w:rPr>
+          <w:sz w:val="24"/>
+        </w:rPr>
+        <w:t>'</w:t>
+      </w:r>
+      <w:r>
+        <w:rPr>
+          <w:sz w:val="24"/>
+        </w:rPr>
+        <w:t xml:space="preserve">, as those are not (yet) implemented. </w:t>
+      </w:r>
+      <w:r>
+        <w:rPr>
+          <w:sz w:val="24"/>
+        </w:rPr>
+        <w:t>The presence of these statements does not change the output of the mode</w:t>
+      </w:r>
+      <w:r>
+        <w:rPr>
+          <w:sz w:val="24"/>
+        </w:rPr>
+        <w:t>l</w:t>
+      </w:r>
+      <w:r>
+        <w:rPr>
+          <w:sz w:val="24"/>
+        </w:rPr>
+        <w:t xml:space="preserve"> though compared to the original model.</w:t>
+      </w:r>
+      <w:r>
+        <w:rPr>
+          <w:sz w:val="24"/>
+        </w:rPr>
+        <w:t xml:space="preserve"> Also, there is some model code involving </w:t>
+      </w:r>
+      <w:r>
+        <w:rPr>
+          <w:sz w:val="24"/>
+        </w:rPr>
+        <w:t>a soil COS model</w:t>
+      </w:r>
+      <w:r>
+        <w:rPr>
+          <w:sz w:val="24"/>
+        </w:rPr>
+        <w:t xml:space="preserve">. </w:t>
+      </w:r>
+      <w:r>
+        <w:rPr>
+          <w:sz w:val="24"/>
+        </w:rPr>
+        <w:t xml:space="preserve">As this soil COS model is not (yet) implemented in ICLASS, </w:t>
+      </w:r>
+      <w:r>
+        <w:rPr>
+          <w:sz w:val="24"/>
+        </w:rPr>
+        <w:t>In the model input no value should be given for the variable ‘</w:t>
+      </w:r>
+      <w:proofErr w:type="spellStart"/>
+      <w:r>
+        <w:rPr>
+          <w:sz w:val="24"/>
+        </w:rPr>
+        <w:t>soilCOSmodeltype</w:t>
+      </w:r>
+      <w:proofErr w:type="spellEnd"/>
+      <w:r>
+        <w:rPr>
+          <w:sz w:val="24"/>
+        </w:rPr>
+        <w:t>’, or the value should be set to None</w:t>
+      </w:r>
+      <w:r>
+        <w:rPr>
+          <w:sz w:val="24"/>
+        </w:rPr>
+        <w:t>.</w:t>
       </w:r>
       <w:r>
         <w:rPr>
           <w:sz w:val="24"/>
         </w:rPr>
         <w:t xml:space="preserve"> </w:t>
-      </w:r>
-      <w:r>
-        <w:rPr>
-          <w:sz w:val="24"/>
-        </w:rPr>
-        <w:t>and ‘</w:t>
-      </w:r>
-      <w:r>
-        <w:rPr>
-          <w:sz w:val="24"/>
-        </w:rPr>
-        <w:t>part</w:t>
-      </w:r>
-      <w:r>
-        <w:rPr>
-          <w:sz w:val="24"/>
-        </w:rPr>
-        <w:t>2</w:t>
-      </w:r>
-      <w:r>
-        <w:rPr>
-          <w:sz w:val="24"/>
-        </w:rPr>
-        <w:t>_sinlea</w:t>
-      </w:r>
-      <w:r>
-        <w:rPr>
-          <w:sz w:val="24"/>
-        </w:rPr>
-        <w:t>’. This has no influence on the model results.</w:t>
       </w:r>
     </w:p>
     <w:p>
@@ -12567,27 +12774,121 @@
         <w:rPr>
           <w:sz w:val="24"/>
         </w:rPr>
-        <w:t>An additional input variable ‘</w:t>
-      </w:r>
-      <w:proofErr w:type="spellStart"/>
-      <w:r>
-        <w:rPr>
-          <w:sz w:val="24"/>
-        </w:rPr>
-        <w:t>PARfract</w:t>
-      </w:r>
-      <w:r>
-        <w:rPr>
-          <w:sz w:val="24"/>
-        </w:rPr>
-        <w:t>’can</w:t>
-      </w:r>
-      <w:proofErr w:type="spellEnd"/>
-      <w:r>
-        <w:rPr>
-          <w:sz w:val="24"/>
-        </w:rPr>
-        <w:t xml:space="preserve"> be specified, which defines the fraction of PAR that gets absorbed by the leaves. The default value is 0.5, if this value is chosen the behaviour of the model is the same as in the original version.</w:t>
+        <w:t xml:space="preserve">Some variables have been split or renamed to make </w:t>
+      </w:r>
+      <w:proofErr w:type="spellStart"/>
+      <w:r>
+        <w:rPr>
+          <w:sz w:val="24"/>
+        </w:rPr>
+        <w:t>adjoint</w:t>
+      </w:r>
+      <w:proofErr w:type="spellEnd"/>
+      <w:r>
+        <w:rPr>
+          <w:sz w:val="24"/>
+        </w:rPr>
+        <w:t xml:space="preserve"> coding easier, e.g. the variable ‘</w:t>
+      </w:r>
+      <w:proofErr w:type="spellStart"/>
+      <w:r>
+        <w:rPr>
+          <w:sz w:val="24"/>
+        </w:rPr>
+        <w:t>sinlea</w:t>
+      </w:r>
+      <w:proofErr w:type="spellEnd"/>
+      <w:r>
+        <w:rPr>
+          <w:sz w:val="24"/>
+        </w:rPr>
+        <w:t>’ from the ‘</w:t>
+      </w:r>
+      <w:proofErr w:type="spellStart"/>
+      <w:r>
+        <w:rPr>
+          <w:sz w:val="24"/>
+        </w:rPr>
+        <w:t>run_radiation</w:t>
+      </w:r>
+      <w:proofErr w:type="spellEnd"/>
+      <w:r>
+        <w:rPr>
+          <w:sz w:val="24"/>
+        </w:rPr>
+        <w:t xml:space="preserve">’ module </w:t>
+      </w:r>
+      <w:r>
+        <w:rPr>
+          <w:sz w:val="24"/>
+        </w:rPr>
+        <w:t>has been split into</w:t>
+      </w:r>
+      <w:r>
+        <w:rPr>
+          <w:sz w:val="24"/>
+        </w:rPr>
+        <w:t xml:space="preserve"> ‘</w:t>
+      </w:r>
+      <w:r>
+        <w:rPr>
+          <w:sz w:val="24"/>
+        </w:rPr>
+        <w:t>part1_sinlea</w:t>
+      </w:r>
+      <w:r>
+        <w:rPr>
+          <w:sz w:val="24"/>
+        </w:rPr>
+        <w:t>’</w:t>
+      </w:r>
+      <w:r>
+        <w:rPr>
+          <w:sz w:val="24"/>
+        </w:rPr>
+        <w:t xml:space="preserve"> </w:t>
+      </w:r>
+      <w:r>
+        <w:rPr>
+          <w:sz w:val="24"/>
+        </w:rPr>
+        <w:t>and ‘</w:t>
+      </w:r>
+      <w:r>
+        <w:rPr>
+          <w:sz w:val="24"/>
+        </w:rPr>
+        <w:t>part</w:t>
+      </w:r>
+      <w:r>
+        <w:rPr>
+          <w:sz w:val="24"/>
+        </w:rPr>
+        <w:t>2</w:t>
+      </w:r>
+      <w:r>
+        <w:rPr>
+          <w:sz w:val="24"/>
+        </w:rPr>
+        <w:t>_sinlea</w:t>
+      </w:r>
+      <w:r>
+        <w:rPr>
+          <w:sz w:val="24"/>
+        </w:rPr>
+        <w:t>’.</w:t>
+      </w:r>
+      <w:r>
+        <w:rPr>
+          <w:sz w:val="24"/>
+        </w:rPr>
+        <w:t xml:space="preserve"> </w:t>
+      </w:r>
+      <w:r>
+        <w:rPr>
+          <w:sz w:val="24"/>
+        </w:rPr>
+        <w:t xml:space="preserve"> This has no influence on the model results.</w:t>
       </w:r>
     </w:p>
     <w:p>
@@ -12605,61 +12906,21 @@
         <w:rPr>
           <w:sz w:val="24"/>
         </w:rPr>
-        <w:t>Additional input variables ‘</w:t>
-      </w:r>
-      <w:proofErr w:type="spellStart"/>
-      <w:r>
-        <w:rPr>
-          <w:sz w:val="24"/>
-        </w:rPr>
-        <w:t>htrans</w:t>
-      </w:r>
-      <w:proofErr w:type="spellEnd"/>
-      <w:r>
-        <w:rPr>
-          <w:sz w:val="24"/>
-        </w:rPr>
-        <w:t>’ and ‘gammatheta2’ can be specified, when the boundary layer height exceeds ‘</w:t>
-      </w:r>
-      <w:proofErr w:type="spellStart"/>
-      <w:r>
-        <w:rPr>
-          <w:sz w:val="24"/>
-        </w:rPr>
-        <w:t>htrans</w:t>
-      </w:r>
-      <w:proofErr w:type="spellEnd"/>
-      <w:r>
-        <w:rPr>
-          <w:sz w:val="24"/>
-        </w:rPr>
-        <w:t>’, gammatheta2 will be used</w:t>
-      </w:r>
-      <w:r>
-        <w:rPr>
-          <w:sz w:val="24"/>
-        </w:rPr>
-        <w:t xml:space="preserve"> instead of ‘</w:t>
-      </w:r>
-      <w:proofErr w:type="spellStart"/>
-      <w:r>
-        <w:rPr>
-          <w:sz w:val="24"/>
-        </w:rPr>
-        <w:t>g</w:t>
-      </w:r>
-      <w:r>
-        <w:rPr>
-          <w:sz w:val="24"/>
-        </w:rPr>
-        <w:t>ammatheta</w:t>
-      </w:r>
-      <w:proofErr w:type="spellEnd"/>
-      <w:r>
-        <w:rPr>
-          <w:sz w:val="24"/>
-        </w:rPr>
-        <w:t>’.</w:t>
+        <w:t xml:space="preserve">The variable f2 has been renamed to f2js in the </w:t>
+      </w:r>
+      <w:proofErr w:type="spellStart"/>
+      <w:r>
+        <w:rPr>
+          <w:sz w:val="24"/>
+        </w:rPr>
+        <w:t>jarvis_stewart</w:t>
+      </w:r>
+      <w:proofErr w:type="spellEnd"/>
+      <w:r>
+        <w:rPr>
+          <w:sz w:val="24"/>
+        </w:rPr>
+        <w:t xml:space="preserve"> module</w:t>
       </w:r>
     </w:p>
     <w:p>
@@ -12677,7 +12938,27 @@
         <w:rPr>
           <w:sz w:val="24"/>
         </w:rPr>
-        <w:t>The initial value of the variable ‘Cs’ can now be given as model input, if nothing specified the default value of the original model will be used.</w:t>
+        <w:t>An additional input variable ‘</w:t>
+      </w:r>
+      <w:proofErr w:type="spellStart"/>
+      <w:r>
+        <w:rPr>
+          <w:sz w:val="24"/>
+        </w:rPr>
+        <w:t>PARfract</w:t>
+      </w:r>
+      <w:r>
+        <w:rPr>
+          <w:sz w:val="24"/>
+        </w:rPr>
+        <w:t>’can</w:t>
+      </w:r>
+      <w:proofErr w:type="spellEnd"/>
+      <w:r>
+        <w:rPr>
+          <w:sz w:val="24"/>
+        </w:rPr>
+        <w:t xml:space="preserve"> be specified, which defines the fraction of PAR that gets absorbed by the leaves. The default value is 0.5, if this value is chosen the behaviour of the model is the same as in the original version.</w:t>
       </w:r>
     </w:p>
     <w:p>
@@ -12695,125 +12976,61 @@
         <w:rPr>
           <w:sz w:val="24"/>
         </w:rPr>
-        <w:t>An additional input variable ‘</w:t>
-      </w:r>
-      <w:proofErr w:type="spellStart"/>
-      <w:r>
-        <w:rPr>
-          <w:sz w:val="24"/>
-        </w:rPr>
-        <w:t>ags_C_mode</w:t>
-      </w:r>
-      <w:proofErr w:type="spellEnd"/>
-      <w:r>
-        <w:rPr>
-          <w:sz w:val="24"/>
-        </w:rPr>
-        <w:t xml:space="preserve">’ can be specified as either ‘MXL’ or ‘surf’, this determines </w:t>
-      </w:r>
-      <w:proofErr w:type="spellStart"/>
-      <w:r>
-        <w:rPr>
-          <w:sz w:val="24"/>
-        </w:rPr>
-        <w:t>wether</w:t>
-      </w:r>
-      <w:proofErr w:type="spellEnd"/>
-      <w:r>
-        <w:rPr>
-          <w:sz w:val="24"/>
-        </w:rPr>
-        <w:t xml:space="preserve"> in </w:t>
-      </w:r>
-      <w:proofErr w:type="spellStart"/>
-      <w:r>
-        <w:rPr>
-          <w:sz w:val="24"/>
-        </w:rPr>
-        <w:t>ags</w:t>
-      </w:r>
-      <w:proofErr w:type="spellEnd"/>
-      <w:r>
-        <w:rPr>
-          <w:sz w:val="24"/>
-        </w:rPr>
-        <w:t xml:space="preserve"> </w:t>
-      </w:r>
-      <w:r>
-        <w:rPr>
-          <w:sz w:val="24"/>
-        </w:rPr>
-        <w:t>the surface or the mixed layer mixing ratio of CO2</w:t>
-      </w:r>
-      <w:r>
-        <w:rPr>
-          <w:sz w:val="24"/>
-        </w:rPr>
-        <w:t xml:space="preserve"> and COS</w:t>
-      </w:r>
-      <w:r>
-        <w:rPr>
-          <w:sz w:val="24"/>
-        </w:rPr>
-        <w:t xml:space="preserve"> will be used</w:t>
-      </w:r>
-      <w:r>
-        <w:rPr>
-          <w:sz w:val="24"/>
-        </w:rPr>
-        <w:t xml:space="preserve"> (variable CO2surf vs CO2). The default is MXL</w:t>
-      </w:r>
-      <w:r>
-        <w:rPr>
-          <w:sz w:val="24"/>
-        </w:rPr>
-        <w:t xml:space="preserve"> (MXL will be used if the user does not specify anything for </w:t>
-      </w:r>
-      <w:proofErr w:type="spellStart"/>
-      <w:r>
-        <w:rPr>
-          <w:sz w:val="24"/>
-        </w:rPr>
-        <w:t>ags_C_mode</w:t>
-      </w:r>
-      <w:proofErr w:type="spellEnd"/>
-      <w:r>
-        <w:rPr>
-          <w:sz w:val="24"/>
-        </w:rPr>
-        <w:t>)</w:t>
-      </w:r>
-      <w:r>
-        <w:rPr>
-          <w:sz w:val="24"/>
-        </w:rPr>
-        <w:t>, this will use the same mixing ratio as in the original model</w:t>
-      </w:r>
-      <w:r>
-        <w:rPr>
-          <w:sz w:val="24"/>
-        </w:rPr>
-        <w:t xml:space="preserve">. </w:t>
-      </w:r>
-      <w:r>
-        <w:rPr>
-          <w:sz w:val="24"/>
-        </w:rPr>
-        <w:t xml:space="preserve">When set to ‘surf’, make sure that </w:t>
-      </w:r>
-      <w:proofErr w:type="spellStart"/>
-      <w:r>
-        <w:rPr>
-          <w:sz w:val="24"/>
-        </w:rPr>
-        <w:t>sw_sl</w:t>
-      </w:r>
-      <w:proofErr w:type="spellEnd"/>
-      <w:r>
-        <w:rPr>
-          <w:sz w:val="24"/>
-        </w:rPr>
-        <w:t xml:space="preserve"> is set to True.</w:t>
+        <w:t>Additional input variables ‘</w:t>
+      </w:r>
+      <w:proofErr w:type="spellStart"/>
+      <w:r>
+        <w:rPr>
+          <w:sz w:val="24"/>
+        </w:rPr>
+        <w:t>htrans</w:t>
+      </w:r>
+      <w:proofErr w:type="spellEnd"/>
+      <w:r>
+        <w:rPr>
+          <w:sz w:val="24"/>
+        </w:rPr>
+        <w:t>’ and ‘gammatheta2’ can be specified, when the boundary layer height exceeds ‘</w:t>
+      </w:r>
+      <w:proofErr w:type="spellStart"/>
+      <w:r>
+        <w:rPr>
+          <w:sz w:val="24"/>
+        </w:rPr>
+        <w:t>htrans</w:t>
+      </w:r>
+      <w:proofErr w:type="spellEnd"/>
+      <w:r>
+        <w:rPr>
+          <w:sz w:val="24"/>
+        </w:rPr>
+        <w:t>’, gammatheta2 will be used</w:t>
+      </w:r>
+      <w:r>
+        <w:rPr>
+          <w:sz w:val="24"/>
+        </w:rPr>
+        <w:t xml:space="preserve"> instead of ‘</w:t>
+      </w:r>
+      <w:proofErr w:type="spellStart"/>
+      <w:r>
+        <w:rPr>
+          <w:sz w:val="24"/>
+        </w:rPr>
+        <w:t>g</w:t>
+      </w:r>
+      <w:r>
+        <w:rPr>
+          <w:sz w:val="24"/>
+        </w:rPr>
+        <w:t>ammatheta</w:t>
+      </w:r>
+      <w:proofErr w:type="spellEnd"/>
+      <w:r>
+        <w:rPr>
+          <w:sz w:val="24"/>
+        </w:rPr>
+        <w:t>’.</w:t>
       </w:r>
     </w:p>
     <w:p>
@@ -12831,41 +13048,7 @@
         <w:rPr>
           <w:sz w:val="24"/>
         </w:rPr>
-        <w:t>An additional input variable ‘</w:t>
-      </w:r>
-      <w:proofErr w:type="spellStart"/>
-      <w:r>
-        <w:rPr>
-          <w:sz w:val="24"/>
-        </w:rPr>
-        <w:t>sca</w:t>
-      </w:r>
-      <w:r>
-        <w:rPr>
-          <w:sz w:val="24"/>
-        </w:rPr>
-        <w:t>_sto</w:t>
-      </w:r>
-      <w:proofErr w:type="spellEnd"/>
-      <w:r>
-        <w:rPr>
-          <w:sz w:val="24"/>
-        </w:rPr>
-        <w:t xml:space="preserve">’ can be specified, this scales the stomatal conductance with a specified factor. If no value is given, a default value of 1.0 </w:t>
-      </w:r>
-      <w:proofErr w:type="gramStart"/>
-      <w:r>
-        <w:rPr>
-          <w:sz w:val="24"/>
-        </w:rPr>
-        <w:t>will  be</w:t>
-      </w:r>
-      <w:proofErr w:type="gramEnd"/>
-      <w:r>
-        <w:rPr>
-          <w:sz w:val="24"/>
-        </w:rPr>
-        <w:t xml:space="preserve"> used, which gives the same conductance as in the original model.</w:t>
+        <w:t>The initial value of the variable ‘Cs’ can now be given as model input, if nothing specified the default value of the original model will be used.</w:t>
       </w:r>
     </w:p>
     <w:p>
@@ -12883,66 +13066,112 @@
         <w:rPr>
           <w:sz w:val="24"/>
         </w:rPr>
-        <w:t>In the surface layer part, The following three statements:</w:t>
-      </w:r>
-    </w:p>
-    <w:p>
-      <w:pPr>
-        <w:pStyle w:val="ListParagraph"/>
-        <w:rPr>
-          <w:sz w:val="24"/>
-        </w:rPr>
-      </w:pPr>
-      <w:proofErr w:type="spellStart"/>
-      <w:proofErr w:type="gramStart"/>
-      <w:r>
-        <w:rPr>
-          <w:sz w:val="24"/>
-        </w:rPr>
-        <w:t>qsatsurf</w:t>
-      </w:r>
-      <w:proofErr w:type="spellEnd"/>
-      <w:proofErr w:type="gramEnd"/>
-      <w:r>
-        <w:rPr>
-          <w:sz w:val="24"/>
-        </w:rPr>
-        <w:t xml:space="preserve">       = </w:t>
-      </w:r>
-      <w:proofErr w:type="spellStart"/>
-      <w:r>
-        <w:rPr>
-          <w:sz w:val="24"/>
-        </w:rPr>
-        <w:t>qsat</w:t>
-      </w:r>
-      <w:proofErr w:type="spellEnd"/>
-      <w:r>
-        <w:rPr>
-          <w:sz w:val="24"/>
-        </w:rPr>
-        <w:t>(</w:t>
-      </w:r>
-      <w:proofErr w:type="spellStart"/>
-      <w:r>
-        <w:rPr>
-          <w:sz w:val="24"/>
-        </w:rPr>
-        <w:t>self.thetasurf</w:t>
-      </w:r>
-      <w:proofErr w:type="spellEnd"/>
-      <w:r>
-        <w:rPr>
-          <w:sz w:val="24"/>
-        </w:rPr>
-        <w:t xml:space="preserve">, </w:t>
-      </w:r>
-      <w:proofErr w:type="spellStart"/>
-      <w:r>
-        <w:rPr>
-          <w:sz w:val="24"/>
-        </w:rPr>
-        <w:t>self.Ps</w:t>
+        <w:t>An additional input variable ‘</w:t>
+      </w:r>
+      <w:proofErr w:type="spellStart"/>
+      <w:r>
+        <w:rPr>
+          <w:sz w:val="24"/>
+        </w:rPr>
+        <w:t>ags_C_mode</w:t>
+      </w:r>
+      <w:proofErr w:type="spellEnd"/>
+      <w:r>
+        <w:rPr>
+          <w:sz w:val="24"/>
+        </w:rPr>
+        <w:t xml:space="preserve">’ can be specified as either ‘MXL’ or ‘surf’, this determines </w:t>
+      </w:r>
+      <w:proofErr w:type="spellStart"/>
+      <w:r>
+        <w:rPr>
+          <w:sz w:val="24"/>
+        </w:rPr>
+        <w:t>wether</w:t>
+      </w:r>
+      <w:proofErr w:type="spellEnd"/>
+      <w:r>
+        <w:rPr>
+          <w:sz w:val="24"/>
+        </w:rPr>
+        <w:t xml:space="preserve"> in </w:t>
+      </w:r>
+      <w:proofErr w:type="spellStart"/>
+      <w:r>
+        <w:rPr>
+          <w:sz w:val="24"/>
+        </w:rPr>
+        <w:t>ags</w:t>
+      </w:r>
+      <w:proofErr w:type="spellEnd"/>
+      <w:r>
+        <w:rPr>
+          <w:sz w:val="24"/>
+        </w:rPr>
+        <w:t xml:space="preserve"> </w:t>
+      </w:r>
+      <w:r>
+        <w:rPr>
+          <w:sz w:val="24"/>
+        </w:rPr>
+        <w:t>the surface or the mixed layer mixing ratio of CO2</w:t>
+      </w:r>
+      <w:r>
+        <w:rPr>
+          <w:sz w:val="24"/>
+        </w:rPr>
+        <w:t xml:space="preserve"> and COS</w:t>
+      </w:r>
+      <w:r>
+        <w:rPr>
+          <w:sz w:val="24"/>
+        </w:rPr>
+        <w:t xml:space="preserve"> will be used</w:t>
+      </w:r>
+      <w:r>
+        <w:rPr>
+          <w:sz w:val="24"/>
+        </w:rPr>
+        <w:t xml:space="preserve"> (variable CO2surf vs CO2</w:t>
+      </w:r>
+      <w:r>
+        <w:rPr>
+          <w:sz w:val="24"/>
+        </w:rPr>
+        <w:t xml:space="preserve"> and </w:t>
+      </w:r>
+      <w:proofErr w:type="spellStart"/>
+      <w:r>
+        <w:rPr>
+          <w:sz w:val="24"/>
+        </w:rPr>
+        <w:t>COSsurf</w:t>
+      </w:r>
+      <w:proofErr w:type="spellEnd"/>
+      <w:r>
+        <w:rPr>
+          <w:sz w:val="24"/>
+        </w:rPr>
+        <w:t xml:space="preserve"> vs COS</w:t>
+      </w:r>
+      <w:r>
+        <w:rPr>
+          <w:sz w:val="24"/>
+        </w:rPr>
+        <w:t>). The default is MXL</w:t>
+      </w:r>
+      <w:r>
+        <w:rPr>
+          <w:sz w:val="24"/>
+        </w:rPr>
+        <w:t xml:space="preserve"> (MXL will be used if the user does not specify anything for </w:t>
+      </w:r>
+      <w:proofErr w:type="spellStart"/>
+      <w:r>
+        <w:rPr>
+          <w:sz w:val="24"/>
+        </w:rPr>
+        <w:t>ags_C_mode</w:t>
       </w:r>
       <w:proofErr w:type="spellEnd"/>
       <w:r>
@@ -12951,223 +13180,37 @@
         </w:rPr>
         <w:t>)</w:t>
       </w:r>
-    </w:p>
-    <w:p>
-      <w:pPr>
-        <w:pStyle w:val="ListParagraph"/>
-        <w:rPr>
-          <w:sz w:val="24"/>
-        </w:rPr>
-      </w:pPr>
-      <w:proofErr w:type="spellStart"/>
-      <w:proofErr w:type="gramStart"/>
-      <w:r>
-        <w:rPr>
-          <w:sz w:val="24"/>
-        </w:rPr>
-        <w:t>cq</w:t>
-      </w:r>
-      <w:proofErr w:type="spellEnd"/>
-      <w:proofErr w:type="gramEnd"/>
-      <w:r>
-        <w:rPr>
-          <w:sz w:val="24"/>
-        </w:rPr>
-        <w:t xml:space="preserve">             = (1. + </w:t>
-      </w:r>
-      <w:proofErr w:type="spellStart"/>
-      <w:r>
-        <w:rPr>
-          <w:sz w:val="24"/>
-        </w:rPr>
-        <w:t>self.Cs</w:t>
-      </w:r>
-      <w:proofErr w:type="spellEnd"/>
-      <w:r>
-        <w:rPr>
-          <w:sz w:val="24"/>
-        </w:rPr>
-        <w:t xml:space="preserve"> * </w:t>
-      </w:r>
-      <w:proofErr w:type="spellStart"/>
-      <w:r>
-        <w:rPr>
-          <w:sz w:val="24"/>
-        </w:rPr>
-        <w:t>ueff</w:t>
-      </w:r>
-      <w:proofErr w:type="spellEnd"/>
-      <w:r>
-        <w:rPr>
-          <w:sz w:val="24"/>
-        </w:rPr>
-        <w:t xml:space="preserve"> * self.rs) ** -1.</w:t>
-      </w:r>
-    </w:p>
-    <w:p>
-      <w:pPr>
-        <w:pStyle w:val="ListParagraph"/>
-        <w:rPr>
-          <w:sz w:val="24"/>
-        </w:rPr>
-      </w:pPr>
-      <w:proofErr w:type="spellStart"/>
-      <w:r>
-        <w:rPr>
-          <w:sz w:val="24"/>
-        </w:rPr>
-        <w:t>self.qsurf</w:t>
-      </w:r>
-      <w:proofErr w:type="spellEnd"/>
-      <w:r>
-        <w:rPr>
-          <w:sz w:val="24"/>
-        </w:rPr>
-        <w:t xml:space="preserve">     = (1. - </w:t>
-      </w:r>
-      <w:proofErr w:type="spellStart"/>
-      <w:proofErr w:type="gramStart"/>
-      <w:r>
-        <w:rPr>
-          <w:sz w:val="24"/>
-        </w:rPr>
-        <w:t>cq</w:t>
-      </w:r>
-      <w:proofErr w:type="spellEnd"/>
-      <w:proofErr w:type="gramEnd"/>
-      <w:r>
-        <w:rPr>
-          <w:sz w:val="24"/>
-        </w:rPr>
-        <w:t xml:space="preserve">) * </w:t>
-      </w:r>
-      <w:proofErr w:type="spellStart"/>
-      <w:r>
-        <w:rPr>
-          <w:sz w:val="24"/>
-        </w:rPr>
-        <w:t>self.q</w:t>
-      </w:r>
-      <w:proofErr w:type="spellEnd"/>
-      <w:r>
-        <w:rPr>
-          <w:sz w:val="24"/>
-        </w:rPr>
-        <w:t xml:space="preserve"> + </w:t>
-      </w:r>
-      <w:proofErr w:type="spellStart"/>
-      <w:r>
-        <w:rPr>
-          <w:sz w:val="24"/>
-        </w:rPr>
-        <w:t>cq</w:t>
-      </w:r>
-      <w:proofErr w:type="spellEnd"/>
-      <w:r>
-        <w:rPr>
-          <w:sz w:val="24"/>
-        </w:rPr>
-        <w:t xml:space="preserve"> * </w:t>
-      </w:r>
-      <w:proofErr w:type="spellStart"/>
-      <w:r>
-        <w:rPr>
-          <w:sz w:val="24"/>
-        </w:rPr>
-        <w:t>qsatsurf</w:t>
-      </w:r>
-      <w:proofErr w:type="spellEnd"/>
-    </w:p>
-    <w:p>
-      <w:pPr>
-        <w:pStyle w:val="ListParagraph"/>
-        <w:rPr>
-          <w:sz w:val="24"/>
-        </w:rPr>
-      </w:pPr>
-      <w:r>
-        <w:rPr>
-          <w:sz w:val="24"/>
-        </w:rPr>
-        <w:t>Have been replaced by the following statement:</w:t>
-      </w:r>
-    </w:p>
-    <w:p>
-      <w:pPr>
-        <w:pStyle w:val="ListParagraph"/>
-        <w:rPr>
-          <w:sz w:val="24"/>
-        </w:rPr>
-      </w:pPr>
-      <w:proofErr w:type="spellStart"/>
-      <w:r>
-        <w:rPr>
-          <w:sz w:val="24"/>
-        </w:rPr>
-        <w:t>self.qsurf</w:t>
-      </w:r>
-      <w:proofErr w:type="spellEnd"/>
-      <w:r>
-        <w:rPr>
-          <w:sz w:val="24"/>
-        </w:rPr>
-        <w:t xml:space="preserve">     = </w:t>
-      </w:r>
-      <w:proofErr w:type="spellStart"/>
-      <w:r>
-        <w:rPr>
-          <w:sz w:val="24"/>
-        </w:rPr>
-        <w:t>self.q</w:t>
-      </w:r>
-      <w:proofErr w:type="spellEnd"/>
-      <w:r>
-        <w:rPr>
-          <w:sz w:val="24"/>
-        </w:rPr>
-        <w:t xml:space="preserve"> + </w:t>
-      </w:r>
-      <w:proofErr w:type="spellStart"/>
-      <w:r>
-        <w:rPr>
-          <w:sz w:val="24"/>
-        </w:rPr>
-        <w:t>self.wq</w:t>
-      </w:r>
-      <w:proofErr w:type="spellEnd"/>
-      <w:r>
-        <w:rPr>
-          <w:sz w:val="24"/>
-        </w:rPr>
-        <w:t xml:space="preserve"> / (</w:t>
-      </w:r>
-      <w:proofErr w:type="spellStart"/>
-      <w:r>
-        <w:rPr>
-          <w:sz w:val="24"/>
-        </w:rPr>
-        <w:t>self.Cs</w:t>
-      </w:r>
-      <w:proofErr w:type="spellEnd"/>
-      <w:r>
-        <w:rPr>
-          <w:sz w:val="24"/>
-        </w:rPr>
-        <w:t xml:space="preserve"> * </w:t>
-      </w:r>
-      <w:proofErr w:type="spellStart"/>
-      <w:r>
-        <w:rPr>
-          <w:sz w:val="24"/>
-        </w:rPr>
-        <w:t>ueff</w:t>
-      </w:r>
-      <w:proofErr w:type="spellEnd"/>
-      <w:r>
-        <w:rPr>
-          <w:sz w:val="24"/>
-        </w:rPr>
-        <w:t>)</w:t>
+      <w:r>
+        <w:rPr>
+          <w:sz w:val="24"/>
+        </w:rPr>
+        <w:t>, this will use the same mixing ratio as in the original model</w:t>
+      </w:r>
+      <w:r>
+        <w:rPr>
+          <w:sz w:val="24"/>
+        </w:rPr>
+        <w:t xml:space="preserve">. </w:t>
+      </w:r>
+      <w:r>
+        <w:rPr>
+          <w:sz w:val="24"/>
+        </w:rPr>
+        <w:t xml:space="preserve">When set to ‘surf’, make sure that </w:t>
+      </w:r>
+      <w:proofErr w:type="spellStart"/>
+      <w:r>
+        <w:rPr>
+          <w:sz w:val="24"/>
+        </w:rPr>
+        <w:t>sw_sl</w:t>
+      </w:r>
+      <w:proofErr w:type="spellEnd"/>
+      <w:r>
+        <w:rPr>
+          <w:sz w:val="24"/>
+        </w:rPr>
+        <w:t xml:space="preserve"> is set to True.</w:t>
       </w:r>
     </w:p>
     <w:p>
@@ -13186,71 +13229,41 @@
           <w:sz w:val="24"/>
         </w:rPr>
         <w:lastRenderedPageBreak/>
-        <w:t xml:space="preserve">The model now allows to prescribe varying surface fluxes during the day (variables </w:t>
-      </w:r>
-      <w:proofErr w:type="spellStart"/>
-      <w:r>
-        <w:rPr>
-          <w:sz w:val="24"/>
-        </w:rPr>
-        <w:t>wtheta</w:t>
-      </w:r>
-      <w:proofErr w:type="spellEnd"/>
-      <w:r>
-        <w:rPr>
-          <w:sz w:val="24"/>
-        </w:rPr>
-        <w:t xml:space="preserve">, </w:t>
-      </w:r>
-      <w:proofErr w:type="spellStart"/>
+        <w:t>An additional input variable ‘</w:t>
+      </w:r>
+      <w:proofErr w:type="spellStart"/>
+      <w:r>
+        <w:rPr>
+          <w:sz w:val="24"/>
+        </w:rPr>
+        <w:t>sca</w:t>
+      </w:r>
+      <w:r>
+        <w:rPr>
+          <w:sz w:val="24"/>
+        </w:rPr>
+        <w:t>_sto</w:t>
+      </w:r>
+      <w:proofErr w:type="spellEnd"/>
+      <w:r>
+        <w:rPr>
+          <w:sz w:val="24"/>
+        </w:rPr>
+        <w:t xml:space="preserve">’ can be specified, this scales the stomatal conductance with a specified factor. If no value is given, a default value of 1.0 </w:t>
+      </w:r>
       <w:proofErr w:type="gramStart"/>
       <w:r>
         <w:rPr>
           <w:sz w:val="24"/>
         </w:rPr>
-        <w:t>wq</w:t>
-      </w:r>
-      <w:proofErr w:type="spellEnd"/>
-      <w:r>
-        <w:rPr>
-          <w:sz w:val="24"/>
-        </w:rPr>
-        <w:t xml:space="preserve"> ,</w:t>
+        <w:t>will  be</w:t>
       </w:r>
       <w:proofErr w:type="gramEnd"/>
       <w:r>
         <w:rPr>
           <w:sz w:val="24"/>
         </w:rPr>
-        <w:t xml:space="preserve"> wCO2 and </w:t>
-      </w:r>
-      <w:proofErr w:type="spellStart"/>
-      <w:r>
-        <w:rPr>
-          <w:sz w:val="24"/>
-        </w:rPr>
-        <w:t>wCOS</w:t>
-      </w:r>
-      <w:proofErr w:type="spellEnd"/>
-      <w:r>
-        <w:rPr>
-          <w:sz w:val="24"/>
-        </w:rPr>
-        <w:t xml:space="preserve">). For this, the switch </w:t>
-      </w:r>
-      <w:proofErr w:type="spellStart"/>
-      <w:r>
-        <w:rPr>
-          <w:sz w:val="24"/>
-        </w:rPr>
-        <w:t>sw_ls</w:t>
-      </w:r>
-      <w:proofErr w:type="spellEnd"/>
-      <w:r>
-        <w:rPr>
-          <w:sz w:val="24"/>
-        </w:rPr>
-        <w:t xml:space="preserve"> should be set to False.</w:t>
+        <w:t xml:space="preserve"> used, which gives the same conductance as in the original model.</w:t>
       </w:r>
     </w:p>
     <w:p>
@@ -13268,21 +13281,291 @@
         <w:rPr>
           <w:sz w:val="24"/>
         </w:rPr>
-        <w:t>The variable ‘</w:t>
-      </w:r>
-      <w:proofErr w:type="spellStart"/>
-      <w:r>
-        <w:rPr>
-          <w:sz w:val="24"/>
-        </w:rPr>
-        <w:t>itmax</w:t>
-      </w:r>
-      <w:proofErr w:type="spellEnd"/>
-      <w:r>
-        <w:rPr>
-          <w:sz w:val="24"/>
-        </w:rPr>
-        <w:t>’ in the ‘statistics’ module has been increased from 30 to 50</w:t>
+        <w:t>In the surface layer part, The following three statements:</w:t>
+      </w:r>
+    </w:p>
+    <w:p>
+      <w:pPr>
+        <w:pStyle w:val="ListParagraph"/>
+        <w:rPr>
+          <w:sz w:val="24"/>
+        </w:rPr>
+      </w:pPr>
+      <w:proofErr w:type="spellStart"/>
+      <w:proofErr w:type="gramStart"/>
+      <w:r>
+        <w:rPr>
+          <w:sz w:val="24"/>
+        </w:rPr>
+        <w:t>qsatsurf</w:t>
+      </w:r>
+      <w:proofErr w:type="spellEnd"/>
+      <w:proofErr w:type="gramEnd"/>
+      <w:r>
+        <w:rPr>
+          <w:sz w:val="24"/>
+        </w:rPr>
+        <w:t xml:space="preserve">       = </w:t>
+      </w:r>
+      <w:proofErr w:type="spellStart"/>
+      <w:r>
+        <w:rPr>
+          <w:sz w:val="24"/>
+        </w:rPr>
+        <w:t>qsat</w:t>
+      </w:r>
+      <w:proofErr w:type="spellEnd"/>
+      <w:r>
+        <w:rPr>
+          <w:sz w:val="24"/>
+        </w:rPr>
+        <w:t>(</w:t>
+      </w:r>
+      <w:proofErr w:type="spellStart"/>
+      <w:r>
+        <w:rPr>
+          <w:sz w:val="24"/>
+        </w:rPr>
+        <w:t>self.thetasurf</w:t>
+      </w:r>
+      <w:proofErr w:type="spellEnd"/>
+      <w:r>
+        <w:rPr>
+          <w:sz w:val="24"/>
+        </w:rPr>
+        <w:t xml:space="preserve">, </w:t>
+      </w:r>
+      <w:proofErr w:type="spellStart"/>
+      <w:r>
+        <w:rPr>
+          <w:sz w:val="24"/>
+        </w:rPr>
+        <w:t>self.Ps</w:t>
+      </w:r>
+      <w:proofErr w:type="spellEnd"/>
+      <w:r>
+        <w:rPr>
+          <w:sz w:val="24"/>
+        </w:rPr>
+        <w:t>)</w:t>
+      </w:r>
+    </w:p>
+    <w:p>
+      <w:pPr>
+        <w:pStyle w:val="ListParagraph"/>
+        <w:rPr>
+          <w:sz w:val="24"/>
+        </w:rPr>
+      </w:pPr>
+      <w:proofErr w:type="spellStart"/>
+      <w:proofErr w:type="gramStart"/>
+      <w:r>
+        <w:rPr>
+          <w:sz w:val="24"/>
+        </w:rPr>
+        <w:t>cq</w:t>
+      </w:r>
+      <w:proofErr w:type="spellEnd"/>
+      <w:proofErr w:type="gramEnd"/>
+      <w:r>
+        <w:rPr>
+          <w:sz w:val="24"/>
+        </w:rPr>
+        <w:t xml:space="preserve">             = (1. + </w:t>
+      </w:r>
+      <w:proofErr w:type="spellStart"/>
+      <w:r>
+        <w:rPr>
+          <w:sz w:val="24"/>
+        </w:rPr>
+        <w:t>self.Cs</w:t>
+      </w:r>
+      <w:proofErr w:type="spellEnd"/>
+      <w:r>
+        <w:rPr>
+          <w:sz w:val="24"/>
+        </w:rPr>
+        <w:t xml:space="preserve"> * </w:t>
+      </w:r>
+      <w:proofErr w:type="spellStart"/>
+      <w:r>
+        <w:rPr>
+          <w:sz w:val="24"/>
+        </w:rPr>
+        <w:t>ueff</w:t>
+      </w:r>
+      <w:proofErr w:type="spellEnd"/>
+      <w:r>
+        <w:rPr>
+          <w:sz w:val="24"/>
+        </w:rPr>
+        <w:t xml:space="preserve"> * self.rs) ** -1.</w:t>
+      </w:r>
+    </w:p>
+    <w:p>
+      <w:pPr>
+        <w:pStyle w:val="ListParagraph"/>
+        <w:rPr>
+          <w:sz w:val="24"/>
+        </w:rPr>
+      </w:pPr>
+      <w:proofErr w:type="spellStart"/>
+      <w:r>
+        <w:rPr>
+          <w:sz w:val="24"/>
+        </w:rPr>
+        <w:t>self.qsurf</w:t>
+      </w:r>
+      <w:proofErr w:type="spellEnd"/>
+      <w:r>
+        <w:rPr>
+          <w:sz w:val="24"/>
+        </w:rPr>
+        <w:t xml:space="preserve">     = (1. - </w:t>
+      </w:r>
+      <w:proofErr w:type="spellStart"/>
+      <w:proofErr w:type="gramStart"/>
+      <w:r>
+        <w:rPr>
+          <w:sz w:val="24"/>
+        </w:rPr>
+        <w:t>cq</w:t>
+      </w:r>
+      <w:proofErr w:type="spellEnd"/>
+      <w:proofErr w:type="gramEnd"/>
+      <w:r>
+        <w:rPr>
+          <w:sz w:val="24"/>
+        </w:rPr>
+        <w:t xml:space="preserve">) * </w:t>
+      </w:r>
+      <w:proofErr w:type="spellStart"/>
+      <w:r>
+        <w:rPr>
+          <w:sz w:val="24"/>
+        </w:rPr>
+        <w:t>self.q</w:t>
+      </w:r>
+      <w:proofErr w:type="spellEnd"/>
+      <w:r>
+        <w:rPr>
+          <w:sz w:val="24"/>
+        </w:rPr>
+        <w:t xml:space="preserve"> + </w:t>
+      </w:r>
+      <w:proofErr w:type="spellStart"/>
+      <w:r>
+        <w:rPr>
+          <w:sz w:val="24"/>
+        </w:rPr>
+        <w:t>cq</w:t>
+      </w:r>
+      <w:proofErr w:type="spellEnd"/>
+      <w:r>
+        <w:rPr>
+          <w:sz w:val="24"/>
+        </w:rPr>
+        <w:t xml:space="preserve"> * </w:t>
+      </w:r>
+      <w:proofErr w:type="spellStart"/>
+      <w:r>
+        <w:rPr>
+          <w:sz w:val="24"/>
+        </w:rPr>
+        <w:t>qsatsurf</w:t>
+      </w:r>
+      <w:proofErr w:type="spellEnd"/>
+    </w:p>
+    <w:p>
+      <w:pPr>
+        <w:pStyle w:val="ListParagraph"/>
+        <w:rPr>
+          <w:sz w:val="24"/>
+        </w:rPr>
+      </w:pPr>
+      <w:r>
+        <w:rPr>
+          <w:sz w:val="24"/>
+        </w:rPr>
+        <w:t>Have been replaced by the following statement:</w:t>
+      </w:r>
+    </w:p>
+    <w:p>
+      <w:pPr>
+        <w:pStyle w:val="ListParagraph"/>
+        <w:rPr>
+          <w:sz w:val="24"/>
+        </w:rPr>
+      </w:pPr>
+      <w:proofErr w:type="spellStart"/>
+      <w:r>
+        <w:rPr>
+          <w:sz w:val="24"/>
+        </w:rPr>
+        <w:t>self.qsurf</w:t>
+      </w:r>
+      <w:proofErr w:type="spellEnd"/>
+      <w:r>
+        <w:rPr>
+          <w:sz w:val="24"/>
+        </w:rPr>
+        <w:t xml:space="preserve">     = </w:t>
+      </w:r>
+      <w:proofErr w:type="spellStart"/>
+      <w:r>
+        <w:rPr>
+          <w:sz w:val="24"/>
+        </w:rPr>
+        <w:t>self.q</w:t>
+      </w:r>
+      <w:proofErr w:type="spellEnd"/>
+      <w:r>
+        <w:rPr>
+          <w:sz w:val="24"/>
+        </w:rPr>
+        <w:t xml:space="preserve"> + </w:t>
+      </w:r>
+      <w:proofErr w:type="spellStart"/>
+      <w:r>
+        <w:rPr>
+          <w:sz w:val="24"/>
+        </w:rPr>
+        <w:t>self.wq</w:t>
+      </w:r>
+      <w:proofErr w:type="spellEnd"/>
+      <w:r>
+        <w:rPr>
+          <w:sz w:val="24"/>
+        </w:rPr>
+        <w:t xml:space="preserve"> / (</w:t>
+      </w:r>
+      <w:proofErr w:type="spellStart"/>
+      <w:r>
+        <w:rPr>
+          <w:sz w:val="24"/>
+        </w:rPr>
+        <w:t>self.Cs</w:t>
+      </w:r>
+      <w:proofErr w:type="spellEnd"/>
+      <w:r>
+        <w:rPr>
+          <w:sz w:val="24"/>
+        </w:rPr>
+        <w:t xml:space="preserve"> * </w:t>
+      </w:r>
+      <w:proofErr w:type="spellStart"/>
+      <w:r>
+        <w:rPr>
+          <w:sz w:val="24"/>
+        </w:rPr>
+        <w:t>ueff</w:t>
+      </w:r>
+      <w:proofErr w:type="spellEnd"/>
+      <w:r>
+        <w:rPr>
+          <w:sz w:val="24"/>
+        </w:rPr>
+        <w:t>)</w:t>
       </w:r>
     </w:p>
     <w:p>
@@ -13300,95 +13583,69 @@
         <w:rPr>
           <w:sz w:val="24"/>
         </w:rPr>
-        <w:t>In the ‘</w:t>
-      </w:r>
-      <w:proofErr w:type="spellStart"/>
-      <w:r>
-        <w:rPr>
-          <w:sz w:val="24"/>
-        </w:rPr>
-        <w:t>run_cumulus</w:t>
-      </w:r>
-      <w:proofErr w:type="spellEnd"/>
-      <w:r>
-        <w:rPr>
-          <w:sz w:val="24"/>
-        </w:rPr>
-        <w:t>’ module, the following has been added:</w:t>
-      </w:r>
-    </w:p>
-    <w:p>
-      <w:pPr>
-        <w:pStyle w:val="ListParagraph"/>
-        <w:rPr>
-          <w:sz w:val="24"/>
-        </w:rPr>
-      </w:pPr>
-      <w:r>
-        <w:rPr>
-          <w:sz w:val="24"/>
-        </w:rPr>
-        <w:t xml:space="preserve">If the variable </w:t>
-      </w:r>
-      <w:r>
-        <w:rPr>
-          <w:sz w:val="24"/>
-        </w:rPr>
-        <w:t>self.q2_h</w:t>
-      </w:r>
-      <w:r>
-        <w:rPr>
-          <w:sz w:val="24"/>
-        </w:rPr>
-        <w:t xml:space="preserve"> is equal or smaller than 0, it is set to a value of </w:t>
-      </w:r>
-      <w:r>
-        <w:rPr>
-          <w:sz w:val="24"/>
-        </w:rPr>
-        <w:t>1.e-200</w:t>
-      </w:r>
-      <w:r>
-        <w:rPr>
-          <w:sz w:val="24"/>
-        </w:rPr>
-        <w:t>. The same holds for the variables</w:t>
-      </w:r>
-      <w:r>
-        <w:rPr>
-          <w:sz w:val="24"/>
-        </w:rPr>
-        <w:t xml:space="preserve"> </w:t>
-      </w:r>
-      <w:r>
-        <w:rPr>
-          <w:sz w:val="24"/>
-        </w:rPr>
-        <w:t>‘</w:t>
-      </w:r>
-      <w:r>
-        <w:rPr>
-          <w:sz w:val="24"/>
-        </w:rPr>
-        <w:t>self.CO22_h</w:t>
-      </w:r>
-      <w:r>
-        <w:rPr>
-          <w:sz w:val="24"/>
-        </w:rPr>
-        <w:t>’ and ‘self.COS</w:t>
-      </w:r>
-      <w:r>
-        <w:rPr>
-          <w:sz w:val="24"/>
-        </w:rPr>
-        <w:t>2_h</w:t>
-      </w:r>
-      <w:r>
-        <w:rPr>
-          <w:sz w:val="24"/>
-        </w:rPr>
-        <w:t>’.</w:t>
+        <w:t>The model now allows to prescribe varying surface fluxes durin</w:t>
+      </w:r>
+      <w:r>
+        <w:rPr>
+          <w:sz w:val="24"/>
+        </w:rPr>
+        <w:t xml:space="preserve">g the day (variables </w:t>
+      </w:r>
+      <w:proofErr w:type="spellStart"/>
+      <w:r>
+        <w:rPr>
+          <w:sz w:val="24"/>
+        </w:rPr>
+        <w:t>wtheta</w:t>
+      </w:r>
+      <w:proofErr w:type="spellEnd"/>
+      <w:r>
+        <w:rPr>
+          <w:sz w:val="24"/>
+        </w:rPr>
+        <w:t xml:space="preserve">, </w:t>
+      </w:r>
+      <w:proofErr w:type="spellStart"/>
+      <w:r>
+        <w:rPr>
+          <w:sz w:val="24"/>
+        </w:rPr>
+        <w:t>wq</w:t>
+      </w:r>
+      <w:proofErr w:type="spellEnd"/>
+      <w:r>
+        <w:rPr>
+          <w:sz w:val="24"/>
+        </w:rPr>
+        <w:t xml:space="preserve">, wCO2 and </w:t>
+      </w:r>
+      <w:proofErr w:type="spellStart"/>
+      <w:r>
+        <w:rPr>
+          <w:sz w:val="24"/>
+        </w:rPr>
+        <w:t>wCOS</w:t>
+      </w:r>
+      <w:proofErr w:type="spellEnd"/>
+      <w:r>
+        <w:rPr>
+          <w:sz w:val="24"/>
+        </w:rPr>
+        <w:t xml:space="preserve">). For this, the switch </w:t>
+      </w:r>
+      <w:proofErr w:type="spellStart"/>
+      <w:r>
+        <w:rPr>
+          <w:sz w:val="24"/>
+        </w:rPr>
+        <w:t>sw_ls</w:t>
+      </w:r>
+      <w:proofErr w:type="spellEnd"/>
+      <w:r>
+        <w:rPr>
+          <w:sz w:val="24"/>
+        </w:rPr>
+        <w:t xml:space="preserve"> should be set to False.</w:t>
       </w:r>
     </w:p>
     <w:p>
@@ -13402,21 +13659,25 @@
           <w:sz w:val="24"/>
         </w:rPr>
       </w:pPr>
-      <w:proofErr w:type="spellStart"/>
-      <w:proofErr w:type="gramStart"/>
-      <w:r>
-        <w:rPr>
-          <w:sz w:val="24"/>
-        </w:rPr>
-        <w:t>soilCOSmodel</w:t>
-      </w:r>
-      <w:proofErr w:type="spellEnd"/>
-      <w:proofErr w:type="gramEnd"/>
-      <w:r>
-        <w:rPr>
-          <w:sz w:val="24"/>
-        </w:rPr>
-        <w:t>….</w:t>
+      <w:r>
+        <w:rPr>
+          <w:sz w:val="24"/>
+        </w:rPr>
+        <w:t>The variable ‘</w:t>
+      </w:r>
+      <w:proofErr w:type="spellStart"/>
+      <w:r>
+        <w:rPr>
+          <w:sz w:val="24"/>
+        </w:rPr>
+        <w:t>itmax</w:t>
+      </w:r>
+      <w:proofErr w:type="spellEnd"/>
+      <w:r>
+        <w:rPr>
+          <w:sz w:val="24"/>
+        </w:rPr>
+        <w:t>’ in the ‘statistics’ module has been increased from 30 to 50</w:t>
       </w:r>
     </w:p>
     <w:p>
@@ -13434,107 +13695,59 @@
         <w:rPr>
           <w:sz w:val="24"/>
         </w:rPr>
-        <w:t>M</w:t>
-      </w:r>
-      <w:r>
-        <w:rPr>
-          <w:sz w:val="24"/>
-        </w:rPr>
-        <w:t>inor change</w:t>
-      </w:r>
-      <w:r>
-        <w:rPr>
-          <w:sz w:val="24"/>
-        </w:rPr>
-        <w:t>s</w:t>
-      </w:r>
-      <w:r>
-        <w:rPr>
-          <w:sz w:val="24"/>
-        </w:rPr>
-        <w:t xml:space="preserve"> to the Cm variable, in the ‘</w:t>
-      </w:r>
-      <w:proofErr w:type="spellStart"/>
-      <w:r>
-        <w:rPr>
-          <w:sz w:val="24"/>
-        </w:rPr>
-        <w:t>exitmodel</w:t>
-      </w:r>
-      <w:proofErr w:type="spellEnd"/>
-      <w:r>
-        <w:rPr>
-          <w:sz w:val="24"/>
-        </w:rPr>
-        <w:t>’ function ‘</w:t>
-      </w:r>
-      <w:proofErr w:type="spellStart"/>
-      <w:r>
-        <w:rPr>
-          <w:sz w:val="24"/>
-        </w:rPr>
-        <w:t>self.Cm</w:t>
-      </w:r>
-      <w:proofErr w:type="spellEnd"/>
-      <w:r>
-        <w:rPr>
-          <w:sz w:val="24"/>
-        </w:rPr>
-        <w:t xml:space="preserve">’ is only deleted if </w:t>
-      </w:r>
-      <w:proofErr w:type="spellStart"/>
-      <w:r>
-        <w:rPr>
-          <w:sz w:val="24"/>
-        </w:rPr>
-        <w:t>sw_sl</w:t>
-      </w:r>
-      <w:proofErr w:type="spellEnd"/>
-      <w:r>
-        <w:rPr>
-          <w:sz w:val="24"/>
-        </w:rPr>
-        <w:t xml:space="preserve"> is set to True, the statement </w:t>
-      </w:r>
-      <w:proofErr w:type="spellStart"/>
-      <w:r>
-        <w:rPr>
-          <w:sz w:val="24"/>
-        </w:rPr>
-        <w:t>self.Cm</w:t>
-      </w:r>
-      <w:proofErr w:type="spellEnd"/>
-      <w:r>
-        <w:rPr>
-          <w:sz w:val="24"/>
-        </w:rPr>
-        <w:t xml:space="preserve">         = 1e12</w:t>
-      </w:r>
-      <w:r>
-        <w:rPr>
-          <w:sz w:val="24"/>
-        </w:rPr>
-        <w:t xml:space="preserve"> was removed from the ‘</w:t>
-      </w:r>
-      <w:proofErr w:type="spellStart"/>
-      <w:r>
-        <w:rPr>
-          <w:sz w:val="24"/>
-        </w:rPr>
-        <w:t>init</w:t>
-      </w:r>
-      <w:proofErr w:type="spellEnd"/>
-      <w:r>
-        <w:rPr>
-          <w:sz w:val="24"/>
-        </w:rPr>
-        <w:t xml:space="preserve">’ function </w:t>
-      </w:r>
-      <w:r>
-        <w:rPr>
-          <w:sz w:val="24"/>
-        </w:rPr>
-        <w:t>(The value</w:t>
+        <w:t>In the ‘</w:t>
+      </w:r>
+      <w:proofErr w:type="spellStart"/>
+      <w:r>
+        <w:rPr>
+          <w:sz w:val="24"/>
+        </w:rPr>
+        <w:t>run_cumulus</w:t>
+      </w:r>
+      <w:proofErr w:type="spellEnd"/>
+      <w:r>
+        <w:rPr>
+          <w:sz w:val="24"/>
+        </w:rPr>
+        <w:t>’ module, the following has been added:</w:t>
+      </w:r>
+    </w:p>
+    <w:p>
+      <w:pPr>
+        <w:pStyle w:val="ListParagraph"/>
+        <w:rPr>
+          <w:sz w:val="24"/>
+        </w:rPr>
+      </w:pPr>
+      <w:r>
+        <w:rPr>
+          <w:sz w:val="24"/>
+        </w:rPr>
+        <w:t xml:space="preserve">If the variable </w:t>
+      </w:r>
+      <w:r>
+        <w:rPr>
+          <w:sz w:val="24"/>
+        </w:rPr>
+        <w:t>self.q2_h</w:t>
+      </w:r>
+      <w:r>
+        <w:rPr>
+          <w:sz w:val="24"/>
+        </w:rPr>
+        <w:t xml:space="preserve"> is equal or smaller than 0, it is set to a value of </w:t>
+      </w:r>
+      <w:r>
+        <w:rPr>
+          <w:sz w:val="24"/>
+        </w:rPr>
+        <w:t>1.e-200</w:t>
+      </w:r>
+      <w:r>
+        <w:rPr>
+          <w:sz w:val="24"/>
+        </w:rPr>
+        <w:t>. The same holds for the variables</w:t>
       </w:r>
       <w:r>
         <w:rPr>
@@ -13546,79 +13759,31 @@
         <w:rPr>
           <w:sz w:val="24"/>
         </w:rPr>
-        <w:t>would always be overwritten when Cm is actually used in the model)</w:t>
-      </w:r>
-      <w:r>
-        <w:rPr>
-          <w:sz w:val="24"/>
-        </w:rPr>
-        <w:t xml:space="preserve">, and the statement </w:t>
-      </w:r>
-      <w:proofErr w:type="spellStart"/>
-      <w:r>
-        <w:rPr>
-          <w:sz w:val="24"/>
-        </w:rPr>
-        <w:t>self.Cm</w:t>
-      </w:r>
-      <w:proofErr w:type="spellEnd"/>
-      <w:r>
-        <w:rPr>
-          <w:sz w:val="24"/>
-        </w:rPr>
-        <w:t xml:space="preserve">         = None</w:t>
-      </w:r>
-      <w:r>
-        <w:rPr>
-          <w:sz w:val="24"/>
-        </w:rPr>
-        <w:t xml:space="preserve"> was removed from the class ‘</w:t>
-      </w:r>
-      <w:proofErr w:type="spellStart"/>
-      <w:r>
-        <w:rPr>
-          <w:sz w:val="24"/>
-        </w:rPr>
-        <w:t>model_input</w:t>
-      </w:r>
-      <w:proofErr w:type="spellEnd"/>
+        <w:t>‘</w:t>
+      </w:r>
+      <w:r>
+        <w:rPr>
+          <w:sz w:val="24"/>
+        </w:rPr>
+        <w:t>self.CO22_h</w:t>
+      </w:r>
+      <w:r>
+        <w:rPr>
+          <w:sz w:val="24"/>
+        </w:rPr>
+        <w:t>’ and ‘self.COS</w:t>
+      </w:r>
+      <w:r>
+        <w:rPr>
+          <w:sz w:val="24"/>
+        </w:rPr>
+        <w:t>2_h</w:t>
+      </w:r>
       <w:r>
         <w:rPr>
           <w:sz w:val="24"/>
         </w:rPr>
         <w:t>’.</w:t>
-      </w:r>
-      <w:r>
-        <w:rPr>
-          <w:sz w:val="24"/>
-        </w:rPr>
-        <w:t xml:space="preserve"> Also, </w:t>
-      </w:r>
-      <w:r>
-        <w:rPr>
-          <w:sz w:val="24"/>
-        </w:rPr>
-        <w:t xml:space="preserve">as a minor change </w:t>
-      </w:r>
-      <w:r>
-        <w:rPr>
-          <w:sz w:val="24"/>
-        </w:rPr>
-        <w:t xml:space="preserve">Cm will only be stored in the model output if </w:t>
-      </w:r>
-      <w:proofErr w:type="spellStart"/>
-      <w:r>
-        <w:rPr>
-          <w:sz w:val="24"/>
-        </w:rPr>
-        <w:t>sw_sl</w:t>
-      </w:r>
-      <w:proofErr w:type="spellEnd"/>
-      <w:r>
-        <w:rPr>
-          <w:sz w:val="24"/>
-        </w:rPr>
-        <w:t xml:space="preserve"> is set to True.</w:t>
       </w:r>
     </w:p>
     <w:p>
@@ -13636,41 +13801,25 @@
         <w:rPr>
           <w:sz w:val="24"/>
         </w:rPr>
-        <w:t xml:space="preserve">Variable </w:t>
-      </w:r>
-      <w:proofErr w:type="spellStart"/>
-      <w:r>
-        <w:rPr>
-          <w:sz w:val="24"/>
-        </w:rPr>
-        <w:t>sinlea</w:t>
-      </w:r>
-      <w:proofErr w:type="spellEnd"/>
-      <w:r>
-        <w:rPr>
-          <w:sz w:val="24"/>
-        </w:rPr>
-        <w:t xml:space="preserve"> is changed into </w:t>
-      </w:r>
-      <w:proofErr w:type="spellStart"/>
-      <w:r>
-        <w:rPr>
-          <w:sz w:val="24"/>
-        </w:rPr>
-        <w:t>self.sinlea</w:t>
-      </w:r>
-      <w:proofErr w:type="spellEnd"/>
-      <w:r>
-        <w:rPr>
-          <w:sz w:val="24"/>
-        </w:rPr>
-        <w:t>, is stored as model output</w:t>
-      </w:r>
-      <w:r>
-        <w:rPr>
-          <w:sz w:val="24"/>
-        </w:rPr>
-        <w:t xml:space="preserve">, initialised as None and added to the </w:t>
+        <w:t>M</w:t>
+      </w:r>
+      <w:r>
+        <w:rPr>
+          <w:sz w:val="24"/>
+        </w:rPr>
+        <w:t>inor change</w:t>
+      </w:r>
+      <w:r>
+        <w:rPr>
+          <w:sz w:val="24"/>
+        </w:rPr>
+        <w:t>s</w:t>
+      </w:r>
+      <w:r>
+        <w:rPr>
+          <w:sz w:val="24"/>
+        </w:rPr>
+        <w:t xml:space="preserve"> to the Cm variable, in the ‘</w:t>
       </w:r>
       <w:proofErr w:type="spellStart"/>
       <w:r>
@@ -13684,7 +13833,159 @@
         <w:rPr>
           <w:sz w:val="24"/>
         </w:rPr>
-        <w:t xml:space="preserve"> function</w:t>
+        <w:t>’ function ‘</w:t>
+      </w:r>
+      <w:proofErr w:type="spellStart"/>
+      <w:r>
+        <w:rPr>
+          <w:sz w:val="24"/>
+        </w:rPr>
+        <w:t>self.Cm</w:t>
+      </w:r>
+      <w:proofErr w:type="spellEnd"/>
+      <w:r>
+        <w:rPr>
+          <w:sz w:val="24"/>
+        </w:rPr>
+        <w:t xml:space="preserve">’ is only deleted if </w:t>
+      </w:r>
+      <w:proofErr w:type="spellStart"/>
+      <w:r>
+        <w:rPr>
+          <w:sz w:val="24"/>
+        </w:rPr>
+        <w:t>sw_sl</w:t>
+      </w:r>
+      <w:proofErr w:type="spellEnd"/>
+      <w:r>
+        <w:rPr>
+          <w:sz w:val="24"/>
+        </w:rPr>
+        <w:t xml:space="preserve"> is set to True, the statement </w:t>
+      </w:r>
+      <w:proofErr w:type="spellStart"/>
+      <w:r>
+        <w:rPr>
+          <w:sz w:val="24"/>
+        </w:rPr>
+        <w:t>self.Cm</w:t>
+      </w:r>
+      <w:proofErr w:type="spellEnd"/>
+      <w:r>
+        <w:rPr>
+          <w:sz w:val="24"/>
+        </w:rPr>
+        <w:t xml:space="preserve">         = 1e12</w:t>
+      </w:r>
+      <w:r>
+        <w:rPr>
+          <w:sz w:val="24"/>
+        </w:rPr>
+        <w:t xml:space="preserve"> was removed from the ‘</w:t>
+      </w:r>
+      <w:proofErr w:type="spellStart"/>
+      <w:r>
+        <w:rPr>
+          <w:sz w:val="24"/>
+        </w:rPr>
+        <w:t>init</w:t>
+      </w:r>
+      <w:proofErr w:type="spellEnd"/>
+      <w:r>
+        <w:rPr>
+          <w:sz w:val="24"/>
+        </w:rPr>
+        <w:t xml:space="preserve">’ function </w:t>
+      </w:r>
+      <w:r>
+        <w:rPr>
+          <w:sz w:val="24"/>
+        </w:rPr>
+        <w:t>(The value</w:t>
+      </w:r>
+      <w:r>
+        <w:rPr>
+          <w:sz w:val="24"/>
+        </w:rPr>
+        <w:t xml:space="preserve"> </w:t>
+      </w:r>
+      <w:r>
+        <w:rPr>
+          <w:sz w:val="24"/>
+        </w:rPr>
+        <w:t>would always be overwritten when Cm is actually used in the model)</w:t>
+      </w:r>
+      <w:r>
+        <w:rPr>
+          <w:sz w:val="24"/>
+        </w:rPr>
+        <w:t xml:space="preserve">, and the statement </w:t>
+      </w:r>
+      <w:proofErr w:type="spellStart"/>
+      <w:r>
+        <w:rPr>
+          <w:sz w:val="24"/>
+        </w:rPr>
+        <w:t>self.Cm</w:t>
+      </w:r>
+      <w:proofErr w:type="spellEnd"/>
+      <w:r>
+        <w:rPr>
+          <w:sz w:val="24"/>
+        </w:rPr>
+        <w:t xml:space="preserve">         = None</w:t>
+      </w:r>
+      <w:r>
+        <w:rPr>
+          <w:sz w:val="24"/>
+        </w:rPr>
+        <w:t xml:space="preserve"> was removed from the class ‘</w:t>
+      </w:r>
+      <w:proofErr w:type="spellStart"/>
+      <w:r>
+        <w:rPr>
+          <w:sz w:val="24"/>
+        </w:rPr>
+        <w:t>model_input</w:t>
+      </w:r>
+      <w:proofErr w:type="spellEnd"/>
+      <w:r>
+        <w:rPr>
+          <w:sz w:val="24"/>
+        </w:rPr>
+        <w:t>’.</w:t>
+      </w:r>
+      <w:r>
+        <w:rPr>
+          <w:sz w:val="24"/>
+        </w:rPr>
+        <w:t xml:space="preserve"> Also, </w:t>
+      </w:r>
+      <w:r>
+        <w:rPr>
+          <w:sz w:val="24"/>
+        </w:rPr>
+        <w:t xml:space="preserve">as a minor change </w:t>
+      </w:r>
+      <w:r>
+        <w:rPr>
+          <w:sz w:val="24"/>
+        </w:rPr>
+        <w:t xml:space="preserve">Cm will only be stored in the model output if </w:t>
+      </w:r>
+      <w:proofErr w:type="spellStart"/>
+      <w:r>
+        <w:rPr>
+          <w:sz w:val="24"/>
+        </w:rPr>
+        <w:t>sw_sl</w:t>
+      </w:r>
+      <w:proofErr w:type="spellEnd"/>
+      <w:r>
+        <w:rPr>
+          <w:sz w:val="24"/>
+        </w:rPr>
+        <w:t xml:space="preserve"> is set to True.</w:t>
       </w:r>
     </w:p>
     <w:p>
@@ -13702,30 +14003,56 @@
         <w:rPr>
           <w:sz w:val="24"/>
         </w:rPr>
-        <w:t>In a-</w:t>
-      </w:r>
-      <w:proofErr w:type="spellStart"/>
-      <w:r>
-        <w:rPr>
-          <w:sz w:val="24"/>
-        </w:rPr>
-        <w:t>gs</w:t>
-      </w:r>
-      <w:proofErr w:type="spellEnd"/>
-      <w:r>
-        <w:rPr>
-          <w:sz w:val="24"/>
-        </w:rPr>
-        <w:t xml:space="preserve">, in the calculation of variable Ag, a minus sign has been added in front of </w:t>
-      </w:r>
-      <w:proofErr w:type="spellStart"/>
-      <w:r>
-        <w:rPr>
-          <w:sz w:val="24"/>
-        </w:rPr>
-        <w:t>alphac</w:t>
-      </w:r>
-      <w:proofErr w:type="spellEnd"/>
+        <w:t xml:space="preserve">Variable </w:t>
+      </w:r>
+      <w:proofErr w:type="spellStart"/>
+      <w:r>
+        <w:rPr>
+          <w:sz w:val="24"/>
+        </w:rPr>
+        <w:t>sinlea</w:t>
+      </w:r>
+      <w:proofErr w:type="spellEnd"/>
+      <w:r>
+        <w:rPr>
+          <w:sz w:val="24"/>
+        </w:rPr>
+        <w:t xml:space="preserve"> is changed into </w:t>
+      </w:r>
+      <w:proofErr w:type="spellStart"/>
+      <w:r>
+        <w:rPr>
+          <w:sz w:val="24"/>
+        </w:rPr>
+        <w:t>self.sinlea</w:t>
+      </w:r>
+      <w:proofErr w:type="spellEnd"/>
+      <w:r>
+        <w:rPr>
+          <w:sz w:val="24"/>
+        </w:rPr>
+        <w:t>, is stored as model output</w:t>
+      </w:r>
+      <w:r>
+        <w:rPr>
+          <w:sz w:val="24"/>
+        </w:rPr>
+        <w:t xml:space="preserve">, initialised as None and added to the </w:t>
+      </w:r>
+      <w:proofErr w:type="spellStart"/>
+      <w:r>
+        <w:rPr>
+          <w:sz w:val="24"/>
+        </w:rPr>
+        <w:t>exitmodel</w:t>
+      </w:r>
+      <w:proofErr w:type="spellEnd"/>
+      <w:r>
+        <w:rPr>
+          <w:sz w:val="24"/>
+        </w:rPr>
+        <w:t xml:space="preserve"> function</w:t>
+      </w:r>
     </w:p>
     <w:p>
       <w:pPr>
@@ -13756,6 +14083,46 @@
         <w:rPr>
           <w:sz w:val="24"/>
         </w:rPr>
+        <w:t xml:space="preserve">, in the calculation of variable Ag, a minus sign has been added in front of </w:t>
+      </w:r>
+      <w:proofErr w:type="spellStart"/>
+      <w:r>
+        <w:rPr>
+          <w:sz w:val="24"/>
+        </w:rPr>
+        <w:t>alphac</w:t>
+      </w:r>
+      <w:proofErr w:type="spellEnd"/>
+    </w:p>
+    <w:p>
+      <w:pPr>
+        <w:pStyle w:val="ListParagraph"/>
+        <w:numPr>
+          <w:ilvl w:val="0"/>
+          <w:numId w:val="1"/>
+        </w:numPr>
+        <w:rPr>
+          <w:sz w:val="24"/>
+        </w:rPr>
+      </w:pPr>
+      <w:r>
+        <w:rPr>
+          <w:sz w:val="24"/>
+        </w:rPr>
+        <w:t>In a-</w:t>
+      </w:r>
+      <w:proofErr w:type="spellStart"/>
+      <w:r>
+        <w:rPr>
+          <w:sz w:val="24"/>
+        </w:rPr>
+        <w:t>gs</w:t>
+      </w:r>
+      <w:proofErr w:type="spellEnd"/>
+      <w:r>
+        <w:rPr>
+          <w:sz w:val="24"/>
+        </w:rPr>
         <w:t xml:space="preserve">, the calculation of </w:t>
       </w:r>
       <w:proofErr w:type="spellStart"/>
@@ -13789,6 +14156,62 @@
     </w:p>
     <w:p>
       <w:pPr>
+        <w:pStyle w:val="ListParagraph"/>
+        <w:numPr>
+          <w:ilvl w:val="0"/>
+          <w:numId w:val="1"/>
+        </w:numPr>
+        <w:rPr>
+          <w:sz w:val="24"/>
+        </w:rPr>
+      </w:pPr>
+      <w:r>
+        <w:rPr>
+          <w:sz w:val="24"/>
+        </w:rPr>
+        <w:t xml:space="preserve">In </w:t>
+      </w:r>
+      <w:proofErr w:type="spellStart"/>
+      <w:r>
+        <w:rPr>
+          <w:sz w:val="24"/>
+        </w:rPr>
+        <w:t>integrate_land_surface</w:t>
+      </w:r>
+      <w:proofErr w:type="spellEnd"/>
+      <w:r>
+        <w:rPr>
+          <w:sz w:val="24"/>
+        </w:rPr>
+        <w:t>, there is a slight change in the order of statements, which does not matter for the model output</w:t>
+      </w:r>
+    </w:p>
+    <w:p>
+      <w:pPr>
+        <w:pStyle w:val="ListParagraph"/>
+        <w:numPr>
+          <w:ilvl w:val="0"/>
+          <w:numId w:val="1"/>
+        </w:numPr>
+        <w:rPr>
+          <w:sz w:val="24"/>
+        </w:rPr>
+      </w:pPr>
+      <w:r>
+        <w:rPr>
+          <w:sz w:val="24"/>
+        </w:rPr>
+        <w:t>wCO2M</w:t>
+      </w:r>
+      <w:r>
+        <w:rPr>
+          <w:sz w:val="24"/>
+        </w:rPr>
+        <w:t xml:space="preserve"> is added to the store module</w:t>
+      </w:r>
+    </w:p>
+    <w:p>
+      <w:pPr>
         <w:pStyle w:val="Heading2"/>
       </w:pPr>
       <w:r>
@@ -14009,6 +14432,127 @@
           <w:sz w:val="24"/>
         </w:rPr>
         <w:t xml:space="preserve">.  </w:t>
+      </w:r>
+      <w:r>
+        <w:rPr>
+          <w:sz w:val="24"/>
+        </w:rPr>
+        <w:t>The variables ‘</w:t>
+      </w:r>
+      <w:r>
+        <w:rPr>
+          <w:sz w:val="24"/>
+        </w:rPr>
+        <w:t>T2m</w:t>
+      </w:r>
+      <w:r>
+        <w:rPr>
+          <w:sz w:val="24"/>
+        </w:rPr>
+        <w:t>’, ‘</w:t>
+      </w:r>
+      <w:r>
+        <w:rPr>
+          <w:sz w:val="24"/>
+        </w:rPr>
+        <w:t>q2m</w:t>
+      </w:r>
+      <w:r>
+        <w:rPr>
+          <w:sz w:val="24"/>
+        </w:rPr>
+        <w:t>’, ‘</w:t>
+      </w:r>
+      <w:r>
+        <w:rPr>
+          <w:sz w:val="24"/>
+        </w:rPr>
+        <w:t>COS2m</w:t>
+      </w:r>
+      <w:r>
+        <w:rPr>
+          <w:sz w:val="24"/>
+        </w:rPr>
+        <w:t>’, ‘CO2</w:t>
+      </w:r>
+      <w:r>
+        <w:rPr>
+          <w:sz w:val="24"/>
+        </w:rPr>
+        <w:t>2m</w:t>
+      </w:r>
+      <w:r>
+        <w:rPr>
+          <w:sz w:val="24"/>
+        </w:rPr>
+        <w:t>’, ‘</w:t>
+      </w:r>
+      <w:r>
+        <w:rPr>
+          <w:sz w:val="24"/>
+        </w:rPr>
+        <w:t>u2m</w:t>
+      </w:r>
+      <w:r>
+        <w:rPr>
+          <w:sz w:val="24"/>
+        </w:rPr>
+        <w:t>’, ‘v</w:t>
+      </w:r>
+      <w:r>
+        <w:rPr>
+          <w:sz w:val="24"/>
+        </w:rPr>
+        <w:t>2m</w:t>
+      </w:r>
+      <w:r>
+        <w:rPr>
+          <w:sz w:val="24"/>
+        </w:rPr>
+        <w:t>’, ‘</w:t>
+      </w:r>
+      <w:r>
+        <w:rPr>
+          <w:sz w:val="24"/>
+        </w:rPr>
+        <w:t>esat2m</w:t>
+      </w:r>
+      <w:r>
+        <w:rPr>
+          <w:sz w:val="24"/>
+        </w:rPr>
+        <w:t>’ and ‘e</w:t>
+      </w:r>
+      <w:r>
+        <w:rPr>
+          <w:sz w:val="24"/>
+        </w:rPr>
+        <w:t>2m</w:t>
+      </w:r>
+      <w:r>
+        <w:rPr>
+          <w:sz w:val="24"/>
+        </w:rPr>
+        <w:t xml:space="preserve">’ will </w:t>
+      </w:r>
+      <w:r>
+        <w:rPr>
+          <w:sz w:val="24"/>
+        </w:rPr>
+        <w:lastRenderedPageBreak/>
+        <w:t>always be calculated using surface layer theory, independent of the switch ‘</w:t>
+      </w:r>
+      <w:r>
+        <w:rPr>
+          <w:sz w:val="24"/>
+        </w:rPr>
+        <w:t>sw_dynamicsl_border</w:t>
+      </w:r>
+      <w:r>
+        <w:rPr>
+          <w:sz w:val="24"/>
+        </w:rPr>
+        <w:t>’.</w:t>
       </w:r>
     </w:p>
     <w:p>
@@ -14443,7 +14987,6 @@
         <w:rPr>
           <w:sz w:val="24"/>
         </w:rPr>
-        <w:lastRenderedPageBreak/>
         <w:t xml:space="preserve">Setting </w:t>
       </w:r>
       <w:proofErr w:type="spellStart"/>
@@ -15419,14 +15962,7 @@
         <w:rPr>
           <w:sz w:val="24"/>
         </w:rPr>
-        <w:t xml:space="preserve"> is the aerodynamic resistance, which is also used in the calculation of the CO2 flux into the vegetation. The soil flux of COS is taken as zero at the moment. The current </w:t>
-      </w:r>
-      <w:r>
-        <w:rPr>
-          <w:sz w:val="24"/>
-        </w:rPr>
-        <w:lastRenderedPageBreak/>
-        <w:t xml:space="preserve">implementation of COS is thus basic, a future paper might follow in which ICLASS will be used for studying COS, with an improved COS representation. </w:t>
+        <w:t xml:space="preserve"> is the aerodynamic resistance, which is also used in the calculation of the CO2 flux into the vegetation. The soil flux of COS is taken as zero at the moment. The current implementation of COS is thus basic, a future paper might follow in which ICLASS will be used for studying COS, with an improved COS representation. </w:t>
       </w:r>
       <w:r>
         <w:rPr>
@@ -17831,7 +18367,7 @@
 </file>
 
 <file path=customXml/itemProps1.xml><?xml version="1.0" encoding="utf-8"?>
-<ds:datastoreItem xmlns:ds="http://schemas.openxmlformats.org/officeDocument/2006/customXml" ds:itemID="{9B50ECCC-B3FB-4DA1-8B2A-A5CCB67662C3}">
+<ds:datastoreItem xmlns:ds="http://schemas.openxmlformats.org/officeDocument/2006/customXml" ds:itemID="{AB7C2521-57F1-4303-A665-BCD7F3F08202}">
   <ds:schemaRefs>
     <ds:schemaRef ds:uri="http://schemas.openxmlformats.org/officeDocument/2006/bibliography"/>
   </ds:schemaRefs>

--- a/ICLASS manual.docx
+++ b/ICLASS manual.docx
@@ -40,12 +40,1905 @@
     </w:p>
     <w:p>
       <w:pPr>
+        <w:rPr>
+          <w:sz w:val="28"/>
+        </w:rPr>
+      </w:pPr>
+      <w:r>
+        <w:rPr>
+          <w:sz w:val="28"/>
+        </w:rPr>
+        <w:br w:type="page"/>
+      </w:r>
+    </w:p>
+    <w:sdt>
+      <w:sdtPr>
+        <w:id w:val="-1045751525"/>
+        <w:docPartObj>
+          <w:docPartGallery w:val="Table of Contents"/>
+          <w:docPartUnique/>
+        </w:docPartObj>
+      </w:sdtPr>
+      <w:sdtEndPr>
+        <w:rPr>
+          <w:rFonts w:asciiTheme="minorHAnsi" w:eastAsiaTheme="minorHAnsi" w:hAnsiTheme="minorHAnsi" w:cstheme="minorBidi"/>
+          <w:b/>
+          <w:bCs/>
+          <w:noProof/>
+          <w:color w:val="auto"/>
+          <w:sz w:val="22"/>
+          <w:szCs w:val="22"/>
+          <w:lang w:val="en-GB"/>
+        </w:rPr>
+      </w:sdtEndPr>
+      <w:sdtContent>
+        <w:p>
+          <w:pPr>
+            <w:pStyle w:val="TOCHeading"/>
+          </w:pPr>
+          <w:r>
+            <w:t>Contents</w:t>
+          </w:r>
+        </w:p>
+        <w:p>
+          <w:pPr>
+            <w:pStyle w:val="TOC1"/>
+            <w:tabs>
+              <w:tab w:val="left" w:pos="440"/>
+              <w:tab w:val="right" w:leader="dot" w:pos="9016"/>
+            </w:tabs>
+            <w:rPr>
+              <w:noProof/>
+            </w:rPr>
+          </w:pPr>
+          <w:r>
+            <w:rPr>
+              <w:b/>
+              <w:bCs/>
+              <w:noProof/>
+            </w:rPr>
+            <w:fldChar w:fldCharType="begin"/>
+          </w:r>
+          <w:r>
+            <w:rPr>
+              <w:b/>
+              <w:bCs/>
+              <w:noProof/>
+            </w:rPr>
+            <w:instrText xml:space="preserve"> TOC \o "1-3" \h \z \u </w:instrText>
+          </w:r>
+          <w:r>
+            <w:rPr>
+              <w:b/>
+              <w:bCs/>
+              <w:noProof/>
+            </w:rPr>
+            <w:fldChar w:fldCharType="separate"/>
+          </w:r>
+          <w:hyperlink w:anchor="_Toc93920601" w:history="1">
+            <w:r>
+              <w:rPr>
+                <w:rStyle w:val="Hyperlink"/>
+                <w:noProof/>
+              </w:rPr>
+              <w:t>1</w:t>
+            </w:r>
+            <w:r>
+              <w:rPr>
+                <w:noProof/>
+              </w:rPr>
+              <w:tab/>
+            </w:r>
+            <w:r>
+              <w:rPr>
+                <w:rStyle w:val="Hyperlink"/>
+                <w:noProof/>
+              </w:rPr>
+              <w:t>Running ICLASS</w:t>
+            </w:r>
+            <w:r>
+              <w:rPr>
+                <w:noProof/>
+                <w:webHidden/>
+              </w:rPr>
+              <w:tab/>
+            </w:r>
+            <w:r>
+              <w:rPr>
+                <w:noProof/>
+                <w:webHidden/>
+              </w:rPr>
+              <w:fldChar w:fldCharType="begin"/>
+            </w:r>
+            <w:r>
+              <w:rPr>
+                <w:noProof/>
+                <w:webHidden/>
+              </w:rPr>
+              <w:instrText xml:space="preserve"> PAGEREF _Toc93920601 \h </w:instrText>
+            </w:r>
+            <w:r>
+              <w:rPr>
+                <w:noProof/>
+                <w:webHidden/>
+              </w:rPr>
+            </w:r>
+            <w:r>
+              <w:rPr>
+                <w:noProof/>
+                <w:webHidden/>
+              </w:rPr>
+              <w:fldChar w:fldCharType="separate"/>
+            </w:r>
+            <w:r>
+              <w:rPr>
+                <w:noProof/>
+                <w:webHidden/>
+              </w:rPr>
+              <w:t>3</w:t>
+            </w:r>
+            <w:r>
+              <w:rPr>
+                <w:noProof/>
+                <w:webHidden/>
+              </w:rPr>
+              <w:fldChar w:fldCharType="end"/>
+            </w:r>
+          </w:hyperlink>
+        </w:p>
+        <w:p>
+          <w:pPr>
+            <w:pStyle w:val="TOC1"/>
+            <w:tabs>
+              <w:tab w:val="left" w:pos="440"/>
+              <w:tab w:val="right" w:leader="dot" w:pos="9016"/>
+            </w:tabs>
+            <w:rPr>
+              <w:noProof/>
+            </w:rPr>
+          </w:pPr>
+          <w:hyperlink w:anchor="_Toc93920602" w:history="1">
+            <w:r>
+              <w:rPr>
+                <w:rStyle w:val="Hyperlink"/>
+                <w:noProof/>
+              </w:rPr>
+              <w:t>2</w:t>
+            </w:r>
+            <w:r>
+              <w:rPr>
+                <w:noProof/>
+              </w:rPr>
+              <w:tab/>
+            </w:r>
+            <w:r>
+              <w:rPr>
+                <w:rStyle w:val="Hyperlink"/>
+                <w:noProof/>
+              </w:rPr>
+              <w:t>User input paragraphs</w:t>
+            </w:r>
+            <w:r>
+              <w:rPr>
+                <w:noProof/>
+                <w:webHidden/>
+              </w:rPr>
+              <w:tab/>
+            </w:r>
+            <w:r>
+              <w:rPr>
+                <w:noProof/>
+                <w:webHidden/>
+              </w:rPr>
+              <w:fldChar w:fldCharType="begin"/>
+            </w:r>
+            <w:r>
+              <w:rPr>
+                <w:noProof/>
+                <w:webHidden/>
+              </w:rPr>
+              <w:instrText xml:space="preserve"> PAGEREF _Toc93920602 \h </w:instrText>
+            </w:r>
+            <w:r>
+              <w:rPr>
+                <w:noProof/>
+                <w:webHidden/>
+              </w:rPr>
+            </w:r>
+            <w:r>
+              <w:rPr>
+                <w:noProof/>
+                <w:webHidden/>
+              </w:rPr>
+              <w:fldChar w:fldCharType="separate"/>
+            </w:r>
+            <w:r>
+              <w:rPr>
+                <w:noProof/>
+                <w:webHidden/>
+              </w:rPr>
+              <w:t>4</w:t>
+            </w:r>
+            <w:r>
+              <w:rPr>
+                <w:noProof/>
+                <w:webHidden/>
+              </w:rPr>
+              <w:fldChar w:fldCharType="end"/>
+            </w:r>
+          </w:hyperlink>
+        </w:p>
+        <w:p>
+          <w:pPr>
+            <w:pStyle w:val="TOC2"/>
+            <w:tabs>
+              <w:tab w:val="left" w:pos="880"/>
+              <w:tab w:val="right" w:leader="dot" w:pos="9016"/>
+            </w:tabs>
+            <w:rPr>
+              <w:noProof/>
+            </w:rPr>
+          </w:pPr>
+          <w:hyperlink w:anchor="_Toc93920603" w:history="1">
+            <w:r>
+              <w:rPr>
+                <w:rStyle w:val="Hyperlink"/>
+                <w:noProof/>
+              </w:rPr>
+              <w:t>2.1</w:t>
+            </w:r>
+            <w:r>
+              <w:rPr>
+                <w:noProof/>
+              </w:rPr>
+              <w:tab/>
+            </w:r>
+            <w:r>
+              <w:rPr>
+                <w:rStyle w:val="Hyperlink"/>
+                <w:noProof/>
+              </w:rPr>
+              <w:t>settings</w:t>
+            </w:r>
+            <w:r>
+              <w:rPr>
+                <w:noProof/>
+                <w:webHidden/>
+              </w:rPr>
+              <w:tab/>
+            </w:r>
+            <w:r>
+              <w:rPr>
+                <w:noProof/>
+                <w:webHidden/>
+              </w:rPr>
+              <w:fldChar w:fldCharType="begin"/>
+            </w:r>
+            <w:r>
+              <w:rPr>
+                <w:noProof/>
+                <w:webHidden/>
+              </w:rPr>
+              <w:instrText xml:space="preserve"> PAGEREF _Toc93920603 \h </w:instrText>
+            </w:r>
+            <w:r>
+              <w:rPr>
+                <w:noProof/>
+                <w:webHidden/>
+              </w:rPr>
+            </w:r>
+            <w:r>
+              <w:rPr>
+                <w:noProof/>
+                <w:webHidden/>
+              </w:rPr>
+              <w:fldChar w:fldCharType="separate"/>
+            </w:r>
+            <w:r>
+              <w:rPr>
+                <w:noProof/>
+                <w:webHidden/>
+              </w:rPr>
+              <w:t>4</w:t>
+            </w:r>
+            <w:r>
+              <w:rPr>
+                <w:noProof/>
+                <w:webHidden/>
+              </w:rPr>
+              <w:fldChar w:fldCharType="end"/>
+            </w:r>
+          </w:hyperlink>
+        </w:p>
+        <w:p>
+          <w:pPr>
+            <w:pStyle w:val="TOC2"/>
+            <w:tabs>
+              <w:tab w:val="left" w:pos="880"/>
+              <w:tab w:val="right" w:leader="dot" w:pos="9016"/>
+            </w:tabs>
+            <w:rPr>
+              <w:noProof/>
+            </w:rPr>
+          </w:pPr>
+          <w:hyperlink w:anchor="_Toc93920604" w:history="1">
+            <w:r>
+              <w:rPr>
+                <w:rStyle w:val="Hyperlink"/>
+                <w:noProof/>
+              </w:rPr>
+              <w:t>2.2</w:t>
+            </w:r>
+            <w:r>
+              <w:rPr>
+                <w:noProof/>
+              </w:rPr>
+              <w:tab/>
+            </w:r>
+            <w:r>
+              <w:rPr>
+                <w:rStyle w:val="Hyperlink"/>
+                <w:noProof/>
+              </w:rPr>
+              <w:t>load obs</w:t>
+            </w:r>
+            <w:r>
+              <w:rPr>
+                <w:noProof/>
+                <w:webHidden/>
+              </w:rPr>
+              <w:tab/>
+            </w:r>
+            <w:r>
+              <w:rPr>
+                <w:noProof/>
+                <w:webHidden/>
+              </w:rPr>
+              <w:fldChar w:fldCharType="begin"/>
+            </w:r>
+            <w:r>
+              <w:rPr>
+                <w:noProof/>
+                <w:webHidden/>
+              </w:rPr>
+              <w:instrText xml:space="preserve"> PAGEREF _Toc93920604 \h </w:instrText>
+            </w:r>
+            <w:r>
+              <w:rPr>
+                <w:noProof/>
+                <w:webHidden/>
+              </w:rPr>
+            </w:r>
+            <w:r>
+              <w:rPr>
+                <w:noProof/>
+                <w:webHidden/>
+              </w:rPr>
+              <w:fldChar w:fldCharType="separate"/>
+            </w:r>
+            <w:r>
+              <w:rPr>
+                <w:noProof/>
+                <w:webHidden/>
+              </w:rPr>
+              <w:t>5</w:t>
+            </w:r>
+            <w:r>
+              <w:rPr>
+                <w:noProof/>
+                <w:webHidden/>
+              </w:rPr>
+              <w:fldChar w:fldCharType="end"/>
+            </w:r>
+          </w:hyperlink>
+        </w:p>
+        <w:p>
+          <w:pPr>
+            <w:pStyle w:val="TOC2"/>
+            <w:tabs>
+              <w:tab w:val="left" w:pos="880"/>
+              <w:tab w:val="right" w:leader="dot" w:pos="9016"/>
+            </w:tabs>
+            <w:rPr>
+              <w:noProof/>
+            </w:rPr>
+          </w:pPr>
+          <w:hyperlink w:anchor="_Toc93920605" w:history="1">
+            <w:r>
+              <w:rPr>
+                <w:rStyle w:val="Hyperlink"/>
+                <w:noProof/>
+              </w:rPr>
+              <w:t>2.3</w:t>
+            </w:r>
+            <w:r>
+              <w:rPr>
+                <w:noProof/>
+              </w:rPr>
+              <w:tab/>
+            </w:r>
+            <w:r>
+              <w:rPr>
+                <w:rStyle w:val="Hyperlink"/>
+                <w:noProof/>
+              </w:rPr>
+              <w:t>prior model param</w:t>
+            </w:r>
+            <w:r>
+              <w:rPr>
+                <w:noProof/>
+                <w:webHidden/>
+              </w:rPr>
+              <w:tab/>
+            </w:r>
+            <w:r>
+              <w:rPr>
+                <w:noProof/>
+                <w:webHidden/>
+              </w:rPr>
+              <w:fldChar w:fldCharType="begin"/>
+            </w:r>
+            <w:r>
+              <w:rPr>
+                <w:noProof/>
+                <w:webHidden/>
+              </w:rPr>
+              <w:instrText xml:space="preserve"> PAGEREF _Toc93920605 \h </w:instrText>
+            </w:r>
+            <w:r>
+              <w:rPr>
+                <w:noProof/>
+                <w:webHidden/>
+              </w:rPr>
+            </w:r>
+            <w:r>
+              <w:rPr>
+                <w:noProof/>
+                <w:webHidden/>
+              </w:rPr>
+              <w:fldChar w:fldCharType="separate"/>
+            </w:r>
+            <w:r>
+              <w:rPr>
+                <w:noProof/>
+                <w:webHidden/>
+              </w:rPr>
+              <w:t>5</w:t>
+            </w:r>
+            <w:r>
+              <w:rPr>
+                <w:noProof/>
+                <w:webHidden/>
+              </w:rPr>
+              <w:fldChar w:fldCharType="end"/>
+            </w:r>
+          </w:hyperlink>
+        </w:p>
+        <w:p>
+          <w:pPr>
+            <w:pStyle w:val="TOC2"/>
+            <w:tabs>
+              <w:tab w:val="left" w:pos="880"/>
+              <w:tab w:val="right" w:leader="dot" w:pos="9016"/>
+            </w:tabs>
+            <w:rPr>
+              <w:noProof/>
+            </w:rPr>
+          </w:pPr>
+          <w:hyperlink w:anchor="_Toc93920606" w:history="1">
+            <w:r>
+              <w:rPr>
+                <w:rStyle w:val="Hyperlink"/>
+                <w:noProof/>
+              </w:rPr>
+              <w:t>2.4</w:t>
+            </w:r>
+            <w:r>
+              <w:rPr>
+                <w:noProof/>
+              </w:rPr>
+              <w:tab/>
+            </w:r>
+            <w:r>
+              <w:rPr>
+                <w:rStyle w:val="Hyperlink"/>
+                <w:noProof/>
+              </w:rPr>
+              <w:t>state, list of used obs and non-model priorinput</w:t>
+            </w:r>
+            <w:r>
+              <w:rPr>
+                <w:noProof/>
+                <w:webHidden/>
+              </w:rPr>
+              <w:tab/>
+            </w:r>
+            <w:r>
+              <w:rPr>
+                <w:noProof/>
+                <w:webHidden/>
+              </w:rPr>
+              <w:fldChar w:fldCharType="begin"/>
+            </w:r>
+            <w:r>
+              <w:rPr>
+                <w:noProof/>
+                <w:webHidden/>
+              </w:rPr>
+              <w:instrText xml:space="preserve"> PAGEREF _Toc93920606 \h </w:instrText>
+            </w:r>
+            <w:r>
+              <w:rPr>
+                <w:noProof/>
+                <w:webHidden/>
+              </w:rPr>
+            </w:r>
+            <w:r>
+              <w:rPr>
+                <w:noProof/>
+                <w:webHidden/>
+              </w:rPr>
+              <w:fldChar w:fldCharType="separate"/>
+            </w:r>
+            <w:r>
+              <w:rPr>
+                <w:noProof/>
+                <w:webHidden/>
+              </w:rPr>
+              <w:t>5</w:t>
+            </w:r>
+            <w:r>
+              <w:rPr>
+                <w:noProof/>
+                <w:webHidden/>
+              </w:rPr>
+              <w:fldChar w:fldCharType="end"/>
+            </w:r>
+          </w:hyperlink>
+        </w:p>
+        <w:p>
+          <w:pPr>
+            <w:pStyle w:val="TOC2"/>
+            <w:tabs>
+              <w:tab w:val="left" w:pos="880"/>
+              <w:tab w:val="right" w:leader="dot" w:pos="9016"/>
+            </w:tabs>
+            <w:rPr>
+              <w:noProof/>
+            </w:rPr>
+          </w:pPr>
+          <w:hyperlink w:anchor="_Toc93920607" w:history="1">
+            <w:r>
+              <w:rPr>
+                <w:rStyle w:val="Hyperlink"/>
+                <w:noProof/>
+              </w:rPr>
+              <w:t>2.5</w:t>
+            </w:r>
+            <w:r>
+              <w:rPr>
+                <w:noProof/>
+              </w:rPr>
+              <w:tab/>
+            </w:r>
+            <w:r>
+              <w:rPr>
+                <w:rStyle w:val="Hyperlink"/>
+                <w:noProof/>
+              </w:rPr>
+              <w:t>prior variance/covar</w:t>
+            </w:r>
+            <w:r>
+              <w:rPr>
+                <w:noProof/>
+                <w:webHidden/>
+              </w:rPr>
+              <w:tab/>
+            </w:r>
+            <w:r>
+              <w:rPr>
+                <w:noProof/>
+                <w:webHidden/>
+              </w:rPr>
+              <w:fldChar w:fldCharType="begin"/>
+            </w:r>
+            <w:r>
+              <w:rPr>
+                <w:noProof/>
+                <w:webHidden/>
+              </w:rPr>
+              <w:instrText xml:space="preserve"> PAGEREF _Toc93920607 \h </w:instrText>
+            </w:r>
+            <w:r>
+              <w:rPr>
+                <w:noProof/>
+                <w:webHidden/>
+              </w:rPr>
+            </w:r>
+            <w:r>
+              <w:rPr>
+                <w:noProof/>
+                <w:webHidden/>
+              </w:rPr>
+              <w:fldChar w:fldCharType="separate"/>
+            </w:r>
+            <w:r>
+              <w:rPr>
+                <w:noProof/>
+                <w:webHidden/>
+              </w:rPr>
+              <w:t>5</w:t>
+            </w:r>
+            <w:r>
+              <w:rPr>
+                <w:noProof/>
+                <w:webHidden/>
+              </w:rPr>
+              <w:fldChar w:fldCharType="end"/>
+            </w:r>
+          </w:hyperlink>
+        </w:p>
+        <w:p>
+          <w:pPr>
+            <w:pStyle w:val="TOC2"/>
+            <w:tabs>
+              <w:tab w:val="left" w:pos="880"/>
+              <w:tab w:val="right" w:leader="dot" w:pos="9016"/>
+            </w:tabs>
+            <w:rPr>
+              <w:noProof/>
+            </w:rPr>
+          </w:pPr>
+          <w:hyperlink w:anchor="_Toc93920608" w:history="1">
+            <w:r>
+              <w:rPr>
+                <w:rStyle w:val="Hyperlink"/>
+                <w:noProof/>
+              </w:rPr>
+              <w:t>2.6</w:t>
+            </w:r>
+            <w:r>
+              <w:rPr>
+                <w:noProof/>
+              </w:rPr>
+              <w:tab/>
+            </w:r>
+            <w:r>
+              <w:rPr>
+                <w:rStyle w:val="Hyperlink"/>
+                <w:noProof/>
+              </w:rPr>
+              <w:t>parameter bounds</w:t>
+            </w:r>
+            <w:r>
+              <w:rPr>
+                <w:noProof/>
+                <w:webHidden/>
+              </w:rPr>
+              <w:tab/>
+            </w:r>
+            <w:r>
+              <w:rPr>
+                <w:noProof/>
+                <w:webHidden/>
+              </w:rPr>
+              <w:fldChar w:fldCharType="begin"/>
+            </w:r>
+            <w:r>
+              <w:rPr>
+                <w:noProof/>
+                <w:webHidden/>
+              </w:rPr>
+              <w:instrText xml:space="preserve"> PAGEREF _Toc93920608 \h </w:instrText>
+            </w:r>
+            <w:r>
+              <w:rPr>
+                <w:noProof/>
+                <w:webHidden/>
+              </w:rPr>
+            </w:r>
+            <w:r>
+              <w:rPr>
+                <w:noProof/>
+                <w:webHidden/>
+              </w:rPr>
+              <w:fldChar w:fldCharType="separate"/>
+            </w:r>
+            <w:r>
+              <w:rPr>
+                <w:noProof/>
+                <w:webHidden/>
+              </w:rPr>
+              <w:t>6</w:t>
+            </w:r>
+            <w:r>
+              <w:rPr>
+                <w:noProof/>
+                <w:webHidden/>
+              </w:rPr>
+              <w:fldChar w:fldCharType="end"/>
+            </w:r>
+          </w:hyperlink>
+        </w:p>
+        <w:p>
+          <w:pPr>
+            <w:pStyle w:val="TOC2"/>
+            <w:tabs>
+              <w:tab w:val="left" w:pos="880"/>
+              <w:tab w:val="right" w:leader="dot" w:pos="9016"/>
+            </w:tabs>
+            <w:rPr>
+              <w:noProof/>
+            </w:rPr>
+          </w:pPr>
+          <w:hyperlink w:anchor="_Toc93920609" w:history="1">
+            <w:r>
+              <w:rPr>
+                <w:rStyle w:val="Hyperlink"/>
+                <w:noProof/>
+              </w:rPr>
+              <w:t>2.7</w:t>
+            </w:r>
+            <w:r>
+              <w:rPr>
+                <w:noProof/>
+              </w:rPr>
+              <w:tab/>
+            </w:r>
+            <w:r>
+              <w:rPr>
+                <w:rStyle w:val="Hyperlink"/>
+                <w:noProof/>
+              </w:rPr>
+              <w:t>observation information</w:t>
+            </w:r>
+            <w:r>
+              <w:rPr>
+                <w:noProof/>
+                <w:webHidden/>
+              </w:rPr>
+              <w:tab/>
+            </w:r>
+            <w:r>
+              <w:rPr>
+                <w:noProof/>
+                <w:webHidden/>
+              </w:rPr>
+              <w:fldChar w:fldCharType="begin"/>
+            </w:r>
+            <w:r>
+              <w:rPr>
+                <w:noProof/>
+                <w:webHidden/>
+              </w:rPr>
+              <w:instrText xml:space="preserve"> PAGEREF _Toc93920609 \h </w:instrText>
+            </w:r>
+            <w:r>
+              <w:rPr>
+                <w:noProof/>
+                <w:webHidden/>
+              </w:rPr>
+            </w:r>
+            <w:r>
+              <w:rPr>
+                <w:noProof/>
+                <w:webHidden/>
+              </w:rPr>
+              <w:fldChar w:fldCharType="separate"/>
+            </w:r>
+            <w:r>
+              <w:rPr>
+                <w:noProof/>
+                <w:webHidden/>
+              </w:rPr>
+              <w:t>6</w:t>
+            </w:r>
+            <w:r>
+              <w:rPr>
+                <w:noProof/>
+                <w:webHidden/>
+              </w:rPr>
+              <w:fldChar w:fldCharType="end"/>
+            </w:r>
+          </w:hyperlink>
+        </w:p>
+        <w:p>
+          <w:pPr>
+            <w:pStyle w:val="TOC2"/>
+            <w:tabs>
+              <w:tab w:val="left" w:pos="880"/>
+              <w:tab w:val="right" w:leader="dot" w:pos="9016"/>
+            </w:tabs>
+            <w:rPr>
+              <w:noProof/>
+            </w:rPr>
+          </w:pPr>
+          <w:hyperlink w:anchor="_Toc93920610" w:history="1">
+            <w:r>
+              <w:rPr>
+                <w:rStyle w:val="Hyperlink"/>
+                <w:noProof/>
+              </w:rPr>
+              <w:t>2.8</w:t>
+            </w:r>
+            <w:r>
+              <w:rPr>
+                <w:noProof/>
+              </w:rPr>
+              <w:tab/>
+            </w:r>
+            <w:r>
+              <w:rPr>
+                <w:rStyle w:val="Hyperlink"/>
+                <w:noProof/>
+              </w:rPr>
+              <w:t>units of parameters for pdf figures</w:t>
+            </w:r>
+            <w:r>
+              <w:rPr>
+                <w:noProof/>
+                <w:webHidden/>
+              </w:rPr>
+              <w:tab/>
+            </w:r>
+            <w:r>
+              <w:rPr>
+                <w:noProof/>
+                <w:webHidden/>
+              </w:rPr>
+              <w:fldChar w:fldCharType="begin"/>
+            </w:r>
+            <w:r>
+              <w:rPr>
+                <w:noProof/>
+                <w:webHidden/>
+              </w:rPr>
+              <w:instrText xml:space="preserve"> PAGEREF _Toc93920610 \h </w:instrText>
+            </w:r>
+            <w:r>
+              <w:rPr>
+                <w:noProof/>
+                <w:webHidden/>
+              </w:rPr>
+            </w:r>
+            <w:r>
+              <w:rPr>
+                <w:noProof/>
+                <w:webHidden/>
+              </w:rPr>
+              <w:fldChar w:fldCharType="separate"/>
+            </w:r>
+            <w:r>
+              <w:rPr>
+                <w:noProof/>
+                <w:webHidden/>
+              </w:rPr>
+              <w:t>7</w:t>
+            </w:r>
+            <w:r>
+              <w:rPr>
+                <w:noProof/>
+                <w:webHidden/>
+              </w:rPr>
+              <w:fldChar w:fldCharType="end"/>
+            </w:r>
+          </w:hyperlink>
+        </w:p>
+        <w:p>
+          <w:pPr>
+            <w:pStyle w:val="TOC2"/>
+            <w:tabs>
+              <w:tab w:val="left" w:pos="880"/>
+              <w:tab w:val="right" w:leader="dot" w:pos="9016"/>
+            </w:tabs>
+            <w:rPr>
+              <w:noProof/>
+            </w:rPr>
+          </w:pPr>
+          <w:hyperlink w:anchor="_Toc93920611" w:history="1">
+            <w:r>
+              <w:rPr>
+                <w:rStyle w:val="Hyperlink"/>
+                <w:noProof/>
+              </w:rPr>
+              <w:t>2.9</w:t>
+            </w:r>
+            <w:r>
+              <w:rPr>
+                <w:noProof/>
+              </w:rPr>
+              <w:tab/>
+            </w:r>
+            <w:r>
+              <w:rPr>
+                <w:rStyle w:val="Hyperlink"/>
+                <w:noProof/>
+              </w:rPr>
+              <w:t>energy balance information</w:t>
+            </w:r>
+            <w:r>
+              <w:rPr>
+                <w:noProof/>
+                <w:webHidden/>
+              </w:rPr>
+              <w:tab/>
+            </w:r>
+            <w:r>
+              <w:rPr>
+                <w:noProof/>
+                <w:webHidden/>
+              </w:rPr>
+              <w:fldChar w:fldCharType="begin"/>
+            </w:r>
+            <w:r>
+              <w:rPr>
+                <w:noProof/>
+                <w:webHidden/>
+              </w:rPr>
+              <w:instrText xml:space="preserve"> PAGEREF _Toc93920611 \h </w:instrText>
+            </w:r>
+            <w:r>
+              <w:rPr>
+                <w:noProof/>
+                <w:webHidden/>
+              </w:rPr>
+            </w:r>
+            <w:r>
+              <w:rPr>
+                <w:noProof/>
+                <w:webHidden/>
+              </w:rPr>
+              <w:fldChar w:fldCharType="separate"/>
+            </w:r>
+            <w:r>
+              <w:rPr>
+                <w:noProof/>
+                <w:webHidden/>
+              </w:rPr>
+              <w:t>7</w:t>
+            </w:r>
+            <w:r>
+              <w:rPr>
+                <w:noProof/>
+                <w:webHidden/>
+              </w:rPr>
+              <w:fldChar w:fldCharType="end"/>
+            </w:r>
+          </w:hyperlink>
+        </w:p>
+        <w:p>
+          <w:pPr>
+            <w:pStyle w:val="TOC2"/>
+            <w:tabs>
+              <w:tab w:val="left" w:pos="880"/>
+              <w:tab w:val="right" w:leader="dot" w:pos="9016"/>
+            </w:tabs>
+            <w:rPr>
+              <w:noProof/>
+            </w:rPr>
+          </w:pPr>
+          <w:hyperlink w:anchor="_Toc93920612" w:history="1">
+            <w:r>
+              <w:rPr>
+                <w:rStyle w:val="Hyperlink"/>
+                <w:noProof/>
+              </w:rPr>
+              <w:t>2.10</w:t>
+            </w:r>
+            <w:r>
+              <w:rPr>
+                <w:noProof/>
+              </w:rPr>
+              <w:tab/>
+            </w:r>
+            <w:r>
+              <w:rPr>
+                <w:rStyle w:val="Hyperlink"/>
+                <w:noProof/>
+              </w:rPr>
+              <w:t>model and representation error</w:t>
+            </w:r>
+            <w:r>
+              <w:rPr>
+                <w:noProof/>
+                <w:webHidden/>
+              </w:rPr>
+              <w:tab/>
+            </w:r>
+            <w:r>
+              <w:rPr>
+                <w:noProof/>
+                <w:webHidden/>
+              </w:rPr>
+              <w:fldChar w:fldCharType="begin"/>
+            </w:r>
+            <w:r>
+              <w:rPr>
+                <w:noProof/>
+                <w:webHidden/>
+              </w:rPr>
+              <w:instrText xml:space="preserve"> PAGEREF _Toc93920612 \h </w:instrText>
+            </w:r>
+            <w:r>
+              <w:rPr>
+                <w:noProof/>
+                <w:webHidden/>
+              </w:rPr>
+            </w:r>
+            <w:r>
+              <w:rPr>
+                <w:noProof/>
+                <w:webHidden/>
+              </w:rPr>
+              <w:fldChar w:fldCharType="separate"/>
+            </w:r>
+            <w:r>
+              <w:rPr>
+                <w:noProof/>
+                <w:webHidden/>
+              </w:rPr>
+              <w:t>7</w:t>
+            </w:r>
+            <w:r>
+              <w:rPr>
+                <w:noProof/>
+                <w:webHidden/>
+              </w:rPr>
+              <w:fldChar w:fldCharType="end"/>
+            </w:r>
+          </w:hyperlink>
+        </w:p>
+        <w:p>
+          <w:pPr>
+            <w:pStyle w:val="TOC2"/>
+            <w:tabs>
+              <w:tab w:val="left" w:pos="880"/>
+              <w:tab w:val="right" w:leader="dot" w:pos="9016"/>
+            </w:tabs>
+            <w:rPr>
+              <w:noProof/>
+            </w:rPr>
+          </w:pPr>
+          <w:hyperlink w:anchor="_Toc93920613" w:history="1">
+            <w:r>
+              <w:rPr>
+                <w:rStyle w:val="Hyperlink"/>
+                <w:noProof/>
+              </w:rPr>
+              <w:t>2.11</w:t>
+            </w:r>
+            <w:r>
+              <w:rPr>
+                <w:noProof/>
+              </w:rPr>
+              <w:tab/>
+            </w:r>
+            <w:r>
+              <w:rPr>
+                <w:rStyle w:val="Hyperlink"/>
+                <w:noProof/>
+              </w:rPr>
+              <w:t>non-state parameters to perturb in ensemble</w:t>
+            </w:r>
+            <w:r>
+              <w:rPr>
+                <w:noProof/>
+                <w:webHidden/>
+              </w:rPr>
+              <w:tab/>
+            </w:r>
+            <w:r>
+              <w:rPr>
+                <w:noProof/>
+                <w:webHidden/>
+              </w:rPr>
+              <w:fldChar w:fldCharType="begin"/>
+            </w:r>
+            <w:r>
+              <w:rPr>
+                <w:noProof/>
+                <w:webHidden/>
+              </w:rPr>
+              <w:instrText xml:space="preserve"> PAGEREF _Toc93920613 \h </w:instrText>
+            </w:r>
+            <w:r>
+              <w:rPr>
+                <w:noProof/>
+                <w:webHidden/>
+              </w:rPr>
+            </w:r>
+            <w:r>
+              <w:rPr>
+                <w:noProof/>
+                <w:webHidden/>
+              </w:rPr>
+              <w:fldChar w:fldCharType="separate"/>
+            </w:r>
+            <w:r>
+              <w:rPr>
+                <w:noProof/>
+                <w:webHidden/>
+              </w:rPr>
+              <w:t>8</w:t>
+            </w:r>
+            <w:r>
+              <w:rPr>
+                <w:noProof/>
+                <w:webHidden/>
+              </w:rPr>
+              <w:fldChar w:fldCharType="end"/>
+            </w:r>
+          </w:hyperlink>
+        </w:p>
+        <w:p>
+          <w:pPr>
+            <w:pStyle w:val="TOC1"/>
+            <w:tabs>
+              <w:tab w:val="left" w:pos="440"/>
+              <w:tab w:val="right" w:leader="dot" w:pos="9016"/>
+            </w:tabs>
+            <w:rPr>
+              <w:noProof/>
+            </w:rPr>
+          </w:pPr>
+          <w:hyperlink w:anchor="_Toc93920614" w:history="1">
+            <w:r>
+              <w:rPr>
+                <w:rStyle w:val="Hyperlink"/>
+                <w:noProof/>
+              </w:rPr>
+              <w:t>3</w:t>
+            </w:r>
+            <w:r>
+              <w:rPr>
+                <w:noProof/>
+              </w:rPr>
+              <w:tab/>
+            </w:r>
+            <w:r>
+              <w:rPr>
+                <w:rStyle w:val="Hyperlink"/>
+                <w:noProof/>
+              </w:rPr>
+              <w:t>List of parameters that can be optimised</w:t>
+            </w:r>
+            <w:r>
+              <w:rPr>
+                <w:noProof/>
+                <w:webHidden/>
+              </w:rPr>
+              <w:tab/>
+            </w:r>
+            <w:r>
+              <w:rPr>
+                <w:noProof/>
+                <w:webHidden/>
+              </w:rPr>
+              <w:fldChar w:fldCharType="begin"/>
+            </w:r>
+            <w:r>
+              <w:rPr>
+                <w:noProof/>
+                <w:webHidden/>
+              </w:rPr>
+              <w:instrText xml:space="preserve"> PAGEREF _Toc93920614 \h </w:instrText>
+            </w:r>
+            <w:r>
+              <w:rPr>
+                <w:noProof/>
+                <w:webHidden/>
+              </w:rPr>
+            </w:r>
+            <w:r>
+              <w:rPr>
+                <w:noProof/>
+                <w:webHidden/>
+              </w:rPr>
+              <w:fldChar w:fldCharType="separate"/>
+            </w:r>
+            <w:r>
+              <w:rPr>
+                <w:noProof/>
+                <w:webHidden/>
+              </w:rPr>
+              <w:t>9</w:t>
+            </w:r>
+            <w:r>
+              <w:rPr>
+                <w:noProof/>
+                <w:webHidden/>
+              </w:rPr>
+              <w:fldChar w:fldCharType="end"/>
+            </w:r>
+          </w:hyperlink>
+        </w:p>
+        <w:p>
+          <w:pPr>
+            <w:pStyle w:val="TOC1"/>
+            <w:tabs>
+              <w:tab w:val="left" w:pos="440"/>
+              <w:tab w:val="right" w:leader="dot" w:pos="9016"/>
+            </w:tabs>
+            <w:rPr>
+              <w:noProof/>
+            </w:rPr>
+          </w:pPr>
+          <w:hyperlink w:anchor="_Toc93920615" w:history="1">
+            <w:r>
+              <w:rPr>
+                <w:rStyle w:val="Hyperlink"/>
+                <w:noProof/>
+              </w:rPr>
+              <w:t>4</w:t>
+            </w:r>
+            <w:r>
+              <w:rPr>
+                <w:noProof/>
+              </w:rPr>
+              <w:tab/>
+            </w:r>
+            <w:r>
+              <w:rPr>
+                <w:rStyle w:val="Hyperlink"/>
+                <w:noProof/>
+              </w:rPr>
+              <w:t>Observation variables that can be used</w:t>
+            </w:r>
+            <w:r>
+              <w:rPr>
+                <w:noProof/>
+                <w:webHidden/>
+              </w:rPr>
+              <w:tab/>
+            </w:r>
+            <w:r>
+              <w:rPr>
+                <w:noProof/>
+                <w:webHidden/>
+              </w:rPr>
+              <w:fldChar w:fldCharType="begin"/>
+            </w:r>
+            <w:r>
+              <w:rPr>
+                <w:noProof/>
+                <w:webHidden/>
+              </w:rPr>
+              <w:instrText xml:space="preserve"> PAGEREF _Toc93920615 \h </w:instrText>
+            </w:r>
+            <w:r>
+              <w:rPr>
+                <w:noProof/>
+                <w:webHidden/>
+              </w:rPr>
+            </w:r>
+            <w:r>
+              <w:rPr>
+                <w:noProof/>
+                <w:webHidden/>
+              </w:rPr>
+              <w:fldChar w:fldCharType="separate"/>
+            </w:r>
+            <w:r>
+              <w:rPr>
+                <w:noProof/>
+                <w:webHidden/>
+              </w:rPr>
+              <w:t>12</w:t>
+            </w:r>
+            <w:r>
+              <w:rPr>
+                <w:noProof/>
+                <w:webHidden/>
+              </w:rPr>
+              <w:fldChar w:fldCharType="end"/>
+            </w:r>
+          </w:hyperlink>
+        </w:p>
+        <w:p>
+          <w:pPr>
+            <w:pStyle w:val="TOC1"/>
+            <w:tabs>
+              <w:tab w:val="left" w:pos="440"/>
+              <w:tab w:val="right" w:leader="dot" w:pos="9016"/>
+            </w:tabs>
+            <w:rPr>
+              <w:noProof/>
+            </w:rPr>
+          </w:pPr>
+          <w:hyperlink w:anchor="_Toc93920616" w:history="1">
+            <w:r>
+              <w:rPr>
+                <w:rStyle w:val="Hyperlink"/>
+                <w:noProof/>
+              </w:rPr>
+              <w:t>5</w:t>
+            </w:r>
+            <w:r>
+              <w:rPr>
+                <w:noProof/>
+              </w:rPr>
+              <w:tab/>
+            </w:r>
+            <w:r>
+              <w:rPr>
+                <w:rStyle w:val="Hyperlink"/>
+                <w:noProof/>
+              </w:rPr>
+              <w:t>Technical notes output of ICLASS</w:t>
+            </w:r>
+            <w:r>
+              <w:rPr>
+                <w:noProof/>
+                <w:webHidden/>
+              </w:rPr>
+              <w:tab/>
+            </w:r>
+            <w:r>
+              <w:rPr>
+                <w:noProof/>
+                <w:webHidden/>
+              </w:rPr>
+              <w:fldChar w:fldCharType="begin"/>
+            </w:r>
+            <w:r>
+              <w:rPr>
+                <w:noProof/>
+                <w:webHidden/>
+              </w:rPr>
+              <w:instrText xml:space="preserve"> PAGEREF _Toc93920616 \h </w:instrText>
+            </w:r>
+            <w:r>
+              <w:rPr>
+                <w:noProof/>
+                <w:webHidden/>
+              </w:rPr>
+            </w:r>
+            <w:r>
+              <w:rPr>
+                <w:noProof/>
+                <w:webHidden/>
+              </w:rPr>
+              <w:fldChar w:fldCharType="separate"/>
+            </w:r>
+            <w:r>
+              <w:rPr>
+                <w:noProof/>
+                <w:webHidden/>
+              </w:rPr>
+              <w:t>15</w:t>
+            </w:r>
+            <w:r>
+              <w:rPr>
+                <w:noProof/>
+                <w:webHidden/>
+              </w:rPr>
+              <w:fldChar w:fldCharType="end"/>
+            </w:r>
+          </w:hyperlink>
+        </w:p>
+        <w:p>
+          <w:pPr>
+            <w:pStyle w:val="TOC1"/>
+            <w:tabs>
+              <w:tab w:val="left" w:pos="440"/>
+              <w:tab w:val="right" w:leader="dot" w:pos="9016"/>
+            </w:tabs>
+            <w:rPr>
+              <w:noProof/>
+            </w:rPr>
+          </w:pPr>
+          <w:hyperlink w:anchor="_Toc93920617" w:history="1">
+            <w:r>
+              <w:rPr>
+                <w:rStyle w:val="Hyperlink"/>
+                <w:noProof/>
+              </w:rPr>
+              <w:t>6</w:t>
+            </w:r>
+            <w:r>
+              <w:rPr>
+                <w:noProof/>
+              </w:rPr>
+              <w:tab/>
+            </w:r>
+            <w:r>
+              <w:rPr>
+                <w:rStyle w:val="Hyperlink"/>
+                <w:noProof/>
+              </w:rPr>
+              <w:t>General notes</w:t>
+            </w:r>
+            <w:r>
+              <w:rPr>
+                <w:noProof/>
+                <w:webHidden/>
+              </w:rPr>
+              <w:tab/>
+            </w:r>
+            <w:r>
+              <w:rPr>
+                <w:noProof/>
+                <w:webHidden/>
+              </w:rPr>
+              <w:fldChar w:fldCharType="begin"/>
+            </w:r>
+            <w:r>
+              <w:rPr>
+                <w:noProof/>
+                <w:webHidden/>
+              </w:rPr>
+              <w:instrText xml:space="preserve"> PAGEREF _Toc93920617 \h </w:instrText>
+            </w:r>
+            <w:r>
+              <w:rPr>
+                <w:noProof/>
+                <w:webHidden/>
+              </w:rPr>
+            </w:r>
+            <w:r>
+              <w:rPr>
+                <w:noProof/>
+                <w:webHidden/>
+              </w:rPr>
+              <w:fldChar w:fldCharType="separate"/>
+            </w:r>
+            <w:r>
+              <w:rPr>
+                <w:noProof/>
+                <w:webHidden/>
+              </w:rPr>
+              <w:t>17</w:t>
+            </w:r>
+            <w:r>
+              <w:rPr>
+                <w:noProof/>
+                <w:webHidden/>
+              </w:rPr>
+              <w:fldChar w:fldCharType="end"/>
+            </w:r>
+          </w:hyperlink>
+        </w:p>
+        <w:p>
+          <w:pPr>
+            <w:pStyle w:val="TOC1"/>
+            <w:tabs>
+              <w:tab w:val="left" w:pos="440"/>
+              <w:tab w:val="right" w:leader="dot" w:pos="9016"/>
+            </w:tabs>
+            <w:rPr>
+              <w:noProof/>
+            </w:rPr>
+          </w:pPr>
+          <w:hyperlink w:anchor="_Toc93920618" w:history="1">
+            <w:r>
+              <w:rPr>
+                <w:rStyle w:val="Hyperlink"/>
+                <w:noProof/>
+              </w:rPr>
+              <w:t>7</w:t>
+            </w:r>
+            <w:r>
+              <w:rPr>
+                <w:noProof/>
+              </w:rPr>
+              <w:tab/>
+            </w:r>
+            <w:r>
+              <w:rPr>
+                <w:rStyle w:val="Hyperlink"/>
+                <w:noProof/>
+              </w:rPr>
+              <w:t>Changes to the forward model code with respect to CLASS version October 1th 2019.</w:t>
+            </w:r>
+            <w:r>
+              <w:rPr>
+                <w:noProof/>
+                <w:webHidden/>
+              </w:rPr>
+              <w:tab/>
+            </w:r>
+            <w:r>
+              <w:rPr>
+                <w:noProof/>
+                <w:webHidden/>
+              </w:rPr>
+              <w:fldChar w:fldCharType="begin"/>
+            </w:r>
+            <w:r>
+              <w:rPr>
+                <w:noProof/>
+                <w:webHidden/>
+              </w:rPr>
+              <w:instrText xml:space="preserve"> PAGEREF _Toc93920618 \h </w:instrText>
+            </w:r>
+            <w:r>
+              <w:rPr>
+                <w:noProof/>
+                <w:webHidden/>
+              </w:rPr>
+            </w:r>
+            <w:r>
+              <w:rPr>
+                <w:noProof/>
+                <w:webHidden/>
+              </w:rPr>
+              <w:fldChar w:fldCharType="separate"/>
+            </w:r>
+            <w:r>
+              <w:rPr>
+                <w:noProof/>
+                <w:webHidden/>
+              </w:rPr>
+              <w:t>18</w:t>
+            </w:r>
+            <w:r>
+              <w:rPr>
+                <w:noProof/>
+                <w:webHidden/>
+              </w:rPr>
+              <w:fldChar w:fldCharType="end"/>
+            </w:r>
+          </w:hyperlink>
+        </w:p>
+        <w:p>
+          <w:pPr>
+            <w:pStyle w:val="TOC2"/>
+            <w:tabs>
+              <w:tab w:val="left" w:pos="880"/>
+              <w:tab w:val="right" w:leader="dot" w:pos="9016"/>
+            </w:tabs>
+            <w:rPr>
+              <w:noProof/>
+            </w:rPr>
+          </w:pPr>
+          <w:hyperlink w:anchor="_Toc93920619" w:history="1">
+            <w:r>
+              <w:rPr>
+                <w:rStyle w:val="Hyperlink"/>
+                <w:noProof/>
+              </w:rPr>
+              <w:t>7.1</w:t>
+            </w:r>
+            <w:r>
+              <w:rPr>
+                <w:noProof/>
+              </w:rPr>
+              <w:tab/>
+            </w:r>
+            <w:r>
+              <w:rPr>
+                <w:rStyle w:val="Hyperlink"/>
+                <w:noProof/>
+              </w:rPr>
+              <w:t>List of changes</w:t>
+            </w:r>
+            <w:r>
+              <w:rPr>
+                <w:noProof/>
+                <w:webHidden/>
+              </w:rPr>
+              <w:tab/>
+            </w:r>
+            <w:r>
+              <w:rPr>
+                <w:noProof/>
+                <w:webHidden/>
+              </w:rPr>
+              <w:fldChar w:fldCharType="begin"/>
+            </w:r>
+            <w:r>
+              <w:rPr>
+                <w:noProof/>
+                <w:webHidden/>
+              </w:rPr>
+              <w:instrText xml:space="preserve"> PAGEREF _Toc93920619 \h </w:instrText>
+            </w:r>
+            <w:r>
+              <w:rPr>
+                <w:noProof/>
+                <w:webHidden/>
+              </w:rPr>
+            </w:r>
+            <w:r>
+              <w:rPr>
+                <w:noProof/>
+                <w:webHidden/>
+              </w:rPr>
+              <w:fldChar w:fldCharType="separate"/>
+            </w:r>
+            <w:r>
+              <w:rPr>
+                <w:noProof/>
+                <w:webHidden/>
+              </w:rPr>
+              <w:t>18</w:t>
+            </w:r>
+            <w:r>
+              <w:rPr>
+                <w:noProof/>
+                <w:webHidden/>
+              </w:rPr>
+              <w:fldChar w:fldCharType="end"/>
+            </w:r>
+          </w:hyperlink>
+        </w:p>
+        <w:p>
+          <w:pPr>
+            <w:pStyle w:val="TOC2"/>
+            <w:tabs>
+              <w:tab w:val="left" w:pos="880"/>
+              <w:tab w:val="right" w:leader="dot" w:pos="9016"/>
+            </w:tabs>
+            <w:rPr>
+              <w:noProof/>
+            </w:rPr>
+          </w:pPr>
+          <w:hyperlink w:anchor="_Toc93920620" w:history="1">
+            <w:r>
+              <w:rPr>
+                <w:rStyle w:val="Hyperlink"/>
+                <w:noProof/>
+              </w:rPr>
+              <w:t>7.2</w:t>
+            </w:r>
+            <w:r>
+              <w:rPr>
+                <w:noProof/>
+              </w:rPr>
+              <w:tab/>
+            </w:r>
+            <w:r>
+              <w:rPr>
+                <w:rStyle w:val="Hyperlink"/>
+                <w:noProof/>
+              </w:rPr>
+              <w:t>Newly added switches</w:t>
+            </w:r>
+            <w:r>
+              <w:rPr>
+                <w:noProof/>
+                <w:webHidden/>
+              </w:rPr>
+              <w:tab/>
+            </w:r>
+            <w:r>
+              <w:rPr>
+                <w:noProof/>
+                <w:webHidden/>
+              </w:rPr>
+              <w:fldChar w:fldCharType="begin"/>
+            </w:r>
+            <w:r>
+              <w:rPr>
+                <w:noProof/>
+                <w:webHidden/>
+              </w:rPr>
+              <w:instrText xml:space="preserve"> PAGEREF _Toc93920620 \h </w:instrText>
+            </w:r>
+            <w:r>
+              <w:rPr>
+                <w:noProof/>
+                <w:webHidden/>
+              </w:rPr>
+            </w:r>
+            <w:r>
+              <w:rPr>
+                <w:noProof/>
+                <w:webHidden/>
+              </w:rPr>
+              <w:fldChar w:fldCharType="separate"/>
+            </w:r>
+            <w:r>
+              <w:rPr>
+                <w:noProof/>
+                <w:webHidden/>
+              </w:rPr>
+              <w:t>20</w:t>
+            </w:r>
+            <w:r>
+              <w:rPr>
+                <w:noProof/>
+                <w:webHidden/>
+              </w:rPr>
+              <w:fldChar w:fldCharType="end"/>
+            </w:r>
+          </w:hyperlink>
+        </w:p>
+        <w:p>
+          <w:pPr>
+            <w:pStyle w:val="TOC2"/>
+            <w:tabs>
+              <w:tab w:val="left" w:pos="880"/>
+              <w:tab w:val="right" w:leader="dot" w:pos="9016"/>
+            </w:tabs>
+            <w:rPr>
+              <w:noProof/>
+            </w:rPr>
+          </w:pPr>
+          <w:hyperlink w:anchor="_Toc93920621" w:history="1">
+            <w:r>
+              <w:rPr>
+                <w:rStyle w:val="Hyperlink"/>
+                <w:noProof/>
+              </w:rPr>
+              <w:t>7.3</w:t>
+            </w:r>
+            <w:r>
+              <w:rPr>
+                <w:noProof/>
+              </w:rPr>
+              <w:tab/>
+            </w:r>
+            <w:r>
+              <w:rPr>
+                <w:rStyle w:val="Hyperlink"/>
+                <w:noProof/>
+              </w:rPr>
+              <w:t>Simple COS implementation</w:t>
+            </w:r>
+            <w:r>
+              <w:rPr>
+                <w:noProof/>
+                <w:webHidden/>
+              </w:rPr>
+              <w:tab/>
+            </w:r>
+            <w:r>
+              <w:rPr>
+                <w:noProof/>
+                <w:webHidden/>
+              </w:rPr>
+              <w:fldChar w:fldCharType="begin"/>
+            </w:r>
+            <w:r>
+              <w:rPr>
+                <w:noProof/>
+                <w:webHidden/>
+              </w:rPr>
+              <w:instrText xml:space="preserve"> PAGEREF _Toc93920621 \h </w:instrText>
+            </w:r>
+            <w:r>
+              <w:rPr>
+                <w:noProof/>
+                <w:webHidden/>
+              </w:rPr>
+            </w:r>
+            <w:r>
+              <w:rPr>
+                <w:noProof/>
+                <w:webHidden/>
+              </w:rPr>
+              <w:fldChar w:fldCharType="separate"/>
+            </w:r>
+            <w:r>
+              <w:rPr>
+                <w:noProof/>
+                <w:webHidden/>
+              </w:rPr>
+              <w:t>21</w:t>
+            </w:r>
+            <w:r>
+              <w:rPr>
+                <w:noProof/>
+                <w:webHidden/>
+              </w:rPr>
+              <w:fldChar w:fldCharType="end"/>
+            </w:r>
+          </w:hyperlink>
+        </w:p>
+        <w:p>
+          <w:pPr>
+            <w:pStyle w:val="TOC1"/>
+            <w:tabs>
+              <w:tab w:val="left" w:pos="440"/>
+              <w:tab w:val="right" w:leader="dot" w:pos="9016"/>
+            </w:tabs>
+            <w:rPr>
+              <w:noProof/>
+            </w:rPr>
+          </w:pPr>
+          <w:hyperlink w:anchor="_Toc93920622" w:history="1">
+            <w:r>
+              <w:rPr>
+                <w:rStyle w:val="Hyperlink"/>
+                <w:noProof/>
+                <w:lang w:val="nl-BE"/>
+              </w:rPr>
+              <w:t>8</w:t>
+            </w:r>
+            <w:r>
+              <w:rPr>
+                <w:noProof/>
+              </w:rPr>
+              <w:tab/>
+            </w:r>
+            <w:r>
+              <w:rPr>
+                <w:rStyle w:val="Hyperlink"/>
+                <w:noProof/>
+                <w:lang w:val="nl-BE"/>
+              </w:rPr>
+              <w:t>References</w:t>
+            </w:r>
+            <w:r>
+              <w:rPr>
+                <w:noProof/>
+                <w:webHidden/>
+              </w:rPr>
+              <w:tab/>
+            </w:r>
+            <w:r>
+              <w:rPr>
+                <w:noProof/>
+                <w:webHidden/>
+              </w:rPr>
+              <w:fldChar w:fldCharType="begin"/>
+            </w:r>
+            <w:r>
+              <w:rPr>
+                <w:noProof/>
+                <w:webHidden/>
+              </w:rPr>
+              <w:instrText xml:space="preserve"> PAGEREF _Toc93920622 \h </w:instrText>
+            </w:r>
+            <w:r>
+              <w:rPr>
+                <w:noProof/>
+                <w:webHidden/>
+              </w:rPr>
+            </w:r>
+            <w:r>
+              <w:rPr>
+                <w:noProof/>
+                <w:webHidden/>
+              </w:rPr>
+              <w:fldChar w:fldCharType="separate"/>
+            </w:r>
+            <w:r>
+              <w:rPr>
+                <w:noProof/>
+                <w:webHidden/>
+              </w:rPr>
+              <w:t>23</w:t>
+            </w:r>
+            <w:r>
+              <w:rPr>
+                <w:noProof/>
+                <w:webHidden/>
+              </w:rPr>
+              <w:fldChar w:fldCharType="end"/>
+            </w:r>
+          </w:hyperlink>
+        </w:p>
+        <w:p>
+          <w:r>
+            <w:rPr>
+              <w:b/>
+              <w:bCs/>
+              <w:noProof/>
+            </w:rPr>
+            <w:fldChar w:fldCharType="end"/>
+          </w:r>
+        </w:p>
+      </w:sdtContent>
+    </w:sdt>
+    <w:p>
+      <w:pPr>
+        <w:rPr>
+          <w:sz w:val="28"/>
+        </w:rPr>
+      </w:pPr>
+    </w:p>
+    <w:p>
+      <w:pPr>
         <w:pStyle w:val="Heading1"/>
       </w:pPr>
+      <w:bookmarkStart w:id="0" w:name="_Toc93920601"/>
       <w:r>
         <w:lastRenderedPageBreak/>
         <w:t>Running ICLASS</w:t>
       </w:r>
+      <w:bookmarkEnd w:id="0"/>
     </w:p>
     <w:p>
       <w:r>
@@ -80,7 +1973,8 @@
       <w:pPr>
         <w:pStyle w:val="Heading1"/>
       </w:pPr>
-      <w:bookmarkStart w:id="0" w:name="_Ref76473909"/>
+      <w:bookmarkStart w:id="1" w:name="_Ref76473909"/>
+      <w:bookmarkStart w:id="2" w:name="_Toc93920602"/>
       <w:r>
         <w:lastRenderedPageBreak/>
         <w:t>User input</w:t>
@@ -88,7 +1982,8 @@
       <w:r>
         <w:t xml:space="preserve"> paragraphs</w:t>
       </w:r>
-      <w:bookmarkEnd w:id="0"/>
+      <w:bookmarkEnd w:id="1"/>
+      <w:bookmarkEnd w:id="2"/>
     </w:p>
     <w:p>
       <w:r>
@@ -119,7 +2014,8 @@
       <w:pPr>
         <w:pStyle w:val="Heading2"/>
       </w:pPr>
-      <w:bookmarkStart w:id="1" w:name="_Ref75871023"/>
+      <w:bookmarkStart w:id="3" w:name="_Ref75871023"/>
+      <w:bookmarkStart w:id="4" w:name="_Toc93920603"/>
       <w:proofErr w:type="gramStart"/>
       <w:r>
         <w:t>s</w:t>
@@ -127,7 +2023,8 @@
       <w:r>
         <w:t>ettings</w:t>
       </w:r>
-      <w:bookmarkEnd w:id="1"/>
+      <w:bookmarkEnd w:id="3"/>
+      <w:bookmarkEnd w:id="4"/>
       <w:proofErr w:type="gramEnd"/>
     </w:p>
     <w:p>
@@ -774,6 +2671,59 @@
     </w:p>
     <w:p>
       <w:r>
+        <w:t>I</w:t>
+      </w:r>
+      <w:r>
+        <w:t>f ‘</w:t>
+      </w:r>
+      <w:proofErr w:type="spellStart"/>
+      <w:r>
+        <w:t>estimate_model_err</w:t>
+      </w:r>
+      <w:proofErr w:type="spellEnd"/>
+      <w:r>
+        <w:t>’ is set to True, the variable ‘</w:t>
+      </w:r>
+      <w:proofErr w:type="spellStart"/>
+      <w:r>
+        <w:t>nr_of_members_moderr</w:t>
+      </w:r>
+      <w:proofErr w:type="spellEnd"/>
+      <w:r>
+        <w:t>’ has to be set to a</w:t>
+      </w:r>
+      <w:r>
+        <w:t>n integer &gt;= 2</w:t>
+      </w:r>
+      <w:r>
+        <w:t xml:space="preserve"> (More information on model error in section </w:t>
+      </w:r>
+      <w:r>
+        <w:fldChar w:fldCharType="begin"/>
+      </w:r>
+      <w:r>
+        <w:instrText xml:space="preserve"> REF _Ref75882248 \r \h </w:instrText>
+      </w:r>
+      <w:r>
+        <w:fldChar w:fldCharType="separate"/>
+      </w:r>
+      <w:r>
+        <w:t>2.10</w:t>
+      </w:r>
+      <w:r>
+        <w:fldChar w:fldCharType="end"/>
+      </w:r>
+      <w:bookmarkStart w:id="5" w:name="_GoBack"/>
+      <w:bookmarkEnd w:id="5"/>
+      <w:r>
+        <w:t>)</w:t>
+      </w:r>
+      <w:r>
+        <w:t xml:space="preserve">. </w:t>
+      </w:r>
+    </w:p>
+    <w:p>
+      <w:r>
         <w:t>Variable ‘</w:t>
       </w:r>
       <w:proofErr w:type="spellStart"/>
@@ -790,7 +2740,11 @@
       </w:r>
       <w:proofErr w:type="spellEnd"/>
       <w:r>
-        <w:t xml:space="preserve"> files. These variables are stored near the end of the optimisation and can be read in again in the ‘postprocessing.py’ files. This way </w:t>
+        <w:t xml:space="preserve"> files. These variables are stored near the end of the optimisation and can be read in </w:t>
+      </w:r>
+      <w:r>
+        <w:lastRenderedPageBreak/>
+        <w:t xml:space="preserve">again in the ‘postprocessing.py’ files. This way </w:t>
       </w:r>
       <w:proofErr w:type="spellStart"/>
       <w:r>
@@ -807,7 +2761,6 @@
           <w:rFonts w:eastAsiaTheme="minorEastAsia"/>
           <w:b/>
         </w:rPr>
-        <w:lastRenderedPageBreak/>
         <w:t xml:space="preserve">We strongly recommend using </w:t>
       </w:r>
       <w:r>
@@ -1281,7 +3234,8 @@
       <w:pPr>
         <w:pStyle w:val="Heading2"/>
       </w:pPr>
-      <w:bookmarkStart w:id="2" w:name="_Ref75873064"/>
+      <w:bookmarkStart w:id="6" w:name="_Ref75873064"/>
+      <w:bookmarkStart w:id="7" w:name="_Toc93920604"/>
       <w:proofErr w:type="gramStart"/>
       <w:r>
         <w:t>load</w:t>
@@ -1294,7 +3248,8 @@
       <w:r>
         <w:t>obs</w:t>
       </w:r>
-      <w:bookmarkEnd w:id="2"/>
+      <w:bookmarkEnd w:id="6"/>
+      <w:bookmarkEnd w:id="7"/>
       <w:proofErr w:type="spellEnd"/>
     </w:p>
     <w:p>
@@ -1327,6 +3282,7 @@
       <w:pPr>
         <w:pStyle w:val="Heading2"/>
       </w:pPr>
+      <w:bookmarkStart w:id="8" w:name="_Toc93920605"/>
       <w:proofErr w:type="gramStart"/>
       <w:r>
         <w:t>prior</w:t>
@@ -1339,6 +3295,7 @@
       <w:r>
         <w:t>param</w:t>
       </w:r>
+      <w:bookmarkEnd w:id="8"/>
       <w:proofErr w:type="spellEnd"/>
     </w:p>
     <w:p>
@@ -1366,6 +3323,7 @@
       <w:pPr>
         <w:pStyle w:val="Heading2"/>
       </w:pPr>
+      <w:bookmarkStart w:id="9" w:name="_Toc93920606"/>
       <w:proofErr w:type="gramStart"/>
       <w:r>
         <w:t>state</w:t>
@@ -1386,6 +3344,7 @@
       <w:r>
         <w:t>priorinput</w:t>
       </w:r>
+      <w:bookmarkEnd w:id="9"/>
       <w:proofErr w:type="spellEnd"/>
     </w:p>
     <w:p>
@@ -1467,6 +3426,7 @@
       <w:pPr>
         <w:pStyle w:val="Heading2"/>
       </w:pPr>
+      <w:bookmarkStart w:id="10" w:name="_Toc93920607"/>
       <w:proofErr w:type="gramStart"/>
       <w:r>
         <w:t>prior</w:t>
@@ -1482,6 +3442,7 @@
       <w:r>
         <w:t>covar</w:t>
       </w:r>
+      <w:bookmarkEnd w:id="10"/>
       <w:proofErr w:type="spellEnd"/>
     </w:p>
     <w:p>
@@ -1588,7 +3549,6 @@
     </w:p>
     <w:p>
       <w:r>
-        <w:lastRenderedPageBreak/>
         <w:t xml:space="preserve">When no </w:t>
       </w:r>
       <w:proofErr w:type="spellStart"/>
@@ -1604,6 +3564,7 @@
       <w:pPr>
         <w:pStyle w:val="Heading2"/>
       </w:pPr>
+      <w:bookmarkStart w:id="11" w:name="_Toc93920608"/>
       <w:proofErr w:type="gramStart"/>
       <w:r>
         <w:t>parameter</w:t>
@@ -1612,6 +3573,7 @@
       <w:r>
         <w:t xml:space="preserve"> bounds</w:t>
       </w:r>
+      <w:bookmarkEnd w:id="11"/>
     </w:p>
     <w:p>
       <w:r>
@@ -1721,7 +3683,8 @@
       <w:pPr>
         <w:pStyle w:val="Heading2"/>
       </w:pPr>
-      <w:bookmarkStart w:id="3" w:name="_Ref75879214"/>
+      <w:bookmarkStart w:id="12" w:name="_Ref75879214"/>
+      <w:bookmarkStart w:id="13" w:name="_Toc93920609"/>
       <w:proofErr w:type="gramStart"/>
       <w:r>
         <w:t>observation</w:t>
@@ -1730,7 +3693,8 @@
       <w:r>
         <w:t xml:space="preserve"> information</w:t>
       </w:r>
-      <w:bookmarkEnd w:id="3"/>
+      <w:bookmarkEnd w:id="12"/>
+      <w:bookmarkEnd w:id="13"/>
     </w:p>
     <w:p>
       <w:r>
@@ -2293,7 +4257,6 @@
         <w:pStyle w:val="NoSpacing"/>
       </w:pPr>
       <w:r>
-        <w:lastRenderedPageBreak/>
         <w:t>It is important to note that in the cost function algorithm, observation and model times</w:t>
       </w:r>
       <w:r>
@@ -2314,6 +4277,7 @@
       <w:pPr>
         <w:pStyle w:val="Heading2"/>
       </w:pPr>
+      <w:bookmarkStart w:id="14" w:name="_Toc93920610"/>
       <w:proofErr w:type="gramStart"/>
       <w:r>
         <w:t>units</w:t>
@@ -2322,6 +4286,7 @@
       <w:r>
         <w:t xml:space="preserve"> of parameters for pdf figures</w:t>
       </w:r>
+      <w:bookmarkEnd w:id="14"/>
     </w:p>
     <w:p>
       <w:r>
@@ -2371,6 +4336,7 @@
       <w:pPr>
         <w:pStyle w:val="Heading2"/>
       </w:pPr>
+      <w:bookmarkStart w:id="15" w:name="_Toc93920611"/>
       <w:proofErr w:type="gramStart"/>
       <w:r>
         <w:t>energy</w:t>
@@ -2379,6 +4345,7 @@
       <w:r>
         <w:t xml:space="preserve"> balance information</w:t>
       </w:r>
+      <w:bookmarkEnd w:id="15"/>
     </w:p>
     <w:p>
       <w:r>
@@ -2660,7 +4627,8 @@
       <w:pPr>
         <w:pStyle w:val="Heading2"/>
       </w:pPr>
-      <w:bookmarkStart w:id="4" w:name="_Ref75882248"/>
+      <w:bookmarkStart w:id="16" w:name="_Ref75882248"/>
+      <w:bookmarkStart w:id="17" w:name="_Toc93920612"/>
       <w:proofErr w:type="gramStart"/>
       <w:r>
         <w:t>model</w:t>
@@ -2669,7 +4637,8 @@
       <w:r>
         <w:t xml:space="preserve"> and representation error</w:t>
       </w:r>
-      <w:bookmarkEnd w:id="4"/>
+      <w:bookmarkEnd w:id="16"/>
+      <w:bookmarkEnd w:id="17"/>
     </w:p>
     <w:p>
       <w:r>
@@ -3019,7 +4988,21 @@
         <w:t xml:space="preserve"> in the model ensemble should not be part of the state.</w:t>
       </w:r>
       <w:r>
-        <w:t xml:space="preserve"> In case the user does not want ICLASS to estimate the model error, but prefers to specify the errors himself, this can be done as follows:</w:t>
+        <w:t xml:space="preserve"> In case the user does not want ICLASS to estimate the model error, but prefers to specify the errors himself, this can be done as follows</w:t>
+      </w:r>
+      <w:r>
+        <w:t xml:space="preserve"> (example for </w:t>
+      </w:r>
+      <w:proofErr w:type="spellStart"/>
+      <w:r>
+        <w:t>qmh</w:t>
+      </w:r>
+      <w:proofErr w:type="spellEnd"/>
+      <w:r>
+        <w:t>)</w:t>
+      </w:r>
+      <w:r>
+        <w:t>:</w:t>
       </w:r>
     </w:p>
     <w:p>
@@ -3121,13 +5104,33 @@
         <w:t xml:space="preserve"> representation error</w:t>
       </w:r>
       <w:r>
-        <w:t xml:space="preserve"> specified it is also set to zero</w:t>
+        <w:t xml:space="preserve"> specified, the representation errors will be</w:t>
+      </w:r>
+      <w:r>
+        <w:t xml:space="preserve"> set to zero</w:t>
       </w:r>
       <w:r>
         <w:t>.</w:t>
       </w:r>
       <w:r>
-        <w:t xml:space="preserve"> Similar to the model error, an observation error can be specified as:</w:t>
+        <w:t xml:space="preserve"> Similar to the model error, an observation error can be specified as</w:t>
+      </w:r>
+      <w:r>
+        <w:t xml:space="preserve"> </w:t>
+      </w:r>
+      <w:r>
+        <w:t xml:space="preserve">(example for </w:t>
+      </w:r>
+      <w:proofErr w:type="spellStart"/>
+      <w:r>
+        <w:t>qmh</w:t>
+      </w:r>
+      <w:proofErr w:type="spellEnd"/>
+      <w:r>
+        <w:t>)</w:t>
+      </w:r>
+      <w:r>
+        <w:t>:</w:t>
       </w:r>
     </w:p>
     <w:p>
@@ -3184,6 +5187,7 @@
       <w:pPr>
         <w:pStyle w:val="Heading2"/>
       </w:pPr>
+      <w:bookmarkStart w:id="18" w:name="_Toc93920613"/>
       <w:proofErr w:type="gramStart"/>
       <w:r>
         <w:t>non-state</w:t>
@@ -3192,6 +5196,7 @@
       <w:r>
         <w:t xml:space="preserve"> parameters to perturb in ensemble</w:t>
       </w:r>
+      <w:bookmarkEnd w:id="18"/>
     </w:p>
     <w:p>
       <w:r>
@@ -3347,12 +5352,14 @@
       <w:pPr>
         <w:pStyle w:val="Heading1"/>
       </w:pPr>
-      <w:bookmarkStart w:id="5" w:name="_Ref87363996"/>
+      <w:bookmarkStart w:id="19" w:name="_Ref87363996"/>
+      <w:bookmarkStart w:id="20" w:name="_Toc93920614"/>
       <w:r>
         <w:lastRenderedPageBreak/>
         <w:t>List of parameters that can be optimised</w:t>
       </w:r>
-      <w:bookmarkEnd w:id="5"/>
+      <w:bookmarkEnd w:id="19"/>
+      <w:bookmarkEnd w:id="20"/>
     </w:p>
     <w:p>
       <w:r>
@@ -5825,12 +7832,7 @@
       </w:r>
       <w:proofErr w:type="spellStart"/>
       <w:r>
-        <w:t>sw_r</w:t>
-      </w:r>
-      <w:bookmarkStart w:id="6" w:name="_GoBack"/>
-      <w:bookmarkEnd w:id="6"/>
-      <w:r>
-        <w:t>ad</w:t>
+        <w:t>sw_rad</w:t>
       </w:r>
       <w:proofErr w:type="spellEnd"/>
       <w:r>
@@ -5986,12 +7988,14 @@
       <w:pPr>
         <w:pStyle w:val="Heading1"/>
       </w:pPr>
-      <w:bookmarkStart w:id="7" w:name="_Ref87364023"/>
+      <w:bookmarkStart w:id="21" w:name="_Ref87364023"/>
+      <w:bookmarkStart w:id="22" w:name="_Toc93920615"/>
       <w:r>
         <w:lastRenderedPageBreak/>
         <w:t>Observation variables that can be used</w:t>
       </w:r>
-      <w:bookmarkEnd w:id="7"/>
+      <w:bookmarkEnd w:id="21"/>
+      <w:bookmarkEnd w:id="22"/>
     </w:p>
     <w:p>
       <w:pPr>
@@ -9447,6 +11451,7 @@
       <w:pPr>
         <w:pStyle w:val="Heading1"/>
       </w:pPr>
+      <w:bookmarkStart w:id="23" w:name="_Toc93920616"/>
       <w:r>
         <w:lastRenderedPageBreak/>
         <w:t>Technical notes o</w:t>
@@ -9454,6 +11459,7 @@
       <w:r>
         <w:t>utput of ICLASS</w:t>
       </w:r>
+      <w:bookmarkEnd w:id="23"/>
     </w:p>
     <w:p>
       <w:r>
@@ -10119,15 +12125,18 @@
       <w:pPr>
         <w:pStyle w:val="Heading1"/>
       </w:pPr>
+      <w:bookmarkStart w:id="24" w:name="_Toc93920617"/>
       <w:r>
         <w:lastRenderedPageBreak/>
         <w:t>General notes</w:t>
       </w:r>
+      <w:bookmarkEnd w:id="24"/>
     </w:p>
     <w:p>
       <w:pPr>
         <w:pStyle w:val="Heading1"/>
       </w:pPr>
+      <w:bookmarkStart w:id="25" w:name="_Toc93920618"/>
       <w:r>
         <w:lastRenderedPageBreak/>
         <w:t xml:space="preserve">Changes to </w:t>
@@ -10147,6 +12156,7 @@
       <w:r>
         <w:t>.</w:t>
       </w:r>
+      <w:bookmarkEnd w:id="25"/>
     </w:p>
     <w:p>
       <w:r>
@@ -10199,9 +12209,11 @@
       <w:pPr>
         <w:pStyle w:val="Heading2"/>
       </w:pPr>
+      <w:bookmarkStart w:id="26" w:name="_Toc93920619"/>
       <w:r>
         <w:t>List of changes</w:t>
       </w:r>
+      <w:bookmarkEnd w:id="26"/>
     </w:p>
     <w:p>
       <w:pPr>
@@ -14214,9 +16226,11 @@
       <w:pPr>
         <w:pStyle w:val="Heading2"/>
       </w:pPr>
+      <w:bookmarkStart w:id="27" w:name="_Toc93920620"/>
       <w:r>
         <w:t>Newly added switches</w:t>
       </w:r>
+      <w:bookmarkEnd w:id="27"/>
     </w:p>
     <w:p>
       <w:pPr>
@@ -15497,11 +17511,13 @@
       <w:pPr>
         <w:pStyle w:val="Heading2"/>
       </w:pPr>
-      <w:bookmarkStart w:id="8" w:name="_Ref78358655"/>
+      <w:bookmarkStart w:id="28" w:name="_Ref78358655"/>
+      <w:bookmarkStart w:id="29" w:name="_Toc93920621"/>
       <w:r>
         <w:t>Simple COS implementation</w:t>
       </w:r>
-      <w:bookmarkEnd w:id="8"/>
+      <w:bookmarkEnd w:id="28"/>
+      <w:bookmarkEnd w:id="29"/>
     </w:p>
     <w:p>
       <w:pPr>
@@ -15978,6 +17994,7 @@
           <w:lang w:val="nl-BE"/>
         </w:rPr>
       </w:pPr>
+      <w:bookmarkStart w:id="30" w:name="_Toc93920622"/>
       <w:proofErr w:type="spellStart"/>
       <w:r>
         <w:rPr>
@@ -15986,6 +18003,7 @@
         <w:lastRenderedPageBreak/>
         <w:t>References</w:t>
       </w:r>
+      <w:bookmarkEnd w:id="30"/>
       <w:proofErr w:type="spellEnd"/>
     </w:p>
     <w:p>
@@ -16606,7 +18624,7 @@
           <w:rPr>
             <w:noProof/>
           </w:rPr>
-          <w:t>20</w:t>
+          <w:t>5</w:t>
         </w:r>
         <w:r>
           <w:rPr>
@@ -18098,6 +20116,50 @@
       </w:tblBorders>
     </w:tblPr>
   </w:style>
+  <w:style w:type="paragraph" w:styleId="TOCHeading">
+    <w:name w:val="TOC Heading"/>
+    <w:basedOn w:val="Heading1"/>
+    <w:next w:val="Normal"/>
+    <w:uiPriority w:val="39"/>
+    <w:unhideWhenUsed/>
+    <w:qFormat/>
+    <w:rsid w:val="00BA3360"/>
+    <w:pPr>
+      <w:pageBreakBefore w:val="0"/>
+      <w:numPr>
+        <w:numId w:val="0"/>
+      </w:numPr>
+      <w:outlineLvl w:val="9"/>
+    </w:pPr>
+    <w:rPr>
+      <w:lang w:val="en-US"/>
+    </w:rPr>
+  </w:style>
+  <w:style w:type="paragraph" w:styleId="TOC1">
+    <w:name w:val="toc 1"/>
+    <w:basedOn w:val="Normal"/>
+    <w:next w:val="Normal"/>
+    <w:autoRedefine/>
+    <w:uiPriority w:val="39"/>
+    <w:unhideWhenUsed/>
+    <w:rsid w:val="00BA3360"/>
+    <w:pPr>
+      <w:spacing w:after="100"/>
+    </w:pPr>
+  </w:style>
+  <w:style w:type="paragraph" w:styleId="TOC2">
+    <w:name w:val="toc 2"/>
+    <w:basedOn w:val="Normal"/>
+    <w:next w:val="Normal"/>
+    <w:autoRedefine/>
+    <w:uiPriority w:val="39"/>
+    <w:unhideWhenUsed/>
+    <w:rsid w:val="00BA3360"/>
+    <w:pPr>
+      <w:spacing w:after="100"/>
+      <w:ind w:left="220"/>
+    </w:pPr>
+  </w:style>
 </w:styles>
 </file>
 
@@ -18367,7 +20429,7 @@
 </file>
 
 <file path=customXml/itemProps1.xml><?xml version="1.0" encoding="utf-8"?>
-<ds:datastoreItem xmlns:ds="http://schemas.openxmlformats.org/officeDocument/2006/customXml" ds:itemID="{AB7C2521-57F1-4303-A665-BCD7F3F08202}">
+<ds:datastoreItem xmlns:ds="http://schemas.openxmlformats.org/officeDocument/2006/customXml" ds:itemID="{E3B5D1A9-5A4E-4FD0-AE1C-CACF30337E48}">
   <ds:schemaRefs>
     <ds:schemaRef ds:uri="http://schemas.openxmlformats.org/officeDocument/2006/bibliography"/>
   </ds:schemaRefs>

--- a/ICLASS manual.docx
+++ b/ICLASS manual.docx
@@ -53,6 +53,13 @@
     </w:p>
     <w:sdt>
       <w:sdtPr>
+        <w:rPr>
+          <w:rFonts w:asciiTheme="minorHAnsi" w:eastAsiaTheme="minorHAnsi" w:hAnsiTheme="minorHAnsi" w:cstheme="minorBidi"/>
+          <w:color w:val="auto"/>
+          <w:sz w:val="22"/>
+          <w:szCs w:val="22"/>
+          <w:lang w:val="en-GB"/>
+        </w:rPr>
         <w:id w:val="-1045751525"/>
         <w:docPartObj>
           <w:docPartGallery w:val="Table of Contents"/>
@@ -61,14 +68,9 @@
       </w:sdtPr>
       <w:sdtEndPr>
         <w:rPr>
-          <w:rFonts w:asciiTheme="minorHAnsi" w:eastAsiaTheme="minorHAnsi" w:hAnsiTheme="minorHAnsi" w:cstheme="minorBidi"/>
           <w:b/>
           <w:bCs/>
           <w:noProof/>
-          <w:color w:val="auto"/>
-          <w:sz w:val="22"/>
-          <w:szCs w:val="22"/>
-          <w:lang w:val="en-GB"/>
         </w:rPr>
       </w:sdtEndPr>
       <w:sdtContent>
@@ -2227,7 +2229,24 @@
         <w:t xml:space="preserve"> will force the items in the state vector to stay within specified bounds. This holds both during an optimisation whereby the state vector is updated iteratively, as well as for the</w:t>
       </w:r>
       <w:r>
-        <w:t xml:space="preserve"> ensemble of optimisations. For the ensemble, prior state vectors are sampled from a distribution based on prior information provided by the user. When a sampled state vector falls outside of the specified bounds, the sample will be discarded and a new will be drawn.</w:t>
+        <w:t xml:space="preserve"> ensemble of optimisations. For the ensemble, prior state vectors are sampled from a distribution based on prior information provided by the user. When a sampled state vector falls outside of the specified bounds, </w:t>
+      </w:r>
+      <w:r>
+        <w:t xml:space="preserve">(part of) </w:t>
+      </w:r>
+      <w:r>
+        <w:t xml:space="preserve">the sample will be discarded and </w:t>
+      </w:r>
+      <w:r>
+        <w:t>(part of</w:t>
+      </w:r>
+      <w:bookmarkStart w:id="5" w:name="_GoBack"/>
+      <w:bookmarkEnd w:id="5"/>
+      <w:r>
+        <w:t xml:space="preserve">) </w:t>
+      </w:r>
+      <w:r>
+        <w:t>a new will be drawn.</w:t>
       </w:r>
     </w:p>
     <w:p>
@@ -2713,8 +2732,6 @@
       <w:r>
         <w:fldChar w:fldCharType="end"/>
       </w:r>
-      <w:bookmarkStart w:id="5" w:name="_GoBack"/>
-      <w:bookmarkEnd w:id="5"/>
       <w:r>
         <w:t>)</w:t>
       </w:r>
@@ -3678,6 +3695,139 @@
       <w:r>
         <w:t>It is allowed to only specify bounds for one or more specific parameters, there is no need to provide bounds for every parameter in the state.</w:t>
       </w:r>
+      <w:r>
+        <w:t xml:space="preserve"> </w:t>
+      </w:r>
+    </w:p>
+    <w:p>
+      <w:r>
+        <w:t xml:space="preserve">Only in case </w:t>
+      </w:r>
+      <w:r>
+        <w:t xml:space="preserve">both </w:t>
+      </w:r>
+      <w:proofErr w:type="spellStart"/>
+      <w:r>
+        <w:t>paramboundspenalty</w:t>
+      </w:r>
+      <w:proofErr w:type="spellEnd"/>
+      <w:r>
+        <w:t xml:space="preserve"> and </w:t>
+      </w:r>
+      <w:proofErr w:type="spellStart"/>
+      <w:r>
+        <w:t>use_ensemble</w:t>
+      </w:r>
+      <w:proofErr w:type="spellEnd"/>
+      <w:r>
+        <w:t xml:space="preserve"> are </w:t>
+      </w:r>
+      <w:r>
+        <w:rPr>
+          <w:b/>
+        </w:rPr>
+        <w:t>not</w:t>
+      </w:r>
+      <w:r>
+        <w:t xml:space="preserve"> set to True</w:t>
+      </w:r>
+      <w:r>
+        <w:t xml:space="preserve"> (and </w:t>
+      </w:r>
+      <w:proofErr w:type="spellStart"/>
+      <w:r>
+        <w:t>imposeparambounds</w:t>
+      </w:r>
+      <w:proofErr w:type="spellEnd"/>
+      <w:r>
+        <w:t xml:space="preserve"> set to True)</w:t>
+      </w:r>
+      <w:r>
+        <w:t xml:space="preserve">, you can </w:t>
+      </w:r>
+      <w:r>
+        <w:t>set</w:t>
+      </w:r>
+      <w:r>
+        <w:t xml:space="preserve"> a </w:t>
+      </w:r>
+      <w:r>
+        <w:t xml:space="preserve">state </w:t>
+      </w:r>
+      <w:r>
+        <w:t xml:space="preserve">parameter to have only a </w:t>
+      </w:r>
+      <w:r>
+        <w:t>left bound</w:t>
+      </w:r>
+      <w:r>
+        <w:t xml:space="preserve"> or only a </w:t>
+      </w:r>
+      <w:r>
+        <w:t>right bound</w:t>
+      </w:r>
+      <w:r>
+        <w:t xml:space="preserve">. </w:t>
+      </w:r>
+      <w:r>
+        <w:t>As an example:</w:t>
+      </w:r>
+      <w:r>
+        <w:t xml:space="preserve"> </w:t>
+      </w:r>
+      <w:proofErr w:type="spellStart"/>
+      <w:proofErr w:type="gramStart"/>
+      <w:r>
+        <w:t>boundedvars</w:t>
+      </w:r>
+      <w:proofErr w:type="spellEnd"/>
+      <w:r>
+        <w:t>[</w:t>
+      </w:r>
+      <w:proofErr w:type="gramEnd"/>
+      <w:r>
+        <w:t>'</w:t>
+      </w:r>
+      <w:proofErr w:type="spellStart"/>
+      <w:r>
+        <w:t>sca</w:t>
+      </w:r>
+      <w:r>
+        <w:t>_sto</w:t>
+      </w:r>
+      <w:proofErr w:type="spellEnd"/>
+      <w:r>
+        <w:t>'] = [0.1,</w:t>
+      </w:r>
+      <w:r>
+        <w:t>None</w:t>
+      </w:r>
+      <w:r>
+        <w:t>]</w:t>
+      </w:r>
+      <w:r>
+        <w:t xml:space="preserve"> leads to only a left bound</w:t>
+      </w:r>
+      <w:r>
+        <w:t xml:space="preserve"> for parameter </w:t>
+      </w:r>
+      <w:r>
+        <w:t>'</w:t>
+      </w:r>
+      <w:proofErr w:type="spellStart"/>
+      <w:r>
+        <w:t>sca</w:t>
+      </w:r>
+      <w:r>
+        <w:t>_sto</w:t>
+      </w:r>
+      <w:proofErr w:type="spellEnd"/>
+      <w:r>
+        <w:t>'</w:t>
+      </w:r>
+      <w:r>
+        <w:t>.</w:t>
+      </w:r>
     </w:p>
     <w:p>
       <w:pPr>
@@ -4200,6 +4350,7 @@
       </w:pPr>
       <w:proofErr w:type="spellStart"/>
       <w:r>
+        <w:lastRenderedPageBreak/>
         <w:t>display_</w:t>
       </w:r>
       <w:proofErr w:type="gramStart"/>
@@ -4908,6 +5059,7 @@
     </w:p>
     <w:p>
       <w:r>
+        <w:lastRenderedPageBreak/>
         <w:t xml:space="preserve">For parameter </w:t>
       </w:r>
       <w:proofErr w:type="spellStart"/>
@@ -4964,11 +5116,7 @@
       </w:r>
       <w:proofErr w:type="gramEnd"/>
       <w:r>
-        <w:t xml:space="preserve">]. The standard deviation (0.3) specified in the example is not the standard deviation of the bounded normal distribution, but the standard </w:t>
-      </w:r>
-      <w:r>
-        <w:lastRenderedPageBreak/>
-        <w:t xml:space="preserve">deviation of the </w:t>
+        <w:t xml:space="preserve">]. The standard deviation (0.3) specified in the example is not the standard deviation of the bounded normal distribution, but the standard deviation of the </w:t>
       </w:r>
       <w:r>
         <w:t>distribution if no bounds would be present, i.e. those of the ‘normal’ normal distribution.</w:t>
@@ -5116,10 +5264,7 @@
         <w:t xml:space="preserve"> Similar to the model error, an observation error can be specified as</w:t>
       </w:r>
       <w:r>
-        <w:t xml:space="preserve"> </w:t>
-      </w:r>
-      <w:r>
-        <w:t xml:space="preserve">(example for </w:t>
+        <w:t xml:space="preserve"> (example for </w:t>
       </w:r>
       <w:proofErr w:type="spellStart"/>
       <w:r>
@@ -18624,7 +18769,7 @@
           <w:rPr>
             <w:noProof/>
           </w:rPr>
-          <w:t>5</w:t>
+          <w:t>20</w:t>
         </w:r>
         <w:r>
           <w:rPr>
@@ -20429,7 +20574,7 @@
 </file>
 
 <file path=customXml/itemProps1.xml><?xml version="1.0" encoding="utf-8"?>
-<ds:datastoreItem xmlns:ds="http://schemas.openxmlformats.org/officeDocument/2006/customXml" ds:itemID="{E3B5D1A9-5A4E-4FD0-AE1C-CACF30337E48}">
+<ds:datastoreItem xmlns:ds="http://schemas.openxmlformats.org/officeDocument/2006/customXml" ds:itemID="{8C5213BE-9ED5-4247-9515-7F6DE249D859}">
   <ds:schemaRefs>
     <ds:schemaRef ds:uri="http://schemas.openxmlformats.org/officeDocument/2006/bibliography"/>
   </ds:schemaRefs>

--- a/ICLASS manual.docx
+++ b/ICLASS manual.docx
@@ -90,7 +90,9 @@
               <w:tab w:val="right" w:leader="dot" w:pos="9016"/>
             </w:tabs>
             <w:rPr>
+              <w:rFonts w:eastAsiaTheme="minorEastAsia"/>
               <w:noProof/>
+              <w:lang w:eastAsia="en-GB"/>
             </w:rPr>
           </w:pPr>
           <w:r>
@@ -117,7 +119,7 @@
             </w:rPr>
             <w:fldChar w:fldCharType="separate"/>
           </w:r>
-          <w:hyperlink w:anchor="_Toc93920601" w:history="1">
+          <w:hyperlink w:anchor="_Toc94193587" w:history="1">
             <w:r>
               <w:rPr>
                 <w:rStyle w:val="Hyperlink"/>
@@ -127,7 +129,9 @@
             </w:r>
             <w:r>
               <w:rPr>
-                <w:noProof/>
+                <w:rFonts w:eastAsiaTheme="minorEastAsia"/>
+                <w:noProof/>
+                <w:lang w:eastAsia="en-GB"/>
               </w:rPr>
               <w:tab/>
             </w:r>
@@ -157,7 +161,7 @@
                 <w:noProof/>
                 <w:webHidden/>
               </w:rPr>
-              <w:instrText xml:space="preserve"> PAGEREF _Toc93920601 \h </w:instrText>
+              <w:instrText xml:space="preserve"> PAGEREF _Toc94193587 \h </w:instrText>
             </w:r>
             <w:r>
               <w:rPr>
@@ -196,10 +200,12 @@
               <w:tab w:val="right" w:leader="dot" w:pos="9016"/>
             </w:tabs>
             <w:rPr>
+              <w:rFonts w:eastAsiaTheme="minorEastAsia"/>
               <w:noProof/>
+              <w:lang w:eastAsia="en-GB"/>
             </w:rPr>
           </w:pPr>
-          <w:hyperlink w:anchor="_Toc93920602" w:history="1">
+          <w:hyperlink w:anchor="_Toc94193588" w:history="1">
             <w:r>
               <w:rPr>
                 <w:rStyle w:val="Hyperlink"/>
@@ -209,7 +215,9 @@
             </w:r>
             <w:r>
               <w:rPr>
-                <w:noProof/>
+                <w:rFonts w:eastAsiaTheme="minorEastAsia"/>
+                <w:noProof/>
+                <w:lang w:eastAsia="en-GB"/>
               </w:rPr>
               <w:tab/>
             </w:r>
@@ -239,7 +247,7 @@
                 <w:noProof/>
                 <w:webHidden/>
               </w:rPr>
-              <w:instrText xml:space="preserve"> PAGEREF _Toc93920602 \h </w:instrText>
+              <w:instrText xml:space="preserve"> PAGEREF _Toc94193588 \h </w:instrText>
             </w:r>
             <w:r>
               <w:rPr>
@@ -278,10 +286,12 @@
               <w:tab w:val="right" w:leader="dot" w:pos="9016"/>
             </w:tabs>
             <w:rPr>
+              <w:rFonts w:eastAsiaTheme="minorEastAsia"/>
               <w:noProof/>
+              <w:lang w:eastAsia="en-GB"/>
             </w:rPr>
           </w:pPr>
-          <w:hyperlink w:anchor="_Toc93920603" w:history="1">
+          <w:hyperlink w:anchor="_Toc94193589" w:history="1">
             <w:r>
               <w:rPr>
                 <w:rStyle w:val="Hyperlink"/>
@@ -291,7 +301,9 @@
             </w:r>
             <w:r>
               <w:rPr>
-                <w:noProof/>
+                <w:rFonts w:eastAsiaTheme="minorEastAsia"/>
+                <w:noProof/>
+                <w:lang w:eastAsia="en-GB"/>
               </w:rPr>
               <w:tab/>
             </w:r>
@@ -321,7 +333,7 @@
                 <w:noProof/>
                 <w:webHidden/>
               </w:rPr>
-              <w:instrText xml:space="preserve"> PAGEREF _Toc93920603 \h </w:instrText>
+              <w:instrText xml:space="preserve"> PAGEREF _Toc94193589 \h </w:instrText>
             </w:r>
             <w:r>
               <w:rPr>
@@ -360,10 +372,12 @@
               <w:tab w:val="right" w:leader="dot" w:pos="9016"/>
             </w:tabs>
             <w:rPr>
+              <w:rFonts w:eastAsiaTheme="minorEastAsia"/>
               <w:noProof/>
+              <w:lang w:eastAsia="en-GB"/>
             </w:rPr>
           </w:pPr>
-          <w:hyperlink w:anchor="_Toc93920604" w:history="1">
+          <w:hyperlink w:anchor="_Toc94193590" w:history="1">
             <w:r>
               <w:rPr>
                 <w:rStyle w:val="Hyperlink"/>
@@ -373,7 +387,9 @@
             </w:r>
             <w:r>
               <w:rPr>
-                <w:noProof/>
+                <w:rFonts w:eastAsiaTheme="minorEastAsia"/>
+                <w:noProof/>
+                <w:lang w:eastAsia="en-GB"/>
               </w:rPr>
               <w:tab/>
             </w:r>
@@ -403,7 +419,7 @@
                 <w:noProof/>
                 <w:webHidden/>
               </w:rPr>
-              <w:instrText xml:space="preserve"> PAGEREF _Toc93920604 \h </w:instrText>
+              <w:instrText xml:space="preserve"> PAGEREF _Toc94193590 \h </w:instrText>
             </w:r>
             <w:r>
               <w:rPr>
@@ -442,10 +458,12 @@
               <w:tab w:val="right" w:leader="dot" w:pos="9016"/>
             </w:tabs>
             <w:rPr>
+              <w:rFonts w:eastAsiaTheme="minorEastAsia"/>
               <w:noProof/>
+              <w:lang w:eastAsia="en-GB"/>
             </w:rPr>
           </w:pPr>
-          <w:hyperlink w:anchor="_Toc93920605" w:history="1">
+          <w:hyperlink w:anchor="_Toc94193591" w:history="1">
             <w:r>
               <w:rPr>
                 <w:rStyle w:val="Hyperlink"/>
@@ -455,7 +473,9 @@
             </w:r>
             <w:r>
               <w:rPr>
-                <w:noProof/>
+                <w:rFonts w:eastAsiaTheme="minorEastAsia"/>
+                <w:noProof/>
+                <w:lang w:eastAsia="en-GB"/>
               </w:rPr>
               <w:tab/>
             </w:r>
@@ -485,7 +505,7 @@
                 <w:noProof/>
                 <w:webHidden/>
               </w:rPr>
-              <w:instrText xml:space="preserve"> PAGEREF _Toc93920605 \h </w:instrText>
+              <w:instrText xml:space="preserve"> PAGEREF _Toc94193591 \h </w:instrText>
             </w:r>
             <w:r>
               <w:rPr>
@@ -524,10 +544,12 @@
               <w:tab w:val="right" w:leader="dot" w:pos="9016"/>
             </w:tabs>
             <w:rPr>
+              <w:rFonts w:eastAsiaTheme="minorEastAsia"/>
               <w:noProof/>
+              <w:lang w:eastAsia="en-GB"/>
             </w:rPr>
           </w:pPr>
-          <w:hyperlink w:anchor="_Toc93920606" w:history="1">
+          <w:hyperlink w:anchor="_Toc94193592" w:history="1">
             <w:r>
               <w:rPr>
                 <w:rStyle w:val="Hyperlink"/>
@@ -537,7 +559,9 @@
             </w:r>
             <w:r>
               <w:rPr>
-                <w:noProof/>
+                <w:rFonts w:eastAsiaTheme="minorEastAsia"/>
+                <w:noProof/>
+                <w:lang w:eastAsia="en-GB"/>
               </w:rPr>
               <w:tab/>
             </w:r>
@@ -567,7 +591,7 @@
                 <w:noProof/>
                 <w:webHidden/>
               </w:rPr>
-              <w:instrText xml:space="preserve"> PAGEREF _Toc93920606 \h </w:instrText>
+              <w:instrText xml:space="preserve"> PAGEREF _Toc94193592 \h </w:instrText>
             </w:r>
             <w:r>
               <w:rPr>
@@ -606,10 +630,12 @@
               <w:tab w:val="right" w:leader="dot" w:pos="9016"/>
             </w:tabs>
             <w:rPr>
+              <w:rFonts w:eastAsiaTheme="minorEastAsia"/>
               <w:noProof/>
+              <w:lang w:eastAsia="en-GB"/>
             </w:rPr>
           </w:pPr>
-          <w:hyperlink w:anchor="_Toc93920607" w:history="1">
+          <w:hyperlink w:anchor="_Toc94193593" w:history="1">
             <w:r>
               <w:rPr>
                 <w:rStyle w:val="Hyperlink"/>
@@ -619,7 +645,9 @@
             </w:r>
             <w:r>
               <w:rPr>
-                <w:noProof/>
+                <w:rFonts w:eastAsiaTheme="minorEastAsia"/>
+                <w:noProof/>
+                <w:lang w:eastAsia="en-GB"/>
               </w:rPr>
               <w:tab/>
             </w:r>
@@ -649,7 +677,7 @@
                 <w:noProof/>
                 <w:webHidden/>
               </w:rPr>
-              <w:instrText xml:space="preserve"> PAGEREF _Toc93920607 \h </w:instrText>
+              <w:instrText xml:space="preserve"> PAGEREF _Toc94193593 \h </w:instrText>
             </w:r>
             <w:r>
               <w:rPr>
@@ -669,7 +697,7 @@
                 <w:noProof/>
                 <w:webHidden/>
               </w:rPr>
-              <w:t>5</w:t>
+              <w:t>6</w:t>
             </w:r>
             <w:r>
               <w:rPr>
@@ -688,10 +716,12 @@
               <w:tab w:val="right" w:leader="dot" w:pos="9016"/>
             </w:tabs>
             <w:rPr>
+              <w:rFonts w:eastAsiaTheme="minorEastAsia"/>
               <w:noProof/>
+              <w:lang w:eastAsia="en-GB"/>
             </w:rPr>
           </w:pPr>
-          <w:hyperlink w:anchor="_Toc93920608" w:history="1">
+          <w:hyperlink w:anchor="_Toc94193594" w:history="1">
             <w:r>
               <w:rPr>
                 <w:rStyle w:val="Hyperlink"/>
@@ -701,7 +731,9 @@
             </w:r>
             <w:r>
               <w:rPr>
-                <w:noProof/>
+                <w:rFonts w:eastAsiaTheme="minorEastAsia"/>
+                <w:noProof/>
+                <w:lang w:eastAsia="en-GB"/>
               </w:rPr>
               <w:tab/>
             </w:r>
@@ -731,7 +763,7 @@
                 <w:noProof/>
                 <w:webHidden/>
               </w:rPr>
-              <w:instrText xml:space="preserve"> PAGEREF _Toc93920608 \h </w:instrText>
+              <w:instrText xml:space="preserve"> PAGEREF _Toc94193594 \h </w:instrText>
             </w:r>
             <w:r>
               <w:rPr>
@@ -770,10 +802,12 @@
               <w:tab w:val="right" w:leader="dot" w:pos="9016"/>
             </w:tabs>
             <w:rPr>
+              <w:rFonts w:eastAsiaTheme="minorEastAsia"/>
               <w:noProof/>
+              <w:lang w:eastAsia="en-GB"/>
             </w:rPr>
           </w:pPr>
-          <w:hyperlink w:anchor="_Toc93920609" w:history="1">
+          <w:hyperlink w:anchor="_Toc94193595" w:history="1">
             <w:r>
               <w:rPr>
                 <w:rStyle w:val="Hyperlink"/>
@@ -783,7 +817,9 @@
             </w:r>
             <w:r>
               <w:rPr>
-                <w:noProof/>
+                <w:rFonts w:eastAsiaTheme="minorEastAsia"/>
+                <w:noProof/>
+                <w:lang w:eastAsia="en-GB"/>
               </w:rPr>
               <w:tab/>
             </w:r>
@@ -813,7 +849,7 @@
                 <w:noProof/>
                 <w:webHidden/>
               </w:rPr>
-              <w:instrText xml:space="preserve"> PAGEREF _Toc93920609 \h </w:instrText>
+              <w:instrText xml:space="preserve"> PAGEREF _Toc94193595 \h </w:instrText>
             </w:r>
             <w:r>
               <w:rPr>
@@ -852,10 +888,12 @@
               <w:tab w:val="right" w:leader="dot" w:pos="9016"/>
             </w:tabs>
             <w:rPr>
+              <w:rFonts w:eastAsiaTheme="minorEastAsia"/>
               <w:noProof/>
+              <w:lang w:eastAsia="en-GB"/>
             </w:rPr>
           </w:pPr>
-          <w:hyperlink w:anchor="_Toc93920610" w:history="1">
+          <w:hyperlink w:anchor="_Toc94193596" w:history="1">
             <w:r>
               <w:rPr>
                 <w:rStyle w:val="Hyperlink"/>
@@ -865,7 +903,9 @@
             </w:r>
             <w:r>
               <w:rPr>
-                <w:noProof/>
+                <w:rFonts w:eastAsiaTheme="minorEastAsia"/>
+                <w:noProof/>
+                <w:lang w:eastAsia="en-GB"/>
               </w:rPr>
               <w:tab/>
             </w:r>
@@ -874,7 +914,7 @@
                 <w:rStyle w:val="Hyperlink"/>
                 <w:noProof/>
               </w:rPr>
-              <w:t>units of parameters for pdf figures</w:t>
+              <w:t>units and displayed names of parameters for pdf figures</w:t>
             </w:r>
             <w:r>
               <w:rPr>
@@ -895,7 +935,7 @@
                 <w:noProof/>
                 <w:webHidden/>
               </w:rPr>
-              <w:instrText xml:space="preserve"> PAGEREF _Toc93920610 \h </w:instrText>
+              <w:instrText xml:space="preserve"> PAGEREF _Toc94193596 \h </w:instrText>
             </w:r>
             <w:r>
               <w:rPr>
@@ -934,10 +974,12 @@
               <w:tab w:val="right" w:leader="dot" w:pos="9016"/>
             </w:tabs>
             <w:rPr>
+              <w:rFonts w:eastAsiaTheme="minorEastAsia"/>
               <w:noProof/>
+              <w:lang w:eastAsia="en-GB"/>
             </w:rPr>
           </w:pPr>
-          <w:hyperlink w:anchor="_Toc93920611" w:history="1">
+          <w:hyperlink w:anchor="_Toc94193597" w:history="1">
             <w:r>
               <w:rPr>
                 <w:rStyle w:val="Hyperlink"/>
@@ -947,7 +989,9 @@
             </w:r>
             <w:r>
               <w:rPr>
-                <w:noProof/>
+                <w:rFonts w:eastAsiaTheme="minorEastAsia"/>
+                <w:noProof/>
+                <w:lang w:eastAsia="en-GB"/>
               </w:rPr>
               <w:tab/>
             </w:r>
@@ -977,7 +1021,7 @@
                 <w:noProof/>
                 <w:webHidden/>
               </w:rPr>
-              <w:instrText xml:space="preserve"> PAGEREF _Toc93920611 \h </w:instrText>
+              <w:instrText xml:space="preserve"> PAGEREF _Toc94193597 \h </w:instrText>
             </w:r>
             <w:r>
               <w:rPr>
@@ -1016,10 +1060,12 @@
               <w:tab w:val="right" w:leader="dot" w:pos="9016"/>
             </w:tabs>
             <w:rPr>
+              <w:rFonts w:eastAsiaTheme="minorEastAsia"/>
               <w:noProof/>
+              <w:lang w:eastAsia="en-GB"/>
             </w:rPr>
           </w:pPr>
-          <w:hyperlink w:anchor="_Toc93920612" w:history="1">
+          <w:hyperlink w:anchor="_Toc94193598" w:history="1">
             <w:r>
               <w:rPr>
                 <w:rStyle w:val="Hyperlink"/>
@@ -1029,7 +1075,9 @@
             </w:r>
             <w:r>
               <w:rPr>
-                <w:noProof/>
+                <w:rFonts w:eastAsiaTheme="minorEastAsia"/>
+                <w:noProof/>
+                <w:lang w:eastAsia="en-GB"/>
               </w:rPr>
               <w:tab/>
             </w:r>
@@ -1059,7 +1107,7 @@
                 <w:noProof/>
                 <w:webHidden/>
               </w:rPr>
-              <w:instrText xml:space="preserve"> PAGEREF _Toc93920612 \h </w:instrText>
+              <w:instrText xml:space="preserve"> PAGEREF _Toc94193598 \h </w:instrText>
             </w:r>
             <w:r>
               <w:rPr>
@@ -1098,10 +1146,12 @@
               <w:tab w:val="right" w:leader="dot" w:pos="9016"/>
             </w:tabs>
             <w:rPr>
+              <w:rFonts w:eastAsiaTheme="minorEastAsia"/>
               <w:noProof/>
+              <w:lang w:eastAsia="en-GB"/>
             </w:rPr>
           </w:pPr>
-          <w:hyperlink w:anchor="_Toc93920613" w:history="1">
+          <w:hyperlink w:anchor="_Toc94193599" w:history="1">
             <w:r>
               <w:rPr>
                 <w:rStyle w:val="Hyperlink"/>
@@ -1111,7 +1161,9 @@
             </w:r>
             <w:r>
               <w:rPr>
-                <w:noProof/>
+                <w:rFonts w:eastAsiaTheme="minorEastAsia"/>
+                <w:noProof/>
+                <w:lang w:eastAsia="en-GB"/>
               </w:rPr>
               <w:tab/>
             </w:r>
@@ -1141,7 +1193,7 @@
                 <w:noProof/>
                 <w:webHidden/>
               </w:rPr>
-              <w:instrText xml:space="preserve"> PAGEREF _Toc93920613 \h </w:instrText>
+              <w:instrText xml:space="preserve"> PAGEREF _Toc94193599 \h </w:instrText>
             </w:r>
             <w:r>
               <w:rPr>
@@ -1180,10 +1232,12 @@
               <w:tab w:val="right" w:leader="dot" w:pos="9016"/>
             </w:tabs>
             <w:rPr>
+              <w:rFonts w:eastAsiaTheme="minorEastAsia"/>
               <w:noProof/>
+              <w:lang w:eastAsia="en-GB"/>
             </w:rPr>
           </w:pPr>
-          <w:hyperlink w:anchor="_Toc93920614" w:history="1">
+          <w:hyperlink w:anchor="_Toc94193600" w:history="1">
             <w:r>
               <w:rPr>
                 <w:rStyle w:val="Hyperlink"/>
@@ -1193,7 +1247,9 @@
             </w:r>
             <w:r>
               <w:rPr>
-                <w:noProof/>
+                <w:rFonts w:eastAsiaTheme="minorEastAsia"/>
+                <w:noProof/>
+                <w:lang w:eastAsia="en-GB"/>
               </w:rPr>
               <w:tab/>
             </w:r>
@@ -1223,7 +1279,7 @@
                 <w:noProof/>
                 <w:webHidden/>
               </w:rPr>
-              <w:instrText xml:space="preserve"> PAGEREF _Toc93920614 \h </w:instrText>
+              <w:instrText xml:space="preserve"> PAGEREF _Toc94193600 \h </w:instrText>
             </w:r>
             <w:r>
               <w:rPr>
@@ -1243,7 +1299,7 @@
                 <w:noProof/>
                 <w:webHidden/>
               </w:rPr>
-              <w:t>9</w:t>
+              <w:t>10</w:t>
             </w:r>
             <w:r>
               <w:rPr>
@@ -1262,10 +1318,12 @@
               <w:tab w:val="right" w:leader="dot" w:pos="9016"/>
             </w:tabs>
             <w:rPr>
+              <w:rFonts w:eastAsiaTheme="minorEastAsia"/>
               <w:noProof/>
+              <w:lang w:eastAsia="en-GB"/>
             </w:rPr>
           </w:pPr>
-          <w:hyperlink w:anchor="_Toc93920615" w:history="1">
+          <w:hyperlink w:anchor="_Toc94193601" w:history="1">
             <w:r>
               <w:rPr>
                 <w:rStyle w:val="Hyperlink"/>
@@ -1275,7 +1333,9 @@
             </w:r>
             <w:r>
               <w:rPr>
-                <w:noProof/>
+                <w:rFonts w:eastAsiaTheme="minorEastAsia"/>
+                <w:noProof/>
+                <w:lang w:eastAsia="en-GB"/>
               </w:rPr>
               <w:tab/>
             </w:r>
@@ -1305,7 +1365,7 @@
                 <w:noProof/>
                 <w:webHidden/>
               </w:rPr>
-              <w:instrText xml:space="preserve"> PAGEREF _Toc93920615 \h </w:instrText>
+              <w:instrText xml:space="preserve"> PAGEREF _Toc94193601 \h </w:instrText>
             </w:r>
             <w:r>
               <w:rPr>
@@ -1325,7 +1385,7 @@
                 <w:noProof/>
                 <w:webHidden/>
               </w:rPr>
-              <w:t>12</w:t>
+              <w:t>13</w:t>
             </w:r>
             <w:r>
               <w:rPr>
@@ -1344,10 +1404,12 @@
               <w:tab w:val="right" w:leader="dot" w:pos="9016"/>
             </w:tabs>
             <w:rPr>
+              <w:rFonts w:eastAsiaTheme="minorEastAsia"/>
               <w:noProof/>
+              <w:lang w:eastAsia="en-GB"/>
             </w:rPr>
           </w:pPr>
-          <w:hyperlink w:anchor="_Toc93920616" w:history="1">
+          <w:hyperlink w:anchor="_Toc94193602" w:history="1">
             <w:r>
               <w:rPr>
                 <w:rStyle w:val="Hyperlink"/>
@@ -1357,7 +1419,9 @@
             </w:r>
             <w:r>
               <w:rPr>
-                <w:noProof/>
+                <w:rFonts w:eastAsiaTheme="minorEastAsia"/>
+                <w:noProof/>
+                <w:lang w:eastAsia="en-GB"/>
               </w:rPr>
               <w:tab/>
             </w:r>
@@ -1387,7 +1451,7 @@
                 <w:noProof/>
                 <w:webHidden/>
               </w:rPr>
-              <w:instrText xml:space="preserve"> PAGEREF _Toc93920616 \h </w:instrText>
+              <w:instrText xml:space="preserve"> PAGEREF _Toc94193602 \h </w:instrText>
             </w:r>
             <w:r>
               <w:rPr>
@@ -1407,7 +1471,7 @@
                 <w:noProof/>
                 <w:webHidden/>
               </w:rPr>
-              <w:t>15</w:t>
+              <w:t>16</w:t>
             </w:r>
             <w:r>
               <w:rPr>
@@ -1426,10 +1490,12 @@
               <w:tab w:val="right" w:leader="dot" w:pos="9016"/>
             </w:tabs>
             <w:rPr>
+              <w:rFonts w:eastAsiaTheme="minorEastAsia"/>
               <w:noProof/>
+              <w:lang w:eastAsia="en-GB"/>
             </w:rPr>
           </w:pPr>
-          <w:hyperlink w:anchor="_Toc93920617" w:history="1">
+          <w:hyperlink w:anchor="_Toc94193603" w:history="1">
             <w:r>
               <w:rPr>
                 <w:rStyle w:val="Hyperlink"/>
@@ -1439,7 +1505,9 @@
             </w:r>
             <w:r>
               <w:rPr>
-                <w:noProof/>
+                <w:rFonts w:eastAsiaTheme="minorEastAsia"/>
+                <w:noProof/>
+                <w:lang w:eastAsia="en-GB"/>
               </w:rPr>
               <w:tab/>
             </w:r>
@@ -1448,7 +1516,7 @@
                 <w:rStyle w:val="Hyperlink"/>
                 <w:noProof/>
               </w:rPr>
-              <w:t>General notes</w:t>
+              <w:t>Changes to the forward model code with respect to CLASS version October 1th 2019.</w:t>
             </w:r>
             <w:r>
               <w:rPr>
@@ -1469,7 +1537,7 @@
                 <w:noProof/>
                 <w:webHidden/>
               </w:rPr>
-              <w:instrText xml:space="preserve"> PAGEREF _Toc93920617 \h </w:instrText>
+              <w:instrText xml:space="preserve"> PAGEREF _Toc94193603 \h </w:instrText>
             </w:r>
             <w:r>
               <w:rPr>
@@ -1489,7 +1557,265 @@
                 <w:noProof/>
                 <w:webHidden/>
               </w:rPr>
-              <w:t>17</w:t>
+              <w:t>18</w:t>
+            </w:r>
+            <w:r>
+              <w:rPr>
+                <w:noProof/>
+                <w:webHidden/>
+              </w:rPr>
+              <w:fldChar w:fldCharType="end"/>
+            </w:r>
+          </w:hyperlink>
+        </w:p>
+        <w:p>
+          <w:pPr>
+            <w:pStyle w:val="TOC2"/>
+            <w:tabs>
+              <w:tab w:val="left" w:pos="880"/>
+              <w:tab w:val="right" w:leader="dot" w:pos="9016"/>
+            </w:tabs>
+            <w:rPr>
+              <w:rFonts w:eastAsiaTheme="minorEastAsia"/>
+              <w:noProof/>
+              <w:lang w:eastAsia="en-GB"/>
+            </w:rPr>
+          </w:pPr>
+          <w:hyperlink w:anchor="_Toc94193604" w:history="1">
+            <w:r>
+              <w:rPr>
+                <w:rStyle w:val="Hyperlink"/>
+                <w:noProof/>
+              </w:rPr>
+              <w:t>6.1</w:t>
+            </w:r>
+            <w:r>
+              <w:rPr>
+                <w:rFonts w:eastAsiaTheme="minorEastAsia"/>
+                <w:noProof/>
+                <w:lang w:eastAsia="en-GB"/>
+              </w:rPr>
+              <w:tab/>
+            </w:r>
+            <w:r>
+              <w:rPr>
+                <w:rStyle w:val="Hyperlink"/>
+                <w:noProof/>
+              </w:rPr>
+              <w:t>List of changes</w:t>
+            </w:r>
+            <w:r>
+              <w:rPr>
+                <w:noProof/>
+                <w:webHidden/>
+              </w:rPr>
+              <w:tab/>
+            </w:r>
+            <w:r>
+              <w:rPr>
+                <w:noProof/>
+                <w:webHidden/>
+              </w:rPr>
+              <w:fldChar w:fldCharType="begin"/>
+            </w:r>
+            <w:r>
+              <w:rPr>
+                <w:noProof/>
+                <w:webHidden/>
+              </w:rPr>
+              <w:instrText xml:space="preserve"> PAGEREF _Toc94193604 \h </w:instrText>
+            </w:r>
+            <w:r>
+              <w:rPr>
+                <w:noProof/>
+                <w:webHidden/>
+              </w:rPr>
+            </w:r>
+            <w:r>
+              <w:rPr>
+                <w:noProof/>
+                <w:webHidden/>
+              </w:rPr>
+              <w:fldChar w:fldCharType="separate"/>
+            </w:r>
+            <w:r>
+              <w:rPr>
+                <w:noProof/>
+                <w:webHidden/>
+              </w:rPr>
+              <w:t>18</w:t>
+            </w:r>
+            <w:r>
+              <w:rPr>
+                <w:noProof/>
+                <w:webHidden/>
+              </w:rPr>
+              <w:fldChar w:fldCharType="end"/>
+            </w:r>
+          </w:hyperlink>
+        </w:p>
+        <w:p>
+          <w:pPr>
+            <w:pStyle w:val="TOC2"/>
+            <w:tabs>
+              <w:tab w:val="left" w:pos="880"/>
+              <w:tab w:val="right" w:leader="dot" w:pos="9016"/>
+            </w:tabs>
+            <w:rPr>
+              <w:rFonts w:eastAsiaTheme="minorEastAsia"/>
+              <w:noProof/>
+              <w:lang w:eastAsia="en-GB"/>
+            </w:rPr>
+          </w:pPr>
+          <w:hyperlink w:anchor="_Toc94193605" w:history="1">
+            <w:r>
+              <w:rPr>
+                <w:rStyle w:val="Hyperlink"/>
+                <w:noProof/>
+              </w:rPr>
+              <w:t>6.2</w:t>
+            </w:r>
+            <w:r>
+              <w:rPr>
+                <w:rFonts w:eastAsiaTheme="minorEastAsia"/>
+                <w:noProof/>
+                <w:lang w:eastAsia="en-GB"/>
+              </w:rPr>
+              <w:tab/>
+            </w:r>
+            <w:r>
+              <w:rPr>
+                <w:rStyle w:val="Hyperlink"/>
+                <w:noProof/>
+              </w:rPr>
+              <w:t>Newly added switches</w:t>
+            </w:r>
+            <w:r>
+              <w:rPr>
+                <w:noProof/>
+                <w:webHidden/>
+              </w:rPr>
+              <w:tab/>
+            </w:r>
+            <w:r>
+              <w:rPr>
+                <w:noProof/>
+                <w:webHidden/>
+              </w:rPr>
+              <w:fldChar w:fldCharType="begin"/>
+            </w:r>
+            <w:r>
+              <w:rPr>
+                <w:noProof/>
+                <w:webHidden/>
+              </w:rPr>
+              <w:instrText xml:space="preserve"> PAGEREF _Toc94193605 \h </w:instrText>
+            </w:r>
+            <w:r>
+              <w:rPr>
+                <w:noProof/>
+                <w:webHidden/>
+              </w:rPr>
+            </w:r>
+            <w:r>
+              <w:rPr>
+                <w:noProof/>
+                <w:webHidden/>
+              </w:rPr>
+              <w:fldChar w:fldCharType="separate"/>
+            </w:r>
+            <w:r>
+              <w:rPr>
+                <w:noProof/>
+                <w:webHidden/>
+              </w:rPr>
+              <w:t>20</w:t>
+            </w:r>
+            <w:r>
+              <w:rPr>
+                <w:noProof/>
+                <w:webHidden/>
+              </w:rPr>
+              <w:fldChar w:fldCharType="end"/>
+            </w:r>
+          </w:hyperlink>
+        </w:p>
+        <w:p>
+          <w:pPr>
+            <w:pStyle w:val="TOC2"/>
+            <w:tabs>
+              <w:tab w:val="left" w:pos="880"/>
+              <w:tab w:val="right" w:leader="dot" w:pos="9016"/>
+            </w:tabs>
+            <w:rPr>
+              <w:rFonts w:eastAsiaTheme="minorEastAsia"/>
+              <w:noProof/>
+              <w:lang w:eastAsia="en-GB"/>
+            </w:rPr>
+          </w:pPr>
+          <w:hyperlink w:anchor="_Toc94193606" w:history="1">
+            <w:r>
+              <w:rPr>
+                <w:rStyle w:val="Hyperlink"/>
+                <w:noProof/>
+              </w:rPr>
+              <w:t>6.3</w:t>
+            </w:r>
+            <w:r>
+              <w:rPr>
+                <w:rFonts w:eastAsiaTheme="minorEastAsia"/>
+                <w:noProof/>
+                <w:lang w:eastAsia="en-GB"/>
+              </w:rPr>
+              <w:tab/>
+            </w:r>
+            <w:r>
+              <w:rPr>
+                <w:rStyle w:val="Hyperlink"/>
+                <w:noProof/>
+              </w:rPr>
+              <w:t>Simple COS implementation</w:t>
+            </w:r>
+            <w:r>
+              <w:rPr>
+                <w:noProof/>
+                <w:webHidden/>
+              </w:rPr>
+              <w:tab/>
+            </w:r>
+            <w:r>
+              <w:rPr>
+                <w:noProof/>
+                <w:webHidden/>
+              </w:rPr>
+              <w:fldChar w:fldCharType="begin"/>
+            </w:r>
+            <w:r>
+              <w:rPr>
+                <w:noProof/>
+                <w:webHidden/>
+              </w:rPr>
+              <w:instrText xml:space="preserve"> PAGEREF _Toc94193606 \h </w:instrText>
+            </w:r>
+            <w:r>
+              <w:rPr>
+                <w:noProof/>
+                <w:webHidden/>
+              </w:rPr>
+            </w:r>
+            <w:r>
+              <w:rPr>
+                <w:noProof/>
+                <w:webHidden/>
+              </w:rPr>
+              <w:fldChar w:fldCharType="separate"/>
+            </w:r>
+            <w:r>
+              <w:rPr>
+                <w:noProof/>
+                <w:webHidden/>
+              </w:rPr>
+              <w:t>21</w:t>
             </w:r>
             <w:r>
               <w:rPr>
@@ -1508,20 +1834,25 @@
               <w:tab w:val="right" w:leader="dot" w:pos="9016"/>
             </w:tabs>
             <w:rPr>
+              <w:rFonts w:eastAsiaTheme="minorEastAsia"/>
               <w:noProof/>
+              <w:lang w:eastAsia="en-GB"/>
             </w:rPr>
           </w:pPr>
-          <w:hyperlink w:anchor="_Toc93920618" w:history="1">
+          <w:hyperlink w:anchor="_Toc94193607" w:history="1">
             <w:r>
               <w:rPr>
                 <w:rStyle w:val="Hyperlink"/>
                 <w:noProof/>
+                <w:lang w:val="nl-BE"/>
               </w:rPr>
               <w:t>7</w:t>
             </w:r>
             <w:r>
               <w:rPr>
-                <w:noProof/>
+                <w:rFonts w:eastAsiaTheme="minorEastAsia"/>
+                <w:noProof/>
+                <w:lang w:eastAsia="en-GB"/>
               </w:rPr>
               <w:tab/>
             </w:r>
@@ -1529,8 +1860,9 @@
               <w:rPr>
                 <w:rStyle w:val="Hyperlink"/>
                 <w:noProof/>
-              </w:rPr>
-              <w:t>Changes to the forward model code with respect to CLASS version October 1th 2019.</w:t>
+                <w:lang w:val="nl-BE"/>
+              </w:rPr>
+              <w:t>References</w:t>
             </w:r>
             <w:r>
               <w:rPr>
@@ -1551,337 +1883,7 @@
                 <w:noProof/>
                 <w:webHidden/>
               </w:rPr>
-              <w:instrText xml:space="preserve"> PAGEREF _Toc93920618 \h </w:instrText>
-            </w:r>
-            <w:r>
-              <w:rPr>
-                <w:noProof/>
-                <w:webHidden/>
-              </w:rPr>
-            </w:r>
-            <w:r>
-              <w:rPr>
-                <w:noProof/>
-                <w:webHidden/>
-              </w:rPr>
-              <w:fldChar w:fldCharType="separate"/>
-            </w:r>
-            <w:r>
-              <w:rPr>
-                <w:noProof/>
-                <w:webHidden/>
-              </w:rPr>
-              <w:t>18</w:t>
-            </w:r>
-            <w:r>
-              <w:rPr>
-                <w:noProof/>
-                <w:webHidden/>
-              </w:rPr>
-              <w:fldChar w:fldCharType="end"/>
-            </w:r>
-          </w:hyperlink>
-        </w:p>
-        <w:p>
-          <w:pPr>
-            <w:pStyle w:val="TOC2"/>
-            <w:tabs>
-              <w:tab w:val="left" w:pos="880"/>
-              <w:tab w:val="right" w:leader="dot" w:pos="9016"/>
-            </w:tabs>
-            <w:rPr>
-              <w:noProof/>
-            </w:rPr>
-          </w:pPr>
-          <w:hyperlink w:anchor="_Toc93920619" w:history="1">
-            <w:r>
-              <w:rPr>
-                <w:rStyle w:val="Hyperlink"/>
-                <w:noProof/>
-              </w:rPr>
-              <w:t>7.1</w:t>
-            </w:r>
-            <w:r>
-              <w:rPr>
-                <w:noProof/>
-              </w:rPr>
-              <w:tab/>
-            </w:r>
-            <w:r>
-              <w:rPr>
-                <w:rStyle w:val="Hyperlink"/>
-                <w:noProof/>
-              </w:rPr>
-              <w:t>List of changes</w:t>
-            </w:r>
-            <w:r>
-              <w:rPr>
-                <w:noProof/>
-                <w:webHidden/>
-              </w:rPr>
-              <w:tab/>
-            </w:r>
-            <w:r>
-              <w:rPr>
-                <w:noProof/>
-                <w:webHidden/>
-              </w:rPr>
-              <w:fldChar w:fldCharType="begin"/>
-            </w:r>
-            <w:r>
-              <w:rPr>
-                <w:noProof/>
-                <w:webHidden/>
-              </w:rPr>
-              <w:instrText xml:space="preserve"> PAGEREF _Toc93920619 \h </w:instrText>
-            </w:r>
-            <w:r>
-              <w:rPr>
-                <w:noProof/>
-                <w:webHidden/>
-              </w:rPr>
-            </w:r>
-            <w:r>
-              <w:rPr>
-                <w:noProof/>
-                <w:webHidden/>
-              </w:rPr>
-              <w:fldChar w:fldCharType="separate"/>
-            </w:r>
-            <w:r>
-              <w:rPr>
-                <w:noProof/>
-                <w:webHidden/>
-              </w:rPr>
-              <w:t>18</w:t>
-            </w:r>
-            <w:r>
-              <w:rPr>
-                <w:noProof/>
-                <w:webHidden/>
-              </w:rPr>
-              <w:fldChar w:fldCharType="end"/>
-            </w:r>
-          </w:hyperlink>
-        </w:p>
-        <w:p>
-          <w:pPr>
-            <w:pStyle w:val="TOC2"/>
-            <w:tabs>
-              <w:tab w:val="left" w:pos="880"/>
-              <w:tab w:val="right" w:leader="dot" w:pos="9016"/>
-            </w:tabs>
-            <w:rPr>
-              <w:noProof/>
-            </w:rPr>
-          </w:pPr>
-          <w:hyperlink w:anchor="_Toc93920620" w:history="1">
-            <w:r>
-              <w:rPr>
-                <w:rStyle w:val="Hyperlink"/>
-                <w:noProof/>
-              </w:rPr>
-              <w:t>7.2</w:t>
-            </w:r>
-            <w:r>
-              <w:rPr>
-                <w:noProof/>
-              </w:rPr>
-              <w:tab/>
-            </w:r>
-            <w:r>
-              <w:rPr>
-                <w:rStyle w:val="Hyperlink"/>
-                <w:noProof/>
-              </w:rPr>
-              <w:t>Newly added switches</w:t>
-            </w:r>
-            <w:r>
-              <w:rPr>
-                <w:noProof/>
-                <w:webHidden/>
-              </w:rPr>
-              <w:tab/>
-            </w:r>
-            <w:r>
-              <w:rPr>
-                <w:noProof/>
-                <w:webHidden/>
-              </w:rPr>
-              <w:fldChar w:fldCharType="begin"/>
-            </w:r>
-            <w:r>
-              <w:rPr>
-                <w:noProof/>
-                <w:webHidden/>
-              </w:rPr>
-              <w:instrText xml:space="preserve"> PAGEREF _Toc93920620 \h </w:instrText>
-            </w:r>
-            <w:r>
-              <w:rPr>
-                <w:noProof/>
-                <w:webHidden/>
-              </w:rPr>
-            </w:r>
-            <w:r>
-              <w:rPr>
-                <w:noProof/>
-                <w:webHidden/>
-              </w:rPr>
-              <w:fldChar w:fldCharType="separate"/>
-            </w:r>
-            <w:r>
-              <w:rPr>
-                <w:noProof/>
-                <w:webHidden/>
-              </w:rPr>
-              <w:t>20</w:t>
-            </w:r>
-            <w:r>
-              <w:rPr>
-                <w:noProof/>
-                <w:webHidden/>
-              </w:rPr>
-              <w:fldChar w:fldCharType="end"/>
-            </w:r>
-          </w:hyperlink>
-        </w:p>
-        <w:p>
-          <w:pPr>
-            <w:pStyle w:val="TOC2"/>
-            <w:tabs>
-              <w:tab w:val="left" w:pos="880"/>
-              <w:tab w:val="right" w:leader="dot" w:pos="9016"/>
-            </w:tabs>
-            <w:rPr>
-              <w:noProof/>
-            </w:rPr>
-          </w:pPr>
-          <w:hyperlink w:anchor="_Toc93920621" w:history="1">
-            <w:r>
-              <w:rPr>
-                <w:rStyle w:val="Hyperlink"/>
-                <w:noProof/>
-              </w:rPr>
-              <w:t>7.3</w:t>
-            </w:r>
-            <w:r>
-              <w:rPr>
-                <w:noProof/>
-              </w:rPr>
-              <w:tab/>
-            </w:r>
-            <w:r>
-              <w:rPr>
-                <w:rStyle w:val="Hyperlink"/>
-                <w:noProof/>
-              </w:rPr>
-              <w:t>Simple COS implementation</w:t>
-            </w:r>
-            <w:r>
-              <w:rPr>
-                <w:noProof/>
-                <w:webHidden/>
-              </w:rPr>
-              <w:tab/>
-            </w:r>
-            <w:r>
-              <w:rPr>
-                <w:noProof/>
-                <w:webHidden/>
-              </w:rPr>
-              <w:fldChar w:fldCharType="begin"/>
-            </w:r>
-            <w:r>
-              <w:rPr>
-                <w:noProof/>
-                <w:webHidden/>
-              </w:rPr>
-              <w:instrText xml:space="preserve"> PAGEREF _Toc93920621 \h </w:instrText>
-            </w:r>
-            <w:r>
-              <w:rPr>
-                <w:noProof/>
-                <w:webHidden/>
-              </w:rPr>
-            </w:r>
-            <w:r>
-              <w:rPr>
-                <w:noProof/>
-                <w:webHidden/>
-              </w:rPr>
-              <w:fldChar w:fldCharType="separate"/>
-            </w:r>
-            <w:r>
-              <w:rPr>
-                <w:noProof/>
-                <w:webHidden/>
-              </w:rPr>
-              <w:t>21</w:t>
-            </w:r>
-            <w:r>
-              <w:rPr>
-                <w:noProof/>
-                <w:webHidden/>
-              </w:rPr>
-              <w:fldChar w:fldCharType="end"/>
-            </w:r>
-          </w:hyperlink>
-        </w:p>
-        <w:p>
-          <w:pPr>
-            <w:pStyle w:val="TOC1"/>
-            <w:tabs>
-              <w:tab w:val="left" w:pos="440"/>
-              <w:tab w:val="right" w:leader="dot" w:pos="9016"/>
-            </w:tabs>
-            <w:rPr>
-              <w:noProof/>
-            </w:rPr>
-          </w:pPr>
-          <w:hyperlink w:anchor="_Toc93920622" w:history="1">
-            <w:r>
-              <w:rPr>
-                <w:rStyle w:val="Hyperlink"/>
-                <w:noProof/>
-                <w:lang w:val="nl-BE"/>
-              </w:rPr>
-              <w:t>8</w:t>
-            </w:r>
-            <w:r>
-              <w:rPr>
-                <w:noProof/>
-              </w:rPr>
-              <w:tab/>
-            </w:r>
-            <w:r>
-              <w:rPr>
-                <w:rStyle w:val="Hyperlink"/>
-                <w:noProof/>
-                <w:lang w:val="nl-BE"/>
-              </w:rPr>
-              <w:t>References</w:t>
-            </w:r>
-            <w:r>
-              <w:rPr>
-                <w:noProof/>
-                <w:webHidden/>
-              </w:rPr>
-              <w:tab/>
-            </w:r>
-            <w:r>
-              <w:rPr>
-                <w:noProof/>
-                <w:webHidden/>
-              </w:rPr>
-              <w:fldChar w:fldCharType="begin"/>
-            </w:r>
-            <w:r>
-              <w:rPr>
-                <w:noProof/>
-                <w:webHidden/>
-              </w:rPr>
-              <w:instrText xml:space="preserve"> PAGEREF _Toc93920622 \h </w:instrText>
+              <w:instrText xml:space="preserve"> PAGEREF _Toc94193607 \h </w:instrText>
             </w:r>
             <w:r>
               <w:rPr>
@@ -1935,7 +1937,7 @@
       <w:pPr>
         <w:pStyle w:val="Heading1"/>
       </w:pPr>
-      <w:bookmarkStart w:id="0" w:name="_Toc93920601"/>
+      <w:bookmarkStart w:id="0" w:name="_Toc94193587"/>
       <w:r>
         <w:lastRenderedPageBreak/>
         <w:t>Running ICLASS</w:t>
@@ -1972,11 +1974,30 @@
       </w:r>
     </w:p>
     <w:p>
+      <w:r>
+        <w:t>Note that the optimisation.py file is by default filled in to perform an optimisation with 14 state</w:t>
+      </w:r>
+      <w:r>
+        <w:t>-</w:t>
+      </w:r>
+      <w:r>
+        <w:t xml:space="preserve">vector elements using data from </w:t>
+      </w:r>
+      <w:proofErr w:type="spellStart"/>
+      <w:r>
+        <w:t>Cabauw</w:t>
+      </w:r>
+      <w:proofErr w:type="spellEnd"/>
+      <w:r>
+        <w:t>. This merely serves as example, the user should adapt the input paragraphs as desired.</w:t>
+      </w:r>
+    </w:p>
+    <w:p>
       <w:pPr>
         <w:pStyle w:val="Heading1"/>
       </w:pPr>
       <w:bookmarkStart w:id="1" w:name="_Ref76473909"/>
-      <w:bookmarkStart w:id="2" w:name="_Toc93920602"/>
+      <w:bookmarkStart w:id="2" w:name="_Toc94193588"/>
       <w:r>
         <w:lastRenderedPageBreak/>
         <w:t>User input</w:t>
@@ -2017,8 +2038,7 @@
         <w:pStyle w:val="Heading2"/>
       </w:pPr>
       <w:bookmarkStart w:id="3" w:name="_Ref75871023"/>
-      <w:bookmarkStart w:id="4" w:name="_Toc93920603"/>
-      <w:proofErr w:type="gramStart"/>
+      <w:bookmarkStart w:id="4" w:name="_Toc94193589"/>
       <w:r>
         <w:t>s</w:t>
       </w:r>
@@ -2027,7 +2047,6 @@
       </w:r>
       <w:bookmarkEnd w:id="3"/>
       <w:bookmarkEnd w:id="4"/>
-      <w:proofErr w:type="gramEnd"/>
     </w:p>
     <w:p>
       <w:r>
@@ -2045,104 +2064,223 @@
       </w:r>
       <w:proofErr w:type="spellEnd"/>
       <w:r>
+        <w:t xml:space="preserve"> = True</w:t>
+      </w:r>
+      <w:r>
+        <w:t xml:space="preserve">, </w:t>
+      </w:r>
+      <w:proofErr w:type="spellStart"/>
+      <w:r>
+        <w:t>use_backgr_in_cost</w:t>
+      </w:r>
+      <w:proofErr w:type="spellEnd"/>
+      <w:r>
+        <w:t xml:space="preserve"> = True</w:t>
+      </w:r>
+      <w:r>
+        <w:t>,</w:t>
+      </w:r>
+      <w:r>
+        <w:t xml:space="preserve"> </w:t>
+      </w:r>
+      <w:proofErr w:type="spellStart"/>
+      <w:r>
+        <w:t>optim_method</w:t>
+      </w:r>
+      <w:proofErr w:type="spellEnd"/>
+      <w:r>
+        <w:t xml:space="preserve"> </w:t>
+      </w:r>
+      <w:r>
+        <w:t>=</w:t>
+      </w:r>
+      <w:r>
+        <w:t xml:space="preserve"> '</w:t>
+      </w:r>
+      <w:proofErr w:type="spellStart"/>
+      <w:r>
+        <w:t>tnc</w:t>
+      </w:r>
+      <w:proofErr w:type="spellEnd"/>
+      <w:r>
+        <w:t>'</w:t>
+      </w:r>
+      <w:r>
+        <w:t xml:space="preserve">, </w:t>
+      </w:r>
+      <w:proofErr w:type="spellStart"/>
+      <w:r>
+        <w:t>maxnr_of_restarts</w:t>
+      </w:r>
+      <w:proofErr w:type="spellEnd"/>
+      <w:r>
+        <w:t xml:space="preserve"> = 1</w:t>
+      </w:r>
+      <w:r>
+        <w:t xml:space="preserve">, </w:t>
+      </w:r>
+      <w:proofErr w:type="spellStart"/>
+      <w:r>
+        <w:t>use_ensemble</w:t>
+      </w:r>
+      <w:proofErr w:type="spellEnd"/>
+      <w:r>
+        <w:t xml:space="preserve"> = True</w:t>
+      </w:r>
+      <w:r>
+        <w:t xml:space="preserve">, </w:t>
+      </w:r>
+      <w:proofErr w:type="spellStart"/>
+      <w:r>
+        <w:t>est_post_pdf_covmatr</w:t>
+      </w:r>
+      <w:proofErr w:type="spellEnd"/>
+      <w:r>
+        <w:t xml:space="preserve"> = True</w:t>
+      </w:r>
+      <w:r>
+        <w:t>,</w:t>
+      </w:r>
+      <w:r>
+        <w:t xml:space="preserve"> </w:t>
+      </w:r>
+      <w:proofErr w:type="spellStart"/>
+      <w:r>
+        <w:t>pert_Hx_min_sy_ens</w:t>
+      </w:r>
+      <w:proofErr w:type="spellEnd"/>
+      <w:r>
+        <w:t xml:space="preserve"> = True</w:t>
+      </w:r>
+      <w:r>
+        <w:t xml:space="preserve">, </w:t>
+      </w:r>
+      <w:proofErr w:type="spellStart"/>
+      <w:r>
+        <w:t>pert_obs_ens</w:t>
+      </w:r>
+      <w:proofErr w:type="spellEnd"/>
+      <w:r>
+        <w:t xml:space="preserve"> = False</w:t>
+      </w:r>
+      <w:r>
+        <w:t xml:space="preserve">, </w:t>
+      </w:r>
+      <w:proofErr w:type="spellStart"/>
+      <w:r>
+        <w:t>print_status_dur_ens</w:t>
+      </w:r>
+      <w:proofErr w:type="spellEnd"/>
+      <w:r>
+        <w:t xml:space="preserve"> = False</w:t>
+      </w:r>
+      <w:r>
+        <w:t xml:space="preserve">, </w:t>
+      </w:r>
+      <w:proofErr w:type="spellStart"/>
+      <w:r>
+        <w:t>imposeparambounds</w:t>
+      </w:r>
+      <w:proofErr w:type="spellEnd"/>
+      <w:r>
+        <w:t xml:space="preserve"> = True,</w:t>
+      </w:r>
+      <w:r>
+        <w:t xml:space="preserve"> </w:t>
+      </w:r>
+      <w:proofErr w:type="spellStart"/>
+      <w:r>
+        <w:t>paramboundspenalty</w:t>
+      </w:r>
+      <w:proofErr w:type="spellEnd"/>
+      <w:r>
+        <w:t xml:space="preserve"> = False</w:t>
+      </w:r>
+      <w:r>
+        <w:t>,</w:t>
+      </w:r>
+      <w:r>
+        <w:t xml:space="preserve">  </w:t>
+      </w:r>
+      <w:proofErr w:type="spellStart"/>
+      <w:r>
+        <w:t>discard_nan_minims</w:t>
+      </w:r>
+      <w:proofErr w:type="spellEnd"/>
+      <w:r>
+        <w:t xml:space="preserve"> = False</w:t>
+      </w:r>
+      <w:r>
+        <w:t>,</w:t>
+      </w:r>
+      <w:r>
+        <w:t xml:space="preserve"> </w:t>
+      </w:r>
+      <w:proofErr w:type="spellStart"/>
+      <w:r>
+        <w:t>abort_slow_minims</w:t>
+      </w:r>
+      <w:proofErr w:type="spellEnd"/>
+      <w:r>
+        <w:t xml:space="preserve"> = True</w:t>
+      </w:r>
+      <w:r>
+        <w:t>,</w:t>
+      </w:r>
+      <w:r>
+        <w:t xml:space="preserve"> </w:t>
+      </w:r>
+      <w:proofErr w:type="spellStart"/>
+      <w:r>
+        <w:t>write_to_f</w:t>
+      </w:r>
+      <w:proofErr w:type="spellEnd"/>
+      <w:r>
+        <w:t xml:space="preserve"> = True</w:t>
+      </w:r>
+      <w:r>
+        <w:t xml:space="preserve">, </w:t>
+      </w:r>
+      <w:proofErr w:type="spellStart"/>
+      <w:r>
+        <w:t>plot_errbars</w:t>
+      </w:r>
+      <w:proofErr w:type="spellEnd"/>
+      <w:r>
         <w:t xml:space="preserve"> = </w:t>
       </w:r>
-      <w:proofErr w:type="gramStart"/>
-      <w:r>
-        <w:t xml:space="preserve">True </w:t>
-      </w:r>
-      <w:r>
-        <w:t>,</w:t>
-      </w:r>
-      <w:proofErr w:type="gramEnd"/>
+      <w:r>
+        <w:t>True</w:t>
+      </w:r>
+      <w:r>
+        <w:t xml:space="preserve"> and </w:t>
+      </w:r>
+      <w:proofErr w:type="spellStart"/>
+      <w:r>
+        <w:t>wr_obj_to_pickle_files</w:t>
+      </w:r>
+      <w:proofErr w:type="spellEnd"/>
+      <w:r>
+        <w:t xml:space="preserve"> = True</w:t>
+      </w:r>
+      <w:r>
+        <w:t>.</w:t>
+      </w:r>
       <w:r>
         <w:t xml:space="preserve"> </w:t>
       </w:r>
-      <w:proofErr w:type="spellStart"/>
-      <w:r>
-        <w:t>use_backgr_in_cost</w:t>
-      </w:r>
-      <w:proofErr w:type="spellEnd"/>
-      <w:r>
-        <w:t xml:space="preserve"> = True</w:t>
-      </w:r>
-      <w:r>
-        <w:t>,</w:t>
-      </w:r>
-      <w:r>
-        <w:t xml:space="preserve"> </w:t>
-      </w:r>
-      <w:proofErr w:type="spellStart"/>
-      <w:r>
-        <w:t>optim_method</w:t>
-      </w:r>
-      <w:proofErr w:type="spellEnd"/>
-      <w:r>
-        <w:t xml:space="preserve"> </w:t>
-      </w:r>
-      <w:r>
-        <w:t>=</w:t>
-      </w:r>
-      <w:r>
-        <w:t xml:space="preserve"> '</w:t>
-      </w:r>
-      <w:proofErr w:type="spellStart"/>
-      <w:r>
-        <w:t>tnc</w:t>
-      </w:r>
-      <w:proofErr w:type="spellEnd"/>
-      <w:r>
-        <w:t>'</w:t>
-      </w:r>
-      <w:r>
-        <w:t xml:space="preserve">, </w:t>
-      </w:r>
-      <w:proofErr w:type="spellStart"/>
-      <w:r>
-        <w:t>maxnr_of_restarts</w:t>
-      </w:r>
-      <w:proofErr w:type="spellEnd"/>
-      <w:r>
-        <w:t xml:space="preserve"> = 1</w:t>
-      </w:r>
-      <w:r>
-        <w:t xml:space="preserve">, </w:t>
-      </w:r>
-      <w:proofErr w:type="spellStart"/>
-      <w:r>
-        <w:t>use_ensemble</w:t>
-      </w:r>
-      <w:proofErr w:type="spellEnd"/>
-      <w:r>
-        <w:t xml:space="preserve"> = True</w:t>
-      </w:r>
-      <w:r>
-        <w:t xml:space="preserve">, </w:t>
-      </w:r>
-      <w:proofErr w:type="spellStart"/>
-      <w:r>
-        <w:t>est_post_pdf_covmatr</w:t>
-      </w:r>
-      <w:proofErr w:type="spellEnd"/>
-      <w:r>
-        <w:t xml:space="preserve"> = True</w:t>
-      </w:r>
-      <w:r>
-        <w:t>,</w:t>
-      </w:r>
-      <w:r>
-        <w:t xml:space="preserve"> </w:t>
-      </w:r>
-      <w:proofErr w:type="spellStart"/>
-      <w:r>
-        <w:t>pert_obs_ens</w:t>
-      </w:r>
-      <w:proofErr w:type="spellEnd"/>
-      <w:r>
-        <w:t xml:space="preserve"> = True</w:t>
-      </w:r>
-      <w:r>
-        <w:t xml:space="preserve">, </w:t>
+    </w:p>
+    <w:p>
+      <w:r>
+        <w:t>Many of the settings are easy to understand by the comments in the code. Some of the settings are explained in a bit more detail here</w:t>
+      </w:r>
+      <w:r>
+        <w:t>:</w:t>
+      </w:r>
+    </w:p>
+    <w:p>
+      <w:r>
+        <w:t>Setting the variable ‘</w:t>
       </w:r>
       <w:proofErr w:type="spellStart"/>
       <w:r>
@@ -2150,83 +2288,7 @@
       </w:r>
       <w:proofErr w:type="spellEnd"/>
       <w:r>
-        <w:t xml:space="preserve"> = True,</w:t>
-      </w:r>
-      <w:r>
-        <w:t xml:space="preserve"> </w:t>
-      </w:r>
-      <w:proofErr w:type="spellStart"/>
-      <w:r>
-        <w:t>paramboundspenalty</w:t>
-      </w:r>
-      <w:proofErr w:type="spellEnd"/>
-      <w:r>
-        <w:t xml:space="preserve"> = False</w:t>
-      </w:r>
-      <w:r>
-        <w:t>,</w:t>
-      </w:r>
-      <w:r>
-        <w:t xml:space="preserve">  </w:t>
-      </w:r>
-      <w:proofErr w:type="spellStart"/>
-      <w:r>
-        <w:t>discard_nan_minims</w:t>
-      </w:r>
-      <w:proofErr w:type="spellEnd"/>
-      <w:r>
-        <w:t xml:space="preserve"> = False</w:t>
-      </w:r>
-      <w:r>
-        <w:t xml:space="preserve">, </w:t>
-      </w:r>
-      <w:proofErr w:type="spellStart"/>
-      <w:r>
-        <w:t>write_to_f</w:t>
-      </w:r>
-      <w:proofErr w:type="spellEnd"/>
-      <w:r>
-        <w:t xml:space="preserve"> = True and </w:t>
-      </w:r>
-      <w:proofErr w:type="spellStart"/>
-      <w:r>
-        <w:t>wr_obj_to_pickle_files</w:t>
-      </w:r>
-      <w:proofErr w:type="spellEnd"/>
-      <w:r>
-        <w:t xml:space="preserve"> = True</w:t>
-      </w:r>
-      <w:r>
-        <w:t>.</w:t>
-      </w:r>
-    </w:p>
-    <w:p>
-      <w:r>
-        <w:t>Many of the settings are easy to understand by the comments in the code. Some of the settings are explained in a bit more detail here</w:t>
-      </w:r>
-      <w:r>
-        <w:t>:</w:t>
-      </w:r>
-    </w:p>
-    <w:p>
-      <w:r>
-        <w:t>Setting the variable ‘</w:t>
-      </w:r>
-      <w:proofErr w:type="spellStart"/>
-      <w:r>
-        <w:t>imposeparambounds</w:t>
-      </w:r>
-      <w:proofErr w:type="spellEnd"/>
-      <w:r>
-        <w:t xml:space="preserve">’ to </w:t>
-      </w:r>
-      <w:proofErr w:type="gramStart"/>
-      <w:r>
-        <w:t>True</w:t>
-      </w:r>
-      <w:proofErr w:type="gramEnd"/>
-      <w:r>
-        <w:t xml:space="preserve"> will force the items in the state vector to stay within specified bounds. This holds both during an optimisation whereby the state vector is updated iteratively, as well as for the</w:t>
+        <w:t>’ to True will force the items in the state vector to stay within specified bounds. This holds both during an optimisation whereby the state vector is updated iteratively, as well as for the</w:t>
       </w:r>
       <w:r>
         <w:t xml:space="preserve"> ensemble of optimisations. For the ensemble, prior state vectors are sampled from a distribution based on prior information provided by the user. When a sampled state vector falls outside of the specified bounds, </w:t>
@@ -2238,12 +2300,7 @@
         <w:t xml:space="preserve">the sample will be discarded and </w:t>
       </w:r>
       <w:r>
-        <w:t>(part of</w:t>
-      </w:r>
-      <w:bookmarkStart w:id="5" w:name="_GoBack"/>
-      <w:bookmarkEnd w:id="5"/>
-      <w:r>
-        <w:t xml:space="preserve">) </w:t>
+        <w:t xml:space="preserve">(part of) </w:t>
       </w:r>
       <w:r>
         <w:t>a new will be drawn.</w:t>
@@ -2390,19 +2447,11 @@
           <m:t>penalty_exp</m:t>
         </m:r>
       </m:oMath>
-      <w:proofErr w:type="gramStart"/>
       <w:r>
         <w:rPr>
           <w:rFonts w:eastAsiaTheme="minorEastAsia"/>
         </w:rPr>
-        <w:t xml:space="preserve"> is a positive</w:t>
-      </w:r>
-      <w:proofErr w:type="gramEnd"/>
-      <w:r>
-        <w:rPr>
-          <w:rFonts w:eastAsiaTheme="minorEastAsia"/>
-        </w:rPr>
-        <w:t xml:space="preserve"> number to be chosen by the user and </w:t>
+        <w:t xml:space="preserve"> is a positive number to be chosen by the user and </w:t>
       </w:r>
       <m:oMath>
         <m:r>
@@ -2552,227 +2601,75 @@
         <w:rPr>
           <w:rFonts w:eastAsiaTheme="minorEastAsia"/>
         </w:rPr>
-        <w:t xml:space="preserve"> is the upper </w:t>
-      </w:r>
-      <w:proofErr w:type="gramStart"/>
+        <w:t xml:space="preserve"> is the upper bound. There is a variable ‘</w:t>
+      </w:r>
       <w:r>
         <w:rPr>
           <w:rFonts w:eastAsiaTheme="minorEastAsia"/>
         </w:rPr>
-        <w:t>bound.</w:t>
-      </w:r>
-      <w:proofErr w:type="gramEnd"/>
+        <w:t>setNanCostfOutBoundsTo0</w:t>
+      </w:r>
       <w:r>
         <w:rPr>
           <w:rFonts w:eastAsiaTheme="minorEastAsia"/>
         </w:rPr>
-        <w:t xml:space="preserve"> There is a variable ‘</w:t>
+        <w:t>’ that can also be set to True</w:t>
       </w:r>
       <w:r>
         <w:rPr>
           <w:rFonts w:eastAsiaTheme="minorEastAsia"/>
         </w:rPr>
-        <w:t>setNanCostfOutBoundsTo0</w:t>
+        <w:t>. I</w:t>
       </w:r>
       <w:r>
         <w:rPr>
           <w:rFonts w:eastAsiaTheme="minorEastAsia"/>
         </w:rPr>
-        <w:t>’ that can also be set to True</w:t>
+        <w:t>n this case</w:t>
       </w:r>
       <w:r>
         <w:rPr>
           <w:rFonts w:eastAsiaTheme="minorEastAsia"/>
         </w:rPr>
-        <w:t>. I</w:t>
+        <w:t>, if the cost function was nan</w:t>
       </w:r>
       <w:r>
         <w:rPr>
           <w:rFonts w:eastAsiaTheme="minorEastAsia"/>
         </w:rPr>
-        <w:t>n this case</w:t>
+        <w:t xml:space="preserve"> (not-a-number)</w:t>
       </w:r>
       <w:r>
         <w:rPr>
           <w:rFonts w:eastAsiaTheme="minorEastAsia"/>
         </w:rPr>
-        <w:t xml:space="preserve">, if the cost function was </w:t>
-      </w:r>
-      <w:proofErr w:type="gramStart"/>
+        <w:t xml:space="preserve"> before adding the penalty,</w:t>
+      </w:r>
       <w:r>
         <w:rPr>
           <w:rFonts w:eastAsiaTheme="minorEastAsia"/>
         </w:rPr>
-        <w:t>nan</w:t>
-      </w:r>
-      <w:proofErr w:type="gramEnd"/>
+        <w:t xml:space="preserve"> the cost function will be set to</w:t>
+      </w:r>
       <w:r>
         <w:rPr>
           <w:rFonts w:eastAsiaTheme="minorEastAsia"/>
         </w:rPr>
-        <w:t xml:space="preserve"> before adding the penalty,</w:t>
+        <w:t xml:space="preserve"> zero before adding the penalty</w:t>
       </w:r>
       <w:r>
         <w:rPr>
           <w:rFonts w:eastAsiaTheme="minorEastAsia"/>
         </w:rPr>
-        <w:t xml:space="preserve"> the cost function will be set to</w:t>
-      </w:r>
-      <w:r>
+        <w:t>. This is implemented because in Python, adding a number to a nan-variable will result in nan.</w:t>
+      </w:r>
+    </w:p>
+    <w:p>
+      <w:pPr>
         <w:rPr>
           <w:rFonts w:eastAsiaTheme="minorEastAsia"/>
         </w:rPr>
-        <w:t xml:space="preserve"> zero before adding the penalty</w:t>
-      </w:r>
-      <w:r>
-        <w:rPr>
-          <w:rFonts w:eastAsiaTheme="minorEastAsia"/>
-        </w:rPr>
-        <w:t xml:space="preserve">. This is implemented because in Python, adding a number to a nan-variable will result in </w:t>
-      </w:r>
-      <w:proofErr w:type="gramStart"/>
-      <w:r>
-        <w:rPr>
-          <w:rFonts w:eastAsiaTheme="minorEastAsia"/>
-        </w:rPr>
-        <w:t>nan</w:t>
-      </w:r>
-      <w:proofErr w:type="gramEnd"/>
-      <w:r>
-        <w:rPr>
-          <w:rFonts w:eastAsiaTheme="minorEastAsia"/>
-        </w:rPr>
-        <w:t>.</w:t>
-      </w:r>
-    </w:p>
-    <w:p>
-      <w:r>
-        <w:t xml:space="preserve">When the switch </w:t>
-      </w:r>
-      <w:proofErr w:type="spellStart"/>
-      <w:r>
-        <w:t>abort_slow_minims</w:t>
-      </w:r>
-      <w:proofErr w:type="spellEnd"/>
-      <w:r>
-        <w:t xml:space="preserve"> is set to True: When the cost function varies less or equal than 0.1% over a certain number of optimisations, the optimisation will be ended with the message </w:t>
-      </w:r>
-      <w:r>
-        <w:t xml:space="preserve">'too slow progress in </w:t>
-      </w:r>
-      <w:proofErr w:type="spellStart"/>
-      <w:r>
-        <w:t>costf</w:t>
-      </w:r>
-      <w:proofErr w:type="spellEnd"/>
-      <w:r>
-        <w:t>'</w:t>
-      </w:r>
-      <w:r>
-        <w:t>. The optimisation will then be restarted, if the cost function is not yet lower than a specified criterion and the maximum number of restarts is not yet reached. (</w:t>
-      </w:r>
-      <w:proofErr w:type="gramStart"/>
-      <w:r>
-        <w:t>details</w:t>
-      </w:r>
-      <w:proofErr w:type="gramEnd"/>
-      <w:r>
-        <w:t xml:space="preserve"> in code, see </w:t>
-      </w:r>
-      <w:proofErr w:type="spellStart"/>
-      <w:r>
-        <w:t>min_func</w:t>
-      </w:r>
-      <w:proofErr w:type="spellEnd"/>
-      <w:r>
-        <w:t xml:space="preserve"> in inverse_modelling.py).</w:t>
-      </w:r>
-    </w:p>
-    <w:p>
-      <w:r>
-        <w:t>I</w:t>
-      </w:r>
-      <w:r>
-        <w:t>f ‘</w:t>
-      </w:r>
-      <w:proofErr w:type="spellStart"/>
-      <w:r>
-        <w:t>estimate_model_err</w:t>
-      </w:r>
-      <w:proofErr w:type="spellEnd"/>
-      <w:r>
-        <w:t>’ is set to True, the variable ‘</w:t>
-      </w:r>
-      <w:proofErr w:type="spellStart"/>
-      <w:r>
-        <w:t>nr_of_members_moderr</w:t>
-      </w:r>
-      <w:proofErr w:type="spellEnd"/>
-      <w:r>
-        <w:t>’ has to be set to a</w:t>
-      </w:r>
-      <w:r>
-        <w:t>n integer &gt;= 2</w:t>
-      </w:r>
-      <w:r>
-        <w:t xml:space="preserve"> (More information on model error in section </w:t>
-      </w:r>
-      <w:r>
-        <w:fldChar w:fldCharType="begin"/>
-      </w:r>
-      <w:r>
-        <w:instrText xml:space="preserve"> REF _Ref75882248 \r \h </w:instrText>
-      </w:r>
-      <w:r>
-        <w:fldChar w:fldCharType="separate"/>
-      </w:r>
-      <w:r>
-        <w:t>2.10</w:t>
-      </w:r>
-      <w:r>
-        <w:fldChar w:fldCharType="end"/>
-      </w:r>
-      <w:r>
-        <w:t>)</w:t>
-      </w:r>
-      <w:r>
-        <w:t xml:space="preserve">. </w:t>
-      </w:r>
-    </w:p>
-    <w:p>
-      <w:r>
-        <w:t>Variable ‘</w:t>
-      </w:r>
-      <w:proofErr w:type="spellStart"/>
-      <w:r>
-        <w:t>wr_obj_to_pickle_files</w:t>
-      </w:r>
-      <w:proofErr w:type="spellEnd"/>
-      <w:r>
-        <w:t>’ is a switch that if set to True, will result in a set of variables that will be stored as .</w:t>
-      </w:r>
-      <w:proofErr w:type="spellStart"/>
-      <w:r>
-        <w:t>pkl</w:t>
-      </w:r>
-      <w:proofErr w:type="spellEnd"/>
-      <w:r>
-        <w:t xml:space="preserve"> files. These variables are stored near the end of the optimisation and can be read in </w:t>
-      </w:r>
-      <w:r>
-        <w:lastRenderedPageBreak/>
-        <w:t xml:space="preserve">again in the ‘postprocessing.py’ files. This way </w:t>
-      </w:r>
-      <w:proofErr w:type="spellStart"/>
-      <w:r>
-        <w:t>postprocessing</w:t>
-      </w:r>
-      <w:proofErr w:type="spellEnd"/>
-      <w:r>
-        <w:t xml:space="preserve"> can be done after the optimisations without having to redo the entire optimisation if variables are no longer in memory.</w:t>
-      </w:r>
-    </w:p>
-    <w:p>
+      </w:pPr>
       <w:r>
         <w:rPr>
           <w:rFonts w:eastAsiaTheme="minorEastAsia"/>
@@ -2831,6 +2728,140 @@
     </w:p>
     <w:p>
       <w:r>
+        <w:t xml:space="preserve">When the switch </w:t>
+      </w:r>
+      <w:proofErr w:type="spellStart"/>
+      <w:r>
+        <w:t>abort_slow_minims</w:t>
+      </w:r>
+      <w:proofErr w:type="spellEnd"/>
+      <w:r>
+        <w:t xml:space="preserve"> is set to True: When the cost function varies less or equal than 0.1% over a certain number of optimisations, the optimisation will be ended with the message </w:t>
+      </w:r>
+      <w:r>
+        <w:t xml:space="preserve">'too slow progress in </w:t>
+      </w:r>
+      <w:proofErr w:type="spellStart"/>
+      <w:r>
+        <w:t>costf</w:t>
+      </w:r>
+      <w:proofErr w:type="spellEnd"/>
+      <w:r>
+        <w:t>'</w:t>
+      </w:r>
+      <w:r>
+        <w:t>. The optimisation will then be restarted, if the cost function is not yet lower</w:t>
+      </w:r>
+      <w:r>
+        <w:t xml:space="preserve"> or equal</w:t>
+      </w:r>
+      <w:r>
+        <w:t xml:space="preserve"> than a specified criterion and the maximum number of restarts is not yet reached. (details in code, see </w:t>
+      </w:r>
+      <w:proofErr w:type="spellStart"/>
+      <w:r>
+        <w:t>min_func</w:t>
+      </w:r>
+      <w:proofErr w:type="spellEnd"/>
+      <w:r>
+        <w:t xml:space="preserve"> in inverse_modelling.py).</w:t>
+      </w:r>
+    </w:p>
+    <w:p>
+      <w:r>
+        <w:lastRenderedPageBreak/>
+        <w:t>I</w:t>
+      </w:r>
+      <w:r>
+        <w:t>f ‘</w:t>
+      </w:r>
+      <w:proofErr w:type="spellStart"/>
+      <w:r>
+        <w:t>estimate_model_err</w:t>
+      </w:r>
+      <w:proofErr w:type="spellEnd"/>
+      <w:r>
+        <w:t>’ is set to True, the variable ‘</w:t>
+      </w:r>
+      <w:proofErr w:type="spellStart"/>
+      <w:r>
+        <w:t>nr_of_members_moderr</w:t>
+      </w:r>
+      <w:proofErr w:type="spellEnd"/>
+      <w:r>
+        <w:t>’ has to be set to a</w:t>
+      </w:r>
+      <w:r>
+        <w:t>n integer &gt;= 2</w:t>
+      </w:r>
+      <w:r>
+        <w:t xml:space="preserve"> (More information on model error in section </w:t>
+      </w:r>
+      <w:r>
+        <w:fldChar w:fldCharType="begin"/>
+      </w:r>
+      <w:r>
+        <w:instrText xml:space="preserve"> REF _Ref75882248 \r \h </w:instrText>
+      </w:r>
+      <w:r>
+        <w:fldChar w:fldCharType="separate"/>
+      </w:r>
+      <w:r>
+        <w:t>2.10</w:t>
+      </w:r>
+      <w:r>
+        <w:fldChar w:fldCharType="end"/>
+      </w:r>
+      <w:r>
+        <w:t>)</w:t>
+      </w:r>
+      <w:r>
+        <w:t xml:space="preserve">. </w:t>
+      </w:r>
+    </w:p>
+    <w:p>
+      <w:r>
+        <w:t>Variable ‘</w:t>
+      </w:r>
+      <w:proofErr w:type="spellStart"/>
+      <w:r>
+        <w:t>wr_obj_to_pickle_files</w:t>
+      </w:r>
+      <w:proofErr w:type="spellEnd"/>
+      <w:r>
+        <w:t>’ is a switch that if set to True, will result in a set of variables that will be stored as .</w:t>
+      </w:r>
+      <w:proofErr w:type="spellStart"/>
+      <w:r>
+        <w:t>pkl</w:t>
+      </w:r>
+      <w:proofErr w:type="spellEnd"/>
+      <w:r>
+        <w:t xml:space="preserve"> fi</w:t>
+      </w:r>
+      <w:r>
+        <w:t>les. These variables</w:t>
+      </w:r>
+      <w:r>
+        <w:t xml:space="preserve"> can be read in again </w:t>
+      </w:r>
+      <w:r>
+        <w:t>in the ‘postprocessing.py’ file</w:t>
+      </w:r>
+      <w:r>
+        <w:t xml:space="preserve">. This way </w:t>
+      </w:r>
+      <w:proofErr w:type="spellStart"/>
+      <w:r>
+        <w:t>postprocessing</w:t>
+      </w:r>
+      <w:proofErr w:type="spellEnd"/>
+      <w:r>
+        <w:t xml:space="preserve"> can be done after the optimisations without having to redo the entire optimisation if variables are no longer in memory.</w:t>
+      </w:r>
+    </w:p>
+    <w:p>
+      <w:r>
         <w:t xml:space="preserve">The user can choose </w:t>
       </w:r>
       <w:proofErr w:type="spellStart"/>
@@ -2866,17 +2897,12 @@
         <w:t xml:space="preserve"> (BFGS, </w:t>
       </w:r>
       <w:proofErr w:type="spellStart"/>
-      <w:proofErr w:type="gramStart"/>
       <w:r>
         <w:t>Nocedal</w:t>
       </w:r>
       <w:proofErr w:type="spellEnd"/>
       <w:r>
-        <w:t>(</w:t>
-      </w:r>
-      <w:proofErr w:type="gramEnd"/>
-      <w:r>
-        <w:t>1999)) algorithm for the optimisations.</w:t>
+        <w:t>(1999)) algorithm for the optimisations.</w:t>
       </w:r>
     </w:p>
     <w:p>
@@ -3007,7 +3033,19 @@
         <w:rPr>
           <w:b/>
         </w:rPr>
-        <w:t xml:space="preserve"> does not allow for setting hard bounds on the parameter values that will be used in the optimisation.</w:t>
+        <w:t xml:space="preserve"> does not allow for setting hard bounds on the </w:t>
+      </w:r>
+      <w:r>
+        <w:rPr>
+          <w:b/>
+        </w:rPr>
+        <w:t xml:space="preserve">state </w:t>
+      </w:r>
+      <w:r>
+        <w:rPr>
+          <w:b/>
+        </w:rPr>
+        <w:t>parameter values that will be used in the optimisation.</w:t>
       </w:r>
     </w:p>
     <w:p>
@@ -3251,648 +3289,677 @@
       <w:pPr>
         <w:pStyle w:val="Heading2"/>
       </w:pPr>
-      <w:bookmarkStart w:id="6" w:name="_Ref75873064"/>
-      <w:bookmarkStart w:id="7" w:name="_Toc93920604"/>
+      <w:bookmarkStart w:id="5" w:name="_Ref75873064"/>
+      <w:bookmarkStart w:id="6" w:name="_Toc94193590"/>
+      <w:r>
+        <w:t>load</w:t>
+      </w:r>
+      <w:r>
+        <w:t xml:space="preserve"> </w:t>
+      </w:r>
+      <w:proofErr w:type="spellStart"/>
+      <w:r>
+        <w:t>obs</w:t>
+      </w:r>
+      <w:bookmarkEnd w:id="5"/>
+      <w:bookmarkEnd w:id="6"/>
+      <w:proofErr w:type="spellEnd"/>
+    </w:p>
+    <w:p>
+      <w:r>
+        <w:t xml:space="preserve">In this section observation files can be read in or </w:t>
+      </w:r>
+      <w:r>
+        <w:t xml:space="preserve">artificial </w:t>
+      </w:r>
+      <w:r>
+        <w:t xml:space="preserve">observations can be manually </w:t>
+      </w:r>
+      <w:r>
+        <w:t>defined</w:t>
+      </w:r>
+      <w:r>
+        <w:t>. These observations can afterwards be used in section ‘</w:t>
+      </w:r>
+      <w:r>
+        <w:t>observation information</w:t>
+      </w:r>
+      <w:r>
+        <w:t xml:space="preserve">’. </w:t>
+      </w:r>
+      <w:r>
+        <w:t>More information on the observations in the last mentioned section.</w:t>
+      </w:r>
+    </w:p>
+    <w:p>
+      <w:pPr>
+        <w:pStyle w:val="Heading2"/>
+      </w:pPr>
+      <w:bookmarkStart w:id="7" w:name="_Toc94193591"/>
+      <w:r>
+        <w:t xml:space="preserve">prior model </w:t>
+      </w:r>
+      <w:proofErr w:type="spellStart"/>
+      <w:r>
+        <w:t>param</w:t>
+      </w:r>
+      <w:bookmarkEnd w:id="7"/>
+      <w:proofErr w:type="spellEnd"/>
+    </w:p>
+    <w:p>
+      <w:r>
+        <w:t xml:space="preserve">Here all the input for the CLASS model should be given, e.g. the initial potential temperature. This also includes prior estimates of the parameters that are in the state vector. Everything should be given in the format </w:t>
+      </w:r>
+      <w:proofErr w:type="spellStart"/>
+      <w:r>
+        <w:t>priormodinput.parameter</w:t>
+      </w:r>
+      <w:proofErr w:type="spellEnd"/>
+      <w:r>
+        <w:t xml:space="preserve"> = value, e.g. </w:t>
+      </w:r>
+      <w:proofErr w:type="spellStart"/>
+      <w:r>
+        <w:t>priormodinput.theta</w:t>
+      </w:r>
+      <w:proofErr w:type="spellEnd"/>
+      <w:r>
+        <w:t xml:space="preserve"> = 290.</w:t>
+      </w:r>
+    </w:p>
+    <w:p>
+      <w:pPr>
+        <w:pStyle w:val="Heading2"/>
+      </w:pPr>
+      <w:bookmarkStart w:id="8" w:name="_Toc94193592"/>
+      <w:r>
+        <w:t xml:space="preserve">state, list of used </w:t>
+      </w:r>
+      <w:proofErr w:type="spellStart"/>
+      <w:r>
+        <w:t>obs</w:t>
+      </w:r>
+      <w:proofErr w:type="spellEnd"/>
+      <w:r>
+        <w:t xml:space="preserve"> and non-model </w:t>
+      </w:r>
+      <w:proofErr w:type="spellStart"/>
+      <w:r>
+        <w:t>priorinput</w:t>
+      </w:r>
+      <w:bookmarkEnd w:id="8"/>
+      <w:proofErr w:type="spellEnd"/>
+    </w:p>
+    <w:p>
+      <w:r>
+        <w:t>Here the variables in the state have to be specified as a list.</w:t>
+      </w:r>
+      <w:r>
+        <w:t xml:space="preserve"> The possible variables are given in section </w:t>
+      </w:r>
+      <w:r>
+        <w:fldChar w:fldCharType="begin"/>
+      </w:r>
+      <w:r>
+        <w:instrText xml:space="preserve"> REF _Ref87363996 \r \h </w:instrText>
+      </w:r>
+      <w:r>
+        <w:fldChar w:fldCharType="separate"/>
+      </w:r>
+      <w:r>
+        <w:t>3</w:t>
+      </w:r>
+      <w:r>
+        <w:fldChar w:fldCharType="end"/>
+      </w:r>
+      <w:r>
+        <w:t>.</w:t>
+      </w:r>
+      <w:r>
+        <w:t xml:space="preserve"> Also an ‘</w:t>
+      </w:r>
+      <w:proofErr w:type="spellStart"/>
+      <w:r>
+        <w:t>obsvarlist</w:t>
+      </w:r>
+      <w:proofErr w:type="spellEnd"/>
+      <w:r>
+        <w:t>’ variable has to be defined which should be a list of CLASS variables for which we have observations.</w:t>
+      </w:r>
+      <w:r>
+        <w:t xml:space="preserve"> The possible variables for this are given in section </w:t>
+      </w:r>
+      <w:r>
+        <w:fldChar w:fldCharType="begin"/>
+      </w:r>
+      <w:r>
+        <w:instrText xml:space="preserve"> REF _Ref87364023 \r \h </w:instrText>
+      </w:r>
+      <w:r>
+        <w:fldChar w:fldCharType="separate"/>
+      </w:r>
+      <w:r>
+        <w:t>4</w:t>
+      </w:r>
+      <w:r>
+        <w:fldChar w:fldCharType="end"/>
+      </w:r>
+      <w:r>
+        <w:t>.</w:t>
+      </w:r>
+      <w:r>
+        <w:t xml:space="preserve"> Optionally, non-model related prior information can be given here, </w:t>
+      </w:r>
+      <w:proofErr w:type="spellStart"/>
+      <w:r>
+        <w:t>i.e</w:t>
+      </w:r>
+      <w:proofErr w:type="spellEnd"/>
+      <w:r>
+        <w:t xml:space="preserve"> prior scaling factors or the prior value for the </w:t>
+      </w:r>
+      <w:proofErr w:type="spellStart"/>
+      <w:r>
+        <w:t>FracH</w:t>
+      </w:r>
+      <w:proofErr w:type="spellEnd"/>
+      <w:r>
+        <w:t xml:space="preserve"> parameter related to the energy balance closure. As an example,</w:t>
+      </w:r>
+      <w:r>
+        <w:t xml:space="preserve"> </w:t>
+      </w:r>
+      <w:proofErr w:type="spellStart"/>
+      <w:r>
+        <w:t>priorinput.obs_sca_cf_LE</w:t>
+      </w:r>
+      <w:proofErr w:type="spellEnd"/>
+      <w:r>
+        <w:t xml:space="preserve"> = 1.</w:t>
+      </w:r>
+      <w:r>
+        <w:t>5</w:t>
+      </w:r>
+      <w:r>
+        <w:t>, to scale the LE observations</w:t>
+      </w:r>
+      <w:r>
+        <w:t>,</w:t>
+      </w:r>
+      <w:r>
+        <w:t xml:space="preserve"> with a</w:t>
+      </w:r>
+      <w:r>
+        <w:t xml:space="preserve"> prior value of the scaling factor equal to</w:t>
+      </w:r>
+      <w:r>
+        <w:t xml:space="preserve"> 1.5</w:t>
+      </w:r>
+      <w:r>
+        <w:t>.</w:t>
+      </w:r>
+      <w:r>
+        <w:t xml:space="preserve"> Or </w:t>
+      </w:r>
+      <w:proofErr w:type="spellStart"/>
+      <w:r>
+        <w:t>priorinput.FracH</w:t>
+      </w:r>
+      <w:proofErr w:type="spellEnd"/>
+      <w:r>
+        <w:t xml:space="preserve"> = 0.6</w:t>
+      </w:r>
+      <w:r>
+        <w:t xml:space="preserve">, if you want to use the </w:t>
+      </w:r>
+      <w:proofErr w:type="spellStart"/>
+      <w:r>
+        <w:t>FracH</w:t>
+      </w:r>
+      <w:proofErr w:type="spellEnd"/>
+      <w:r>
+        <w:t xml:space="preserve"> parameter and set its prior value to 0.6.</w:t>
+      </w:r>
+    </w:p>
+    <w:p>
+      <w:pPr>
+        <w:pStyle w:val="Heading2"/>
+      </w:pPr>
+      <w:bookmarkStart w:id="9" w:name="_Toc94193593"/>
+      <w:r>
+        <w:lastRenderedPageBreak/>
+        <w:t xml:space="preserve">prior </w:t>
+      </w:r>
+      <w:r>
+        <w:t>variance/</w:t>
+      </w:r>
+      <w:proofErr w:type="spellStart"/>
+      <w:r>
+        <w:t>covar</w:t>
+      </w:r>
+      <w:bookmarkEnd w:id="9"/>
+      <w:proofErr w:type="spellEnd"/>
+    </w:p>
+    <w:p>
+      <w:r>
+        <w:t xml:space="preserve">This section only needs to be filled in when </w:t>
+      </w:r>
+      <w:proofErr w:type="spellStart"/>
+      <w:r>
+        <w:t>use_backgr_in_cost</w:t>
+      </w:r>
+      <w:proofErr w:type="spellEnd"/>
+      <w:r>
+        <w:t xml:space="preserve"> or </w:t>
+      </w:r>
+      <w:proofErr w:type="spellStart"/>
+      <w:r>
+        <w:t>use_ensemble</w:t>
+      </w:r>
+      <w:proofErr w:type="spellEnd"/>
+      <w:r>
+        <w:t xml:space="preserve"> is set to True. In this section, the prior variances and</w:t>
+      </w:r>
+      <w:r>
+        <w:t xml:space="preserve"> optionally</w:t>
+      </w:r>
+      <w:r>
+        <w:t xml:space="preserve"> </w:t>
+      </w:r>
+      <w:proofErr w:type="spellStart"/>
+      <w:r>
+        <w:t>covariances</w:t>
+      </w:r>
+      <w:proofErr w:type="spellEnd"/>
+      <w:r>
+        <w:t xml:space="preserve"> of the state parameters should be specified. This should be in the following format:</w:t>
+      </w:r>
+    </w:p>
+    <w:p>
+      <w:pPr>
+        <w:pStyle w:val="NoSpacing"/>
+      </w:pPr>
+      <w:r>
+        <w:t xml:space="preserve">e.g. for the variance of ‘z0m’: </w:t>
+      </w:r>
+      <w:proofErr w:type="spellStart"/>
+      <w:r>
+        <w:t>priorvar</w:t>
+      </w:r>
+      <w:proofErr w:type="spellEnd"/>
+      <w:r>
+        <w:t>['z0m'] = 0.1**2</w:t>
+      </w:r>
+      <w:r>
+        <w:t xml:space="preserve"> </w:t>
+      </w:r>
+    </w:p>
+    <w:p>
+      <w:pPr>
+        <w:pStyle w:val="NoSpacing"/>
+      </w:pPr>
+      <w:r>
+        <w:t xml:space="preserve">e.g. for the covariance of ‘z0m’ and ‘z0h’: </w:t>
+      </w:r>
+      <w:proofErr w:type="spellStart"/>
+      <w:r>
+        <w:t>priorcovar</w:t>
+      </w:r>
+      <w:proofErr w:type="spellEnd"/>
+      <w:r>
+        <w:t>['</w:t>
+      </w:r>
+      <w:r>
+        <w:t>z0m</w:t>
+      </w:r>
+      <w:r>
+        <w:t>,</w:t>
+      </w:r>
+      <w:r>
+        <w:t>z0h</w:t>
+      </w:r>
+      <w:r>
+        <w:t xml:space="preserve">'] = </w:t>
+      </w:r>
+      <w:r>
+        <w:t>0.5</w:t>
+      </w:r>
+    </w:p>
+    <w:p>
+      <w:pPr>
+        <w:pStyle w:val="NoSpacing"/>
+      </w:pPr>
+    </w:p>
+    <w:p>
+      <w:r>
+        <w:t xml:space="preserve">When no </w:t>
+      </w:r>
+      <w:proofErr w:type="spellStart"/>
+      <w:r>
+        <w:t>covariances</w:t>
+      </w:r>
+      <w:proofErr w:type="spellEnd"/>
+      <w:r>
+        <w:t xml:space="preserve"> are specified, they are assumed 0. Providing variances is obligatory, ICLASS will raise an exception if they are not specified.</w:t>
+      </w:r>
+    </w:p>
+    <w:p>
+      <w:pPr>
+        <w:pStyle w:val="Heading2"/>
+      </w:pPr>
+      <w:bookmarkStart w:id="10" w:name="_Toc94193594"/>
+      <w:r>
+        <w:t>parameter bounds</w:t>
+      </w:r>
+      <w:bookmarkEnd w:id="10"/>
+    </w:p>
+    <w:p>
+      <w:r>
+        <w:t xml:space="preserve">This section only needs to be filled in when </w:t>
+      </w:r>
+      <w:proofErr w:type="spellStart"/>
+      <w:r>
+        <w:t>imposeparambounds</w:t>
+      </w:r>
+      <w:proofErr w:type="spellEnd"/>
+      <w:r>
+        <w:t xml:space="preserve"> or </w:t>
+      </w:r>
+      <w:proofErr w:type="spellStart"/>
+      <w:r>
+        <w:t>paramboundspenalty</w:t>
+      </w:r>
+      <w:proofErr w:type="spellEnd"/>
+      <w:r>
+        <w:t xml:space="preserve"> is set to </w:t>
+      </w:r>
       <w:proofErr w:type="gramStart"/>
       <w:r>
-        <w:t>load</w:t>
+        <w:t>True</w:t>
       </w:r>
       <w:proofErr w:type="gramEnd"/>
       <w:r>
+        <w:t xml:space="preserve"> (see section </w:t>
+      </w:r>
+      <w:r>
+        <w:fldChar w:fldCharType="begin"/>
+      </w:r>
+      <w:r>
+        <w:instrText xml:space="preserve"> REF _Ref75871023 \r \h </w:instrText>
+      </w:r>
+      <w:r>
+        <w:fldChar w:fldCharType="separate"/>
+      </w:r>
+      <w:r>
+        <w:t>2.1</w:t>
+      </w:r>
+      <w:r>
+        <w:fldChar w:fldCharType="end"/>
+      </w:r>
+      <w:r>
+        <w:t>)</w:t>
+      </w:r>
+      <w:r>
+        <w:t>,</w:t>
+      </w:r>
+      <w:r>
         <w:t xml:space="preserve"> </w:t>
       </w:r>
-      <w:proofErr w:type="spellStart"/>
-      <w:r>
-        <w:t>obs</w:t>
-      </w:r>
-      <w:bookmarkEnd w:id="6"/>
-      <w:bookmarkEnd w:id="7"/>
-      <w:proofErr w:type="spellEnd"/>
-    </w:p>
-    <w:p>
-      <w:r>
-        <w:t xml:space="preserve">In this section observation files can be read in or </w:t>
-      </w:r>
-      <w:r>
-        <w:t xml:space="preserve">artificial </w:t>
-      </w:r>
-      <w:r>
-        <w:t xml:space="preserve">observations can be manually </w:t>
-      </w:r>
-      <w:r>
-        <w:t>defined</w:t>
-      </w:r>
-      <w:r>
-        <w:t>. These observations can afterwards be used in section ‘</w:t>
-      </w:r>
+      <w:r>
+        <w:t>i</w:t>
+      </w:r>
+      <w:r>
+        <w:t>n this</w:t>
+      </w:r>
+      <w:r>
+        <w:t xml:space="preserve"> section bounds can be specified</w:t>
+      </w:r>
+      <w:r>
+        <w:t>. It should be in the following format:</w:t>
+      </w:r>
+    </w:p>
+    <w:p>
+      <w:proofErr w:type="spellStart"/>
+      <w:r>
+        <w:t>boundedvars</w:t>
+      </w:r>
+      <w:proofErr w:type="spellEnd"/>
+      <w:r>
+        <w:t>['</w:t>
+      </w:r>
+      <w:proofErr w:type="spellStart"/>
+      <w:r>
+        <w:t>sca</w:t>
+      </w:r>
+      <w:r>
+        <w:t>_sto</w:t>
+      </w:r>
+      <w:proofErr w:type="spellEnd"/>
+      <w:r>
+        <w:t>'] = [0.1,5]</w:t>
+      </w:r>
+      <w:r>
+        <w:t xml:space="preserve">        if </w:t>
+      </w:r>
+      <w:proofErr w:type="spellStart"/>
+      <w:r>
+        <w:t>imposeparambounds</w:t>
+      </w:r>
+      <w:proofErr w:type="spellEnd"/>
+      <w:r>
+        <w:t xml:space="preserve"> is True, this implies </w:t>
+      </w:r>
+      <w:r>
+        <w:t xml:space="preserve">you wish variable </w:t>
+      </w:r>
+      <w:r>
+        <w:t>'</w:t>
+      </w:r>
+      <w:proofErr w:type="spellStart"/>
+      <w:r>
+        <w:t>sca</w:t>
+      </w:r>
+      <w:r>
+        <w:t>_sto</w:t>
+      </w:r>
+      <w:proofErr w:type="spellEnd"/>
+      <w:r>
+        <w:t>'</w:t>
+      </w:r>
+      <w:r>
+        <w:t xml:space="preserve"> to remain in the interval [0.1,5]</w:t>
+      </w:r>
+      <w:r>
+        <w:t xml:space="preserve"> </w:t>
+      </w:r>
+    </w:p>
+    <w:p>
+      <w:r>
+        <w:t>It is allowed to only specify bounds for one or more specific parameters, there is no need to provide bounds for every parameter in the state.</w:t>
+      </w:r>
+      <w:r>
+        <w:t xml:space="preserve"> </w:t>
+      </w:r>
+    </w:p>
+    <w:p>
+      <w:r>
+        <w:t xml:space="preserve">Only in case </w:t>
+      </w:r>
+      <w:r>
+        <w:t xml:space="preserve">both </w:t>
+      </w:r>
+      <w:proofErr w:type="spellStart"/>
+      <w:r>
+        <w:t>paramboundspenalty</w:t>
+      </w:r>
+      <w:proofErr w:type="spellEnd"/>
+      <w:r>
+        <w:t xml:space="preserve"> and </w:t>
+      </w:r>
+      <w:proofErr w:type="spellStart"/>
+      <w:r>
+        <w:t>use_ensemble</w:t>
+      </w:r>
+      <w:proofErr w:type="spellEnd"/>
+      <w:r>
+        <w:t xml:space="preserve"> are </w:t>
+      </w:r>
+      <w:r>
+        <w:rPr>
+          <w:b/>
+        </w:rPr>
+        <w:t>not</w:t>
+      </w:r>
+      <w:r>
+        <w:t xml:space="preserve"> set to True</w:t>
+      </w:r>
+      <w:r>
+        <w:t xml:space="preserve"> (and </w:t>
+      </w:r>
+      <w:proofErr w:type="spellStart"/>
+      <w:r>
+        <w:t>imposeparambounds</w:t>
+      </w:r>
+      <w:proofErr w:type="spellEnd"/>
+      <w:r>
+        <w:t xml:space="preserve"> set to True)</w:t>
+      </w:r>
+      <w:r>
+        <w:t xml:space="preserve">, you can </w:t>
+      </w:r>
+      <w:r>
+        <w:t>set</w:t>
+      </w:r>
+      <w:r>
+        <w:t xml:space="preserve"> a </w:t>
+      </w:r>
+      <w:r>
+        <w:t xml:space="preserve">state </w:t>
+      </w:r>
+      <w:r>
+        <w:t xml:space="preserve">parameter to have only a </w:t>
+      </w:r>
+      <w:r>
+        <w:t>left bound</w:t>
+      </w:r>
+      <w:r>
+        <w:t xml:space="preserve"> or only a </w:t>
+      </w:r>
+      <w:r>
+        <w:t>right bound</w:t>
+      </w:r>
+      <w:r>
+        <w:t xml:space="preserve">. </w:t>
+      </w:r>
+      <w:r>
+        <w:t>As an example:</w:t>
+      </w:r>
+      <w:r>
+        <w:t xml:space="preserve"> </w:t>
+      </w:r>
+      <w:proofErr w:type="spellStart"/>
+      <w:r>
+        <w:t>boundedvars</w:t>
+      </w:r>
+      <w:proofErr w:type="spellEnd"/>
+      <w:r>
+        <w:t>['</w:t>
+      </w:r>
+      <w:proofErr w:type="spellStart"/>
+      <w:r>
+        <w:t>sca</w:t>
+      </w:r>
+      <w:r>
+        <w:t>_sto</w:t>
+      </w:r>
+      <w:proofErr w:type="spellEnd"/>
+      <w:r>
+        <w:t>'] = [0.1,</w:t>
+      </w:r>
+      <w:r>
+        <w:t>None</w:t>
+      </w:r>
+      <w:r>
+        <w:t>]</w:t>
+      </w:r>
+      <w:r>
+        <w:t xml:space="preserve"> leads to only a left bound</w:t>
+      </w:r>
+      <w:r>
+        <w:t xml:space="preserve"> for parameter </w:t>
+      </w:r>
+      <w:r>
+        <w:t>'</w:t>
+      </w:r>
+      <w:proofErr w:type="spellStart"/>
+      <w:r>
+        <w:t>sca</w:t>
+      </w:r>
+      <w:r>
+        <w:t>_sto</w:t>
+      </w:r>
+      <w:proofErr w:type="spellEnd"/>
+      <w:r>
+        <w:t>'</w:t>
+      </w:r>
+      <w:r>
+        <w:t>.</w:t>
+      </w:r>
+    </w:p>
+    <w:p>
+      <w:pPr>
+        <w:pStyle w:val="Heading2"/>
+      </w:pPr>
+      <w:bookmarkStart w:id="11" w:name="_Ref75879214"/>
+      <w:bookmarkStart w:id="12" w:name="_Toc94193595"/>
       <w:r>
         <w:t>observation information</w:t>
       </w:r>
-      <w:r>
-        <w:t xml:space="preserve">’. </w:t>
-      </w:r>
-      <w:r>
-        <w:t>More information on the observations in the last mentioned section.</w:t>
-      </w:r>
-    </w:p>
-    <w:p>
-      <w:pPr>
-        <w:pStyle w:val="Heading2"/>
-      </w:pPr>
-      <w:bookmarkStart w:id="8" w:name="_Toc93920605"/>
-      <w:proofErr w:type="gramStart"/>
-      <w:r>
-        <w:t>prior</w:t>
-      </w:r>
-      <w:proofErr w:type="gramEnd"/>
-      <w:r>
-        <w:t xml:space="preserve"> model </w:t>
-      </w:r>
-      <w:proofErr w:type="spellStart"/>
-      <w:r>
-        <w:t>param</w:t>
-      </w:r>
-      <w:bookmarkEnd w:id="8"/>
-      <w:proofErr w:type="spellEnd"/>
-    </w:p>
-    <w:p>
-      <w:r>
-        <w:t xml:space="preserve">Here all the input for the CLASS model should be given, e.g. the initial potential temperature. This also includes prior estimates of the parameters that are in the state vector. Everything should be given in the format </w:t>
-      </w:r>
-      <w:proofErr w:type="spellStart"/>
-      <w:r>
-        <w:t>priormodinput.parameter</w:t>
-      </w:r>
-      <w:proofErr w:type="spellEnd"/>
-      <w:r>
-        <w:t xml:space="preserve"> = value, e.g. </w:t>
-      </w:r>
-      <w:proofErr w:type="spellStart"/>
-      <w:r>
-        <w:t>priormodinput.theta</w:t>
-      </w:r>
-      <w:proofErr w:type="spellEnd"/>
-      <w:r>
-        <w:t xml:space="preserve"> = 290.</w:t>
-      </w:r>
-    </w:p>
-    <w:p>
-      <w:pPr>
-        <w:pStyle w:val="Heading2"/>
-      </w:pPr>
-      <w:bookmarkStart w:id="9" w:name="_Toc93920606"/>
-      <w:proofErr w:type="gramStart"/>
-      <w:r>
-        <w:t>state</w:t>
-      </w:r>
-      <w:proofErr w:type="gramEnd"/>
-      <w:r>
-        <w:t xml:space="preserve">, list of used </w:t>
-      </w:r>
-      <w:proofErr w:type="spellStart"/>
-      <w:r>
-        <w:t>obs</w:t>
-      </w:r>
-      <w:proofErr w:type="spellEnd"/>
-      <w:r>
-        <w:t xml:space="preserve"> and non-model </w:t>
-      </w:r>
-      <w:proofErr w:type="spellStart"/>
-      <w:r>
-        <w:t>priorinput</w:t>
-      </w:r>
-      <w:bookmarkEnd w:id="9"/>
-      <w:proofErr w:type="spellEnd"/>
-    </w:p>
-    <w:p>
-      <w:r>
-        <w:t>Here the variables in the state have to be specified as a list.</w:t>
-      </w:r>
-      <w:r>
-        <w:t xml:space="preserve"> The possible variables are given in section </w:t>
-      </w:r>
-      <w:r>
-        <w:fldChar w:fldCharType="begin"/>
-      </w:r>
-      <w:r>
-        <w:instrText xml:space="preserve"> REF _Ref87363996 \r \h </w:instrText>
-      </w:r>
-      <w:r>
-        <w:fldChar w:fldCharType="separate"/>
-      </w:r>
-      <w:r>
-        <w:t>3</w:t>
-      </w:r>
-      <w:r>
-        <w:fldChar w:fldCharType="end"/>
-      </w:r>
-      <w:r>
-        <w:t>.</w:t>
-      </w:r>
-      <w:r>
-        <w:t xml:space="preserve"> Also an ‘</w:t>
-      </w:r>
-      <w:proofErr w:type="spellStart"/>
-      <w:r>
-        <w:t>obsvarlist</w:t>
-      </w:r>
-      <w:proofErr w:type="spellEnd"/>
-      <w:r>
-        <w:t>’ variable has to be defined which should be a list of CLASS variables for which we have observations.</w:t>
-      </w:r>
-      <w:r>
-        <w:t xml:space="preserve"> The possible variables for this are given in section </w:t>
-      </w:r>
-      <w:r>
-        <w:fldChar w:fldCharType="begin"/>
-      </w:r>
-      <w:r>
-        <w:instrText xml:space="preserve"> REF _Ref87364023 \r \h </w:instrText>
-      </w:r>
-      <w:r>
-        <w:fldChar w:fldCharType="separate"/>
-      </w:r>
-      <w:r>
-        <w:t>4</w:t>
-      </w:r>
-      <w:r>
-        <w:fldChar w:fldCharType="end"/>
-      </w:r>
-      <w:r>
-        <w:t>.</w:t>
-      </w:r>
-      <w:r>
-        <w:t xml:space="preserve"> Optionally, non-model related prior information can be given here, e.g. </w:t>
-      </w:r>
-      <w:proofErr w:type="spellStart"/>
-      <w:r>
-        <w:t>priorinput.obs_sca_cf_LE</w:t>
-      </w:r>
-      <w:proofErr w:type="spellEnd"/>
-      <w:r>
-        <w:t xml:space="preserve"> = 1.</w:t>
-      </w:r>
-      <w:r>
-        <w:t>5</w:t>
-      </w:r>
-      <w:r>
-        <w:t xml:space="preserve">. </w:t>
-      </w:r>
-    </w:p>
-    <w:p>
-      <w:pPr>
-        <w:pStyle w:val="Heading2"/>
-      </w:pPr>
-      <w:bookmarkStart w:id="10" w:name="_Toc93920607"/>
-      <w:proofErr w:type="gramStart"/>
-      <w:r>
-        <w:t>prior</w:t>
-      </w:r>
-      <w:proofErr w:type="gramEnd"/>
+      <w:bookmarkEnd w:id="11"/>
+      <w:bookmarkEnd w:id="12"/>
+    </w:p>
+    <w:p>
+      <w:r>
+        <w:t>The obligatory information to be specified here is the measurement error for each observation, the observation</w:t>
+      </w:r>
+      <w:r>
+        <w:t xml:space="preserve"> variables </w:t>
+      </w:r>
+      <w:r>
+        <w:t>to be used and the times in the model those observations correspond to.</w:t>
+      </w:r>
       <w:r>
         <w:t xml:space="preserve"> </w:t>
       </w:r>
-      <w:r>
-        <w:t>variance/</w:t>
-      </w:r>
-      <w:proofErr w:type="spellStart"/>
-      <w:r>
-        <w:t>covar</w:t>
-      </w:r>
-      <w:bookmarkEnd w:id="10"/>
-      <w:proofErr w:type="spellEnd"/>
-    </w:p>
-    <w:p>
-      <w:r>
-        <w:t xml:space="preserve">This section only needs to be filled in when </w:t>
-      </w:r>
-      <w:proofErr w:type="spellStart"/>
-      <w:r>
-        <w:t>use_backgr_in_cost</w:t>
-      </w:r>
-      <w:proofErr w:type="spellEnd"/>
-      <w:r>
-        <w:t xml:space="preserve"> or </w:t>
-      </w:r>
-      <w:proofErr w:type="spellStart"/>
-      <w:r>
-        <w:t>use_ensemble</w:t>
-      </w:r>
-      <w:proofErr w:type="spellEnd"/>
-      <w:r>
-        <w:t xml:space="preserve"> is set to </w:t>
-      </w:r>
-      <w:proofErr w:type="gramStart"/>
-      <w:r>
-        <w:t>True</w:t>
-      </w:r>
-      <w:proofErr w:type="gramEnd"/>
-      <w:r>
-        <w:t xml:space="preserve">. In this section, the prior variances and </w:t>
-      </w:r>
-      <w:proofErr w:type="spellStart"/>
-      <w:r>
-        <w:t>covariances</w:t>
-      </w:r>
-      <w:proofErr w:type="spellEnd"/>
-      <w:r>
-        <w:t xml:space="preserve"> of the state parameters should be specified. This should be in the following format:</w:t>
+    </w:p>
+    <w:p>
+      <w:r>
+        <w:t>An</w:t>
+      </w:r>
+      <w:r>
+        <w:t xml:space="preserve"> example</w:t>
+      </w:r>
+      <w:r>
+        <w:t xml:space="preserve"> of what the user should specify in this section</w:t>
+      </w:r>
+      <w:r>
+        <w:t>, for observations of variable ‘</w:t>
+      </w:r>
+      <w:proofErr w:type="spellStart"/>
+      <w:r>
+        <w:t>qmh</w:t>
+      </w:r>
+      <w:proofErr w:type="spellEnd"/>
+      <w:r>
+        <w:t>’:</w:t>
       </w:r>
     </w:p>
     <w:p>
       <w:pPr>
         <w:pStyle w:val="NoSpacing"/>
       </w:pPr>
-      <w:proofErr w:type="gramStart"/>
-      <w:r>
-        <w:t>e.g</w:t>
-      </w:r>
-      <w:proofErr w:type="gramEnd"/>
-      <w:r>
-        <w:t xml:space="preserve">. for the variance of ‘z0m’: </w:t>
-      </w:r>
-      <w:proofErr w:type="spellStart"/>
-      <w:r>
-        <w:t>priorvar</w:t>
-      </w:r>
-      <w:proofErr w:type="spellEnd"/>
-      <w:r>
-        <w:t>['z0m'] = 0.1**2</w:t>
-      </w:r>
-      <w:r>
-        <w:t xml:space="preserve"> </w:t>
-      </w:r>
-    </w:p>
-    <w:p>
-      <w:pPr>
-        <w:pStyle w:val="NoSpacing"/>
-      </w:pPr>
-      <w:proofErr w:type="gramStart"/>
-      <w:r>
-        <w:t>e.g</w:t>
-      </w:r>
-      <w:proofErr w:type="gramEnd"/>
-      <w:r>
-        <w:t xml:space="preserve">. for the covariance of ‘z0m’ and ‘z0h’: </w:t>
-      </w:r>
-      <w:proofErr w:type="spellStart"/>
-      <w:r>
-        <w:t>priorcovar</w:t>
-      </w:r>
-      <w:proofErr w:type="spellEnd"/>
-      <w:r>
-        <w:t>['</w:t>
-      </w:r>
-      <w:r>
-        <w:t>z0m</w:t>
-      </w:r>
-      <w:r>
-        <w:t>,</w:t>
-      </w:r>
-      <w:r>
-        <w:t>z0h</w:t>
-      </w:r>
-      <w:r>
-        <w:t xml:space="preserve">'] = </w:t>
-      </w:r>
-      <w:r>
-        <w:t>0.5</w:t>
-      </w:r>
-    </w:p>
-    <w:p>
-      <w:pPr>
-        <w:pStyle w:val="NoSpacing"/>
-      </w:pPr>
-    </w:p>
-    <w:p>
-      <w:r>
-        <w:t xml:space="preserve">When no </w:t>
-      </w:r>
-      <w:proofErr w:type="spellStart"/>
-      <w:r>
-        <w:t>covariances</w:t>
-      </w:r>
-      <w:proofErr w:type="spellEnd"/>
-      <w:r>
-        <w:t xml:space="preserve"> are specified, they are assumed 0. Providing variances is obligatory, ICLASS will raise an exception if they are not specified.</w:t>
-      </w:r>
-    </w:p>
-    <w:p>
-      <w:pPr>
-        <w:pStyle w:val="Heading2"/>
-      </w:pPr>
-      <w:bookmarkStart w:id="11" w:name="_Toc93920608"/>
-      <w:proofErr w:type="gramStart"/>
-      <w:r>
-        <w:t>parameter</w:t>
-      </w:r>
-      <w:proofErr w:type="gramEnd"/>
-      <w:r>
-        <w:t xml:space="preserve"> bounds</w:t>
-      </w:r>
-      <w:bookmarkEnd w:id="11"/>
-    </w:p>
-    <w:p>
-      <w:r>
-        <w:t xml:space="preserve">This section only needs to be filled in when </w:t>
-      </w:r>
-      <w:proofErr w:type="spellStart"/>
-      <w:r>
-        <w:t>imposeparambounds</w:t>
-      </w:r>
-      <w:proofErr w:type="spellEnd"/>
-      <w:r>
-        <w:t xml:space="preserve"> or </w:t>
-      </w:r>
-      <w:proofErr w:type="spellStart"/>
-      <w:r>
-        <w:t>paramboundspenalty</w:t>
-      </w:r>
-      <w:proofErr w:type="spellEnd"/>
-      <w:r>
-        <w:t xml:space="preserve"> is set to </w:t>
-      </w:r>
-      <w:proofErr w:type="gramStart"/>
-      <w:r>
-        <w:t>True</w:t>
-      </w:r>
-      <w:proofErr w:type="gramEnd"/>
-      <w:r>
-        <w:t xml:space="preserve"> (see section </w:t>
-      </w:r>
-      <w:r>
-        <w:fldChar w:fldCharType="begin"/>
-      </w:r>
-      <w:r>
-        <w:instrText xml:space="preserve"> REF _Ref75871023 \r \h </w:instrText>
-      </w:r>
-      <w:r>
-        <w:fldChar w:fldCharType="separate"/>
-      </w:r>
-      <w:r>
-        <w:t>1.1</w:t>
-      </w:r>
-      <w:r>
-        <w:fldChar w:fldCharType="end"/>
-      </w:r>
-      <w:r>
-        <w:t>)</w:t>
-      </w:r>
-      <w:r>
-        <w:t xml:space="preserve">. In this section bounds can be specified within which each parameter in the state </w:t>
-      </w:r>
-      <w:r>
-        <w:t>should remain. It should be in the following format:</w:t>
-      </w:r>
-    </w:p>
-    <w:p>
-      <w:proofErr w:type="spellStart"/>
-      <w:proofErr w:type="gramStart"/>
-      <w:r>
-        <w:t>boundedvars</w:t>
-      </w:r>
-      <w:proofErr w:type="spellEnd"/>
-      <w:r>
-        <w:t>[</w:t>
-      </w:r>
-      <w:proofErr w:type="gramEnd"/>
-      <w:r>
-        <w:t>'</w:t>
-      </w:r>
-      <w:proofErr w:type="spellStart"/>
-      <w:r>
-        <w:t>sca</w:t>
-      </w:r>
-      <w:r>
-        <w:t>_sto</w:t>
-      </w:r>
-      <w:proofErr w:type="spellEnd"/>
-      <w:r>
-        <w:t>'] = [0.1,5]</w:t>
-      </w:r>
-      <w:r>
-        <w:t xml:space="preserve">        if you wish variable </w:t>
-      </w:r>
-      <w:r>
-        <w:t>'</w:t>
-      </w:r>
-      <w:proofErr w:type="spellStart"/>
-      <w:r>
-        <w:t>sca</w:t>
-      </w:r>
-      <w:r>
-        <w:t>_sto</w:t>
-      </w:r>
-      <w:proofErr w:type="spellEnd"/>
-      <w:r>
-        <w:t>'</w:t>
-      </w:r>
-      <w:r>
-        <w:t xml:space="preserve"> to remain in the interval [0.1,5]. </w:t>
-      </w:r>
-    </w:p>
-    <w:p>
-      <w:r>
-        <w:t>It is allowed to only specify bounds for one or more specific parameters, there is no need to provide bounds for every parameter in the state.</w:t>
-      </w:r>
-      <w:r>
-        <w:t xml:space="preserve"> </w:t>
-      </w:r>
-    </w:p>
-    <w:p>
-      <w:r>
-        <w:t xml:space="preserve">Only in case </w:t>
-      </w:r>
-      <w:r>
-        <w:t xml:space="preserve">both </w:t>
-      </w:r>
-      <w:proofErr w:type="spellStart"/>
-      <w:r>
-        <w:t>paramboundspenalty</w:t>
-      </w:r>
-      <w:proofErr w:type="spellEnd"/>
-      <w:r>
-        <w:t xml:space="preserve"> and </w:t>
-      </w:r>
-      <w:proofErr w:type="spellStart"/>
-      <w:r>
-        <w:t>use_ensemble</w:t>
-      </w:r>
-      <w:proofErr w:type="spellEnd"/>
-      <w:r>
-        <w:t xml:space="preserve"> are </w:t>
-      </w:r>
-      <w:r>
-        <w:rPr>
-          <w:b/>
-        </w:rPr>
-        <w:t>not</w:t>
-      </w:r>
-      <w:r>
-        <w:t xml:space="preserve"> set to True</w:t>
-      </w:r>
-      <w:r>
-        <w:t xml:space="preserve"> (and </w:t>
-      </w:r>
-      <w:proofErr w:type="spellStart"/>
-      <w:r>
-        <w:t>imposeparambounds</w:t>
-      </w:r>
-      <w:proofErr w:type="spellEnd"/>
-      <w:r>
-        <w:t xml:space="preserve"> set to True)</w:t>
-      </w:r>
-      <w:r>
-        <w:t xml:space="preserve">, you can </w:t>
-      </w:r>
-      <w:r>
-        <w:t>set</w:t>
-      </w:r>
-      <w:r>
-        <w:t xml:space="preserve"> a </w:t>
-      </w:r>
-      <w:r>
-        <w:t xml:space="preserve">state </w:t>
-      </w:r>
-      <w:r>
-        <w:t xml:space="preserve">parameter to have only a </w:t>
-      </w:r>
-      <w:r>
-        <w:t>left bound</w:t>
-      </w:r>
-      <w:r>
-        <w:t xml:space="preserve"> or only a </w:t>
-      </w:r>
-      <w:r>
-        <w:t>right bound</w:t>
-      </w:r>
-      <w:r>
-        <w:t xml:space="preserve">. </w:t>
-      </w:r>
-      <w:r>
-        <w:t>As an example:</w:t>
-      </w:r>
-      <w:r>
-        <w:t xml:space="preserve"> </w:t>
-      </w:r>
-      <w:proofErr w:type="spellStart"/>
-      <w:proofErr w:type="gramStart"/>
-      <w:r>
-        <w:t>boundedvars</w:t>
-      </w:r>
-      <w:proofErr w:type="spellEnd"/>
-      <w:r>
-        <w:t>[</w:t>
-      </w:r>
-      <w:proofErr w:type="gramEnd"/>
-      <w:r>
-        <w:t>'</w:t>
-      </w:r>
-      <w:proofErr w:type="spellStart"/>
-      <w:r>
-        <w:t>sca</w:t>
-      </w:r>
-      <w:r>
-        <w:t>_sto</w:t>
-      </w:r>
-      <w:proofErr w:type="spellEnd"/>
-      <w:r>
-        <w:t>'] = [0.1,</w:t>
-      </w:r>
-      <w:r>
-        <w:t>None</w:t>
-      </w:r>
-      <w:r>
-        <w:t>]</w:t>
-      </w:r>
-      <w:r>
-        <w:t xml:space="preserve"> leads to only a left bound</w:t>
-      </w:r>
-      <w:r>
-        <w:t xml:space="preserve"> for parameter </w:t>
-      </w:r>
-      <w:r>
-        <w:t>'</w:t>
-      </w:r>
-      <w:proofErr w:type="spellStart"/>
-      <w:r>
-        <w:t>sca</w:t>
-      </w:r>
-      <w:r>
-        <w:t>_sto</w:t>
-      </w:r>
-      <w:proofErr w:type="spellEnd"/>
-      <w:r>
-        <w:t>'</w:t>
-      </w:r>
-      <w:r>
-        <w:t>.</w:t>
-      </w:r>
-    </w:p>
-    <w:p>
-      <w:pPr>
-        <w:pStyle w:val="Heading2"/>
-      </w:pPr>
-      <w:bookmarkStart w:id="12" w:name="_Ref75879214"/>
-      <w:bookmarkStart w:id="13" w:name="_Toc93920609"/>
-      <w:proofErr w:type="gramStart"/>
-      <w:r>
-        <w:t>observation</w:t>
-      </w:r>
-      <w:proofErr w:type="gramEnd"/>
-      <w:r>
-        <w:t xml:space="preserve"> information</w:t>
-      </w:r>
-      <w:bookmarkEnd w:id="12"/>
-      <w:bookmarkEnd w:id="13"/>
-    </w:p>
-    <w:p>
-      <w:r>
-        <w:t>The obligatory information to be specified here is the measurement error for each observation, the observation</w:t>
-      </w:r>
-      <w:r>
-        <w:t xml:space="preserve"> variables </w:t>
-      </w:r>
-      <w:r>
-        <w:t>to be used and the times in the model those observations correspond to.</w:t>
-      </w:r>
-      <w:r>
-        <w:t xml:space="preserve"> </w:t>
-      </w:r>
-    </w:p>
-    <w:p>
-      <w:r>
-        <w:t>An</w:t>
-      </w:r>
-      <w:r>
-        <w:t xml:space="preserve"> example</w:t>
-      </w:r>
-      <w:r>
-        <w:t xml:space="preserve"> of what the user should specify in this section</w:t>
-      </w:r>
-      <w:r>
-        <w:t>, for observations of variable ‘</w:t>
-      </w:r>
-      <w:proofErr w:type="spellStart"/>
-      <w:r>
-        <w:t>qmh</w:t>
-      </w:r>
-      <w:proofErr w:type="spellEnd"/>
-      <w:r>
-        <w:t>’:</w:t>
-      </w:r>
-    </w:p>
-    <w:p>
-      <w:pPr>
-        <w:pStyle w:val="NoSpacing"/>
-      </w:pPr>
-      <w:proofErr w:type="gramStart"/>
-      <w:r>
-        <w:t>if</w:t>
-      </w:r>
-      <w:proofErr w:type="gramEnd"/>
-      <w:r>
-        <w:t xml:space="preserve"> item == ‘</w:t>
+      <w:r>
+        <w:t>if item == ‘</w:t>
       </w:r>
       <w:proofErr w:type="spellStart"/>
       <w:r>
@@ -3922,15 +3989,7 @@
       </w:r>
       <w:proofErr w:type="spellEnd"/>
       <w:r>
-        <w:t>_</w:t>
-      </w:r>
-      <w:proofErr w:type="gramStart"/>
-      <w:r>
-        <w:t>_[</w:t>
-      </w:r>
-      <w:proofErr w:type="gramEnd"/>
-      <w:r>
-        <w:t>'</w:t>
+        <w:t>__['</w:t>
       </w:r>
       <w:proofErr w:type="spellStart"/>
       <w:r>
@@ -3960,19 +4019,11 @@
       </w:pPr>
       <w:proofErr w:type="spellStart"/>
       <w:r>
-        <w:t>measurement_</w:t>
-      </w:r>
-      <w:proofErr w:type="gramStart"/>
-      <w:r>
-        <w:t>error</w:t>
-      </w:r>
-      <w:proofErr w:type="spellEnd"/>
-      <w:r>
-        <w:t>[</w:t>
-      </w:r>
-      <w:proofErr w:type="gramEnd"/>
-      <w:r>
-        <w:t>item] = [0.00008 for j in range(</w:t>
+        <w:t>measurement_error</w:t>
+      </w:r>
+      <w:proofErr w:type="spellEnd"/>
+      <w:r>
+        <w:t>[item] = [0.00008 for j in range(</w:t>
       </w:r>
       <w:proofErr w:type="spellStart"/>
       <w:r>
@@ -4014,1481 +4065,1630 @@
       </w:pPr>
       <w:proofErr w:type="spellStart"/>
       <w:r>
-        <w:t>obs_</w:t>
+        <w:t>obs_times</w:t>
+      </w:r>
+      <w:proofErr w:type="spellEnd"/>
+      <w:r>
+        <w:t xml:space="preserve">[item] = </w:t>
+      </w:r>
+      <w:proofErr w:type="spellStart"/>
+      <w:r>
+        <w:t>obstimes_</w:t>
+      </w:r>
+      <w:r>
+        <w:t>qmh</w:t>
+      </w:r>
+      <w:proofErr w:type="spellEnd"/>
+    </w:p>
+    <w:p>
+      <w:pPr>
+        <w:pStyle w:val="NoSpacing"/>
+      </w:pPr>
+    </w:p>
+    <w:p>
+      <w:r>
+        <w:t>Where in this case the variables ‘</w:t>
+      </w:r>
+      <w:r>
+        <w:t>q200_selected</w:t>
+      </w:r>
+      <w:r>
+        <w:t>’ and ‘</w:t>
+      </w:r>
+      <w:proofErr w:type="spellStart"/>
+      <w:r>
+        <w:t>obstimes_</w:t>
+      </w:r>
+      <w:r>
+        <w:t>qmh</w:t>
+      </w:r>
+      <w:proofErr w:type="spellEnd"/>
+      <w:r>
+        <w:t xml:space="preserve">’ can result from reading in the data in section </w:t>
+      </w:r>
+      <w:r>
+        <w:fldChar w:fldCharType="begin"/>
+      </w:r>
+      <w:r>
+        <w:instrText xml:space="preserve"> REF _Ref75873064 \r \h </w:instrText>
+      </w:r>
+      <w:r>
+        <w:instrText xml:space="preserve"> \* MERGEFORMAT </w:instrText>
+      </w:r>
+      <w:r>
+        <w:fldChar w:fldCharType="separate"/>
+      </w:r>
+      <w:r>
+        <w:t>2.2</w:t>
+      </w:r>
+      <w:r>
+        <w:fldChar w:fldCharType="end"/>
+      </w:r>
+      <w:r>
+        <w:t>.</w:t>
+      </w:r>
+      <w:r>
+        <w:t xml:space="preserve"> </w:t>
+      </w:r>
+      <w:r>
+        <w:t xml:space="preserve">We use </w:t>
+      </w:r>
+      <w:proofErr w:type="spellStart"/>
+      <w:r>
+        <w:t>optim.obs_qmh</w:t>
+      </w:r>
+      <w:proofErr w:type="spellEnd"/>
+      <w:r>
+        <w:t xml:space="preserve"> here as example, the observation variables that can be assigned can be any variable that occurs in the python </w:t>
+      </w:r>
+      <w:r>
+        <w:t xml:space="preserve">class </w:t>
+      </w:r>
+      <w:r>
+        <w:t>‘</w:t>
+      </w:r>
+      <w:proofErr w:type="spellStart"/>
+      <w:r>
+        <w:t>model_output</w:t>
+      </w:r>
+      <w:proofErr w:type="spellEnd"/>
+      <w:r>
+        <w:t xml:space="preserve">’ in forwardmodel.py, i.e. any variable for which model output is stored in the store function of CLASS. Other examples would be </w:t>
+      </w:r>
+      <w:proofErr w:type="spellStart"/>
+      <w:r>
+        <w:t>optim.obs_theta</w:t>
+      </w:r>
+      <w:proofErr w:type="spellEnd"/>
+      <w:r>
+        <w:t xml:space="preserve">, </w:t>
+      </w:r>
+      <w:proofErr w:type="spellStart"/>
+      <w:r>
+        <w:t>optim.obs_H</w:t>
+      </w:r>
+      <w:proofErr w:type="spellEnd"/>
+      <w:r>
+        <w:t xml:space="preserve">, </w:t>
+      </w:r>
+      <w:proofErr w:type="spellStart"/>
+      <w:r>
+        <w:t>optim.obs_</w:t>
       </w:r>
       <w:proofErr w:type="gramStart"/>
       <w:r>
-        <w:t>times</w:t>
-      </w:r>
-      <w:proofErr w:type="spellEnd"/>
+        <w:t>rs</w:t>
+      </w:r>
+      <w:proofErr w:type="spellEnd"/>
+      <w:r>
+        <w:t>, …</w:t>
+      </w:r>
+      <w:proofErr w:type="gramEnd"/>
+      <w:r>
+        <w:t xml:space="preserve"> (see section </w:t>
+      </w:r>
+      <w:r>
+        <w:fldChar w:fldCharType="begin"/>
+      </w:r>
+      <w:r>
+        <w:instrText xml:space="preserve"> REF _Ref87364023 \r \h </w:instrText>
+      </w:r>
+      <w:r>
+        <w:fldChar w:fldCharType="separate"/>
+      </w:r>
+      <w:r>
+        <w:t>4</w:t>
+      </w:r>
+      <w:r>
+        <w:fldChar w:fldCharType="end"/>
+      </w:r>
+      <w:r>
+        <w:t xml:space="preserve"> for all possibilities</w:t>
+      </w:r>
+      <w:r>
+        <w:t>, make sure to add ‘</w:t>
+      </w:r>
+      <w:proofErr w:type="spellStart"/>
+      <w:r>
+        <w:t>optim.obs</w:t>
+      </w:r>
+      <w:proofErr w:type="spellEnd"/>
+      <w:r>
+        <w:t>_’ to the variable name</w:t>
+      </w:r>
+      <w:r>
+        <w:t>)</w:t>
+      </w:r>
+    </w:p>
+    <w:p>
+      <w:r>
+        <w:t>In</w:t>
+      </w:r>
+      <w:r>
+        <w:t xml:space="preserve"> order for an observation stream to be eligible for inclusion in the observation vector, there are two requirements. Firstly, the observation stream should correspond to a variable in the stored output of CLASS. Secondly, there should be model output available at the times of the observations.</w:t>
+      </w:r>
+      <w:r>
+        <w:t xml:space="preserve"> </w:t>
+      </w:r>
+    </w:p>
+    <w:p>
+      <w:pPr>
+        <w:pStyle w:val="NoSpacing"/>
+      </w:pPr>
+    </w:p>
+    <w:p>
+      <w:pPr>
+        <w:pStyle w:val="NoSpacing"/>
+      </w:pPr>
+      <w:r>
+        <w:t>Additional variables that can be specified here are weights for the observations, e.g.:</w:t>
+      </w:r>
+    </w:p>
+    <w:p>
+      <w:pPr>
+        <w:pStyle w:val="NoSpacing"/>
+      </w:pPr>
+      <w:proofErr w:type="spellStart"/>
+      <w:r>
+        <w:t>obs_weights</w:t>
+      </w:r>
+      <w:proofErr w:type="spellEnd"/>
+      <w:r>
+        <w:t>[item]</w:t>
+      </w:r>
+      <w:r>
+        <w:t xml:space="preserve"> = </w:t>
+      </w:r>
       <w:r>
         <w:t>[</w:t>
       </w:r>
+      <w:r>
+        <w:t>2</w:t>
+      </w:r>
+      <w:r>
+        <w:t xml:space="preserve"> for j in range(</w:t>
+      </w:r>
+      <w:proofErr w:type="spellStart"/>
+      <w:r>
+        <w:t>len</w:t>
+      </w:r>
+      <w:proofErr w:type="spellEnd"/>
+      <w:r>
+        <w:t>(</w:t>
+      </w:r>
+      <w:proofErr w:type="spellStart"/>
+      <w:r>
+        <w:t>optim</w:t>
+      </w:r>
+      <w:proofErr w:type="spellEnd"/>
+      <w:r>
+        <w:t>.__</w:t>
+      </w:r>
+      <w:proofErr w:type="spellStart"/>
+      <w:r>
+        <w:t>dict</w:t>
+      </w:r>
+      <w:proofErr w:type="spellEnd"/>
+      <w:r>
+        <w:t>__['</w:t>
+      </w:r>
+      <w:proofErr w:type="spellStart"/>
+      <w:r>
+        <w:t>obs</w:t>
+      </w:r>
+      <w:proofErr w:type="spellEnd"/>
+      <w:r>
+        <w:t>_'+item]))]</w:t>
+      </w:r>
+    </w:p>
+    <w:p>
+      <w:pPr>
+        <w:pStyle w:val="NoSpacing"/>
+      </w:pPr>
+      <w:r>
+        <w:t>Or the units to be displayed in the observation fit plots created by default:</w:t>
+      </w:r>
+    </w:p>
+    <w:p>
+      <w:pPr>
+        <w:pStyle w:val="NoSpacing"/>
+      </w:pPr>
+      <w:proofErr w:type="spellStart"/>
+      <w:r>
+        <w:t>disp_units</w:t>
+      </w:r>
+      <w:proofErr w:type="spellEnd"/>
+      <w:r>
+        <w:t>[item] = 'g kg$^{-1}$'</w:t>
+      </w:r>
+    </w:p>
+    <w:p>
+      <w:pPr>
+        <w:pStyle w:val="NoSpacing"/>
+      </w:pPr>
+      <w:r>
+        <w:lastRenderedPageBreak/>
+        <w:t xml:space="preserve">Note that the displayed units only influence the label that will be displayed on the axes, it does not change the actual values of the variable. </w:t>
+      </w:r>
+      <w:r>
+        <w:t xml:space="preserve">Therefore the actual units of the CLASS variables should be specified here. </w:t>
+      </w:r>
+      <w:r>
+        <w:t xml:space="preserve">There is however one exception, if for variables ‘q’, ‘qmh’,’qmh2’,… </w:t>
+      </w:r>
+      <w:r>
+        <w:t xml:space="preserve">the units </w:t>
+      </w:r>
+      <w:r>
+        <w:t>'g/kg'</w:t>
+      </w:r>
+      <w:r>
+        <w:t xml:space="preserve"> or </w:t>
+      </w:r>
+      <w:r>
+        <w:t>'g kg$^{-1}$'</w:t>
+      </w:r>
+      <w:r>
+        <w:t xml:space="preserve"> are specified</w:t>
+      </w:r>
+      <w:r>
+        <w:t xml:space="preserve"> (the units of q in CLASS are kg/kg)</w:t>
+      </w:r>
+      <w:r>
+        <w:t>, the variable will be multiplied with a factor 10^3</w:t>
+      </w:r>
+      <w:r>
+        <w:t xml:space="preserve"> in </w:t>
+      </w:r>
+      <w:r>
+        <w:t>the observation fit and perturbed observations</w:t>
+      </w:r>
+      <w:r>
+        <w:t xml:space="preserve"> </w:t>
+      </w:r>
+      <w:r>
+        <w:t>plots</w:t>
+      </w:r>
+      <w:r>
+        <w:t xml:space="preserve">. This is done for </w:t>
+      </w:r>
+      <w:r>
+        <w:t>the purpose of nicer plotting</w:t>
+      </w:r>
+      <w:r>
+        <w:t>.</w:t>
+      </w:r>
+      <w:r>
+        <w:t xml:space="preserve"> </w:t>
+      </w:r>
+    </w:p>
+    <w:p>
+      <w:pPr>
+        <w:pStyle w:val="NoSpacing"/>
+      </w:pPr>
+      <w:r>
+        <w:t>The name of the variable that will be displayed in plots can also be adapted, e.g.:</w:t>
+      </w:r>
+    </w:p>
+    <w:p>
+      <w:pPr>
+        <w:pStyle w:val="NoSpacing"/>
+      </w:pPr>
+      <w:proofErr w:type="spellStart"/>
+      <w:r>
+        <w:t>display_names</w:t>
+      </w:r>
+      <w:proofErr w:type="spellEnd"/>
+      <w:r>
+        <w:t>[item] = 'q_200'</w:t>
+      </w:r>
+    </w:p>
+    <w:p>
+      <w:pPr>
+        <w:pStyle w:val="NoSpacing"/>
+      </w:pPr>
+    </w:p>
+    <w:p>
+      <w:pPr>
+        <w:pStyle w:val="NoSpacing"/>
+      </w:pPr>
+      <w:r>
+        <w:t xml:space="preserve">Note that the observation, the observation times, measurement error and the weights have to be provided either as a list or as a </w:t>
+      </w:r>
+      <w:proofErr w:type="spellStart"/>
+      <w:r>
+        <w:t>numpy.ndarray</w:t>
+      </w:r>
+      <w:proofErr w:type="spellEnd"/>
+      <w:r>
+        <w:t>.</w:t>
+      </w:r>
+      <w:r>
+        <w:t xml:space="preserve"> </w:t>
+      </w:r>
+      <w:r>
+        <w:t>When within an observation stream, some o</w:t>
+      </w:r>
+      <w:r>
+        <w:t xml:space="preserve">bservations have the value </w:t>
+      </w:r>
+      <w:proofErr w:type="spellStart"/>
+      <w:r>
+        <w:t>numpy.nan</w:t>
+      </w:r>
+      <w:proofErr w:type="spellEnd"/>
+      <w:r>
+        <w:t xml:space="preserve"> (a representation of ‘not a number’ data), </w:t>
+      </w:r>
+      <w:r>
+        <w:t xml:space="preserve">those data points </w:t>
+      </w:r>
+      <w:r>
+        <w:t>will be automatically discarded</w:t>
+      </w:r>
+      <w:r>
+        <w:t xml:space="preserve"> (as well as the corresponding entries in the measurement error </w:t>
+      </w:r>
+      <w:proofErr w:type="spellStart"/>
+      <w:r>
+        <w:t>etc</w:t>
+      </w:r>
+      <w:proofErr w:type="spellEnd"/>
+      <w:r>
+        <w:t>, see code for details)</w:t>
+      </w:r>
+      <w:r>
+        <w:t>.</w:t>
+      </w:r>
+    </w:p>
+    <w:p>
+      <w:pPr>
+        <w:pStyle w:val="NoSpacing"/>
+      </w:pPr>
+    </w:p>
+    <w:p>
+      <w:pPr>
+        <w:pStyle w:val="NoSpacing"/>
+      </w:pPr>
+      <w:r>
+        <w:t xml:space="preserve">Note </w:t>
+      </w:r>
+      <w:r>
+        <w:t>that in the cost function algorithm, observation and model times</w:t>
+      </w:r>
+      <w:r>
+        <w:t xml:space="preserve"> (converted to the unit of seconds)</w:t>
+      </w:r>
+      <w:r>
+        <w:t xml:space="preserve"> are rounded to </w:t>
+      </w:r>
+      <w:r>
+        <w:t>8</w:t>
+      </w:r>
+      <w:r>
+        <w:t xml:space="preserve"> decimal places. This should be kept in mind when providing extremely precise observation times or when using very precise model output times.</w:t>
+      </w:r>
+    </w:p>
+    <w:p/>
+    <w:p>
+      <w:pPr>
+        <w:pStyle w:val="Heading2"/>
+      </w:pPr>
+      <w:bookmarkStart w:id="13" w:name="_Toc94193596"/>
+      <w:r>
+        <w:t>units and displayed names of parameters for pdf figures</w:t>
+      </w:r>
+      <w:bookmarkEnd w:id="13"/>
+    </w:p>
+    <w:p>
+      <w:r>
+        <w:t xml:space="preserve">This section only needs attention when </w:t>
+      </w:r>
+      <w:proofErr w:type="spellStart"/>
+      <w:r>
+        <w:t>use_ensemble</w:t>
+      </w:r>
+      <w:proofErr w:type="spellEnd"/>
+      <w:r>
+        <w:t xml:space="preserve"> and </w:t>
+      </w:r>
+      <w:proofErr w:type="spellStart"/>
+      <w:r>
+        <w:t>est_post_pdf_covmatr</w:t>
+      </w:r>
+      <w:proofErr w:type="spellEnd"/>
+      <w:r>
+        <w:t xml:space="preserve"> are set to True. The units to be displayed for variables i</w:t>
+      </w:r>
+      <w:r>
+        <w:t>n probability density functions</w:t>
+      </w:r>
+      <w:r>
+        <w:t xml:space="preserve"> (for state variables and perturbed non-state variables if applicable)</w:t>
+      </w:r>
+      <w:r>
+        <w:t xml:space="preserve"> </w:t>
+      </w:r>
+      <w:r>
+        <w:t>can be specified here, e.g.:</w:t>
+      </w:r>
+    </w:p>
+    <w:p>
+      <w:proofErr w:type="spellStart"/>
+      <w:r>
+        <w:t>disp_units_par</w:t>
+      </w:r>
+      <w:proofErr w:type="spellEnd"/>
+      <w:r>
+        <w:t>['theta'] = 'K'</w:t>
+      </w:r>
+    </w:p>
+    <w:p>
+      <w:r>
+        <w:t>Note that those units should be the actual units of the CLASS variables, and are only relevant for the label that is displayed on the x-axis.</w:t>
+      </w:r>
+      <w:r>
+        <w:t xml:space="preserve"> The displayed names for the parameters can also be entered here, e.g.:</w:t>
+      </w:r>
+    </w:p>
+    <w:p>
+      <w:proofErr w:type="spellStart"/>
+      <w:r>
+        <w:t>disp_nms_par</w:t>
+      </w:r>
+      <w:proofErr w:type="spellEnd"/>
+      <w:r>
+        <w:t>['theta'] = r'$\theta$'</w:t>
+      </w:r>
+      <w:r>
+        <w:t xml:space="preserve"> </w:t>
+      </w:r>
+    </w:p>
+    <w:p>
+      <w:pPr>
+        <w:pStyle w:val="Heading2"/>
+      </w:pPr>
+      <w:bookmarkStart w:id="14" w:name="_Toc94193597"/>
+      <w:r>
+        <w:t>energy balance information</w:t>
+      </w:r>
+      <w:bookmarkEnd w:id="14"/>
+    </w:p>
+    <w:p>
+      <w:r>
+        <w:t xml:space="preserve">This section is only relevant if </w:t>
+      </w:r>
+      <w:r>
+        <w:t>'</w:t>
+      </w:r>
+      <w:proofErr w:type="spellStart"/>
+      <w:r>
+        <w:t>FracH</w:t>
+      </w:r>
+      <w:proofErr w:type="spellEnd"/>
+      <w:r>
+        <w:t>'</w:t>
+      </w:r>
+      <w:r>
+        <w:t xml:space="preserve"> is included in the state. In this section the user should specify the energy balance gap at the times that we have observations of sensible and</w:t>
+      </w:r>
+      <w:r>
+        <w:t>/</w:t>
+      </w:r>
+      <w:r>
+        <w:t>or latent heat fluxes. As an example:</w:t>
+      </w:r>
+    </w:p>
+    <w:p>
+      <w:proofErr w:type="spellStart"/>
+      <w:r>
+        <w:t>optim.EnBalDiffObs_atHtimes</w:t>
+      </w:r>
+      <w:proofErr w:type="spellEnd"/>
+      <w:r>
+        <w:t xml:space="preserve"> = </w:t>
+      </w:r>
+      <w:proofErr w:type="spellStart"/>
+      <w:r>
+        <w:t>np.array</w:t>
+      </w:r>
+      <w:proofErr w:type="spellEnd"/>
+      <w:r>
+        <w:t>((</w:t>
+      </w:r>
+      <w:proofErr w:type="spellStart"/>
+      <w:r>
+        <w:t>SWD_obs</w:t>
+      </w:r>
+      <w:proofErr w:type="spellEnd"/>
+      <w:r>
+        <w:t xml:space="preserve"> + </w:t>
+      </w:r>
+      <w:proofErr w:type="spellStart"/>
+      <w:r>
+        <w:t>LWD_obs</w:t>
+      </w:r>
+      <w:proofErr w:type="spellEnd"/>
+      <w:r>
+        <w:t xml:space="preserve"> - </w:t>
+      </w:r>
+      <w:proofErr w:type="spellStart"/>
+      <w:r>
+        <w:t>SWU_obs</w:t>
+      </w:r>
+      <w:proofErr w:type="spellEnd"/>
+      <w:r>
+        <w:t xml:space="preserve"> - </w:t>
+      </w:r>
+      <w:proofErr w:type="spellStart"/>
+      <w:r>
+        <w:t>LWU_obs</w:t>
+      </w:r>
+      <w:proofErr w:type="spellEnd"/>
+      <w:r>
+        <w:t>) - (</w:t>
+      </w:r>
+      <w:proofErr w:type="spellStart"/>
+      <w:r>
+        <w:t>H_obs</w:t>
+      </w:r>
+      <w:proofErr w:type="spellEnd"/>
+      <w:r>
+        <w:t xml:space="preserve"> + </w:t>
+      </w:r>
+      <w:proofErr w:type="spellStart"/>
+      <w:r>
+        <w:t>LE_obs</w:t>
+      </w:r>
+      <w:proofErr w:type="spellEnd"/>
+      <w:r>
+        <w:t xml:space="preserve"> + </w:t>
+      </w:r>
+      <w:proofErr w:type="spellStart"/>
+      <w:r>
+        <w:t>G_obs</w:t>
+      </w:r>
+      <w:proofErr w:type="spellEnd"/>
+      <w:r>
+        <w:t>))</w:t>
+      </w:r>
+    </w:p>
+    <w:p>
+      <w:proofErr w:type="spellStart"/>
+      <w:r>
+        <w:t>optim.EnBalDiffObs_atLEtimes</w:t>
+      </w:r>
+      <w:proofErr w:type="spellEnd"/>
+      <w:r>
+        <w:t xml:space="preserve"> = </w:t>
+      </w:r>
+      <w:proofErr w:type="spellStart"/>
+      <w:r>
+        <w:t>np.array</w:t>
+      </w:r>
+      <w:proofErr w:type="spellEnd"/>
+      <w:r>
+        <w:t>((</w:t>
+      </w:r>
+      <w:proofErr w:type="spellStart"/>
+      <w:r>
+        <w:t>SWD</w:t>
+      </w:r>
+      <w:r>
+        <w:t>_obs</w:t>
+      </w:r>
+      <w:proofErr w:type="spellEnd"/>
+      <w:r>
+        <w:t xml:space="preserve"> + </w:t>
+      </w:r>
+      <w:proofErr w:type="spellStart"/>
+      <w:r>
+        <w:t>LWD</w:t>
+      </w:r>
+      <w:r>
+        <w:t>_obs</w:t>
+      </w:r>
+      <w:proofErr w:type="spellEnd"/>
+      <w:r>
+        <w:t xml:space="preserve"> - </w:t>
+      </w:r>
+      <w:proofErr w:type="spellStart"/>
+      <w:r>
+        <w:t>SWU</w:t>
+      </w:r>
+      <w:r>
+        <w:t>_obs</w:t>
+      </w:r>
+      <w:proofErr w:type="spellEnd"/>
+      <w:r>
+        <w:t xml:space="preserve"> - </w:t>
+      </w:r>
+      <w:proofErr w:type="spellStart"/>
+      <w:r>
+        <w:t>LWU</w:t>
+      </w:r>
+      <w:r>
+        <w:t>_obs</w:t>
+      </w:r>
+      <w:proofErr w:type="spellEnd"/>
+      <w:r>
+        <w:t>) - (</w:t>
+      </w:r>
+      <w:proofErr w:type="spellStart"/>
+      <w:r>
+        <w:t>H</w:t>
+      </w:r>
+      <w:r>
+        <w:t>_obs</w:t>
+      </w:r>
+      <w:proofErr w:type="spellEnd"/>
+      <w:r>
+        <w:t xml:space="preserve"> + </w:t>
+      </w:r>
+      <w:proofErr w:type="spellStart"/>
+      <w:r>
+        <w:t>LE</w:t>
+      </w:r>
+      <w:r>
+        <w:t>_obs</w:t>
+      </w:r>
+      <w:proofErr w:type="spellEnd"/>
+      <w:r>
+        <w:t xml:space="preserve"> + </w:t>
+      </w:r>
+      <w:proofErr w:type="spellStart"/>
+      <w:r>
+        <w:t>G</w:t>
+      </w:r>
+      <w:r>
+        <w:t>_obs</w:t>
+      </w:r>
+      <w:proofErr w:type="spellEnd"/>
+      <w:r>
+        <w:t>))</w:t>
+      </w:r>
+    </w:p>
+    <w:p>
+      <w:r>
+        <w:t xml:space="preserve">Where SWD is the incoming shortwave radiation, </w:t>
+      </w:r>
+      <w:r>
+        <w:t>LWU the outgoing longwave radiation etc., H is the sensible heat flux, LE is the latent heat flux and G the soil heat flux</w:t>
+      </w:r>
+      <w:r>
+        <w:t xml:space="preserve"> (all resulting from section </w:t>
+      </w:r>
+      <w:r>
+        <w:fldChar w:fldCharType="begin"/>
+      </w:r>
+      <w:r>
+        <w:instrText xml:space="preserve"> REF _Ref75873064 \r \h </w:instrText>
+      </w:r>
+      <w:r>
+        <w:fldChar w:fldCharType="separate"/>
+      </w:r>
+      <w:r>
+        <w:t>2.2</w:t>
+      </w:r>
+      <w:r>
+        <w:fldChar w:fldCharType="end"/>
+      </w:r>
+      <w:r>
+        <w:t xml:space="preserve"> or </w:t>
+      </w:r>
+      <w:r>
+        <w:fldChar w:fldCharType="begin"/>
+      </w:r>
+      <w:r>
+        <w:instrText xml:space="preserve"> REF _Ref75879214 \r \h </w:instrText>
+      </w:r>
+      <w:r>
+        <w:fldChar w:fldCharType="separate"/>
+      </w:r>
+      <w:r>
+        <w:t>2.7</w:t>
+      </w:r>
+      <w:r>
+        <w:fldChar w:fldCharType="end"/>
+      </w:r>
+      <w:r>
+        <w:t>)</w:t>
+      </w:r>
+      <w:r>
+        <w:t xml:space="preserve">. </w:t>
+      </w:r>
+      <w:r>
+        <w:t xml:space="preserve">The resulting array should be of type </w:t>
+      </w:r>
+      <w:proofErr w:type="spellStart"/>
+      <w:r>
+        <w:t>numpy.ndarray</w:t>
+      </w:r>
+      <w:proofErr w:type="spellEnd"/>
+      <w:r>
+        <w:t xml:space="preserve"> or list. </w:t>
+      </w:r>
+      <w:r>
+        <w:t>In case only LE observations are used, only one variable (</w:t>
+      </w:r>
+      <w:proofErr w:type="spellStart"/>
+      <w:r>
+        <w:t>optim.EnBalDiffObs_atLEtimes</w:t>
+      </w:r>
+      <w:proofErr w:type="spellEnd"/>
+      <w:r>
+        <w:t>) has to be specified</w:t>
+      </w:r>
+      <w:r>
+        <w:t xml:space="preserve"> (only H observations is also possible in a similar way)</w:t>
+      </w:r>
+      <w:r>
+        <w:t>.</w:t>
+      </w:r>
+    </w:p>
+    <w:p>
+      <w:pPr>
+        <w:pStyle w:val="Heading2"/>
+      </w:pPr>
+      <w:bookmarkStart w:id="15" w:name="_Ref75882248"/>
+      <w:bookmarkStart w:id="16" w:name="_Toc94193598"/>
+      <w:r>
+        <w:t>model and representation error</w:t>
+      </w:r>
+      <w:bookmarkEnd w:id="15"/>
+      <w:bookmarkEnd w:id="16"/>
+    </w:p>
+    <w:p>
+      <w:r>
+        <w:t>In this section, the representation error and model error can be specified. For the model error there are two options, it can either be estimated by ICLASS</w:t>
+      </w:r>
+      <w:r>
+        <w:t xml:space="preserve"> (see reference paper)</w:t>
+      </w:r>
+      <w:r>
+        <w:t xml:space="preserve"> or explicitly specified. In </w:t>
+      </w:r>
+      <w:r>
+        <w:lastRenderedPageBreak/>
+        <w:t xml:space="preserve">the first case, </w:t>
+      </w:r>
+      <w:r>
+        <w:t xml:space="preserve">ICLASS constructs an ensemble of model runs to estimate the model error from. </w:t>
+      </w:r>
+      <w:r>
+        <w:t>In this case the</w:t>
+      </w:r>
+      <w:r>
+        <w:t xml:space="preserve"> </w:t>
+      </w:r>
+      <w:r>
+        <w:t xml:space="preserve">user </w:t>
+      </w:r>
+      <w:r>
+        <w:t>should</w:t>
+      </w:r>
+      <w:r>
+        <w:t xml:space="preserve"> specify the distribution</w:t>
+      </w:r>
+      <w:r>
+        <w:t>s</w:t>
+      </w:r>
+      <w:r>
+        <w:t xml:space="preserve"> from which random n</w:t>
+      </w:r>
+      <w:r>
+        <w:t>umbers will be sampled to add</w:t>
+      </w:r>
+      <w:r>
+        <w:t xml:space="preserve"> to the default (prior) model parameters</w:t>
+      </w:r>
+      <w:r>
+        <w:t xml:space="preserve"> for creating an ensemble</w:t>
+      </w:r>
+      <w:r>
+        <w:t>,</w:t>
+      </w:r>
+      <w:r>
+        <w:t xml:space="preserve"> </w:t>
+      </w:r>
+      <w:r>
+        <w:t>and has the choice between a ’normal’, ’bounded normal’, ’uniform’ or ’triangular’ distribution</w:t>
+      </w:r>
+      <w:r>
+        <w:t>. This should be done in a parameter dictionary called ‘</w:t>
+      </w:r>
+      <w:proofErr w:type="spellStart"/>
+      <w:r>
+        <w:t>me_paramdict</w:t>
+      </w:r>
+      <w:proofErr w:type="spellEnd"/>
+      <w:r>
+        <w:t xml:space="preserve">’. As an example, if the user wants to perturb </w:t>
+      </w:r>
+      <w:r>
+        <w:t>'</w:t>
+      </w:r>
+      <w:proofErr w:type="spellStart"/>
+      <w:r>
+        <w:t>cveg</w:t>
+      </w:r>
+      <w:proofErr w:type="spellEnd"/>
+      <w:r>
+        <w:t>'</w:t>
+      </w:r>
+      <w:r>
+        <w:t xml:space="preserve">, </w:t>
+      </w:r>
+      <w:r>
+        <w:t>'Lambda'</w:t>
+      </w:r>
+      <w:r>
+        <w:t>, ‘z0m’</w:t>
+      </w:r>
+      <w:r>
+        <w:t xml:space="preserve"> and ‘w2’</w:t>
+      </w:r>
+      <w:r>
+        <w:t xml:space="preserve"> in the model error ensemble:</w:t>
+      </w:r>
+    </w:p>
+    <w:p>
+      <w:pPr>
+        <w:pStyle w:val="NoSpacing"/>
+      </w:pPr>
+      <w:proofErr w:type="spellStart"/>
+      <w:r>
+        <w:t>me_paramdict</w:t>
+      </w:r>
+      <w:proofErr w:type="spellEnd"/>
+      <w:r>
+        <w:t>['</w:t>
+      </w:r>
+      <w:proofErr w:type="spellStart"/>
+      <w:r>
+        <w:t>cveg</w:t>
+      </w:r>
+      <w:proofErr w:type="spellEnd"/>
+      <w:r>
+        <w:t>'] = {'</w:t>
+      </w:r>
+      <w:proofErr w:type="spellStart"/>
+      <w:r>
+        <w:t>distr</w:t>
+      </w:r>
+      <w:proofErr w:type="spellEnd"/>
+      <w:r>
+        <w:t>':'uniform','</w:t>
+      </w:r>
+      <w:proofErr w:type="spellStart"/>
+      <w:r>
+        <w:t>leftbound</w:t>
+      </w:r>
+      <w:proofErr w:type="spellEnd"/>
+      <w:r>
+        <w:t xml:space="preserve">': </w:t>
+      </w:r>
+      <w:r>
+        <w:t>-0.6</w:t>
+      </w:r>
+      <w:r>
+        <w:t>,'rightbound': 1.0}</w:t>
+      </w:r>
+    </w:p>
+    <w:p>
+      <w:pPr>
+        <w:pStyle w:val="NoSpacing"/>
+      </w:pPr>
+      <w:proofErr w:type="spellStart"/>
+      <w:r>
+        <w:t>me_paramdict</w:t>
+      </w:r>
+      <w:proofErr w:type="spellEnd"/>
+      <w:r>
+        <w:t>['Lambda'] = {'</w:t>
+      </w:r>
+      <w:proofErr w:type="spellStart"/>
+      <w:r>
+        <w:t>distr</w:t>
+      </w:r>
+      <w:proofErr w:type="spellEnd"/>
+      <w:r>
+        <w:t>':'</w:t>
+      </w:r>
+      <w:proofErr w:type="spellStart"/>
+      <w:r>
+        <w:t>normal','scale</w:t>
+      </w:r>
+      <w:proofErr w:type="spellEnd"/>
+      <w:r>
+        <w:t>': 0.3}</w:t>
+      </w:r>
+    </w:p>
+    <w:p>
+      <w:pPr>
+        <w:pStyle w:val="NoSpacing"/>
+      </w:pPr>
+      <w:proofErr w:type="spellStart"/>
+      <w:r>
+        <w:t>me_paramdict</w:t>
+      </w:r>
+      <w:proofErr w:type="spellEnd"/>
+      <w:r>
+        <w:t>['z0m'] = {'</w:t>
+      </w:r>
+      <w:proofErr w:type="spellStart"/>
+      <w:r>
+        <w:t>distr</w:t>
+      </w:r>
+      <w:proofErr w:type="spellEnd"/>
+      <w:r>
+        <w:t>':'</w:t>
+      </w:r>
+      <w:r>
+        <w:t xml:space="preserve"> </w:t>
+      </w:r>
+      <w:r>
+        <w:t>triangular</w:t>
+      </w:r>
+      <w:r>
+        <w:t xml:space="preserve"> ','</w:t>
+      </w:r>
+      <w:proofErr w:type="spellStart"/>
+      <w:r>
+        <w:t>leftbound</w:t>
+      </w:r>
+      <w:proofErr w:type="spellEnd"/>
+      <w:r>
+        <w:t xml:space="preserve">': </w:t>
+      </w:r>
+      <w:r>
+        <w:t>-0.6</w:t>
+      </w:r>
+      <w:r>
+        <w:t>,’mode’: 0.5,'rightbound': 1.0}</w:t>
+      </w:r>
+    </w:p>
+    <w:p>
+      <w:pPr>
+        <w:pStyle w:val="NoSpacing"/>
+      </w:pPr>
+      <w:proofErr w:type="spellStart"/>
+      <w:r>
+        <w:t>me_paramdict</w:t>
+      </w:r>
+      <w:proofErr w:type="spellEnd"/>
+      <w:r>
+        <w:t>['w2'] = {'</w:t>
+      </w:r>
+      <w:proofErr w:type="spellStart"/>
+      <w:r>
+        <w:t>distr</w:t>
+      </w:r>
+      <w:proofErr w:type="spellEnd"/>
+      <w:r>
+        <w:t>':'</w:t>
+      </w:r>
+      <w:r>
+        <w:t xml:space="preserve"> bounded </w:t>
+      </w:r>
+      <w:proofErr w:type="spellStart"/>
+      <w:r>
+        <w:t>normal</w:t>
+      </w:r>
+      <w:r>
+        <w:t>','scale</w:t>
+      </w:r>
+      <w:proofErr w:type="spellEnd"/>
+      <w:r>
+        <w:t xml:space="preserve">': 0.3,'leftbound': </w:t>
+      </w:r>
+      <w:r>
+        <w:t>-0.4</w:t>
+      </w:r>
+      <w:r>
+        <w:t>,'rightbound': 0.7}</w:t>
+      </w:r>
+    </w:p>
+    <w:p>
+      <w:pPr>
+        <w:pStyle w:val="NoSpacing"/>
+      </w:pPr>
+    </w:p>
+    <w:p>
+      <w:r>
+        <w:t xml:space="preserve">For parameter </w:t>
+      </w:r>
+      <w:proofErr w:type="spellStart"/>
+      <w:r>
+        <w:t>cveg</w:t>
+      </w:r>
+      <w:proofErr w:type="spellEnd"/>
+      <w:r>
+        <w:t>, a uniform distribution is s</w:t>
+      </w:r>
+      <w:r>
+        <w:t>pecified in the example, in the half-open interval</w:t>
+      </w:r>
+      <w:r>
+        <w:t xml:space="preserve">         </w:t>
+      </w:r>
+      <w:r>
+        <w:t xml:space="preserve"> </w:t>
+      </w:r>
+      <w:r>
+        <w:t>[</w:t>
+      </w:r>
+      <w:r>
+        <w:t>-0.6</w:t>
+      </w:r>
+      <w:r>
+        <w:t>,</w:t>
+      </w:r>
+      <w:r>
+        <w:t>1</w:t>
+      </w:r>
+      <w:r>
+        <w:t>.</w:t>
+      </w:r>
+      <w:r>
+        <w:t>0</w:t>
+      </w:r>
+      <w:r>
+        <w:t xml:space="preserve">) (includes </w:t>
+      </w:r>
+      <w:r>
+        <w:t>-0.6</w:t>
+      </w:r>
+      <w:r>
+        <w:t>, but excludes 1.0)</w:t>
+      </w:r>
+      <w:r>
+        <w:t xml:space="preserve">. </w:t>
+      </w:r>
+      <w:r>
+        <w:t xml:space="preserve">For parameter Lambda, a normal distribution is specified with </w:t>
+      </w:r>
+      <w:r>
+        <w:t xml:space="preserve">a mean of zero and </w:t>
+      </w:r>
+      <w:r>
+        <w:t>a standard deviation of 0.3.</w:t>
+      </w:r>
+      <w:r>
+        <w:t xml:space="preserve"> For z0m, a triangular distribution between </w:t>
+      </w:r>
+      <w:r>
+        <w:t xml:space="preserve">       </w:t>
+      </w:r>
+      <w:r>
+        <w:t>[</w:t>
+      </w:r>
+      <w:r>
+        <w:t>-</w:t>
+      </w:r>
+      <w:r>
+        <w:t>0</w:t>
+      </w:r>
+      <w:r>
+        <w:t>.6</w:t>
+      </w:r>
+      <w:r>
+        <w:t>,1.0] with the peak (mode) at 0.5 is specified. For w2 a bounded normal distribution is given in the interval [</w:t>
+      </w:r>
+      <w:r>
+        <w:t>-0.4</w:t>
+      </w:r>
+      <w:r>
+        <w:t>,0.7]</w:t>
+      </w:r>
+      <w:r>
+        <w:t xml:space="preserve"> (including both -0.4 and 0.7)</w:t>
+      </w:r>
+      <w:r>
+        <w:t>, with a mean of 0</w:t>
+      </w:r>
+      <w:r>
+        <w:t>. The</w:t>
+      </w:r>
+      <w:r>
+        <w:t xml:space="preserve"> mean and</w:t>
+      </w:r>
+      <w:r>
+        <w:t xml:space="preserve"> standard deviation (0.3) specified in the example </w:t>
+      </w:r>
+      <w:r>
+        <w:t>are</w:t>
+      </w:r>
+      <w:r>
+        <w:t xml:space="preserve"> not the </w:t>
+      </w:r>
+      <w:r>
+        <w:t xml:space="preserve">mean and </w:t>
+      </w:r>
+      <w:r>
+        <w:t xml:space="preserve">standard deviation of the bounded normal distribution, but the </w:t>
+      </w:r>
+      <w:r>
+        <w:t xml:space="preserve">mean and </w:t>
+      </w:r>
+      <w:r>
+        <w:t xml:space="preserve">standard deviation of the </w:t>
+      </w:r>
+      <w:r>
+        <w:t>distribution if no bounds would be present, i.e. those of the ‘normal’ normal distribution.</w:t>
+      </w:r>
+    </w:p>
+    <w:p>
+      <w:r>
+        <w:t>Those statements (those in case of ICLASS estimating the model error) have to be placed before the ‘else:’ statement in the input block.</w:t>
+      </w:r>
+      <w:r>
+        <w:t xml:space="preserve"> Note that the parameters </w:t>
+      </w:r>
+      <w:r>
+        <w:t>to perturb</w:t>
+      </w:r>
+      <w:r>
+        <w:t xml:space="preserve"> in the model ensemble should not be part of the state</w:t>
+      </w:r>
+      <w:r>
+        <w:t xml:space="preserve"> (they will be deleted from </w:t>
+      </w:r>
+      <w:proofErr w:type="spellStart"/>
+      <w:r>
+        <w:t>me_paramdict</w:t>
+      </w:r>
+      <w:proofErr w:type="spellEnd"/>
+      <w:r>
+        <w:t xml:space="preserve"> in that case)</w:t>
+      </w:r>
+      <w:r>
+        <w:t>.</w:t>
+      </w:r>
+      <w:r>
+        <w:t xml:space="preserve"> In case the user does not want ICLASS to estimate the model error, but prefers to specify the errors himself, this can be done as follows</w:t>
+      </w:r>
+      <w:r>
+        <w:t xml:space="preserve"> (example for </w:t>
+      </w:r>
+      <w:proofErr w:type="spellStart"/>
+      <w:r>
+        <w:t>qmh</w:t>
+      </w:r>
+      <w:proofErr w:type="spellEnd"/>
+      <w:r>
+        <w:t>)</w:t>
+      </w:r>
+      <w:r>
+        <w:t>:</w:t>
+      </w:r>
+    </w:p>
+    <w:p>
+      <w:pPr>
+        <w:pStyle w:val="NoSpacing"/>
+      </w:pPr>
+      <w:r>
+        <w:t>for j in range(</w:t>
+      </w:r>
+      <w:proofErr w:type="spellStart"/>
+      <w:r>
+        <w:t>len</w:t>
+      </w:r>
+      <w:proofErr w:type="spellEnd"/>
+      <w:r>
+        <w:t>(</w:t>
+      </w:r>
+      <w:proofErr w:type="spellStart"/>
+      <w:r>
+        <w:t>measurement_error</w:t>
+      </w:r>
+      <w:proofErr w:type="spellEnd"/>
+      <w:r>
+        <w:t>['</w:t>
+      </w:r>
+      <w:proofErr w:type="spellStart"/>
+      <w:r>
+        <w:t>qmh</w:t>
+      </w:r>
+      <w:proofErr w:type="spellEnd"/>
+      <w:r>
+        <w:t>'])):</w:t>
+      </w:r>
+    </w:p>
+    <w:p>
+      <w:pPr>
+        <w:pStyle w:val="NoSpacing"/>
+      </w:pPr>
+      <w:r>
+        <w:t xml:space="preserve">          </w:t>
+      </w:r>
+      <w:proofErr w:type="spellStart"/>
+      <w:r>
+        <w:t>mod_error</w:t>
+      </w:r>
+      <w:proofErr w:type="spellEnd"/>
+      <w:r>
+        <w:t>['</w:t>
+      </w:r>
+      <w:proofErr w:type="spellStart"/>
+      <w:r>
+        <w:t>qmh</w:t>
+      </w:r>
+      <w:proofErr w:type="spellEnd"/>
+      <w:r>
+        <w:t>'][j] = 0.00015</w:t>
+      </w:r>
+    </w:p>
+    <w:p>
+      <w:pPr>
+        <w:pStyle w:val="NoSpacing"/>
+      </w:pPr>
+      <w:r>
+        <w:t>Note that those statements should be placed after the ‘else’ statement in the input block.</w:t>
+      </w:r>
+    </w:p>
+    <w:p>
+      <w:pPr>
+        <w:pStyle w:val="NoSpacing"/>
+      </w:pPr>
+    </w:p>
+    <w:p>
+      <w:r>
+        <w:t xml:space="preserve">In case no model error is specified </w:t>
+      </w:r>
+      <w:r>
+        <w:t xml:space="preserve">or estimated </w:t>
+      </w:r>
+      <w:r>
+        <w:t xml:space="preserve">for an observation variable, </w:t>
+      </w:r>
+      <w:r>
+        <w:t>the model errors for this variable</w:t>
+      </w:r>
+      <w:r>
+        <w:t xml:space="preserve"> </w:t>
+      </w:r>
+      <w:r>
+        <w:t>are</w:t>
+      </w:r>
+      <w:r>
+        <w:t xml:space="preserve"> set to zero. </w:t>
+      </w:r>
+      <w:r>
+        <w:t>If no</w:t>
+      </w:r>
+      <w:r>
+        <w:t xml:space="preserve"> representation error</w:t>
+      </w:r>
+      <w:r>
+        <w:t xml:space="preserve"> specified</w:t>
+      </w:r>
+      <w:r>
+        <w:t xml:space="preserve"> for an observation variable</w:t>
+      </w:r>
+      <w:r>
+        <w:t>, the representation errors</w:t>
+      </w:r>
+      <w:r>
+        <w:t xml:space="preserve"> for this variable</w:t>
+      </w:r>
+      <w:r>
+        <w:t xml:space="preserve"> will be</w:t>
+      </w:r>
+      <w:r>
+        <w:t xml:space="preserve"> set to zero</w:t>
+      </w:r>
+      <w:r>
+        <w:t>.</w:t>
+      </w:r>
+      <w:r>
+        <w:t xml:space="preserve"> Similar to the mode</w:t>
+      </w:r>
+      <w:r>
+        <w:t xml:space="preserve">l error, </w:t>
+      </w:r>
+      <w:r>
+        <w:t>representation</w:t>
+      </w:r>
+      <w:r>
+        <w:t xml:space="preserve"> error</w:t>
+      </w:r>
+      <w:r>
+        <w:t>s</w:t>
+      </w:r>
+      <w:r>
+        <w:t xml:space="preserve"> can be specified as</w:t>
+      </w:r>
+      <w:r>
+        <w:t xml:space="preserve"> (example for </w:t>
+      </w:r>
+      <w:proofErr w:type="spellStart"/>
+      <w:r>
+        <w:t>qmh</w:t>
+      </w:r>
+      <w:proofErr w:type="spellEnd"/>
+      <w:r>
+        <w:t>)</w:t>
+      </w:r>
+      <w:r>
+        <w:t>:</w:t>
+      </w:r>
+    </w:p>
+    <w:p>
+      <w:proofErr w:type="spellStart"/>
+      <w:r>
+        <w:t>repr_error</w:t>
+      </w:r>
+      <w:proofErr w:type="spellEnd"/>
+      <w:r>
+        <w:t>['</w:t>
+      </w:r>
+      <w:proofErr w:type="spellStart"/>
+      <w:r>
+        <w:t>qmh</w:t>
+      </w:r>
+      <w:proofErr w:type="spellEnd"/>
+      <w:r>
+        <w:t>'] = [0.3 for j in range(</w:t>
+      </w:r>
+      <w:proofErr w:type="spellStart"/>
+      <w:r>
+        <w:t>len</w:t>
+      </w:r>
+      <w:proofErr w:type="spellEnd"/>
+      <w:r>
+        <w:t>(</w:t>
+      </w:r>
+      <w:proofErr w:type="spellStart"/>
+      <w:r>
+        <w:t>measurement_error</w:t>
+      </w:r>
+      <w:proofErr w:type="spellEnd"/>
+      <w:r>
+        <w:t>['</w:t>
+      </w:r>
+      <w:proofErr w:type="spellStart"/>
+      <w:r>
+        <w:t>qmh</w:t>
+      </w:r>
+      <w:proofErr w:type="spellEnd"/>
+      <w:r>
+        <w:t>']))]</w:t>
+      </w:r>
+    </w:p>
+    <w:p>
+      <w:pPr>
+        <w:pStyle w:val="Heading2"/>
+      </w:pPr>
+      <w:bookmarkStart w:id="17" w:name="_Toc94193599"/>
+      <w:proofErr w:type="gramStart"/>
+      <w:r>
+        <w:t>non-state</w:t>
+      </w:r>
       <w:proofErr w:type="gramEnd"/>
       <w:r>
-        <w:t xml:space="preserve">item] = </w:t>
-      </w:r>
-      <w:proofErr w:type="spellStart"/>
-      <w:r>
-        <w:t>obstimes_</w:t>
-      </w:r>
-      <w:r>
-        <w:t>qmh</w:t>
-      </w:r>
-      <w:proofErr w:type="spellEnd"/>
-    </w:p>
-    <w:p>
-      <w:pPr>
-        <w:pStyle w:val="NoSpacing"/>
-      </w:pPr>
-    </w:p>
-    <w:p>
-      <w:r>
-        <w:t>Where in this case the variables ‘</w:t>
-      </w:r>
-      <w:r>
-        <w:t>q200_selected</w:t>
-      </w:r>
-      <w:r>
-        <w:t>’ and ‘</w:t>
-      </w:r>
-      <w:proofErr w:type="spellStart"/>
-      <w:r>
-        <w:t>obstimes_</w:t>
-      </w:r>
-      <w:r>
-        <w:t>qmh</w:t>
-      </w:r>
-      <w:proofErr w:type="spellEnd"/>
-      <w:r>
-        <w:t xml:space="preserve">’ can result from reading in the data in section </w:t>
+        <w:t xml:space="preserve"> parameters to perturb in ensemble</w:t>
+      </w:r>
+      <w:bookmarkEnd w:id="17"/>
+    </w:p>
+    <w:p>
+      <w:r>
+        <w:t xml:space="preserve">This section is only relevant if </w:t>
+      </w:r>
+      <w:proofErr w:type="spellStart"/>
+      <w:r>
+        <w:t>use_ensemble</w:t>
+      </w:r>
+      <w:proofErr w:type="spellEnd"/>
+      <w:r>
+        <w:t xml:space="preserve"> and </w:t>
+      </w:r>
+      <w:proofErr w:type="spellStart"/>
+      <w:r>
+        <w:t>pert_non_state_param</w:t>
+      </w:r>
+      <w:proofErr w:type="spellEnd"/>
+      <w:r>
+        <w:t xml:space="preserve"> are set to </w:t>
+      </w:r>
+      <w:proofErr w:type="gramStart"/>
+      <w:r>
+        <w:t>True</w:t>
+      </w:r>
+      <w:proofErr w:type="gramEnd"/>
+      <w:r>
+        <w:t xml:space="preserve">. The user can specify here which </w:t>
+      </w:r>
+      <w:r>
+        <w:t xml:space="preserve">non-state </w:t>
+      </w:r>
+      <w:r>
+        <w:t>parameters to perturb in the ensemble of optimisations (not the model error ensemble!)</w:t>
+      </w:r>
+      <w:r>
+        <w:t xml:space="preserve"> and </w:t>
+      </w:r>
+      <w:r>
+        <w:t>specify the distribution</w:t>
+      </w:r>
+      <w:r>
+        <w:t>s</w:t>
+      </w:r>
+      <w:r>
+        <w:t xml:space="preserve"> from which random n</w:t>
+      </w:r>
+      <w:r>
+        <w:t>umbers will be sampled to add</w:t>
+      </w:r>
+      <w:r>
+        <w:t xml:space="preserve"> to the parameters</w:t>
+      </w:r>
+      <w:r>
+        <w:t>. As an example:</w:t>
+      </w:r>
+    </w:p>
+    <w:p>
+      <w:proofErr w:type="spellStart"/>
+      <w:r>
+        <w:t>non_state_</w:t>
+      </w:r>
+      <w:proofErr w:type="gramStart"/>
+      <w:r>
+        <w:t>paramdict</w:t>
+      </w:r>
+      <w:proofErr w:type="spellEnd"/>
+      <w:r>
+        <w:t>[</w:t>
+      </w:r>
+      <w:proofErr w:type="gramEnd"/>
+      <w:r>
+        <w:t>'</w:t>
+      </w:r>
+      <w:proofErr w:type="spellStart"/>
+      <w:r>
+        <w:t>cveg</w:t>
+      </w:r>
+      <w:proofErr w:type="spellEnd"/>
+      <w:r>
+        <w:t>'] = {'</w:t>
+      </w:r>
+      <w:proofErr w:type="spellStart"/>
+      <w:r>
+        <w:t>distr</w:t>
+      </w:r>
+      <w:proofErr w:type="spellEnd"/>
+      <w:r>
+        <w:t>':'uniform','</w:t>
+      </w:r>
+      <w:proofErr w:type="spellStart"/>
+      <w:r>
+        <w:t>leftbound</w:t>
+      </w:r>
+      <w:proofErr w:type="spellEnd"/>
+      <w:r>
+        <w:t xml:space="preserve">': </w:t>
+      </w:r>
+      <w:r>
+        <w:t>-0.6</w:t>
+      </w:r>
+      <w:r>
+        <w:t>,'rightbound': 1.0}</w:t>
+      </w:r>
+    </w:p>
+    <w:p>
+      <w:r>
+        <w:t xml:space="preserve">In this example, parameter </w:t>
+      </w:r>
+      <w:proofErr w:type="spellStart"/>
+      <w:r>
+        <w:t>cveg</w:t>
+      </w:r>
+      <w:proofErr w:type="spellEnd"/>
+      <w:r>
+        <w:t xml:space="preserve"> has a random number added sampled from a uniform distribution in the </w:t>
+      </w:r>
+      <w:r>
+        <w:t xml:space="preserve">half-open </w:t>
+      </w:r>
+      <w:r>
+        <w:t>interval [</w:t>
+      </w:r>
+      <w:r>
+        <w:t>-0.6</w:t>
+      </w:r>
+      <w:proofErr w:type="gramStart"/>
+      <w:r>
+        <w:t>,1.0</w:t>
+      </w:r>
+      <w:proofErr w:type="gramEnd"/>
+      <w:r>
+        <w:t xml:space="preserve">) (includes </w:t>
+      </w:r>
+      <w:r>
+        <w:t>-0.6</w:t>
+      </w:r>
+      <w:r>
+        <w:t>, but excludes 1.0)</w:t>
+      </w:r>
+      <w:r>
+        <w:t xml:space="preserve">. The user has the choice between </w:t>
+      </w:r>
+      <w:proofErr w:type="spellStart"/>
+      <w:r>
+        <w:t>between</w:t>
+      </w:r>
+      <w:proofErr w:type="spellEnd"/>
+      <w:r>
+        <w:t xml:space="preserve"> a ’normal’, ’bounded normal’, ’uniform’ or ’triangular’ distribution</w:t>
+      </w:r>
+      <w:r>
+        <w:t xml:space="preserve"> for each parameter (see section </w:t>
       </w:r>
       <w:r>
         <w:fldChar w:fldCharType="begin"/>
       </w:r>
       <w:r>
-        <w:instrText xml:space="preserve"> REF _Ref75873064 \r \h </w:instrText>
-      </w:r>
-      <w:r>
-        <w:instrText xml:space="preserve"> \* MERGEFORMAT </w:instrText>
+        <w:instrText xml:space="preserve"> REF _Ref75882248 \r \h </w:instrText>
       </w:r>
       <w:r>
         <w:fldChar w:fldCharType="separate"/>
       </w:r>
       <w:r>
-        <w:t>1.2</w:t>
+        <w:t>2.10</w:t>
       </w:r>
       <w:r>
         <w:fldChar w:fldCharType="end"/>
       </w:r>
       <w:r>
+        <w:t xml:space="preserve"> to see how to specify the normal, triangular or bounded normal distributions)</w:t>
+      </w:r>
+      <w:r>
         <w:t>.</w:t>
       </w:r>
       <w:r>
         <w:t xml:space="preserve"> </w:t>
       </w:r>
-      <w:r>
-        <w:t xml:space="preserve">We use </w:t>
-      </w:r>
-      <w:proofErr w:type="spellStart"/>
-      <w:r>
-        <w:t>optim.obs_qmh</w:t>
-      </w:r>
-      <w:proofErr w:type="spellEnd"/>
-      <w:r>
-        <w:t xml:space="preserve"> here as example, the observation variables that can be readily assigned can be any variable that occurs in the python </w:t>
-      </w:r>
-      <w:r>
-        <w:t xml:space="preserve">class </w:t>
-      </w:r>
-      <w:r>
-        <w:t>‘</w:t>
-      </w:r>
-      <w:proofErr w:type="spellStart"/>
-      <w:r>
-        <w:t>model_output</w:t>
-      </w:r>
-      <w:proofErr w:type="spellEnd"/>
-      <w:r>
-        <w:t xml:space="preserve">’ in forwardmodel.py, i.e. any variable for which model output is stored in the store function of CLASS. Other examples would be </w:t>
-      </w:r>
-      <w:proofErr w:type="spellStart"/>
-      <w:r>
-        <w:t>optim.obs_theta</w:t>
-      </w:r>
-      <w:proofErr w:type="spellEnd"/>
-      <w:r>
-        <w:t xml:space="preserve">, </w:t>
-      </w:r>
-      <w:proofErr w:type="spellStart"/>
-      <w:r>
-        <w:t>optim.obs_H</w:t>
-      </w:r>
-      <w:proofErr w:type="spellEnd"/>
-      <w:r>
-        <w:t xml:space="preserve">, </w:t>
-      </w:r>
-      <w:proofErr w:type="spellStart"/>
-      <w:r>
-        <w:t>optim.obs_</w:t>
-      </w:r>
-      <w:proofErr w:type="gramStart"/>
-      <w:r>
-        <w:t>rs</w:t>
-      </w:r>
-      <w:proofErr w:type="spellEnd"/>
-      <w:r>
-        <w:t>, …</w:t>
-      </w:r>
-      <w:proofErr w:type="gramEnd"/>
-      <w:r>
-        <w:t xml:space="preserve"> (see section </w:t>
-      </w:r>
-      <w:r>
-        <w:fldChar w:fldCharType="begin"/>
-      </w:r>
-      <w:r>
-        <w:instrText xml:space="preserve"> REF _Ref87364023 \r \h </w:instrText>
-      </w:r>
-      <w:r>
-        <w:fldChar w:fldCharType="separate"/>
-      </w:r>
-      <w:r>
-        <w:t>4</w:t>
-      </w:r>
-      <w:r>
-        <w:fldChar w:fldCharType="end"/>
-      </w:r>
-      <w:r>
-        <w:t xml:space="preserve"> for all possibilities</w:t>
-      </w:r>
-      <w:r>
-        <w:t>, make sure to add ‘</w:t>
-      </w:r>
-      <w:proofErr w:type="spellStart"/>
-      <w:r>
-        <w:t>optim.obs</w:t>
-      </w:r>
-      <w:proofErr w:type="spellEnd"/>
-      <w:r>
-        <w:t>_’ to the variable name</w:t>
-      </w:r>
-      <w:r>
-        <w:t>)</w:t>
-      </w:r>
-    </w:p>
-    <w:p>
-      <w:r>
-        <w:t>In</w:t>
-      </w:r>
-      <w:r>
-        <w:t xml:space="preserve"> order for an observation stream to be eligible for inclusion in the observation vector, there are two requirements. Firstly, the observation stream should correspond to a variable in the stored output of CLASS. Secondly, there should be model output available at the times of the observations.</w:t>
-      </w:r>
-      <w:r>
-        <w:t xml:space="preserve"> </w:t>
-      </w:r>
-    </w:p>
-    <w:p>
-      <w:pPr>
-        <w:pStyle w:val="NoSpacing"/>
-      </w:pPr>
-    </w:p>
-    <w:p>
-      <w:pPr>
-        <w:pStyle w:val="NoSpacing"/>
-      </w:pPr>
-      <w:r>
-        <w:t>Additional variables that can be specified here are weights for the observations, e.g.:</w:t>
-      </w:r>
-    </w:p>
-    <w:p>
-      <w:pPr>
-        <w:pStyle w:val="NoSpacing"/>
-      </w:pPr>
-      <w:proofErr w:type="spellStart"/>
-      <w:r>
-        <w:t>obs_</w:t>
-      </w:r>
-      <w:proofErr w:type="gramStart"/>
-      <w:r>
-        <w:t>weights</w:t>
-      </w:r>
-      <w:proofErr w:type="spellEnd"/>
-      <w:r>
-        <w:t>[</w:t>
-      </w:r>
-      <w:proofErr w:type="gramEnd"/>
-      <w:r>
-        <w:t>item]</w:t>
-      </w:r>
-      <w:r>
-        <w:t xml:space="preserve"> = </w:t>
-      </w:r>
-      <w:r>
-        <w:t>[</w:t>
-      </w:r>
-      <w:r>
-        <w:t>2</w:t>
-      </w:r>
-      <w:r>
-        <w:t xml:space="preserve"> for j in range(</w:t>
-      </w:r>
-      <w:proofErr w:type="spellStart"/>
-      <w:r>
-        <w:t>len</w:t>
-      </w:r>
-      <w:proofErr w:type="spellEnd"/>
-      <w:r>
-        <w:t>(</w:t>
-      </w:r>
-      <w:proofErr w:type="spellStart"/>
-      <w:r>
-        <w:t>optim</w:t>
-      </w:r>
-      <w:proofErr w:type="spellEnd"/>
-      <w:r>
-        <w:t>.__</w:t>
-      </w:r>
-      <w:proofErr w:type="spellStart"/>
-      <w:r>
-        <w:t>dict</w:t>
-      </w:r>
-      <w:proofErr w:type="spellEnd"/>
-      <w:r>
-        <w:t>__['</w:t>
-      </w:r>
-      <w:proofErr w:type="spellStart"/>
-      <w:r>
-        <w:t>obs</w:t>
-      </w:r>
-      <w:proofErr w:type="spellEnd"/>
-      <w:r>
-        <w:t>_'+item]))]</w:t>
-      </w:r>
-    </w:p>
-    <w:p>
-      <w:pPr>
-        <w:pStyle w:val="NoSpacing"/>
-      </w:pPr>
-      <w:r>
-        <w:t>Or the units to be displayed in the observation fit plots created by default:</w:t>
-      </w:r>
-    </w:p>
-    <w:p>
-      <w:pPr>
-        <w:pStyle w:val="NoSpacing"/>
-      </w:pPr>
-      <w:proofErr w:type="spellStart"/>
-      <w:r>
-        <w:t>disp_</w:t>
-      </w:r>
-      <w:proofErr w:type="gramStart"/>
-      <w:r>
-        <w:t>units</w:t>
-      </w:r>
-      <w:proofErr w:type="spellEnd"/>
-      <w:r>
-        <w:t>[</w:t>
-      </w:r>
-      <w:proofErr w:type="gramEnd"/>
-      <w:r>
-        <w:t>item] = 'g kg$^{-1}$'</w:t>
-      </w:r>
-    </w:p>
-    <w:p>
-      <w:pPr>
-        <w:pStyle w:val="NoSpacing"/>
-      </w:pPr>
-      <w:r>
-        <w:t xml:space="preserve">Note that the displayed units only influence the label that will be displayed on the axes, it does not change the actual values of the variable. </w:t>
-      </w:r>
-      <w:r>
-        <w:t xml:space="preserve">Therefore the actual units of the CLASS variables should be specified here. </w:t>
-      </w:r>
-      <w:r>
-        <w:t xml:space="preserve">There is however one exception, if for variables ‘q’, ‘qmh’,’qmh2’,… </w:t>
-      </w:r>
-      <w:r>
-        <w:t xml:space="preserve">the units </w:t>
-      </w:r>
-      <w:r>
-        <w:t>'g/kg'</w:t>
-      </w:r>
-      <w:r>
-        <w:t xml:space="preserve"> or </w:t>
-      </w:r>
-      <w:r>
-        <w:t>'g kg$^{-1}$'</w:t>
-      </w:r>
-      <w:r>
-        <w:t xml:space="preserve"> are specified</w:t>
-      </w:r>
-      <w:r>
-        <w:t xml:space="preserve"> (the units of q in CLASS are kg/kg)</w:t>
-      </w:r>
-      <w:r>
-        <w:t xml:space="preserve">, the variable will be multiplied with a factor 10^3 so that the </w:t>
-      </w:r>
-      <w:r>
-        <w:t>values of the variable in the plots actually change. This is done for nicer plotting purposes.</w:t>
-      </w:r>
-      <w:r>
-        <w:t xml:space="preserve"> </w:t>
-      </w:r>
-    </w:p>
-    <w:p>
-      <w:pPr>
-        <w:pStyle w:val="NoSpacing"/>
-      </w:pPr>
-      <w:r>
-        <w:t>The name of the variable that will be displayed in plots can also be adapted, e.g.:</w:t>
-      </w:r>
-    </w:p>
-    <w:p>
-      <w:pPr>
-        <w:pStyle w:val="NoSpacing"/>
-      </w:pPr>
-      <w:proofErr w:type="spellStart"/>
+    </w:p>
+    <w:p>
       <w:r>
         <w:lastRenderedPageBreak/>
-        <w:t>display_</w:t>
-      </w:r>
-      <w:proofErr w:type="gramStart"/>
-      <w:r>
-        <w:t>names</w:t>
-      </w:r>
-      <w:proofErr w:type="spellEnd"/>
-      <w:r>
-        <w:t>[</w:t>
-      </w:r>
-      <w:proofErr w:type="gramEnd"/>
-      <w:r>
-        <w:t>item] = 'q_200'</w:t>
-      </w:r>
-    </w:p>
-    <w:p>
-      <w:pPr>
-        <w:pStyle w:val="NoSpacing"/>
-      </w:pPr>
-    </w:p>
-    <w:p>
-      <w:pPr>
-        <w:pStyle w:val="NoSpacing"/>
-      </w:pPr>
-      <w:r>
-        <w:t xml:space="preserve">Note that the observation, the observation times, measurement error and the weights have to be provided either as a list or as a </w:t>
-      </w:r>
-      <w:proofErr w:type="spellStart"/>
-      <w:r>
-        <w:t>numpy.ndarray</w:t>
+        <w:t xml:space="preserve">Note that when a parameter is specified in </w:t>
+      </w:r>
+      <w:proofErr w:type="spellStart"/>
+      <w:r>
+        <w:t>non_state_paramdict</w:t>
+      </w:r>
+      <w:proofErr w:type="spellEnd"/>
+      <w:r>
+        <w:t xml:space="preserve">, and this parameter is already part of the state, the parameter will automatically be removed from </w:t>
+      </w:r>
+      <w:proofErr w:type="spellStart"/>
+      <w:r>
+        <w:t>non_state_paramdict</w:t>
       </w:r>
       <w:proofErr w:type="spellEnd"/>
       <w:r>
         <w:t>.</w:t>
-      </w:r>
-      <w:r>
-        <w:t xml:space="preserve"> Observations which have the value </w:t>
-      </w:r>
-      <w:proofErr w:type="spellStart"/>
-      <w:r>
-        <w:t>numpy.nan</w:t>
-      </w:r>
-      <w:proofErr w:type="spellEnd"/>
-      <w:r>
-        <w:t xml:space="preserve"> (a representation of ‘not a number’ data), will be automatically discarded.</w:t>
-      </w:r>
-    </w:p>
-    <w:p>
-      <w:pPr>
-        <w:pStyle w:val="NoSpacing"/>
-      </w:pPr>
-    </w:p>
-    <w:p>
-      <w:pPr>
-        <w:pStyle w:val="NoSpacing"/>
-      </w:pPr>
-      <w:r>
-        <w:t>It is important to note that in the cost function algorithm, observation and model times</w:t>
-      </w:r>
-      <w:r>
-        <w:t xml:space="preserve"> (converted to the unit of seconds)</w:t>
-      </w:r>
-      <w:r>
-        <w:t xml:space="preserve"> are rounded to </w:t>
-      </w:r>
-      <w:r>
-        <w:t>8</w:t>
-      </w:r>
-      <w:r>
-        <w:t xml:space="preserve"> decimal places. This should be kept in mind when providing extremely precise observation times or when using very precise model output times.</w:t>
-      </w:r>
-    </w:p>
-    <w:p/>
-    <w:p>
-      <w:pPr>
-        <w:pStyle w:val="Heading2"/>
-      </w:pPr>
-      <w:bookmarkStart w:id="14" w:name="_Toc93920610"/>
-      <w:proofErr w:type="gramStart"/>
-      <w:r>
-        <w:t>units</w:t>
-      </w:r>
-      <w:proofErr w:type="gramEnd"/>
-      <w:r>
-        <w:t xml:space="preserve"> of parameters for pdf figures</w:t>
-      </w:r>
-      <w:bookmarkEnd w:id="14"/>
-    </w:p>
-    <w:p>
-      <w:r>
-        <w:t xml:space="preserve">This section only needs attention when </w:t>
-      </w:r>
-      <w:proofErr w:type="spellStart"/>
-      <w:r>
-        <w:t>use_ensemble</w:t>
-      </w:r>
-      <w:proofErr w:type="spellEnd"/>
-      <w:r>
-        <w:t xml:space="preserve"> and </w:t>
-      </w:r>
-      <w:proofErr w:type="spellStart"/>
-      <w:r>
-        <w:t>est_post_pdf_covmatr</w:t>
-      </w:r>
-      <w:proofErr w:type="spellEnd"/>
-      <w:r>
-        <w:t xml:space="preserve"> are set to True. The units to be displayed for variables in probability density functions can be specified here, e.g.:</w:t>
-      </w:r>
-    </w:p>
-    <w:p>
-      <w:proofErr w:type="spellStart"/>
-      <w:r>
-        <w:t>disp_units_</w:t>
-      </w:r>
-      <w:proofErr w:type="gramStart"/>
-      <w:r>
-        <w:t>par</w:t>
-      </w:r>
-      <w:proofErr w:type="spellEnd"/>
-      <w:r>
-        <w:t>[</w:t>
-      </w:r>
-      <w:proofErr w:type="gramEnd"/>
-      <w:r>
-        <w:t>'theta'] = 'K'</w:t>
-      </w:r>
-    </w:p>
-    <w:p>
-      <w:r>
-        <w:t>Note that those units should be the actual units of the CLASS variables, and are only relevant for the label that is displayed on the x-axis.</w:t>
-      </w:r>
-    </w:p>
-    <w:p>
-      <w:pPr>
-        <w:pStyle w:val="Heading2"/>
-      </w:pPr>
-      <w:bookmarkStart w:id="15" w:name="_Toc93920611"/>
-      <w:proofErr w:type="gramStart"/>
-      <w:r>
-        <w:t>energy</w:t>
-      </w:r>
-      <w:proofErr w:type="gramEnd"/>
-      <w:r>
-        <w:t xml:space="preserve"> balance information</w:t>
-      </w:r>
-      <w:bookmarkEnd w:id="15"/>
-    </w:p>
-    <w:p>
-      <w:r>
-        <w:t xml:space="preserve">This section is only relevant if </w:t>
-      </w:r>
-      <w:r>
-        <w:t>'</w:t>
-      </w:r>
-      <w:proofErr w:type="spellStart"/>
-      <w:r>
-        <w:t>FracH</w:t>
-      </w:r>
-      <w:proofErr w:type="spellEnd"/>
-      <w:r>
-        <w:t>'</w:t>
-      </w:r>
-      <w:r>
-        <w:t xml:space="preserve"> is included in the state. In this section the user should specify the energy balance gap at the times that we have observations of sensible and or latent heat fluxes. As an example:</w:t>
-      </w:r>
-    </w:p>
-    <w:p>
-      <w:proofErr w:type="spellStart"/>
-      <w:r>
-        <w:t>optim.EnBalDiffObs_atHtimes</w:t>
-      </w:r>
-      <w:proofErr w:type="spellEnd"/>
-      <w:r>
-        <w:t xml:space="preserve"> = </w:t>
-      </w:r>
-      <w:proofErr w:type="spellStart"/>
-      <w:proofErr w:type="gramStart"/>
-      <w:r>
-        <w:t>np.array</w:t>
-      </w:r>
-      <w:proofErr w:type="spellEnd"/>
-      <w:r>
-        <w:t>(</w:t>
-      </w:r>
-      <w:proofErr w:type="gramEnd"/>
-      <w:r>
-        <w:t>(</w:t>
-      </w:r>
-      <w:proofErr w:type="spellStart"/>
-      <w:r>
-        <w:t>SWD_obs</w:t>
-      </w:r>
-      <w:proofErr w:type="spellEnd"/>
-      <w:r>
-        <w:t xml:space="preserve"> + </w:t>
-      </w:r>
-      <w:proofErr w:type="spellStart"/>
-      <w:r>
-        <w:t>LWD_obs</w:t>
-      </w:r>
-      <w:proofErr w:type="spellEnd"/>
-      <w:r>
-        <w:t xml:space="preserve"> - </w:t>
-      </w:r>
-      <w:proofErr w:type="spellStart"/>
-      <w:r>
-        <w:t>SWU_obs</w:t>
-      </w:r>
-      <w:proofErr w:type="spellEnd"/>
-      <w:r>
-        <w:t xml:space="preserve"> - </w:t>
-      </w:r>
-      <w:proofErr w:type="spellStart"/>
-      <w:r>
-        <w:t>LWU_obs</w:t>
-      </w:r>
-      <w:proofErr w:type="spellEnd"/>
-      <w:r>
-        <w:t>) - (</w:t>
-      </w:r>
-      <w:proofErr w:type="spellStart"/>
-      <w:r>
-        <w:t>H_obs</w:t>
-      </w:r>
-      <w:proofErr w:type="spellEnd"/>
-      <w:r>
-        <w:t xml:space="preserve"> + </w:t>
-      </w:r>
-      <w:proofErr w:type="spellStart"/>
-      <w:r>
-        <w:t>LE_obs</w:t>
-      </w:r>
-      <w:proofErr w:type="spellEnd"/>
-      <w:r>
-        <w:t xml:space="preserve"> + </w:t>
-      </w:r>
-      <w:proofErr w:type="spellStart"/>
-      <w:r>
-        <w:t>G_obs</w:t>
-      </w:r>
-      <w:proofErr w:type="spellEnd"/>
-      <w:r>
-        <w:t>))</w:t>
-      </w:r>
-    </w:p>
-    <w:p>
-      <w:proofErr w:type="spellStart"/>
-      <w:r>
-        <w:t>optim.EnBalDiffObs_atLEtimes</w:t>
-      </w:r>
-      <w:proofErr w:type="spellEnd"/>
-      <w:r>
-        <w:t xml:space="preserve"> = </w:t>
-      </w:r>
-      <w:proofErr w:type="spellStart"/>
-      <w:proofErr w:type="gramStart"/>
-      <w:r>
-        <w:t>np.array</w:t>
-      </w:r>
-      <w:proofErr w:type="spellEnd"/>
-      <w:r>
-        <w:t>(</w:t>
-      </w:r>
-      <w:proofErr w:type="gramEnd"/>
-      <w:r>
-        <w:t>(</w:t>
-      </w:r>
-      <w:proofErr w:type="spellStart"/>
-      <w:r>
-        <w:t>SWD</w:t>
-      </w:r>
-      <w:r>
-        <w:t>_obs</w:t>
-      </w:r>
-      <w:proofErr w:type="spellEnd"/>
-      <w:r>
-        <w:t xml:space="preserve"> + </w:t>
-      </w:r>
-      <w:proofErr w:type="spellStart"/>
-      <w:r>
-        <w:t>LWD</w:t>
-      </w:r>
-      <w:r>
-        <w:t>_obs</w:t>
-      </w:r>
-      <w:proofErr w:type="spellEnd"/>
-      <w:r>
-        <w:t xml:space="preserve"> - </w:t>
-      </w:r>
-      <w:proofErr w:type="spellStart"/>
-      <w:r>
-        <w:t>SWU</w:t>
-      </w:r>
-      <w:r>
-        <w:t>_obs</w:t>
-      </w:r>
-      <w:proofErr w:type="spellEnd"/>
-      <w:r>
-        <w:t xml:space="preserve"> - </w:t>
-      </w:r>
-      <w:proofErr w:type="spellStart"/>
-      <w:r>
-        <w:t>LWU</w:t>
-      </w:r>
-      <w:r>
-        <w:t>_obs</w:t>
-      </w:r>
-      <w:proofErr w:type="spellEnd"/>
-      <w:r>
-        <w:t>) - (</w:t>
-      </w:r>
-      <w:proofErr w:type="spellStart"/>
-      <w:r>
-        <w:t>H</w:t>
-      </w:r>
-      <w:r>
-        <w:t>_obs</w:t>
-      </w:r>
-      <w:proofErr w:type="spellEnd"/>
-      <w:r>
-        <w:t xml:space="preserve"> + </w:t>
-      </w:r>
-      <w:proofErr w:type="spellStart"/>
-      <w:r>
-        <w:t>LE</w:t>
-      </w:r>
-      <w:r>
-        <w:t>_obs</w:t>
-      </w:r>
-      <w:proofErr w:type="spellEnd"/>
-      <w:r>
-        <w:t xml:space="preserve"> + </w:t>
-      </w:r>
-      <w:proofErr w:type="spellStart"/>
-      <w:r>
-        <w:t>G</w:t>
-      </w:r>
-      <w:r>
-        <w:t>_obs</w:t>
-      </w:r>
-      <w:proofErr w:type="spellEnd"/>
-      <w:r>
-        <w:t>))</w:t>
-      </w:r>
-    </w:p>
-    <w:p>
-      <w:r>
-        <w:t xml:space="preserve">Where SWD is the incoming shortwave radiation, </w:t>
-      </w:r>
-      <w:r>
-        <w:t>LWU the outgoing longwave radiation etc., H is the sensible heat flux, LE is the latent heat flux and G the soil heat flux</w:t>
-      </w:r>
-      <w:r>
-        <w:t xml:space="preserve"> (all resulting from section </w:t>
-      </w:r>
-      <w:r>
-        <w:fldChar w:fldCharType="begin"/>
-      </w:r>
-      <w:r>
-        <w:instrText xml:space="preserve"> REF _Ref75873064 \r \h </w:instrText>
-      </w:r>
-      <w:r>
-        <w:fldChar w:fldCharType="separate"/>
-      </w:r>
-      <w:r>
-        <w:t>1.2</w:t>
-      </w:r>
-      <w:r>
-        <w:fldChar w:fldCharType="end"/>
-      </w:r>
-      <w:r>
-        <w:t xml:space="preserve"> or </w:t>
-      </w:r>
-      <w:r>
-        <w:fldChar w:fldCharType="begin"/>
-      </w:r>
-      <w:r>
-        <w:instrText xml:space="preserve"> REF _Ref75879214 \r \h </w:instrText>
-      </w:r>
-      <w:r>
-        <w:fldChar w:fldCharType="separate"/>
-      </w:r>
-      <w:r>
-        <w:t>1.7</w:t>
-      </w:r>
-      <w:r>
-        <w:fldChar w:fldCharType="end"/>
-      </w:r>
-      <w:r>
-        <w:t>)</w:t>
-      </w:r>
-      <w:r>
-        <w:t xml:space="preserve">. </w:t>
-      </w:r>
-      <w:r>
-        <w:t xml:space="preserve">The resulting array should be of type </w:t>
-      </w:r>
-      <w:proofErr w:type="spellStart"/>
-      <w:r>
-        <w:t>numpy.ndarray</w:t>
-      </w:r>
-      <w:proofErr w:type="spellEnd"/>
-      <w:r>
-        <w:t xml:space="preserve"> or list. </w:t>
-      </w:r>
-      <w:r>
-        <w:t>In case only LE observations are used, only one variable (</w:t>
-      </w:r>
-      <w:proofErr w:type="spellStart"/>
-      <w:r>
-        <w:t>optim.EnBalDiffObs_atLEtimes</w:t>
-      </w:r>
-      <w:proofErr w:type="spellEnd"/>
-      <w:r>
-        <w:t>) has to be specified</w:t>
-      </w:r>
-      <w:r>
-        <w:t xml:space="preserve"> (only H observations is also possible in a similar way)</w:t>
-      </w:r>
-      <w:r>
-        <w:t>.</w:t>
-      </w:r>
-    </w:p>
-    <w:p>
-      <w:pPr>
-        <w:pStyle w:val="Heading2"/>
-      </w:pPr>
-      <w:bookmarkStart w:id="16" w:name="_Ref75882248"/>
-      <w:bookmarkStart w:id="17" w:name="_Toc93920612"/>
-      <w:proofErr w:type="gramStart"/>
-      <w:r>
-        <w:t>model</w:t>
-      </w:r>
-      <w:proofErr w:type="gramEnd"/>
-      <w:r>
-        <w:t xml:space="preserve"> and representation error</w:t>
-      </w:r>
-      <w:bookmarkEnd w:id="16"/>
-      <w:bookmarkEnd w:id="17"/>
-    </w:p>
-    <w:p>
-      <w:r>
-        <w:t>In this section, the representation error and model error can be specified. For the model error there are two options, it can either be estimated by ICLASS</w:t>
-      </w:r>
-      <w:r>
-        <w:t xml:space="preserve"> (see reference paper)</w:t>
-      </w:r>
-      <w:r>
-        <w:t xml:space="preserve"> or explicitly specified. In the first case, </w:t>
-      </w:r>
-      <w:r>
-        <w:t xml:space="preserve">ICLASS constructs an ensemble of model runs to estimate the model error from. </w:t>
-      </w:r>
-      <w:r>
-        <w:t>In this case the</w:t>
-      </w:r>
-      <w:r>
-        <w:t xml:space="preserve"> </w:t>
-      </w:r>
-      <w:r>
-        <w:t xml:space="preserve">user </w:t>
-      </w:r>
-      <w:r>
-        <w:t>should</w:t>
-      </w:r>
-      <w:r>
-        <w:t xml:space="preserve"> specify the distribution</w:t>
-      </w:r>
-      <w:r>
-        <w:t>s</w:t>
-      </w:r>
-      <w:r>
-        <w:t xml:space="preserve"> from which random n</w:t>
-      </w:r>
-      <w:r>
-        <w:t>umbers will be sampled to add</w:t>
-      </w:r>
-      <w:r>
-        <w:t xml:space="preserve"> to the default (prior) model parameters</w:t>
-      </w:r>
-      <w:r>
-        <w:t xml:space="preserve"> for creating an ensemble</w:t>
-      </w:r>
-      <w:r>
-        <w:t>,</w:t>
-      </w:r>
-      <w:r>
-        <w:t xml:space="preserve"> </w:t>
-      </w:r>
-      <w:r>
-        <w:t>and has the choice between a ’normal’, ’bounded normal’, ’uniform’ or ’triangular’ distribution</w:t>
-      </w:r>
-      <w:r>
-        <w:t>. This should be done in a parameter dictionary called ‘</w:t>
-      </w:r>
-      <w:proofErr w:type="spellStart"/>
-      <w:r>
-        <w:t>me_paramdict</w:t>
-      </w:r>
-      <w:proofErr w:type="spellEnd"/>
-      <w:r>
-        <w:t xml:space="preserve">’. As an example, if the user wants to perturb </w:t>
-      </w:r>
-      <w:r>
-        <w:t>'</w:t>
-      </w:r>
-      <w:proofErr w:type="spellStart"/>
-      <w:r>
-        <w:t>cveg</w:t>
-      </w:r>
-      <w:proofErr w:type="spellEnd"/>
-      <w:r>
-        <w:t>'</w:t>
-      </w:r>
-      <w:r>
-        <w:t xml:space="preserve">, </w:t>
-      </w:r>
-      <w:r>
-        <w:t>'Lambda'</w:t>
-      </w:r>
-      <w:r>
-        <w:t>, ‘z0m’</w:t>
-      </w:r>
-      <w:r>
-        <w:t xml:space="preserve"> and ‘w2’</w:t>
-      </w:r>
-      <w:r>
-        <w:t xml:space="preserve"> in the model error ensemble:</w:t>
-      </w:r>
-    </w:p>
-    <w:p>
-      <w:pPr>
-        <w:pStyle w:val="NoSpacing"/>
-      </w:pPr>
-      <w:proofErr w:type="spellStart"/>
-      <w:r>
-        <w:t>me_</w:t>
-      </w:r>
-      <w:proofErr w:type="gramStart"/>
-      <w:r>
-        <w:t>paramdict</w:t>
-      </w:r>
-      <w:proofErr w:type="spellEnd"/>
-      <w:r>
-        <w:t>[</w:t>
-      </w:r>
-      <w:proofErr w:type="gramEnd"/>
-      <w:r>
-        <w:t>'</w:t>
-      </w:r>
-      <w:proofErr w:type="spellStart"/>
-      <w:r>
-        <w:t>cveg</w:t>
-      </w:r>
-      <w:proofErr w:type="spellEnd"/>
-      <w:r>
-        <w:t>'] = {'</w:t>
-      </w:r>
-      <w:proofErr w:type="spellStart"/>
-      <w:r>
-        <w:t>distr</w:t>
-      </w:r>
-      <w:proofErr w:type="spellEnd"/>
-      <w:r>
-        <w:t>':'uniform','</w:t>
-      </w:r>
-      <w:proofErr w:type="spellStart"/>
-      <w:r>
-        <w:t>leftbound</w:t>
-      </w:r>
-      <w:proofErr w:type="spellEnd"/>
-      <w:r>
-        <w:t>': 0.1,'rightbound': 1.0}</w:t>
-      </w:r>
-    </w:p>
-    <w:p>
-      <w:pPr>
-        <w:pStyle w:val="NoSpacing"/>
-      </w:pPr>
-      <w:proofErr w:type="spellStart"/>
-      <w:r>
-        <w:t>me_</w:t>
-      </w:r>
-      <w:proofErr w:type="gramStart"/>
-      <w:r>
-        <w:t>paramdict</w:t>
-      </w:r>
-      <w:proofErr w:type="spellEnd"/>
-      <w:r>
-        <w:t>[</w:t>
-      </w:r>
-      <w:proofErr w:type="gramEnd"/>
-      <w:r>
-        <w:t>'Lambda'] = {'</w:t>
-      </w:r>
-      <w:proofErr w:type="spellStart"/>
-      <w:r>
-        <w:t>distr</w:t>
-      </w:r>
-      <w:proofErr w:type="spellEnd"/>
-      <w:r>
-        <w:t>':'</w:t>
-      </w:r>
-      <w:proofErr w:type="spellStart"/>
-      <w:r>
-        <w:t>normal','scale</w:t>
-      </w:r>
-      <w:proofErr w:type="spellEnd"/>
-      <w:r>
-        <w:t>': 0.3}</w:t>
-      </w:r>
-    </w:p>
-    <w:p>
-      <w:pPr>
-        <w:pStyle w:val="NoSpacing"/>
-      </w:pPr>
-      <w:proofErr w:type="spellStart"/>
-      <w:r>
-        <w:t>me_</w:t>
-      </w:r>
-      <w:proofErr w:type="gramStart"/>
-      <w:r>
-        <w:t>paramdict</w:t>
-      </w:r>
-      <w:proofErr w:type="spellEnd"/>
-      <w:r>
-        <w:t>[</w:t>
-      </w:r>
-      <w:proofErr w:type="gramEnd"/>
-      <w:r>
-        <w:t>'z0m'] = {'</w:t>
-      </w:r>
-      <w:proofErr w:type="spellStart"/>
-      <w:r>
-        <w:t>distr</w:t>
-      </w:r>
-      <w:proofErr w:type="spellEnd"/>
-      <w:r>
-        <w:t>':'</w:t>
-      </w:r>
-      <w:r>
-        <w:t xml:space="preserve"> </w:t>
-      </w:r>
-      <w:r>
-        <w:t>triangular</w:t>
-      </w:r>
-      <w:r>
-        <w:t xml:space="preserve"> ','</w:t>
-      </w:r>
-      <w:proofErr w:type="spellStart"/>
-      <w:r>
-        <w:t>leftbound</w:t>
-      </w:r>
-      <w:proofErr w:type="spellEnd"/>
-      <w:r>
-        <w:t>': 0.1,’mode’: 0.5,'rightbound': 1.0}</w:t>
-      </w:r>
-    </w:p>
-    <w:p>
-      <w:pPr>
-        <w:pStyle w:val="NoSpacing"/>
-      </w:pPr>
-      <w:proofErr w:type="spellStart"/>
-      <w:r>
-        <w:t>me_</w:t>
-      </w:r>
-      <w:proofErr w:type="gramStart"/>
-      <w:r>
-        <w:t>paramdict</w:t>
-      </w:r>
-      <w:proofErr w:type="spellEnd"/>
-      <w:r>
-        <w:t>[</w:t>
-      </w:r>
-      <w:proofErr w:type="gramEnd"/>
-      <w:r>
-        <w:t>'w2'] = {'</w:t>
-      </w:r>
-      <w:proofErr w:type="spellStart"/>
-      <w:r>
-        <w:t>distr</w:t>
-      </w:r>
-      <w:proofErr w:type="spellEnd"/>
-      <w:r>
-        <w:t>':'</w:t>
-      </w:r>
-      <w:r>
-        <w:t xml:space="preserve"> bounded </w:t>
-      </w:r>
-      <w:proofErr w:type="spellStart"/>
-      <w:r>
-        <w:t>normal</w:t>
-      </w:r>
-      <w:r>
-        <w:t>','scale</w:t>
-      </w:r>
-      <w:proofErr w:type="spellEnd"/>
-      <w:r>
-        <w:t>': 0.3,'leftbound': 0.1,'rightbound': 0.7}</w:t>
-      </w:r>
-    </w:p>
-    <w:p>
-      <w:pPr>
-        <w:pStyle w:val="NoSpacing"/>
-      </w:pPr>
-    </w:p>
-    <w:p>
-      <w:r>
-        <w:lastRenderedPageBreak/>
-        <w:t xml:space="preserve">For parameter </w:t>
-      </w:r>
-      <w:proofErr w:type="spellStart"/>
-      <w:r>
-        <w:t>cveg</w:t>
-      </w:r>
-      <w:proofErr w:type="spellEnd"/>
-      <w:r>
-        <w:t>, a uniform distribution is s</w:t>
-      </w:r>
-      <w:r>
-        <w:t>pecified in the example, in the interval</w:t>
-      </w:r>
-      <w:r>
-        <w:t xml:space="preserve"> </w:t>
-      </w:r>
-      <w:r>
-        <w:t>[0.1</w:t>
-      </w:r>
-      <w:proofErr w:type="gramStart"/>
-      <w:r>
-        <w:t>,</w:t>
-      </w:r>
-      <w:r>
-        <w:t>1</w:t>
-      </w:r>
-      <w:r>
-        <w:t>.</w:t>
-      </w:r>
-      <w:r>
-        <w:t>0</w:t>
-      </w:r>
-      <w:proofErr w:type="gramEnd"/>
-      <w:r>
-        <w:t xml:space="preserve">]. </w:t>
-      </w:r>
-      <w:r>
-        <w:t>For parameter Lambda, a normal distribution is specified with a standard deviation of 0.3.</w:t>
-      </w:r>
-      <w:r>
-        <w:t xml:space="preserve"> For z0m, a triangular distribution between [0.1</w:t>
-      </w:r>
-      <w:proofErr w:type="gramStart"/>
-      <w:r>
-        <w:t>,1.0</w:t>
-      </w:r>
-      <w:proofErr w:type="gramEnd"/>
-      <w:r>
-        <w:t>] with the peak (mode) at 0.5 is specified. For w2 a bounded normal distribution is given in the interval [0.1</w:t>
-      </w:r>
-      <w:proofErr w:type="gramStart"/>
-      <w:r>
-        <w:t>,0.7</w:t>
-      </w:r>
-      <w:proofErr w:type="gramEnd"/>
-      <w:r>
-        <w:t xml:space="preserve">]. The standard deviation (0.3) specified in the example is not the standard deviation of the bounded normal distribution, but the standard deviation of the </w:t>
-      </w:r>
-      <w:r>
-        <w:t>distribution if no bounds would be present, i.e. those of the ‘normal’ normal distribution.</w:t>
-      </w:r>
-    </w:p>
-    <w:p>
-      <w:r>
-        <w:t>Those statements (those in case of ICLASS estimating the model error) have to be placed before the ‘else:’ statement in the input block.</w:t>
-      </w:r>
-      <w:r>
-        <w:t xml:space="preserve"> Note that the parameters </w:t>
-      </w:r>
-      <w:r>
-        <w:t>to perturb</w:t>
-      </w:r>
-      <w:r>
-        <w:t xml:space="preserve"> in the model ensemble should not be part of the state.</w:t>
-      </w:r>
-      <w:r>
-        <w:t xml:space="preserve"> In case the user does not want ICLASS to estimate the model error, but prefers to specify the errors himself, this can be done as follows</w:t>
-      </w:r>
-      <w:r>
-        <w:t xml:space="preserve"> (example for </w:t>
-      </w:r>
-      <w:proofErr w:type="spellStart"/>
-      <w:r>
-        <w:t>qmh</w:t>
-      </w:r>
-      <w:proofErr w:type="spellEnd"/>
-      <w:r>
-        <w:t>)</w:t>
-      </w:r>
-      <w:r>
-        <w:t>:</w:t>
-      </w:r>
-    </w:p>
-    <w:p>
-      <w:pPr>
-        <w:pStyle w:val="NoSpacing"/>
-      </w:pPr>
-      <w:proofErr w:type="gramStart"/>
-      <w:r>
-        <w:t>for</w:t>
-      </w:r>
-      <w:proofErr w:type="gramEnd"/>
-      <w:r>
-        <w:t xml:space="preserve"> j in range(</w:t>
-      </w:r>
-      <w:proofErr w:type="spellStart"/>
-      <w:r>
-        <w:t>len</w:t>
-      </w:r>
-      <w:proofErr w:type="spellEnd"/>
-      <w:r>
-        <w:t>(</w:t>
-      </w:r>
-      <w:proofErr w:type="spellStart"/>
-      <w:r>
-        <w:t>measurement_error</w:t>
-      </w:r>
-      <w:proofErr w:type="spellEnd"/>
-      <w:r>
-        <w:t>['</w:t>
-      </w:r>
-      <w:proofErr w:type="spellStart"/>
-      <w:r>
-        <w:t>qmh</w:t>
-      </w:r>
-      <w:proofErr w:type="spellEnd"/>
-      <w:r>
-        <w:t>'])):</w:t>
-      </w:r>
-    </w:p>
-    <w:p>
-      <w:pPr>
-        <w:pStyle w:val="NoSpacing"/>
-      </w:pPr>
-      <w:r>
-        <w:t xml:space="preserve">          </w:t>
-      </w:r>
-      <w:proofErr w:type="spellStart"/>
-      <w:r>
-        <w:t>mod_</w:t>
-      </w:r>
-      <w:proofErr w:type="gramStart"/>
-      <w:r>
-        <w:t>error</w:t>
-      </w:r>
-      <w:proofErr w:type="spellEnd"/>
-      <w:r>
-        <w:t>[</w:t>
-      </w:r>
-      <w:proofErr w:type="gramEnd"/>
-      <w:r>
-        <w:t>'</w:t>
-      </w:r>
-      <w:proofErr w:type="spellStart"/>
-      <w:r>
-        <w:t>qmh</w:t>
-      </w:r>
-      <w:proofErr w:type="spellEnd"/>
-      <w:r>
-        <w:t>'][j] = 0.00015</w:t>
-      </w:r>
-    </w:p>
-    <w:p>
-      <w:pPr>
-        <w:pStyle w:val="NoSpacing"/>
-      </w:pPr>
-      <w:r>
-        <w:t>Note that those statements should be placed after the ‘else’ statement in the input block.</w:t>
-      </w:r>
-    </w:p>
-    <w:p>
-      <w:pPr>
-        <w:pStyle w:val="NoSpacing"/>
-      </w:pPr>
-    </w:p>
-    <w:p>
-      <w:r>
-        <w:t xml:space="preserve">In case no model error is specified </w:t>
-      </w:r>
-      <w:r>
-        <w:t xml:space="preserve">or estimated </w:t>
-      </w:r>
-      <w:r>
-        <w:t xml:space="preserve">for an observation variable, it is set to zero. </w:t>
-      </w:r>
-      <w:r>
-        <w:t>If no</w:t>
-      </w:r>
-      <w:r>
-        <w:t xml:space="preserve"> representation error</w:t>
-      </w:r>
-      <w:r>
-        <w:t xml:space="preserve"> specified, the representation errors will be</w:t>
-      </w:r>
-      <w:r>
-        <w:t xml:space="preserve"> set to zero</w:t>
-      </w:r>
-      <w:r>
-        <w:t>.</w:t>
-      </w:r>
-      <w:r>
-        <w:t xml:space="preserve"> Similar to the model error, an observation error can be specified as</w:t>
-      </w:r>
-      <w:r>
-        <w:t xml:space="preserve"> (example for </w:t>
-      </w:r>
-      <w:proofErr w:type="spellStart"/>
-      <w:r>
-        <w:t>qmh</w:t>
-      </w:r>
-      <w:proofErr w:type="spellEnd"/>
-      <w:r>
-        <w:t>)</w:t>
-      </w:r>
-      <w:r>
-        <w:t>:</w:t>
-      </w:r>
-    </w:p>
-    <w:p>
-      <w:proofErr w:type="spellStart"/>
-      <w:r>
-        <w:t>repr_</w:t>
-      </w:r>
-      <w:proofErr w:type="gramStart"/>
-      <w:r>
-        <w:t>error</w:t>
-      </w:r>
-      <w:proofErr w:type="spellEnd"/>
-      <w:r>
-        <w:t>[</w:t>
-      </w:r>
-      <w:proofErr w:type="gramEnd"/>
-      <w:r>
-        <w:t>'</w:t>
-      </w:r>
-      <w:proofErr w:type="spellStart"/>
-      <w:r>
-        <w:t>qmh</w:t>
-      </w:r>
-      <w:proofErr w:type="spellEnd"/>
-      <w:r>
-        <w:t>'] = [0.3 for j in range(</w:t>
-      </w:r>
-      <w:proofErr w:type="spellStart"/>
-      <w:r>
-        <w:t>len</w:t>
-      </w:r>
-      <w:proofErr w:type="spellEnd"/>
-      <w:r>
-        <w:t>(</w:t>
-      </w:r>
-      <w:proofErr w:type="spellStart"/>
-      <w:r>
-        <w:t>measurement_error</w:t>
-      </w:r>
-      <w:proofErr w:type="spellEnd"/>
-      <w:r>
-        <w:t>['</w:t>
-      </w:r>
-      <w:proofErr w:type="spellStart"/>
-      <w:r>
-        <w:t>qmh</w:t>
-      </w:r>
-      <w:proofErr w:type="spellEnd"/>
-      <w:r>
-        <w:t>']))]</w:t>
-      </w:r>
-    </w:p>
-    <w:p>
-      <w:pPr>
-        <w:pStyle w:val="Heading2"/>
-      </w:pPr>
-      <w:bookmarkStart w:id="18" w:name="_Toc93920613"/>
-      <w:proofErr w:type="gramStart"/>
-      <w:r>
-        <w:t>non-state</w:t>
-      </w:r>
-      <w:proofErr w:type="gramEnd"/>
-      <w:r>
-        <w:t xml:space="preserve"> parameters to perturb in ensemble</w:t>
-      </w:r>
-      <w:bookmarkEnd w:id="18"/>
-    </w:p>
-    <w:p>
-      <w:r>
-        <w:t xml:space="preserve">This section is only relevant if </w:t>
-      </w:r>
-      <w:proofErr w:type="spellStart"/>
-      <w:r>
-        <w:t>use_ensemble</w:t>
-      </w:r>
-      <w:proofErr w:type="spellEnd"/>
-      <w:r>
-        <w:t xml:space="preserve"> and </w:t>
-      </w:r>
-      <w:proofErr w:type="spellStart"/>
-      <w:r>
-        <w:t>pert_non_state_param</w:t>
-      </w:r>
-      <w:proofErr w:type="spellEnd"/>
-      <w:r>
-        <w:t xml:space="preserve"> are set to </w:t>
-      </w:r>
-      <w:proofErr w:type="gramStart"/>
-      <w:r>
-        <w:t>True</w:t>
-      </w:r>
-      <w:proofErr w:type="gramEnd"/>
-      <w:r>
-        <w:t>. The user can specify here which parameters to perturb in the ensemble of optimisations (not the model error ensemble!)</w:t>
-      </w:r>
-      <w:r>
-        <w:t xml:space="preserve"> and </w:t>
-      </w:r>
-      <w:r>
-        <w:t>specify the distribution</w:t>
-      </w:r>
-      <w:r>
-        <w:t>s</w:t>
-      </w:r>
-      <w:r>
-        <w:t xml:space="preserve"> from which random n</w:t>
-      </w:r>
-      <w:r>
-        <w:t>umbers will be sampled to add</w:t>
-      </w:r>
-      <w:r>
-        <w:t xml:space="preserve"> to the parameters</w:t>
-      </w:r>
-      <w:r>
-        <w:t>. As an example:</w:t>
-      </w:r>
-    </w:p>
-    <w:p>
-      <w:proofErr w:type="spellStart"/>
-      <w:r>
-        <w:t>non_state_</w:t>
-      </w:r>
-      <w:proofErr w:type="gramStart"/>
-      <w:r>
-        <w:t>paramdict</w:t>
-      </w:r>
-      <w:proofErr w:type="spellEnd"/>
-      <w:r>
-        <w:t>[</w:t>
-      </w:r>
-      <w:proofErr w:type="gramEnd"/>
-      <w:r>
-        <w:t>'</w:t>
-      </w:r>
-      <w:proofErr w:type="spellStart"/>
-      <w:r>
-        <w:t>cveg</w:t>
-      </w:r>
-      <w:proofErr w:type="spellEnd"/>
-      <w:r>
-        <w:t>'] = {'</w:t>
-      </w:r>
-      <w:proofErr w:type="spellStart"/>
-      <w:r>
-        <w:t>distr</w:t>
-      </w:r>
-      <w:proofErr w:type="spellEnd"/>
-      <w:r>
-        <w:t>':'uniform','</w:t>
-      </w:r>
-      <w:proofErr w:type="spellStart"/>
-      <w:r>
-        <w:t>leftbound</w:t>
-      </w:r>
-      <w:proofErr w:type="spellEnd"/>
-      <w:r>
-        <w:t>': 0.1,'rightbound': 1.0}</w:t>
-      </w:r>
-    </w:p>
-    <w:p>
-      <w:r>
-        <w:t xml:space="preserve">In this example, parameter </w:t>
-      </w:r>
-      <w:proofErr w:type="spellStart"/>
-      <w:r>
-        <w:t>cveg</w:t>
-      </w:r>
-      <w:proofErr w:type="spellEnd"/>
-      <w:r>
-        <w:t xml:space="preserve"> has a random number added sampled from a uniform distribution in the interval [0.1</w:t>
-      </w:r>
-      <w:proofErr w:type="gramStart"/>
-      <w:r>
-        <w:t>,1.0</w:t>
-      </w:r>
-      <w:proofErr w:type="gramEnd"/>
-      <w:r>
-        <w:t xml:space="preserve">]. The user has the choice between </w:t>
-      </w:r>
-      <w:proofErr w:type="spellStart"/>
-      <w:r>
-        <w:t>between</w:t>
-      </w:r>
-      <w:proofErr w:type="spellEnd"/>
-      <w:r>
-        <w:t xml:space="preserve"> a ’normal’, ’bounded normal’, ’uniform’ or ’triangular’ distribution</w:t>
-      </w:r>
-      <w:r>
-        <w:t xml:space="preserve"> for each parameter (see section </w:t>
-      </w:r>
-      <w:r>
-        <w:fldChar w:fldCharType="begin"/>
-      </w:r>
-      <w:r>
-        <w:instrText xml:space="preserve"> REF _Ref75882248 \r \h </w:instrText>
-      </w:r>
-      <w:r>
-        <w:fldChar w:fldCharType="separate"/>
-      </w:r>
-      <w:r>
-        <w:t>1.10</w:t>
-      </w:r>
-      <w:r>
-        <w:fldChar w:fldCharType="end"/>
-      </w:r>
-      <w:r>
-        <w:t xml:space="preserve"> to see how to specify the normal, triangular or bounded normal distributions)</w:t>
-      </w:r>
-      <w:r>
-        <w:t>.</w:t>
-      </w:r>
-      <w:r>
-        <w:t xml:space="preserve"> </w:t>
       </w:r>
     </w:p>
     <w:p/>
@@ -5497,14 +5697,14 @@
       <w:pPr>
         <w:pStyle w:val="Heading1"/>
       </w:pPr>
-      <w:bookmarkStart w:id="19" w:name="_Ref87363996"/>
-      <w:bookmarkStart w:id="20" w:name="_Toc93920614"/>
+      <w:bookmarkStart w:id="18" w:name="_Ref87363996"/>
+      <w:bookmarkStart w:id="19" w:name="_Toc94193600"/>
       <w:r>
         <w:lastRenderedPageBreak/>
         <w:t>List of parameters that can be optimised</w:t>
       </w:r>
+      <w:bookmarkEnd w:id="18"/>
       <w:bookmarkEnd w:id="19"/>
-      <w:bookmarkEnd w:id="20"/>
     </w:p>
     <w:p>
       <w:r>
@@ -7845,13 +8045,12 @@
         <w:spacing w:after="160" w:line="276" w:lineRule="auto"/>
         <w:contextualSpacing/>
       </w:pPr>
-      <w:proofErr w:type="spellStart"/>
-      <w:proofErr w:type="gramStart"/>
-      <w:r>
-        <w:t>minimun</w:t>
-      </w:r>
-      <w:proofErr w:type="spellEnd"/>
-      <w:proofErr w:type="gramEnd"/>
+      <w:r>
+        <w:t>minimu</w:t>
+      </w:r>
+      <w:r>
+        <w:t>m</w:t>
+      </w:r>
       <w:r>
         <w:t xml:space="preserve"> resistance soil evaporation [s m-1]</w:t>
       </w:r>
@@ -8018,113 +8217,127 @@
         <w:t>:</w:t>
       </w:r>
     </w:p>
-    <w:p>
-      <w:pPr>
-        <w:pStyle w:val="ListParagraph"/>
-        <w:numPr>
-          <w:ilvl w:val="0"/>
-          <w:numId w:val="2"/>
-        </w:numPr>
-        <w:spacing w:line="276" w:lineRule="auto"/>
-        <w:ind w:left="714" w:hanging="357"/>
-      </w:pPr>
-      <w:proofErr w:type="spellStart"/>
-      <w:r>
-        <w:t>F</w:t>
-      </w:r>
-      <w:r>
-        <w:t>rac</w:t>
-      </w:r>
-      <w:r>
-        <w:t>H</w:t>
-      </w:r>
-      <w:proofErr w:type="spellEnd"/>
-    </w:p>
-    <w:p>
-      <w:pPr>
-        <w:pStyle w:val="ListParagraph"/>
-        <w:spacing w:line="276" w:lineRule="auto"/>
-        <w:ind w:left="714"/>
-      </w:pPr>
-    </w:p>
-    <w:p>
-      <w:pPr>
-        <w:pStyle w:val="ListParagraph"/>
-        <w:numPr>
-          <w:ilvl w:val="0"/>
-          <w:numId w:val="2"/>
-        </w:numPr>
-        <w:spacing w:line="276" w:lineRule="auto"/>
-        <w:ind w:left="714" w:hanging="357"/>
-      </w:pPr>
-      <w:proofErr w:type="spellStart"/>
-      <w:r>
-        <w:t>obs_sca_cf_</w:t>
-      </w:r>
-      <w:r>
-        <w:t>x</w:t>
-      </w:r>
-      <w:proofErr w:type="spellEnd"/>
-      <w:r>
-        <w:t xml:space="preserve"> (replace x by an observation variable, e.g. H)</w:t>
-      </w:r>
-    </w:p>
-    <w:p>
-      <w:pPr>
-        <w:pStyle w:val="ListParagraph"/>
-        <w:numPr>
-          <w:ilvl w:val="0"/>
-          <w:numId w:val="2"/>
-        </w:numPr>
-        <w:spacing w:line="276" w:lineRule="auto"/>
-        <w:ind w:left="714" w:hanging="357"/>
-      </w:pPr>
-      <w:r>
-        <w:lastRenderedPageBreak/>
-        <w:t xml:space="preserve">Fraction of energy balance gap partitioned to H </w:t>
-      </w:r>
-      <w:proofErr w:type="spellStart"/>
-      <w:r>
-        <w:t>obs</w:t>
-      </w:r>
-      <w:proofErr w:type="spellEnd"/>
-      <w:r>
-        <w:t xml:space="preserve"> </w:t>
-      </w:r>
-      <w:r>
-        <w:t>[-]</w:t>
-      </w:r>
-    </w:p>
-    <w:p>
-      <w:pPr>
-        <w:pStyle w:val="ListParagraph"/>
-        <w:numPr>
-          <w:ilvl w:val="0"/>
-          <w:numId w:val="2"/>
-        </w:numPr>
-        <w:spacing w:line="276" w:lineRule="auto"/>
-        <w:ind w:left="714" w:hanging="357"/>
-      </w:pPr>
-      <w:r>
-        <w:t xml:space="preserve">Scale for the observations </w:t>
-      </w:r>
-      <w:r>
-        <w:t xml:space="preserve">of x </w:t>
-      </w:r>
-      <w:r>
-        <w:t>in the cost function</w:t>
-      </w:r>
-      <w:r>
-        <w:t xml:space="preserve"> [-]</w:t>
-      </w:r>
-    </w:p>
+    <w:tbl>
+      <w:tblPr>
+        <w:tblStyle w:val="TableGrid"/>
+        <w:tblW w:w="0" w:type="auto"/>
+        <w:tblInd w:w="-142" w:type="dxa"/>
+        <w:tblBorders>
+          <w:top w:val="none" w:sz="0" w:space="0" w:color="auto"/>
+          <w:left w:val="none" w:sz="0" w:space="0" w:color="auto"/>
+          <w:bottom w:val="none" w:sz="0" w:space="0" w:color="auto"/>
+          <w:right w:val="none" w:sz="0" w:space="0" w:color="auto"/>
+          <w:insideH w:val="none" w:sz="0" w:space="0" w:color="auto"/>
+          <w:insideV w:val="none" w:sz="0" w:space="0" w:color="auto"/>
+        </w:tblBorders>
+        <w:tblLook w:val="04A0" w:firstRow="1" w:lastRow="0" w:firstColumn="1" w:lastColumn="0" w:noHBand="0" w:noVBand="1"/>
+      </w:tblPr>
+      <w:tblGrid>
+        <w:gridCol w:w="3544"/>
+        <w:gridCol w:w="5524"/>
+      </w:tblGrid>
+      <w:tr>
+        <w:tc>
+          <w:tcPr>
+            <w:tcW w:w="3544" w:type="dxa"/>
+          </w:tcPr>
+          <w:p>
+            <w:pPr>
+              <w:pStyle w:val="ListParagraph"/>
+              <w:numPr>
+                <w:ilvl w:val="0"/>
+                <w:numId w:val="2"/>
+              </w:numPr>
+              <w:spacing w:line="276" w:lineRule="auto"/>
+            </w:pPr>
+            <w:proofErr w:type="spellStart"/>
+            <w:r>
+              <w:t>FracH</w:t>
+            </w:r>
+            <w:proofErr w:type="spellEnd"/>
+          </w:p>
+        </w:tc>
+        <w:tc>
+          <w:tcPr>
+            <w:tcW w:w="5524" w:type="dxa"/>
+          </w:tcPr>
+          <w:p>
+            <w:pPr>
+              <w:spacing w:line="276" w:lineRule="auto"/>
+            </w:pPr>
+            <w:r>
+              <w:t xml:space="preserve">Fraction of energy balance gap partitioned to H </w:t>
+            </w:r>
+            <w:proofErr w:type="spellStart"/>
+            <w:r>
+              <w:t>obs</w:t>
+            </w:r>
+            <w:proofErr w:type="spellEnd"/>
+            <w:r>
+              <w:t xml:space="preserve"> [-]</w:t>
+            </w:r>
+          </w:p>
+        </w:tc>
+      </w:tr>
+      <w:tr>
+        <w:tc>
+          <w:tcPr>
+            <w:tcW w:w="3544" w:type="dxa"/>
+          </w:tcPr>
+          <w:p>
+            <w:pPr>
+              <w:pStyle w:val="ListParagraph"/>
+              <w:numPr>
+                <w:ilvl w:val="0"/>
+                <w:numId w:val="2"/>
+              </w:numPr>
+              <w:spacing w:line="276" w:lineRule="auto"/>
+              <w:ind w:left="714" w:hanging="357"/>
+            </w:pPr>
+            <w:proofErr w:type="spellStart"/>
+            <w:r>
+              <w:lastRenderedPageBreak/>
+              <w:t>obs_sca_cf_x</w:t>
+            </w:r>
+            <w:proofErr w:type="spellEnd"/>
+            <w:r>
+              <w:t xml:space="preserve"> (replace x by an observation variable, e.g. H)</w:t>
+            </w:r>
+          </w:p>
+          <w:p>
+            <w:pPr>
+              <w:spacing w:line="276" w:lineRule="auto"/>
+            </w:pPr>
+          </w:p>
+        </w:tc>
+        <w:tc>
+          <w:tcPr>
+            <w:tcW w:w="5524" w:type="dxa"/>
+          </w:tcPr>
+          <w:p>
+            <w:pPr>
+              <w:spacing w:line="276" w:lineRule="auto"/>
+            </w:pPr>
+            <w:r>
+              <w:t>Scal</w:t>
+            </w:r>
+            <w:r>
+              <w:t>ing factor</w:t>
+            </w:r>
+            <w:r>
+              <w:t xml:space="preserve"> for the observations of x in the cost function [-]</w:t>
+            </w:r>
+          </w:p>
+        </w:tc>
+      </w:tr>
+    </w:tbl>
     <w:p>
       <w:pPr>
         <w:sectPr>
           <w:type w:val="continuous"/>
           <w:pgSz w:w="11906" w:h="16838"/>
           <w:pgMar w:top="1440" w:right="1440" w:bottom="1440" w:left="1440" w:header="708" w:footer="708" w:gutter="0"/>
-          <w:cols w:num="2" w:space="720"/>
+          <w:cols w:space="720"/>
           <w:docGrid w:linePitch="360"/>
         </w:sectPr>
       </w:pPr>
@@ -8133,14 +8346,14 @@
       <w:pPr>
         <w:pStyle w:val="Heading1"/>
       </w:pPr>
-      <w:bookmarkStart w:id="21" w:name="_Ref87364023"/>
-      <w:bookmarkStart w:id="22" w:name="_Toc93920615"/>
+      <w:bookmarkStart w:id="20" w:name="_Ref87364023"/>
+      <w:bookmarkStart w:id="21" w:name="_Toc94193601"/>
       <w:r>
         <w:lastRenderedPageBreak/>
         <w:t>Observation variables that can be used</w:t>
       </w:r>
+      <w:bookmarkEnd w:id="20"/>
       <w:bookmarkEnd w:id="21"/>
-      <w:bookmarkEnd w:id="22"/>
     </w:p>
     <w:p>
       <w:pPr>
@@ -8148,18 +8361,18 @@
           <w:type w:val="continuous"/>
           <w:pgSz w:w="11906" w:h="16838"/>
           <w:pgMar w:top="1440" w:right="1440" w:bottom="1440" w:left="1440" w:header="708" w:footer="708" w:gutter="0"/>
-          <w:cols w:space="708"/>
+          <w:cols w:space="720"/>
           <w:docGrid w:linePitch="360"/>
         </w:sectPr>
       </w:pPr>
       <w:r>
-        <w:t>The following list contains the variables that can in principle be used to assign observations to</w:t>
-      </w:r>
-      <w:r>
-        <w:t xml:space="preserve"> ()</w:t>
-      </w:r>
-      <w:r>
-        <w:t xml:space="preserve">. Note that the availability of these variables also depend on the configuration of the model. </w:t>
+        <w:t>The following list contains the variables that can in principle be used to assign observations to. Note that the availability of these variables also depend</w:t>
+      </w:r>
+      <w:r>
+        <w:t>s</w:t>
+      </w:r>
+      <w:r>
+        <w:t xml:space="preserve"> on the configuration of the model. </w:t>
       </w:r>
     </w:p>
     <w:tbl>
@@ -10565,7 +10778,15 @@
               <w:pStyle w:val="NoSpacing"/>
             </w:pPr>
             <w:r>
-              <w:t>drag coefficient for momentum []</w:t>
+              <w:t>drag coefficient for momentum [</w:t>
+            </w:r>
+            <w:r>
+              <w:t>-</w:t>
+            </w:r>
+            <w:bookmarkStart w:id="22" w:name="_GoBack"/>
+            <w:bookmarkEnd w:id="22"/>
+            <w:r>
+              <w:t>]</w:t>
             </w:r>
           </w:p>
         </w:tc>
@@ -10713,7 +10934,13 @@
               <w:pStyle w:val="NoSpacing"/>
             </w:pPr>
             <w:r>
-              <w:t>drag coefficient for scalars []</w:t>
+              <w:t>drag coefficient for scalars [</w:t>
+            </w:r>
+            <w:r>
+              <w:t>-</w:t>
+            </w:r>
+            <w:r>
+              <w:t>]</w:t>
             </w:r>
           </w:p>
         </w:tc>
@@ -11587,7 +11814,7 @@
           <w:type w:val="continuous"/>
           <w:pgSz w:w="11906" w:h="16838"/>
           <w:pgMar w:top="1440" w:right="1440" w:bottom="1440" w:left="1440" w:header="708" w:footer="708" w:gutter="0"/>
-          <w:cols w:space="708"/>
+          <w:cols w:space="720"/>
           <w:docGrid w:linePitch="360"/>
         </w:sectPr>
       </w:pPr>
@@ -11596,7 +11823,7 @@
       <w:pPr>
         <w:pStyle w:val="Heading1"/>
       </w:pPr>
-      <w:bookmarkStart w:id="23" w:name="_Toc93920616"/>
+      <w:bookmarkStart w:id="23" w:name="_Toc94193602"/>
       <w:r>
         <w:lastRenderedPageBreak/>
         <w:t>Technical notes o</w:t>
@@ -12270,18 +12497,7 @@
       <w:pPr>
         <w:pStyle w:val="Heading1"/>
       </w:pPr>
-      <w:bookmarkStart w:id="24" w:name="_Toc93920617"/>
-      <w:r>
-        <w:lastRenderedPageBreak/>
-        <w:t>General notes</w:t>
-      </w:r>
-      <w:bookmarkEnd w:id="24"/>
-    </w:p>
-    <w:p>
-      <w:pPr>
-        <w:pStyle w:val="Heading1"/>
-      </w:pPr>
-      <w:bookmarkStart w:id="25" w:name="_Toc93920618"/>
+      <w:bookmarkStart w:id="24" w:name="_Toc94193603"/>
       <w:r>
         <w:lastRenderedPageBreak/>
         <w:t xml:space="preserve">Changes to </w:t>
@@ -12301,7 +12517,7 @@
       <w:r>
         <w:t>.</w:t>
       </w:r>
-      <w:bookmarkEnd w:id="25"/>
+      <w:bookmarkEnd w:id="24"/>
     </w:p>
     <w:p>
       <w:r>
@@ -12354,11 +12570,11 @@
       <w:pPr>
         <w:pStyle w:val="Heading2"/>
       </w:pPr>
-      <w:bookmarkStart w:id="26" w:name="_Toc93920619"/>
+      <w:bookmarkStart w:id="25" w:name="_Toc94193604"/>
       <w:r>
         <w:t>List of changes</w:t>
       </w:r>
-      <w:bookmarkEnd w:id="26"/>
+      <w:bookmarkEnd w:id="25"/>
     </w:p>
     <w:p>
       <w:pPr>
@@ -16371,11 +16587,11 @@
       <w:pPr>
         <w:pStyle w:val="Heading2"/>
       </w:pPr>
-      <w:bookmarkStart w:id="27" w:name="_Toc93920620"/>
+      <w:bookmarkStart w:id="26" w:name="_Toc94193605"/>
       <w:r>
         <w:t>Newly added switches</w:t>
       </w:r>
-      <w:bookmarkEnd w:id="27"/>
+      <w:bookmarkEnd w:id="26"/>
     </w:p>
     <w:p>
       <w:pPr>
@@ -17656,13 +17872,13 @@
       <w:pPr>
         <w:pStyle w:val="Heading2"/>
       </w:pPr>
-      <w:bookmarkStart w:id="28" w:name="_Ref78358655"/>
-      <w:bookmarkStart w:id="29" w:name="_Toc93920621"/>
+      <w:bookmarkStart w:id="27" w:name="_Ref78358655"/>
+      <w:bookmarkStart w:id="28" w:name="_Toc94193606"/>
       <w:r>
         <w:t>Simple COS implementation</w:t>
       </w:r>
+      <w:bookmarkEnd w:id="27"/>
       <w:bookmarkEnd w:id="28"/>
-      <w:bookmarkEnd w:id="29"/>
     </w:p>
     <w:p>
       <w:pPr>
@@ -18139,7 +18355,7 @@
           <w:lang w:val="nl-BE"/>
         </w:rPr>
       </w:pPr>
-      <w:bookmarkStart w:id="30" w:name="_Toc93920622"/>
+      <w:bookmarkStart w:id="29" w:name="_Toc94193607"/>
       <w:proofErr w:type="spellStart"/>
       <w:r>
         <w:rPr>
@@ -18148,7 +18364,7 @@
         <w:lastRenderedPageBreak/>
         <w:t>References</w:t>
       </w:r>
-      <w:bookmarkEnd w:id="30"/>
+      <w:bookmarkEnd w:id="29"/>
       <w:proofErr w:type="spellEnd"/>
     </w:p>
     <w:p>
@@ -18703,7 +18919,7 @@
       <w:type w:val="continuous"/>
       <w:pgSz w:w="11906" w:h="16838"/>
       <w:pgMar w:top="1440" w:right="1440" w:bottom="1440" w:left="1440" w:header="708" w:footer="708" w:gutter="0"/>
-      <w:cols w:space="708"/>
+      <w:cols w:space="720"/>
       <w:docGrid w:linePitch="360"/>
     </w:sectPr>
   </w:body>
@@ -18769,7 +18985,7 @@
           <w:rPr>
             <w:noProof/>
           </w:rPr>
-          <w:t>20</w:t>
+          <w:t>22</w:t>
         </w:r>
         <w:r>
           <w:rPr>
@@ -20574,7 +20790,7 @@
 </file>
 
 <file path=customXml/itemProps1.xml><?xml version="1.0" encoding="utf-8"?>
-<ds:datastoreItem xmlns:ds="http://schemas.openxmlformats.org/officeDocument/2006/customXml" ds:itemID="{8C5213BE-9ED5-4247-9515-7F6DE249D859}">
+<ds:datastoreItem xmlns:ds="http://schemas.openxmlformats.org/officeDocument/2006/customXml" ds:itemID="{4752CD25-F74B-4A8B-A24E-38C2689578BE}">
   <ds:schemaRefs>
     <ds:schemaRef ds:uri="http://schemas.openxmlformats.org/officeDocument/2006/bibliography"/>
   </ds:schemaRefs>

--- a/ICLASS manual.docx
+++ b/ICLASS manual.docx
@@ -119,7 +119,7 @@
             </w:rPr>
             <w:fldChar w:fldCharType="separate"/>
           </w:r>
-          <w:hyperlink w:anchor="_Toc94193587" w:history="1">
+          <w:hyperlink w:anchor="_Toc94271214" w:history="1">
             <w:r>
               <w:rPr>
                 <w:rStyle w:val="Hyperlink"/>
@@ -161,7 +161,7 @@
                 <w:noProof/>
                 <w:webHidden/>
               </w:rPr>
-              <w:instrText xml:space="preserve"> PAGEREF _Toc94193587 \h </w:instrText>
+              <w:instrText xml:space="preserve"> PAGEREF _Toc94271214 \h </w:instrText>
             </w:r>
             <w:r>
               <w:rPr>
@@ -205,7 +205,7 @@
               <w:lang w:eastAsia="en-GB"/>
             </w:rPr>
           </w:pPr>
-          <w:hyperlink w:anchor="_Toc94193588" w:history="1">
+          <w:hyperlink w:anchor="_Toc94271215" w:history="1">
             <w:r>
               <w:rPr>
                 <w:rStyle w:val="Hyperlink"/>
@@ -247,7 +247,7 @@
                 <w:noProof/>
                 <w:webHidden/>
               </w:rPr>
-              <w:instrText xml:space="preserve"> PAGEREF _Toc94193588 \h </w:instrText>
+              <w:instrText xml:space="preserve"> PAGEREF _Toc94271215 \h </w:instrText>
             </w:r>
             <w:r>
               <w:rPr>
@@ -291,7 +291,7 @@
               <w:lang w:eastAsia="en-GB"/>
             </w:rPr>
           </w:pPr>
-          <w:hyperlink w:anchor="_Toc94193589" w:history="1">
+          <w:hyperlink w:anchor="_Toc94271216" w:history="1">
             <w:r>
               <w:rPr>
                 <w:rStyle w:val="Hyperlink"/>
@@ -333,7 +333,7 @@
                 <w:noProof/>
                 <w:webHidden/>
               </w:rPr>
-              <w:instrText xml:space="preserve"> PAGEREF _Toc94193589 \h </w:instrText>
+              <w:instrText xml:space="preserve"> PAGEREF _Toc94271216 \h </w:instrText>
             </w:r>
             <w:r>
               <w:rPr>
@@ -377,7 +377,7 @@
               <w:lang w:eastAsia="en-GB"/>
             </w:rPr>
           </w:pPr>
-          <w:hyperlink w:anchor="_Toc94193590" w:history="1">
+          <w:hyperlink w:anchor="_Toc94271217" w:history="1">
             <w:r>
               <w:rPr>
                 <w:rStyle w:val="Hyperlink"/>
@@ -419,7 +419,7 @@
                 <w:noProof/>
                 <w:webHidden/>
               </w:rPr>
-              <w:instrText xml:space="preserve"> PAGEREF _Toc94193590 \h </w:instrText>
+              <w:instrText xml:space="preserve"> PAGEREF _Toc94271217 \h </w:instrText>
             </w:r>
             <w:r>
               <w:rPr>
@@ -463,7 +463,7 @@
               <w:lang w:eastAsia="en-GB"/>
             </w:rPr>
           </w:pPr>
-          <w:hyperlink w:anchor="_Toc94193591" w:history="1">
+          <w:hyperlink w:anchor="_Toc94271218" w:history="1">
             <w:r>
               <w:rPr>
                 <w:rStyle w:val="Hyperlink"/>
@@ -505,7 +505,7 @@
                 <w:noProof/>
                 <w:webHidden/>
               </w:rPr>
-              <w:instrText xml:space="preserve"> PAGEREF _Toc94193591 \h </w:instrText>
+              <w:instrText xml:space="preserve"> PAGEREF _Toc94271218 \h </w:instrText>
             </w:r>
             <w:r>
               <w:rPr>
@@ -549,7 +549,7 @@
               <w:lang w:eastAsia="en-GB"/>
             </w:rPr>
           </w:pPr>
-          <w:hyperlink w:anchor="_Toc94193592" w:history="1">
+          <w:hyperlink w:anchor="_Toc94271219" w:history="1">
             <w:r>
               <w:rPr>
                 <w:rStyle w:val="Hyperlink"/>
@@ -591,7 +591,7 @@
                 <w:noProof/>
                 <w:webHidden/>
               </w:rPr>
-              <w:instrText xml:space="preserve"> PAGEREF _Toc94193592 \h </w:instrText>
+              <w:instrText xml:space="preserve"> PAGEREF _Toc94271219 \h </w:instrText>
             </w:r>
             <w:r>
               <w:rPr>
@@ -635,7 +635,7 @@
               <w:lang w:eastAsia="en-GB"/>
             </w:rPr>
           </w:pPr>
-          <w:hyperlink w:anchor="_Toc94193593" w:history="1">
+          <w:hyperlink w:anchor="_Toc94271220" w:history="1">
             <w:r>
               <w:rPr>
                 <w:rStyle w:val="Hyperlink"/>
@@ -677,7 +677,7 @@
                 <w:noProof/>
                 <w:webHidden/>
               </w:rPr>
-              <w:instrText xml:space="preserve"> PAGEREF _Toc94193593 \h </w:instrText>
+              <w:instrText xml:space="preserve"> PAGEREF _Toc94271220 \h </w:instrText>
             </w:r>
             <w:r>
               <w:rPr>
@@ -721,7 +721,7 @@
               <w:lang w:eastAsia="en-GB"/>
             </w:rPr>
           </w:pPr>
-          <w:hyperlink w:anchor="_Toc94193594" w:history="1">
+          <w:hyperlink w:anchor="_Toc94271221" w:history="1">
             <w:r>
               <w:rPr>
                 <w:rStyle w:val="Hyperlink"/>
@@ -763,7 +763,7 @@
                 <w:noProof/>
                 <w:webHidden/>
               </w:rPr>
-              <w:instrText xml:space="preserve"> PAGEREF _Toc94193594 \h </w:instrText>
+              <w:instrText xml:space="preserve"> PAGEREF _Toc94271221 \h </w:instrText>
             </w:r>
             <w:r>
               <w:rPr>
@@ -807,7 +807,7 @@
               <w:lang w:eastAsia="en-GB"/>
             </w:rPr>
           </w:pPr>
-          <w:hyperlink w:anchor="_Toc94193595" w:history="1">
+          <w:hyperlink w:anchor="_Toc94271222" w:history="1">
             <w:r>
               <w:rPr>
                 <w:rStyle w:val="Hyperlink"/>
@@ -849,7 +849,7 @@
                 <w:noProof/>
                 <w:webHidden/>
               </w:rPr>
-              <w:instrText xml:space="preserve"> PAGEREF _Toc94193595 \h </w:instrText>
+              <w:instrText xml:space="preserve"> PAGEREF _Toc94271222 \h </w:instrText>
             </w:r>
             <w:r>
               <w:rPr>
@@ -893,7 +893,7 @@
               <w:lang w:eastAsia="en-GB"/>
             </w:rPr>
           </w:pPr>
-          <w:hyperlink w:anchor="_Toc94193596" w:history="1">
+          <w:hyperlink w:anchor="_Toc94271223" w:history="1">
             <w:r>
               <w:rPr>
                 <w:rStyle w:val="Hyperlink"/>
@@ -935,7 +935,7 @@
                 <w:noProof/>
                 <w:webHidden/>
               </w:rPr>
-              <w:instrText xml:space="preserve"> PAGEREF _Toc94193596 \h </w:instrText>
+              <w:instrText xml:space="preserve"> PAGEREF _Toc94271223 \h </w:instrText>
             </w:r>
             <w:r>
               <w:rPr>
@@ -979,7 +979,7 @@
               <w:lang w:eastAsia="en-GB"/>
             </w:rPr>
           </w:pPr>
-          <w:hyperlink w:anchor="_Toc94193597" w:history="1">
+          <w:hyperlink w:anchor="_Toc94271224" w:history="1">
             <w:r>
               <w:rPr>
                 <w:rStyle w:val="Hyperlink"/>
@@ -1021,7 +1021,7 @@
                 <w:noProof/>
                 <w:webHidden/>
               </w:rPr>
-              <w:instrText xml:space="preserve"> PAGEREF _Toc94193597 \h </w:instrText>
+              <w:instrText xml:space="preserve"> PAGEREF _Toc94271224 \h </w:instrText>
             </w:r>
             <w:r>
               <w:rPr>
@@ -1065,7 +1065,7 @@
               <w:lang w:eastAsia="en-GB"/>
             </w:rPr>
           </w:pPr>
-          <w:hyperlink w:anchor="_Toc94193598" w:history="1">
+          <w:hyperlink w:anchor="_Toc94271225" w:history="1">
             <w:r>
               <w:rPr>
                 <w:rStyle w:val="Hyperlink"/>
@@ -1107,7 +1107,7 @@
                 <w:noProof/>
                 <w:webHidden/>
               </w:rPr>
-              <w:instrText xml:space="preserve"> PAGEREF _Toc94193598 \h </w:instrText>
+              <w:instrText xml:space="preserve"> PAGEREF _Toc94271225 \h </w:instrText>
             </w:r>
             <w:r>
               <w:rPr>
@@ -1151,7 +1151,7 @@
               <w:lang w:eastAsia="en-GB"/>
             </w:rPr>
           </w:pPr>
-          <w:hyperlink w:anchor="_Toc94193599" w:history="1">
+          <w:hyperlink w:anchor="_Toc94271226" w:history="1">
             <w:r>
               <w:rPr>
                 <w:rStyle w:val="Hyperlink"/>
@@ -1193,7 +1193,7 @@
                 <w:noProof/>
                 <w:webHidden/>
               </w:rPr>
-              <w:instrText xml:space="preserve"> PAGEREF _Toc94193599 \h </w:instrText>
+              <w:instrText xml:space="preserve"> PAGEREF _Toc94271226 \h </w:instrText>
             </w:r>
             <w:r>
               <w:rPr>
@@ -1237,7 +1237,7 @@
               <w:lang w:eastAsia="en-GB"/>
             </w:rPr>
           </w:pPr>
-          <w:hyperlink w:anchor="_Toc94193600" w:history="1">
+          <w:hyperlink w:anchor="_Toc94271227" w:history="1">
             <w:r>
               <w:rPr>
                 <w:rStyle w:val="Hyperlink"/>
@@ -1279,7 +1279,7 @@
                 <w:noProof/>
                 <w:webHidden/>
               </w:rPr>
-              <w:instrText xml:space="preserve"> PAGEREF _Toc94193600 \h </w:instrText>
+              <w:instrText xml:space="preserve"> PAGEREF _Toc94271227 \h </w:instrText>
             </w:r>
             <w:r>
               <w:rPr>
@@ -1323,7 +1323,7 @@
               <w:lang w:eastAsia="en-GB"/>
             </w:rPr>
           </w:pPr>
-          <w:hyperlink w:anchor="_Toc94193601" w:history="1">
+          <w:hyperlink w:anchor="_Toc94271228" w:history="1">
             <w:r>
               <w:rPr>
                 <w:rStyle w:val="Hyperlink"/>
@@ -1365,7 +1365,7 @@
                 <w:noProof/>
                 <w:webHidden/>
               </w:rPr>
-              <w:instrText xml:space="preserve"> PAGEREF _Toc94193601 \h </w:instrText>
+              <w:instrText xml:space="preserve"> PAGEREF _Toc94271228 \h </w:instrText>
             </w:r>
             <w:r>
               <w:rPr>
@@ -1409,7 +1409,7 @@
               <w:lang w:eastAsia="en-GB"/>
             </w:rPr>
           </w:pPr>
-          <w:hyperlink w:anchor="_Toc94193602" w:history="1">
+          <w:hyperlink w:anchor="_Toc94271229" w:history="1">
             <w:r>
               <w:rPr>
                 <w:rStyle w:val="Hyperlink"/>
@@ -1451,7 +1451,7 @@
                 <w:noProof/>
                 <w:webHidden/>
               </w:rPr>
-              <w:instrText xml:space="preserve"> PAGEREF _Toc94193602 \h </w:instrText>
+              <w:instrText xml:space="preserve"> PAGEREF _Toc94271229 \h </w:instrText>
             </w:r>
             <w:r>
               <w:rPr>
@@ -1495,7 +1495,7 @@
               <w:lang w:eastAsia="en-GB"/>
             </w:rPr>
           </w:pPr>
-          <w:hyperlink w:anchor="_Toc94193603" w:history="1">
+          <w:hyperlink w:anchor="_Toc94271230" w:history="1">
             <w:r>
               <w:rPr>
                 <w:rStyle w:val="Hyperlink"/>
@@ -1537,7 +1537,7 @@
                 <w:noProof/>
                 <w:webHidden/>
               </w:rPr>
-              <w:instrText xml:space="preserve"> PAGEREF _Toc94193603 \h </w:instrText>
+              <w:instrText xml:space="preserve"> PAGEREF _Toc94271230 \h </w:instrText>
             </w:r>
             <w:r>
               <w:rPr>
@@ -1581,7 +1581,7 @@
               <w:lang w:eastAsia="en-GB"/>
             </w:rPr>
           </w:pPr>
-          <w:hyperlink w:anchor="_Toc94193604" w:history="1">
+          <w:hyperlink w:anchor="_Toc94271231" w:history="1">
             <w:r>
               <w:rPr>
                 <w:rStyle w:val="Hyperlink"/>
@@ -1623,7 +1623,7 @@
                 <w:noProof/>
                 <w:webHidden/>
               </w:rPr>
-              <w:instrText xml:space="preserve"> PAGEREF _Toc94193604 \h </w:instrText>
+              <w:instrText xml:space="preserve"> PAGEREF _Toc94271231 \h </w:instrText>
             </w:r>
             <w:r>
               <w:rPr>
@@ -1667,7 +1667,7 @@
               <w:lang w:eastAsia="en-GB"/>
             </w:rPr>
           </w:pPr>
-          <w:hyperlink w:anchor="_Toc94193605" w:history="1">
+          <w:hyperlink w:anchor="_Toc94271232" w:history="1">
             <w:r>
               <w:rPr>
                 <w:rStyle w:val="Hyperlink"/>
@@ -1709,7 +1709,7 @@
                 <w:noProof/>
                 <w:webHidden/>
               </w:rPr>
-              <w:instrText xml:space="preserve"> PAGEREF _Toc94193605 \h </w:instrText>
+              <w:instrText xml:space="preserve"> PAGEREF _Toc94271232 \h </w:instrText>
             </w:r>
             <w:r>
               <w:rPr>
@@ -1753,7 +1753,7 @@
               <w:lang w:eastAsia="en-GB"/>
             </w:rPr>
           </w:pPr>
-          <w:hyperlink w:anchor="_Toc94193606" w:history="1">
+          <w:hyperlink w:anchor="_Toc94271233" w:history="1">
             <w:r>
               <w:rPr>
                 <w:rStyle w:val="Hyperlink"/>
@@ -1795,7 +1795,7 @@
                 <w:noProof/>
                 <w:webHidden/>
               </w:rPr>
-              <w:instrText xml:space="preserve"> PAGEREF _Toc94193606 \h </w:instrText>
+              <w:instrText xml:space="preserve"> PAGEREF _Toc94271233 \h </w:instrText>
             </w:r>
             <w:r>
               <w:rPr>
@@ -1839,7 +1839,7 @@
               <w:lang w:eastAsia="en-GB"/>
             </w:rPr>
           </w:pPr>
-          <w:hyperlink w:anchor="_Toc94193607" w:history="1">
+          <w:hyperlink w:anchor="_Toc94271234" w:history="1">
             <w:r>
               <w:rPr>
                 <w:rStyle w:val="Hyperlink"/>
@@ -1883,7 +1883,7 @@
                 <w:noProof/>
                 <w:webHidden/>
               </w:rPr>
-              <w:instrText xml:space="preserve"> PAGEREF _Toc94193607 \h </w:instrText>
+              <w:instrText xml:space="preserve"> PAGEREF _Toc94271234 \h </w:instrText>
             </w:r>
             <w:r>
               <w:rPr>
@@ -1937,7 +1937,7 @@
       <w:pPr>
         <w:pStyle w:val="Heading1"/>
       </w:pPr>
-      <w:bookmarkStart w:id="0" w:name="_Toc94193587"/>
+      <w:bookmarkStart w:id="0" w:name="_Toc94271214"/>
       <w:r>
         <w:lastRenderedPageBreak/>
         <w:t>Running ICLASS</w:t>
@@ -1993,11 +1993,16 @@
       </w:r>
     </w:p>
     <w:p>
+      <w:r>
+        <w:t>Similarly to optimisation.py, there is a file ‘optimisation_OSSE.py’ that is meant for observation system simulation experiments (also here, the user should adapt the input paragraphs as desired).</w:t>
+      </w:r>
+    </w:p>
+    <w:p>
       <w:pPr>
         <w:pStyle w:val="Heading1"/>
       </w:pPr>
       <w:bookmarkStart w:id="1" w:name="_Ref76473909"/>
-      <w:bookmarkStart w:id="2" w:name="_Toc94193588"/>
+      <w:bookmarkStart w:id="2" w:name="_Toc94271215"/>
       <w:r>
         <w:lastRenderedPageBreak/>
         <w:t>User input</w:t>
@@ -2038,7 +2043,8 @@
         <w:pStyle w:val="Heading2"/>
       </w:pPr>
       <w:bookmarkStart w:id="3" w:name="_Ref75871023"/>
-      <w:bookmarkStart w:id="4" w:name="_Toc94193589"/>
+      <w:bookmarkStart w:id="4" w:name="_Toc94271216"/>
+      <w:proofErr w:type="gramStart"/>
       <w:r>
         <w:t>s</w:t>
       </w:r>
@@ -2047,6 +2053,7 @@
       </w:r>
       <w:bookmarkEnd w:id="3"/>
       <w:bookmarkEnd w:id="4"/>
+      <w:proofErr w:type="gramEnd"/>
     </w:p>
     <w:p>
       <w:r>
@@ -2196,6 +2203,7 @@
       <w:r>
         <w:t xml:space="preserve"> = False</w:t>
       </w:r>
+      <w:proofErr w:type="gramStart"/>
       <w:r>
         <w:t>,</w:t>
       </w:r>
@@ -2204,7 +2212,11 @@
       </w:r>
       <w:proofErr w:type="spellStart"/>
       <w:r>
-        <w:t>discard_nan_minims</w:t>
+        <w:t>discard</w:t>
+      </w:r>
+      <w:proofErr w:type="gramEnd"/>
+      <w:r>
+        <w:t>_nan_minims</w:t>
       </w:r>
       <w:proofErr w:type="spellEnd"/>
       <w:r>
@@ -2288,7 +2300,15 @@
       </w:r>
       <w:proofErr w:type="spellEnd"/>
       <w:r>
-        <w:t>’ to True will force the items in the state vector to stay within specified bounds. This holds both during an optimisation whereby the state vector is updated iteratively, as well as for the</w:t>
+        <w:t xml:space="preserve">’ to </w:t>
+      </w:r>
+      <w:proofErr w:type="gramStart"/>
+      <w:r>
+        <w:t>True</w:t>
+      </w:r>
+      <w:proofErr w:type="gramEnd"/>
+      <w:r>
+        <w:t xml:space="preserve"> will force the items in the state vector to stay within specified bounds. This holds both during an optimisation whereby the state vector is updated iteratively, as well as for the</w:t>
       </w:r>
       <w:r>
         <w:t xml:space="preserve"> ensemble of optimisations. For the ensemble, prior state vectors are sampled from a distribution based on prior information provided by the user. When a sampled state vector falls outside of the specified bounds, </w:t>
@@ -2447,11 +2467,19 @@
           <m:t>penalty_exp</m:t>
         </m:r>
       </m:oMath>
+      <w:proofErr w:type="gramStart"/>
       <w:r>
         <w:rPr>
           <w:rFonts w:eastAsiaTheme="minorEastAsia"/>
         </w:rPr>
-        <w:t xml:space="preserve"> is a positive number to be chosen by the user and </w:t>
+        <w:t xml:space="preserve"> is a positive</w:t>
+      </w:r>
+      <w:proofErr w:type="gramEnd"/>
+      <w:r>
+        <w:rPr>
+          <w:rFonts w:eastAsiaTheme="minorEastAsia"/>
+        </w:rPr>
+        <w:t xml:space="preserve"> number to be chosen by the user and </w:t>
       </w:r>
       <m:oMath>
         <m:r>
@@ -2601,12 +2629,26 @@
         <w:rPr>
           <w:rFonts w:eastAsiaTheme="minorEastAsia"/>
         </w:rPr>
-        <w:t xml:space="preserve"> is the upper bound. There is a variable ‘</w:t>
-      </w:r>
+        <w:t xml:space="preserve"> is the upper </w:t>
+      </w:r>
+      <w:proofErr w:type="gramStart"/>
       <w:r>
         <w:rPr>
           <w:rFonts w:eastAsiaTheme="minorEastAsia"/>
         </w:rPr>
+        <w:t>bound.</w:t>
+      </w:r>
+      <w:proofErr w:type="gramEnd"/>
+      <w:r>
+        <w:rPr>
+          <w:rFonts w:eastAsiaTheme="minorEastAsia"/>
+        </w:rPr>
+        <w:t xml:space="preserve"> There is a variable ‘</w:t>
+      </w:r>
+      <w:r>
+        <w:rPr>
+          <w:rFonts w:eastAsiaTheme="minorEastAsia"/>
+        </w:rPr>
         <w:t>setNanCostfOutBoundsTo0</w:t>
       </w:r>
       <w:r>
@@ -2631,12 +2673,20 @@
         <w:rPr>
           <w:rFonts w:eastAsiaTheme="minorEastAsia"/>
         </w:rPr>
-        <w:t>, if the cost function was nan</w:t>
-      </w:r>
+        <w:t xml:space="preserve">, if the cost function was </w:t>
+      </w:r>
+      <w:proofErr w:type="gramStart"/>
       <w:r>
         <w:rPr>
           <w:rFonts w:eastAsiaTheme="minorEastAsia"/>
         </w:rPr>
+        <w:t>nan</w:t>
+      </w:r>
+      <w:proofErr w:type="gramEnd"/>
+      <w:r>
+        <w:rPr>
+          <w:rFonts w:eastAsiaTheme="minorEastAsia"/>
+        </w:rPr>
         <w:t xml:space="preserve"> (not-a-number)</w:t>
       </w:r>
       <w:r>
@@ -2661,7 +2711,21 @@
         <w:rPr>
           <w:rFonts w:eastAsiaTheme="minorEastAsia"/>
         </w:rPr>
-        <w:t>. This is implemented because in Python, adding a number to a nan-variable will result in nan.</w:t>
+        <w:t xml:space="preserve">. This is implemented because in Python, adding a number to a nan-variable will result in </w:t>
+      </w:r>
+      <w:proofErr w:type="gramStart"/>
+      <w:r>
+        <w:rPr>
+          <w:rFonts w:eastAsiaTheme="minorEastAsia"/>
+        </w:rPr>
+        <w:t>nan</w:t>
+      </w:r>
+      <w:proofErr w:type="gramEnd"/>
+      <w:r>
+        <w:rPr>
+          <w:rFonts w:eastAsiaTheme="minorEastAsia"/>
+        </w:rPr>
+        <w:t>.</w:t>
       </w:r>
     </w:p>
     <w:p>
@@ -2756,7 +2820,15 @@
         <w:t xml:space="preserve"> or equal</w:t>
       </w:r>
       <w:r>
-        <w:t xml:space="preserve"> than a specified criterion and the maximum number of restarts is not yet reached. (details in code, see </w:t>
+        <w:t xml:space="preserve"> than a specified criterion and the maximum number of restarts is not yet reached. (</w:t>
+      </w:r>
+      <w:proofErr w:type="gramStart"/>
+      <w:r>
+        <w:t>details</w:t>
+      </w:r>
+      <w:proofErr w:type="gramEnd"/>
+      <w:r>
+        <w:t xml:space="preserve"> in code, see </w:t>
       </w:r>
       <w:proofErr w:type="spellStart"/>
       <w:r>
@@ -2897,12 +2969,17 @@
         <w:t xml:space="preserve"> (BFGS, </w:t>
       </w:r>
       <w:proofErr w:type="spellStart"/>
+      <w:proofErr w:type="gramStart"/>
       <w:r>
         <w:t>Nocedal</w:t>
       </w:r>
       <w:proofErr w:type="spellEnd"/>
       <w:r>
-        <w:t>(1999)) algorithm for the optimisations.</w:t>
+        <w:t>(</w:t>
+      </w:r>
+      <w:proofErr w:type="gramEnd"/>
+      <w:r>
+        <w:t>1999)) algorithm for the optimisations.</w:t>
       </w:r>
     </w:p>
     <w:p>
@@ -3290,10 +3367,12 @@
         <w:pStyle w:val="Heading2"/>
       </w:pPr>
       <w:bookmarkStart w:id="5" w:name="_Ref75873064"/>
-      <w:bookmarkStart w:id="6" w:name="_Toc94193590"/>
+      <w:bookmarkStart w:id="6" w:name="_Toc94271217"/>
+      <w:proofErr w:type="gramStart"/>
       <w:r>
         <w:t>load</w:t>
       </w:r>
+      <w:proofErr w:type="gramEnd"/>
       <w:r>
         <w:t xml:space="preserve"> </w:t>
       </w:r>
@@ -3335,9 +3414,14 @@
       <w:pPr>
         <w:pStyle w:val="Heading2"/>
       </w:pPr>
-      <w:bookmarkStart w:id="7" w:name="_Toc94193591"/>
-      <w:r>
-        <w:t xml:space="preserve">prior model </w:t>
+      <w:bookmarkStart w:id="7" w:name="_Toc94271218"/>
+      <w:proofErr w:type="gramStart"/>
+      <w:r>
+        <w:t>prior</w:t>
+      </w:r>
+      <w:proofErr w:type="gramEnd"/>
+      <w:r>
+        <w:t xml:space="preserve"> model </w:t>
       </w:r>
       <w:proofErr w:type="spellStart"/>
       <w:r>
@@ -3371,9 +3455,14 @@
       <w:pPr>
         <w:pStyle w:val="Heading2"/>
       </w:pPr>
-      <w:bookmarkStart w:id="8" w:name="_Toc94193592"/>
-      <w:r>
-        <w:t xml:space="preserve">state, list of used </w:t>
+      <w:bookmarkStart w:id="8" w:name="_Toc94271219"/>
+      <w:proofErr w:type="gramStart"/>
+      <w:r>
+        <w:t>state</w:t>
+      </w:r>
+      <w:proofErr w:type="gramEnd"/>
+      <w:r>
+        <w:t xml:space="preserve">, list of used </w:t>
       </w:r>
       <w:proofErr w:type="spellStart"/>
       <w:r>
@@ -3525,10 +3614,15 @@
       <w:pPr>
         <w:pStyle w:val="Heading2"/>
       </w:pPr>
-      <w:bookmarkStart w:id="9" w:name="_Toc94193593"/>
+      <w:bookmarkStart w:id="9" w:name="_Toc94271220"/>
+      <w:proofErr w:type="gramStart"/>
       <w:r>
         <w:lastRenderedPageBreak/>
-        <w:t xml:space="preserve">prior </w:t>
+        <w:t>prior</w:t>
+      </w:r>
+      <w:proofErr w:type="gramEnd"/>
+      <w:r>
+        <w:t xml:space="preserve"> </w:t>
       </w:r>
       <w:r>
         <w:t>variance/</w:t>
@@ -3558,7 +3652,15 @@
       </w:r>
       <w:proofErr w:type="spellEnd"/>
       <w:r>
-        <w:t xml:space="preserve"> is set to True. In this section, the prior variances and</w:t>
+        <w:t xml:space="preserve"> is set to </w:t>
+      </w:r>
+      <w:proofErr w:type="gramStart"/>
+      <w:r>
+        <w:t>True</w:t>
+      </w:r>
+      <w:proofErr w:type="gramEnd"/>
+      <w:r>
+        <w:t>. In this section, the prior variances and</w:t>
       </w:r>
       <w:r>
         <w:t xml:space="preserve"> optionally</w:t>
@@ -3579,8 +3681,13 @@
       <w:pPr>
         <w:pStyle w:val="NoSpacing"/>
       </w:pPr>
-      <w:r>
-        <w:t xml:space="preserve">e.g. for the variance of ‘z0m’: </w:t>
+      <w:proofErr w:type="gramStart"/>
+      <w:r>
+        <w:t>e.g</w:t>
+      </w:r>
+      <w:proofErr w:type="gramEnd"/>
+      <w:r>
+        <w:t xml:space="preserve">. for the variance of ‘z0m’: </w:t>
       </w:r>
       <w:proofErr w:type="spellStart"/>
       <w:r>
@@ -3598,8 +3705,13 @@
       <w:pPr>
         <w:pStyle w:val="NoSpacing"/>
       </w:pPr>
-      <w:r>
-        <w:t xml:space="preserve">e.g. for the covariance of ‘z0m’ and ‘z0h’: </w:t>
+      <w:proofErr w:type="gramStart"/>
+      <w:r>
+        <w:t>e.g</w:t>
+      </w:r>
+      <w:proofErr w:type="gramEnd"/>
+      <w:r>
+        <w:t xml:space="preserve">. for the covariance of ‘z0m’ and ‘z0h’: </w:t>
       </w:r>
       <w:proofErr w:type="spellStart"/>
       <w:r>
@@ -3647,9 +3759,14 @@
       <w:pPr>
         <w:pStyle w:val="Heading2"/>
       </w:pPr>
-      <w:bookmarkStart w:id="10" w:name="_Toc94193594"/>
-      <w:r>
-        <w:t>parameter bounds</w:t>
+      <w:bookmarkStart w:id="10" w:name="_Toc94271221"/>
+      <w:proofErr w:type="gramStart"/>
+      <w:r>
+        <w:t>parameter</w:t>
+      </w:r>
+      <w:proofErr w:type="gramEnd"/>
+      <w:r>
+        <w:t xml:space="preserve"> bounds</w:t>
       </w:r>
       <w:bookmarkEnd w:id="10"/>
     </w:p>
@@ -3720,12 +3837,17 @@
     </w:p>
     <w:p>
       <w:proofErr w:type="spellStart"/>
+      <w:proofErr w:type="gramStart"/>
       <w:r>
         <w:t>boundedvars</w:t>
       </w:r>
       <w:proofErr w:type="spellEnd"/>
       <w:r>
-        <w:t>['</w:t>
+        <w:t>[</w:t>
+      </w:r>
+      <w:proofErr w:type="gramEnd"/>
+      <w:r>
+        <w:t>'</w:t>
       </w:r>
       <w:proofErr w:type="spellStart"/>
       <w:r>
@@ -3858,12 +3980,17 @@
         <w:t xml:space="preserve"> </w:t>
       </w:r>
       <w:proofErr w:type="spellStart"/>
+      <w:proofErr w:type="gramStart"/>
       <w:r>
         <w:t>boundedvars</w:t>
       </w:r>
       <w:proofErr w:type="spellEnd"/>
       <w:r>
-        <w:t>['</w:t>
+        <w:t>[</w:t>
+      </w:r>
+      <w:proofErr w:type="gramEnd"/>
+      <w:r>
+        <w:t>'</w:t>
       </w:r>
       <w:proofErr w:type="spellStart"/>
       <w:r>
@@ -3911,9 +4038,14 @@
         <w:pStyle w:val="Heading2"/>
       </w:pPr>
       <w:bookmarkStart w:id="11" w:name="_Ref75879214"/>
-      <w:bookmarkStart w:id="12" w:name="_Toc94193595"/>
-      <w:r>
-        <w:t>observation information</w:t>
+      <w:bookmarkStart w:id="12" w:name="_Toc94271222"/>
+      <w:proofErr w:type="gramStart"/>
+      <w:r>
+        <w:t>observation</w:t>
+      </w:r>
+      <w:proofErr w:type="gramEnd"/>
+      <w:r>
+        <w:t xml:space="preserve"> information</w:t>
       </w:r>
       <w:bookmarkEnd w:id="11"/>
       <w:bookmarkEnd w:id="12"/>
@@ -3958,8 +4090,13 @@
       <w:pPr>
         <w:pStyle w:val="NoSpacing"/>
       </w:pPr>
-      <w:r>
-        <w:t>if item == ‘</w:t>
+      <w:proofErr w:type="gramStart"/>
+      <w:r>
+        <w:t>if</w:t>
+      </w:r>
+      <w:proofErr w:type="gramEnd"/>
+      <w:r>
+        <w:t xml:space="preserve"> item == ‘</w:t>
       </w:r>
       <w:proofErr w:type="spellStart"/>
       <w:r>
@@ -3989,7 +4126,15 @@
       </w:r>
       <w:proofErr w:type="spellEnd"/>
       <w:r>
-        <w:t>__['</w:t>
+        <w:t>_</w:t>
+      </w:r>
+      <w:proofErr w:type="gramStart"/>
+      <w:r>
+        <w:t>_[</w:t>
+      </w:r>
+      <w:proofErr w:type="gramEnd"/>
+      <w:r>
+        <w:t>'</w:t>
       </w:r>
       <w:proofErr w:type="spellStart"/>
       <w:r>
@@ -4019,11 +4164,19 @@
       </w:pPr>
       <w:proofErr w:type="spellStart"/>
       <w:r>
-        <w:t>measurement_error</w:t>
-      </w:r>
-      <w:proofErr w:type="spellEnd"/>
-      <w:r>
-        <w:t>[item] = [0.00008 for j in range(</w:t>
+        <w:t>measurement_</w:t>
+      </w:r>
+      <w:proofErr w:type="gramStart"/>
+      <w:r>
+        <w:t>error</w:t>
+      </w:r>
+      <w:proofErr w:type="spellEnd"/>
+      <w:r>
+        <w:t>[</w:t>
+      </w:r>
+      <w:proofErr w:type="gramEnd"/>
+      <w:r>
+        <w:t>item] = [0.00008 for j in range(</w:t>
       </w:r>
       <w:proofErr w:type="spellStart"/>
       <w:r>
@@ -4065,11 +4218,19 @@
       </w:pPr>
       <w:proofErr w:type="spellStart"/>
       <w:r>
-        <w:t>obs_times</w:t>
-      </w:r>
-      <w:proofErr w:type="spellEnd"/>
-      <w:r>
-        <w:t xml:space="preserve">[item] = </w:t>
+        <w:t>obs_</w:t>
+      </w:r>
+      <w:proofErr w:type="gramStart"/>
+      <w:r>
+        <w:t>times</w:t>
+      </w:r>
+      <w:proofErr w:type="spellEnd"/>
+      <w:r>
+        <w:t>[</w:t>
+      </w:r>
+      <w:proofErr w:type="gramEnd"/>
+      <w:r>
+        <w:t xml:space="preserve">item] = </w:t>
       </w:r>
       <w:proofErr w:type="spellStart"/>
       <w:r>
@@ -4250,11 +4411,19 @@
       </w:pPr>
       <w:proofErr w:type="spellStart"/>
       <w:r>
-        <w:t>obs_weights</w:t>
-      </w:r>
-      <w:proofErr w:type="spellEnd"/>
-      <w:r>
-        <w:t>[item]</w:t>
+        <w:t>obs_</w:t>
+      </w:r>
+      <w:proofErr w:type="gramStart"/>
+      <w:r>
+        <w:t>weights</w:t>
+      </w:r>
+      <w:proofErr w:type="spellEnd"/>
+      <w:r>
+        <w:t>[</w:t>
+      </w:r>
+      <w:proofErr w:type="gramEnd"/>
+      <w:r>
+        <w:t>item]</w:t>
       </w:r>
       <w:r>
         <w:t xml:space="preserve"> = </w:t>
@@ -4315,11 +4484,19 @@
       </w:pPr>
       <w:proofErr w:type="spellStart"/>
       <w:r>
-        <w:t>disp_units</w:t>
-      </w:r>
-      <w:proofErr w:type="spellEnd"/>
-      <w:r>
-        <w:t>[item] = 'g kg$^{-1}$'</w:t>
+        <w:t>disp_</w:t>
+      </w:r>
+      <w:proofErr w:type="gramStart"/>
+      <w:r>
+        <w:t>units</w:t>
+      </w:r>
+      <w:proofErr w:type="spellEnd"/>
+      <w:r>
+        <w:t>[</w:t>
+      </w:r>
+      <w:proofErr w:type="gramEnd"/>
+      <w:r>
+        <w:t>item] = 'g kg$^{-1}$'</w:t>
       </w:r>
     </w:p>
     <w:p>
@@ -4396,11 +4573,19 @@
       </w:pPr>
       <w:proofErr w:type="spellStart"/>
       <w:r>
-        <w:t>display_names</w:t>
-      </w:r>
-      <w:proofErr w:type="spellEnd"/>
-      <w:r>
-        <w:t>[item] = 'q_200'</w:t>
+        <w:t>display_</w:t>
+      </w:r>
+      <w:proofErr w:type="gramStart"/>
+      <w:r>
+        <w:t>names</w:t>
+      </w:r>
+      <w:proofErr w:type="spellEnd"/>
+      <w:r>
+        <w:t>[</w:t>
+      </w:r>
+      <w:proofErr w:type="gramEnd"/>
+      <w:r>
+        <w:t>item] = 'q_200'</w:t>
       </w:r>
     </w:p>
     <w:p>
@@ -4494,9 +4679,14 @@
       <w:pPr>
         <w:pStyle w:val="Heading2"/>
       </w:pPr>
-      <w:bookmarkStart w:id="13" w:name="_Toc94193596"/>
-      <w:r>
-        <w:t>units and displayed names of parameters for pdf figures</w:t>
+      <w:bookmarkStart w:id="13" w:name="_Toc94271223"/>
+      <w:proofErr w:type="gramStart"/>
+      <w:r>
+        <w:t>units</w:t>
+      </w:r>
+      <w:proofErr w:type="gramEnd"/>
+      <w:r>
+        <w:t xml:space="preserve"> and displayed names of parameters for pdf figures</w:t>
       </w:r>
       <w:bookmarkEnd w:id="13"/>
     </w:p>
@@ -4536,11 +4726,19 @@
     <w:p>
       <w:proofErr w:type="spellStart"/>
       <w:r>
-        <w:t>disp_units_par</w:t>
-      </w:r>
-      <w:proofErr w:type="spellEnd"/>
-      <w:r>
-        <w:t>['theta'] = 'K'</w:t>
+        <w:t>disp_units_</w:t>
+      </w:r>
+      <w:proofErr w:type="gramStart"/>
+      <w:r>
+        <w:t>par</w:t>
+      </w:r>
+      <w:proofErr w:type="spellEnd"/>
+      <w:r>
+        <w:t>[</w:t>
+      </w:r>
+      <w:proofErr w:type="gramEnd"/>
+      <w:r>
+        <w:t>'theta'] = 'K'</w:t>
       </w:r>
     </w:p>
     <w:p>
@@ -4554,11 +4752,19 @@
     <w:p>
       <w:proofErr w:type="spellStart"/>
       <w:r>
-        <w:t>disp_nms_par</w:t>
-      </w:r>
-      <w:proofErr w:type="spellEnd"/>
-      <w:r>
-        <w:t>['theta'] = r'$\theta$'</w:t>
+        <w:t>disp_nms_</w:t>
+      </w:r>
+      <w:proofErr w:type="gramStart"/>
+      <w:r>
+        <w:t>par</w:t>
+      </w:r>
+      <w:proofErr w:type="spellEnd"/>
+      <w:r>
+        <w:t>[</w:t>
+      </w:r>
+      <w:proofErr w:type="gramEnd"/>
+      <w:r>
+        <w:t>'theta'] = r'$\theta$'</w:t>
       </w:r>
       <w:r>
         <w:t xml:space="preserve"> </w:t>
@@ -4568,9 +4774,14 @@
       <w:pPr>
         <w:pStyle w:val="Heading2"/>
       </w:pPr>
-      <w:bookmarkStart w:id="14" w:name="_Toc94193597"/>
-      <w:r>
-        <w:t>energy balance information</w:t>
+      <w:bookmarkStart w:id="14" w:name="_Toc94271224"/>
+      <w:proofErr w:type="gramStart"/>
+      <w:r>
+        <w:t>energy</w:t>
+      </w:r>
+      <w:proofErr w:type="gramEnd"/>
+      <w:r>
+        <w:t xml:space="preserve"> balance information</w:t>
       </w:r>
       <w:bookmarkEnd w:id="14"/>
     </w:p>
@@ -4609,12 +4820,17 @@
         <w:t xml:space="preserve"> = </w:t>
       </w:r>
       <w:proofErr w:type="spellStart"/>
+      <w:proofErr w:type="gramStart"/>
       <w:r>
         <w:t>np.array</w:t>
       </w:r>
       <w:proofErr w:type="spellEnd"/>
       <w:r>
-        <w:t>((</w:t>
+        <w:t>(</w:t>
+      </w:r>
+      <w:proofErr w:type="gramEnd"/>
+      <w:r>
+        <w:t>(</w:t>
       </w:r>
       <w:proofErr w:type="spellStart"/>
       <w:r>
@@ -4683,12 +4899,17 @@
         <w:t xml:space="preserve"> = </w:t>
       </w:r>
       <w:proofErr w:type="spellStart"/>
+      <w:proofErr w:type="gramStart"/>
       <w:r>
         <w:t>np.array</w:t>
       </w:r>
       <w:proofErr w:type="spellEnd"/>
       <w:r>
-        <w:t>((</w:t>
+        <w:t>(</w:t>
+      </w:r>
+      <w:proofErr w:type="gramEnd"/>
+      <w:r>
+        <w:t>(</w:t>
       </w:r>
       <w:proofErr w:type="spellStart"/>
       <w:r>
@@ -4851,9 +5072,14 @@
         <w:pStyle w:val="Heading2"/>
       </w:pPr>
       <w:bookmarkStart w:id="15" w:name="_Ref75882248"/>
-      <w:bookmarkStart w:id="16" w:name="_Toc94193598"/>
-      <w:r>
-        <w:t>model and representation error</w:t>
+      <w:bookmarkStart w:id="16" w:name="_Toc94271225"/>
+      <w:proofErr w:type="gramStart"/>
+      <w:r>
+        <w:t>model</w:t>
+      </w:r>
+      <w:proofErr w:type="gramEnd"/>
+      <w:r>
+        <w:t xml:space="preserve"> and representation error</w:t>
       </w:r>
       <w:bookmarkEnd w:id="15"/>
       <w:bookmarkEnd w:id="16"/>
@@ -4958,318 +5184,555 @@
       </w:pPr>
       <w:proofErr w:type="spellStart"/>
       <w:r>
+        <w:t>me_</w:t>
+      </w:r>
+      <w:proofErr w:type="gramStart"/>
+      <w:r>
+        <w:t>paramdict</w:t>
+      </w:r>
+      <w:proofErr w:type="spellEnd"/>
+      <w:r>
+        <w:t>[</w:t>
+      </w:r>
+      <w:proofErr w:type="gramEnd"/>
+      <w:r>
+        <w:t>'</w:t>
+      </w:r>
+      <w:proofErr w:type="spellStart"/>
+      <w:r>
+        <w:t>cveg</w:t>
+      </w:r>
+      <w:proofErr w:type="spellEnd"/>
+      <w:r>
+        <w:t>'] = {'</w:t>
+      </w:r>
+      <w:proofErr w:type="spellStart"/>
+      <w:r>
+        <w:t>distr</w:t>
+      </w:r>
+      <w:proofErr w:type="spellEnd"/>
+      <w:r>
+        <w:t>':'uniform','</w:t>
+      </w:r>
+      <w:proofErr w:type="spellStart"/>
+      <w:r>
+        <w:t>leftbound</w:t>
+      </w:r>
+      <w:proofErr w:type="spellEnd"/>
+      <w:r>
+        <w:t xml:space="preserve">': </w:t>
+      </w:r>
+      <w:r>
+        <w:t>-0.6</w:t>
+      </w:r>
+      <w:r>
+        <w:t>,'rightbound': 1.0}</w:t>
+      </w:r>
+    </w:p>
+    <w:p>
+      <w:pPr>
+        <w:pStyle w:val="NoSpacing"/>
+      </w:pPr>
+      <w:proofErr w:type="spellStart"/>
+      <w:r>
+        <w:t>me_</w:t>
+      </w:r>
+      <w:proofErr w:type="gramStart"/>
+      <w:r>
+        <w:t>paramdict</w:t>
+      </w:r>
+      <w:proofErr w:type="spellEnd"/>
+      <w:r>
+        <w:t>[</w:t>
+      </w:r>
+      <w:proofErr w:type="gramEnd"/>
+      <w:r>
+        <w:t>'Lambda'] = {'</w:t>
+      </w:r>
+      <w:proofErr w:type="spellStart"/>
+      <w:r>
+        <w:t>distr</w:t>
+      </w:r>
+      <w:proofErr w:type="spellEnd"/>
+      <w:r>
+        <w:t>':'</w:t>
+      </w:r>
+      <w:proofErr w:type="spellStart"/>
+      <w:r>
+        <w:t>normal','scale</w:t>
+      </w:r>
+      <w:proofErr w:type="spellEnd"/>
+      <w:r>
+        <w:t>': 0.3}</w:t>
+      </w:r>
+    </w:p>
+    <w:p>
+      <w:pPr>
+        <w:pStyle w:val="NoSpacing"/>
+      </w:pPr>
+      <w:proofErr w:type="spellStart"/>
+      <w:r>
+        <w:t>me_</w:t>
+      </w:r>
+      <w:proofErr w:type="gramStart"/>
+      <w:r>
+        <w:t>paramdict</w:t>
+      </w:r>
+      <w:proofErr w:type="spellEnd"/>
+      <w:r>
+        <w:t>[</w:t>
+      </w:r>
+      <w:proofErr w:type="gramEnd"/>
+      <w:r>
+        <w:t>'z0m'] = {'</w:t>
+      </w:r>
+      <w:proofErr w:type="spellStart"/>
+      <w:r>
+        <w:t>distr</w:t>
+      </w:r>
+      <w:proofErr w:type="spellEnd"/>
+      <w:r>
+        <w:t>':'</w:t>
+      </w:r>
+      <w:r>
+        <w:t xml:space="preserve"> </w:t>
+      </w:r>
+      <w:r>
+        <w:t>triangular</w:t>
+      </w:r>
+      <w:r>
+        <w:t xml:space="preserve"> ','</w:t>
+      </w:r>
+      <w:proofErr w:type="spellStart"/>
+      <w:r>
+        <w:t>leftbound</w:t>
+      </w:r>
+      <w:proofErr w:type="spellEnd"/>
+      <w:r>
+        <w:t xml:space="preserve">': </w:t>
+      </w:r>
+      <w:r>
+        <w:t>-0.6</w:t>
+      </w:r>
+      <w:r>
+        <w:t>,’mode’: 0.5,'rightbound': 1.0}</w:t>
+      </w:r>
+    </w:p>
+    <w:p>
+      <w:pPr>
+        <w:pStyle w:val="NoSpacing"/>
+      </w:pPr>
+      <w:proofErr w:type="spellStart"/>
+      <w:r>
+        <w:t>me_</w:t>
+      </w:r>
+      <w:proofErr w:type="gramStart"/>
+      <w:r>
+        <w:t>paramdict</w:t>
+      </w:r>
+      <w:proofErr w:type="spellEnd"/>
+      <w:r>
+        <w:t>[</w:t>
+      </w:r>
+      <w:proofErr w:type="gramEnd"/>
+      <w:r>
+        <w:t>'w2'] = {'</w:t>
+      </w:r>
+      <w:proofErr w:type="spellStart"/>
+      <w:r>
+        <w:t>distr</w:t>
+      </w:r>
+      <w:proofErr w:type="spellEnd"/>
+      <w:r>
+        <w:t>':'</w:t>
+      </w:r>
+      <w:r>
+        <w:t xml:space="preserve"> bounded </w:t>
+      </w:r>
+      <w:proofErr w:type="spellStart"/>
+      <w:r>
+        <w:t>normal</w:t>
+      </w:r>
+      <w:r>
+        <w:t>','scale</w:t>
+      </w:r>
+      <w:proofErr w:type="spellEnd"/>
+      <w:r>
+        <w:t xml:space="preserve">': 0.3,'leftbound': </w:t>
+      </w:r>
+      <w:r>
+        <w:t>-0.4</w:t>
+      </w:r>
+      <w:r>
+        <w:t>,'rightbound': 0.7}</w:t>
+      </w:r>
+    </w:p>
+    <w:p>
+      <w:pPr>
+        <w:pStyle w:val="NoSpacing"/>
+      </w:pPr>
+    </w:p>
+    <w:p>
+      <w:r>
+        <w:t xml:space="preserve">For parameter </w:t>
+      </w:r>
+      <w:proofErr w:type="spellStart"/>
+      <w:r>
+        <w:t>cveg</w:t>
+      </w:r>
+      <w:proofErr w:type="spellEnd"/>
+      <w:r>
+        <w:t>, a uniform distribution is s</w:t>
+      </w:r>
+      <w:r>
+        <w:t>pecified in the example, in the half-open interval</w:t>
+      </w:r>
+      <w:r>
+        <w:t xml:space="preserve">         </w:t>
+      </w:r>
+      <w:r>
+        <w:t xml:space="preserve"> </w:t>
+      </w:r>
+      <w:r>
+        <w:t>[</w:t>
+      </w:r>
+      <w:r>
+        <w:t>-0.6</w:t>
+      </w:r>
+      <w:proofErr w:type="gramStart"/>
+      <w:r>
+        <w:t>,</w:t>
+      </w:r>
+      <w:r>
+        <w:t>1</w:t>
+      </w:r>
+      <w:r>
+        <w:t>.</w:t>
+      </w:r>
+      <w:r>
+        <w:t>0</w:t>
+      </w:r>
+      <w:proofErr w:type="gramEnd"/>
+      <w:r>
+        <w:t xml:space="preserve">) (includes </w:t>
+      </w:r>
+      <w:r>
+        <w:t>-0.6</w:t>
+      </w:r>
+      <w:r>
+        <w:t>, but excludes 1.0)</w:t>
+      </w:r>
+      <w:r>
+        <w:t xml:space="preserve">. </w:t>
+      </w:r>
+      <w:r>
+        <w:t xml:space="preserve">For parameter Lambda, a normal distribution is specified with </w:t>
+      </w:r>
+      <w:r>
+        <w:t xml:space="preserve">a mean of zero and </w:t>
+      </w:r>
+      <w:r>
+        <w:t>a standard deviation of 0.3.</w:t>
+      </w:r>
+      <w:r>
+        <w:t xml:space="preserve"> For z0m, a triangular distribution between </w:t>
+      </w:r>
+      <w:r>
+        <w:t xml:space="preserve">       </w:t>
+      </w:r>
+      <w:r>
+        <w:t>[</w:t>
+      </w:r>
+      <w:r>
+        <w:t>-</w:t>
+      </w:r>
+      <w:r>
+        <w:t>0</w:t>
+      </w:r>
+      <w:r>
+        <w:t>.6</w:t>
+      </w:r>
+      <w:proofErr w:type="gramStart"/>
+      <w:r>
+        <w:t>,1.0</w:t>
+      </w:r>
+      <w:proofErr w:type="gramEnd"/>
+      <w:r>
+        <w:t>] with the peak (mode) at 0.5 is specified. For w2 a bounded normal distribution is given in the interval [</w:t>
+      </w:r>
+      <w:r>
+        <w:t>-0.4</w:t>
+      </w:r>
+      <w:proofErr w:type="gramStart"/>
+      <w:r>
+        <w:t>,0.7</w:t>
+      </w:r>
+      <w:proofErr w:type="gramEnd"/>
+      <w:r>
+        <w:t>]</w:t>
+      </w:r>
+      <w:r>
+        <w:t xml:space="preserve"> (including both -0.4 and 0.7)</w:t>
+      </w:r>
+      <w:r>
+        <w:t>, with a mean of 0</w:t>
+      </w:r>
+      <w:r>
+        <w:t>. The</w:t>
+      </w:r>
+      <w:r>
+        <w:t xml:space="preserve"> mean and</w:t>
+      </w:r>
+      <w:r>
+        <w:t xml:space="preserve"> standard deviation (0.3) specified in the example </w:t>
+      </w:r>
+      <w:r>
+        <w:t>are</w:t>
+      </w:r>
+      <w:r>
+        <w:t xml:space="preserve"> not the </w:t>
+      </w:r>
+      <w:r>
+        <w:t xml:space="preserve">mean and </w:t>
+      </w:r>
+      <w:r>
+        <w:t xml:space="preserve">standard deviation of the bounded normal distribution, but the </w:t>
+      </w:r>
+      <w:r>
+        <w:t xml:space="preserve">mean and </w:t>
+      </w:r>
+      <w:r>
+        <w:t xml:space="preserve">standard deviation of the </w:t>
+      </w:r>
+      <w:r>
+        <w:t>distribution if no bounds would be present, i.e. those of the ‘normal’ normal distribution.</w:t>
+      </w:r>
+    </w:p>
+    <w:p>
+      <w:r>
+        <w:t>Those statements (those in case of ICLASS estimating the model error) have to be placed before the ‘else:’ statement in the input block.</w:t>
+      </w:r>
+      <w:r>
+        <w:t xml:space="preserve"> Note that the parameters </w:t>
+      </w:r>
+      <w:r>
+        <w:t>to perturb</w:t>
+      </w:r>
+      <w:r>
+        <w:t xml:space="preserve"> in the model ensemble should not be part of the state</w:t>
+      </w:r>
+      <w:r>
+        <w:t xml:space="preserve"> (they will be deleted from </w:t>
+      </w:r>
+      <w:proofErr w:type="spellStart"/>
+      <w:r>
         <w:t>me_paramdict</w:t>
       </w:r>
       <w:proofErr w:type="spellEnd"/>
       <w:r>
+        <w:t xml:space="preserve"> in that case)</w:t>
+      </w:r>
+      <w:r>
+        <w:t>.</w:t>
+      </w:r>
+      <w:r>
+        <w:t xml:space="preserve"> In case the user does not want ICLASS to estimate the model error, but prefers to specify the errors himself, this can be done as follows</w:t>
+      </w:r>
+      <w:r>
+        <w:t xml:space="preserve"> (example for </w:t>
+      </w:r>
+      <w:proofErr w:type="spellStart"/>
+      <w:r>
+        <w:t>qmh</w:t>
+      </w:r>
+      <w:proofErr w:type="spellEnd"/>
+      <w:r>
+        <w:t>)</w:t>
+      </w:r>
+      <w:r>
+        <w:t>:</w:t>
+      </w:r>
+    </w:p>
+    <w:p>
+      <w:pPr>
+        <w:pStyle w:val="NoSpacing"/>
+      </w:pPr>
+      <w:proofErr w:type="gramStart"/>
+      <w:r>
+        <w:t>for</w:t>
+      </w:r>
+      <w:proofErr w:type="gramEnd"/>
+      <w:r>
+        <w:t xml:space="preserve"> j in range(</w:t>
+      </w:r>
+      <w:proofErr w:type="spellStart"/>
+      <w:r>
+        <w:t>len</w:t>
+      </w:r>
+      <w:proofErr w:type="spellEnd"/>
+      <w:r>
+        <w:t>(</w:t>
+      </w:r>
+      <w:proofErr w:type="spellStart"/>
+      <w:r>
+        <w:t>measurement_error</w:t>
+      </w:r>
+      <w:proofErr w:type="spellEnd"/>
+      <w:r>
         <w:t>['</w:t>
       </w:r>
       <w:proofErr w:type="spellStart"/>
       <w:r>
-        <w:t>cveg</w:t>
-      </w:r>
-      <w:proofErr w:type="spellEnd"/>
-      <w:r>
-        <w:t>'] = {'</w:t>
-      </w:r>
-      <w:proofErr w:type="spellStart"/>
-      <w:r>
-        <w:t>distr</w:t>
-      </w:r>
-      <w:proofErr w:type="spellEnd"/>
-      <w:r>
-        <w:t>':'uniform','</w:t>
-      </w:r>
-      <w:proofErr w:type="spellStart"/>
-      <w:r>
-        <w:t>leftbound</w:t>
-      </w:r>
-      <w:proofErr w:type="spellEnd"/>
-      <w:r>
-        <w:t xml:space="preserve">': </w:t>
-      </w:r>
-      <w:r>
-        <w:t>-0.6</w:t>
-      </w:r>
-      <w:r>
-        <w:t>,'rightbound': 1.0}</w:t>
+        <w:t>qmh</w:t>
+      </w:r>
+      <w:proofErr w:type="spellEnd"/>
+      <w:r>
+        <w:t>'])):</w:t>
       </w:r>
     </w:p>
     <w:p>
       <w:pPr>
         <w:pStyle w:val="NoSpacing"/>
       </w:pPr>
-      <w:proofErr w:type="spellStart"/>
-      <w:r>
-        <w:t>me_paramdict</w:t>
-      </w:r>
-      <w:proofErr w:type="spellEnd"/>
-      <w:r>
-        <w:t>['Lambda'] = {'</w:t>
-      </w:r>
-      <w:proofErr w:type="spellStart"/>
-      <w:r>
-        <w:t>distr</w:t>
-      </w:r>
-      <w:proofErr w:type="spellEnd"/>
-      <w:r>
-        <w:t>':'</w:t>
-      </w:r>
-      <w:proofErr w:type="spellStart"/>
-      <w:r>
-        <w:t>normal','scale</w:t>
-      </w:r>
-      <w:proofErr w:type="spellEnd"/>
-      <w:r>
-        <w:t>': 0.3}</w:t>
+      <w:r>
+        <w:t xml:space="preserve">          </w:t>
+      </w:r>
+      <w:proofErr w:type="spellStart"/>
+      <w:r>
+        <w:t>mod_</w:t>
+      </w:r>
+      <w:proofErr w:type="gramStart"/>
+      <w:r>
+        <w:t>error</w:t>
+      </w:r>
+      <w:proofErr w:type="spellEnd"/>
+      <w:r>
+        <w:t>[</w:t>
+      </w:r>
+      <w:proofErr w:type="gramEnd"/>
+      <w:r>
+        <w:t>'</w:t>
+      </w:r>
+      <w:proofErr w:type="spellStart"/>
+      <w:r>
+        <w:t>qmh</w:t>
+      </w:r>
+      <w:proofErr w:type="spellEnd"/>
+      <w:r>
+        <w:t>'][j] = 0.00015</w:t>
       </w:r>
     </w:p>
     <w:p>
       <w:pPr>
         <w:pStyle w:val="NoSpacing"/>
       </w:pPr>
-      <w:proofErr w:type="spellStart"/>
-      <w:r>
-        <w:t>me_paramdict</w:t>
-      </w:r>
-      <w:proofErr w:type="spellEnd"/>
-      <w:r>
-        <w:t>['z0m'] = {'</w:t>
-      </w:r>
-      <w:proofErr w:type="spellStart"/>
-      <w:r>
-        <w:t>distr</w:t>
-      </w:r>
-      <w:proofErr w:type="spellEnd"/>
-      <w:r>
-        <w:t>':'</w:t>
+      <w:r>
+        <w:t>Note that those statements should be placed after the ‘else’ statement in the input block.</w:t>
+      </w:r>
+    </w:p>
+    <w:p>
+      <w:pPr>
+        <w:pStyle w:val="NoSpacing"/>
+      </w:pPr>
+    </w:p>
+    <w:p>
+      <w:r>
+        <w:t xml:space="preserve">In case no model error is specified </w:t>
+      </w:r>
+      <w:r>
+        <w:t xml:space="preserve">or estimated </w:t>
+      </w:r>
+      <w:r>
+        <w:t xml:space="preserve">for an observation variable, </w:t>
+      </w:r>
+      <w:r>
+        <w:t>the model errors for this variable</w:t>
       </w:r>
       <w:r>
         <w:t xml:space="preserve"> </w:t>
       </w:r>
       <w:r>
-        <w:t>triangular</w:t>
-      </w:r>
-      <w:r>
-        <w:t xml:space="preserve"> ','</w:t>
-      </w:r>
-      <w:proofErr w:type="spellStart"/>
-      <w:r>
-        <w:t>leftbound</w:t>
-      </w:r>
-      <w:proofErr w:type="spellEnd"/>
-      <w:r>
-        <w:t xml:space="preserve">': </w:t>
-      </w:r>
-      <w:r>
-        <w:t>-0.6</w:t>
-      </w:r>
-      <w:r>
-        <w:t>,’mode’: 0.5,'rightbound': 1.0}</w:t>
-      </w:r>
-    </w:p>
-    <w:p>
-      <w:pPr>
-        <w:pStyle w:val="NoSpacing"/>
-      </w:pPr>
-      <w:proofErr w:type="spellStart"/>
-      <w:r>
-        <w:t>me_paramdict</w:t>
-      </w:r>
-      <w:proofErr w:type="spellEnd"/>
-      <w:r>
-        <w:t>['w2'] = {'</w:t>
-      </w:r>
-      <w:proofErr w:type="spellStart"/>
-      <w:r>
-        <w:t>distr</w:t>
-      </w:r>
-      <w:proofErr w:type="spellEnd"/>
-      <w:r>
-        <w:t>':'</w:t>
-      </w:r>
-      <w:r>
-        <w:t xml:space="preserve"> bounded </w:t>
-      </w:r>
-      <w:proofErr w:type="spellStart"/>
-      <w:r>
-        <w:t>normal</w:t>
-      </w:r>
-      <w:r>
-        <w:t>','scale</w:t>
-      </w:r>
-      <w:proofErr w:type="spellEnd"/>
-      <w:r>
-        <w:t xml:space="preserve">': 0.3,'leftbound': </w:t>
-      </w:r>
-      <w:r>
-        <w:t>-0.4</w:t>
-      </w:r>
-      <w:r>
-        <w:t>,'rightbound': 0.7}</w:t>
-      </w:r>
-    </w:p>
-    <w:p>
-      <w:pPr>
-        <w:pStyle w:val="NoSpacing"/>
-      </w:pPr>
-    </w:p>
-    <w:p>
-      <w:r>
-        <w:t xml:space="preserve">For parameter </w:t>
-      </w:r>
-      <w:proofErr w:type="spellStart"/>
-      <w:r>
-        <w:t>cveg</w:t>
-      </w:r>
-      <w:proofErr w:type="spellEnd"/>
-      <w:r>
-        <w:t>, a uniform distribution is s</w:t>
-      </w:r>
-      <w:r>
-        <w:t>pecified in the example, in the half-open interval</w:t>
-      </w:r>
-      <w:r>
-        <w:t xml:space="preserve">         </w:t>
-      </w:r>
-      <w:r>
-        <w:t xml:space="preserve"> </w:t>
-      </w:r>
+        <w:t>are</w:t>
+      </w:r>
+      <w:r>
+        <w:t xml:space="preserve"> set to zero. </w:t>
+      </w:r>
+      <w:r>
+        <w:t>If no</w:t>
+      </w:r>
+      <w:r>
+        <w:t xml:space="preserve"> representation error</w:t>
+      </w:r>
+      <w:r>
+        <w:t xml:space="preserve"> specified</w:t>
+      </w:r>
+      <w:r>
+        <w:t xml:space="preserve"> for an observation variable</w:t>
+      </w:r>
+      <w:r>
+        <w:t>, the representation errors</w:t>
+      </w:r>
+      <w:r>
+        <w:t xml:space="preserve"> for this variable</w:t>
+      </w:r>
+      <w:r>
+        <w:t xml:space="preserve"> will be</w:t>
+      </w:r>
+      <w:r>
+        <w:t xml:space="preserve"> set to zero</w:t>
+      </w:r>
+      <w:r>
+        <w:t>.</w:t>
+      </w:r>
+      <w:r>
+        <w:t xml:space="preserve"> Similar to the mode</w:t>
+      </w:r>
+      <w:r>
+        <w:t xml:space="preserve">l error, </w:t>
+      </w:r>
+      <w:r>
+        <w:t>representation</w:t>
+      </w:r>
+      <w:r>
+        <w:t xml:space="preserve"> error</w:t>
+      </w:r>
+      <w:r>
+        <w:t>s</w:t>
+      </w:r>
+      <w:r>
+        <w:t xml:space="preserve"> can be specified as</w:t>
+      </w:r>
+      <w:r>
+        <w:t xml:space="preserve"> (example for </w:t>
+      </w:r>
+      <w:proofErr w:type="spellStart"/>
+      <w:r>
+        <w:t>qmh</w:t>
+      </w:r>
+      <w:proofErr w:type="spellEnd"/>
+      <w:r>
+        <w:t>)</w:t>
+      </w:r>
+      <w:r>
+        <w:t>:</w:t>
+      </w:r>
+    </w:p>
+    <w:p>
+      <w:proofErr w:type="spellStart"/>
+      <w:r>
+        <w:t>repr_</w:t>
+      </w:r>
+      <w:proofErr w:type="gramStart"/>
+      <w:r>
+        <w:t>error</w:t>
+      </w:r>
+      <w:proofErr w:type="spellEnd"/>
       <w:r>
         <w:t>[</w:t>
       </w:r>
-      <w:r>
-        <w:t>-0.6</w:t>
-      </w:r>
-      <w:r>
-        <w:t>,</w:t>
-      </w:r>
-      <w:r>
-        <w:t>1</w:t>
-      </w:r>
-      <w:r>
-        <w:t>.</w:t>
-      </w:r>
-      <w:r>
-        <w:t>0</w:t>
-      </w:r>
-      <w:r>
-        <w:t xml:space="preserve">) (includes </w:t>
-      </w:r>
-      <w:r>
-        <w:t>-0.6</w:t>
-      </w:r>
-      <w:r>
-        <w:t>, but excludes 1.0)</w:t>
-      </w:r>
-      <w:r>
-        <w:t xml:space="preserve">. </w:t>
-      </w:r>
-      <w:r>
-        <w:t xml:space="preserve">For parameter Lambda, a normal distribution is specified with </w:t>
-      </w:r>
-      <w:r>
-        <w:t xml:space="preserve">a mean of zero and </w:t>
-      </w:r>
-      <w:r>
-        <w:t>a standard deviation of 0.3.</w:t>
-      </w:r>
-      <w:r>
-        <w:t xml:space="preserve"> For z0m, a triangular distribution between </w:t>
-      </w:r>
-      <w:r>
-        <w:t xml:space="preserve">       </w:t>
-      </w:r>
-      <w:r>
-        <w:t>[</w:t>
-      </w:r>
-      <w:r>
-        <w:t>-</w:t>
-      </w:r>
-      <w:r>
-        <w:t>0</w:t>
-      </w:r>
-      <w:r>
-        <w:t>.6</w:t>
-      </w:r>
-      <w:r>
-        <w:t>,1.0] with the peak (mode) at 0.5 is specified. For w2 a bounded normal distribution is given in the interval [</w:t>
-      </w:r>
-      <w:r>
-        <w:t>-0.4</w:t>
-      </w:r>
-      <w:r>
-        <w:t>,0.7]</w:t>
-      </w:r>
-      <w:r>
-        <w:t xml:space="preserve"> (including both -0.4 and 0.7)</w:t>
-      </w:r>
-      <w:r>
-        <w:t>, with a mean of 0</w:t>
-      </w:r>
-      <w:r>
-        <w:t>. The</w:t>
-      </w:r>
-      <w:r>
-        <w:t xml:space="preserve"> mean and</w:t>
-      </w:r>
-      <w:r>
-        <w:t xml:space="preserve"> standard deviation (0.3) specified in the example </w:t>
-      </w:r>
-      <w:r>
-        <w:t>are</w:t>
-      </w:r>
-      <w:r>
-        <w:t xml:space="preserve"> not the </w:t>
-      </w:r>
-      <w:r>
-        <w:t xml:space="preserve">mean and </w:t>
-      </w:r>
-      <w:r>
-        <w:t xml:space="preserve">standard deviation of the bounded normal distribution, but the </w:t>
-      </w:r>
-      <w:r>
-        <w:t xml:space="preserve">mean and </w:t>
-      </w:r>
-      <w:r>
-        <w:t xml:space="preserve">standard deviation of the </w:t>
-      </w:r>
-      <w:r>
-        <w:t>distribution if no bounds would be present, i.e. those of the ‘normal’ normal distribution.</w:t>
-      </w:r>
-    </w:p>
-    <w:p>
-      <w:r>
-        <w:t>Those statements (those in case of ICLASS estimating the model error) have to be placed before the ‘else:’ statement in the input block.</w:t>
-      </w:r>
-      <w:r>
-        <w:t xml:space="preserve"> Note that the parameters </w:t>
-      </w:r>
-      <w:r>
-        <w:t>to perturb</w:t>
-      </w:r>
-      <w:r>
-        <w:t xml:space="preserve"> in the model ensemble should not be part of the state</w:t>
-      </w:r>
-      <w:r>
-        <w:t xml:space="preserve"> (they will be deleted from </w:t>
-      </w:r>
-      <w:proofErr w:type="spellStart"/>
-      <w:r>
-        <w:t>me_paramdict</w:t>
-      </w:r>
-      <w:proofErr w:type="spellEnd"/>
-      <w:r>
-        <w:t xml:space="preserve"> in that case)</w:t>
-      </w:r>
-      <w:r>
-        <w:t>.</w:t>
-      </w:r>
-      <w:r>
-        <w:t xml:space="preserve"> In case the user does not want ICLASS to estimate the model error, but prefers to specify the errors himself, this can be done as follows</w:t>
-      </w:r>
-      <w:r>
-        <w:t xml:space="preserve"> (example for </w:t>
+      <w:proofErr w:type="gramEnd"/>
+      <w:r>
+        <w:t>'</w:t>
       </w:r>
       <w:proofErr w:type="spellStart"/>
       <w:r>
@@ -5277,18 +5740,7 @@
       </w:r>
       <w:proofErr w:type="spellEnd"/>
       <w:r>
-        <w:t>)</w:t>
-      </w:r>
-      <w:r>
-        <w:t>:</w:t>
-      </w:r>
-    </w:p>
-    <w:p>
-      <w:pPr>
-        <w:pStyle w:val="NoSpacing"/>
-      </w:pPr>
-      <w:r>
-        <w:t>for j in range(</w:t>
+        <w:t>'] = [0.3 for j in range(</w:t>
       </w:r>
       <w:proofErr w:type="spellStart"/>
       <w:r>
@@ -5312,167 +5764,6 @@
       </w:r>
       <w:proofErr w:type="spellEnd"/>
       <w:r>
-        <w:t>'])):</w:t>
-      </w:r>
-    </w:p>
-    <w:p>
-      <w:pPr>
-        <w:pStyle w:val="NoSpacing"/>
-      </w:pPr>
-      <w:r>
-        <w:t xml:space="preserve">          </w:t>
-      </w:r>
-      <w:proofErr w:type="spellStart"/>
-      <w:r>
-        <w:t>mod_error</w:t>
-      </w:r>
-      <w:proofErr w:type="spellEnd"/>
-      <w:r>
-        <w:t>['</w:t>
-      </w:r>
-      <w:proofErr w:type="spellStart"/>
-      <w:r>
-        <w:t>qmh</w:t>
-      </w:r>
-      <w:proofErr w:type="spellEnd"/>
-      <w:r>
-        <w:t>'][j] = 0.00015</w:t>
-      </w:r>
-    </w:p>
-    <w:p>
-      <w:pPr>
-        <w:pStyle w:val="NoSpacing"/>
-      </w:pPr>
-      <w:r>
-        <w:t>Note that those statements should be placed after the ‘else’ statement in the input block.</w:t>
-      </w:r>
-    </w:p>
-    <w:p>
-      <w:pPr>
-        <w:pStyle w:val="NoSpacing"/>
-      </w:pPr>
-    </w:p>
-    <w:p>
-      <w:r>
-        <w:t xml:space="preserve">In case no model error is specified </w:t>
-      </w:r>
-      <w:r>
-        <w:t xml:space="preserve">or estimated </w:t>
-      </w:r>
-      <w:r>
-        <w:t xml:space="preserve">for an observation variable, </w:t>
-      </w:r>
-      <w:r>
-        <w:t>the model errors for this variable</w:t>
-      </w:r>
-      <w:r>
-        <w:t xml:space="preserve"> </w:t>
-      </w:r>
-      <w:r>
-        <w:t>are</w:t>
-      </w:r>
-      <w:r>
-        <w:t xml:space="preserve"> set to zero. </w:t>
-      </w:r>
-      <w:r>
-        <w:t>If no</w:t>
-      </w:r>
-      <w:r>
-        <w:t xml:space="preserve"> representation error</w:t>
-      </w:r>
-      <w:r>
-        <w:t xml:space="preserve"> specified</w:t>
-      </w:r>
-      <w:r>
-        <w:t xml:space="preserve"> for an observation variable</w:t>
-      </w:r>
-      <w:r>
-        <w:t>, the representation errors</w:t>
-      </w:r>
-      <w:r>
-        <w:t xml:space="preserve"> for this variable</w:t>
-      </w:r>
-      <w:r>
-        <w:t xml:space="preserve"> will be</w:t>
-      </w:r>
-      <w:r>
-        <w:t xml:space="preserve"> set to zero</w:t>
-      </w:r>
-      <w:r>
-        <w:t>.</w:t>
-      </w:r>
-      <w:r>
-        <w:t xml:space="preserve"> Similar to the mode</w:t>
-      </w:r>
-      <w:r>
-        <w:t xml:space="preserve">l error, </w:t>
-      </w:r>
-      <w:r>
-        <w:t>representation</w:t>
-      </w:r>
-      <w:r>
-        <w:t xml:space="preserve"> error</w:t>
-      </w:r>
-      <w:r>
-        <w:t>s</w:t>
-      </w:r>
-      <w:r>
-        <w:t xml:space="preserve"> can be specified as</w:t>
-      </w:r>
-      <w:r>
-        <w:t xml:space="preserve"> (example for </w:t>
-      </w:r>
-      <w:proofErr w:type="spellStart"/>
-      <w:r>
-        <w:t>qmh</w:t>
-      </w:r>
-      <w:proofErr w:type="spellEnd"/>
-      <w:r>
-        <w:t>)</w:t>
-      </w:r>
-      <w:r>
-        <w:t>:</w:t>
-      </w:r>
-    </w:p>
-    <w:p>
-      <w:proofErr w:type="spellStart"/>
-      <w:r>
-        <w:t>repr_error</w:t>
-      </w:r>
-      <w:proofErr w:type="spellEnd"/>
-      <w:r>
-        <w:t>['</w:t>
-      </w:r>
-      <w:proofErr w:type="spellStart"/>
-      <w:r>
-        <w:t>qmh</w:t>
-      </w:r>
-      <w:proofErr w:type="spellEnd"/>
-      <w:r>
-        <w:t>'] = [0.3 for j in range(</w:t>
-      </w:r>
-      <w:proofErr w:type="spellStart"/>
-      <w:r>
-        <w:t>len</w:t>
-      </w:r>
-      <w:proofErr w:type="spellEnd"/>
-      <w:r>
-        <w:t>(</w:t>
-      </w:r>
-      <w:proofErr w:type="spellStart"/>
-      <w:r>
-        <w:t>measurement_error</w:t>
-      </w:r>
-      <w:proofErr w:type="spellEnd"/>
-      <w:r>
-        <w:t>['</w:t>
-      </w:r>
-      <w:proofErr w:type="spellStart"/>
-      <w:r>
-        <w:t>qmh</w:t>
-      </w:r>
-      <w:proofErr w:type="spellEnd"/>
-      <w:r>
         <w:t>']))]</w:t>
       </w:r>
     </w:p>
@@ -5480,7 +5771,7 @@
       <w:pPr>
         <w:pStyle w:val="Heading2"/>
       </w:pPr>
-      <w:bookmarkStart w:id="17" w:name="_Toc94193599"/>
+      <w:bookmarkStart w:id="17" w:name="_Toc94271226"/>
       <w:proofErr w:type="gramStart"/>
       <w:r>
         <w:t>non-state</w:t>
@@ -5698,7 +5989,7 @@
         <w:pStyle w:val="Heading1"/>
       </w:pPr>
       <w:bookmarkStart w:id="18" w:name="_Ref87363996"/>
-      <w:bookmarkStart w:id="19" w:name="_Toc94193600"/>
+      <w:bookmarkStart w:id="19" w:name="_Toc94271227"/>
       <w:r>
         <w:lastRenderedPageBreak/>
         <w:t>List of parameters that can be optimised</w:t>
@@ -8045,12 +8336,14 @@
         <w:spacing w:after="160" w:line="276" w:lineRule="auto"/>
         <w:contextualSpacing/>
       </w:pPr>
+      <w:proofErr w:type="gramStart"/>
       <w:r>
         <w:t>minimu</w:t>
       </w:r>
       <w:r>
         <w:t>m</w:t>
       </w:r>
+      <w:proofErr w:type="gramEnd"/>
       <w:r>
         <w:t xml:space="preserve"> resistance soil evaporation [s m-1]</w:t>
       </w:r>
@@ -8347,7 +8640,7 @@
         <w:pStyle w:val="Heading1"/>
       </w:pPr>
       <w:bookmarkStart w:id="20" w:name="_Ref87364023"/>
-      <w:bookmarkStart w:id="21" w:name="_Toc94193601"/>
+      <w:bookmarkStart w:id="21" w:name="_Toc94271228"/>
       <w:r>
         <w:lastRenderedPageBreak/>
         <w:t>Observation variables that can be used</w:t>
@@ -10783,8 +11076,6 @@
             <w:r>
               <w:t>-</w:t>
             </w:r>
-            <w:bookmarkStart w:id="22" w:name="_GoBack"/>
-            <w:bookmarkEnd w:id="22"/>
             <w:r>
               <w:t>]</w:t>
             </w:r>
@@ -11823,7 +12114,7 @@
       <w:pPr>
         <w:pStyle w:val="Heading1"/>
       </w:pPr>
-      <w:bookmarkStart w:id="23" w:name="_Toc94193602"/>
+      <w:bookmarkStart w:id="22" w:name="_Toc94271229"/>
       <w:r>
         <w:lastRenderedPageBreak/>
         <w:t>Technical notes o</w:t>
@@ -11831,7 +12122,7 @@
       <w:r>
         <w:t>utput of ICLASS</w:t>
       </w:r>
-      <w:bookmarkEnd w:id="23"/>
+      <w:bookmarkEnd w:id="22"/>
     </w:p>
     <w:p>
       <w:r>
@@ -11962,7 +12253,13 @@
         </w:numPr>
       </w:pPr>
       <w:r>
-        <w:t>The file 'Optimfile.txt' contains, for every model simulation in the iterative optimisation process, the parameter values used in this simulation. It also lists the value of the cost function, split up into a data and a background part. When ICLASS is run in ensemble mode, a separate file is stored for every ensemble member, with the member number in the file name, starting at index 0.</w:t>
+        <w:t>The file 'Optimfile.txt' contains, for every model simulation in the iterative optimisation process, the parameter values used in this simulation. It also lists the value of the cost function, split up into a data and a background part. When ICLASS is run in ensemble mode, a separate file is stored for every ensemble member, with the member number in the file name, starting at index 0</w:t>
+      </w:r>
+      <w:r>
+        <w:t xml:space="preserve"> (the member with unperturbed prior)</w:t>
+      </w:r>
+      <w:r>
+        <w:t>.</w:t>
       </w:r>
     </w:p>
     <w:p>
@@ -11974,15 +12271,13 @@
         </w:numPr>
       </w:pPr>
       <w:r>
-        <w:t xml:space="preserve">Similarly to the previous, the file 'Gradfile.txt' contains for the cost function gradient calculations the parameter values used as well as the </w:t>
-      </w:r>
-      <w:proofErr w:type="spellStart"/>
-      <w:r>
-        <w:t>the</w:t>
-      </w:r>
-      <w:proofErr w:type="spellEnd"/>
-      <w:r>
-        <w:t xml:space="preserve"> derivatives of the cost function with respect to every state parameter. The derivatives of the background part are also provided separately. As for the previous, every ensemble member has its own file.</w:t>
+        <w:t>Similarly to the previous, the file 'Gradfile.txt' contains for the cost function gradient calculations the parameter</w:t>
+      </w:r>
+      <w:r>
+        <w:t xml:space="preserve"> values used as well as the </w:t>
+      </w:r>
+      <w:r>
+        <w:t>derivatives of the cost function with respect to every state parameter. The derivatives of the background part are also provided separately. As for the previous, every ensemble member has its own file.</w:t>
       </w:r>
     </w:p>
     <w:p>
@@ -12006,7 +12301,24 @@
         </w:numPr>
       </w:pPr>
       <w:r>
-        <w:t>By default, ICLASS will produce figures that show the fit of both the prior and posterior runs to the observations. If an ensemble is used, figures with both the prior and posterior probability density functions can also automatically be produced by ICLASS.</w:t>
+        <w:t>By default, ICLASS will produce figures that show the fit of both the prior and posterior runs to the observations. If an ensemble is used, figures with both the prior and posterior probability density functions</w:t>
+      </w:r>
+      <w:r>
+        <w:t xml:space="preserve"> of state parameters</w:t>
+      </w:r>
+      <w:r>
+        <w:t xml:space="preserve"> (and prior pdfs of perturbed non-state </w:t>
+      </w:r>
+      <w:proofErr w:type="spellStart"/>
+      <w:r>
+        <w:t>params</w:t>
+      </w:r>
+      <w:proofErr w:type="spellEnd"/>
+      <w:r>
+        <w:t>, if applicable)</w:t>
+      </w:r>
+      <w:r>
+        <w:t xml:space="preserve"> can also automatically be produced by ICLASS.</w:t>
       </w:r>
     </w:p>
     <w:p>
@@ -12018,7 +12330,21 @@
         </w:numPr>
       </w:pPr>
       <w:r>
-        <w:t>In the automatically generated observation fit plots, the observations that are shown are the observations of ensemble member 0.</w:t>
+        <w:t xml:space="preserve">In the automatically generated observation fit plots, the observations that are </w:t>
+      </w:r>
+      <w:r>
+        <w:t>labelled as ‘</w:t>
+      </w:r>
+      <w:proofErr w:type="spellStart"/>
+      <w:r>
+        <w:t>obs</w:t>
+      </w:r>
+      <w:proofErr w:type="spellEnd"/>
+      <w:r>
+        <w:t>’</w:t>
+      </w:r>
+      <w:r>
+        <w:t xml:space="preserve"> are the observations of ensemble member 0.</w:t>
       </w:r>
       <w:r>
         <w:t xml:space="preserve"> </w:t>
@@ -12047,7 +12373,22 @@
         <w:t>'</w:t>
       </w:r>
       <w:r>
-        <w:t xml:space="preserve"> is included in the state, separate file(s) will be written containing the H and/or LE observations corrected using the optimised ‘</w:t>
+        <w:t xml:space="preserve"> is included in the state, separate file(s) will be written </w:t>
+      </w:r>
+      <w:r>
+        <w:t>show</w:t>
+      </w:r>
+      <w:r>
+        <w:t>ing</w:t>
+      </w:r>
+      <w:r>
+        <w:t xml:space="preserve"> the fit of both the </w:t>
+      </w:r>
+      <w:r>
+        <w:t xml:space="preserve">prior and posterior runs to </w:t>
+      </w:r>
+      <w:r>
+        <w:t>the H and/or LE observations corrected using the optimised ‘</w:t>
       </w:r>
       <w:proofErr w:type="spellStart"/>
       <w:r>
@@ -12067,13 +12408,7 @@
         <w:t>/or</w:t>
       </w:r>
       <w:r>
-        <w:t xml:space="preserve"> LE </w:t>
-      </w:r>
-      <w:r>
-        <w:t xml:space="preserve">(if those exist) </w:t>
-      </w:r>
-      <w:r>
-        <w:t xml:space="preserve">do not account for the </w:t>
+        <w:t xml:space="preserve"> LE do not account for the </w:t>
       </w:r>
       <w:proofErr w:type="spellStart"/>
       <w:r>
@@ -12101,7 +12436,19 @@
       </w:r>
       <w:proofErr w:type="spellEnd"/>
       <w:r>
-        <w:t xml:space="preserve"> is set to True. Those observations are not corrected using observation scales or using the </w:t>
+        <w:t xml:space="preserve"> is set to True. Those</w:t>
+      </w:r>
+      <w:r>
+        <w:t xml:space="preserve"> plotted</w:t>
+      </w:r>
+      <w:r>
+        <w:t xml:space="preserve"> observations are not corrected using observation scales</w:t>
+      </w:r>
+      <w:r>
+        <w:t xml:space="preserve"> (see reference paper)</w:t>
+      </w:r>
+      <w:r>
+        <w:t xml:space="preserve"> or using the </w:t>
       </w:r>
       <w:proofErr w:type="spellStart"/>
       <w:r>
@@ -12162,7 +12509,13 @@
         <w:t xml:space="preserve"> </w:t>
       </w:r>
       <w:r>
-        <w:t>e.g. if the optimisation of member 5 gave the lowest posterior cost function, it does not automatically mean that the cost function will</w:t>
+        <w:t>e.g.</w:t>
+      </w:r>
+      <w:r>
+        <w:t>,</w:t>
+      </w:r>
+      <w:r>
+        <w:t xml:space="preserve"> if the optimisation of member 5 gave the lowest posterior cost function, it does not automatically mean that the cost function will</w:t>
       </w:r>
       <w:r>
         <w:t xml:space="preserve"> still be the lowest if</w:t>
@@ -12179,13 +12532,38 @@
       </w:r>
       <w:proofErr w:type="spellEnd"/>
       <w:r>
-        <w:t xml:space="preserve"> are perturbed)</w:t>
+        <w:t xml:space="preserve"> are perturbed</w:t>
+      </w:r>
+      <w:r>
+        <w:t xml:space="preserve">, switch </w:t>
+      </w:r>
+      <w:proofErr w:type="spellStart"/>
+      <w:r>
+        <w:t>pert_obs_ens</w:t>
+      </w:r>
+      <w:proofErr w:type="spellEnd"/>
+      <w:r>
+        <w:t>)</w:t>
       </w:r>
       <w:r>
         <w:t xml:space="preserve"> would be used to calculate the cost function.</w:t>
       </w:r>
       <w:r>
         <w:t xml:space="preserve"> </w:t>
+      </w:r>
+      <w:r>
+        <w:t xml:space="preserve">Similarly, if not the observations themselves but the model-data mismatch is perturbed (switch </w:t>
+      </w:r>
+      <w:proofErr w:type="spellStart"/>
+      <w:r>
+        <w:t>pert_Hx_min_sy_ens</w:t>
+      </w:r>
+      <w:proofErr w:type="spellEnd"/>
+      <w:r>
+        <w:t>)</w:t>
+      </w:r>
+      <w:r>
+        <w:t>, these perturbations differ along ensemble members and thus influence the cost function.</w:t>
       </w:r>
       <w:r>
         <w:t xml:space="preserve"> If non-state parameters are perturbed, than keep in mind that those parameters also differ along members and influence the cost function.</w:t>
@@ -12200,6 +12578,7 @@
         </w:numPr>
       </w:pPr>
       <w:r>
+        <w:lastRenderedPageBreak/>
         <w:t>In Optstatsfile.txt, ‘best state’ means the posterior state of the ensemble member with the lowest posterior cost function (if ensemble used, otherwise there is only 1 optimisation).</w:t>
       </w:r>
       <w:r>
@@ -12221,16 +12600,16 @@
         </w:numPr>
       </w:pPr>
       <w:r>
-        <w:t xml:space="preserve"> </w:t>
-      </w:r>
-      <w:r>
         <w:t>In Optstatsfile.txt, the mean bias error</w:t>
       </w:r>
       <w:r>
         <w:t>, root mean squared error</w:t>
       </w:r>
       <w:r>
-        <w:t xml:space="preserve"> and ratio of model and </w:t>
+        <w:t xml:space="preserve"> and rati</w:t>
+      </w:r>
+      <w:r>
+        <w:t xml:space="preserve">o of model and </w:t>
       </w:r>
       <w:proofErr w:type="spellStart"/>
       <w:r>
@@ -12238,7 +12617,10 @@
       </w:r>
       <w:proofErr w:type="spellEnd"/>
       <w:r>
-        <w:t xml:space="preserve"> variance uses the observations scaled with observation scales (if used). </w:t>
+        <w:t xml:space="preserve"> variance use</w:t>
+      </w:r>
+      <w:r>
+        <w:t xml:space="preserve"> the observations scaled with observation scales (if used). </w:t>
       </w:r>
       <w:r>
         <w:t>In case the '</w:t>
@@ -12252,11 +12634,7 @@
       </w:r>
       <w:proofErr w:type="spellEnd"/>
       <w:r>
-        <w:t xml:space="preserve">' </w:t>
-      </w:r>
-      <w:r>
-        <w:lastRenderedPageBreak/>
-        <w:t>parameter is used, the energy</w:t>
+        <w:t>' parameter is used, the energy</w:t>
       </w:r>
       <w:r>
         <w:t xml:space="preserve"> balance corrected observations</w:t>
@@ -12265,7 +12643,13 @@
         <w:t xml:space="preserve"> will be used</w:t>
       </w:r>
       <w:r>
-        <w:t xml:space="preserve"> (see also reference paper). Only model output at the times of observations is used in these calculations.</w:t>
+        <w:t xml:space="preserve"> (see also reference paper</w:t>
+      </w:r>
+      <w:r>
+        <w:t>, and the remark below</w:t>
+      </w:r>
+      <w:r>
+        <w:t>). Only model output at the times of observations is used in these calculations.</w:t>
       </w:r>
       <w:r>
         <w:t xml:space="preserve"> </w:t>
@@ -12280,7 +12664,39 @@
         </w:numPr>
       </w:pPr>
       <w:r>
-        <w:t xml:space="preserve">In Optstatsfile.txt, if an ensemble is used and the member with the lowest posterior cost function is NOT member 0, there will be an additional calculation of cost function parts, using the best state, but with everything else from member 0, i.e. no perturbations in the data part of the cost function, no perturbed </w:t>
+        <w:rPr>
+          <w:rFonts w:ascii="NimbusRomNo9L-Regu" w:hAnsi="NimbusRomNo9L-Regu" w:cs="NimbusRomNo9L-Regu"/>
+          <w:sz w:val="20"/>
+          <w:szCs w:val="20"/>
+        </w:rPr>
+        <w:t xml:space="preserve">Note that, when using an ensemble, there are multiple prior and posterior states. </w:t>
+      </w:r>
+      <w:r>
+        <w:t>The</w:t>
+      </w:r>
+      <w:r>
+        <w:t xml:space="preserve"> posterior</w:t>
+      </w:r>
+      <w:r>
+        <w:t xml:space="preserve"> mean bias error</w:t>
+      </w:r>
+      <w:r>
+        <w:t xml:space="preserve">, </w:t>
+      </w:r>
+      <w:r>
+        <w:t xml:space="preserve">posterior </w:t>
+      </w:r>
+      <w:r>
+        <w:t>root mean squared error</w:t>
+      </w:r>
+      <w:r>
+        <w:t xml:space="preserve"> and the </w:t>
+      </w:r>
+      <w:r>
+        <w:t xml:space="preserve">posterior </w:t>
+      </w:r>
+      <w:r>
+        <w:t xml:space="preserve">ratio of model and </w:t>
       </w:r>
       <w:proofErr w:type="spellStart"/>
       <w:r>
@@ -12288,18 +12704,24 @@
       </w:r>
       <w:proofErr w:type="spellEnd"/>
       <w:r>
-        <w:t>, and no perturbation in non-state parameters.</w:t>
-      </w:r>
-      <w:r>
-        <w:t xml:space="preserve"> This gets the header ‘</w:t>
-      </w:r>
-      <w:proofErr w:type="spellStart"/>
-      <w:r>
-        <w:t>costf</w:t>
-      </w:r>
-      <w:proofErr w:type="spellEnd"/>
-      <w:r>
-        <w:t xml:space="preserve"> parts best state with </w:t>
+        <w:t xml:space="preserve"> variance calculat</w:t>
+      </w:r>
+      <w:r>
+        <w:t>ions use</w:t>
+      </w:r>
+      <w:r>
+        <w:t xml:space="preserve"> the parameters of the best state</w:t>
+      </w:r>
+      <w:r>
+        <w:t xml:space="preserve"> (no perturbations in non-state </w:t>
+      </w:r>
+      <w:proofErr w:type="spellStart"/>
+      <w:r>
+        <w:t>params</w:t>
+      </w:r>
+      <w:proofErr w:type="spellEnd"/>
+      <w:r>
+        <w:t xml:space="preserve"> or </w:t>
       </w:r>
       <w:proofErr w:type="spellStart"/>
       <w:r>
@@ -12307,13 +12729,88 @@
       </w:r>
       <w:proofErr w:type="spellEnd"/>
       <w:r>
+        <w:t xml:space="preserve"> with respect to member 0</w:t>
+      </w:r>
+      <w:r>
+        <w:t>)</w:t>
+      </w:r>
+      <w:r>
+        <w:t xml:space="preserve">, which is defined here as </w:t>
+      </w:r>
+      <w:r>
+        <w:t xml:space="preserve">the </w:t>
+      </w:r>
+      <w:r>
+        <w:t xml:space="preserve">posterior </w:t>
+      </w:r>
+      <w:r>
+        <w:t>state</w:t>
+      </w:r>
+      <w:r>
+        <w:t xml:space="preserve"> of the ensemble member</w:t>
+      </w:r>
+      <w:r>
         <w:t xml:space="preserve"> </w:t>
       </w:r>
       <w:r>
-        <w:t>and non-state pars of member 0:</w:t>
-      </w:r>
-      <w:r>
-        <w:t>’</w:t>
+        <w:t xml:space="preserve">that </w:t>
+      </w:r>
+      <w:r>
+        <w:t>resulted in</w:t>
+      </w:r>
+      <w:r>
+        <w:t xml:space="preserve"> the</w:t>
+      </w:r>
+      <w:r>
+        <w:t xml:space="preserve"> lowest posterior cost function</w:t>
+      </w:r>
+      <w:r>
+        <w:t xml:space="preserve"> (if ensemble used, otherwise there is only 1 optimisation)</w:t>
+      </w:r>
+      <w:r>
+        <w:t>.</w:t>
+      </w:r>
+      <w:r>
+        <w:t xml:space="preserve"> For the prior</w:t>
+      </w:r>
+      <w:r>
+        <w:t xml:space="preserve"> mean bias error etc.</w:t>
+      </w:r>
+      <w:r>
+        <w:t xml:space="preserve"> however, we use the unperturbed prior</w:t>
+      </w:r>
+      <w:r>
+        <w:t xml:space="preserve"> state</w:t>
+      </w:r>
+      <w:r>
+        <w:t>, i.e. the prior</w:t>
+      </w:r>
+      <w:r>
+        <w:t xml:space="preserve"> state</w:t>
+      </w:r>
+      <w:r>
+        <w:t xml:space="preserve"> of member 0.</w:t>
+      </w:r>
+      <w:r>
+        <w:t xml:space="preserve"> </w:t>
+      </w:r>
+      <w:r>
+        <w:t xml:space="preserve">This </w:t>
+      </w:r>
+      <w:r>
+        <w:t xml:space="preserve">also </w:t>
+      </w:r>
+      <w:r>
+        <w:t xml:space="preserve">means </w:t>
+      </w:r>
+      <w:r>
+        <w:t xml:space="preserve">e.g. </w:t>
+      </w:r>
+      <w:r>
+        <w:t xml:space="preserve">that the observations used for the prior mean bias error, are </w:t>
+      </w:r>
+      <w:r>
+        <w:t>scaled with the prior observation scales of member 0 (if applicable).</w:t>
       </w:r>
     </w:p>
     <w:p>
@@ -12325,27 +12822,77 @@
         </w:numPr>
       </w:pPr>
       <w:r>
-        <w:rPr>
-          <w:rFonts w:ascii="NimbusRomNo9L-Regu" w:hAnsi="NimbusRomNo9L-Regu" w:cs="NimbusRomNo9L-Regu"/>
-          <w:sz w:val="20"/>
-          <w:szCs w:val="20"/>
-        </w:rPr>
-        <w:t xml:space="preserve">Note that, when using an ensemble, there are multiple prior and posterior states. </w:t>
+        <w:t>In Optstatsfile.txt, if an ensemble is used and the member with the lowest posterior cost function is NOT member 0, there will be an additional calculation of cost</w:t>
+      </w:r>
+      <w:r>
+        <w:t>-</w:t>
+      </w:r>
+      <w:r>
+        <w:t>function parts, using the best state</w:t>
+      </w:r>
+      <w:r>
+        <w:t xml:space="preserve"> (see earlier)</w:t>
+      </w:r>
+      <w:r>
+        <w:t>, but with everything else from member 0, i.e. no perturbations in the data part of the cost function, no perturb</w:t>
+      </w:r>
+      <w:r>
+        <w:t>ations in the</w:t>
+      </w:r>
+      <w:r>
+        <w:t xml:space="preserve"> </w:t>
+      </w:r>
+      <w:proofErr w:type="spellStart"/>
+      <w:r>
+        <w:t>obs</w:t>
+      </w:r>
+      <w:proofErr w:type="spellEnd"/>
+      <w:r>
+        <w:t xml:space="preserve"> with respect to member 0</w:t>
+      </w:r>
+      <w:r>
+        <w:t>, and no perturbation</w:t>
+      </w:r>
+      <w:r>
+        <w:t>s</w:t>
+      </w:r>
+      <w:r>
+        <w:t xml:space="preserve"> in non-state parameters. </w:t>
       </w:r>
       <w:r>
         <w:t>The</w:t>
       </w:r>
       <w:r>
-        <w:t xml:space="preserve"> posterior</w:t>
-      </w:r>
-      <w:r>
-        <w:t xml:space="preserve"> mean bias error</w:t>
-      </w:r>
-      <w:r>
-        <w:t>, root mean squared error</w:t>
-      </w:r>
-      <w:r>
-        <w:t xml:space="preserve"> and the ratio of model and </w:t>
+        <w:t xml:space="preserve"> prior state used in the background part of the cost function (if applicable) will be the prior state from member 0. </w:t>
+      </w:r>
+      <w:r>
+        <w:t>This</w:t>
+      </w:r>
+      <w:r>
+        <w:t xml:space="preserve"> calculation</w:t>
+      </w:r>
+      <w:r>
+        <w:t xml:space="preserve"> </w:t>
+      </w:r>
+      <w:r>
+        <w:t>of cost</w:t>
+      </w:r>
+      <w:r>
+        <w:t>-</w:t>
+      </w:r>
+      <w:r>
+        <w:t xml:space="preserve">function parts </w:t>
+      </w:r>
+      <w:r>
+        <w:t>gets the header ‘</w:t>
+      </w:r>
+      <w:proofErr w:type="spellStart"/>
+      <w:r>
+        <w:t>costf</w:t>
+      </w:r>
+      <w:proofErr w:type="spellEnd"/>
+      <w:r>
+        <w:t xml:space="preserve"> parts best state with </w:t>
       </w:r>
       <w:proofErr w:type="spellStart"/>
       <w:r>
@@ -12353,79 +12900,51 @@
       </w:r>
       <w:proofErr w:type="spellEnd"/>
       <w:r>
-        <w:t xml:space="preserve"> variance calculat</w:t>
-      </w:r>
-      <w:r>
-        <w:t>ions use</w:t>
-      </w:r>
-      <w:r>
-        <w:t xml:space="preserve"> the parameters of the best state</w:t>
-      </w:r>
-      <w:r>
-        <w:t xml:space="preserve"> (no perturbations in non-state </w:t>
-      </w:r>
-      <w:proofErr w:type="spellStart"/>
-      <w:r>
-        <w:t>params</w:t>
-      </w:r>
-      <w:proofErr w:type="spellEnd"/>
-      <w:r>
-        <w:t xml:space="preserve"> or </w:t>
-      </w:r>
-      <w:proofErr w:type="spellStart"/>
-      <w:r>
-        <w:t>obs</w:t>
-      </w:r>
-      <w:proofErr w:type="spellEnd"/>
-      <w:r>
-        <w:t xml:space="preserve"> with respect to member 0</w:t>
-      </w:r>
-      <w:r>
-        <w:t>)</w:t>
-      </w:r>
-      <w:r>
-        <w:t xml:space="preserve">, which is defined here as </w:t>
-      </w:r>
-      <w:r>
-        <w:t xml:space="preserve">the </w:t>
-      </w:r>
-      <w:r>
-        <w:t xml:space="preserve">posterior </w:t>
-      </w:r>
-      <w:r>
-        <w:t>state</w:t>
-      </w:r>
-      <w:r>
-        <w:t xml:space="preserve"> of the ensemble member (if ensemble used, otherwise there is only 1 optimisation) </w:t>
-      </w:r>
-      <w:r>
-        <w:t xml:space="preserve">that </w:t>
-      </w:r>
-      <w:r>
-        <w:t>resulted in</w:t>
-      </w:r>
-      <w:r>
-        <w:t xml:space="preserve"> the</w:t>
-      </w:r>
-      <w:r>
-        <w:t xml:space="preserve"> lowest posterior cost function</w:t>
+        <w:t>, prior</w:t>
+      </w:r>
+      <w:r>
+        <w:t xml:space="preserve"> </w:t>
+      </w:r>
+      <w:r>
+        <w:t xml:space="preserve">and non-state </w:t>
+      </w:r>
+      <w:r>
+        <w:t>parameters</w:t>
+      </w:r>
+      <w:r>
+        <w:t xml:space="preserve"> of member </w:t>
+      </w:r>
+      <w:proofErr w:type="gramStart"/>
+      <w:r>
+        <w:t>0:</w:t>
+      </w:r>
+      <w:r>
+        <w:t>’</w:t>
       </w:r>
       <w:r>
         <w:t>.</w:t>
       </w:r>
-      <w:r>
-        <w:t xml:space="preserve"> For the prior however, we use the unperturbed prior, i.e. the prior of member 0.</w:t>
-      </w:r>
-      <w:r>
-        <w:t xml:space="preserve"> The observations used in the calculations are corrected for the energy balance (if </w:t>
-      </w:r>
-      <w:proofErr w:type="spellStart"/>
-      <w:r>
-        <w:t>FracH</w:t>
-      </w:r>
-      <w:proofErr w:type="spellEnd"/>
-      <w:r>
-        <w:t xml:space="preserve"> included in the state) and multiplied with observation scales (if included in the state).</w:t>
+      <w:proofErr w:type="gramEnd"/>
+      <w:r>
+        <w:t xml:space="preserve"> This extra output is written besides the normal output with the cost</w:t>
+      </w:r>
+      <w:r>
+        <w:t>-</w:t>
+      </w:r>
+      <w:r>
+        <w:t>function parts of the best state using the obs</w:t>
+      </w:r>
+      <w:r>
+        <w:t>ervations</w:t>
+      </w:r>
+      <w:r>
+        <w:t xml:space="preserve">, perturbations in the data part of the cost function (if applicable), prior and non-state parameters of the </w:t>
+      </w:r>
+      <w:r>
+        <w:t>member with the lowest posterior cost function</w:t>
+      </w:r>
+      <w:r>
+        <w:t>.</w:t>
       </w:r>
     </w:p>
     <w:p>
@@ -12437,53 +12956,25 @@
         </w:numPr>
       </w:pPr>
       <w:r>
-        <w:t xml:space="preserve">In Optstatsfile.txt, if an ensemble is used and the member that resulted in the lowest posterior cost function is not member 0, there will be a line in the output file providing the posterior cost function parts for this best state, but using the observations, prior and non-state parameters of member 0. </w:t>
-      </w:r>
-      <w:r>
-        <w:t>The</w:t>
-      </w:r>
-      <w:r>
-        <w:t xml:space="preserve"> prior of member zero </w:t>
-      </w:r>
-      <w:r>
-        <w:t xml:space="preserve">is used </w:t>
-      </w:r>
-      <w:r>
-        <w:t>for the calculation</w:t>
-      </w:r>
-      <w:r>
-        <w:t xml:space="preserve"> of the background cost function part</w:t>
-      </w:r>
-      <w:r>
-        <w:t xml:space="preserve">. This extra output is written besides the normal output with the cost function parts of the best state using the </w:t>
-      </w:r>
-      <w:proofErr w:type="spellStart"/>
-      <w:r>
-        <w:t>obs</w:t>
-      </w:r>
-      <w:proofErr w:type="spellEnd"/>
-      <w:r>
-        <w:t>, prior and non-state pars of the specific member.</w:t>
-      </w:r>
-    </w:p>
-    <w:p>
-      <w:pPr>
-        <w:pStyle w:val="ListParagraph"/>
-        <w:numPr>
-          <w:ilvl w:val="0"/>
-          <w:numId w:val="2"/>
-        </w:numPr>
-      </w:pPr>
-      <w:r>
-        <w:t>In the calculation of ensemble-based statistics, i.e. posterior covariance and correlation matrices</w:t>
-      </w:r>
-      <w:proofErr w:type="gramStart"/>
-      <w:r>
-        <w:t>,  post</w:t>
-      </w:r>
-      <w:proofErr w:type="gramEnd"/>
-      <w:r>
-        <w:t>/prior variance rat in the ensemble and the m</w:t>
+        <w:t>In the calculation of ensemble-based statistics, i.e. posterior covar</w:t>
+      </w:r>
+      <w:r>
+        <w:t>iance and correlation matrices</w:t>
+      </w:r>
+      <w:r>
+        <w:t xml:space="preserve"> (with and without perturbed non-state parameters)</w:t>
+      </w:r>
+      <w:r>
+        <w:t>,</w:t>
+      </w:r>
+      <w:r>
+        <w:t xml:space="preserve"> post/prior variance rat</w:t>
+      </w:r>
+      <w:r>
+        <w:t>io</w:t>
+      </w:r>
+      <w:r>
+        <w:t xml:space="preserve"> in the ensemble and the m</w:t>
       </w:r>
       <w:r>
         <w:t>ean posterior state</w:t>
@@ -12497,7 +12988,7 @@
       <w:pPr>
         <w:pStyle w:val="Heading1"/>
       </w:pPr>
-      <w:bookmarkStart w:id="24" w:name="_Toc94193603"/>
+      <w:bookmarkStart w:id="23" w:name="_Toc94271230"/>
       <w:r>
         <w:lastRenderedPageBreak/>
         <w:t xml:space="preserve">Changes to </w:t>
@@ -12517,7 +13008,7 @@
       <w:r>
         <w:t>.</w:t>
       </w:r>
-      <w:bookmarkEnd w:id="24"/>
+      <w:bookmarkEnd w:id="23"/>
     </w:p>
     <w:p>
       <w:r>
@@ -12544,13 +13035,11 @@
         <w:t xml:space="preserve"> </w:t>
       </w:r>
       <w:r>
-        <w:t xml:space="preserve">For more details on CLASS </w:t>
-      </w:r>
-      <w:proofErr w:type="gramStart"/>
-      <w:r>
-        <w:t>itself</w:t>
-      </w:r>
-      <w:proofErr w:type="gramEnd"/>
+        <w:t>For more details on CLASS itself</w:t>
+      </w:r>
+      <w:r>
+        <w:t>,</w:t>
+      </w:r>
       <w:r>
         <w:t xml:space="preserve"> see </w:t>
       </w:r>
@@ -12570,11 +13059,11 @@
       <w:pPr>
         <w:pStyle w:val="Heading2"/>
       </w:pPr>
-      <w:bookmarkStart w:id="25" w:name="_Toc94193604"/>
+      <w:bookmarkStart w:id="24" w:name="_Toc94271231"/>
       <w:r>
         <w:t>List of changes</w:t>
       </w:r>
-      <w:bookmarkEnd w:id="25"/>
+      <w:bookmarkEnd w:id="24"/>
     </w:p>
     <w:p>
       <w:pPr>
@@ -13190,20 +13679,6 @@
         <w:rPr>
           <w:sz w:val="24"/>
         </w:rPr>
-        <w:t>’, ‘</w:t>
-      </w:r>
-      <w:proofErr w:type="spellStart"/>
-      <w:r>
-        <w:rPr>
-          <w:sz w:val="24"/>
-        </w:rPr>
-        <w:t>sw_dyn_beta</w:t>
-      </w:r>
-      <w:proofErr w:type="spellEnd"/>
-      <w:r>
-        <w:rPr>
-          <w:sz w:val="24"/>
-        </w:rPr>
         <w:t>’</w:t>
       </w:r>
       <w:r>
@@ -13274,7 +13749,48 @@
         <w:rPr>
           <w:sz w:val="24"/>
         </w:rPr>
-        <w:t xml:space="preserve"> …</w:t>
+        <w:t xml:space="preserve"> </w:t>
+      </w:r>
+      <w:r>
+        <w:rPr>
+          <w:sz w:val="24"/>
+        </w:rPr>
+        <w:fldChar w:fldCharType="begin"/>
+      </w:r>
+      <w:r>
+        <w:rPr>
+          <w:sz w:val="24"/>
+        </w:rPr>
+        <w:instrText xml:space="preserve"> REF _Ref94523540 \r \h </w:instrText>
+      </w:r>
+      <w:r>
+        <w:rPr>
+          <w:sz w:val="24"/>
+        </w:rPr>
+      </w:r>
+      <w:r>
+        <w:rPr>
+          <w:sz w:val="24"/>
+        </w:rPr>
+        <w:fldChar w:fldCharType="separate"/>
+      </w:r>
+      <w:r>
+        <w:rPr>
+          <w:sz w:val="24"/>
+        </w:rPr>
+        <w:t>6.2</w:t>
+      </w:r>
+      <w:r>
+        <w:rPr>
+          <w:sz w:val="24"/>
+        </w:rPr>
+        <w:fldChar w:fldCharType="end"/>
+      </w:r>
+      <w:r>
+        <w:rPr>
+          <w:sz w:val="24"/>
+        </w:rPr>
+        <w:t>.</w:t>
       </w:r>
     </w:p>
     <w:p>
@@ -13326,6 +13842,32 @@
         <w:rPr>
           <w:sz w:val="24"/>
         </w:rPr>
+        <w:t xml:space="preserve"> (only active </w:t>
+      </w:r>
+      <w:r>
+        <w:rPr>
+          <w:sz w:val="24"/>
+        </w:rPr>
+        <w:t xml:space="preserve">if </w:t>
+      </w:r>
+      <w:proofErr w:type="spellStart"/>
+      <w:r>
+        <w:rPr>
+          <w:sz w:val="24"/>
+        </w:rPr>
+        <w:t>sw_printwarnings</w:t>
+      </w:r>
+      <w:proofErr w:type="spellEnd"/>
+      <w:r>
+        <w:rPr>
+          <w:sz w:val="24"/>
+        </w:rPr>
+        <w:t xml:space="preserve"> set to True)</w:t>
+      </w:r>
+      <w:r>
+        <w:rPr>
+          <w:sz w:val="24"/>
+        </w:rPr>
         <w:t>.</w:t>
       </w:r>
     </w:p>
@@ -13358,101 +13900,164 @@
         <w:rPr>
           <w:sz w:val="24"/>
         </w:rPr>
-        <w:t>’,’</w:t>
-      </w:r>
-      <w:r>
+        <w:t>’,</w:t>
+      </w:r>
+      <w:r>
+        <w:rPr>
+          <w:sz w:val="24"/>
+        </w:rPr>
         <w:t xml:space="preserve"> </w:t>
       </w:r>
       <w:r>
         <w:rPr>
           <w:sz w:val="24"/>
         </w:rPr>
+        <w:t>’</w:t>
+      </w:r>
+      <w:r>
+        <w:rPr>
+          <w:sz w:val="24"/>
+        </w:rPr>
         <w:t>thetamh2</w:t>
       </w:r>
       <w:r>
         <w:rPr>
           <w:sz w:val="24"/>
         </w:rPr>
-        <w:t>’,’</w:t>
-      </w:r>
-      <w:r>
+        <w:t>’,</w:t>
+      </w:r>
+      <w:r>
+        <w:rPr>
+          <w:sz w:val="24"/>
+        </w:rPr>
         <w:t xml:space="preserve"> </w:t>
       </w:r>
       <w:r>
         <w:rPr>
           <w:sz w:val="24"/>
         </w:rPr>
+        <w:t>’</w:t>
+      </w:r>
+      <w:r>
+        <w:rPr>
+          <w:sz w:val="24"/>
+        </w:rPr>
         <w:t>thetamh</w:t>
       </w:r>
       <w:r>
         <w:rPr>
           <w:sz w:val="24"/>
         </w:rPr>
-        <w:t>3’,’</w:t>
-      </w:r>
-      <w:r>
+        <w:t>3’,</w:t>
+      </w:r>
+      <w:r>
+        <w:rPr>
+          <w:sz w:val="24"/>
+        </w:rPr>
         <w:t xml:space="preserve"> </w:t>
       </w:r>
       <w:r>
         <w:rPr>
           <w:sz w:val="24"/>
         </w:rPr>
+        <w:t>’</w:t>
+      </w:r>
+      <w:r>
+        <w:rPr>
+          <w:sz w:val="24"/>
+        </w:rPr>
         <w:t>thetamh</w:t>
       </w:r>
       <w:r>
         <w:rPr>
           <w:sz w:val="24"/>
         </w:rPr>
-        <w:t>4’,’</w:t>
-      </w:r>
-      <w:r>
+        <w:t>4’,</w:t>
+      </w:r>
+      <w:r>
+        <w:rPr>
+          <w:sz w:val="24"/>
+        </w:rPr>
         <w:t xml:space="preserve"> </w:t>
       </w:r>
       <w:r>
         <w:rPr>
           <w:sz w:val="24"/>
         </w:rPr>
+        <w:t>’</w:t>
+      </w:r>
+      <w:r>
+        <w:rPr>
+          <w:sz w:val="24"/>
+        </w:rPr>
         <w:t>thetamh</w:t>
       </w:r>
       <w:r>
         <w:rPr>
           <w:sz w:val="24"/>
         </w:rPr>
-        <w:t>5’,’</w:t>
-      </w:r>
-      <w:r>
+        <w:t>5’,</w:t>
+      </w:r>
+      <w:r>
+        <w:rPr>
+          <w:sz w:val="24"/>
+        </w:rPr>
         <w:t xml:space="preserve"> </w:t>
       </w:r>
       <w:r>
         <w:rPr>
           <w:sz w:val="24"/>
         </w:rPr>
+        <w:t>’</w:t>
+      </w:r>
+      <w:r>
+        <w:rPr>
+          <w:sz w:val="24"/>
+        </w:rPr>
         <w:t>thetamh</w:t>
       </w:r>
       <w:r>
         <w:rPr>
           <w:sz w:val="24"/>
         </w:rPr>
-        <w:t>6’,’</w:t>
-      </w:r>
-      <w:r>
+        <w:t>6’,</w:t>
+      </w:r>
+      <w:r>
+        <w:rPr>
+          <w:sz w:val="24"/>
+        </w:rPr>
         <w:t xml:space="preserve"> </w:t>
       </w:r>
       <w:r>
         <w:rPr>
           <w:sz w:val="24"/>
         </w:rPr>
+        <w:t>’</w:t>
+      </w:r>
+      <w:r>
+        <w:rPr>
+          <w:sz w:val="24"/>
+        </w:rPr>
         <w:t>thetamh</w:t>
       </w:r>
       <w:r>
         <w:rPr>
           <w:sz w:val="24"/>
         </w:rPr>
-        <w:t>7’,’</w:t>
-      </w:r>
-      <w:r>
+        <w:t>7’,</w:t>
+      </w:r>
+      <w:r>
+        <w:rPr>
+          <w:sz w:val="24"/>
+        </w:rPr>
         <w:t xml:space="preserve"> </w:t>
       </w:r>
+      <w:r>
+        <w:rPr>
+          <w:sz w:val="24"/>
+        </w:rPr>
+        <w:t>’</w:t>
+      </w:r>
       <w:proofErr w:type="spellStart"/>
       <w:r>
         <w:rPr>
@@ -13465,82 +14070,139 @@
         <w:rPr>
           <w:sz w:val="24"/>
         </w:rPr>
-        <w:t>’,’</w:t>
-      </w:r>
-      <w:r>
+        <w:t>’,</w:t>
+      </w:r>
+      <w:r>
+        <w:rPr>
+          <w:sz w:val="24"/>
+        </w:rPr>
         <w:t xml:space="preserve"> </w:t>
       </w:r>
       <w:r>
         <w:rPr>
           <w:sz w:val="24"/>
         </w:rPr>
+        <w:t>’</w:t>
+      </w:r>
+      <w:r>
+        <w:rPr>
+          <w:sz w:val="24"/>
+        </w:rPr>
         <w:t>Tmh2</w:t>
       </w:r>
       <w:r>
         <w:rPr>
           <w:sz w:val="24"/>
         </w:rPr>
-        <w:t>’,’</w:t>
-      </w:r>
-      <w:r>
+        <w:t>’,</w:t>
+      </w:r>
+      <w:r>
+        <w:rPr>
+          <w:sz w:val="24"/>
+        </w:rPr>
         <w:t xml:space="preserve"> </w:t>
       </w:r>
       <w:r>
         <w:rPr>
           <w:sz w:val="24"/>
         </w:rPr>
+        <w:t>’</w:t>
+      </w:r>
+      <w:r>
+        <w:rPr>
+          <w:sz w:val="24"/>
+        </w:rPr>
         <w:t>Tmh3</w:t>
       </w:r>
       <w:r>
         <w:rPr>
           <w:sz w:val="24"/>
         </w:rPr>
-        <w:t>’,’</w:t>
-      </w:r>
-      <w:r>
+        <w:t>’,</w:t>
+      </w:r>
+      <w:r>
+        <w:rPr>
+          <w:sz w:val="24"/>
+        </w:rPr>
         <w:t xml:space="preserve"> </w:t>
       </w:r>
       <w:r>
         <w:rPr>
           <w:sz w:val="24"/>
         </w:rPr>
+        <w:t>’</w:t>
+      </w:r>
+      <w:r>
+        <w:rPr>
+          <w:sz w:val="24"/>
+        </w:rPr>
         <w:t>Tmh4</w:t>
       </w:r>
       <w:r>
         <w:rPr>
           <w:sz w:val="24"/>
         </w:rPr>
-        <w:t>’,’</w:t>
-      </w:r>
-      <w:r>
+        <w:t>’,</w:t>
+      </w:r>
+      <w:r>
+        <w:rPr>
+          <w:sz w:val="24"/>
+        </w:rPr>
         <w:t xml:space="preserve"> </w:t>
       </w:r>
       <w:r>
         <w:rPr>
           <w:sz w:val="24"/>
         </w:rPr>
+        <w:t>’</w:t>
+      </w:r>
+      <w:r>
+        <w:rPr>
+          <w:sz w:val="24"/>
+        </w:rPr>
         <w:t>Tmh5</w:t>
       </w:r>
       <w:r>
         <w:rPr>
           <w:sz w:val="24"/>
         </w:rPr>
-        <w:t>’,’</w:t>
-      </w:r>
-      <w:r>
+        <w:t>’,</w:t>
+      </w:r>
+      <w:r>
+        <w:rPr>
+          <w:sz w:val="24"/>
+        </w:rPr>
         <w:t xml:space="preserve"> </w:t>
       </w:r>
       <w:r>
         <w:rPr>
           <w:sz w:val="24"/>
         </w:rPr>
+        <w:t>’</w:t>
+      </w:r>
+      <w:r>
+        <w:rPr>
+          <w:sz w:val="24"/>
+        </w:rPr>
         <w:t>Tmh6</w:t>
       </w:r>
       <w:r>
         <w:rPr>
           <w:sz w:val="24"/>
         </w:rPr>
-        <w:t>’,’</w:t>
+        <w:t>’,</w:t>
+      </w:r>
+      <w:r>
+        <w:rPr>
+          <w:sz w:val="24"/>
+        </w:rPr>
+        <w:t xml:space="preserve"> </w:t>
+      </w:r>
+      <w:r>
+        <w:rPr>
+          <w:sz w:val="24"/>
+        </w:rPr>
+        <w:t>’</w:t>
       </w:r>
       <w:r>
         <w:rPr>
@@ -13552,19 +14214,45 @@
         <w:rPr>
           <w:sz w:val="24"/>
         </w:rPr>
-        <w:t>’,’</w:t>
-      </w:r>
+        <w:t>’,</w:t>
+      </w:r>
+      <w:r>
+        <w:rPr>
+          <w:sz w:val="24"/>
+        </w:rPr>
+        <w:t xml:space="preserve"> </w:t>
+      </w:r>
+      <w:r>
+        <w:rPr>
+          <w:sz w:val="24"/>
+        </w:rPr>
+        <w:t>’</w:t>
+      </w:r>
+      <w:proofErr w:type="spellStart"/>
       <w:r>
         <w:rPr>
           <w:sz w:val="24"/>
         </w:rPr>
         <w:t>qmh</w:t>
       </w:r>
-      <w:r>
-        <w:rPr>
-          <w:sz w:val="24"/>
-        </w:rPr>
-        <w:t>’,’</w:t>
+      <w:proofErr w:type="spellEnd"/>
+      <w:r>
+        <w:rPr>
+          <w:sz w:val="24"/>
+        </w:rPr>
+        <w:t>’,</w:t>
+      </w:r>
+      <w:r>
+        <w:rPr>
+          <w:sz w:val="24"/>
+        </w:rPr>
+        <w:t xml:space="preserve"> </w:t>
+      </w:r>
+      <w:r>
+        <w:rPr>
+          <w:sz w:val="24"/>
+        </w:rPr>
+        <w:t>’</w:t>
       </w:r>
       <w:r>
         <w:rPr>
@@ -13576,7 +14264,7 @@
         <w:rPr>
           <w:sz w:val="24"/>
         </w:rPr>
-        <w:t>2’</w:t>
+        <w:t>2’,</w:t>
       </w:r>
       <w:r>
         <w:rPr>
@@ -13588,7 +14276,7 @@
         <w:rPr>
           <w:sz w:val="24"/>
         </w:rPr>
-        <w:t>,’</w:t>
+        <w:t>’</w:t>
       </w:r>
       <w:r>
         <w:rPr>
@@ -13600,7 +14288,7 @@
         <w:rPr>
           <w:sz w:val="24"/>
         </w:rPr>
-        <w:t>3’</w:t>
+        <w:t>3’,</w:t>
       </w:r>
       <w:r>
         <w:rPr>
@@ -13612,7 +14300,7 @@
         <w:rPr>
           <w:sz w:val="24"/>
         </w:rPr>
-        <w:t>,’</w:t>
+        <w:t>’</w:t>
       </w:r>
       <w:r>
         <w:rPr>
@@ -13624,7 +14312,7 @@
         <w:rPr>
           <w:sz w:val="24"/>
         </w:rPr>
-        <w:t>4’</w:t>
+        <w:t>4’,</w:t>
       </w:r>
       <w:r>
         <w:rPr>
@@ -13636,7 +14324,7 @@
         <w:rPr>
           <w:sz w:val="24"/>
         </w:rPr>
-        <w:t>,’</w:t>
+        <w:t>’</w:t>
       </w:r>
       <w:r>
         <w:rPr>
@@ -13648,7 +14336,7 @@
         <w:rPr>
           <w:sz w:val="24"/>
         </w:rPr>
-        <w:t>5’</w:t>
+        <w:t>5’,</w:t>
       </w:r>
       <w:r>
         <w:rPr>
@@ -13660,7 +14348,7 @@
         <w:rPr>
           <w:sz w:val="24"/>
         </w:rPr>
-        <w:t>,’</w:t>
+        <w:t>’</w:t>
       </w:r>
       <w:r>
         <w:rPr>
@@ -13672,7 +14360,7 @@
         <w:rPr>
           <w:sz w:val="24"/>
         </w:rPr>
-        <w:t>6’</w:t>
+        <w:t>6’,</w:t>
       </w:r>
       <w:r>
         <w:rPr>
@@ -13684,7 +14372,7 @@
         <w:rPr>
           <w:sz w:val="24"/>
         </w:rPr>
-        <w:t>,’</w:t>
+        <w:t>’</w:t>
       </w:r>
       <w:r>
         <w:rPr>
@@ -13696,7 +14384,7 @@
         <w:rPr>
           <w:sz w:val="24"/>
         </w:rPr>
-        <w:t>7’</w:t>
+        <w:t>7’,</w:t>
       </w:r>
       <w:r>
         <w:rPr>
@@ -13708,103 +14396,91 @@
         <w:rPr>
           <w:sz w:val="24"/>
         </w:rPr>
-        <w:t>,’</w:t>
-      </w:r>
-      <w:r>
+        <w:t>’</w:t>
+      </w:r>
+      <w:r>
+        <w:rPr>
+          <w:sz w:val="24"/>
+        </w:rPr>
+        <w:t>CO2mh</w:t>
+      </w:r>
+      <w:r>
+        <w:rPr>
+          <w:sz w:val="24"/>
+        </w:rPr>
+        <w:t>’,</w:t>
+      </w:r>
+      <w:r>
+        <w:rPr>
+          <w:sz w:val="24"/>
+        </w:rPr>
         <w:t xml:space="preserve"> </w:t>
       </w:r>
       <w:r>
         <w:rPr>
           <w:sz w:val="24"/>
         </w:rPr>
+        <w:t>’</w:t>
+      </w:r>
+      <w:r>
+        <w:rPr>
+          <w:sz w:val="24"/>
+        </w:rPr>
         <w:t>CO2mh</w:t>
       </w:r>
       <w:r>
         <w:rPr>
           <w:sz w:val="24"/>
         </w:rPr>
+        <w:t>2</w:t>
+      </w:r>
+      <w:r>
+        <w:rPr>
+          <w:sz w:val="24"/>
+        </w:rPr>
+        <w:t>’,</w:t>
+      </w:r>
+      <w:r>
+        <w:rPr>
+          <w:sz w:val="24"/>
+        </w:rPr>
+        <w:t xml:space="preserve"> </w:t>
+      </w:r>
+      <w:r>
+        <w:rPr>
+          <w:sz w:val="24"/>
+        </w:rPr>
         <w:t>’</w:t>
       </w:r>
       <w:r>
         <w:rPr>
           <w:sz w:val="24"/>
         </w:rPr>
+        <w:t>CO2mh</w:t>
+      </w:r>
+      <w:r>
+        <w:rPr>
+          <w:sz w:val="24"/>
+        </w:rPr>
+        <w:t>3</w:t>
+      </w:r>
+      <w:r>
+        <w:rPr>
+          <w:sz w:val="24"/>
+        </w:rPr>
+        <w:t>’,</w:t>
+      </w:r>
+      <w:r>
+        <w:rPr>
+          <w:sz w:val="24"/>
+        </w:rPr>
         <w:t xml:space="preserve"> </w:t>
       </w:r>
       <w:r>
         <w:rPr>
           <w:sz w:val="24"/>
         </w:rPr>
-        <w:t>,’</w:t>
-      </w:r>
-      <w:r>
-        <w:t xml:space="preserve"> </w:t>
-      </w:r>
-      <w:r>
-        <w:rPr>
-          <w:sz w:val="24"/>
-        </w:rPr>
-        <w:t>CO2mh</w:t>
-      </w:r>
-      <w:r>
-        <w:rPr>
-          <w:sz w:val="24"/>
-        </w:rPr>
-        <w:t>2</w:t>
-      </w:r>
-      <w:r>
-        <w:rPr>
-          <w:sz w:val="24"/>
-        </w:rPr>
         <w:t>’</w:t>
-      </w:r>
-      <w:r>
-        <w:rPr>
-          <w:sz w:val="24"/>
-        </w:rPr>
-        <w:t xml:space="preserve"> </w:t>
-      </w:r>
-      <w:r>
-        <w:rPr>
-          <w:sz w:val="24"/>
-        </w:rPr>
-        <w:t>,’</w:t>
-      </w:r>
-      <w:r>
-        <w:t xml:space="preserve"> </w:t>
-      </w:r>
-      <w:r>
-        <w:rPr>
-          <w:sz w:val="24"/>
-        </w:rPr>
-        <w:t>CO2mh</w:t>
-      </w:r>
-      <w:r>
-        <w:rPr>
-          <w:sz w:val="24"/>
-        </w:rPr>
-        <w:t>3</w:t>
-      </w:r>
-      <w:r>
-        <w:rPr>
-          <w:sz w:val="24"/>
-        </w:rPr>
-        <w:t>’</w:t>
-      </w:r>
-      <w:r>
-        <w:rPr>
-          <w:sz w:val="24"/>
-        </w:rPr>
-        <w:t xml:space="preserve"> </w:t>
-      </w:r>
-      <w:r>
-        <w:rPr>
-          <w:sz w:val="24"/>
-        </w:rPr>
-        <w:t>,’</w:t>
-      </w:r>
-      <w:r>
-        <w:t xml:space="preserve"> </w:t>
       </w:r>
       <w:r>
         <w:rPr>
@@ -14040,7 +14716,55 @@
         <w:rPr>
           <w:sz w:val="24"/>
         </w:rPr>
-        <w:t>Some variables that were fixed in the original model, can now be specified as model input. Those are the variables ‘</w:t>
+        <w:t xml:space="preserve">Some </w:t>
+      </w:r>
+      <w:r>
+        <w:rPr>
+          <w:sz w:val="24"/>
+        </w:rPr>
+        <w:t>model parameters</w:t>
+      </w:r>
+      <w:r>
+        <w:rPr>
+          <w:sz w:val="24"/>
+        </w:rPr>
+        <w:t xml:space="preserve"> that </w:t>
+      </w:r>
+      <w:r>
+        <w:rPr>
+          <w:sz w:val="24"/>
+        </w:rPr>
+        <w:t>could not be set via model input</w:t>
+      </w:r>
+      <w:r>
+        <w:rPr>
+          <w:sz w:val="24"/>
+        </w:rPr>
+        <w:t xml:space="preserve"> in the original model, can now be </w:t>
+      </w:r>
+      <w:r>
+        <w:rPr>
+          <w:sz w:val="24"/>
+        </w:rPr>
+        <w:t>set</w:t>
+      </w:r>
+      <w:r>
+        <w:rPr>
+          <w:sz w:val="24"/>
+        </w:rPr>
+        <w:t xml:space="preserve"> </w:t>
+      </w:r>
+      <w:r>
+        <w:rPr>
+          <w:sz w:val="24"/>
+        </w:rPr>
+        <w:t>via</w:t>
+      </w:r>
+      <w:r>
+        <w:rPr>
+          <w:sz w:val="24"/>
+        </w:rPr>
+        <w:t xml:space="preserve"> model input. Those are the variables ‘</w:t>
       </w:r>
       <w:r>
         <w:rPr>
@@ -14855,281 +15579,33 @@
         <w:rPr>
           <w:sz w:val="24"/>
         </w:rPr>
-        <w:t xml:space="preserve">In the model code there are some </w:t>
-      </w:r>
-      <w:r>
-        <w:rPr>
-          <w:sz w:val="24"/>
-        </w:rPr>
-        <w:t>lines</w:t>
-      </w:r>
-      <w:r>
-        <w:rPr>
-          <w:sz w:val="24"/>
-        </w:rPr>
-        <w:t xml:space="preserve"> such as </w:t>
-      </w:r>
-      <w:proofErr w:type="gramStart"/>
-      <w:r>
-        <w:rPr>
-          <w:sz w:val="24"/>
-        </w:rPr>
-        <w:t>‘</w:t>
-      </w:r>
-      <w:proofErr w:type="spellStart"/>
-      <w:r>
-        <w:rPr>
-          <w:sz w:val="24"/>
-        </w:rPr>
-        <w:t>elif</w:t>
-      </w:r>
-      <w:proofErr w:type="spellEnd"/>
-      <w:r>
-        <w:rPr>
-          <w:sz w:val="24"/>
-        </w:rPr>
-        <w:t>(</w:t>
-      </w:r>
-      <w:proofErr w:type="spellStart"/>
-      <w:proofErr w:type="gramEnd"/>
-      <w:r>
-        <w:rPr>
-          <w:sz w:val="24"/>
-        </w:rPr>
-        <w:t>self.ls_type</w:t>
-      </w:r>
-      <w:proofErr w:type="spellEnd"/>
-      <w:r>
-        <w:rPr>
-          <w:sz w:val="24"/>
-        </w:rPr>
-        <w:t xml:space="preserve"> == '</w:t>
-      </w:r>
-      <w:proofErr w:type="spellStart"/>
-      <w:r>
-        <w:rPr>
-          <w:sz w:val="24"/>
-        </w:rPr>
-        <w:t>canopy_model</w:t>
-      </w:r>
-      <w:proofErr w:type="spellEnd"/>
-      <w:r>
-        <w:rPr>
-          <w:sz w:val="24"/>
-        </w:rPr>
-        <w:t>'):</w:t>
-      </w:r>
-      <w:r>
-        <w:rPr>
-          <w:sz w:val="24"/>
-        </w:rPr>
-        <w:t>’ and ‘</w:t>
-      </w:r>
-      <w:proofErr w:type="spellStart"/>
-      <w:r>
-        <w:rPr>
-          <w:sz w:val="24"/>
-        </w:rPr>
-        <w:t>elif</w:t>
-      </w:r>
-      <w:proofErr w:type="spellEnd"/>
-      <w:r>
-        <w:rPr>
-          <w:sz w:val="24"/>
-        </w:rPr>
-        <w:t>(</w:t>
-      </w:r>
-      <w:proofErr w:type="spellStart"/>
-      <w:r>
-        <w:rPr>
-          <w:sz w:val="24"/>
-        </w:rPr>
-        <w:t>self.ls_type</w:t>
-      </w:r>
-      <w:proofErr w:type="spellEnd"/>
-      <w:r>
-        <w:rPr>
-          <w:sz w:val="24"/>
-        </w:rPr>
-        <w:t xml:space="preserve"> == 'sib4'):</w:t>
-      </w:r>
-      <w:r>
-        <w:rPr>
-          <w:sz w:val="24"/>
-        </w:rPr>
-        <w:t xml:space="preserve">’. </w:t>
-      </w:r>
-      <w:r>
-        <w:rPr>
-          <w:sz w:val="24"/>
-        </w:rPr>
-        <w:t xml:space="preserve">The switch </w:t>
-      </w:r>
-      <w:proofErr w:type="spellStart"/>
-      <w:r>
-        <w:rPr>
-          <w:sz w:val="24"/>
-        </w:rPr>
-        <w:t>ls_type</w:t>
-      </w:r>
-      <w:proofErr w:type="spellEnd"/>
-      <w:r>
-        <w:rPr>
-          <w:sz w:val="24"/>
-        </w:rPr>
-        <w:t xml:space="preserve"> should</w:t>
-      </w:r>
-      <w:r>
-        <w:rPr>
-          <w:sz w:val="24"/>
-        </w:rPr>
-        <w:t xml:space="preserve"> only be set to </w:t>
-      </w:r>
-      <w:r>
-        <w:rPr>
-          <w:sz w:val="24"/>
-        </w:rPr>
-        <w:t xml:space="preserve">the </w:t>
-      </w:r>
-      <w:r>
-        <w:rPr>
-          <w:sz w:val="24"/>
-        </w:rPr>
-        <w:t>default CLASS options ‘</w:t>
-      </w:r>
-      <w:proofErr w:type="spellStart"/>
-      <w:r>
-        <w:rPr>
-          <w:sz w:val="24"/>
-        </w:rPr>
-        <w:t>js</w:t>
-      </w:r>
-      <w:proofErr w:type="spellEnd"/>
-      <w:r>
-        <w:rPr>
-          <w:sz w:val="24"/>
-        </w:rPr>
-        <w:t>’ or ‘</w:t>
-      </w:r>
-      <w:proofErr w:type="spellStart"/>
-      <w:r>
-        <w:rPr>
-          <w:sz w:val="24"/>
-        </w:rPr>
-        <w:t>ags</w:t>
-      </w:r>
-      <w:proofErr w:type="spellEnd"/>
-      <w:r>
-        <w:rPr>
-          <w:sz w:val="24"/>
-        </w:rPr>
-        <w:t>’ and should</w:t>
-      </w:r>
-      <w:r>
-        <w:rPr>
-          <w:sz w:val="24"/>
-        </w:rPr>
-        <w:t xml:space="preserve"> not be set to ‘sib4’ or </w:t>
-      </w:r>
-      <w:r>
-        <w:rPr>
-          <w:sz w:val="24"/>
-        </w:rPr>
-        <w:t>'</w:t>
-      </w:r>
-      <w:proofErr w:type="spellStart"/>
-      <w:r>
-        <w:rPr>
-          <w:sz w:val="24"/>
-        </w:rPr>
-        <w:t>canopy_model</w:t>
-      </w:r>
-      <w:proofErr w:type="spellEnd"/>
-      <w:r>
-        <w:rPr>
-          <w:sz w:val="24"/>
-        </w:rPr>
-        <w:t>'</w:t>
-      </w:r>
-      <w:r>
-        <w:rPr>
-          <w:sz w:val="24"/>
-        </w:rPr>
-        <w:t xml:space="preserve">, as those are not (yet) implemented. </w:t>
-      </w:r>
-      <w:r>
-        <w:rPr>
-          <w:sz w:val="24"/>
-        </w:rPr>
-        <w:t>The presence of these statements does not change the output of the mode</w:t>
-      </w:r>
-      <w:r>
-        <w:rPr>
-          <w:sz w:val="24"/>
-        </w:rPr>
-        <w:t>l</w:t>
-      </w:r>
-      <w:r>
-        <w:rPr>
-          <w:sz w:val="24"/>
-        </w:rPr>
-        <w:t xml:space="preserve"> though compared to the original model.</w:t>
-      </w:r>
-      <w:r>
-        <w:rPr>
-          <w:sz w:val="24"/>
-        </w:rPr>
-        <w:t xml:space="preserve"> Also, there is some model code involving </w:t>
-      </w:r>
-      <w:r>
-        <w:rPr>
-          <w:sz w:val="24"/>
-        </w:rPr>
-        <w:t>a soil COS model</w:t>
-      </w:r>
-      <w:r>
-        <w:rPr>
-          <w:sz w:val="24"/>
-        </w:rPr>
-        <w:t xml:space="preserve">. </w:t>
-      </w:r>
-      <w:r>
-        <w:rPr>
-          <w:sz w:val="24"/>
-        </w:rPr>
-        <w:t xml:space="preserve">As this soil COS model is not (yet) implemented in ICLASS, </w:t>
-      </w:r>
-      <w:r>
-        <w:rPr>
-          <w:sz w:val="24"/>
-        </w:rPr>
-        <w:t>In the model input no value should be given for the variable ‘</w:t>
-      </w:r>
-      <w:proofErr w:type="spellStart"/>
-      <w:r>
-        <w:rPr>
-          <w:sz w:val="24"/>
-        </w:rPr>
-        <w:t>soilCOSmodeltype</w:t>
-      </w:r>
-      <w:proofErr w:type="spellEnd"/>
-      <w:r>
-        <w:rPr>
-          <w:sz w:val="24"/>
-        </w:rPr>
-        <w:t>’, or the value should be set to None</w:t>
-      </w:r>
-      <w:r>
-        <w:rPr>
-          <w:sz w:val="24"/>
-        </w:rPr>
-        <w:t>.</w:t>
-      </w:r>
-      <w:r>
-        <w:rPr>
-          <w:sz w:val="24"/>
-        </w:rPr>
-        <w:t xml:space="preserve"> </w:t>
+        <w:t xml:space="preserve">The </w:t>
+      </w:r>
+      <w:r>
+        <w:rPr>
+          <w:sz w:val="24"/>
+        </w:rPr>
+        <w:t xml:space="preserve">constructor of the </w:t>
+      </w:r>
+      <w:r>
+        <w:rPr>
+          <w:sz w:val="24"/>
+        </w:rPr>
+        <w:t>class ‘</w:t>
+      </w:r>
+      <w:proofErr w:type="spellStart"/>
+      <w:r>
+        <w:rPr>
+          <w:sz w:val="24"/>
+        </w:rPr>
+        <w:t>model_output</w:t>
+      </w:r>
+      <w:proofErr w:type="spellEnd"/>
+      <w:r>
+        <w:rPr>
+          <w:sz w:val="24"/>
+        </w:rPr>
+        <w:t>’ takes an additional argument ‘model’</w:t>
       </w:r>
     </w:p>
     <w:p>
@@ -15147,121 +15623,281 @@
         <w:rPr>
           <w:sz w:val="24"/>
         </w:rPr>
-        <w:t xml:space="preserve">Some variables have been split or renamed to make </w:t>
-      </w:r>
-      <w:proofErr w:type="spellStart"/>
-      <w:r>
-        <w:rPr>
-          <w:sz w:val="24"/>
-        </w:rPr>
-        <w:t>adjoint</w:t>
-      </w:r>
-      <w:proofErr w:type="spellEnd"/>
-      <w:r>
-        <w:rPr>
-          <w:sz w:val="24"/>
-        </w:rPr>
-        <w:t xml:space="preserve"> coding easier, e.g. the variable ‘</w:t>
-      </w:r>
-      <w:proofErr w:type="spellStart"/>
-      <w:r>
-        <w:rPr>
-          <w:sz w:val="24"/>
-        </w:rPr>
-        <w:t>sinlea</w:t>
-      </w:r>
-      <w:proofErr w:type="spellEnd"/>
-      <w:r>
-        <w:rPr>
-          <w:sz w:val="24"/>
-        </w:rPr>
-        <w:t>’ from the ‘</w:t>
-      </w:r>
-      <w:proofErr w:type="spellStart"/>
-      <w:r>
-        <w:rPr>
-          <w:sz w:val="24"/>
-        </w:rPr>
-        <w:t>run_radiation</w:t>
-      </w:r>
-      <w:proofErr w:type="spellEnd"/>
-      <w:r>
-        <w:rPr>
-          <w:sz w:val="24"/>
-        </w:rPr>
-        <w:t xml:space="preserve">’ module </w:t>
-      </w:r>
-      <w:r>
-        <w:rPr>
-          <w:sz w:val="24"/>
-        </w:rPr>
-        <w:t>has been split into</w:t>
-      </w:r>
-      <w:r>
-        <w:rPr>
-          <w:sz w:val="24"/>
-        </w:rPr>
-        <w:t xml:space="preserve"> ‘</w:t>
-      </w:r>
-      <w:r>
-        <w:rPr>
-          <w:sz w:val="24"/>
-        </w:rPr>
-        <w:t>part1_sinlea</w:t>
-      </w:r>
-      <w:r>
-        <w:rPr>
-          <w:sz w:val="24"/>
-        </w:rPr>
-        <w:t>’</w:t>
+        <w:t xml:space="preserve">In the model code there are some </w:t>
+      </w:r>
+      <w:r>
+        <w:rPr>
+          <w:sz w:val="24"/>
+        </w:rPr>
+        <w:t>lines</w:t>
+      </w:r>
+      <w:r>
+        <w:rPr>
+          <w:sz w:val="24"/>
+        </w:rPr>
+        <w:t xml:space="preserve"> such as </w:t>
+      </w:r>
+      <w:proofErr w:type="gramStart"/>
+      <w:r>
+        <w:rPr>
+          <w:sz w:val="24"/>
+        </w:rPr>
+        <w:t>‘</w:t>
+      </w:r>
+      <w:proofErr w:type="spellStart"/>
+      <w:r>
+        <w:rPr>
+          <w:sz w:val="24"/>
+        </w:rPr>
+        <w:t>elif</w:t>
+      </w:r>
+      <w:proofErr w:type="spellEnd"/>
+      <w:r>
+        <w:rPr>
+          <w:sz w:val="24"/>
+        </w:rPr>
+        <w:t>(</w:t>
+      </w:r>
+      <w:proofErr w:type="spellStart"/>
+      <w:proofErr w:type="gramEnd"/>
+      <w:r>
+        <w:rPr>
+          <w:sz w:val="24"/>
+        </w:rPr>
+        <w:t>self.ls_type</w:t>
+      </w:r>
+      <w:proofErr w:type="spellEnd"/>
+      <w:r>
+        <w:rPr>
+          <w:sz w:val="24"/>
+        </w:rPr>
+        <w:t xml:space="preserve"> == '</w:t>
+      </w:r>
+      <w:proofErr w:type="spellStart"/>
+      <w:r>
+        <w:rPr>
+          <w:sz w:val="24"/>
+        </w:rPr>
+        <w:t>canopy_model</w:t>
+      </w:r>
+      <w:proofErr w:type="spellEnd"/>
+      <w:r>
+        <w:rPr>
+          <w:sz w:val="24"/>
+        </w:rPr>
+        <w:t>'):</w:t>
+      </w:r>
+      <w:r>
+        <w:rPr>
+          <w:sz w:val="24"/>
+        </w:rPr>
+        <w:t>’ and ‘</w:t>
+      </w:r>
+      <w:proofErr w:type="spellStart"/>
+      <w:r>
+        <w:rPr>
+          <w:sz w:val="24"/>
+        </w:rPr>
+        <w:t>elif</w:t>
+      </w:r>
+      <w:proofErr w:type="spellEnd"/>
+      <w:r>
+        <w:rPr>
+          <w:sz w:val="24"/>
+        </w:rPr>
+        <w:t>(</w:t>
+      </w:r>
+      <w:proofErr w:type="spellStart"/>
+      <w:r>
+        <w:rPr>
+          <w:sz w:val="24"/>
+        </w:rPr>
+        <w:t>self.ls_type</w:t>
+      </w:r>
+      <w:proofErr w:type="spellEnd"/>
+      <w:r>
+        <w:rPr>
+          <w:sz w:val="24"/>
+        </w:rPr>
+        <w:t xml:space="preserve"> == 'sib4'):</w:t>
+      </w:r>
+      <w:r>
+        <w:rPr>
+          <w:sz w:val="24"/>
+        </w:rPr>
+        <w:t xml:space="preserve">’. </w:t>
+      </w:r>
+      <w:r>
+        <w:rPr>
+          <w:sz w:val="24"/>
+        </w:rPr>
+        <w:t xml:space="preserve">The switch </w:t>
+      </w:r>
+      <w:proofErr w:type="spellStart"/>
+      <w:r>
+        <w:rPr>
+          <w:sz w:val="24"/>
+        </w:rPr>
+        <w:t>ls_type</w:t>
+      </w:r>
+      <w:proofErr w:type="spellEnd"/>
+      <w:r>
+        <w:rPr>
+          <w:sz w:val="24"/>
+        </w:rPr>
+        <w:t xml:space="preserve"> should</w:t>
+      </w:r>
+      <w:r>
+        <w:rPr>
+          <w:sz w:val="24"/>
+        </w:rPr>
+        <w:t xml:space="preserve"> only be set to </w:t>
+      </w:r>
+      <w:r>
+        <w:rPr>
+          <w:sz w:val="24"/>
+        </w:rPr>
+        <w:t xml:space="preserve">the </w:t>
+      </w:r>
+      <w:r>
+        <w:rPr>
+          <w:sz w:val="24"/>
+        </w:rPr>
+        <w:t>default CLASS options ‘</w:t>
+      </w:r>
+      <w:proofErr w:type="spellStart"/>
+      <w:r>
+        <w:rPr>
+          <w:sz w:val="24"/>
+        </w:rPr>
+        <w:t>js</w:t>
+      </w:r>
+      <w:proofErr w:type="spellEnd"/>
+      <w:r>
+        <w:rPr>
+          <w:sz w:val="24"/>
+        </w:rPr>
+        <w:t>’ or ‘</w:t>
+      </w:r>
+      <w:proofErr w:type="spellStart"/>
+      <w:r>
+        <w:rPr>
+          <w:sz w:val="24"/>
+        </w:rPr>
+        <w:t>ags</w:t>
+      </w:r>
+      <w:proofErr w:type="spellEnd"/>
+      <w:r>
+        <w:rPr>
+          <w:sz w:val="24"/>
+        </w:rPr>
+        <w:t>’ and should</w:t>
+      </w:r>
+      <w:r>
+        <w:rPr>
+          <w:sz w:val="24"/>
+        </w:rPr>
+        <w:t xml:space="preserve"> not be set to ‘sib4’ or </w:t>
+      </w:r>
+      <w:r>
+        <w:rPr>
+          <w:sz w:val="24"/>
+        </w:rPr>
+        <w:t>'</w:t>
+      </w:r>
+      <w:proofErr w:type="spellStart"/>
+      <w:r>
+        <w:rPr>
+          <w:sz w:val="24"/>
+        </w:rPr>
+        <w:t>canopy_model</w:t>
+      </w:r>
+      <w:proofErr w:type="spellEnd"/>
+      <w:r>
+        <w:rPr>
+          <w:sz w:val="24"/>
+        </w:rPr>
+        <w:t>'</w:t>
+      </w:r>
+      <w:r>
+        <w:rPr>
+          <w:sz w:val="24"/>
+        </w:rPr>
+        <w:t xml:space="preserve">, as those are not (yet) implemented. </w:t>
+      </w:r>
+      <w:r>
+        <w:rPr>
+          <w:sz w:val="24"/>
+        </w:rPr>
+        <w:t>The presence of these statements does not change the output of the mode</w:t>
+      </w:r>
+      <w:r>
+        <w:rPr>
+          <w:sz w:val="24"/>
+        </w:rPr>
+        <w:t>l</w:t>
+      </w:r>
+      <w:r>
+        <w:rPr>
+          <w:sz w:val="24"/>
+        </w:rPr>
+        <w:t xml:space="preserve"> though compared to the original model.</w:t>
+      </w:r>
+      <w:r>
+        <w:rPr>
+          <w:sz w:val="24"/>
+        </w:rPr>
+        <w:t xml:space="preserve"> Also, there is some model code involving </w:t>
+      </w:r>
+      <w:r>
+        <w:rPr>
+          <w:sz w:val="24"/>
+        </w:rPr>
+        <w:t>a soil COS model</w:t>
+      </w:r>
+      <w:r>
+        <w:rPr>
+          <w:sz w:val="24"/>
+        </w:rPr>
+        <w:t xml:space="preserve">. </w:t>
+      </w:r>
+      <w:r>
+        <w:rPr>
+          <w:sz w:val="24"/>
+        </w:rPr>
+        <w:t xml:space="preserve">As this soil COS model is not (yet) implemented in ICLASS, </w:t>
+      </w:r>
+      <w:r>
+        <w:rPr>
+          <w:sz w:val="24"/>
+        </w:rPr>
+        <w:t>In the model input no value should be given for the variable ‘</w:t>
+      </w:r>
+      <w:proofErr w:type="spellStart"/>
+      <w:r>
+        <w:rPr>
+          <w:sz w:val="24"/>
+        </w:rPr>
+        <w:t>soilCOSmodeltype</w:t>
+      </w:r>
+      <w:proofErr w:type="spellEnd"/>
+      <w:r>
+        <w:rPr>
+          <w:sz w:val="24"/>
+        </w:rPr>
+        <w:t>’, or the value should be set to None</w:t>
+      </w:r>
+      <w:r>
+        <w:rPr>
+          <w:sz w:val="24"/>
+        </w:rPr>
+        <w:t>.</w:t>
       </w:r>
       <w:r>
         <w:rPr>
           <w:sz w:val="24"/>
         </w:rPr>
         <w:t xml:space="preserve"> </w:t>
-      </w:r>
-      <w:r>
-        <w:rPr>
-          <w:sz w:val="24"/>
-        </w:rPr>
-        <w:t>and ‘</w:t>
-      </w:r>
-      <w:r>
-        <w:rPr>
-          <w:sz w:val="24"/>
-        </w:rPr>
-        <w:t>part</w:t>
-      </w:r>
-      <w:r>
-        <w:rPr>
-          <w:sz w:val="24"/>
-        </w:rPr>
-        <w:t>2</w:t>
-      </w:r>
-      <w:r>
-        <w:rPr>
-          <w:sz w:val="24"/>
-        </w:rPr>
-        <w:t>_sinlea</w:t>
-      </w:r>
-      <w:r>
-        <w:rPr>
-          <w:sz w:val="24"/>
-        </w:rPr>
-        <w:t>’.</w:t>
-      </w:r>
-      <w:r>
-        <w:rPr>
-          <w:sz w:val="24"/>
-        </w:rPr>
-        <w:t xml:space="preserve"> </w:t>
-      </w:r>
-      <w:r>
-        <w:rPr>
-          <w:sz w:val="24"/>
-        </w:rPr>
-        <w:t xml:space="preserve"> This has no influence on the model results.</w:t>
       </w:r>
     </w:p>
     <w:p>
@@ -15279,21 +15915,121 @@
         <w:rPr>
           <w:sz w:val="24"/>
         </w:rPr>
-        <w:t xml:space="preserve">The variable f2 has been renamed to f2js in the </w:t>
-      </w:r>
-      <w:proofErr w:type="spellStart"/>
-      <w:r>
-        <w:rPr>
-          <w:sz w:val="24"/>
-        </w:rPr>
-        <w:t>jarvis_stewart</w:t>
-      </w:r>
-      <w:proofErr w:type="spellEnd"/>
-      <w:r>
-        <w:rPr>
-          <w:sz w:val="24"/>
-        </w:rPr>
-        <w:t xml:space="preserve"> module</w:t>
+        <w:t xml:space="preserve">Some variables have been split or renamed to make </w:t>
+      </w:r>
+      <w:proofErr w:type="spellStart"/>
+      <w:r>
+        <w:rPr>
+          <w:sz w:val="24"/>
+        </w:rPr>
+        <w:t>adjoint</w:t>
+      </w:r>
+      <w:proofErr w:type="spellEnd"/>
+      <w:r>
+        <w:rPr>
+          <w:sz w:val="24"/>
+        </w:rPr>
+        <w:t xml:space="preserve"> coding easier, e.g. the variable ‘</w:t>
+      </w:r>
+      <w:proofErr w:type="spellStart"/>
+      <w:r>
+        <w:rPr>
+          <w:sz w:val="24"/>
+        </w:rPr>
+        <w:t>sinlea</w:t>
+      </w:r>
+      <w:proofErr w:type="spellEnd"/>
+      <w:r>
+        <w:rPr>
+          <w:sz w:val="24"/>
+        </w:rPr>
+        <w:t>’ from the ‘</w:t>
+      </w:r>
+      <w:proofErr w:type="spellStart"/>
+      <w:r>
+        <w:rPr>
+          <w:sz w:val="24"/>
+        </w:rPr>
+        <w:t>run_radiation</w:t>
+      </w:r>
+      <w:proofErr w:type="spellEnd"/>
+      <w:r>
+        <w:rPr>
+          <w:sz w:val="24"/>
+        </w:rPr>
+        <w:t xml:space="preserve">’ module </w:t>
+      </w:r>
+      <w:r>
+        <w:rPr>
+          <w:sz w:val="24"/>
+        </w:rPr>
+        <w:t>has been split into</w:t>
+      </w:r>
+      <w:r>
+        <w:rPr>
+          <w:sz w:val="24"/>
+        </w:rPr>
+        <w:t xml:space="preserve"> ‘</w:t>
+      </w:r>
+      <w:r>
+        <w:rPr>
+          <w:sz w:val="24"/>
+        </w:rPr>
+        <w:t>part1_sinlea</w:t>
+      </w:r>
+      <w:r>
+        <w:rPr>
+          <w:sz w:val="24"/>
+        </w:rPr>
+        <w:t>’</w:t>
+      </w:r>
+      <w:r>
+        <w:rPr>
+          <w:sz w:val="24"/>
+        </w:rPr>
+        <w:t xml:space="preserve"> </w:t>
+      </w:r>
+      <w:r>
+        <w:rPr>
+          <w:sz w:val="24"/>
+        </w:rPr>
+        <w:t>and ‘</w:t>
+      </w:r>
+      <w:r>
+        <w:rPr>
+          <w:sz w:val="24"/>
+        </w:rPr>
+        <w:t>part</w:t>
+      </w:r>
+      <w:r>
+        <w:rPr>
+          <w:sz w:val="24"/>
+        </w:rPr>
+        <w:t>2</w:t>
+      </w:r>
+      <w:r>
+        <w:rPr>
+          <w:sz w:val="24"/>
+        </w:rPr>
+        <w:t>_sinlea</w:t>
+      </w:r>
+      <w:r>
+        <w:rPr>
+          <w:sz w:val="24"/>
+        </w:rPr>
+        <w:t>’.</w:t>
+      </w:r>
+      <w:r>
+        <w:rPr>
+          <w:sz w:val="24"/>
+        </w:rPr>
+        <w:t xml:space="preserve"> </w:t>
+      </w:r>
+      <w:r>
+        <w:rPr>
+          <w:sz w:val="24"/>
+        </w:rPr>
+        <w:t xml:space="preserve"> This has no influence on the model results.</w:t>
       </w:r>
     </w:p>
     <w:p>
@@ -15311,27 +16047,21 @@
         <w:rPr>
           <w:sz w:val="24"/>
         </w:rPr>
-        <w:t>An additional input variable ‘</w:t>
-      </w:r>
-      <w:proofErr w:type="spellStart"/>
-      <w:r>
-        <w:rPr>
-          <w:sz w:val="24"/>
-        </w:rPr>
-        <w:t>PARfract</w:t>
-      </w:r>
-      <w:r>
-        <w:rPr>
-          <w:sz w:val="24"/>
-        </w:rPr>
-        <w:t>’can</w:t>
-      </w:r>
-      <w:proofErr w:type="spellEnd"/>
-      <w:r>
-        <w:rPr>
-          <w:sz w:val="24"/>
-        </w:rPr>
-        <w:t xml:space="preserve"> be specified, which defines the fraction of PAR that gets absorbed by the leaves. The default value is 0.5, if this value is chosen the behaviour of the model is the same as in the original version.</w:t>
+        <w:t xml:space="preserve">The variable f2 has been renamed to f2js in the </w:t>
+      </w:r>
+      <w:proofErr w:type="spellStart"/>
+      <w:r>
+        <w:rPr>
+          <w:sz w:val="24"/>
+        </w:rPr>
+        <w:t>jarvis_stewart</w:t>
+      </w:r>
+      <w:proofErr w:type="spellEnd"/>
+      <w:r>
+        <w:rPr>
+          <w:sz w:val="24"/>
+        </w:rPr>
+        <w:t xml:space="preserve"> module</w:t>
       </w:r>
     </w:p>
     <w:p>
@@ -15349,61 +16079,27 @@
         <w:rPr>
           <w:sz w:val="24"/>
         </w:rPr>
-        <w:t>Additional input variables ‘</w:t>
-      </w:r>
-      <w:proofErr w:type="spellStart"/>
-      <w:r>
-        <w:rPr>
-          <w:sz w:val="24"/>
-        </w:rPr>
-        <w:t>htrans</w:t>
-      </w:r>
-      <w:proofErr w:type="spellEnd"/>
-      <w:r>
-        <w:rPr>
-          <w:sz w:val="24"/>
-        </w:rPr>
-        <w:t>’ and ‘gammatheta2’ can be specified, when the boundary layer height exceeds ‘</w:t>
-      </w:r>
-      <w:proofErr w:type="spellStart"/>
-      <w:r>
-        <w:rPr>
-          <w:sz w:val="24"/>
-        </w:rPr>
-        <w:t>htrans</w:t>
-      </w:r>
-      <w:proofErr w:type="spellEnd"/>
-      <w:r>
-        <w:rPr>
-          <w:sz w:val="24"/>
-        </w:rPr>
-        <w:t>’, gammatheta2 will be used</w:t>
-      </w:r>
-      <w:r>
-        <w:rPr>
-          <w:sz w:val="24"/>
-        </w:rPr>
-        <w:t xml:space="preserve"> instead of ‘</w:t>
-      </w:r>
-      <w:proofErr w:type="spellStart"/>
-      <w:r>
-        <w:rPr>
-          <w:sz w:val="24"/>
-        </w:rPr>
-        <w:t>g</w:t>
-      </w:r>
-      <w:r>
-        <w:rPr>
-          <w:sz w:val="24"/>
-        </w:rPr>
-        <w:t>ammatheta</w:t>
-      </w:r>
-      <w:proofErr w:type="spellEnd"/>
-      <w:r>
-        <w:rPr>
-          <w:sz w:val="24"/>
-        </w:rPr>
-        <w:t>’.</w:t>
+        <w:t>An additional input variable ‘</w:t>
+      </w:r>
+      <w:proofErr w:type="spellStart"/>
+      <w:r>
+        <w:rPr>
+          <w:sz w:val="24"/>
+        </w:rPr>
+        <w:t>PARfract</w:t>
+      </w:r>
+      <w:r>
+        <w:rPr>
+          <w:sz w:val="24"/>
+        </w:rPr>
+        <w:t>’can</w:t>
+      </w:r>
+      <w:proofErr w:type="spellEnd"/>
+      <w:r>
+        <w:rPr>
+          <w:sz w:val="24"/>
+        </w:rPr>
+        <w:t xml:space="preserve"> be specified, which defines the fraction of PAR that gets absorbed by the leaves. The default value is 0.5, if this value is chosen the behaviour of the model is the same as in the original version.</w:t>
       </w:r>
     </w:p>
     <w:p>
@@ -15421,7 +16117,61 @@
         <w:rPr>
           <w:sz w:val="24"/>
         </w:rPr>
-        <w:t>The initial value of the variable ‘Cs’ can now be given as model input, if nothing specified the default value of the original model will be used.</w:t>
+        <w:t>Additional input variables ‘</w:t>
+      </w:r>
+      <w:proofErr w:type="spellStart"/>
+      <w:r>
+        <w:rPr>
+          <w:sz w:val="24"/>
+        </w:rPr>
+        <w:t>htrans</w:t>
+      </w:r>
+      <w:proofErr w:type="spellEnd"/>
+      <w:r>
+        <w:rPr>
+          <w:sz w:val="24"/>
+        </w:rPr>
+        <w:t>’ and ‘gammatheta2’ can be specified, when the boundary layer height exceeds ‘</w:t>
+      </w:r>
+      <w:proofErr w:type="spellStart"/>
+      <w:r>
+        <w:rPr>
+          <w:sz w:val="24"/>
+        </w:rPr>
+        <w:t>htrans</w:t>
+      </w:r>
+      <w:proofErr w:type="spellEnd"/>
+      <w:r>
+        <w:rPr>
+          <w:sz w:val="24"/>
+        </w:rPr>
+        <w:t>’, gammatheta2 will be used</w:t>
+      </w:r>
+      <w:r>
+        <w:rPr>
+          <w:sz w:val="24"/>
+        </w:rPr>
+        <w:t xml:space="preserve"> instead of ‘</w:t>
+      </w:r>
+      <w:proofErr w:type="spellStart"/>
+      <w:r>
+        <w:rPr>
+          <w:sz w:val="24"/>
+        </w:rPr>
+        <w:t>g</w:t>
+      </w:r>
+      <w:r>
+        <w:rPr>
+          <w:sz w:val="24"/>
+        </w:rPr>
+        <w:t>ammatheta</w:t>
+      </w:r>
+      <w:proofErr w:type="spellEnd"/>
+      <w:r>
+        <w:rPr>
+          <w:sz w:val="24"/>
+        </w:rPr>
+        <w:t>’.</w:t>
       </w:r>
     </w:p>
     <w:p>
@@ -15439,151 +16189,7 @@
         <w:rPr>
           <w:sz w:val="24"/>
         </w:rPr>
-        <w:t>An additional input variable ‘</w:t>
-      </w:r>
-      <w:proofErr w:type="spellStart"/>
-      <w:r>
-        <w:rPr>
-          <w:sz w:val="24"/>
-        </w:rPr>
-        <w:t>ags_C_mode</w:t>
-      </w:r>
-      <w:proofErr w:type="spellEnd"/>
-      <w:r>
-        <w:rPr>
-          <w:sz w:val="24"/>
-        </w:rPr>
-        <w:t xml:space="preserve">’ can be specified as either ‘MXL’ or ‘surf’, this determines </w:t>
-      </w:r>
-      <w:proofErr w:type="spellStart"/>
-      <w:r>
-        <w:rPr>
-          <w:sz w:val="24"/>
-        </w:rPr>
-        <w:t>wether</w:t>
-      </w:r>
-      <w:proofErr w:type="spellEnd"/>
-      <w:r>
-        <w:rPr>
-          <w:sz w:val="24"/>
-        </w:rPr>
-        <w:t xml:space="preserve"> in </w:t>
-      </w:r>
-      <w:proofErr w:type="spellStart"/>
-      <w:r>
-        <w:rPr>
-          <w:sz w:val="24"/>
-        </w:rPr>
-        <w:t>ags</w:t>
-      </w:r>
-      <w:proofErr w:type="spellEnd"/>
-      <w:r>
-        <w:rPr>
-          <w:sz w:val="24"/>
-        </w:rPr>
-        <w:t xml:space="preserve"> </w:t>
-      </w:r>
-      <w:r>
-        <w:rPr>
-          <w:sz w:val="24"/>
-        </w:rPr>
-        <w:t>the surface or the mixed layer mixing ratio of CO2</w:t>
-      </w:r>
-      <w:r>
-        <w:rPr>
-          <w:sz w:val="24"/>
-        </w:rPr>
-        <w:t xml:space="preserve"> and COS</w:t>
-      </w:r>
-      <w:r>
-        <w:rPr>
-          <w:sz w:val="24"/>
-        </w:rPr>
-        <w:t xml:space="preserve"> will be used</w:t>
-      </w:r>
-      <w:r>
-        <w:rPr>
-          <w:sz w:val="24"/>
-        </w:rPr>
-        <w:t xml:space="preserve"> (variable CO2surf vs CO2</w:t>
-      </w:r>
-      <w:r>
-        <w:rPr>
-          <w:sz w:val="24"/>
-        </w:rPr>
-        <w:t xml:space="preserve"> and </w:t>
-      </w:r>
-      <w:proofErr w:type="spellStart"/>
-      <w:r>
-        <w:rPr>
-          <w:sz w:val="24"/>
-        </w:rPr>
-        <w:t>COSsurf</w:t>
-      </w:r>
-      <w:proofErr w:type="spellEnd"/>
-      <w:r>
-        <w:rPr>
-          <w:sz w:val="24"/>
-        </w:rPr>
-        <w:t xml:space="preserve"> vs COS</w:t>
-      </w:r>
-      <w:r>
-        <w:rPr>
-          <w:sz w:val="24"/>
-        </w:rPr>
-        <w:t>). The default is MXL</w:t>
-      </w:r>
-      <w:r>
-        <w:rPr>
-          <w:sz w:val="24"/>
-        </w:rPr>
-        <w:t xml:space="preserve"> (MXL will be used if the user does not specify anything for </w:t>
-      </w:r>
-      <w:proofErr w:type="spellStart"/>
-      <w:r>
-        <w:rPr>
-          <w:sz w:val="24"/>
-        </w:rPr>
-        <w:t>ags_C_mode</w:t>
-      </w:r>
-      <w:proofErr w:type="spellEnd"/>
-      <w:r>
-        <w:rPr>
-          <w:sz w:val="24"/>
-        </w:rPr>
-        <w:t>)</w:t>
-      </w:r>
-      <w:r>
-        <w:rPr>
-          <w:sz w:val="24"/>
-        </w:rPr>
-        <w:t>, this will use the same mixing ratio as in the original model</w:t>
-      </w:r>
-      <w:r>
-        <w:rPr>
-          <w:sz w:val="24"/>
-        </w:rPr>
-        <w:t xml:space="preserve">. </w:t>
-      </w:r>
-      <w:r>
-        <w:rPr>
-          <w:sz w:val="24"/>
-        </w:rPr>
-        <w:t xml:space="preserve">When set to ‘surf’, make sure that </w:t>
-      </w:r>
-      <w:proofErr w:type="spellStart"/>
-      <w:r>
-        <w:rPr>
-          <w:sz w:val="24"/>
-        </w:rPr>
-        <w:t>sw_sl</w:t>
-      </w:r>
-      <w:proofErr w:type="spellEnd"/>
-      <w:r>
-        <w:rPr>
-          <w:sz w:val="24"/>
-        </w:rPr>
-        <w:t xml:space="preserve"> is set to True.</w:t>
+        <w:t>The initial value of the variable ‘Cs’ can now be given as model input, if nothing specified the default value of the original model will be used.</w:t>
       </w:r>
     </w:p>
     <w:p>
@@ -15601,42 +16207,158 @@
         <w:rPr>
           <w:sz w:val="24"/>
         </w:rPr>
+        <w:t>An additional input variable ‘</w:t>
+      </w:r>
+      <w:proofErr w:type="spellStart"/>
+      <w:r>
+        <w:rPr>
+          <w:sz w:val="24"/>
+        </w:rPr>
+        <w:t>ags_C_mode</w:t>
+      </w:r>
+      <w:proofErr w:type="spellEnd"/>
+      <w:r>
+        <w:rPr>
+          <w:sz w:val="24"/>
+        </w:rPr>
+        <w:t xml:space="preserve">’ can be specified as either ‘MXL’ or ‘surf’, this determines </w:t>
+      </w:r>
+      <w:proofErr w:type="spellStart"/>
+      <w:r>
+        <w:rPr>
+          <w:sz w:val="24"/>
+        </w:rPr>
+        <w:t>wether</w:t>
+      </w:r>
+      <w:proofErr w:type="spellEnd"/>
+      <w:r>
+        <w:rPr>
+          <w:sz w:val="24"/>
+        </w:rPr>
+        <w:t xml:space="preserve"> in </w:t>
+      </w:r>
+      <w:proofErr w:type="spellStart"/>
+      <w:r>
+        <w:rPr>
+          <w:sz w:val="24"/>
+        </w:rPr>
+        <w:t>ags</w:t>
+      </w:r>
+      <w:proofErr w:type="spellEnd"/>
+      <w:r>
+        <w:rPr>
+          <w:sz w:val="24"/>
+        </w:rPr>
+        <w:t xml:space="preserve"> </w:t>
+      </w:r>
+      <w:r>
+        <w:rPr>
+          <w:sz w:val="24"/>
+        </w:rPr>
+        <w:t>the surface or the mixed layer mixing ratio of CO2</w:t>
+      </w:r>
+      <w:r>
+        <w:rPr>
+          <w:sz w:val="24"/>
+        </w:rPr>
+        <w:t xml:space="preserve"> and COS</w:t>
+      </w:r>
+      <w:r>
+        <w:rPr>
+          <w:sz w:val="24"/>
+        </w:rPr>
+        <w:t xml:space="preserve"> will be used</w:t>
+      </w:r>
+      <w:r>
+        <w:rPr>
+          <w:sz w:val="24"/>
+        </w:rPr>
+        <w:t xml:space="preserve"> (variable CO2surf vs CO2</w:t>
+      </w:r>
+      <w:r>
+        <w:rPr>
+          <w:sz w:val="24"/>
+        </w:rPr>
+        <w:t xml:space="preserve"> and </w:t>
+      </w:r>
+      <w:proofErr w:type="spellStart"/>
+      <w:r>
+        <w:rPr>
+          <w:sz w:val="24"/>
+        </w:rPr>
+        <w:t>COSsurf</w:t>
+      </w:r>
+      <w:proofErr w:type="spellEnd"/>
+      <w:r>
+        <w:rPr>
+          <w:sz w:val="24"/>
+        </w:rPr>
+        <w:t xml:space="preserve"> vs COS</w:t>
+      </w:r>
+      <w:r>
+        <w:rPr>
+          <w:sz w:val="24"/>
+        </w:rPr>
+        <w:t>). The default is MXL</w:t>
+      </w:r>
+      <w:r>
+        <w:rPr>
+          <w:sz w:val="24"/>
+        </w:rPr>
+        <w:t xml:space="preserve"> (MXL will be used if the user does not specify anything for </w:t>
+      </w:r>
+      <w:proofErr w:type="spellStart"/>
+      <w:r>
+        <w:rPr>
+          <w:sz w:val="24"/>
+        </w:rPr>
+        <w:t>ags_C_mode</w:t>
+      </w:r>
+      <w:proofErr w:type="spellEnd"/>
+      <w:r>
+        <w:rPr>
+          <w:sz w:val="24"/>
+        </w:rPr>
+        <w:t>)</w:t>
+      </w:r>
+      <w:r>
+        <w:rPr>
+          <w:sz w:val="24"/>
+        </w:rPr>
+        <w:t xml:space="preserve">, this will use </w:t>
+      </w:r>
+      <w:r>
+        <w:rPr>
+          <w:sz w:val="24"/>
+        </w:rPr>
         <w:lastRenderedPageBreak/>
-        <w:t>An additional input variable ‘</w:t>
-      </w:r>
-      <w:proofErr w:type="spellStart"/>
-      <w:r>
-        <w:rPr>
-          <w:sz w:val="24"/>
-        </w:rPr>
-        <w:t>sca</w:t>
-      </w:r>
-      <w:r>
-        <w:rPr>
-          <w:sz w:val="24"/>
-        </w:rPr>
-        <w:t>_sto</w:t>
-      </w:r>
-      <w:proofErr w:type="spellEnd"/>
-      <w:r>
-        <w:rPr>
-          <w:sz w:val="24"/>
-        </w:rPr>
-        <w:t xml:space="preserve">’ can be specified, this scales the stomatal conductance with a specified factor. If no value is given, a default value of 1.0 </w:t>
-      </w:r>
-      <w:proofErr w:type="gramStart"/>
-      <w:r>
-        <w:rPr>
-          <w:sz w:val="24"/>
-        </w:rPr>
-        <w:t>will  be</w:t>
-      </w:r>
-      <w:proofErr w:type="gramEnd"/>
-      <w:r>
-        <w:rPr>
-          <w:sz w:val="24"/>
-        </w:rPr>
-        <w:t xml:space="preserve"> used, which gives the same conductance as in the original model.</w:t>
+        <w:t>the same mixing ratio as in the original model</w:t>
+      </w:r>
+      <w:r>
+        <w:rPr>
+          <w:sz w:val="24"/>
+        </w:rPr>
+        <w:t xml:space="preserve">. </w:t>
+      </w:r>
+      <w:r>
+        <w:rPr>
+          <w:sz w:val="24"/>
+        </w:rPr>
+        <w:t xml:space="preserve">When set to ‘surf’, make sure that </w:t>
+      </w:r>
+      <w:proofErr w:type="spellStart"/>
+      <w:r>
+        <w:rPr>
+          <w:sz w:val="24"/>
+        </w:rPr>
+        <w:t>sw_sl</w:t>
+      </w:r>
+      <w:proofErr w:type="spellEnd"/>
+      <w:r>
+        <w:rPr>
+          <w:sz w:val="24"/>
+        </w:rPr>
+        <w:t xml:space="preserve"> is set to True.</w:t>
       </w:r>
     </w:p>
     <w:p>
@@ -15654,291 +16376,41 @@
         <w:rPr>
           <w:sz w:val="24"/>
         </w:rPr>
-        <w:t>In the surface layer part, The following three statements:</w:t>
-      </w:r>
-    </w:p>
-    <w:p>
-      <w:pPr>
-        <w:pStyle w:val="ListParagraph"/>
-        <w:rPr>
-          <w:sz w:val="24"/>
-        </w:rPr>
-      </w:pPr>
-      <w:proofErr w:type="spellStart"/>
+        <w:t>An additional input variable ‘</w:t>
+      </w:r>
+      <w:proofErr w:type="spellStart"/>
+      <w:r>
+        <w:rPr>
+          <w:sz w:val="24"/>
+        </w:rPr>
+        <w:t>sca</w:t>
+      </w:r>
+      <w:r>
+        <w:rPr>
+          <w:sz w:val="24"/>
+        </w:rPr>
+        <w:t>_sto</w:t>
+      </w:r>
+      <w:proofErr w:type="spellEnd"/>
+      <w:r>
+        <w:rPr>
+          <w:sz w:val="24"/>
+        </w:rPr>
+        <w:t xml:space="preserve">’ can be specified, this scales the stomatal conductance with a specified factor. If no value is given, a default value of 1.0 </w:t>
+      </w:r>
       <w:proofErr w:type="gramStart"/>
       <w:r>
         <w:rPr>
           <w:sz w:val="24"/>
         </w:rPr>
-        <w:t>qsatsurf</w:t>
-      </w:r>
-      <w:proofErr w:type="spellEnd"/>
+        <w:t>will  be</w:t>
+      </w:r>
       <w:proofErr w:type="gramEnd"/>
       <w:r>
         <w:rPr>
           <w:sz w:val="24"/>
         </w:rPr>
-        <w:t xml:space="preserve">       = </w:t>
-      </w:r>
-      <w:proofErr w:type="spellStart"/>
-      <w:r>
-        <w:rPr>
-          <w:sz w:val="24"/>
-        </w:rPr>
-        <w:t>qsat</w:t>
-      </w:r>
-      <w:proofErr w:type="spellEnd"/>
-      <w:r>
-        <w:rPr>
-          <w:sz w:val="24"/>
-        </w:rPr>
-        <w:t>(</w:t>
-      </w:r>
-      <w:proofErr w:type="spellStart"/>
-      <w:r>
-        <w:rPr>
-          <w:sz w:val="24"/>
-        </w:rPr>
-        <w:t>self.thetasurf</w:t>
-      </w:r>
-      <w:proofErr w:type="spellEnd"/>
-      <w:r>
-        <w:rPr>
-          <w:sz w:val="24"/>
-        </w:rPr>
-        <w:t xml:space="preserve">, </w:t>
-      </w:r>
-      <w:proofErr w:type="spellStart"/>
-      <w:r>
-        <w:rPr>
-          <w:sz w:val="24"/>
-        </w:rPr>
-        <w:t>self.Ps</w:t>
-      </w:r>
-      <w:proofErr w:type="spellEnd"/>
-      <w:r>
-        <w:rPr>
-          <w:sz w:val="24"/>
-        </w:rPr>
-        <w:t>)</w:t>
-      </w:r>
-    </w:p>
-    <w:p>
-      <w:pPr>
-        <w:pStyle w:val="ListParagraph"/>
-        <w:rPr>
-          <w:sz w:val="24"/>
-        </w:rPr>
-      </w:pPr>
-      <w:proofErr w:type="spellStart"/>
-      <w:proofErr w:type="gramStart"/>
-      <w:r>
-        <w:rPr>
-          <w:sz w:val="24"/>
-        </w:rPr>
-        <w:t>cq</w:t>
-      </w:r>
-      <w:proofErr w:type="spellEnd"/>
-      <w:proofErr w:type="gramEnd"/>
-      <w:r>
-        <w:rPr>
-          <w:sz w:val="24"/>
-        </w:rPr>
-        <w:t xml:space="preserve">             = (1. + </w:t>
-      </w:r>
-      <w:proofErr w:type="spellStart"/>
-      <w:r>
-        <w:rPr>
-          <w:sz w:val="24"/>
-        </w:rPr>
-        <w:t>self.Cs</w:t>
-      </w:r>
-      <w:proofErr w:type="spellEnd"/>
-      <w:r>
-        <w:rPr>
-          <w:sz w:val="24"/>
-        </w:rPr>
-        <w:t xml:space="preserve"> * </w:t>
-      </w:r>
-      <w:proofErr w:type="spellStart"/>
-      <w:r>
-        <w:rPr>
-          <w:sz w:val="24"/>
-        </w:rPr>
-        <w:t>ueff</w:t>
-      </w:r>
-      <w:proofErr w:type="spellEnd"/>
-      <w:r>
-        <w:rPr>
-          <w:sz w:val="24"/>
-        </w:rPr>
-        <w:t xml:space="preserve"> * self.rs) ** -1.</w:t>
-      </w:r>
-    </w:p>
-    <w:p>
-      <w:pPr>
-        <w:pStyle w:val="ListParagraph"/>
-        <w:rPr>
-          <w:sz w:val="24"/>
-        </w:rPr>
-      </w:pPr>
-      <w:proofErr w:type="spellStart"/>
-      <w:r>
-        <w:rPr>
-          <w:sz w:val="24"/>
-        </w:rPr>
-        <w:t>self.qsurf</w:t>
-      </w:r>
-      <w:proofErr w:type="spellEnd"/>
-      <w:r>
-        <w:rPr>
-          <w:sz w:val="24"/>
-        </w:rPr>
-        <w:t xml:space="preserve">     = (1. - </w:t>
-      </w:r>
-      <w:proofErr w:type="spellStart"/>
-      <w:proofErr w:type="gramStart"/>
-      <w:r>
-        <w:rPr>
-          <w:sz w:val="24"/>
-        </w:rPr>
-        <w:t>cq</w:t>
-      </w:r>
-      <w:proofErr w:type="spellEnd"/>
-      <w:proofErr w:type="gramEnd"/>
-      <w:r>
-        <w:rPr>
-          <w:sz w:val="24"/>
-        </w:rPr>
-        <w:t xml:space="preserve">) * </w:t>
-      </w:r>
-      <w:proofErr w:type="spellStart"/>
-      <w:r>
-        <w:rPr>
-          <w:sz w:val="24"/>
-        </w:rPr>
-        <w:t>self.q</w:t>
-      </w:r>
-      <w:proofErr w:type="spellEnd"/>
-      <w:r>
-        <w:rPr>
-          <w:sz w:val="24"/>
-        </w:rPr>
-        <w:t xml:space="preserve"> + </w:t>
-      </w:r>
-      <w:proofErr w:type="spellStart"/>
-      <w:r>
-        <w:rPr>
-          <w:sz w:val="24"/>
-        </w:rPr>
-        <w:t>cq</w:t>
-      </w:r>
-      <w:proofErr w:type="spellEnd"/>
-      <w:r>
-        <w:rPr>
-          <w:sz w:val="24"/>
-        </w:rPr>
-        <w:t xml:space="preserve"> * </w:t>
-      </w:r>
-      <w:proofErr w:type="spellStart"/>
-      <w:r>
-        <w:rPr>
-          <w:sz w:val="24"/>
-        </w:rPr>
-        <w:t>qsatsurf</w:t>
-      </w:r>
-      <w:proofErr w:type="spellEnd"/>
-    </w:p>
-    <w:p>
-      <w:pPr>
-        <w:pStyle w:val="ListParagraph"/>
-        <w:rPr>
-          <w:sz w:val="24"/>
-        </w:rPr>
-      </w:pPr>
-      <w:r>
-        <w:rPr>
-          <w:sz w:val="24"/>
-        </w:rPr>
-        <w:t>Have been replaced by the following statement:</w:t>
-      </w:r>
-    </w:p>
-    <w:p>
-      <w:pPr>
-        <w:pStyle w:val="ListParagraph"/>
-        <w:rPr>
-          <w:sz w:val="24"/>
-        </w:rPr>
-      </w:pPr>
-      <w:proofErr w:type="spellStart"/>
-      <w:r>
-        <w:rPr>
-          <w:sz w:val="24"/>
-        </w:rPr>
-        <w:t>self.qsurf</w:t>
-      </w:r>
-      <w:proofErr w:type="spellEnd"/>
-      <w:r>
-        <w:rPr>
-          <w:sz w:val="24"/>
-        </w:rPr>
-        <w:t xml:space="preserve">     = </w:t>
-      </w:r>
-      <w:proofErr w:type="spellStart"/>
-      <w:r>
-        <w:rPr>
-          <w:sz w:val="24"/>
-        </w:rPr>
-        <w:t>self.q</w:t>
-      </w:r>
-      <w:proofErr w:type="spellEnd"/>
-      <w:r>
-        <w:rPr>
-          <w:sz w:val="24"/>
-        </w:rPr>
-        <w:t xml:space="preserve"> + </w:t>
-      </w:r>
-      <w:proofErr w:type="spellStart"/>
-      <w:r>
-        <w:rPr>
-          <w:sz w:val="24"/>
-        </w:rPr>
-        <w:t>self.wq</w:t>
-      </w:r>
-      <w:proofErr w:type="spellEnd"/>
-      <w:r>
-        <w:rPr>
-          <w:sz w:val="24"/>
-        </w:rPr>
-        <w:t xml:space="preserve"> / (</w:t>
-      </w:r>
-      <w:proofErr w:type="spellStart"/>
-      <w:r>
-        <w:rPr>
-          <w:sz w:val="24"/>
-        </w:rPr>
-        <w:t>self.Cs</w:t>
-      </w:r>
-      <w:proofErr w:type="spellEnd"/>
-      <w:r>
-        <w:rPr>
-          <w:sz w:val="24"/>
-        </w:rPr>
-        <w:t xml:space="preserve"> * </w:t>
-      </w:r>
-      <w:proofErr w:type="spellStart"/>
-      <w:r>
-        <w:rPr>
-          <w:sz w:val="24"/>
-        </w:rPr>
-        <w:t>ueff</w:t>
-      </w:r>
-      <w:proofErr w:type="spellEnd"/>
-      <w:r>
-        <w:rPr>
-          <w:sz w:val="24"/>
-        </w:rPr>
-        <w:t>)</w:t>
+        <w:t xml:space="preserve"> used, which gives the same conductance as in the original model.</w:t>
       </w:r>
     </w:p>
     <w:p>
@@ -15956,20 +16428,52 @@
         <w:rPr>
           <w:sz w:val="24"/>
         </w:rPr>
-        <w:t>The model now allows to prescribe varying surface fluxes durin</w:t>
-      </w:r>
-      <w:r>
-        <w:rPr>
-          <w:sz w:val="24"/>
-        </w:rPr>
-        <w:t xml:space="preserve">g the day (variables </w:t>
-      </w:r>
-      <w:proofErr w:type="spellStart"/>
-      <w:r>
-        <w:rPr>
-          <w:sz w:val="24"/>
-        </w:rPr>
-        <w:t>wtheta</w:t>
+        <w:t>In the surface layer part, The following three statements:</w:t>
+      </w:r>
+    </w:p>
+    <w:p>
+      <w:pPr>
+        <w:pStyle w:val="ListParagraph"/>
+        <w:rPr>
+          <w:sz w:val="24"/>
+        </w:rPr>
+      </w:pPr>
+      <w:proofErr w:type="spellStart"/>
+      <w:proofErr w:type="gramStart"/>
+      <w:r>
+        <w:rPr>
+          <w:sz w:val="24"/>
+        </w:rPr>
+        <w:t>qsatsurf</w:t>
+      </w:r>
+      <w:proofErr w:type="spellEnd"/>
+      <w:proofErr w:type="gramEnd"/>
+      <w:r>
+        <w:rPr>
+          <w:sz w:val="24"/>
+        </w:rPr>
+        <w:t xml:space="preserve">       = </w:t>
+      </w:r>
+      <w:proofErr w:type="spellStart"/>
+      <w:r>
+        <w:rPr>
+          <w:sz w:val="24"/>
+        </w:rPr>
+        <w:t>qsat</w:t>
+      </w:r>
+      <w:proofErr w:type="spellEnd"/>
+      <w:r>
+        <w:rPr>
+          <w:sz w:val="24"/>
+        </w:rPr>
+        <w:t>(</w:t>
+      </w:r>
+      <w:proofErr w:type="spellStart"/>
+      <w:r>
+        <w:rPr>
+          <w:sz w:val="24"/>
+        </w:rPr>
+        <w:t>self.thetasurf</w:t>
       </w:r>
       <w:proofErr w:type="spellEnd"/>
       <w:r>
@@ -15983,42 +16487,232 @@
         <w:rPr>
           <w:sz w:val="24"/>
         </w:rPr>
-        <w:t>wq</w:t>
-      </w:r>
-      <w:proofErr w:type="spellEnd"/>
-      <w:r>
-        <w:rPr>
-          <w:sz w:val="24"/>
-        </w:rPr>
-        <w:t xml:space="preserve">, wCO2 and </w:t>
-      </w:r>
-      <w:proofErr w:type="spellStart"/>
-      <w:r>
-        <w:rPr>
-          <w:sz w:val="24"/>
-        </w:rPr>
-        <w:t>wCOS</w:t>
-      </w:r>
-      <w:proofErr w:type="spellEnd"/>
-      <w:r>
-        <w:rPr>
-          <w:sz w:val="24"/>
-        </w:rPr>
-        <w:t xml:space="preserve">). For this, the switch </w:t>
-      </w:r>
-      <w:proofErr w:type="spellStart"/>
-      <w:r>
-        <w:rPr>
-          <w:sz w:val="24"/>
-        </w:rPr>
-        <w:t>sw_ls</w:t>
-      </w:r>
-      <w:proofErr w:type="spellEnd"/>
-      <w:r>
-        <w:rPr>
-          <w:sz w:val="24"/>
-        </w:rPr>
-        <w:t xml:space="preserve"> should be set to False.</w:t>
+        <w:t>self.Ps</w:t>
+      </w:r>
+      <w:proofErr w:type="spellEnd"/>
+      <w:r>
+        <w:rPr>
+          <w:sz w:val="24"/>
+        </w:rPr>
+        <w:t>)</w:t>
+      </w:r>
+    </w:p>
+    <w:p>
+      <w:pPr>
+        <w:pStyle w:val="ListParagraph"/>
+        <w:rPr>
+          <w:sz w:val="24"/>
+        </w:rPr>
+      </w:pPr>
+      <w:proofErr w:type="spellStart"/>
+      <w:proofErr w:type="gramStart"/>
+      <w:r>
+        <w:rPr>
+          <w:sz w:val="24"/>
+        </w:rPr>
+        <w:t>cq</w:t>
+      </w:r>
+      <w:proofErr w:type="spellEnd"/>
+      <w:proofErr w:type="gramEnd"/>
+      <w:r>
+        <w:rPr>
+          <w:sz w:val="24"/>
+        </w:rPr>
+        <w:t xml:space="preserve">             = (1. + </w:t>
+      </w:r>
+      <w:proofErr w:type="spellStart"/>
+      <w:r>
+        <w:rPr>
+          <w:sz w:val="24"/>
+        </w:rPr>
+        <w:t>self.Cs</w:t>
+      </w:r>
+      <w:proofErr w:type="spellEnd"/>
+      <w:r>
+        <w:rPr>
+          <w:sz w:val="24"/>
+        </w:rPr>
+        <w:t xml:space="preserve"> * </w:t>
+      </w:r>
+      <w:proofErr w:type="spellStart"/>
+      <w:r>
+        <w:rPr>
+          <w:sz w:val="24"/>
+        </w:rPr>
+        <w:t>ueff</w:t>
+      </w:r>
+      <w:proofErr w:type="spellEnd"/>
+      <w:r>
+        <w:rPr>
+          <w:sz w:val="24"/>
+        </w:rPr>
+        <w:t xml:space="preserve"> * self.rs) ** -1.</w:t>
+      </w:r>
+    </w:p>
+    <w:p>
+      <w:pPr>
+        <w:pStyle w:val="ListParagraph"/>
+        <w:rPr>
+          <w:sz w:val="24"/>
+        </w:rPr>
+      </w:pPr>
+      <w:proofErr w:type="spellStart"/>
+      <w:r>
+        <w:rPr>
+          <w:sz w:val="24"/>
+        </w:rPr>
+        <w:t>self.qsurf</w:t>
+      </w:r>
+      <w:proofErr w:type="spellEnd"/>
+      <w:r>
+        <w:rPr>
+          <w:sz w:val="24"/>
+        </w:rPr>
+        <w:t xml:space="preserve">     = (1. - </w:t>
+      </w:r>
+      <w:proofErr w:type="spellStart"/>
+      <w:proofErr w:type="gramStart"/>
+      <w:r>
+        <w:rPr>
+          <w:sz w:val="24"/>
+        </w:rPr>
+        <w:t>cq</w:t>
+      </w:r>
+      <w:proofErr w:type="spellEnd"/>
+      <w:proofErr w:type="gramEnd"/>
+      <w:r>
+        <w:rPr>
+          <w:sz w:val="24"/>
+        </w:rPr>
+        <w:t xml:space="preserve">) * </w:t>
+      </w:r>
+      <w:proofErr w:type="spellStart"/>
+      <w:r>
+        <w:rPr>
+          <w:sz w:val="24"/>
+        </w:rPr>
+        <w:t>self.q</w:t>
+      </w:r>
+      <w:proofErr w:type="spellEnd"/>
+      <w:r>
+        <w:rPr>
+          <w:sz w:val="24"/>
+        </w:rPr>
+        <w:t xml:space="preserve"> + </w:t>
+      </w:r>
+      <w:proofErr w:type="spellStart"/>
+      <w:r>
+        <w:rPr>
+          <w:sz w:val="24"/>
+        </w:rPr>
+        <w:t>cq</w:t>
+      </w:r>
+      <w:proofErr w:type="spellEnd"/>
+      <w:r>
+        <w:rPr>
+          <w:sz w:val="24"/>
+        </w:rPr>
+        <w:t xml:space="preserve"> * </w:t>
+      </w:r>
+      <w:proofErr w:type="spellStart"/>
+      <w:r>
+        <w:rPr>
+          <w:sz w:val="24"/>
+        </w:rPr>
+        <w:t>qsatsurf</w:t>
+      </w:r>
+      <w:proofErr w:type="spellEnd"/>
+    </w:p>
+    <w:p>
+      <w:pPr>
+        <w:pStyle w:val="ListParagraph"/>
+        <w:rPr>
+          <w:sz w:val="24"/>
+        </w:rPr>
+      </w:pPr>
+      <w:r>
+        <w:rPr>
+          <w:sz w:val="24"/>
+        </w:rPr>
+        <w:t>Have been replaced by the following statement:</w:t>
+      </w:r>
+    </w:p>
+    <w:p>
+      <w:pPr>
+        <w:pStyle w:val="ListParagraph"/>
+        <w:rPr>
+          <w:sz w:val="24"/>
+        </w:rPr>
+      </w:pPr>
+      <w:proofErr w:type="spellStart"/>
+      <w:r>
+        <w:rPr>
+          <w:sz w:val="24"/>
+        </w:rPr>
+        <w:t>self.qsurf</w:t>
+      </w:r>
+      <w:proofErr w:type="spellEnd"/>
+      <w:r>
+        <w:rPr>
+          <w:sz w:val="24"/>
+        </w:rPr>
+        <w:t xml:space="preserve">     = </w:t>
+      </w:r>
+      <w:proofErr w:type="spellStart"/>
+      <w:r>
+        <w:rPr>
+          <w:sz w:val="24"/>
+        </w:rPr>
+        <w:t>self.q</w:t>
+      </w:r>
+      <w:proofErr w:type="spellEnd"/>
+      <w:r>
+        <w:rPr>
+          <w:sz w:val="24"/>
+        </w:rPr>
+        <w:t xml:space="preserve"> + </w:t>
+      </w:r>
+      <w:proofErr w:type="spellStart"/>
+      <w:r>
+        <w:rPr>
+          <w:sz w:val="24"/>
+        </w:rPr>
+        <w:t>self.wq</w:t>
+      </w:r>
+      <w:proofErr w:type="spellEnd"/>
+      <w:r>
+        <w:rPr>
+          <w:sz w:val="24"/>
+        </w:rPr>
+        <w:t xml:space="preserve"> / (</w:t>
+      </w:r>
+      <w:proofErr w:type="spellStart"/>
+      <w:r>
+        <w:rPr>
+          <w:sz w:val="24"/>
+        </w:rPr>
+        <w:t>self.Cs</w:t>
+      </w:r>
+      <w:proofErr w:type="spellEnd"/>
+      <w:r>
+        <w:rPr>
+          <w:sz w:val="24"/>
+        </w:rPr>
+        <w:t xml:space="preserve"> * </w:t>
+      </w:r>
+      <w:proofErr w:type="spellStart"/>
+      <w:r>
+        <w:rPr>
+          <w:sz w:val="24"/>
+        </w:rPr>
+        <w:t>ueff</w:t>
+      </w:r>
+      <w:proofErr w:type="spellEnd"/>
+      <w:r>
+        <w:rPr>
+          <w:sz w:val="24"/>
+        </w:rPr>
+        <w:t>)</w:t>
       </w:r>
     </w:p>
     <w:p>
@@ -16036,21 +16730,69 @@
         <w:rPr>
           <w:sz w:val="24"/>
         </w:rPr>
-        <w:t>The variable ‘</w:t>
-      </w:r>
-      <w:proofErr w:type="spellStart"/>
-      <w:r>
-        <w:rPr>
-          <w:sz w:val="24"/>
-        </w:rPr>
-        <w:t>itmax</w:t>
-      </w:r>
-      <w:proofErr w:type="spellEnd"/>
-      <w:r>
-        <w:rPr>
-          <w:sz w:val="24"/>
-        </w:rPr>
-        <w:t>’ in the ‘statistics’ module has been increased from 30 to 50</w:t>
+        <w:t>The model now allows to prescribe varying surface fluxes durin</w:t>
+      </w:r>
+      <w:r>
+        <w:rPr>
+          <w:sz w:val="24"/>
+        </w:rPr>
+        <w:t xml:space="preserve">g the day (variables </w:t>
+      </w:r>
+      <w:proofErr w:type="spellStart"/>
+      <w:r>
+        <w:rPr>
+          <w:sz w:val="24"/>
+        </w:rPr>
+        <w:t>wtheta</w:t>
+      </w:r>
+      <w:proofErr w:type="spellEnd"/>
+      <w:r>
+        <w:rPr>
+          <w:sz w:val="24"/>
+        </w:rPr>
+        <w:t xml:space="preserve">, </w:t>
+      </w:r>
+      <w:proofErr w:type="spellStart"/>
+      <w:r>
+        <w:rPr>
+          <w:sz w:val="24"/>
+        </w:rPr>
+        <w:t>wq</w:t>
+      </w:r>
+      <w:proofErr w:type="spellEnd"/>
+      <w:r>
+        <w:rPr>
+          <w:sz w:val="24"/>
+        </w:rPr>
+        <w:t xml:space="preserve">, wCO2 and </w:t>
+      </w:r>
+      <w:proofErr w:type="spellStart"/>
+      <w:r>
+        <w:rPr>
+          <w:sz w:val="24"/>
+        </w:rPr>
+        <w:t>wCOS</w:t>
+      </w:r>
+      <w:proofErr w:type="spellEnd"/>
+      <w:r>
+        <w:rPr>
+          <w:sz w:val="24"/>
+        </w:rPr>
+        <w:t xml:space="preserve">). For this, the switch </w:t>
+      </w:r>
+      <w:proofErr w:type="spellStart"/>
+      <w:r>
+        <w:rPr>
+          <w:sz w:val="24"/>
+        </w:rPr>
+        <w:t>sw_ls</w:t>
+      </w:r>
+      <w:proofErr w:type="spellEnd"/>
+      <w:r>
+        <w:rPr>
+          <w:sz w:val="24"/>
+        </w:rPr>
+        <w:t xml:space="preserve"> should be set to False.</w:t>
       </w:r>
     </w:p>
     <w:p>
@@ -16068,95 +16810,21 @@
         <w:rPr>
           <w:sz w:val="24"/>
         </w:rPr>
-        <w:t>In the ‘</w:t>
-      </w:r>
-      <w:proofErr w:type="spellStart"/>
-      <w:r>
-        <w:rPr>
-          <w:sz w:val="24"/>
-        </w:rPr>
-        <w:t>run_cumulus</w:t>
-      </w:r>
-      <w:proofErr w:type="spellEnd"/>
-      <w:r>
-        <w:rPr>
-          <w:sz w:val="24"/>
-        </w:rPr>
-        <w:t>’ module, the following has been added:</w:t>
-      </w:r>
-    </w:p>
-    <w:p>
-      <w:pPr>
-        <w:pStyle w:val="ListParagraph"/>
-        <w:rPr>
-          <w:sz w:val="24"/>
-        </w:rPr>
-      </w:pPr>
-      <w:r>
-        <w:rPr>
-          <w:sz w:val="24"/>
-        </w:rPr>
-        <w:t xml:space="preserve">If the variable </w:t>
-      </w:r>
-      <w:r>
-        <w:rPr>
-          <w:sz w:val="24"/>
-        </w:rPr>
-        <w:t>self.q2_h</w:t>
-      </w:r>
-      <w:r>
-        <w:rPr>
-          <w:sz w:val="24"/>
-        </w:rPr>
-        <w:t xml:space="preserve"> is equal or smaller than 0, it is set to a value of </w:t>
-      </w:r>
-      <w:r>
-        <w:rPr>
-          <w:sz w:val="24"/>
-        </w:rPr>
-        <w:t>1.e-200</w:t>
-      </w:r>
-      <w:r>
-        <w:rPr>
-          <w:sz w:val="24"/>
-        </w:rPr>
-        <w:t>. The same holds for the variables</w:t>
-      </w:r>
-      <w:r>
-        <w:rPr>
-          <w:sz w:val="24"/>
-        </w:rPr>
-        <w:t xml:space="preserve"> </w:t>
-      </w:r>
-      <w:r>
-        <w:rPr>
-          <w:sz w:val="24"/>
-        </w:rPr>
-        <w:t>‘</w:t>
-      </w:r>
-      <w:r>
-        <w:rPr>
-          <w:sz w:val="24"/>
-        </w:rPr>
-        <w:t>self.CO22_h</w:t>
-      </w:r>
-      <w:r>
-        <w:rPr>
-          <w:sz w:val="24"/>
-        </w:rPr>
-        <w:t>’ and ‘self.COS</w:t>
-      </w:r>
-      <w:r>
-        <w:rPr>
-          <w:sz w:val="24"/>
-        </w:rPr>
-        <w:t>2_h</w:t>
-      </w:r>
-      <w:r>
-        <w:rPr>
-          <w:sz w:val="24"/>
-        </w:rPr>
-        <w:t>’.</w:t>
+        <w:t>The variable ‘</w:t>
+      </w:r>
+      <w:proofErr w:type="spellStart"/>
+      <w:r>
+        <w:rPr>
+          <w:sz w:val="24"/>
+        </w:rPr>
+        <w:t>itmax</w:t>
+      </w:r>
+      <w:proofErr w:type="spellEnd"/>
+      <w:r>
+        <w:rPr>
+          <w:sz w:val="24"/>
+        </w:rPr>
+        <w:t>’ in the ‘statistics’ module has been increased from 30 to 50</w:t>
       </w:r>
     </w:p>
     <w:p>
@@ -16174,107 +16842,59 @@
         <w:rPr>
           <w:sz w:val="24"/>
         </w:rPr>
-        <w:t>M</w:t>
-      </w:r>
-      <w:r>
-        <w:rPr>
-          <w:sz w:val="24"/>
-        </w:rPr>
-        <w:t>inor change</w:t>
-      </w:r>
-      <w:r>
-        <w:rPr>
-          <w:sz w:val="24"/>
-        </w:rPr>
-        <w:t>s</w:t>
-      </w:r>
-      <w:r>
-        <w:rPr>
-          <w:sz w:val="24"/>
-        </w:rPr>
-        <w:t xml:space="preserve"> to the Cm variable, in the ‘</w:t>
-      </w:r>
-      <w:proofErr w:type="spellStart"/>
-      <w:r>
-        <w:rPr>
-          <w:sz w:val="24"/>
-        </w:rPr>
-        <w:t>exitmodel</w:t>
-      </w:r>
-      <w:proofErr w:type="spellEnd"/>
-      <w:r>
-        <w:rPr>
-          <w:sz w:val="24"/>
-        </w:rPr>
-        <w:t>’ function ‘</w:t>
-      </w:r>
-      <w:proofErr w:type="spellStart"/>
-      <w:r>
-        <w:rPr>
-          <w:sz w:val="24"/>
-        </w:rPr>
-        <w:t>self.Cm</w:t>
-      </w:r>
-      <w:proofErr w:type="spellEnd"/>
-      <w:r>
-        <w:rPr>
-          <w:sz w:val="24"/>
-        </w:rPr>
-        <w:t xml:space="preserve">’ is only deleted if </w:t>
-      </w:r>
-      <w:proofErr w:type="spellStart"/>
-      <w:r>
-        <w:rPr>
-          <w:sz w:val="24"/>
-        </w:rPr>
-        <w:t>sw_sl</w:t>
-      </w:r>
-      <w:proofErr w:type="spellEnd"/>
-      <w:r>
-        <w:rPr>
-          <w:sz w:val="24"/>
-        </w:rPr>
-        <w:t xml:space="preserve"> is set to True, the statement </w:t>
-      </w:r>
-      <w:proofErr w:type="spellStart"/>
-      <w:r>
-        <w:rPr>
-          <w:sz w:val="24"/>
-        </w:rPr>
-        <w:t>self.Cm</w:t>
-      </w:r>
-      <w:proofErr w:type="spellEnd"/>
-      <w:r>
-        <w:rPr>
-          <w:sz w:val="24"/>
-        </w:rPr>
-        <w:t xml:space="preserve">         = 1e12</w:t>
-      </w:r>
-      <w:r>
-        <w:rPr>
-          <w:sz w:val="24"/>
-        </w:rPr>
-        <w:t xml:space="preserve"> was removed from the ‘</w:t>
-      </w:r>
-      <w:proofErr w:type="spellStart"/>
-      <w:r>
-        <w:rPr>
-          <w:sz w:val="24"/>
-        </w:rPr>
-        <w:t>init</w:t>
-      </w:r>
-      <w:proofErr w:type="spellEnd"/>
-      <w:r>
-        <w:rPr>
-          <w:sz w:val="24"/>
-        </w:rPr>
-        <w:t xml:space="preserve">’ function </w:t>
-      </w:r>
-      <w:r>
-        <w:rPr>
-          <w:sz w:val="24"/>
-        </w:rPr>
-        <w:t>(The value</w:t>
+        <w:t>In the ‘</w:t>
+      </w:r>
+      <w:proofErr w:type="spellStart"/>
+      <w:r>
+        <w:rPr>
+          <w:sz w:val="24"/>
+        </w:rPr>
+        <w:t>run_cumulus</w:t>
+      </w:r>
+      <w:proofErr w:type="spellEnd"/>
+      <w:r>
+        <w:rPr>
+          <w:sz w:val="24"/>
+        </w:rPr>
+        <w:t>’ module, the following has been added:</w:t>
+      </w:r>
+    </w:p>
+    <w:p>
+      <w:pPr>
+        <w:pStyle w:val="ListParagraph"/>
+        <w:rPr>
+          <w:sz w:val="24"/>
+        </w:rPr>
+      </w:pPr>
+      <w:r>
+        <w:rPr>
+          <w:sz w:val="24"/>
+        </w:rPr>
+        <w:t xml:space="preserve">If the variable </w:t>
+      </w:r>
+      <w:r>
+        <w:rPr>
+          <w:sz w:val="24"/>
+        </w:rPr>
+        <w:t>self.q2_h</w:t>
+      </w:r>
+      <w:r>
+        <w:rPr>
+          <w:sz w:val="24"/>
+        </w:rPr>
+        <w:t xml:space="preserve"> is equal or smaller than 0, it is set to a value of </w:t>
+      </w:r>
+      <w:r>
+        <w:rPr>
+          <w:sz w:val="24"/>
+        </w:rPr>
+        <w:t>1.e-200</w:t>
+      </w:r>
+      <w:r>
+        <w:rPr>
+          <w:sz w:val="24"/>
+        </w:rPr>
+        <w:t>. The same holds for the variables</w:t>
       </w:r>
       <w:r>
         <w:rPr>
@@ -16286,79 +16906,31 @@
         <w:rPr>
           <w:sz w:val="24"/>
         </w:rPr>
-        <w:t>would always be overwritten when Cm is actually used in the model)</w:t>
-      </w:r>
-      <w:r>
-        <w:rPr>
-          <w:sz w:val="24"/>
-        </w:rPr>
-        <w:t xml:space="preserve">, and the statement </w:t>
-      </w:r>
-      <w:proofErr w:type="spellStart"/>
-      <w:r>
-        <w:rPr>
-          <w:sz w:val="24"/>
-        </w:rPr>
-        <w:t>self.Cm</w:t>
-      </w:r>
-      <w:proofErr w:type="spellEnd"/>
-      <w:r>
-        <w:rPr>
-          <w:sz w:val="24"/>
-        </w:rPr>
-        <w:t xml:space="preserve">         = None</w:t>
-      </w:r>
-      <w:r>
-        <w:rPr>
-          <w:sz w:val="24"/>
-        </w:rPr>
-        <w:t xml:space="preserve"> was removed from the class ‘</w:t>
-      </w:r>
-      <w:proofErr w:type="spellStart"/>
-      <w:r>
-        <w:rPr>
-          <w:sz w:val="24"/>
-        </w:rPr>
-        <w:t>model_input</w:t>
-      </w:r>
-      <w:proofErr w:type="spellEnd"/>
+        <w:t>‘</w:t>
+      </w:r>
+      <w:r>
+        <w:rPr>
+          <w:sz w:val="24"/>
+        </w:rPr>
+        <w:t>self.CO22_h</w:t>
+      </w:r>
+      <w:r>
+        <w:rPr>
+          <w:sz w:val="24"/>
+        </w:rPr>
+        <w:t>’ and ‘self.COS</w:t>
+      </w:r>
+      <w:r>
+        <w:rPr>
+          <w:sz w:val="24"/>
+        </w:rPr>
+        <w:t>2_h</w:t>
+      </w:r>
       <w:r>
         <w:rPr>
           <w:sz w:val="24"/>
         </w:rPr>
         <w:t>’.</w:t>
-      </w:r>
-      <w:r>
-        <w:rPr>
-          <w:sz w:val="24"/>
-        </w:rPr>
-        <w:t xml:space="preserve"> Also, </w:t>
-      </w:r>
-      <w:r>
-        <w:rPr>
-          <w:sz w:val="24"/>
-        </w:rPr>
-        <w:t xml:space="preserve">as a minor change </w:t>
-      </w:r>
-      <w:r>
-        <w:rPr>
-          <w:sz w:val="24"/>
-        </w:rPr>
-        <w:t xml:space="preserve">Cm will only be stored in the model output if </w:t>
-      </w:r>
-      <w:proofErr w:type="spellStart"/>
-      <w:r>
-        <w:rPr>
-          <w:sz w:val="24"/>
-        </w:rPr>
-        <w:t>sw_sl</w:t>
-      </w:r>
-      <w:proofErr w:type="spellEnd"/>
-      <w:r>
-        <w:rPr>
-          <w:sz w:val="24"/>
-        </w:rPr>
-        <w:t xml:space="preserve"> is set to True.</w:t>
       </w:r>
     </w:p>
     <w:p>
@@ -16376,41 +16948,25 @@
         <w:rPr>
           <w:sz w:val="24"/>
         </w:rPr>
-        <w:t xml:space="preserve">Variable </w:t>
-      </w:r>
-      <w:proofErr w:type="spellStart"/>
-      <w:r>
-        <w:rPr>
-          <w:sz w:val="24"/>
-        </w:rPr>
-        <w:t>sinlea</w:t>
-      </w:r>
-      <w:proofErr w:type="spellEnd"/>
-      <w:r>
-        <w:rPr>
-          <w:sz w:val="24"/>
-        </w:rPr>
-        <w:t xml:space="preserve"> is changed into </w:t>
-      </w:r>
-      <w:proofErr w:type="spellStart"/>
-      <w:r>
-        <w:rPr>
-          <w:sz w:val="24"/>
-        </w:rPr>
-        <w:t>self.sinlea</w:t>
-      </w:r>
-      <w:proofErr w:type="spellEnd"/>
-      <w:r>
-        <w:rPr>
-          <w:sz w:val="24"/>
-        </w:rPr>
-        <w:t>, is stored as model output</w:t>
-      </w:r>
-      <w:r>
-        <w:rPr>
-          <w:sz w:val="24"/>
-        </w:rPr>
-        <w:t xml:space="preserve">, initialised as None and added to the </w:t>
+        <w:t>M</w:t>
+      </w:r>
+      <w:r>
+        <w:rPr>
+          <w:sz w:val="24"/>
+        </w:rPr>
+        <w:t>inor change</w:t>
+      </w:r>
+      <w:r>
+        <w:rPr>
+          <w:sz w:val="24"/>
+        </w:rPr>
+        <w:t>s</w:t>
+      </w:r>
+      <w:r>
+        <w:rPr>
+          <w:sz w:val="24"/>
+        </w:rPr>
+        <w:t xml:space="preserve"> to the Cm variable, in the ‘</w:t>
       </w:r>
       <w:proofErr w:type="spellStart"/>
       <w:r>
@@ -16424,7 +16980,159 @@
         <w:rPr>
           <w:sz w:val="24"/>
         </w:rPr>
-        <w:t xml:space="preserve"> function</w:t>
+        <w:t>’ function ‘</w:t>
+      </w:r>
+      <w:proofErr w:type="spellStart"/>
+      <w:r>
+        <w:rPr>
+          <w:sz w:val="24"/>
+        </w:rPr>
+        <w:t>self.Cm</w:t>
+      </w:r>
+      <w:proofErr w:type="spellEnd"/>
+      <w:r>
+        <w:rPr>
+          <w:sz w:val="24"/>
+        </w:rPr>
+        <w:t xml:space="preserve">’ is only deleted if </w:t>
+      </w:r>
+      <w:proofErr w:type="spellStart"/>
+      <w:r>
+        <w:rPr>
+          <w:sz w:val="24"/>
+        </w:rPr>
+        <w:t>sw_sl</w:t>
+      </w:r>
+      <w:proofErr w:type="spellEnd"/>
+      <w:r>
+        <w:rPr>
+          <w:sz w:val="24"/>
+        </w:rPr>
+        <w:t xml:space="preserve"> is set to True, the statement </w:t>
+      </w:r>
+      <w:proofErr w:type="spellStart"/>
+      <w:r>
+        <w:rPr>
+          <w:sz w:val="24"/>
+        </w:rPr>
+        <w:t>self.Cm</w:t>
+      </w:r>
+      <w:proofErr w:type="spellEnd"/>
+      <w:r>
+        <w:rPr>
+          <w:sz w:val="24"/>
+        </w:rPr>
+        <w:t xml:space="preserve">         = 1e12</w:t>
+      </w:r>
+      <w:r>
+        <w:rPr>
+          <w:sz w:val="24"/>
+        </w:rPr>
+        <w:t xml:space="preserve"> was removed from the ‘</w:t>
+      </w:r>
+      <w:proofErr w:type="spellStart"/>
+      <w:r>
+        <w:rPr>
+          <w:sz w:val="24"/>
+        </w:rPr>
+        <w:t>init</w:t>
+      </w:r>
+      <w:proofErr w:type="spellEnd"/>
+      <w:r>
+        <w:rPr>
+          <w:sz w:val="24"/>
+        </w:rPr>
+        <w:t xml:space="preserve">’ function </w:t>
+      </w:r>
+      <w:r>
+        <w:rPr>
+          <w:sz w:val="24"/>
+        </w:rPr>
+        <w:t>(The value</w:t>
+      </w:r>
+      <w:r>
+        <w:rPr>
+          <w:sz w:val="24"/>
+        </w:rPr>
+        <w:t xml:space="preserve"> </w:t>
+      </w:r>
+      <w:r>
+        <w:rPr>
+          <w:sz w:val="24"/>
+        </w:rPr>
+        <w:t>would always be overwritten when Cm is actually used in the model)</w:t>
+      </w:r>
+      <w:r>
+        <w:rPr>
+          <w:sz w:val="24"/>
+        </w:rPr>
+        <w:t xml:space="preserve">, and the statement </w:t>
+      </w:r>
+      <w:proofErr w:type="spellStart"/>
+      <w:r>
+        <w:rPr>
+          <w:sz w:val="24"/>
+        </w:rPr>
+        <w:t>self.Cm</w:t>
+      </w:r>
+      <w:proofErr w:type="spellEnd"/>
+      <w:r>
+        <w:rPr>
+          <w:sz w:val="24"/>
+        </w:rPr>
+        <w:t xml:space="preserve">         = None</w:t>
+      </w:r>
+      <w:r>
+        <w:rPr>
+          <w:sz w:val="24"/>
+        </w:rPr>
+        <w:t xml:space="preserve"> was removed from the class ‘</w:t>
+      </w:r>
+      <w:proofErr w:type="spellStart"/>
+      <w:r>
+        <w:rPr>
+          <w:sz w:val="24"/>
+        </w:rPr>
+        <w:t>model_input</w:t>
+      </w:r>
+      <w:proofErr w:type="spellEnd"/>
+      <w:r>
+        <w:rPr>
+          <w:sz w:val="24"/>
+        </w:rPr>
+        <w:t>’.</w:t>
+      </w:r>
+      <w:r>
+        <w:rPr>
+          <w:sz w:val="24"/>
+        </w:rPr>
+        <w:t xml:space="preserve"> Also, </w:t>
+      </w:r>
+      <w:r>
+        <w:rPr>
+          <w:sz w:val="24"/>
+        </w:rPr>
+        <w:t xml:space="preserve">as a minor change </w:t>
+      </w:r>
+      <w:r>
+        <w:rPr>
+          <w:sz w:val="24"/>
+        </w:rPr>
+        <w:t xml:space="preserve">Cm will only be stored in the model output if </w:t>
+      </w:r>
+      <w:proofErr w:type="spellStart"/>
+      <w:r>
+        <w:rPr>
+          <w:sz w:val="24"/>
+        </w:rPr>
+        <w:t>sw_sl</w:t>
+      </w:r>
+      <w:proofErr w:type="spellEnd"/>
+      <w:r>
+        <w:rPr>
+          <w:sz w:val="24"/>
+        </w:rPr>
+        <w:t xml:space="preserve"> is set to True.</w:t>
       </w:r>
     </w:p>
     <w:p>
@@ -16442,30 +17150,56 @@
         <w:rPr>
           <w:sz w:val="24"/>
         </w:rPr>
-        <w:t>In a-</w:t>
-      </w:r>
-      <w:proofErr w:type="spellStart"/>
-      <w:r>
-        <w:rPr>
-          <w:sz w:val="24"/>
-        </w:rPr>
-        <w:t>gs</w:t>
-      </w:r>
-      <w:proofErr w:type="spellEnd"/>
-      <w:r>
-        <w:rPr>
-          <w:sz w:val="24"/>
-        </w:rPr>
-        <w:t xml:space="preserve">, in the calculation of variable Ag, a minus sign has been added in front of </w:t>
-      </w:r>
-      <w:proofErr w:type="spellStart"/>
-      <w:r>
-        <w:rPr>
-          <w:sz w:val="24"/>
-        </w:rPr>
-        <w:t>alphac</w:t>
-      </w:r>
-      <w:proofErr w:type="spellEnd"/>
+        <w:t xml:space="preserve">Variable </w:t>
+      </w:r>
+      <w:proofErr w:type="spellStart"/>
+      <w:r>
+        <w:rPr>
+          <w:sz w:val="24"/>
+        </w:rPr>
+        <w:t>sinlea</w:t>
+      </w:r>
+      <w:proofErr w:type="spellEnd"/>
+      <w:r>
+        <w:rPr>
+          <w:sz w:val="24"/>
+        </w:rPr>
+        <w:t xml:space="preserve"> is changed into </w:t>
+      </w:r>
+      <w:proofErr w:type="spellStart"/>
+      <w:r>
+        <w:rPr>
+          <w:sz w:val="24"/>
+        </w:rPr>
+        <w:t>self.sinlea</w:t>
+      </w:r>
+      <w:proofErr w:type="spellEnd"/>
+      <w:r>
+        <w:rPr>
+          <w:sz w:val="24"/>
+        </w:rPr>
+        <w:t>, is stored as model output</w:t>
+      </w:r>
+      <w:r>
+        <w:rPr>
+          <w:sz w:val="24"/>
+        </w:rPr>
+        <w:t xml:space="preserve">, initialised as None and added to the </w:t>
+      </w:r>
+      <w:proofErr w:type="spellStart"/>
+      <w:r>
+        <w:rPr>
+          <w:sz w:val="24"/>
+        </w:rPr>
+        <w:t>exitmodel</w:t>
+      </w:r>
+      <w:proofErr w:type="spellEnd"/>
+      <w:r>
+        <w:rPr>
+          <w:sz w:val="24"/>
+        </w:rPr>
+        <w:t xml:space="preserve"> function</w:t>
+      </w:r>
     </w:p>
     <w:p>
       <w:pPr>
@@ -16496,36 +17230,16 @@
         <w:rPr>
           <w:sz w:val="24"/>
         </w:rPr>
-        <w:t xml:space="preserve">, the calculation of </w:t>
-      </w:r>
-      <w:proofErr w:type="spellStart"/>
-      <w:r>
-        <w:rPr>
-          <w:sz w:val="24"/>
-        </w:rPr>
-        <w:t>fmin</w:t>
-      </w:r>
-      <w:proofErr w:type="spellEnd"/>
-      <w:r>
-        <w:rPr>
-          <w:sz w:val="24"/>
-        </w:rPr>
-        <w:t xml:space="preserve"> is corrected such that it matches </w:t>
-      </w:r>
-      <w:proofErr w:type="spellStart"/>
-      <w:r>
-        <w:rPr>
-          <w:sz w:val="24"/>
-        </w:rPr>
-        <w:t>eq</w:t>
-      </w:r>
-      <w:proofErr w:type="spellEnd"/>
-      <w:r>
-        <w:rPr>
-          <w:sz w:val="24"/>
-        </w:rPr>
-        <w:t xml:space="preserve"> A9 from Ronda et al. 2001.</w:t>
-      </w:r>
+        <w:t xml:space="preserve">, in the calculation of variable Ag, a minus sign has been added in front of </w:t>
+      </w:r>
+      <w:proofErr w:type="spellStart"/>
+      <w:r>
+        <w:rPr>
+          <w:sz w:val="24"/>
+        </w:rPr>
+        <w:t>alphac</w:t>
+      </w:r>
+      <w:proofErr w:type="spellEnd"/>
     </w:p>
     <w:p>
       <w:pPr>
@@ -16542,21 +17256,49 @@
         <w:rPr>
           <w:sz w:val="24"/>
         </w:rPr>
-        <w:t xml:space="preserve">In </w:t>
-      </w:r>
-      <w:proofErr w:type="spellStart"/>
-      <w:r>
-        <w:rPr>
-          <w:sz w:val="24"/>
-        </w:rPr>
-        <w:t>integrate_land_surface</w:t>
-      </w:r>
-      <w:proofErr w:type="spellEnd"/>
-      <w:r>
-        <w:rPr>
-          <w:sz w:val="24"/>
-        </w:rPr>
-        <w:t>, there is a slight change in the order of statements, which does not matter for the model output</w:t>
+        <w:t>In a-</w:t>
+      </w:r>
+      <w:proofErr w:type="spellStart"/>
+      <w:r>
+        <w:rPr>
+          <w:sz w:val="24"/>
+        </w:rPr>
+        <w:t>gs</w:t>
+      </w:r>
+      <w:proofErr w:type="spellEnd"/>
+      <w:r>
+        <w:rPr>
+          <w:sz w:val="24"/>
+        </w:rPr>
+        <w:t xml:space="preserve">, the calculation of </w:t>
+      </w:r>
+      <w:proofErr w:type="spellStart"/>
+      <w:r>
+        <w:rPr>
+          <w:sz w:val="24"/>
+        </w:rPr>
+        <w:t>fmin</w:t>
+      </w:r>
+      <w:proofErr w:type="spellEnd"/>
+      <w:r>
+        <w:rPr>
+          <w:sz w:val="24"/>
+        </w:rPr>
+        <w:t xml:space="preserve"> is corrected such that it matches </w:t>
+      </w:r>
+      <w:proofErr w:type="spellStart"/>
+      <w:r>
+        <w:rPr>
+          <w:sz w:val="24"/>
+        </w:rPr>
+        <w:t>eq</w:t>
+      </w:r>
+      <w:proofErr w:type="spellEnd"/>
+      <w:r>
+        <w:rPr>
+          <w:sz w:val="24"/>
+        </w:rPr>
+        <w:t xml:space="preserve"> A9 from Ronda et al. 2001.</w:t>
       </w:r>
     </w:p>
     <w:p>
@@ -16574,6 +17316,38 @@
         <w:rPr>
           <w:sz w:val="24"/>
         </w:rPr>
+        <w:t xml:space="preserve">In </w:t>
+      </w:r>
+      <w:proofErr w:type="spellStart"/>
+      <w:r>
+        <w:rPr>
+          <w:sz w:val="24"/>
+        </w:rPr>
+        <w:t>integrate_land_surface</w:t>
+      </w:r>
+      <w:proofErr w:type="spellEnd"/>
+      <w:r>
+        <w:rPr>
+          <w:sz w:val="24"/>
+        </w:rPr>
+        <w:t>, there is a slight change in the order of statements, which does not matter for the model output</w:t>
+      </w:r>
+    </w:p>
+    <w:p>
+      <w:pPr>
+        <w:pStyle w:val="ListParagraph"/>
+        <w:numPr>
+          <w:ilvl w:val="0"/>
+          <w:numId w:val="1"/>
+        </w:numPr>
+        <w:rPr>
+          <w:sz w:val="24"/>
+        </w:rPr>
+      </w:pPr>
+      <w:r>
+        <w:rPr>
+          <w:sz w:val="24"/>
+        </w:rPr>
         <w:t>wCO2M</w:t>
       </w:r>
       <w:r>
@@ -16585,13 +17359,264 @@
     </w:p>
     <w:p>
       <w:pPr>
+        <w:pStyle w:val="ListParagraph"/>
+        <w:numPr>
+          <w:ilvl w:val="0"/>
+          <w:numId w:val="1"/>
+        </w:numPr>
+        <w:rPr>
+          <w:sz w:val="24"/>
+        </w:rPr>
+      </w:pPr>
+      <w:proofErr w:type="spellStart"/>
+      <w:r>
+        <w:rPr>
+          <w:sz w:val="24"/>
+        </w:rPr>
+        <w:t>os.path</w:t>
+      </w:r>
+      <w:proofErr w:type="spellEnd"/>
+      <w:r>
+        <w:rPr>
+          <w:sz w:val="24"/>
+        </w:rPr>
+        <w:t xml:space="preserve"> imported near the beginning of the file</w:t>
+      </w:r>
+    </w:p>
+    <w:p>
+      <w:pPr>
+        <w:pStyle w:val="ListParagraph"/>
+        <w:numPr>
+          <w:ilvl w:val="0"/>
+          <w:numId w:val="1"/>
+        </w:numPr>
+        <w:rPr>
+          <w:sz w:val="24"/>
+        </w:rPr>
+      </w:pPr>
+      <w:r>
+        <w:rPr>
+          <w:sz w:val="24"/>
+        </w:rPr>
+        <w:t>Added</w:t>
+      </w:r>
+      <w:r>
+        <w:rPr>
+          <w:sz w:val="24"/>
+        </w:rPr>
+        <w:t xml:space="preserve"> </w:t>
+      </w:r>
+      <w:r>
+        <w:rPr>
+          <w:sz w:val="24"/>
+        </w:rPr>
+        <w:t>two</w:t>
+      </w:r>
+      <w:r>
+        <w:rPr>
+          <w:sz w:val="24"/>
+        </w:rPr>
+        <w:t xml:space="preserve"> statement</w:t>
+      </w:r>
+      <w:r>
+        <w:rPr>
+          <w:sz w:val="24"/>
+        </w:rPr>
+        <w:t>s</w:t>
+      </w:r>
+      <w:r>
+        <w:rPr>
+          <w:sz w:val="24"/>
+        </w:rPr>
+        <w:t xml:space="preserve"> </w:t>
+      </w:r>
+      <w:r>
+        <w:rPr>
+          <w:sz w:val="24"/>
+        </w:rPr>
+        <w:t>that</w:t>
+      </w:r>
+      <w:r>
+        <w:rPr>
+          <w:sz w:val="24"/>
+        </w:rPr>
+        <w:t xml:space="preserve"> define</w:t>
+      </w:r>
+      <w:r>
+        <w:rPr>
+          <w:sz w:val="24"/>
+        </w:rPr>
+        <w:t xml:space="preserve"> the</w:t>
+      </w:r>
+      <w:r>
+        <w:rPr>
+          <w:sz w:val="24"/>
+        </w:rPr>
+        <w:t xml:space="preserve"> molecular weight</w:t>
+      </w:r>
+      <w:r>
+        <w:rPr>
+          <w:sz w:val="24"/>
+        </w:rPr>
+        <w:t>s</w:t>
+      </w:r>
+      <w:r>
+        <w:rPr>
+          <w:sz w:val="24"/>
+        </w:rPr>
+        <w:t xml:space="preserve"> of</w:t>
+      </w:r>
+      <w:r>
+        <w:rPr>
+          <w:sz w:val="24"/>
+        </w:rPr>
+        <w:t xml:space="preserve"> water</w:t>
+      </w:r>
+      <w:r>
+        <w:rPr>
+          <w:sz w:val="24"/>
+        </w:rPr>
+        <w:t xml:space="preserve"> and carbonyl sulphide</w:t>
+      </w:r>
+    </w:p>
+    <w:p>
+      <w:pPr>
+        <w:pStyle w:val="ListParagraph"/>
+        <w:numPr>
+          <w:ilvl w:val="0"/>
+          <w:numId w:val="1"/>
+        </w:numPr>
+        <w:rPr>
+          <w:sz w:val="24"/>
+        </w:rPr>
+      </w:pPr>
+      <w:r>
+        <w:rPr>
+          <w:sz w:val="24"/>
+        </w:rPr>
+        <w:t xml:space="preserve">Variables </w:t>
+      </w:r>
+      <w:proofErr w:type="spellStart"/>
+      <w:r>
+        <w:rPr>
+          <w:sz w:val="24"/>
+        </w:rPr>
+        <w:t>qsat</w:t>
+      </w:r>
+      <w:proofErr w:type="spellEnd"/>
+      <w:r>
+        <w:rPr>
+          <w:sz w:val="24"/>
+        </w:rPr>
+        <w:t xml:space="preserve"> and </w:t>
+      </w:r>
+      <w:proofErr w:type="spellStart"/>
+      <w:r>
+        <w:rPr>
+          <w:sz w:val="24"/>
+        </w:rPr>
+        <w:t>esat</w:t>
+      </w:r>
+      <w:proofErr w:type="spellEnd"/>
+      <w:r>
+        <w:rPr>
+          <w:sz w:val="24"/>
+        </w:rPr>
+        <w:t xml:space="preserve"> renamed into </w:t>
+      </w:r>
+      <w:proofErr w:type="spellStart"/>
+      <w:r>
+        <w:rPr>
+          <w:sz w:val="24"/>
+        </w:rPr>
+        <w:t>qsatvar</w:t>
+      </w:r>
+      <w:proofErr w:type="spellEnd"/>
+      <w:r>
+        <w:rPr>
+          <w:sz w:val="24"/>
+        </w:rPr>
+        <w:t xml:space="preserve"> and </w:t>
+      </w:r>
+      <w:proofErr w:type="spellStart"/>
+      <w:r>
+        <w:rPr>
+          <w:sz w:val="24"/>
+        </w:rPr>
+        <w:t>esatvar</w:t>
+      </w:r>
+      <w:proofErr w:type="spellEnd"/>
+      <w:r>
+        <w:rPr>
+          <w:sz w:val="24"/>
+        </w:rPr>
+        <w:t xml:space="preserve"> respectively</w:t>
+      </w:r>
+      <w:r>
+        <w:rPr>
+          <w:sz w:val="24"/>
+        </w:rPr>
+        <w:t xml:space="preserve"> (</w:t>
+      </w:r>
+      <w:bookmarkStart w:id="25" w:name="_GoBack"/>
+      <w:r>
+        <w:rPr>
+          <w:b/>
+          <w:sz w:val="24"/>
+        </w:rPr>
+        <w:t>maybe check whether some definitions got other name</w:t>
+      </w:r>
+      <w:bookmarkEnd w:id="25"/>
+      <w:r>
+        <w:rPr>
+          <w:sz w:val="24"/>
+        </w:rPr>
+        <w:t>)</w:t>
+      </w:r>
+    </w:p>
+    <w:p>
+      <w:pPr>
+        <w:pStyle w:val="ListParagraph"/>
+        <w:numPr>
+          <w:ilvl w:val="0"/>
+          <w:numId w:val="1"/>
+        </w:numPr>
+        <w:rPr>
+          <w:sz w:val="24"/>
+        </w:rPr>
+      </w:pPr>
+      <w:r>
+        <w:rPr>
+          <w:sz w:val="24"/>
+        </w:rPr>
+        <w:t>Some changes to comments, order of statements etc</w:t>
+      </w:r>
+      <w:proofErr w:type="gramStart"/>
+      <w:r>
+        <w:rPr>
+          <w:sz w:val="24"/>
+        </w:rPr>
+        <w:t>., that</w:t>
+      </w:r>
+      <w:proofErr w:type="gramEnd"/>
+      <w:r>
+        <w:rPr>
+          <w:sz w:val="24"/>
+        </w:rPr>
+        <w:t xml:space="preserve"> do not influence model output.</w:t>
+      </w:r>
+    </w:p>
+    <w:p>
+      <w:pPr>
         <w:pStyle w:val="Heading2"/>
       </w:pPr>
-      <w:bookmarkStart w:id="26" w:name="_Toc94193605"/>
+      <w:bookmarkStart w:id="26" w:name="_Toc94271232"/>
+      <w:bookmarkStart w:id="27" w:name="_Ref94523540"/>
       <w:r>
         <w:t>Newly added switches</w:t>
       </w:r>
       <w:bookmarkEnd w:id="26"/>
+      <w:bookmarkEnd w:id="27"/>
     </w:p>
     <w:p>
       <w:pPr>
@@ -16639,7 +17664,14 @@
         <w:rPr>
           <w:sz w:val="24"/>
         </w:rPr>
-        <w:t>is the variable containing the temperature at height ‘</w:t>
+        <w:t xml:space="preserve">is the variable containing the temperature at </w:t>
+      </w:r>
+      <w:r>
+        <w:rPr>
+          <w:sz w:val="24"/>
+        </w:rPr>
+        <w:lastRenderedPageBreak/>
+        <w:t>height ‘</w:t>
       </w:r>
       <w:proofErr w:type="spellStart"/>
       <w:r>
@@ -16908,21 +17940,16 @@
         <w:rPr>
           <w:sz w:val="24"/>
         </w:rPr>
-        <w:t xml:space="preserve">’ will </w:t>
-      </w:r>
-      <w:r>
-        <w:rPr>
-          <w:sz w:val="24"/>
-        </w:rPr>
-        <w:lastRenderedPageBreak/>
-        <w:t>always be calculated using surface layer theory, independent of the switch ‘</w:t>
-      </w:r>
+        <w:t>’ will always be calculated using surface layer theory, independent of the switch ‘</w:t>
+      </w:r>
+      <w:proofErr w:type="spellStart"/>
       <w:r>
         <w:rPr>
           <w:sz w:val="24"/>
         </w:rPr>
         <w:t>sw_dynamicsl_border</w:t>
       </w:r>
+      <w:proofErr w:type="spellEnd"/>
       <w:r>
         <w:rPr>
           <w:sz w:val="24"/>
@@ -17832,7 +18859,14 @@
         <w:rPr>
           <w:sz w:val="24"/>
         </w:rPr>
-        <w:t xml:space="preserve"> function will return ‘nan’ (not a number) if z/L is larger than zero. Setting this switch to True results in the original CLASS behaviour.</w:t>
+        <w:t xml:space="preserve"> function will return ‘nan’ (not a number) if z/L is larger than zero. Setting this </w:t>
+      </w:r>
+      <w:r>
+        <w:rPr>
+          <w:sz w:val="24"/>
+        </w:rPr>
+        <w:lastRenderedPageBreak/>
+        <w:t>switch to True results in the original CLASS behaviour.</w:t>
       </w:r>
       <w:r>
         <w:rPr>
@@ -17872,13 +18906,13 @@
       <w:pPr>
         <w:pStyle w:val="Heading2"/>
       </w:pPr>
-      <w:bookmarkStart w:id="27" w:name="_Ref78358655"/>
-      <w:bookmarkStart w:id="28" w:name="_Toc94193606"/>
+      <w:bookmarkStart w:id="28" w:name="_Ref78358655"/>
+      <w:bookmarkStart w:id="29" w:name="_Toc94271233"/>
       <w:r>
         <w:t>Simple COS implementation</w:t>
       </w:r>
-      <w:bookmarkEnd w:id="27"/>
       <w:bookmarkEnd w:id="28"/>
+      <w:bookmarkEnd w:id="29"/>
     </w:p>
     <w:p>
       <w:pPr>
@@ -18355,7 +19389,7 @@
           <w:lang w:val="nl-BE"/>
         </w:rPr>
       </w:pPr>
-      <w:bookmarkStart w:id="29" w:name="_Toc94193607"/>
+      <w:bookmarkStart w:id="30" w:name="_Toc94271234"/>
       <w:proofErr w:type="spellStart"/>
       <w:r>
         <w:rPr>
@@ -18364,7 +19398,7 @@
         <w:lastRenderedPageBreak/>
         <w:t>References</w:t>
       </w:r>
-      <w:bookmarkEnd w:id="29"/>
+      <w:bookmarkEnd w:id="30"/>
       <w:proofErr w:type="spellEnd"/>
     </w:p>
     <w:p>
@@ -20790,7 +21824,7 @@
 </file>
 
 <file path=customXml/itemProps1.xml><?xml version="1.0" encoding="utf-8"?>
-<ds:datastoreItem xmlns:ds="http://schemas.openxmlformats.org/officeDocument/2006/customXml" ds:itemID="{4752CD25-F74B-4A8B-A24E-38C2689578BE}">
+<ds:datastoreItem xmlns:ds="http://schemas.openxmlformats.org/officeDocument/2006/customXml" ds:itemID="{3000FF4A-C5CB-42FF-91B1-BA64A0640CAD}">
   <ds:schemaRefs>
     <ds:schemaRef ds:uri="http://schemas.openxmlformats.org/officeDocument/2006/bibliography"/>
   </ds:schemaRefs>

--- a/ICLASS manual.docx
+++ b/ICLASS manual.docx
@@ -4058,7 +4058,25 @@
         <w:t xml:space="preserve"> variables </w:t>
       </w:r>
       <w:r>
-        <w:t>to be used and the times in the model those observations correspond to.</w:t>
+        <w:t>to be used</w:t>
+      </w:r>
+      <w:r>
+        <w:t xml:space="preserve"> (</w:t>
+      </w:r>
+      <w:r>
+        <w:t xml:space="preserve">which determines </w:t>
+      </w:r>
+      <w:r>
+        <w:t xml:space="preserve">the model output variables to </w:t>
+      </w:r>
+      <w:r>
+        <w:t>link</w:t>
+      </w:r>
+      <w:r>
+        <w:t xml:space="preserve"> to the observations one wants to use)</w:t>
+      </w:r>
+      <w:r>
+        <w:t xml:space="preserve"> and the times in the model those observations correspond to.</w:t>
       </w:r>
       <w:r>
         <w:t xml:space="preserve"> </w:t>
@@ -4300,21 +4318,102 @@
       </w:r>
       <w:proofErr w:type="spellEnd"/>
       <w:r>
-        <w:t xml:space="preserve"> here as example, the observation variables that can be assigned can be any variable that occurs in the python </w:t>
-      </w:r>
-      <w:r>
-        <w:t xml:space="preserve">class </w:t>
-      </w:r>
-      <w:r>
-        <w:t>‘</w:t>
-      </w:r>
-      <w:proofErr w:type="spellStart"/>
-      <w:r>
-        <w:t>model_output</w:t>
-      </w:r>
-      <w:proofErr w:type="spellEnd"/>
-      <w:r>
-        <w:t xml:space="preserve">’ in forwardmodel.py, i.e. any variable for which model output is stored in the store function of CLASS. Other examples would be </w:t>
+        <w:t xml:space="preserve"> here as example</w:t>
+      </w:r>
+      <w:r>
+        <w:t xml:space="preserve"> of an assigned observation variable. T</w:t>
+      </w:r>
+      <w:r>
+        <w:t xml:space="preserve">he observation variables that can be assigned </w:t>
+      </w:r>
+      <w:r>
+        <w:t>should start with ‘</w:t>
+      </w:r>
+      <w:proofErr w:type="spellStart"/>
+      <w:r>
+        <w:t>optim.obs</w:t>
+      </w:r>
+      <w:proofErr w:type="spellEnd"/>
+      <w:r>
+        <w:t>_’</w:t>
+      </w:r>
+      <w:r>
+        <w:t>,</w:t>
+      </w:r>
+      <w:r>
+        <w:t xml:space="preserve"> </w:t>
+      </w:r>
+      <w:r>
+        <w:t xml:space="preserve">and be </w:t>
+      </w:r>
+      <w:r>
+        <w:t>combined with the name of</w:t>
+      </w:r>
+      <w:r>
+        <w:t xml:space="preserve"> any </w:t>
+      </w:r>
+      <w:r>
+        <w:t xml:space="preserve">model </w:t>
+      </w:r>
+      <w:r>
+        <w:t>variable</w:t>
+      </w:r>
+      <w:r>
+        <w:t xml:space="preserve"> </w:t>
+      </w:r>
+      <w:r>
+        <w:t>for which</w:t>
+      </w:r>
+      <w:r>
+        <w:t xml:space="preserve"> model</w:t>
+      </w:r>
+      <w:r>
+        <w:t xml:space="preserve"> </w:t>
+      </w:r>
+      <w:r>
+        <w:t>output is stored in the store function of CLASS</w:t>
+      </w:r>
+      <w:r>
+        <w:t xml:space="preserve"> (except ‘</w:t>
+      </w:r>
+      <w:proofErr w:type="spellStart"/>
+      <w:r>
+        <w:t>sinlea</w:t>
+      </w:r>
+      <w:proofErr w:type="spellEnd"/>
+      <w:r>
+        <w:t>’</w:t>
+      </w:r>
+      <w:r>
+        <w:t xml:space="preserve"> or ‘t’</w:t>
+      </w:r>
+      <w:r>
+        <w:t>)</w:t>
+      </w:r>
+      <w:r>
+        <w:t xml:space="preserve">. </w:t>
+      </w:r>
+      <w:r>
+        <w:t xml:space="preserve">In this example we chose </w:t>
+      </w:r>
+      <w:proofErr w:type="spellStart"/>
+      <w:r>
+        <w:t>qmh</w:t>
+      </w:r>
+      <w:proofErr w:type="spellEnd"/>
+      <w:r>
+        <w:t xml:space="preserve">, resulting in the variable </w:t>
+      </w:r>
+      <w:proofErr w:type="spellStart"/>
+      <w:r>
+        <w:t>optim.obs_qmh</w:t>
+      </w:r>
+      <w:proofErr w:type="spellEnd"/>
+      <w:r>
+        <w:t xml:space="preserve">. </w:t>
+      </w:r>
+      <w:r>
+        <w:t xml:space="preserve">Other examples would be </w:t>
       </w:r>
       <w:proofErr w:type="spellStart"/>
       <w:r>
@@ -4380,17 +4479,45 @@
       <w:r>
         <w:t>)</w:t>
       </w:r>
+      <w:r>
+        <w:t>.</w:t>
+      </w:r>
     </w:p>
     <w:p>
       <w:r>
         <w:t>In</w:t>
       </w:r>
       <w:r>
-        <w:t xml:space="preserve"> order for an observation stream to be eligible for inclusion in the observation vector, there are two requirements. Firstly, the observation stream should correspond to a variable in the stored output of CLASS. Secondly, there should be model output available at the times of the observations.</w:t>
+        <w:t xml:space="preserve"> order for an observation stream to be eligible for inclusion in the observation vector, there are two requirements. Firstly, the observation stream should correspond to a variable in the stored output of CLASS</w:t>
+      </w:r>
+      <w:r>
+        <w:t xml:space="preserve"> (except ‘</w:t>
+      </w:r>
+      <w:proofErr w:type="spellStart"/>
+      <w:r>
+        <w:t>sinlea</w:t>
+      </w:r>
+      <w:proofErr w:type="spellEnd"/>
+      <w:r>
+        <w:t>’</w:t>
       </w:r>
       <w:r>
         <w:t xml:space="preserve"> </w:t>
       </w:r>
+      <w:proofErr w:type="gramStart"/>
+      <w:r>
+        <w:t>or ‘t’</w:t>
+      </w:r>
+      <w:proofErr w:type="gramEnd"/>
+      <w:r>
+        <w:t>)</w:t>
+      </w:r>
+      <w:r>
+        <w:t>. Secondly, there should be model output available at the times of the observations.</w:t>
+      </w:r>
+      <w:r>
+        <w:t xml:space="preserve"> </w:t>
+      </w:r>
     </w:p>
     <w:p>
       <w:pPr>
@@ -4402,6 +4529,7 @@
         <w:pStyle w:val="NoSpacing"/>
       </w:pPr>
       <w:r>
+        <w:lastRenderedPageBreak/>
         <w:t>Additional variables that can be specified here are weights for the observations, e.g.:</w:t>
       </w:r>
     </w:p>
@@ -4504,7 +4632,6 @@
         <w:pStyle w:val="NoSpacing"/>
       </w:pPr>
       <w:r>
-        <w:lastRenderedPageBreak/>
         <w:t xml:space="preserve">Note that the displayed units only influence the label that will be displayed on the axes, it does not change the actual values of the variable. </w:t>
       </w:r>
       <w:r>
@@ -5075,6 +5202,7 @@
       <w:bookmarkStart w:id="16" w:name="_Toc94271225"/>
       <w:proofErr w:type="gramStart"/>
       <w:r>
+        <w:lastRenderedPageBreak/>
         <w:t>model</w:t>
       </w:r>
       <w:proofErr w:type="gramEnd"/>
@@ -5092,11 +5220,7 @@
         <w:t xml:space="preserve"> (see reference paper)</w:t>
       </w:r>
       <w:r>
-        <w:t xml:space="preserve"> or explicitly specified. In </w:t>
-      </w:r>
-      <w:r>
-        <w:lastRenderedPageBreak/>
-        <w:t xml:space="preserve">the first case, </w:t>
+        <w:t xml:space="preserve"> or explicitly specified. In the first case, </w:t>
       </w:r>
       <w:r>
         <w:t xml:space="preserve">ICLASS constructs an ensemble of model runs to estimate the model error from. </w:t>
@@ -5926,6 +6050,7 @@
       </w:r>
       <w:proofErr w:type="spellStart"/>
       <w:r>
+        <w:lastRenderedPageBreak/>
         <w:t>between</w:t>
       </w:r>
       <w:proofErr w:type="spellEnd"/>
@@ -5962,7 +6087,6 @@
     </w:p>
     <w:p>
       <w:r>
-        <w:lastRenderedPageBreak/>
         <w:t xml:space="preserve">Note that when a parameter is specified in </w:t>
       </w:r>
       <w:proofErr w:type="spellStart"/>
@@ -11456,7 +11580,7 @@
             </w:pPr>
             <w:proofErr w:type="spellStart"/>
             <w:r>
-              <w:t>sinlea</w:t>
+              <w:t>ra</w:t>
             </w:r>
             <w:proofErr w:type="spellEnd"/>
           </w:p>
@@ -11470,7 +11594,7 @@
               <w:pStyle w:val="NoSpacing"/>
             </w:pPr>
             <w:r>
-              <w:t>sine of solar elevation angle [-]</w:t>
+              <w:t>aerodynamic resistance [s m-1]</w:t>
             </w:r>
           </w:p>
         </w:tc>
@@ -11486,7 +11610,7 @@
             </w:pPr>
             <w:proofErr w:type="spellStart"/>
             <w:r>
-              <w:t>ra</w:t>
+              <w:t>rs</w:t>
             </w:r>
             <w:proofErr w:type="spellEnd"/>
           </w:p>
@@ -11500,7 +11624,63 @@
               <w:pStyle w:val="NoSpacing"/>
             </w:pPr>
             <w:r>
-              <w:t>aerodynamic resistance [s m-1]</w:t>
+              <w:t>surface resistance [s m-1]</w:t>
+            </w:r>
+          </w:p>
+        </w:tc>
+      </w:tr>
+      <w:tr>
+        <w:tc>
+          <w:tcPr>
+            <w:tcW w:w="4508" w:type="dxa"/>
+          </w:tcPr>
+          <w:p>
+            <w:pPr>
+              <w:pStyle w:val="NoSpacing"/>
+            </w:pPr>
+            <w:r>
+              <w:t>H</w:t>
+            </w:r>
+          </w:p>
+        </w:tc>
+        <w:tc>
+          <w:tcPr>
+            <w:tcW w:w="4508" w:type="dxa"/>
+          </w:tcPr>
+          <w:p>
+            <w:pPr>
+              <w:pStyle w:val="NoSpacing"/>
+            </w:pPr>
+            <w:r>
+              <w:t>sensible heat flux [W m-2]</w:t>
+            </w:r>
+          </w:p>
+        </w:tc>
+      </w:tr>
+      <w:tr>
+        <w:tc>
+          <w:tcPr>
+            <w:tcW w:w="4508" w:type="dxa"/>
+          </w:tcPr>
+          <w:p>
+            <w:pPr>
+              <w:pStyle w:val="NoSpacing"/>
+            </w:pPr>
+            <w:r>
+              <w:t>LE</w:t>
+            </w:r>
+          </w:p>
+        </w:tc>
+        <w:tc>
+          <w:tcPr>
+            <w:tcW w:w="4508" w:type="dxa"/>
+          </w:tcPr>
+          <w:p>
+            <w:pPr>
+              <w:pStyle w:val="NoSpacing"/>
+            </w:pPr>
+            <w:r>
+              <w:t>evapotranspiration [W m-2]</w:t>
             </w:r>
           </w:p>
         </w:tc>
@@ -11516,7 +11696,7 @@
             </w:pPr>
             <w:proofErr w:type="spellStart"/>
             <w:r>
-              <w:t>rs</w:t>
+              <w:t>LEliq</w:t>
             </w:r>
             <w:proofErr w:type="spellEnd"/>
           </w:p>
@@ -11530,63 +11710,7 @@
               <w:pStyle w:val="NoSpacing"/>
             </w:pPr>
             <w:r>
-              <w:t>surface resistance [s m-1]</w:t>
-            </w:r>
-          </w:p>
-        </w:tc>
-      </w:tr>
-      <w:tr>
-        <w:tc>
-          <w:tcPr>
-            <w:tcW w:w="4508" w:type="dxa"/>
-          </w:tcPr>
-          <w:p>
-            <w:pPr>
-              <w:pStyle w:val="NoSpacing"/>
-            </w:pPr>
-            <w:r>
-              <w:t>H</w:t>
-            </w:r>
-          </w:p>
-        </w:tc>
-        <w:tc>
-          <w:tcPr>
-            <w:tcW w:w="4508" w:type="dxa"/>
-          </w:tcPr>
-          <w:p>
-            <w:pPr>
-              <w:pStyle w:val="NoSpacing"/>
-            </w:pPr>
-            <w:r>
-              <w:t>sensible heat flux [W m-2]</w:t>
-            </w:r>
-          </w:p>
-        </w:tc>
-      </w:tr>
-      <w:tr>
-        <w:tc>
-          <w:tcPr>
-            <w:tcW w:w="4508" w:type="dxa"/>
-          </w:tcPr>
-          <w:p>
-            <w:pPr>
-              <w:pStyle w:val="NoSpacing"/>
-            </w:pPr>
-            <w:r>
-              <w:t>LE</w:t>
-            </w:r>
-          </w:p>
-        </w:tc>
-        <w:tc>
-          <w:tcPr>
-            <w:tcW w:w="4508" w:type="dxa"/>
-          </w:tcPr>
-          <w:p>
-            <w:pPr>
-              <w:pStyle w:val="NoSpacing"/>
-            </w:pPr>
-            <w:r>
-              <w:t>evapotranspiration [W m-2]</w:t>
+              <w:t>open water evaporation [W m-2]</w:t>
             </w:r>
           </w:p>
         </w:tc>
@@ -11602,7 +11726,7 @@
             </w:pPr>
             <w:proofErr w:type="spellStart"/>
             <w:r>
-              <w:t>LEliq</w:t>
+              <w:t>LEveg</w:t>
             </w:r>
             <w:proofErr w:type="spellEnd"/>
           </w:p>
@@ -11616,7 +11740,7 @@
               <w:pStyle w:val="NoSpacing"/>
             </w:pPr>
             <w:r>
-              <w:t>open water evaporation [W m-2]</w:t>
+              <w:t>transpiration [W m-2]</w:t>
             </w:r>
           </w:p>
         </w:tc>
@@ -11632,7 +11756,7 @@
             </w:pPr>
             <w:proofErr w:type="spellStart"/>
             <w:r>
-              <w:t>LEveg</w:t>
+              <w:t>LEsoil</w:t>
             </w:r>
             <w:proofErr w:type="spellEnd"/>
           </w:p>
@@ -11646,7 +11770,7 @@
               <w:pStyle w:val="NoSpacing"/>
             </w:pPr>
             <w:r>
-              <w:t>transpiration [W m-2]</w:t>
+              <w:t>soil evaporation [W m-2]</w:t>
             </w:r>
           </w:p>
         </w:tc>
@@ -11662,7 +11786,7 @@
             </w:pPr>
             <w:proofErr w:type="spellStart"/>
             <w:r>
-              <w:t>LEsoil</w:t>
+              <w:t>LEpot</w:t>
             </w:r>
             <w:proofErr w:type="spellEnd"/>
           </w:p>
@@ -11676,7 +11800,7 @@
               <w:pStyle w:val="NoSpacing"/>
             </w:pPr>
             <w:r>
-              <w:t>soil evaporation [W m-2]</w:t>
+              <w:t>potential evaporation [W m-2]</w:t>
             </w:r>
           </w:p>
         </w:tc>
@@ -11693,7 +11817,7 @@
             <w:proofErr w:type="spellStart"/>
             <w:r>
               <w:lastRenderedPageBreak/>
-              <w:t>LEpot</w:t>
+              <w:t>LEref</w:t>
             </w:r>
             <w:proofErr w:type="spellEnd"/>
           </w:p>
@@ -11707,7 +11831,51 @@
               <w:pStyle w:val="NoSpacing"/>
             </w:pPr>
             <w:r>
-              <w:t>potential evaporation [W m-2]</w:t>
+              <w:t xml:space="preserve">reference evaporation at </w:t>
+            </w:r>
+            <w:proofErr w:type="spellStart"/>
+            <w:r>
+              <w:t>rs</w:t>
+            </w:r>
+            <w:proofErr w:type="spellEnd"/>
+            <w:r>
+              <w:t xml:space="preserve"> = </w:t>
+            </w:r>
+            <w:proofErr w:type="spellStart"/>
+            <w:r>
+              <w:t>rsmin</w:t>
+            </w:r>
+            <w:proofErr w:type="spellEnd"/>
+            <w:r>
+              <w:t xml:space="preserve"> / LAI [W m-2]</w:t>
+            </w:r>
+          </w:p>
+        </w:tc>
+      </w:tr>
+      <w:tr>
+        <w:tc>
+          <w:tcPr>
+            <w:tcW w:w="4508" w:type="dxa"/>
+          </w:tcPr>
+          <w:p>
+            <w:pPr>
+              <w:pStyle w:val="NoSpacing"/>
+            </w:pPr>
+            <w:r>
+              <w:t>G</w:t>
+            </w:r>
+          </w:p>
+        </w:tc>
+        <w:tc>
+          <w:tcPr>
+            <w:tcW w:w="4508" w:type="dxa"/>
+          </w:tcPr>
+          <w:p>
+            <w:pPr>
+              <w:pStyle w:val="NoSpacing"/>
+            </w:pPr>
+            <w:r>
+              <w:t>ground heat flux [W m-2]</w:t>
             </w:r>
           </w:p>
         </w:tc>
@@ -11723,7 +11891,7 @@
             </w:pPr>
             <w:proofErr w:type="spellStart"/>
             <w:r>
-              <w:t>LEref</w:t>
+              <w:t>Ts</w:t>
             </w:r>
             <w:proofErr w:type="spellEnd"/>
           </w:p>
@@ -11737,51 +11905,7 @@
               <w:pStyle w:val="NoSpacing"/>
             </w:pPr>
             <w:r>
-              <w:t xml:space="preserve">reference evaporation at </w:t>
-            </w:r>
-            <w:proofErr w:type="spellStart"/>
-            <w:r>
-              <w:t>rs</w:t>
-            </w:r>
-            <w:proofErr w:type="spellEnd"/>
-            <w:r>
-              <w:t xml:space="preserve"> = </w:t>
-            </w:r>
-            <w:proofErr w:type="spellStart"/>
-            <w:r>
-              <w:t>rsmin</w:t>
-            </w:r>
-            <w:proofErr w:type="spellEnd"/>
-            <w:r>
-              <w:t xml:space="preserve"> / LAI [W m-2]</w:t>
-            </w:r>
-          </w:p>
-        </w:tc>
-      </w:tr>
-      <w:tr>
-        <w:tc>
-          <w:tcPr>
-            <w:tcW w:w="4508" w:type="dxa"/>
-          </w:tcPr>
-          <w:p>
-            <w:pPr>
-              <w:pStyle w:val="NoSpacing"/>
-            </w:pPr>
-            <w:r>
-              <w:t>G</w:t>
-            </w:r>
-          </w:p>
-        </w:tc>
-        <w:tc>
-          <w:tcPr>
-            <w:tcW w:w="4508" w:type="dxa"/>
-          </w:tcPr>
-          <w:p>
-            <w:pPr>
-              <w:pStyle w:val="NoSpacing"/>
-            </w:pPr>
-            <w:r>
-              <w:t>ground heat flux [W m-2]</w:t>
+              <w:t>Skin temperature [K]</w:t>
             </w:r>
           </w:p>
         </w:tc>
@@ -11797,7 +11921,7 @@
             </w:pPr>
             <w:proofErr w:type="spellStart"/>
             <w:r>
-              <w:t>Ts</w:t>
+              <w:t>zlcl</w:t>
             </w:r>
             <w:proofErr w:type="spellEnd"/>
           </w:p>
@@ -11811,7 +11935,7 @@
               <w:pStyle w:val="NoSpacing"/>
             </w:pPr>
             <w:r>
-              <w:t>Skin temperature [K]</w:t>
+              <w:t>lifting condensation level [m]</w:t>
             </w:r>
           </w:p>
         </w:tc>
@@ -11827,7 +11951,7 @@
             </w:pPr>
             <w:proofErr w:type="spellStart"/>
             <w:r>
-              <w:t>zlcl</w:t>
+              <w:t>RH_h</w:t>
             </w:r>
             <w:proofErr w:type="spellEnd"/>
           </w:p>
@@ -11841,7 +11965,63 @@
               <w:pStyle w:val="NoSpacing"/>
             </w:pPr>
             <w:r>
-              <w:t>lifting condensation level [m]</w:t>
+              <w:t>mixed-layer top relative humidity [-]</w:t>
+            </w:r>
+          </w:p>
+        </w:tc>
+      </w:tr>
+      <w:tr>
+        <w:tc>
+          <w:tcPr>
+            <w:tcW w:w="4508" w:type="dxa"/>
+          </w:tcPr>
+          <w:p>
+            <w:pPr>
+              <w:pStyle w:val="NoSpacing"/>
+            </w:pPr>
+            <w:r>
+              <w:t>ac</w:t>
+            </w:r>
+          </w:p>
+        </w:tc>
+        <w:tc>
+          <w:tcPr>
+            <w:tcW w:w="4508" w:type="dxa"/>
+          </w:tcPr>
+          <w:p>
+            <w:pPr>
+              <w:pStyle w:val="NoSpacing"/>
+            </w:pPr>
+            <w:r>
+              <w:t>cloud core fraction [-]</w:t>
+            </w:r>
+          </w:p>
+        </w:tc>
+      </w:tr>
+      <w:tr>
+        <w:tc>
+          <w:tcPr>
+            <w:tcW w:w="4508" w:type="dxa"/>
+          </w:tcPr>
+          <w:p>
+            <w:pPr>
+              <w:pStyle w:val="NoSpacing"/>
+            </w:pPr>
+            <w:r>
+              <w:t>M</w:t>
+            </w:r>
+          </w:p>
+        </w:tc>
+        <w:tc>
+          <w:tcPr>
+            <w:tcW w:w="4508" w:type="dxa"/>
+          </w:tcPr>
+          <w:p>
+            <w:pPr>
+              <w:pStyle w:val="NoSpacing"/>
+            </w:pPr>
+            <w:r>
+              <w:t>cloud core mass flux [m s-1]</w:t>
             </w:r>
           </w:p>
         </w:tc>
@@ -11857,7 +12037,7 @@
             </w:pPr>
             <w:proofErr w:type="spellStart"/>
             <w:r>
-              <w:t>RH_h</w:t>
+              <w:t>dz</w:t>
             </w:r>
             <w:proofErr w:type="spellEnd"/>
           </w:p>
@@ -11871,92 +12051,6 @@
               <w:pStyle w:val="NoSpacing"/>
             </w:pPr>
             <w:r>
-              <w:t>mixed-layer top relative humidity [-]</w:t>
-            </w:r>
-          </w:p>
-        </w:tc>
-      </w:tr>
-      <w:tr>
-        <w:tc>
-          <w:tcPr>
-            <w:tcW w:w="4508" w:type="dxa"/>
-          </w:tcPr>
-          <w:p>
-            <w:pPr>
-              <w:pStyle w:val="NoSpacing"/>
-            </w:pPr>
-            <w:r>
-              <w:t>ac</w:t>
-            </w:r>
-          </w:p>
-        </w:tc>
-        <w:tc>
-          <w:tcPr>
-            <w:tcW w:w="4508" w:type="dxa"/>
-          </w:tcPr>
-          <w:p>
-            <w:pPr>
-              <w:pStyle w:val="NoSpacing"/>
-            </w:pPr>
-            <w:r>
-              <w:t>cloud core fraction [-]</w:t>
-            </w:r>
-          </w:p>
-        </w:tc>
-      </w:tr>
-      <w:tr>
-        <w:tc>
-          <w:tcPr>
-            <w:tcW w:w="4508" w:type="dxa"/>
-          </w:tcPr>
-          <w:p>
-            <w:pPr>
-              <w:pStyle w:val="NoSpacing"/>
-            </w:pPr>
-            <w:r>
-              <w:t>M</w:t>
-            </w:r>
-          </w:p>
-        </w:tc>
-        <w:tc>
-          <w:tcPr>
-            <w:tcW w:w="4508" w:type="dxa"/>
-          </w:tcPr>
-          <w:p>
-            <w:pPr>
-              <w:pStyle w:val="NoSpacing"/>
-            </w:pPr>
-            <w:r>
-              <w:t>cloud core mass flux [m s-1]</w:t>
-            </w:r>
-          </w:p>
-        </w:tc>
-      </w:tr>
-      <w:tr>
-        <w:tc>
-          <w:tcPr>
-            <w:tcW w:w="4508" w:type="dxa"/>
-          </w:tcPr>
-          <w:p>
-            <w:pPr>
-              <w:pStyle w:val="NoSpacing"/>
-            </w:pPr>
-            <w:proofErr w:type="spellStart"/>
-            <w:r>
-              <w:t>dz</w:t>
-            </w:r>
-            <w:proofErr w:type="spellEnd"/>
-          </w:p>
-        </w:tc>
-        <w:tc>
-          <w:tcPr>
-            <w:tcW w:w="4508" w:type="dxa"/>
-          </w:tcPr>
-          <w:p>
-            <w:pPr>
-              <w:pStyle w:val="NoSpacing"/>
-            </w:pPr>
-            <w:r>
               <w:t>transition layer thickness [m]</w:t>
             </w:r>
           </w:p>
@@ -14716,37 +14810,7 @@
         <w:rPr>
           <w:sz w:val="24"/>
         </w:rPr>
-        <w:t xml:space="preserve">Some </w:t>
-      </w:r>
-      <w:r>
-        <w:rPr>
-          <w:sz w:val="24"/>
-        </w:rPr>
-        <w:t>model parameters</w:t>
-      </w:r>
-      <w:r>
-        <w:rPr>
-          <w:sz w:val="24"/>
-        </w:rPr>
-        <w:t xml:space="preserve"> that </w:t>
-      </w:r>
-      <w:r>
-        <w:rPr>
-          <w:sz w:val="24"/>
-        </w:rPr>
-        <w:t>could not be set via model input</w:t>
-      </w:r>
-      <w:r>
-        <w:rPr>
-          <w:sz w:val="24"/>
-        </w:rPr>
-        <w:t xml:space="preserve"> in the original model, can now be </w:t>
-      </w:r>
-      <w:r>
-        <w:rPr>
-          <w:sz w:val="24"/>
-        </w:rPr>
-        <w:t>set</w:t>
+        <w:t>If one of the measurement</w:t>
       </w:r>
       <w:r>
         <w:rPr>
@@ -14758,263 +14822,63 @@
         <w:rPr>
           <w:sz w:val="24"/>
         </w:rPr>
-        <w:t>via</w:t>
-      </w:r>
-      <w:r>
-        <w:rPr>
-          <w:sz w:val="24"/>
-        </w:rPr>
-        <w:t xml:space="preserve"> model input. Those are the variables ‘</w:t>
-      </w:r>
-      <w:r>
-        <w:rPr>
-          <w:sz w:val="24"/>
-        </w:rPr>
-        <w:t>CO2comp298</w:t>
-      </w:r>
-      <w:r>
-        <w:rPr>
-          <w:sz w:val="24"/>
-        </w:rPr>
-        <w:t>’,’</w:t>
-      </w:r>
-      <w:r>
-        <w:t xml:space="preserve"> </w:t>
-      </w:r>
-      <w:r>
-        <w:rPr>
-          <w:sz w:val="24"/>
-        </w:rPr>
-        <w:t>Q10CO2</w:t>
-      </w:r>
-      <w:r>
-        <w:rPr>
-          <w:sz w:val="24"/>
-        </w:rPr>
-        <w:t>’,’</w:t>
-      </w:r>
-      <w:r>
-        <w:t xml:space="preserve"> </w:t>
-      </w:r>
-      <w:r>
-        <w:rPr>
-          <w:sz w:val="24"/>
-        </w:rPr>
-        <w:t>gm298</w:t>
-      </w:r>
-      <w:r>
-        <w:rPr>
-          <w:sz w:val="24"/>
-        </w:rPr>
-        <w:t>’,’</w:t>
-      </w:r>
-      <w:r>
-        <w:t xml:space="preserve"> </w:t>
-      </w:r>
-      <w:r>
-        <w:rPr>
-          <w:sz w:val="24"/>
-        </w:rPr>
-        <w:t>Ammax298</w:t>
-      </w:r>
-      <w:r>
-        <w:rPr>
-          <w:sz w:val="24"/>
-        </w:rPr>
-        <w:t>’,’</w:t>
-      </w:r>
-      <w:r>
-        <w:t xml:space="preserve"> </w:t>
-      </w:r>
-      <w:r>
-        <w:rPr>
-          <w:sz w:val="24"/>
-        </w:rPr>
-        <w:t>Q10gm</w:t>
-      </w:r>
-      <w:r>
-        <w:rPr>
-          <w:sz w:val="24"/>
-        </w:rPr>
-        <w:t>’,’</w:t>
-      </w:r>
-      <w:r>
-        <w:t xml:space="preserve"> </w:t>
-      </w:r>
-      <w:r>
-        <w:rPr>
-          <w:sz w:val="24"/>
-        </w:rPr>
-        <w:t>T1gm</w:t>
-      </w:r>
-      <w:r>
-        <w:rPr>
-          <w:sz w:val="24"/>
-        </w:rPr>
-        <w:t>’,’</w:t>
-      </w:r>
-      <w:r>
-        <w:t xml:space="preserve"> </w:t>
-      </w:r>
-      <w:r>
-        <w:rPr>
-          <w:sz w:val="24"/>
-        </w:rPr>
-        <w:t>T2gm</w:t>
-      </w:r>
-      <w:r>
-        <w:rPr>
-          <w:sz w:val="24"/>
-        </w:rPr>
-        <w:t>’,’</w:t>
-      </w:r>
-      <w:r>
-        <w:t xml:space="preserve"> </w:t>
-      </w:r>
-      <w:r>
-        <w:rPr>
-          <w:sz w:val="24"/>
-        </w:rPr>
-        <w:t>Q10Am</w:t>
-      </w:r>
-      <w:r>
-        <w:rPr>
-          <w:sz w:val="24"/>
-        </w:rPr>
-        <w:t>’,’</w:t>
-      </w:r>
-      <w:r>
-        <w:t xml:space="preserve"> </w:t>
-      </w:r>
-      <w:r>
-        <w:rPr>
-          <w:sz w:val="24"/>
-        </w:rPr>
-        <w:t>T1Am</w:t>
-      </w:r>
-      <w:r>
-        <w:rPr>
-          <w:sz w:val="24"/>
-        </w:rPr>
-        <w:t>’,’</w:t>
-      </w:r>
-      <w:r>
-        <w:t xml:space="preserve"> </w:t>
-      </w:r>
-      <w:r>
-        <w:rPr>
-          <w:sz w:val="24"/>
-        </w:rPr>
-        <w:t>T2Am</w:t>
-      </w:r>
-      <w:r>
-        <w:rPr>
-          <w:sz w:val="24"/>
-        </w:rPr>
-        <w:t>’,’</w:t>
-      </w:r>
-      <w:r>
-        <w:t xml:space="preserve"> </w:t>
-      </w:r>
-      <w:r>
-        <w:rPr>
-          <w:sz w:val="24"/>
-        </w:rPr>
-        <w:t>f0</w:t>
-      </w:r>
-      <w:r>
-        <w:rPr>
-          <w:sz w:val="24"/>
-        </w:rPr>
-        <w:t>’,’</w:t>
-      </w:r>
-      <w:r>
-        <w:t xml:space="preserve"> </w:t>
-      </w:r>
-      <w:r>
-        <w:rPr>
-          <w:sz w:val="24"/>
-        </w:rPr>
-        <w:t>ad</w:t>
-      </w:r>
-      <w:r>
-        <w:rPr>
-          <w:sz w:val="24"/>
-        </w:rPr>
-        <w:t>’,’</w:t>
-      </w:r>
-      <w:r>
-        <w:t xml:space="preserve"> </w:t>
-      </w:r>
-      <w:r>
-        <w:rPr>
-          <w:sz w:val="24"/>
-        </w:rPr>
-        <w:t>alpha0</w:t>
-      </w:r>
-      <w:r>
-        <w:rPr>
-          <w:sz w:val="24"/>
-        </w:rPr>
-        <w:t>’,’</w:t>
-      </w:r>
-      <w:r>
-        <w:t xml:space="preserve"> </w:t>
-      </w:r>
-      <w:proofErr w:type="spellStart"/>
-      <w:r>
-        <w:rPr>
-          <w:sz w:val="24"/>
-        </w:rPr>
-        <w:t>Kx</w:t>
-      </w:r>
-      <w:proofErr w:type="spellEnd"/>
-      <w:r>
-        <w:rPr>
-          <w:sz w:val="24"/>
-        </w:rPr>
-        <w:t>’,’</w:t>
-      </w:r>
-      <w:r>
-        <w:t xml:space="preserve"> </w:t>
-      </w:r>
-      <w:proofErr w:type="spellStart"/>
-      <w:r>
-        <w:rPr>
-          <w:sz w:val="24"/>
-        </w:rPr>
-        <w:t>gmin</w:t>
-      </w:r>
-      <w:proofErr w:type="spellEnd"/>
-      <w:r>
-        <w:rPr>
-          <w:sz w:val="24"/>
-        </w:rPr>
-        <w:t>’</w:t>
-      </w:r>
-      <w:r>
-        <w:rPr>
-          <w:sz w:val="24"/>
-        </w:rPr>
-        <w:t>, ‘E0’</w:t>
-      </w:r>
-      <w:r>
-        <w:rPr>
-          <w:sz w:val="24"/>
-        </w:rPr>
-        <w:t xml:space="preserve"> and ’</w:t>
-      </w:r>
-      <w:r>
-        <w:rPr>
-          <w:sz w:val="24"/>
-        </w:rPr>
-        <w:t>R10</w:t>
-      </w:r>
-      <w:r>
-        <w:rPr>
-          <w:sz w:val="24"/>
-        </w:rPr>
-        <w:t>’. If they are not specified as model input, their default values will be used.</w:t>
+        <w:t>height</w:t>
+      </w:r>
+      <w:r>
+        <w:rPr>
+          <w:sz w:val="24"/>
+        </w:rPr>
+        <w:t>s</w:t>
+      </w:r>
+      <w:r>
+        <w:rPr>
+          <w:sz w:val="24"/>
+        </w:rPr>
+        <w:t xml:space="preserve"> (e.g. </w:t>
+      </w:r>
+      <w:proofErr w:type="spellStart"/>
+      <w:r>
+        <w:rPr>
+          <w:sz w:val="24"/>
+        </w:rPr>
+        <w:t>Tmeasuring_height</w:t>
+      </w:r>
+      <w:proofErr w:type="spellEnd"/>
+      <w:r>
+        <w:rPr>
+          <w:sz w:val="24"/>
+        </w:rPr>
+        <w:t xml:space="preserve">, </w:t>
+      </w:r>
+      <w:r>
+        <w:rPr>
+          <w:sz w:val="24"/>
+        </w:rPr>
+        <w:t>CO2measuring_height</w:t>
+      </w:r>
+      <w:r>
+        <w:rPr>
+          <w:sz w:val="24"/>
+        </w:rPr>
+        <w:t>4</w:t>
+      </w:r>
+      <w:r>
+        <w:rPr>
+          <w:sz w:val="24"/>
+        </w:rPr>
+        <w:t xml:space="preserve">) is smaller than </w:t>
+      </w:r>
+      <w:r>
+        <w:rPr>
+          <w:sz w:val="24"/>
+        </w:rPr>
+        <w:t>z0h</w:t>
+      </w:r>
+      <w:r>
+        <w:rPr>
+          <w:sz w:val="24"/>
+        </w:rPr>
+        <w:t>, an exception will be raised.</w:t>
       </w:r>
     </w:p>
     <w:p>
@@ -15032,42 +14896,275 @@
         <w:rPr>
           <w:sz w:val="24"/>
         </w:rPr>
-        <w:t>The variable name ‘</w:t>
-      </w:r>
-      <w:proofErr w:type="spellStart"/>
-      <w:r>
-        <w:rPr>
-          <w:sz w:val="24"/>
-        </w:rPr>
-        <w:t>zsl</w:t>
-      </w:r>
-      <w:proofErr w:type="spellEnd"/>
-      <w:r>
-        <w:rPr>
-          <w:sz w:val="24"/>
-        </w:rPr>
-        <w:t>’ from the ‘</w:t>
-      </w:r>
-      <w:proofErr w:type="spellStart"/>
-      <w:r>
-        <w:rPr>
-          <w:sz w:val="24"/>
-        </w:rPr>
-        <w:t>run_surface_layer</w:t>
-      </w:r>
-      <w:proofErr w:type="spellEnd"/>
-      <w:r>
-        <w:rPr>
-          <w:sz w:val="24"/>
-        </w:rPr>
-        <w:t>’ module is changed into ‘</w:t>
-      </w:r>
-      <w:proofErr w:type="spellStart"/>
-      <w:r>
-        <w:rPr>
-          <w:sz w:val="24"/>
-        </w:rPr>
-        <w:t>zelf.zsl</w:t>
+        <w:t xml:space="preserve">Some </w:t>
+      </w:r>
+      <w:r>
+        <w:rPr>
+          <w:sz w:val="24"/>
+        </w:rPr>
+        <w:t>model parameters</w:t>
+      </w:r>
+      <w:r>
+        <w:rPr>
+          <w:sz w:val="24"/>
+        </w:rPr>
+        <w:t xml:space="preserve"> that </w:t>
+      </w:r>
+      <w:r>
+        <w:rPr>
+          <w:sz w:val="24"/>
+        </w:rPr>
+        <w:t>could not be set via model input</w:t>
+      </w:r>
+      <w:r>
+        <w:rPr>
+          <w:sz w:val="24"/>
+        </w:rPr>
+        <w:t xml:space="preserve"> in the original model, can now be </w:t>
+      </w:r>
+      <w:r>
+        <w:rPr>
+          <w:sz w:val="24"/>
+        </w:rPr>
+        <w:t>set</w:t>
+      </w:r>
+      <w:r>
+        <w:rPr>
+          <w:sz w:val="24"/>
+        </w:rPr>
+        <w:t xml:space="preserve"> </w:t>
+      </w:r>
+      <w:r>
+        <w:rPr>
+          <w:sz w:val="24"/>
+        </w:rPr>
+        <w:t>via</w:t>
+      </w:r>
+      <w:r>
+        <w:rPr>
+          <w:sz w:val="24"/>
+        </w:rPr>
+        <w:t xml:space="preserve"> model input. Those are the variables ‘</w:t>
+      </w:r>
+      <w:r>
+        <w:rPr>
+          <w:sz w:val="24"/>
+        </w:rPr>
+        <w:t>CO2comp298</w:t>
+      </w:r>
+      <w:r>
+        <w:rPr>
+          <w:sz w:val="24"/>
+        </w:rPr>
+        <w:t>’,’</w:t>
+      </w:r>
+      <w:r>
+        <w:t xml:space="preserve"> </w:t>
+      </w:r>
+      <w:r>
+        <w:rPr>
+          <w:sz w:val="24"/>
+        </w:rPr>
+        <w:t>Q10CO2</w:t>
+      </w:r>
+      <w:r>
+        <w:rPr>
+          <w:sz w:val="24"/>
+        </w:rPr>
+        <w:t>’,’</w:t>
+      </w:r>
+      <w:r>
+        <w:t xml:space="preserve"> </w:t>
+      </w:r>
+      <w:r>
+        <w:rPr>
+          <w:sz w:val="24"/>
+        </w:rPr>
+        <w:t>gm298</w:t>
+      </w:r>
+      <w:r>
+        <w:rPr>
+          <w:sz w:val="24"/>
+        </w:rPr>
+        <w:t>’,’</w:t>
+      </w:r>
+      <w:r>
+        <w:t xml:space="preserve"> </w:t>
+      </w:r>
+      <w:r>
+        <w:rPr>
+          <w:sz w:val="24"/>
+        </w:rPr>
+        <w:t>Ammax298</w:t>
+      </w:r>
+      <w:r>
+        <w:rPr>
+          <w:sz w:val="24"/>
+        </w:rPr>
+        <w:t>’,’</w:t>
+      </w:r>
+      <w:r>
+        <w:t xml:space="preserve"> </w:t>
+      </w:r>
+      <w:r>
+        <w:rPr>
+          <w:sz w:val="24"/>
+        </w:rPr>
+        <w:t>Q10gm</w:t>
+      </w:r>
+      <w:r>
+        <w:rPr>
+          <w:sz w:val="24"/>
+        </w:rPr>
+        <w:t>’,’</w:t>
+      </w:r>
+      <w:r>
+        <w:t xml:space="preserve"> </w:t>
+      </w:r>
+      <w:r>
+        <w:rPr>
+          <w:sz w:val="24"/>
+        </w:rPr>
+        <w:t>T1gm</w:t>
+      </w:r>
+      <w:r>
+        <w:rPr>
+          <w:sz w:val="24"/>
+        </w:rPr>
+        <w:t>’,’</w:t>
+      </w:r>
+      <w:r>
+        <w:t xml:space="preserve"> </w:t>
+      </w:r>
+      <w:r>
+        <w:rPr>
+          <w:sz w:val="24"/>
+        </w:rPr>
+        <w:t>T2gm</w:t>
+      </w:r>
+      <w:r>
+        <w:rPr>
+          <w:sz w:val="24"/>
+        </w:rPr>
+        <w:t>’,’</w:t>
+      </w:r>
+      <w:r>
+        <w:t xml:space="preserve"> </w:t>
+      </w:r>
+      <w:r>
+        <w:rPr>
+          <w:sz w:val="24"/>
+        </w:rPr>
+        <w:t>Q10Am</w:t>
+      </w:r>
+      <w:r>
+        <w:rPr>
+          <w:sz w:val="24"/>
+        </w:rPr>
+        <w:t>’,’</w:t>
+      </w:r>
+      <w:r>
+        <w:t xml:space="preserve"> </w:t>
+      </w:r>
+      <w:r>
+        <w:rPr>
+          <w:sz w:val="24"/>
+        </w:rPr>
+        <w:t>T1Am</w:t>
+      </w:r>
+      <w:r>
+        <w:rPr>
+          <w:sz w:val="24"/>
+        </w:rPr>
+        <w:t>’,’</w:t>
+      </w:r>
+      <w:r>
+        <w:t xml:space="preserve"> </w:t>
+      </w:r>
+      <w:r>
+        <w:rPr>
+          <w:sz w:val="24"/>
+        </w:rPr>
+        <w:t>T2Am</w:t>
+      </w:r>
+      <w:r>
+        <w:rPr>
+          <w:sz w:val="24"/>
+        </w:rPr>
+        <w:t>’,’</w:t>
+      </w:r>
+      <w:r>
+        <w:t xml:space="preserve"> </w:t>
+      </w:r>
+      <w:r>
+        <w:rPr>
+          <w:sz w:val="24"/>
+        </w:rPr>
+        <w:t>f0</w:t>
+      </w:r>
+      <w:r>
+        <w:rPr>
+          <w:sz w:val="24"/>
+        </w:rPr>
+        <w:t>’,’</w:t>
+      </w:r>
+      <w:r>
+        <w:t xml:space="preserve"> </w:t>
+      </w:r>
+      <w:r>
+        <w:rPr>
+          <w:sz w:val="24"/>
+        </w:rPr>
+        <w:t>ad</w:t>
+      </w:r>
+      <w:r>
+        <w:rPr>
+          <w:sz w:val="24"/>
+        </w:rPr>
+        <w:t>’,’</w:t>
+      </w:r>
+      <w:r>
+        <w:t xml:space="preserve"> </w:t>
+      </w:r>
+      <w:r>
+        <w:rPr>
+          <w:sz w:val="24"/>
+        </w:rPr>
+        <w:lastRenderedPageBreak/>
+        <w:t>alpha0</w:t>
+      </w:r>
+      <w:r>
+        <w:rPr>
+          <w:sz w:val="24"/>
+        </w:rPr>
+        <w:t>’,’</w:t>
+      </w:r>
+      <w:r>
+        <w:t xml:space="preserve"> </w:t>
+      </w:r>
+      <w:proofErr w:type="spellStart"/>
+      <w:r>
+        <w:rPr>
+          <w:sz w:val="24"/>
+        </w:rPr>
+        <w:t>Kx</w:t>
+      </w:r>
+      <w:proofErr w:type="spellEnd"/>
+      <w:r>
+        <w:rPr>
+          <w:sz w:val="24"/>
+        </w:rPr>
+        <w:t>’,’</w:t>
+      </w:r>
+      <w:r>
+        <w:t xml:space="preserve"> </w:t>
+      </w:r>
+      <w:proofErr w:type="spellStart"/>
+      <w:r>
+        <w:rPr>
+          <w:sz w:val="24"/>
+        </w:rPr>
+        <w:t>gmin</w:t>
       </w:r>
       <w:proofErr w:type="spellEnd"/>
       <w:r>
@@ -15075,6 +15172,30 @@
           <w:sz w:val="24"/>
         </w:rPr>
         <w:t>’</w:t>
+      </w:r>
+      <w:r>
+        <w:rPr>
+          <w:sz w:val="24"/>
+        </w:rPr>
+        <w:t>, ‘E0’</w:t>
+      </w:r>
+      <w:r>
+        <w:rPr>
+          <w:sz w:val="24"/>
+        </w:rPr>
+        <w:t xml:space="preserve"> and ’</w:t>
+      </w:r>
+      <w:r>
+        <w:rPr>
+          <w:sz w:val="24"/>
+        </w:rPr>
+        <w:t>R10</w:t>
+      </w:r>
+      <w:r>
+        <w:rPr>
+          <w:sz w:val="24"/>
+        </w:rPr>
+        <w:t>’. If they are not specified as model input, their default values will be used.</w:t>
       </w:r>
     </w:p>
     <w:p>
@@ -15092,26 +15213,49 @@
         <w:rPr>
           <w:sz w:val="24"/>
         </w:rPr>
-        <w:lastRenderedPageBreak/>
-        <w:t>When the run function is called with argument ‘checkpoint=True’, the values of many variables are saved</w:t>
-      </w:r>
-      <w:r>
-        <w:rPr>
-          <w:sz w:val="24"/>
-        </w:rPr>
-        <w:t xml:space="preserve"> (for use in the analytical derivative)</w:t>
-      </w:r>
-      <w:r>
-        <w:rPr>
-          <w:sz w:val="24"/>
-        </w:rPr>
-        <w:t>. This does not influence the working of the actual model, but some extra model code is added for this</w:t>
-      </w:r>
-      <w:r>
-        <w:rPr>
-          <w:sz w:val="24"/>
-        </w:rPr>
-        <w:t>.</w:t>
+        <w:t>The variable name ‘</w:t>
+      </w:r>
+      <w:proofErr w:type="spellStart"/>
+      <w:r>
+        <w:rPr>
+          <w:sz w:val="24"/>
+        </w:rPr>
+        <w:t>zsl</w:t>
+      </w:r>
+      <w:proofErr w:type="spellEnd"/>
+      <w:r>
+        <w:rPr>
+          <w:sz w:val="24"/>
+        </w:rPr>
+        <w:t>’ from the ‘</w:t>
+      </w:r>
+      <w:proofErr w:type="spellStart"/>
+      <w:r>
+        <w:rPr>
+          <w:sz w:val="24"/>
+        </w:rPr>
+        <w:t>run_surface_layer</w:t>
+      </w:r>
+      <w:proofErr w:type="spellEnd"/>
+      <w:r>
+        <w:rPr>
+          <w:sz w:val="24"/>
+        </w:rPr>
+        <w:t>’ module is changed into ‘</w:t>
+      </w:r>
+      <w:proofErr w:type="spellStart"/>
+      <w:r>
+        <w:rPr>
+          <w:sz w:val="24"/>
+        </w:rPr>
+        <w:t>zelf.zsl</w:t>
+      </w:r>
+      <w:proofErr w:type="spellEnd"/>
+      <w:r>
+        <w:rPr>
+          <w:sz w:val="24"/>
+        </w:rPr>
+        <w:t>’</w:t>
       </w:r>
     </w:p>
     <w:p>
@@ -15129,109 +15273,25 @@
         <w:rPr>
           <w:sz w:val="24"/>
         </w:rPr>
-        <w:t>In the constructor of the ‘model’ class (</w:t>
-      </w:r>
-      <w:r>
-        <w:rPr>
-          <w:sz w:val="24"/>
-        </w:rPr>
-        <w:t>__</w:t>
-      </w:r>
-      <w:proofErr w:type="spellStart"/>
-      <w:r>
-        <w:rPr>
-          <w:sz w:val="24"/>
-        </w:rPr>
-        <w:t>init</w:t>
-      </w:r>
-      <w:proofErr w:type="spellEnd"/>
-      <w:r>
-        <w:rPr>
-          <w:sz w:val="24"/>
-        </w:rPr>
-        <w:t>__</w:t>
-      </w:r>
-      <w:r>
-        <w:rPr>
-          <w:sz w:val="24"/>
-        </w:rPr>
-        <w:t>)</w:t>
-      </w:r>
-      <w:r>
-        <w:rPr>
-          <w:sz w:val="24"/>
-        </w:rPr>
-        <w:t xml:space="preserve">, there is an additional variable defined: </w:t>
-      </w:r>
-      <w:proofErr w:type="spellStart"/>
-      <w:r>
-        <w:rPr>
-          <w:i/>
-          <w:sz w:val="24"/>
-        </w:rPr>
-        <w:t>self.nr_of_surf_lay_its</w:t>
-      </w:r>
-      <w:proofErr w:type="spellEnd"/>
-      <w:r>
-        <w:rPr>
-          <w:i/>
-          <w:sz w:val="24"/>
-        </w:rPr>
-        <w:t xml:space="preserve"> = 10</w:t>
-      </w:r>
-      <w:r>
-        <w:rPr>
-          <w:sz w:val="24"/>
-        </w:rPr>
-        <w:t xml:space="preserve"> </w:t>
-      </w:r>
-      <w:r>
-        <w:rPr>
-          <w:sz w:val="24"/>
-        </w:rPr>
-        <w:t xml:space="preserve"> </w:t>
-      </w:r>
-    </w:p>
-    <w:p>
-      <w:pPr>
-        <w:pStyle w:val="ListParagraph"/>
-        <w:rPr>
-          <w:sz w:val="24"/>
-        </w:rPr>
-      </w:pPr>
-      <w:r>
-        <w:rPr>
-          <w:sz w:val="24"/>
-        </w:rPr>
-        <w:t>This variable determines how many times the ‘</w:t>
-      </w:r>
-      <w:proofErr w:type="spellStart"/>
-      <w:r>
-        <w:rPr>
-          <w:sz w:val="24"/>
-        </w:rPr>
-        <w:t>run_surface_layer</w:t>
-      </w:r>
-      <w:proofErr w:type="spellEnd"/>
-      <w:r>
-        <w:rPr>
-          <w:sz w:val="24"/>
-        </w:rPr>
-        <w:t>’ module is called within the ‘</w:t>
-      </w:r>
-      <w:proofErr w:type="spellStart"/>
-      <w:r>
-        <w:rPr>
-          <w:sz w:val="24"/>
-        </w:rPr>
-        <w:t>init</w:t>
-      </w:r>
-      <w:proofErr w:type="spellEnd"/>
-      <w:r>
-        <w:rPr>
-          <w:sz w:val="24"/>
-        </w:rPr>
-        <w:t>’ function. The value of 10 is the same as in the original model.</w:t>
+        <w:t>When the run function is called with argument ‘checkpoint=True’, the values of many variables are saved</w:t>
+      </w:r>
+      <w:r>
+        <w:rPr>
+          <w:sz w:val="24"/>
+        </w:rPr>
+        <w:t xml:space="preserve"> (for use in the analytical derivative)</w:t>
+      </w:r>
+      <w:r>
+        <w:rPr>
+          <w:sz w:val="24"/>
+        </w:rPr>
+        <w:t>. This does not influence the working of the actual model, but some extra model code is added for this</w:t>
+      </w:r>
+      <w:r>
+        <w:rPr>
+          <w:sz w:val="24"/>
+        </w:rPr>
+        <w:t>.</w:t>
       </w:r>
     </w:p>
     <w:p>
@@ -15249,141 +15309,55 @@
         <w:rPr>
           <w:sz w:val="24"/>
         </w:rPr>
-        <w:t>Additional arguments can be passed to the ‘run’ f</w:t>
-      </w:r>
-      <w:r>
-        <w:rPr>
-          <w:sz w:val="24"/>
-        </w:rPr>
-        <w:t>u</w:t>
-      </w:r>
-      <w:r>
-        <w:rPr>
-          <w:sz w:val="24"/>
-        </w:rPr>
-        <w:t>nction: ‘</w:t>
-      </w:r>
-      <w:r>
-        <w:rPr>
-          <w:sz w:val="24"/>
-        </w:rPr>
-        <w:t>checkpoint</w:t>
-      </w:r>
-      <w:r>
-        <w:rPr>
-          <w:sz w:val="24"/>
-        </w:rPr>
-        <w:t>’</w:t>
-      </w:r>
-      <w:r>
-        <w:rPr>
-          <w:sz w:val="24"/>
-        </w:rPr>
-        <w:t>,</w:t>
-      </w:r>
-      <w:r>
-        <w:rPr>
-          <w:sz w:val="24"/>
-        </w:rPr>
-        <w:t xml:space="preserve"> ‘</w:t>
-      </w:r>
-      <w:proofErr w:type="spellStart"/>
-      <w:r>
-        <w:rPr>
-          <w:sz w:val="24"/>
-        </w:rPr>
-        <w:t>updatevals_surf_lay</w:t>
-      </w:r>
-      <w:proofErr w:type="spellEnd"/>
-      <w:r>
-        <w:rPr>
-          <w:sz w:val="24"/>
-        </w:rPr>
-        <w:t>’</w:t>
-      </w:r>
-      <w:r>
-        <w:rPr>
-          <w:sz w:val="24"/>
-        </w:rPr>
-        <w:t>,</w:t>
-      </w:r>
-      <w:r>
-        <w:rPr>
-          <w:sz w:val="24"/>
-        </w:rPr>
-        <w:t xml:space="preserve"> ‘</w:t>
-      </w:r>
-      <w:proofErr w:type="spellStart"/>
-      <w:r>
-        <w:rPr>
-          <w:sz w:val="24"/>
-        </w:rPr>
-        <w:t>delete_at_end</w:t>
-      </w:r>
-      <w:proofErr w:type="spellEnd"/>
-      <w:r>
-        <w:rPr>
-          <w:sz w:val="24"/>
-        </w:rPr>
-        <w:t>’ and ‘</w:t>
-      </w:r>
-      <w:proofErr w:type="spellStart"/>
-      <w:r>
-        <w:rPr>
-          <w:sz w:val="24"/>
-        </w:rPr>
-        <w:t>save_vars_indict</w:t>
-      </w:r>
-      <w:proofErr w:type="spellEnd"/>
-      <w:r>
-        <w:rPr>
-          <w:sz w:val="24"/>
-        </w:rPr>
-        <w:t>’. ‘</w:t>
-      </w:r>
-      <w:proofErr w:type="gramStart"/>
-      <w:r>
-        <w:rPr>
-          <w:sz w:val="24"/>
-        </w:rPr>
-        <w:t>checkpoint</w:t>
-      </w:r>
-      <w:proofErr w:type="gramEnd"/>
-      <w:r>
-        <w:rPr>
-          <w:sz w:val="24"/>
-        </w:rPr>
-        <w:t>’</w:t>
-      </w:r>
-      <w:r>
-        <w:rPr>
-          <w:sz w:val="24"/>
-        </w:rPr>
-        <w:t xml:space="preserve"> defaults to False and</w:t>
-      </w:r>
-      <w:r>
-        <w:rPr>
-          <w:sz w:val="24"/>
-        </w:rPr>
-        <w:t xml:space="preserve"> is </w:t>
-      </w:r>
-      <w:r>
-        <w:rPr>
-          <w:sz w:val="24"/>
-        </w:rPr>
-        <w:t xml:space="preserve">already </w:t>
-      </w:r>
-      <w:r>
-        <w:rPr>
-          <w:sz w:val="24"/>
-        </w:rPr>
-        <w:t>explained above</w:t>
-      </w:r>
-      <w:r>
-        <w:rPr>
-          <w:sz w:val="24"/>
-        </w:rPr>
-        <w:t>.</w:t>
+        <w:t>In the constructor of the ‘model’ class (</w:t>
+      </w:r>
+      <w:r>
+        <w:rPr>
+          <w:sz w:val="24"/>
+        </w:rPr>
+        <w:t>__</w:t>
+      </w:r>
+      <w:proofErr w:type="spellStart"/>
+      <w:r>
+        <w:rPr>
+          <w:sz w:val="24"/>
+        </w:rPr>
+        <w:t>init</w:t>
+      </w:r>
+      <w:proofErr w:type="spellEnd"/>
+      <w:r>
+        <w:rPr>
+          <w:sz w:val="24"/>
+        </w:rPr>
+        <w:t>__</w:t>
+      </w:r>
+      <w:r>
+        <w:rPr>
+          <w:sz w:val="24"/>
+        </w:rPr>
+        <w:t>)</w:t>
+      </w:r>
+      <w:r>
+        <w:rPr>
+          <w:sz w:val="24"/>
+        </w:rPr>
+        <w:t xml:space="preserve">, there is an additional variable defined: </w:t>
+      </w:r>
+      <w:proofErr w:type="spellStart"/>
+      <w:r>
+        <w:rPr>
+          <w:i/>
+          <w:sz w:val="24"/>
+        </w:rPr>
+        <w:t>self.nr_of_surf_lay_its</w:t>
+      </w:r>
+      <w:proofErr w:type="spellEnd"/>
+      <w:r>
+        <w:rPr>
+          <w:i/>
+          <w:sz w:val="24"/>
+        </w:rPr>
+        <w:t xml:space="preserve"> = 10</w:t>
       </w:r>
       <w:r>
         <w:rPr>
@@ -15397,77 +15371,19 @@
         </w:rPr>
         <w:t xml:space="preserve"> </w:t>
       </w:r>
-      <w:r>
-        <w:rPr>
-          <w:sz w:val="24"/>
-        </w:rPr>
-        <w:t>‘</w:t>
-      </w:r>
-      <w:proofErr w:type="spellStart"/>
-      <w:r>
-        <w:rPr>
-          <w:sz w:val="24"/>
-        </w:rPr>
-        <w:t>updatevals_surf_lay</w:t>
-      </w:r>
-      <w:proofErr w:type="spellEnd"/>
-      <w:r>
-        <w:rPr>
-          <w:sz w:val="24"/>
-        </w:rPr>
-        <w:t>’</w:t>
-      </w:r>
-      <w:r>
-        <w:rPr>
-          <w:sz w:val="24"/>
-        </w:rPr>
-        <w:t xml:space="preserve"> defaults to True and determines whether the values of </w:t>
-      </w:r>
-      <w:proofErr w:type="spellStart"/>
-      <w:r>
-        <w:rPr>
-          <w:sz w:val="24"/>
-        </w:rPr>
-        <w:t>self.</w:t>
-      </w:r>
-      <w:r>
-        <w:rPr>
-          <w:sz w:val="24"/>
-        </w:rPr>
-        <w:t>Cs</w:t>
-      </w:r>
-      <w:proofErr w:type="spellEnd"/>
-      <w:r>
-        <w:rPr>
-          <w:sz w:val="24"/>
-        </w:rPr>
-        <w:t xml:space="preserve"> and </w:t>
-      </w:r>
-      <w:proofErr w:type="spellStart"/>
-      <w:r>
-        <w:rPr>
-          <w:sz w:val="24"/>
-        </w:rPr>
-        <w:t>self.</w:t>
-      </w:r>
-      <w:r>
-        <w:rPr>
-          <w:sz w:val="24"/>
-        </w:rPr>
-        <w:t>ustar</w:t>
-      </w:r>
-      <w:proofErr w:type="spellEnd"/>
-      <w:r>
-        <w:rPr>
-          <w:sz w:val="24"/>
-        </w:rPr>
-        <w:t xml:space="preserve"> are updated after a call to the </w:t>
-      </w:r>
-      <w:r>
-        <w:rPr>
-          <w:sz w:val="24"/>
-        </w:rPr>
-        <w:t>‘</w:t>
+    </w:p>
+    <w:p>
+      <w:pPr>
+        <w:pStyle w:val="ListParagraph"/>
+        <w:rPr>
+          <w:sz w:val="24"/>
+        </w:rPr>
+      </w:pPr>
+      <w:r>
+        <w:rPr>
+          <w:sz w:val="24"/>
+        </w:rPr>
+        <w:t>This variable determines how many times the ‘</w:t>
       </w:r>
       <w:proofErr w:type="spellStart"/>
       <w:r>
@@ -15481,87 +15397,21 @@
         <w:rPr>
           <w:sz w:val="24"/>
         </w:rPr>
-        <w:t xml:space="preserve">’ </w:t>
-      </w:r>
-      <w:r>
-        <w:rPr>
-          <w:sz w:val="24"/>
-        </w:rPr>
-        <w:t xml:space="preserve">module. </w:t>
-      </w:r>
-      <w:r>
-        <w:rPr>
-          <w:sz w:val="24"/>
-        </w:rPr>
-        <w:t>When set to True, the behaviour is as in the original model.</w:t>
-      </w:r>
-      <w:r>
-        <w:rPr>
-          <w:sz w:val="24"/>
-        </w:rPr>
-        <w:t xml:space="preserve"> </w:t>
-      </w:r>
-      <w:r>
-        <w:rPr>
-          <w:sz w:val="24"/>
-        </w:rPr>
-        <w:t>‘</w:t>
-      </w:r>
-      <w:proofErr w:type="spellStart"/>
-      <w:r>
-        <w:rPr>
-          <w:sz w:val="24"/>
-        </w:rPr>
-        <w:t>delete_at_end</w:t>
-      </w:r>
-      <w:proofErr w:type="spellEnd"/>
-      <w:r>
-        <w:rPr>
-          <w:sz w:val="24"/>
-        </w:rPr>
-        <w:t xml:space="preserve">’ defaults to </w:t>
-      </w:r>
-      <w:proofErr w:type="gramStart"/>
-      <w:r>
-        <w:rPr>
-          <w:sz w:val="24"/>
-        </w:rPr>
-        <w:t>True</w:t>
-      </w:r>
-      <w:proofErr w:type="gramEnd"/>
-      <w:r>
-        <w:rPr>
-          <w:sz w:val="24"/>
-        </w:rPr>
-        <w:t xml:space="preserve"> determines whether the function ‘</w:t>
-      </w:r>
-      <w:proofErr w:type="spellStart"/>
-      <w:r>
-        <w:rPr>
-          <w:sz w:val="24"/>
-        </w:rPr>
-        <w:t>exitmodel</w:t>
-      </w:r>
-      <w:proofErr w:type="spellEnd"/>
-      <w:r>
-        <w:rPr>
-          <w:sz w:val="24"/>
-        </w:rPr>
-        <w:t>’ is called after running the model. When this switch is set to True, the behaviour is as in the original model. ‘</w:t>
-      </w:r>
-      <w:proofErr w:type="spellStart"/>
-      <w:r>
-        <w:rPr>
-          <w:sz w:val="24"/>
-        </w:rPr>
-        <w:t>save_vars_indict</w:t>
-      </w:r>
-      <w:proofErr w:type="spellEnd"/>
-      <w:r>
-        <w:rPr>
-          <w:sz w:val="24"/>
-        </w:rPr>
-        <w:t>’ defaults to False and only serves for gradient test purposes. When set to False the behaviour is as in the original model.</w:t>
+        <w:t>’ module is called within the ‘</w:t>
+      </w:r>
+      <w:proofErr w:type="spellStart"/>
+      <w:r>
+        <w:rPr>
+          <w:sz w:val="24"/>
+        </w:rPr>
+        <w:t>init</w:t>
+      </w:r>
+      <w:proofErr w:type="spellEnd"/>
+      <w:r>
+        <w:rPr>
+          <w:sz w:val="24"/>
+        </w:rPr>
+        <w:t>’ function. The value of 10 is the same as in the original model.</w:t>
       </w:r>
     </w:p>
     <w:p>
@@ -15579,33 +15429,317 @@
         <w:rPr>
           <w:sz w:val="24"/>
         </w:rPr>
-        <w:t xml:space="preserve">The </w:t>
-      </w:r>
-      <w:r>
-        <w:rPr>
-          <w:sz w:val="24"/>
-        </w:rPr>
-        <w:t xml:space="preserve">constructor of the </w:t>
-      </w:r>
-      <w:r>
-        <w:rPr>
-          <w:sz w:val="24"/>
-        </w:rPr>
-        <w:t>class ‘</w:t>
-      </w:r>
-      <w:proofErr w:type="spellStart"/>
-      <w:r>
-        <w:rPr>
-          <w:sz w:val="24"/>
-        </w:rPr>
-        <w:t>model_output</w:t>
-      </w:r>
-      <w:proofErr w:type="spellEnd"/>
-      <w:r>
-        <w:rPr>
-          <w:sz w:val="24"/>
-        </w:rPr>
-        <w:t>’ takes an additional argument ‘model’</w:t>
+        <w:t>Additional arguments can be passed to the ‘run’ f</w:t>
+      </w:r>
+      <w:r>
+        <w:rPr>
+          <w:sz w:val="24"/>
+        </w:rPr>
+        <w:t>u</w:t>
+      </w:r>
+      <w:r>
+        <w:rPr>
+          <w:sz w:val="24"/>
+        </w:rPr>
+        <w:t>nction: ‘</w:t>
+      </w:r>
+      <w:r>
+        <w:rPr>
+          <w:sz w:val="24"/>
+        </w:rPr>
+        <w:t>checkpoint</w:t>
+      </w:r>
+      <w:r>
+        <w:rPr>
+          <w:sz w:val="24"/>
+        </w:rPr>
+        <w:t>’</w:t>
+      </w:r>
+      <w:r>
+        <w:rPr>
+          <w:sz w:val="24"/>
+        </w:rPr>
+        <w:t>,</w:t>
+      </w:r>
+      <w:r>
+        <w:rPr>
+          <w:sz w:val="24"/>
+        </w:rPr>
+        <w:t xml:space="preserve"> ‘</w:t>
+      </w:r>
+      <w:proofErr w:type="spellStart"/>
+      <w:r>
+        <w:rPr>
+          <w:sz w:val="24"/>
+        </w:rPr>
+        <w:t>updatevals_surf_lay</w:t>
+      </w:r>
+      <w:proofErr w:type="spellEnd"/>
+      <w:r>
+        <w:rPr>
+          <w:sz w:val="24"/>
+        </w:rPr>
+        <w:t>’</w:t>
+      </w:r>
+      <w:r>
+        <w:rPr>
+          <w:sz w:val="24"/>
+        </w:rPr>
+        <w:t>,</w:t>
+      </w:r>
+      <w:r>
+        <w:rPr>
+          <w:sz w:val="24"/>
+        </w:rPr>
+        <w:t xml:space="preserve"> ‘</w:t>
+      </w:r>
+      <w:proofErr w:type="spellStart"/>
+      <w:r>
+        <w:rPr>
+          <w:sz w:val="24"/>
+        </w:rPr>
+        <w:t>delete_at_end</w:t>
+      </w:r>
+      <w:proofErr w:type="spellEnd"/>
+      <w:r>
+        <w:rPr>
+          <w:sz w:val="24"/>
+        </w:rPr>
+        <w:t>’ and ‘</w:t>
+      </w:r>
+      <w:proofErr w:type="spellStart"/>
+      <w:r>
+        <w:rPr>
+          <w:sz w:val="24"/>
+        </w:rPr>
+        <w:t>save_vars_indict</w:t>
+      </w:r>
+      <w:proofErr w:type="spellEnd"/>
+      <w:r>
+        <w:rPr>
+          <w:sz w:val="24"/>
+        </w:rPr>
+        <w:t>’. ‘</w:t>
+      </w:r>
+      <w:proofErr w:type="gramStart"/>
+      <w:r>
+        <w:rPr>
+          <w:sz w:val="24"/>
+        </w:rPr>
+        <w:t>checkpoint</w:t>
+      </w:r>
+      <w:proofErr w:type="gramEnd"/>
+      <w:r>
+        <w:rPr>
+          <w:sz w:val="24"/>
+        </w:rPr>
+        <w:t>’</w:t>
+      </w:r>
+      <w:r>
+        <w:rPr>
+          <w:sz w:val="24"/>
+        </w:rPr>
+        <w:t xml:space="preserve"> defaults to False and</w:t>
+      </w:r>
+      <w:r>
+        <w:rPr>
+          <w:sz w:val="24"/>
+        </w:rPr>
+        <w:t xml:space="preserve"> is </w:t>
+      </w:r>
+      <w:r>
+        <w:rPr>
+          <w:sz w:val="24"/>
+        </w:rPr>
+        <w:t xml:space="preserve">already </w:t>
+      </w:r>
+      <w:r>
+        <w:rPr>
+          <w:sz w:val="24"/>
+        </w:rPr>
+        <w:t>explained above</w:t>
+      </w:r>
+      <w:r>
+        <w:rPr>
+          <w:sz w:val="24"/>
+        </w:rPr>
+        <w:t>.</w:t>
+      </w:r>
+      <w:r>
+        <w:rPr>
+          <w:sz w:val="24"/>
+        </w:rPr>
+        <w:t xml:space="preserve"> </w:t>
+      </w:r>
+      <w:r>
+        <w:rPr>
+          <w:sz w:val="24"/>
+        </w:rPr>
+        <w:t xml:space="preserve"> </w:t>
+      </w:r>
+      <w:r>
+        <w:rPr>
+          <w:sz w:val="24"/>
+        </w:rPr>
+        <w:t>‘</w:t>
+      </w:r>
+      <w:proofErr w:type="spellStart"/>
+      <w:r>
+        <w:rPr>
+          <w:sz w:val="24"/>
+        </w:rPr>
+        <w:t>updatevals_surf_lay</w:t>
+      </w:r>
+      <w:proofErr w:type="spellEnd"/>
+      <w:r>
+        <w:rPr>
+          <w:sz w:val="24"/>
+        </w:rPr>
+        <w:t>’</w:t>
+      </w:r>
+      <w:r>
+        <w:rPr>
+          <w:sz w:val="24"/>
+        </w:rPr>
+        <w:t xml:space="preserve"> defaults to True and determines whether the values of </w:t>
+      </w:r>
+      <w:proofErr w:type="spellStart"/>
+      <w:r>
+        <w:rPr>
+          <w:sz w:val="24"/>
+        </w:rPr>
+        <w:t>self.</w:t>
+      </w:r>
+      <w:r>
+        <w:rPr>
+          <w:sz w:val="24"/>
+        </w:rPr>
+        <w:t>Cs</w:t>
+      </w:r>
+      <w:proofErr w:type="spellEnd"/>
+      <w:r>
+        <w:rPr>
+          <w:sz w:val="24"/>
+        </w:rPr>
+        <w:t xml:space="preserve"> and </w:t>
+      </w:r>
+      <w:proofErr w:type="spellStart"/>
+      <w:r>
+        <w:rPr>
+          <w:sz w:val="24"/>
+        </w:rPr>
+        <w:t>self.</w:t>
+      </w:r>
+      <w:r>
+        <w:rPr>
+          <w:sz w:val="24"/>
+        </w:rPr>
+        <w:t>ustar</w:t>
+      </w:r>
+      <w:proofErr w:type="spellEnd"/>
+      <w:r>
+        <w:rPr>
+          <w:sz w:val="24"/>
+        </w:rPr>
+        <w:t xml:space="preserve"> are updated after a call to the </w:t>
+      </w:r>
+      <w:r>
+        <w:rPr>
+          <w:sz w:val="24"/>
+        </w:rPr>
+        <w:t>‘</w:t>
+      </w:r>
+      <w:proofErr w:type="spellStart"/>
+      <w:r>
+        <w:rPr>
+          <w:sz w:val="24"/>
+        </w:rPr>
+        <w:t>run_surface_layer</w:t>
+      </w:r>
+      <w:proofErr w:type="spellEnd"/>
+      <w:r>
+        <w:rPr>
+          <w:sz w:val="24"/>
+        </w:rPr>
+        <w:t xml:space="preserve">’ </w:t>
+      </w:r>
+      <w:r>
+        <w:rPr>
+          <w:sz w:val="24"/>
+        </w:rPr>
+        <w:t xml:space="preserve">module. </w:t>
+      </w:r>
+      <w:r>
+        <w:rPr>
+          <w:sz w:val="24"/>
+        </w:rPr>
+        <w:t>When set to True, the behaviour is as in the original model.</w:t>
+      </w:r>
+      <w:r>
+        <w:rPr>
+          <w:sz w:val="24"/>
+        </w:rPr>
+        <w:t xml:space="preserve"> </w:t>
+      </w:r>
+      <w:r>
+        <w:rPr>
+          <w:sz w:val="24"/>
+        </w:rPr>
+        <w:t>‘</w:t>
+      </w:r>
+      <w:proofErr w:type="spellStart"/>
+      <w:r>
+        <w:rPr>
+          <w:sz w:val="24"/>
+        </w:rPr>
+        <w:t>delete_at_end</w:t>
+      </w:r>
+      <w:proofErr w:type="spellEnd"/>
+      <w:r>
+        <w:rPr>
+          <w:sz w:val="24"/>
+        </w:rPr>
+        <w:t>’ defaults to True</w:t>
+      </w:r>
+      <w:r>
+        <w:rPr>
+          <w:sz w:val="24"/>
+        </w:rPr>
+        <w:t>, and</w:t>
+      </w:r>
+      <w:r>
+        <w:rPr>
+          <w:sz w:val="24"/>
+        </w:rPr>
+        <w:t xml:space="preserve"> determines whether the function ‘</w:t>
+      </w:r>
+      <w:proofErr w:type="spellStart"/>
+      <w:r>
+        <w:rPr>
+          <w:sz w:val="24"/>
+        </w:rPr>
+        <w:t>exitmodel</w:t>
+      </w:r>
+      <w:proofErr w:type="spellEnd"/>
+      <w:r>
+        <w:rPr>
+          <w:sz w:val="24"/>
+        </w:rPr>
+        <w:t>’ is called after running the model. When this switch is set to True, the behaviour is as in the original model. ‘</w:t>
+      </w:r>
+      <w:proofErr w:type="spellStart"/>
+      <w:r>
+        <w:rPr>
+          <w:sz w:val="24"/>
+        </w:rPr>
+        <w:t>save_vars_indict</w:t>
+      </w:r>
+      <w:proofErr w:type="spellEnd"/>
+      <w:r>
+        <w:rPr>
+          <w:sz w:val="24"/>
+        </w:rPr>
+        <w:t>’ defaults to False and only serves for gradient test purposes. When set to False the behaviour is as in the original model.</w:t>
       </w:r>
     </w:p>
     <w:p>
@@ -15623,281 +15757,33 @@
         <w:rPr>
           <w:sz w:val="24"/>
         </w:rPr>
-        <w:t xml:space="preserve">In the model code there are some </w:t>
-      </w:r>
-      <w:r>
-        <w:rPr>
-          <w:sz w:val="24"/>
-        </w:rPr>
-        <w:t>lines</w:t>
-      </w:r>
-      <w:r>
-        <w:rPr>
-          <w:sz w:val="24"/>
-        </w:rPr>
-        <w:t xml:space="preserve"> such as </w:t>
-      </w:r>
-      <w:proofErr w:type="gramStart"/>
-      <w:r>
-        <w:rPr>
-          <w:sz w:val="24"/>
-        </w:rPr>
-        <w:t>‘</w:t>
-      </w:r>
-      <w:proofErr w:type="spellStart"/>
-      <w:r>
-        <w:rPr>
-          <w:sz w:val="24"/>
-        </w:rPr>
-        <w:t>elif</w:t>
-      </w:r>
-      <w:proofErr w:type="spellEnd"/>
-      <w:r>
-        <w:rPr>
-          <w:sz w:val="24"/>
-        </w:rPr>
-        <w:t>(</w:t>
-      </w:r>
-      <w:proofErr w:type="spellStart"/>
-      <w:proofErr w:type="gramEnd"/>
-      <w:r>
-        <w:rPr>
-          <w:sz w:val="24"/>
-        </w:rPr>
-        <w:t>self.ls_type</w:t>
-      </w:r>
-      <w:proofErr w:type="spellEnd"/>
-      <w:r>
-        <w:rPr>
-          <w:sz w:val="24"/>
-        </w:rPr>
-        <w:t xml:space="preserve"> == '</w:t>
-      </w:r>
-      <w:proofErr w:type="spellStart"/>
-      <w:r>
-        <w:rPr>
-          <w:sz w:val="24"/>
-        </w:rPr>
-        <w:t>canopy_model</w:t>
-      </w:r>
-      <w:proofErr w:type="spellEnd"/>
-      <w:r>
-        <w:rPr>
-          <w:sz w:val="24"/>
-        </w:rPr>
-        <w:t>'):</w:t>
-      </w:r>
-      <w:r>
-        <w:rPr>
-          <w:sz w:val="24"/>
-        </w:rPr>
-        <w:t>’ and ‘</w:t>
-      </w:r>
-      <w:proofErr w:type="spellStart"/>
-      <w:r>
-        <w:rPr>
-          <w:sz w:val="24"/>
-        </w:rPr>
-        <w:t>elif</w:t>
-      </w:r>
-      <w:proofErr w:type="spellEnd"/>
-      <w:r>
-        <w:rPr>
-          <w:sz w:val="24"/>
-        </w:rPr>
-        <w:t>(</w:t>
-      </w:r>
-      <w:proofErr w:type="spellStart"/>
-      <w:r>
-        <w:rPr>
-          <w:sz w:val="24"/>
-        </w:rPr>
-        <w:t>self.ls_type</w:t>
-      </w:r>
-      <w:proofErr w:type="spellEnd"/>
-      <w:r>
-        <w:rPr>
-          <w:sz w:val="24"/>
-        </w:rPr>
-        <w:t xml:space="preserve"> == 'sib4'):</w:t>
-      </w:r>
-      <w:r>
-        <w:rPr>
-          <w:sz w:val="24"/>
-        </w:rPr>
-        <w:t xml:space="preserve">’. </w:t>
-      </w:r>
-      <w:r>
-        <w:rPr>
-          <w:sz w:val="24"/>
-        </w:rPr>
-        <w:t xml:space="preserve">The switch </w:t>
-      </w:r>
-      <w:proofErr w:type="spellStart"/>
-      <w:r>
-        <w:rPr>
-          <w:sz w:val="24"/>
-        </w:rPr>
-        <w:t>ls_type</w:t>
-      </w:r>
-      <w:proofErr w:type="spellEnd"/>
-      <w:r>
-        <w:rPr>
-          <w:sz w:val="24"/>
-        </w:rPr>
-        <w:t xml:space="preserve"> should</w:t>
-      </w:r>
-      <w:r>
-        <w:rPr>
-          <w:sz w:val="24"/>
-        </w:rPr>
-        <w:t xml:space="preserve"> only be set to </w:t>
-      </w:r>
-      <w:r>
-        <w:rPr>
-          <w:sz w:val="24"/>
-        </w:rPr>
-        <w:t xml:space="preserve">the </w:t>
-      </w:r>
-      <w:r>
-        <w:rPr>
-          <w:sz w:val="24"/>
-        </w:rPr>
-        <w:t>default CLASS options ‘</w:t>
-      </w:r>
-      <w:proofErr w:type="spellStart"/>
-      <w:r>
-        <w:rPr>
-          <w:sz w:val="24"/>
-        </w:rPr>
-        <w:t>js</w:t>
-      </w:r>
-      <w:proofErr w:type="spellEnd"/>
-      <w:r>
-        <w:rPr>
-          <w:sz w:val="24"/>
-        </w:rPr>
-        <w:t>’ or ‘</w:t>
-      </w:r>
-      <w:proofErr w:type="spellStart"/>
-      <w:r>
-        <w:rPr>
-          <w:sz w:val="24"/>
-        </w:rPr>
-        <w:t>ags</w:t>
-      </w:r>
-      <w:proofErr w:type="spellEnd"/>
-      <w:r>
-        <w:rPr>
-          <w:sz w:val="24"/>
-        </w:rPr>
-        <w:t>’ and should</w:t>
-      </w:r>
-      <w:r>
-        <w:rPr>
-          <w:sz w:val="24"/>
-        </w:rPr>
-        <w:t xml:space="preserve"> not be set to ‘sib4’ or </w:t>
-      </w:r>
-      <w:r>
-        <w:rPr>
-          <w:sz w:val="24"/>
-        </w:rPr>
-        <w:t>'</w:t>
-      </w:r>
-      <w:proofErr w:type="spellStart"/>
-      <w:r>
-        <w:rPr>
-          <w:sz w:val="24"/>
-        </w:rPr>
-        <w:t>canopy_model</w:t>
-      </w:r>
-      <w:proofErr w:type="spellEnd"/>
-      <w:r>
-        <w:rPr>
-          <w:sz w:val="24"/>
-        </w:rPr>
-        <w:t>'</w:t>
-      </w:r>
-      <w:r>
-        <w:rPr>
-          <w:sz w:val="24"/>
-        </w:rPr>
-        <w:t xml:space="preserve">, as those are not (yet) implemented. </w:t>
-      </w:r>
-      <w:r>
-        <w:rPr>
-          <w:sz w:val="24"/>
-        </w:rPr>
-        <w:t>The presence of these statements does not change the output of the mode</w:t>
-      </w:r>
-      <w:r>
-        <w:rPr>
-          <w:sz w:val="24"/>
-        </w:rPr>
-        <w:t>l</w:t>
-      </w:r>
-      <w:r>
-        <w:rPr>
-          <w:sz w:val="24"/>
-        </w:rPr>
-        <w:t xml:space="preserve"> though compared to the original model.</w:t>
-      </w:r>
-      <w:r>
-        <w:rPr>
-          <w:sz w:val="24"/>
-        </w:rPr>
-        <w:t xml:space="preserve"> Also, there is some model code involving </w:t>
-      </w:r>
-      <w:r>
-        <w:rPr>
-          <w:sz w:val="24"/>
-        </w:rPr>
-        <w:t>a soil COS model</w:t>
-      </w:r>
-      <w:r>
-        <w:rPr>
-          <w:sz w:val="24"/>
-        </w:rPr>
-        <w:t xml:space="preserve">. </w:t>
-      </w:r>
-      <w:r>
-        <w:rPr>
-          <w:sz w:val="24"/>
-        </w:rPr>
-        <w:t xml:space="preserve">As this soil COS model is not (yet) implemented in ICLASS, </w:t>
-      </w:r>
-      <w:r>
-        <w:rPr>
-          <w:sz w:val="24"/>
-        </w:rPr>
-        <w:t>In the model input no value should be given for the variable ‘</w:t>
-      </w:r>
-      <w:proofErr w:type="spellStart"/>
-      <w:r>
-        <w:rPr>
-          <w:sz w:val="24"/>
-        </w:rPr>
-        <w:t>soilCOSmodeltype</w:t>
-      </w:r>
-      <w:proofErr w:type="spellEnd"/>
-      <w:r>
-        <w:rPr>
-          <w:sz w:val="24"/>
-        </w:rPr>
-        <w:t>’, or the value should be set to None</w:t>
-      </w:r>
-      <w:r>
-        <w:rPr>
-          <w:sz w:val="24"/>
-        </w:rPr>
-        <w:t>.</w:t>
-      </w:r>
-      <w:r>
-        <w:rPr>
-          <w:sz w:val="24"/>
-        </w:rPr>
-        <w:t xml:space="preserve"> </w:t>
+        <w:t xml:space="preserve">The </w:t>
+      </w:r>
+      <w:r>
+        <w:rPr>
+          <w:sz w:val="24"/>
+        </w:rPr>
+        <w:t xml:space="preserve">constructor of the </w:t>
+      </w:r>
+      <w:r>
+        <w:rPr>
+          <w:sz w:val="24"/>
+        </w:rPr>
+        <w:t>class ‘</w:t>
+      </w:r>
+      <w:proofErr w:type="spellStart"/>
+      <w:r>
+        <w:rPr>
+          <w:sz w:val="24"/>
+        </w:rPr>
+        <w:t>model_output</w:t>
+      </w:r>
+      <w:proofErr w:type="spellEnd"/>
+      <w:r>
+        <w:rPr>
+          <w:sz w:val="24"/>
+        </w:rPr>
+        <w:t>’ takes an additional argument ‘model’</w:t>
       </w:r>
     </w:p>
     <w:p>
@@ -15915,121 +15801,312 @@
         <w:rPr>
           <w:sz w:val="24"/>
         </w:rPr>
-        <w:t xml:space="preserve">Some variables have been split or renamed to make </w:t>
-      </w:r>
-      <w:proofErr w:type="spellStart"/>
-      <w:r>
-        <w:rPr>
-          <w:sz w:val="24"/>
-        </w:rPr>
-        <w:t>adjoint</w:t>
-      </w:r>
-      <w:proofErr w:type="spellEnd"/>
-      <w:r>
-        <w:rPr>
-          <w:sz w:val="24"/>
-        </w:rPr>
-        <w:t xml:space="preserve"> coding easier, e.g. the variable ‘</w:t>
-      </w:r>
-      <w:proofErr w:type="spellStart"/>
-      <w:r>
-        <w:rPr>
-          <w:sz w:val="24"/>
-        </w:rPr>
-        <w:t>sinlea</w:t>
-      </w:r>
-      <w:proofErr w:type="spellEnd"/>
-      <w:r>
-        <w:rPr>
-          <w:sz w:val="24"/>
-        </w:rPr>
-        <w:t>’ from the ‘</w:t>
-      </w:r>
-      <w:proofErr w:type="spellStart"/>
-      <w:r>
-        <w:rPr>
-          <w:sz w:val="24"/>
-        </w:rPr>
-        <w:t>run_radiation</w:t>
-      </w:r>
-      <w:proofErr w:type="spellEnd"/>
-      <w:r>
-        <w:rPr>
-          <w:sz w:val="24"/>
-        </w:rPr>
-        <w:t xml:space="preserve">’ module </w:t>
-      </w:r>
-      <w:r>
-        <w:rPr>
-          <w:sz w:val="24"/>
-        </w:rPr>
-        <w:t>has been split into</w:t>
-      </w:r>
-      <w:r>
-        <w:rPr>
-          <w:sz w:val="24"/>
-        </w:rPr>
-        <w:t xml:space="preserve"> ‘</w:t>
-      </w:r>
-      <w:r>
-        <w:rPr>
-          <w:sz w:val="24"/>
-        </w:rPr>
-        <w:t>part1_sinlea</w:t>
-      </w:r>
-      <w:r>
-        <w:rPr>
-          <w:sz w:val="24"/>
-        </w:rPr>
-        <w:t>’</w:t>
+        <w:t xml:space="preserve">In the model code there are some </w:t>
+      </w:r>
+      <w:r>
+        <w:rPr>
+          <w:sz w:val="24"/>
+        </w:rPr>
+        <w:t>lines</w:t>
+      </w:r>
+      <w:r>
+        <w:rPr>
+          <w:sz w:val="24"/>
+        </w:rPr>
+        <w:t xml:space="preserve"> such as </w:t>
+      </w:r>
+      <w:proofErr w:type="gramStart"/>
+      <w:r>
+        <w:rPr>
+          <w:sz w:val="24"/>
+        </w:rPr>
+        <w:t>‘</w:t>
+      </w:r>
+      <w:proofErr w:type="spellStart"/>
+      <w:r>
+        <w:rPr>
+          <w:sz w:val="24"/>
+        </w:rPr>
+        <w:t>elif</w:t>
+      </w:r>
+      <w:proofErr w:type="spellEnd"/>
+      <w:r>
+        <w:rPr>
+          <w:sz w:val="24"/>
+        </w:rPr>
+        <w:t>(</w:t>
+      </w:r>
+      <w:proofErr w:type="spellStart"/>
+      <w:proofErr w:type="gramEnd"/>
+      <w:r>
+        <w:rPr>
+          <w:sz w:val="24"/>
+        </w:rPr>
+        <w:t>self.ls_type</w:t>
+      </w:r>
+      <w:proofErr w:type="spellEnd"/>
+      <w:r>
+        <w:rPr>
+          <w:sz w:val="24"/>
+        </w:rPr>
+        <w:t xml:space="preserve"> == '</w:t>
+      </w:r>
+      <w:proofErr w:type="spellStart"/>
+      <w:r>
+        <w:rPr>
+          <w:sz w:val="24"/>
+        </w:rPr>
+        <w:t>canopy_model</w:t>
+      </w:r>
+      <w:proofErr w:type="spellEnd"/>
+      <w:r>
+        <w:rPr>
+          <w:sz w:val="24"/>
+        </w:rPr>
+        <w:t>'):</w:t>
+      </w:r>
+      <w:r>
+        <w:rPr>
+          <w:sz w:val="24"/>
+        </w:rPr>
+        <w:t>’ and ‘</w:t>
+      </w:r>
+      <w:proofErr w:type="spellStart"/>
+      <w:r>
+        <w:rPr>
+          <w:sz w:val="24"/>
+        </w:rPr>
+        <w:t>elif</w:t>
+      </w:r>
+      <w:proofErr w:type="spellEnd"/>
+      <w:r>
+        <w:rPr>
+          <w:sz w:val="24"/>
+        </w:rPr>
+        <w:t>(</w:t>
+      </w:r>
+      <w:proofErr w:type="spellStart"/>
+      <w:r>
+        <w:rPr>
+          <w:sz w:val="24"/>
+        </w:rPr>
+        <w:t>self.ls_type</w:t>
+      </w:r>
+      <w:proofErr w:type="spellEnd"/>
+      <w:r>
+        <w:rPr>
+          <w:sz w:val="24"/>
+        </w:rPr>
+        <w:t xml:space="preserve"> == 'sib4'):</w:t>
+      </w:r>
+      <w:r>
+        <w:rPr>
+          <w:sz w:val="24"/>
+        </w:rPr>
+        <w:t xml:space="preserve">’. </w:t>
+      </w:r>
+      <w:r>
+        <w:rPr>
+          <w:sz w:val="24"/>
+        </w:rPr>
+        <w:t xml:space="preserve">The switch </w:t>
+      </w:r>
+      <w:proofErr w:type="spellStart"/>
+      <w:r>
+        <w:rPr>
+          <w:i/>
+          <w:sz w:val="24"/>
+        </w:rPr>
+        <w:t>ls_type</w:t>
+      </w:r>
+      <w:proofErr w:type="spellEnd"/>
+      <w:r>
+        <w:rPr>
+          <w:sz w:val="24"/>
+        </w:rPr>
+        <w:t xml:space="preserve"> should</w:t>
+      </w:r>
+      <w:r>
+        <w:rPr>
+          <w:sz w:val="24"/>
+        </w:rPr>
+        <w:t xml:space="preserve"> only be set to </w:t>
+      </w:r>
+      <w:r>
+        <w:rPr>
+          <w:sz w:val="24"/>
+        </w:rPr>
+        <w:t xml:space="preserve">the </w:t>
+      </w:r>
+      <w:r>
+        <w:rPr>
+          <w:sz w:val="24"/>
+        </w:rPr>
+        <w:t>default CLASS options ‘</w:t>
+      </w:r>
+      <w:proofErr w:type="spellStart"/>
+      <w:r>
+        <w:rPr>
+          <w:sz w:val="24"/>
+        </w:rPr>
+        <w:t>js</w:t>
+      </w:r>
+      <w:proofErr w:type="spellEnd"/>
+      <w:r>
+        <w:rPr>
+          <w:sz w:val="24"/>
+        </w:rPr>
+        <w:t>’ or ‘</w:t>
+      </w:r>
+      <w:proofErr w:type="spellStart"/>
+      <w:r>
+        <w:rPr>
+          <w:sz w:val="24"/>
+        </w:rPr>
+        <w:t>ags</w:t>
+      </w:r>
+      <w:proofErr w:type="spellEnd"/>
+      <w:r>
+        <w:rPr>
+          <w:sz w:val="24"/>
+        </w:rPr>
+        <w:t>’ and should</w:t>
+      </w:r>
+      <w:r>
+        <w:rPr>
+          <w:sz w:val="24"/>
+        </w:rPr>
+        <w:t xml:space="preserve"> not be set to ‘sib4’ or </w:t>
+      </w:r>
+      <w:r>
+        <w:rPr>
+          <w:sz w:val="24"/>
+        </w:rPr>
+        <w:t>'</w:t>
+      </w:r>
+      <w:proofErr w:type="spellStart"/>
+      <w:r>
+        <w:rPr>
+          <w:sz w:val="24"/>
+        </w:rPr>
+        <w:t>canopy_model</w:t>
+      </w:r>
+      <w:proofErr w:type="spellEnd"/>
+      <w:r>
+        <w:rPr>
+          <w:sz w:val="24"/>
+        </w:rPr>
+        <w:t>'</w:t>
+      </w:r>
+      <w:r>
+        <w:rPr>
+          <w:sz w:val="24"/>
+        </w:rPr>
+        <w:t xml:space="preserve">, as those are not (yet) implemented. </w:t>
+      </w:r>
+      <w:r>
+        <w:rPr>
+          <w:sz w:val="24"/>
+        </w:rPr>
+        <w:t>The presence of these statements does not change the output of the mode</w:t>
+      </w:r>
+      <w:r>
+        <w:rPr>
+          <w:sz w:val="24"/>
+        </w:rPr>
+        <w:t>l</w:t>
+      </w:r>
+      <w:r>
+        <w:rPr>
+          <w:sz w:val="24"/>
+        </w:rPr>
+        <w:t xml:space="preserve"> though compared to the original model.</w:t>
+      </w:r>
+      <w:r>
+        <w:rPr>
+          <w:sz w:val="24"/>
+        </w:rPr>
+        <w:t xml:space="preserve"> Also, there is some model code involving </w:t>
+      </w:r>
+      <w:r>
+        <w:rPr>
+          <w:sz w:val="24"/>
+        </w:rPr>
+        <w:t>a soil COS model</w:t>
+      </w:r>
+      <w:r>
+        <w:rPr>
+          <w:sz w:val="24"/>
+        </w:rPr>
+        <w:t xml:space="preserve">. </w:t>
+      </w:r>
+      <w:r>
+        <w:rPr>
+          <w:sz w:val="24"/>
+        </w:rPr>
+        <w:t xml:space="preserve">As </w:t>
+      </w:r>
+      <w:r>
+        <w:rPr>
+          <w:sz w:val="24"/>
+        </w:rPr>
+        <w:t>this soil COS model is not</w:t>
+      </w:r>
+      <w:r>
+        <w:rPr>
+          <w:sz w:val="24"/>
+        </w:rPr>
+        <w:t xml:space="preserve"> implemented in </w:t>
+      </w:r>
+      <w:r>
+        <w:rPr>
+          <w:sz w:val="24"/>
+        </w:rPr>
+        <w:t xml:space="preserve">this version of </w:t>
+      </w:r>
+      <w:r>
+        <w:rPr>
+          <w:sz w:val="24"/>
+        </w:rPr>
+        <w:t xml:space="preserve">ICLASS, </w:t>
+      </w:r>
+      <w:r>
+        <w:rPr>
+          <w:sz w:val="24"/>
+        </w:rPr>
+        <w:t>i</w:t>
+      </w:r>
+      <w:r>
+        <w:rPr>
+          <w:sz w:val="24"/>
+        </w:rPr>
+        <w:t>n the model input no value should be given for the variable ‘</w:t>
+      </w:r>
+      <w:proofErr w:type="spellStart"/>
+      <w:r>
+        <w:rPr>
+          <w:sz w:val="24"/>
+        </w:rPr>
+        <w:t>soilCOSmodeltype</w:t>
+      </w:r>
+      <w:proofErr w:type="spellEnd"/>
+      <w:r>
+        <w:rPr>
+          <w:sz w:val="24"/>
+        </w:rPr>
+        <w:t>’, or the value should be set to None</w:t>
+      </w:r>
+      <w:r>
+        <w:rPr>
+          <w:sz w:val="24"/>
+        </w:rPr>
+        <w:t>.</w:t>
       </w:r>
       <w:r>
         <w:rPr>
           <w:sz w:val="24"/>
         </w:rPr>
         <w:t xml:space="preserve"> </w:t>
-      </w:r>
-      <w:r>
-        <w:rPr>
-          <w:sz w:val="24"/>
-        </w:rPr>
-        <w:t>and ‘</w:t>
-      </w:r>
-      <w:r>
-        <w:rPr>
-          <w:sz w:val="24"/>
-        </w:rPr>
-        <w:t>part</w:t>
-      </w:r>
-      <w:r>
-        <w:rPr>
-          <w:sz w:val="24"/>
-        </w:rPr>
-        <w:t>2</w:t>
-      </w:r>
-      <w:r>
-        <w:rPr>
-          <w:sz w:val="24"/>
-        </w:rPr>
-        <w:t>_sinlea</w:t>
-      </w:r>
-      <w:r>
-        <w:rPr>
-          <w:sz w:val="24"/>
-        </w:rPr>
-        <w:t>’.</w:t>
-      </w:r>
-      <w:r>
-        <w:rPr>
-          <w:sz w:val="24"/>
-        </w:rPr>
-        <w:t xml:space="preserve"> </w:t>
-      </w:r>
-      <w:r>
-        <w:rPr>
-          <w:sz w:val="24"/>
-        </w:rPr>
-        <w:t xml:space="preserve"> This has no influence on the model results.</w:t>
       </w:r>
     </w:p>
     <w:p>
@@ -16047,21 +16124,121 @@
         <w:rPr>
           <w:sz w:val="24"/>
         </w:rPr>
-        <w:t xml:space="preserve">The variable f2 has been renamed to f2js in the </w:t>
-      </w:r>
-      <w:proofErr w:type="spellStart"/>
-      <w:r>
-        <w:rPr>
-          <w:sz w:val="24"/>
-        </w:rPr>
-        <w:t>jarvis_stewart</w:t>
-      </w:r>
-      <w:proofErr w:type="spellEnd"/>
-      <w:r>
-        <w:rPr>
-          <w:sz w:val="24"/>
-        </w:rPr>
-        <w:t xml:space="preserve"> module</w:t>
+        <w:t xml:space="preserve">Some variables have been split or renamed to make </w:t>
+      </w:r>
+      <w:proofErr w:type="spellStart"/>
+      <w:r>
+        <w:rPr>
+          <w:sz w:val="24"/>
+        </w:rPr>
+        <w:t>adjoint</w:t>
+      </w:r>
+      <w:proofErr w:type="spellEnd"/>
+      <w:r>
+        <w:rPr>
+          <w:sz w:val="24"/>
+        </w:rPr>
+        <w:t xml:space="preserve"> coding easier, e.g. the variable ‘</w:t>
+      </w:r>
+      <w:proofErr w:type="spellStart"/>
+      <w:r>
+        <w:rPr>
+          <w:sz w:val="24"/>
+        </w:rPr>
+        <w:t>sinlea</w:t>
+      </w:r>
+      <w:proofErr w:type="spellEnd"/>
+      <w:r>
+        <w:rPr>
+          <w:sz w:val="24"/>
+        </w:rPr>
+        <w:t>’ from the ‘</w:t>
+      </w:r>
+      <w:proofErr w:type="spellStart"/>
+      <w:r>
+        <w:rPr>
+          <w:sz w:val="24"/>
+        </w:rPr>
+        <w:t>run_radiation</w:t>
+      </w:r>
+      <w:proofErr w:type="spellEnd"/>
+      <w:r>
+        <w:rPr>
+          <w:sz w:val="24"/>
+        </w:rPr>
+        <w:t xml:space="preserve">’ module </w:t>
+      </w:r>
+      <w:r>
+        <w:rPr>
+          <w:sz w:val="24"/>
+        </w:rPr>
+        <w:t>has been split into</w:t>
+      </w:r>
+      <w:r>
+        <w:rPr>
+          <w:sz w:val="24"/>
+        </w:rPr>
+        <w:t xml:space="preserve"> ‘</w:t>
+      </w:r>
+      <w:r>
+        <w:rPr>
+          <w:sz w:val="24"/>
+        </w:rPr>
+        <w:t>part1_sinlea</w:t>
+      </w:r>
+      <w:r>
+        <w:rPr>
+          <w:sz w:val="24"/>
+        </w:rPr>
+        <w:t>’</w:t>
+      </w:r>
+      <w:r>
+        <w:rPr>
+          <w:sz w:val="24"/>
+        </w:rPr>
+        <w:t xml:space="preserve"> </w:t>
+      </w:r>
+      <w:r>
+        <w:rPr>
+          <w:sz w:val="24"/>
+        </w:rPr>
+        <w:t>and ‘</w:t>
+      </w:r>
+      <w:r>
+        <w:rPr>
+          <w:sz w:val="24"/>
+        </w:rPr>
+        <w:t>part</w:t>
+      </w:r>
+      <w:r>
+        <w:rPr>
+          <w:sz w:val="24"/>
+        </w:rPr>
+        <w:t>2</w:t>
+      </w:r>
+      <w:r>
+        <w:rPr>
+          <w:sz w:val="24"/>
+        </w:rPr>
+        <w:t>_sinlea</w:t>
+      </w:r>
+      <w:r>
+        <w:rPr>
+          <w:sz w:val="24"/>
+        </w:rPr>
+        <w:t>’.</w:t>
+      </w:r>
+      <w:r>
+        <w:rPr>
+          <w:sz w:val="24"/>
+        </w:rPr>
+        <w:t xml:space="preserve"> </w:t>
+      </w:r>
+      <w:r>
+        <w:rPr>
+          <w:sz w:val="24"/>
+        </w:rPr>
+        <w:t xml:space="preserve"> This has no influence on the model results.</w:t>
       </w:r>
     </w:p>
     <w:p>
@@ -16079,27 +16256,21 @@
         <w:rPr>
           <w:sz w:val="24"/>
         </w:rPr>
-        <w:t>An additional input variable ‘</w:t>
-      </w:r>
-      <w:proofErr w:type="spellStart"/>
-      <w:r>
-        <w:rPr>
-          <w:sz w:val="24"/>
-        </w:rPr>
-        <w:t>PARfract</w:t>
-      </w:r>
-      <w:r>
-        <w:rPr>
-          <w:sz w:val="24"/>
-        </w:rPr>
-        <w:t>’can</w:t>
-      </w:r>
-      <w:proofErr w:type="spellEnd"/>
-      <w:r>
-        <w:rPr>
-          <w:sz w:val="24"/>
-        </w:rPr>
-        <w:t xml:space="preserve"> be specified, which defines the fraction of PAR that gets absorbed by the leaves. The default value is 0.5, if this value is chosen the behaviour of the model is the same as in the original version.</w:t>
+        <w:t xml:space="preserve">The variable f2 has been renamed to f2js in the </w:t>
+      </w:r>
+      <w:proofErr w:type="spellStart"/>
+      <w:r>
+        <w:rPr>
+          <w:sz w:val="24"/>
+        </w:rPr>
+        <w:t>jarvis_stewart</w:t>
+      </w:r>
+      <w:proofErr w:type="spellEnd"/>
+      <w:r>
+        <w:rPr>
+          <w:sz w:val="24"/>
+        </w:rPr>
+        <w:t xml:space="preserve"> module</w:t>
       </w:r>
     </w:p>
     <w:p>
@@ -16117,61 +16288,45 @@
         <w:rPr>
           <w:sz w:val="24"/>
         </w:rPr>
-        <w:t>Additional input variables ‘</w:t>
-      </w:r>
-      <w:proofErr w:type="spellStart"/>
-      <w:r>
-        <w:rPr>
-          <w:sz w:val="24"/>
-        </w:rPr>
-        <w:t>htrans</w:t>
-      </w:r>
-      <w:proofErr w:type="spellEnd"/>
-      <w:r>
-        <w:rPr>
-          <w:sz w:val="24"/>
-        </w:rPr>
-        <w:t>’ and ‘gammatheta2’ can be specified, when the boundary layer height exceeds ‘</w:t>
-      </w:r>
-      <w:proofErr w:type="spellStart"/>
-      <w:r>
-        <w:rPr>
-          <w:sz w:val="24"/>
-        </w:rPr>
-        <w:t>htrans</w:t>
-      </w:r>
-      <w:proofErr w:type="spellEnd"/>
-      <w:r>
-        <w:rPr>
-          <w:sz w:val="24"/>
-        </w:rPr>
-        <w:t>’, gammatheta2 will be used</w:t>
-      </w:r>
-      <w:r>
-        <w:rPr>
-          <w:sz w:val="24"/>
-        </w:rPr>
-        <w:t xml:space="preserve"> instead of ‘</w:t>
-      </w:r>
-      <w:proofErr w:type="spellStart"/>
-      <w:r>
-        <w:rPr>
-          <w:sz w:val="24"/>
-        </w:rPr>
-        <w:t>g</w:t>
-      </w:r>
-      <w:r>
-        <w:rPr>
-          <w:sz w:val="24"/>
-        </w:rPr>
-        <w:t>ammatheta</w:t>
-      </w:r>
-      <w:proofErr w:type="spellEnd"/>
-      <w:r>
-        <w:rPr>
-          <w:sz w:val="24"/>
-        </w:rPr>
-        <w:t>’.</w:t>
+        <w:t>An additional input variable ‘</w:t>
+      </w:r>
+      <w:proofErr w:type="spellStart"/>
+      <w:r>
+        <w:rPr>
+          <w:sz w:val="24"/>
+        </w:rPr>
+        <w:t>PARfract</w:t>
+      </w:r>
+      <w:proofErr w:type="spellEnd"/>
+      <w:r>
+        <w:rPr>
+          <w:sz w:val="24"/>
+        </w:rPr>
+        <w:t>’</w:t>
+      </w:r>
+      <w:r>
+        <w:rPr>
+          <w:sz w:val="24"/>
+        </w:rPr>
+        <w:t xml:space="preserve"> </w:t>
+      </w:r>
+      <w:r>
+        <w:rPr>
+          <w:sz w:val="24"/>
+        </w:rPr>
+        <w:t>can be specified, which defines the fraction of PAR that gets absorbed by the leaves. The default value is 0.5, if this value is chosen</w:t>
+      </w:r>
+      <w:r>
+        <w:rPr>
+          <w:sz w:val="24"/>
+        </w:rPr>
+        <w:t>, or no value is specified as model input,</w:t>
+      </w:r>
+      <w:r>
+        <w:rPr>
+          <w:sz w:val="24"/>
+        </w:rPr>
+        <w:t xml:space="preserve"> the behaviour of the model is the same as in the original version.</w:t>
       </w:r>
     </w:p>
     <w:p>
@@ -16189,7 +16344,85 @@
         <w:rPr>
           <w:sz w:val="24"/>
         </w:rPr>
-        <w:t>The initial value of the variable ‘Cs’ can now be given as model input, if nothing specified the default value of the original model will be used.</w:t>
+        <w:t>Additional input variables ‘</w:t>
+      </w:r>
+      <w:proofErr w:type="spellStart"/>
+      <w:r>
+        <w:rPr>
+          <w:sz w:val="24"/>
+        </w:rPr>
+        <w:t>htrans</w:t>
+      </w:r>
+      <w:proofErr w:type="spellEnd"/>
+      <w:r>
+        <w:rPr>
+          <w:sz w:val="24"/>
+        </w:rPr>
+        <w:t>’ and ‘gammatheta2’ can be specified</w:t>
+      </w:r>
+      <w:r>
+        <w:rPr>
+          <w:sz w:val="24"/>
+        </w:rPr>
+        <w:t>. W</w:t>
+      </w:r>
+      <w:r>
+        <w:rPr>
+          <w:sz w:val="24"/>
+        </w:rPr>
+        <w:t>hen the boundary layer height exceeds ‘</w:t>
+      </w:r>
+      <w:proofErr w:type="spellStart"/>
+      <w:r>
+        <w:rPr>
+          <w:sz w:val="24"/>
+        </w:rPr>
+        <w:t>htrans</w:t>
+      </w:r>
+      <w:proofErr w:type="spellEnd"/>
+      <w:r>
+        <w:rPr>
+          <w:sz w:val="24"/>
+        </w:rPr>
+        <w:t>’, gammatheta2 will be used</w:t>
+      </w:r>
+      <w:r>
+        <w:rPr>
+          <w:sz w:val="24"/>
+        </w:rPr>
+        <w:t xml:space="preserve"> as free atmospheric </w:t>
+      </w:r>
+      <w:r>
+        <w:rPr>
+          <w:sz w:val="24"/>
+        </w:rPr>
+        <w:t>potential temperature lapse rate</w:t>
+      </w:r>
+      <w:r>
+        <w:rPr>
+          <w:sz w:val="24"/>
+        </w:rPr>
+        <w:t xml:space="preserve"> instead of ‘</w:t>
+      </w:r>
+      <w:proofErr w:type="spellStart"/>
+      <w:r>
+        <w:rPr>
+          <w:sz w:val="24"/>
+        </w:rPr>
+        <w:t>g</w:t>
+      </w:r>
+      <w:r>
+        <w:rPr>
+          <w:sz w:val="24"/>
+        </w:rPr>
+        <w:t>ammatheta</w:t>
+      </w:r>
+      <w:proofErr w:type="spellEnd"/>
+      <w:r>
+        <w:rPr>
+          <w:sz w:val="24"/>
+        </w:rPr>
+        <w:t>’.</w:t>
       </w:r>
     </w:p>
     <w:p>
@@ -16207,158 +16440,19 @@
         <w:rPr>
           <w:sz w:val="24"/>
         </w:rPr>
-        <w:t>An additional input variable ‘</w:t>
-      </w:r>
-      <w:proofErr w:type="spellStart"/>
-      <w:r>
-        <w:rPr>
-          <w:sz w:val="24"/>
-        </w:rPr>
-        <w:t>ags_C_mode</w:t>
-      </w:r>
-      <w:proofErr w:type="spellEnd"/>
-      <w:r>
-        <w:rPr>
-          <w:sz w:val="24"/>
-        </w:rPr>
-        <w:t xml:space="preserve">’ can be specified as either ‘MXL’ or ‘surf’, this determines </w:t>
-      </w:r>
-      <w:proofErr w:type="spellStart"/>
-      <w:r>
-        <w:rPr>
-          <w:sz w:val="24"/>
-        </w:rPr>
-        <w:t>wether</w:t>
-      </w:r>
-      <w:proofErr w:type="spellEnd"/>
-      <w:r>
-        <w:rPr>
-          <w:sz w:val="24"/>
-        </w:rPr>
-        <w:t xml:space="preserve"> in </w:t>
-      </w:r>
-      <w:proofErr w:type="spellStart"/>
-      <w:r>
-        <w:rPr>
-          <w:sz w:val="24"/>
-        </w:rPr>
-        <w:t>ags</w:t>
-      </w:r>
-      <w:proofErr w:type="spellEnd"/>
-      <w:r>
-        <w:rPr>
-          <w:sz w:val="24"/>
-        </w:rPr>
-        <w:t xml:space="preserve"> </w:t>
-      </w:r>
-      <w:r>
-        <w:rPr>
-          <w:sz w:val="24"/>
-        </w:rPr>
-        <w:t>the surface or the mixed layer mixing ratio of CO2</w:t>
-      </w:r>
-      <w:r>
-        <w:rPr>
-          <w:sz w:val="24"/>
-        </w:rPr>
-        <w:t xml:space="preserve"> and COS</w:t>
-      </w:r>
-      <w:r>
-        <w:rPr>
-          <w:sz w:val="24"/>
-        </w:rPr>
-        <w:t xml:space="preserve"> will be used</w:t>
-      </w:r>
-      <w:r>
-        <w:rPr>
-          <w:sz w:val="24"/>
-        </w:rPr>
-        <w:t xml:space="preserve"> (variable CO2surf vs CO2</w:t>
-      </w:r>
-      <w:r>
-        <w:rPr>
-          <w:sz w:val="24"/>
-        </w:rPr>
-        <w:t xml:space="preserve"> and </w:t>
-      </w:r>
-      <w:proofErr w:type="spellStart"/>
-      <w:r>
-        <w:rPr>
-          <w:sz w:val="24"/>
-        </w:rPr>
-        <w:t>COSsurf</w:t>
-      </w:r>
-      <w:proofErr w:type="spellEnd"/>
-      <w:r>
-        <w:rPr>
-          <w:sz w:val="24"/>
-        </w:rPr>
-        <w:t xml:space="preserve"> vs COS</w:t>
-      </w:r>
-      <w:r>
-        <w:rPr>
-          <w:sz w:val="24"/>
-        </w:rPr>
-        <w:t>). The default is MXL</w:t>
-      </w:r>
-      <w:r>
-        <w:rPr>
-          <w:sz w:val="24"/>
-        </w:rPr>
-        <w:t xml:space="preserve"> (MXL will be used if the user does not specify anything for </w:t>
-      </w:r>
-      <w:proofErr w:type="spellStart"/>
-      <w:r>
-        <w:rPr>
-          <w:sz w:val="24"/>
-        </w:rPr>
-        <w:t>ags_C_mode</w:t>
-      </w:r>
-      <w:proofErr w:type="spellEnd"/>
-      <w:r>
-        <w:rPr>
-          <w:sz w:val="24"/>
-        </w:rPr>
-        <w:t>)</w:t>
-      </w:r>
-      <w:r>
-        <w:rPr>
-          <w:sz w:val="24"/>
-        </w:rPr>
-        <w:t xml:space="preserve">, this will use </w:t>
-      </w:r>
-      <w:r>
-        <w:rPr>
-          <w:sz w:val="24"/>
-        </w:rPr>
-        <w:lastRenderedPageBreak/>
-        <w:t>the same mixing ratio as in the original model</w:t>
-      </w:r>
-      <w:r>
-        <w:rPr>
-          <w:sz w:val="24"/>
-        </w:rPr>
-        <w:t xml:space="preserve">. </w:t>
-      </w:r>
-      <w:r>
-        <w:rPr>
-          <w:sz w:val="24"/>
-        </w:rPr>
-        <w:t xml:space="preserve">When set to ‘surf’, make sure that </w:t>
-      </w:r>
-      <w:proofErr w:type="spellStart"/>
-      <w:r>
-        <w:rPr>
-          <w:sz w:val="24"/>
-        </w:rPr>
-        <w:t>sw_sl</w:t>
-      </w:r>
-      <w:proofErr w:type="spellEnd"/>
-      <w:r>
-        <w:rPr>
-          <w:sz w:val="24"/>
-        </w:rPr>
-        <w:t xml:space="preserve"> is set to True.</w:t>
+        <w:t xml:space="preserve">The initial value of the variable ‘Cs’ can now be </w:t>
+      </w:r>
+      <w:r>
+        <w:rPr>
+          <w:sz w:val="24"/>
+        </w:rPr>
+        <w:t>set via</w:t>
+      </w:r>
+      <w:r>
+        <w:rPr>
+          <w:sz w:val="24"/>
+        </w:rPr>
+        <w:t xml:space="preserve"> model input, if nothing specified the default value of the original model will be used.</w:t>
       </w:r>
     </w:p>
     <w:p>
@@ -16376,6 +16470,7 @@
         <w:rPr>
           <w:sz w:val="24"/>
         </w:rPr>
+        <w:lastRenderedPageBreak/>
         <w:t>An additional input variable ‘</w:t>
       </w:r>
       <w:proofErr w:type="spellStart"/>
@@ -16383,34 +16478,203 @@
         <w:rPr>
           <w:sz w:val="24"/>
         </w:rPr>
-        <w:t>sca</w:t>
-      </w:r>
-      <w:r>
-        <w:rPr>
-          <w:sz w:val="24"/>
-        </w:rPr>
-        <w:t>_sto</w:t>
-      </w:r>
-      <w:proofErr w:type="spellEnd"/>
-      <w:r>
-        <w:rPr>
-          <w:sz w:val="24"/>
-        </w:rPr>
-        <w:t xml:space="preserve">’ can be specified, this scales the stomatal conductance with a specified factor. If no value is given, a default value of 1.0 </w:t>
-      </w:r>
-      <w:proofErr w:type="gramStart"/>
-      <w:r>
-        <w:rPr>
-          <w:sz w:val="24"/>
-        </w:rPr>
-        <w:t>will  be</w:t>
-      </w:r>
-      <w:proofErr w:type="gramEnd"/>
-      <w:r>
-        <w:rPr>
-          <w:sz w:val="24"/>
-        </w:rPr>
-        <w:t xml:space="preserve"> used, which gives the same conductance as in the original model.</w:t>
+        <w:t>ags_C_mode</w:t>
+      </w:r>
+      <w:proofErr w:type="spellEnd"/>
+      <w:r>
+        <w:rPr>
+          <w:sz w:val="24"/>
+        </w:rPr>
+        <w:t>’ can be specified as either ‘</w:t>
+      </w:r>
+      <w:r>
+        <w:rPr>
+          <w:sz w:val="24"/>
+        </w:rPr>
+        <w:t>surf</w:t>
+      </w:r>
+      <w:r>
+        <w:rPr>
+          <w:sz w:val="24"/>
+        </w:rPr>
+        <w:t>’ or ‘</w:t>
+      </w:r>
+      <w:r>
+        <w:rPr>
+          <w:sz w:val="24"/>
+        </w:rPr>
+        <w:t>MXL</w:t>
+      </w:r>
+      <w:r>
+        <w:rPr>
+          <w:sz w:val="24"/>
+        </w:rPr>
+        <w:t>’, this determines w</w:t>
+      </w:r>
+      <w:r>
+        <w:rPr>
+          <w:sz w:val="24"/>
+        </w:rPr>
+        <w:t>h</w:t>
+      </w:r>
+      <w:r>
+        <w:rPr>
+          <w:sz w:val="24"/>
+        </w:rPr>
+        <w:t xml:space="preserve">ether in </w:t>
+      </w:r>
+      <w:proofErr w:type="spellStart"/>
+      <w:r>
+        <w:rPr>
+          <w:sz w:val="24"/>
+        </w:rPr>
+        <w:t>ags</w:t>
+      </w:r>
+      <w:proofErr w:type="spellEnd"/>
+      <w:r>
+        <w:rPr>
+          <w:sz w:val="24"/>
+        </w:rPr>
+        <w:t xml:space="preserve"> </w:t>
+      </w:r>
+      <w:r>
+        <w:rPr>
+          <w:sz w:val="24"/>
+        </w:rPr>
+        <w:t>the surface or the mixed</w:t>
+      </w:r>
+      <w:r>
+        <w:rPr>
+          <w:sz w:val="24"/>
+        </w:rPr>
+        <w:t>-</w:t>
+      </w:r>
+      <w:r>
+        <w:rPr>
+          <w:sz w:val="24"/>
+        </w:rPr>
+        <w:t>layer mixing ratio of CO</w:t>
+      </w:r>
+      <w:r>
+        <w:rPr>
+          <w:sz w:val="24"/>
+          <w:vertAlign w:val="subscript"/>
+        </w:rPr>
+        <w:t>2</w:t>
+      </w:r>
+      <w:r>
+        <w:rPr>
+          <w:sz w:val="24"/>
+        </w:rPr>
+        <w:t xml:space="preserve"> and COS</w:t>
+      </w:r>
+      <w:r>
+        <w:rPr>
+          <w:sz w:val="24"/>
+        </w:rPr>
+        <w:t xml:space="preserve"> will be used</w:t>
+      </w:r>
+      <w:r>
+        <w:rPr>
+          <w:sz w:val="24"/>
+        </w:rPr>
+        <w:t xml:space="preserve"> (variable CO2surf vs CO2</w:t>
+      </w:r>
+      <w:r>
+        <w:rPr>
+          <w:sz w:val="24"/>
+        </w:rPr>
+        <w:t xml:space="preserve"> and </w:t>
+      </w:r>
+      <w:proofErr w:type="spellStart"/>
+      <w:r>
+        <w:rPr>
+          <w:sz w:val="24"/>
+        </w:rPr>
+        <w:t>COSsurf</w:t>
+      </w:r>
+      <w:proofErr w:type="spellEnd"/>
+      <w:r>
+        <w:rPr>
+          <w:sz w:val="24"/>
+        </w:rPr>
+        <w:t xml:space="preserve"> vs COS</w:t>
+      </w:r>
+      <w:r>
+        <w:rPr>
+          <w:sz w:val="24"/>
+        </w:rPr>
+        <w:t xml:space="preserve">). The default is </w:t>
+      </w:r>
+      <w:r>
+        <w:rPr>
+          <w:sz w:val="24"/>
+        </w:rPr>
+        <w:t>‘</w:t>
+      </w:r>
+      <w:r>
+        <w:rPr>
+          <w:sz w:val="24"/>
+        </w:rPr>
+        <w:t>MXL</w:t>
+      </w:r>
+      <w:r>
+        <w:rPr>
+          <w:sz w:val="24"/>
+        </w:rPr>
+        <w:t>’</w:t>
+      </w:r>
+      <w:r>
+        <w:rPr>
+          <w:sz w:val="24"/>
+        </w:rPr>
+        <w:t xml:space="preserve"> (MXL will be used if the user does not specify anything for </w:t>
+      </w:r>
+      <w:proofErr w:type="spellStart"/>
+      <w:r>
+        <w:rPr>
+          <w:sz w:val="24"/>
+        </w:rPr>
+        <w:t>ags_C_mode</w:t>
+      </w:r>
+      <w:proofErr w:type="spellEnd"/>
+      <w:r>
+        <w:rPr>
+          <w:sz w:val="24"/>
+        </w:rPr>
+        <w:t>)</w:t>
+      </w:r>
+      <w:r>
+        <w:rPr>
+          <w:sz w:val="24"/>
+        </w:rPr>
+        <w:t>, this will use the same mixing ratio as in the original model</w:t>
+      </w:r>
+      <w:r>
+        <w:rPr>
+          <w:sz w:val="24"/>
+        </w:rPr>
+        <w:t xml:space="preserve">. </w:t>
+      </w:r>
+      <w:r>
+        <w:rPr>
+          <w:sz w:val="24"/>
+        </w:rPr>
+        <w:t xml:space="preserve">When set to ‘surf’, make sure that </w:t>
+      </w:r>
+      <w:proofErr w:type="spellStart"/>
+      <w:r>
+        <w:rPr>
+          <w:sz w:val="24"/>
+        </w:rPr>
+        <w:t>sw_sl</w:t>
+      </w:r>
+      <w:proofErr w:type="spellEnd"/>
+      <w:r>
+        <w:rPr>
+          <w:sz w:val="24"/>
+        </w:rPr>
+        <w:t xml:space="preserve"> is set to True.</w:t>
       </w:r>
     </w:p>
     <w:p>
@@ -16428,291 +16692,41 @@
         <w:rPr>
           <w:sz w:val="24"/>
         </w:rPr>
-        <w:t>In the surface layer part, The following three statements:</w:t>
-      </w:r>
-    </w:p>
-    <w:p>
-      <w:pPr>
-        <w:pStyle w:val="ListParagraph"/>
-        <w:rPr>
-          <w:sz w:val="24"/>
-        </w:rPr>
-      </w:pPr>
-      <w:proofErr w:type="spellStart"/>
+        <w:t>An additional input variable ‘</w:t>
+      </w:r>
+      <w:proofErr w:type="spellStart"/>
+      <w:r>
+        <w:rPr>
+          <w:sz w:val="24"/>
+        </w:rPr>
+        <w:t>sca</w:t>
+      </w:r>
+      <w:r>
+        <w:rPr>
+          <w:sz w:val="24"/>
+        </w:rPr>
+        <w:t>_sto</w:t>
+      </w:r>
+      <w:proofErr w:type="spellEnd"/>
+      <w:r>
+        <w:rPr>
+          <w:sz w:val="24"/>
+        </w:rPr>
+        <w:t xml:space="preserve">’ can be specified, this scales the stomatal conductance with a specified factor. If no value is given, a default value of 1.0 </w:t>
+      </w:r>
       <w:proofErr w:type="gramStart"/>
       <w:r>
         <w:rPr>
           <w:sz w:val="24"/>
         </w:rPr>
-        <w:t>qsatsurf</w:t>
-      </w:r>
-      <w:proofErr w:type="spellEnd"/>
+        <w:t>will  be</w:t>
+      </w:r>
       <w:proofErr w:type="gramEnd"/>
       <w:r>
         <w:rPr>
           <w:sz w:val="24"/>
         </w:rPr>
-        <w:t xml:space="preserve">       = </w:t>
-      </w:r>
-      <w:proofErr w:type="spellStart"/>
-      <w:r>
-        <w:rPr>
-          <w:sz w:val="24"/>
-        </w:rPr>
-        <w:t>qsat</w:t>
-      </w:r>
-      <w:proofErr w:type="spellEnd"/>
-      <w:r>
-        <w:rPr>
-          <w:sz w:val="24"/>
-        </w:rPr>
-        <w:t>(</w:t>
-      </w:r>
-      <w:proofErr w:type="spellStart"/>
-      <w:r>
-        <w:rPr>
-          <w:sz w:val="24"/>
-        </w:rPr>
-        <w:t>self.thetasurf</w:t>
-      </w:r>
-      <w:proofErr w:type="spellEnd"/>
-      <w:r>
-        <w:rPr>
-          <w:sz w:val="24"/>
-        </w:rPr>
-        <w:t xml:space="preserve">, </w:t>
-      </w:r>
-      <w:proofErr w:type="spellStart"/>
-      <w:r>
-        <w:rPr>
-          <w:sz w:val="24"/>
-        </w:rPr>
-        <w:t>self.Ps</w:t>
-      </w:r>
-      <w:proofErr w:type="spellEnd"/>
-      <w:r>
-        <w:rPr>
-          <w:sz w:val="24"/>
-        </w:rPr>
-        <w:t>)</w:t>
-      </w:r>
-    </w:p>
-    <w:p>
-      <w:pPr>
-        <w:pStyle w:val="ListParagraph"/>
-        <w:rPr>
-          <w:sz w:val="24"/>
-        </w:rPr>
-      </w:pPr>
-      <w:proofErr w:type="spellStart"/>
-      <w:proofErr w:type="gramStart"/>
-      <w:r>
-        <w:rPr>
-          <w:sz w:val="24"/>
-        </w:rPr>
-        <w:t>cq</w:t>
-      </w:r>
-      <w:proofErr w:type="spellEnd"/>
-      <w:proofErr w:type="gramEnd"/>
-      <w:r>
-        <w:rPr>
-          <w:sz w:val="24"/>
-        </w:rPr>
-        <w:t xml:space="preserve">             = (1. + </w:t>
-      </w:r>
-      <w:proofErr w:type="spellStart"/>
-      <w:r>
-        <w:rPr>
-          <w:sz w:val="24"/>
-        </w:rPr>
-        <w:t>self.Cs</w:t>
-      </w:r>
-      <w:proofErr w:type="spellEnd"/>
-      <w:r>
-        <w:rPr>
-          <w:sz w:val="24"/>
-        </w:rPr>
-        <w:t xml:space="preserve"> * </w:t>
-      </w:r>
-      <w:proofErr w:type="spellStart"/>
-      <w:r>
-        <w:rPr>
-          <w:sz w:val="24"/>
-        </w:rPr>
-        <w:t>ueff</w:t>
-      </w:r>
-      <w:proofErr w:type="spellEnd"/>
-      <w:r>
-        <w:rPr>
-          <w:sz w:val="24"/>
-        </w:rPr>
-        <w:t xml:space="preserve"> * self.rs) ** -1.</w:t>
-      </w:r>
-    </w:p>
-    <w:p>
-      <w:pPr>
-        <w:pStyle w:val="ListParagraph"/>
-        <w:rPr>
-          <w:sz w:val="24"/>
-        </w:rPr>
-      </w:pPr>
-      <w:proofErr w:type="spellStart"/>
-      <w:r>
-        <w:rPr>
-          <w:sz w:val="24"/>
-        </w:rPr>
-        <w:t>self.qsurf</w:t>
-      </w:r>
-      <w:proofErr w:type="spellEnd"/>
-      <w:r>
-        <w:rPr>
-          <w:sz w:val="24"/>
-        </w:rPr>
-        <w:t xml:space="preserve">     = (1. - </w:t>
-      </w:r>
-      <w:proofErr w:type="spellStart"/>
-      <w:proofErr w:type="gramStart"/>
-      <w:r>
-        <w:rPr>
-          <w:sz w:val="24"/>
-        </w:rPr>
-        <w:t>cq</w:t>
-      </w:r>
-      <w:proofErr w:type="spellEnd"/>
-      <w:proofErr w:type="gramEnd"/>
-      <w:r>
-        <w:rPr>
-          <w:sz w:val="24"/>
-        </w:rPr>
-        <w:t xml:space="preserve">) * </w:t>
-      </w:r>
-      <w:proofErr w:type="spellStart"/>
-      <w:r>
-        <w:rPr>
-          <w:sz w:val="24"/>
-        </w:rPr>
-        <w:t>self.q</w:t>
-      </w:r>
-      <w:proofErr w:type="spellEnd"/>
-      <w:r>
-        <w:rPr>
-          <w:sz w:val="24"/>
-        </w:rPr>
-        <w:t xml:space="preserve"> + </w:t>
-      </w:r>
-      <w:proofErr w:type="spellStart"/>
-      <w:r>
-        <w:rPr>
-          <w:sz w:val="24"/>
-        </w:rPr>
-        <w:t>cq</w:t>
-      </w:r>
-      <w:proofErr w:type="spellEnd"/>
-      <w:r>
-        <w:rPr>
-          <w:sz w:val="24"/>
-        </w:rPr>
-        <w:t xml:space="preserve"> * </w:t>
-      </w:r>
-      <w:proofErr w:type="spellStart"/>
-      <w:r>
-        <w:rPr>
-          <w:sz w:val="24"/>
-        </w:rPr>
-        <w:t>qsatsurf</w:t>
-      </w:r>
-      <w:proofErr w:type="spellEnd"/>
-    </w:p>
-    <w:p>
-      <w:pPr>
-        <w:pStyle w:val="ListParagraph"/>
-        <w:rPr>
-          <w:sz w:val="24"/>
-        </w:rPr>
-      </w:pPr>
-      <w:r>
-        <w:rPr>
-          <w:sz w:val="24"/>
-        </w:rPr>
-        <w:t>Have been replaced by the following statement:</w:t>
-      </w:r>
-    </w:p>
-    <w:p>
-      <w:pPr>
-        <w:pStyle w:val="ListParagraph"/>
-        <w:rPr>
-          <w:sz w:val="24"/>
-        </w:rPr>
-      </w:pPr>
-      <w:proofErr w:type="spellStart"/>
-      <w:r>
-        <w:rPr>
-          <w:sz w:val="24"/>
-        </w:rPr>
-        <w:t>self.qsurf</w:t>
-      </w:r>
-      <w:proofErr w:type="spellEnd"/>
-      <w:r>
-        <w:rPr>
-          <w:sz w:val="24"/>
-        </w:rPr>
-        <w:t xml:space="preserve">     = </w:t>
-      </w:r>
-      <w:proofErr w:type="spellStart"/>
-      <w:r>
-        <w:rPr>
-          <w:sz w:val="24"/>
-        </w:rPr>
-        <w:t>self.q</w:t>
-      </w:r>
-      <w:proofErr w:type="spellEnd"/>
-      <w:r>
-        <w:rPr>
-          <w:sz w:val="24"/>
-        </w:rPr>
-        <w:t xml:space="preserve"> + </w:t>
-      </w:r>
-      <w:proofErr w:type="spellStart"/>
-      <w:r>
-        <w:rPr>
-          <w:sz w:val="24"/>
-        </w:rPr>
-        <w:t>self.wq</w:t>
-      </w:r>
-      <w:proofErr w:type="spellEnd"/>
-      <w:r>
-        <w:rPr>
-          <w:sz w:val="24"/>
-        </w:rPr>
-        <w:t xml:space="preserve"> / (</w:t>
-      </w:r>
-      <w:proofErr w:type="spellStart"/>
-      <w:r>
-        <w:rPr>
-          <w:sz w:val="24"/>
-        </w:rPr>
-        <w:t>self.Cs</w:t>
-      </w:r>
-      <w:proofErr w:type="spellEnd"/>
-      <w:r>
-        <w:rPr>
-          <w:sz w:val="24"/>
-        </w:rPr>
-        <w:t xml:space="preserve"> * </w:t>
-      </w:r>
-      <w:proofErr w:type="spellStart"/>
-      <w:r>
-        <w:rPr>
-          <w:sz w:val="24"/>
-        </w:rPr>
-        <w:t>ueff</w:t>
-      </w:r>
-      <w:proofErr w:type="spellEnd"/>
-      <w:r>
-        <w:rPr>
-          <w:sz w:val="24"/>
-        </w:rPr>
-        <w:t>)</w:t>
+        <w:t xml:space="preserve"> used, which gives the same conductance as in the original model.</w:t>
       </w:r>
     </w:p>
     <w:p>
@@ -16730,20 +16744,52 @@
         <w:rPr>
           <w:sz w:val="24"/>
         </w:rPr>
-        <w:t>The model now allows to prescribe varying surface fluxes durin</w:t>
-      </w:r>
-      <w:r>
-        <w:rPr>
-          <w:sz w:val="24"/>
-        </w:rPr>
-        <w:t xml:space="preserve">g the day (variables </w:t>
-      </w:r>
-      <w:proofErr w:type="spellStart"/>
-      <w:r>
-        <w:rPr>
-          <w:sz w:val="24"/>
-        </w:rPr>
-        <w:t>wtheta</w:t>
+        <w:t>In the surface layer part, The following three statements:</w:t>
+      </w:r>
+    </w:p>
+    <w:p>
+      <w:pPr>
+        <w:pStyle w:val="ListParagraph"/>
+        <w:rPr>
+          <w:sz w:val="24"/>
+        </w:rPr>
+      </w:pPr>
+      <w:proofErr w:type="spellStart"/>
+      <w:proofErr w:type="gramStart"/>
+      <w:r>
+        <w:rPr>
+          <w:sz w:val="24"/>
+        </w:rPr>
+        <w:t>qsatsurf</w:t>
+      </w:r>
+      <w:proofErr w:type="spellEnd"/>
+      <w:proofErr w:type="gramEnd"/>
+      <w:r>
+        <w:rPr>
+          <w:sz w:val="24"/>
+        </w:rPr>
+        <w:t xml:space="preserve">       = </w:t>
+      </w:r>
+      <w:proofErr w:type="spellStart"/>
+      <w:r>
+        <w:rPr>
+          <w:sz w:val="24"/>
+        </w:rPr>
+        <w:t>qsat</w:t>
+      </w:r>
+      <w:proofErr w:type="spellEnd"/>
+      <w:r>
+        <w:rPr>
+          <w:sz w:val="24"/>
+        </w:rPr>
+        <w:t>(</w:t>
+      </w:r>
+      <w:proofErr w:type="spellStart"/>
+      <w:r>
+        <w:rPr>
+          <w:sz w:val="24"/>
+        </w:rPr>
+        <w:t>self.thetasurf</w:t>
       </w:r>
       <w:proofErr w:type="spellEnd"/>
       <w:r>
@@ -16757,42 +16803,232 @@
         <w:rPr>
           <w:sz w:val="24"/>
         </w:rPr>
-        <w:t>wq</w:t>
-      </w:r>
-      <w:proofErr w:type="spellEnd"/>
-      <w:r>
-        <w:rPr>
-          <w:sz w:val="24"/>
-        </w:rPr>
-        <w:t xml:space="preserve">, wCO2 and </w:t>
-      </w:r>
-      <w:proofErr w:type="spellStart"/>
-      <w:r>
-        <w:rPr>
-          <w:sz w:val="24"/>
-        </w:rPr>
-        <w:t>wCOS</w:t>
-      </w:r>
-      <w:proofErr w:type="spellEnd"/>
-      <w:r>
-        <w:rPr>
-          <w:sz w:val="24"/>
-        </w:rPr>
-        <w:t xml:space="preserve">). For this, the switch </w:t>
-      </w:r>
-      <w:proofErr w:type="spellStart"/>
-      <w:r>
-        <w:rPr>
-          <w:sz w:val="24"/>
-        </w:rPr>
-        <w:t>sw_ls</w:t>
-      </w:r>
-      <w:proofErr w:type="spellEnd"/>
-      <w:r>
-        <w:rPr>
-          <w:sz w:val="24"/>
-        </w:rPr>
-        <w:t xml:space="preserve"> should be set to False.</w:t>
+        <w:t>self.Ps</w:t>
+      </w:r>
+      <w:proofErr w:type="spellEnd"/>
+      <w:r>
+        <w:rPr>
+          <w:sz w:val="24"/>
+        </w:rPr>
+        <w:t>)</w:t>
+      </w:r>
+    </w:p>
+    <w:p>
+      <w:pPr>
+        <w:pStyle w:val="ListParagraph"/>
+        <w:rPr>
+          <w:sz w:val="24"/>
+        </w:rPr>
+      </w:pPr>
+      <w:proofErr w:type="spellStart"/>
+      <w:proofErr w:type="gramStart"/>
+      <w:r>
+        <w:rPr>
+          <w:sz w:val="24"/>
+        </w:rPr>
+        <w:t>cq</w:t>
+      </w:r>
+      <w:proofErr w:type="spellEnd"/>
+      <w:proofErr w:type="gramEnd"/>
+      <w:r>
+        <w:rPr>
+          <w:sz w:val="24"/>
+        </w:rPr>
+        <w:t xml:space="preserve">             = (1. + </w:t>
+      </w:r>
+      <w:proofErr w:type="spellStart"/>
+      <w:r>
+        <w:rPr>
+          <w:sz w:val="24"/>
+        </w:rPr>
+        <w:t>self.Cs</w:t>
+      </w:r>
+      <w:proofErr w:type="spellEnd"/>
+      <w:r>
+        <w:rPr>
+          <w:sz w:val="24"/>
+        </w:rPr>
+        <w:t xml:space="preserve"> * </w:t>
+      </w:r>
+      <w:proofErr w:type="spellStart"/>
+      <w:r>
+        <w:rPr>
+          <w:sz w:val="24"/>
+        </w:rPr>
+        <w:t>ueff</w:t>
+      </w:r>
+      <w:proofErr w:type="spellEnd"/>
+      <w:r>
+        <w:rPr>
+          <w:sz w:val="24"/>
+        </w:rPr>
+        <w:t xml:space="preserve"> * self.rs) ** -1.</w:t>
+      </w:r>
+    </w:p>
+    <w:p>
+      <w:pPr>
+        <w:pStyle w:val="ListParagraph"/>
+        <w:rPr>
+          <w:sz w:val="24"/>
+        </w:rPr>
+      </w:pPr>
+      <w:proofErr w:type="spellStart"/>
+      <w:r>
+        <w:rPr>
+          <w:sz w:val="24"/>
+        </w:rPr>
+        <w:t>self.qsurf</w:t>
+      </w:r>
+      <w:proofErr w:type="spellEnd"/>
+      <w:r>
+        <w:rPr>
+          <w:sz w:val="24"/>
+        </w:rPr>
+        <w:t xml:space="preserve">     = (1. - </w:t>
+      </w:r>
+      <w:proofErr w:type="spellStart"/>
+      <w:proofErr w:type="gramStart"/>
+      <w:r>
+        <w:rPr>
+          <w:sz w:val="24"/>
+        </w:rPr>
+        <w:t>cq</w:t>
+      </w:r>
+      <w:proofErr w:type="spellEnd"/>
+      <w:proofErr w:type="gramEnd"/>
+      <w:r>
+        <w:rPr>
+          <w:sz w:val="24"/>
+        </w:rPr>
+        <w:t xml:space="preserve">) * </w:t>
+      </w:r>
+      <w:proofErr w:type="spellStart"/>
+      <w:r>
+        <w:rPr>
+          <w:sz w:val="24"/>
+        </w:rPr>
+        <w:t>self.q</w:t>
+      </w:r>
+      <w:proofErr w:type="spellEnd"/>
+      <w:r>
+        <w:rPr>
+          <w:sz w:val="24"/>
+        </w:rPr>
+        <w:t xml:space="preserve"> + </w:t>
+      </w:r>
+      <w:proofErr w:type="spellStart"/>
+      <w:r>
+        <w:rPr>
+          <w:sz w:val="24"/>
+        </w:rPr>
+        <w:t>cq</w:t>
+      </w:r>
+      <w:proofErr w:type="spellEnd"/>
+      <w:r>
+        <w:rPr>
+          <w:sz w:val="24"/>
+        </w:rPr>
+        <w:t xml:space="preserve"> * </w:t>
+      </w:r>
+      <w:proofErr w:type="spellStart"/>
+      <w:r>
+        <w:rPr>
+          <w:sz w:val="24"/>
+        </w:rPr>
+        <w:t>qsatsurf</w:t>
+      </w:r>
+      <w:proofErr w:type="spellEnd"/>
+    </w:p>
+    <w:p>
+      <w:pPr>
+        <w:pStyle w:val="ListParagraph"/>
+        <w:rPr>
+          <w:sz w:val="24"/>
+        </w:rPr>
+      </w:pPr>
+      <w:r>
+        <w:rPr>
+          <w:sz w:val="24"/>
+        </w:rPr>
+        <w:t>Have been replaced by the following statement:</w:t>
+      </w:r>
+    </w:p>
+    <w:p>
+      <w:pPr>
+        <w:pStyle w:val="ListParagraph"/>
+        <w:rPr>
+          <w:sz w:val="24"/>
+        </w:rPr>
+      </w:pPr>
+      <w:proofErr w:type="spellStart"/>
+      <w:r>
+        <w:rPr>
+          <w:sz w:val="24"/>
+        </w:rPr>
+        <w:t>self.qsurf</w:t>
+      </w:r>
+      <w:proofErr w:type="spellEnd"/>
+      <w:r>
+        <w:rPr>
+          <w:sz w:val="24"/>
+        </w:rPr>
+        <w:t xml:space="preserve">     = </w:t>
+      </w:r>
+      <w:proofErr w:type="spellStart"/>
+      <w:r>
+        <w:rPr>
+          <w:sz w:val="24"/>
+        </w:rPr>
+        <w:t>self.q</w:t>
+      </w:r>
+      <w:proofErr w:type="spellEnd"/>
+      <w:r>
+        <w:rPr>
+          <w:sz w:val="24"/>
+        </w:rPr>
+        <w:t xml:space="preserve"> + </w:t>
+      </w:r>
+      <w:proofErr w:type="spellStart"/>
+      <w:r>
+        <w:rPr>
+          <w:sz w:val="24"/>
+        </w:rPr>
+        <w:t>self.wq</w:t>
+      </w:r>
+      <w:proofErr w:type="spellEnd"/>
+      <w:r>
+        <w:rPr>
+          <w:sz w:val="24"/>
+        </w:rPr>
+        <w:t xml:space="preserve"> / (</w:t>
+      </w:r>
+      <w:proofErr w:type="spellStart"/>
+      <w:r>
+        <w:rPr>
+          <w:sz w:val="24"/>
+        </w:rPr>
+        <w:t>self.Cs</w:t>
+      </w:r>
+      <w:proofErr w:type="spellEnd"/>
+      <w:r>
+        <w:rPr>
+          <w:sz w:val="24"/>
+        </w:rPr>
+        <w:t xml:space="preserve"> * </w:t>
+      </w:r>
+      <w:proofErr w:type="spellStart"/>
+      <w:r>
+        <w:rPr>
+          <w:sz w:val="24"/>
+        </w:rPr>
+        <w:t>ueff</w:t>
+      </w:r>
+      <w:proofErr w:type="spellEnd"/>
+      <w:r>
+        <w:rPr>
+          <w:sz w:val="24"/>
+        </w:rPr>
+        <w:t>)</w:t>
       </w:r>
     </w:p>
     <w:p>
@@ -16810,21 +17046,270 @@
         <w:rPr>
           <w:sz w:val="24"/>
         </w:rPr>
-        <w:t>The variable ‘</w:t>
-      </w:r>
-      <w:proofErr w:type="spellStart"/>
-      <w:r>
-        <w:rPr>
-          <w:sz w:val="24"/>
-        </w:rPr>
-        <w:t>itmax</w:t>
-      </w:r>
-      <w:proofErr w:type="spellEnd"/>
-      <w:r>
-        <w:rPr>
-          <w:sz w:val="24"/>
-        </w:rPr>
-        <w:t>’ in the ‘statistics’ module has been increased from 30 to 50</w:t>
+        <w:t>The model now allows to prescribe varying surface fluxes durin</w:t>
+      </w:r>
+      <w:r>
+        <w:rPr>
+          <w:sz w:val="24"/>
+        </w:rPr>
+        <w:t xml:space="preserve">g the day (variables </w:t>
+      </w:r>
+      <w:proofErr w:type="spellStart"/>
+      <w:r>
+        <w:rPr>
+          <w:sz w:val="24"/>
+        </w:rPr>
+        <w:t>wtheta</w:t>
+      </w:r>
+      <w:proofErr w:type="spellEnd"/>
+      <w:r>
+        <w:rPr>
+          <w:sz w:val="24"/>
+        </w:rPr>
+        <w:t xml:space="preserve">, </w:t>
+      </w:r>
+      <w:proofErr w:type="spellStart"/>
+      <w:r>
+        <w:rPr>
+          <w:sz w:val="24"/>
+        </w:rPr>
+        <w:t>wq</w:t>
+      </w:r>
+      <w:proofErr w:type="spellEnd"/>
+      <w:r>
+        <w:rPr>
+          <w:sz w:val="24"/>
+        </w:rPr>
+        <w:t xml:space="preserve">, wCO2 and </w:t>
+      </w:r>
+      <w:proofErr w:type="spellStart"/>
+      <w:r>
+        <w:rPr>
+          <w:sz w:val="24"/>
+        </w:rPr>
+        <w:t>wCOS</w:t>
+      </w:r>
+      <w:proofErr w:type="spellEnd"/>
+      <w:r>
+        <w:rPr>
+          <w:sz w:val="24"/>
+        </w:rPr>
+        <w:t xml:space="preserve">). For this, the switch </w:t>
+      </w:r>
+      <w:proofErr w:type="spellStart"/>
+      <w:r>
+        <w:rPr>
+          <w:sz w:val="24"/>
+        </w:rPr>
+        <w:t>sw_ls</w:t>
+      </w:r>
+      <w:proofErr w:type="spellEnd"/>
+      <w:r>
+        <w:rPr>
+          <w:sz w:val="24"/>
+        </w:rPr>
+        <w:t xml:space="preserve"> should be set to False</w:t>
+      </w:r>
+      <w:r>
+        <w:rPr>
+          <w:sz w:val="24"/>
+        </w:rPr>
+        <w:t>, and a time series of fluxes should be provided as model input</w:t>
+      </w:r>
+      <w:r>
+        <w:rPr>
+          <w:sz w:val="24"/>
+        </w:rPr>
+        <w:t>.</w:t>
+      </w:r>
+      <w:r>
+        <w:rPr>
+          <w:sz w:val="24"/>
+        </w:rPr>
+        <w:t xml:space="preserve"> The variables to specify as model input are </w:t>
+      </w:r>
+      <w:proofErr w:type="spellStart"/>
+      <w:r>
+        <w:rPr>
+          <w:i/>
+          <w:sz w:val="24"/>
+        </w:rPr>
+        <w:t>wtheta_input</w:t>
+      </w:r>
+      <w:proofErr w:type="spellEnd"/>
+      <w:r>
+        <w:rPr>
+          <w:i/>
+          <w:sz w:val="24"/>
+        </w:rPr>
+        <w:t xml:space="preserve"> </w:t>
+      </w:r>
+      <w:r>
+        <w:rPr>
+          <w:sz w:val="24"/>
+        </w:rPr>
+        <w:t xml:space="preserve">(in case you want to prescribe </w:t>
+      </w:r>
+      <w:r>
+        <w:rPr>
+          <w:sz w:val="24"/>
+        </w:rPr>
+        <w:t>potential temperature</w:t>
+      </w:r>
+      <w:r>
+        <w:rPr>
+          <w:sz w:val="24"/>
+        </w:rPr>
+        <w:t xml:space="preserve"> </w:t>
+      </w:r>
+      <w:r>
+        <w:rPr>
+          <w:sz w:val="24"/>
+        </w:rPr>
+        <w:t xml:space="preserve">kinematic </w:t>
+      </w:r>
+      <w:r>
+        <w:rPr>
+          <w:sz w:val="24"/>
+        </w:rPr>
+        <w:t>surface flux)</w:t>
+      </w:r>
+      <w:r>
+        <w:rPr>
+          <w:sz w:val="24"/>
+        </w:rPr>
+        <w:t xml:space="preserve">, </w:t>
+      </w:r>
+      <w:proofErr w:type="spellStart"/>
+      <w:r>
+        <w:rPr>
+          <w:i/>
+          <w:sz w:val="24"/>
+        </w:rPr>
+        <w:t>wq_input</w:t>
+      </w:r>
+      <w:proofErr w:type="spellEnd"/>
+      <w:r>
+        <w:rPr>
+          <w:i/>
+          <w:sz w:val="24"/>
+        </w:rPr>
+        <w:t xml:space="preserve"> </w:t>
+      </w:r>
+      <w:r>
+        <w:rPr>
+          <w:sz w:val="24"/>
+        </w:rPr>
+        <w:t xml:space="preserve">(in case you want to prescribe </w:t>
+      </w:r>
+      <w:r>
+        <w:rPr>
+          <w:sz w:val="24"/>
+        </w:rPr>
+        <w:t>specific humidity</w:t>
+      </w:r>
+      <w:r>
+        <w:rPr>
+          <w:sz w:val="24"/>
+        </w:rPr>
+        <w:t xml:space="preserve"> </w:t>
+      </w:r>
+      <w:r>
+        <w:rPr>
+          <w:sz w:val="24"/>
+        </w:rPr>
+        <w:t xml:space="preserve">kinematic </w:t>
+      </w:r>
+      <w:r>
+        <w:rPr>
+          <w:sz w:val="24"/>
+        </w:rPr>
+        <w:t>surface flux)</w:t>
+      </w:r>
+      <w:r>
+        <w:rPr>
+          <w:sz w:val="24"/>
+        </w:rPr>
+        <w:t xml:space="preserve">, </w:t>
+      </w:r>
+      <w:r>
+        <w:rPr>
+          <w:i/>
+          <w:sz w:val="24"/>
+        </w:rPr>
+        <w:t>wCO2_input</w:t>
+      </w:r>
+      <w:r>
+        <w:rPr>
+          <w:i/>
+          <w:sz w:val="24"/>
+        </w:rPr>
+        <w:t xml:space="preserve"> </w:t>
+      </w:r>
+      <w:r>
+        <w:rPr>
+          <w:sz w:val="24"/>
+        </w:rPr>
+        <w:t xml:space="preserve">(in case you want to prescribe </w:t>
+      </w:r>
+      <w:r>
+        <w:rPr>
+          <w:sz w:val="24"/>
+        </w:rPr>
+        <w:t xml:space="preserve">CO2 </w:t>
+      </w:r>
+      <w:r>
+        <w:rPr>
+          <w:sz w:val="24"/>
+        </w:rPr>
+        <w:t>surface flux)</w:t>
+      </w:r>
+      <w:r>
+        <w:rPr>
+          <w:sz w:val="24"/>
+        </w:rPr>
+        <w:t xml:space="preserve"> and </w:t>
+      </w:r>
+      <w:proofErr w:type="spellStart"/>
+      <w:r>
+        <w:rPr>
+          <w:i/>
+          <w:sz w:val="24"/>
+        </w:rPr>
+        <w:t>wCOS_input</w:t>
+      </w:r>
+      <w:proofErr w:type="spellEnd"/>
+      <w:r>
+        <w:rPr>
+          <w:i/>
+          <w:sz w:val="24"/>
+        </w:rPr>
+        <w:t xml:space="preserve"> </w:t>
+      </w:r>
+      <w:r>
+        <w:rPr>
+          <w:sz w:val="24"/>
+        </w:rPr>
+        <w:t xml:space="preserve">(in case you want to prescribe </w:t>
+      </w:r>
+      <w:r>
+        <w:rPr>
+          <w:sz w:val="24"/>
+        </w:rPr>
+        <w:t xml:space="preserve">COS </w:t>
+      </w:r>
+      <w:r>
+        <w:rPr>
+          <w:sz w:val="24"/>
+        </w:rPr>
+        <w:t>surface flux)</w:t>
+      </w:r>
+      <w:r>
+        <w:rPr>
+          <w:i/>
+          <w:sz w:val="24"/>
+        </w:rPr>
+        <w:t>.</w:t>
       </w:r>
     </w:p>
     <w:p>
@@ -16842,95 +17327,21 @@
         <w:rPr>
           <w:sz w:val="24"/>
         </w:rPr>
-        <w:t>In the ‘</w:t>
-      </w:r>
-      <w:proofErr w:type="spellStart"/>
-      <w:r>
-        <w:rPr>
-          <w:sz w:val="24"/>
-        </w:rPr>
-        <w:t>run_cumulus</w:t>
-      </w:r>
-      <w:proofErr w:type="spellEnd"/>
-      <w:r>
-        <w:rPr>
-          <w:sz w:val="24"/>
-        </w:rPr>
-        <w:t>’ module, the following has been added:</w:t>
-      </w:r>
-    </w:p>
-    <w:p>
-      <w:pPr>
-        <w:pStyle w:val="ListParagraph"/>
-        <w:rPr>
-          <w:sz w:val="24"/>
-        </w:rPr>
-      </w:pPr>
-      <w:r>
-        <w:rPr>
-          <w:sz w:val="24"/>
-        </w:rPr>
-        <w:t xml:space="preserve">If the variable </w:t>
-      </w:r>
-      <w:r>
-        <w:rPr>
-          <w:sz w:val="24"/>
-        </w:rPr>
-        <w:t>self.q2_h</w:t>
-      </w:r>
-      <w:r>
-        <w:rPr>
-          <w:sz w:val="24"/>
-        </w:rPr>
-        <w:t xml:space="preserve"> is equal or smaller than 0, it is set to a value of </w:t>
-      </w:r>
-      <w:r>
-        <w:rPr>
-          <w:sz w:val="24"/>
-        </w:rPr>
-        <w:t>1.e-200</w:t>
-      </w:r>
-      <w:r>
-        <w:rPr>
-          <w:sz w:val="24"/>
-        </w:rPr>
-        <w:t>. The same holds for the variables</w:t>
-      </w:r>
-      <w:r>
-        <w:rPr>
-          <w:sz w:val="24"/>
-        </w:rPr>
-        <w:t xml:space="preserve"> </w:t>
-      </w:r>
-      <w:r>
-        <w:rPr>
-          <w:sz w:val="24"/>
-        </w:rPr>
-        <w:t>‘</w:t>
-      </w:r>
-      <w:r>
-        <w:rPr>
-          <w:sz w:val="24"/>
-        </w:rPr>
-        <w:t>self.CO22_h</w:t>
-      </w:r>
-      <w:r>
-        <w:rPr>
-          <w:sz w:val="24"/>
-        </w:rPr>
-        <w:t>’ and ‘self.COS</w:t>
-      </w:r>
-      <w:r>
-        <w:rPr>
-          <w:sz w:val="24"/>
-        </w:rPr>
-        <w:t>2_h</w:t>
-      </w:r>
-      <w:r>
-        <w:rPr>
-          <w:sz w:val="24"/>
-        </w:rPr>
-        <w:t>’.</w:t>
+        <w:t>The variable ‘</w:t>
+      </w:r>
+      <w:proofErr w:type="spellStart"/>
+      <w:r>
+        <w:rPr>
+          <w:sz w:val="24"/>
+        </w:rPr>
+        <w:t>itmax</w:t>
+      </w:r>
+      <w:proofErr w:type="spellEnd"/>
+      <w:r>
+        <w:rPr>
+          <w:sz w:val="24"/>
+        </w:rPr>
+        <w:t>’ in the ‘statistics’ module has been increased from 30 to 50</w:t>
       </w:r>
     </w:p>
     <w:p>
@@ -16948,107 +17359,59 @@
         <w:rPr>
           <w:sz w:val="24"/>
         </w:rPr>
-        <w:t>M</w:t>
-      </w:r>
-      <w:r>
-        <w:rPr>
-          <w:sz w:val="24"/>
-        </w:rPr>
-        <w:t>inor change</w:t>
-      </w:r>
-      <w:r>
-        <w:rPr>
-          <w:sz w:val="24"/>
-        </w:rPr>
-        <w:t>s</w:t>
-      </w:r>
-      <w:r>
-        <w:rPr>
-          <w:sz w:val="24"/>
-        </w:rPr>
-        <w:t xml:space="preserve"> to the Cm variable, in the ‘</w:t>
-      </w:r>
-      <w:proofErr w:type="spellStart"/>
-      <w:r>
-        <w:rPr>
-          <w:sz w:val="24"/>
-        </w:rPr>
-        <w:t>exitmodel</w:t>
-      </w:r>
-      <w:proofErr w:type="spellEnd"/>
-      <w:r>
-        <w:rPr>
-          <w:sz w:val="24"/>
-        </w:rPr>
-        <w:t>’ function ‘</w:t>
-      </w:r>
-      <w:proofErr w:type="spellStart"/>
-      <w:r>
-        <w:rPr>
-          <w:sz w:val="24"/>
-        </w:rPr>
-        <w:t>self.Cm</w:t>
-      </w:r>
-      <w:proofErr w:type="spellEnd"/>
-      <w:r>
-        <w:rPr>
-          <w:sz w:val="24"/>
-        </w:rPr>
-        <w:t xml:space="preserve">’ is only deleted if </w:t>
-      </w:r>
-      <w:proofErr w:type="spellStart"/>
-      <w:r>
-        <w:rPr>
-          <w:sz w:val="24"/>
-        </w:rPr>
-        <w:t>sw_sl</w:t>
-      </w:r>
-      <w:proofErr w:type="spellEnd"/>
-      <w:r>
-        <w:rPr>
-          <w:sz w:val="24"/>
-        </w:rPr>
-        <w:t xml:space="preserve"> is set to True, the statement </w:t>
-      </w:r>
-      <w:proofErr w:type="spellStart"/>
-      <w:r>
-        <w:rPr>
-          <w:sz w:val="24"/>
-        </w:rPr>
-        <w:t>self.Cm</w:t>
-      </w:r>
-      <w:proofErr w:type="spellEnd"/>
-      <w:r>
-        <w:rPr>
-          <w:sz w:val="24"/>
-        </w:rPr>
-        <w:t xml:space="preserve">         = 1e12</w:t>
-      </w:r>
-      <w:r>
-        <w:rPr>
-          <w:sz w:val="24"/>
-        </w:rPr>
-        <w:t xml:space="preserve"> was removed from the ‘</w:t>
-      </w:r>
-      <w:proofErr w:type="spellStart"/>
-      <w:r>
-        <w:rPr>
-          <w:sz w:val="24"/>
-        </w:rPr>
-        <w:t>init</w:t>
-      </w:r>
-      <w:proofErr w:type="spellEnd"/>
-      <w:r>
-        <w:rPr>
-          <w:sz w:val="24"/>
-        </w:rPr>
-        <w:t xml:space="preserve">’ function </w:t>
-      </w:r>
-      <w:r>
-        <w:rPr>
-          <w:sz w:val="24"/>
-        </w:rPr>
-        <w:t>(The value</w:t>
+        <w:t>In the ‘</w:t>
+      </w:r>
+      <w:proofErr w:type="spellStart"/>
+      <w:r>
+        <w:rPr>
+          <w:sz w:val="24"/>
+        </w:rPr>
+        <w:t>run_cumulus</w:t>
+      </w:r>
+      <w:proofErr w:type="spellEnd"/>
+      <w:r>
+        <w:rPr>
+          <w:sz w:val="24"/>
+        </w:rPr>
+        <w:t>’ module, the following has been added:</w:t>
+      </w:r>
+    </w:p>
+    <w:p>
+      <w:pPr>
+        <w:pStyle w:val="ListParagraph"/>
+        <w:rPr>
+          <w:sz w:val="24"/>
+        </w:rPr>
+      </w:pPr>
+      <w:r>
+        <w:rPr>
+          <w:sz w:val="24"/>
+        </w:rPr>
+        <w:t xml:space="preserve">If the variable </w:t>
+      </w:r>
+      <w:r>
+        <w:rPr>
+          <w:sz w:val="24"/>
+        </w:rPr>
+        <w:t>self.q2_h</w:t>
+      </w:r>
+      <w:r>
+        <w:rPr>
+          <w:sz w:val="24"/>
+        </w:rPr>
+        <w:t xml:space="preserve"> is equal or smaller than 0, it is set to a value of </w:t>
+      </w:r>
+      <w:r>
+        <w:rPr>
+          <w:sz w:val="24"/>
+        </w:rPr>
+        <w:t>1.e-200</w:t>
+      </w:r>
+      <w:r>
+        <w:rPr>
+          <w:sz w:val="24"/>
+        </w:rPr>
+        <w:t>. The same holds for the variables</w:t>
       </w:r>
       <w:r>
         <w:rPr>
@@ -17060,79 +17423,31 @@
         <w:rPr>
           <w:sz w:val="24"/>
         </w:rPr>
-        <w:t>would always be overwritten when Cm is actually used in the model)</w:t>
-      </w:r>
-      <w:r>
-        <w:rPr>
-          <w:sz w:val="24"/>
-        </w:rPr>
-        <w:t xml:space="preserve">, and the statement </w:t>
-      </w:r>
-      <w:proofErr w:type="spellStart"/>
-      <w:r>
-        <w:rPr>
-          <w:sz w:val="24"/>
-        </w:rPr>
-        <w:t>self.Cm</w:t>
-      </w:r>
-      <w:proofErr w:type="spellEnd"/>
-      <w:r>
-        <w:rPr>
-          <w:sz w:val="24"/>
-        </w:rPr>
-        <w:t xml:space="preserve">         = None</w:t>
-      </w:r>
-      <w:r>
-        <w:rPr>
-          <w:sz w:val="24"/>
-        </w:rPr>
-        <w:t xml:space="preserve"> was removed from the class ‘</w:t>
-      </w:r>
-      <w:proofErr w:type="spellStart"/>
-      <w:r>
-        <w:rPr>
-          <w:sz w:val="24"/>
-        </w:rPr>
-        <w:t>model_input</w:t>
-      </w:r>
-      <w:proofErr w:type="spellEnd"/>
+        <w:t>‘</w:t>
+      </w:r>
+      <w:r>
+        <w:rPr>
+          <w:sz w:val="24"/>
+        </w:rPr>
+        <w:t>self.CO22_h</w:t>
+      </w:r>
+      <w:r>
+        <w:rPr>
+          <w:sz w:val="24"/>
+        </w:rPr>
+        <w:t>’ and ‘self.COS</w:t>
+      </w:r>
+      <w:r>
+        <w:rPr>
+          <w:sz w:val="24"/>
+        </w:rPr>
+        <w:t>2_h</w:t>
+      </w:r>
       <w:r>
         <w:rPr>
           <w:sz w:val="24"/>
         </w:rPr>
         <w:t>’.</w:t>
-      </w:r>
-      <w:r>
-        <w:rPr>
-          <w:sz w:val="24"/>
-        </w:rPr>
-        <w:t xml:space="preserve"> Also, </w:t>
-      </w:r>
-      <w:r>
-        <w:rPr>
-          <w:sz w:val="24"/>
-        </w:rPr>
-        <w:t xml:space="preserve">as a minor change </w:t>
-      </w:r>
-      <w:r>
-        <w:rPr>
-          <w:sz w:val="24"/>
-        </w:rPr>
-        <w:t xml:space="preserve">Cm will only be stored in the model output if </w:t>
-      </w:r>
-      <w:proofErr w:type="spellStart"/>
-      <w:r>
-        <w:rPr>
-          <w:sz w:val="24"/>
-        </w:rPr>
-        <w:t>sw_sl</w:t>
-      </w:r>
-      <w:proofErr w:type="spellEnd"/>
-      <w:r>
-        <w:rPr>
-          <w:sz w:val="24"/>
-        </w:rPr>
-        <w:t xml:space="preserve"> is set to True.</w:t>
       </w:r>
     </w:p>
     <w:p>
@@ -17150,41 +17465,25 @@
         <w:rPr>
           <w:sz w:val="24"/>
         </w:rPr>
-        <w:t xml:space="preserve">Variable </w:t>
-      </w:r>
-      <w:proofErr w:type="spellStart"/>
-      <w:r>
-        <w:rPr>
-          <w:sz w:val="24"/>
-        </w:rPr>
-        <w:t>sinlea</w:t>
-      </w:r>
-      <w:proofErr w:type="spellEnd"/>
-      <w:r>
-        <w:rPr>
-          <w:sz w:val="24"/>
-        </w:rPr>
-        <w:t xml:space="preserve"> is changed into </w:t>
-      </w:r>
-      <w:proofErr w:type="spellStart"/>
-      <w:r>
-        <w:rPr>
-          <w:sz w:val="24"/>
-        </w:rPr>
-        <w:t>self.sinlea</w:t>
-      </w:r>
-      <w:proofErr w:type="spellEnd"/>
-      <w:r>
-        <w:rPr>
-          <w:sz w:val="24"/>
-        </w:rPr>
-        <w:t>, is stored as model output</w:t>
-      </w:r>
-      <w:r>
-        <w:rPr>
-          <w:sz w:val="24"/>
-        </w:rPr>
-        <w:t xml:space="preserve">, initialised as None and added to the </w:t>
+        <w:t>M</w:t>
+      </w:r>
+      <w:r>
+        <w:rPr>
+          <w:sz w:val="24"/>
+        </w:rPr>
+        <w:t>inor change</w:t>
+      </w:r>
+      <w:r>
+        <w:rPr>
+          <w:sz w:val="24"/>
+        </w:rPr>
+        <w:t>s</w:t>
+      </w:r>
+      <w:r>
+        <w:rPr>
+          <w:sz w:val="24"/>
+        </w:rPr>
+        <w:t xml:space="preserve"> to the Cm variable, in the ‘</w:t>
       </w:r>
       <w:proofErr w:type="spellStart"/>
       <w:r>
@@ -17198,7 +17497,159 @@
         <w:rPr>
           <w:sz w:val="24"/>
         </w:rPr>
-        <w:t xml:space="preserve"> function</w:t>
+        <w:t>’ function ‘</w:t>
+      </w:r>
+      <w:proofErr w:type="spellStart"/>
+      <w:r>
+        <w:rPr>
+          <w:sz w:val="24"/>
+        </w:rPr>
+        <w:t>self.Cm</w:t>
+      </w:r>
+      <w:proofErr w:type="spellEnd"/>
+      <w:r>
+        <w:rPr>
+          <w:sz w:val="24"/>
+        </w:rPr>
+        <w:t xml:space="preserve">’ is only deleted if </w:t>
+      </w:r>
+      <w:proofErr w:type="spellStart"/>
+      <w:r>
+        <w:rPr>
+          <w:sz w:val="24"/>
+        </w:rPr>
+        <w:t>sw_sl</w:t>
+      </w:r>
+      <w:proofErr w:type="spellEnd"/>
+      <w:r>
+        <w:rPr>
+          <w:sz w:val="24"/>
+        </w:rPr>
+        <w:t xml:space="preserve"> is set to True, the statement </w:t>
+      </w:r>
+      <w:proofErr w:type="spellStart"/>
+      <w:r>
+        <w:rPr>
+          <w:sz w:val="24"/>
+        </w:rPr>
+        <w:t>self.Cm</w:t>
+      </w:r>
+      <w:proofErr w:type="spellEnd"/>
+      <w:r>
+        <w:rPr>
+          <w:sz w:val="24"/>
+        </w:rPr>
+        <w:t xml:space="preserve">         = 1e12</w:t>
+      </w:r>
+      <w:r>
+        <w:rPr>
+          <w:sz w:val="24"/>
+        </w:rPr>
+        <w:t xml:space="preserve"> was removed from the ‘</w:t>
+      </w:r>
+      <w:proofErr w:type="spellStart"/>
+      <w:r>
+        <w:rPr>
+          <w:sz w:val="24"/>
+        </w:rPr>
+        <w:t>init</w:t>
+      </w:r>
+      <w:proofErr w:type="spellEnd"/>
+      <w:r>
+        <w:rPr>
+          <w:sz w:val="24"/>
+        </w:rPr>
+        <w:t xml:space="preserve">’ function </w:t>
+      </w:r>
+      <w:r>
+        <w:rPr>
+          <w:sz w:val="24"/>
+        </w:rPr>
+        <w:t>(The value</w:t>
+      </w:r>
+      <w:r>
+        <w:rPr>
+          <w:sz w:val="24"/>
+        </w:rPr>
+        <w:t xml:space="preserve"> </w:t>
+      </w:r>
+      <w:r>
+        <w:rPr>
+          <w:sz w:val="24"/>
+        </w:rPr>
+        <w:t>would always be overwritten when Cm is actually used in the model)</w:t>
+      </w:r>
+      <w:r>
+        <w:rPr>
+          <w:sz w:val="24"/>
+        </w:rPr>
+        <w:t xml:space="preserve">, and the statement </w:t>
+      </w:r>
+      <w:proofErr w:type="spellStart"/>
+      <w:r>
+        <w:rPr>
+          <w:sz w:val="24"/>
+        </w:rPr>
+        <w:t>self.Cm</w:t>
+      </w:r>
+      <w:proofErr w:type="spellEnd"/>
+      <w:r>
+        <w:rPr>
+          <w:sz w:val="24"/>
+        </w:rPr>
+        <w:t xml:space="preserve">         = None</w:t>
+      </w:r>
+      <w:r>
+        <w:rPr>
+          <w:sz w:val="24"/>
+        </w:rPr>
+        <w:t xml:space="preserve"> was removed from the class ‘</w:t>
+      </w:r>
+      <w:proofErr w:type="spellStart"/>
+      <w:r>
+        <w:rPr>
+          <w:sz w:val="24"/>
+        </w:rPr>
+        <w:t>model_input</w:t>
+      </w:r>
+      <w:proofErr w:type="spellEnd"/>
+      <w:r>
+        <w:rPr>
+          <w:sz w:val="24"/>
+        </w:rPr>
+        <w:t>’.</w:t>
+      </w:r>
+      <w:r>
+        <w:rPr>
+          <w:sz w:val="24"/>
+        </w:rPr>
+        <w:t xml:space="preserve"> Also, </w:t>
+      </w:r>
+      <w:r>
+        <w:rPr>
+          <w:sz w:val="24"/>
+        </w:rPr>
+        <w:t xml:space="preserve">as a minor change </w:t>
+      </w:r>
+      <w:r>
+        <w:rPr>
+          <w:sz w:val="24"/>
+        </w:rPr>
+        <w:t xml:space="preserve">Cm will only be stored in the model output if </w:t>
+      </w:r>
+      <w:proofErr w:type="spellStart"/>
+      <w:r>
+        <w:rPr>
+          <w:sz w:val="24"/>
+        </w:rPr>
+        <w:t>sw_sl</w:t>
+      </w:r>
+      <w:proofErr w:type="spellEnd"/>
+      <w:r>
+        <w:rPr>
+          <w:sz w:val="24"/>
+        </w:rPr>
+        <w:t xml:space="preserve"> is set to True.</w:t>
       </w:r>
     </w:p>
     <w:p>
@@ -17216,30 +17667,88 @@
         <w:rPr>
           <w:sz w:val="24"/>
         </w:rPr>
-        <w:t>In a-</w:t>
-      </w:r>
-      <w:proofErr w:type="spellStart"/>
-      <w:r>
-        <w:rPr>
-          <w:sz w:val="24"/>
-        </w:rPr>
-        <w:t>gs</w:t>
-      </w:r>
-      <w:proofErr w:type="spellEnd"/>
-      <w:r>
-        <w:rPr>
-          <w:sz w:val="24"/>
-        </w:rPr>
-        <w:t xml:space="preserve">, in the calculation of variable Ag, a minus sign has been added in front of </w:t>
-      </w:r>
-      <w:proofErr w:type="spellStart"/>
-      <w:r>
-        <w:rPr>
-          <w:sz w:val="24"/>
-        </w:rPr>
-        <w:t>alphac</w:t>
-      </w:r>
-      <w:proofErr w:type="spellEnd"/>
+        <w:t xml:space="preserve">A statement </w:t>
+      </w:r>
+      <w:proofErr w:type="spellStart"/>
+      <w:r>
+        <w:rPr>
+          <w:sz w:val="24"/>
+        </w:rPr>
+        <w:t>self.sinlea</w:t>
+      </w:r>
+      <w:proofErr w:type="spellEnd"/>
+      <w:r>
+        <w:rPr>
+          <w:sz w:val="24"/>
+        </w:rPr>
+        <w:t xml:space="preserve"> = </w:t>
+      </w:r>
+      <w:proofErr w:type="spellStart"/>
+      <w:r>
+        <w:rPr>
+          <w:sz w:val="24"/>
+        </w:rPr>
+        <w:t>sinlea</w:t>
+      </w:r>
+      <w:proofErr w:type="spellEnd"/>
+      <w:r>
+        <w:rPr>
+          <w:sz w:val="24"/>
+        </w:rPr>
+        <w:t xml:space="preserve"> </w:t>
+      </w:r>
+      <w:r>
+        <w:rPr>
+          <w:sz w:val="24"/>
+        </w:rPr>
+        <w:t xml:space="preserve">is added, </w:t>
+      </w:r>
+      <w:r>
+        <w:rPr>
+          <w:sz w:val="24"/>
+        </w:rPr>
+        <w:t xml:space="preserve">and the </w:t>
+      </w:r>
+      <w:proofErr w:type="spellStart"/>
+      <w:r>
+        <w:rPr>
+          <w:sz w:val="24"/>
+        </w:rPr>
+        <w:t>self.sinlea</w:t>
+      </w:r>
+      <w:proofErr w:type="spellEnd"/>
+      <w:r>
+        <w:rPr>
+          <w:sz w:val="24"/>
+        </w:rPr>
+        <w:t xml:space="preserve"> variable</w:t>
+      </w:r>
+      <w:r>
+        <w:rPr>
+          <w:sz w:val="24"/>
+        </w:rPr>
+        <w:t xml:space="preserve"> is stored as model output</w:t>
+      </w:r>
+      <w:r>
+        <w:rPr>
+          <w:sz w:val="24"/>
+        </w:rPr>
+        <w:t xml:space="preserve">, initialised as None and added to the </w:t>
+      </w:r>
+      <w:proofErr w:type="spellStart"/>
+      <w:r>
+        <w:rPr>
+          <w:sz w:val="24"/>
+        </w:rPr>
+        <w:t>exitmodel</w:t>
+      </w:r>
+      <w:proofErr w:type="spellEnd"/>
+      <w:r>
+        <w:rPr>
+          <w:sz w:val="24"/>
+        </w:rPr>
+        <w:t xml:space="preserve"> function</w:t>
+      </w:r>
     </w:p>
     <w:p>
       <w:pPr>
@@ -17270,36 +17779,29 @@
         <w:rPr>
           <w:sz w:val="24"/>
         </w:rPr>
-        <w:t xml:space="preserve">, the calculation of </w:t>
-      </w:r>
-      <w:proofErr w:type="spellStart"/>
-      <w:r>
-        <w:rPr>
-          <w:sz w:val="24"/>
-        </w:rPr>
-        <w:t>fmin</w:t>
-      </w:r>
-      <w:proofErr w:type="spellEnd"/>
-      <w:r>
-        <w:rPr>
-          <w:sz w:val="24"/>
-        </w:rPr>
-        <w:t xml:space="preserve"> is corrected such that it matches </w:t>
-      </w:r>
-      <w:proofErr w:type="spellStart"/>
-      <w:r>
-        <w:rPr>
-          <w:sz w:val="24"/>
-        </w:rPr>
-        <w:t>eq</w:t>
-      </w:r>
-      <w:proofErr w:type="spellEnd"/>
-      <w:r>
-        <w:rPr>
-          <w:sz w:val="24"/>
-        </w:rPr>
-        <w:t xml:space="preserve"> A9 from Ronda et al. 2001.</w:t>
-      </w:r>
+        <w:t xml:space="preserve">, in the calculation of </w:t>
+      </w:r>
+      <w:r>
+        <w:rPr>
+          <w:i/>
+          <w:sz w:val="24"/>
+        </w:rPr>
+        <w:t>Ag</w:t>
+      </w:r>
+      <w:r>
+        <w:rPr>
+          <w:sz w:val="24"/>
+        </w:rPr>
+        <w:t xml:space="preserve">, a minus sign has been added in front of </w:t>
+      </w:r>
+      <w:proofErr w:type="spellStart"/>
+      <w:r>
+        <w:rPr>
+          <w:sz w:val="24"/>
+        </w:rPr>
+        <w:t>alphac</w:t>
+      </w:r>
+      <w:proofErr w:type="spellEnd"/>
     </w:p>
     <w:p>
       <w:pPr>
@@ -17316,21 +17818,73 @@
         <w:rPr>
           <w:sz w:val="24"/>
         </w:rPr>
-        <w:t xml:space="preserve">In </w:t>
-      </w:r>
-      <w:proofErr w:type="spellStart"/>
-      <w:r>
-        <w:rPr>
-          <w:sz w:val="24"/>
-        </w:rPr>
-        <w:t>integrate_land_surface</w:t>
-      </w:r>
-      <w:proofErr w:type="spellEnd"/>
-      <w:r>
-        <w:rPr>
-          <w:sz w:val="24"/>
-        </w:rPr>
-        <w:t>, there is a slight change in the order of statements, which does not matter for the model output</w:t>
+        <w:t>In a-</w:t>
+      </w:r>
+      <w:proofErr w:type="spellStart"/>
+      <w:r>
+        <w:rPr>
+          <w:sz w:val="24"/>
+        </w:rPr>
+        <w:t>gs</w:t>
+      </w:r>
+      <w:proofErr w:type="spellEnd"/>
+      <w:r>
+        <w:rPr>
+          <w:sz w:val="24"/>
+        </w:rPr>
+        <w:t xml:space="preserve">, the calculation of </w:t>
+      </w:r>
+      <w:proofErr w:type="spellStart"/>
+      <w:r>
+        <w:rPr>
+          <w:sz w:val="24"/>
+        </w:rPr>
+        <w:t>fmin</w:t>
+      </w:r>
+      <w:proofErr w:type="spellEnd"/>
+      <w:r>
+        <w:rPr>
+          <w:sz w:val="24"/>
+        </w:rPr>
+        <w:t xml:space="preserve"> is corrected such that it matches </w:t>
+      </w:r>
+      <w:proofErr w:type="spellStart"/>
+      <w:r>
+        <w:rPr>
+          <w:sz w:val="24"/>
+        </w:rPr>
+        <w:t>eq</w:t>
+      </w:r>
+      <w:proofErr w:type="spellEnd"/>
+      <w:r>
+        <w:rPr>
+          <w:sz w:val="24"/>
+        </w:rPr>
+        <w:t xml:space="preserve"> A9 from Ronda et al. 2001</w:t>
+      </w:r>
+      <w:r>
+        <w:rPr>
+          <w:sz w:val="24"/>
+        </w:rPr>
+        <w:t xml:space="preserve"> (difference is that </w:t>
+      </w:r>
+      <w:r>
+        <w:rPr>
+          <w:sz w:val="24"/>
+        </w:rPr>
+        <w:t>-fmin0</w:t>
+      </w:r>
+      <w:r>
+        <w:rPr>
+          <w:sz w:val="24"/>
+        </w:rPr>
+        <w:t xml:space="preserve"> is now also divided by 2*gm)</w:t>
+      </w:r>
+      <w:r>
+        <w:rPr>
+          <w:sz w:val="24"/>
+        </w:rPr>
+        <w:t>.</w:t>
       </w:r>
     </w:p>
     <w:p>
@@ -17348,13 +17902,21 @@
         <w:rPr>
           <w:sz w:val="24"/>
         </w:rPr>
-        <w:t>wCO2M</w:t>
-      </w:r>
-      <w:r>
-        <w:rPr>
-          <w:sz w:val="24"/>
-        </w:rPr>
-        <w:t xml:space="preserve"> is added to the store module</w:t>
+        <w:t xml:space="preserve">In </w:t>
+      </w:r>
+      <w:proofErr w:type="spellStart"/>
+      <w:r>
+        <w:rPr>
+          <w:sz w:val="24"/>
+        </w:rPr>
+        <w:t>integrate_land_surface</w:t>
+      </w:r>
+      <w:proofErr w:type="spellEnd"/>
+      <w:r>
+        <w:rPr>
+          <w:sz w:val="24"/>
+        </w:rPr>
+        <w:t>, there is a slight change in the order of statements, which does not matter for the model output</w:t>
       </w:r>
     </w:p>
     <w:p>
@@ -17368,19 +17930,38 @@
           <w:sz w:val="24"/>
         </w:rPr>
       </w:pPr>
-      <w:proofErr w:type="spellStart"/>
-      <w:r>
-        <w:rPr>
-          <w:sz w:val="24"/>
-        </w:rPr>
-        <w:t>os.path</w:t>
-      </w:r>
-      <w:proofErr w:type="spellEnd"/>
-      <w:r>
-        <w:rPr>
-          <w:sz w:val="24"/>
-        </w:rPr>
-        <w:t xml:space="preserve"> imported near the beginning of the file</w:t>
+      <w:r>
+        <w:rPr>
+          <w:sz w:val="24"/>
+        </w:rPr>
+        <w:t xml:space="preserve">The statement </w:t>
+      </w:r>
+      <w:r>
+        <w:rPr>
+          <w:i/>
+          <w:sz w:val="24"/>
+        </w:rPr>
+        <w:t>self.out.wCO2M[t]      = self.wCO2M *</w:t>
+      </w:r>
+      <w:r>
+        <w:rPr>
+          <w:sz w:val="24"/>
+        </w:rPr>
+        <w:t xml:space="preserve"> </w:t>
+      </w:r>
+      <w:proofErr w:type="spellStart"/>
+      <w:r>
+        <w:rPr>
+          <w:sz w:val="24"/>
+        </w:rPr>
+        <w:t>fac</w:t>
+      </w:r>
+      <w:proofErr w:type="spellEnd"/>
+      <w:r>
+        <w:rPr>
+          <w:sz w:val="24"/>
+        </w:rPr>
+        <w:t xml:space="preserve"> is added to the store module</w:t>
       </w:r>
     </w:p>
     <w:p>
@@ -17398,50 +17979,43 @@
         <w:rPr>
           <w:sz w:val="24"/>
         </w:rPr>
-        <w:t>Added</w:t>
-      </w:r>
-      <w:r>
-        <w:rPr>
-          <w:sz w:val="24"/>
-        </w:rPr>
-        <w:t xml:space="preserve"> </w:t>
-      </w:r>
-      <w:r>
-        <w:rPr>
-          <w:sz w:val="24"/>
-        </w:rPr>
-        <w:t>two</w:t>
-      </w:r>
-      <w:r>
-        <w:rPr>
-          <w:sz w:val="24"/>
-        </w:rPr>
-        <w:t xml:space="preserve"> statement</w:t>
-      </w:r>
-      <w:r>
-        <w:rPr>
-          <w:sz w:val="24"/>
-        </w:rPr>
-        <w:t>s</w:t>
-      </w:r>
-      <w:r>
-        <w:rPr>
-          <w:sz w:val="24"/>
-        </w:rPr>
-        <w:t xml:space="preserve"> </w:t>
-      </w:r>
-      <w:r>
-        <w:rPr>
-          <w:sz w:val="24"/>
-        </w:rPr>
-        <w:t>that</w:t>
-      </w:r>
-      <w:r>
-        <w:rPr>
-          <w:sz w:val="24"/>
-        </w:rPr>
-        <w:t xml:space="preserve"> define</w:t>
-      </w:r>
+        <w:t xml:space="preserve">In the </w:t>
+      </w:r>
+      <w:proofErr w:type="spellStart"/>
+      <w:r>
+        <w:rPr>
+          <w:sz w:val="24"/>
+        </w:rPr>
+        <w:t>ribtol</w:t>
+      </w:r>
+      <w:proofErr w:type="spellEnd"/>
+      <w:r>
+        <w:rPr>
+          <w:sz w:val="24"/>
+        </w:rPr>
+        <w:t xml:space="preserve"> function, a variable </w:t>
+      </w:r>
+      <w:r>
+        <w:rPr>
+          <w:i/>
+          <w:sz w:val="24"/>
+        </w:rPr>
+        <w:t>it</w:t>
+      </w:r>
+      <w:r>
+        <w:rPr>
+          <w:sz w:val="24"/>
+        </w:rPr>
+        <w:t xml:space="preserve"> is added that keeps track of the number of </w:t>
+      </w:r>
+      <w:r>
+        <w:rPr>
+          <w:sz w:val="24"/>
+        </w:rPr>
+        <w:t>iterations in</w:t>
+      </w:r>
+      <w:bookmarkStart w:id="25" w:name="_GoBack"/>
+      <w:bookmarkEnd w:id="25"/>
       <w:r>
         <w:rPr>
           <w:sz w:val="24"/>
@@ -17452,31 +18026,7 @@
         <w:rPr>
           <w:sz w:val="24"/>
         </w:rPr>
-        <w:t xml:space="preserve"> molecular weight</w:t>
-      </w:r>
-      <w:r>
-        <w:rPr>
-          <w:sz w:val="24"/>
-        </w:rPr>
-        <w:t>s</w:t>
-      </w:r>
-      <w:r>
-        <w:rPr>
-          <w:sz w:val="24"/>
-        </w:rPr>
-        <w:t xml:space="preserve"> of</w:t>
-      </w:r>
-      <w:r>
-        <w:rPr>
-          <w:sz w:val="24"/>
-        </w:rPr>
-        <w:t xml:space="preserve"> water</w:t>
-      </w:r>
-      <w:r>
-        <w:rPr>
-          <w:sz w:val="24"/>
-        </w:rPr>
-        <w:t xml:space="preserve"> and carbonyl sulphide</w:t>
+        <w:t xml:space="preserve"> while loop</w:t>
       </w:r>
     </w:p>
     <w:p>
@@ -17490,88 +18040,19 @@
           <w:sz w:val="24"/>
         </w:rPr>
       </w:pPr>
-      <w:r>
-        <w:rPr>
-          <w:sz w:val="24"/>
-        </w:rPr>
-        <w:t xml:space="preserve">Variables </w:t>
-      </w:r>
-      <w:proofErr w:type="spellStart"/>
-      <w:r>
-        <w:rPr>
-          <w:sz w:val="24"/>
-        </w:rPr>
-        <w:t>qsat</w:t>
-      </w:r>
-      <w:proofErr w:type="spellEnd"/>
-      <w:r>
-        <w:rPr>
-          <w:sz w:val="24"/>
-        </w:rPr>
-        <w:t xml:space="preserve"> and </w:t>
-      </w:r>
-      <w:proofErr w:type="spellStart"/>
-      <w:r>
-        <w:rPr>
-          <w:sz w:val="24"/>
-        </w:rPr>
-        <w:t>esat</w:t>
-      </w:r>
-      <w:proofErr w:type="spellEnd"/>
-      <w:r>
-        <w:rPr>
-          <w:sz w:val="24"/>
-        </w:rPr>
-        <w:t xml:space="preserve"> renamed into </w:t>
-      </w:r>
-      <w:proofErr w:type="spellStart"/>
-      <w:r>
-        <w:rPr>
-          <w:sz w:val="24"/>
-        </w:rPr>
-        <w:t>qsatvar</w:t>
-      </w:r>
-      <w:proofErr w:type="spellEnd"/>
-      <w:r>
-        <w:rPr>
-          <w:sz w:val="24"/>
-        </w:rPr>
-        <w:t xml:space="preserve"> and </w:t>
-      </w:r>
-      <w:proofErr w:type="spellStart"/>
-      <w:r>
-        <w:rPr>
-          <w:sz w:val="24"/>
-        </w:rPr>
-        <w:t>esatvar</w:t>
-      </w:r>
-      <w:proofErr w:type="spellEnd"/>
-      <w:r>
-        <w:rPr>
-          <w:sz w:val="24"/>
-        </w:rPr>
-        <w:t xml:space="preserve"> respectively</w:t>
-      </w:r>
-      <w:r>
-        <w:rPr>
-          <w:sz w:val="24"/>
-        </w:rPr>
-        <w:t xml:space="preserve"> (</w:t>
-      </w:r>
-      <w:bookmarkStart w:id="25" w:name="_GoBack"/>
-      <w:r>
-        <w:rPr>
-          <w:b/>
-          <w:sz w:val="24"/>
-        </w:rPr>
-        <w:t>maybe check whether some definitions got other name</w:t>
-      </w:r>
-      <w:bookmarkEnd w:id="25"/>
-      <w:r>
-        <w:rPr>
-          <w:sz w:val="24"/>
-        </w:rPr>
-        <w:t>)</w:t>
+      <w:proofErr w:type="spellStart"/>
+      <w:r>
+        <w:rPr>
+          <w:sz w:val="24"/>
+        </w:rPr>
+        <w:t>os.path</w:t>
+      </w:r>
+      <w:proofErr w:type="spellEnd"/>
+      <w:r>
+        <w:rPr>
+          <w:sz w:val="24"/>
+        </w:rPr>
+        <w:t xml:space="preserve"> imported near the beginning of the file</w:t>
       </w:r>
     </w:p>
     <w:p>
@@ -17589,6 +18070,183 @@
         <w:rPr>
           <w:sz w:val="24"/>
         </w:rPr>
+        <w:lastRenderedPageBreak/>
+        <w:t>Added</w:t>
+      </w:r>
+      <w:r>
+        <w:rPr>
+          <w:sz w:val="24"/>
+        </w:rPr>
+        <w:t xml:space="preserve"> </w:t>
+      </w:r>
+      <w:r>
+        <w:rPr>
+          <w:sz w:val="24"/>
+        </w:rPr>
+        <w:t>two</w:t>
+      </w:r>
+      <w:r>
+        <w:rPr>
+          <w:sz w:val="24"/>
+        </w:rPr>
+        <w:t xml:space="preserve"> statement</w:t>
+      </w:r>
+      <w:r>
+        <w:rPr>
+          <w:sz w:val="24"/>
+        </w:rPr>
+        <w:t>s</w:t>
+      </w:r>
+      <w:r>
+        <w:rPr>
+          <w:sz w:val="24"/>
+        </w:rPr>
+        <w:t xml:space="preserve"> </w:t>
+      </w:r>
+      <w:r>
+        <w:rPr>
+          <w:sz w:val="24"/>
+        </w:rPr>
+        <w:t>that</w:t>
+      </w:r>
+      <w:r>
+        <w:rPr>
+          <w:sz w:val="24"/>
+        </w:rPr>
+        <w:t xml:space="preserve"> define</w:t>
+      </w:r>
+      <w:r>
+        <w:rPr>
+          <w:sz w:val="24"/>
+        </w:rPr>
+        <w:t xml:space="preserve"> the</w:t>
+      </w:r>
+      <w:r>
+        <w:rPr>
+          <w:sz w:val="24"/>
+        </w:rPr>
+        <w:t xml:space="preserve"> molecular weight</w:t>
+      </w:r>
+      <w:r>
+        <w:rPr>
+          <w:sz w:val="24"/>
+        </w:rPr>
+        <w:t>s</w:t>
+      </w:r>
+      <w:r>
+        <w:rPr>
+          <w:sz w:val="24"/>
+        </w:rPr>
+        <w:t xml:space="preserve"> of</w:t>
+      </w:r>
+      <w:r>
+        <w:rPr>
+          <w:sz w:val="24"/>
+        </w:rPr>
+        <w:t xml:space="preserve"> water</w:t>
+      </w:r>
+      <w:r>
+        <w:rPr>
+          <w:sz w:val="24"/>
+        </w:rPr>
+        <w:t xml:space="preserve"> and carbonyl sulphide</w:t>
+      </w:r>
+    </w:p>
+    <w:p>
+      <w:pPr>
+        <w:pStyle w:val="ListParagraph"/>
+        <w:numPr>
+          <w:ilvl w:val="0"/>
+          <w:numId w:val="1"/>
+        </w:numPr>
+        <w:rPr>
+          <w:sz w:val="24"/>
+        </w:rPr>
+      </w:pPr>
+      <w:r>
+        <w:rPr>
+          <w:sz w:val="24"/>
+        </w:rPr>
+        <w:t xml:space="preserve">Variables </w:t>
+      </w:r>
+      <w:proofErr w:type="spellStart"/>
+      <w:r>
+        <w:rPr>
+          <w:sz w:val="24"/>
+        </w:rPr>
+        <w:t>qsat</w:t>
+      </w:r>
+      <w:proofErr w:type="spellEnd"/>
+      <w:r>
+        <w:rPr>
+          <w:sz w:val="24"/>
+        </w:rPr>
+        <w:t xml:space="preserve"> and </w:t>
+      </w:r>
+      <w:proofErr w:type="spellStart"/>
+      <w:r>
+        <w:rPr>
+          <w:sz w:val="24"/>
+        </w:rPr>
+        <w:t>esat</w:t>
+      </w:r>
+      <w:proofErr w:type="spellEnd"/>
+      <w:r>
+        <w:rPr>
+          <w:sz w:val="24"/>
+        </w:rPr>
+        <w:t xml:space="preserve"> renamed into </w:t>
+      </w:r>
+      <w:proofErr w:type="spellStart"/>
+      <w:r>
+        <w:rPr>
+          <w:sz w:val="24"/>
+        </w:rPr>
+        <w:t>qsatvar</w:t>
+      </w:r>
+      <w:proofErr w:type="spellEnd"/>
+      <w:r>
+        <w:rPr>
+          <w:sz w:val="24"/>
+        </w:rPr>
+        <w:t xml:space="preserve"> and </w:t>
+      </w:r>
+      <w:proofErr w:type="spellStart"/>
+      <w:r>
+        <w:rPr>
+          <w:sz w:val="24"/>
+        </w:rPr>
+        <w:t>esatvar</w:t>
+      </w:r>
+      <w:proofErr w:type="spellEnd"/>
+      <w:r>
+        <w:rPr>
+          <w:sz w:val="24"/>
+        </w:rPr>
+        <w:t xml:space="preserve"> respectively</w:t>
+      </w:r>
+      <w:r>
+        <w:rPr>
+          <w:sz w:val="24"/>
+        </w:rPr>
+        <w:t xml:space="preserve"> </w:t>
+      </w:r>
+    </w:p>
+    <w:p>
+      <w:pPr>
+        <w:pStyle w:val="ListParagraph"/>
+        <w:numPr>
+          <w:ilvl w:val="0"/>
+          <w:numId w:val="1"/>
+        </w:numPr>
+        <w:rPr>
+          <w:sz w:val="24"/>
+        </w:rPr>
+      </w:pPr>
+      <w:r>
+        <w:rPr>
+          <w:sz w:val="24"/>
+        </w:rPr>
         <w:t>Some changes to comments, order of statements etc</w:t>
       </w:r>
       <w:proofErr w:type="gramStart"/>
@@ -17664,14 +18322,7 @@
         <w:rPr>
           <w:sz w:val="24"/>
         </w:rPr>
-        <w:t xml:space="preserve">is the variable containing the temperature at </w:t>
-      </w:r>
-      <w:r>
-        <w:rPr>
-          <w:sz w:val="24"/>
-        </w:rPr>
-        <w:lastRenderedPageBreak/>
-        <w:t>height ‘</w:t>
+        <w:t>is the variable containing the temperature at height ‘</w:t>
       </w:r>
       <w:proofErr w:type="spellStart"/>
       <w:r>
@@ -18620,6 +19271,7 @@
         <w:rPr>
           <w:sz w:val="24"/>
         </w:rPr>
+        <w:lastRenderedPageBreak/>
         <w:t>‘</w:t>
       </w:r>
       <w:proofErr w:type="spellStart"/>
@@ -18859,14 +19511,7 @@
         <w:rPr>
           <w:sz w:val="24"/>
         </w:rPr>
-        <w:t xml:space="preserve"> function will return ‘nan’ (not a number) if z/L is larger than zero. Setting this </w:t>
-      </w:r>
-      <w:r>
-        <w:rPr>
-          <w:sz w:val="24"/>
-        </w:rPr>
-        <w:lastRenderedPageBreak/>
-        <w:t>switch to True results in the original CLASS behaviour.</w:t>
+        <w:t xml:space="preserve"> function will return ‘nan’ (not a number) if z/L is larger than zero. Setting this switch to True results in the original CLASS behaviour.</w:t>
       </w:r>
       <w:r>
         <w:rPr>
@@ -20019,7 +20664,7 @@
           <w:rPr>
             <w:noProof/>
           </w:rPr>
-          <w:t>22</w:t>
+          <w:t>21</w:t>
         </w:r>
         <w:r>
           <w:rPr>
@@ -21824,7 +22469,7 @@
 </file>
 
 <file path=customXml/itemProps1.xml><?xml version="1.0" encoding="utf-8"?>
-<ds:datastoreItem xmlns:ds="http://schemas.openxmlformats.org/officeDocument/2006/customXml" ds:itemID="{3000FF4A-C5CB-42FF-91B1-BA64A0640CAD}">
+<ds:datastoreItem xmlns:ds="http://schemas.openxmlformats.org/officeDocument/2006/customXml" ds:itemID="{3AA89C0B-5FF4-4F8C-A373-EAE8D631EAEF}">
   <ds:schemaRefs>
     <ds:schemaRef ds:uri="http://schemas.openxmlformats.org/officeDocument/2006/bibliography"/>
   </ds:schemaRefs>

--- a/ICLASS manual.docx
+++ b/ICLASS manual.docx
@@ -120,7 +120,7 @@
             </w:rPr>
             <w:fldChar w:fldCharType="separate"/>
           </w:r>
-          <w:hyperlink w:anchor="_Toc95317579" w:history="1">
+          <w:hyperlink w:anchor="_Toc97107431" w:history="1">
             <w:r>
               <w:rPr>
                 <w:rStyle w:val="Hyperlink"/>
@@ -162,7 +162,7 @@
                 <w:noProof/>
                 <w:webHidden/>
               </w:rPr>
-              <w:instrText xml:space="preserve"> PAGEREF _Toc95317579 \h </w:instrText>
+              <w:instrText xml:space="preserve"> PAGEREF _Toc97107431 \h </w:instrText>
             </w:r>
             <w:r>
               <w:rPr>
@@ -206,7 +206,7 @@
               <w:lang w:eastAsia="en-GB"/>
             </w:rPr>
           </w:pPr>
-          <w:hyperlink w:anchor="_Toc95317580" w:history="1">
+          <w:hyperlink w:anchor="_Toc97107432" w:history="1">
             <w:r>
               <w:rPr>
                 <w:rStyle w:val="Hyperlink"/>
@@ -248,7 +248,7 @@
                 <w:noProof/>
                 <w:webHidden/>
               </w:rPr>
-              <w:instrText xml:space="preserve"> PAGEREF _Toc95317580 \h </w:instrText>
+              <w:instrText xml:space="preserve"> PAGEREF _Toc97107432 \h </w:instrText>
             </w:r>
             <w:r>
               <w:rPr>
@@ -292,7 +292,7 @@
               <w:lang w:eastAsia="en-GB"/>
             </w:rPr>
           </w:pPr>
-          <w:hyperlink w:anchor="_Toc95317581" w:history="1">
+          <w:hyperlink w:anchor="_Toc97107433" w:history="1">
             <w:r>
               <w:rPr>
                 <w:rStyle w:val="Hyperlink"/>
@@ -334,7 +334,7 @@
                 <w:noProof/>
                 <w:webHidden/>
               </w:rPr>
-              <w:instrText xml:space="preserve"> PAGEREF _Toc95317581 \h </w:instrText>
+              <w:instrText xml:space="preserve"> PAGEREF _Toc97107433 \h </w:instrText>
             </w:r>
             <w:r>
               <w:rPr>
@@ -378,7 +378,7 @@
               <w:lang w:eastAsia="en-GB"/>
             </w:rPr>
           </w:pPr>
-          <w:hyperlink w:anchor="_Toc95317582" w:history="1">
+          <w:hyperlink w:anchor="_Toc97107434" w:history="1">
             <w:r>
               <w:rPr>
                 <w:rStyle w:val="Hyperlink"/>
@@ -420,7 +420,7 @@
                 <w:noProof/>
                 <w:webHidden/>
               </w:rPr>
-              <w:instrText xml:space="preserve"> PAGEREF _Toc95317582 \h </w:instrText>
+              <w:instrText xml:space="preserve"> PAGEREF _Toc97107434 \h </w:instrText>
             </w:r>
             <w:r>
               <w:rPr>
@@ -464,7 +464,7 @@
               <w:lang w:eastAsia="en-GB"/>
             </w:rPr>
           </w:pPr>
-          <w:hyperlink w:anchor="_Toc95317583" w:history="1">
+          <w:hyperlink w:anchor="_Toc97107435" w:history="1">
             <w:r>
               <w:rPr>
                 <w:rStyle w:val="Hyperlink"/>
@@ -506,7 +506,7 @@
                 <w:noProof/>
                 <w:webHidden/>
               </w:rPr>
-              <w:instrText xml:space="preserve"> PAGEREF _Toc95317583 \h </w:instrText>
+              <w:instrText xml:space="preserve"> PAGEREF _Toc97107435 \h </w:instrText>
             </w:r>
             <w:r>
               <w:rPr>
@@ -550,7 +550,7 @@
               <w:lang w:eastAsia="en-GB"/>
             </w:rPr>
           </w:pPr>
-          <w:hyperlink w:anchor="_Toc95317584" w:history="1">
+          <w:hyperlink w:anchor="_Toc97107436" w:history="1">
             <w:r>
               <w:rPr>
                 <w:rStyle w:val="Hyperlink"/>
@@ -592,7 +592,7 @@
                 <w:noProof/>
                 <w:webHidden/>
               </w:rPr>
-              <w:instrText xml:space="preserve"> PAGEREF _Toc95317584 \h </w:instrText>
+              <w:instrText xml:space="preserve"> PAGEREF _Toc97107436 \h </w:instrText>
             </w:r>
             <w:r>
               <w:rPr>
@@ -636,7 +636,7 @@
               <w:lang w:eastAsia="en-GB"/>
             </w:rPr>
           </w:pPr>
-          <w:hyperlink w:anchor="_Toc95317585" w:history="1">
+          <w:hyperlink w:anchor="_Toc97107437" w:history="1">
             <w:r>
               <w:rPr>
                 <w:rStyle w:val="Hyperlink"/>
@@ -678,7 +678,7 @@
                 <w:noProof/>
                 <w:webHidden/>
               </w:rPr>
-              <w:instrText xml:space="preserve"> PAGEREF _Toc95317585 \h </w:instrText>
+              <w:instrText xml:space="preserve"> PAGEREF _Toc97107437 \h </w:instrText>
             </w:r>
             <w:r>
               <w:rPr>
@@ -722,7 +722,7 @@
               <w:lang w:eastAsia="en-GB"/>
             </w:rPr>
           </w:pPr>
-          <w:hyperlink w:anchor="_Toc95317586" w:history="1">
+          <w:hyperlink w:anchor="_Toc97107438" w:history="1">
             <w:r>
               <w:rPr>
                 <w:rStyle w:val="Hyperlink"/>
@@ -764,7 +764,7 @@
                 <w:noProof/>
                 <w:webHidden/>
               </w:rPr>
-              <w:instrText xml:space="preserve"> PAGEREF _Toc95317586 \h </w:instrText>
+              <w:instrText xml:space="preserve"> PAGEREF _Toc97107438 \h </w:instrText>
             </w:r>
             <w:r>
               <w:rPr>
@@ -808,7 +808,7 @@
               <w:lang w:eastAsia="en-GB"/>
             </w:rPr>
           </w:pPr>
-          <w:hyperlink w:anchor="_Toc95317587" w:history="1">
+          <w:hyperlink w:anchor="_Toc97107439" w:history="1">
             <w:r>
               <w:rPr>
                 <w:rStyle w:val="Hyperlink"/>
@@ -850,7 +850,7 @@
                 <w:noProof/>
                 <w:webHidden/>
               </w:rPr>
-              <w:instrText xml:space="preserve"> PAGEREF _Toc95317587 \h </w:instrText>
+              <w:instrText xml:space="preserve"> PAGEREF _Toc97107439 \h </w:instrText>
             </w:r>
             <w:r>
               <w:rPr>
@@ -894,7 +894,7 @@
               <w:lang w:eastAsia="en-GB"/>
             </w:rPr>
           </w:pPr>
-          <w:hyperlink w:anchor="_Toc95317588" w:history="1">
+          <w:hyperlink w:anchor="_Toc97107440" w:history="1">
             <w:r>
               <w:rPr>
                 <w:rStyle w:val="Hyperlink"/>
@@ -936,7 +936,7 @@
                 <w:noProof/>
                 <w:webHidden/>
               </w:rPr>
-              <w:instrText xml:space="preserve"> PAGEREF _Toc95317588 \h </w:instrText>
+              <w:instrText xml:space="preserve"> PAGEREF _Toc97107440 \h </w:instrText>
             </w:r>
             <w:r>
               <w:rPr>
@@ -980,7 +980,7 @@
               <w:lang w:eastAsia="en-GB"/>
             </w:rPr>
           </w:pPr>
-          <w:hyperlink w:anchor="_Toc95317589" w:history="1">
+          <w:hyperlink w:anchor="_Toc97107441" w:history="1">
             <w:r>
               <w:rPr>
                 <w:rStyle w:val="Hyperlink"/>
@@ -1022,7 +1022,7 @@
                 <w:noProof/>
                 <w:webHidden/>
               </w:rPr>
-              <w:instrText xml:space="preserve"> PAGEREF _Toc95317589 \h </w:instrText>
+              <w:instrText xml:space="preserve"> PAGEREF _Toc97107441 \h </w:instrText>
             </w:r>
             <w:r>
               <w:rPr>
@@ -1066,7 +1066,7 @@
               <w:lang w:eastAsia="en-GB"/>
             </w:rPr>
           </w:pPr>
-          <w:hyperlink w:anchor="_Toc95317590" w:history="1">
+          <w:hyperlink w:anchor="_Toc97107442" w:history="1">
             <w:r>
               <w:rPr>
                 <w:rStyle w:val="Hyperlink"/>
@@ -1108,7 +1108,7 @@
                 <w:noProof/>
                 <w:webHidden/>
               </w:rPr>
-              <w:instrText xml:space="preserve"> PAGEREF _Toc95317590 \h </w:instrText>
+              <w:instrText xml:space="preserve"> PAGEREF _Toc97107442 \h </w:instrText>
             </w:r>
             <w:r>
               <w:rPr>
@@ -1152,7 +1152,7 @@
               <w:lang w:eastAsia="en-GB"/>
             </w:rPr>
           </w:pPr>
-          <w:hyperlink w:anchor="_Toc95317591" w:history="1">
+          <w:hyperlink w:anchor="_Toc97107443" w:history="1">
             <w:r>
               <w:rPr>
                 <w:rStyle w:val="Hyperlink"/>
@@ -1194,7 +1194,7 @@
                 <w:noProof/>
                 <w:webHidden/>
               </w:rPr>
-              <w:instrText xml:space="preserve"> PAGEREF _Toc95317591 \h </w:instrText>
+              <w:instrText xml:space="preserve"> PAGEREF _Toc97107443 \h </w:instrText>
             </w:r>
             <w:r>
               <w:rPr>
@@ -1215,6 +1215,92 @@
                 <w:webHidden/>
               </w:rPr>
               <w:t>8</w:t>
+            </w:r>
+            <w:r>
+              <w:rPr>
+                <w:noProof/>
+                <w:webHidden/>
+              </w:rPr>
+              <w:fldChar w:fldCharType="end"/>
+            </w:r>
+          </w:hyperlink>
+        </w:p>
+        <w:p>
+          <w:pPr>
+            <w:pStyle w:val="TOC2"/>
+            <w:tabs>
+              <w:tab w:val="left" w:pos="880"/>
+              <w:tab w:val="right" w:leader="dot" w:pos="9016"/>
+            </w:tabs>
+            <w:rPr>
+              <w:rFonts w:eastAsiaTheme="minorEastAsia"/>
+              <w:noProof/>
+              <w:lang w:eastAsia="en-GB"/>
+            </w:rPr>
+          </w:pPr>
+          <w:hyperlink w:anchor="_Toc97107444" w:history="1">
+            <w:r>
+              <w:rPr>
+                <w:rStyle w:val="Hyperlink"/>
+                <w:noProof/>
+              </w:rPr>
+              <w:t>2.12</w:t>
+            </w:r>
+            <w:r>
+              <w:rPr>
+                <w:rFonts w:eastAsiaTheme="minorEastAsia"/>
+                <w:noProof/>
+                <w:lang w:eastAsia="en-GB"/>
+              </w:rPr>
+              <w:tab/>
+            </w:r>
+            <w:r>
+              <w:rPr>
+                <w:rStyle w:val="Hyperlink"/>
+                <w:noProof/>
+              </w:rPr>
+              <w:t>additional plotting</w:t>
+            </w:r>
+            <w:r>
+              <w:rPr>
+                <w:noProof/>
+                <w:webHidden/>
+              </w:rPr>
+              <w:tab/>
+            </w:r>
+            <w:r>
+              <w:rPr>
+                <w:noProof/>
+                <w:webHidden/>
+              </w:rPr>
+              <w:fldChar w:fldCharType="begin"/>
+            </w:r>
+            <w:r>
+              <w:rPr>
+                <w:noProof/>
+                <w:webHidden/>
+              </w:rPr>
+              <w:instrText xml:space="preserve"> PAGEREF _Toc97107444 \h </w:instrText>
+            </w:r>
+            <w:r>
+              <w:rPr>
+                <w:noProof/>
+                <w:webHidden/>
+              </w:rPr>
+            </w:r>
+            <w:r>
+              <w:rPr>
+                <w:noProof/>
+                <w:webHidden/>
+              </w:rPr>
+              <w:fldChar w:fldCharType="separate"/>
+            </w:r>
+            <w:r>
+              <w:rPr>
+                <w:noProof/>
+                <w:webHidden/>
+              </w:rPr>
+              <w:t>9</w:t>
             </w:r>
             <w:r>
               <w:rPr>
@@ -1238,7 +1324,7 @@
               <w:lang w:eastAsia="en-GB"/>
             </w:rPr>
           </w:pPr>
-          <w:hyperlink w:anchor="_Toc95317592" w:history="1">
+          <w:hyperlink w:anchor="_Toc97107445" w:history="1">
             <w:r>
               <w:rPr>
                 <w:rStyle w:val="Hyperlink"/>
@@ -1280,7 +1366,7 @@
                 <w:noProof/>
                 <w:webHidden/>
               </w:rPr>
-              <w:instrText xml:space="preserve"> PAGEREF _Toc95317592 \h </w:instrText>
+              <w:instrText xml:space="preserve"> PAGEREF _Toc97107445 \h </w:instrText>
             </w:r>
             <w:r>
               <w:rPr>
@@ -1324,7 +1410,7 @@
               <w:lang w:eastAsia="en-GB"/>
             </w:rPr>
           </w:pPr>
-          <w:hyperlink w:anchor="_Toc95317593" w:history="1">
+          <w:hyperlink w:anchor="_Toc97107446" w:history="1">
             <w:r>
               <w:rPr>
                 <w:rStyle w:val="Hyperlink"/>
@@ -1366,7 +1452,7 @@
                 <w:noProof/>
                 <w:webHidden/>
               </w:rPr>
-              <w:instrText xml:space="preserve"> PAGEREF _Toc95317593 \h </w:instrText>
+              <w:instrText xml:space="preserve"> PAGEREF _Toc97107446 \h </w:instrText>
             </w:r>
             <w:r>
               <w:rPr>
@@ -1410,7 +1496,7 @@
               <w:lang w:eastAsia="en-GB"/>
             </w:rPr>
           </w:pPr>
-          <w:hyperlink w:anchor="_Toc95317594" w:history="1">
+          <w:hyperlink w:anchor="_Toc97107447" w:history="1">
             <w:r>
               <w:rPr>
                 <w:rStyle w:val="Hyperlink"/>
@@ -1452,7 +1538,7 @@
                 <w:noProof/>
                 <w:webHidden/>
               </w:rPr>
-              <w:instrText xml:space="preserve"> PAGEREF _Toc95317594 \h </w:instrText>
+              <w:instrText xml:space="preserve"> PAGEREF _Toc97107447 \h </w:instrText>
             </w:r>
             <w:r>
               <w:rPr>
@@ -1496,7 +1582,7 @@
               <w:lang w:eastAsia="en-GB"/>
             </w:rPr>
           </w:pPr>
-          <w:hyperlink w:anchor="_Toc95317595" w:history="1">
+          <w:hyperlink w:anchor="_Toc97107448" w:history="1">
             <w:r>
               <w:rPr>
                 <w:rStyle w:val="Hyperlink"/>
@@ -1538,7 +1624,7 @@
                 <w:noProof/>
                 <w:webHidden/>
               </w:rPr>
-              <w:instrText xml:space="preserve"> PAGEREF _Toc95317595 \h </w:instrText>
+              <w:instrText xml:space="preserve"> PAGEREF _Toc97107448 \h </w:instrText>
             </w:r>
             <w:r>
               <w:rPr>
@@ -1582,7 +1668,7 @@
               <w:lang w:eastAsia="en-GB"/>
             </w:rPr>
           </w:pPr>
-          <w:hyperlink w:anchor="_Toc95317596" w:history="1">
+          <w:hyperlink w:anchor="_Toc97107449" w:history="1">
             <w:r>
               <w:rPr>
                 <w:rStyle w:val="Hyperlink"/>
@@ -1624,7 +1710,7 @@
                 <w:noProof/>
                 <w:webHidden/>
               </w:rPr>
-              <w:instrText xml:space="preserve"> PAGEREF _Toc95317596 \h </w:instrText>
+              <w:instrText xml:space="preserve"> PAGEREF _Toc97107449 \h </w:instrText>
             </w:r>
             <w:r>
               <w:rPr>
@@ -1668,7 +1754,7 @@
               <w:lang w:eastAsia="en-GB"/>
             </w:rPr>
           </w:pPr>
-          <w:hyperlink w:anchor="_Toc95317597" w:history="1">
+          <w:hyperlink w:anchor="_Toc97107450" w:history="1">
             <w:r>
               <w:rPr>
                 <w:rStyle w:val="Hyperlink"/>
@@ -1710,7 +1796,7 @@
                 <w:noProof/>
                 <w:webHidden/>
               </w:rPr>
-              <w:instrText xml:space="preserve"> PAGEREF _Toc95317597 \h </w:instrText>
+              <w:instrText xml:space="preserve"> PAGEREF _Toc97107450 \h </w:instrText>
             </w:r>
             <w:r>
               <w:rPr>
@@ -1754,7 +1840,7 @@
               <w:lang w:eastAsia="en-GB"/>
             </w:rPr>
           </w:pPr>
-          <w:hyperlink w:anchor="_Toc95317598" w:history="1">
+          <w:hyperlink w:anchor="_Toc97107451" w:history="1">
             <w:r>
               <w:rPr>
                 <w:rStyle w:val="Hyperlink"/>
@@ -1796,7 +1882,7 @@
                 <w:noProof/>
                 <w:webHidden/>
               </w:rPr>
-              <w:instrText xml:space="preserve"> PAGEREF _Toc95317598 \h </w:instrText>
+              <w:instrText xml:space="preserve"> PAGEREF _Toc97107451 \h </w:instrText>
             </w:r>
             <w:r>
               <w:rPr>
@@ -1840,7 +1926,7 @@
               <w:lang w:eastAsia="en-GB"/>
             </w:rPr>
           </w:pPr>
-          <w:hyperlink w:anchor="_Toc95317599" w:history="1">
+          <w:hyperlink w:anchor="_Toc97107452" w:history="1">
             <w:r>
               <w:rPr>
                 <w:rStyle w:val="Hyperlink"/>
@@ -1884,7 +1970,7 @@
                 <w:noProof/>
                 <w:webHidden/>
               </w:rPr>
-              <w:instrText xml:space="preserve"> PAGEREF _Toc95317599 \h </w:instrText>
+              <w:instrText xml:space="preserve"> PAGEREF _Toc97107452 \h </w:instrText>
             </w:r>
             <w:r>
               <w:rPr>
@@ -1938,7 +2024,7 @@
       <w:pPr>
         <w:pStyle w:val="Heading1"/>
       </w:pPr>
-      <w:bookmarkStart w:id="1" w:name="_Toc95317579"/>
+      <w:bookmarkStart w:id="1" w:name="_Toc97107431"/>
       <w:r>
         <w:lastRenderedPageBreak/>
         <w:t>Running ICLASS</w:t>
@@ -1995,7 +2081,7 @@
         <w:pStyle w:val="Heading1"/>
       </w:pPr>
       <w:bookmarkStart w:id="2" w:name="_Ref76473909"/>
-      <w:bookmarkStart w:id="3" w:name="_Toc95317580"/>
+      <w:bookmarkStart w:id="3" w:name="_Toc97107432"/>
       <w:r>
         <w:lastRenderedPageBreak/>
         <w:t>User input</w:t>
@@ -2028,7 +2114,7 @@
         <w:pStyle w:val="Heading2"/>
       </w:pPr>
       <w:bookmarkStart w:id="4" w:name="_Ref75871023"/>
-      <w:bookmarkStart w:id="5" w:name="_Toc95317581"/>
+      <w:bookmarkStart w:id="5" w:name="_Toc97107433"/>
       <w:r>
         <w:t>s</w:t>
       </w:r>
@@ -2691,7 +2777,22 @@
     </w:p>
     <w:p>
       <w:r>
-        <w:t>The user can choose wether the framework uses a truncated Newton (tnc, Nash (2000)) method or the Broyden–Fletcher–Goldfarb–Shanno (BFGS, Nocedal(1999)) algorithm for the optimisations.</w:t>
+        <w:t>The user can choose wether the framework uses a truncated Newton (tnc</w:t>
+      </w:r>
+      <w:r>
+        <w:t>;</w:t>
+      </w:r>
+      <w:r>
+        <w:t xml:space="preserve"> </w:t>
+      </w:r>
+      <w:r>
+        <w:t>The SciPy community</w:t>
+      </w:r>
+      <w:r>
+        <w:t xml:space="preserve">; </w:t>
+      </w:r>
+      <w:r>
+        <w:t>Nash (2000)) method or the Broyden–Fletcher–Goldfarb–Shanno (BFGS, Nocedal(1999)) algorithm for the optimisations.</w:t>
       </w:r>
     </w:p>
     <w:p>
@@ -2993,7 +3094,7 @@
         <w:pStyle w:val="Heading2"/>
       </w:pPr>
       <w:bookmarkStart w:id="6" w:name="_Ref75873064"/>
-      <w:bookmarkStart w:id="7" w:name="_Toc95317582"/>
+      <w:bookmarkStart w:id="7" w:name="_Toc97107434"/>
       <w:r>
         <w:t>load</w:t>
       </w:r>
@@ -3033,7 +3134,7 @@
       <w:pPr>
         <w:pStyle w:val="Heading2"/>
       </w:pPr>
-      <w:bookmarkStart w:id="8" w:name="_Toc95317583"/>
+      <w:bookmarkStart w:id="8" w:name="_Toc97107435"/>
       <w:r>
         <w:t>prior model param</w:t>
       </w:r>
@@ -3048,7 +3149,7 @@
       <w:pPr>
         <w:pStyle w:val="Heading2"/>
       </w:pPr>
-      <w:bookmarkStart w:id="9" w:name="_Toc95317584"/>
+      <w:bookmarkStart w:id="9" w:name="_Toc97107436"/>
       <w:r>
         <w:t>state, list of used obs and non-model priorinput</w:t>
       </w:r>
@@ -3150,7 +3251,7 @@
       <w:pPr>
         <w:pStyle w:val="Heading2"/>
       </w:pPr>
-      <w:bookmarkStart w:id="10" w:name="_Toc95317585"/>
+      <w:bookmarkStart w:id="10" w:name="_Toc97107437"/>
       <w:r>
         <w:lastRenderedPageBreak/>
         <w:t xml:space="preserve">prior </w:t>
@@ -3231,7 +3332,7 @@
       <w:pPr>
         <w:pStyle w:val="Heading2"/>
       </w:pPr>
-      <w:bookmarkStart w:id="11" w:name="_Toc95317586"/>
+      <w:bookmarkStart w:id="11" w:name="_Toc97107438"/>
       <w:r>
         <w:t>parameter bounds</w:t>
       </w:r>
@@ -3436,7 +3537,7 @@
         <w:pStyle w:val="Heading2"/>
       </w:pPr>
       <w:bookmarkStart w:id="12" w:name="_Ref75879214"/>
-      <w:bookmarkStart w:id="13" w:name="_Toc95317587"/>
+      <w:bookmarkStart w:id="13" w:name="_Toc97107439"/>
       <w:r>
         <w:t>observation information</w:t>
       </w:r>
@@ -3902,7 +4003,7 @@
       <w:pPr>
         <w:pStyle w:val="Heading2"/>
       </w:pPr>
-      <w:bookmarkStart w:id="14" w:name="_Toc95317588"/>
+      <w:bookmarkStart w:id="14" w:name="_Toc97107440"/>
       <w:r>
         <w:t>units and displayed names of parameters for pdf figures</w:t>
       </w:r>
@@ -3962,7 +4063,7 @@
       <w:pPr>
         <w:pStyle w:val="Heading2"/>
       </w:pPr>
-      <w:bookmarkStart w:id="15" w:name="_Toc95317589"/>
+      <w:bookmarkStart w:id="15" w:name="_Toc97107441"/>
       <w:r>
         <w:t>energy balance information</w:t>
       </w:r>
@@ -4110,7 +4211,7 @@
         <w:pStyle w:val="Heading2"/>
       </w:pPr>
       <w:bookmarkStart w:id="16" w:name="_Ref75882248"/>
-      <w:bookmarkStart w:id="17" w:name="_Toc95317590"/>
+      <w:bookmarkStart w:id="17" w:name="_Toc97107442"/>
       <w:r>
         <w:lastRenderedPageBreak/>
         <w:t>model and representation error</w:t>
@@ -4543,7 +4644,7 @@
       <w:pPr>
         <w:pStyle w:val="Heading2"/>
       </w:pPr>
-      <w:bookmarkStart w:id="18" w:name="_Toc95317591"/>
+      <w:bookmarkStart w:id="18" w:name="_Toc97107443"/>
       <w:r>
         <w:t>non-state parameters to perturb in ensemble</w:t>
       </w:r>
@@ -4681,20 +4782,62 @@
         <w:t>.</w:t>
       </w:r>
     </w:p>
+    <w:p>
+      <w:pPr>
+        <w:pStyle w:val="Heading2"/>
+      </w:pPr>
+      <w:bookmarkStart w:id="19" w:name="_Toc97107444"/>
+      <w:r>
+        <w:t>additional plotting</w:t>
+      </w:r>
+      <w:bookmarkEnd w:id="19"/>
+    </w:p>
+    <w:p>
+      <w:pPr>
+        <w:autoSpaceDE w:val="0"/>
+        <w:autoSpaceDN w:val="0"/>
+        <w:adjustRightInd w:val="0"/>
+        <w:spacing w:after="0" w:line="240" w:lineRule="auto"/>
+      </w:pPr>
+      <w:r>
+        <w:t xml:space="preserve">This section is found at the end of the optimisation file, here the user can plot additional figures etc. However, </w:t>
+      </w:r>
+      <w:r>
+        <w:t xml:space="preserve">note that </w:t>
+      </w:r>
+      <w:r>
+        <w:t xml:space="preserve">there is also a file </w:t>
+      </w:r>
+      <w:r>
+        <w:t xml:space="preserve">’postprocessing.py’ available for post-processing output data, </w:t>
+      </w:r>
+      <w:r>
+        <w:t xml:space="preserve">that can be run </w:t>
+      </w:r>
+      <w:r>
+        <w:t>after the optimisation has finished. This script should be adapted by the user to the optimisation</w:t>
+      </w:r>
+      <w:r>
+        <w:t xml:space="preserve"> </w:t>
+      </w:r>
+      <w:r>
+        <w:t>performed and the output desired.</w:t>
+      </w:r>
+    </w:p>
     <w:p/>
     <w:p/>
     <w:p>
       <w:pPr>
         <w:pStyle w:val="Heading1"/>
       </w:pPr>
-      <w:bookmarkStart w:id="19" w:name="_Ref87363996"/>
-      <w:bookmarkStart w:id="20" w:name="_Toc95317592"/>
+      <w:bookmarkStart w:id="20" w:name="_Ref87363996"/>
+      <w:bookmarkStart w:id="21" w:name="_Toc97107445"/>
       <w:r>
         <w:lastRenderedPageBreak/>
         <w:t>List of parameters that can be optimised</w:t>
       </w:r>
-      <w:bookmarkEnd w:id="19"/>
       <w:bookmarkEnd w:id="20"/>
+      <w:bookmarkEnd w:id="21"/>
     </w:p>
     <w:p>
       <w:r>
@@ -6841,14 +6984,14 @@
       <w:pPr>
         <w:pStyle w:val="Heading1"/>
       </w:pPr>
-      <w:bookmarkStart w:id="21" w:name="_Ref87364023"/>
-      <w:bookmarkStart w:id="22" w:name="_Toc95317593"/>
+      <w:bookmarkStart w:id="22" w:name="_Ref87364023"/>
+      <w:bookmarkStart w:id="23" w:name="_Toc97107446"/>
       <w:r>
         <w:lastRenderedPageBreak/>
         <w:t>Observation variables that can be used</w:t>
       </w:r>
-      <w:bookmarkEnd w:id="21"/>
       <w:bookmarkEnd w:id="22"/>
+      <w:bookmarkEnd w:id="23"/>
     </w:p>
     <w:p>
       <w:pPr>
@@ -10147,7 +10290,7 @@
       <w:pPr>
         <w:pStyle w:val="Heading1"/>
       </w:pPr>
-      <w:bookmarkStart w:id="23" w:name="_Toc95317594"/>
+      <w:bookmarkStart w:id="24" w:name="_Toc97107447"/>
       <w:r>
         <w:lastRenderedPageBreak/>
         <w:t>Technical notes o</w:t>
@@ -10155,7 +10298,7 @@
       <w:r>
         <w:t>utput of ICLASS</w:t>
       </w:r>
-      <w:bookmarkEnd w:id="23"/>
+      <w:bookmarkEnd w:id="24"/>
     </w:p>
     <w:p>
       <w:r>
@@ -10600,7 +10743,16 @@
         <w:t xml:space="preserve"> the parameters of the best state</w:t>
       </w:r>
       <w:r>
-        <w:t xml:space="preserve"> (no perturbations in non-state params or obs</w:t>
+        <w:t xml:space="preserve"> (no pertu</w:t>
+      </w:r>
+      <w:r>
+        <w:t xml:space="preserve">rbations in non-state params, </w:t>
+      </w:r>
+      <w:r>
+        <w:t>obs</w:t>
+      </w:r>
+      <w:r>
+        <w:t xml:space="preserve"> or scaled obs</w:t>
       </w:r>
       <w:r>
         <w:t xml:space="preserve"> with respect to member 0</w:t>
@@ -10685,6 +10837,9 @@
       </w:r>
       <w:r>
         <w:t>scaled with the prior observation scales of member 0 (if applicable).</w:t>
+      </w:r>
+      <w:r>
+        <w:t xml:space="preserve"> Also for the prior mbe, rmse and ratio of model and obs variance calculations, we do not apply perturbations in non-state params, obs or scaled obs with respect to member 0.</w:t>
       </w:r>
     </w:p>
     <w:p>
@@ -10833,13 +10988,22 @@
       <w:r>
         <w:t>, member 0 (the member with an unperturbed prior) is excluded from the calculations.</w:t>
       </w:r>
+      <w:r>
+        <w:t xml:space="preserve"> Also, these calculations are based</w:t>
+      </w:r>
+      <w:r>
+        <w:t xml:space="preserve"> only</w:t>
+      </w:r>
+      <w:r>
+        <w:t xml:space="preserve"> on successful ensemble members (see reference paper for criterion of successful).</w:t>
+      </w:r>
     </w:p>
     <w:p/>
     <w:p>
       <w:pPr>
         <w:pStyle w:val="Heading1"/>
       </w:pPr>
-      <w:bookmarkStart w:id="24" w:name="_Toc95317595"/>
+      <w:bookmarkStart w:id="25" w:name="_Toc97107448"/>
       <w:r>
         <w:lastRenderedPageBreak/>
         <w:t xml:space="preserve">Changes to </w:t>
@@ -10859,7 +11023,7 @@
       <w:r>
         <w:t>.</w:t>
       </w:r>
-      <w:bookmarkEnd w:id="24"/>
+      <w:bookmarkEnd w:id="25"/>
     </w:p>
     <w:p>
       <w:r>
@@ -10905,13 +11069,13 @@
       <w:pPr>
         <w:pStyle w:val="Heading2"/>
       </w:pPr>
-      <w:bookmarkStart w:id="25" w:name="_Ref95305405"/>
-      <w:bookmarkStart w:id="26" w:name="_Toc95317596"/>
+      <w:bookmarkStart w:id="26" w:name="_Ref95305405"/>
+      <w:bookmarkStart w:id="27" w:name="_Toc97107449"/>
       <w:r>
         <w:t>List of changes</w:t>
       </w:r>
-      <w:bookmarkEnd w:id="25"/>
       <w:bookmarkEnd w:id="26"/>
+      <w:bookmarkEnd w:id="27"/>
     </w:p>
     <w:p>
       <w:pPr>
@@ -14752,13 +14916,13 @@
       <w:pPr>
         <w:pStyle w:val="Heading2"/>
       </w:pPr>
-      <w:bookmarkStart w:id="27" w:name="_Ref94523540"/>
-      <w:bookmarkStart w:id="28" w:name="_Toc95317597"/>
+      <w:bookmarkStart w:id="28" w:name="_Ref94523540"/>
+      <w:bookmarkStart w:id="29" w:name="_Toc97107450"/>
       <w:r>
         <w:t>Newly added switches</w:t>
       </w:r>
-      <w:bookmarkEnd w:id="27"/>
       <w:bookmarkEnd w:id="28"/>
+      <w:bookmarkEnd w:id="29"/>
     </w:p>
     <w:p>
       <w:pPr>
@@ -15885,13 +16049,13 @@
       <w:pPr>
         <w:pStyle w:val="Heading2"/>
       </w:pPr>
-      <w:bookmarkStart w:id="29" w:name="_Ref78358655"/>
-      <w:bookmarkStart w:id="30" w:name="_Toc95317598"/>
+      <w:bookmarkStart w:id="30" w:name="_Ref78358655"/>
+      <w:bookmarkStart w:id="31" w:name="_Toc97107451"/>
       <w:r>
         <w:t>Simple COS implementation</w:t>
       </w:r>
-      <w:bookmarkEnd w:id="29"/>
       <w:bookmarkEnd w:id="30"/>
+      <w:bookmarkEnd w:id="31"/>
     </w:p>
     <w:p>
       <w:pPr>
@@ -16626,7 +16790,7 @@
           <w:lang w:val="nl-BE"/>
         </w:rPr>
       </w:pPr>
-      <w:bookmarkStart w:id="31" w:name="_Toc95317599"/>
+      <w:bookmarkStart w:id="32" w:name="_Toc97107452"/>
       <w:r>
         <w:rPr>
           <w:lang w:val="nl-BE"/>
@@ -16634,7 +16798,7 @@
         <w:lastRenderedPageBreak/>
         <w:t>References</w:t>
       </w:r>
-      <w:bookmarkEnd w:id="31"/>
+      <w:bookmarkEnd w:id="32"/>
     </w:p>
     <w:p>
       <w:pPr>
@@ -16779,8 +16943,13 @@
         <w:spacing w:after="0" w:line="240" w:lineRule="auto"/>
       </w:pPr>
       <w:r>
-        <w:t>Vilà-Guerau De Arellano, J., Van Heerwaarden, C. C., Van Stratum, B. J., and Van Den Dries, K.: Atmospheric boundary layer: Integrating air chemistry and land interactions, Cambridge University Press, 2015</w:t>
-      </w:r>
+        <w:t xml:space="preserve">The SciPy community: scipy.optimize.fmin_tnc, </w:t>
+      </w:r>
+      <w:hyperlink r:id="rId11" w:history="1">
+        <w:r>
+          <w:t>https://docs.scipy.org/doc/scipy/reference/generated/scipy.optimize.fmin_tnc.html</w:t>
+        </w:r>
+      </w:hyperlink>
       <w:r>
         <w:t>.</w:t>
       </w:r>
@@ -16801,37 +16970,10 @@
         <w:spacing w:after="0" w:line="240" w:lineRule="auto"/>
       </w:pPr>
       <w:r>
-        <w:t>Whelan, M. E., Lennartz, S. T., Gimeno, T. E., Wehr, R., Wohlfahrt, G., Wang, Y., Kooijmans, L. M., Hilton, T. W., Belviso, S., Peylin, P.,</w:t>
-      </w:r>
-      <w:r>
-        <w:t xml:space="preserve"> </w:t>
-      </w:r>
-      <w:r>
-        <w:t>Commane, R., Sun,W., Chen, H., Kuai, L., Mammarella, I., Maseyk, K., Berkelhammer, M., Li, K. F., Yakir, D., Zumkehr, A., Katayama,</w:t>
-      </w:r>
-      <w:r>
-        <w:t xml:space="preserve"> </w:t>
-      </w:r>
-      <w:r>
-        <w:t>Y., Oge, J., Spielmann, F. M., Kitz, F., Rastogi, B., Kesselmeier, J., Marshall, J., Erkkila, K. M., Wingate, L., Meredith, L. K., He, W.,</w:t>
-      </w:r>
-      <w:r>
-        <w:t xml:space="preserve"> </w:t>
-      </w:r>
-      <w:r>
-        <w:t>Bunk, R., Launois, T., Vesala, T., Schmidt, J. A., Fichot, C. G., Seibt, U., Saleska, S., Saltzman, E. S., Montzka, S. A., Berry, J. A., and</w:t>
-      </w:r>
-      <w:r>
-        <w:t xml:space="preserve"> </w:t>
-      </w:r>
-      <w:r>
-        <w:t>Elliott Campbell, J.: Reviews and syntheses: Carbonyl sulfide as a multi-scale tracer for carbon and water cycles, Biogeosciences, 15,</w:t>
-      </w:r>
-      <w:r>
-        <w:t xml:space="preserve"> </w:t>
-      </w:r>
-      <w:r>
-        <w:t>3625–3657, https://doi.org/10.5194/bg-15-3625-2018, 2018.</w:t>
+        <w:t>Vilà-Guerau De Arellano, J., Van Heerwaarden, C. C., Van Stratum, B. J., and Van Den Dries, K.: Atmospheric boundary layer: Integrating air chemistry and land interactions, Cambridge University Press, 2015</w:t>
+      </w:r>
+      <w:r>
+        <w:t>.</w:t>
       </w:r>
     </w:p>
     <w:p>
@@ -16850,6 +16992,55 @@
         <w:spacing w:after="0" w:line="240" w:lineRule="auto"/>
       </w:pPr>
       <w:r>
+        <w:t>Whelan, M. E., Lennartz, S. T., Gimeno, T. E., Wehr, R., Wohlfahrt, G., Wang, Y., Kooijmans, L. M., Hilton, T. W., Belviso, S., Peylin, P.,</w:t>
+      </w:r>
+      <w:r>
+        <w:t xml:space="preserve"> </w:t>
+      </w:r>
+      <w:r>
+        <w:t>Commane, R., Sun,W., Chen, H., Kuai, L., Mammarella, I., Maseyk, K., Berkelhammer, M., Li, K. F., Yakir, D., Zumkehr, A., Katayama,</w:t>
+      </w:r>
+      <w:r>
+        <w:t xml:space="preserve"> </w:t>
+      </w:r>
+      <w:r>
+        <w:t>Y., Oge, J., Spielmann, F. M., Kitz, F., Rastogi, B., Kesselmeier, J., Marshall, J., Erkkila, K. M., Wingate, L., Meredith, L. K., He, W.,</w:t>
+      </w:r>
+      <w:r>
+        <w:t xml:space="preserve"> </w:t>
+      </w:r>
+      <w:r>
+        <w:t>Bunk, R., Launois, T., Vesala, T., Schmidt, J. A., Fichot, C. G., Seibt, U., Saleska, S., Saltzman, E. S., Montzka, S. A., Berry, J. A., and</w:t>
+      </w:r>
+      <w:r>
+        <w:t xml:space="preserve"> </w:t>
+      </w:r>
+      <w:r>
+        <w:t>Elliott Campbell, J.: Reviews and syntheses: Carbonyl sulfide as a multi-scale tracer for carbon and water cycles, Biogeosciences, 15,</w:t>
+      </w:r>
+      <w:r>
+        <w:t xml:space="preserve"> </w:t>
+      </w:r>
+      <w:r>
+        <w:t>3625–3657, https://doi.org/10.5194/bg-15-3625-2018, 2018.</w:t>
+      </w:r>
+    </w:p>
+    <w:p>
+      <w:pPr>
+        <w:autoSpaceDE w:val="0"/>
+        <w:autoSpaceDN w:val="0"/>
+        <w:adjustRightInd w:val="0"/>
+        <w:spacing w:after="0" w:line="240" w:lineRule="auto"/>
+      </w:pPr>
+    </w:p>
+    <w:p>
+      <w:pPr>
+        <w:autoSpaceDE w:val="0"/>
+        <w:autoSpaceDN w:val="0"/>
+        <w:adjustRightInd w:val="0"/>
+        <w:spacing w:after="0" w:line="240" w:lineRule="auto"/>
+      </w:pPr>
+      <w:r>
         <w:t xml:space="preserve">Wilson, D. K.: An alternative function for the wind and temperature gradients in unstable surface layers, </w:t>
       </w:r>
       <w:r>
@@ -16872,7 +17063,7 @@
       <w:r>
         <w:t xml:space="preserve">(1), 151–158, </w:t>
       </w:r>
-      <w:hyperlink r:id="rId11" w:history="1">
+      <w:hyperlink r:id="rId12" w:history="1">
         <w:r>
           <w:rPr>
             <w:rStyle w:val="Hyperlink"/>
@@ -16963,7 +17154,7 @@
           <w:rPr>
             <w:noProof/>
           </w:rPr>
-          <w:t>1</w:t>
+          <w:t>2</w:t>
         </w:r>
         <w:r>
           <w:rPr>
@@ -18780,7 +18971,7 @@
 </file>
 
 <file path=customXml/itemProps1.xml><?xml version="1.0" encoding="utf-8"?>
-<ds:datastoreItem xmlns:ds="http://schemas.openxmlformats.org/officeDocument/2006/customXml" ds:itemID="{8E554358-40C3-4A71-8FEE-EA58237EA412}">
+<ds:datastoreItem xmlns:ds="http://schemas.openxmlformats.org/officeDocument/2006/customXml" ds:itemID="{2DCA6297-372A-4F50-87F2-1BEF4EEC2324}">
   <ds:schemaRefs>
     <ds:schemaRef ds:uri="http://schemas.openxmlformats.org/officeDocument/2006/bibliography"/>
   </ds:schemaRefs>

--- a/ICLASS manual.docx
+++ b/ICLASS manual.docx
@@ -119,7 +119,7 @@
             </w:rPr>
             <w:fldChar w:fldCharType="separate"/>
           </w:r>
-          <w:hyperlink w:anchor="_Toc99788317" w:history="1">
+          <w:hyperlink w:anchor="_Toc99792618" w:history="1">
             <w:r>
               <w:rPr>
                 <w:rStyle w:val="Hyperlink"/>
@@ -161,7 +161,7 @@
                 <w:noProof/>
                 <w:webHidden/>
               </w:rPr>
-              <w:instrText xml:space="preserve"> PAGEREF _Toc99788317 \h </w:instrText>
+              <w:instrText xml:space="preserve"> PAGEREF _Toc99792618 \h </w:instrText>
             </w:r>
             <w:r>
               <w:rPr>
@@ -205,7 +205,7 @@
               <w:lang w:val="en-BE" w:eastAsia="en-BE"/>
             </w:rPr>
           </w:pPr>
-          <w:hyperlink w:anchor="_Toc99788318" w:history="1">
+          <w:hyperlink w:anchor="_Toc99792619" w:history="1">
             <w:r>
               <w:rPr>
                 <w:rStyle w:val="Hyperlink"/>
@@ -247,7 +247,7 @@
                 <w:noProof/>
                 <w:webHidden/>
               </w:rPr>
-              <w:instrText xml:space="preserve"> PAGEREF _Toc99788318 \h </w:instrText>
+              <w:instrText xml:space="preserve"> PAGEREF _Toc99792619 \h </w:instrText>
             </w:r>
             <w:r>
               <w:rPr>
@@ -291,7 +291,7 @@
               <w:lang w:val="en-BE" w:eastAsia="en-BE"/>
             </w:rPr>
           </w:pPr>
-          <w:hyperlink w:anchor="_Toc99788319" w:history="1">
+          <w:hyperlink w:anchor="_Toc99792620" w:history="1">
             <w:r>
               <w:rPr>
                 <w:rStyle w:val="Hyperlink"/>
@@ -333,7 +333,7 @@
                 <w:noProof/>
                 <w:webHidden/>
               </w:rPr>
-              <w:instrText xml:space="preserve"> PAGEREF _Toc99788319 \h </w:instrText>
+              <w:instrText xml:space="preserve"> PAGEREF _Toc99792620 \h </w:instrText>
             </w:r>
             <w:r>
               <w:rPr>
@@ -377,7 +377,7 @@
               <w:lang w:val="en-BE" w:eastAsia="en-BE"/>
             </w:rPr>
           </w:pPr>
-          <w:hyperlink w:anchor="_Toc99788320" w:history="1">
+          <w:hyperlink w:anchor="_Toc99792621" w:history="1">
             <w:r>
               <w:rPr>
                 <w:rStyle w:val="Hyperlink"/>
@@ -419,7 +419,7 @@
                 <w:noProof/>
                 <w:webHidden/>
               </w:rPr>
-              <w:instrText xml:space="preserve"> PAGEREF _Toc99788320 \h </w:instrText>
+              <w:instrText xml:space="preserve"> PAGEREF _Toc99792621 \h </w:instrText>
             </w:r>
             <w:r>
               <w:rPr>
@@ -463,7 +463,7 @@
               <w:lang w:val="en-BE" w:eastAsia="en-BE"/>
             </w:rPr>
           </w:pPr>
-          <w:hyperlink w:anchor="_Toc99788321" w:history="1">
+          <w:hyperlink w:anchor="_Toc99792622" w:history="1">
             <w:r>
               <w:rPr>
                 <w:rStyle w:val="Hyperlink"/>
@@ -505,7 +505,7 @@
                 <w:noProof/>
                 <w:webHidden/>
               </w:rPr>
-              <w:instrText xml:space="preserve"> PAGEREF _Toc99788321 \h </w:instrText>
+              <w:instrText xml:space="preserve"> PAGEREF _Toc99792622 \h </w:instrText>
             </w:r>
             <w:r>
               <w:rPr>
@@ -549,7 +549,7 @@
               <w:lang w:val="en-BE" w:eastAsia="en-BE"/>
             </w:rPr>
           </w:pPr>
-          <w:hyperlink w:anchor="_Toc99788322" w:history="1">
+          <w:hyperlink w:anchor="_Toc99792623" w:history="1">
             <w:r>
               <w:rPr>
                 <w:rStyle w:val="Hyperlink"/>
@@ -591,7 +591,7 @@
                 <w:noProof/>
                 <w:webHidden/>
               </w:rPr>
-              <w:instrText xml:space="preserve"> PAGEREF _Toc99788322 \h </w:instrText>
+              <w:instrText xml:space="preserve"> PAGEREF _Toc99792623 \h </w:instrText>
             </w:r>
             <w:r>
               <w:rPr>
@@ -635,7 +635,7 @@
               <w:lang w:val="en-BE" w:eastAsia="en-BE"/>
             </w:rPr>
           </w:pPr>
-          <w:hyperlink w:anchor="_Toc99788323" w:history="1">
+          <w:hyperlink w:anchor="_Toc99792624" w:history="1">
             <w:r>
               <w:rPr>
                 <w:rStyle w:val="Hyperlink"/>
@@ -677,7 +677,7 @@
                 <w:noProof/>
                 <w:webHidden/>
               </w:rPr>
-              <w:instrText xml:space="preserve"> PAGEREF _Toc99788323 \h </w:instrText>
+              <w:instrText xml:space="preserve"> PAGEREF _Toc99792624 \h </w:instrText>
             </w:r>
             <w:r>
               <w:rPr>
@@ -721,7 +721,7 @@
               <w:lang w:val="en-BE" w:eastAsia="en-BE"/>
             </w:rPr>
           </w:pPr>
-          <w:hyperlink w:anchor="_Toc99788324" w:history="1">
+          <w:hyperlink w:anchor="_Toc99792625" w:history="1">
             <w:r>
               <w:rPr>
                 <w:rStyle w:val="Hyperlink"/>
@@ -763,7 +763,7 @@
                 <w:noProof/>
                 <w:webHidden/>
               </w:rPr>
-              <w:instrText xml:space="preserve"> PAGEREF _Toc99788324 \h </w:instrText>
+              <w:instrText xml:space="preserve"> PAGEREF _Toc99792625 \h </w:instrText>
             </w:r>
             <w:r>
               <w:rPr>
@@ -807,7 +807,7 @@
               <w:lang w:val="en-BE" w:eastAsia="en-BE"/>
             </w:rPr>
           </w:pPr>
-          <w:hyperlink w:anchor="_Toc99788325" w:history="1">
+          <w:hyperlink w:anchor="_Toc99792626" w:history="1">
             <w:r>
               <w:rPr>
                 <w:rStyle w:val="Hyperlink"/>
@@ -849,7 +849,7 @@
                 <w:noProof/>
                 <w:webHidden/>
               </w:rPr>
-              <w:instrText xml:space="preserve"> PAGEREF _Toc99788325 \h </w:instrText>
+              <w:instrText xml:space="preserve"> PAGEREF _Toc99792626 \h </w:instrText>
             </w:r>
             <w:r>
               <w:rPr>
@@ -893,7 +893,7 @@
               <w:lang w:val="en-BE" w:eastAsia="en-BE"/>
             </w:rPr>
           </w:pPr>
-          <w:hyperlink w:anchor="_Toc99788326" w:history="1">
+          <w:hyperlink w:anchor="_Toc99792627" w:history="1">
             <w:r>
               <w:rPr>
                 <w:rStyle w:val="Hyperlink"/>
@@ -935,7 +935,7 @@
                 <w:noProof/>
                 <w:webHidden/>
               </w:rPr>
-              <w:instrText xml:space="preserve"> PAGEREF _Toc99788326 \h </w:instrText>
+              <w:instrText xml:space="preserve"> PAGEREF _Toc99792627 \h </w:instrText>
             </w:r>
             <w:r>
               <w:rPr>
@@ -979,7 +979,7 @@
               <w:lang w:val="en-BE" w:eastAsia="en-BE"/>
             </w:rPr>
           </w:pPr>
-          <w:hyperlink w:anchor="_Toc99788327" w:history="1">
+          <w:hyperlink w:anchor="_Toc99792628" w:history="1">
             <w:r>
               <w:rPr>
                 <w:rStyle w:val="Hyperlink"/>
@@ -1021,7 +1021,7 @@
                 <w:noProof/>
                 <w:webHidden/>
               </w:rPr>
-              <w:instrText xml:space="preserve"> PAGEREF _Toc99788327 \h </w:instrText>
+              <w:instrText xml:space="preserve"> PAGEREF _Toc99792628 \h </w:instrText>
             </w:r>
             <w:r>
               <w:rPr>
@@ -1065,7 +1065,7 @@
               <w:lang w:val="en-BE" w:eastAsia="en-BE"/>
             </w:rPr>
           </w:pPr>
-          <w:hyperlink w:anchor="_Toc99788328" w:history="1">
+          <w:hyperlink w:anchor="_Toc99792629" w:history="1">
             <w:r>
               <w:rPr>
                 <w:rStyle w:val="Hyperlink"/>
@@ -1107,7 +1107,7 @@
                 <w:noProof/>
                 <w:webHidden/>
               </w:rPr>
-              <w:instrText xml:space="preserve"> PAGEREF _Toc99788328 \h </w:instrText>
+              <w:instrText xml:space="preserve"> PAGEREF _Toc99792629 \h </w:instrText>
             </w:r>
             <w:r>
               <w:rPr>
@@ -1151,7 +1151,7 @@
               <w:lang w:val="en-BE" w:eastAsia="en-BE"/>
             </w:rPr>
           </w:pPr>
-          <w:hyperlink w:anchor="_Toc99788329" w:history="1">
+          <w:hyperlink w:anchor="_Toc99792630" w:history="1">
             <w:r>
               <w:rPr>
                 <w:rStyle w:val="Hyperlink"/>
@@ -1193,7 +1193,7 @@
                 <w:noProof/>
                 <w:webHidden/>
               </w:rPr>
-              <w:instrText xml:space="preserve"> PAGEREF _Toc99788329 \h </w:instrText>
+              <w:instrText xml:space="preserve"> PAGEREF _Toc99792630 \h </w:instrText>
             </w:r>
             <w:r>
               <w:rPr>
@@ -1237,7 +1237,7 @@
               <w:lang w:val="en-BE" w:eastAsia="en-BE"/>
             </w:rPr>
           </w:pPr>
-          <w:hyperlink w:anchor="_Toc99788330" w:history="1">
+          <w:hyperlink w:anchor="_Toc99792631" w:history="1">
             <w:r>
               <w:rPr>
                 <w:rStyle w:val="Hyperlink"/>
@@ -1279,7 +1279,7 @@
                 <w:noProof/>
                 <w:webHidden/>
               </w:rPr>
-              <w:instrText xml:space="preserve"> PAGEREF _Toc99788330 \h </w:instrText>
+              <w:instrText xml:space="preserve"> PAGEREF _Toc99792631 \h </w:instrText>
             </w:r>
             <w:r>
               <w:rPr>
@@ -1323,7 +1323,7 @@
               <w:lang w:val="en-BE" w:eastAsia="en-BE"/>
             </w:rPr>
           </w:pPr>
-          <w:hyperlink w:anchor="_Toc99788331" w:history="1">
+          <w:hyperlink w:anchor="_Toc99792632" w:history="1">
             <w:r>
               <w:rPr>
                 <w:rStyle w:val="Hyperlink"/>
@@ -1365,7 +1365,7 @@
                 <w:noProof/>
                 <w:webHidden/>
               </w:rPr>
-              <w:instrText xml:space="preserve"> PAGEREF _Toc99788331 \h </w:instrText>
+              <w:instrText xml:space="preserve"> PAGEREF _Toc99792632 \h </w:instrText>
             </w:r>
             <w:r>
               <w:rPr>
@@ -1409,7 +1409,7 @@
               <w:lang w:val="en-BE" w:eastAsia="en-BE"/>
             </w:rPr>
           </w:pPr>
-          <w:hyperlink w:anchor="_Toc99788332" w:history="1">
+          <w:hyperlink w:anchor="_Toc99792633" w:history="1">
             <w:r>
               <w:rPr>
                 <w:rStyle w:val="Hyperlink"/>
@@ -1451,7 +1451,7 @@
                 <w:noProof/>
                 <w:webHidden/>
               </w:rPr>
-              <w:instrText xml:space="preserve"> PAGEREF _Toc99788332 \h </w:instrText>
+              <w:instrText xml:space="preserve"> PAGEREF _Toc99792633 \h </w:instrText>
             </w:r>
             <w:r>
               <w:rPr>
@@ -1495,7 +1495,7 @@
               <w:lang w:val="en-BE" w:eastAsia="en-BE"/>
             </w:rPr>
           </w:pPr>
-          <w:hyperlink w:anchor="_Toc99788333" w:history="1">
+          <w:hyperlink w:anchor="_Toc99792634" w:history="1">
             <w:r>
               <w:rPr>
                 <w:rStyle w:val="Hyperlink"/>
@@ -1537,7 +1537,7 @@
                 <w:noProof/>
                 <w:webHidden/>
               </w:rPr>
-              <w:instrText xml:space="preserve"> PAGEREF _Toc99788333 \h </w:instrText>
+              <w:instrText xml:space="preserve"> PAGEREF _Toc99792634 \h </w:instrText>
             </w:r>
             <w:r>
               <w:rPr>
@@ -1581,7 +1581,7 @@
               <w:lang w:val="en-BE" w:eastAsia="en-BE"/>
             </w:rPr>
           </w:pPr>
-          <w:hyperlink w:anchor="_Toc99788334" w:history="1">
+          <w:hyperlink w:anchor="_Toc99792635" w:history="1">
             <w:r>
               <w:rPr>
                 <w:rStyle w:val="Hyperlink"/>
@@ -1623,7 +1623,7 @@
                 <w:noProof/>
                 <w:webHidden/>
               </w:rPr>
-              <w:instrText xml:space="preserve"> PAGEREF _Toc99788334 \h </w:instrText>
+              <w:instrText xml:space="preserve"> PAGEREF _Toc99792635 \h </w:instrText>
             </w:r>
             <w:r>
               <w:rPr>
@@ -1667,7 +1667,7 @@
               <w:lang w:val="en-BE" w:eastAsia="en-BE"/>
             </w:rPr>
           </w:pPr>
-          <w:hyperlink w:anchor="_Toc99788335" w:history="1">
+          <w:hyperlink w:anchor="_Toc99792636" w:history="1">
             <w:r>
               <w:rPr>
                 <w:rStyle w:val="Hyperlink"/>
@@ -1709,7 +1709,7 @@
                 <w:noProof/>
                 <w:webHidden/>
               </w:rPr>
-              <w:instrText xml:space="preserve"> PAGEREF _Toc99788335 \h </w:instrText>
+              <w:instrText xml:space="preserve"> PAGEREF _Toc99792636 \h </w:instrText>
             </w:r>
             <w:r>
               <w:rPr>
@@ -1753,7 +1753,7 @@
               <w:lang w:val="en-BE" w:eastAsia="en-BE"/>
             </w:rPr>
           </w:pPr>
-          <w:hyperlink w:anchor="_Toc99788336" w:history="1">
+          <w:hyperlink w:anchor="_Toc99792637" w:history="1">
             <w:r>
               <w:rPr>
                 <w:rStyle w:val="Hyperlink"/>
@@ -1795,7 +1795,7 @@
                 <w:noProof/>
                 <w:webHidden/>
               </w:rPr>
-              <w:instrText xml:space="preserve"> PAGEREF _Toc99788336 \h </w:instrText>
+              <w:instrText xml:space="preserve"> PAGEREF _Toc99792637 \h </w:instrText>
             </w:r>
             <w:r>
               <w:rPr>
@@ -1839,7 +1839,7 @@
               <w:lang w:val="en-BE" w:eastAsia="en-BE"/>
             </w:rPr>
           </w:pPr>
-          <w:hyperlink w:anchor="_Toc99788337" w:history="1">
+          <w:hyperlink w:anchor="_Toc99792638" w:history="1">
             <w:r>
               <w:rPr>
                 <w:rStyle w:val="Hyperlink"/>
@@ -1881,7 +1881,7 @@
                 <w:noProof/>
                 <w:webHidden/>
               </w:rPr>
-              <w:instrText xml:space="preserve"> PAGEREF _Toc99788337 \h </w:instrText>
+              <w:instrText xml:space="preserve"> PAGEREF _Toc99792638 \h </w:instrText>
             </w:r>
             <w:r>
               <w:rPr>
@@ -1925,7 +1925,7 @@
               <w:lang w:val="en-BE" w:eastAsia="en-BE"/>
             </w:rPr>
           </w:pPr>
-          <w:hyperlink w:anchor="_Toc99788338" w:history="1">
+          <w:hyperlink w:anchor="_Toc99792639" w:history="1">
             <w:r>
               <w:rPr>
                 <w:rStyle w:val="Hyperlink"/>
@@ -1969,7 +1969,7 @@
                 <w:noProof/>
                 <w:webHidden/>
               </w:rPr>
-              <w:instrText xml:space="preserve"> PAGEREF _Toc99788338 \h </w:instrText>
+              <w:instrText xml:space="preserve"> PAGEREF _Toc99792639 \h </w:instrText>
             </w:r>
             <w:r>
               <w:rPr>
@@ -2023,7 +2023,7 @@
       <w:pPr>
         <w:pStyle w:val="Heading1"/>
       </w:pPr>
-      <w:bookmarkStart w:id="0" w:name="_Toc99788317"/>
+      <w:bookmarkStart w:id="0" w:name="_Toc99792618"/>
       <w:r>
         <w:lastRenderedPageBreak/>
         <w:t>Running ICLASS</w:t>
@@ -2088,7 +2088,7 @@
         <w:pStyle w:val="Heading1"/>
       </w:pPr>
       <w:bookmarkStart w:id="1" w:name="_Ref76473909"/>
-      <w:bookmarkStart w:id="2" w:name="_Toc99788318"/>
+      <w:bookmarkStart w:id="2" w:name="_Toc99792619"/>
       <w:r>
         <w:lastRenderedPageBreak/>
         <w:t>User input</w:t>
@@ -2121,7 +2121,7 @@
         <w:pStyle w:val="Heading2"/>
       </w:pPr>
       <w:bookmarkStart w:id="3" w:name="_Ref75871023"/>
-      <w:bookmarkStart w:id="4" w:name="_Toc99788319"/>
+      <w:bookmarkStart w:id="4" w:name="_Toc99792620"/>
       <w:r>
         <w:t>s</w:t>
       </w:r>
@@ -3377,7 +3377,7 @@
         <w:pStyle w:val="Heading2"/>
       </w:pPr>
       <w:bookmarkStart w:id="5" w:name="_Ref75873064"/>
-      <w:bookmarkStart w:id="6" w:name="_Toc99788320"/>
+      <w:bookmarkStart w:id="6" w:name="_Toc99792621"/>
       <w:r>
         <w:t>load</w:t>
       </w:r>
@@ -3422,7 +3422,7 @@
       <w:pPr>
         <w:pStyle w:val="Heading2"/>
       </w:pPr>
-      <w:bookmarkStart w:id="7" w:name="_Toc99788321"/>
+      <w:bookmarkStart w:id="7" w:name="_Toc99792622"/>
       <w:r>
         <w:t>prior model param</w:t>
       </w:r>
@@ -3453,7 +3453,7 @@
       <w:pPr>
         <w:pStyle w:val="Heading2"/>
       </w:pPr>
-      <w:bookmarkStart w:id="8" w:name="_Toc99788322"/>
+      <w:bookmarkStart w:id="8" w:name="_Toc99792623"/>
       <w:r>
         <w:t xml:space="preserve">state, list of used </w:t>
       </w:r>
@@ -3607,7 +3607,7 @@
       <w:pPr>
         <w:pStyle w:val="Heading2"/>
       </w:pPr>
-      <w:bookmarkStart w:id="9" w:name="_Toc99788323"/>
+      <w:bookmarkStart w:id="9" w:name="_Toc99792624"/>
       <w:r>
         <w:lastRenderedPageBreak/>
         <w:t xml:space="preserve">prior </w:t>
@@ -3709,323 +3709,320 @@
       </w:r>
       <w:proofErr w:type="spellEnd"/>
       <w:r>
+        <w:t xml:space="preserve"> '] = 0.</w:t>
+      </w:r>
+      <w:r>
+        <w:t>15</w:t>
+      </w:r>
+      <w:r>
+        <w:t>**2</w:t>
+      </w:r>
+    </w:p>
+    <w:p>
+      <w:pPr>
+        <w:pStyle w:val="NoSpacing"/>
+      </w:pPr>
+      <w:r>
+        <w:t xml:space="preserve">e.g. for the covariance of ‘z0m’ and ‘z0h’: </w:t>
+      </w:r>
+      <w:proofErr w:type="spellStart"/>
+      <w:r>
+        <w:t>priorcovar</w:t>
+      </w:r>
+      <w:proofErr w:type="spellEnd"/>
+      <w:r>
+        <w:t>['</w:t>
+      </w:r>
+      <w:r>
+        <w:t>z0m</w:t>
+      </w:r>
+      <w:r>
+        <w:t>,</w:t>
+      </w:r>
+      <w:r>
+        <w:t>z0h</w:t>
+      </w:r>
+      <w:r>
+        <w:t xml:space="preserve">'] = </w:t>
+      </w:r>
+      <w:r>
+        <w:t>0.5</w:t>
+      </w:r>
+    </w:p>
+    <w:p>
+      <w:pPr>
+        <w:pStyle w:val="NoSpacing"/>
+      </w:pPr>
+    </w:p>
+    <w:p>
+      <w:r>
+        <w:t>When no covariances are specified, they are assumed 0. Providing variances is obligatory, ICLASS will raise an exception if they are not specified.</w:t>
+      </w:r>
+    </w:p>
+    <w:p>
+      <w:pPr>
+        <w:pStyle w:val="Heading2"/>
+      </w:pPr>
+      <w:bookmarkStart w:id="10" w:name="_Toc99792625"/>
+      <w:r>
+        <w:t>parameter bounds</w:t>
+      </w:r>
+      <w:bookmarkEnd w:id="10"/>
+    </w:p>
+    <w:p>
+      <w:r>
+        <w:t xml:space="preserve">This section only needs to be filled in when </w:t>
+      </w:r>
+      <w:proofErr w:type="spellStart"/>
+      <w:r>
+        <w:t>imposeparambounds</w:t>
+      </w:r>
+      <w:proofErr w:type="spellEnd"/>
+      <w:r>
+        <w:t xml:space="preserve"> or </w:t>
+      </w:r>
+      <w:proofErr w:type="spellStart"/>
+      <w:r>
+        <w:t>paramboundspenalty</w:t>
+      </w:r>
+      <w:proofErr w:type="spellEnd"/>
+      <w:r>
+        <w:t xml:space="preserve"> is set to True</w:t>
+      </w:r>
+      <w:r>
+        <w:t xml:space="preserve"> (see section </w:t>
+      </w:r>
+      <w:r>
+        <w:fldChar w:fldCharType="begin"/>
+      </w:r>
+      <w:r>
+        <w:instrText xml:space="preserve"> REF _Ref75871023 \r \h </w:instrText>
+      </w:r>
+      <w:r>
+        <w:fldChar w:fldCharType="separate"/>
+      </w:r>
+      <w:r>
+        <w:t>2.1</w:t>
+      </w:r>
+      <w:r>
+        <w:fldChar w:fldCharType="end"/>
+      </w:r>
+      <w:r>
+        <w:t>)</w:t>
+      </w:r>
+      <w:r>
+        <w:t>,</w:t>
+      </w:r>
+      <w:r>
         <w:t xml:space="preserve"> </w:t>
       </w:r>
       <w:r>
-        <w:t>'] = 0.</w:t>
-      </w:r>
-      <w:r>
-        <w:t>15</w:t>
-      </w:r>
-      <w:r>
-        <w:t>**2</w:t>
-      </w:r>
-    </w:p>
-    <w:p>
-      <w:pPr>
-        <w:pStyle w:val="NoSpacing"/>
-      </w:pPr>
-      <w:r>
-        <w:t xml:space="preserve">e.g. for the covariance of ‘z0m’ and ‘z0h’: </w:t>
-      </w:r>
-      <w:proofErr w:type="spellStart"/>
-      <w:r>
-        <w:t>priorcovar</w:t>
+        <w:t>i</w:t>
+      </w:r>
+      <w:r>
+        <w:t>n this</w:t>
+      </w:r>
+      <w:r>
+        <w:t xml:space="preserve"> section bounds can be specified</w:t>
+      </w:r>
+      <w:r>
+        <w:t>. It should be in the following format:</w:t>
+      </w:r>
+    </w:p>
+    <w:p>
+      <w:proofErr w:type="spellStart"/>
+      <w:r>
+        <w:t>boundedvars</w:t>
       </w:r>
       <w:proofErr w:type="spellEnd"/>
       <w:r>
         <w:t>['</w:t>
       </w:r>
-      <w:r>
-        <w:t>z0m</w:t>
-      </w:r>
-      <w:r>
-        <w:t>,</w:t>
-      </w:r>
-      <w:r>
-        <w:t>z0h</w:t>
-      </w:r>
-      <w:r>
-        <w:t xml:space="preserve">'] = </w:t>
-      </w:r>
-      <w:r>
-        <w:t>0.5</w:t>
-      </w:r>
-    </w:p>
-    <w:p>
-      <w:pPr>
-        <w:pStyle w:val="NoSpacing"/>
-      </w:pPr>
-    </w:p>
-    <w:p>
-      <w:r>
-        <w:t>When no covariances are specified, they are assumed 0. Providing variances is obligatory, ICLASS will raise an exception if they are not specified.</w:t>
+      <w:proofErr w:type="spellStart"/>
+      <w:r>
+        <w:t>sca</w:t>
+      </w:r>
+      <w:r>
+        <w:t>_sto</w:t>
+      </w:r>
+      <w:proofErr w:type="spellEnd"/>
+      <w:r>
+        <w:t>'] = [0.1,5]</w:t>
+      </w:r>
+      <w:r>
+        <w:t xml:space="preserve">        if </w:t>
+      </w:r>
+      <w:proofErr w:type="spellStart"/>
+      <w:r>
+        <w:t>imposeparambounds</w:t>
+      </w:r>
+      <w:proofErr w:type="spellEnd"/>
+      <w:r>
+        <w:t xml:space="preserve"> is True, this implies </w:t>
+      </w:r>
+      <w:r>
+        <w:t xml:space="preserve">you wish variable </w:t>
+      </w:r>
+      <w:r>
+        <w:t>'</w:t>
+      </w:r>
+      <w:proofErr w:type="spellStart"/>
+      <w:r>
+        <w:t>sca</w:t>
+      </w:r>
+      <w:r>
+        <w:t>_sto</w:t>
+      </w:r>
+      <w:proofErr w:type="spellEnd"/>
+      <w:r>
+        <w:t>'</w:t>
+      </w:r>
+      <w:r>
+        <w:t xml:space="preserve"> to remain in the interval [0.1,5]</w:t>
+      </w:r>
+      <w:r>
+        <w:t xml:space="preserve"> </w:t>
+      </w:r>
+    </w:p>
+    <w:p>
+      <w:r>
+        <w:t>It is allowed to only specify bounds for one or more specific parameters, there is no need to provide bounds for every parameter in the state.</w:t>
+      </w:r>
+      <w:r>
+        <w:t xml:space="preserve"> </w:t>
+      </w:r>
+    </w:p>
+    <w:p>
+      <w:r>
+        <w:t xml:space="preserve">Only in case </w:t>
+      </w:r>
+      <w:r>
+        <w:t xml:space="preserve">both </w:t>
+      </w:r>
+      <w:proofErr w:type="spellStart"/>
+      <w:r>
+        <w:t>paramboundspenalty</w:t>
+      </w:r>
+      <w:proofErr w:type="spellEnd"/>
+      <w:r>
+        <w:t xml:space="preserve"> and </w:t>
+      </w:r>
+      <w:proofErr w:type="spellStart"/>
+      <w:r>
+        <w:t>use_ensemble</w:t>
+      </w:r>
+      <w:proofErr w:type="spellEnd"/>
+      <w:r>
+        <w:t xml:space="preserve"> are </w:t>
+      </w:r>
+      <w:r>
+        <w:rPr>
+          <w:b/>
+        </w:rPr>
+        <w:t>not</w:t>
+      </w:r>
+      <w:r>
+        <w:t xml:space="preserve"> set to True</w:t>
+      </w:r>
+      <w:r>
+        <w:t xml:space="preserve"> (and </w:t>
+      </w:r>
+      <w:proofErr w:type="spellStart"/>
+      <w:r>
+        <w:t>imposeparambounds</w:t>
+      </w:r>
+      <w:proofErr w:type="spellEnd"/>
+      <w:r>
+        <w:t xml:space="preserve"> set to True)</w:t>
+      </w:r>
+      <w:r>
+        <w:t xml:space="preserve">, you can </w:t>
+      </w:r>
+      <w:r>
+        <w:t>set</w:t>
+      </w:r>
+      <w:r>
+        <w:t xml:space="preserve"> a </w:t>
+      </w:r>
+      <w:r>
+        <w:t xml:space="preserve">state </w:t>
+      </w:r>
+      <w:r>
+        <w:t xml:space="preserve">parameter to have only a </w:t>
+      </w:r>
+      <w:r>
+        <w:t>left bound</w:t>
+      </w:r>
+      <w:r>
+        <w:t xml:space="preserve"> or only a </w:t>
+      </w:r>
+      <w:r>
+        <w:t>right bound</w:t>
+      </w:r>
+      <w:r>
+        <w:t xml:space="preserve">. </w:t>
+      </w:r>
+      <w:r>
+        <w:t>As an example:</w:t>
+      </w:r>
+      <w:r>
+        <w:t xml:space="preserve"> </w:t>
+      </w:r>
+      <w:proofErr w:type="spellStart"/>
+      <w:r>
+        <w:t>boundedvars</w:t>
+      </w:r>
+      <w:proofErr w:type="spellEnd"/>
+      <w:r>
+        <w:t>['</w:t>
+      </w:r>
+      <w:proofErr w:type="spellStart"/>
+      <w:r>
+        <w:t>sca</w:t>
+      </w:r>
+      <w:r>
+        <w:t>_sto</w:t>
+      </w:r>
+      <w:proofErr w:type="spellEnd"/>
+      <w:r>
+        <w:t>'] = [0.1,</w:t>
+      </w:r>
+      <w:r>
+        <w:t>None</w:t>
+      </w:r>
+      <w:r>
+        <w:t>]</w:t>
+      </w:r>
+      <w:r>
+        <w:t xml:space="preserve"> leads to only a left bound</w:t>
+      </w:r>
+      <w:r>
+        <w:t xml:space="preserve"> for parameter </w:t>
+      </w:r>
+      <w:r>
+        <w:t>'</w:t>
+      </w:r>
+      <w:proofErr w:type="spellStart"/>
+      <w:r>
+        <w:t>sca</w:t>
+      </w:r>
+      <w:r>
+        <w:t>_sto</w:t>
+      </w:r>
+      <w:proofErr w:type="spellEnd"/>
+      <w:r>
+        <w:t>'</w:t>
+      </w:r>
+      <w:r>
+        <w:t>.</w:t>
       </w:r>
     </w:p>
     <w:p>
       <w:pPr>
         <w:pStyle w:val="Heading2"/>
       </w:pPr>
-      <w:bookmarkStart w:id="10" w:name="_Toc99788324"/>
-      <w:r>
-        <w:t>parameter bounds</w:t>
-      </w:r>
-      <w:bookmarkEnd w:id="10"/>
-    </w:p>
-    <w:p>
-      <w:r>
-        <w:t xml:space="preserve">This section only needs to be filled in when </w:t>
-      </w:r>
-      <w:proofErr w:type="spellStart"/>
-      <w:r>
-        <w:t>imposeparambounds</w:t>
-      </w:r>
-      <w:proofErr w:type="spellEnd"/>
-      <w:r>
-        <w:t xml:space="preserve"> or </w:t>
-      </w:r>
-      <w:proofErr w:type="spellStart"/>
-      <w:r>
-        <w:t>paramboundspenalty</w:t>
-      </w:r>
-      <w:proofErr w:type="spellEnd"/>
-      <w:r>
-        <w:t xml:space="preserve"> is set to True</w:t>
-      </w:r>
-      <w:r>
-        <w:t xml:space="preserve"> (see section </w:t>
-      </w:r>
-      <w:r>
-        <w:fldChar w:fldCharType="begin"/>
-      </w:r>
-      <w:r>
-        <w:instrText xml:space="preserve"> REF _Ref75871023 \r \h </w:instrText>
-      </w:r>
-      <w:r>
-        <w:fldChar w:fldCharType="separate"/>
-      </w:r>
-      <w:r>
-        <w:t>2.1</w:t>
-      </w:r>
-      <w:r>
-        <w:fldChar w:fldCharType="end"/>
-      </w:r>
-      <w:r>
-        <w:t>)</w:t>
-      </w:r>
-      <w:r>
-        <w:t>,</w:t>
-      </w:r>
-      <w:r>
-        <w:t xml:space="preserve"> </w:t>
-      </w:r>
-      <w:r>
-        <w:t>i</w:t>
-      </w:r>
-      <w:r>
-        <w:t>n this</w:t>
-      </w:r>
-      <w:r>
-        <w:t xml:space="preserve"> section bounds can be specified</w:t>
-      </w:r>
-      <w:r>
-        <w:t>. It should be in the following format:</w:t>
-      </w:r>
-    </w:p>
-    <w:p>
-      <w:proofErr w:type="spellStart"/>
-      <w:r>
-        <w:t>boundedvars</w:t>
-      </w:r>
-      <w:proofErr w:type="spellEnd"/>
-      <w:r>
-        <w:t>['</w:t>
-      </w:r>
-      <w:proofErr w:type="spellStart"/>
-      <w:r>
-        <w:t>sca</w:t>
-      </w:r>
-      <w:r>
-        <w:t>_sto</w:t>
-      </w:r>
-      <w:proofErr w:type="spellEnd"/>
-      <w:r>
-        <w:t>'] = [0.1,5]</w:t>
-      </w:r>
-      <w:r>
-        <w:t xml:space="preserve">        if </w:t>
-      </w:r>
-      <w:proofErr w:type="spellStart"/>
-      <w:r>
-        <w:t>imposeparambounds</w:t>
-      </w:r>
-      <w:proofErr w:type="spellEnd"/>
-      <w:r>
-        <w:t xml:space="preserve"> is True, this implies </w:t>
-      </w:r>
-      <w:r>
-        <w:t xml:space="preserve">you wish variable </w:t>
-      </w:r>
-      <w:r>
-        <w:t>'</w:t>
-      </w:r>
-      <w:proofErr w:type="spellStart"/>
-      <w:r>
-        <w:t>sca</w:t>
-      </w:r>
-      <w:r>
-        <w:t>_sto</w:t>
-      </w:r>
-      <w:proofErr w:type="spellEnd"/>
-      <w:r>
-        <w:t>'</w:t>
-      </w:r>
-      <w:r>
-        <w:t xml:space="preserve"> to remain in the interval [0.1,5]</w:t>
-      </w:r>
-      <w:r>
-        <w:t xml:space="preserve"> </w:t>
-      </w:r>
-    </w:p>
-    <w:p>
-      <w:r>
-        <w:t>It is allowed to only specify bounds for one or more specific parameters, there is no need to provide bounds for every parameter in the state.</w:t>
-      </w:r>
-      <w:r>
-        <w:t xml:space="preserve"> </w:t>
-      </w:r>
-    </w:p>
-    <w:p>
-      <w:r>
-        <w:t xml:space="preserve">Only in case </w:t>
-      </w:r>
-      <w:r>
-        <w:t xml:space="preserve">both </w:t>
-      </w:r>
-      <w:proofErr w:type="spellStart"/>
-      <w:r>
-        <w:t>paramboundspenalty</w:t>
-      </w:r>
-      <w:proofErr w:type="spellEnd"/>
-      <w:r>
-        <w:t xml:space="preserve"> and </w:t>
-      </w:r>
-      <w:proofErr w:type="spellStart"/>
-      <w:r>
-        <w:t>use_ensemble</w:t>
-      </w:r>
-      <w:proofErr w:type="spellEnd"/>
-      <w:r>
-        <w:t xml:space="preserve"> are </w:t>
-      </w:r>
-      <w:r>
-        <w:rPr>
-          <w:b/>
-        </w:rPr>
-        <w:t>not</w:t>
-      </w:r>
-      <w:r>
-        <w:t xml:space="preserve"> set to True</w:t>
-      </w:r>
-      <w:r>
-        <w:t xml:space="preserve"> (and </w:t>
-      </w:r>
-      <w:proofErr w:type="spellStart"/>
-      <w:r>
-        <w:t>imposeparambounds</w:t>
-      </w:r>
-      <w:proofErr w:type="spellEnd"/>
-      <w:r>
-        <w:t xml:space="preserve"> set to True)</w:t>
-      </w:r>
-      <w:r>
-        <w:t xml:space="preserve">, you can </w:t>
-      </w:r>
-      <w:r>
-        <w:t>set</w:t>
-      </w:r>
-      <w:r>
-        <w:t xml:space="preserve"> a </w:t>
-      </w:r>
-      <w:r>
-        <w:t xml:space="preserve">state </w:t>
-      </w:r>
-      <w:r>
-        <w:t xml:space="preserve">parameter to have only a </w:t>
-      </w:r>
-      <w:r>
-        <w:t>left bound</w:t>
-      </w:r>
-      <w:r>
-        <w:t xml:space="preserve"> or only a </w:t>
-      </w:r>
-      <w:r>
-        <w:t>right bound</w:t>
-      </w:r>
-      <w:r>
-        <w:t xml:space="preserve">. </w:t>
-      </w:r>
-      <w:r>
-        <w:t>As an example:</w:t>
-      </w:r>
-      <w:r>
-        <w:t xml:space="preserve"> </w:t>
-      </w:r>
-      <w:proofErr w:type="spellStart"/>
-      <w:r>
-        <w:t>boundedvars</w:t>
-      </w:r>
-      <w:proofErr w:type="spellEnd"/>
-      <w:r>
-        <w:t>['</w:t>
-      </w:r>
-      <w:proofErr w:type="spellStart"/>
-      <w:r>
-        <w:t>sca</w:t>
-      </w:r>
-      <w:r>
-        <w:t>_sto</w:t>
-      </w:r>
-      <w:proofErr w:type="spellEnd"/>
-      <w:r>
-        <w:t>'] = [0.1,</w:t>
-      </w:r>
-      <w:r>
-        <w:t>None</w:t>
-      </w:r>
-      <w:r>
-        <w:t>]</w:t>
-      </w:r>
-      <w:r>
-        <w:t xml:space="preserve"> leads to only a left bound</w:t>
-      </w:r>
-      <w:r>
-        <w:t xml:space="preserve"> for parameter </w:t>
-      </w:r>
-      <w:r>
-        <w:t>'</w:t>
-      </w:r>
-      <w:proofErr w:type="spellStart"/>
-      <w:r>
-        <w:t>sca</w:t>
-      </w:r>
-      <w:r>
-        <w:t>_sto</w:t>
-      </w:r>
-      <w:proofErr w:type="spellEnd"/>
-      <w:r>
-        <w:t>'</w:t>
-      </w:r>
-      <w:r>
-        <w:t>.</w:t>
-      </w:r>
-    </w:p>
-    <w:p>
-      <w:pPr>
-        <w:pStyle w:val="Heading2"/>
-      </w:pPr>
       <w:bookmarkStart w:id="11" w:name="_Ref75879214"/>
-      <w:bookmarkStart w:id="12" w:name="_Toc99788325"/>
+      <w:bookmarkStart w:id="12" w:name="_Toc99792626"/>
       <w:r>
         <w:t>observation information</w:t>
       </w:r>
@@ -4716,7 +4713,7 @@
       <w:pPr>
         <w:pStyle w:val="Heading2"/>
       </w:pPr>
-      <w:bookmarkStart w:id="13" w:name="_Toc99788326"/>
+      <w:bookmarkStart w:id="13" w:name="_Toc99792627"/>
       <w:r>
         <w:t>units and displayed names of parameters for pdf figures</w:t>
       </w:r>
@@ -4790,7 +4787,7 @@
       <w:pPr>
         <w:pStyle w:val="Heading2"/>
       </w:pPr>
-      <w:bookmarkStart w:id="14" w:name="_Toc99788327"/>
+      <w:bookmarkStart w:id="14" w:name="_Toc99792628"/>
       <w:r>
         <w:t>energy balance information</w:t>
       </w:r>
@@ -5077,7 +5074,7 @@
         <w:pStyle w:val="Heading2"/>
       </w:pPr>
       <w:bookmarkStart w:id="15" w:name="_Ref75882248"/>
-      <w:bookmarkStart w:id="16" w:name="_Toc99788328"/>
+      <w:bookmarkStart w:id="16" w:name="_Toc99792629"/>
       <w:r>
         <w:t>model and representation error</w:t>
       </w:r>
@@ -5702,7 +5699,7 @@
       <w:pPr>
         <w:pStyle w:val="Heading2"/>
       </w:pPr>
-      <w:bookmarkStart w:id="17" w:name="_Toc99788329"/>
+      <w:bookmarkStart w:id="17" w:name="_Toc99792630"/>
       <w:r>
         <w:t>non-state parameters to perturb in ensemble</w:t>
       </w:r>
@@ -5894,7 +5891,7 @@
       <w:pPr>
         <w:pStyle w:val="Heading2"/>
       </w:pPr>
-      <w:bookmarkStart w:id="18" w:name="_Toc99788330"/>
+      <w:bookmarkStart w:id="18" w:name="_Toc99792631"/>
       <w:r>
         <w:t>additional plotting</w:t>
       </w:r>
@@ -5939,7 +5936,7 @@
         <w:pStyle w:val="Heading1"/>
       </w:pPr>
       <w:bookmarkStart w:id="19" w:name="_Ref87363996"/>
-      <w:bookmarkStart w:id="20" w:name="_Toc99788331"/>
+      <w:bookmarkStart w:id="20" w:name="_Toc99792632"/>
       <w:r>
         <w:lastRenderedPageBreak/>
         <w:t>List of parameters that can be optimised</w:t>
@@ -8229,7 +8226,7 @@
         <w:pStyle w:val="Heading1"/>
       </w:pPr>
       <w:bookmarkStart w:id="21" w:name="_Ref87364023"/>
-      <w:bookmarkStart w:id="22" w:name="_Toc99788332"/>
+      <w:bookmarkStart w:id="22" w:name="_Toc99792633"/>
       <w:r>
         <w:lastRenderedPageBreak/>
         <w:t>Observation variables that can be used</w:t>
@@ -11627,7 +11624,7 @@
       <w:pPr>
         <w:pStyle w:val="Heading1"/>
       </w:pPr>
-      <w:bookmarkStart w:id="23" w:name="_Toc99788333"/>
+      <w:bookmarkStart w:id="23" w:name="_Toc99792634"/>
       <w:r>
         <w:lastRenderedPageBreak/>
         <w:t>Technical notes o</w:t>
@@ -12519,7 +12516,7 @@
       <w:pPr>
         <w:pStyle w:val="Heading1"/>
       </w:pPr>
-      <w:bookmarkStart w:id="24" w:name="_Toc99788334"/>
+      <w:bookmarkStart w:id="24" w:name="_Toc99792635"/>
       <w:r>
         <w:lastRenderedPageBreak/>
         <w:t xml:space="preserve">Changes to </w:t>
@@ -12591,7 +12588,7 @@
         <w:pStyle w:val="Heading2"/>
       </w:pPr>
       <w:bookmarkStart w:id="25" w:name="_Ref95305405"/>
-      <w:bookmarkStart w:id="26" w:name="_Toc99788335"/>
+      <w:bookmarkStart w:id="26" w:name="_Toc99792636"/>
       <w:r>
         <w:t>List of changes</w:t>
       </w:r>
@@ -17717,7 +17714,7 @@
         <w:pStyle w:val="Heading2"/>
       </w:pPr>
       <w:bookmarkStart w:id="27" w:name="_Ref94523540"/>
-      <w:bookmarkStart w:id="28" w:name="_Toc99788336"/>
+      <w:bookmarkStart w:id="28" w:name="_Toc99792637"/>
       <w:r>
         <w:t>Newly added switches</w:t>
       </w:r>
@@ -18382,17 +18379,8 @@
           <w:rFonts w:eastAsiaTheme="minorEastAsia"/>
           <w:sz w:val="24"/>
         </w:rPr>
-        <w:t xml:space="preserve"> is friction ve</w:t>
-      </w:r>
-      <w:proofErr w:type="spellStart"/>
-      <w:r>
-        <w:rPr>
-          <w:rFonts w:eastAsiaTheme="minorEastAsia"/>
-          <w:sz w:val="24"/>
-        </w:rPr>
-        <w:t>locity</w:t>
-      </w:r>
-      <w:proofErr w:type="spellEnd"/>
+        <w:t xml:space="preserve"> is friction velocity</w:t>
+      </w:r>
       <w:r>
         <w:rPr>
           <w:rFonts w:eastAsiaTheme="minorEastAsia"/>
@@ -19031,7 +19019,7 @@
         <w:pStyle w:val="Heading2"/>
       </w:pPr>
       <w:bookmarkStart w:id="29" w:name="_Ref78358655"/>
-      <w:bookmarkStart w:id="30" w:name="_Toc99788337"/>
+      <w:bookmarkStart w:id="30" w:name="_Toc99792638"/>
       <w:r>
         <w:t>Simple COS implementation</w:t>
       </w:r>
@@ -19795,7 +19783,7 @@
           <w:lang w:val="nl-BE"/>
         </w:rPr>
       </w:pPr>
-      <w:bookmarkStart w:id="31" w:name="_Toc99788338"/>
+      <w:bookmarkStart w:id="31" w:name="_Toc99792639"/>
       <w:r>
         <w:rPr>
           <w:lang w:val="nl-BE"/>
@@ -21157,6 +21145,7 @@
     <w:lsdException w:name="HTML Sample" w:semiHidden="1" w:unhideWhenUsed="1"/>
     <w:lsdException w:name="HTML Typewriter" w:semiHidden="1" w:unhideWhenUsed="1"/>
     <w:lsdException w:name="HTML Variable" w:semiHidden="1" w:unhideWhenUsed="1"/>
+    <w:lsdException w:name="Normal Table" w:semiHidden="1" w:unhideWhenUsed="1"/>
     <w:lsdException w:name="annotation subject" w:semiHidden="1" w:unhideWhenUsed="1"/>
     <w:lsdException w:name="No List" w:semiHidden="1" w:unhideWhenUsed="1"/>
     <w:lsdException w:name="Outline List 1" w:semiHidden="1" w:unhideWhenUsed="1"/>
@@ -21199,8 +21188,11 @@
     <w:lsdException w:name="Table Contemporary" w:semiHidden="1" w:unhideWhenUsed="1"/>
     <w:lsdException w:name="Table Elegant" w:semiHidden="1" w:unhideWhenUsed="1"/>
     <w:lsdException w:name="Table Professional" w:semiHidden="1" w:unhideWhenUsed="1"/>
+    <w:lsdException w:name="Table Subtle 1" w:semiHidden="1" w:unhideWhenUsed="1"/>
     <w:lsdException w:name="Table Subtle 2" w:semiHidden="1" w:unhideWhenUsed="1"/>
     <w:lsdException w:name="Table Web 1" w:semiHidden="1" w:unhideWhenUsed="1"/>
+    <w:lsdException w:name="Table Web 2" w:semiHidden="1" w:unhideWhenUsed="1"/>
+    <w:lsdException w:name="Table Web 3" w:semiHidden="1" w:unhideWhenUsed="1"/>
     <w:lsdException w:name="Balloon Text" w:semiHidden="1" w:unhideWhenUsed="1"/>
     <w:lsdException w:name="Table Grid" w:uiPriority="39"/>
     <w:lsdException w:name="Table Theme" w:semiHidden="1" w:unhideWhenUsed="1"/>

--- a/ICLASS manual.docx
+++ b/ICLASS manual.docx
@@ -1,6 +1,6 @@
 
 <file path=word/document.xml><?xml version="1.0" encoding="utf-8"?>
-<w:document xmlns:wpc="http://schemas.microsoft.com/office/word/2010/wordprocessingCanvas" xmlns:cx="http://schemas.microsoft.com/office/drawing/2014/chartex" xmlns:cx1="http://schemas.microsoft.com/office/drawing/2015/9/8/chartex" xmlns:cx2="http://schemas.microsoft.com/office/drawing/2015/10/21/chartex" xmlns:cx3="http://schemas.microsoft.com/office/drawing/2016/5/9/chartex" xmlns:cx4="http://schemas.microsoft.com/office/drawing/2016/5/10/chartex" xmlns:cx5="http://schemas.microsoft.com/office/drawing/2016/5/11/chartex" xmlns:cx6="http://schemas.microsoft.com/office/drawing/2016/5/12/chartex" xmlns:cx7="http://schemas.microsoft.com/office/drawing/2016/5/13/chartex" xmlns:cx8="http://schemas.microsoft.com/office/drawing/2016/5/14/chartex" xmlns:mc="http://schemas.openxmlformats.org/markup-compatibility/2006" xmlns:aink="http://schemas.microsoft.com/office/drawing/2016/ink" xmlns:am3d="http://schemas.microsoft.com/office/drawing/2017/model3d" xmlns:o="urn:schemas-microsoft-com:office:office" xmlns:r="http://schemas.openxmlformats.org/officeDocument/2006/relationships" xmlns:m="http://schemas.openxmlformats.org/officeDocument/2006/math" xmlns:v="urn:schemas-microsoft-com:vml" xmlns:wp14="http://schemas.microsoft.com/office/word/2010/wordprocessingDrawing" xmlns:wp="http://schemas.openxmlformats.org/drawingml/2006/wordprocessingDrawing" xmlns:w10="urn:schemas-microsoft-com:office:word" xmlns:w="http://schemas.openxmlformats.org/wordprocessingml/2006/main" xmlns:w14="http://schemas.microsoft.com/office/word/2010/wordml" xmlns:w15="http://schemas.microsoft.com/office/word/2012/wordml" xmlns:w16cex="http://schemas.microsoft.com/office/word/2018/wordml/cex" xmlns:w16cid="http://schemas.microsoft.com/office/word/2016/wordml/cid" xmlns:w16="http://schemas.microsoft.com/office/word/2018/wordml" xmlns:w16sdtdh="http://schemas.microsoft.com/office/word/2020/wordml/sdtdatahash" xmlns:w16se="http://schemas.microsoft.com/office/word/2015/wordml/symex" xmlns:wpg="http://schemas.microsoft.com/office/word/2010/wordprocessingGroup" xmlns:wpi="http://schemas.microsoft.com/office/word/2010/wordprocessingInk" xmlns:wne="http://schemas.microsoft.com/office/word/2006/wordml" xmlns:wps="http://schemas.microsoft.com/office/word/2010/wordprocessingShape" mc:Ignorable="w14 w15 w16se w16cid w16 w16cex w16sdtdh wp14">
+<w:document xmlns:wpc="http://schemas.microsoft.com/office/word/2010/wordprocessingCanvas" xmlns:cx="http://schemas.microsoft.com/office/drawing/2014/chartex" xmlns:cx1="http://schemas.microsoft.com/office/drawing/2015/9/8/chartex" xmlns:cx2="http://schemas.microsoft.com/office/drawing/2015/10/21/chartex" xmlns:cx3="http://schemas.microsoft.com/office/drawing/2016/5/9/chartex" xmlns:cx4="http://schemas.microsoft.com/office/drawing/2016/5/10/chartex" xmlns:cx5="http://schemas.microsoft.com/office/drawing/2016/5/11/chartex" xmlns:cx6="http://schemas.microsoft.com/office/drawing/2016/5/12/chartex" xmlns:cx7="http://schemas.microsoft.com/office/drawing/2016/5/13/chartex" xmlns:cx8="http://schemas.microsoft.com/office/drawing/2016/5/14/chartex" xmlns:mc="http://schemas.openxmlformats.org/markup-compatibility/2006" xmlns:aink="http://schemas.microsoft.com/office/drawing/2016/ink" xmlns:am3d="http://schemas.microsoft.com/office/drawing/2017/model3d" xmlns:o="urn:schemas-microsoft-com:office:office" xmlns:oel="http://schemas.microsoft.com/office/2019/extlst" xmlns:r="http://schemas.openxmlformats.org/officeDocument/2006/relationships" xmlns:m="http://schemas.openxmlformats.org/officeDocument/2006/math" xmlns:v="urn:schemas-microsoft-com:vml" xmlns:wp14="http://schemas.microsoft.com/office/word/2010/wordprocessingDrawing" xmlns:wp="http://schemas.openxmlformats.org/drawingml/2006/wordprocessingDrawing" xmlns:w10="urn:schemas-microsoft-com:office:word" xmlns:w="http://schemas.openxmlformats.org/wordprocessingml/2006/main" xmlns:w14="http://schemas.microsoft.com/office/word/2010/wordml" xmlns:w15="http://schemas.microsoft.com/office/word/2012/wordml" xmlns:w16cex="http://schemas.microsoft.com/office/word/2018/wordml/cex" xmlns:w16cid="http://schemas.microsoft.com/office/word/2016/wordml/cid" xmlns:w16="http://schemas.microsoft.com/office/word/2018/wordml" xmlns:w16sdtdh="http://schemas.microsoft.com/office/word/2020/wordml/sdtdatahash" xmlns:w16se="http://schemas.microsoft.com/office/word/2015/wordml/symex" xmlns:wpg="http://schemas.microsoft.com/office/word/2010/wordprocessingGroup" xmlns:wpi="http://schemas.microsoft.com/office/word/2010/wordprocessingInk" xmlns:wne="http://schemas.microsoft.com/office/word/2006/wordml" xmlns:wps="http://schemas.microsoft.com/office/word/2010/wordprocessingShape" mc:Ignorable="w14 w15 w16se w16cid w16 w16cex w16sdtdh wp14">
   <w:body>
     <w:p>
       <w:pPr>
@@ -13,7 +13,19 @@
         <w:rPr>
           <w:sz w:val="48"/>
         </w:rPr>
-        <w:t>ICLASS 1.0 user manual</w:t>
+        <w:t>ICLASS 1.</w:t>
+      </w:r>
+      <w:r>
+        <w:rPr>
+          <w:sz w:val="48"/>
+        </w:rPr>
+        <w:t>1</w:t>
+      </w:r>
+      <w:r>
+        <w:rPr>
+          <w:sz w:val="48"/>
+        </w:rPr>
+        <w:t xml:space="preserve"> user manual</w:t>
       </w:r>
     </w:p>
     <w:p>
@@ -36,6 +48,23 @@
           <w:sz w:val="28"/>
         </w:rPr>
         <w:t>Peter Bosman</w:t>
+      </w:r>
+    </w:p>
+    <w:p>
+      <w:pPr>
+        <w:jc w:val="center"/>
+        <w:rPr>
+          <w:sz w:val="28"/>
+        </w:rPr>
+      </w:pPr>
+      <w:r>
+        <w:rPr>
+          <w:rFonts w:ascii="NimbusRomNo9L-Regu" w:hAnsi="NimbusRomNo9L-Regu" w:cs="NimbusRomNo9L-Regu"/>
+          <w:sz w:val="20"/>
+          <w:szCs w:val="20"/>
+          <w:lang w:val="en-BE"/>
+        </w:rPr>
+        <w:t>(peter.bosman.publicaddress@gmail.com)</w:t>
       </w:r>
     </w:p>
     <w:p>
@@ -119,7 +148,7 @@
             </w:rPr>
             <w:fldChar w:fldCharType="separate"/>
           </w:r>
-          <w:hyperlink w:anchor="_Toc99792618" w:history="1">
+          <w:hyperlink w:anchor="_Toc116723102" w:history="1">
             <w:r>
               <w:rPr>
                 <w:rStyle w:val="Hyperlink"/>
@@ -161,7 +190,7 @@
                 <w:noProof/>
                 <w:webHidden/>
               </w:rPr>
-              <w:instrText xml:space="preserve"> PAGEREF _Toc99792618 \h </w:instrText>
+              <w:instrText xml:space="preserve"> PAGEREF _Toc116723102 \h </w:instrText>
             </w:r>
             <w:r>
               <w:rPr>
@@ -205,7 +234,7 @@
               <w:lang w:val="en-BE" w:eastAsia="en-BE"/>
             </w:rPr>
           </w:pPr>
-          <w:hyperlink w:anchor="_Toc99792619" w:history="1">
+          <w:hyperlink w:anchor="_Toc116723103" w:history="1">
             <w:r>
               <w:rPr>
                 <w:rStyle w:val="Hyperlink"/>
@@ -247,7 +276,7 @@
                 <w:noProof/>
                 <w:webHidden/>
               </w:rPr>
-              <w:instrText xml:space="preserve"> PAGEREF _Toc99792619 \h </w:instrText>
+              <w:instrText xml:space="preserve"> PAGEREF _Toc116723103 \h </w:instrText>
             </w:r>
             <w:r>
               <w:rPr>
@@ -291,7 +320,7 @@
               <w:lang w:val="en-BE" w:eastAsia="en-BE"/>
             </w:rPr>
           </w:pPr>
-          <w:hyperlink w:anchor="_Toc99792620" w:history="1">
+          <w:hyperlink w:anchor="_Toc116723104" w:history="1">
             <w:r>
               <w:rPr>
                 <w:rStyle w:val="Hyperlink"/>
@@ -333,7 +362,7 @@
                 <w:noProof/>
                 <w:webHidden/>
               </w:rPr>
-              <w:instrText xml:space="preserve"> PAGEREF _Toc99792620 \h </w:instrText>
+              <w:instrText xml:space="preserve"> PAGEREF _Toc116723104 \h </w:instrText>
             </w:r>
             <w:r>
               <w:rPr>
@@ -377,7 +406,7 @@
               <w:lang w:val="en-BE" w:eastAsia="en-BE"/>
             </w:rPr>
           </w:pPr>
-          <w:hyperlink w:anchor="_Toc99792621" w:history="1">
+          <w:hyperlink w:anchor="_Toc116723105" w:history="1">
             <w:r>
               <w:rPr>
                 <w:rStyle w:val="Hyperlink"/>
@@ -419,7 +448,7 @@
                 <w:noProof/>
                 <w:webHidden/>
               </w:rPr>
-              <w:instrText xml:space="preserve"> PAGEREF _Toc99792621 \h </w:instrText>
+              <w:instrText xml:space="preserve"> PAGEREF _Toc116723105 \h </w:instrText>
             </w:r>
             <w:r>
               <w:rPr>
@@ -463,7 +492,7 @@
               <w:lang w:val="en-BE" w:eastAsia="en-BE"/>
             </w:rPr>
           </w:pPr>
-          <w:hyperlink w:anchor="_Toc99792622" w:history="1">
+          <w:hyperlink w:anchor="_Toc116723106" w:history="1">
             <w:r>
               <w:rPr>
                 <w:rStyle w:val="Hyperlink"/>
@@ -505,7 +534,7 @@
                 <w:noProof/>
                 <w:webHidden/>
               </w:rPr>
-              <w:instrText xml:space="preserve"> PAGEREF _Toc99792622 \h </w:instrText>
+              <w:instrText xml:space="preserve"> PAGEREF _Toc116723106 \h </w:instrText>
             </w:r>
             <w:r>
               <w:rPr>
@@ -549,7 +578,7 @@
               <w:lang w:val="en-BE" w:eastAsia="en-BE"/>
             </w:rPr>
           </w:pPr>
-          <w:hyperlink w:anchor="_Toc99792623" w:history="1">
+          <w:hyperlink w:anchor="_Toc116723107" w:history="1">
             <w:r>
               <w:rPr>
                 <w:rStyle w:val="Hyperlink"/>
@@ -591,7 +620,7 @@
                 <w:noProof/>
                 <w:webHidden/>
               </w:rPr>
-              <w:instrText xml:space="preserve"> PAGEREF _Toc99792623 \h </w:instrText>
+              <w:instrText xml:space="preserve"> PAGEREF _Toc116723107 \h </w:instrText>
             </w:r>
             <w:r>
               <w:rPr>
@@ -635,7 +664,7 @@
               <w:lang w:val="en-BE" w:eastAsia="en-BE"/>
             </w:rPr>
           </w:pPr>
-          <w:hyperlink w:anchor="_Toc99792624" w:history="1">
+          <w:hyperlink w:anchor="_Toc116723108" w:history="1">
             <w:r>
               <w:rPr>
                 <w:rStyle w:val="Hyperlink"/>
@@ -677,7 +706,7 @@
                 <w:noProof/>
                 <w:webHidden/>
               </w:rPr>
-              <w:instrText xml:space="preserve"> PAGEREF _Toc99792624 \h </w:instrText>
+              <w:instrText xml:space="preserve"> PAGEREF _Toc116723108 \h </w:instrText>
             </w:r>
             <w:r>
               <w:rPr>
@@ -721,7 +750,7 @@
               <w:lang w:val="en-BE" w:eastAsia="en-BE"/>
             </w:rPr>
           </w:pPr>
-          <w:hyperlink w:anchor="_Toc99792625" w:history="1">
+          <w:hyperlink w:anchor="_Toc116723109" w:history="1">
             <w:r>
               <w:rPr>
                 <w:rStyle w:val="Hyperlink"/>
@@ -763,7 +792,7 @@
                 <w:noProof/>
                 <w:webHidden/>
               </w:rPr>
-              <w:instrText xml:space="preserve"> PAGEREF _Toc99792625 \h </w:instrText>
+              <w:instrText xml:space="preserve"> PAGEREF _Toc116723109 \h </w:instrText>
             </w:r>
             <w:r>
               <w:rPr>
@@ -807,7 +836,7 @@
               <w:lang w:val="en-BE" w:eastAsia="en-BE"/>
             </w:rPr>
           </w:pPr>
-          <w:hyperlink w:anchor="_Toc99792626" w:history="1">
+          <w:hyperlink w:anchor="_Toc116723110" w:history="1">
             <w:r>
               <w:rPr>
                 <w:rStyle w:val="Hyperlink"/>
@@ -849,7 +878,7 @@
                 <w:noProof/>
                 <w:webHidden/>
               </w:rPr>
-              <w:instrText xml:space="preserve"> PAGEREF _Toc99792626 \h </w:instrText>
+              <w:instrText xml:space="preserve"> PAGEREF _Toc116723110 \h </w:instrText>
             </w:r>
             <w:r>
               <w:rPr>
@@ -893,7 +922,7 @@
               <w:lang w:val="en-BE" w:eastAsia="en-BE"/>
             </w:rPr>
           </w:pPr>
-          <w:hyperlink w:anchor="_Toc99792627" w:history="1">
+          <w:hyperlink w:anchor="_Toc116723111" w:history="1">
             <w:r>
               <w:rPr>
                 <w:rStyle w:val="Hyperlink"/>
@@ -935,7 +964,7 @@
                 <w:noProof/>
                 <w:webHidden/>
               </w:rPr>
-              <w:instrText xml:space="preserve"> PAGEREF _Toc99792627 \h </w:instrText>
+              <w:instrText xml:space="preserve"> PAGEREF _Toc116723111 \h </w:instrText>
             </w:r>
             <w:r>
               <w:rPr>
@@ -979,7 +1008,7 @@
               <w:lang w:val="en-BE" w:eastAsia="en-BE"/>
             </w:rPr>
           </w:pPr>
-          <w:hyperlink w:anchor="_Toc99792628" w:history="1">
+          <w:hyperlink w:anchor="_Toc116723112" w:history="1">
             <w:r>
               <w:rPr>
                 <w:rStyle w:val="Hyperlink"/>
@@ -1021,7 +1050,7 @@
                 <w:noProof/>
                 <w:webHidden/>
               </w:rPr>
-              <w:instrText xml:space="preserve"> PAGEREF _Toc99792628 \h </w:instrText>
+              <w:instrText xml:space="preserve"> PAGEREF _Toc116723112 \h </w:instrText>
             </w:r>
             <w:r>
               <w:rPr>
@@ -1065,7 +1094,7 @@
               <w:lang w:val="en-BE" w:eastAsia="en-BE"/>
             </w:rPr>
           </w:pPr>
-          <w:hyperlink w:anchor="_Toc99792629" w:history="1">
+          <w:hyperlink w:anchor="_Toc116723113" w:history="1">
             <w:r>
               <w:rPr>
                 <w:rStyle w:val="Hyperlink"/>
@@ -1107,7 +1136,7 @@
                 <w:noProof/>
                 <w:webHidden/>
               </w:rPr>
-              <w:instrText xml:space="preserve"> PAGEREF _Toc99792629 \h </w:instrText>
+              <w:instrText xml:space="preserve"> PAGEREF _Toc116723113 \h </w:instrText>
             </w:r>
             <w:r>
               <w:rPr>
@@ -1151,7 +1180,7 @@
               <w:lang w:val="en-BE" w:eastAsia="en-BE"/>
             </w:rPr>
           </w:pPr>
-          <w:hyperlink w:anchor="_Toc99792630" w:history="1">
+          <w:hyperlink w:anchor="_Toc116723114" w:history="1">
             <w:r>
               <w:rPr>
                 <w:rStyle w:val="Hyperlink"/>
@@ -1193,7 +1222,7 @@
                 <w:noProof/>
                 <w:webHidden/>
               </w:rPr>
-              <w:instrText xml:space="preserve"> PAGEREF _Toc99792630 \h </w:instrText>
+              <w:instrText xml:space="preserve"> PAGEREF _Toc116723114 \h </w:instrText>
             </w:r>
             <w:r>
               <w:rPr>
@@ -1213,7 +1242,7 @@
                 <w:noProof/>
                 <w:webHidden/>
               </w:rPr>
-              <w:t>8</w:t>
+              <w:t>9</w:t>
             </w:r>
             <w:r>
               <w:rPr>
@@ -1237,7 +1266,7 @@
               <w:lang w:val="en-BE" w:eastAsia="en-BE"/>
             </w:rPr>
           </w:pPr>
-          <w:hyperlink w:anchor="_Toc99792631" w:history="1">
+          <w:hyperlink w:anchor="_Toc116723115" w:history="1">
             <w:r>
               <w:rPr>
                 <w:rStyle w:val="Hyperlink"/>
@@ -1279,7 +1308,7 @@
                 <w:noProof/>
                 <w:webHidden/>
               </w:rPr>
-              <w:instrText xml:space="preserve"> PAGEREF _Toc99792631 \h </w:instrText>
+              <w:instrText xml:space="preserve"> PAGEREF _Toc116723115 \h </w:instrText>
             </w:r>
             <w:r>
               <w:rPr>
@@ -1323,7 +1352,7 @@
               <w:lang w:val="en-BE" w:eastAsia="en-BE"/>
             </w:rPr>
           </w:pPr>
-          <w:hyperlink w:anchor="_Toc99792632" w:history="1">
+          <w:hyperlink w:anchor="_Toc116723116" w:history="1">
             <w:r>
               <w:rPr>
                 <w:rStyle w:val="Hyperlink"/>
@@ -1365,7 +1394,7 @@
                 <w:noProof/>
                 <w:webHidden/>
               </w:rPr>
-              <w:instrText xml:space="preserve"> PAGEREF _Toc99792632 \h </w:instrText>
+              <w:instrText xml:space="preserve"> PAGEREF _Toc116723116 \h </w:instrText>
             </w:r>
             <w:r>
               <w:rPr>
@@ -1409,7 +1438,7 @@
               <w:lang w:val="en-BE" w:eastAsia="en-BE"/>
             </w:rPr>
           </w:pPr>
-          <w:hyperlink w:anchor="_Toc99792633" w:history="1">
+          <w:hyperlink w:anchor="_Toc116723117" w:history="1">
             <w:r>
               <w:rPr>
                 <w:rStyle w:val="Hyperlink"/>
@@ -1451,7 +1480,7 @@
                 <w:noProof/>
                 <w:webHidden/>
               </w:rPr>
-              <w:instrText xml:space="preserve"> PAGEREF _Toc99792633 \h </w:instrText>
+              <w:instrText xml:space="preserve"> PAGEREF _Toc116723117 \h </w:instrText>
             </w:r>
             <w:r>
               <w:rPr>
@@ -1471,7 +1500,7 @@
                 <w:noProof/>
                 <w:webHidden/>
               </w:rPr>
-              <w:t>13</w:t>
+              <w:t>12</w:t>
             </w:r>
             <w:r>
               <w:rPr>
@@ -1495,7 +1524,7 @@
               <w:lang w:val="en-BE" w:eastAsia="en-BE"/>
             </w:rPr>
           </w:pPr>
-          <w:hyperlink w:anchor="_Toc99792634" w:history="1">
+          <w:hyperlink w:anchor="_Toc116723118" w:history="1">
             <w:r>
               <w:rPr>
                 <w:rStyle w:val="Hyperlink"/>
@@ -1537,7 +1566,7 @@
                 <w:noProof/>
                 <w:webHidden/>
               </w:rPr>
-              <w:instrText xml:space="preserve"> PAGEREF _Toc99792634 \h </w:instrText>
+              <w:instrText xml:space="preserve"> PAGEREF _Toc116723118 \h </w:instrText>
             </w:r>
             <w:r>
               <w:rPr>
@@ -1557,7 +1586,7 @@
                 <w:noProof/>
                 <w:webHidden/>
               </w:rPr>
-              <w:t>16</w:t>
+              <w:t>15</w:t>
             </w:r>
             <w:r>
               <w:rPr>
@@ -1581,7 +1610,7 @@
               <w:lang w:val="en-BE" w:eastAsia="en-BE"/>
             </w:rPr>
           </w:pPr>
-          <w:hyperlink w:anchor="_Toc99792635" w:history="1">
+          <w:hyperlink w:anchor="_Toc116723119" w:history="1">
             <w:r>
               <w:rPr>
                 <w:rStyle w:val="Hyperlink"/>
@@ -1623,7 +1652,7 @@
                 <w:noProof/>
                 <w:webHidden/>
               </w:rPr>
-              <w:instrText xml:space="preserve"> PAGEREF _Toc99792635 \h </w:instrText>
+              <w:instrText xml:space="preserve"> PAGEREF _Toc116723119 \h </w:instrText>
             </w:r>
             <w:r>
               <w:rPr>
@@ -1643,7 +1672,7 @@
                 <w:noProof/>
                 <w:webHidden/>
               </w:rPr>
-              <w:t>18</w:t>
+              <w:t>17</w:t>
             </w:r>
             <w:r>
               <w:rPr>
@@ -1667,7 +1696,7 @@
               <w:lang w:val="en-BE" w:eastAsia="en-BE"/>
             </w:rPr>
           </w:pPr>
-          <w:hyperlink w:anchor="_Toc99792636" w:history="1">
+          <w:hyperlink w:anchor="_Toc116723120" w:history="1">
             <w:r>
               <w:rPr>
                 <w:rStyle w:val="Hyperlink"/>
@@ -1709,7 +1738,7 @@
                 <w:noProof/>
                 <w:webHidden/>
               </w:rPr>
-              <w:instrText xml:space="preserve"> PAGEREF _Toc99792636 \h </w:instrText>
+              <w:instrText xml:space="preserve"> PAGEREF _Toc116723120 \h </w:instrText>
             </w:r>
             <w:r>
               <w:rPr>
@@ -1729,7 +1758,7 @@
                 <w:noProof/>
                 <w:webHidden/>
               </w:rPr>
-              <w:t>18</w:t>
+              <w:t>17</w:t>
             </w:r>
             <w:r>
               <w:rPr>
@@ -1753,7 +1782,7 @@
               <w:lang w:val="en-BE" w:eastAsia="en-BE"/>
             </w:rPr>
           </w:pPr>
-          <w:hyperlink w:anchor="_Toc99792637" w:history="1">
+          <w:hyperlink w:anchor="_Toc116723121" w:history="1">
             <w:r>
               <w:rPr>
                 <w:rStyle w:val="Hyperlink"/>
@@ -1795,7 +1824,7 @@
                 <w:noProof/>
                 <w:webHidden/>
               </w:rPr>
-              <w:instrText xml:space="preserve"> PAGEREF _Toc99792637 \h </w:instrText>
+              <w:instrText xml:space="preserve"> PAGEREF _Toc116723121 \h </w:instrText>
             </w:r>
             <w:r>
               <w:rPr>
@@ -1815,7 +1844,7 @@
                 <w:noProof/>
                 <w:webHidden/>
               </w:rPr>
-              <w:t>21</w:t>
+              <w:t>20</w:t>
             </w:r>
             <w:r>
               <w:rPr>
@@ -1839,7 +1868,7 @@
               <w:lang w:val="en-BE" w:eastAsia="en-BE"/>
             </w:rPr>
           </w:pPr>
-          <w:hyperlink w:anchor="_Toc99792638" w:history="1">
+          <w:hyperlink w:anchor="_Toc116723122" w:history="1">
             <w:r>
               <w:rPr>
                 <w:rStyle w:val="Hyperlink"/>
@@ -1881,7 +1910,7 @@
                 <w:noProof/>
                 <w:webHidden/>
               </w:rPr>
-              <w:instrText xml:space="preserve"> PAGEREF _Toc99792638 \h </w:instrText>
+              <w:instrText xml:space="preserve"> PAGEREF _Toc116723122 \h </w:instrText>
             </w:r>
             <w:r>
               <w:rPr>
@@ -1901,7 +1930,7 @@
                 <w:noProof/>
                 <w:webHidden/>
               </w:rPr>
-              <w:t>22</w:t>
+              <w:t>21</w:t>
             </w:r>
             <w:r>
               <w:rPr>
@@ -1925,7 +1954,7 @@
               <w:lang w:val="en-BE" w:eastAsia="en-BE"/>
             </w:rPr>
           </w:pPr>
-          <w:hyperlink w:anchor="_Toc99792639" w:history="1">
+          <w:hyperlink w:anchor="_Toc116723123" w:history="1">
             <w:r>
               <w:rPr>
                 <w:rStyle w:val="Hyperlink"/>
@@ -1969,7 +1998,7 @@
                 <w:noProof/>
                 <w:webHidden/>
               </w:rPr>
-              <w:instrText xml:space="preserve"> PAGEREF _Toc99792639 \h </w:instrText>
+              <w:instrText xml:space="preserve"> PAGEREF _Toc116723123 \h </w:instrText>
             </w:r>
             <w:r>
               <w:rPr>
@@ -1989,7 +2018,7 @@
                 <w:noProof/>
                 <w:webHidden/>
               </w:rPr>
-              <w:t>23</w:t>
+              <w:t>22</w:t>
             </w:r>
             <w:r>
               <w:rPr>
@@ -2023,7 +2052,7 @@
       <w:pPr>
         <w:pStyle w:val="Heading1"/>
       </w:pPr>
-      <w:bookmarkStart w:id="0" w:name="_Toc99792618"/>
+      <w:bookmarkStart w:id="0" w:name="_Toc116723102"/>
       <w:r>
         <w:lastRenderedPageBreak/>
         <w:t>Running ICLASS</w:t>
@@ -2088,7 +2117,7 @@
         <w:pStyle w:val="Heading1"/>
       </w:pPr>
       <w:bookmarkStart w:id="1" w:name="_Ref76473909"/>
-      <w:bookmarkStart w:id="2" w:name="_Toc99792619"/>
+      <w:bookmarkStart w:id="2" w:name="_Toc116723103"/>
       <w:r>
         <w:lastRenderedPageBreak/>
         <w:t>User input</w:t>
@@ -2121,7 +2150,7 @@
         <w:pStyle w:val="Heading2"/>
       </w:pPr>
       <w:bookmarkStart w:id="3" w:name="_Ref75871023"/>
-      <w:bookmarkStart w:id="4" w:name="_Toc99792620"/>
+      <w:bookmarkStart w:id="4" w:name="_Toc116723104"/>
       <w:r>
         <w:t>s</w:t>
       </w:r>
@@ -3377,7 +3406,7 @@
         <w:pStyle w:val="Heading2"/>
       </w:pPr>
       <w:bookmarkStart w:id="5" w:name="_Ref75873064"/>
-      <w:bookmarkStart w:id="6" w:name="_Toc99792621"/>
+      <w:bookmarkStart w:id="6" w:name="_Toc116723105"/>
       <w:r>
         <w:t>load</w:t>
       </w:r>
@@ -3422,7 +3451,7 @@
       <w:pPr>
         <w:pStyle w:val="Heading2"/>
       </w:pPr>
-      <w:bookmarkStart w:id="7" w:name="_Toc99792622"/>
+      <w:bookmarkStart w:id="7" w:name="_Toc116723106"/>
       <w:r>
         <w:t>prior model param</w:t>
       </w:r>
@@ -3453,7 +3482,7 @@
       <w:pPr>
         <w:pStyle w:val="Heading2"/>
       </w:pPr>
-      <w:bookmarkStart w:id="8" w:name="_Toc99792623"/>
+      <w:bookmarkStart w:id="8" w:name="_Toc116723107"/>
       <w:r>
         <w:t xml:space="preserve">state, list of used </w:t>
       </w:r>
@@ -3607,7 +3636,7 @@
       <w:pPr>
         <w:pStyle w:val="Heading2"/>
       </w:pPr>
-      <w:bookmarkStart w:id="9" w:name="_Toc99792624"/>
+      <w:bookmarkStart w:id="9" w:name="_Toc116723108"/>
       <w:r>
         <w:lastRenderedPageBreak/>
         <w:t xml:space="preserve">prior </w:t>
@@ -3763,7 +3792,7 @@
       <w:pPr>
         <w:pStyle w:val="Heading2"/>
       </w:pPr>
-      <w:bookmarkStart w:id="10" w:name="_Toc99792625"/>
+      <w:bookmarkStart w:id="10" w:name="_Toc116723109"/>
       <w:r>
         <w:t>parameter bounds</w:t>
       </w:r>
@@ -3823,10 +3852,22 @@
         <w:t>n this</w:t>
       </w:r>
       <w:r>
-        <w:t xml:space="preserve"> section bounds can be specified</w:t>
-      </w:r>
-      <w:r>
-        <w:t>. It should be in the following format:</w:t>
+        <w:t xml:space="preserve"> section bounds</w:t>
+      </w:r>
+      <w:r>
+        <w:t xml:space="preserve"> for state parameters</w:t>
+      </w:r>
+      <w:r>
+        <w:t xml:space="preserve"> can be specified</w:t>
+      </w:r>
+      <w:r>
+        <w:t>. It should be</w:t>
+      </w:r>
+      <w:r>
+        <w:t xml:space="preserve"> done</w:t>
+      </w:r>
+      <w:r>
+        <w:t xml:space="preserve"> in the following format:</w:t>
       </w:r>
     </w:p>
     <w:p>
@@ -3894,49 +3935,16 @@
     </w:p>
     <w:p>
       <w:r>
-        <w:t xml:space="preserve">Only in case </w:t>
-      </w:r>
-      <w:r>
-        <w:t xml:space="preserve">both </w:t>
-      </w:r>
-      <w:proofErr w:type="spellStart"/>
-      <w:r>
-        <w:t>paramboundspenalty</w:t>
-      </w:r>
-      <w:proofErr w:type="spellEnd"/>
-      <w:r>
-        <w:t xml:space="preserve"> and </w:t>
-      </w:r>
-      <w:proofErr w:type="spellStart"/>
-      <w:r>
-        <w:t>use_ensemble</w:t>
-      </w:r>
-      <w:proofErr w:type="spellEnd"/>
-      <w:r>
-        <w:t xml:space="preserve"> are </w:t>
-      </w:r>
-      <w:r>
-        <w:rPr>
-          <w:b/>
-        </w:rPr>
-        <w:t>not</w:t>
-      </w:r>
-      <w:r>
-        <w:t xml:space="preserve"> set to True</w:t>
-      </w:r>
-      <w:r>
-        <w:t xml:space="preserve"> (and </w:t>
-      </w:r>
-      <w:proofErr w:type="spellStart"/>
-      <w:r>
-        <w:t>imposeparambounds</w:t>
-      </w:r>
-      <w:proofErr w:type="spellEnd"/>
-      <w:r>
-        <w:t xml:space="preserve"> set to True)</w:t>
-      </w:r>
-      <w:r>
-        <w:t xml:space="preserve">, you can </w:t>
+        <w:t>Y</w:t>
+      </w:r>
+      <w:r>
+        <w:t>ou can</w:t>
+      </w:r>
+      <w:r>
+        <w:t xml:space="preserve"> also</w:t>
+      </w:r>
+      <w:r>
+        <w:t xml:space="preserve"> </w:t>
       </w:r>
       <w:r>
         <w:t>set</w:t>
@@ -4022,7 +4030,7 @@
         <w:pStyle w:val="Heading2"/>
       </w:pPr>
       <w:bookmarkStart w:id="11" w:name="_Ref75879214"/>
-      <w:bookmarkStart w:id="12" w:name="_Toc99792626"/>
+      <w:bookmarkStart w:id="12" w:name="_Toc116723110"/>
       <w:r>
         <w:t>observation information</w:t>
       </w:r>
@@ -4031,7 +4039,13 @@
     </w:p>
     <w:p>
       <w:r>
-        <w:t>The obligatory information to be specified here is the measurement error for each observation, the observation</w:t>
+        <w:t>The obligatory information to be specified here is the measurement error</w:t>
+      </w:r>
+      <w:r>
+        <w:t xml:space="preserve"> standard deviation</w:t>
+      </w:r>
+      <w:r>
+        <w:t xml:space="preserve"> for each observation, the observation</w:t>
       </w:r>
       <w:r>
         <w:t xml:space="preserve"> variables </w:t>
@@ -4640,7 +4654,19 @@
         <w:pStyle w:val="NoSpacing"/>
       </w:pPr>
       <w:r>
-        <w:t xml:space="preserve">Note that the observation, the observation times, measurement error and the weights have to be provided either as a list or as a </w:t>
+        <w:t>Note that the observation</w:t>
+      </w:r>
+      <w:r>
+        <w:t>s</w:t>
+      </w:r>
+      <w:r>
+        <w:t>, the observation times, measurement error</w:t>
+      </w:r>
+      <w:r>
+        <w:t xml:space="preserve"> standard deviations</w:t>
+      </w:r>
+      <w:r>
+        <w:t xml:space="preserve"> and the weights have to be provided either as a list or as a </w:t>
       </w:r>
       <w:proofErr w:type="spellStart"/>
       <w:r>
@@ -4674,7 +4700,13 @@
         <w:t>will be automatically discarded</w:t>
       </w:r>
       <w:r>
-        <w:t xml:space="preserve"> (as well as the corresponding entries in the measurement error etc, see code for details)</w:t>
+        <w:t xml:space="preserve"> (as well as the corresponding entries in the measurement error</w:t>
+      </w:r>
+      <w:r>
+        <w:t xml:space="preserve"> standard deviation array</w:t>
+      </w:r>
+      <w:r>
+        <w:t xml:space="preserve"> etc, see code for details)</w:t>
       </w:r>
       <w:r>
         <w:t>.</w:t>
@@ -4713,7 +4745,7 @@
       <w:pPr>
         <w:pStyle w:val="Heading2"/>
       </w:pPr>
-      <w:bookmarkStart w:id="13" w:name="_Toc99792627"/>
+      <w:bookmarkStart w:id="13" w:name="_Toc116723111"/>
       <w:r>
         <w:t>units and displayed names of parameters for pdf figures</w:t>
       </w:r>
@@ -4787,7 +4819,7 @@
       <w:pPr>
         <w:pStyle w:val="Heading2"/>
       </w:pPr>
-      <w:bookmarkStart w:id="14" w:name="_Toc99792628"/>
+      <w:bookmarkStart w:id="14" w:name="_Toc116723112"/>
       <w:r>
         <w:t>energy balance information</w:t>
       </w:r>
@@ -5074,7 +5106,7 @@
         <w:pStyle w:val="Heading2"/>
       </w:pPr>
       <w:bookmarkStart w:id="15" w:name="_Ref75882248"/>
-      <w:bookmarkStart w:id="16" w:name="_Toc99792629"/>
+      <w:bookmarkStart w:id="16" w:name="_Toc116723113"/>
       <w:r>
         <w:t>model and representation error</w:t>
       </w:r>
@@ -5083,7 +5115,31 @@
     </w:p>
     <w:p>
       <w:r>
-        <w:t>In this section, the representation error and model error can be specified. For the model error there are two options, it can either be estimated by ICLASS</w:t>
+        <w:t xml:space="preserve">In this section, the representation error </w:t>
+      </w:r>
+      <w:r>
+        <w:t xml:space="preserve">standard deviations </w:t>
+      </w:r>
+      <w:r>
+        <w:t>and model error</w:t>
+      </w:r>
+      <w:r>
+        <w:t xml:space="preserve"> standard deviations</w:t>
+      </w:r>
+      <w:r>
+        <w:t xml:space="preserve"> can be specified. For the model error </w:t>
+      </w:r>
+      <w:r>
+        <w:t xml:space="preserve">standard deviations </w:t>
+      </w:r>
+      <w:r>
+        <w:t xml:space="preserve">there are two options, </w:t>
+      </w:r>
+      <w:r>
+        <w:t>they</w:t>
+      </w:r>
+      <w:r>
+        <w:t xml:space="preserve"> can either be estimated by ICLASS</w:t>
       </w:r>
       <w:r>
         <w:t xml:space="preserve"> (see reference paper)</w:t>
@@ -5092,7 +5148,13 @@
         <w:t xml:space="preserve"> or explicitly specified. In the first case, </w:t>
       </w:r>
       <w:r>
-        <w:t xml:space="preserve">ICLASS constructs an ensemble of model runs to estimate the model error from. </w:t>
+        <w:t>ICLASS constructs an ensemble of model runs to estimate the model error</w:t>
+      </w:r>
+      <w:r>
+        <w:t xml:space="preserve"> standard deviations</w:t>
+      </w:r>
+      <w:r>
+        <w:t xml:space="preserve"> from. </w:t>
       </w:r>
       <w:r>
         <w:t>In this case the</w:t>
@@ -5236,11 +5298,17 @@
       </w:r>
       <w:proofErr w:type="spellStart"/>
       <w:r>
-        <w:t>normal','scale</w:t>
-      </w:r>
-      <w:proofErr w:type="spellEnd"/>
-      <w:r>
-        <w:t>': 0.3}</w:t>
+        <w:t>normal',</w:t>
+      </w:r>
+      <w:r>
+        <w:t>’mean</w:t>
+      </w:r>
+      <w:proofErr w:type="spellEnd"/>
+      <w:r>
+        <w:t>’: 0.0,</w:t>
+      </w:r>
+      <w:r>
+        <w:t>'scale': 0.3}</w:t>
       </w:r>
     </w:p>
     <w:p>
@@ -5315,11 +5383,17 @@
         <w:t>normal</w:t>
       </w:r>
       <w:r>
-        <w:t>','scale</w:t>
-      </w:r>
-      <w:proofErr w:type="spellEnd"/>
-      <w:r>
-        <w:t xml:space="preserve">': 0.3,'leftbound': </w:t>
+        <w:t>'</w:t>
+      </w:r>
+      <w:r>
+        <w:t>,’mean</w:t>
+      </w:r>
+      <w:proofErr w:type="spellEnd"/>
+      <w:r>
+        <w:t>’: 0.0</w:t>
+      </w:r>
+      <w:r>
+        <w:t xml:space="preserve">,'scale': 0.3,'leftbound': </w:t>
       </w:r>
       <w:r>
         <w:t>-0.4</w:t>
@@ -5430,7 +5504,13 @@
         <w:t>. The</w:t>
       </w:r>
       <w:r>
-        <w:t xml:space="preserve"> mean and</w:t>
+        <w:t xml:space="preserve"> mean </w:t>
+      </w:r>
+      <w:r>
+        <w:t xml:space="preserve">(0.0) </w:t>
+      </w:r>
+      <w:r>
+        <w:t>and</w:t>
       </w:r>
       <w:r>
         <w:t xml:space="preserve"> standard deviation (0.3) specified in the example </w:t>
@@ -5456,6 +5536,21 @@
       <w:r>
         <w:t>distribution if no bounds would be present, i.e. those of the ‘normal’ normal distribution.</w:t>
       </w:r>
+      <w:r>
+        <w:t xml:space="preserve"> Note that the user should specify the distribution</w:t>
+      </w:r>
+      <w:r>
+        <w:t>s</w:t>
+      </w:r>
+      <w:r>
+        <w:t xml:space="preserve"> of the random numbers to add to the parameters, not the distribution</w:t>
+      </w:r>
+      <w:r>
+        <w:t>s</w:t>
+      </w:r>
+      <w:r>
+        <w:t xml:space="preserve"> of the parameters themselves!</w:t>
+      </w:r>
     </w:p>
     <w:p>
       <w:r>
@@ -5485,7 +5580,25 @@
         <w:t>.</w:t>
       </w:r>
       <w:r>
-        <w:t xml:space="preserve"> In case the user does not want ICLASS to estimate the model error, but prefers to specify the errors himself, this can be done as follows</w:t>
+        <w:t xml:space="preserve"> In case the user does not want ICLASS to estimate the model error</w:t>
+      </w:r>
+      <w:r>
+        <w:t xml:space="preserve"> standard deviations</w:t>
+      </w:r>
+      <w:r>
+        <w:t xml:space="preserve">, but prefers to specify the </w:t>
+      </w:r>
+      <w:r>
+        <w:t xml:space="preserve">model </w:t>
+      </w:r>
+      <w:r>
+        <w:t>error</w:t>
+      </w:r>
+      <w:r>
+        <w:t xml:space="preserve"> standard deviation</w:t>
+      </w:r>
+      <w:r>
+        <w:t>s himself, this can be done as follows</w:t>
       </w:r>
       <w:r>
         <w:t xml:space="preserve"> (example for </w:t>
@@ -5573,7 +5686,19 @@
     </w:p>
     <w:p>
       <w:r>
-        <w:t xml:space="preserve">In case no model error is specified </w:t>
+        <w:t>In case no model error</w:t>
+      </w:r>
+      <w:r>
+        <w:t xml:space="preserve"> standard deviations</w:t>
+      </w:r>
+      <w:r>
+        <w:t xml:space="preserve"> </w:t>
+      </w:r>
+      <w:r>
+        <w:t>are</w:t>
+      </w:r>
+      <w:r>
+        <w:t xml:space="preserve"> specified </w:t>
       </w:r>
       <w:r>
         <w:t xml:space="preserve">or estimated </w:t>
@@ -5600,7 +5725,13 @@
         <w:t xml:space="preserve"> representation error</w:t>
       </w:r>
       <w:r>
-        <w:t xml:space="preserve"> specified</w:t>
+        <w:t xml:space="preserve"> </w:t>
+      </w:r>
+      <w:r>
+        <w:t xml:space="preserve">standard deviations are </w:t>
+      </w:r>
+      <w:r>
+        <w:t>specified</w:t>
       </w:r>
       <w:r>
         <w:t xml:space="preserve"> for an observation variable</w:t>
@@ -5633,30 +5764,134 @@
         <w:t xml:space="preserve"> error</w:t>
       </w:r>
       <w:r>
+        <w:t xml:space="preserve"> standard </w:t>
+      </w:r>
+      <w:r>
+        <w:t>deviations</w:t>
+      </w:r>
+      <w:r>
+        <w:t xml:space="preserve"> can be specified as</w:t>
+      </w:r>
+      <w:r>
+        <w:t xml:space="preserve"> (example for </w:t>
+      </w:r>
+      <w:proofErr w:type="spellStart"/>
+      <w:r>
+        <w:t>qmh</w:t>
+      </w:r>
+      <w:proofErr w:type="spellEnd"/>
+      <w:r>
+        <w:t>)</w:t>
+      </w:r>
+      <w:r>
+        <w:t>:</w:t>
+      </w:r>
+    </w:p>
+    <w:p>
+      <w:proofErr w:type="spellStart"/>
+      <w:r>
+        <w:t>repr_error</w:t>
+      </w:r>
+      <w:proofErr w:type="spellEnd"/>
+      <w:r>
+        <w:t>['</w:t>
+      </w:r>
+      <w:proofErr w:type="spellStart"/>
+      <w:r>
+        <w:t>qmh</w:t>
+      </w:r>
+      <w:proofErr w:type="spellEnd"/>
+      <w:r>
+        <w:t>'] = [0.3 for j in range(</w:t>
+      </w:r>
+      <w:proofErr w:type="spellStart"/>
+      <w:r>
+        <w:t>len</w:t>
+      </w:r>
+      <w:proofErr w:type="spellEnd"/>
+      <w:r>
+        <w:t>(</w:t>
+      </w:r>
+      <w:proofErr w:type="spellStart"/>
+      <w:r>
+        <w:t>measurement_error</w:t>
+      </w:r>
+      <w:proofErr w:type="spellEnd"/>
+      <w:r>
+        <w:t>['</w:t>
+      </w:r>
+      <w:proofErr w:type="spellStart"/>
+      <w:r>
+        <w:t>qmh</w:t>
+      </w:r>
+      <w:proofErr w:type="spellEnd"/>
+      <w:r>
+        <w:t>']))]</w:t>
+      </w:r>
+    </w:p>
+    <w:p>
+      <w:pPr>
+        <w:pStyle w:val="Heading2"/>
+      </w:pPr>
+      <w:bookmarkStart w:id="17" w:name="_Toc116723114"/>
+      <w:r>
+        <w:lastRenderedPageBreak/>
+        <w:t>non-state parameters to perturb in ensemble</w:t>
+      </w:r>
+      <w:bookmarkEnd w:id="17"/>
+    </w:p>
+    <w:p>
+      <w:r>
+        <w:t xml:space="preserve">This section is only relevant if </w:t>
+      </w:r>
+      <w:proofErr w:type="spellStart"/>
+      <w:r>
+        <w:t>use_ensemble</w:t>
+      </w:r>
+      <w:proofErr w:type="spellEnd"/>
+      <w:r>
+        <w:t xml:space="preserve"> and </w:t>
+      </w:r>
+      <w:proofErr w:type="spellStart"/>
+      <w:r>
+        <w:t>pert_non_state_param</w:t>
+      </w:r>
+      <w:proofErr w:type="spellEnd"/>
+      <w:r>
+        <w:t xml:space="preserve"> are set to True. The user can specify here which </w:t>
+      </w:r>
+      <w:r>
+        <w:t xml:space="preserve">non-state </w:t>
+      </w:r>
+      <w:r>
+        <w:t>parameters to perturb in the ensemble of optimisations (not the model error ensemble!)</w:t>
+      </w:r>
+      <w:r>
+        <w:t xml:space="preserve"> and </w:t>
+      </w:r>
+      <w:r>
+        <w:t>specify the distribution</w:t>
+      </w:r>
+      <w:r>
         <w:t>s</w:t>
       </w:r>
       <w:r>
-        <w:t xml:space="preserve"> can be specified as</w:t>
-      </w:r>
-      <w:r>
-        <w:t xml:space="preserve"> (example for </w:t>
-      </w:r>
-      <w:proofErr w:type="spellStart"/>
-      <w:r>
-        <w:t>qmh</w:t>
-      </w:r>
-      <w:proofErr w:type="spellEnd"/>
-      <w:r>
-        <w:t>)</w:t>
-      </w:r>
-      <w:r>
-        <w:t>:</w:t>
-      </w:r>
-    </w:p>
-    <w:p>
-      <w:proofErr w:type="spellStart"/>
-      <w:r>
-        <w:t>repr_error</w:t>
+        <w:t xml:space="preserve"> from which random n</w:t>
+      </w:r>
+      <w:r>
+        <w:t>umbers will be sampled to add</w:t>
+      </w:r>
+      <w:r>
+        <w:t xml:space="preserve"> to the parameters</w:t>
+      </w:r>
+      <w:r>
+        <w:t>. As an example:</w:t>
+      </w:r>
+    </w:p>
+    <w:p>
+      <w:proofErr w:type="spellStart"/>
+      <w:r>
+        <w:t>non_state_paramdict</w:t>
       </w:r>
       <w:proofErr w:type="spellEnd"/>
       <w:r>
@@ -5664,234 +5899,142 @@
       </w:r>
       <w:proofErr w:type="spellStart"/>
       <w:r>
-        <w:t>qmh</w:t>
-      </w:r>
-      <w:proofErr w:type="spellEnd"/>
-      <w:r>
-        <w:t>'] = [0.3 for j in range(</w:t>
-      </w:r>
-      <w:proofErr w:type="spellStart"/>
-      <w:r>
-        <w:t>len</w:t>
-      </w:r>
-      <w:proofErr w:type="spellEnd"/>
-      <w:r>
-        <w:t>(</w:t>
-      </w:r>
-      <w:proofErr w:type="spellStart"/>
-      <w:r>
-        <w:t>measurement_error</w:t>
-      </w:r>
-      <w:proofErr w:type="spellEnd"/>
-      <w:r>
-        <w:t>['</w:t>
-      </w:r>
-      <w:proofErr w:type="spellStart"/>
-      <w:r>
-        <w:t>qmh</w:t>
-      </w:r>
-      <w:proofErr w:type="spellEnd"/>
-      <w:r>
-        <w:t>']))]</w:t>
+        <w:t>cveg</w:t>
+      </w:r>
+      <w:proofErr w:type="spellEnd"/>
+      <w:r>
+        <w:t>'] = {'</w:t>
+      </w:r>
+      <w:proofErr w:type="spellStart"/>
+      <w:r>
+        <w:t>distr</w:t>
+      </w:r>
+      <w:proofErr w:type="spellEnd"/>
+      <w:r>
+        <w:t>':'uniform','</w:t>
+      </w:r>
+      <w:proofErr w:type="spellStart"/>
+      <w:r>
+        <w:t>leftbound</w:t>
+      </w:r>
+      <w:proofErr w:type="spellEnd"/>
+      <w:r>
+        <w:t xml:space="preserve">': </w:t>
+      </w:r>
+      <w:r>
+        <w:t>-0.6</w:t>
+      </w:r>
+      <w:r>
+        <w:t>,'rightbound': 1.0}</w:t>
+      </w:r>
+    </w:p>
+    <w:p>
+      <w:r>
+        <w:t xml:space="preserve">In this example, parameter </w:t>
+      </w:r>
+      <w:proofErr w:type="spellStart"/>
+      <w:r>
+        <w:t>cveg</w:t>
+      </w:r>
+      <w:proofErr w:type="spellEnd"/>
+      <w:r>
+        <w:t xml:space="preserve"> has a random number added sampled from a uniform distribution in the </w:t>
+      </w:r>
+      <w:r>
+        <w:t xml:space="preserve">half-open </w:t>
+      </w:r>
+      <w:r>
+        <w:t>interval [</w:t>
+      </w:r>
+      <w:r>
+        <w:t>-0.6</w:t>
+      </w:r>
+      <w:r>
+        <w:t>,1.0</w:t>
+      </w:r>
+      <w:r>
+        <w:t xml:space="preserve">) (includes </w:t>
+      </w:r>
+      <w:r>
+        <w:t>-0.6</w:t>
+      </w:r>
+      <w:r>
+        <w:t>, but excludes 1.0)</w:t>
+      </w:r>
+      <w:r>
+        <w:t xml:space="preserve">. The user has the choice between </w:t>
+      </w:r>
+      <w:proofErr w:type="spellStart"/>
+      <w:r>
+        <w:t>between</w:t>
+      </w:r>
+      <w:proofErr w:type="spellEnd"/>
+      <w:r>
+        <w:t xml:space="preserve"> a ’normal’, ’bounded normal’, ’uniform’ or ’triangular’ distribution</w:t>
+      </w:r>
+      <w:r>
+        <w:t xml:space="preserve"> for each parameter (see section </w:t>
+      </w:r>
+      <w:r>
+        <w:fldChar w:fldCharType="begin"/>
+      </w:r>
+      <w:r>
+        <w:instrText xml:space="preserve"> REF _Ref75882248 \r \h </w:instrText>
+      </w:r>
+      <w:r>
+        <w:fldChar w:fldCharType="separate"/>
+      </w:r>
+      <w:r>
+        <w:t>2.10</w:t>
+      </w:r>
+      <w:r>
+        <w:fldChar w:fldCharType="end"/>
+      </w:r>
+      <w:r>
+        <w:t xml:space="preserve"> to see how to specify the normal, triangular or bounded normal distributions)</w:t>
+      </w:r>
+      <w:r>
+        <w:t>.</w:t>
+      </w:r>
+      <w:r>
+        <w:t xml:space="preserve"> </w:t>
+      </w:r>
+      <w:r>
+        <w:t>Note that the user should specify the distributions of the random numbers to add to the parameters, not the distribution</w:t>
+      </w:r>
+      <w:r>
+        <w:t>s</w:t>
+      </w:r>
+      <w:r>
+        <w:t xml:space="preserve"> of the parameters themselves!</w:t>
+      </w:r>
+    </w:p>
+    <w:p>
+      <w:r>
+        <w:t xml:space="preserve">Note that when a parameter is specified in </w:t>
+      </w:r>
+      <w:proofErr w:type="spellStart"/>
+      <w:r>
+        <w:t>non_state_paramdict</w:t>
+      </w:r>
+      <w:proofErr w:type="spellEnd"/>
+      <w:r>
+        <w:t xml:space="preserve">, and this parameter is already part of the state, the parameter will automatically be removed from </w:t>
+      </w:r>
+      <w:proofErr w:type="spellStart"/>
+      <w:r>
+        <w:t>non_state_paramdict</w:t>
+      </w:r>
+      <w:proofErr w:type="spellEnd"/>
+      <w:r>
+        <w:t>.</w:t>
       </w:r>
     </w:p>
     <w:p>
       <w:pPr>
         <w:pStyle w:val="Heading2"/>
       </w:pPr>
-      <w:bookmarkStart w:id="17" w:name="_Toc99792630"/>
-      <w:r>
-        <w:t>non-state parameters to perturb in ensemble</w:t>
-      </w:r>
-      <w:bookmarkEnd w:id="17"/>
-    </w:p>
-    <w:p>
-      <w:r>
-        <w:t xml:space="preserve">This section is only relevant if </w:t>
-      </w:r>
-      <w:proofErr w:type="spellStart"/>
-      <w:r>
-        <w:t>use_ensemble</w:t>
-      </w:r>
-      <w:proofErr w:type="spellEnd"/>
-      <w:r>
-        <w:t xml:space="preserve"> and </w:t>
-      </w:r>
-      <w:proofErr w:type="spellStart"/>
-      <w:r>
-        <w:t>pert_non_state_param</w:t>
-      </w:r>
-      <w:proofErr w:type="spellEnd"/>
-      <w:r>
-        <w:t xml:space="preserve"> are set to True. The user can specify here which </w:t>
-      </w:r>
-      <w:r>
-        <w:t xml:space="preserve">non-state </w:t>
-      </w:r>
-      <w:r>
-        <w:t>parameters to perturb in the ensemble of optimisations (not the model error ensemble!)</w:t>
-      </w:r>
-      <w:r>
-        <w:t xml:space="preserve"> and </w:t>
-      </w:r>
-      <w:r>
-        <w:t>specify the distribution</w:t>
-      </w:r>
-      <w:r>
-        <w:t>s</w:t>
-      </w:r>
-      <w:r>
-        <w:t xml:space="preserve"> from which random n</w:t>
-      </w:r>
-      <w:r>
-        <w:t>umbers will be sampled to add</w:t>
-      </w:r>
-      <w:r>
-        <w:t xml:space="preserve"> to the parameters</w:t>
-      </w:r>
-      <w:r>
-        <w:t>. As an example:</w:t>
-      </w:r>
-    </w:p>
-    <w:p>
-      <w:proofErr w:type="spellStart"/>
-      <w:r>
-        <w:t>non_state_paramdict</w:t>
-      </w:r>
-      <w:proofErr w:type="spellEnd"/>
-      <w:r>
-        <w:t>['</w:t>
-      </w:r>
-      <w:proofErr w:type="spellStart"/>
-      <w:r>
-        <w:t>cveg</w:t>
-      </w:r>
-      <w:proofErr w:type="spellEnd"/>
-      <w:r>
-        <w:t>'] = {'</w:t>
-      </w:r>
-      <w:proofErr w:type="spellStart"/>
-      <w:r>
-        <w:t>distr</w:t>
-      </w:r>
-      <w:proofErr w:type="spellEnd"/>
-      <w:r>
-        <w:t>':'uniform','</w:t>
-      </w:r>
-      <w:proofErr w:type="spellStart"/>
-      <w:r>
-        <w:t>leftbound</w:t>
-      </w:r>
-      <w:proofErr w:type="spellEnd"/>
-      <w:r>
-        <w:t xml:space="preserve">': </w:t>
-      </w:r>
-      <w:r>
-        <w:t>-0.6</w:t>
-      </w:r>
-      <w:r>
-        <w:t>,'rightbound': 1.0}</w:t>
-      </w:r>
-    </w:p>
-    <w:p>
-      <w:r>
-        <w:lastRenderedPageBreak/>
-        <w:t xml:space="preserve">In this example, parameter </w:t>
-      </w:r>
-      <w:proofErr w:type="spellStart"/>
-      <w:r>
-        <w:t>cveg</w:t>
-      </w:r>
-      <w:proofErr w:type="spellEnd"/>
-      <w:r>
-        <w:t xml:space="preserve"> has a random number added sampled from a uniform distribution in the </w:t>
-      </w:r>
-      <w:r>
-        <w:t xml:space="preserve">half-open </w:t>
-      </w:r>
-      <w:r>
-        <w:t>interval [</w:t>
-      </w:r>
-      <w:r>
-        <w:t>-0.6</w:t>
-      </w:r>
-      <w:r>
-        <w:t>,1.0</w:t>
-      </w:r>
-      <w:r>
-        <w:t xml:space="preserve">) (includes </w:t>
-      </w:r>
-      <w:r>
-        <w:t>-0.6</w:t>
-      </w:r>
-      <w:r>
-        <w:t>, but excludes 1.0)</w:t>
-      </w:r>
-      <w:r>
-        <w:t xml:space="preserve">. The user has the choice between </w:t>
-      </w:r>
-      <w:proofErr w:type="spellStart"/>
-      <w:r>
-        <w:t>between</w:t>
-      </w:r>
-      <w:proofErr w:type="spellEnd"/>
-      <w:r>
-        <w:t xml:space="preserve"> a ’normal’, ’bounded normal’, ’uniform’ or ’triangular’ distribution</w:t>
-      </w:r>
-      <w:r>
-        <w:t xml:space="preserve"> for each parameter (see section </w:t>
-      </w:r>
-      <w:r>
-        <w:fldChar w:fldCharType="begin"/>
-      </w:r>
-      <w:r>
-        <w:instrText xml:space="preserve"> REF _Ref75882248 \r \h </w:instrText>
-      </w:r>
-      <w:r>
-        <w:fldChar w:fldCharType="separate"/>
-      </w:r>
-      <w:r>
-        <w:t>2.10</w:t>
-      </w:r>
-      <w:r>
-        <w:fldChar w:fldCharType="end"/>
-      </w:r>
-      <w:r>
-        <w:t xml:space="preserve"> to see how to specify the normal, triangular or bounded normal distributions)</w:t>
-      </w:r>
-      <w:r>
-        <w:t>.</w:t>
-      </w:r>
-      <w:r>
-        <w:t xml:space="preserve"> </w:t>
-      </w:r>
-    </w:p>
-    <w:p>
-      <w:r>
-        <w:t xml:space="preserve">Note that when a parameter is specified in </w:t>
-      </w:r>
-      <w:proofErr w:type="spellStart"/>
-      <w:r>
-        <w:t>non_state_paramdict</w:t>
-      </w:r>
-      <w:proofErr w:type="spellEnd"/>
-      <w:r>
-        <w:t xml:space="preserve">, and this parameter is already part of the state, the parameter will automatically be removed from </w:t>
-      </w:r>
-      <w:proofErr w:type="spellStart"/>
-      <w:r>
-        <w:t>non_state_paramdict</w:t>
-      </w:r>
-      <w:proofErr w:type="spellEnd"/>
-      <w:r>
-        <w:t>.</w:t>
-      </w:r>
-    </w:p>
-    <w:p>
-      <w:pPr>
-        <w:pStyle w:val="Heading2"/>
-      </w:pPr>
-      <w:bookmarkStart w:id="18" w:name="_Toc99792631"/>
+      <w:bookmarkStart w:id="18" w:name="_Toc116723115"/>
       <w:r>
         <w:t>additional plotting</w:t>
       </w:r>
@@ -5936,7 +6079,7 @@
         <w:pStyle w:val="Heading1"/>
       </w:pPr>
       <w:bookmarkStart w:id="19" w:name="_Ref87363996"/>
-      <w:bookmarkStart w:id="20" w:name="_Toc99792632"/>
+      <w:bookmarkStart w:id="20" w:name="_Toc116723116"/>
       <w:r>
         <w:lastRenderedPageBreak/>
         <w:t>List of parameters that can be optimised</w:t>
@@ -5946,7 +6089,10 @@
     </w:p>
     <w:p>
       <w:r>
-        <w:t>Initial values of:</w:t>
+        <w:t>Model parameters that can be optimised</w:t>
+      </w:r>
+      <w:r>
+        <w:t>:</w:t>
       </w:r>
     </w:p>
     <w:p>
@@ -6326,11 +6472,9 @@
         <w:spacing w:line="276" w:lineRule="auto"/>
         <w:ind w:left="714" w:hanging="357"/>
       </w:pPr>
-      <w:proofErr w:type="spellStart"/>
-      <w:r>
-        <w:t>advtheta</w:t>
-      </w:r>
-      <w:proofErr w:type="spellEnd"/>
+      <w:r>
+        <w:t>Cs</w:t>
+      </w:r>
     </w:p>
     <w:p>
       <w:pPr>
@@ -6344,7 +6488,7 @@
       </w:pPr>
       <w:proofErr w:type="spellStart"/>
       <w:r>
-        <w:t>advq</w:t>
+        <w:t>ustar</w:t>
       </w:r>
       <w:proofErr w:type="spellEnd"/>
     </w:p>
@@ -6359,7 +6503,7 @@
         <w:ind w:left="714" w:hanging="357"/>
       </w:pPr>
       <w:r>
-        <w:t>advCO2</w:t>
+        <w:t>h</w:t>
       </w:r>
     </w:p>
     <w:p>
@@ -6374,7 +6518,7 @@
       </w:pPr>
       <w:proofErr w:type="spellStart"/>
       <w:r>
-        <w:t>advCOS</w:t>
+        <w:t>wg</w:t>
       </w:r>
       <w:proofErr w:type="spellEnd"/>
     </w:p>
@@ -6390,7 +6534,7 @@
       </w:pPr>
       <w:proofErr w:type="spellStart"/>
       <w:r>
-        <w:t>advu</w:t>
+        <w:t>Tsoil</w:t>
       </w:r>
       <w:proofErr w:type="spellEnd"/>
     </w:p>
@@ -6404,11 +6548,9 @@
         <w:spacing w:line="276" w:lineRule="auto"/>
         <w:ind w:left="714" w:hanging="357"/>
       </w:pPr>
-      <w:proofErr w:type="spellStart"/>
-      <w:r>
-        <w:t>advv</w:t>
-      </w:r>
-      <w:proofErr w:type="spellEnd"/>
+      <w:r>
+        <w:t>Ts</w:t>
+      </w:r>
     </w:p>
     <w:p>
       <w:pPr>
@@ -6420,9 +6562,11 @@
         <w:spacing w:line="276" w:lineRule="auto"/>
         <w:ind w:left="714" w:hanging="357"/>
       </w:pPr>
-      <w:r>
-        <w:t>Cs</w:t>
-      </w:r>
+      <w:proofErr w:type="spellStart"/>
+      <w:r>
+        <w:t>Wl</w:t>
+      </w:r>
+      <w:proofErr w:type="spellEnd"/>
     </w:p>
     <w:p>
       <w:pPr>
@@ -6436,7 +6580,7 @@
       </w:pPr>
       <w:proofErr w:type="spellStart"/>
       <w:r>
-        <w:t>ustar</w:t>
+        <w:t>dz_h</w:t>
       </w:r>
       <w:proofErr w:type="spellEnd"/>
     </w:p>
@@ -6450,9 +6594,26 @@
         <w:spacing w:line="276" w:lineRule="auto"/>
         <w:ind w:left="714" w:hanging="357"/>
       </w:pPr>
-      <w:r>
-        <w:t>h</w:t>
-      </w:r>
+      <w:proofErr w:type="spellStart"/>
+      <w:r>
+        <w:t>gciCOS</w:t>
+      </w:r>
+      <w:proofErr w:type="spellEnd"/>
+    </w:p>
+    <w:p>
+      <w:pPr>
+        <w:pStyle w:val="ListParagraph"/>
+        <w:numPr>
+          <w:ilvl w:val="0"/>
+          <w:numId w:val="2"/>
+        </w:numPr>
+        <w:spacing w:line="276" w:lineRule="auto"/>
+      </w:pPr>
+      <w:proofErr w:type="spellStart"/>
+      <w:r>
+        <w:t>COSmeasuring_height</w:t>
+      </w:r>
+      <w:proofErr w:type="spellEnd"/>
     </w:p>
     <w:p>
       <w:pPr>
@@ -6466,7 +6627,7 @@
       </w:pPr>
       <w:proofErr w:type="spellStart"/>
       <w:r>
-        <w:t>wg</w:t>
+        <w:t>divU</w:t>
       </w:r>
       <w:proofErr w:type="spellEnd"/>
     </w:p>
@@ -6480,11 +6641,9 @@
         <w:spacing w:line="276" w:lineRule="auto"/>
         <w:ind w:left="714" w:hanging="357"/>
       </w:pPr>
-      <w:proofErr w:type="spellStart"/>
-      <w:r>
-        <w:t>Tsoil</w:t>
-      </w:r>
-      <w:proofErr w:type="spellEnd"/>
+      <w:r>
+        <w:t>w2</w:t>
+      </w:r>
     </w:p>
     <w:p>
       <w:pPr>
@@ -6496,9 +6655,11 @@
         <w:spacing w:line="276" w:lineRule="auto"/>
         <w:ind w:left="714" w:hanging="357"/>
       </w:pPr>
-      <w:r>
-        <w:t>Ts</w:t>
-      </w:r>
+      <w:proofErr w:type="spellStart"/>
+      <w:r>
+        <w:t>wfc</w:t>
+      </w:r>
+      <w:proofErr w:type="spellEnd"/>
     </w:p>
     <w:p>
       <w:pPr>
@@ -6512,7 +6673,7 @@
       </w:pPr>
       <w:proofErr w:type="spellStart"/>
       <w:r>
-        <w:t>Wl</w:t>
+        <w:t>wwilt</w:t>
       </w:r>
       <w:proofErr w:type="spellEnd"/>
     </w:p>
@@ -6528,9 +6689,69 @@
       </w:pPr>
       <w:proofErr w:type="spellStart"/>
       <w:r>
-        <w:t>dz_h</w:t>
-      </w:r>
-      <w:proofErr w:type="spellEnd"/>
+        <w:t>wsat</w:t>
+      </w:r>
+      <w:proofErr w:type="spellEnd"/>
+    </w:p>
+    <w:p>
+      <w:pPr>
+        <w:pStyle w:val="ListParagraph"/>
+        <w:numPr>
+          <w:ilvl w:val="0"/>
+          <w:numId w:val="2"/>
+        </w:numPr>
+        <w:spacing w:line="276" w:lineRule="auto"/>
+        <w:ind w:left="714" w:hanging="357"/>
+      </w:pPr>
+      <w:r>
+        <w:t>beta</w:t>
+      </w:r>
+    </w:p>
+    <w:p>
+      <w:pPr>
+        <w:pStyle w:val="ListParagraph"/>
+        <w:numPr>
+          <w:ilvl w:val="0"/>
+          <w:numId w:val="2"/>
+        </w:numPr>
+        <w:spacing w:line="276" w:lineRule="auto"/>
+        <w:ind w:left="714" w:hanging="357"/>
+      </w:pPr>
+      <w:r>
+        <w:t>z0m</w:t>
+      </w:r>
+    </w:p>
+    <w:p>
+      <w:pPr>
+        <w:pStyle w:val="ListParagraph"/>
+        <w:numPr>
+          <w:ilvl w:val="0"/>
+          <w:numId w:val="2"/>
+        </w:numPr>
+        <w:spacing w:line="276" w:lineRule="auto"/>
+        <w:ind w:left="714" w:hanging="357"/>
+      </w:pPr>
+      <w:r>
+        <w:t>z0h</w:t>
+      </w:r>
+    </w:p>
+    <w:p>
+      <w:pPr>
+        <w:pStyle w:val="ListParagraph"/>
+        <w:spacing w:line="276" w:lineRule="auto"/>
+        <w:ind w:left="714"/>
+        <w:rPr>
+          <w:b/>
+          <w:bCs/>
+        </w:rPr>
+      </w:pPr>
+      <w:r>
+        <w:rPr>
+          <w:b/>
+          <w:bCs/>
+        </w:rPr>
+        <w:t>Continued next page</w:t>
+      </w:r>
     </w:p>
     <w:p>
       <w:pPr>
@@ -6874,7 +7095,7 @@
         <w:contextualSpacing/>
       </w:pPr>
       <w:r>
-        <w:t>advection of heat [K s-1]</w:t>
+        <w:t>drag coefficient for scalars [-]</w:t>
       </w:r>
     </w:p>
     <w:p>
@@ -6884,7 +7105,7 @@
         <w:contextualSpacing/>
       </w:pPr>
       <w:r>
-        <w:t>advection of moisture [kg kg-1 s-1]</w:t>
+        <w:t>surface friction velocity [m s-1]</w:t>
       </w:r>
     </w:p>
     <w:p>
@@ -6894,7 +7115,7 @@
         <w:contextualSpacing/>
       </w:pPr>
       <w:r>
-        <w:t>advection of CO2 [ppm s-1]</w:t>
+        <w:t>initial ABL height [m]</w:t>
       </w:r>
     </w:p>
     <w:p>
@@ -6904,10 +7125,7 @@
         <w:contextualSpacing/>
       </w:pPr>
       <w:r>
-        <w:t>advection of COS [ppb</w:t>
-      </w:r>
-      <w:r>
-        <w:t xml:space="preserve"> s-1]</w:t>
+        <w:t>volumetric water content top soil layer [m3 m-3]</w:t>
       </w:r>
     </w:p>
     <w:p>
@@ -6917,7 +7135,7 @@
         <w:contextualSpacing/>
       </w:pPr>
       <w:r>
-        <w:t>advection of u-wind [m s-2]</w:t>
+        <w:t>temperature top soil layer [K]</w:t>
       </w:r>
     </w:p>
     <w:p>
@@ -6927,13 +7145,7 @@
         <w:contextualSpacing/>
       </w:pPr>
       <w:r>
-        <w:t xml:space="preserve">advection of </w:t>
-      </w:r>
-      <w:r>
-        <w:t>v</w:t>
-      </w:r>
-      <w:r>
-        <w:t>-wind [m s-2]</w:t>
+        <w:t>surface temperature [K]</w:t>
       </w:r>
     </w:p>
     <w:p>
@@ -6943,7 +7155,7 @@
         <w:contextualSpacing/>
       </w:pPr>
       <w:r>
-        <w:t>drag coefficient for scalars [-]</w:t>
+        <w:t>equivalent water layer depth for wet vegetation [m]</w:t>
       </w:r>
     </w:p>
     <w:p>
@@ -6953,7 +7165,7 @@
         <w:contextualSpacing/>
       </w:pPr>
       <w:r>
-        <w:t>surface friction velocity [m s-1]</w:t>
+        <w:t>Transition layer thickness [m]</w:t>
       </w:r>
     </w:p>
     <w:p>
@@ -6963,7 +7175,13 @@
         <w:contextualSpacing/>
       </w:pPr>
       <w:r>
-        <w:t>initial ABL height [m]</w:t>
+        <w:t>Internal conductance for COS [</w:t>
+      </w:r>
+      <w:r>
+        <w:t>m s-1</w:t>
+      </w:r>
+      <w:r>
+        <w:t>]</w:t>
       </w:r>
     </w:p>
     <w:p>
@@ -6973,7 +7191,25 @@
         <w:contextualSpacing/>
       </w:pPr>
       <w:r>
-        <w:t>volumetric water content top soil layer [m3 m-3]</w:t>
+        <w:t xml:space="preserve">height </w:t>
+      </w:r>
+      <w:r>
+        <w:t xml:space="preserve">1 </w:t>
+      </w:r>
+      <w:r>
+        <w:t>COS mixing rat</w:t>
+      </w:r>
+      <w:r>
+        <w:t>io</w:t>
+      </w:r>
+      <w:r>
+        <w:t xml:space="preserve"> measurements</w:t>
+      </w:r>
+      <w:r>
+        <w:t xml:space="preserve"> </w:t>
+      </w:r>
+      <w:r>
+        <w:t>[m]</w:t>
       </w:r>
     </w:p>
     <w:p>
@@ -6983,7 +7219,7 @@
         <w:contextualSpacing/>
       </w:pPr>
       <w:r>
-        <w:t>temperature top soil layer [K]</w:t>
+        <w:t>horizontal large-scale divergence of wind [s-1]</w:t>
       </w:r>
     </w:p>
     <w:p>
@@ -6993,7 +7229,7 @@
         <w:contextualSpacing/>
       </w:pPr>
       <w:r>
-        <w:t>surface temperature [K]</w:t>
+        <w:t>volumetric water content deeper soil layer [m3 m-3]</w:t>
       </w:r>
     </w:p>
     <w:p>
@@ -7003,7 +7239,57 @@
         <w:contextualSpacing/>
       </w:pPr>
       <w:r>
-        <w:t>equivalent water layer depth for wet vegetation [m]</w:t>
+        <w:t>volumetric water content field capacity [-]</w:t>
+      </w:r>
+    </w:p>
+    <w:p>
+      <w:pPr>
+        <w:pStyle w:val="NoSpacing"/>
+        <w:spacing w:after="160" w:line="276" w:lineRule="auto"/>
+        <w:contextualSpacing/>
+      </w:pPr>
+      <w:r>
+        <w:t>volumetric water content wilting point [-]</w:t>
+      </w:r>
+    </w:p>
+    <w:p>
+      <w:pPr>
+        <w:pStyle w:val="NoSpacing"/>
+        <w:spacing w:after="160" w:line="276" w:lineRule="auto"/>
+        <w:contextualSpacing/>
+      </w:pPr>
+      <w:r>
+        <w:t>saturated volumetric water content ECMWF config [-]</w:t>
+      </w:r>
+    </w:p>
+    <w:p>
+      <w:pPr>
+        <w:pStyle w:val="NoSpacing"/>
+        <w:spacing w:after="160" w:line="276" w:lineRule="auto"/>
+        <w:contextualSpacing/>
+      </w:pPr>
+      <w:r>
+        <w:t>entrainment ratio for virtual heat [-]</w:t>
+      </w:r>
+    </w:p>
+    <w:p>
+      <w:pPr>
+        <w:pStyle w:val="NoSpacing"/>
+        <w:spacing w:after="160" w:line="276" w:lineRule="auto"/>
+        <w:contextualSpacing/>
+      </w:pPr>
+      <w:r>
+        <w:t>roughness length for momentum [m]</w:t>
+      </w:r>
+    </w:p>
+    <w:p>
+      <w:pPr>
+        <w:pStyle w:val="NoSpacing"/>
+        <w:spacing w:after="160" w:line="276" w:lineRule="auto"/>
+        <w:contextualSpacing/>
+      </w:pPr>
+      <w:r>
+        <w:t>roughness length for scalars [m]</w:t>
       </w:r>
     </w:p>
     <w:p>
@@ -7022,15 +7308,8 @@
           <w:docGrid w:linePitch="360"/>
         </w:sectPr>
       </w:pPr>
-      <w:r>
-        <w:t>Transition layer thickness [m]</w:t>
-      </w:r>
-    </w:p>
-    <w:p>
-      <w:r>
-        <w:br w:type="page"/>
-      </w:r>
-    </w:p>
+    </w:p>
+    <w:p/>
     <w:p>
       <w:pPr>
         <w:sectPr>
@@ -7041,16 +7320,6 @@
           <w:docGrid w:linePitch="360"/>
         </w:sectPr>
       </w:pPr>
-      <w:r>
-        <w:lastRenderedPageBreak/>
-        <w:t>Constants</w:t>
-      </w:r>
-      <w:r>
-        <w:t xml:space="preserve"> that can be optimised</w:t>
-      </w:r>
-      <w:r>
-        <w:t>:</w:t>
-      </w:r>
     </w:p>
     <w:p>
       <w:pPr>
@@ -7064,22 +7333,7 @@
       </w:pPr>
       <w:proofErr w:type="spellStart"/>
       <w:r>
-        <w:t>gciCOS</w:t>
-      </w:r>
-      <w:proofErr w:type="spellEnd"/>
-    </w:p>
-    <w:p>
-      <w:pPr>
-        <w:pStyle w:val="ListParagraph"/>
-        <w:numPr>
-          <w:ilvl w:val="0"/>
-          <w:numId w:val="2"/>
-        </w:numPr>
-        <w:spacing w:line="276" w:lineRule="auto"/>
-      </w:pPr>
-      <w:proofErr w:type="spellStart"/>
-      <w:r>
-        <w:t>COSmeasuring_height</w:t>
+        <w:t>lat</w:t>
       </w:r>
       <w:proofErr w:type="spellEnd"/>
     </w:p>
@@ -7095,7 +7349,7 @@
       </w:pPr>
       <w:proofErr w:type="spellStart"/>
       <w:r>
-        <w:t>divU</w:t>
+        <w:t>lon</w:t>
       </w:r>
       <w:proofErr w:type="spellEnd"/>
     </w:p>
@@ -7109,9 +7363,11 @@
         <w:spacing w:line="276" w:lineRule="auto"/>
         <w:ind w:left="714" w:hanging="357"/>
       </w:pPr>
-      <w:r>
-        <w:t>w2</w:t>
-      </w:r>
+      <w:proofErr w:type="spellStart"/>
+      <w:r>
+        <w:t>doy</w:t>
+      </w:r>
+      <w:proofErr w:type="spellEnd"/>
     </w:p>
     <w:p>
       <w:pPr>
@@ -7123,11 +7379,9 @@
         <w:spacing w:line="276" w:lineRule="auto"/>
         <w:ind w:left="714" w:hanging="357"/>
       </w:pPr>
-      <w:proofErr w:type="spellStart"/>
-      <w:r>
-        <w:t>wfc</w:t>
-      </w:r>
-      <w:proofErr w:type="spellEnd"/>
+      <w:r>
+        <w:t>cc</w:t>
+      </w:r>
     </w:p>
     <w:p>
       <w:pPr>
@@ -7139,11 +7393,9 @@
         <w:spacing w:line="276" w:lineRule="auto"/>
         <w:ind w:left="714" w:hanging="357"/>
       </w:pPr>
-      <w:proofErr w:type="spellStart"/>
-      <w:r>
-        <w:t>wwilt</w:t>
-      </w:r>
-      <w:proofErr w:type="spellEnd"/>
+      <w:r>
+        <w:t>alpha</w:t>
+      </w:r>
     </w:p>
     <w:p>
       <w:pPr>
@@ -7155,11 +7407,9 @@
         <w:spacing w:line="276" w:lineRule="auto"/>
         <w:ind w:left="714" w:hanging="357"/>
       </w:pPr>
-      <w:proofErr w:type="spellStart"/>
-      <w:r>
-        <w:t>wsat</w:t>
-      </w:r>
-      <w:proofErr w:type="spellEnd"/>
+      <w:r>
+        <w:t>fc</w:t>
+      </w:r>
     </w:p>
     <w:p>
       <w:pPr>
@@ -7171,9 +7421,11 @@
         <w:spacing w:line="276" w:lineRule="auto"/>
         <w:ind w:left="714" w:hanging="357"/>
       </w:pPr>
-      <w:r>
-        <w:t>beta</w:t>
-      </w:r>
+      <w:proofErr w:type="spellStart"/>
+      <w:r>
+        <w:t>dFz</w:t>
+      </w:r>
+      <w:proofErr w:type="spellEnd"/>
     </w:p>
     <w:p>
       <w:pPr>
@@ -7185,9 +7437,11 @@
         <w:spacing w:line="276" w:lineRule="auto"/>
         <w:ind w:left="714" w:hanging="357"/>
       </w:pPr>
-      <w:r>
-        <w:t>z0m</w:t>
-      </w:r>
+      <w:proofErr w:type="spellStart"/>
+      <w:r>
+        <w:t>cveg</w:t>
+      </w:r>
+      <w:proofErr w:type="spellEnd"/>
     </w:p>
     <w:p>
       <w:pPr>
@@ -7200,7 +7454,7 @@
         <w:ind w:left="714" w:hanging="357"/>
       </w:pPr>
       <w:r>
-        <w:t>z0h</w:t>
+        <w:t>LAI</w:t>
       </w:r>
     </w:p>
     <w:p>
@@ -7213,11 +7467,9 @@
         <w:spacing w:line="276" w:lineRule="auto"/>
         <w:ind w:left="714" w:hanging="357"/>
       </w:pPr>
-      <w:proofErr w:type="spellStart"/>
-      <w:r>
-        <w:t>lat</w:t>
-      </w:r>
-      <w:proofErr w:type="spellEnd"/>
+      <w:r>
+        <w:t>T2</w:t>
+      </w:r>
     </w:p>
     <w:p>
       <w:pPr>
@@ -7229,11 +7481,9 @@
         <w:spacing w:line="276" w:lineRule="auto"/>
         <w:ind w:left="714" w:hanging="357"/>
       </w:pPr>
-      <w:proofErr w:type="spellStart"/>
-      <w:r>
-        <w:t>lon</w:t>
-      </w:r>
-      <w:proofErr w:type="spellEnd"/>
+      <w:r>
+        <w:t>a</w:t>
+      </w:r>
     </w:p>
     <w:p>
       <w:pPr>
@@ -7245,11 +7495,9 @@
         <w:spacing w:line="276" w:lineRule="auto"/>
         <w:ind w:left="714" w:hanging="357"/>
       </w:pPr>
-      <w:proofErr w:type="spellStart"/>
-      <w:r>
-        <w:t>doy</w:t>
-      </w:r>
-      <w:proofErr w:type="spellEnd"/>
+      <w:r>
+        <w:t>b</w:t>
+      </w:r>
     </w:p>
     <w:p>
       <w:pPr>
@@ -7262,7 +7510,7 @@
         <w:ind w:left="714" w:hanging="357"/>
       </w:pPr>
       <w:r>
-        <w:t>cc</w:t>
+        <w:t>p</w:t>
       </w:r>
     </w:p>
     <w:p>
@@ -7275,9 +7523,11 @@
         <w:spacing w:line="276" w:lineRule="auto"/>
         <w:ind w:left="714" w:hanging="357"/>
       </w:pPr>
-      <w:r>
-        <w:t>alpha</w:t>
-      </w:r>
+      <w:proofErr w:type="spellStart"/>
+      <w:r>
+        <w:t>CGsat</w:t>
+      </w:r>
+      <w:proofErr w:type="spellEnd"/>
     </w:p>
     <w:p>
       <w:pPr>
@@ -7290,8 +7540,15 @@
         <w:ind w:left="714" w:hanging="357"/>
       </w:pPr>
       <w:r>
-        <w:t>fc</w:t>
-      </w:r>
+        <w:t>C1sat</w:t>
+      </w:r>
+    </w:p>
+    <w:p>
+      <w:pPr>
+        <w:pStyle w:val="ListParagraph"/>
+        <w:spacing w:line="276" w:lineRule="auto"/>
+        <w:ind w:left="714"/>
+      </w:pPr>
     </w:p>
     <w:p>
       <w:pPr>
@@ -7303,11 +7560,9 @@
         <w:spacing w:line="276" w:lineRule="auto"/>
         <w:ind w:left="714" w:hanging="357"/>
       </w:pPr>
-      <w:proofErr w:type="spellStart"/>
-      <w:r>
-        <w:t>dFz</w:t>
-      </w:r>
-      <w:proofErr w:type="spellEnd"/>
+      <w:r>
+        <w:t>C2ref</w:t>
+      </w:r>
     </w:p>
     <w:p>
       <w:pPr>
@@ -7321,7 +7576,7 @@
       </w:pPr>
       <w:proofErr w:type="spellStart"/>
       <w:r>
-        <w:t>cveg</w:t>
+        <w:t>gD</w:t>
       </w:r>
       <w:proofErr w:type="spellEnd"/>
     </w:p>
@@ -7335,9 +7590,11 @@
         <w:spacing w:line="276" w:lineRule="auto"/>
         <w:ind w:left="714" w:hanging="357"/>
       </w:pPr>
-      <w:r>
-        <w:t>LAI</w:t>
-      </w:r>
+      <w:proofErr w:type="spellStart"/>
+      <w:r>
+        <w:t>rsmin</w:t>
+      </w:r>
+      <w:proofErr w:type="spellEnd"/>
     </w:p>
     <w:p>
       <w:pPr>
@@ -7349,9 +7606,11 @@
         <w:spacing w:line="276" w:lineRule="auto"/>
         <w:ind w:left="714" w:hanging="357"/>
       </w:pPr>
-      <w:r>
-        <w:t>T2</w:t>
-      </w:r>
+      <w:proofErr w:type="spellStart"/>
+      <w:r>
+        <w:t>rssoilmin</w:t>
+      </w:r>
+      <w:proofErr w:type="spellEnd"/>
     </w:p>
     <w:p>
       <w:pPr>
@@ -7363,9 +7622,11 @@
         <w:spacing w:line="276" w:lineRule="auto"/>
         <w:ind w:left="714" w:hanging="357"/>
       </w:pPr>
-      <w:r>
-        <w:t>a</w:t>
-      </w:r>
+      <w:proofErr w:type="spellStart"/>
+      <w:r>
+        <w:t>Wmax</w:t>
+      </w:r>
+      <w:proofErr w:type="spellEnd"/>
     </w:p>
     <w:p>
       <w:pPr>
@@ -7378,7 +7639,7 @@
         <w:ind w:left="714" w:hanging="357"/>
       </w:pPr>
       <w:r>
-        <w:t>b</w:t>
+        <w:t>Lambda</w:t>
       </w:r>
     </w:p>
     <w:p>
@@ -7391,9 +7652,11 @@
         <w:spacing w:line="276" w:lineRule="auto"/>
         <w:ind w:left="714" w:hanging="357"/>
       </w:pPr>
-      <w:r>
-        <w:t>p</w:t>
-      </w:r>
+      <w:proofErr w:type="spellStart"/>
+      <w:r>
+        <w:t>PARfract</w:t>
+      </w:r>
+      <w:proofErr w:type="spellEnd"/>
     </w:p>
     <w:p>
       <w:pPr>
@@ -7405,11 +7668,9 @@
         <w:spacing w:line="276" w:lineRule="auto"/>
         <w:ind w:left="714" w:hanging="357"/>
       </w:pPr>
-      <w:proofErr w:type="spellStart"/>
-      <w:r>
-        <w:t>CGsat</w:t>
-      </w:r>
-      <w:proofErr w:type="spellEnd"/>
+      <w:r>
+        <w:t>R10</w:t>
+      </w:r>
     </w:p>
     <w:p>
       <w:pPr>
@@ -7422,15 +7683,8 @@
         <w:ind w:left="714" w:hanging="357"/>
       </w:pPr>
       <w:r>
-        <w:t>C1sat</w:t>
-      </w:r>
-    </w:p>
-    <w:p>
-      <w:pPr>
-        <w:pStyle w:val="ListParagraph"/>
-        <w:spacing w:line="276" w:lineRule="auto"/>
-        <w:ind w:left="714"/>
-      </w:pPr>
+        <w:t>E0</w:t>
+      </w:r>
     </w:p>
     <w:p>
       <w:pPr>
@@ -7442,9 +7696,14 @@
         <w:spacing w:line="276" w:lineRule="auto"/>
         <w:ind w:left="714" w:hanging="357"/>
       </w:pPr>
-      <w:r>
-        <w:t>C2ref</w:t>
-      </w:r>
+      <w:proofErr w:type="spellStart"/>
+      <w:r>
+        <w:t>sca</w:t>
+      </w:r>
+      <w:r>
+        <w:t>_sto</w:t>
+      </w:r>
+      <w:proofErr w:type="spellEnd"/>
     </w:p>
     <w:p>
       <w:pPr>
@@ -7456,11 +7715,9 @@
         <w:spacing w:line="276" w:lineRule="auto"/>
         <w:ind w:left="714" w:hanging="357"/>
       </w:pPr>
-      <w:proofErr w:type="spellStart"/>
-      <w:r>
-        <w:t>gD</w:t>
-      </w:r>
-      <w:proofErr w:type="spellEnd"/>
+      <w:r>
+        <w:t>Q</w:t>
+      </w:r>
     </w:p>
     <w:p>
       <w:pPr>
@@ -7474,7 +7731,7 @@
       </w:pPr>
       <w:proofErr w:type="spellStart"/>
       <w:r>
-        <w:t>rsmin</w:t>
+        <w:t>advtheta</w:t>
       </w:r>
       <w:proofErr w:type="spellEnd"/>
     </w:p>
@@ -7490,7 +7747,7 @@
       </w:pPr>
       <w:proofErr w:type="spellStart"/>
       <w:r>
-        <w:t>rssoilmin</w:t>
+        <w:t>advq</w:t>
       </w:r>
       <w:proofErr w:type="spellEnd"/>
     </w:p>
@@ -7504,11 +7761,9 @@
         <w:spacing w:line="276" w:lineRule="auto"/>
         <w:ind w:left="714" w:hanging="357"/>
       </w:pPr>
-      <w:proofErr w:type="spellStart"/>
-      <w:r>
-        <w:t>Wmax</w:t>
-      </w:r>
-      <w:proofErr w:type="spellEnd"/>
+      <w:r>
+        <w:t>advCO2</w:t>
+      </w:r>
     </w:p>
     <w:p>
       <w:pPr>
@@ -7520,9 +7775,11 @@
         <w:spacing w:line="276" w:lineRule="auto"/>
         <w:ind w:left="714" w:hanging="357"/>
       </w:pPr>
-      <w:r>
-        <w:t>Lambda</w:t>
-      </w:r>
+      <w:proofErr w:type="spellStart"/>
+      <w:r>
+        <w:t>advCOS</w:t>
+      </w:r>
+      <w:proofErr w:type="spellEnd"/>
     </w:p>
     <w:p>
       <w:pPr>
@@ -7536,7 +7793,7 @@
       </w:pPr>
       <w:proofErr w:type="spellStart"/>
       <w:r>
-        <w:t>PARfract</w:t>
+        <w:t>advu</w:t>
       </w:r>
       <w:proofErr w:type="spellEnd"/>
     </w:p>
@@ -7550,56 +7807,11 @@
         <w:spacing w:line="276" w:lineRule="auto"/>
         <w:ind w:left="714" w:hanging="357"/>
       </w:pPr>
-      <w:r>
-        <w:t>R10</w:t>
-      </w:r>
-    </w:p>
-    <w:p>
-      <w:pPr>
-        <w:pStyle w:val="ListParagraph"/>
-        <w:numPr>
-          <w:ilvl w:val="0"/>
-          <w:numId w:val="2"/>
-        </w:numPr>
-        <w:spacing w:line="276" w:lineRule="auto"/>
-        <w:ind w:left="714" w:hanging="357"/>
-      </w:pPr>
-      <w:r>
-        <w:t>E0</w:t>
-      </w:r>
-    </w:p>
-    <w:p>
-      <w:pPr>
-        <w:pStyle w:val="ListParagraph"/>
-        <w:numPr>
-          <w:ilvl w:val="0"/>
-          <w:numId w:val="2"/>
-        </w:numPr>
-        <w:spacing w:line="276" w:lineRule="auto"/>
-        <w:ind w:left="714" w:hanging="357"/>
-      </w:pPr>
-      <w:proofErr w:type="spellStart"/>
-      <w:r>
-        <w:t>sca</w:t>
-      </w:r>
-      <w:r>
-        <w:t>_sto</w:t>
-      </w:r>
-      <w:proofErr w:type="spellEnd"/>
-    </w:p>
-    <w:p>
-      <w:pPr>
-        <w:pStyle w:val="ListParagraph"/>
-        <w:numPr>
-          <w:ilvl w:val="0"/>
-          <w:numId w:val="2"/>
-        </w:numPr>
-        <w:spacing w:line="276" w:lineRule="auto"/>
-        <w:ind w:left="714" w:hanging="357"/>
-      </w:pPr>
-      <w:r>
-        <w:t>Q</w:t>
-      </w:r>
+      <w:proofErr w:type="spellStart"/>
+      <w:r>
+        <w:t>advv</w:t>
+      </w:r>
+      <w:proofErr w:type="spellEnd"/>
     </w:p>
     <w:p>
       <w:pPr>
@@ -7611,11 +7823,13 @@
         <w:br w:type="column"/>
       </w:r>
       <w:r>
-        <w:t>Internal conductance for COS [</w:t>
-      </w:r>
-      <w:r>
-        <w:t>m s-1</w:t>
-      </w:r>
+        <w:t>latitude [</w:t>
+      </w:r>
+      <w:proofErr w:type="spellStart"/>
+      <w:r>
+        <w:t>deg</w:t>
+      </w:r>
+      <w:proofErr w:type="spellEnd"/>
       <w:r>
         <w:t>]</w:t>
       </w:r>
@@ -7627,25 +7841,15 @@
         <w:contextualSpacing/>
       </w:pPr>
       <w:r>
-        <w:t xml:space="preserve">height </w:t>
-      </w:r>
-      <w:r>
-        <w:t xml:space="preserve">1 </w:t>
-      </w:r>
-      <w:r>
-        <w:t>COS mixing rat</w:t>
-      </w:r>
-      <w:r>
-        <w:t>io</w:t>
-      </w:r>
-      <w:r>
-        <w:t xml:space="preserve"> measurements</w:t>
-      </w:r>
-      <w:r>
-        <w:t xml:space="preserve"> </w:t>
-      </w:r>
-      <w:r>
-        <w:t>[m]</w:t>
+        <w:t>longitude [</w:t>
+      </w:r>
+      <w:proofErr w:type="spellStart"/>
+      <w:r>
+        <w:t>deg</w:t>
+      </w:r>
+      <w:proofErr w:type="spellEnd"/>
+      <w:r>
+        <w:t>]</w:t>
       </w:r>
     </w:p>
     <w:p>
@@ -7655,7 +7859,7 @@
         <w:contextualSpacing/>
       </w:pPr>
       <w:r>
-        <w:t>horizontal large-scale divergence of wind [s-1]</w:t>
+        <w:t>day of the year [-]</w:t>
       </w:r>
     </w:p>
     <w:p>
@@ -7665,7 +7869,7 @@
         <w:contextualSpacing/>
       </w:pPr>
       <w:r>
-        <w:t>volumetric water content deeper soil layer [m3 m-3]</w:t>
+        <w:t>cloud cover fraction [-]</w:t>
       </w:r>
     </w:p>
     <w:p>
@@ -7675,7 +7879,7 @@
         <w:contextualSpacing/>
       </w:pPr>
       <w:r>
-        <w:t>volumetric water content field capacity [-]</w:t>
+        <w:t>surface albedo [-]</w:t>
       </w:r>
     </w:p>
     <w:p>
@@ -7684,8 +7888,13 @@
         <w:spacing w:after="160" w:line="276" w:lineRule="auto"/>
         <w:contextualSpacing/>
       </w:pPr>
-      <w:r>
-        <w:t>volumetric water content wilting point [-]</w:t>
+      <w:proofErr w:type="spellStart"/>
+      <w:r>
+        <w:t>coriolis</w:t>
+      </w:r>
+      <w:proofErr w:type="spellEnd"/>
+      <w:r>
+        <w:t xml:space="preserve"> parameter [s-1]</w:t>
       </w:r>
     </w:p>
     <w:p>
@@ -7695,7 +7904,7 @@
         <w:contextualSpacing/>
       </w:pPr>
       <w:r>
-        <w:t>saturated volumetric water content ECMWF config [-]</w:t>
+        <w:t>cloud top radiative divergence [W m-2]</w:t>
       </w:r>
     </w:p>
     <w:p>
@@ -7705,7 +7914,7 @@
         <w:contextualSpacing/>
       </w:pPr>
       <w:r>
-        <w:t>entrainment ratio for virtual heat [-]</w:t>
+        <w:t>vegetation fraction [-]</w:t>
       </w:r>
     </w:p>
     <w:p>
@@ -7715,7 +7924,7 @@
         <w:contextualSpacing/>
       </w:pPr>
       <w:r>
-        <w:t>roughness length for momentum [m]</w:t>
+        <w:t>leaf area index [-]</w:t>
       </w:r>
     </w:p>
     <w:p>
@@ -7725,7 +7934,7 @@
         <w:contextualSpacing/>
       </w:pPr>
       <w:r>
-        <w:t>roughness length for scalars [m]</w:t>
+        <w:t>temperature deeper soil layer [K]</w:t>
       </w:r>
     </w:p>
     <w:p>
@@ -7735,15 +7944,7 @@
         <w:contextualSpacing/>
       </w:pPr>
       <w:r>
-        <w:t>latitude [</w:t>
-      </w:r>
-      <w:proofErr w:type="spellStart"/>
-      <w:r>
-        <w:t>deg</w:t>
-      </w:r>
-      <w:proofErr w:type="spellEnd"/>
-      <w:r>
-        <w:t>]</w:t>
+        <w:t>Clapp and Hornberger retention curve parameter a [-]</w:t>
       </w:r>
     </w:p>
     <w:p>
@@ -7753,15 +7954,7 @@
         <w:contextualSpacing/>
       </w:pPr>
       <w:r>
-        <w:t>longitude [</w:t>
-      </w:r>
-      <w:proofErr w:type="spellStart"/>
-      <w:r>
-        <w:t>deg</w:t>
-      </w:r>
-      <w:proofErr w:type="spellEnd"/>
-      <w:r>
-        <w:t>]</w:t>
+        <w:t>Clapp and Hornberger retention curve parameter b [-]</w:t>
       </w:r>
     </w:p>
     <w:p>
@@ -7771,7 +7964,7 @@
         <w:contextualSpacing/>
       </w:pPr>
       <w:r>
-        <w:t>day of the year [-]</w:t>
+        <w:t>Clapp and Hornberger retention curve parameter p [-]</w:t>
       </w:r>
     </w:p>
     <w:p>
@@ -7781,7 +7974,7 @@
         <w:contextualSpacing/>
       </w:pPr>
       <w:r>
-        <w:t>cloud cover fraction [-]</w:t>
+        <w:t>saturated soil conductivity for heat</w:t>
       </w:r>
     </w:p>
     <w:p>
@@ -7791,7 +7984,34 @@
         <w:contextualSpacing/>
       </w:pPr>
       <w:r>
-        <w:t>surface albedo [-]</w:t>
+        <w:t>Coefficient force term moisture [-]</w:t>
+      </w:r>
+      <w:r>
+        <w:t xml:space="preserve"> (</w:t>
+      </w:r>
+      <w:r>
+        <w:t xml:space="preserve">p131 </w:t>
+      </w:r>
+      <w:proofErr w:type="spellStart"/>
+      <w:r>
+        <w:rPr>
+          <w:rFonts w:ascii="NimbusRomNo9L-Regu" w:hAnsi="NimbusRomNo9L-Regu" w:cs="NimbusRomNo9L-Regu"/>
+          <w:sz w:val="18"/>
+          <w:szCs w:val="18"/>
+        </w:rPr>
+        <w:t>Vilà-Guerau</w:t>
+      </w:r>
+      <w:proofErr w:type="spellEnd"/>
+      <w:r>
+        <w:rPr>
+          <w:rFonts w:ascii="NimbusRomNo9L-Regu" w:hAnsi="NimbusRomNo9L-Regu" w:cs="NimbusRomNo9L-Regu"/>
+          <w:sz w:val="18"/>
+          <w:szCs w:val="18"/>
+        </w:rPr>
+        <w:t xml:space="preserve"> De Arellano</w:t>
+      </w:r>
+      <w:r>
+        <w:t xml:space="preserve"> et al 2015)</w:t>
       </w:r>
     </w:p>
     <w:p>
@@ -7800,13 +8020,8 @@
         <w:spacing w:after="160" w:line="276" w:lineRule="auto"/>
         <w:contextualSpacing/>
       </w:pPr>
-      <w:proofErr w:type="spellStart"/>
-      <w:r>
-        <w:t>coriolis</w:t>
-      </w:r>
-      <w:proofErr w:type="spellEnd"/>
-      <w:r>
-        <w:t xml:space="preserve"> parameter [s-1]</w:t>
+      <w:r>
+        <w:t>Coefficient restore term moisture [-]</w:t>
       </w:r>
     </w:p>
     <w:p>
@@ -7816,7 +8031,7 @@
         <w:contextualSpacing/>
       </w:pPr>
       <w:r>
-        <w:t>cloud top radiative divergence [W m-2]</w:t>
+        <w:t>correction factor transpiration for VPD [-]</w:t>
       </w:r>
     </w:p>
     <w:p>
@@ -7826,7 +8041,7 @@
         <w:contextualSpacing/>
       </w:pPr>
       <w:r>
-        <w:t>vegetation fraction [-]</w:t>
+        <w:t>minimum resistance transpiration [s m-1]</w:t>
       </w:r>
     </w:p>
     <w:p>
@@ -7836,7 +8051,13 @@
         <w:contextualSpacing/>
       </w:pPr>
       <w:r>
-        <w:t>leaf area index [-]</w:t>
+        <w:t>minimu</w:t>
+      </w:r>
+      <w:r>
+        <w:t>m</w:t>
+      </w:r>
+      <w:r>
+        <w:t xml:space="preserve"> resistance soil evaporation [s m-1]</w:t>
       </w:r>
     </w:p>
     <w:p>
@@ -7846,7 +8067,7 @@
         <w:contextualSpacing/>
       </w:pPr>
       <w:r>
-        <w:t>temperature deeper soil layer [K]</w:t>
+        <w:t>thickness of water layer on wet vegetation [m]</w:t>
       </w:r>
     </w:p>
     <w:p>
@@ -7856,7 +8077,7 @@
         <w:contextualSpacing/>
       </w:pPr>
       <w:r>
-        <w:t>Clapp and Hornberger retention curve parameter a [-]</w:t>
+        <w:t>thermal diffusivity skin layer [-]</w:t>
       </w:r>
     </w:p>
     <w:p>
@@ -7866,7 +8087,7 @@
         <w:contextualSpacing/>
       </w:pPr>
       <w:r>
-        <w:t>Clapp and Hornberger retention curve parameter b [-]</w:t>
+        <w:t>fraction of incoming shortwave radiation that is PAR[-]</w:t>
       </w:r>
     </w:p>
     <w:p>
@@ -7876,7 +8097,13 @@
         <w:contextualSpacing/>
       </w:pPr>
       <w:r>
-        <w:t>Clapp and Hornberger retention curve parameter p [-]</w:t>
+        <w:t xml:space="preserve">respiration at 10 </w:t>
+      </w:r>
+      <w:r>
+        <w:t>°</w:t>
+      </w:r>
+      <w:r>
+        <w:t>C [mg CO2 m-2 s-1]</w:t>
       </w:r>
     </w:p>
     <w:p>
@@ -7886,7 +8113,10 @@
         <w:contextualSpacing/>
       </w:pPr>
       <w:r>
-        <w:t>saturated soil conductivity for heat</w:t>
+        <w:t>activation energy (for respiration calc) [</w:t>
+      </w:r>
+      <w:r>
+        <w:t>kJ kmol-1]</w:t>
       </w:r>
     </w:p>
     <w:p>
@@ -7896,34 +8126,7 @@
         <w:contextualSpacing/>
       </w:pPr>
       <w:r>
-        <w:t>Coefficient force term moisture [-]</w:t>
-      </w:r>
-      <w:r>
-        <w:t xml:space="preserve"> (</w:t>
-      </w:r>
-      <w:r>
-        <w:t xml:space="preserve">p131 </w:t>
-      </w:r>
-      <w:proofErr w:type="spellStart"/>
-      <w:r>
-        <w:rPr>
-          <w:rFonts w:ascii="NimbusRomNo9L-Regu" w:hAnsi="NimbusRomNo9L-Regu" w:cs="NimbusRomNo9L-Regu"/>
-          <w:sz w:val="18"/>
-          <w:szCs w:val="18"/>
-        </w:rPr>
-        <w:t>Vilà-Guerau</w:t>
-      </w:r>
-      <w:proofErr w:type="spellEnd"/>
-      <w:r>
-        <w:rPr>
-          <w:rFonts w:ascii="NimbusRomNo9L-Regu" w:hAnsi="NimbusRomNo9L-Regu" w:cs="NimbusRomNo9L-Regu"/>
-          <w:sz w:val="18"/>
-          <w:szCs w:val="18"/>
-        </w:rPr>
-        <w:t xml:space="preserve"> De Arellano</w:t>
-      </w:r>
-      <w:r>
-        <w:t xml:space="preserve"> et al 2015)</w:t>
+        <w:t>Scaling factor for stomatal conductance [-]</w:t>
       </w:r>
     </w:p>
     <w:p>
@@ -7933,7 +8136,18 @@
         <w:contextualSpacing/>
       </w:pPr>
       <w:r>
-        <w:t>Coefficient restore term moisture [-]</w:t>
+        <w:t>net radiation [W m-2]</w:t>
+      </w:r>
+      <w:r>
+        <w:t xml:space="preserve"> (not relevant if </w:t>
+      </w:r>
+      <w:proofErr w:type="spellStart"/>
+      <w:r>
+        <w:t>sw_rad</w:t>
+      </w:r>
+      <w:proofErr w:type="spellEnd"/>
+      <w:r>
+        <w:t>==True)</w:t>
       </w:r>
     </w:p>
     <w:p>
@@ -7943,7 +8157,7 @@
         <w:contextualSpacing/>
       </w:pPr>
       <w:r>
-        <w:t>correction factor transpiration for VPD [-]</w:t>
+        <w:t>advection of heat [K s-1]</w:t>
       </w:r>
     </w:p>
     <w:p>
@@ -7953,7 +8167,7 @@
         <w:contextualSpacing/>
       </w:pPr>
       <w:r>
-        <w:t>minimum resistance transpiration [s m-1]</w:t>
+        <w:t>advection of moisture [kg kg-1 s-1]</w:t>
       </w:r>
     </w:p>
     <w:p>
@@ -7963,13 +8177,7 @@
         <w:contextualSpacing/>
       </w:pPr>
       <w:r>
-        <w:t>minimu</w:t>
-      </w:r>
-      <w:r>
-        <w:t>m</w:t>
-      </w:r>
-      <w:r>
-        <w:t xml:space="preserve"> resistance soil evaporation [s m-1]</w:t>
+        <w:t>advection of CO2 [ppm s-1]</w:t>
       </w:r>
     </w:p>
     <w:p>
@@ -7979,7 +8187,10 @@
         <w:contextualSpacing/>
       </w:pPr>
       <w:r>
-        <w:t>thickness of water layer on wet vegetation [m]</w:t>
+        <w:t>advection of COS [ppb</w:t>
+      </w:r>
+      <w:r>
+        <w:t xml:space="preserve"> s-1]</w:t>
       </w:r>
     </w:p>
     <w:p>
@@ -7989,7 +8200,7 @@
         <w:contextualSpacing/>
       </w:pPr>
       <w:r>
-        <w:t>thermal diffusivity skin layer [-]</w:t>
+        <w:t>advection of u-wind [m s-2]</w:t>
       </w:r>
     </w:p>
     <w:p>
@@ -7999,7 +8210,13 @@
         <w:contextualSpacing/>
       </w:pPr>
       <w:r>
-        <w:t>fraction of incoming shortwave radiation that is PAR[-]</w:t>
+        <w:t xml:space="preserve">advection of </w:t>
+      </w:r>
+      <w:r>
+        <w:t>v</w:t>
+      </w:r>
+      <w:r>
+        <w:t>-wind [m s-2]</w:t>
       </w:r>
     </w:p>
     <w:p>
@@ -8008,59 +8225,6 @@
         <w:spacing w:after="160" w:line="276" w:lineRule="auto"/>
         <w:contextualSpacing/>
       </w:pPr>
-      <w:r>
-        <w:t xml:space="preserve">respiration at 10 </w:t>
-      </w:r>
-      <w:r>
-        <w:t>°</w:t>
-      </w:r>
-      <w:r>
-        <w:t>C [mg CO2 m-2 s-1]</w:t>
-      </w:r>
-    </w:p>
-    <w:p>
-      <w:pPr>
-        <w:pStyle w:val="NoSpacing"/>
-        <w:spacing w:after="160" w:line="276" w:lineRule="auto"/>
-        <w:contextualSpacing/>
-      </w:pPr>
-      <w:r>
-        <w:t>activation energy (for respiration calc) [</w:t>
-      </w:r>
-      <w:r>
-        <w:t>kJ kmol-1]</w:t>
-      </w:r>
-    </w:p>
-    <w:p>
-      <w:pPr>
-        <w:pStyle w:val="NoSpacing"/>
-        <w:spacing w:after="160" w:line="276" w:lineRule="auto"/>
-        <w:contextualSpacing/>
-      </w:pPr>
-      <w:r>
-        <w:t>Scaling factor for stomatal conductance [-]</w:t>
-      </w:r>
-    </w:p>
-    <w:p>
-      <w:pPr>
-        <w:pStyle w:val="NoSpacing"/>
-        <w:spacing w:after="160" w:line="276" w:lineRule="auto"/>
-        <w:contextualSpacing/>
-      </w:pPr>
-      <w:r>
-        <w:t>net radiation [W m-2]</w:t>
-      </w:r>
-      <w:r>
-        <w:t xml:space="preserve"> (not relevant if </w:t>
-      </w:r>
-      <w:proofErr w:type="spellStart"/>
-      <w:r>
-        <w:t>sw_rad</w:t>
-      </w:r>
-      <w:proofErr w:type="spellEnd"/>
-      <w:r>
-        <w:t>==True)</w:t>
-      </w:r>
     </w:p>
     <w:p>
       <w:pPr>
@@ -8175,7 +8339,6 @@
             </w:pPr>
             <w:proofErr w:type="spellStart"/>
             <w:r>
-              <w:lastRenderedPageBreak/>
               <w:t>obs_sca_cf_x</w:t>
             </w:r>
             <w:proofErr w:type="spellEnd"/>
@@ -8226,7 +8389,7 @@
         <w:pStyle w:val="Heading1"/>
       </w:pPr>
       <w:bookmarkStart w:id="21" w:name="_Ref87364023"/>
-      <w:bookmarkStart w:id="22" w:name="_Toc99792633"/>
+      <w:bookmarkStart w:id="22" w:name="_Toc116723117"/>
       <w:r>
         <w:lastRenderedPageBreak/>
         <w:t>Observation variables that can be used</w:t>
@@ -11624,7 +11787,7 @@
       <w:pPr>
         <w:pStyle w:val="Heading1"/>
       </w:pPr>
-      <w:bookmarkStart w:id="23" w:name="_Toc99792634"/>
+      <w:bookmarkStart w:id="23" w:name="_Toc116723118"/>
       <w:r>
         <w:lastRenderedPageBreak/>
         <w:t>Technical notes o</w:t>
@@ -11783,7 +11946,25 @@
         </w:numPr>
       </w:pPr>
       <w:r>
-        <w:t>When the model error is estimated by ICLASS, there is a file containing statistics on the estimated errors, namely time-mean, median, min and max, as well as the number of (non-nan) ensemble members used in the model-error ensemble.</w:t>
+        <w:t xml:space="preserve">When the model error </w:t>
+      </w:r>
+      <w:r>
+        <w:t>standard deviations are</w:t>
+      </w:r>
+      <w:r>
+        <w:t xml:space="preserve"> estimated by ICLASS, there is a file containing statistics on the estimated </w:t>
+      </w:r>
+      <w:r>
+        <w:t xml:space="preserve">model </w:t>
+      </w:r>
+      <w:r>
+        <w:t>error</w:t>
+      </w:r>
+      <w:r>
+        <w:t xml:space="preserve"> standard deviation</w:t>
+      </w:r>
+      <w:r>
+        <w:t>s, namely time-mean, median, min and max, as well as the number of (non-nan) ensemble members used in the model-error ensemble.</w:t>
       </w:r>
     </w:p>
     <w:p>
@@ -11963,7 +12144,22 @@
         <w:t xml:space="preserve">’ means the number of members that do not have any ‘not-a-number’ value </w:t>
       </w:r>
       <w:r>
-        <w:t>at the times for which the model error is calculated.</w:t>
+        <w:t xml:space="preserve">at the times for which the model error </w:t>
+      </w:r>
+      <w:r>
+        <w:t>standard deviation</w:t>
+      </w:r>
+      <w:r>
+        <w:t>s</w:t>
+      </w:r>
+      <w:r>
+        <w:t xml:space="preserve"> </w:t>
+      </w:r>
+      <w:r>
+        <w:t>are</w:t>
+      </w:r>
+      <w:r>
+        <w:t xml:space="preserve"> calculated.</w:t>
       </w:r>
     </w:p>
     <w:p>
@@ -12047,7 +12243,11 @@
         <w:t>, these perturbations differ along ensemble members and thus influence the cost function.</w:t>
       </w:r>
       <w:r>
-        <w:t xml:space="preserve"> If non-state parameters are perturbed, than keep in mind that those parameters also differ along members and influence the cost function.</w:t>
+        <w:t xml:space="preserve"> If non-</w:t>
+      </w:r>
+      <w:r>
+        <w:lastRenderedPageBreak/>
+        <w:t>state parameters are perturbed, than keep in mind that those parameters also differ along members and influence the cost function.</w:t>
       </w:r>
     </w:p>
     <w:p>
@@ -12059,7 +12259,6 @@
         </w:numPr>
       </w:pPr>
       <w:r>
-        <w:lastRenderedPageBreak/>
         <w:t>In Optstatsfile.txt, ‘best state’ means the posterior state of the ensemble member with the lowest posterior cost function (if ensemble used, otherwise there is only 1 optimisation).</w:t>
       </w:r>
       <w:r>
@@ -12511,12 +12710,24 @@
         <w:t xml:space="preserve"> on successful ensemble members (see reference paper for criterion of successful).</w:t>
       </w:r>
     </w:p>
+    <w:p>
+      <w:pPr>
+        <w:pStyle w:val="ListParagraph"/>
+        <w:numPr>
+          <w:ilvl w:val="0"/>
+          <w:numId w:val="2"/>
+        </w:numPr>
+      </w:pPr>
+      <w:r>
+        <w:t>The correlation and covariance matrices in the output are marginal correlation and covariance matrices respectively, i.e. a correlation between two posterior parameters might involve a third parameter that correlates with both (in contrast to partial correlations).</w:t>
+      </w:r>
+    </w:p>
     <w:p/>
     <w:p>
       <w:pPr>
         <w:pStyle w:val="Heading1"/>
       </w:pPr>
-      <w:bookmarkStart w:id="24" w:name="_Toc99792635"/>
+      <w:bookmarkStart w:id="24" w:name="_Toc116723119"/>
       <w:r>
         <w:lastRenderedPageBreak/>
         <w:t xml:space="preserve">Changes to </w:t>
@@ -12588,7 +12799,7 @@
         <w:pStyle w:val="Heading2"/>
       </w:pPr>
       <w:bookmarkStart w:id="25" w:name="_Ref95305405"/>
-      <w:bookmarkStart w:id="26" w:name="_Toc99792636"/>
+      <w:bookmarkStart w:id="26" w:name="_Toc116723120"/>
       <w:r>
         <w:t>List of changes</w:t>
       </w:r>
@@ -17714,7 +17925,7 @@
         <w:pStyle w:val="Heading2"/>
       </w:pPr>
       <w:bookmarkStart w:id="27" w:name="_Ref94523540"/>
-      <w:bookmarkStart w:id="28" w:name="_Toc99792637"/>
+      <w:bookmarkStart w:id="28" w:name="_Toc116723121"/>
       <w:r>
         <w:t>Newly added switches</w:t>
       </w:r>
@@ -19019,7 +19230,7 @@
         <w:pStyle w:val="Heading2"/>
       </w:pPr>
       <w:bookmarkStart w:id="29" w:name="_Ref78358655"/>
-      <w:bookmarkStart w:id="30" w:name="_Toc99792638"/>
+      <w:bookmarkStart w:id="30" w:name="_Toc116723122"/>
       <w:r>
         <w:t>Simple COS implementation</w:t>
       </w:r>
@@ -19783,7 +19994,7 @@
           <w:lang w:val="nl-BE"/>
         </w:rPr>
       </w:pPr>
-      <w:bookmarkStart w:id="31" w:name="_Toc99792639"/>
+      <w:bookmarkStart w:id="31" w:name="_Toc116723123"/>
       <w:r>
         <w:rPr>
           <w:lang w:val="nl-BE"/>
@@ -20356,7 +20567,7 @@
 </file>
 
 <file path=word/endnotes.xml><?xml version="1.0" encoding="utf-8"?>
-<w:endnotes xmlns:wpc="http://schemas.microsoft.com/office/word/2010/wordprocessingCanvas" xmlns:cx="http://schemas.microsoft.com/office/drawing/2014/chartex" xmlns:cx1="http://schemas.microsoft.com/office/drawing/2015/9/8/chartex" xmlns:cx2="http://schemas.microsoft.com/office/drawing/2015/10/21/chartex" xmlns:cx3="http://schemas.microsoft.com/office/drawing/2016/5/9/chartex" xmlns:cx4="http://schemas.microsoft.com/office/drawing/2016/5/10/chartex" xmlns:cx5="http://schemas.microsoft.com/office/drawing/2016/5/11/chartex" xmlns:cx6="http://schemas.microsoft.com/office/drawing/2016/5/12/chartex" xmlns:cx7="http://schemas.microsoft.com/office/drawing/2016/5/13/chartex" xmlns:cx8="http://schemas.microsoft.com/office/drawing/2016/5/14/chartex" xmlns:mc="http://schemas.openxmlformats.org/markup-compatibility/2006" xmlns:aink="http://schemas.microsoft.com/office/drawing/2016/ink" xmlns:am3d="http://schemas.microsoft.com/office/drawing/2017/model3d" xmlns:o="urn:schemas-microsoft-com:office:office" xmlns:r="http://schemas.openxmlformats.org/officeDocument/2006/relationships" xmlns:m="http://schemas.openxmlformats.org/officeDocument/2006/math" xmlns:v="urn:schemas-microsoft-com:vml" xmlns:wp14="http://schemas.microsoft.com/office/word/2010/wordprocessingDrawing" xmlns:wp="http://schemas.openxmlformats.org/drawingml/2006/wordprocessingDrawing" xmlns:w10="urn:schemas-microsoft-com:office:word" xmlns:w="http://schemas.openxmlformats.org/wordprocessingml/2006/main" xmlns:w14="http://schemas.microsoft.com/office/word/2010/wordml" xmlns:w15="http://schemas.microsoft.com/office/word/2012/wordml" xmlns:w16cex="http://schemas.microsoft.com/office/word/2018/wordml/cex" xmlns:w16cid="http://schemas.microsoft.com/office/word/2016/wordml/cid" xmlns:w16="http://schemas.microsoft.com/office/word/2018/wordml" xmlns:w16sdtdh="http://schemas.microsoft.com/office/word/2020/wordml/sdtdatahash" xmlns:w16se="http://schemas.microsoft.com/office/word/2015/wordml/symex" xmlns:wpg="http://schemas.microsoft.com/office/word/2010/wordprocessingGroup" xmlns:wpi="http://schemas.microsoft.com/office/word/2010/wordprocessingInk" xmlns:wne="http://schemas.microsoft.com/office/word/2006/wordml" xmlns:wps="http://schemas.microsoft.com/office/word/2010/wordprocessingShape" mc:Ignorable="w14 w15 w16se w16cid w16 w16cex w16sdtdh wp14">
+<w:endnotes xmlns:wpc="http://schemas.microsoft.com/office/word/2010/wordprocessingCanvas" xmlns:cx="http://schemas.microsoft.com/office/drawing/2014/chartex" xmlns:cx1="http://schemas.microsoft.com/office/drawing/2015/9/8/chartex" xmlns:cx2="http://schemas.microsoft.com/office/drawing/2015/10/21/chartex" xmlns:cx3="http://schemas.microsoft.com/office/drawing/2016/5/9/chartex" xmlns:cx4="http://schemas.microsoft.com/office/drawing/2016/5/10/chartex" xmlns:cx5="http://schemas.microsoft.com/office/drawing/2016/5/11/chartex" xmlns:cx6="http://schemas.microsoft.com/office/drawing/2016/5/12/chartex" xmlns:cx7="http://schemas.microsoft.com/office/drawing/2016/5/13/chartex" xmlns:cx8="http://schemas.microsoft.com/office/drawing/2016/5/14/chartex" xmlns:mc="http://schemas.openxmlformats.org/markup-compatibility/2006" xmlns:aink="http://schemas.microsoft.com/office/drawing/2016/ink" xmlns:am3d="http://schemas.microsoft.com/office/drawing/2017/model3d" xmlns:o="urn:schemas-microsoft-com:office:office" xmlns:oel="http://schemas.microsoft.com/office/2019/extlst" xmlns:r="http://schemas.openxmlformats.org/officeDocument/2006/relationships" xmlns:m="http://schemas.openxmlformats.org/officeDocument/2006/math" xmlns:v="urn:schemas-microsoft-com:vml" xmlns:wp14="http://schemas.microsoft.com/office/word/2010/wordprocessingDrawing" xmlns:wp="http://schemas.openxmlformats.org/drawingml/2006/wordprocessingDrawing" xmlns:w10="urn:schemas-microsoft-com:office:word" xmlns:w="http://schemas.openxmlformats.org/wordprocessingml/2006/main" xmlns:w14="http://schemas.microsoft.com/office/word/2010/wordml" xmlns:w15="http://schemas.microsoft.com/office/word/2012/wordml" xmlns:w16cex="http://schemas.microsoft.com/office/word/2018/wordml/cex" xmlns:w16cid="http://schemas.microsoft.com/office/word/2016/wordml/cid" xmlns:w16="http://schemas.microsoft.com/office/word/2018/wordml" xmlns:w16sdtdh="http://schemas.microsoft.com/office/word/2020/wordml/sdtdatahash" xmlns:w16se="http://schemas.microsoft.com/office/word/2015/wordml/symex" xmlns:wpg="http://schemas.microsoft.com/office/word/2010/wordprocessingGroup" xmlns:wpi="http://schemas.microsoft.com/office/word/2010/wordprocessingInk" xmlns:wne="http://schemas.microsoft.com/office/word/2006/wordml" xmlns:wps="http://schemas.microsoft.com/office/word/2010/wordprocessingShape" mc:Ignorable="w14 w15 w16se w16cid w16 w16cex w16sdtdh wp14">
   <w:endnote w:type="separator" w:id="-1">
     <w:p>
       <w:pPr>
@@ -20381,7 +20592,7 @@
 </file>
 
 <file path=word/footer1.xml><?xml version="1.0" encoding="utf-8"?>
-<w:ftr xmlns:wpc="http://schemas.microsoft.com/office/word/2010/wordprocessingCanvas" xmlns:cx="http://schemas.microsoft.com/office/drawing/2014/chartex" xmlns:cx1="http://schemas.microsoft.com/office/drawing/2015/9/8/chartex" xmlns:cx2="http://schemas.microsoft.com/office/drawing/2015/10/21/chartex" xmlns:cx3="http://schemas.microsoft.com/office/drawing/2016/5/9/chartex" xmlns:cx4="http://schemas.microsoft.com/office/drawing/2016/5/10/chartex" xmlns:cx5="http://schemas.microsoft.com/office/drawing/2016/5/11/chartex" xmlns:cx6="http://schemas.microsoft.com/office/drawing/2016/5/12/chartex" xmlns:cx7="http://schemas.microsoft.com/office/drawing/2016/5/13/chartex" xmlns:cx8="http://schemas.microsoft.com/office/drawing/2016/5/14/chartex" xmlns:mc="http://schemas.openxmlformats.org/markup-compatibility/2006" xmlns:aink="http://schemas.microsoft.com/office/drawing/2016/ink" xmlns:am3d="http://schemas.microsoft.com/office/drawing/2017/model3d" xmlns:o="urn:schemas-microsoft-com:office:office" xmlns:r="http://schemas.openxmlformats.org/officeDocument/2006/relationships" xmlns:m="http://schemas.openxmlformats.org/officeDocument/2006/math" xmlns:v="urn:schemas-microsoft-com:vml" xmlns:wp14="http://schemas.microsoft.com/office/word/2010/wordprocessingDrawing" xmlns:wp="http://schemas.openxmlformats.org/drawingml/2006/wordprocessingDrawing" xmlns:w10="urn:schemas-microsoft-com:office:word" xmlns:w="http://schemas.openxmlformats.org/wordprocessingml/2006/main" xmlns:w14="http://schemas.microsoft.com/office/word/2010/wordml" xmlns:w15="http://schemas.microsoft.com/office/word/2012/wordml" xmlns:w16cex="http://schemas.microsoft.com/office/word/2018/wordml/cex" xmlns:w16cid="http://schemas.microsoft.com/office/word/2016/wordml/cid" xmlns:w16="http://schemas.microsoft.com/office/word/2018/wordml" xmlns:w16sdtdh="http://schemas.microsoft.com/office/word/2020/wordml/sdtdatahash" xmlns:w16se="http://schemas.microsoft.com/office/word/2015/wordml/symex" xmlns:wpg="http://schemas.microsoft.com/office/word/2010/wordprocessingGroup" xmlns:wpi="http://schemas.microsoft.com/office/word/2010/wordprocessingInk" xmlns:wne="http://schemas.microsoft.com/office/word/2006/wordml" xmlns:wps="http://schemas.microsoft.com/office/word/2010/wordprocessingShape" mc:Ignorable="w14 w15 w16se w16cid w16 w16cex w16sdtdh wp14">
+<w:ftr xmlns:wpc="http://schemas.microsoft.com/office/word/2010/wordprocessingCanvas" xmlns:cx="http://schemas.microsoft.com/office/drawing/2014/chartex" xmlns:cx1="http://schemas.microsoft.com/office/drawing/2015/9/8/chartex" xmlns:cx2="http://schemas.microsoft.com/office/drawing/2015/10/21/chartex" xmlns:cx3="http://schemas.microsoft.com/office/drawing/2016/5/9/chartex" xmlns:cx4="http://schemas.microsoft.com/office/drawing/2016/5/10/chartex" xmlns:cx5="http://schemas.microsoft.com/office/drawing/2016/5/11/chartex" xmlns:cx6="http://schemas.microsoft.com/office/drawing/2016/5/12/chartex" xmlns:cx7="http://schemas.microsoft.com/office/drawing/2016/5/13/chartex" xmlns:cx8="http://schemas.microsoft.com/office/drawing/2016/5/14/chartex" xmlns:mc="http://schemas.openxmlformats.org/markup-compatibility/2006" xmlns:aink="http://schemas.microsoft.com/office/drawing/2016/ink" xmlns:am3d="http://schemas.microsoft.com/office/drawing/2017/model3d" xmlns:o="urn:schemas-microsoft-com:office:office" xmlns:oel="http://schemas.microsoft.com/office/2019/extlst" xmlns:r="http://schemas.openxmlformats.org/officeDocument/2006/relationships" xmlns:m="http://schemas.openxmlformats.org/officeDocument/2006/math" xmlns:v="urn:schemas-microsoft-com:vml" xmlns:wp14="http://schemas.microsoft.com/office/word/2010/wordprocessingDrawing" xmlns:wp="http://schemas.openxmlformats.org/drawingml/2006/wordprocessingDrawing" xmlns:w10="urn:schemas-microsoft-com:office:word" xmlns:w="http://schemas.openxmlformats.org/wordprocessingml/2006/main" xmlns:w14="http://schemas.microsoft.com/office/word/2010/wordml" xmlns:w15="http://schemas.microsoft.com/office/word/2012/wordml" xmlns:w16cex="http://schemas.microsoft.com/office/word/2018/wordml/cex" xmlns:w16cid="http://schemas.microsoft.com/office/word/2016/wordml/cid" xmlns:w16="http://schemas.microsoft.com/office/word/2018/wordml" xmlns:w16sdtdh="http://schemas.microsoft.com/office/word/2020/wordml/sdtdatahash" xmlns:w16se="http://schemas.microsoft.com/office/word/2015/wordml/symex" xmlns:wpg="http://schemas.microsoft.com/office/word/2010/wordprocessingGroup" xmlns:wpi="http://schemas.microsoft.com/office/word/2010/wordprocessingInk" xmlns:wne="http://schemas.microsoft.com/office/word/2006/wordml" xmlns:wps="http://schemas.microsoft.com/office/word/2010/wordprocessingShape" mc:Ignorable="w14 w15 w16se w16cid w16 w16cex w16sdtdh wp14">
   <w:sdt>
     <w:sdtPr>
       <w:id w:val="-815637537"/>
@@ -20434,7 +20645,7 @@
 </file>
 
 <file path=word/footnotes.xml><?xml version="1.0" encoding="utf-8"?>
-<w:footnotes xmlns:wpc="http://schemas.microsoft.com/office/word/2010/wordprocessingCanvas" xmlns:cx="http://schemas.microsoft.com/office/drawing/2014/chartex" xmlns:cx1="http://schemas.microsoft.com/office/drawing/2015/9/8/chartex" xmlns:cx2="http://schemas.microsoft.com/office/drawing/2015/10/21/chartex" xmlns:cx3="http://schemas.microsoft.com/office/drawing/2016/5/9/chartex" xmlns:cx4="http://schemas.microsoft.com/office/drawing/2016/5/10/chartex" xmlns:cx5="http://schemas.microsoft.com/office/drawing/2016/5/11/chartex" xmlns:cx6="http://schemas.microsoft.com/office/drawing/2016/5/12/chartex" xmlns:cx7="http://schemas.microsoft.com/office/drawing/2016/5/13/chartex" xmlns:cx8="http://schemas.microsoft.com/office/drawing/2016/5/14/chartex" xmlns:mc="http://schemas.openxmlformats.org/markup-compatibility/2006" xmlns:aink="http://schemas.microsoft.com/office/drawing/2016/ink" xmlns:am3d="http://schemas.microsoft.com/office/drawing/2017/model3d" xmlns:o="urn:schemas-microsoft-com:office:office" xmlns:r="http://schemas.openxmlformats.org/officeDocument/2006/relationships" xmlns:m="http://schemas.openxmlformats.org/officeDocument/2006/math" xmlns:v="urn:schemas-microsoft-com:vml" xmlns:wp14="http://schemas.microsoft.com/office/word/2010/wordprocessingDrawing" xmlns:wp="http://schemas.openxmlformats.org/drawingml/2006/wordprocessingDrawing" xmlns:w10="urn:schemas-microsoft-com:office:word" xmlns:w="http://schemas.openxmlformats.org/wordprocessingml/2006/main" xmlns:w14="http://schemas.microsoft.com/office/word/2010/wordml" xmlns:w15="http://schemas.microsoft.com/office/word/2012/wordml" xmlns:w16cex="http://schemas.microsoft.com/office/word/2018/wordml/cex" xmlns:w16cid="http://schemas.microsoft.com/office/word/2016/wordml/cid" xmlns:w16="http://schemas.microsoft.com/office/word/2018/wordml" xmlns:w16sdtdh="http://schemas.microsoft.com/office/word/2020/wordml/sdtdatahash" xmlns:w16se="http://schemas.microsoft.com/office/word/2015/wordml/symex" xmlns:wpg="http://schemas.microsoft.com/office/word/2010/wordprocessingGroup" xmlns:wpi="http://schemas.microsoft.com/office/word/2010/wordprocessingInk" xmlns:wne="http://schemas.microsoft.com/office/word/2006/wordml" xmlns:wps="http://schemas.microsoft.com/office/word/2010/wordprocessingShape" mc:Ignorable="w14 w15 w16se w16cid w16 w16cex w16sdtdh wp14">
+<w:footnotes xmlns:wpc="http://schemas.microsoft.com/office/word/2010/wordprocessingCanvas" xmlns:cx="http://schemas.microsoft.com/office/drawing/2014/chartex" xmlns:cx1="http://schemas.microsoft.com/office/drawing/2015/9/8/chartex" xmlns:cx2="http://schemas.microsoft.com/office/drawing/2015/10/21/chartex" xmlns:cx3="http://schemas.microsoft.com/office/drawing/2016/5/9/chartex" xmlns:cx4="http://schemas.microsoft.com/office/drawing/2016/5/10/chartex" xmlns:cx5="http://schemas.microsoft.com/office/drawing/2016/5/11/chartex" xmlns:cx6="http://schemas.microsoft.com/office/drawing/2016/5/12/chartex" xmlns:cx7="http://schemas.microsoft.com/office/drawing/2016/5/13/chartex" xmlns:cx8="http://schemas.microsoft.com/office/drawing/2016/5/14/chartex" xmlns:mc="http://schemas.openxmlformats.org/markup-compatibility/2006" xmlns:aink="http://schemas.microsoft.com/office/drawing/2016/ink" xmlns:am3d="http://schemas.microsoft.com/office/drawing/2017/model3d" xmlns:o="urn:schemas-microsoft-com:office:office" xmlns:oel="http://schemas.microsoft.com/office/2019/extlst" xmlns:r="http://schemas.openxmlformats.org/officeDocument/2006/relationships" xmlns:m="http://schemas.openxmlformats.org/officeDocument/2006/math" xmlns:v="urn:schemas-microsoft-com:vml" xmlns:wp14="http://schemas.microsoft.com/office/word/2010/wordprocessingDrawing" xmlns:wp="http://schemas.openxmlformats.org/drawingml/2006/wordprocessingDrawing" xmlns:w10="urn:schemas-microsoft-com:office:word" xmlns:w="http://schemas.openxmlformats.org/wordprocessingml/2006/main" xmlns:w14="http://schemas.microsoft.com/office/word/2010/wordml" xmlns:w15="http://schemas.microsoft.com/office/word/2012/wordml" xmlns:w16cex="http://schemas.microsoft.com/office/word/2018/wordml/cex" xmlns:w16cid="http://schemas.microsoft.com/office/word/2016/wordml/cid" xmlns:w16="http://schemas.microsoft.com/office/word/2018/wordml" xmlns:w16sdtdh="http://schemas.microsoft.com/office/word/2020/wordml/sdtdatahash" xmlns:w16se="http://schemas.microsoft.com/office/word/2015/wordml/symex" xmlns:wpg="http://schemas.microsoft.com/office/word/2010/wordprocessingGroup" xmlns:wpi="http://schemas.microsoft.com/office/word/2010/wordprocessingInk" xmlns:wne="http://schemas.microsoft.com/office/word/2006/wordml" xmlns:wps="http://schemas.microsoft.com/office/word/2010/wordprocessingShape" mc:Ignorable="w14 w15 w16se w16cid w16 w16cex w16sdtdh wp14">
   <w:footnote w:type="separator" w:id="-1">
     <w:p>
       <w:pPr>
@@ -20459,7 +20670,7 @@
 </file>
 
 <file path=word/numbering.xml><?xml version="1.0" encoding="utf-8"?>
-<w:numbering xmlns:wpc="http://schemas.microsoft.com/office/word/2010/wordprocessingCanvas" xmlns:cx="http://schemas.microsoft.com/office/drawing/2014/chartex" xmlns:cx1="http://schemas.microsoft.com/office/drawing/2015/9/8/chartex" xmlns:cx2="http://schemas.microsoft.com/office/drawing/2015/10/21/chartex" xmlns:cx3="http://schemas.microsoft.com/office/drawing/2016/5/9/chartex" xmlns:cx4="http://schemas.microsoft.com/office/drawing/2016/5/10/chartex" xmlns:cx5="http://schemas.microsoft.com/office/drawing/2016/5/11/chartex" xmlns:cx6="http://schemas.microsoft.com/office/drawing/2016/5/12/chartex" xmlns:cx7="http://schemas.microsoft.com/office/drawing/2016/5/13/chartex" xmlns:cx8="http://schemas.microsoft.com/office/drawing/2016/5/14/chartex" xmlns:mc="http://schemas.openxmlformats.org/markup-compatibility/2006" xmlns:aink="http://schemas.microsoft.com/office/drawing/2016/ink" xmlns:am3d="http://schemas.microsoft.com/office/drawing/2017/model3d" xmlns:o="urn:schemas-microsoft-com:office:office" xmlns:r="http://schemas.openxmlformats.org/officeDocument/2006/relationships" xmlns:m="http://schemas.openxmlformats.org/officeDocument/2006/math" xmlns:v="urn:schemas-microsoft-com:vml" xmlns:wp14="http://schemas.microsoft.com/office/word/2010/wordprocessingDrawing" xmlns:wp="http://schemas.openxmlformats.org/drawingml/2006/wordprocessingDrawing" xmlns:w10="urn:schemas-microsoft-com:office:word" xmlns:w="http://schemas.openxmlformats.org/wordprocessingml/2006/main" xmlns:w14="http://schemas.microsoft.com/office/word/2010/wordml" xmlns:w15="http://schemas.microsoft.com/office/word/2012/wordml" xmlns:w16cex="http://schemas.microsoft.com/office/word/2018/wordml/cex" xmlns:w16cid="http://schemas.microsoft.com/office/word/2016/wordml/cid" xmlns:w16="http://schemas.microsoft.com/office/word/2018/wordml" xmlns:w16sdtdh="http://schemas.microsoft.com/office/word/2020/wordml/sdtdatahash" xmlns:w16se="http://schemas.microsoft.com/office/word/2015/wordml/symex" xmlns:wpg="http://schemas.microsoft.com/office/word/2010/wordprocessingGroup" xmlns:wpi="http://schemas.microsoft.com/office/word/2010/wordprocessingInk" xmlns:wne="http://schemas.microsoft.com/office/word/2006/wordml" xmlns:wps="http://schemas.microsoft.com/office/word/2010/wordprocessingShape" mc:Ignorable="w14 w15 w16se w16cid w16 w16cex w16sdtdh wp14">
+<w:numbering xmlns:wpc="http://schemas.microsoft.com/office/word/2010/wordprocessingCanvas" xmlns:cx="http://schemas.microsoft.com/office/drawing/2014/chartex" xmlns:cx1="http://schemas.microsoft.com/office/drawing/2015/9/8/chartex" xmlns:cx2="http://schemas.microsoft.com/office/drawing/2015/10/21/chartex" xmlns:cx3="http://schemas.microsoft.com/office/drawing/2016/5/9/chartex" xmlns:cx4="http://schemas.microsoft.com/office/drawing/2016/5/10/chartex" xmlns:cx5="http://schemas.microsoft.com/office/drawing/2016/5/11/chartex" xmlns:cx6="http://schemas.microsoft.com/office/drawing/2016/5/12/chartex" xmlns:cx7="http://schemas.microsoft.com/office/drawing/2016/5/13/chartex" xmlns:cx8="http://schemas.microsoft.com/office/drawing/2016/5/14/chartex" xmlns:mc="http://schemas.openxmlformats.org/markup-compatibility/2006" xmlns:aink="http://schemas.microsoft.com/office/drawing/2016/ink" xmlns:am3d="http://schemas.microsoft.com/office/drawing/2017/model3d" xmlns:o="urn:schemas-microsoft-com:office:office" xmlns:oel="http://schemas.microsoft.com/office/2019/extlst" xmlns:r="http://schemas.openxmlformats.org/officeDocument/2006/relationships" xmlns:m="http://schemas.openxmlformats.org/officeDocument/2006/math" xmlns:v="urn:schemas-microsoft-com:vml" xmlns:wp14="http://schemas.microsoft.com/office/word/2010/wordprocessingDrawing" xmlns:wp="http://schemas.openxmlformats.org/drawingml/2006/wordprocessingDrawing" xmlns:w10="urn:schemas-microsoft-com:office:word" xmlns:w="http://schemas.openxmlformats.org/wordprocessingml/2006/main" xmlns:w14="http://schemas.microsoft.com/office/word/2010/wordml" xmlns:w15="http://schemas.microsoft.com/office/word/2012/wordml" xmlns:w16cex="http://schemas.microsoft.com/office/word/2018/wordml/cex" xmlns:w16cid="http://schemas.microsoft.com/office/word/2016/wordml/cid" xmlns:w16="http://schemas.microsoft.com/office/word/2018/wordml" xmlns:w16sdtdh="http://schemas.microsoft.com/office/word/2020/wordml/sdtdatahash" xmlns:w16se="http://schemas.microsoft.com/office/word/2015/wordml/symex" xmlns:wpg="http://schemas.microsoft.com/office/word/2010/wordprocessingGroup" xmlns:wpi="http://schemas.microsoft.com/office/word/2010/wordprocessingInk" xmlns:wne="http://schemas.microsoft.com/office/word/2006/wordml" xmlns:wps="http://schemas.microsoft.com/office/word/2010/wordprocessingShape" mc:Ignorable="w14 w15 w16se w16cid w16 w16cex w16sdtdh wp14">
   <w:abstractNum w:abstractNumId="0" w15:restartNumberingAfterBreak="0">
     <w:nsid w:val="105A05E0"/>
     <w:multiLevelType w:val="hybridMultilevel"/>
@@ -21004,19 +21215,19 @@
       </w:rPr>
     </w:lvl>
   </w:abstractNum>
-  <w:num w:numId="1">
+  <w:num w:numId="1" w16cid:durableId="435635306">
     <w:abstractNumId w:val="2"/>
   </w:num>
-  <w:num w:numId="2">
+  <w:num w:numId="2" w16cid:durableId="1839884543">
     <w:abstractNumId w:val="4"/>
   </w:num>
-  <w:num w:numId="3">
+  <w:num w:numId="3" w16cid:durableId="583537385">
     <w:abstractNumId w:val="3"/>
   </w:num>
-  <w:num w:numId="4">
+  <w:num w:numId="4" w16cid:durableId="54016043">
     <w:abstractNumId w:val="1"/>
   </w:num>
-  <w:num w:numId="5">
+  <w:num w:numId="5" w16cid:durableId="113670911">
     <w:abstractNumId w:val="0"/>
   </w:num>
 </w:numbering>

--- a/ICLASS manual.docx
+++ b/ICLASS manual.docx
@@ -148,7 +148,7 @@
             </w:rPr>
             <w:fldChar w:fldCharType="separate"/>
           </w:r>
-          <w:hyperlink w:anchor="_Toc116723102" w:history="1">
+          <w:hyperlink w:anchor="_Toc117329182" w:history="1">
             <w:r>
               <w:rPr>
                 <w:rStyle w:val="Hyperlink"/>
@@ -190,7 +190,7 @@
                 <w:noProof/>
                 <w:webHidden/>
               </w:rPr>
-              <w:instrText xml:space="preserve"> PAGEREF _Toc116723102 \h </w:instrText>
+              <w:instrText xml:space="preserve"> PAGEREF _Toc117329182 \h </w:instrText>
             </w:r>
             <w:r>
               <w:rPr>
@@ -234,7 +234,7 @@
               <w:lang w:val="en-BE" w:eastAsia="en-BE"/>
             </w:rPr>
           </w:pPr>
-          <w:hyperlink w:anchor="_Toc116723103" w:history="1">
+          <w:hyperlink w:anchor="_Toc117329183" w:history="1">
             <w:r>
               <w:rPr>
                 <w:rStyle w:val="Hyperlink"/>
@@ -276,7 +276,7 @@
                 <w:noProof/>
                 <w:webHidden/>
               </w:rPr>
-              <w:instrText xml:space="preserve"> PAGEREF _Toc116723103 \h </w:instrText>
+              <w:instrText xml:space="preserve"> PAGEREF _Toc117329183 \h </w:instrText>
             </w:r>
             <w:r>
               <w:rPr>
@@ -320,7 +320,7 @@
               <w:lang w:val="en-BE" w:eastAsia="en-BE"/>
             </w:rPr>
           </w:pPr>
-          <w:hyperlink w:anchor="_Toc116723104" w:history="1">
+          <w:hyperlink w:anchor="_Toc117329184" w:history="1">
             <w:r>
               <w:rPr>
                 <w:rStyle w:val="Hyperlink"/>
@@ -362,7 +362,7 @@
                 <w:noProof/>
                 <w:webHidden/>
               </w:rPr>
-              <w:instrText xml:space="preserve"> PAGEREF _Toc116723104 \h </w:instrText>
+              <w:instrText xml:space="preserve"> PAGEREF _Toc117329184 \h </w:instrText>
             </w:r>
             <w:r>
               <w:rPr>
@@ -406,7 +406,7 @@
               <w:lang w:val="en-BE" w:eastAsia="en-BE"/>
             </w:rPr>
           </w:pPr>
-          <w:hyperlink w:anchor="_Toc116723105" w:history="1">
+          <w:hyperlink w:anchor="_Toc117329185" w:history="1">
             <w:r>
               <w:rPr>
                 <w:rStyle w:val="Hyperlink"/>
@@ -448,7 +448,7 @@
                 <w:noProof/>
                 <w:webHidden/>
               </w:rPr>
-              <w:instrText xml:space="preserve"> PAGEREF _Toc116723105 \h </w:instrText>
+              <w:instrText xml:space="preserve"> PAGEREF _Toc117329185 \h </w:instrText>
             </w:r>
             <w:r>
               <w:rPr>
@@ -492,7 +492,7 @@
               <w:lang w:val="en-BE" w:eastAsia="en-BE"/>
             </w:rPr>
           </w:pPr>
-          <w:hyperlink w:anchor="_Toc116723106" w:history="1">
+          <w:hyperlink w:anchor="_Toc117329186" w:history="1">
             <w:r>
               <w:rPr>
                 <w:rStyle w:val="Hyperlink"/>
@@ -534,7 +534,7 @@
                 <w:noProof/>
                 <w:webHidden/>
               </w:rPr>
-              <w:instrText xml:space="preserve"> PAGEREF _Toc116723106 \h </w:instrText>
+              <w:instrText xml:space="preserve"> PAGEREF _Toc117329186 \h </w:instrText>
             </w:r>
             <w:r>
               <w:rPr>
@@ -578,7 +578,7 @@
               <w:lang w:val="en-BE" w:eastAsia="en-BE"/>
             </w:rPr>
           </w:pPr>
-          <w:hyperlink w:anchor="_Toc116723107" w:history="1">
+          <w:hyperlink w:anchor="_Toc117329187" w:history="1">
             <w:r>
               <w:rPr>
                 <w:rStyle w:val="Hyperlink"/>
@@ -620,7 +620,7 @@
                 <w:noProof/>
                 <w:webHidden/>
               </w:rPr>
-              <w:instrText xml:space="preserve"> PAGEREF _Toc116723107 \h </w:instrText>
+              <w:instrText xml:space="preserve"> PAGEREF _Toc117329187 \h </w:instrText>
             </w:r>
             <w:r>
               <w:rPr>
@@ -664,7 +664,7 @@
               <w:lang w:val="en-BE" w:eastAsia="en-BE"/>
             </w:rPr>
           </w:pPr>
-          <w:hyperlink w:anchor="_Toc116723108" w:history="1">
+          <w:hyperlink w:anchor="_Toc117329188" w:history="1">
             <w:r>
               <w:rPr>
                 <w:rStyle w:val="Hyperlink"/>
@@ -706,7 +706,7 @@
                 <w:noProof/>
                 <w:webHidden/>
               </w:rPr>
-              <w:instrText xml:space="preserve"> PAGEREF _Toc116723108 \h </w:instrText>
+              <w:instrText xml:space="preserve"> PAGEREF _Toc117329188 \h </w:instrText>
             </w:r>
             <w:r>
               <w:rPr>
@@ -750,7 +750,7 @@
               <w:lang w:val="en-BE" w:eastAsia="en-BE"/>
             </w:rPr>
           </w:pPr>
-          <w:hyperlink w:anchor="_Toc116723109" w:history="1">
+          <w:hyperlink w:anchor="_Toc117329189" w:history="1">
             <w:r>
               <w:rPr>
                 <w:rStyle w:val="Hyperlink"/>
@@ -792,7 +792,7 @@
                 <w:noProof/>
                 <w:webHidden/>
               </w:rPr>
-              <w:instrText xml:space="preserve"> PAGEREF _Toc116723109 \h </w:instrText>
+              <w:instrText xml:space="preserve"> PAGEREF _Toc117329189 \h </w:instrText>
             </w:r>
             <w:r>
               <w:rPr>
@@ -836,7 +836,7 @@
               <w:lang w:val="en-BE" w:eastAsia="en-BE"/>
             </w:rPr>
           </w:pPr>
-          <w:hyperlink w:anchor="_Toc116723110" w:history="1">
+          <w:hyperlink w:anchor="_Toc117329190" w:history="1">
             <w:r>
               <w:rPr>
                 <w:rStyle w:val="Hyperlink"/>
@@ -878,7 +878,7 @@
                 <w:noProof/>
                 <w:webHidden/>
               </w:rPr>
-              <w:instrText xml:space="preserve"> PAGEREF _Toc116723110 \h </w:instrText>
+              <w:instrText xml:space="preserve"> PAGEREF _Toc117329190 \h </w:instrText>
             </w:r>
             <w:r>
               <w:rPr>
@@ -922,7 +922,7 @@
               <w:lang w:val="en-BE" w:eastAsia="en-BE"/>
             </w:rPr>
           </w:pPr>
-          <w:hyperlink w:anchor="_Toc116723111" w:history="1">
+          <w:hyperlink w:anchor="_Toc117329191" w:history="1">
             <w:r>
               <w:rPr>
                 <w:rStyle w:val="Hyperlink"/>
@@ -964,7 +964,7 @@
                 <w:noProof/>
                 <w:webHidden/>
               </w:rPr>
-              <w:instrText xml:space="preserve"> PAGEREF _Toc116723111 \h </w:instrText>
+              <w:instrText xml:space="preserve"> PAGEREF _Toc117329191 \h </w:instrText>
             </w:r>
             <w:r>
               <w:rPr>
@@ -1008,7 +1008,7 @@
               <w:lang w:val="en-BE" w:eastAsia="en-BE"/>
             </w:rPr>
           </w:pPr>
-          <w:hyperlink w:anchor="_Toc116723112" w:history="1">
+          <w:hyperlink w:anchor="_Toc117329192" w:history="1">
             <w:r>
               <w:rPr>
                 <w:rStyle w:val="Hyperlink"/>
@@ -1050,7 +1050,7 @@
                 <w:noProof/>
                 <w:webHidden/>
               </w:rPr>
-              <w:instrText xml:space="preserve"> PAGEREF _Toc116723112 \h </w:instrText>
+              <w:instrText xml:space="preserve"> PAGEREF _Toc117329192 \h </w:instrText>
             </w:r>
             <w:r>
               <w:rPr>
@@ -1094,7 +1094,7 @@
               <w:lang w:val="en-BE" w:eastAsia="en-BE"/>
             </w:rPr>
           </w:pPr>
-          <w:hyperlink w:anchor="_Toc116723113" w:history="1">
+          <w:hyperlink w:anchor="_Toc117329193" w:history="1">
             <w:r>
               <w:rPr>
                 <w:rStyle w:val="Hyperlink"/>
@@ -1136,7 +1136,7 @@
                 <w:noProof/>
                 <w:webHidden/>
               </w:rPr>
-              <w:instrText xml:space="preserve"> PAGEREF _Toc116723113 \h </w:instrText>
+              <w:instrText xml:space="preserve"> PAGEREF _Toc117329193 \h </w:instrText>
             </w:r>
             <w:r>
               <w:rPr>
@@ -1180,7 +1180,7 @@
               <w:lang w:val="en-BE" w:eastAsia="en-BE"/>
             </w:rPr>
           </w:pPr>
-          <w:hyperlink w:anchor="_Toc116723114" w:history="1">
+          <w:hyperlink w:anchor="_Toc117329194" w:history="1">
             <w:r>
               <w:rPr>
                 <w:rStyle w:val="Hyperlink"/>
@@ -1222,7 +1222,7 @@
                 <w:noProof/>
                 <w:webHidden/>
               </w:rPr>
-              <w:instrText xml:space="preserve"> PAGEREF _Toc116723114 \h </w:instrText>
+              <w:instrText xml:space="preserve"> PAGEREF _Toc117329194 \h </w:instrText>
             </w:r>
             <w:r>
               <w:rPr>
@@ -1266,7 +1266,7 @@
               <w:lang w:val="en-BE" w:eastAsia="en-BE"/>
             </w:rPr>
           </w:pPr>
-          <w:hyperlink w:anchor="_Toc116723115" w:history="1">
+          <w:hyperlink w:anchor="_Toc117329195" w:history="1">
             <w:r>
               <w:rPr>
                 <w:rStyle w:val="Hyperlink"/>
@@ -1308,7 +1308,7 @@
                 <w:noProof/>
                 <w:webHidden/>
               </w:rPr>
-              <w:instrText xml:space="preserve"> PAGEREF _Toc116723115 \h </w:instrText>
+              <w:instrText xml:space="preserve"> PAGEREF _Toc117329195 \h </w:instrText>
             </w:r>
             <w:r>
               <w:rPr>
@@ -1352,7 +1352,7 @@
               <w:lang w:val="en-BE" w:eastAsia="en-BE"/>
             </w:rPr>
           </w:pPr>
-          <w:hyperlink w:anchor="_Toc116723116" w:history="1">
+          <w:hyperlink w:anchor="_Toc117329196" w:history="1">
             <w:r>
               <w:rPr>
                 <w:rStyle w:val="Hyperlink"/>
@@ -1394,7 +1394,7 @@
                 <w:noProof/>
                 <w:webHidden/>
               </w:rPr>
-              <w:instrText xml:space="preserve"> PAGEREF _Toc116723116 \h </w:instrText>
+              <w:instrText xml:space="preserve"> PAGEREF _Toc117329196 \h </w:instrText>
             </w:r>
             <w:r>
               <w:rPr>
@@ -1438,7 +1438,7 @@
               <w:lang w:val="en-BE" w:eastAsia="en-BE"/>
             </w:rPr>
           </w:pPr>
-          <w:hyperlink w:anchor="_Toc116723117" w:history="1">
+          <w:hyperlink w:anchor="_Toc117329197" w:history="1">
             <w:r>
               <w:rPr>
                 <w:rStyle w:val="Hyperlink"/>
@@ -1480,7 +1480,7 @@
                 <w:noProof/>
                 <w:webHidden/>
               </w:rPr>
-              <w:instrText xml:space="preserve"> PAGEREF _Toc116723117 \h </w:instrText>
+              <w:instrText xml:space="preserve"> PAGEREF _Toc117329197 \h </w:instrText>
             </w:r>
             <w:r>
               <w:rPr>
@@ -1524,7 +1524,7 @@
               <w:lang w:val="en-BE" w:eastAsia="en-BE"/>
             </w:rPr>
           </w:pPr>
-          <w:hyperlink w:anchor="_Toc116723118" w:history="1">
+          <w:hyperlink w:anchor="_Toc117329198" w:history="1">
             <w:r>
               <w:rPr>
                 <w:rStyle w:val="Hyperlink"/>
@@ -1566,7 +1566,7 @@
                 <w:noProof/>
                 <w:webHidden/>
               </w:rPr>
-              <w:instrText xml:space="preserve"> PAGEREF _Toc116723118 \h </w:instrText>
+              <w:instrText xml:space="preserve"> PAGEREF _Toc117329198 \h </w:instrText>
             </w:r>
             <w:r>
               <w:rPr>
@@ -1610,7 +1610,7 @@
               <w:lang w:val="en-BE" w:eastAsia="en-BE"/>
             </w:rPr>
           </w:pPr>
-          <w:hyperlink w:anchor="_Toc116723119" w:history="1">
+          <w:hyperlink w:anchor="_Toc117329199" w:history="1">
             <w:r>
               <w:rPr>
                 <w:rStyle w:val="Hyperlink"/>
@@ -1652,7 +1652,7 @@
                 <w:noProof/>
                 <w:webHidden/>
               </w:rPr>
-              <w:instrText xml:space="preserve"> PAGEREF _Toc116723119 \h </w:instrText>
+              <w:instrText xml:space="preserve"> PAGEREF _Toc117329199 \h </w:instrText>
             </w:r>
             <w:r>
               <w:rPr>
@@ -1696,7 +1696,7 @@
               <w:lang w:val="en-BE" w:eastAsia="en-BE"/>
             </w:rPr>
           </w:pPr>
-          <w:hyperlink w:anchor="_Toc116723120" w:history="1">
+          <w:hyperlink w:anchor="_Toc117329200" w:history="1">
             <w:r>
               <w:rPr>
                 <w:rStyle w:val="Hyperlink"/>
@@ -1738,7 +1738,7 @@
                 <w:noProof/>
                 <w:webHidden/>
               </w:rPr>
-              <w:instrText xml:space="preserve"> PAGEREF _Toc116723120 \h </w:instrText>
+              <w:instrText xml:space="preserve"> PAGEREF _Toc117329200 \h </w:instrText>
             </w:r>
             <w:r>
               <w:rPr>
@@ -1782,7 +1782,7 @@
               <w:lang w:val="en-BE" w:eastAsia="en-BE"/>
             </w:rPr>
           </w:pPr>
-          <w:hyperlink w:anchor="_Toc116723121" w:history="1">
+          <w:hyperlink w:anchor="_Toc117329201" w:history="1">
             <w:r>
               <w:rPr>
                 <w:rStyle w:val="Hyperlink"/>
@@ -1824,7 +1824,7 @@
                 <w:noProof/>
                 <w:webHidden/>
               </w:rPr>
-              <w:instrText xml:space="preserve"> PAGEREF _Toc116723121 \h </w:instrText>
+              <w:instrText xml:space="preserve"> PAGEREF _Toc117329201 \h </w:instrText>
             </w:r>
             <w:r>
               <w:rPr>
@@ -1868,7 +1868,7 @@
               <w:lang w:val="en-BE" w:eastAsia="en-BE"/>
             </w:rPr>
           </w:pPr>
-          <w:hyperlink w:anchor="_Toc116723122" w:history="1">
+          <w:hyperlink w:anchor="_Toc117329202" w:history="1">
             <w:r>
               <w:rPr>
                 <w:rStyle w:val="Hyperlink"/>
@@ -1910,7 +1910,7 @@
                 <w:noProof/>
                 <w:webHidden/>
               </w:rPr>
-              <w:instrText xml:space="preserve"> PAGEREF _Toc116723122 \h </w:instrText>
+              <w:instrText xml:space="preserve"> PAGEREF _Toc117329202 \h </w:instrText>
             </w:r>
             <w:r>
               <w:rPr>
@@ -1954,7 +1954,7 @@
               <w:lang w:val="en-BE" w:eastAsia="en-BE"/>
             </w:rPr>
           </w:pPr>
-          <w:hyperlink w:anchor="_Toc116723123" w:history="1">
+          <w:hyperlink w:anchor="_Toc117329203" w:history="1">
             <w:r>
               <w:rPr>
                 <w:rStyle w:val="Hyperlink"/>
@@ -1998,7 +1998,7 @@
                 <w:noProof/>
                 <w:webHidden/>
               </w:rPr>
-              <w:instrText xml:space="preserve"> PAGEREF _Toc116723123 \h </w:instrText>
+              <w:instrText xml:space="preserve"> PAGEREF _Toc117329203 \h </w:instrText>
             </w:r>
             <w:r>
               <w:rPr>
@@ -2052,7 +2052,7 @@
       <w:pPr>
         <w:pStyle w:val="Heading1"/>
       </w:pPr>
-      <w:bookmarkStart w:id="0" w:name="_Toc116723102"/>
+      <w:bookmarkStart w:id="0" w:name="_Toc117329182"/>
       <w:r>
         <w:lastRenderedPageBreak/>
         <w:t>Running ICLASS</w:t>
@@ -2117,7 +2117,7 @@
         <w:pStyle w:val="Heading1"/>
       </w:pPr>
       <w:bookmarkStart w:id="1" w:name="_Ref76473909"/>
-      <w:bookmarkStart w:id="2" w:name="_Toc116723103"/>
+      <w:bookmarkStart w:id="2" w:name="_Toc117329183"/>
       <w:r>
         <w:lastRenderedPageBreak/>
         <w:t>User input</w:t>
@@ -2150,7 +2150,7 @@
         <w:pStyle w:val="Heading2"/>
       </w:pPr>
       <w:bookmarkStart w:id="3" w:name="_Ref75871023"/>
-      <w:bookmarkStart w:id="4" w:name="_Toc116723104"/>
+      <w:bookmarkStart w:id="4" w:name="_Toc117329184"/>
       <w:r>
         <w:t>s</w:t>
       </w:r>
@@ -3406,7 +3406,7 @@
         <w:pStyle w:val="Heading2"/>
       </w:pPr>
       <w:bookmarkStart w:id="5" w:name="_Ref75873064"/>
-      <w:bookmarkStart w:id="6" w:name="_Toc116723105"/>
+      <w:bookmarkStart w:id="6" w:name="_Toc117329185"/>
       <w:r>
         <w:t>load</w:t>
       </w:r>
@@ -3451,7 +3451,7 @@
       <w:pPr>
         <w:pStyle w:val="Heading2"/>
       </w:pPr>
-      <w:bookmarkStart w:id="7" w:name="_Toc116723106"/>
+      <w:bookmarkStart w:id="7" w:name="_Toc117329186"/>
       <w:r>
         <w:t>prior model param</w:t>
       </w:r>
@@ -3482,7 +3482,7 @@
       <w:pPr>
         <w:pStyle w:val="Heading2"/>
       </w:pPr>
-      <w:bookmarkStart w:id="8" w:name="_Toc116723107"/>
+      <w:bookmarkStart w:id="8" w:name="_Toc117329187"/>
       <w:r>
         <w:t xml:space="preserve">state, list of used </w:t>
       </w:r>
@@ -3636,7 +3636,7 @@
       <w:pPr>
         <w:pStyle w:val="Heading2"/>
       </w:pPr>
-      <w:bookmarkStart w:id="9" w:name="_Toc116723108"/>
+      <w:bookmarkStart w:id="9" w:name="_Toc117329188"/>
       <w:r>
         <w:lastRenderedPageBreak/>
         <w:t xml:space="preserve">prior </w:t>
@@ -3792,7 +3792,7 @@
       <w:pPr>
         <w:pStyle w:val="Heading2"/>
       </w:pPr>
-      <w:bookmarkStart w:id="10" w:name="_Toc116723109"/>
+      <w:bookmarkStart w:id="10" w:name="_Toc117329189"/>
       <w:r>
         <w:t>parameter bounds</w:t>
       </w:r>
@@ -4030,7 +4030,7 @@
         <w:pStyle w:val="Heading2"/>
       </w:pPr>
       <w:bookmarkStart w:id="11" w:name="_Ref75879214"/>
-      <w:bookmarkStart w:id="12" w:name="_Toc116723110"/>
+      <w:bookmarkStart w:id="12" w:name="_Toc117329190"/>
       <w:r>
         <w:t>observation information</w:t>
       </w:r>
@@ -4745,7 +4745,7 @@
       <w:pPr>
         <w:pStyle w:val="Heading2"/>
       </w:pPr>
-      <w:bookmarkStart w:id="13" w:name="_Toc116723111"/>
+      <w:bookmarkStart w:id="13" w:name="_Toc117329191"/>
       <w:r>
         <w:t>units and displayed names of parameters for pdf figures</w:t>
       </w:r>
@@ -4819,7 +4819,7 @@
       <w:pPr>
         <w:pStyle w:val="Heading2"/>
       </w:pPr>
-      <w:bookmarkStart w:id="14" w:name="_Toc116723112"/>
+      <w:bookmarkStart w:id="14" w:name="_Toc117329192"/>
       <w:r>
         <w:t>energy balance information</w:t>
       </w:r>
@@ -5106,7 +5106,7 @@
         <w:pStyle w:val="Heading2"/>
       </w:pPr>
       <w:bookmarkStart w:id="15" w:name="_Ref75882248"/>
-      <w:bookmarkStart w:id="16" w:name="_Toc116723113"/>
+      <w:bookmarkStart w:id="16" w:name="_Toc117329193"/>
       <w:r>
         <w:t>model and representation error</w:t>
       </w:r>
@@ -5833,7 +5833,7 @@
       <w:pPr>
         <w:pStyle w:val="Heading2"/>
       </w:pPr>
-      <w:bookmarkStart w:id="17" w:name="_Toc116723114"/>
+      <w:bookmarkStart w:id="17" w:name="_Toc117329194"/>
       <w:r>
         <w:lastRenderedPageBreak/>
         <w:t>non-state parameters to perturb in ensemble</w:t>
@@ -6034,7 +6034,7 @@
       <w:pPr>
         <w:pStyle w:val="Heading2"/>
       </w:pPr>
-      <w:bookmarkStart w:id="18" w:name="_Toc116723115"/>
+      <w:bookmarkStart w:id="18" w:name="_Toc117329195"/>
       <w:r>
         <w:t>additional plotting</w:t>
       </w:r>
@@ -6079,7 +6079,7 @@
         <w:pStyle w:val="Heading1"/>
       </w:pPr>
       <w:bookmarkStart w:id="19" w:name="_Ref87363996"/>
-      <w:bookmarkStart w:id="20" w:name="_Toc116723116"/>
+      <w:bookmarkStart w:id="20" w:name="_Toc117329196"/>
       <w:r>
         <w:lastRenderedPageBreak/>
         <w:t>List of parameters that can be optimised</w:t>
@@ -8389,7 +8389,7 @@
         <w:pStyle w:val="Heading1"/>
       </w:pPr>
       <w:bookmarkStart w:id="21" w:name="_Ref87364023"/>
-      <w:bookmarkStart w:id="22" w:name="_Toc116723117"/>
+      <w:bookmarkStart w:id="22" w:name="_Toc117329197"/>
       <w:r>
         <w:lastRenderedPageBreak/>
         <w:t>Observation variables that can be used</w:t>
@@ -11787,7 +11787,7 @@
       <w:pPr>
         <w:pStyle w:val="Heading1"/>
       </w:pPr>
-      <w:bookmarkStart w:id="23" w:name="_Toc116723118"/>
+      <w:bookmarkStart w:id="23" w:name="_Toc117329198"/>
       <w:r>
         <w:lastRenderedPageBreak/>
         <w:t>Technical notes o</w:t>
@@ -12727,7 +12727,7 @@
       <w:pPr>
         <w:pStyle w:val="Heading1"/>
       </w:pPr>
-      <w:bookmarkStart w:id="24" w:name="_Toc116723119"/>
+      <w:bookmarkStart w:id="24" w:name="_Toc117329199"/>
       <w:r>
         <w:lastRenderedPageBreak/>
         <w:t xml:space="preserve">Changes to </w:t>
@@ -12799,7 +12799,7 @@
         <w:pStyle w:val="Heading2"/>
       </w:pPr>
       <w:bookmarkStart w:id="25" w:name="_Ref95305405"/>
-      <w:bookmarkStart w:id="26" w:name="_Toc116723120"/>
+      <w:bookmarkStart w:id="26" w:name="_Toc117329200"/>
       <w:r>
         <w:t>List of changes</w:t>
       </w:r>
@@ -17925,7 +17925,7 @@
         <w:pStyle w:val="Heading2"/>
       </w:pPr>
       <w:bookmarkStart w:id="27" w:name="_Ref94523540"/>
-      <w:bookmarkStart w:id="28" w:name="_Toc116723121"/>
+      <w:bookmarkStart w:id="28" w:name="_Toc117329201"/>
       <w:r>
         <w:t>Newly added switches</w:t>
       </w:r>
@@ -19230,7 +19230,7 @@
         <w:pStyle w:val="Heading2"/>
       </w:pPr>
       <w:bookmarkStart w:id="29" w:name="_Ref78358655"/>
-      <w:bookmarkStart w:id="30" w:name="_Toc116723122"/>
+      <w:bookmarkStart w:id="30" w:name="_Toc117329202"/>
       <w:r>
         <w:t>Simple COS implementation</w:t>
       </w:r>
@@ -19994,7 +19994,7 @@
           <w:lang w:val="nl-BE"/>
         </w:rPr>
       </w:pPr>
-      <w:bookmarkStart w:id="31" w:name="_Toc116723123"/>
+      <w:bookmarkStart w:id="31" w:name="_Toc117329203"/>
       <w:r>
         <w:rPr>
           <w:lang w:val="nl-BE"/>

--- a/ICLASS manual.docx
+++ b/ICLASS manual.docx
@@ -148,7 +148,7 @@
             </w:rPr>
             <w:fldChar w:fldCharType="separate"/>
           </w:r>
-          <w:hyperlink w:anchor="_Toc117329182" w:history="1">
+          <w:hyperlink w:anchor="_Toc117342353" w:history="1">
             <w:r>
               <w:rPr>
                 <w:rStyle w:val="Hyperlink"/>
@@ -190,7 +190,7 @@
                 <w:noProof/>
                 <w:webHidden/>
               </w:rPr>
-              <w:instrText xml:space="preserve"> PAGEREF _Toc117329182 \h </w:instrText>
+              <w:instrText xml:space="preserve"> PAGEREF _Toc117342353 \h </w:instrText>
             </w:r>
             <w:r>
               <w:rPr>
@@ -234,7 +234,7 @@
               <w:lang w:val="en-BE" w:eastAsia="en-BE"/>
             </w:rPr>
           </w:pPr>
-          <w:hyperlink w:anchor="_Toc117329183" w:history="1">
+          <w:hyperlink w:anchor="_Toc117342354" w:history="1">
             <w:r>
               <w:rPr>
                 <w:rStyle w:val="Hyperlink"/>
@@ -276,7 +276,7 @@
                 <w:noProof/>
                 <w:webHidden/>
               </w:rPr>
-              <w:instrText xml:space="preserve"> PAGEREF _Toc117329183 \h </w:instrText>
+              <w:instrText xml:space="preserve"> PAGEREF _Toc117342354 \h </w:instrText>
             </w:r>
             <w:r>
               <w:rPr>
@@ -320,7 +320,7 @@
               <w:lang w:val="en-BE" w:eastAsia="en-BE"/>
             </w:rPr>
           </w:pPr>
-          <w:hyperlink w:anchor="_Toc117329184" w:history="1">
+          <w:hyperlink w:anchor="_Toc117342355" w:history="1">
             <w:r>
               <w:rPr>
                 <w:rStyle w:val="Hyperlink"/>
@@ -362,7 +362,7 @@
                 <w:noProof/>
                 <w:webHidden/>
               </w:rPr>
-              <w:instrText xml:space="preserve"> PAGEREF _Toc117329184 \h </w:instrText>
+              <w:instrText xml:space="preserve"> PAGEREF _Toc117342355 \h </w:instrText>
             </w:r>
             <w:r>
               <w:rPr>
@@ -406,7 +406,7 @@
               <w:lang w:val="en-BE" w:eastAsia="en-BE"/>
             </w:rPr>
           </w:pPr>
-          <w:hyperlink w:anchor="_Toc117329185" w:history="1">
+          <w:hyperlink w:anchor="_Toc117342356" w:history="1">
             <w:r>
               <w:rPr>
                 <w:rStyle w:val="Hyperlink"/>
@@ -448,7 +448,7 @@
                 <w:noProof/>
                 <w:webHidden/>
               </w:rPr>
-              <w:instrText xml:space="preserve"> PAGEREF _Toc117329185 \h </w:instrText>
+              <w:instrText xml:space="preserve"> PAGEREF _Toc117342356 \h </w:instrText>
             </w:r>
             <w:r>
               <w:rPr>
@@ -492,7 +492,7 @@
               <w:lang w:val="en-BE" w:eastAsia="en-BE"/>
             </w:rPr>
           </w:pPr>
-          <w:hyperlink w:anchor="_Toc117329186" w:history="1">
+          <w:hyperlink w:anchor="_Toc117342357" w:history="1">
             <w:r>
               <w:rPr>
                 <w:rStyle w:val="Hyperlink"/>
@@ -534,7 +534,7 @@
                 <w:noProof/>
                 <w:webHidden/>
               </w:rPr>
-              <w:instrText xml:space="preserve"> PAGEREF _Toc117329186 \h </w:instrText>
+              <w:instrText xml:space="preserve"> PAGEREF _Toc117342357 \h </w:instrText>
             </w:r>
             <w:r>
               <w:rPr>
@@ -578,7 +578,7 @@
               <w:lang w:val="en-BE" w:eastAsia="en-BE"/>
             </w:rPr>
           </w:pPr>
-          <w:hyperlink w:anchor="_Toc117329187" w:history="1">
+          <w:hyperlink w:anchor="_Toc117342358" w:history="1">
             <w:r>
               <w:rPr>
                 <w:rStyle w:val="Hyperlink"/>
@@ -620,7 +620,7 @@
                 <w:noProof/>
                 <w:webHidden/>
               </w:rPr>
-              <w:instrText xml:space="preserve"> PAGEREF _Toc117329187 \h </w:instrText>
+              <w:instrText xml:space="preserve"> PAGEREF _Toc117342358 \h </w:instrText>
             </w:r>
             <w:r>
               <w:rPr>
@@ -664,7 +664,7 @@
               <w:lang w:val="en-BE" w:eastAsia="en-BE"/>
             </w:rPr>
           </w:pPr>
-          <w:hyperlink w:anchor="_Toc117329188" w:history="1">
+          <w:hyperlink w:anchor="_Toc117342359" w:history="1">
             <w:r>
               <w:rPr>
                 <w:rStyle w:val="Hyperlink"/>
@@ -706,7 +706,7 @@
                 <w:noProof/>
                 <w:webHidden/>
               </w:rPr>
-              <w:instrText xml:space="preserve"> PAGEREF _Toc117329188 \h </w:instrText>
+              <w:instrText xml:space="preserve"> PAGEREF _Toc117342359 \h </w:instrText>
             </w:r>
             <w:r>
               <w:rPr>
@@ -750,7 +750,7 @@
               <w:lang w:val="en-BE" w:eastAsia="en-BE"/>
             </w:rPr>
           </w:pPr>
-          <w:hyperlink w:anchor="_Toc117329189" w:history="1">
+          <w:hyperlink w:anchor="_Toc117342360" w:history="1">
             <w:r>
               <w:rPr>
                 <w:rStyle w:val="Hyperlink"/>
@@ -792,7 +792,7 @@
                 <w:noProof/>
                 <w:webHidden/>
               </w:rPr>
-              <w:instrText xml:space="preserve"> PAGEREF _Toc117329189 \h </w:instrText>
+              <w:instrText xml:space="preserve"> PAGEREF _Toc117342360 \h </w:instrText>
             </w:r>
             <w:r>
               <w:rPr>
@@ -836,7 +836,7 @@
               <w:lang w:val="en-BE" w:eastAsia="en-BE"/>
             </w:rPr>
           </w:pPr>
-          <w:hyperlink w:anchor="_Toc117329190" w:history="1">
+          <w:hyperlink w:anchor="_Toc117342361" w:history="1">
             <w:r>
               <w:rPr>
                 <w:rStyle w:val="Hyperlink"/>
@@ -878,7 +878,7 @@
                 <w:noProof/>
                 <w:webHidden/>
               </w:rPr>
-              <w:instrText xml:space="preserve"> PAGEREF _Toc117329190 \h </w:instrText>
+              <w:instrText xml:space="preserve"> PAGEREF _Toc117342361 \h </w:instrText>
             </w:r>
             <w:r>
               <w:rPr>
@@ -922,7 +922,7 @@
               <w:lang w:val="en-BE" w:eastAsia="en-BE"/>
             </w:rPr>
           </w:pPr>
-          <w:hyperlink w:anchor="_Toc117329191" w:history="1">
+          <w:hyperlink w:anchor="_Toc117342362" w:history="1">
             <w:r>
               <w:rPr>
                 <w:rStyle w:val="Hyperlink"/>
@@ -964,7 +964,7 @@
                 <w:noProof/>
                 <w:webHidden/>
               </w:rPr>
-              <w:instrText xml:space="preserve"> PAGEREF _Toc117329191 \h </w:instrText>
+              <w:instrText xml:space="preserve"> PAGEREF _Toc117342362 \h </w:instrText>
             </w:r>
             <w:r>
               <w:rPr>
@@ -1008,7 +1008,7 @@
               <w:lang w:val="en-BE" w:eastAsia="en-BE"/>
             </w:rPr>
           </w:pPr>
-          <w:hyperlink w:anchor="_Toc117329192" w:history="1">
+          <w:hyperlink w:anchor="_Toc117342363" w:history="1">
             <w:r>
               <w:rPr>
                 <w:rStyle w:val="Hyperlink"/>
@@ -1050,7 +1050,7 @@
                 <w:noProof/>
                 <w:webHidden/>
               </w:rPr>
-              <w:instrText xml:space="preserve"> PAGEREF _Toc117329192 \h </w:instrText>
+              <w:instrText xml:space="preserve"> PAGEREF _Toc117342363 \h </w:instrText>
             </w:r>
             <w:r>
               <w:rPr>
@@ -1094,7 +1094,7 @@
               <w:lang w:val="en-BE" w:eastAsia="en-BE"/>
             </w:rPr>
           </w:pPr>
-          <w:hyperlink w:anchor="_Toc117329193" w:history="1">
+          <w:hyperlink w:anchor="_Toc117342364" w:history="1">
             <w:r>
               <w:rPr>
                 <w:rStyle w:val="Hyperlink"/>
@@ -1136,7 +1136,7 @@
                 <w:noProof/>
                 <w:webHidden/>
               </w:rPr>
-              <w:instrText xml:space="preserve"> PAGEREF _Toc117329193 \h </w:instrText>
+              <w:instrText xml:space="preserve"> PAGEREF _Toc117342364 \h </w:instrText>
             </w:r>
             <w:r>
               <w:rPr>
@@ -1180,7 +1180,7 @@
               <w:lang w:val="en-BE" w:eastAsia="en-BE"/>
             </w:rPr>
           </w:pPr>
-          <w:hyperlink w:anchor="_Toc117329194" w:history="1">
+          <w:hyperlink w:anchor="_Toc117342365" w:history="1">
             <w:r>
               <w:rPr>
                 <w:rStyle w:val="Hyperlink"/>
@@ -1222,7 +1222,7 @@
                 <w:noProof/>
                 <w:webHidden/>
               </w:rPr>
-              <w:instrText xml:space="preserve"> PAGEREF _Toc117329194 \h </w:instrText>
+              <w:instrText xml:space="preserve"> PAGEREF _Toc117342365 \h </w:instrText>
             </w:r>
             <w:r>
               <w:rPr>
@@ -1266,7 +1266,7 @@
               <w:lang w:val="en-BE" w:eastAsia="en-BE"/>
             </w:rPr>
           </w:pPr>
-          <w:hyperlink w:anchor="_Toc117329195" w:history="1">
+          <w:hyperlink w:anchor="_Toc117342366" w:history="1">
             <w:r>
               <w:rPr>
                 <w:rStyle w:val="Hyperlink"/>
@@ -1308,7 +1308,7 @@
                 <w:noProof/>
                 <w:webHidden/>
               </w:rPr>
-              <w:instrText xml:space="preserve"> PAGEREF _Toc117329195 \h </w:instrText>
+              <w:instrText xml:space="preserve"> PAGEREF _Toc117342366 \h </w:instrText>
             </w:r>
             <w:r>
               <w:rPr>
@@ -1352,7 +1352,7 @@
               <w:lang w:val="en-BE" w:eastAsia="en-BE"/>
             </w:rPr>
           </w:pPr>
-          <w:hyperlink w:anchor="_Toc117329196" w:history="1">
+          <w:hyperlink w:anchor="_Toc117342367" w:history="1">
             <w:r>
               <w:rPr>
                 <w:rStyle w:val="Hyperlink"/>
@@ -1394,7 +1394,7 @@
                 <w:noProof/>
                 <w:webHidden/>
               </w:rPr>
-              <w:instrText xml:space="preserve"> PAGEREF _Toc117329196 \h </w:instrText>
+              <w:instrText xml:space="preserve"> PAGEREF _Toc117342367 \h </w:instrText>
             </w:r>
             <w:r>
               <w:rPr>
@@ -1438,7 +1438,7 @@
               <w:lang w:val="en-BE" w:eastAsia="en-BE"/>
             </w:rPr>
           </w:pPr>
-          <w:hyperlink w:anchor="_Toc117329197" w:history="1">
+          <w:hyperlink w:anchor="_Toc117342368" w:history="1">
             <w:r>
               <w:rPr>
                 <w:rStyle w:val="Hyperlink"/>
@@ -1480,7 +1480,7 @@
                 <w:noProof/>
                 <w:webHidden/>
               </w:rPr>
-              <w:instrText xml:space="preserve"> PAGEREF _Toc117329197 \h </w:instrText>
+              <w:instrText xml:space="preserve"> PAGEREF _Toc117342368 \h </w:instrText>
             </w:r>
             <w:r>
               <w:rPr>
@@ -1524,7 +1524,7 @@
               <w:lang w:val="en-BE" w:eastAsia="en-BE"/>
             </w:rPr>
           </w:pPr>
-          <w:hyperlink w:anchor="_Toc117329198" w:history="1">
+          <w:hyperlink w:anchor="_Toc117342369" w:history="1">
             <w:r>
               <w:rPr>
                 <w:rStyle w:val="Hyperlink"/>
@@ -1566,7 +1566,7 @@
                 <w:noProof/>
                 <w:webHidden/>
               </w:rPr>
-              <w:instrText xml:space="preserve"> PAGEREF _Toc117329198 \h </w:instrText>
+              <w:instrText xml:space="preserve"> PAGEREF _Toc117342369 \h </w:instrText>
             </w:r>
             <w:r>
               <w:rPr>
@@ -1610,7 +1610,7 @@
               <w:lang w:val="en-BE" w:eastAsia="en-BE"/>
             </w:rPr>
           </w:pPr>
-          <w:hyperlink w:anchor="_Toc117329199" w:history="1">
+          <w:hyperlink w:anchor="_Toc117342370" w:history="1">
             <w:r>
               <w:rPr>
                 <w:rStyle w:val="Hyperlink"/>
@@ -1652,7 +1652,7 @@
                 <w:noProof/>
                 <w:webHidden/>
               </w:rPr>
-              <w:instrText xml:space="preserve"> PAGEREF _Toc117329199 \h </w:instrText>
+              <w:instrText xml:space="preserve"> PAGEREF _Toc117342370 \h </w:instrText>
             </w:r>
             <w:r>
               <w:rPr>
@@ -1696,7 +1696,7 @@
               <w:lang w:val="en-BE" w:eastAsia="en-BE"/>
             </w:rPr>
           </w:pPr>
-          <w:hyperlink w:anchor="_Toc117329200" w:history="1">
+          <w:hyperlink w:anchor="_Toc117342371" w:history="1">
             <w:r>
               <w:rPr>
                 <w:rStyle w:val="Hyperlink"/>
@@ -1738,7 +1738,7 @@
                 <w:noProof/>
                 <w:webHidden/>
               </w:rPr>
-              <w:instrText xml:space="preserve"> PAGEREF _Toc117329200 \h </w:instrText>
+              <w:instrText xml:space="preserve"> PAGEREF _Toc117342371 \h </w:instrText>
             </w:r>
             <w:r>
               <w:rPr>
@@ -1782,7 +1782,7 @@
               <w:lang w:val="en-BE" w:eastAsia="en-BE"/>
             </w:rPr>
           </w:pPr>
-          <w:hyperlink w:anchor="_Toc117329201" w:history="1">
+          <w:hyperlink w:anchor="_Toc117342372" w:history="1">
             <w:r>
               <w:rPr>
                 <w:rStyle w:val="Hyperlink"/>
@@ -1824,7 +1824,7 @@
                 <w:noProof/>
                 <w:webHidden/>
               </w:rPr>
-              <w:instrText xml:space="preserve"> PAGEREF _Toc117329201 \h </w:instrText>
+              <w:instrText xml:space="preserve"> PAGEREF _Toc117342372 \h </w:instrText>
             </w:r>
             <w:r>
               <w:rPr>
@@ -1868,7 +1868,7 @@
               <w:lang w:val="en-BE" w:eastAsia="en-BE"/>
             </w:rPr>
           </w:pPr>
-          <w:hyperlink w:anchor="_Toc117329202" w:history="1">
+          <w:hyperlink w:anchor="_Toc117342373" w:history="1">
             <w:r>
               <w:rPr>
                 <w:rStyle w:val="Hyperlink"/>
@@ -1910,7 +1910,7 @@
                 <w:noProof/>
                 <w:webHidden/>
               </w:rPr>
-              <w:instrText xml:space="preserve"> PAGEREF _Toc117329202 \h </w:instrText>
+              <w:instrText xml:space="preserve"> PAGEREF _Toc117342373 \h </w:instrText>
             </w:r>
             <w:r>
               <w:rPr>
@@ -1954,7 +1954,7 @@
               <w:lang w:val="en-BE" w:eastAsia="en-BE"/>
             </w:rPr>
           </w:pPr>
-          <w:hyperlink w:anchor="_Toc117329203" w:history="1">
+          <w:hyperlink w:anchor="_Toc117342374" w:history="1">
             <w:r>
               <w:rPr>
                 <w:rStyle w:val="Hyperlink"/>
@@ -1998,7 +1998,7 @@
                 <w:noProof/>
                 <w:webHidden/>
               </w:rPr>
-              <w:instrText xml:space="preserve"> PAGEREF _Toc117329203 \h </w:instrText>
+              <w:instrText xml:space="preserve"> PAGEREF _Toc117342374 \h </w:instrText>
             </w:r>
             <w:r>
               <w:rPr>
@@ -2052,7 +2052,7 @@
       <w:pPr>
         <w:pStyle w:val="Heading1"/>
       </w:pPr>
-      <w:bookmarkStart w:id="0" w:name="_Toc117329182"/>
+      <w:bookmarkStart w:id="0" w:name="_Toc117342353"/>
       <w:r>
         <w:lastRenderedPageBreak/>
         <w:t>Running ICLASS</w:t>
@@ -2117,7 +2117,7 @@
         <w:pStyle w:val="Heading1"/>
       </w:pPr>
       <w:bookmarkStart w:id="1" w:name="_Ref76473909"/>
-      <w:bookmarkStart w:id="2" w:name="_Toc117329183"/>
+      <w:bookmarkStart w:id="2" w:name="_Toc117342354"/>
       <w:r>
         <w:lastRenderedPageBreak/>
         <w:t>User input</w:t>
@@ -2150,7 +2150,7 @@
         <w:pStyle w:val="Heading2"/>
       </w:pPr>
       <w:bookmarkStart w:id="3" w:name="_Ref75871023"/>
-      <w:bookmarkStart w:id="4" w:name="_Toc117329184"/>
+      <w:bookmarkStart w:id="4" w:name="_Toc117342355"/>
       <w:r>
         <w:t>s</w:t>
       </w:r>
@@ -3406,7 +3406,7 @@
         <w:pStyle w:val="Heading2"/>
       </w:pPr>
       <w:bookmarkStart w:id="5" w:name="_Ref75873064"/>
-      <w:bookmarkStart w:id="6" w:name="_Toc117329185"/>
+      <w:bookmarkStart w:id="6" w:name="_Toc117342356"/>
       <w:r>
         <w:t>load</w:t>
       </w:r>
@@ -3451,7 +3451,7 @@
       <w:pPr>
         <w:pStyle w:val="Heading2"/>
       </w:pPr>
-      <w:bookmarkStart w:id="7" w:name="_Toc117329186"/>
+      <w:bookmarkStart w:id="7" w:name="_Toc117342357"/>
       <w:r>
         <w:t>prior model param</w:t>
       </w:r>
@@ -3482,7 +3482,7 @@
       <w:pPr>
         <w:pStyle w:val="Heading2"/>
       </w:pPr>
-      <w:bookmarkStart w:id="8" w:name="_Toc117329187"/>
+      <w:bookmarkStart w:id="8" w:name="_Toc117342358"/>
       <w:r>
         <w:t xml:space="preserve">state, list of used </w:t>
       </w:r>
@@ -3636,7 +3636,7 @@
       <w:pPr>
         <w:pStyle w:val="Heading2"/>
       </w:pPr>
-      <w:bookmarkStart w:id="9" w:name="_Toc117329188"/>
+      <w:bookmarkStart w:id="9" w:name="_Toc117342359"/>
       <w:r>
         <w:lastRenderedPageBreak/>
         <w:t xml:space="preserve">prior </w:t>
@@ -3792,7 +3792,7 @@
       <w:pPr>
         <w:pStyle w:val="Heading2"/>
       </w:pPr>
-      <w:bookmarkStart w:id="10" w:name="_Toc117329189"/>
+      <w:bookmarkStart w:id="10" w:name="_Toc117342360"/>
       <w:r>
         <w:t>parameter bounds</w:t>
       </w:r>
@@ -4030,7 +4030,7 @@
         <w:pStyle w:val="Heading2"/>
       </w:pPr>
       <w:bookmarkStart w:id="11" w:name="_Ref75879214"/>
-      <w:bookmarkStart w:id="12" w:name="_Toc117329190"/>
+      <w:bookmarkStart w:id="12" w:name="_Toc117342361"/>
       <w:r>
         <w:t>observation information</w:t>
       </w:r>
@@ -4745,7 +4745,7 @@
       <w:pPr>
         <w:pStyle w:val="Heading2"/>
       </w:pPr>
-      <w:bookmarkStart w:id="13" w:name="_Toc117329191"/>
+      <w:bookmarkStart w:id="13" w:name="_Toc117342362"/>
       <w:r>
         <w:t>units and displayed names of parameters for pdf figures</w:t>
       </w:r>
@@ -4819,7 +4819,7 @@
       <w:pPr>
         <w:pStyle w:val="Heading2"/>
       </w:pPr>
-      <w:bookmarkStart w:id="14" w:name="_Toc117329192"/>
+      <w:bookmarkStart w:id="14" w:name="_Toc117342363"/>
       <w:r>
         <w:t>energy balance information</w:t>
       </w:r>
@@ -5106,7 +5106,7 @@
         <w:pStyle w:val="Heading2"/>
       </w:pPr>
       <w:bookmarkStart w:id="15" w:name="_Ref75882248"/>
-      <w:bookmarkStart w:id="16" w:name="_Toc117329193"/>
+      <w:bookmarkStart w:id="16" w:name="_Toc117342364"/>
       <w:r>
         <w:t>model and representation error</w:t>
       </w:r>
@@ -5833,7 +5833,7 @@
       <w:pPr>
         <w:pStyle w:val="Heading2"/>
       </w:pPr>
-      <w:bookmarkStart w:id="17" w:name="_Toc117329194"/>
+      <w:bookmarkStart w:id="17" w:name="_Toc117342365"/>
       <w:r>
         <w:lastRenderedPageBreak/>
         <w:t>non-state parameters to perturb in ensemble</w:t>
@@ -6034,7 +6034,7 @@
       <w:pPr>
         <w:pStyle w:val="Heading2"/>
       </w:pPr>
-      <w:bookmarkStart w:id="18" w:name="_Toc117329195"/>
+      <w:bookmarkStart w:id="18" w:name="_Toc117342366"/>
       <w:r>
         <w:t>additional plotting</w:t>
       </w:r>
@@ -6079,7 +6079,7 @@
         <w:pStyle w:val="Heading1"/>
       </w:pPr>
       <w:bookmarkStart w:id="19" w:name="_Ref87363996"/>
-      <w:bookmarkStart w:id="20" w:name="_Toc117329196"/>
+      <w:bookmarkStart w:id="20" w:name="_Toc117342367"/>
       <w:r>
         <w:lastRenderedPageBreak/>
         <w:t>List of parameters that can be optimised</w:t>
@@ -8389,7 +8389,7 @@
         <w:pStyle w:val="Heading1"/>
       </w:pPr>
       <w:bookmarkStart w:id="21" w:name="_Ref87364023"/>
-      <w:bookmarkStart w:id="22" w:name="_Toc117329197"/>
+      <w:bookmarkStart w:id="22" w:name="_Toc117342368"/>
       <w:r>
         <w:lastRenderedPageBreak/>
         <w:t>Observation variables that can be used</w:t>
@@ -11787,7 +11787,7 @@
       <w:pPr>
         <w:pStyle w:val="Heading1"/>
       </w:pPr>
-      <w:bookmarkStart w:id="23" w:name="_Toc117329198"/>
+      <w:bookmarkStart w:id="23" w:name="_Toc117342369"/>
       <w:r>
         <w:lastRenderedPageBreak/>
         <w:t>Technical notes o</w:t>
@@ -12727,7 +12727,7 @@
       <w:pPr>
         <w:pStyle w:val="Heading1"/>
       </w:pPr>
-      <w:bookmarkStart w:id="24" w:name="_Toc117329199"/>
+      <w:bookmarkStart w:id="24" w:name="_Toc117342370"/>
       <w:r>
         <w:lastRenderedPageBreak/>
         <w:t xml:space="preserve">Changes to </w:t>
@@ -12751,7 +12751,13 @@
     </w:p>
     <w:p>
       <w:r>
-        <w:t>Below the changes to the CLASS code as it was on October 1th 2019 on GitHub (</w:t>
+        <w:t xml:space="preserve">Below the changes to the CLASS code as it was on </w:t>
+      </w:r>
+      <w:r>
+        <w:t xml:space="preserve">1 </w:t>
+      </w:r>
+      <w:r>
+        <w:t>October 2019 on GitHub (</w:t>
       </w:r>
       <w:hyperlink r:id="rId9" w:history="1">
         <w:r>
@@ -12762,7 +12768,16 @@
         </w:r>
       </w:hyperlink>
       <w:r>
-        <w:t xml:space="preserve">) are shown. </w:t>
+        <w:t xml:space="preserve">, </w:t>
+      </w:r>
+      <w:r>
+        <w:t>commit 2bdb7ea</w:t>
+      </w:r>
+      <w:r>
+        <w:t>)</w:t>
+      </w:r>
+      <w:r>
+        <w:t xml:space="preserve"> are shown. </w:t>
       </w:r>
       <w:r>
         <w:t>This list might not be fully complete</w:t>
@@ -12799,7 +12814,7 @@
         <w:pStyle w:val="Heading2"/>
       </w:pPr>
       <w:bookmarkStart w:id="25" w:name="_Ref95305405"/>
-      <w:bookmarkStart w:id="26" w:name="_Toc117329200"/>
+      <w:bookmarkStart w:id="26" w:name="_Toc117342371"/>
       <w:r>
         <w:t>List of changes</w:t>
       </w:r>
@@ -17925,7 +17940,7 @@
         <w:pStyle w:val="Heading2"/>
       </w:pPr>
       <w:bookmarkStart w:id="27" w:name="_Ref94523540"/>
-      <w:bookmarkStart w:id="28" w:name="_Toc117329201"/>
+      <w:bookmarkStart w:id="28" w:name="_Toc117342372"/>
       <w:r>
         <w:t>Newly added switches</w:t>
       </w:r>
@@ -19230,7 +19245,7 @@
         <w:pStyle w:val="Heading2"/>
       </w:pPr>
       <w:bookmarkStart w:id="29" w:name="_Ref78358655"/>
-      <w:bookmarkStart w:id="30" w:name="_Toc117329202"/>
+      <w:bookmarkStart w:id="30" w:name="_Toc117342373"/>
       <w:r>
         <w:t>Simple COS implementation</w:t>
       </w:r>
@@ -19994,7 +20009,7 @@
           <w:lang w:val="nl-BE"/>
         </w:rPr>
       </w:pPr>
-      <w:bookmarkStart w:id="31" w:name="_Toc117329203"/>
+      <w:bookmarkStart w:id="31" w:name="_Toc117342374"/>
       <w:r>
         <w:rPr>
           <w:lang w:val="nl-BE"/>
